--- a/doc/微橙微信开发日志20170901.docx
+++ b/doc/微橙微信开发日志20170901.docx
@@ -2982,6 +2982,447 @@
           <w:szCs w:val="48"/>
           <w:lang w:val="en-US" w:eastAsia="zh-CN" w:bidi="ar"/>
         </w:rPr>
+        <w:t>211</w:t>
+      </w:r>
+    </w:p>
+    <w:p>
+      <w:pPr>
+        <w:rPr>
+          <w:rFonts w:hint="eastAsia"/>
+          <w:lang w:val="en-US" w:eastAsia="zh-CN"/>
+        </w:rPr>
+      </w:pPr>
+    </w:p>
+    <w:p>
+      <w:pPr>
+        <w:widowControl w:val="0"/>
+        <w:numPr>
+          <w:ilvl w:val="0"/>
+          <w:numId w:val="0"/>
+        </w:numPr>
+        <w:pBdr>
+          <w:top w:val="single" w:color="auto" w:sz="4" w:space="1"/>
+          <w:left w:val="single" w:color="auto" w:sz="4" w:space="4"/>
+          <w:bottom w:val="single" w:color="auto" w:sz="4" w:space="1"/>
+          <w:right w:val="single" w:color="auto" w:sz="4" w:space="4"/>
+          <w:between w:val="none" w:color="auto" w:sz="0" w:space="0"/>
+        </w:pBdr>
+        <w:shd w:val="clear" w:color="auto" w:fill="C0C0C0"/>
+        <w:adjustRightInd w:val="0"/>
+        <w:spacing w:line="360" w:lineRule="atLeast"/>
+        <w:ind w:left="0" w:leftChars="0" w:firstLine="0" w:firstLineChars="0"/>
+        <w:jc w:val="left"/>
+        <w:textAlignment w:val="baseline"/>
+        <w:rPr>
+          <w:rFonts w:hint="eastAsia" w:ascii="Times New Roman" w:hAnsi="Times New Roman" w:cs="Times New Roman"/>
+          <w:lang w:val="en-US" w:eastAsia="zh-CN"/>
+        </w:rPr>
+      </w:pPr>
+      <w:r>
+        <w:rPr>
+          <w:rFonts w:hint="eastAsia" w:ascii="Times New Roman" w:hAnsi="Times New Roman" w:cs="Times New Roman"/>
+          <w:lang w:val="en-US" w:eastAsia="zh-CN"/>
+        </w:rPr>
+        <w:t>去除：</w:t>
+      </w:r>
+    </w:p>
+    <w:p>
+      <w:pPr>
+        <w:widowControl w:val="0"/>
+        <w:numPr>
+          <w:ilvl w:val="0"/>
+          <w:numId w:val="0"/>
+        </w:numPr>
+        <w:pBdr>
+          <w:top w:val="single" w:color="auto" w:sz="4" w:space="1"/>
+          <w:left w:val="single" w:color="auto" w:sz="4" w:space="4"/>
+          <w:bottom w:val="single" w:color="auto" w:sz="4" w:space="1"/>
+          <w:right w:val="single" w:color="auto" w:sz="4" w:space="4"/>
+          <w:between w:val="none" w:color="auto" w:sz="0" w:space="0"/>
+        </w:pBdr>
+        <w:shd w:val="clear" w:color="auto" w:fill="C0C0C0"/>
+        <w:adjustRightInd w:val="0"/>
+        <w:spacing w:line="360" w:lineRule="atLeast"/>
+        <w:ind w:left="0" w:leftChars="0" w:firstLine="0" w:firstLineChars="0"/>
+        <w:jc w:val="left"/>
+        <w:textAlignment w:val="baseline"/>
+        <w:rPr>
+          <w:rFonts w:hint="eastAsia" w:ascii="Times New Roman" w:hAnsi="Times New Roman" w:cs="Times New Roman"/>
+          <w:lang w:val="en-US" w:eastAsia="zh-CN"/>
+        </w:rPr>
+      </w:pPr>
+      <w:r>
+        <w:rPr>
+          <w:rFonts w:hint="eastAsia" w:ascii="Times New Roman" w:hAnsi="Times New Roman" w:cs="Times New Roman"/>
+          <w:lang w:val="en-US" w:eastAsia="zh-CN"/>
+        </w:rPr>
+        <w:t xml:space="preserve"> 网站</w:t>
+      </w:r>
+    </w:p>
+    <w:p>
+      <w:pPr>
+        <w:widowControl w:val="0"/>
+        <w:numPr>
+          <w:ilvl w:val="0"/>
+          <w:numId w:val="0"/>
+        </w:numPr>
+        <w:pBdr>
+          <w:top w:val="single" w:color="auto" w:sz="4" w:space="1"/>
+          <w:left w:val="single" w:color="auto" w:sz="4" w:space="4"/>
+          <w:bottom w:val="single" w:color="auto" w:sz="4" w:space="1"/>
+          <w:right w:val="single" w:color="auto" w:sz="4" w:space="4"/>
+          <w:between w:val="none" w:color="auto" w:sz="0" w:space="0"/>
+        </w:pBdr>
+        <w:shd w:val="clear" w:color="auto" w:fill="C0C0C0"/>
+        <w:adjustRightInd w:val="0"/>
+        <w:spacing w:line="360" w:lineRule="atLeast"/>
+        <w:ind w:left="0" w:leftChars="0" w:firstLine="0" w:firstLineChars="0"/>
+        <w:jc w:val="left"/>
+        <w:textAlignment w:val="baseline"/>
+        <w:rPr>
+          <w:rFonts w:hint="eastAsia" w:ascii="Times New Roman" w:hAnsi="Times New Roman" w:cs="Times New Roman"/>
+          <w:lang w:val="en-US" w:eastAsia="zh-CN"/>
+        </w:rPr>
+      </w:pPr>
+      <w:r>
+        <w:rPr>
+          <w:rFonts w:hint="eastAsia" w:ascii="Times New Roman" w:hAnsi="Times New Roman" w:cs="Times New Roman"/>
+          <w:lang w:val="en-US" w:eastAsia="zh-CN"/>
+        </w:rPr>
+        <w:t xml:space="preserve"> 授权</w:t>
+      </w:r>
+    </w:p>
+    <w:p>
+      <w:pPr>
+        <w:widowControl w:val="0"/>
+        <w:numPr>
+          <w:ilvl w:val="0"/>
+          <w:numId w:val="0"/>
+        </w:numPr>
+        <w:pBdr>
+          <w:top w:val="single" w:color="auto" w:sz="4" w:space="1"/>
+          <w:left w:val="single" w:color="auto" w:sz="4" w:space="4"/>
+          <w:bottom w:val="single" w:color="auto" w:sz="4" w:space="1"/>
+          <w:right w:val="single" w:color="auto" w:sz="4" w:space="4"/>
+          <w:between w:val="none" w:color="auto" w:sz="0" w:space="0"/>
+        </w:pBdr>
+        <w:shd w:val="clear" w:color="auto" w:fill="C0C0C0"/>
+        <w:adjustRightInd w:val="0"/>
+        <w:spacing w:line="360" w:lineRule="atLeast"/>
+        <w:ind w:left="0" w:leftChars="0" w:firstLine="0" w:firstLineChars="0"/>
+        <w:jc w:val="left"/>
+        <w:textAlignment w:val="baseline"/>
+        <w:rPr>
+          <w:rFonts w:hint="eastAsia" w:ascii="Times New Roman" w:hAnsi="Times New Roman" w:cs="Times New Roman"/>
+          <w:lang w:val="en-US" w:eastAsia="zh-CN"/>
+        </w:rPr>
+      </w:pPr>
+      <w:r>
+        <w:rPr>
+          <w:rFonts w:hint="eastAsia" w:ascii="Times New Roman" w:hAnsi="Times New Roman" w:cs="Times New Roman"/>
+          <w:lang w:val="en-US" w:eastAsia="zh-CN"/>
+        </w:rPr>
+        <w:drawing>
+          <wp:inline distT="0" distB="0" distL="114300" distR="114300">
+            <wp:extent cx="3971290" cy="2152650"/>
+            <wp:effectExtent l="0" t="0" r="10160" b="0"/>
+            <wp:docPr id="38" name="图片 2"/>
+            <wp:cNvGraphicFramePr>
+              <a:graphicFrameLocks xmlns:a="http://schemas.openxmlformats.org/drawingml/2006/main" noChangeAspect="1"/>
+            </wp:cNvGraphicFramePr>
+            <a:graphic xmlns:a="http://schemas.openxmlformats.org/drawingml/2006/main">
+              <a:graphicData uri="http://schemas.openxmlformats.org/drawingml/2006/picture">
+                <pic:pic xmlns:pic="http://schemas.openxmlformats.org/drawingml/2006/picture">
+                  <pic:nvPicPr>
+                    <pic:cNvPr id="38" name="图片 2"/>
+                    <pic:cNvPicPr>
+                      <a:picLocks noChangeAspect="1"/>
+                    </pic:cNvPicPr>
+                  </pic:nvPicPr>
+                  <pic:blipFill>
+                    <a:blip r:embed="rId9"/>
+                    <a:stretch>
+                      <a:fillRect/>
+                    </a:stretch>
+                  </pic:blipFill>
+                  <pic:spPr>
+                    <a:xfrm>
+                      <a:off x="0" y="0"/>
+                      <a:ext cx="3971290" cy="2152650"/>
+                    </a:xfrm>
+                    <a:prstGeom prst="rect">
+                      <a:avLst/>
+                    </a:prstGeom>
+                    <a:noFill/>
+                    <a:ln w="9525">
+                      <a:noFill/>
+                    </a:ln>
+                  </pic:spPr>
+                </pic:pic>
+              </a:graphicData>
+            </a:graphic>
+          </wp:inline>
+        </w:drawing>
+      </w:r>
+    </w:p>
+    <w:p>
+      <w:pPr>
+        <w:widowControl w:val="0"/>
+        <w:numPr>
+          <w:ilvl w:val="0"/>
+          <w:numId w:val="0"/>
+        </w:numPr>
+        <w:pBdr>
+          <w:top w:val="single" w:color="auto" w:sz="4" w:space="1"/>
+          <w:left w:val="single" w:color="auto" w:sz="4" w:space="4"/>
+          <w:bottom w:val="single" w:color="auto" w:sz="4" w:space="1"/>
+          <w:right w:val="single" w:color="auto" w:sz="4" w:space="4"/>
+          <w:between w:val="none" w:color="auto" w:sz="0" w:space="0"/>
+        </w:pBdr>
+        <w:shd w:val="clear" w:color="auto" w:fill="C0C0C0"/>
+        <w:adjustRightInd w:val="0"/>
+        <w:spacing w:line="360" w:lineRule="atLeast"/>
+        <w:ind w:left="0" w:leftChars="0" w:firstLine="0" w:firstLineChars="0"/>
+        <w:jc w:val="left"/>
+        <w:textAlignment w:val="baseline"/>
+        <w:rPr>
+          <w:rFonts w:hint="eastAsia" w:ascii="Times New Roman" w:hAnsi="Times New Roman" w:cs="Times New Roman"/>
+          <w:lang w:val="en-US" w:eastAsia="zh-CN"/>
+        </w:rPr>
+      </w:pPr>
+    </w:p>
+    <w:p>
+      <w:pPr>
+        <w:widowControl w:val="0"/>
+        <w:numPr>
+          <w:ilvl w:val="0"/>
+          <w:numId w:val="0"/>
+        </w:numPr>
+        <w:pBdr>
+          <w:top w:val="single" w:color="auto" w:sz="4" w:space="1"/>
+          <w:left w:val="single" w:color="auto" w:sz="4" w:space="4"/>
+          <w:bottom w:val="single" w:color="auto" w:sz="4" w:space="1"/>
+          <w:right w:val="single" w:color="auto" w:sz="4" w:space="4"/>
+          <w:between w:val="none" w:color="auto" w:sz="0" w:space="0"/>
+        </w:pBdr>
+        <w:shd w:val="clear" w:color="auto" w:fill="C0C0C0"/>
+        <w:adjustRightInd w:val="0"/>
+        <w:spacing w:line="360" w:lineRule="atLeast"/>
+        <w:ind w:left="0" w:leftChars="0" w:firstLine="0" w:firstLineChars="0"/>
+        <w:jc w:val="left"/>
+        <w:textAlignment w:val="baseline"/>
+        <w:rPr>
+          <w:rFonts w:hint="eastAsia" w:ascii="Times New Roman" w:hAnsi="Times New Roman" w:cs="Times New Roman"/>
+          <w:lang w:val="en-US" w:eastAsia="zh-CN"/>
+        </w:rPr>
+      </w:pPr>
+      <w:r>
+        <w:rPr>
+          <w:rFonts w:hint="eastAsia" w:ascii="Times New Roman" w:hAnsi="Times New Roman" w:cs="Times New Roman"/>
+          <w:lang w:val="en-US" w:eastAsia="zh-CN"/>
+        </w:rPr>
+        <w:drawing>
+          <wp:inline distT="0" distB="0" distL="114300" distR="114300">
+            <wp:extent cx="3580765" cy="2124075"/>
+            <wp:effectExtent l="0" t="0" r="635" b="9525"/>
+            <wp:docPr id="39" name="图片 3"/>
+            <wp:cNvGraphicFramePr>
+              <a:graphicFrameLocks xmlns:a="http://schemas.openxmlformats.org/drawingml/2006/main" noChangeAspect="1"/>
+            </wp:cNvGraphicFramePr>
+            <a:graphic xmlns:a="http://schemas.openxmlformats.org/drawingml/2006/main">
+              <a:graphicData uri="http://schemas.openxmlformats.org/drawingml/2006/picture">
+                <pic:pic xmlns:pic="http://schemas.openxmlformats.org/drawingml/2006/picture">
+                  <pic:nvPicPr>
+                    <pic:cNvPr id="39" name="图片 3"/>
+                    <pic:cNvPicPr>
+                      <a:picLocks noChangeAspect="1"/>
+                    </pic:cNvPicPr>
+                  </pic:nvPicPr>
+                  <pic:blipFill>
+                    <a:blip r:embed="rId10"/>
+                    <a:stretch>
+                      <a:fillRect/>
+                    </a:stretch>
+                  </pic:blipFill>
+                  <pic:spPr>
+                    <a:xfrm>
+                      <a:off x="0" y="0"/>
+                      <a:ext cx="3580765" cy="2124075"/>
+                    </a:xfrm>
+                    <a:prstGeom prst="rect">
+                      <a:avLst/>
+                    </a:prstGeom>
+                    <a:noFill/>
+                    <a:ln w="9525">
+                      <a:noFill/>
+                    </a:ln>
+                  </pic:spPr>
+                </pic:pic>
+              </a:graphicData>
+            </a:graphic>
+          </wp:inline>
+        </w:drawing>
+      </w:r>
+    </w:p>
+    <w:p>
+      <w:pPr>
+        <w:widowControl w:val="0"/>
+        <w:numPr>
+          <w:ilvl w:val="0"/>
+          <w:numId w:val="0"/>
+        </w:numPr>
+        <w:pBdr>
+          <w:top w:val="single" w:color="auto" w:sz="4" w:space="1"/>
+          <w:left w:val="single" w:color="auto" w:sz="4" w:space="4"/>
+          <w:bottom w:val="single" w:color="auto" w:sz="4" w:space="1"/>
+          <w:right w:val="single" w:color="auto" w:sz="4" w:space="4"/>
+          <w:between w:val="none" w:color="auto" w:sz="0" w:space="0"/>
+        </w:pBdr>
+        <w:shd w:val="clear" w:color="auto" w:fill="C0C0C0"/>
+        <w:adjustRightInd w:val="0"/>
+        <w:spacing w:line="360" w:lineRule="atLeast"/>
+        <w:ind w:left="0" w:leftChars="0" w:firstLine="0" w:firstLineChars="0"/>
+        <w:jc w:val="left"/>
+        <w:textAlignment w:val="baseline"/>
+        <w:rPr>
+          <w:rFonts w:hint="eastAsia" w:ascii="Times New Roman" w:hAnsi="Times New Roman" w:cs="Times New Roman"/>
+          <w:lang w:val="en-US" w:eastAsia="zh-CN"/>
+        </w:rPr>
+      </w:pPr>
+    </w:p>
+    <w:p>
+      <w:pPr>
+        <w:widowControl w:val="0"/>
+        <w:numPr>
+          <w:ilvl w:val="0"/>
+          <w:numId w:val="0"/>
+        </w:numPr>
+        <w:pBdr>
+          <w:top w:val="single" w:color="auto" w:sz="4" w:space="1"/>
+          <w:left w:val="single" w:color="auto" w:sz="4" w:space="4"/>
+          <w:bottom w:val="single" w:color="auto" w:sz="4" w:space="1"/>
+          <w:right w:val="single" w:color="auto" w:sz="4" w:space="4"/>
+          <w:between w:val="none" w:color="auto" w:sz="0" w:space="0"/>
+        </w:pBdr>
+        <w:shd w:val="clear" w:color="auto" w:fill="C0C0C0"/>
+        <w:adjustRightInd w:val="0"/>
+        <w:spacing w:line="360" w:lineRule="atLeast"/>
+        <w:ind w:left="0" w:leftChars="0" w:firstLine="0" w:firstLineChars="0"/>
+        <w:jc w:val="left"/>
+        <w:textAlignment w:val="baseline"/>
+        <w:rPr>
+          <w:rFonts w:hint="eastAsia" w:ascii="Times New Roman" w:hAnsi="Times New Roman" w:cs="Times New Roman"/>
+          <w:lang w:val="en-US" w:eastAsia="zh-CN"/>
+        </w:rPr>
+      </w:pPr>
+    </w:p>
+    <w:p>
+      <w:pPr>
+        <w:widowControl w:val="0"/>
+        <w:numPr>
+          <w:ilvl w:val="0"/>
+          <w:numId w:val="0"/>
+        </w:numPr>
+        <w:pBdr>
+          <w:top w:val="single" w:color="auto" w:sz="4" w:space="1"/>
+          <w:left w:val="single" w:color="auto" w:sz="4" w:space="4"/>
+          <w:bottom w:val="single" w:color="auto" w:sz="4" w:space="1"/>
+          <w:right w:val="single" w:color="auto" w:sz="4" w:space="4"/>
+          <w:between w:val="none" w:color="auto" w:sz="0" w:space="0"/>
+        </w:pBdr>
+        <w:shd w:val="clear" w:color="auto" w:fill="C0C0C0"/>
+        <w:adjustRightInd w:val="0"/>
+        <w:spacing w:line="360" w:lineRule="atLeast"/>
+        <w:ind w:left="0" w:leftChars="0" w:firstLine="0" w:firstLineChars="0"/>
+        <w:jc w:val="left"/>
+        <w:textAlignment w:val="baseline"/>
+        <w:rPr>
+          <w:rFonts w:hint="eastAsia" w:ascii="Times New Roman" w:hAnsi="Times New Roman" w:cs="Times New Roman"/>
+          <w:lang w:val="en-US" w:eastAsia="zh-CN"/>
+        </w:rPr>
+      </w:pPr>
+      <w:r>
+        <w:rPr>
+          <w:rFonts w:hint="eastAsia" w:ascii="Times New Roman" w:hAnsi="Times New Roman" w:cs="Times New Roman"/>
+          <w:lang w:val="en-US" w:eastAsia="zh-CN"/>
+        </w:rPr>
+        <w:drawing>
+          <wp:inline distT="0" distB="0" distL="114300" distR="114300">
+            <wp:extent cx="5273040" cy="1840865"/>
+            <wp:effectExtent l="0" t="0" r="3810" b="6985"/>
+            <wp:docPr id="37" name="图片 1"/>
+            <wp:cNvGraphicFramePr>
+              <a:graphicFrameLocks xmlns:a="http://schemas.openxmlformats.org/drawingml/2006/main" noChangeAspect="1"/>
+            </wp:cNvGraphicFramePr>
+            <a:graphic xmlns:a="http://schemas.openxmlformats.org/drawingml/2006/main">
+              <a:graphicData uri="http://schemas.openxmlformats.org/drawingml/2006/picture">
+                <pic:pic xmlns:pic="http://schemas.openxmlformats.org/drawingml/2006/picture">
+                  <pic:nvPicPr>
+                    <pic:cNvPr id="37" name="图片 1"/>
+                    <pic:cNvPicPr>
+                      <a:picLocks noChangeAspect="1"/>
+                    </pic:cNvPicPr>
+                  </pic:nvPicPr>
+                  <pic:blipFill>
+                    <a:blip r:embed="rId11"/>
+                    <a:stretch>
+                      <a:fillRect/>
+                    </a:stretch>
+                  </pic:blipFill>
+                  <pic:spPr>
+                    <a:xfrm>
+                      <a:off x="0" y="0"/>
+                      <a:ext cx="5273040" cy="1840865"/>
+                    </a:xfrm>
+                    <a:prstGeom prst="rect">
+                      <a:avLst/>
+                    </a:prstGeom>
+                    <a:noFill/>
+                    <a:ln w="9525">
+                      <a:noFill/>
+                    </a:ln>
+                  </pic:spPr>
+                </pic:pic>
+              </a:graphicData>
+            </a:graphic>
+          </wp:inline>
+        </w:drawing>
+      </w:r>
+    </w:p>
+    <w:p>
+      <w:pPr>
+        <w:pStyle w:val="2"/>
+        <w:rPr>
+          <w:rFonts w:hint="eastAsia" w:cs="宋体"/>
+          <w:b/>
+          <w:kern w:val="44"/>
+          <w:sz w:val="48"/>
+          <w:szCs w:val="48"/>
+          <w:lang w:val="en-US" w:eastAsia="zh-CN" w:bidi="ar"/>
+        </w:rPr>
+      </w:pPr>
+      <w:bookmarkStart w:id="0" w:name="_GoBack"/>
+      <w:bookmarkEnd w:id="0"/>
+      <w:r>
+        <w:rPr>
+          <w:rFonts w:hint="eastAsia" w:ascii="宋体" w:hAnsi="宋体" w:eastAsia="宋体" w:cs="宋体"/>
+          <w:b/>
+          <w:kern w:val="44"/>
+          <w:sz w:val="48"/>
+          <w:szCs w:val="48"/>
+          <w:lang w:val="en-US" w:eastAsia="zh-CN" w:bidi="ar"/>
+        </w:rPr>
+        <w:t>20171</w:t>
+      </w:r>
+      <w:r>
+        <w:rPr>
+          <w:rFonts w:hint="eastAsia" w:cs="宋体"/>
+          <w:b/>
+          <w:kern w:val="44"/>
+          <w:sz w:val="48"/>
+          <w:szCs w:val="48"/>
+          <w:lang w:val="en-US" w:eastAsia="zh-CN" w:bidi="ar"/>
+        </w:rPr>
         <w:t>210</w:t>
       </w:r>
     </w:p>
@@ -3538,7 +3979,7 @@
                     </pic:cNvPicPr>
                   </pic:nvPicPr>
                   <pic:blipFill>
-                    <a:blip r:embed="rId9"/>
+                    <a:blip r:embed="rId12"/>
                     <a:stretch>
                       <a:fillRect/>
                     </a:stretch>
@@ -3603,7 +4044,7 @@
                     </pic:cNvPicPr>
                   </pic:nvPicPr>
                   <pic:blipFill>
-                    <a:blip r:embed="rId10"/>
+                    <a:blip r:embed="rId13"/>
                     <a:stretch>
                       <a:fillRect/>
                     </a:stretch>
@@ -3696,6 +4137,7 @@
     </w:p>
     <w:tbl>
       <w:tblPr>
+        <w:tblStyle w:val="10"/>
         <w:tblW w:w="19889" w:type="dxa"/>
         <w:tblCellSpacing w:w="7" w:type="dxa"/>
         <w:tblInd w:w="0" w:type="dxa"/>
@@ -3786,7 +4228,6 @@
                 <w:kern w:val="0"/>
                 <w:sz w:val="18"/>
                 <w:szCs w:val="18"/>
-                <w:bdr w:val="none" w:color="auto" w:sz="0" w:space="0"/>
                 <w:lang w:val="en-US" w:eastAsia="zh-CN" w:bidi="ar"/>
               </w:rPr>
               <w:t>品牌名称</w:t>
@@ -3902,7 +4343,6 @@
                 <w:kern w:val="0"/>
                 <w:sz w:val="18"/>
                 <w:szCs w:val="18"/>
-                <w:bdr w:val="none" w:color="auto" w:sz="0" w:space="0"/>
                 <w:lang w:val="en-US" w:eastAsia="zh-CN" w:bidi="ar"/>
               </w:rPr>
               <w:t>品牌网址</w:t>
@@ -4003,14 +4443,13 @@
                 <w:sz w:val="18"/>
                 <w:szCs w:val="18"/>
                 <w:u w:val="none"/>
-                <w:bdr w:val="none" w:color="auto" w:sz="0" w:space="0"/>
               </w:rPr>
               <w:drawing>
                 <wp:inline distT="0" distB="0" distL="114300" distR="114300">
                   <wp:extent cx="152400" cy="152400"/>
                   <wp:effectExtent l="0" t="0" r="0" b="0"/>
                   <wp:docPr id="23" name="图片 4" descr="IMG_256">
-                    <a:hlinkClick xmlns:a="http://schemas.openxmlformats.org/drawingml/2006/main" r:id="rId11" tooltip="点击此处查看提示信息"/>
+                    <a:hlinkClick xmlns:a="http://schemas.openxmlformats.org/drawingml/2006/main" r:id="rId14" tooltip="点击此处查看提示信息"/>
                   </wp:docPr>
                   <wp:cNvGraphicFramePr>
                     <a:graphicFrameLocks xmlns:a="http://schemas.openxmlformats.org/drawingml/2006/main" noChangeAspect="1"/>
@@ -4025,7 +4464,7 @@
                           </pic:cNvPicPr>
                         </pic:nvPicPr>
                         <pic:blipFill>
-                          <a:blip r:embed="rId12"/>
+                          <a:blip r:embed="rId15"/>
                           <a:stretch>
                             <a:fillRect/>
                           </a:stretch>
@@ -4060,7 +4499,6 @@
                 <w:kern w:val="0"/>
                 <w:sz w:val="18"/>
                 <w:szCs w:val="18"/>
-                <w:bdr w:val="none" w:color="auto" w:sz="0" w:space="0"/>
                 <w:lang w:val="en-US" w:eastAsia="zh-CN" w:bidi="ar"/>
               </w:rPr>
               <w:t>品牌LOGO</w:t>
@@ -4206,7 +4644,6 @@
                 <w:kern w:val="0"/>
                 <w:sz w:val="18"/>
                 <w:szCs w:val="18"/>
-                <w:bdr w:val="none" w:color="auto" w:sz="0" w:space="0"/>
                 <w:lang w:val="en-US" w:eastAsia="zh-CN" w:bidi="ar"/>
               </w:rPr>
               <w:t>品牌描述</w:t>
@@ -4307,7 +4744,6 @@
                 <w:kern w:val="0"/>
                 <w:sz w:val="18"/>
                 <w:szCs w:val="18"/>
-                <w:bdr w:val="none" w:color="auto" w:sz="0" w:space="0"/>
                 <w:lang w:val="en-US" w:eastAsia="zh-CN" w:bidi="ar"/>
               </w:rPr>
               <w:t>排序</w:t>
@@ -4408,7 +4844,6 @@
                 <w:kern w:val="0"/>
                 <w:sz w:val="18"/>
                 <w:szCs w:val="18"/>
-                <w:bdr w:val="none" w:color="auto" w:sz="0" w:space="0"/>
                 <w:lang w:val="en-US" w:eastAsia="zh-CN" w:bidi="ar"/>
               </w:rPr>
               <w:t>是否显示</w:t>
@@ -7082,7 +7517,7 @@
                     </pic:cNvPicPr>
                   </pic:nvPicPr>
                   <pic:blipFill>
-                    <a:blip r:embed="rId13"/>
+                    <a:blip r:embed="rId16"/>
                     <a:stretch>
                       <a:fillRect/>
                     </a:stretch>
@@ -7541,8 +7976,6 @@
         </w:rPr>
         <w:t>商品编辑</w:t>
       </w:r>
-      <w:bookmarkStart w:id="0" w:name="_GoBack"/>
-      <w:bookmarkEnd w:id="0"/>
     </w:p>
     <w:p>
       <w:pPr>
@@ -7770,7 +8203,7 @@
                     </pic:cNvPicPr>
                   </pic:nvPicPr>
                   <pic:blipFill>
-                    <a:blip r:embed="rId14"/>
+                    <a:blip r:embed="rId17"/>
                     <a:stretch>
                       <a:fillRect/>
                     </a:stretch>
@@ -10483,7 +10916,7 @@
                     </pic:cNvPicPr>
                   </pic:nvPicPr>
                   <pic:blipFill>
-                    <a:blip r:embed="rId15"/>
+                    <a:blip r:embed="rId18"/>
                     <a:stretch>
                       <a:fillRect/>
                     </a:stretch>
@@ -11140,7 +11573,7 @@
                     </pic:cNvPicPr>
                   </pic:nvPicPr>
                   <pic:blipFill>
-                    <a:blip r:embed="rId16"/>
+                    <a:blip r:embed="rId19"/>
                     <a:stretch>
                       <a:fillRect/>
                     </a:stretch>
@@ -11359,7 +11792,7 @@
                     </pic:cNvPicPr>
                   </pic:nvPicPr>
                   <pic:blipFill>
-                    <a:blip r:embed="rId17"/>
+                    <a:blip r:embed="rId20"/>
                     <a:stretch>
                       <a:fillRect/>
                     </a:stretch>
@@ -11548,7 +11981,7 @@
                     </pic:cNvPicPr>
                   </pic:nvPicPr>
                   <pic:blipFill>
-                    <a:blip r:embed="rId18"/>
+                    <a:blip r:embed="rId21"/>
                     <a:stretch>
                       <a:fillRect/>
                     </a:stretch>
@@ -12857,7 +13290,7 @@
                     </pic:cNvPicPr>
                   </pic:nvPicPr>
                   <pic:blipFill>
-                    <a:blip r:embed="rId19"/>
+                    <a:blip r:embed="rId22"/>
                     <a:stretch>
                       <a:fillRect/>
                     </a:stretch>
@@ -14619,7 +15052,7 @@
                     </pic:cNvPicPr>
                   </pic:nvPicPr>
                   <pic:blipFill>
-                    <a:blip r:embed="rId20"/>
+                    <a:blip r:embed="rId23"/>
                     <a:stretch>
                       <a:fillRect/>
                     </a:stretch>
@@ -14963,7 +15396,7 @@
                     </pic:cNvPicPr>
                   </pic:nvPicPr>
                   <pic:blipFill>
-                    <a:blip r:embed="rId21"/>
+                    <a:blip r:embed="rId24"/>
                     <a:stretch>
                       <a:fillRect/>
                     </a:stretch>
@@ -16156,7 +16589,7 @@
                     </pic:cNvPicPr>
                   </pic:nvPicPr>
                   <pic:blipFill>
-                    <a:blip r:embed="rId22"/>
+                    <a:blip r:embed="rId25"/>
                     <a:stretch>
                       <a:fillRect/>
                     </a:stretch>
@@ -16411,7 +16844,7 @@
                     </pic:cNvPicPr>
                   </pic:nvPicPr>
                   <pic:blipFill>
-                    <a:blip r:embed="rId23"/>
+                    <a:blip r:embed="rId26"/>
                     <a:stretch>
                       <a:fillRect/>
                     </a:stretch>
@@ -16529,7 +16962,7 @@
                     </pic:cNvPicPr>
                   </pic:nvPicPr>
                   <pic:blipFill>
-                    <a:blip r:embed="rId24"/>
+                    <a:blip r:embed="rId27"/>
                     <a:stretch>
                       <a:fillRect/>
                     </a:stretch>
@@ -16937,7 +17370,7 @@
                     </pic:cNvPicPr>
                   </pic:nvPicPr>
                   <pic:blipFill>
-                    <a:blip r:embed="rId25"/>
+                    <a:blip r:embed="rId28"/>
                     <a:stretch>
                       <a:fillRect/>
                     </a:stretch>
@@ -20774,7 +21207,7 @@
                     </pic:cNvPicPr>
                   </pic:nvPicPr>
                   <pic:blipFill>
-                    <a:blip r:embed="rId26"/>
+                    <a:blip r:embed="rId29"/>
                     <a:stretch>
                       <a:fillRect/>
                     </a:stretch>
@@ -20975,7 +21408,7 @@
                     </pic:cNvPicPr>
                   </pic:nvPicPr>
                   <pic:blipFill>
-                    <a:blip r:embed="rId27"/>
+                    <a:blip r:embed="rId30"/>
                     <a:stretch>
                       <a:fillRect/>
                     </a:stretch>
@@ -21817,7 +22250,7 @@
                     </pic:cNvPicPr>
                   </pic:nvPicPr>
                   <pic:blipFill>
-                    <a:blip r:embed="rId28"/>
+                    <a:blip r:embed="rId31"/>
                     <a:stretch>
                       <a:fillRect/>
                     </a:stretch>
@@ -29081,7 +29514,7 @@
                     </pic:cNvPicPr>
                   </pic:nvPicPr>
                   <pic:blipFill>
-                    <a:blip r:embed="rId29"/>
+                    <a:blip r:embed="rId32"/>
                     <a:stretch>
                       <a:fillRect/>
                     </a:stretch>

--- a/doc/微橙微信开发日志20170901.docx
+++ b/doc/微橙微信开发日志20170901.docx
@@ -2982,6 +2982,627 @@
           <w:szCs w:val="48"/>
           <w:lang w:val="en-US" w:eastAsia="zh-CN" w:bidi="ar"/>
         </w:rPr>
+        <w:t>212</w:t>
+      </w:r>
+    </w:p>
+    <w:p>
+      <w:pPr>
+        <w:rPr>
+          <w:rFonts w:hint="eastAsia"/>
+          <w:lang w:val="en-US" w:eastAsia="zh-CN"/>
+        </w:rPr>
+      </w:pPr>
+    </w:p>
+    <w:p>
+      <w:pPr>
+        <w:widowControl w:val="0"/>
+        <w:numPr>
+          <w:ilvl w:val="0"/>
+          <w:numId w:val="0"/>
+        </w:numPr>
+        <w:pBdr>
+          <w:top w:val="single" w:color="auto" w:sz="4" w:space="1"/>
+          <w:left w:val="single" w:color="auto" w:sz="4" w:space="4"/>
+          <w:bottom w:val="single" w:color="auto" w:sz="4" w:space="1"/>
+          <w:right w:val="single" w:color="auto" w:sz="4" w:space="4"/>
+          <w:between w:val="none" w:color="auto" w:sz="0" w:space="0"/>
+        </w:pBdr>
+        <w:shd w:val="clear" w:color="auto" w:fill="C0C0C0"/>
+        <w:adjustRightInd w:val="0"/>
+        <w:spacing w:line="360" w:lineRule="atLeast"/>
+        <w:ind w:left="0" w:leftChars="0" w:firstLine="0" w:firstLineChars="0"/>
+        <w:jc w:val="left"/>
+        <w:textAlignment w:val="baseline"/>
+        <w:rPr>
+          <w:rFonts w:hint="eastAsia" w:ascii="Times New Roman" w:hAnsi="Times New Roman" w:cs="Times New Roman"/>
+          <w:lang w:val="en-US" w:eastAsia="zh-CN"/>
+        </w:rPr>
+      </w:pPr>
+      <w:r>
+        <w:rPr>
+          <w:rFonts w:hint="eastAsia" w:ascii="Times New Roman" w:hAnsi="Times New Roman" w:cs="Times New Roman"/>
+          <w:lang w:val="en-US" w:eastAsia="zh-CN"/>
+        </w:rPr>
+        <w:t>切换后台模板</w:t>
+      </w:r>
+    </w:p>
+    <w:p>
+      <w:pPr>
+        <w:widowControl w:val="0"/>
+        <w:numPr>
+          <w:ilvl w:val="0"/>
+          <w:numId w:val="0"/>
+        </w:numPr>
+        <w:pBdr>
+          <w:top w:val="single" w:color="auto" w:sz="4" w:space="1"/>
+          <w:left w:val="single" w:color="auto" w:sz="4" w:space="4"/>
+          <w:bottom w:val="single" w:color="auto" w:sz="4" w:space="1"/>
+          <w:right w:val="single" w:color="auto" w:sz="4" w:space="4"/>
+          <w:between w:val="none" w:color="auto" w:sz="0" w:space="0"/>
+        </w:pBdr>
+        <w:shd w:val="clear" w:color="auto" w:fill="C0C0C0"/>
+        <w:adjustRightInd w:val="0"/>
+        <w:spacing w:line="360" w:lineRule="atLeast"/>
+        <w:ind w:left="0" w:leftChars="0" w:firstLine="0" w:firstLineChars="0"/>
+        <w:jc w:val="left"/>
+        <w:textAlignment w:val="baseline"/>
+        <w:rPr>
+          <w:rFonts w:hint="eastAsia" w:ascii="Times New Roman" w:hAnsi="Times New Roman" w:cs="Times New Roman"/>
+          <w:lang w:val="en-US" w:eastAsia="zh-CN"/>
+        </w:rPr>
+      </w:pPr>
+      <w:r>
+        <w:rPr>
+          <w:rFonts w:hint="eastAsia" w:ascii="Times New Roman" w:hAnsi="Times New Roman" w:cs="Times New Roman"/>
+          <w:lang w:val="en-US" w:eastAsia="zh-CN"/>
+        </w:rPr>
+        <w:t>Affordable=&gt;default</w:t>
+      </w:r>
+    </w:p>
+    <w:p>
+      <w:pPr>
+        <w:widowControl w:val="0"/>
+        <w:numPr>
+          <w:ilvl w:val="0"/>
+          <w:numId w:val="0"/>
+        </w:numPr>
+        <w:pBdr>
+          <w:top w:val="single" w:color="auto" w:sz="4" w:space="1"/>
+          <w:left w:val="single" w:color="auto" w:sz="4" w:space="4"/>
+          <w:bottom w:val="single" w:color="auto" w:sz="4" w:space="1"/>
+          <w:right w:val="single" w:color="auto" w:sz="4" w:space="4"/>
+          <w:between w:val="none" w:color="auto" w:sz="0" w:space="0"/>
+        </w:pBdr>
+        <w:shd w:val="clear" w:color="auto" w:fill="C0C0C0"/>
+        <w:adjustRightInd w:val="0"/>
+        <w:spacing w:line="360" w:lineRule="atLeast"/>
+        <w:ind w:left="0" w:leftChars="0" w:firstLine="0" w:firstLineChars="0"/>
+        <w:jc w:val="left"/>
+        <w:textAlignment w:val="baseline"/>
+        <w:rPr>
+          <w:rFonts w:hint="eastAsia" w:ascii="Times New Roman" w:hAnsi="Times New Roman" w:cs="Times New Roman"/>
+          <w:lang w:val="en-US" w:eastAsia="zh-CN"/>
+        </w:rPr>
+      </w:pPr>
+      <w:r>
+        <w:rPr>
+          <w:rFonts w:hint="eastAsia" w:ascii="Times New Roman" w:hAnsi="Times New Roman" w:cs="Times New Roman"/>
+          <w:lang w:val="en-US" w:eastAsia="zh-CN"/>
+        </w:rPr>
+        <w:tab/>
+      </w:r>
+      <w:r>
+        <w:rPr>
+          <w:rFonts w:hint="eastAsia" w:ascii="Times New Roman" w:hAnsi="Times New Roman" w:cs="Times New Roman"/>
+          <w:lang w:val="en-US" w:eastAsia="zh-CN"/>
+        </w:rPr>
+        <w:t>Path</w:t>
+      </w:r>
+      <w:r>
+        <w:rPr>
+          <w:rFonts w:hint="eastAsia" w:ascii="Times New Roman" w:hAnsi="Times New Roman" w:cs="Times New Roman"/>
+          <w:lang w:val="en-US" w:eastAsia="zh-CN"/>
+        </w:rPr>
+        <w:tab/>
+      </w:r>
+      <w:r>
+        <w:rPr>
+          <w:rFonts w:hint="eastAsia" w:ascii="Times New Roman" w:hAnsi="Times New Roman" w:cs="Times New Roman"/>
+          <w:lang w:val="en-US" w:eastAsia="zh-CN"/>
+        </w:rPr>
+        <w:t>Filename</w:t>
+      </w:r>
+      <w:r>
+        <w:rPr>
+          <w:rFonts w:hint="eastAsia" w:ascii="Times New Roman" w:hAnsi="Times New Roman" w:cs="Times New Roman"/>
+          <w:lang w:val="en-US" w:eastAsia="zh-CN"/>
+        </w:rPr>
+        <w:tab/>
+      </w:r>
+      <w:r>
+        <w:rPr>
+          <w:rFonts w:hint="eastAsia" w:ascii="Times New Roman" w:hAnsi="Times New Roman" w:cs="Times New Roman"/>
+          <w:lang w:val="en-US" w:eastAsia="zh-CN"/>
+        </w:rPr>
+        <w:t>Extension</w:t>
+      </w:r>
+      <w:r>
+        <w:rPr>
+          <w:rFonts w:hint="eastAsia" w:ascii="Times New Roman" w:hAnsi="Times New Roman" w:cs="Times New Roman"/>
+          <w:lang w:val="en-US" w:eastAsia="zh-CN"/>
+        </w:rPr>
+        <w:tab/>
+      </w:r>
+      <w:r>
+        <w:rPr>
+          <w:rFonts w:hint="eastAsia" w:ascii="Times New Roman" w:hAnsi="Times New Roman" w:cs="Times New Roman"/>
+          <w:lang w:val="en-US" w:eastAsia="zh-CN"/>
+        </w:rPr>
+        <w:t>Status</w:t>
+      </w:r>
+      <w:r>
+        <w:rPr>
+          <w:rFonts w:hint="eastAsia" w:ascii="Times New Roman" w:hAnsi="Times New Roman" w:cs="Times New Roman"/>
+          <w:lang w:val="en-US" w:eastAsia="zh-CN"/>
+        </w:rPr>
+        <w:tab/>
+      </w:r>
+      <w:r>
+        <w:rPr>
+          <w:rFonts w:hint="eastAsia" w:ascii="Times New Roman" w:hAnsi="Times New Roman" w:cs="Times New Roman"/>
+          <w:lang w:val="en-US" w:eastAsia="zh-CN"/>
+        </w:rPr>
+        <w:t>Lines added</w:t>
+      </w:r>
+      <w:r>
+        <w:rPr>
+          <w:rFonts w:hint="eastAsia" w:ascii="Times New Roman" w:hAnsi="Times New Roman" w:cs="Times New Roman"/>
+          <w:lang w:val="en-US" w:eastAsia="zh-CN"/>
+        </w:rPr>
+        <w:tab/>
+      </w:r>
+      <w:r>
+        <w:rPr>
+          <w:rFonts w:hint="eastAsia" w:ascii="Times New Roman" w:hAnsi="Times New Roman" w:cs="Times New Roman"/>
+          <w:lang w:val="en-US" w:eastAsia="zh-CN"/>
+        </w:rPr>
+        <w:t>Lines removed</w:t>
+      </w:r>
+      <w:r>
+        <w:rPr>
+          <w:rFonts w:hint="eastAsia" w:ascii="Times New Roman" w:hAnsi="Times New Roman" w:cs="Times New Roman"/>
+          <w:lang w:val="en-US" w:eastAsia="zh-CN"/>
+        </w:rPr>
+        <w:tab/>
+      </w:r>
+      <w:r>
+        <w:rPr>
+          <w:rFonts w:hint="eastAsia" w:ascii="Times New Roman" w:hAnsi="Times New Roman" w:cs="Times New Roman"/>
+          <w:lang w:val="en-US" w:eastAsia="zh-CN"/>
+        </w:rPr>
+        <w:t>Last Modified</w:t>
+      </w:r>
+      <w:r>
+        <w:rPr>
+          <w:rFonts w:hint="eastAsia" w:ascii="Times New Roman" w:hAnsi="Times New Roman" w:cs="Times New Roman"/>
+          <w:lang w:val="en-US" w:eastAsia="zh-CN"/>
+        </w:rPr>
+        <w:tab/>
+      </w:r>
+      <w:r>
+        <w:rPr>
+          <w:rFonts w:hint="eastAsia" w:ascii="Times New Roman" w:hAnsi="Times New Roman" w:cs="Times New Roman"/>
+          <w:lang w:val="en-US" w:eastAsia="zh-CN"/>
+        </w:rPr>
+        <w:t>Size</w:t>
+      </w:r>
+    </w:p>
+    <w:p>
+      <w:pPr>
+        <w:widowControl w:val="0"/>
+        <w:numPr>
+          <w:ilvl w:val="0"/>
+          <w:numId w:val="0"/>
+        </w:numPr>
+        <w:pBdr>
+          <w:top w:val="single" w:color="auto" w:sz="4" w:space="1"/>
+          <w:left w:val="single" w:color="auto" w:sz="4" w:space="4"/>
+          <w:bottom w:val="single" w:color="auto" w:sz="4" w:space="1"/>
+          <w:right w:val="single" w:color="auto" w:sz="4" w:space="4"/>
+          <w:between w:val="none" w:color="auto" w:sz="0" w:space="0"/>
+        </w:pBdr>
+        <w:shd w:val="clear" w:color="auto" w:fill="C0C0C0"/>
+        <w:adjustRightInd w:val="0"/>
+        <w:spacing w:line="360" w:lineRule="atLeast"/>
+        <w:ind w:left="0" w:leftChars="0" w:firstLine="0" w:firstLineChars="0"/>
+        <w:jc w:val="left"/>
+        <w:textAlignment w:val="baseline"/>
+        <w:rPr>
+          <w:rFonts w:hint="eastAsia" w:ascii="Times New Roman" w:hAnsi="Times New Roman" w:cs="Times New Roman"/>
+          <w:lang w:val="en-US" w:eastAsia="zh-CN"/>
+        </w:rPr>
+      </w:pPr>
+      <w:r>
+        <w:rPr>
+          <w:rFonts w:hint="eastAsia" w:ascii="Times New Roman" w:hAnsi="Times New Roman" w:cs="Times New Roman"/>
+          <w:lang w:val="en-US" w:eastAsia="zh-CN"/>
+        </w:rPr>
+        <w:t>web\themes\affordable\user\login.html</w:t>
+      </w:r>
+      <w:r>
+        <w:rPr>
+          <w:rFonts w:hint="eastAsia" w:ascii="Times New Roman" w:hAnsi="Times New Roman" w:cs="Times New Roman"/>
+          <w:lang w:val="en-US" w:eastAsia="zh-CN"/>
+        </w:rPr>
+        <w:tab/>
+      </w:r>
+      <w:r>
+        <w:rPr>
+          <w:rFonts w:hint="eastAsia" w:ascii="Times New Roman" w:hAnsi="Times New Roman" w:cs="Times New Roman"/>
+          <w:lang w:val="en-US" w:eastAsia="zh-CN"/>
+        </w:rPr>
+        <w:t>login.html</w:t>
+      </w:r>
+      <w:r>
+        <w:rPr>
+          <w:rFonts w:hint="eastAsia" w:ascii="Times New Roman" w:hAnsi="Times New Roman" w:cs="Times New Roman"/>
+          <w:lang w:val="en-US" w:eastAsia="zh-CN"/>
+        </w:rPr>
+        <w:tab/>
+      </w:r>
+      <w:r>
+        <w:rPr>
+          <w:rFonts w:hint="eastAsia" w:ascii="Times New Roman" w:hAnsi="Times New Roman" w:cs="Times New Roman"/>
+          <w:lang w:val="en-US" w:eastAsia="zh-CN"/>
+        </w:rPr>
+        <w:t>.html</w:t>
+      </w:r>
+      <w:r>
+        <w:rPr>
+          <w:rFonts w:hint="eastAsia" w:ascii="Times New Roman" w:hAnsi="Times New Roman" w:cs="Times New Roman"/>
+          <w:lang w:val="en-US" w:eastAsia="zh-CN"/>
+        </w:rPr>
+        <w:tab/>
+      </w:r>
+      <w:r>
+        <w:rPr>
+          <w:rFonts w:hint="eastAsia" w:ascii="Times New Roman" w:hAnsi="Times New Roman" w:cs="Times New Roman"/>
+          <w:lang w:val="en-US" w:eastAsia="zh-CN"/>
+        </w:rPr>
+        <w:t>Modified</w:t>
+      </w:r>
+      <w:r>
+        <w:rPr>
+          <w:rFonts w:hint="eastAsia" w:ascii="Times New Roman" w:hAnsi="Times New Roman" w:cs="Times New Roman"/>
+          <w:lang w:val="en-US" w:eastAsia="zh-CN"/>
+        </w:rPr>
+        <w:tab/>
+      </w:r>
+      <w:r>
+        <w:rPr>
+          <w:rFonts w:hint="eastAsia" w:ascii="Times New Roman" w:hAnsi="Times New Roman" w:cs="Times New Roman"/>
+          <w:lang w:val="en-US" w:eastAsia="zh-CN"/>
+        </w:rPr>
+        <w:t>37</w:t>
+      </w:r>
+      <w:r>
+        <w:rPr>
+          <w:rFonts w:hint="eastAsia" w:ascii="Times New Roman" w:hAnsi="Times New Roman" w:cs="Times New Roman"/>
+          <w:lang w:val="en-US" w:eastAsia="zh-CN"/>
+        </w:rPr>
+        <w:tab/>
+      </w:r>
+      <w:r>
+        <w:rPr>
+          <w:rFonts w:hint="eastAsia" w:ascii="Times New Roman" w:hAnsi="Times New Roman" w:cs="Times New Roman"/>
+          <w:lang w:val="en-US" w:eastAsia="zh-CN"/>
+        </w:rPr>
+        <w:t>5</w:t>
+      </w:r>
+    </w:p>
+    <w:p>
+      <w:pPr>
+        <w:widowControl w:val="0"/>
+        <w:numPr>
+          <w:ilvl w:val="0"/>
+          <w:numId w:val="0"/>
+        </w:numPr>
+        <w:pBdr>
+          <w:top w:val="single" w:color="auto" w:sz="4" w:space="1"/>
+          <w:left w:val="single" w:color="auto" w:sz="4" w:space="4"/>
+          <w:bottom w:val="single" w:color="auto" w:sz="4" w:space="1"/>
+          <w:right w:val="single" w:color="auto" w:sz="4" w:space="4"/>
+          <w:between w:val="none" w:color="auto" w:sz="0" w:space="0"/>
+        </w:pBdr>
+        <w:shd w:val="clear" w:color="auto" w:fill="C0C0C0"/>
+        <w:adjustRightInd w:val="0"/>
+        <w:spacing w:line="360" w:lineRule="atLeast"/>
+        <w:ind w:left="0" w:leftChars="0" w:firstLine="0" w:firstLineChars="0"/>
+        <w:jc w:val="left"/>
+        <w:textAlignment w:val="baseline"/>
+        <w:rPr>
+          <w:rFonts w:hint="eastAsia" w:ascii="Times New Roman" w:hAnsi="Times New Roman" w:cs="Times New Roman"/>
+          <w:lang w:val="en-US" w:eastAsia="zh-CN"/>
+        </w:rPr>
+      </w:pPr>
+    </w:p>
+    <w:p>
+      <w:pPr>
+        <w:widowControl w:val="0"/>
+        <w:numPr>
+          <w:ilvl w:val="0"/>
+          <w:numId w:val="0"/>
+        </w:numPr>
+        <w:pBdr>
+          <w:top w:val="single" w:color="auto" w:sz="4" w:space="1"/>
+          <w:left w:val="single" w:color="auto" w:sz="4" w:space="4"/>
+          <w:bottom w:val="single" w:color="auto" w:sz="4" w:space="1"/>
+          <w:right w:val="single" w:color="auto" w:sz="4" w:space="4"/>
+          <w:between w:val="none" w:color="auto" w:sz="0" w:space="0"/>
+        </w:pBdr>
+        <w:shd w:val="clear" w:color="auto" w:fill="C0C0C0"/>
+        <w:adjustRightInd w:val="0"/>
+        <w:spacing w:line="360" w:lineRule="atLeast"/>
+        <w:ind w:left="0" w:leftChars="0" w:firstLine="0" w:firstLineChars="0"/>
+        <w:jc w:val="left"/>
+        <w:textAlignment w:val="baseline"/>
+        <w:rPr>
+          <w:rFonts w:hint="eastAsia" w:ascii="Times New Roman" w:hAnsi="Times New Roman" w:cs="Times New Roman"/>
+          <w:lang w:val="en-US" w:eastAsia="zh-CN"/>
+        </w:rPr>
+      </w:pPr>
+    </w:p>
+    <w:p>
+      <w:pPr>
+        <w:widowControl w:val="0"/>
+        <w:numPr>
+          <w:ilvl w:val="0"/>
+          <w:numId w:val="0"/>
+        </w:numPr>
+        <w:pBdr>
+          <w:top w:val="single" w:color="auto" w:sz="4" w:space="1"/>
+          <w:left w:val="single" w:color="auto" w:sz="4" w:space="4"/>
+          <w:bottom w:val="single" w:color="auto" w:sz="4" w:space="1"/>
+          <w:right w:val="single" w:color="auto" w:sz="4" w:space="4"/>
+          <w:between w:val="none" w:color="auto" w:sz="0" w:space="0"/>
+        </w:pBdr>
+        <w:shd w:val="clear" w:color="auto" w:fill="C0C0C0"/>
+        <w:adjustRightInd w:val="0"/>
+        <w:spacing w:line="360" w:lineRule="atLeast"/>
+        <w:ind w:left="0" w:leftChars="0" w:firstLine="0" w:firstLineChars="0"/>
+        <w:jc w:val="left"/>
+        <w:textAlignment w:val="baseline"/>
+        <w:rPr>
+          <w:rFonts w:hint="eastAsia" w:ascii="Times New Roman" w:hAnsi="Times New Roman" w:cs="Times New Roman"/>
+          <w:lang w:val="en-US" w:eastAsia="zh-CN"/>
+        </w:rPr>
+      </w:pPr>
+      <w:r>
+        <w:rPr>
+          <w:rFonts w:hint="eastAsia" w:ascii="Times New Roman" w:hAnsi="Times New Roman" w:cs="Times New Roman"/>
+          <w:lang w:val="en-US" w:eastAsia="zh-CN"/>
+        </w:rPr>
+        <w:t>后台设置</w:t>
+      </w:r>
+    </w:p>
+    <w:p>
+      <w:pPr>
+        <w:widowControl w:val="0"/>
+        <w:numPr>
+          <w:ilvl w:val="0"/>
+          <w:numId w:val="0"/>
+        </w:numPr>
+        <w:pBdr>
+          <w:top w:val="single" w:color="auto" w:sz="4" w:space="1"/>
+          <w:left w:val="single" w:color="auto" w:sz="4" w:space="4"/>
+          <w:bottom w:val="single" w:color="auto" w:sz="4" w:space="1"/>
+          <w:right w:val="single" w:color="auto" w:sz="4" w:space="4"/>
+          <w:between w:val="none" w:color="auto" w:sz="0" w:space="0"/>
+        </w:pBdr>
+        <w:shd w:val="clear" w:color="auto" w:fill="C0C0C0"/>
+        <w:adjustRightInd w:val="0"/>
+        <w:spacing w:line="360" w:lineRule="atLeast"/>
+        <w:ind w:left="0" w:leftChars="0" w:firstLine="0" w:firstLineChars="0"/>
+        <w:jc w:val="left"/>
+        <w:textAlignment w:val="baseline"/>
+        <w:rPr>
+          <w:rFonts w:hint="eastAsia" w:ascii="Times New Roman" w:hAnsi="Times New Roman" w:cs="Times New Roman"/>
+          <w:lang w:val="en-US" w:eastAsia="zh-CN"/>
+        </w:rPr>
+      </w:pPr>
+      <w:r>
+        <w:rPr>
+          <w:rFonts w:hint="eastAsia" w:ascii="Times New Roman" w:hAnsi="Times New Roman" w:cs="Times New Roman"/>
+          <w:lang w:val="en-US" w:eastAsia="zh-CN"/>
+        </w:rPr>
+        <w:t>站点设置</w:t>
+      </w:r>
+      <w:bookmarkStart w:id="0" w:name="_GoBack"/>
+      <w:bookmarkEnd w:id="0"/>
+    </w:p>
+    <w:p>
+      <w:pPr>
+        <w:widowControl w:val="0"/>
+        <w:numPr>
+          <w:ilvl w:val="0"/>
+          <w:numId w:val="0"/>
+        </w:numPr>
+        <w:pBdr>
+          <w:top w:val="single" w:color="auto" w:sz="4" w:space="1"/>
+          <w:left w:val="single" w:color="auto" w:sz="4" w:space="4"/>
+          <w:bottom w:val="single" w:color="auto" w:sz="4" w:space="1"/>
+          <w:right w:val="single" w:color="auto" w:sz="4" w:space="4"/>
+          <w:between w:val="none" w:color="auto" w:sz="0" w:space="0"/>
+        </w:pBdr>
+        <w:shd w:val="clear" w:color="auto" w:fill="C0C0C0"/>
+        <w:adjustRightInd w:val="0"/>
+        <w:spacing w:line="360" w:lineRule="atLeast"/>
+        <w:ind w:left="0" w:leftChars="0" w:firstLine="0" w:firstLineChars="0"/>
+        <w:jc w:val="left"/>
+        <w:textAlignment w:val="baseline"/>
+        <w:rPr>
+          <w:rFonts w:hint="eastAsia" w:ascii="Times New Roman" w:hAnsi="Times New Roman" w:cs="Times New Roman"/>
+          <w:lang w:val="en-US" w:eastAsia="zh-CN"/>
+        </w:rPr>
+      </w:pPr>
+      <w:r>
+        <w:rPr>
+          <w:rFonts w:hint="eastAsia" w:ascii="Times New Roman" w:hAnsi="Times New Roman" w:cs="Times New Roman"/>
+          <w:lang w:val="en-US" w:eastAsia="zh-CN"/>
+        </w:rPr>
+        <w:t>http://shop.rongec.cn/web/index.php?c=system&amp;a=site&amp;</w:t>
+      </w:r>
+    </w:p>
+    <w:p>
+      <w:pPr>
+        <w:widowControl w:val="0"/>
+        <w:numPr>
+          <w:ilvl w:val="0"/>
+          <w:numId w:val="0"/>
+        </w:numPr>
+        <w:pBdr>
+          <w:top w:val="single" w:color="auto" w:sz="4" w:space="1"/>
+          <w:left w:val="single" w:color="auto" w:sz="4" w:space="4"/>
+          <w:bottom w:val="single" w:color="auto" w:sz="4" w:space="1"/>
+          <w:right w:val="single" w:color="auto" w:sz="4" w:space="4"/>
+          <w:between w:val="none" w:color="auto" w:sz="0" w:space="0"/>
+        </w:pBdr>
+        <w:shd w:val="clear" w:color="auto" w:fill="C0C0C0"/>
+        <w:adjustRightInd w:val="0"/>
+        <w:spacing w:line="360" w:lineRule="atLeast"/>
+        <w:ind w:left="0" w:leftChars="0" w:firstLine="0" w:firstLineChars="0"/>
+        <w:jc w:val="left"/>
+        <w:textAlignment w:val="baseline"/>
+        <w:rPr>
+          <w:rFonts w:hint="eastAsia" w:ascii="Times New Roman" w:hAnsi="Times New Roman" w:cs="Times New Roman"/>
+          <w:lang w:val="en-US" w:eastAsia="zh-CN"/>
+        </w:rPr>
+      </w:pPr>
+      <w:r>
+        <w:rPr>
+          <w:rFonts w:hint="eastAsia" w:ascii="Times New Roman" w:hAnsi="Times New Roman" w:cs="Times New Roman"/>
+          <w:lang w:val="en-US" w:eastAsia="zh-CN"/>
+        </w:rPr>
+        <w:t>web\themes\default\system\site.html</w:t>
+      </w:r>
+    </w:p>
+    <w:p>
+      <w:pPr>
+        <w:widowControl w:val="0"/>
+        <w:numPr>
+          <w:ilvl w:val="0"/>
+          <w:numId w:val="0"/>
+        </w:numPr>
+        <w:pBdr>
+          <w:top w:val="single" w:color="auto" w:sz="4" w:space="1"/>
+          <w:left w:val="single" w:color="auto" w:sz="4" w:space="4"/>
+          <w:bottom w:val="single" w:color="auto" w:sz="4" w:space="1"/>
+          <w:right w:val="single" w:color="auto" w:sz="4" w:space="4"/>
+          <w:between w:val="none" w:color="auto" w:sz="0" w:space="0"/>
+        </w:pBdr>
+        <w:shd w:val="clear" w:color="auto" w:fill="C0C0C0"/>
+        <w:adjustRightInd w:val="0"/>
+        <w:spacing w:line="360" w:lineRule="atLeast"/>
+        <w:ind w:left="0" w:leftChars="0" w:firstLine="0" w:firstLineChars="0"/>
+        <w:jc w:val="left"/>
+        <w:textAlignment w:val="baseline"/>
+        <w:rPr>
+          <w:rFonts w:hint="eastAsia" w:ascii="Times New Roman" w:hAnsi="Times New Roman" w:cs="Times New Roman"/>
+          <w:lang w:val="en-US" w:eastAsia="zh-CN"/>
+        </w:rPr>
+      </w:pPr>
+      <w:r>
+        <w:rPr>
+          <w:rFonts w:hint="eastAsia" w:ascii="Times New Roman" w:hAnsi="Times New Roman" w:cs="Times New Roman"/>
+          <w:lang w:val="en-US" w:eastAsia="zh-CN"/>
+        </w:rPr>
+        <w:t>web\themes\default\user\login.html</w:t>
+      </w:r>
+    </w:p>
+    <w:p>
+      <w:pPr>
+        <w:widowControl w:val="0"/>
+        <w:numPr>
+          <w:ilvl w:val="0"/>
+          <w:numId w:val="0"/>
+        </w:numPr>
+        <w:pBdr>
+          <w:top w:val="single" w:color="auto" w:sz="4" w:space="1"/>
+          <w:left w:val="single" w:color="auto" w:sz="4" w:space="4"/>
+          <w:bottom w:val="single" w:color="auto" w:sz="4" w:space="1"/>
+          <w:right w:val="single" w:color="auto" w:sz="4" w:space="4"/>
+          <w:between w:val="none" w:color="auto" w:sz="0" w:space="0"/>
+        </w:pBdr>
+        <w:shd w:val="clear" w:color="auto" w:fill="C0C0C0"/>
+        <w:adjustRightInd w:val="0"/>
+        <w:spacing w:line="360" w:lineRule="atLeast"/>
+        <w:ind w:left="0" w:leftChars="0" w:firstLine="0" w:firstLineChars="0"/>
+        <w:jc w:val="left"/>
+        <w:textAlignment w:val="baseline"/>
+        <w:rPr>
+          <w:rFonts w:hint="eastAsia" w:ascii="Times New Roman" w:hAnsi="Times New Roman" w:cs="Times New Roman"/>
+          <w:lang w:val="en-US" w:eastAsia="zh-CN"/>
+        </w:rPr>
+      </w:pPr>
+    </w:p>
+    <w:p>
+      <w:pPr>
+        <w:widowControl w:val="0"/>
+        <w:numPr>
+          <w:ilvl w:val="0"/>
+          <w:numId w:val="0"/>
+        </w:numPr>
+        <w:pBdr>
+          <w:top w:val="single" w:color="auto" w:sz="4" w:space="1"/>
+          <w:left w:val="single" w:color="auto" w:sz="4" w:space="4"/>
+          <w:bottom w:val="single" w:color="auto" w:sz="4" w:space="1"/>
+          <w:right w:val="single" w:color="auto" w:sz="4" w:space="4"/>
+          <w:between w:val="none" w:color="auto" w:sz="0" w:space="0"/>
+        </w:pBdr>
+        <w:shd w:val="clear" w:color="auto" w:fill="C0C0C0"/>
+        <w:adjustRightInd w:val="0"/>
+        <w:spacing w:line="360" w:lineRule="atLeast"/>
+        <w:ind w:left="0" w:leftChars="0" w:firstLine="0" w:firstLineChars="0"/>
+        <w:jc w:val="left"/>
+        <w:textAlignment w:val="baseline"/>
+        <w:rPr>
+          <w:rFonts w:hint="eastAsia" w:ascii="Times New Roman" w:hAnsi="Times New Roman" w:cs="Times New Roman"/>
+          <w:lang w:val="en-US" w:eastAsia="zh-CN"/>
+        </w:rPr>
+      </w:pPr>
+    </w:p>
+    <w:p>
+      <w:pPr>
+        <w:pStyle w:val="2"/>
+        <w:rPr>
+          <w:rFonts w:hint="eastAsia" w:cs="宋体"/>
+          <w:b/>
+          <w:kern w:val="44"/>
+          <w:sz w:val="48"/>
+          <w:szCs w:val="48"/>
+          <w:lang w:val="en-US" w:eastAsia="zh-CN" w:bidi="ar"/>
+        </w:rPr>
+      </w:pPr>
+      <w:r>
+        <w:rPr>
+          <w:rFonts w:hint="eastAsia" w:ascii="宋体" w:hAnsi="宋体" w:eastAsia="宋体" w:cs="宋体"/>
+          <w:b/>
+          <w:kern w:val="44"/>
+          <w:sz w:val="48"/>
+          <w:szCs w:val="48"/>
+          <w:lang w:val="en-US" w:eastAsia="zh-CN" w:bidi="ar"/>
+        </w:rPr>
+        <w:t>20171</w:t>
+      </w:r>
+      <w:r>
+        <w:rPr>
+          <w:rFonts w:hint="eastAsia" w:cs="宋体"/>
+          <w:b/>
+          <w:kern w:val="44"/>
+          <w:sz w:val="48"/>
+          <w:szCs w:val="48"/>
+          <w:lang w:val="en-US" w:eastAsia="zh-CN" w:bidi="ar"/>
+        </w:rPr>
         <w:t>211</w:t>
       </w:r>
     </w:p>
@@ -3401,8 +4022,6 @@
           <w:lang w:val="en-US" w:eastAsia="zh-CN" w:bidi="ar"/>
         </w:rPr>
       </w:pPr>
-      <w:bookmarkStart w:id="0" w:name="_GoBack"/>
-      <w:bookmarkEnd w:id="0"/>
       <w:r>
         <w:rPr>
           <w:rFonts w:hint="eastAsia" w:ascii="宋体" w:hAnsi="宋体" w:eastAsia="宋体" w:cs="宋体"/>

--- a/doc/微橙微信开发日志20170901.docx
+++ b/doc/微橙微信开发日志20170901.docx
@@ -3417,8 +3417,6 @@
         </w:rPr>
         <w:t>站点设置</w:t>
       </w:r>
-      <w:bookmarkStart w:id="0" w:name="_GoBack"/>
-      <w:bookmarkEnd w:id="0"/>
     </w:p>
     <w:p>
       <w:pPr>
@@ -3544,6 +3542,156 @@
           <w:lang w:val="en-US" w:eastAsia="zh-CN"/>
         </w:rPr>
       </w:pPr>
+    </w:p>
+    <w:p>
+      <w:pPr>
+        <w:widowControl w:val="0"/>
+        <w:numPr>
+          <w:ilvl w:val="0"/>
+          <w:numId w:val="0"/>
+        </w:numPr>
+        <w:pBdr>
+          <w:top w:val="single" w:color="auto" w:sz="4" w:space="1"/>
+          <w:left w:val="single" w:color="auto" w:sz="4" w:space="4"/>
+          <w:bottom w:val="single" w:color="auto" w:sz="4" w:space="1"/>
+          <w:right w:val="single" w:color="auto" w:sz="4" w:space="4"/>
+          <w:between w:val="none" w:color="auto" w:sz="0" w:space="0"/>
+        </w:pBdr>
+        <w:shd w:val="clear" w:color="auto" w:fill="C0C0C0"/>
+        <w:adjustRightInd w:val="0"/>
+        <w:spacing w:line="360" w:lineRule="atLeast"/>
+        <w:ind w:left="0" w:leftChars="0" w:firstLine="0" w:firstLineChars="0"/>
+        <w:jc w:val="left"/>
+        <w:textAlignment w:val="baseline"/>
+        <w:rPr>
+          <w:rFonts w:hint="eastAsia" w:ascii="Times New Roman" w:hAnsi="Times New Roman" w:cs="Times New Roman"/>
+          <w:lang w:val="en-US" w:eastAsia="zh-CN"/>
+        </w:rPr>
+      </w:pPr>
+      <w:r>
+        <w:rPr>
+          <w:rFonts w:hint="eastAsia" w:ascii="Times New Roman" w:hAnsi="Times New Roman" w:cs="Times New Roman"/>
+          <w:lang w:val="en-US" w:eastAsia="zh-CN"/>
+        </w:rPr>
+        <w:tab/>
+      </w:r>
+      <w:r>
+        <w:rPr>
+          <w:rFonts w:hint="eastAsia" w:ascii="Times New Roman" w:hAnsi="Times New Roman" w:cs="Times New Roman"/>
+          <w:lang w:val="en-US" w:eastAsia="zh-CN"/>
+        </w:rPr>
+        <w:tab/>
+      </w:r>
+      <w:r>
+        <w:rPr>
+          <w:rFonts w:hint="eastAsia" w:ascii="Times New Roman" w:hAnsi="Times New Roman" w:cs="Times New Roman"/>
+          <w:lang w:val="en-US" w:eastAsia="zh-CN"/>
+        </w:rPr>
+        <w:t>&lt;div class="logo text-center"&gt;</w:t>
+      </w:r>
+    </w:p>
+    <w:p>
+      <w:pPr>
+        <w:widowControl w:val="0"/>
+        <w:numPr>
+          <w:ilvl w:val="0"/>
+          <w:numId w:val="0"/>
+        </w:numPr>
+        <w:pBdr>
+          <w:top w:val="single" w:color="auto" w:sz="4" w:space="1"/>
+          <w:left w:val="single" w:color="auto" w:sz="4" w:space="4"/>
+          <w:bottom w:val="single" w:color="auto" w:sz="4" w:space="1"/>
+          <w:right w:val="single" w:color="auto" w:sz="4" w:space="4"/>
+          <w:between w:val="none" w:color="auto" w:sz="0" w:space="0"/>
+        </w:pBdr>
+        <w:shd w:val="clear" w:color="auto" w:fill="C0C0C0"/>
+        <w:adjustRightInd w:val="0"/>
+        <w:spacing w:line="360" w:lineRule="atLeast"/>
+        <w:ind w:left="0" w:leftChars="0" w:firstLine="0" w:firstLineChars="0"/>
+        <w:jc w:val="left"/>
+        <w:textAlignment w:val="baseline"/>
+        <w:rPr>
+          <w:rFonts w:hint="eastAsia" w:ascii="Times New Roman" w:hAnsi="Times New Roman" w:cs="Times New Roman"/>
+          <w:lang w:val="en-US" w:eastAsia="zh-CN"/>
+        </w:rPr>
+      </w:pPr>
+      <w:r>
+        <w:rPr>
+          <w:rFonts w:hint="eastAsia" w:ascii="Times New Roman" w:hAnsi="Times New Roman" w:cs="Times New Roman"/>
+          <w:lang w:val="en-US" w:eastAsia="zh-CN"/>
+        </w:rPr>
+        <w:tab/>
+      </w:r>
+      <w:r>
+        <w:rPr>
+          <w:rFonts w:hint="eastAsia" w:ascii="Times New Roman" w:hAnsi="Times New Roman" w:cs="Times New Roman"/>
+          <w:lang w:val="en-US" w:eastAsia="zh-CN"/>
+        </w:rPr>
+        <w:tab/>
+      </w:r>
+      <w:r>
+        <w:rPr>
+          <w:rFonts w:hint="eastAsia" w:ascii="Times New Roman" w:hAnsi="Times New Roman" w:cs="Times New Roman"/>
+          <w:lang w:val="en-US" w:eastAsia="zh-CN"/>
+        </w:rPr>
+        <w:tab/>
+      </w:r>
+      <w:r>
+        <w:rPr>
+          <w:rFonts w:hint="eastAsia" w:ascii="Times New Roman" w:hAnsi="Times New Roman" w:cs="Times New Roman"/>
+          <w:lang w:val="en-US" w:eastAsia="zh-CN"/>
+        </w:rPr>
+        <w:t>&lt;a href="javascript:void(0);"&gt;&lt;img src="{if !empty($_W['setting']['copyright']['flogo1'])}{php echo tomedia($_W['setting']['copyright']['flogo1'])}{else}./resource/images/logo/logo-219.png{/if}" width="220px" height="50px"&gt;&lt;/a&gt;</w:t>
+      </w:r>
+    </w:p>
+    <w:p>
+      <w:pPr>
+        <w:widowControl w:val="0"/>
+        <w:numPr>
+          <w:ilvl w:val="0"/>
+          <w:numId w:val="0"/>
+        </w:numPr>
+        <w:pBdr>
+          <w:top w:val="single" w:color="auto" w:sz="4" w:space="1"/>
+          <w:left w:val="single" w:color="auto" w:sz="4" w:space="4"/>
+          <w:bottom w:val="single" w:color="auto" w:sz="4" w:space="1"/>
+          <w:right w:val="single" w:color="auto" w:sz="4" w:space="4"/>
+          <w:between w:val="none" w:color="auto" w:sz="0" w:space="0"/>
+        </w:pBdr>
+        <w:shd w:val="clear" w:color="auto" w:fill="C0C0C0"/>
+        <w:adjustRightInd w:val="0"/>
+        <w:spacing w:line="360" w:lineRule="atLeast"/>
+        <w:ind w:left="0" w:leftChars="0" w:firstLine="0" w:firstLineChars="0"/>
+        <w:jc w:val="left"/>
+        <w:textAlignment w:val="baseline"/>
+        <w:rPr>
+          <w:rFonts w:hint="eastAsia" w:ascii="Times New Roman" w:hAnsi="Times New Roman" w:cs="Times New Roman"/>
+          <w:lang w:val="en-US" w:eastAsia="zh-CN"/>
+        </w:rPr>
+      </w:pPr>
+      <w:r>
+        <w:rPr>
+          <w:rFonts w:hint="eastAsia" w:ascii="Times New Roman" w:hAnsi="Times New Roman" w:cs="Times New Roman"/>
+          <w:lang w:val="en-US" w:eastAsia="zh-CN"/>
+        </w:rPr>
+        <w:tab/>
+      </w:r>
+      <w:r>
+        <w:rPr>
+          <w:rFonts w:hint="eastAsia" w:ascii="Times New Roman" w:hAnsi="Times New Roman" w:cs="Times New Roman"/>
+          <w:lang w:val="en-US" w:eastAsia="zh-CN"/>
+        </w:rPr>
+        <w:tab/>
+      </w:r>
+      <w:r>
+        <w:rPr>
+          <w:rFonts w:hint="eastAsia" w:ascii="Times New Roman" w:hAnsi="Times New Roman" w:cs="Times New Roman"/>
+          <w:lang w:val="en-US" w:eastAsia="zh-CN"/>
+        </w:rPr>
+        <w:t>&lt;/div&gt;</w:t>
+      </w:r>
+      <w:bookmarkStart w:id="0" w:name="_GoBack"/>
+      <w:bookmarkEnd w:id="0"/>
     </w:p>
     <w:p>
       <w:pPr>
@@ -4907,6 +5055,7 @@
             <w:insideH w:val="none" w:color="auto" w:sz="0" w:space="0"/>
             <w:insideV w:val="none" w:color="auto" w:sz="0" w:space="0"/>
           </w:tblBorders>
+          <w:shd w:val="clear" w:color="auto" w:fill="FFFFFF"/>
           <w:tblLayout w:type="fixed"/>
           <w:tblCellMar>
             <w:top w:w="45" w:type="dxa"/>
@@ -5007,6 +5156,7 @@
             <w:insideH w:val="none" w:color="auto" w:sz="0" w:space="0"/>
             <w:insideV w:val="none" w:color="auto" w:sz="0" w:space="0"/>
           </w:tblBorders>
+          <w:shd w:val="clear" w:color="auto" w:fill="FFFFFF"/>
           <w:tblLayout w:type="fixed"/>
           <w:tblCellMar>
             <w:top w:w="45" w:type="dxa"/>
@@ -5208,6 +5358,7 @@
             <w:insideH w:val="none" w:color="auto" w:sz="0" w:space="0"/>
             <w:insideV w:val="none" w:color="auto" w:sz="0" w:space="0"/>
           </w:tblBorders>
+          <w:shd w:val="clear" w:color="auto" w:fill="FFFFFF"/>
           <w:tblLayout w:type="fixed"/>
           <w:tblCellMar>
             <w:top w:w="45" w:type="dxa"/>
@@ -5308,6 +5459,7 @@
             <w:insideH w:val="none" w:color="auto" w:sz="0" w:space="0"/>
             <w:insideV w:val="none" w:color="auto" w:sz="0" w:space="0"/>
           </w:tblBorders>
+          <w:shd w:val="clear" w:color="auto" w:fill="FFFFFF"/>
           <w:tblLayout w:type="fixed"/>
           <w:tblCellMar>
             <w:top w:w="45" w:type="dxa"/>
@@ -5408,6 +5560,7 @@
             <w:insideH w:val="none" w:color="auto" w:sz="0" w:space="0"/>
             <w:insideV w:val="none" w:color="auto" w:sz="0" w:space="0"/>
           </w:tblBorders>
+          <w:shd w:val="clear" w:color="auto" w:fill="FFFFFF"/>
           <w:tblLayout w:type="fixed"/>
           <w:tblCellMar>
             <w:top w:w="45" w:type="dxa"/>
@@ -5523,6 +5676,7 @@
             <w:insideH w:val="none" w:color="auto" w:sz="0" w:space="0"/>
             <w:insideV w:val="none" w:color="auto" w:sz="0" w:space="0"/>
           </w:tblBorders>
+          <w:shd w:val="clear" w:color="auto" w:fill="FFFFFF"/>
           <w:tblLayout w:type="fixed"/>
           <w:tblCellMar>
             <w:top w:w="45" w:type="dxa"/>

--- a/doc/微橙微信开发日志20170901.docx
+++ b/doc/微橙微信开发日志20170901.docx
@@ -3018,14 +3018,16 @@
           <w:lang w:val="en-US" w:eastAsia="zh-CN"/>
         </w:rPr>
       </w:pPr>
-      <w:r>
-        <w:rPr>
-          <w:rFonts w:hint="eastAsia" w:ascii="Times New Roman" w:hAnsi="Times New Roman" w:cs="Times New Roman"/>
-          <w:lang w:val="en-US" w:eastAsia="zh-CN"/>
-        </w:rPr>
-        <w:t>去除：</w:t>
-      </w:r>
-    </w:p>
+      <w:bookmarkStart w:id="0" w:name="_GoBack"/>
+      <w:r>
+        <w:rPr>
+          <w:rFonts w:hint="eastAsia" w:ascii="Times New Roman" w:hAnsi="Times New Roman" w:cs="Times New Roman"/>
+          <w:lang w:val="en-US" w:eastAsia="zh-CN"/>
+        </w:rPr>
+        <w:t>去除： 网站 授权</w:t>
+      </w:r>
+    </w:p>
+    <w:bookmarkEnd w:id="0"/>
     <w:p>
       <w:pPr>
         <w:widowControl w:val="0"/>
@@ -3056,7 +3058,36 @@
           <w:rFonts w:hint="eastAsia" w:ascii="Times New Roman" w:hAnsi="Times New Roman" w:cs="Times New Roman"/>
           <w:lang w:val="en-US" w:eastAsia="zh-CN"/>
         </w:rPr>
-        <w:t xml:space="preserve"> 网站</w:t>
+        <w:fldChar w:fldCharType="begin"/>
+      </w:r>
+      <w:r>
+        <w:rPr>
+          <w:rFonts w:hint="eastAsia" w:ascii="Times New Roman" w:hAnsi="Times New Roman" w:cs="Times New Roman"/>
+          <w:lang w:val="en-US" w:eastAsia="zh-CN"/>
+        </w:rPr>
+        <w:instrText xml:space="preserve"> HYPERLINK "http://shop.rongec.cn/web/index.php?c=site&amp;a=entry&amp;m=ewei_shopv2&amp;do=web&amp;r=system.auth.upgrade" </w:instrText>
+      </w:r>
+      <w:r>
+        <w:rPr>
+          <w:rFonts w:hint="eastAsia" w:ascii="Times New Roman" w:hAnsi="Times New Roman" w:cs="Times New Roman"/>
+          <w:lang w:val="en-US" w:eastAsia="zh-CN"/>
+        </w:rPr>
+        <w:fldChar w:fldCharType="separate"/>
+      </w:r>
+      <w:r>
+        <w:rPr>
+          <w:rStyle w:val="9"/>
+          <w:rFonts w:hint="eastAsia" w:ascii="Times New Roman" w:hAnsi="Times New Roman" w:cs="Times New Roman"/>
+          <w:lang w:val="en-US" w:eastAsia="zh-CN"/>
+        </w:rPr>
+        <w:t>http://shop.rongec.cn/web/index.php?c=site&amp;a=entry&amp;m=ewei_shopv2&amp;do=web&amp;r=system.auth.upgrade</w:t>
+      </w:r>
+      <w:r>
+        <w:rPr>
+          <w:rFonts w:hint="eastAsia" w:ascii="Times New Roman" w:hAnsi="Times New Roman" w:cs="Times New Roman"/>
+          <w:lang w:val="en-US" w:eastAsia="zh-CN"/>
+        </w:rPr>
+        <w:fldChar w:fldCharType="end"/>
       </w:r>
     </w:p>
     <w:p>
@@ -3084,13 +3115,244 @@
           <w:lang w:val="en-US" w:eastAsia="zh-CN"/>
         </w:rPr>
       </w:pPr>
-      <w:r>
-        <w:rPr>
-          <w:rFonts w:hint="eastAsia" w:ascii="Times New Roman" w:hAnsi="Times New Roman" w:cs="Times New Roman"/>
-          <w:lang w:val="en-US" w:eastAsia="zh-CN"/>
-        </w:rPr>
-        <w:t xml:space="preserve"> 授权</w:t>
-      </w:r>
+    </w:p>
+    <w:p>
+      <w:pPr>
+        <w:widowControl w:val="0"/>
+        <w:numPr>
+          <w:ilvl w:val="0"/>
+          <w:numId w:val="0"/>
+        </w:numPr>
+        <w:pBdr>
+          <w:top w:val="single" w:color="auto" w:sz="4" w:space="1"/>
+          <w:left w:val="single" w:color="auto" w:sz="4" w:space="4"/>
+          <w:bottom w:val="single" w:color="auto" w:sz="4" w:space="1"/>
+          <w:right w:val="single" w:color="auto" w:sz="4" w:space="4"/>
+          <w:between w:val="none" w:color="auto" w:sz="0" w:space="0"/>
+        </w:pBdr>
+        <w:shd w:val="clear" w:color="auto" w:fill="C0C0C0"/>
+        <w:adjustRightInd w:val="0"/>
+        <w:spacing w:line="360" w:lineRule="atLeast"/>
+        <w:ind w:left="0" w:leftChars="0" w:firstLine="0" w:firstLineChars="0"/>
+        <w:jc w:val="left"/>
+        <w:textAlignment w:val="baseline"/>
+        <w:rPr>
+          <w:rFonts w:hint="eastAsia" w:ascii="Times New Roman" w:hAnsi="Times New Roman" w:cs="Times New Roman"/>
+          <w:lang w:val="en-US" w:eastAsia="zh-CN"/>
+        </w:rPr>
+      </w:pPr>
+      <w:r>
+        <w:rPr>
+          <w:rFonts w:hint="eastAsia" w:ascii="Times New Roman" w:hAnsi="Times New Roman" w:cs="Times New Roman"/>
+          <w:lang w:val="en-US" w:eastAsia="zh-CN"/>
+        </w:rPr>
+        <w:t>D:\www\users\wc.jieqiangtec.com\addons\ewei_shopv2\template\web_v3\_header.html</w:t>
+      </w:r>
+    </w:p>
+    <w:p>
+      <w:pPr>
+        <w:widowControl w:val="0"/>
+        <w:numPr>
+          <w:ilvl w:val="0"/>
+          <w:numId w:val="0"/>
+        </w:numPr>
+        <w:pBdr>
+          <w:top w:val="single" w:color="auto" w:sz="4" w:space="1"/>
+          <w:left w:val="single" w:color="auto" w:sz="4" w:space="4"/>
+          <w:bottom w:val="single" w:color="auto" w:sz="4" w:space="1"/>
+          <w:right w:val="single" w:color="auto" w:sz="4" w:space="4"/>
+          <w:between w:val="none" w:color="auto" w:sz="0" w:space="0"/>
+        </w:pBdr>
+        <w:shd w:val="clear" w:color="auto" w:fill="C0C0C0"/>
+        <w:adjustRightInd w:val="0"/>
+        <w:spacing w:line="360" w:lineRule="atLeast"/>
+        <w:ind w:left="0" w:leftChars="0" w:firstLine="0" w:firstLineChars="0"/>
+        <w:jc w:val="left"/>
+        <w:textAlignment w:val="baseline"/>
+        <w:rPr>
+          <w:rFonts w:hint="eastAsia" w:ascii="Times New Roman" w:hAnsi="Times New Roman" w:cs="Times New Roman"/>
+          <w:lang w:val="en-US" w:eastAsia="zh-CN"/>
+        </w:rPr>
+      </w:pPr>
+      <w:r>
+        <w:rPr>
+          <w:rFonts w:hint="eastAsia" w:ascii="Times New Roman" w:hAnsi="Times New Roman" w:cs="Times New Roman"/>
+          <w:lang w:val="en-US" w:eastAsia="zh-CN"/>
+        </w:rPr>
+        <w:t>&lt;span class="wb-nav-title"&gt;{$sysmenu['text']}&lt;/span&gt;</w:t>
+      </w:r>
+    </w:p>
+    <w:p>
+      <w:pPr>
+        <w:widowControl w:val="0"/>
+        <w:numPr>
+          <w:ilvl w:val="0"/>
+          <w:numId w:val="0"/>
+        </w:numPr>
+        <w:pBdr>
+          <w:top w:val="single" w:color="auto" w:sz="4" w:space="1"/>
+          <w:left w:val="single" w:color="auto" w:sz="4" w:space="4"/>
+          <w:bottom w:val="single" w:color="auto" w:sz="4" w:space="1"/>
+          <w:right w:val="single" w:color="auto" w:sz="4" w:space="4"/>
+          <w:between w:val="none" w:color="auto" w:sz="0" w:space="0"/>
+        </w:pBdr>
+        <w:shd w:val="clear" w:color="auto" w:fill="C0C0C0"/>
+        <w:adjustRightInd w:val="0"/>
+        <w:spacing w:line="360" w:lineRule="atLeast"/>
+        <w:ind w:left="0" w:leftChars="0" w:firstLine="0" w:firstLineChars="0"/>
+        <w:jc w:val="left"/>
+        <w:textAlignment w:val="baseline"/>
+        <w:rPr>
+          <w:rFonts w:hint="eastAsia" w:ascii="Times New Roman" w:hAnsi="Times New Roman" w:cs="Times New Roman"/>
+          <w:lang w:val="en-US" w:eastAsia="zh-CN"/>
+        </w:rPr>
+      </w:pPr>
+    </w:p>
+    <w:p>
+      <w:pPr>
+        <w:widowControl w:val="0"/>
+        <w:numPr>
+          <w:ilvl w:val="0"/>
+          <w:numId w:val="0"/>
+        </w:numPr>
+        <w:pBdr>
+          <w:top w:val="single" w:color="auto" w:sz="4" w:space="1"/>
+          <w:left w:val="single" w:color="auto" w:sz="4" w:space="4"/>
+          <w:bottom w:val="single" w:color="auto" w:sz="4" w:space="1"/>
+          <w:right w:val="single" w:color="auto" w:sz="4" w:space="4"/>
+          <w:between w:val="none" w:color="auto" w:sz="0" w:space="0"/>
+        </w:pBdr>
+        <w:shd w:val="clear" w:color="auto" w:fill="C0C0C0"/>
+        <w:adjustRightInd w:val="0"/>
+        <w:spacing w:line="360" w:lineRule="atLeast"/>
+        <w:ind w:left="0" w:leftChars="0" w:firstLine="0" w:firstLineChars="0"/>
+        <w:jc w:val="left"/>
+        <w:textAlignment w:val="baseline"/>
+        <w:rPr>
+          <w:rFonts w:hint="eastAsia" w:ascii="Times New Roman" w:hAnsi="Times New Roman" w:cs="Times New Roman"/>
+          <w:lang w:val="en-US" w:eastAsia="zh-CN"/>
+        </w:rPr>
+      </w:pPr>
+      <w:r>
+        <w:rPr>
+          <w:rFonts w:hint="eastAsia" w:ascii="Times New Roman" w:hAnsi="Times New Roman" w:cs="Times New Roman"/>
+          <w:lang w:val="en-US" w:eastAsia="zh-CN"/>
+        </w:rPr>
+        <w:t>D:\www\users\wc.jieqiangtec.com\addons\ewei_shopv2\core\model\system.php</w:t>
+      </w:r>
+    </w:p>
+    <w:p>
+      <w:pPr>
+        <w:pStyle w:val="5"/>
+        <w:keepNext w:val="0"/>
+        <w:keepLines w:val="0"/>
+        <w:widowControl/>
+        <w:suppressLineNumbers w:val="0"/>
+        <w:shd w:val="clear" w:fill="2B2B2B"/>
+        <w:rPr>
+          <w:rFonts w:hint="eastAsia" w:ascii="宋体" w:hAnsi="宋体" w:eastAsia="宋体" w:cs="宋体"/>
+          <w:color w:val="A9B7C6"/>
+          <w:sz w:val="22"/>
+          <w:szCs w:val="22"/>
+        </w:rPr>
+      </w:pPr>
+      <w:r>
+        <w:rPr>
+          <w:rFonts w:hint="eastAsia" w:ascii="宋体" w:hAnsi="宋体" w:eastAsia="宋体" w:cs="宋体"/>
+          <w:color w:val="A9B7C6"/>
+          <w:sz w:val="22"/>
+          <w:szCs w:val="22"/>
+          <w:shd w:val="clear" w:fill="232525"/>
+        </w:rPr>
+        <w:t>m(</w:t>
+      </w:r>
+      <w:r>
+        <w:rPr>
+          <w:rFonts w:hint="eastAsia" w:ascii="宋体" w:hAnsi="宋体" w:eastAsia="宋体" w:cs="宋体"/>
+          <w:color w:val="6A8759"/>
+          <w:sz w:val="22"/>
+          <w:szCs w:val="22"/>
+          <w:shd w:val="clear" w:fill="232525"/>
+        </w:rPr>
+        <w:t>'system'</w:t>
+      </w:r>
+      <w:r>
+        <w:rPr>
+          <w:rFonts w:hint="eastAsia" w:ascii="宋体" w:hAnsi="宋体" w:eastAsia="宋体" w:cs="宋体"/>
+          <w:color w:val="A9B7C6"/>
+          <w:sz w:val="22"/>
+          <w:szCs w:val="22"/>
+          <w:shd w:val="clear" w:fill="232525"/>
+        </w:rPr>
+        <w:t>)-&gt;</w:t>
+      </w:r>
+      <w:r>
+        <w:rPr>
+          <w:rFonts w:hint="eastAsia" w:ascii="宋体" w:hAnsi="宋体" w:eastAsia="宋体" w:cs="宋体"/>
+          <w:color w:val="FFC66D"/>
+          <w:sz w:val="22"/>
+          <w:szCs w:val="22"/>
+          <w:shd w:val="clear" w:fill="232525"/>
+        </w:rPr>
+        <w:t>getMenu</w:t>
+      </w:r>
+      <w:r>
+        <w:rPr>
+          <w:rFonts w:hint="eastAsia" w:ascii="宋体" w:hAnsi="宋体" w:eastAsia="宋体" w:cs="宋体"/>
+          <w:color w:val="A9B7C6"/>
+          <w:sz w:val="22"/>
+          <w:szCs w:val="22"/>
+          <w:shd w:val="clear" w:fill="232525"/>
+        </w:rPr>
+        <w:t>(</w:t>
+      </w:r>
+      <w:r>
+        <w:rPr>
+          <w:rFonts w:hint="eastAsia" w:ascii="宋体" w:hAnsi="宋体" w:eastAsia="宋体" w:cs="宋体"/>
+          <w:b/>
+          <w:color w:val="CC7832"/>
+          <w:sz w:val="22"/>
+          <w:szCs w:val="22"/>
+          <w:shd w:val="clear" w:fill="232525"/>
+        </w:rPr>
+        <w:t>true</w:t>
+      </w:r>
+      <w:r>
+        <w:rPr>
+          <w:rFonts w:hint="eastAsia" w:ascii="宋体" w:hAnsi="宋体" w:eastAsia="宋体" w:cs="宋体"/>
+          <w:color w:val="A9B7C6"/>
+          <w:sz w:val="22"/>
+          <w:szCs w:val="22"/>
+          <w:shd w:val="clear" w:fill="232525"/>
+        </w:rPr>
+        <w:t>)</w:t>
+      </w:r>
+    </w:p>
+    <w:p>
+      <w:pPr>
+        <w:widowControl w:val="0"/>
+        <w:numPr>
+          <w:ilvl w:val="0"/>
+          <w:numId w:val="0"/>
+        </w:numPr>
+        <w:pBdr>
+          <w:top w:val="single" w:color="auto" w:sz="4" w:space="1"/>
+          <w:left w:val="single" w:color="auto" w:sz="4" w:space="4"/>
+          <w:bottom w:val="single" w:color="auto" w:sz="4" w:space="1"/>
+          <w:right w:val="single" w:color="auto" w:sz="4" w:space="4"/>
+          <w:between w:val="none" w:color="auto" w:sz="0" w:space="0"/>
+        </w:pBdr>
+        <w:shd w:val="clear" w:color="auto" w:fill="C0C0C0"/>
+        <w:adjustRightInd w:val="0"/>
+        <w:spacing w:line="360" w:lineRule="atLeast"/>
+        <w:ind w:left="0" w:leftChars="0" w:firstLine="0" w:firstLineChars="0"/>
+        <w:jc w:val="left"/>
+        <w:textAlignment w:val="baseline"/>
+        <w:rPr>
+          <w:rFonts w:hint="eastAsia" w:ascii="Times New Roman" w:hAnsi="Times New Roman" w:cs="Times New Roman"/>
+          <w:lang w:val="en-US" w:eastAsia="zh-CN"/>
+        </w:rPr>
+      </w:pPr>
     </w:p>
     <w:p>
       <w:pPr>
@@ -3401,8 +3663,6 @@
           <w:lang w:val="en-US" w:eastAsia="zh-CN" w:bidi="ar"/>
         </w:rPr>
       </w:pPr>
-      <w:bookmarkStart w:id="0" w:name="_GoBack"/>
-      <w:bookmarkEnd w:id="0"/>
       <w:r>
         <w:rPr>
           <w:rFonts w:hint="eastAsia" w:ascii="宋体" w:hAnsi="宋体" w:eastAsia="宋体" w:cs="宋体"/>
@@ -4288,6 +4548,7 @@
             <w:insideH w:val="none" w:color="auto" w:sz="0" w:space="0"/>
             <w:insideV w:val="none" w:color="auto" w:sz="0" w:space="0"/>
           </w:tblBorders>
+          <w:shd w:val="clear" w:color="auto" w:fill="FFFFFF"/>
           <w:tblLayout w:type="fixed"/>
           <w:tblCellMar>
             <w:top w:w="45" w:type="dxa"/>
@@ -4388,6 +4649,7 @@
             <w:insideH w:val="none" w:color="auto" w:sz="0" w:space="0"/>
             <w:insideV w:val="none" w:color="auto" w:sz="0" w:space="0"/>
           </w:tblBorders>
+          <w:shd w:val="clear" w:color="auto" w:fill="FFFFFF"/>
           <w:tblLayout w:type="fixed"/>
           <w:tblCellMar>
             <w:top w:w="45" w:type="dxa"/>
@@ -4589,6 +4851,7 @@
             <w:insideH w:val="none" w:color="auto" w:sz="0" w:space="0"/>
             <w:insideV w:val="none" w:color="auto" w:sz="0" w:space="0"/>
           </w:tblBorders>
+          <w:shd w:val="clear" w:color="auto" w:fill="FFFFFF"/>
           <w:tblLayout w:type="fixed"/>
           <w:tblCellMar>
             <w:top w:w="45" w:type="dxa"/>
@@ -4689,6 +4952,7 @@
             <w:insideH w:val="none" w:color="auto" w:sz="0" w:space="0"/>
             <w:insideV w:val="none" w:color="auto" w:sz="0" w:space="0"/>
           </w:tblBorders>
+          <w:shd w:val="clear" w:color="auto" w:fill="FFFFFF"/>
           <w:tblLayout w:type="fixed"/>
           <w:tblCellMar>
             <w:top w:w="45" w:type="dxa"/>
@@ -4789,6 +5053,7 @@
             <w:insideH w:val="none" w:color="auto" w:sz="0" w:space="0"/>
             <w:insideV w:val="none" w:color="auto" w:sz="0" w:space="0"/>
           </w:tblBorders>
+          <w:shd w:val="clear" w:color="auto" w:fill="FFFFFF"/>
           <w:tblLayout w:type="fixed"/>
           <w:tblCellMar>
             <w:top w:w="45" w:type="dxa"/>
@@ -4904,6 +5169,7 @@
             <w:insideH w:val="none" w:color="auto" w:sz="0" w:space="0"/>
             <w:insideV w:val="none" w:color="auto" w:sz="0" w:space="0"/>
           </w:tblBorders>
+          <w:shd w:val="clear" w:color="auto" w:fill="FFFFFF"/>
           <w:tblLayout w:type="fixed"/>
           <w:tblCellMar>
             <w:top w:w="45" w:type="dxa"/>

--- a/doc/微橙微信开发日志20170901.docx
+++ b/doc/微橙微信开发日志20170901.docx
@@ -3023,8 +3023,67 @@
           <w:rFonts w:hint="eastAsia" w:ascii="Times New Roman" w:hAnsi="Times New Roman" w:cs="Times New Roman"/>
           <w:lang w:val="en-US" w:eastAsia="zh-CN"/>
         </w:rPr>
-        <w:t>切换后台模板</w:t>
-      </w:r>
+        <w:t>切换后台模板 default</w:t>
+      </w:r>
+    </w:p>
+    <w:p>
+      <w:pPr>
+        <w:widowControl w:val="0"/>
+        <w:numPr>
+          <w:ilvl w:val="0"/>
+          <w:numId w:val="0"/>
+        </w:numPr>
+        <w:pBdr>
+          <w:top w:val="single" w:color="auto" w:sz="4" w:space="1"/>
+          <w:left w:val="single" w:color="auto" w:sz="4" w:space="4"/>
+          <w:bottom w:val="single" w:color="auto" w:sz="4" w:space="1"/>
+          <w:right w:val="single" w:color="auto" w:sz="4" w:space="4"/>
+          <w:between w:val="none" w:color="auto" w:sz="0" w:space="0"/>
+        </w:pBdr>
+        <w:shd w:val="clear" w:color="auto" w:fill="C0C0C0"/>
+        <w:adjustRightInd w:val="0"/>
+        <w:spacing w:line="360" w:lineRule="atLeast"/>
+        <w:ind w:left="0" w:leftChars="0" w:firstLine="0" w:firstLineChars="0"/>
+        <w:jc w:val="left"/>
+        <w:textAlignment w:val="baseline"/>
+        <w:rPr>
+          <w:rFonts w:hint="eastAsia" w:ascii="Times New Roman" w:hAnsi="Times New Roman" w:cs="Times New Roman"/>
+          <w:lang w:val="en-US" w:eastAsia="zh-CN"/>
+        </w:rPr>
+      </w:pPr>
+      <w:r>
+        <w:rPr>
+          <w:rFonts w:hint="eastAsia" w:ascii="Times New Roman" w:hAnsi="Times New Roman" w:cs="Times New Roman"/>
+          <w:lang w:val="en-US" w:eastAsia="zh-CN"/>
+        </w:rPr>
+        <w:t>D:\www\users\wc.jieqiangtec.com\web\themes\default\user</w:t>
+      </w:r>
+    </w:p>
+    <w:p>
+      <w:pPr>
+        <w:widowControl w:val="0"/>
+        <w:numPr>
+          <w:ilvl w:val="0"/>
+          <w:numId w:val="0"/>
+        </w:numPr>
+        <w:pBdr>
+          <w:top w:val="single" w:color="auto" w:sz="4" w:space="1"/>
+          <w:left w:val="single" w:color="auto" w:sz="4" w:space="4"/>
+          <w:bottom w:val="single" w:color="auto" w:sz="4" w:space="1"/>
+          <w:right w:val="single" w:color="auto" w:sz="4" w:space="4"/>
+          <w:between w:val="none" w:color="auto" w:sz="0" w:space="0"/>
+        </w:pBdr>
+        <w:shd w:val="clear" w:color="auto" w:fill="C0C0C0"/>
+        <w:adjustRightInd w:val="0"/>
+        <w:spacing w:line="360" w:lineRule="atLeast"/>
+        <w:ind w:left="0" w:leftChars="0" w:firstLine="0" w:firstLineChars="0"/>
+        <w:jc w:val="left"/>
+        <w:textAlignment w:val="baseline"/>
+        <w:rPr>
+          <w:rFonts w:hint="eastAsia" w:ascii="Times New Roman" w:hAnsi="Times New Roman" w:cs="Times New Roman"/>
+          <w:lang w:val="en-US" w:eastAsia="zh-CN"/>
+        </w:rPr>
+      </w:pPr>
     </w:p>
     <w:p>
       <w:pPr>
@@ -4428,8 +4487,6 @@
           <w:lang w:val="en-US" w:eastAsia="zh-CN" w:bidi="ar"/>
         </w:rPr>
       </w:pPr>
-      <w:bookmarkStart w:id="0" w:name="_GoBack"/>
-      <w:bookmarkEnd w:id="0"/>
       <w:r>
         <w:rPr>
           <w:rFonts w:hint="eastAsia" w:ascii="宋体" w:hAnsi="宋体" w:eastAsia="宋体" w:cs="宋体"/>
@@ -4599,6 +4656,96 @@
         </w:rPr>
         <w:t>品牌管理</w:t>
       </w:r>
+    </w:p>
+    <w:p>
+      <w:pPr>
+        <w:widowControl w:val="0"/>
+        <w:numPr>
+          <w:ilvl w:val="0"/>
+          <w:numId w:val="0"/>
+        </w:numPr>
+        <w:pBdr>
+          <w:top w:val="single" w:color="auto" w:sz="4" w:space="1"/>
+          <w:left w:val="single" w:color="auto" w:sz="4" w:space="4"/>
+          <w:bottom w:val="single" w:color="auto" w:sz="4" w:space="1"/>
+          <w:right w:val="single" w:color="auto" w:sz="4" w:space="4"/>
+          <w:between w:val="none" w:color="auto" w:sz="0" w:space="0"/>
+        </w:pBdr>
+        <w:shd w:val="clear" w:color="auto" w:fill="C0C0C0"/>
+        <w:adjustRightInd w:val="0"/>
+        <w:spacing w:line="360" w:lineRule="atLeast"/>
+        <w:ind w:left="0" w:leftChars="0" w:firstLine="0" w:firstLineChars="0"/>
+        <w:jc w:val="left"/>
+        <w:textAlignment w:val="baseline"/>
+        <w:rPr>
+          <w:rFonts w:hint="eastAsia" w:ascii="Times New Roman" w:hAnsi="Times New Roman" w:cs="Times New Roman"/>
+          <w:lang w:val="en-US" w:eastAsia="zh-CN"/>
+        </w:rPr>
+      </w:pPr>
+      <w:r>
+        <w:rPr>
+          <w:rFonts w:hint="eastAsia" w:ascii="Times New Roman" w:hAnsi="Times New Roman" w:cs="Times New Roman"/>
+          <w:lang w:val="en-US" w:eastAsia="zh-CN"/>
+        </w:rPr>
+        <w:fldChar w:fldCharType="begin"/>
+      </w:r>
+      <w:r>
+        <w:rPr>
+          <w:rFonts w:hint="eastAsia" w:ascii="Times New Roman" w:hAnsi="Times New Roman" w:cs="Times New Roman"/>
+          <w:lang w:val="en-US" w:eastAsia="zh-CN"/>
+        </w:rPr>
+        <w:instrText xml:space="preserve"> HYPERLINK "http://shop.rongec.cn/web/index.php?c=site&amp;a=entry&amp;m=ewei_shopv2&amp;do=web&amp;r=goods.brand" </w:instrText>
+      </w:r>
+      <w:r>
+        <w:rPr>
+          <w:rFonts w:hint="eastAsia" w:ascii="Times New Roman" w:hAnsi="Times New Roman" w:cs="Times New Roman"/>
+          <w:lang w:val="en-US" w:eastAsia="zh-CN"/>
+        </w:rPr>
+        <w:fldChar w:fldCharType="separate"/>
+      </w:r>
+      <w:r>
+        <w:rPr>
+          <w:rStyle w:val="9"/>
+          <w:rFonts w:hint="eastAsia" w:ascii="Times New Roman" w:hAnsi="Times New Roman" w:cs="Times New Roman"/>
+          <w:lang w:val="en-US" w:eastAsia="zh-CN"/>
+        </w:rPr>
+        <w:t>http://shop.rongec.cn/web/index.php?c=site&amp;a=entry&amp;m=ewei_shopv2&amp;do=web&amp;r=goods.brand</w:t>
+      </w:r>
+      <w:r>
+        <w:rPr>
+          <w:rFonts w:hint="eastAsia" w:ascii="Times New Roman" w:hAnsi="Times New Roman" w:cs="Times New Roman"/>
+          <w:lang w:val="en-US" w:eastAsia="zh-CN"/>
+        </w:rPr>
+        <w:fldChar w:fldCharType="end"/>
+      </w:r>
+    </w:p>
+    <w:p>
+      <w:pPr>
+        <w:widowControl w:val="0"/>
+        <w:numPr>
+          <w:ilvl w:val="0"/>
+          <w:numId w:val="0"/>
+        </w:numPr>
+        <w:pBdr>
+          <w:top w:val="single" w:color="auto" w:sz="4" w:space="1"/>
+          <w:left w:val="single" w:color="auto" w:sz="4" w:space="4"/>
+          <w:bottom w:val="single" w:color="auto" w:sz="4" w:space="1"/>
+          <w:right w:val="single" w:color="auto" w:sz="4" w:space="4"/>
+          <w:between w:val="none" w:color="auto" w:sz="0" w:space="0"/>
+        </w:pBdr>
+        <w:shd w:val="clear" w:color="auto" w:fill="C0C0C0"/>
+        <w:adjustRightInd w:val="0"/>
+        <w:spacing w:line="360" w:lineRule="atLeast"/>
+        <w:ind w:left="0" w:leftChars="0" w:firstLine="0" w:firstLineChars="0"/>
+        <w:jc w:val="left"/>
+        <w:textAlignment w:val="baseline"/>
+        <w:rPr>
+          <w:rFonts w:hint="eastAsia" w:ascii="Times New Roman" w:hAnsi="Times New Roman" w:cs="Times New Roman"/>
+          <w:lang w:val="en-US" w:eastAsia="zh-CN"/>
+        </w:rPr>
+      </w:pPr>
+      <w:bookmarkStart w:id="0" w:name="_GoBack"/>
+      <w:bookmarkEnd w:id="0"/>
     </w:p>
     <w:p>
       <w:pPr>

--- a/doc/微橙微信开发日志20170901.docx
+++ b/doc/微橙微信开发日志20170901.docx
@@ -2982,6 +2982,804 @@
           <w:szCs w:val="48"/>
           <w:lang w:val="en-US" w:eastAsia="zh-CN" w:bidi="ar"/>
         </w:rPr>
+        <w:t>214</w:t>
+      </w:r>
+    </w:p>
+    <w:p>
+      <w:pPr>
+        <w:widowControl w:val="0"/>
+        <w:numPr>
+          <w:ilvl w:val="0"/>
+          <w:numId w:val="0"/>
+        </w:numPr>
+        <w:pBdr>
+          <w:top w:val="single" w:color="auto" w:sz="4" w:space="1"/>
+          <w:left w:val="single" w:color="auto" w:sz="4" w:space="4"/>
+          <w:bottom w:val="single" w:color="auto" w:sz="4" w:space="1"/>
+          <w:right w:val="single" w:color="auto" w:sz="4" w:space="4"/>
+          <w:between w:val="none" w:color="auto" w:sz="0" w:space="0"/>
+        </w:pBdr>
+        <w:shd w:val="clear" w:color="auto" w:fill="C0C0C0"/>
+        <w:adjustRightInd w:val="0"/>
+        <w:spacing w:line="360" w:lineRule="atLeast"/>
+        <w:ind w:left="0" w:leftChars="0" w:firstLine="0" w:firstLineChars="0"/>
+        <w:jc w:val="left"/>
+        <w:textAlignment w:val="baseline"/>
+        <w:rPr>
+          <w:rFonts w:hint="eastAsia" w:ascii="Times New Roman" w:hAnsi="Times New Roman" w:cs="Times New Roman"/>
+          <w:lang w:val="en-US" w:eastAsia="zh-CN"/>
+        </w:rPr>
+      </w:pPr>
+      <w:r>
+        <w:rPr>
+          <w:rFonts w:hint="eastAsia" w:ascii="Times New Roman" w:hAnsi="Times New Roman" w:cs="Times New Roman"/>
+          <w:lang w:val="en-US" w:eastAsia="zh-CN"/>
+        </w:rPr>
+        <w:t>人人店=》惠惠城</w:t>
+      </w:r>
+    </w:p>
+    <w:p>
+      <w:pPr>
+        <w:widowControl w:val="0"/>
+        <w:numPr>
+          <w:ilvl w:val="0"/>
+          <w:numId w:val="0"/>
+        </w:numPr>
+        <w:pBdr>
+          <w:top w:val="single" w:color="auto" w:sz="4" w:space="1"/>
+          <w:left w:val="single" w:color="auto" w:sz="4" w:space="4"/>
+          <w:bottom w:val="single" w:color="auto" w:sz="4" w:space="1"/>
+          <w:right w:val="single" w:color="auto" w:sz="4" w:space="4"/>
+          <w:between w:val="none" w:color="auto" w:sz="0" w:space="0"/>
+        </w:pBdr>
+        <w:shd w:val="clear" w:color="auto" w:fill="C0C0C0"/>
+        <w:adjustRightInd w:val="0"/>
+        <w:spacing w:line="360" w:lineRule="atLeast"/>
+        <w:ind w:left="0" w:leftChars="0" w:firstLine="0" w:firstLineChars="0"/>
+        <w:jc w:val="left"/>
+        <w:textAlignment w:val="baseline"/>
+        <w:rPr>
+          <w:rFonts w:hint="eastAsia" w:ascii="Times New Roman" w:hAnsi="Times New Roman" w:cs="Times New Roman"/>
+          <w:lang w:val="en-US" w:eastAsia="zh-CN"/>
+        </w:rPr>
+      </w:pPr>
+      <w:r>
+        <w:rPr>
+          <w:rFonts w:hint="eastAsia" w:ascii="Times New Roman" w:hAnsi="Times New Roman" w:cs="Times New Roman"/>
+          <w:lang w:val="en-US" w:eastAsia="zh-CN"/>
+        </w:rPr>
+        <w:t>今天先抽时间把登录页和人人店这两个地方改一下吧？</w:t>
+      </w:r>
+    </w:p>
+    <w:p>
+      <w:pPr>
+        <w:widowControl w:val="0"/>
+        <w:numPr>
+          <w:ilvl w:val="0"/>
+          <w:numId w:val="0"/>
+        </w:numPr>
+        <w:pBdr>
+          <w:top w:val="single" w:color="auto" w:sz="4" w:space="1"/>
+          <w:left w:val="single" w:color="auto" w:sz="4" w:space="4"/>
+          <w:bottom w:val="single" w:color="auto" w:sz="4" w:space="1"/>
+          <w:right w:val="single" w:color="auto" w:sz="4" w:space="4"/>
+          <w:between w:val="none" w:color="auto" w:sz="0" w:space="0"/>
+        </w:pBdr>
+        <w:shd w:val="clear" w:color="auto" w:fill="C0C0C0"/>
+        <w:adjustRightInd w:val="0"/>
+        <w:spacing w:line="360" w:lineRule="atLeast"/>
+        <w:ind w:left="0" w:leftChars="0" w:firstLine="0" w:firstLineChars="0"/>
+        <w:jc w:val="left"/>
+        <w:textAlignment w:val="baseline"/>
+        <w:rPr>
+          <w:rFonts w:hint="eastAsia" w:ascii="Times New Roman" w:hAnsi="Times New Roman" w:cs="Times New Roman"/>
+          <w:lang w:val="en-US" w:eastAsia="zh-CN"/>
+        </w:rPr>
+      </w:pPr>
+      <w:r>
+        <w:rPr>
+          <w:rFonts w:hint="eastAsia" w:ascii="Times New Roman" w:hAnsi="Times New Roman" w:cs="Times New Roman"/>
+          <w:lang w:val="en-US" w:eastAsia="zh-CN"/>
+        </w:rPr>
+        <w:t>http://shop.rongec.com/web/index.php?c=home&amp;a=welcome&amp;</w:t>
+      </w:r>
+    </w:p>
+    <w:p>
+      <w:pPr>
+        <w:widowControl w:val="0"/>
+        <w:numPr>
+          <w:ilvl w:val="0"/>
+          <w:numId w:val="0"/>
+        </w:numPr>
+        <w:pBdr>
+          <w:top w:val="single" w:color="auto" w:sz="4" w:space="1"/>
+          <w:left w:val="single" w:color="auto" w:sz="4" w:space="4"/>
+          <w:bottom w:val="single" w:color="auto" w:sz="4" w:space="1"/>
+          <w:right w:val="single" w:color="auto" w:sz="4" w:space="4"/>
+          <w:between w:val="none" w:color="auto" w:sz="0" w:space="0"/>
+        </w:pBdr>
+        <w:shd w:val="clear" w:color="auto" w:fill="C0C0C0"/>
+        <w:adjustRightInd w:val="0"/>
+        <w:spacing w:line="360" w:lineRule="atLeast"/>
+        <w:ind w:left="0" w:leftChars="0" w:firstLine="0" w:firstLineChars="0"/>
+        <w:jc w:val="left"/>
+        <w:textAlignment w:val="baseline"/>
+        <w:rPr>
+          <w:rFonts w:hint="eastAsia" w:ascii="Times New Roman" w:hAnsi="Times New Roman" w:cs="Times New Roman"/>
+          <w:lang w:val="en-US" w:eastAsia="zh-CN"/>
+        </w:rPr>
+      </w:pPr>
+      <w:r>
+        <w:rPr>
+          <w:rFonts w:hint="eastAsia" w:ascii="Times New Roman" w:hAnsi="Times New Roman" w:cs="Times New Roman"/>
+          <w:lang w:val="en-US" w:eastAsia="zh-CN"/>
+        </w:rPr>
+        <w:t>人人店，改成“惠惠城”，包括人人店图标也改下。所有带有“人人店”的地方都改哦。</w:t>
+      </w:r>
+    </w:p>
+    <w:p>
+      <w:pPr>
+        <w:widowControl w:val="0"/>
+        <w:numPr>
+          <w:ilvl w:val="0"/>
+          <w:numId w:val="0"/>
+        </w:numPr>
+        <w:pBdr>
+          <w:top w:val="single" w:color="auto" w:sz="4" w:space="1"/>
+          <w:left w:val="single" w:color="auto" w:sz="4" w:space="4"/>
+          <w:bottom w:val="single" w:color="auto" w:sz="4" w:space="1"/>
+          <w:right w:val="single" w:color="auto" w:sz="4" w:space="4"/>
+          <w:between w:val="none" w:color="auto" w:sz="0" w:space="0"/>
+        </w:pBdr>
+        <w:shd w:val="clear" w:color="auto" w:fill="C0C0C0"/>
+        <w:adjustRightInd w:val="0"/>
+        <w:spacing w:line="360" w:lineRule="atLeast"/>
+        <w:ind w:left="0" w:leftChars="0" w:firstLine="0" w:firstLineChars="0"/>
+        <w:jc w:val="left"/>
+        <w:textAlignment w:val="baseline"/>
+        <w:rPr>
+          <w:rFonts w:hint="eastAsia" w:ascii="Times New Roman" w:hAnsi="Times New Roman" w:cs="Times New Roman"/>
+          <w:lang w:val="en-US" w:eastAsia="zh-CN"/>
+        </w:rPr>
+      </w:pPr>
+      <w:r>
+        <w:rPr>
+          <w:rFonts w:hint="eastAsia" w:ascii="Times New Roman" w:hAnsi="Times New Roman" w:cs="Times New Roman"/>
+          <w:lang w:val="en-US" w:eastAsia="zh-CN"/>
+        </w:rPr>
+        <w:drawing>
+          <wp:inline distT="0" distB="0" distL="114300" distR="114300">
+            <wp:extent cx="2133600" cy="2915285"/>
+            <wp:effectExtent l="0" t="0" r="0" b="18415"/>
+            <wp:docPr id="26" name="图片 26" descr="104960724073389466"/>
+            <wp:cNvGraphicFramePr>
+              <a:graphicFrameLocks xmlns:a="http://schemas.openxmlformats.org/drawingml/2006/main" noChangeAspect="1"/>
+            </wp:cNvGraphicFramePr>
+            <a:graphic xmlns:a="http://schemas.openxmlformats.org/drawingml/2006/main">
+              <a:graphicData uri="http://schemas.openxmlformats.org/drawingml/2006/picture">
+                <pic:pic xmlns:pic="http://schemas.openxmlformats.org/drawingml/2006/picture">
+                  <pic:nvPicPr>
+                    <pic:cNvPr id="26" name="图片 26" descr="104960724073389466"/>
+                    <pic:cNvPicPr>
+                      <a:picLocks noChangeAspect="1"/>
+                    </pic:cNvPicPr>
+                  </pic:nvPicPr>
+                  <pic:blipFill>
+                    <a:blip r:embed="rId9"/>
+                    <a:stretch>
+                      <a:fillRect/>
+                    </a:stretch>
+                  </pic:blipFill>
+                  <pic:spPr>
+                    <a:xfrm>
+                      <a:off x="0" y="0"/>
+                      <a:ext cx="2133600" cy="2915285"/>
+                    </a:xfrm>
+                    <a:prstGeom prst="rect">
+                      <a:avLst/>
+                    </a:prstGeom>
+                  </pic:spPr>
+                </pic:pic>
+              </a:graphicData>
+            </a:graphic>
+          </wp:inline>
+        </w:drawing>
+      </w:r>
+    </w:p>
+    <w:p>
+      <w:pPr>
+        <w:widowControl w:val="0"/>
+        <w:numPr>
+          <w:ilvl w:val="0"/>
+          <w:numId w:val="0"/>
+        </w:numPr>
+        <w:pBdr>
+          <w:top w:val="single" w:color="auto" w:sz="4" w:space="1"/>
+          <w:left w:val="single" w:color="auto" w:sz="4" w:space="4"/>
+          <w:bottom w:val="single" w:color="auto" w:sz="4" w:space="1"/>
+          <w:right w:val="single" w:color="auto" w:sz="4" w:space="4"/>
+          <w:between w:val="none" w:color="auto" w:sz="0" w:space="0"/>
+        </w:pBdr>
+        <w:shd w:val="clear" w:color="auto" w:fill="C0C0C0"/>
+        <w:adjustRightInd w:val="0"/>
+        <w:spacing w:line="360" w:lineRule="atLeast"/>
+        <w:ind w:left="0" w:leftChars="0" w:firstLine="0" w:firstLineChars="0"/>
+        <w:jc w:val="left"/>
+        <w:textAlignment w:val="baseline"/>
+        <w:rPr>
+          <w:rFonts w:hint="eastAsia" w:ascii="Times New Roman" w:hAnsi="Times New Roman" w:cs="Times New Roman"/>
+          <w:lang w:val="en-US" w:eastAsia="zh-CN"/>
+        </w:rPr>
+      </w:pPr>
+    </w:p>
+    <w:p>
+      <w:pPr>
+        <w:widowControl w:val="0"/>
+        <w:numPr>
+          <w:ilvl w:val="0"/>
+          <w:numId w:val="0"/>
+        </w:numPr>
+        <w:pBdr>
+          <w:top w:val="single" w:color="auto" w:sz="4" w:space="1"/>
+          <w:left w:val="single" w:color="auto" w:sz="4" w:space="4"/>
+          <w:bottom w:val="single" w:color="auto" w:sz="4" w:space="1"/>
+          <w:right w:val="single" w:color="auto" w:sz="4" w:space="4"/>
+          <w:between w:val="none" w:color="auto" w:sz="0" w:space="0"/>
+        </w:pBdr>
+        <w:shd w:val="clear" w:color="auto" w:fill="C0C0C0"/>
+        <w:adjustRightInd w:val="0"/>
+        <w:spacing w:line="360" w:lineRule="atLeast"/>
+        <w:ind w:left="0" w:leftChars="0" w:firstLine="0" w:firstLineChars="0"/>
+        <w:jc w:val="left"/>
+        <w:textAlignment w:val="baseline"/>
+        <w:rPr>
+          <w:rFonts w:hint="eastAsia" w:ascii="Times New Roman" w:hAnsi="Times New Roman" w:cs="Times New Roman" w:eastAsiaTheme="minorEastAsia"/>
+          <w:lang w:val="en-US" w:eastAsia="zh-CN"/>
+        </w:rPr>
+      </w:pPr>
+      <w:r>
+        <w:rPr>
+          <w:rFonts w:hint="eastAsia" w:ascii="Times New Roman" w:hAnsi="Times New Roman" w:cs="Times New Roman"/>
+          <w:lang w:val="en-US" w:eastAsia="zh-CN"/>
+        </w:rPr>
+        <w:t>修改配置;</w:t>
+      </w:r>
+    </w:p>
+    <w:p>
+      <w:pPr>
+        <w:widowControl w:val="0"/>
+        <w:numPr>
+          <w:ilvl w:val="0"/>
+          <w:numId w:val="0"/>
+        </w:numPr>
+        <w:pBdr>
+          <w:top w:val="single" w:color="auto" w:sz="4" w:space="1"/>
+          <w:left w:val="single" w:color="auto" w:sz="4" w:space="4"/>
+          <w:bottom w:val="single" w:color="auto" w:sz="4" w:space="1"/>
+          <w:right w:val="single" w:color="auto" w:sz="4" w:space="4"/>
+          <w:between w:val="none" w:color="auto" w:sz="0" w:space="0"/>
+        </w:pBdr>
+        <w:shd w:val="clear" w:color="auto" w:fill="C0C0C0"/>
+        <w:adjustRightInd w:val="0"/>
+        <w:spacing w:line="360" w:lineRule="atLeast"/>
+        <w:ind w:left="0" w:leftChars="0" w:firstLine="0" w:firstLineChars="0"/>
+        <w:jc w:val="left"/>
+        <w:textAlignment w:val="baseline"/>
+        <w:rPr>
+          <w:rFonts w:hint="eastAsia" w:ascii="Times New Roman" w:hAnsi="Times New Roman" w:cs="Times New Roman"/>
+          <w:lang w:val="en-US" w:eastAsia="zh-CN"/>
+        </w:rPr>
+      </w:pPr>
+      <w:r>
+        <w:rPr>
+          <w:rFonts w:hint="eastAsia" w:ascii="Times New Roman" w:hAnsi="Times New Roman" w:cs="Times New Roman"/>
+          <w:lang w:val="en-US" w:eastAsia="zh-CN"/>
+        </w:rPr>
+        <w:t>D:\www\users\wc.jieqiangtec.com\web\common\frames.inc.php</w:t>
+      </w:r>
+    </w:p>
+    <w:p>
+      <w:pPr>
+        <w:widowControl w:val="0"/>
+        <w:numPr>
+          <w:ilvl w:val="0"/>
+          <w:numId w:val="0"/>
+        </w:numPr>
+        <w:pBdr>
+          <w:top w:val="single" w:color="auto" w:sz="4" w:space="1"/>
+          <w:left w:val="single" w:color="auto" w:sz="4" w:space="4"/>
+          <w:bottom w:val="single" w:color="auto" w:sz="4" w:space="1"/>
+          <w:right w:val="single" w:color="auto" w:sz="4" w:space="4"/>
+          <w:between w:val="none" w:color="auto" w:sz="0" w:space="0"/>
+        </w:pBdr>
+        <w:shd w:val="clear" w:color="auto" w:fill="C0C0C0"/>
+        <w:adjustRightInd w:val="0"/>
+        <w:spacing w:line="360" w:lineRule="atLeast"/>
+        <w:ind w:left="0" w:leftChars="0" w:firstLine="0" w:firstLineChars="0"/>
+        <w:jc w:val="left"/>
+        <w:textAlignment w:val="baseline"/>
+        <w:rPr>
+          <w:rFonts w:hint="eastAsia" w:ascii="Times New Roman" w:hAnsi="Times New Roman" w:cs="Times New Roman"/>
+          <w:lang w:val="en-US" w:eastAsia="zh-CN"/>
+        </w:rPr>
+      </w:pPr>
+      <w:r>
+        <w:rPr>
+          <w:rFonts w:hint="eastAsia" w:ascii="Times New Roman" w:hAnsi="Times New Roman" w:cs="Times New Roman"/>
+          <w:lang w:val="en-US" w:eastAsia="zh-CN"/>
+        </w:rPr>
+        <w:br w:type="page"/>
+      </w:r>
+    </w:p>
+    <w:p>
+      <w:pPr>
+        <w:widowControl w:val="0"/>
+        <w:numPr>
+          <w:ilvl w:val="0"/>
+          <w:numId w:val="0"/>
+        </w:numPr>
+        <w:pBdr>
+          <w:top w:val="single" w:color="auto" w:sz="4" w:space="1"/>
+          <w:left w:val="single" w:color="auto" w:sz="4" w:space="4"/>
+          <w:bottom w:val="single" w:color="auto" w:sz="4" w:space="1"/>
+          <w:right w:val="single" w:color="auto" w:sz="4" w:space="4"/>
+          <w:between w:val="none" w:color="auto" w:sz="0" w:space="0"/>
+        </w:pBdr>
+        <w:shd w:val="clear" w:color="auto" w:fill="C0C0C0"/>
+        <w:adjustRightInd w:val="0"/>
+        <w:spacing w:line="360" w:lineRule="atLeast"/>
+        <w:ind w:left="0" w:leftChars="0" w:firstLine="0" w:firstLineChars="0"/>
+        <w:jc w:val="left"/>
+        <w:textAlignment w:val="baseline"/>
+        <w:rPr>
+          <w:rFonts w:hint="eastAsia" w:ascii="Times New Roman" w:hAnsi="Times New Roman" w:cs="Times New Roman"/>
+          <w:lang w:val="en-US" w:eastAsia="zh-CN"/>
+        </w:rPr>
+      </w:pPr>
+      <w:r>
+        <w:drawing>
+          <wp:inline distT="0" distB="0" distL="114300" distR="114300">
+            <wp:extent cx="2171700" cy="1000125"/>
+            <wp:effectExtent l="0" t="0" r="0" b="9525"/>
+            <wp:docPr id="27" name="图片 2"/>
+            <wp:cNvGraphicFramePr>
+              <a:graphicFrameLocks xmlns:a="http://schemas.openxmlformats.org/drawingml/2006/main" noChangeAspect="1"/>
+            </wp:cNvGraphicFramePr>
+            <a:graphic xmlns:a="http://schemas.openxmlformats.org/drawingml/2006/main">
+              <a:graphicData uri="http://schemas.openxmlformats.org/drawingml/2006/picture">
+                <pic:pic xmlns:pic="http://schemas.openxmlformats.org/drawingml/2006/picture">
+                  <pic:nvPicPr>
+                    <pic:cNvPr id="27" name="图片 2"/>
+                    <pic:cNvPicPr>
+                      <a:picLocks noChangeAspect="1"/>
+                    </pic:cNvPicPr>
+                  </pic:nvPicPr>
+                  <pic:blipFill>
+                    <a:blip r:embed="rId10"/>
+                    <a:stretch>
+                      <a:fillRect/>
+                    </a:stretch>
+                  </pic:blipFill>
+                  <pic:spPr>
+                    <a:xfrm>
+                      <a:off x="0" y="0"/>
+                      <a:ext cx="2171700" cy="1000125"/>
+                    </a:xfrm>
+                    <a:prstGeom prst="rect">
+                      <a:avLst/>
+                    </a:prstGeom>
+                    <a:noFill/>
+                    <a:ln w="9525">
+                      <a:noFill/>
+                    </a:ln>
+                  </pic:spPr>
+                </pic:pic>
+              </a:graphicData>
+            </a:graphic>
+          </wp:inline>
+        </w:drawing>
+      </w:r>
+    </w:p>
+    <w:p>
+      <w:pPr>
+        <w:widowControl w:val="0"/>
+        <w:numPr>
+          <w:ilvl w:val="0"/>
+          <w:numId w:val="0"/>
+        </w:numPr>
+        <w:pBdr>
+          <w:top w:val="single" w:color="auto" w:sz="4" w:space="1"/>
+          <w:left w:val="single" w:color="auto" w:sz="4" w:space="4"/>
+          <w:bottom w:val="single" w:color="auto" w:sz="4" w:space="1"/>
+          <w:right w:val="single" w:color="auto" w:sz="4" w:space="4"/>
+          <w:between w:val="none" w:color="auto" w:sz="0" w:space="0"/>
+        </w:pBdr>
+        <w:shd w:val="clear" w:color="auto" w:fill="C0C0C0"/>
+        <w:adjustRightInd w:val="0"/>
+        <w:spacing w:line="360" w:lineRule="atLeast"/>
+        <w:ind w:left="0" w:leftChars="0" w:firstLine="0" w:firstLineChars="0"/>
+        <w:jc w:val="left"/>
+        <w:textAlignment w:val="baseline"/>
+        <w:rPr>
+          <w:rFonts w:hint="eastAsia" w:ascii="Times New Roman" w:hAnsi="Times New Roman" w:cs="Times New Roman"/>
+          <w:lang w:val="en-US" w:eastAsia="zh-CN"/>
+        </w:rPr>
+      </w:pPr>
+      <w:r>
+        <w:rPr>
+          <w:rFonts w:hint="eastAsia" w:ascii="Times New Roman" w:hAnsi="Times New Roman" w:cs="Times New Roman"/>
+          <w:lang w:val="en-US" w:eastAsia="zh-CN"/>
+        </w:rPr>
+        <w:t>修改数据库：</w:t>
+      </w:r>
+    </w:p>
+    <w:p>
+      <w:pPr>
+        <w:widowControl w:val="0"/>
+        <w:numPr>
+          <w:ilvl w:val="0"/>
+          <w:numId w:val="0"/>
+        </w:numPr>
+        <w:pBdr>
+          <w:top w:val="single" w:color="auto" w:sz="4" w:space="1"/>
+          <w:left w:val="single" w:color="auto" w:sz="4" w:space="4"/>
+          <w:bottom w:val="single" w:color="auto" w:sz="4" w:space="1"/>
+          <w:right w:val="single" w:color="auto" w:sz="4" w:space="4"/>
+          <w:between w:val="none" w:color="auto" w:sz="0" w:space="0"/>
+        </w:pBdr>
+        <w:shd w:val="clear" w:color="auto" w:fill="C0C0C0"/>
+        <w:adjustRightInd w:val="0"/>
+        <w:spacing w:line="360" w:lineRule="atLeast"/>
+        <w:ind w:left="0" w:leftChars="0" w:firstLine="0" w:firstLineChars="0"/>
+        <w:jc w:val="left"/>
+        <w:textAlignment w:val="baseline"/>
+        <w:rPr>
+          <w:rFonts w:hint="eastAsia" w:ascii="Times New Roman" w:hAnsi="Times New Roman" w:cs="Times New Roman"/>
+          <w:lang w:val="en-US" w:eastAsia="zh-CN"/>
+        </w:rPr>
+      </w:pPr>
+      <w:r>
+        <w:rPr>
+          <w:rFonts w:hint="eastAsia" w:ascii="Times New Roman" w:hAnsi="Times New Roman" w:cs="Times New Roman"/>
+          <w:lang w:val="en-US" w:eastAsia="zh-CN"/>
+        </w:rPr>
+        <w:t>UPDATE `ims_modules` SET `title`='惠惠城', `ability`='惠惠城', `description`='惠惠城' WHERE (`mid`='12')</w:t>
+      </w:r>
+    </w:p>
+    <w:p>
+      <w:pPr>
+        <w:widowControl w:val="0"/>
+        <w:numPr>
+          <w:ilvl w:val="0"/>
+          <w:numId w:val="0"/>
+        </w:numPr>
+        <w:pBdr>
+          <w:top w:val="single" w:color="auto" w:sz="4" w:space="1"/>
+          <w:left w:val="single" w:color="auto" w:sz="4" w:space="4"/>
+          <w:bottom w:val="single" w:color="auto" w:sz="4" w:space="1"/>
+          <w:right w:val="single" w:color="auto" w:sz="4" w:space="4"/>
+          <w:between w:val="none" w:color="auto" w:sz="0" w:space="0"/>
+        </w:pBdr>
+        <w:shd w:val="clear" w:color="auto" w:fill="C0C0C0"/>
+        <w:adjustRightInd w:val="0"/>
+        <w:spacing w:line="360" w:lineRule="atLeast"/>
+        <w:ind w:left="0" w:leftChars="0" w:firstLine="0" w:firstLineChars="0"/>
+        <w:jc w:val="left"/>
+        <w:textAlignment w:val="baseline"/>
+      </w:pPr>
+      <w:r>
+        <w:drawing>
+          <wp:inline distT="0" distB="0" distL="114300" distR="114300">
+            <wp:extent cx="5272405" cy="5173980"/>
+            <wp:effectExtent l="0" t="0" r="4445" b="7620"/>
+            <wp:docPr id="28" name="图片 3"/>
+            <wp:cNvGraphicFramePr>
+              <a:graphicFrameLocks xmlns:a="http://schemas.openxmlformats.org/drawingml/2006/main" noChangeAspect="1"/>
+            </wp:cNvGraphicFramePr>
+            <a:graphic xmlns:a="http://schemas.openxmlformats.org/drawingml/2006/main">
+              <a:graphicData uri="http://schemas.openxmlformats.org/drawingml/2006/picture">
+                <pic:pic xmlns:pic="http://schemas.openxmlformats.org/drawingml/2006/picture">
+                  <pic:nvPicPr>
+                    <pic:cNvPr id="28" name="图片 3"/>
+                    <pic:cNvPicPr>
+                      <a:picLocks noChangeAspect="1"/>
+                    </pic:cNvPicPr>
+                  </pic:nvPicPr>
+                  <pic:blipFill>
+                    <a:blip r:embed="rId11"/>
+                    <a:stretch>
+                      <a:fillRect/>
+                    </a:stretch>
+                  </pic:blipFill>
+                  <pic:spPr>
+                    <a:xfrm>
+                      <a:off x="0" y="0"/>
+                      <a:ext cx="5272405" cy="5173980"/>
+                    </a:xfrm>
+                    <a:prstGeom prst="rect">
+                      <a:avLst/>
+                    </a:prstGeom>
+                    <a:noFill/>
+                    <a:ln w="9525">
+                      <a:noFill/>
+                    </a:ln>
+                  </pic:spPr>
+                </pic:pic>
+              </a:graphicData>
+            </a:graphic>
+          </wp:inline>
+        </w:drawing>
+      </w:r>
+    </w:p>
+    <w:p>
+      <w:pPr>
+        <w:widowControl w:val="0"/>
+        <w:numPr>
+          <w:ilvl w:val="0"/>
+          <w:numId w:val="0"/>
+        </w:numPr>
+        <w:pBdr>
+          <w:top w:val="single" w:color="auto" w:sz="4" w:space="1"/>
+          <w:left w:val="single" w:color="auto" w:sz="4" w:space="4"/>
+          <w:bottom w:val="single" w:color="auto" w:sz="4" w:space="1"/>
+          <w:right w:val="single" w:color="auto" w:sz="4" w:space="4"/>
+          <w:between w:val="none" w:color="auto" w:sz="0" w:space="0"/>
+        </w:pBdr>
+        <w:shd w:val="clear" w:color="auto" w:fill="C0C0C0"/>
+        <w:adjustRightInd w:val="0"/>
+        <w:spacing w:line="360" w:lineRule="atLeast"/>
+        <w:ind w:left="0" w:leftChars="0" w:firstLine="0" w:firstLineChars="0"/>
+        <w:jc w:val="left"/>
+        <w:textAlignment w:val="baseline"/>
+      </w:pPr>
+    </w:p>
+    <w:p>
+      <w:pPr>
+        <w:widowControl w:val="0"/>
+        <w:numPr>
+          <w:ilvl w:val="0"/>
+          <w:numId w:val="0"/>
+        </w:numPr>
+        <w:pBdr>
+          <w:top w:val="single" w:color="auto" w:sz="4" w:space="1"/>
+          <w:left w:val="single" w:color="auto" w:sz="4" w:space="4"/>
+          <w:bottom w:val="single" w:color="auto" w:sz="4" w:space="1"/>
+          <w:right w:val="single" w:color="auto" w:sz="4" w:space="4"/>
+          <w:between w:val="none" w:color="auto" w:sz="0" w:space="0"/>
+        </w:pBdr>
+        <w:shd w:val="clear" w:color="auto" w:fill="C0C0C0"/>
+        <w:adjustRightInd w:val="0"/>
+        <w:spacing w:line="360" w:lineRule="atLeast"/>
+        <w:ind w:left="0" w:leftChars="0" w:firstLine="0" w:firstLineChars="0"/>
+        <w:jc w:val="left"/>
+        <w:textAlignment w:val="baseline"/>
+        <w:rPr>
+          <w:rFonts w:hint="eastAsia"/>
+          <w:lang w:eastAsia="zh-CN"/>
+        </w:rPr>
+      </w:pPr>
+      <w:r>
+        <w:rPr>
+          <w:rFonts w:hint="eastAsia"/>
+          <w:lang w:eastAsia="zh-CN"/>
+        </w:rPr>
+        <w:t>图标更改：</w:t>
+      </w:r>
+    </w:p>
+    <w:p>
+      <w:pPr>
+        <w:widowControl w:val="0"/>
+        <w:numPr>
+          <w:ilvl w:val="0"/>
+          <w:numId w:val="0"/>
+        </w:numPr>
+        <w:pBdr>
+          <w:top w:val="single" w:color="auto" w:sz="4" w:space="1"/>
+          <w:left w:val="single" w:color="auto" w:sz="4" w:space="4"/>
+          <w:bottom w:val="single" w:color="auto" w:sz="4" w:space="1"/>
+          <w:right w:val="single" w:color="auto" w:sz="4" w:space="4"/>
+          <w:between w:val="none" w:color="auto" w:sz="0" w:space="0"/>
+        </w:pBdr>
+        <w:shd w:val="clear" w:color="auto" w:fill="C0C0C0"/>
+        <w:adjustRightInd w:val="0"/>
+        <w:spacing w:line="360" w:lineRule="atLeast"/>
+        <w:ind w:left="0" w:leftChars="0" w:firstLine="0" w:firstLineChars="0"/>
+        <w:jc w:val="left"/>
+        <w:textAlignment w:val="baseline"/>
+        <w:rPr>
+          <w:rFonts w:hint="eastAsia"/>
+          <w:lang w:val="en-US" w:eastAsia="zh-CN"/>
+        </w:rPr>
+      </w:pPr>
+      <w:r>
+        <w:rPr>
+          <w:rFonts w:hint="eastAsia"/>
+          <w:lang w:val="en-US" w:eastAsia="zh-CN"/>
+        </w:rPr>
+        <w:fldChar w:fldCharType="begin"/>
+      </w:r>
+      <w:r>
+        <w:rPr>
+          <w:rFonts w:hint="eastAsia"/>
+          <w:lang w:val="en-US" w:eastAsia="zh-CN"/>
+        </w:rPr>
+        <w:instrText xml:space="preserve"> HYPERLINK "http://wc.jieqiangtec.cn/addons/ewei_shopv2/icon.jpg" </w:instrText>
+      </w:r>
+      <w:r>
+        <w:rPr>
+          <w:rFonts w:hint="eastAsia"/>
+          <w:lang w:val="en-US" w:eastAsia="zh-CN"/>
+        </w:rPr>
+        <w:fldChar w:fldCharType="separate"/>
+      </w:r>
+      <w:r>
+        <w:rPr>
+          <w:rStyle w:val="9"/>
+          <w:rFonts w:hint="eastAsia"/>
+          <w:lang w:val="en-US" w:eastAsia="zh-CN"/>
+        </w:rPr>
+        <w:t>http://wc.jieqiangtec.cn/addons/ewei_shopv2/icon.jpg</w:t>
+      </w:r>
+      <w:r>
+        <w:rPr>
+          <w:rFonts w:hint="eastAsia"/>
+          <w:lang w:val="en-US" w:eastAsia="zh-CN"/>
+        </w:rPr>
+        <w:fldChar w:fldCharType="end"/>
+      </w:r>
+    </w:p>
+    <w:p>
+      <w:pPr>
+        <w:widowControl w:val="0"/>
+        <w:numPr>
+          <w:ilvl w:val="0"/>
+          <w:numId w:val="0"/>
+        </w:numPr>
+        <w:pBdr>
+          <w:top w:val="single" w:color="auto" w:sz="4" w:space="1"/>
+          <w:left w:val="single" w:color="auto" w:sz="4" w:space="4"/>
+          <w:bottom w:val="single" w:color="auto" w:sz="4" w:space="1"/>
+          <w:right w:val="single" w:color="auto" w:sz="4" w:space="4"/>
+          <w:between w:val="none" w:color="auto" w:sz="0" w:space="0"/>
+        </w:pBdr>
+        <w:shd w:val="clear" w:color="auto" w:fill="C0C0C0"/>
+        <w:adjustRightInd w:val="0"/>
+        <w:spacing w:line="360" w:lineRule="atLeast"/>
+        <w:ind w:left="0" w:leftChars="0" w:firstLine="0" w:firstLineChars="0"/>
+        <w:jc w:val="left"/>
+        <w:textAlignment w:val="baseline"/>
+        <w:rPr>
+          <w:rFonts w:hint="eastAsia"/>
+          <w:lang w:val="en-US" w:eastAsia="zh-CN"/>
+        </w:rPr>
+      </w:pPr>
+    </w:p>
+    <w:p>
+      <w:pPr>
+        <w:widowControl w:val="0"/>
+        <w:numPr>
+          <w:ilvl w:val="0"/>
+          <w:numId w:val="0"/>
+        </w:numPr>
+        <w:pBdr>
+          <w:top w:val="single" w:color="auto" w:sz="4" w:space="1"/>
+          <w:left w:val="single" w:color="auto" w:sz="4" w:space="4"/>
+          <w:bottom w:val="single" w:color="auto" w:sz="4" w:space="1"/>
+          <w:right w:val="single" w:color="auto" w:sz="4" w:space="4"/>
+          <w:between w:val="none" w:color="auto" w:sz="0" w:space="0"/>
+        </w:pBdr>
+        <w:shd w:val="clear" w:color="auto" w:fill="C0C0C0"/>
+        <w:adjustRightInd w:val="0"/>
+        <w:spacing w:line="360" w:lineRule="atLeast"/>
+        <w:ind w:left="0" w:leftChars="0" w:firstLine="0" w:firstLineChars="0"/>
+        <w:jc w:val="left"/>
+        <w:textAlignment w:val="baseline"/>
+        <w:rPr>
+          <w:rFonts w:hint="eastAsia"/>
+          <w:lang w:val="en-US" w:eastAsia="zh-CN"/>
+        </w:rPr>
+      </w:pPr>
+      <w:r>
+        <w:rPr>
+          <w:rFonts w:hint="eastAsia"/>
+          <w:lang w:val="en-US" w:eastAsia="zh-CN"/>
+        </w:rPr>
+        <w:t>更新缓存</w:t>
+      </w:r>
+    </w:p>
+    <w:p>
+      <w:pPr>
+        <w:widowControl w:val="0"/>
+        <w:numPr>
+          <w:ilvl w:val="0"/>
+          <w:numId w:val="0"/>
+        </w:numPr>
+        <w:pBdr>
+          <w:top w:val="single" w:color="auto" w:sz="4" w:space="1"/>
+          <w:left w:val="single" w:color="auto" w:sz="4" w:space="4"/>
+          <w:bottom w:val="single" w:color="auto" w:sz="4" w:space="1"/>
+          <w:right w:val="single" w:color="auto" w:sz="4" w:space="4"/>
+          <w:between w:val="none" w:color="auto" w:sz="0" w:space="0"/>
+        </w:pBdr>
+        <w:shd w:val="clear" w:color="auto" w:fill="C0C0C0"/>
+        <w:adjustRightInd w:val="0"/>
+        <w:spacing w:line="360" w:lineRule="atLeast"/>
+        <w:ind w:left="0" w:leftChars="0" w:firstLine="0" w:firstLineChars="0"/>
+        <w:jc w:val="left"/>
+        <w:textAlignment w:val="baseline"/>
+        <w:rPr>
+          <w:rFonts w:hint="eastAsia"/>
+          <w:lang w:val="en-US" w:eastAsia="zh-CN"/>
+        </w:rPr>
+      </w:pPr>
+      <w:r>
+        <w:rPr>
+          <w:rFonts w:hint="eastAsia"/>
+          <w:lang w:val="en-US" w:eastAsia="zh-CN"/>
+        </w:rPr>
+        <w:t>http://wc.jieqiangtec.cn/web/index.php?c=system&amp;a=updatecache&amp;</w:t>
+      </w:r>
+      <w:bookmarkStart w:id="0" w:name="_GoBack"/>
+      <w:bookmarkEnd w:id="0"/>
+    </w:p>
+    <w:p>
+      <w:pPr>
+        <w:widowControl w:val="0"/>
+        <w:numPr>
+          <w:ilvl w:val="0"/>
+          <w:numId w:val="0"/>
+        </w:numPr>
+        <w:pBdr>
+          <w:top w:val="single" w:color="auto" w:sz="4" w:space="1"/>
+          <w:left w:val="single" w:color="auto" w:sz="4" w:space="4"/>
+          <w:bottom w:val="single" w:color="auto" w:sz="4" w:space="1"/>
+          <w:right w:val="single" w:color="auto" w:sz="4" w:space="4"/>
+          <w:between w:val="none" w:color="auto" w:sz="0" w:space="0"/>
+        </w:pBdr>
+        <w:shd w:val="clear" w:color="auto" w:fill="C0C0C0"/>
+        <w:adjustRightInd w:val="0"/>
+        <w:spacing w:line="360" w:lineRule="atLeast"/>
+        <w:ind w:left="0" w:leftChars="0" w:firstLine="0" w:firstLineChars="0"/>
+        <w:jc w:val="left"/>
+        <w:textAlignment w:val="baseline"/>
+        <w:rPr>
+          <w:rFonts w:hint="eastAsia"/>
+          <w:lang w:val="en-US" w:eastAsia="zh-CN"/>
+        </w:rPr>
+      </w:pPr>
+    </w:p>
+    <w:p>
+      <w:pPr>
+        <w:pStyle w:val="2"/>
+        <w:rPr>
+          <w:rFonts w:hint="eastAsia" w:cs="宋体"/>
+          <w:b/>
+          <w:kern w:val="44"/>
+          <w:sz w:val="48"/>
+          <w:szCs w:val="48"/>
+          <w:lang w:val="en-US" w:eastAsia="zh-CN" w:bidi="ar"/>
+        </w:rPr>
+      </w:pPr>
+      <w:r>
+        <w:rPr>
+          <w:rFonts w:hint="eastAsia" w:ascii="宋体" w:hAnsi="宋体" w:eastAsia="宋体" w:cs="宋体"/>
+          <w:b/>
+          <w:kern w:val="44"/>
+          <w:sz w:val="48"/>
+          <w:szCs w:val="48"/>
+          <w:lang w:val="en-US" w:eastAsia="zh-CN" w:bidi="ar"/>
+        </w:rPr>
+        <w:t>20171</w:t>
+      </w:r>
+      <w:r>
+        <w:rPr>
+          <w:rFonts w:hint="eastAsia" w:cs="宋体"/>
+          <w:b/>
+          <w:kern w:val="44"/>
+          <w:sz w:val="48"/>
+          <w:szCs w:val="48"/>
+          <w:lang w:val="en-US" w:eastAsia="zh-CN" w:bidi="ar"/>
+        </w:rPr>
         <w:t>212</w:t>
       </w:r>
     </w:p>
@@ -4226,7 +5024,7 @@
                     </pic:cNvPicPr>
                   </pic:nvPicPr>
                   <pic:blipFill>
-                    <a:blip r:embed="rId9"/>
+                    <a:blip r:embed="rId12"/>
                     <a:stretch>
                       <a:fillRect/>
                     </a:stretch>
@@ -4325,7 +5123,7 @@
                     </pic:cNvPicPr>
                   </pic:nvPicPr>
                   <pic:blipFill>
-                    <a:blip r:embed="rId10"/>
+                    <a:blip r:embed="rId13"/>
                     <a:stretch>
                       <a:fillRect/>
                     </a:stretch>
@@ -4450,7 +5248,7 @@
                     </pic:cNvPicPr>
                   </pic:nvPicPr>
                   <pic:blipFill>
-                    <a:blip r:embed="rId11"/>
+                    <a:blip r:embed="rId14"/>
                     <a:stretch>
                       <a:fillRect/>
                     </a:stretch>
@@ -4744,8 +5542,6 @@
           <w:lang w:val="en-US" w:eastAsia="zh-CN"/>
         </w:rPr>
       </w:pPr>
-      <w:bookmarkStart w:id="0" w:name="_GoBack"/>
-      <w:bookmarkEnd w:id="0"/>
     </w:p>
     <w:p>
       <w:pPr>
@@ -5153,7 +5949,7 @@
                     </pic:cNvPicPr>
                   </pic:nvPicPr>
                   <pic:blipFill>
-                    <a:blip r:embed="rId12"/>
+                    <a:blip r:embed="rId15"/>
                     <a:stretch>
                       <a:fillRect/>
                     </a:stretch>
@@ -5218,7 +6014,7 @@
                     </pic:cNvPicPr>
                   </pic:nvPicPr>
                   <pic:blipFill>
-                    <a:blip r:embed="rId13"/>
+                    <a:blip r:embed="rId16"/>
                     <a:stretch>
                       <a:fillRect/>
                     </a:stretch>
@@ -5623,7 +6419,7 @@
                   <wp:extent cx="152400" cy="152400"/>
                   <wp:effectExtent l="0" t="0" r="0" b="0"/>
                   <wp:docPr id="23" name="图片 4" descr="IMG_256">
-                    <a:hlinkClick xmlns:a="http://schemas.openxmlformats.org/drawingml/2006/main" r:id="rId14" tooltip="点击此处查看提示信息"/>
+                    <a:hlinkClick xmlns:a="http://schemas.openxmlformats.org/drawingml/2006/main" r:id="rId17" tooltip="点击此处查看提示信息"/>
                   </wp:docPr>
                   <wp:cNvGraphicFramePr>
                     <a:graphicFrameLocks xmlns:a="http://schemas.openxmlformats.org/drawingml/2006/main" noChangeAspect="1"/>
@@ -5638,7 +6434,7 @@
                           </pic:cNvPicPr>
                         </pic:nvPicPr>
                         <pic:blipFill>
-                          <a:blip r:embed="rId15"/>
+                          <a:blip r:embed="rId18"/>
                           <a:stretch>
                             <a:fillRect/>
                           </a:stretch>
@@ -8691,7 +9487,7 @@
                     </pic:cNvPicPr>
                   </pic:nvPicPr>
                   <pic:blipFill>
-                    <a:blip r:embed="rId16"/>
+                    <a:blip r:embed="rId19"/>
                     <a:stretch>
                       <a:fillRect/>
                     </a:stretch>
@@ -9377,7 +10173,7 @@
                     </pic:cNvPicPr>
                   </pic:nvPicPr>
                   <pic:blipFill>
-                    <a:blip r:embed="rId17"/>
+                    <a:blip r:embed="rId20"/>
                     <a:stretch>
                       <a:fillRect/>
                     </a:stretch>
@@ -12090,7 +12886,7 @@
                     </pic:cNvPicPr>
                   </pic:nvPicPr>
                   <pic:blipFill>
-                    <a:blip r:embed="rId18"/>
+                    <a:blip r:embed="rId21"/>
                     <a:stretch>
                       <a:fillRect/>
                     </a:stretch>
@@ -12747,7 +13543,7 @@
                     </pic:cNvPicPr>
                   </pic:nvPicPr>
                   <pic:blipFill>
-                    <a:blip r:embed="rId19"/>
+                    <a:blip r:embed="rId22"/>
                     <a:stretch>
                       <a:fillRect/>
                     </a:stretch>
@@ -12966,7 +13762,7 @@
                     </pic:cNvPicPr>
                   </pic:nvPicPr>
                   <pic:blipFill>
-                    <a:blip r:embed="rId20"/>
+                    <a:blip r:embed="rId23"/>
                     <a:stretch>
                       <a:fillRect/>
                     </a:stretch>
@@ -13155,7 +13951,7 @@
                     </pic:cNvPicPr>
                   </pic:nvPicPr>
                   <pic:blipFill>
-                    <a:blip r:embed="rId21"/>
+                    <a:blip r:embed="rId24"/>
                     <a:stretch>
                       <a:fillRect/>
                     </a:stretch>
@@ -14464,7 +15260,7 @@
                     </pic:cNvPicPr>
                   </pic:nvPicPr>
                   <pic:blipFill>
-                    <a:blip r:embed="rId22"/>
+                    <a:blip r:embed="rId25"/>
                     <a:stretch>
                       <a:fillRect/>
                     </a:stretch>
@@ -16226,7 +17022,7 @@
                     </pic:cNvPicPr>
                   </pic:nvPicPr>
                   <pic:blipFill>
-                    <a:blip r:embed="rId23"/>
+                    <a:blip r:embed="rId26"/>
                     <a:stretch>
                       <a:fillRect/>
                     </a:stretch>
@@ -16570,7 +17366,7 @@
                     </pic:cNvPicPr>
                   </pic:nvPicPr>
                   <pic:blipFill>
-                    <a:blip r:embed="rId24"/>
+                    <a:blip r:embed="rId27"/>
                     <a:stretch>
                       <a:fillRect/>
                     </a:stretch>
@@ -17763,7 +18559,7 @@
                     </pic:cNvPicPr>
                   </pic:nvPicPr>
                   <pic:blipFill>
-                    <a:blip r:embed="rId25"/>
+                    <a:blip r:embed="rId28"/>
                     <a:stretch>
                       <a:fillRect/>
                     </a:stretch>
@@ -18018,7 +18814,7 @@
                     </pic:cNvPicPr>
                   </pic:nvPicPr>
                   <pic:blipFill>
-                    <a:blip r:embed="rId26"/>
+                    <a:blip r:embed="rId29"/>
                     <a:stretch>
                       <a:fillRect/>
                     </a:stretch>
@@ -18136,7 +18932,7 @@
                     </pic:cNvPicPr>
                   </pic:nvPicPr>
                   <pic:blipFill>
-                    <a:blip r:embed="rId27"/>
+                    <a:blip r:embed="rId30"/>
                     <a:stretch>
                       <a:fillRect/>
                     </a:stretch>
@@ -18544,7 +19340,7 @@
                     </pic:cNvPicPr>
                   </pic:nvPicPr>
                   <pic:blipFill>
-                    <a:blip r:embed="rId28"/>
+                    <a:blip r:embed="rId31"/>
                     <a:stretch>
                       <a:fillRect/>
                     </a:stretch>
@@ -22381,7 +23177,7 @@
                     </pic:cNvPicPr>
                   </pic:nvPicPr>
                   <pic:blipFill>
-                    <a:blip r:embed="rId29"/>
+                    <a:blip r:embed="rId32"/>
                     <a:stretch>
                       <a:fillRect/>
                     </a:stretch>
@@ -22582,7 +23378,7 @@
                     </pic:cNvPicPr>
                   </pic:nvPicPr>
                   <pic:blipFill>
-                    <a:blip r:embed="rId30"/>
+                    <a:blip r:embed="rId33"/>
                     <a:stretch>
                       <a:fillRect/>
                     </a:stretch>
@@ -23424,7 +24220,7 @@
                     </pic:cNvPicPr>
                   </pic:nvPicPr>
                   <pic:blipFill>
-                    <a:blip r:embed="rId31"/>
+                    <a:blip r:embed="rId34"/>
                     <a:stretch>
                       <a:fillRect/>
                     </a:stretch>
@@ -30688,7 +31484,7 @@
                     </pic:cNvPicPr>
                   </pic:nvPicPr>
                   <pic:blipFill>
-                    <a:blip r:embed="rId32"/>
+                    <a:blip r:embed="rId35"/>
                     <a:stretch>
                       <a:fillRect/>
                     </a:stretch>

--- a/doc/微橙微信开发日志20170901.docx
+++ b/doc/微橙微信开发日志20170901.docx
@@ -2982,6 +2982,743 @@
           <w:szCs w:val="48"/>
           <w:lang w:val="en-US" w:eastAsia="zh-CN" w:bidi="ar"/>
         </w:rPr>
+        <w:t>219</w:t>
+      </w:r>
+    </w:p>
+    <w:p>
+      <w:pPr>
+        <w:widowControl w:val="0"/>
+        <w:numPr>
+          <w:ilvl w:val="0"/>
+          <w:numId w:val="0"/>
+        </w:numPr>
+        <w:pBdr>
+          <w:top w:val="single" w:color="auto" w:sz="4" w:space="1"/>
+          <w:left w:val="single" w:color="auto" w:sz="4" w:space="4"/>
+          <w:bottom w:val="single" w:color="auto" w:sz="4" w:space="1"/>
+          <w:right w:val="single" w:color="auto" w:sz="4" w:space="4"/>
+          <w:between w:val="none" w:color="auto" w:sz="0" w:space="0"/>
+        </w:pBdr>
+        <w:shd w:val="clear" w:color="auto" w:fill="C0C0C0"/>
+        <w:adjustRightInd w:val="0"/>
+        <w:spacing w:line="360" w:lineRule="atLeast"/>
+        <w:ind w:left="0" w:leftChars="0" w:firstLine="0" w:firstLineChars="0"/>
+        <w:jc w:val="left"/>
+        <w:textAlignment w:val="baseline"/>
+        <w:rPr>
+          <w:rFonts w:hint="eastAsia" w:ascii="Times New Roman" w:hAnsi="Times New Roman" w:cs="Times New Roman"/>
+          <w:lang w:val="en-US" w:eastAsia="zh-CN"/>
+        </w:rPr>
+      </w:pPr>
+      <w:r>
+        <w:rPr>
+          <w:rFonts w:hint="eastAsia" w:ascii="Times New Roman" w:hAnsi="Times New Roman" w:cs="Times New Roman"/>
+          <w:lang w:val="en-US" w:eastAsia="zh-CN"/>
+        </w:rPr>
+        <w:t>登陆页面仿erp</w:t>
+      </w:r>
+    </w:p>
+    <w:p>
+      <w:pPr>
+        <w:widowControl w:val="0"/>
+        <w:numPr>
+          <w:ilvl w:val="0"/>
+          <w:numId w:val="0"/>
+        </w:numPr>
+        <w:pBdr>
+          <w:top w:val="single" w:color="auto" w:sz="4" w:space="1"/>
+          <w:left w:val="single" w:color="auto" w:sz="4" w:space="4"/>
+          <w:bottom w:val="single" w:color="auto" w:sz="4" w:space="1"/>
+          <w:right w:val="single" w:color="auto" w:sz="4" w:space="4"/>
+          <w:between w:val="none" w:color="auto" w:sz="0" w:space="0"/>
+        </w:pBdr>
+        <w:shd w:val="clear" w:color="auto" w:fill="C0C0C0"/>
+        <w:adjustRightInd w:val="0"/>
+        <w:spacing w:line="360" w:lineRule="atLeast"/>
+        <w:ind w:left="0" w:leftChars="0" w:firstLine="0" w:firstLineChars="0"/>
+        <w:jc w:val="left"/>
+        <w:textAlignment w:val="baseline"/>
+        <w:rPr>
+          <w:rFonts w:hint="eastAsia" w:ascii="Times New Roman" w:hAnsi="Times New Roman" w:cs="Times New Roman" w:eastAsiaTheme="minorEastAsia"/>
+          <w:lang w:val="en-US" w:eastAsia="zh-CN"/>
+        </w:rPr>
+      </w:pPr>
+      <w:r>
+        <w:rPr>
+          <w:rFonts w:hint="eastAsia" w:ascii="Times New Roman" w:hAnsi="Times New Roman" w:cs="Times New Roman"/>
+          <w:lang w:val="en-US" w:eastAsia="zh-CN"/>
+        </w:rPr>
+        <w:t>后台背景图片 1440*900 最好暗色</w:t>
+      </w:r>
+      <w:bookmarkStart w:id="0" w:name="_GoBack"/>
+      <w:bookmarkEnd w:id="0"/>
+    </w:p>
+    <w:p>
+      <w:pPr>
+        <w:widowControl w:val="0"/>
+        <w:numPr>
+          <w:ilvl w:val="0"/>
+          <w:numId w:val="0"/>
+        </w:numPr>
+        <w:pBdr>
+          <w:top w:val="single" w:color="auto" w:sz="4" w:space="1"/>
+          <w:left w:val="single" w:color="auto" w:sz="4" w:space="4"/>
+          <w:bottom w:val="single" w:color="auto" w:sz="4" w:space="1"/>
+          <w:right w:val="single" w:color="auto" w:sz="4" w:space="4"/>
+          <w:between w:val="none" w:color="auto" w:sz="0" w:space="0"/>
+        </w:pBdr>
+        <w:shd w:val="clear" w:color="auto" w:fill="C0C0C0"/>
+        <w:adjustRightInd w:val="0"/>
+        <w:spacing w:line="360" w:lineRule="atLeast"/>
+        <w:ind w:left="0" w:leftChars="0" w:firstLine="0" w:firstLineChars="0"/>
+        <w:jc w:val="left"/>
+        <w:textAlignment w:val="baseline"/>
+        <w:rPr>
+          <w:rFonts w:hint="eastAsia" w:ascii="Times New Roman" w:hAnsi="Times New Roman" w:cs="Times New Roman"/>
+          <w:lang w:val="en-US" w:eastAsia="zh-CN"/>
+        </w:rPr>
+      </w:pPr>
+      <w:r>
+        <w:rPr>
+          <w:rFonts w:hint="eastAsia" w:ascii="Times New Roman" w:hAnsi="Times New Roman" w:cs="Times New Roman"/>
+          <w:lang w:val="en-US" w:eastAsia="zh-CN"/>
+        </w:rPr>
+        <w:t>D:\www\users\wc.jieqiangtec.com\web\resource\images\admin</w:t>
+      </w:r>
+    </w:p>
+    <w:p>
+      <w:pPr>
+        <w:widowControl w:val="0"/>
+        <w:numPr>
+          <w:ilvl w:val="0"/>
+          <w:numId w:val="0"/>
+        </w:numPr>
+        <w:pBdr>
+          <w:top w:val="single" w:color="auto" w:sz="4" w:space="1"/>
+          <w:left w:val="single" w:color="auto" w:sz="4" w:space="4"/>
+          <w:bottom w:val="single" w:color="auto" w:sz="4" w:space="1"/>
+          <w:right w:val="single" w:color="auto" w:sz="4" w:space="4"/>
+          <w:between w:val="none" w:color="auto" w:sz="0" w:space="0"/>
+        </w:pBdr>
+        <w:shd w:val="clear" w:color="auto" w:fill="C0C0C0"/>
+        <w:adjustRightInd w:val="0"/>
+        <w:spacing w:line="360" w:lineRule="atLeast"/>
+        <w:ind w:left="0" w:leftChars="0" w:firstLine="0" w:firstLineChars="0"/>
+        <w:jc w:val="left"/>
+        <w:textAlignment w:val="baseline"/>
+        <w:rPr>
+          <w:rFonts w:hint="eastAsia" w:ascii="Times New Roman" w:hAnsi="Times New Roman" w:cs="Times New Roman"/>
+          <w:lang w:val="en-US" w:eastAsia="zh-CN"/>
+        </w:rPr>
+      </w:pPr>
+    </w:p>
+    <w:p>
+      <w:pPr>
+        <w:widowControl w:val="0"/>
+        <w:numPr>
+          <w:ilvl w:val="0"/>
+          <w:numId w:val="0"/>
+        </w:numPr>
+        <w:pBdr>
+          <w:top w:val="single" w:color="auto" w:sz="4" w:space="1"/>
+          <w:left w:val="single" w:color="auto" w:sz="4" w:space="4"/>
+          <w:bottom w:val="single" w:color="auto" w:sz="4" w:space="1"/>
+          <w:right w:val="single" w:color="auto" w:sz="4" w:space="4"/>
+          <w:between w:val="none" w:color="auto" w:sz="0" w:space="0"/>
+        </w:pBdr>
+        <w:shd w:val="clear" w:color="auto" w:fill="C0C0C0"/>
+        <w:adjustRightInd w:val="0"/>
+        <w:spacing w:line="360" w:lineRule="atLeast"/>
+        <w:ind w:left="0" w:leftChars="0" w:firstLine="0" w:firstLineChars="0"/>
+        <w:jc w:val="left"/>
+        <w:textAlignment w:val="baseline"/>
+        <w:rPr>
+          <w:rFonts w:hint="eastAsia" w:ascii="Times New Roman" w:hAnsi="Times New Roman" w:cs="Times New Roman"/>
+          <w:lang w:val="en-US" w:eastAsia="zh-CN"/>
+        </w:rPr>
+      </w:pPr>
+      <w:r>
+        <w:rPr>
+          <w:rFonts w:hint="eastAsia" w:ascii="Times New Roman" w:hAnsi="Times New Roman" w:cs="Times New Roman"/>
+          <w:lang w:val="en-US" w:eastAsia="zh-CN"/>
+        </w:rPr>
+        <w:t>CopyRight</w:t>
+      </w:r>
+      <w:r>
+        <w:rPr>
+          <w:rFonts w:hint="eastAsia" w:ascii="Times New Roman" w:hAnsi="Times New Roman" w:cs="Times New Roman"/>
+          <w:lang w:val="en-US" w:eastAsia="zh-CN"/>
+        </w:rPr>
+        <w:drawing>
+          <wp:inline distT="0" distB="0" distL="114300" distR="114300">
+            <wp:extent cx="219075" cy="219075"/>
+            <wp:effectExtent l="0" t="0" r="9525" b="9525"/>
+            <wp:docPr id="29" name="图片 2" descr="IMG_256"/>
+            <wp:cNvGraphicFramePr>
+              <a:graphicFrameLocks xmlns:a="http://schemas.openxmlformats.org/drawingml/2006/main" noChangeAspect="1"/>
+            </wp:cNvGraphicFramePr>
+            <a:graphic xmlns:a="http://schemas.openxmlformats.org/drawingml/2006/main">
+              <a:graphicData uri="http://schemas.openxmlformats.org/drawingml/2006/picture">
+                <pic:pic xmlns:pic="http://schemas.openxmlformats.org/drawingml/2006/picture">
+                  <pic:nvPicPr>
+                    <pic:cNvPr id="29" name="图片 2" descr="IMG_256"/>
+                    <pic:cNvPicPr>
+                      <a:picLocks noChangeAspect="1"/>
+                    </pic:cNvPicPr>
+                  </pic:nvPicPr>
+                  <pic:blipFill>
+                    <a:blip r:embed="rId9"/>
+                    <a:stretch>
+                      <a:fillRect/>
+                    </a:stretch>
+                  </pic:blipFill>
+                  <pic:spPr>
+                    <a:xfrm>
+                      <a:off x="0" y="0"/>
+                      <a:ext cx="219075" cy="219075"/>
+                    </a:xfrm>
+                    <a:prstGeom prst="rect">
+                      <a:avLst/>
+                    </a:prstGeom>
+                    <a:noFill/>
+                    <a:ln w="9525">
+                      <a:noFill/>
+                    </a:ln>
+                  </pic:spPr>
+                </pic:pic>
+              </a:graphicData>
+            </a:graphic>
+          </wp:inline>
+        </w:drawing>
+      </w:r>
+      <w:r>
+        <w:rPr>
+          <w:rFonts w:hint="eastAsia" w:ascii="Times New Roman" w:hAnsi="Times New Roman" w:cs="Times New Roman"/>
+          <w:lang w:val="en-US" w:eastAsia="zh-CN"/>
+        </w:rPr>
+        <w:t xml:space="preserve">融惠联版权所有 </w:t>
+      </w:r>
+    </w:p>
+    <w:p>
+      <w:pPr>
+        <w:widowControl w:val="0"/>
+        <w:numPr>
+          <w:ilvl w:val="0"/>
+          <w:numId w:val="0"/>
+        </w:numPr>
+        <w:pBdr>
+          <w:top w:val="single" w:color="auto" w:sz="4" w:space="1"/>
+          <w:left w:val="single" w:color="auto" w:sz="4" w:space="4"/>
+          <w:bottom w:val="single" w:color="auto" w:sz="4" w:space="1"/>
+          <w:right w:val="single" w:color="auto" w:sz="4" w:space="4"/>
+          <w:between w:val="none" w:color="auto" w:sz="0" w:space="0"/>
+        </w:pBdr>
+        <w:shd w:val="clear" w:color="auto" w:fill="C0C0C0"/>
+        <w:adjustRightInd w:val="0"/>
+        <w:spacing w:line="360" w:lineRule="atLeast"/>
+        <w:ind w:left="0" w:leftChars="0" w:firstLine="0" w:firstLineChars="0"/>
+        <w:jc w:val="left"/>
+        <w:textAlignment w:val="baseline"/>
+        <w:rPr>
+          <w:rFonts w:hint="eastAsia" w:ascii="Times New Roman" w:hAnsi="Times New Roman" w:cs="Times New Roman" w:eastAsiaTheme="minorEastAsia"/>
+          <w:lang w:val="en-US" w:eastAsia="zh-CN"/>
+        </w:rPr>
+      </w:pPr>
+      <w:r>
+        <w:rPr>
+          <w:rFonts w:hint="eastAsia" w:ascii="Times New Roman" w:hAnsi="Times New Roman" w:cs="Times New Roman"/>
+          <w:lang w:val="en-US" w:eastAsia="zh-CN"/>
+        </w:rPr>
+        <w:t>登陆图片</w:t>
+      </w:r>
+    </w:p>
+    <w:p>
+      <w:pPr>
+        <w:widowControl w:val="0"/>
+        <w:numPr>
+          <w:ilvl w:val="0"/>
+          <w:numId w:val="0"/>
+        </w:numPr>
+        <w:pBdr>
+          <w:top w:val="single" w:color="auto" w:sz="4" w:space="1"/>
+          <w:left w:val="single" w:color="auto" w:sz="4" w:space="4"/>
+          <w:bottom w:val="single" w:color="auto" w:sz="4" w:space="1"/>
+          <w:right w:val="single" w:color="auto" w:sz="4" w:space="4"/>
+          <w:between w:val="none" w:color="auto" w:sz="0" w:space="0"/>
+        </w:pBdr>
+        <w:shd w:val="clear" w:color="auto" w:fill="C0C0C0"/>
+        <w:adjustRightInd w:val="0"/>
+        <w:spacing w:line="360" w:lineRule="atLeast"/>
+        <w:ind w:left="0" w:leftChars="0" w:firstLine="0" w:firstLineChars="0"/>
+        <w:jc w:val="left"/>
+        <w:textAlignment w:val="baseline"/>
+        <w:rPr>
+          <w:rFonts w:hint="eastAsia" w:ascii="Times New Roman" w:hAnsi="Times New Roman" w:cs="Times New Roman"/>
+          <w:lang w:val="en-US" w:eastAsia="zh-CN"/>
+        </w:rPr>
+      </w:pPr>
+      <w:r>
+        <w:rPr>
+          <w:rFonts w:hint="eastAsia" w:ascii="Times New Roman" w:hAnsi="Times New Roman" w:cs="Times New Roman"/>
+          <w:lang w:val="en-US" w:eastAsia="zh-CN"/>
+        </w:rPr>
+        <w:t>D:\www\users\erp.jieqiangtec.com\admin\CAT</w:t>
+      </w:r>
+    </w:p>
+    <w:p>
+      <w:pPr>
+        <w:widowControl w:val="0"/>
+        <w:numPr>
+          <w:ilvl w:val="0"/>
+          <w:numId w:val="0"/>
+        </w:numPr>
+        <w:pBdr>
+          <w:top w:val="single" w:color="auto" w:sz="4" w:space="1"/>
+          <w:left w:val="single" w:color="auto" w:sz="4" w:space="4"/>
+          <w:bottom w:val="single" w:color="auto" w:sz="4" w:space="1"/>
+          <w:right w:val="single" w:color="auto" w:sz="4" w:space="4"/>
+          <w:between w:val="none" w:color="auto" w:sz="0" w:space="0"/>
+        </w:pBdr>
+        <w:shd w:val="clear" w:color="auto" w:fill="C0C0C0"/>
+        <w:adjustRightInd w:val="0"/>
+        <w:spacing w:line="360" w:lineRule="atLeast"/>
+        <w:ind w:left="0" w:leftChars="0" w:firstLine="0" w:firstLineChars="0"/>
+        <w:jc w:val="left"/>
+        <w:textAlignment w:val="baseline"/>
+        <w:rPr>
+          <w:rFonts w:hint="eastAsia" w:ascii="Times New Roman" w:hAnsi="Times New Roman" w:cs="Times New Roman"/>
+          <w:lang w:val="en-US" w:eastAsia="zh-CN"/>
+        </w:rPr>
+      </w:pPr>
+    </w:p>
+    <w:p>
+      <w:pPr>
+        <w:widowControl w:val="0"/>
+        <w:numPr>
+          <w:ilvl w:val="0"/>
+          <w:numId w:val="0"/>
+        </w:numPr>
+        <w:pBdr>
+          <w:top w:val="single" w:color="auto" w:sz="4" w:space="1"/>
+          <w:left w:val="single" w:color="auto" w:sz="4" w:space="4"/>
+          <w:bottom w:val="single" w:color="auto" w:sz="4" w:space="1"/>
+          <w:right w:val="single" w:color="auto" w:sz="4" w:space="4"/>
+          <w:between w:val="none" w:color="auto" w:sz="0" w:space="0"/>
+        </w:pBdr>
+        <w:shd w:val="clear" w:color="auto" w:fill="C0C0C0"/>
+        <w:adjustRightInd w:val="0"/>
+        <w:spacing w:line="360" w:lineRule="atLeast"/>
+        <w:ind w:left="0" w:leftChars="0" w:firstLine="0" w:firstLineChars="0"/>
+        <w:jc w:val="left"/>
+        <w:textAlignment w:val="baseline"/>
+        <w:rPr>
+          <w:rFonts w:hint="eastAsia" w:ascii="Times New Roman" w:hAnsi="Times New Roman" w:cs="Times New Roman"/>
+          <w:lang w:val="en-US" w:eastAsia="zh-CN"/>
+        </w:rPr>
+      </w:pPr>
+      <w:r>
+        <w:rPr>
+          <w:rFonts w:hint="eastAsia" w:ascii="Times New Roman" w:hAnsi="Times New Roman" w:cs="Times New Roman"/>
+          <w:lang w:val="en-US" w:eastAsia="zh-CN"/>
+        </w:rPr>
+        <w:t>登陆程序</w:t>
+      </w:r>
+    </w:p>
+    <w:p>
+      <w:pPr>
+        <w:widowControl w:val="0"/>
+        <w:numPr>
+          <w:ilvl w:val="0"/>
+          <w:numId w:val="0"/>
+        </w:numPr>
+        <w:pBdr>
+          <w:top w:val="single" w:color="auto" w:sz="4" w:space="1"/>
+          <w:left w:val="single" w:color="auto" w:sz="4" w:space="4"/>
+          <w:bottom w:val="single" w:color="auto" w:sz="4" w:space="1"/>
+          <w:right w:val="single" w:color="auto" w:sz="4" w:space="4"/>
+          <w:between w:val="none" w:color="auto" w:sz="0" w:space="0"/>
+        </w:pBdr>
+        <w:shd w:val="clear" w:color="auto" w:fill="C0C0C0"/>
+        <w:adjustRightInd w:val="0"/>
+        <w:spacing w:line="360" w:lineRule="atLeast"/>
+        <w:ind w:left="0" w:leftChars="0" w:firstLine="0" w:firstLineChars="0"/>
+        <w:jc w:val="left"/>
+        <w:textAlignment w:val="baseline"/>
+        <w:rPr>
+          <w:rFonts w:hint="eastAsia" w:ascii="Times New Roman" w:hAnsi="Times New Roman" w:cs="Times New Roman"/>
+          <w:lang w:val="en-US" w:eastAsia="zh-CN"/>
+        </w:rPr>
+      </w:pPr>
+      <w:r>
+        <w:rPr>
+          <w:rFonts w:hint="eastAsia" w:ascii="Times New Roman" w:hAnsi="Times New Roman" w:cs="Times New Roman"/>
+          <w:lang w:val="en-US" w:eastAsia="zh-CN"/>
+        </w:rPr>
+        <w:t>D:\www\users\erp.jieqiangtec.com\admin\app\module\login.php</w:t>
+      </w:r>
+    </w:p>
+    <w:p>
+      <w:pPr>
+        <w:widowControl w:val="0"/>
+        <w:numPr>
+          <w:ilvl w:val="0"/>
+          <w:numId w:val="0"/>
+        </w:numPr>
+        <w:pBdr>
+          <w:top w:val="single" w:color="auto" w:sz="4" w:space="1"/>
+          <w:left w:val="single" w:color="auto" w:sz="4" w:space="4"/>
+          <w:bottom w:val="single" w:color="auto" w:sz="4" w:space="1"/>
+          <w:right w:val="single" w:color="auto" w:sz="4" w:space="4"/>
+          <w:between w:val="none" w:color="auto" w:sz="0" w:space="0"/>
+        </w:pBdr>
+        <w:shd w:val="clear" w:color="auto" w:fill="C0C0C0"/>
+        <w:adjustRightInd w:val="0"/>
+        <w:spacing w:line="360" w:lineRule="atLeast"/>
+        <w:ind w:left="0" w:leftChars="0" w:firstLine="0" w:firstLineChars="0"/>
+        <w:jc w:val="left"/>
+        <w:textAlignment w:val="baseline"/>
+        <w:rPr>
+          <w:rFonts w:hint="eastAsia" w:ascii="Times New Roman" w:hAnsi="Times New Roman" w:cs="Times New Roman"/>
+          <w:lang w:val="en-US" w:eastAsia="zh-CN"/>
+        </w:rPr>
+      </w:pPr>
+      <w:r>
+        <w:rPr>
+          <w:rFonts w:hint="eastAsia" w:ascii="Times New Roman" w:hAnsi="Times New Roman" w:cs="Times New Roman"/>
+          <w:lang w:val="en-US" w:eastAsia="zh-CN"/>
+        </w:rPr>
+        <w:t>登陆模板</w:t>
+      </w:r>
+    </w:p>
+    <w:p>
+      <w:pPr>
+        <w:widowControl w:val="0"/>
+        <w:numPr>
+          <w:ilvl w:val="0"/>
+          <w:numId w:val="0"/>
+        </w:numPr>
+        <w:pBdr>
+          <w:top w:val="single" w:color="auto" w:sz="4" w:space="1"/>
+          <w:left w:val="single" w:color="auto" w:sz="4" w:space="4"/>
+          <w:bottom w:val="single" w:color="auto" w:sz="4" w:space="1"/>
+          <w:right w:val="single" w:color="auto" w:sz="4" w:space="4"/>
+          <w:between w:val="none" w:color="auto" w:sz="0" w:space="0"/>
+        </w:pBdr>
+        <w:shd w:val="clear" w:color="auto" w:fill="C0C0C0"/>
+        <w:adjustRightInd w:val="0"/>
+        <w:spacing w:line="360" w:lineRule="atLeast"/>
+        <w:ind w:left="0" w:leftChars="0" w:firstLine="0" w:firstLineChars="0"/>
+        <w:jc w:val="left"/>
+        <w:textAlignment w:val="baseline"/>
+        <w:rPr>
+          <w:rFonts w:hint="eastAsia" w:ascii="Times New Roman" w:hAnsi="Times New Roman" w:cs="Times New Roman"/>
+          <w:lang w:val="en-US" w:eastAsia="zh-CN"/>
+        </w:rPr>
+      </w:pPr>
+      <w:r>
+        <w:rPr>
+          <w:rFonts w:hint="eastAsia" w:ascii="Times New Roman" w:hAnsi="Times New Roman" w:cs="Times New Roman"/>
+          <w:lang w:val="en-US" w:eastAsia="zh-CN"/>
+        </w:rPr>
+        <w:t>D:\www\users\erp.jieqiangtec.com\admin\template\LoginCAT.html</w:t>
+      </w:r>
+    </w:p>
+    <w:p>
+      <w:pPr>
+        <w:widowControl w:val="0"/>
+        <w:numPr>
+          <w:ilvl w:val="0"/>
+          <w:numId w:val="0"/>
+        </w:numPr>
+        <w:pBdr>
+          <w:top w:val="single" w:color="auto" w:sz="4" w:space="1"/>
+          <w:left w:val="single" w:color="auto" w:sz="4" w:space="4"/>
+          <w:bottom w:val="single" w:color="auto" w:sz="4" w:space="1"/>
+          <w:right w:val="single" w:color="auto" w:sz="4" w:space="4"/>
+          <w:between w:val="none" w:color="auto" w:sz="0" w:space="0"/>
+        </w:pBdr>
+        <w:shd w:val="clear" w:color="auto" w:fill="C0C0C0"/>
+        <w:adjustRightInd w:val="0"/>
+        <w:spacing w:line="360" w:lineRule="atLeast"/>
+        <w:ind w:left="0" w:leftChars="0" w:firstLine="0" w:firstLineChars="0"/>
+        <w:jc w:val="left"/>
+        <w:textAlignment w:val="baseline"/>
+        <w:rPr>
+          <w:rFonts w:hint="eastAsia" w:ascii="Times New Roman" w:hAnsi="Times New Roman" w:cs="Times New Roman"/>
+          <w:lang w:val="en-US" w:eastAsia="zh-CN"/>
+        </w:rPr>
+      </w:pPr>
+    </w:p>
+    <w:p>
+      <w:pPr>
+        <w:widowControl w:val="0"/>
+        <w:numPr>
+          <w:ilvl w:val="0"/>
+          <w:numId w:val="0"/>
+        </w:numPr>
+        <w:pBdr>
+          <w:top w:val="single" w:color="auto" w:sz="4" w:space="1"/>
+          <w:left w:val="single" w:color="auto" w:sz="4" w:space="4"/>
+          <w:bottom w:val="single" w:color="auto" w:sz="4" w:space="1"/>
+          <w:right w:val="single" w:color="auto" w:sz="4" w:space="4"/>
+          <w:between w:val="none" w:color="auto" w:sz="0" w:space="0"/>
+        </w:pBdr>
+        <w:shd w:val="clear" w:color="auto" w:fill="C0C0C0"/>
+        <w:adjustRightInd w:val="0"/>
+        <w:spacing w:line="360" w:lineRule="atLeast"/>
+        <w:ind w:left="0" w:leftChars="0" w:firstLine="0" w:firstLineChars="0"/>
+        <w:jc w:val="left"/>
+        <w:textAlignment w:val="baseline"/>
+        <w:rPr>
+          <w:rFonts w:hint="eastAsia" w:ascii="Times New Roman" w:hAnsi="Times New Roman" w:cs="Times New Roman"/>
+          <w:lang w:val="en-US" w:eastAsia="zh-CN"/>
+        </w:rPr>
+      </w:pPr>
+    </w:p>
+    <w:p>
+      <w:pPr>
+        <w:widowControl w:val="0"/>
+        <w:numPr>
+          <w:ilvl w:val="0"/>
+          <w:numId w:val="0"/>
+        </w:numPr>
+        <w:pBdr>
+          <w:top w:val="single" w:color="auto" w:sz="4" w:space="1"/>
+          <w:left w:val="single" w:color="auto" w:sz="4" w:space="4"/>
+          <w:bottom w:val="single" w:color="auto" w:sz="4" w:space="1"/>
+          <w:right w:val="single" w:color="auto" w:sz="4" w:space="4"/>
+          <w:between w:val="none" w:color="auto" w:sz="0" w:space="0"/>
+        </w:pBdr>
+        <w:shd w:val="clear" w:color="auto" w:fill="C0C0C0"/>
+        <w:adjustRightInd w:val="0"/>
+        <w:spacing w:line="360" w:lineRule="atLeast"/>
+        <w:ind w:left="0" w:leftChars="0" w:firstLine="0" w:firstLineChars="0"/>
+        <w:jc w:val="left"/>
+        <w:textAlignment w:val="baseline"/>
+        <w:rPr>
+          <w:rFonts w:hint="eastAsia" w:ascii="Times New Roman" w:hAnsi="Times New Roman" w:cs="Times New Roman"/>
+          <w:lang w:val="en-US" w:eastAsia="zh-CN"/>
+        </w:rPr>
+      </w:pPr>
+      <w:r>
+        <w:rPr>
+          <w:rFonts w:hint="eastAsia" w:ascii="Times New Roman" w:hAnsi="Times New Roman" w:cs="Times New Roman"/>
+          <w:lang w:val="en-US" w:eastAsia="zh-CN"/>
+        </w:rPr>
+        <w:t>商城站点配置</w:t>
+      </w:r>
+    </w:p>
+    <w:p>
+      <w:pPr>
+        <w:widowControl w:val="0"/>
+        <w:numPr>
+          <w:ilvl w:val="0"/>
+          <w:numId w:val="0"/>
+        </w:numPr>
+        <w:pBdr>
+          <w:top w:val="single" w:color="auto" w:sz="4" w:space="1"/>
+          <w:left w:val="single" w:color="auto" w:sz="4" w:space="4"/>
+          <w:bottom w:val="single" w:color="auto" w:sz="4" w:space="1"/>
+          <w:right w:val="single" w:color="auto" w:sz="4" w:space="4"/>
+          <w:between w:val="none" w:color="auto" w:sz="0" w:space="0"/>
+        </w:pBdr>
+        <w:shd w:val="clear" w:color="auto" w:fill="C0C0C0"/>
+        <w:adjustRightInd w:val="0"/>
+        <w:spacing w:line="360" w:lineRule="atLeast"/>
+        <w:ind w:left="0" w:leftChars="0" w:firstLine="0" w:firstLineChars="0"/>
+        <w:jc w:val="left"/>
+        <w:textAlignment w:val="baseline"/>
+        <w:rPr>
+          <w:rFonts w:hint="eastAsia" w:ascii="Times New Roman" w:hAnsi="Times New Roman" w:cs="Times New Roman"/>
+          <w:lang w:val="en-US" w:eastAsia="zh-CN"/>
+        </w:rPr>
+      </w:pPr>
+      <w:r>
+        <w:rPr>
+          <w:rFonts w:hint="eastAsia" w:ascii="Times New Roman" w:hAnsi="Times New Roman" w:cs="Times New Roman"/>
+          <w:lang w:val="en-US" w:eastAsia="zh-CN"/>
+        </w:rPr>
+        <w:fldChar w:fldCharType="begin"/>
+      </w:r>
+      <w:r>
+        <w:rPr>
+          <w:rFonts w:hint="eastAsia" w:ascii="Times New Roman" w:hAnsi="Times New Roman" w:cs="Times New Roman"/>
+          <w:lang w:val="en-US" w:eastAsia="zh-CN"/>
+        </w:rPr>
+        <w:instrText xml:space="preserve"> HYPERLINK "http://shop.rongec.cn/web/index.php?c=system&amp;a=site&amp;" </w:instrText>
+      </w:r>
+      <w:r>
+        <w:rPr>
+          <w:rFonts w:hint="eastAsia" w:ascii="Times New Roman" w:hAnsi="Times New Roman" w:cs="Times New Roman"/>
+          <w:lang w:val="en-US" w:eastAsia="zh-CN"/>
+        </w:rPr>
+        <w:fldChar w:fldCharType="separate"/>
+      </w:r>
+      <w:r>
+        <w:rPr>
+          <w:rStyle w:val="9"/>
+          <w:rFonts w:hint="eastAsia" w:ascii="Times New Roman" w:hAnsi="Times New Roman" w:cs="Times New Roman"/>
+          <w:lang w:val="en-US" w:eastAsia="zh-CN"/>
+        </w:rPr>
+        <w:t>http://shop.rongec.cn/web/index.php?c=system&amp;a=site&amp;</w:t>
+      </w:r>
+      <w:r>
+        <w:rPr>
+          <w:rFonts w:hint="eastAsia" w:ascii="Times New Roman" w:hAnsi="Times New Roman" w:cs="Times New Roman"/>
+          <w:lang w:val="en-US" w:eastAsia="zh-CN"/>
+        </w:rPr>
+        <w:fldChar w:fldCharType="end"/>
+      </w:r>
+    </w:p>
+    <w:p>
+      <w:pPr>
+        <w:widowControl w:val="0"/>
+        <w:numPr>
+          <w:ilvl w:val="0"/>
+          <w:numId w:val="0"/>
+        </w:numPr>
+        <w:pBdr>
+          <w:top w:val="single" w:color="auto" w:sz="4" w:space="1"/>
+          <w:left w:val="single" w:color="auto" w:sz="4" w:space="4"/>
+          <w:bottom w:val="single" w:color="auto" w:sz="4" w:space="1"/>
+          <w:right w:val="single" w:color="auto" w:sz="4" w:space="4"/>
+          <w:between w:val="none" w:color="auto" w:sz="0" w:space="0"/>
+        </w:pBdr>
+        <w:shd w:val="clear" w:color="auto" w:fill="C0C0C0"/>
+        <w:adjustRightInd w:val="0"/>
+        <w:spacing w:line="360" w:lineRule="atLeast"/>
+        <w:ind w:left="0" w:leftChars="0" w:firstLine="0" w:firstLineChars="0"/>
+        <w:jc w:val="left"/>
+        <w:textAlignment w:val="baseline"/>
+        <w:rPr>
+          <w:rFonts w:hint="eastAsia" w:ascii="Times New Roman" w:hAnsi="Times New Roman" w:cs="Times New Roman"/>
+          <w:lang w:val="en-US" w:eastAsia="zh-CN"/>
+        </w:rPr>
+      </w:pPr>
+    </w:p>
+    <w:p>
+      <w:pPr>
+        <w:widowControl w:val="0"/>
+        <w:numPr>
+          <w:ilvl w:val="0"/>
+          <w:numId w:val="0"/>
+        </w:numPr>
+        <w:pBdr>
+          <w:top w:val="single" w:color="auto" w:sz="4" w:space="1"/>
+          <w:left w:val="single" w:color="auto" w:sz="4" w:space="4"/>
+          <w:bottom w:val="single" w:color="auto" w:sz="4" w:space="1"/>
+          <w:right w:val="single" w:color="auto" w:sz="4" w:space="4"/>
+          <w:between w:val="none" w:color="auto" w:sz="0" w:space="0"/>
+        </w:pBdr>
+        <w:shd w:val="clear" w:color="auto" w:fill="C0C0C0"/>
+        <w:adjustRightInd w:val="0"/>
+        <w:spacing w:line="360" w:lineRule="atLeast"/>
+        <w:ind w:left="0" w:leftChars="0" w:firstLine="0" w:firstLineChars="0"/>
+        <w:jc w:val="left"/>
+        <w:textAlignment w:val="baseline"/>
+      </w:pPr>
+      <w:r>
+        <w:drawing>
+          <wp:inline distT="0" distB="0" distL="114300" distR="114300">
+            <wp:extent cx="5269865" cy="3182620"/>
+            <wp:effectExtent l="0" t="0" r="6985" b="17780"/>
+            <wp:docPr id="30" name="图片 3"/>
+            <wp:cNvGraphicFramePr>
+              <a:graphicFrameLocks xmlns:a="http://schemas.openxmlformats.org/drawingml/2006/main" noChangeAspect="1"/>
+            </wp:cNvGraphicFramePr>
+            <a:graphic xmlns:a="http://schemas.openxmlformats.org/drawingml/2006/main">
+              <a:graphicData uri="http://schemas.openxmlformats.org/drawingml/2006/picture">
+                <pic:pic xmlns:pic="http://schemas.openxmlformats.org/drawingml/2006/picture">
+                  <pic:nvPicPr>
+                    <pic:cNvPr id="30" name="图片 3"/>
+                    <pic:cNvPicPr>
+                      <a:picLocks noChangeAspect="1"/>
+                    </pic:cNvPicPr>
+                  </pic:nvPicPr>
+                  <pic:blipFill>
+                    <a:blip r:embed="rId10"/>
+                    <a:stretch>
+                      <a:fillRect/>
+                    </a:stretch>
+                  </pic:blipFill>
+                  <pic:spPr>
+                    <a:xfrm>
+                      <a:off x="0" y="0"/>
+                      <a:ext cx="5269865" cy="3182620"/>
+                    </a:xfrm>
+                    <a:prstGeom prst="rect">
+                      <a:avLst/>
+                    </a:prstGeom>
+                    <a:noFill/>
+                    <a:ln w="9525">
+                      <a:noFill/>
+                    </a:ln>
+                  </pic:spPr>
+                </pic:pic>
+              </a:graphicData>
+            </a:graphic>
+          </wp:inline>
+        </w:drawing>
+      </w:r>
+    </w:p>
+    <w:p>
+      <w:pPr>
+        <w:widowControl w:val="0"/>
+        <w:numPr>
+          <w:ilvl w:val="0"/>
+          <w:numId w:val="0"/>
+        </w:numPr>
+        <w:pBdr>
+          <w:top w:val="single" w:color="auto" w:sz="4" w:space="1"/>
+          <w:left w:val="single" w:color="auto" w:sz="4" w:space="4"/>
+          <w:bottom w:val="single" w:color="auto" w:sz="4" w:space="1"/>
+          <w:right w:val="single" w:color="auto" w:sz="4" w:space="4"/>
+          <w:between w:val="none" w:color="auto" w:sz="0" w:space="0"/>
+        </w:pBdr>
+        <w:shd w:val="clear" w:color="auto" w:fill="C0C0C0"/>
+        <w:adjustRightInd w:val="0"/>
+        <w:spacing w:line="360" w:lineRule="atLeast"/>
+        <w:ind w:left="0" w:leftChars="0" w:firstLine="0" w:firstLineChars="0"/>
+        <w:jc w:val="left"/>
+        <w:textAlignment w:val="baseline"/>
+        <w:rPr>
+          <w:rFonts w:hint="eastAsia"/>
+          <w:lang w:val="en-US" w:eastAsia="zh-CN"/>
+        </w:rPr>
+      </w:pPr>
+    </w:p>
+    <w:p>
+      <w:pPr>
+        <w:pStyle w:val="2"/>
+        <w:rPr>
+          <w:rFonts w:hint="eastAsia" w:cs="宋体"/>
+          <w:b/>
+          <w:kern w:val="44"/>
+          <w:sz w:val="48"/>
+          <w:szCs w:val="48"/>
+          <w:lang w:val="en-US" w:eastAsia="zh-CN" w:bidi="ar"/>
+        </w:rPr>
+      </w:pPr>
+      <w:r>
+        <w:rPr>
+          <w:rFonts w:hint="eastAsia" w:ascii="宋体" w:hAnsi="宋体" w:eastAsia="宋体" w:cs="宋体"/>
+          <w:b/>
+          <w:kern w:val="44"/>
+          <w:sz w:val="48"/>
+          <w:szCs w:val="48"/>
+          <w:lang w:val="en-US" w:eastAsia="zh-CN" w:bidi="ar"/>
+        </w:rPr>
+        <w:t>20171</w:t>
+      </w:r>
+      <w:r>
+        <w:rPr>
+          <w:rFonts w:hint="eastAsia" w:cs="宋体"/>
+          <w:b/>
+          <w:kern w:val="44"/>
+          <w:sz w:val="48"/>
+          <w:szCs w:val="48"/>
+          <w:lang w:val="en-US" w:eastAsia="zh-CN" w:bidi="ar"/>
+        </w:rPr>
         <w:t>214</w:t>
       </w:r>
     </w:p>
@@ -3165,7 +3902,7 @@
                     </pic:cNvPicPr>
                   </pic:nvPicPr>
                   <pic:blipFill>
-                    <a:blip r:embed="rId9"/>
+                    <a:blip r:embed="rId11"/>
                     <a:stretch>
                       <a:fillRect/>
                     </a:stretch>
@@ -3355,7 +4092,7 @@
                     </pic:cNvPicPr>
                   </pic:nvPicPr>
                   <pic:blipFill>
-                    <a:blip r:embed="rId10"/>
+                    <a:blip r:embed="rId12"/>
                     <a:stretch>
                       <a:fillRect/>
                     </a:stretch>
@@ -3486,7 +4223,7 @@
                     </pic:cNvPicPr>
                   </pic:nvPicPr>
                   <pic:blipFill>
-                    <a:blip r:embed="rId11"/>
+                    <a:blip r:embed="rId13"/>
                     <a:stretch>
                       <a:fillRect/>
                     </a:stretch>
@@ -3719,8 +4456,6 @@
         </w:rPr>
         <w:t>http://wc.jieqiangtec.cn/web/index.php?c=system&amp;a=updatecache&amp;</w:t>
       </w:r>
-      <w:bookmarkStart w:id="0" w:name="_GoBack"/>
-      <w:bookmarkEnd w:id="0"/>
     </w:p>
     <w:p>
       <w:pPr>
@@ -5024,7 +5759,7 @@
                     </pic:cNvPicPr>
                   </pic:nvPicPr>
                   <pic:blipFill>
-                    <a:blip r:embed="rId12"/>
+                    <a:blip r:embed="rId14"/>
                     <a:stretch>
                       <a:fillRect/>
                     </a:stretch>
@@ -5123,7 +5858,7 @@
                     </pic:cNvPicPr>
                   </pic:nvPicPr>
                   <pic:blipFill>
-                    <a:blip r:embed="rId13"/>
+                    <a:blip r:embed="rId15"/>
                     <a:stretch>
                       <a:fillRect/>
                     </a:stretch>
@@ -5248,7 +5983,7 @@
                     </pic:cNvPicPr>
                   </pic:nvPicPr>
                   <pic:blipFill>
-                    <a:blip r:embed="rId14"/>
+                    <a:blip r:embed="rId16"/>
                     <a:stretch>
                       <a:fillRect/>
                     </a:stretch>
@@ -5949,7 +6684,7 @@
                     </pic:cNvPicPr>
                   </pic:nvPicPr>
                   <pic:blipFill>
-                    <a:blip r:embed="rId15"/>
+                    <a:blip r:embed="rId17"/>
                     <a:stretch>
                       <a:fillRect/>
                     </a:stretch>
@@ -6014,7 +6749,7 @@
                     </pic:cNvPicPr>
                   </pic:nvPicPr>
                   <pic:blipFill>
-                    <a:blip r:embed="rId16"/>
+                    <a:blip r:embed="rId18"/>
                     <a:stretch>
                       <a:fillRect/>
                     </a:stretch>
@@ -6258,6 +6993,7 @@
             <w:insideH w:val="none" w:color="auto" w:sz="0" w:space="0"/>
             <w:insideV w:val="none" w:color="auto" w:sz="0" w:space="0"/>
           </w:tblBorders>
+          <w:shd w:val="clear" w:color="auto" w:fill="FFFFFF"/>
           <w:tblLayout w:type="fixed"/>
           <w:tblCellMar>
             <w:top w:w="45" w:type="dxa"/>
@@ -6358,6 +7094,7 @@
             <w:insideH w:val="none" w:color="auto" w:sz="0" w:space="0"/>
             <w:insideV w:val="none" w:color="auto" w:sz="0" w:space="0"/>
           </w:tblBorders>
+          <w:shd w:val="clear" w:color="auto" w:fill="FFFFFF"/>
           <w:tblLayout w:type="fixed"/>
           <w:tblCellMar>
             <w:top w:w="45" w:type="dxa"/>
@@ -6419,7 +7156,7 @@
                   <wp:extent cx="152400" cy="152400"/>
                   <wp:effectExtent l="0" t="0" r="0" b="0"/>
                   <wp:docPr id="23" name="图片 4" descr="IMG_256">
-                    <a:hlinkClick xmlns:a="http://schemas.openxmlformats.org/drawingml/2006/main" r:id="rId17" tooltip="点击此处查看提示信息"/>
+                    <a:hlinkClick xmlns:a="http://schemas.openxmlformats.org/drawingml/2006/main" r:id="rId19" tooltip="点击此处查看提示信息"/>
                   </wp:docPr>
                   <wp:cNvGraphicFramePr>
                     <a:graphicFrameLocks xmlns:a="http://schemas.openxmlformats.org/drawingml/2006/main" noChangeAspect="1"/>
@@ -6434,7 +7171,7 @@
                           </pic:cNvPicPr>
                         </pic:nvPicPr>
                         <pic:blipFill>
-                          <a:blip r:embed="rId18"/>
+                          <a:blip r:embed="rId20"/>
                           <a:stretch>
                             <a:fillRect/>
                           </a:stretch>
@@ -6559,6 +7296,7 @@
             <w:insideH w:val="none" w:color="auto" w:sz="0" w:space="0"/>
             <w:insideV w:val="none" w:color="auto" w:sz="0" w:space="0"/>
           </w:tblBorders>
+          <w:shd w:val="clear" w:color="auto" w:fill="FFFFFF"/>
           <w:tblLayout w:type="fixed"/>
           <w:tblCellMar>
             <w:top w:w="45" w:type="dxa"/>
@@ -6659,6 +7397,7 @@
             <w:insideH w:val="none" w:color="auto" w:sz="0" w:space="0"/>
             <w:insideV w:val="none" w:color="auto" w:sz="0" w:space="0"/>
           </w:tblBorders>
+          <w:shd w:val="clear" w:color="auto" w:fill="FFFFFF"/>
           <w:tblLayout w:type="fixed"/>
           <w:tblCellMar>
             <w:top w:w="45" w:type="dxa"/>
@@ -6759,6 +7498,7 @@
             <w:insideH w:val="none" w:color="auto" w:sz="0" w:space="0"/>
             <w:insideV w:val="none" w:color="auto" w:sz="0" w:space="0"/>
           </w:tblBorders>
+          <w:shd w:val="clear" w:color="auto" w:fill="FFFFFF"/>
           <w:tblLayout w:type="fixed"/>
           <w:tblCellMar>
             <w:top w:w="45" w:type="dxa"/>
@@ -6874,6 +7614,7 @@
             <w:insideH w:val="none" w:color="auto" w:sz="0" w:space="0"/>
             <w:insideV w:val="none" w:color="auto" w:sz="0" w:space="0"/>
           </w:tblBorders>
+          <w:shd w:val="clear" w:color="auto" w:fill="FFFFFF"/>
           <w:tblLayout w:type="fixed"/>
           <w:tblCellMar>
             <w:top w:w="45" w:type="dxa"/>
@@ -9487,7 +10228,7 @@
                     </pic:cNvPicPr>
                   </pic:nvPicPr>
                   <pic:blipFill>
-                    <a:blip r:embed="rId19"/>
+                    <a:blip r:embed="rId21"/>
                     <a:stretch>
                       <a:fillRect/>
                     </a:stretch>
@@ -10173,7 +10914,7 @@
                     </pic:cNvPicPr>
                   </pic:nvPicPr>
                   <pic:blipFill>
-                    <a:blip r:embed="rId20"/>
+                    <a:blip r:embed="rId22"/>
                     <a:stretch>
                       <a:fillRect/>
                     </a:stretch>
@@ -12886,7 +13627,7 @@
                     </pic:cNvPicPr>
                   </pic:nvPicPr>
                   <pic:blipFill>
-                    <a:blip r:embed="rId21"/>
+                    <a:blip r:embed="rId23"/>
                     <a:stretch>
                       <a:fillRect/>
                     </a:stretch>
@@ -13543,7 +14284,7 @@
                     </pic:cNvPicPr>
                   </pic:nvPicPr>
                   <pic:blipFill>
-                    <a:blip r:embed="rId22"/>
+                    <a:blip r:embed="rId24"/>
                     <a:stretch>
                       <a:fillRect/>
                     </a:stretch>
@@ -13762,7 +14503,7 @@
                     </pic:cNvPicPr>
                   </pic:nvPicPr>
                   <pic:blipFill>
-                    <a:blip r:embed="rId23"/>
+                    <a:blip r:embed="rId25"/>
                     <a:stretch>
                       <a:fillRect/>
                     </a:stretch>
@@ -13951,7 +14692,7 @@
                     </pic:cNvPicPr>
                   </pic:nvPicPr>
                   <pic:blipFill>
-                    <a:blip r:embed="rId24"/>
+                    <a:blip r:embed="rId26"/>
                     <a:stretch>
                       <a:fillRect/>
                     </a:stretch>
@@ -15260,7 +16001,7 @@
                     </pic:cNvPicPr>
                   </pic:nvPicPr>
                   <pic:blipFill>
-                    <a:blip r:embed="rId25"/>
+                    <a:blip r:embed="rId27"/>
                     <a:stretch>
                       <a:fillRect/>
                     </a:stretch>
@@ -17022,7 +17763,7 @@
                     </pic:cNvPicPr>
                   </pic:nvPicPr>
                   <pic:blipFill>
-                    <a:blip r:embed="rId26"/>
+                    <a:blip r:embed="rId28"/>
                     <a:stretch>
                       <a:fillRect/>
                     </a:stretch>
@@ -17366,7 +18107,7 @@
                     </pic:cNvPicPr>
                   </pic:nvPicPr>
                   <pic:blipFill>
-                    <a:blip r:embed="rId27"/>
+                    <a:blip r:embed="rId29"/>
                     <a:stretch>
                       <a:fillRect/>
                     </a:stretch>
@@ -18559,7 +19300,7 @@
                     </pic:cNvPicPr>
                   </pic:nvPicPr>
                   <pic:blipFill>
-                    <a:blip r:embed="rId28"/>
+                    <a:blip r:embed="rId30"/>
                     <a:stretch>
                       <a:fillRect/>
                     </a:stretch>
@@ -18814,7 +19555,7 @@
                     </pic:cNvPicPr>
                   </pic:nvPicPr>
                   <pic:blipFill>
-                    <a:blip r:embed="rId29"/>
+                    <a:blip r:embed="rId31"/>
                     <a:stretch>
                       <a:fillRect/>
                     </a:stretch>
@@ -18932,7 +19673,7 @@
                     </pic:cNvPicPr>
                   </pic:nvPicPr>
                   <pic:blipFill>
-                    <a:blip r:embed="rId30"/>
+                    <a:blip r:embed="rId32"/>
                     <a:stretch>
                       <a:fillRect/>
                     </a:stretch>
@@ -19340,7 +20081,7 @@
                     </pic:cNvPicPr>
                   </pic:nvPicPr>
                   <pic:blipFill>
-                    <a:blip r:embed="rId31"/>
+                    <a:blip r:embed="rId33"/>
                     <a:stretch>
                       <a:fillRect/>
                     </a:stretch>
@@ -23177,7 +23918,7 @@
                     </pic:cNvPicPr>
                   </pic:nvPicPr>
                   <pic:blipFill>
-                    <a:blip r:embed="rId32"/>
+                    <a:blip r:embed="rId34"/>
                     <a:stretch>
                       <a:fillRect/>
                     </a:stretch>
@@ -23378,7 +24119,7 @@
                     </pic:cNvPicPr>
                   </pic:nvPicPr>
                   <pic:blipFill>
-                    <a:blip r:embed="rId33"/>
+                    <a:blip r:embed="rId35"/>
                     <a:stretch>
                       <a:fillRect/>
                     </a:stretch>
@@ -24220,7 +24961,7 @@
                     </pic:cNvPicPr>
                   </pic:nvPicPr>
                   <pic:blipFill>
-                    <a:blip r:embed="rId34"/>
+                    <a:blip r:embed="rId36"/>
                     <a:stretch>
                       <a:fillRect/>
                     </a:stretch>
@@ -31484,7 +32225,7 @@
                     </pic:cNvPicPr>
                   </pic:nvPicPr>
                   <pic:blipFill>
-                    <a:blip r:embed="rId35"/>
+                    <a:blip r:embed="rId37"/>
                     <a:stretch>
                       <a:fillRect/>
                     </a:stretch>

--- a/doc/微橙微信开发日志20170901.docx
+++ b/doc/微橙微信开发日志20170901.docx
@@ -2982,8 +2982,10 @@
           <w:szCs w:val="48"/>
           <w:lang w:val="en-US" w:eastAsia="zh-CN" w:bidi="ar"/>
         </w:rPr>
-        <w:t>219</w:t>
-      </w:r>
+        <w:t>220</w:t>
+      </w:r>
+      <w:bookmarkStart w:id="0" w:name="_GoBack"/>
+      <w:bookmarkEnd w:id="0"/>
     </w:p>
     <w:p>
       <w:pPr>
@@ -3048,10 +3050,142 @@
           <w:rFonts w:hint="eastAsia" w:ascii="Times New Roman" w:hAnsi="Times New Roman" w:cs="Times New Roman"/>
           <w:lang w:val="en-US" w:eastAsia="zh-CN"/>
         </w:rPr>
-        <w:t>后台背景图片 1440*900 最好暗色</w:t>
-      </w:r>
-      <w:bookmarkStart w:id="0" w:name="_GoBack"/>
-      <w:bookmarkEnd w:id="0"/>
+        <w:t>后台背景图片 1440*900 最好暗色,要平铺适应大屏</w:t>
+      </w:r>
+    </w:p>
+    <w:p>
+      <w:pPr>
+        <w:widowControl w:val="0"/>
+        <w:numPr>
+          <w:ilvl w:val="0"/>
+          <w:numId w:val="0"/>
+        </w:numPr>
+        <w:pBdr>
+          <w:top w:val="single" w:color="auto" w:sz="4" w:space="1"/>
+          <w:left w:val="single" w:color="auto" w:sz="4" w:space="4"/>
+          <w:bottom w:val="single" w:color="auto" w:sz="4" w:space="1"/>
+          <w:right w:val="single" w:color="auto" w:sz="4" w:space="4"/>
+          <w:between w:val="none" w:color="auto" w:sz="0" w:space="0"/>
+        </w:pBdr>
+        <w:shd w:val="clear" w:color="auto" w:fill="C0C0C0"/>
+        <w:adjustRightInd w:val="0"/>
+        <w:spacing w:line="360" w:lineRule="atLeast"/>
+        <w:ind w:left="0" w:leftChars="0" w:firstLine="0" w:firstLineChars="0"/>
+        <w:jc w:val="left"/>
+        <w:textAlignment w:val="baseline"/>
+        <w:rPr>
+          <w:rFonts w:hint="eastAsia" w:ascii="Times New Roman" w:hAnsi="Times New Roman" w:cs="Times New Roman"/>
+          <w:lang w:val="en-US" w:eastAsia="zh-CN"/>
+        </w:rPr>
+      </w:pPr>
+      <w:r>
+        <w:rPr>
+          <w:rFonts w:hint="eastAsia" w:ascii="Times New Roman" w:hAnsi="Times New Roman" w:cs="Times New Roman"/>
+          <w:lang w:val="en-US" w:eastAsia="zh-CN"/>
+        </w:rPr>
+        <w:t>D:\www\users\wc.jieqiangtec.com\web\resource\images\admin</w:t>
+      </w:r>
+    </w:p>
+    <w:p>
+      <w:pPr>
+        <w:pStyle w:val="2"/>
+        <w:rPr>
+          <w:rFonts w:hint="eastAsia" w:cs="宋体"/>
+          <w:b/>
+          <w:kern w:val="44"/>
+          <w:sz w:val="48"/>
+          <w:szCs w:val="48"/>
+          <w:lang w:val="en-US" w:eastAsia="zh-CN" w:bidi="ar"/>
+        </w:rPr>
+      </w:pPr>
+      <w:r>
+        <w:rPr>
+          <w:rFonts w:hint="eastAsia" w:ascii="宋体" w:hAnsi="宋体" w:eastAsia="宋体" w:cs="宋体"/>
+          <w:b/>
+          <w:kern w:val="44"/>
+          <w:sz w:val="48"/>
+          <w:szCs w:val="48"/>
+          <w:lang w:val="en-US" w:eastAsia="zh-CN" w:bidi="ar"/>
+        </w:rPr>
+        <w:t>20171</w:t>
+      </w:r>
+      <w:r>
+        <w:rPr>
+          <w:rFonts w:hint="eastAsia" w:cs="宋体"/>
+          <w:b/>
+          <w:kern w:val="44"/>
+          <w:sz w:val="48"/>
+          <w:szCs w:val="48"/>
+          <w:lang w:val="en-US" w:eastAsia="zh-CN" w:bidi="ar"/>
+        </w:rPr>
+        <w:t>219</w:t>
+      </w:r>
+    </w:p>
+    <w:p>
+      <w:pPr>
+        <w:widowControl w:val="0"/>
+        <w:numPr>
+          <w:ilvl w:val="0"/>
+          <w:numId w:val="0"/>
+        </w:numPr>
+        <w:pBdr>
+          <w:top w:val="single" w:color="auto" w:sz="4" w:space="1"/>
+          <w:left w:val="single" w:color="auto" w:sz="4" w:space="4"/>
+          <w:bottom w:val="single" w:color="auto" w:sz="4" w:space="1"/>
+          <w:right w:val="single" w:color="auto" w:sz="4" w:space="4"/>
+          <w:between w:val="none" w:color="auto" w:sz="0" w:space="0"/>
+        </w:pBdr>
+        <w:shd w:val="clear" w:color="auto" w:fill="C0C0C0"/>
+        <w:adjustRightInd w:val="0"/>
+        <w:spacing w:line="360" w:lineRule="atLeast"/>
+        <w:ind w:left="0" w:leftChars="0" w:firstLine="0" w:firstLineChars="0"/>
+        <w:jc w:val="left"/>
+        <w:textAlignment w:val="baseline"/>
+        <w:rPr>
+          <w:rFonts w:hint="eastAsia" w:ascii="Times New Roman" w:hAnsi="Times New Roman" w:cs="Times New Roman"/>
+          <w:lang w:val="en-US" w:eastAsia="zh-CN"/>
+        </w:rPr>
+      </w:pPr>
+      <w:r>
+        <w:rPr>
+          <w:rFonts w:hint="eastAsia" w:ascii="Times New Roman" w:hAnsi="Times New Roman" w:cs="Times New Roman"/>
+          <w:lang w:val="en-US" w:eastAsia="zh-CN"/>
+        </w:rPr>
+        <w:t>登陆页面仿erp</w:t>
+      </w:r>
+    </w:p>
+    <w:p>
+      <w:pPr>
+        <w:widowControl w:val="0"/>
+        <w:numPr>
+          <w:ilvl w:val="0"/>
+          <w:numId w:val="0"/>
+        </w:numPr>
+        <w:pBdr>
+          <w:top w:val="single" w:color="auto" w:sz="4" w:space="1"/>
+          <w:left w:val="single" w:color="auto" w:sz="4" w:space="4"/>
+          <w:bottom w:val="single" w:color="auto" w:sz="4" w:space="1"/>
+          <w:right w:val="single" w:color="auto" w:sz="4" w:space="4"/>
+          <w:between w:val="none" w:color="auto" w:sz="0" w:space="0"/>
+        </w:pBdr>
+        <w:shd w:val="clear" w:color="auto" w:fill="C0C0C0"/>
+        <w:adjustRightInd w:val="0"/>
+        <w:spacing w:line="360" w:lineRule="atLeast"/>
+        <w:ind w:left="0" w:leftChars="0" w:firstLine="0" w:firstLineChars="0"/>
+        <w:jc w:val="left"/>
+        <w:textAlignment w:val="baseline"/>
+        <w:rPr>
+          <w:rFonts w:hint="eastAsia" w:ascii="Times New Roman" w:hAnsi="Times New Roman" w:cs="Times New Roman" w:eastAsiaTheme="minorEastAsia"/>
+          <w:lang w:val="en-US" w:eastAsia="zh-CN"/>
+        </w:rPr>
+      </w:pPr>
+      <w:r>
+        <w:rPr>
+          <w:rFonts w:hint="eastAsia" w:ascii="Times New Roman" w:hAnsi="Times New Roman" w:cs="Times New Roman"/>
+          <w:lang w:val="en-US" w:eastAsia="zh-CN"/>
+        </w:rPr>
+        <w:t>后台背景图片 1440*900 最好暗色,要平铺适应大屏</w:t>
+      </w:r>
     </w:p>
     <w:p>
       <w:pPr>

--- a/doc/微橙微信开发日志20170901.docx
+++ b/doc/微橙微信开发日志20170901.docx
@@ -2984,8 +2984,6 @@
         </w:rPr>
         <w:t>220</w:t>
       </w:r>
-      <w:bookmarkStart w:id="0" w:name="_GoBack"/>
-      <w:bookmarkEnd w:id="0"/>
     </w:p>
     <w:p>
       <w:pPr>
@@ -3008,16 +3006,16 @@
         <w:jc w:val="left"/>
         <w:textAlignment w:val="baseline"/>
         <w:rPr>
-          <w:rFonts w:hint="eastAsia" w:ascii="Times New Roman" w:hAnsi="Times New Roman" w:cs="Times New Roman"/>
-          <w:lang w:val="en-US" w:eastAsia="zh-CN"/>
-        </w:rPr>
-      </w:pPr>
-      <w:r>
-        <w:rPr>
-          <w:rFonts w:hint="eastAsia" w:ascii="Times New Roman" w:hAnsi="Times New Roman" w:cs="Times New Roman"/>
-          <w:lang w:val="en-US" w:eastAsia="zh-CN"/>
-        </w:rPr>
-        <w:t>登陆页面仿erp</w:t>
+          <w:rFonts w:hint="eastAsia" w:ascii="Times New Roman" w:hAnsi="Times New Roman" w:cs="Times New Roman" w:eastAsiaTheme="minorEastAsia"/>
+          <w:lang w:val="en-US" w:eastAsia="zh-CN"/>
+        </w:rPr>
+      </w:pPr>
+      <w:r>
+        <w:rPr>
+          <w:rFonts w:hint="eastAsia" w:ascii="Times New Roman" w:hAnsi="Times New Roman" w:cs="Times New Roman"/>
+          <w:lang w:val="en-US" w:eastAsia="zh-CN"/>
+        </w:rPr>
+        <w:t>解码</w:t>
       </w:r>
     </w:p>
     <w:p>
@@ -3041,50 +3039,19 @@
         <w:jc w:val="left"/>
         <w:textAlignment w:val="baseline"/>
         <w:rPr>
-          <w:rFonts w:hint="eastAsia" w:ascii="Times New Roman" w:hAnsi="Times New Roman" w:cs="Times New Roman" w:eastAsiaTheme="minorEastAsia"/>
-          <w:lang w:val="en-US" w:eastAsia="zh-CN"/>
-        </w:rPr>
-      </w:pPr>
-      <w:r>
-        <w:rPr>
-          <w:rFonts w:hint="eastAsia" w:ascii="Times New Roman" w:hAnsi="Times New Roman" w:cs="Times New Roman"/>
-          <w:lang w:val="en-US" w:eastAsia="zh-CN"/>
-        </w:rPr>
-        <w:t>后台背景图片 1440*900 最好暗色,要平铺适应大屏</w:t>
-      </w:r>
-    </w:p>
-    <w:p>
-      <w:pPr>
-        <w:widowControl w:val="0"/>
-        <w:numPr>
-          <w:ilvl w:val="0"/>
-          <w:numId w:val="0"/>
-        </w:numPr>
-        <w:pBdr>
-          <w:top w:val="single" w:color="auto" w:sz="4" w:space="1"/>
-          <w:left w:val="single" w:color="auto" w:sz="4" w:space="4"/>
-          <w:bottom w:val="single" w:color="auto" w:sz="4" w:space="1"/>
-          <w:right w:val="single" w:color="auto" w:sz="4" w:space="4"/>
-          <w:between w:val="none" w:color="auto" w:sz="0" w:space="0"/>
-        </w:pBdr>
-        <w:shd w:val="clear" w:color="auto" w:fill="C0C0C0"/>
-        <w:adjustRightInd w:val="0"/>
-        <w:spacing w:line="360" w:lineRule="atLeast"/>
-        <w:ind w:left="0" w:leftChars="0" w:firstLine="0" w:firstLineChars="0"/>
-        <w:jc w:val="left"/>
-        <w:textAlignment w:val="baseline"/>
-        <w:rPr>
-          <w:rFonts w:hint="eastAsia" w:ascii="Times New Roman" w:hAnsi="Times New Roman" w:cs="Times New Roman"/>
-          <w:lang w:val="en-US" w:eastAsia="zh-CN"/>
-        </w:rPr>
-      </w:pPr>
-      <w:r>
-        <w:rPr>
-          <w:rFonts w:hint="eastAsia" w:ascii="Times New Roman" w:hAnsi="Times New Roman" w:cs="Times New Roman"/>
-          <w:lang w:val="en-US" w:eastAsia="zh-CN"/>
-        </w:rPr>
-        <w:t>D:\www\users\wc.jieqiangtec.com\web\resource\images\admin</w:t>
-      </w:r>
+          <w:rFonts w:hint="eastAsia" w:ascii="Times New Roman" w:hAnsi="Times New Roman" w:cs="Times New Roman"/>
+          <w:lang w:val="en-US" w:eastAsia="zh-CN"/>
+        </w:rPr>
+      </w:pPr>
+      <w:r>
+        <w:rPr>
+          <w:rFonts w:hint="eastAsia" w:ascii="Times New Roman" w:hAnsi="Times New Roman" w:cs="Times New Roman"/>
+          <w:lang w:val="en-US" w:eastAsia="zh-CN"/>
+        </w:rPr>
+        <w:t>https://tool.lu/js</w:t>
+      </w:r>
+      <w:bookmarkStart w:id="0" w:name="_GoBack"/>
+      <w:bookmarkEnd w:id="0"/>
     </w:p>
     <w:p>
       <w:pPr>
@@ -3245,6 +3212,49 @@
           <w:lang w:val="en-US" w:eastAsia="zh-CN"/>
         </w:rPr>
       </w:pPr>
+      <w:r>
+        <w:drawing>
+          <wp:inline distT="0" distB="0" distL="114300" distR="114300">
+            <wp:extent cx="5265420" cy="2793365"/>
+            <wp:effectExtent l="0" t="0" r="11430" b="6985"/>
+            <wp:docPr id="31" name="图片 2"/>
+            <wp:cNvGraphicFramePr>
+              <a:graphicFrameLocks xmlns:a="http://schemas.openxmlformats.org/drawingml/2006/main" noChangeAspect="1"/>
+            </wp:cNvGraphicFramePr>
+            <a:graphic xmlns:a="http://schemas.openxmlformats.org/drawingml/2006/main">
+              <a:graphicData uri="http://schemas.openxmlformats.org/drawingml/2006/picture">
+                <pic:pic xmlns:pic="http://schemas.openxmlformats.org/drawingml/2006/picture">
+                  <pic:nvPicPr>
+                    <pic:cNvPr id="31" name="图片 2"/>
+                    <pic:cNvPicPr>
+                      <a:picLocks noChangeAspect="1"/>
+                    </pic:cNvPicPr>
+                  </pic:nvPicPr>
+                  <pic:blipFill>
+                    <a:blip r:embed="rId9"/>
+                    <a:stretch>
+                      <a:fillRect/>
+                    </a:stretch>
+                  </pic:blipFill>
+                  <pic:spPr>
+                    <a:xfrm>
+                      <a:off x="0" y="0"/>
+                      <a:ext cx="5265420" cy="2793365"/>
+                    </a:xfrm>
+                    <a:prstGeom prst="rect">
+                      <a:avLst/>
+                    </a:prstGeom>
+                    <a:noFill/>
+                    <a:ln w="9525">
+                      <a:noFill/>
+                    </a:ln>
+                  </pic:spPr>
+                </pic:pic>
+              </a:graphicData>
+            </a:graphic>
+          </wp:inline>
+        </w:drawing>
+      </w:r>
     </w:p>
     <w:p>
       <w:pPr>
@@ -3301,7 +3311,7 @@
                     </pic:cNvPicPr>
                   </pic:nvPicPr>
                   <pic:blipFill>
-                    <a:blip r:embed="rId9"/>
+                    <a:blip r:embed="rId10"/>
                     <a:stretch>
                       <a:fillRect/>
                     </a:stretch>
@@ -3770,7 +3780,7 @@
                     </pic:cNvPicPr>
                   </pic:nvPicPr>
                   <pic:blipFill>
-                    <a:blip r:embed="rId10"/>
+                    <a:blip r:embed="rId11"/>
                     <a:stretch>
                       <a:fillRect/>
                     </a:stretch>
@@ -4036,7 +4046,7 @@
                     </pic:cNvPicPr>
                   </pic:nvPicPr>
                   <pic:blipFill>
-                    <a:blip r:embed="rId11"/>
+                    <a:blip r:embed="rId12"/>
                     <a:stretch>
                       <a:fillRect/>
                     </a:stretch>
@@ -4226,7 +4236,7 @@
                     </pic:cNvPicPr>
                   </pic:nvPicPr>
                   <pic:blipFill>
-                    <a:blip r:embed="rId12"/>
+                    <a:blip r:embed="rId13"/>
                     <a:stretch>
                       <a:fillRect/>
                     </a:stretch>
@@ -4357,7 +4367,7 @@
                     </pic:cNvPicPr>
                   </pic:nvPicPr>
                   <pic:blipFill>
-                    <a:blip r:embed="rId13"/>
+                    <a:blip r:embed="rId14"/>
                     <a:stretch>
                       <a:fillRect/>
                     </a:stretch>
@@ -5893,7 +5903,7 @@
                     </pic:cNvPicPr>
                   </pic:nvPicPr>
                   <pic:blipFill>
-                    <a:blip r:embed="rId14"/>
+                    <a:blip r:embed="rId15"/>
                     <a:stretch>
                       <a:fillRect/>
                     </a:stretch>
@@ -5992,7 +6002,7 @@
                     </pic:cNvPicPr>
                   </pic:nvPicPr>
                   <pic:blipFill>
-                    <a:blip r:embed="rId15"/>
+                    <a:blip r:embed="rId16"/>
                     <a:stretch>
                       <a:fillRect/>
                     </a:stretch>
@@ -6117,7 +6127,7 @@
                     </pic:cNvPicPr>
                   </pic:nvPicPr>
                   <pic:blipFill>
-                    <a:blip r:embed="rId16"/>
+                    <a:blip r:embed="rId17"/>
                     <a:stretch>
                       <a:fillRect/>
                     </a:stretch>
@@ -6818,7 +6828,7 @@
                     </pic:cNvPicPr>
                   </pic:nvPicPr>
                   <pic:blipFill>
-                    <a:blip r:embed="rId17"/>
+                    <a:blip r:embed="rId18"/>
                     <a:stretch>
                       <a:fillRect/>
                     </a:stretch>
@@ -6883,7 +6893,7 @@
                     </pic:cNvPicPr>
                   </pic:nvPicPr>
                   <pic:blipFill>
-                    <a:blip r:embed="rId18"/>
+                    <a:blip r:embed="rId19"/>
                     <a:stretch>
                       <a:fillRect/>
                     </a:stretch>
@@ -7127,7 +7137,6 @@
             <w:insideH w:val="none" w:color="auto" w:sz="0" w:space="0"/>
             <w:insideV w:val="none" w:color="auto" w:sz="0" w:space="0"/>
           </w:tblBorders>
-          <w:shd w:val="clear" w:color="auto" w:fill="FFFFFF"/>
           <w:tblLayout w:type="fixed"/>
           <w:tblCellMar>
             <w:top w:w="45" w:type="dxa"/>
@@ -7228,7 +7237,6 @@
             <w:insideH w:val="none" w:color="auto" w:sz="0" w:space="0"/>
             <w:insideV w:val="none" w:color="auto" w:sz="0" w:space="0"/>
           </w:tblBorders>
-          <w:shd w:val="clear" w:color="auto" w:fill="FFFFFF"/>
           <w:tblLayout w:type="fixed"/>
           <w:tblCellMar>
             <w:top w:w="45" w:type="dxa"/>
@@ -7290,7 +7298,7 @@
                   <wp:extent cx="152400" cy="152400"/>
                   <wp:effectExtent l="0" t="0" r="0" b="0"/>
                   <wp:docPr id="23" name="图片 4" descr="IMG_256">
-                    <a:hlinkClick xmlns:a="http://schemas.openxmlformats.org/drawingml/2006/main" r:id="rId19" tooltip="点击此处查看提示信息"/>
+                    <a:hlinkClick xmlns:a="http://schemas.openxmlformats.org/drawingml/2006/main" r:id="rId20" tooltip="点击此处查看提示信息"/>
                   </wp:docPr>
                   <wp:cNvGraphicFramePr>
                     <a:graphicFrameLocks xmlns:a="http://schemas.openxmlformats.org/drawingml/2006/main" noChangeAspect="1"/>
@@ -7305,7 +7313,7 @@
                           </pic:cNvPicPr>
                         </pic:nvPicPr>
                         <pic:blipFill>
-                          <a:blip r:embed="rId20"/>
+                          <a:blip r:embed="rId21"/>
                           <a:stretch>
                             <a:fillRect/>
                           </a:stretch>
@@ -7430,7 +7438,6 @@
             <w:insideH w:val="none" w:color="auto" w:sz="0" w:space="0"/>
             <w:insideV w:val="none" w:color="auto" w:sz="0" w:space="0"/>
           </w:tblBorders>
-          <w:shd w:val="clear" w:color="auto" w:fill="FFFFFF"/>
           <w:tblLayout w:type="fixed"/>
           <w:tblCellMar>
             <w:top w:w="45" w:type="dxa"/>
@@ -7531,7 +7538,6 @@
             <w:insideH w:val="none" w:color="auto" w:sz="0" w:space="0"/>
             <w:insideV w:val="none" w:color="auto" w:sz="0" w:space="0"/>
           </w:tblBorders>
-          <w:shd w:val="clear" w:color="auto" w:fill="FFFFFF"/>
           <w:tblLayout w:type="fixed"/>
           <w:tblCellMar>
             <w:top w:w="45" w:type="dxa"/>
@@ -7632,7 +7638,6 @@
             <w:insideH w:val="none" w:color="auto" w:sz="0" w:space="0"/>
             <w:insideV w:val="none" w:color="auto" w:sz="0" w:space="0"/>
           </w:tblBorders>
-          <w:shd w:val="clear" w:color="auto" w:fill="FFFFFF"/>
           <w:tblLayout w:type="fixed"/>
           <w:tblCellMar>
             <w:top w:w="45" w:type="dxa"/>
@@ -7748,7 +7753,6 @@
             <w:insideH w:val="none" w:color="auto" w:sz="0" w:space="0"/>
             <w:insideV w:val="none" w:color="auto" w:sz="0" w:space="0"/>
           </w:tblBorders>
-          <w:shd w:val="clear" w:color="auto" w:fill="FFFFFF"/>
           <w:tblLayout w:type="fixed"/>
           <w:tblCellMar>
             <w:top w:w="45" w:type="dxa"/>
@@ -10362,7 +10366,7 @@
                     </pic:cNvPicPr>
                   </pic:nvPicPr>
                   <pic:blipFill>
-                    <a:blip r:embed="rId21"/>
+                    <a:blip r:embed="rId22"/>
                     <a:stretch>
                       <a:fillRect/>
                     </a:stretch>
@@ -11048,7 +11052,7 @@
                     </pic:cNvPicPr>
                   </pic:nvPicPr>
                   <pic:blipFill>
-                    <a:blip r:embed="rId22"/>
+                    <a:blip r:embed="rId23"/>
                     <a:stretch>
                       <a:fillRect/>
                     </a:stretch>
@@ -13761,7 +13765,7 @@
                     </pic:cNvPicPr>
                   </pic:nvPicPr>
                   <pic:blipFill>
-                    <a:blip r:embed="rId23"/>
+                    <a:blip r:embed="rId24"/>
                     <a:stretch>
                       <a:fillRect/>
                     </a:stretch>
@@ -14418,7 +14422,7 @@
                     </pic:cNvPicPr>
                   </pic:nvPicPr>
                   <pic:blipFill>
-                    <a:blip r:embed="rId24"/>
+                    <a:blip r:embed="rId25"/>
                     <a:stretch>
                       <a:fillRect/>
                     </a:stretch>
@@ -14637,7 +14641,7 @@
                     </pic:cNvPicPr>
                   </pic:nvPicPr>
                   <pic:blipFill>
-                    <a:blip r:embed="rId25"/>
+                    <a:blip r:embed="rId26"/>
                     <a:stretch>
                       <a:fillRect/>
                     </a:stretch>
@@ -14826,7 +14830,7 @@
                     </pic:cNvPicPr>
                   </pic:nvPicPr>
                   <pic:blipFill>
-                    <a:blip r:embed="rId26"/>
+                    <a:blip r:embed="rId27"/>
                     <a:stretch>
                       <a:fillRect/>
                     </a:stretch>
@@ -16135,7 +16139,7 @@
                     </pic:cNvPicPr>
                   </pic:nvPicPr>
                   <pic:blipFill>
-                    <a:blip r:embed="rId27"/>
+                    <a:blip r:embed="rId28"/>
                     <a:stretch>
                       <a:fillRect/>
                     </a:stretch>
@@ -17897,7 +17901,7 @@
                     </pic:cNvPicPr>
                   </pic:nvPicPr>
                   <pic:blipFill>
-                    <a:blip r:embed="rId28"/>
+                    <a:blip r:embed="rId29"/>
                     <a:stretch>
                       <a:fillRect/>
                     </a:stretch>
@@ -18241,7 +18245,7 @@
                     </pic:cNvPicPr>
                   </pic:nvPicPr>
                   <pic:blipFill>
-                    <a:blip r:embed="rId29"/>
+                    <a:blip r:embed="rId30"/>
                     <a:stretch>
                       <a:fillRect/>
                     </a:stretch>
@@ -19434,7 +19438,7 @@
                     </pic:cNvPicPr>
                   </pic:nvPicPr>
                   <pic:blipFill>
-                    <a:blip r:embed="rId30"/>
+                    <a:blip r:embed="rId31"/>
                     <a:stretch>
                       <a:fillRect/>
                     </a:stretch>
@@ -19689,7 +19693,7 @@
                     </pic:cNvPicPr>
                   </pic:nvPicPr>
                   <pic:blipFill>
-                    <a:blip r:embed="rId31"/>
+                    <a:blip r:embed="rId32"/>
                     <a:stretch>
                       <a:fillRect/>
                     </a:stretch>
@@ -19807,7 +19811,7 @@
                     </pic:cNvPicPr>
                   </pic:nvPicPr>
                   <pic:blipFill>
-                    <a:blip r:embed="rId32"/>
+                    <a:blip r:embed="rId33"/>
                     <a:stretch>
                       <a:fillRect/>
                     </a:stretch>
@@ -20215,7 +20219,7 @@
                     </pic:cNvPicPr>
                   </pic:nvPicPr>
                   <pic:blipFill>
-                    <a:blip r:embed="rId33"/>
+                    <a:blip r:embed="rId34"/>
                     <a:stretch>
                       <a:fillRect/>
                     </a:stretch>
@@ -24052,7 +24056,7 @@
                     </pic:cNvPicPr>
                   </pic:nvPicPr>
                   <pic:blipFill>
-                    <a:blip r:embed="rId34"/>
+                    <a:blip r:embed="rId35"/>
                     <a:stretch>
                       <a:fillRect/>
                     </a:stretch>
@@ -24253,7 +24257,7 @@
                     </pic:cNvPicPr>
                   </pic:nvPicPr>
                   <pic:blipFill>
-                    <a:blip r:embed="rId35"/>
+                    <a:blip r:embed="rId36"/>
                     <a:stretch>
                       <a:fillRect/>
                     </a:stretch>
@@ -25095,7 +25099,7 @@
                     </pic:cNvPicPr>
                   </pic:nvPicPr>
                   <pic:blipFill>
-                    <a:blip r:embed="rId36"/>
+                    <a:blip r:embed="rId37"/>
                     <a:stretch>
                       <a:fillRect/>
                     </a:stretch>
@@ -32359,7 +32363,7 @@
                     </pic:cNvPicPr>
                   </pic:nvPicPr>
                   <pic:blipFill>
-                    <a:blip r:embed="rId37"/>
+                    <a:blip r:embed="rId38"/>
                     <a:stretch>
                       <a:fillRect/>
                     </a:stretch>

--- a/doc/微橙微信开发日志20170901.docx
+++ b/doc/微橙微信开发日志20170901.docx
@@ -2982,7 +2982,7 @@
           <w:szCs w:val="48"/>
           <w:lang w:val="en-US" w:eastAsia="zh-CN" w:bidi="ar"/>
         </w:rPr>
-        <w:t>220</w:t>
+        <w:t>221</w:t>
       </w:r>
     </w:p>
     <w:p>
@@ -3006,16 +3006,18 @@
         <w:jc w:val="left"/>
         <w:textAlignment w:val="baseline"/>
         <w:rPr>
-          <w:rFonts w:hint="eastAsia" w:ascii="Times New Roman" w:hAnsi="Times New Roman" w:cs="Times New Roman" w:eastAsiaTheme="minorEastAsia"/>
-          <w:lang w:val="en-US" w:eastAsia="zh-CN"/>
-        </w:rPr>
-      </w:pPr>
-      <w:r>
-        <w:rPr>
-          <w:rFonts w:hint="eastAsia" w:ascii="Times New Roman" w:hAnsi="Times New Roman" w:cs="Times New Roman"/>
-          <w:lang w:val="en-US" w:eastAsia="zh-CN"/>
-        </w:rPr>
-        <w:t>解码</w:t>
+          <w:rFonts w:hint="eastAsia" w:ascii="Times New Roman" w:hAnsi="Times New Roman" w:cs="Times New Roman"/>
+          <w:lang w:val="en-US" w:eastAsia="zh-CN"/>
+        </w:rPr>
+      </w:pPr>
+      <w:bookmarkStart w:id="0" w:name="_GoBack"/>
+      <w:bookmarkEnd w:id="0"/>
+      <w:r>
+        <w:rPr>
+          <w:rFonts w:hint="eastAsia" w:ascii="Times New Roman" w:hAnsi="Times New Roman" w:cs="Times New Roman"/>
+          <w:lang w:val="en-US" w:eastAsia="zh-CN"/>
+        </w:rPr>
+        <w:t>2017-12-21 22:03:09 TODO debug4 ：来源:</w:t>
       </w:r>
     </w:p>
     <w:p>
@@ -3048,10 +3050,348 @@
           <w:rFonts w:hint="eastAsia" w:ascii="Times New Roman" w:hAnsi="Times New Roman" w:cs="Times New Roman"/>
           <w:lang w:val="en-US" w:eastAsia="zh-CN"/>
         </w:rPr>
+        <w:t>http://shop.rongec.cn/app/index.php?i=6&amp;c=entry&amp;m=ewei_shopv2&amp;do=mobile&amp;r=goods.get_list&amp;keywords=&amp;isrecommand=&amp;ishot=&amp;isnew=&amp;isdiscount=&amp;issendfree=&amp;istime=&amp;cate=&amp;brand=71&amp;order=&amp;by=&amp;merchid=&amp;page=1&amp;frommyshop=0&amp;_=1513864986319</w:t>
+      </w:r>
+    </w:p>
+    <w:p>
+      <w:pPr>
+        <w:widowControl w:val="0"/>
+        <w:numPr>
+          <w:ilvl w:val="0"/>
+          <w:numId w:val="0"/>
+        </w:numPr>
+        <w:pBdr>
+          <w:top w:val="single" w:color="auto" w:sz="4" w:space="1"/>
+          <w:left w:val="single" w:color="auto" w:sz="4" w:space="4"/>
+          <w:bottom w:val="single" w:color="auto" w:sz="4" w:space="1"/>
+          <w:right w:val="single" w:color="auto" w:sz="4" w:space="4"/>
+          <w:between w:val="none" w:color="auto" w:sz="0" w:space="0"/>
+        </w:pBdr>
+        <w:shd w:val="clear" w:color="auto" w:fill="C0C0C0"/>
+        <w:adjustRightInd w:val="0"/>
+        <w:spacing w:line="360" w:lineRule="atLeast"/>
+        <w:ind w:left="0" w:leftChars="0" w:firstLine="0" w:firstLineChars="0"/>
+        <w:jc w:val="left"/>
+        <w:textAlignment w:val="baseline"/>
+        <w:rPr>
+          <w:rFonts w:hint="eastAsia" w:ascii="Times New Roman" w:hAnsi="Times New Roman" w:cs="Times New Roman"/>
+          <w:lang w:val="en-US" w:eastAsia="zh-CN"/>
+        </w:rPr>
+      </w:pPr>
+      <w:r>
+        <w:rPr>
+          <w:rFonts w:hint="eastAsia" w:ascii="Times New Roman" w:hAnsi="Times New Roman" w:cs="Times New Roman"/>
+          <w:lang w:val="en-US" w:eastAsia="zh-CN"/>
+        </w:rPr>
+        <w:t>------------</w:t>
+      </w:r>
+    </w:p>
+    <w:p>
+      <w:pPr>
+        <w:widowControl w:val="0"/>
+        <w:numPr>
+          <w:ilvl w:val="0"/>
+          <w:numId w:val="0"/>
+        </w:numPr>
+        <w:pBdr>
+          <w:top w:val="single" w:color="auto" w:sz="4" w:space="1"/>
+          <w:left w:val="single" w:color="auto" w:sz="4" w:space="4"/>
+          <w:bottom w:val="single" w:color="auto" w:sz="4" w:space="1"/>
+          <w:right w:val="single" w:color="auto" w:sz="4" w:space="4"/>
+          <w:between w:val="none" w:color="auto" w:sz="0" w:space="0"/>
+        </w:pBdr>
+        <w:shd w:val="clear" w:color="auto" w:fill="C0C0C0"/>
+        <w:adjustRightInd w:val="0"/>
+        <w:spacing w:line="360" w:lineRule="atLeast"/>
+        <w:ind w:left="0" w:leftChars="0" w:firstLine="0" w:firstLineChars="0"/>
+        <w:jc w:val="left"/>
+        <w:textAlignment w:val="baseline"/>
+        <w:rPr>
+          <w:rFonts w:hint="eastAsia" w:ascii="Times New Roman" w:hAnsi="Times New Roman" w:cs="Times New Roman"/>
+          <w:lang w:val="en-US" w:eastAsia="zh-CN"/>
+        </w:rPr>
+      </w:pPr>
+      <w:r>
+        <w:rPr>
+          <w:rFonts w:hint="eastAsia" w:ascii="Times New Roman" w:hAnsi="Times New Roman" w:cs="Times New Roman"/>
+          <w:lang w:val="en-US" w:eastAsia="zh-CN"/>
+        </w:rPr>
+        <w:t>Array:</w:t>
+      </w:r>
+    </w:p>
+    <w:p>
+      <w:pPr>
+        <w:widowControl w:val="0"/>
+        <w:numPr>
+          <w:ilvl w:val="0"/>
+          <w:numId w:val="0"/>
+        </w:numPr>
+        <w:pBdr>
+          <w:top w:val="single" w:color="auto" w:sz="4" w:space="1"/>
+          <w:left w:val="single" w:color="auto" w:sz="4" w:space="4"/>
+          <w:bottom w:val="single" w:color="auto" w:sz="4" w:space="1"/>
+          <w:right w:val="single" w:color="auto" w:sz="4" w:space="4"/>
+          <w:between w:val="none" w:color="auto" w:sz="0" w:space="0"/>
+        </w:pBdr>
+        <w:shd w:val="clear" w:color="auto" w:fill="C0C0C0"/>
+        <w:adjustRightInd w:val="0"/>
+        <w:spacing w:line="360" w:lineRule="atLeast"/>
+        <w:ind w:left="0" w:leftChars="0" w:firstLine="0" w:firstLineChars="0"/>
+        <w:jc w:val="left"/>
+        <w:textAlignment w:val="baseline"/>
+        <w:rPr>
+          <w:rFonts w:hint="eastAsia" w:ascii="Times New Roman" w:hAnsi="Times New Roman" w:cs="Times New Roman"/>
+          <w:lang w:val="en-US" w:eastAsia="zh-CN"/>
+        </w:rPr>
+      </w:pPr>
+      <w:r>
+        <w:rPr>
+          <w:rFonts w:hint="eastAsia" w:ascii="Times New Roman" w:hAnsi="Times New Roman" w:cs="Times New Roman"/>
+          <w:lang w:val="en-US" w:eastAsia="zh-CN"/>
+        </w:rPr>
+        <w:t>file : D:\www\users\wd2.jieqiangtec.com\framework\class\db.class.php fetchall($sql, $params = array())  ;</w:t>
+      </w:r>
+    </w:p>
+    <w:p>
+      <w:pPr>
+        <w:widowControl w:val="0"/>
+        <w:numPr>
+          <w:ilvl w:val="0"/>
+          <w:numId w:val="0"/>
+        </w:numPr>
+        <w:pBdr>
+          <w:top w:val="single" w:color="auto" w:sz="4" w:space="1"/>
+          <w:left w:val="single" w:color="auto" w:sz="4" w:space="4"/>
+          <w:bottom w:val="single" w:color="auto" w:sz="4" w:space="1"/>
+          <w:right w:val="single" w:color="auto" w:sz="4" w:space="4"/>
+          <w:between w:val="none" w:color="auto" w:sz="0" w:space="0"/>
+        </w:pBdr>
+        <w:shd w:val="clear" w:color="auto" w:fill="C0C0C0"/>
+        <w:adjustRightInd w:val="0"/>
+        <w:spacing w:line="360" w:lineRule="atLeast"/>
+        <w:ind w:left="0" w:leftChars="0" w:firstLine="0" w:firstLineChars="0"/>
+        <w:jc w:val="left"/>
+        <w:textAlignment w:val="baseline"/>
+        <w:rPr>
+          <w:rFonts w:hint="eastAsia" w:ascii="Times New Roman" w:hAnsi="Times New Roman" w:cs="Times New Roman"/>
+          <w:lang w:val="en-US" w:eastAsia="zh-CN"/>
+        </w:rPr>
+      </w:pPr>
+      <w:r>
+        <w:rPr>
+          <w:rFonts w:hint="eastAsia" w:ascii="Times New Roman" w:hAnsi="Times New Roman" w:cs="Times New Roman"/>
+          <w:lang w:val="en-US" w:eastAsia="zh-CN"/>
+        </w:rPr>
+        <w:t>sql2 : SELECT id,title,subtitle,thumb,marketprice,productprice,minprice,maxprice,isdiscount,isdiscount_time,isdiscount_discounts,sales,salesreal,total,description,bargain,`type`,ispresell,hasoption</w:t>
+      </w:r>
+    </w:p>
+    <w:p>
+      <w:pPr>
+        <w:widowControl w:val="0"/>
+        <w:numPr>
+          <w:ilvl w:val="0"/>
+          <w:numId w:val="0"/>
+        </w:numPr>
+        <w:pBdr>
+          <w:top w:val="single" w:color="auto" w:sz="4" w:space="1"/>
+          <w:left w:val="single" w:color="auto" w:sz="4" w:space="4"/>
+          <w:bottom w:val="single" w:color="auto" w:sz="4" w:space="1"/>
+          <w:right w:val="single" w:color="auto" w:sz="4" w:space="4"/>
+          <w:between w:val="none" w:color="auto" w:sz="0" w:space="0"/>
+        </w:pBdr>
+        <w:shd w:val="clear" w:color="auto" w:fill="C0C0C0"/>
+        <w:adjustRightInd w:val="0"/>
+        <w:spacing w:line="360" w:lineRule="atLeast"/>
+        <w:ind w:left="0" w:leftChars="0" w:firstLine="0" w:firstLineChars="0"/>
+        <w:jc w:val="left"/>
+        <w:textAlignment w:val="baseline"/>
+        <w:rPr>
+          <w:rFonts w:hint="eastAsia" w:ascii="Times New Roman" w:hAnsi="Times New Roman" w:cs="Times New Roman"/>
+          <w:lang w:val="en-US" w:eastAsia="zh-CN"/>
+        </w:rPr>
+      </w:pPr>
+      <w:r>
+        <w:rPr>
+          <w:rFonts w:hint="eastAsia" w:ascii="Times New Roman" w:hAnsi="Times New Roman" w:cs="Times New Roman"/>
+          <w:lang w:val="en-US" w:eastAsia="zh-CN"/>
+        </w:rPr>
+        <w:t xml:space="preserve">            FROM `ims_ewei_shop_goods` where 1  and `uniacid` = '6' AND `deleted` = 0 and status=1 and `merchid` = 0 and type !=10  AND FIND_IN_SET(71,brands) and ( ifnull(showlevels,'')='' or FIND_IN_SET( 0,showlevels)&lt;&gt;0 )  and ( ifnull(showgroups,'')='' or FIND_IN_SET( 0,showgroups)&lt;&gt;0 )  ORDER BY  displayorder desc,createtime desc  LIMIT 0,10 ;</w:t>
+      </w:r>
+    </w:p>
+    <w:p>
+      <w:pPr>
+        <w:widowControl w:val="0"/>
+        <w:numPr>
+          <w:ilvl w:val="0"/>
+          <w:numId w:val="0"/>
+        </w:numPr>
+        <w:pBdr>
+          <w:top w:val="single" w:color="auto" w:sz="4" w:space="1"/>
+          <w:left w:val="single" w:color="auto" w:sz="4" w:space="4"/>
+          <w:bottom w:val="single" w:color="auto" w:sz="4" w:space="1"/>
+          <w:right w:val="single" w:color="auto" w:sz="4" w:space="4"/>
+          <w:between w:val="none" w:color="auto" w:sz="0" w:space="0"/>
+        </w:pBdr>
+        <w:shd w:val="clear" w:color="auto" w:fill="C0C0C0"/>
+        <w:adjustRightInd w:val="0"/>
+        <w:spacing w:line="360" w:lineRule="atLeast"/>
+        <w:ind w:left="0" w:leftChars="0" w:firstLine="0" w:firstLineChars="0"/>
+        <w:jc w:val="left"/>
+        <w:textAlignment w:val="baseline"/>
+        <w:rPr>
+          <w:rFonts w:hint="eastAsia" w:ascii="Times New Roman" w:hAnsi="Times New Roman" w:cs="Times New Roman"/>
+          <w:lang w:val="en-US" w:eastAsia="zh-CN"/>
+        </w:rPr>
+      </w:pPr>
+      <w:r>
+        <w:rPr>
+          <w:rFonts w:hint="eastAsia" w:ascii="Times New Roman" w:hAnsi="Times New Roman" w:cs="Times New Roman"/>
+          <w:lang w:val="en-US" w:eastAsia="zh-CN"/>
+        </w:rPr>
+        <w:t>$params ==Array:</w:t>
+      </w:r>
+    </w:p>
+    <w:p>
+      <w:pPr>
+        <w:widowControl w:val="0"/>
+        <w:numPr>
+          <w:ilvl w:val="0"/>
+          <w:numId w:val="0"/>
+        </w:numPr>
+        <w:pBdr>
+          <w:top w:val="single" w:color="auto" w:sz="4" w:space="1"/>
+          <w:left w:val="single" w:color="auto" w:sz="4" w:space="4"/>
+          <w:bottom w:val="single" w:color="auto" w:sz="4" w:space="1"/>
+          <w:right w:val="single" w:color="auto" w:sz="4" w:space="4"/>
+          <w:between w:val="none" w:color="auto" w:sz="0" w:space="0"/>
+        </w:pBdr>
+        <w:shd w:val="clear" w:color="auto" w:fill="C0C0C0"/>
+        <w:adjustRightInd w:val="0"/>
+        <w:spacing w:line="360" w:lineRule="atLeast"/>
+        <w:ind w:left="0" w:leftChars="0" w:firstLine="0" w:firstLineChars="0"/>
+        <w:jc w:val="left"/>
+        <w:textAlignment w:val="baseline"/>
+        <w:rPr>
+          <w:rFonts w:hint="eastAsia" w:ascii="Times New Roman" w:hAnsi="Times New Roman" w:cs="Times New Roman"/>
+          <w:lang w:val="en-US" w:eastAsia="zh-CN"/>
+        </w:rPr>
+      </w:pPr>
+      <w:r>
+        <w:rPr>
+          <w:rFonts w:hint="eastAsia" w:ascii="Times New Roman" w:hAnsi="Times New Roman" w:cs="Times New Roman"/>
+          <w:lang w:val="en-US" w:eastAsia="zh-CN"/>
+        </w:rPr>
+        <w:t>:uniacid : 6 ;</w:t>
+      </w:r>
+    </w:p>
+    <w:p>
+      <w:pPr>
+        <w:rPr>
+          <w:rFonts w:hint="eastAsia"/>
+          <w:lang w:val="en-US" w:eastAsia="zh-CN"/>
+        </w:rPr>
+      </w:pPr>
+    </w:p>
+    <w:p>
+      <w:pPr>
+        <w:pStyle w:val="2"/>
+        <w:rPr>
+          <w:rFonts w:hint="eastAsia" w:cs="宋体"/>
+          <w:b/>
+          <w:kern w:val="44"/>
+          <w:sz w:val="48"/>
+          <w:szCs w:val="48"/>
+          <w:lang w:val="en-US" w:eastAsia="zh-CN" w:bidi="ar"/>
+        </w:rPr>
+      </w:pPr>
+      <w:r>
+        <w:rPr>
+          <w:rFonts w:hint="eastAsia" w:ascii="宋体" w:hAnsi="宋体" w:eastAsia="宋体" w:cs="宋体"/>
+          <w:b/>
+          <w:kern w:val="44"/>
+          <w:sz w:val="48"/>
+          <w:szCs w:val="48"/>
+          <w:lang w:val="en-US" w:eastAsia="zh-CN" w:bidi="ar"/>
+        </w:rPr>
+        <w:t>20171</w:t>
+      </w:r>
+      <w:r>
+        <w:rPr>
+          <w:rFonts w:hint="eastAsia" w:cs="宋体"/>
+          <w:b/>
+          <w:kern w:val="44"/>
+          <w:sz w:val="48"/>
+          <w:szCs w:val="48"/>
+          <w:lang w:val="en-US" w:eastAsia="zh-CN" w:bidi="ar"/>
+        </w:rPr>
+        <w:t>220</w:t>
+      </w:r>
+    </w:p>
+    <w:p>
+      <w:pPr>
+        <w:widowControl w:val="0"/>
+        <w:numPr>
+          <w:ilvl w:val="0"/>
+          <w:numId w:val="0"/>
+        </w:numPr>
+        <w:pBdr>
+          <w:top w:val="single" w:color="auto" w:sz="4" w:space="1"/>
+          <w:left w:val="single" w:color="auto" w:sz="4" w:space="4"/>
+          <w:bottom w:val="single" w:color="auto" w:sz="4" w:space="1"/>
+          <w:right w:val="single" w:color="auto" w:sz="4" w:space="4"/>
+          <w:between w:val="none" w:color="auto" w:sz="0" w:space="0"/>
+        </w:pBdr>
+        <w:shd w:val="clear" w:color="auto" w:fill="C0C0C0"/>
+        <w:adjustRightInd w:val="0"/>
+        <w:spacing w:line="360" w:lineRule="atLeast"/>
+        <w:ind w:left="0" w:leftChars="0" w:firstLine="0" w:firstLineChars="0"/>
+        <w:jc w:val="left"/>
+        <w:textAlignment w:val="baseline"/>
+        <w:rPr>
+          <w:rFonts w:hint="eastAsia" w:ascii="Times New Roman" w:hAnsi="Times New Roman" w:cs="Times New Roman" w:eastAsiaTheme="minorEastAsia"/>
+          <w:lang w:val="en-US" w:eastAsia="zh-CN"/>
+        </w:rPr>
+      </w:pPr>
+      <w:r>
+        <w:rPr>
+          <w:rFonts w:hint="eastAsia" w:ascii="Times New Roman" w:hAnsi="Times New Roman" w:cs="Times New Roman"/>
+          <w:lang w:val="en-US" w:eastAsia="zh-CN"/>
+        </w:rPr>
+        <w:t>解码</w:t>
+      </w:r>
+    </w:p>
+    <w:p>
+      <w:pPr>
+        <w:widowControl w:val="0"/>
+        <w:numPr>
+          <w:ilvl w:val="0"/>
+          <w:numId w:val="0"/>
+        </w:numPr>
+        <w:pBdr>
+          <w:top w:val="single" w:color="auto" w:sz="4" w:space="1"/>
+          <w:left w:val="single" w:color="auto" w:sz="4" w:space="4"/>
+          <w:bottom w:val="single" w:color="auto" w:sz="4" w:space="1"/>
+          <w:right w:val="single" w:color="auto" w:sz="4" w:space="4"/>
+          <w:between w:val="none" w:color="auto" w:sz="0" w:space="0"/>
+        </w:pBdr>
+        <w:shd w:val="clear" w:color="auto" w:fill="C0C0C0"/>
+        <w:adjustRightInd w:val="0"/>
+        <w:spacing w:line="360" w:lineRule="atLeast"/>
+        <w:ind w:left="0" w:leftChars="0" w:firstLine="0" w:firstLineChars="0"/>
+        <w:jc w:val="left"/>
+        <w:textAlignment w:val="baseline"/>
+        <w:rPr>
+          <w:rFonts w:hint="eastAsia" w:ascii="Times New Roman" w:hAnsi="Times New Roman" w:cs="Times New Roman"/>
+          <w:lang w:val="en-US" w:eastAsia="zh-CN"/>
+        </w:rPr>
+      </w:pPr>
+      <w:r>
+        <w:rPr>
+          <w:rFonts w:hint="eastAsia" w:ascii="Times New Roman" w:hAnsi="Times New Roman" w:cs="Times New Roman"/>
+          <w:lang w:val="en-US" w:eastAsia="zh-CN"/>
+        </w:rPr>
         <w:t>https://tool.lu/js</w:t>
       </w:r>
-      <w:bookmarkStart w:id="0" w:name="_GoBack"/>
-      <w:bookmarkEnd w:id="0"/>
     </w:p>
     <w:p>
       <w:pPr>

--- a/doc/微橙微信开发日志20170901.docx
+++ b/doc/微橙微信开发日志20170901.docx
@@ -2982,7 +2982,7 @@
           <w:szCs w:val="48"/>
           <w:lang w:val="en-US" w:eastAsia="zh-CN" w:bidi="ar"/>
         </w:rPr>
-        <w:t>221</w:t>
+        <w:t>225</w:t>
       </w:r>
     </w:p>
     <w:p>
@@ -3010,8 +3010,194 @@
           <w:lang w:val="en-US" w:eastAsia="zh-CN"/>
         </w:rPr>
       </w:pPr>
+      <w:r>
+        <w:rPr>
+          <w:rFonts w:hint="eastAsia" w:ascii="Times New Roman" w:hAnsi="Times New Roman" w:cs="Times New Roman"/>
+          <w:lang w:val="en-US" w:eastAsia="zh-CN"/>
+        </w:rPr>
+        <w:t>数据库引擎替换</w:t>
+      </w:r>
+    </w:p>
+    <w:p>
+      <w:pPr>
+        <w:widowControl w:val="0"/>
+        <w:numPr>
+          <w:ilvl w:val="0"/>
+          <w:numId w:val="0"/>
+        </w:numPr>
+        <w:pBdr>
+          <w:top w:val="single" w:color="auto" w:sz="4" w:space="1"/>
+          <w:left w:val="single" w:color="auto" w:sz="4" w:space="4"/>
+          <w:bottom w:val="single" w:color="auto" w:sz="4" w:space="1"/>
+          <w:right w:val="single" w:color="auto" w:sz="4" w:space="4"/>
+          <w:between w:val="none" w:color="auto" w:sz="0" w:space="0"/>
+        </w:pBdr>
+        <w:shd w:val="clear" w:color="auto" w:fill="C0C0C0"/>
+        <w:adjustRightInd w:val="0"/>
+        <w:spacing w:line="360" w:lineRule="atLeast"/>
+        <w:ind w:left="0" w:leftChars="0" w:firstLine="0" w:firstLineChars="0"/>
+        <w:jc w:val="left"/>
+        <w:textAlignment w:val="baseline"/>
+        <w:rPr>
+          <w:rFonts w:hint="eastAsia" w:ascii="Times New Roman" w:hAnsi="Times New Roman" w:cs="Times New Roman"/>
+          <w:lang w:val="en-US" w:eastAsia="zh-CN"/>
+        </w:rPr>
+      </w:pPr>
+      <w:r>
+        <w:rPr>
+          <w:rFonts w:hint="eastAsia" w:ascii="Times New Roman" w:hAnsi="Times New Roman" w:cs="Times New Roman"/>
+          <w:lang w:val="en-US" w:eastAsia="zh-CN"/>
+        </w:rPr>
+        <w:t>Myisam替换innodb</w:t>
+      </w:r>
+    </w:p>
+    <w:p>
+      <w:pPr>
+        <w:widowControl w:val="0"/>
+        <w:numPr>
+          <w:ilvl w:val="0"/>
+          <w:numId w:val="0"/>
+        </w:numPr>
+        <w:pBdr>
+          <w:top w:val="single" w:color="auto" w:sz="4" w:space="1"/>
+          <w:left w:val="single" w:color="auto" w:sz="4" w:space="4"/>
+          <w:bottom w:val="single" w:color="auto" w:sz="4" w:space="1"/>
+          <w:right w:val="single" w:color="auto" w:sz="4" w:space="4"/>
+          <w:between w:val="none" w:color="auto" w:sz="0" w:space="0"/>
+        </w:pBdr>
+        <w:shd w:val="clear" w:color="auto" w:fill="C0C0C0"/>
+        <w:adjustRightInd w:val="0"/>
+        <w:spacing w:line="360" w:lineRule="atLeast"/>
+        <w:ind w:left="0" w:leftChars="0" w:firstLine="0" w:firstLineChars="0"/>
+        <w:jc w:val="left"/>
+        <w:textAlignment w:val="baseline"/>
+        <w:rPr>
+          <w:rFonts w:hint="eastAsia" w:ascii="Times New Roman" w:hAnsi="Times New Roman" w:cs="Times New Roman"/>
+          <w:lang w:val="en-US" w:eastAsia="zh-CN"/>
+        </w:rPr>
+      </w:pPr>
+    </w:p>
+    <w:p>
+      <w:pPr>
+        <w:widowControl w:val="0"/>
+        <w:numPr>
+          <w:ilvl w:val="0"/>
+          <w:numId w:val="0"/>
+        </w:numPr>
+        <w:pBdr>
+          <w:top w:val="single" w:color="auto" w:sz="4" w:space="1"/>
+          <w:left w:val="single" w:color="auto" w:sz="4" w:space="4"/>
+          <w:bottom w:val="single" w:color="auto" w:sz="4" w:space="1"/>
+          <w:right w:val="single" w:color="auto" w:sz="4" w:space="4"/>
+          <w:between w:val="none" w:color="auto" w:sz="0" w:space="0"/>
+        </w:pBdr>
+        <w:shd w:val="clear" w:color="auto" w:fill="C0C0C0"/>
+        <w:adjustRightInd w:val="0"/>
+        <w:spacing w:line="360" w:lineRule="atLeast"/>
+        <w:ind w:left="0" w:leftChars="0" w:firstLine="0" w:firstLineChars="0"/>
+        <w:jc w:val="left"/>
+        <w:textAlignment w:val="baseline"/>
+        <w:rPr>
+          <w:rFonts w:hint="eastAsia" w:ascii="Times New Roman" w:hAnsi="Times New Roman" w:cs="Times New Roman"/>
+          <w:lang w:val="en-US" w:eastAsia="zh-CN"/>
+        </w:rPr>
+      </w:pPr>
+      <w:r>
+        <w:rPr>
+          <w:rFonts w:hint="eastAsia" w:ascii="Times New Roman" w:hAnsi="Times New Roman" w:cs="Times New Roman"/>
+          <w:lang w:val="en-US" w:eastAsia="zh-CN"/>
+        </w:rPr>
+        <w:t>Erp兼容版本 php5.3</w:t>
+      </w:r>
+    </w:p>
+    <w:p>
+      <w:pPr>
+        <w:widowControl w:val="0"/>
+        <w:numPr>
+          <w:ilvl w:val="0"/>
+          <w:numId w:val="0"/>
+        </w:numPr>
+        <w:pBdr>
+          <w:top w:val="single" w:color="auto" w:sz="4" w:space="1"/>
+          <w:left w:val="single" w:color="auto" w:sz="4" w:space="4"/>
+          <w:bottom w:val="single" w:color="auto" w:sz="4" w:space="1"/>
+          <w:right w:val="single" w:color="auto" w:sz="4" w:space="4"/>
+          <w:between w:val="none" w:color="auto" w:sz="0" w:space="0"/>
+        </w:pBdr>
+        <w:shd w:val="clear" w:color="auto" w:fill="C0C0C0"/>
+        <w:adjustRightInd w:val="0"/>
+        <w:spacing w:line="360" w:lineRule="atLeast"/>
+        <w:ind w:left="0" w:leftChars="0" w:firstLine="0" w:firstLineChars="0"/>
+        <w:jc w:val="left"/>
+        <w:textAlignment w:val="baseline"/>
+        <w:rPr>
+          <w:rFonts w:hint="eastAsia" w:ascii="Times New Roman" w:hAnsi="Times New Roman" w:cs="Times New Roman"/>
+          <w:lang w:val="en-US" w:eastAsia="zh-CN"/>
+        </w:rPr>
+      </w:pPr>
       <w:bookmarkStart w:id="0" w:name="_GoBack"/>
       <w:bookmarkEnd w:id="0"/>
+    </w:p>
+    <w:p>
+      <w:pPr>
+        <w:pStyle w:val="2"/>
+        <w:rPr>
+          <w:rFonts w:hint="eastAsia" w:cs="宋体"/>
+          <w:b/>
+          <w:kern w:val="44"/>
+          <w:sz w:val="48"/>
+          <w:szCs w:val="48"/>
+          <w:lang w:val="en-US" w:eastAsia="zh-CN" w:bidi="ar"/>
+        </w:rPr>
+      </w:pPr>
+      <w:r>
+        <w:rPr>
+          <w:rFonts w:hint="eastAsia" w:ascii="宋体" w:hAnsi="宋体" w:eastAsia="宋体" w:cs="宋体"/>
+          <w:b/>
+          <w:kern w:val="44"/>
+          <w:sz w:val="48"/>
+          <w:szCs w:val="48"/>
+          <w:lang w:val="en-US" w:eastAsia="zh-CN" w:bidi="ar"/>
+        </w:rPr>
+        <w:t>20171</w:t>
+      </w:r>
+      <w:r>
+        <w:rPr>
+          <w:rFonts w:hint="eastAsia" w:cs="宋体"/>
+          <w:b/>
+          <w:kern w:val="44"/>
+          <w:sz w:val="48"/>
+          <w:szCs w:val="48"/>
+          <w:lang w:val="en-US" w:eastAsia="zh-CN" w:bidi="ar"/>
+        </w:rPr>
+        <w:t>221</w:t>
+      </w:r>
+    </w:p>
+    <w:p>
+      <w:pPr>
+        <w:widowControl w:val="0"/>
+        <w:numPr>
+          <w:ilvl w:val="0"/>
+          <w:numId w:val="0"/>
+        </w:numPr>
+        <w:pBdr>
+          <w:top w:val="single" w:color="auto" w:sz="4" w:space="1"/>
+          <w:left w:val="single" w:color="auto" w:sz="4" w:space="4"/>
+          <w:bottom w:val="single" w:color="auto" w:sz="4" w:space="1"/>
+          <w:right w:val="single" w:color="auto" w:sz="4" w:space="4"/>
+          <w:between w:val="none" w:color="auto" w:sz="0" w:space="0"/>
+        </w:pBdr>
+        <w:shd w:val="clear" w:color="auto" w:fill="C0C0C0"/>
+        <w:adjustRightInd w:val="0"/>
+        <w:spacing w:line="360" w:lineRule="atLeast"/>
+        <w:ind w:left="0" w:leftChars="0" w:firstLine="0" w:firstLineChars="0"/>
+        <w:jc w:val="left"/>
+        <w:textAlignment w:val="baseline"/>
+        <w:rPr>
+          <w:rFonts w:hint="eastAsia" w:ascii="Times New Roman" w:hAnsi="Times New Roman" w:cs="Times New Roman"/>
+          <w:lang w:val="en-US" w:eastAsia="zh-CN"/>
+        </w:rPr>
+      </w:pPr>
       <w:r>
         <w:rPr>
           <w:rFonts w:hint="eastAsia" w:ascii="Times New Roman" w:hAnsi="Times New Roman" w:cs="Times New Roman"/>
@@ -7477,6 +7663,7 @@
             <w:insideH w:val="none" w:color="auto" w:sz="0" w:space="0"/>
             <w:insideV w:val="none" w:color="auto" w:sz="0" w:space="0"/>
           </w:tblBorders>
+          <w:shd w:val="clear" w:color="auto" w:fill="FFFFFF"/>
           <w:tblLayout w:type="fixed"/>
           <w:tblCellMar>
             <w:top w:w="45" w:type="dxa"/>
@@ -7577,6 +7764,7 @@
             <w:insideH w:val="none" w:color="auto" w:sz="0" w:space="0"/>
             <w:insideV w:val="none" w:color="auto" w:sz="0" w:space="0"/>
           </w:tblBorders>
+          <w:shd w:val="clear" w:color="auto" w:fill="FFFFFF"/>
           <w:tblLayout w:type="fixed"/>
           <w:tblCellMar>
             <w:top w:w="45" w:type="dxa"/>
@@ -7778,6 +7966,7 @@
             <w:insideH w:val="none" w:color="auto" w:sz="0" w:space="0"/>
             <w:insideV w:val="none" w:color="auto" w:sz="0" w:space="0"/>
           </w:tblBorders>
+          <w:shd w:val="clear" w:color="auto" w:fill="FFFFFF"/>
           <w:tblLayout w:type="fixed"/>
           <w:tblCellMar>
             <w:top w:w="45" w:type="dxa"/>
@@ -7878,6 +8067,7 @@
             <w:insideH w:val="none" w:color="auto" w:sz="0" w:space="0"/>
             <w:insideV w:val="none" w:color="auto" w:sz="0" w:space="0"/>
           </w:tblBorders>
+          <w:shd w:val="clear" w:color="auto" w:fill="FFFFFF"/>
           <w:tblLayout w:type="fixed"/>
           <w:tblCellMar>
             <w:top w:w="45" w:type="dxa"/>
@@ -7978,6 +8168,7 @@
             <w:insideH w:val="none" w:color="auto" w:sz="0" w:space="0"/>
             <w:insideV w:val="none" w:color="auto" w:sz="0" w:space="0"/>
           </w:tblBorders>
+          <w:shd w:val="clear" w:color="auto" w:fill="FFFFFF"/>
           <w:tblLayout w:type="fixed"/>
           <w:tblCellMar>
             <w:top w:w="45" w:type="dxa"/>
@@ -8093,6 +8284,7 @@
             <w:insideH w:val="none" w:color="auto" w:sz="0" w:space="0"/>
             <w:insideV w:val="none" w:color="auto" w:sz="0" w:space="0"/>
           </w:tblBorders>
+          <w:shd w:val="clear" w:color="auto" w:fill="FFFFFF"/>
           <w:tblLayout w:type="fixed"/>
           <w:tblCellMar>
             <w:top w:w="45" w:type="dxa"/>

--- a/doc/微橙微信开发日志20170901.docx
+++ b/doc/微橙微信开发日志20170901.docx
@@ -2982,7 +2982,7 @@
           <w:szCs w:val="48"/>
           <w:lang w:val="en-US" w:eastAsia="zh-CN" w:bidi="ar"/>
         </w:rPr>
-        <w:t>225</w:t>
+        <w:t>228</w:t>
       </w:r>
     </w:p>
     <w:p>
@@ -3015,7 +3015,7 @@
           <w:rFonts w:hint="eastAsia" w:ascii="Times New Roman" w:hAnsi="Times New Roman" w:cs="Times New Roman"/>
           <w:lang w:val="en-US" w:eastAsia="zh-CN"/>
         </w:rPr>
-        <w:t>数据库引擎替换</w:t>
+        <w:t>由于业务需要：</w:t>
       </w:r>
     </w:p>
     <w:p>
@@ -3048,7 +3048,7 @@
           <w:rFonts w:hint="eastAsia" w:ascii="Times New Roman" w:hAnsi="Times New Roman" w:cs="Times New Roman"/>
           <w:lang w:val="en-US" w:eastAsia="zh-CN"/>
         </w:rPr>
-        <w:t>Myisam替换innodb</w:t>
+        <w:t>1.erp由于之前改的菜单样式界面，还有问题，用户操作体验不行。</w:t>
       </w:r>
     </w:p>
     <w:p>
@@ -3076,6 +3076,13 @@
           <w:lang w:val="en-US" w:eastAsia="zh-CN"/>
         </w:rPr>
       </w:pPr>
+      <w:r>
+        <w:rPr>
+          <w:rFonts w:hint="eastAsia" w:ascii="Times New Roman" w:hAnsi="Times New Roman" w:cs="Times New Roman"/>
+          <w:lang w:val="en-US" w:eastAsia="zh-CN"/>
+        </w:rPr>
+        <w:t>所以建议先保留原来的系统界面，先只替换登录界面和背景颜色吧？后续有时间再研究菜单框架问题。</w:t>
+      </w:r>
     </w:p>
     <w:p>
       <w:pPr>
@@ -3107,7 +3114,7 @@
           <w:rFonts w:hint="eastAsia" w:ascii="Times New Roman" w:hAnsi="Times New Roman" w:cs="Times New Roman"/>
           <w:lang w:val="en-US" w:eastAsia="zh-CN"/>
         </w:rPr>
-        <w:t>Erp兼容版本 php5.3</w:t>
+        <w:t>2.目前cps和商城对接没问题吧？</w:t>
       </w:r>
     </w:p>
     <w:p>
@@ -3135,8 +3142,410 @@
           <w:lang w:val="en-US" w:eastAsia="zh-CN"/>
         </w:rPr>
       </w:pPr>
+      <w:r>
+        <w:rPr>
+          <w:rFonts w:hint="eastAsia" w:ascii="Times New Roman" w:hAnsi="Times New Roman" w:cs="Times New Roman"/>
+          <w:lang w:val="en-US" w:eastAsia="zh-CN"/>
+        </w:rPr>
+        <w:t>3.目前商城的功能开发先停下，重点先研究cps,erp和商城的对接，这个看需要多长时间？</w:t>
+      </w:r>
+    </w:p>
+    <w:p>
+      <w:pPr>
+        <w:widowControl w:val="0"/>
+        <w:numPr>
+          <w:ilvl w:val="0"/>
+          <w:numId w:val="0"/>
+        </w:numPr>
+        <w:pBdr>
+          <w:top w:val="single" w:color="auto" w:sz="4" w:space="1"/>
+          <w:left w:val="single" w:color="auto" w:sz="4" w:space="4"/>
+          <w:bottom w:val="single" w:color="auto" w:sz="4" w:space="1"/>
+          <w:right w:val="single" w:color="auto" w:sz="4" w:space="4"/>
+          <w:between w:val="none" w:color="auto" w:sz="0" w:space="0"/>
+        </w:pBdr>
+        <w:shd w:val="clear" w:color="auto" w:fill="C0C0C0"/>
+        <w:adjustRightInd w:val="0"/>
+        <w:spacing w:line="360" w:lineRule="atLeast"/>
+        <w:ind w:left="0" w:leftChars="0" w:firstLine="0" w:firstLineChars="0"/>
+        <w:jc w:val="left"/>
+        <w:textAlignment w:val="baseline"/>
+        <w:rPr>
+          <w:rFonts w:hint="eastAsia" w:ascii="Times New Roman" w:hAnsi="Times New Roman" w:cs="Times New Roman"/>
+          <w:lang w:val="en-US" w:eastAsia="zh-CN"/>
+        </w:rPr>
+      </w:pPr>
+      <w:r>
+        <w:rPr>
+          <w:rFonts w:hint="eastAsia" w:ascii="Times New Roman" w:hAnsi="Times New Roman" w:cs="Times New Roman"/>
+          <w:lang w:val="en-US" w:eastAsia="zh-CN"/>
+        </w:rPr>
+        <w:t>晚上我们沟通一下。</w:t>
+      </w:r>
+    </w:p>
+    <w:p>
+      <w:pPr>
+        <w:widowControl w:val="0"/>
+        <w:numPr>
+          <w:ilvl w:val="0"/>
+          <w:numId w:val="0"/>
+        </w:numPr>
+        <w:pBdr>
+          <w:top w:val="single" w:color="auto" w:sz="4" w:space="1"/>
+          <w:left w:val="single" w:color="auto" w:sz="4" w:space="4"/>
+          <w:bottom w:val="single" w:color="auto" w:sz="4" w:space="1"/>
+          <w:right w:val="single" w:color="auto" w:sz="4" w:space="4"/>
+          <w:between w:val="none" w:color="auto" w:sz="0" w:space="0"/>
+        </w:pBdr>
+        <w:shd w:val="clear" w:color="auto" w:fill="C0C0C0"/>
+        <w:adjustRightInd w:val="0"/>
+        <w:spacing w:line="360" w:lineRule="atLeast"/>
+        <w:ind w:left="0" w:leftChars="0" w:firstLine="0" w:firstLineChars="0"/>
+        <w:jc w:val="left"/>
+        <w:textAlignment w:val="baseline"/>
+        <w:rPr>
+          <w:rFonts w:hint="eastAsia" w:ascii="Times New Roman" w:hAnsi="Times New Roman" w:cs="Times New Roman"/>
+          <w:lang w:val="en-US" w:eastAsia="zh-CN"/>
+        </w:rPr>
+      </w:pPr>
       <w:bookmarkStart w:id="0" w:name="_GoBack"/>
       <w:bookmarkEnd w:id="0"/>
+    </w:p>
+    <w:p>
+      <w:pPr>
+        <w:widowControl w:val="0"/>
+        <w:numPr>
+          <w:ilvl w:val="0"/>
+          <w:numId w:val="0"/>
+        </w:numPr>
+        <w:pBdr>
+          <w:top w:val="single" w:color="auto" w:sz="4" w:space="1"/>
+          <w:left w:val="single" w:color="auto" w:sz="4" w:space="4"/>
+          <w:bottom w:val="single" w:color="auto" w:sz="4" w:space="1"/>
+          <w:right w:val="single" w:color="auto" w:sz="4" w:space="4"/>
+          <w:between w:val="none" w:color="auto" w:sz="0" w:space="0"/>
+        </w:pBdr>
+        <w:shd w:val="clear" w:color="auto" w:fill="C0C0C0"/>
+        <w:adjustRightInd w:val="0"/>
+        <w:spacing w:line="360" w:lineRule="atLeast"/>
+        <w:ind w:left="0" w:leftChars="0" w:firstLine="0" w:firstLineChars="0"/>
+        <w:jc w:val="left"/>
+        <w:textAlignment w:val="baseline"/>
+        <w:rPr>
+          <w:rFonts w:hint="eastAsia" w:ascii="Times New Roman" w:hAnsi="Times New Roman" w:cs="Times New Roman"/>
+          <w:lang w:val="en-US" w:eastAsia="zh-CN"/>
+        </w:rPr>
+      </w:pPr>
+      <w:r>
+        <w:rPr>
+          <w:rFonts w:hint="eastAsia" w:ascii="Times New Roman" w:hAnsi="Times New Roman" w:cs="Times New Roman"/>
+          <w:lang w:val="en-US" w:eastAsia="zh-CN"/>
+        </w:rPr>
+        <w:t>[root@roohl member]# pwd</w:t>
+      </w:r>
+    </w:p>
+    <w:p>
+      <w:pPr>
+        <w:widowControl w:val="0"/>
+        <w:numPr>
+          <w:ilvl w:val="0"/>
+          <w:numId w:val="0"/>
+        </w:numPr>
+        <w:pBdr>
+          <w:top w:val="single" w:color="auto" w:sz="4" w:space="1"/>
+          <w:left w:val="single" w:color="auto" w:sz="4" w:space="4"/>
+          <w:bottom w:val="single" w:color="auto" w:sz="4" w:space="1"/>
+          <w:right w:val="single" w:color="auto" w:sz="4" w:space="4"/>
+          <w:between w:val="none" w:color="auto" w:sz="0" w:space="0"/>
+        </w:pBdr>
+        <w:shd w:val="clear" w:color="auto" w:fill="C0C0C0"/>
+        <w:adjustRightInd w:val="0"/>
+        <w:spacing w:line="360" w:lineRule="atLeast"/>
+        <w:ind w:left="0" w:leftChars="0" w:firstLine="0" w:firstLineChars="0"/>
+        <w:jc w:val="left"/>
+        <w:textAlignment w:val="baseline"/>
+        <w:rPr>
+          <w:rFonts w:hint="eastAsia" w:ascii="Times New Roman" w:hAnsi="Times New Roman" w:cs="Times New Roman"/>
+          <w:lang w:val="en-US" w:eastAsia="zh-CN"/>
+        </w:rPr>
+      </w:pPr>
+      <w:r>
+        <w:rPr>
+          <w:rFonts w:hint="eastAsia" w:ascii="Times New Roman" w:hAnsi="Times New Roman" w:cs="Times New Roman"/>
+          <w:lang w:val="en-US" w:eastAsia="zh-CN"/>
+        </w:rPr>
+        <w:t>/www/docs/wc.jieqiangtec.com/data/tpl/web_v3/default/ewei_shopv2/web/member</w:t>
+      </w:r>
+    </w:p>
+    <w:p>
+      <w:pPr>
+        <w:widowControl w:val="0"/>
+        <w:numPr>
+          <w:ilvl w:val="0"/>
+          <w:numId w:val="0"/>
+        </w:numPr>
+        <w:pBdr>
+          <w:top w:val="single" w:color="auto" w:sz="4" w:space="1"/>
+          <w:left w:val="single" w:color="auto" w:sz="4" w:space="4"/>
+          <w:bottom w:val="single" w:color="auto" w:sz="4" w:space="1"/>
+          <w:right w:val="single" w:color="auto" w:sz="4" w:space="4"/>
+          <w:between w:val="none" w:color="auto" w:sz="0" w:space="0"/>
+        </w:pBdr>
+        <w:shd w:val="clear" w:color="auto" w:fill="C0C0C0"/>
+        <w:adjustRightInd w:val="0"/>
+        <w:spacing w:line="360" w:lineRule="atLeast"/>
+        <w:ind w:left="0" w:leftChars="0" w:firstLine="0" w:firstLineChars="0"/>
+        <w:jc w:val="left"/>
+        <w:textAlignment w:val="baseline"/>
+        <w:rPr>
+          <w:rFonts w:hint="eastAsia" w:ascii="Times New Roman" w:hAnsi="Times New Roman" w:cs="Times New Roman"/>
+          <w:lang w:val="en-US" w:eastAsia="zh-CN"/>
+        </w:rPr>
+      </w:pPr>
+    </w:p>
+    <w:p>
+      <w:pPr>
+        <w:widowControl w:val="0"/>
+        <w:numPr>
+          <w:ilvl w:val="0"/>
+          <w:numId w:val="0"/>
+        </w:numPr>
+        <w:pBdr>
+          <w:top w:val="single" w:color="auto" w:sz="4" w:space="1"/>
+          <w:left w:val="single" w:color="auto" w:sz="4" w:space="4"/>
+          <w:bottom w:val="single" w:color="auto" w:sz="4" w:space="1"/>
+          <w:right w:val="single" w:color="auto" w:sz="4" w:space="4"/>
+          <w:between w:val="none" w:color="auto" w:sz="0" w:space="0"/>
+        </w:pBdr>
+        <w:shd w:val="clear" w:color="auto" w:fill="C0C0C0"/>
+        <w:adjustRightInd w:val="0"/>
+        <w:spacing w:line="360" w:lineRule="atLeast"/>
+        <w:ind w:left="0" w:leftChars="0" w:firstLine="0" w:firstLineChars="0"/>
+        <w:jc w:val="left"/>
+        <w:textAlignment w:val="baseline"/>
+        <w:rPr>
+          <w:rFonts w:hint="eastAsia" w:ascii="Times New Roman" w:hAnsi="Times New Roman" w:cs="Times New Roman"/>
+          <w:lang w:val="en-US" w:eastAsia="zh-CN"/>
+        </w:rPr>
+      </w:pPr>
+      <w:r>
+        <w:rPr>
+          <w:rFonts w:hint="eastAsia" w:ascii="Times New Roman" w:hAnsi="Times New Roman" w:cs="Times New Roman"/>
+          <w:lang w:val="en-US" w:eastAsia="zh-CN"/>
+        </w:rPr>
+        <w:t>string(19) "TODO jieqiangtest==" string(88) "</w:t>
+      </w:r>
+      <w:r>
+        <w:rPr>
+          <w:rFonts w:hint="eastAsia" w:ascii="Times New Roman" w:hAnsi="Times New Roman" w:cs="Times New Roman"/>
+          <w:b/>
+          <w:bCs/>
+          <w:color w:val="FF0000"/>
+          <w:lang w:val="en-US" w:eastAsia="zh-CN"/>
+        </w:rPr>
+        <w:t>/www/docs/wc.jieqiangtec.com/data/tpl/web_v3/default/ewei_shopv2/web/member/list.tpl.php</w:t>
+      </w:r>
+      <w:r>
+        <w:rPr>
+          <w:rFonts w:hint="eastAsia" w:ascii="Times New Roman" w:hAnsi="Times New Roman" w:cs="Times New Roman"/>
+          <w:lang w:val="en-US" w:eastAsia="zh-CN"/>
+        </w:rPr>
+        <w:t>" bool(true) array(5) { [0]=&gt; array(7) { ["file"]=&gt; string(72) "/www/docs/wc.jieqiangtec.com/addons/ewei_shopv2/core/web/member/list.php" ["line"]=&gt; int(182) ["function"]=&gt; string(8) "template" ["class"]=&gt; string(4) "Page" ["object"]=&gt; object(List_EweiShopV2Page)#8 (6) { ["inMobile"]=&gt; NULL ["modulename"]=&gt; NULL ["module"]=&gt; NULL ["weid"]=&gt; NULL ["uniacid"]=&gt; NULL ["__define"]=&gt; NULL } ["type"]=&gt; string(2) "-&gt;" ["args"]=&gt; array(0) { } } [1]=&gt; array(7) { ["file"]=&gt; string(68) "/www/docs/wc.jieqiangtec.com/addons/ewei_shopv2/core/model/route.php" ["line"]=&gt; int(209) ["function"]=&gt; string(4) "main" ["class"]=&gt; string(19) "List_EweiShopV2Page" ["object"]=&gt; object(List_EweiShopV2Page)#8 (6) { ["inMobile"]=&gt; NULL ["modulename"]=&gt; NULL ["module"]=&gt; NULL ["weid"]=&gt; NULL ["uniacid"]=&gt; NULL ["__define"]=&gt; NULL } ["type"]=&gt; string(2) "-&gt;" ["args"]=&gt; array(0) { } } [2]=&gt; array(7) { ["file"]=&gt; string(56) "/www/docs/wc.jieqiangtec.com/addons/ewei_shopv2/site.php" ["line"]=&gt; int(47) ["function"]=&gt; string(3) "run" ["class"]=&gt; string(21) "Route_EweiShopV2Model" ["object"]=&gt; object(Route_EweiShopV2Model)#6 (0) { } ["type"]=&gt; string(2) "-&gt;" ["args"]=&gt; array(0) { } } [3]=&gt; array(7) { ["file"]=&gt; string(59) "/www/docs/wc.jieqiangtec.com/web/source/site/entry.ctrl.php" ["line"]=&gt; int(84) ["function"]=&gt; string(8) "doWebWeb" ["class"]=&gt; string(21) "Ewei_shopv2ModuleSite" ["object"]=&gt; object(Ewei_shopv2ModuleSite)#5 (6) { ["inMobile"]=&gt; bool(false) ["modulename"]=&gt; string(11) "ewei_shopv2" ["module"]=&gt; array(28) { ["mid"]=&gt; string(2) "12" ["name"]=&gt; string(11) "ewei_shopv2" ["type"]=&gt; string(8) "business" ["title"]=&gt; string(9) "惠惠城" ["version"]=&gt; string(5) "3.5.4" ["ability"]=&gt; string(9) "惠惠城" ["description"]=&gt; string(9) "惠惠城" ["author"]=&gt; string(12) "weichengtech" ["url"]=&gt; string(12) "weichengtech" ["settings"]=&gt; string(1) "0" ["subscribes"]=&gt; array(14) { [0]=&gt; string(4) "text" [1]=&gt; string(5) "image" [2]=&gt; string(5) "voice" [3]=&gt; string(5) "video" [4]=&gt; string(10) "shortvideo" [5]=&gt; string(8) "location" [6]=&gt; string(4) "link" [7]=&gt; string(9) "subscribe" [8]=&gt; string(11) "unsubscribe" [9]=&gt; string(2) "qr" [10]=&gt; string(5) "trace" [11]=&gt; string(5) "click" [12]=&gt; string(4) "view" [13]=&gt; string(14) "merchant_order" } ["handles"]=&gt; array(12) { [0]=&gt; string(4) "text" [1]=&gt; string(5) "image" [2]=&gt; string(5) "voice" [3]=&gt; string(5) "video" [4]=&gt; string(10) "shortvideo" [5]=&gt; string(8) "location" [6]=&gt; string(4) "link" [7]=&gt; string(9) "subscribe" [8]=&gt; string(2) "qr" [9]=&gt; string(5) "trace" [10]=&gt; string(5) "click" [11]=&gt; string(14) "merchant_order" } ["isrulefields"]=&gt; string(1) "0" ["issystem"]=&gt; string(1) "0" ["target"]=&gt; string(1) "0" ["iscard"]=&gt; string(1) "0" ["permissions"]=&gt; string(6) "a:0:{}" ["title_initial"]=&gt; string(1) "R" ["wxapp_support"]=&gt; string(1) "1" ["app_support"]=&gt; string(1) "2" ["isdisplay"]=&gt; int(1) ["logo"]=&gt; string(68) "http://shop.jieqiangtec.com/addons/ewei_shopv2/icon.jpg?v=1514436549" ["main_module"]=&gt; bool(false) ["plugin_list"]=&gt; array(0) { } ["is_relation"]=&gt; bool(false) ["config"]=&gt; array(0) { } ["enabled"]=&gt; string(1) "1" ["shortcut"]=&gt; string(1) "0" } ["weid"]=&gt; int(6) ["uniacid"]=&gt; int(6) ["__define"]=&gt; string(56) "/www/docs/wc.jieqiangtec.com/addons/ewei_shopv2/site.php" } ["type"]=&gt; string(2) "-&gt;" ["args"]=&gt; array(0) { } } [4]=&gt; array(4) { ["file"]=&gt; string(42) "/www/docs/wc.jieqiangtec.com/web/index.php" ["line"]=&gt; int(184) ["args"]=&gt; array(1) { [0]=&gt; string(59) "/www/docs/wc.jieqiangtec.com/web/source/site/entry.ctrl.php" } ["function"]=&gt; string(7) "require" } }</w:t>
+      </w:r>
+    </w:p>
+    <w:p>
+      <w:pPr>
+        <w:rPr>
+          <w:rFonts w:hint="eastAsia"/>
+          <w:lang w:val="en-US" w:eastAsia="zh-CN"/>
+        </w:rPr>
+      </w:pPr>
+    </w:p>
+    <w:p>
+      <w:pPr>
+        <w:pStyle w:val="2"/>
+        <w:rPr>
+          <w:rFonts w:hint="eastAsia" w:cs="宋体"/>
+          <w:b/>
+          <w:kern w:val="44"/>
+          <w:sz w:val="48"/>
+          <w:szCs w:val="48"/>
+          <w:lang w:val="en-US" w:eastAsia="zh-CN" w:bidi="ar"/>
+        </w:rPr>
+      </w:pPr>
+      <w:r>
+        <w:rPr>
+          <w:rFonts w:hint="eastAsia" w:ascii="宋体" w:hAnsi="宋体" w:eastAsia="宋体" w:cs="宋体"/>
+          <w:b/>
+          <w:kern w:val="44"/>
+          <w:sz w:val="48"/>
+          <w:szCs w:val="48"/>
+          <w:lang w:val="en-US" w:eastAsia="zh-CN" w:bidi="ar"/>
+        </w:rPr>
+        <w:t>20171</w:t>
+      </w:r>
+      <w:r>
+        <w:rPr>
+          <w:rFonts w:hint="eastAsia" w:cs="宋体"/>
+          <w:b/>
+          <w:kern w:val="44"/>
+          <w:sz w:val="48"/>
+          <w:szCs w:val="48"/>
+          <w:lang w:val="en-US" w:eastAsia="zh-CN" w:bidi="ar"/>
+        </w:rPr>
+        <w:t>225</w:t>
+      </w:r>
+    </w:p>
+    <w:p>
+      <w:pPr>
+        <w:widowControl w:val="0"/>
+        <w:numPr>
+          <w:ilvl w:val="0"/>
+          <w:numId w:val="0"/>
+        </w:numPr>
+        <w:pBdr>
+          <w:top w:val="single" w:color="auto" w:sz="4" w:space="1"/>
+          <w:left w:val="single" w:color="auto" w:sz="4" w:space="4"/>
+          <w:bottom w:val="single" w:color="auto" w:sz="4" w:space="1"/>
+          <w:right w:val="single" w:color="auto" w:sz="4" w:space="4"/>
+          <w:between w:val="none" w:color="auto" w:sz="0" w:space="0"/>
+        </w:pBdr>
+        <w:shd w:val="clear" w:color="auto" w:fill="C0C0C0"/>
+        <w:adjustRightInd w:val="0"/>
+        <w:spacing w:line="360" w:lineRule="atLeast"/>
+        <w:ind w:left="0" w:leftChars="0" w:firstLine="0" w:firstLineChars="0"/>
+        <w:jc w:val="left"/>
+        <w:textAlignment w:val="baseline"/>
+        <w:rPr>
+          <w:rFonts w:hint="eastAsia" w:ascii="Times New Roman" w:hAnsi="Times New Roman" w:cs="Times New Roman"/>
+          <w:lang w:val="en-US" w:eastAsia="zh-CN"/>
+        </w:rPr>
+      </w:pPr>
+      <w:r>
+        <w:rPr>
+          <w:rFonts w:hint="eastAsia" w:ascii="Times New Roman" w:hAnsi="Times New Roman" w:cs="Times New Roman"/>
+          <w:lang w:val="en-US" w:eastAsia="zh-CN"/>
+        </w:rPr>
+        <w:t>数据库引擎替换</w:t>
+      </w:r>
+    </w:p>
+    <w:p>
+      <w:pPr>
+        <w:widowControl w:val="0"/>
+        <w:numPr>
+          <w:ilvl w:val="0"/>
+          <w:numId w:val="0"/>
+        </w:numPr>
+        <w:pBdr>
+          <w:top w:val="single" w:color="auto" w:sz="4" w:space="1"/>
+          <w:left w:val="single" w:color="auto" w:sz="4" w:space="4"/>
+          <w:bottom w:val="single" w:color="auto" w:sz="4" w:space="1"/>
+          <w:right w:val="single" w:color="auto" w:sz="4" w:space="4"/>
+          <w:between w:val="none" w:color="auto" w:sz="0" w:space="0"/>
+        </w:pBdr>
+        <w:shd w:val="clear" w:color="auto" w:fill="C0C0C0"/>
+        <w:adjustRightInd w:val="0"/>
+        <w:spacing w:line="360" w:lineRule="atLeast"/>
+        <w:ind w:left="0" w:leftChars="0" w:firstLine="0" w:firstLineChars="0"/>
+        <w:jc w:val="left"/>
+        <w:textAlignment w:val="baseline"/>
+        <w:rPr>
+          <w:rFonts w:hint="eastAsia" w:ascii="Times New Roman" w:hAnsi="Times New Roman" w:cs="Times New Roman"/>
+          <w:lang w:val="en-US" w:eastAsia="zh-CN"/>
+        </w:rPr>
+      </w:pPr>
+      <w:r>
+        <w:rPr>
+          <w:rFonts w:hint="eastAsia" w:ascii="Times New Roman" w:hAnsi="Times New Roman" w:cs="Times New Roman"/>
+          <w:lang w:val="en-US" w:eastAsia="zh-CN"/>
+        </w:rPr>
+        <w:t>Myisam替换innodb</w:t>
+      </w:r>
+    </w:p>
+    <w:p>
+      <w:pPr>
+        <w:widowControl w:val="0"/>
+        <w:numPr>
+          <w:ilvl w:val="0"/>
+          <w:numId w:val="0"/>
+        </w:numPr>
+        <w:pBdr>
+          <w:top w:val="single" w:color="auto" w:sz="4" w:space="1"/>
+          <w:left w:val="single" w:color="auto" w:sz="4" w:space="4"/>
+          <w:bottom w:val="single" w:color="auto" w:sz="4" w:space="1"/>
+          <w:right w:val="single" w:color="auto" w:sz="4" w:space="4"/>
+          <w:between w:val="none" w:color="auto" w:sz="0" w:space="0"/>
+        </w:pBdr>
+        <w:shd w:val="clear" w:color="auto" w:fill="C0C0C0"/>
+        <w:adjustRightInd w:val="0"/>
+        <w:spacing w:line="360" w:lineRule="atLeast"/>
+        <w:ind w:left="0" w:leftChars="0" w:firstLine="0" w:firstLineChars="0"/>
+        <w:jc w:val="left"/>
+        <w:textAlignment w:val="baseline"/>
+        <w:rPr>
+          <w:rFonts w:hint="eastAsia" w:ascii="Times New Roman" w:hAnsi="Times New Roman" w:cs="Times New Roman"/>
+          <w:lang w:val="en-US" w:eastAsia="zh-CN"/>
+        </w:rPr>
+      </w:pPr>
+    </w:p>
+    <w:p>
+      <w:pPr>
+        <w:widowControl w:val="0"/>
+        <w:numPr>
+          <w:ilvl w:val="0"/>
+          <w:numId w:val="0"/>
+        </w:numPr>
+        <w:pBdr>
+          <w:top w:val="single" w:color="auto" w:sz="4" w:space="1"/>
+          <w:left w:val="single" w:color="auto" w:sz="4" w:space="4"/>
+          <w:bottom w:val="single" w:color="auto" w:sz="4" w:space="1"/>
+          <w:right w:val="single" w:color="auto" w:sz="4" w:space="4"/>
+          <w:between w:val="none" w:color="auto" w:sz="0" w:space="0"/>
+        </w:pBdr>
+        <w:shd w:val="clear" w:color="auto" w:fill="C0C0C0"/>
+        <w:adjustRightInd w:val="0"/>
+        <w:spacing w:line="360" w:lineRule="atLeast"/>
+        <w:ind w:left="0" w:leftChars="0" w:firstLine="0" w:firstLineChars="0"/>
+        <w:jc w:val="left"/>
+        <w:textAlignment w:val="baseline"/>
+        <w:rPr>
+          <w:rFonts w:hint="eastAsia" w:ascii="Times New Roman" w:hAnsi="Times New Roman" w:cs="Times New Roman"/>
+          <w:lang w:val="en-US" w:eastAsia="zh-CN"/>
+        </w:rPr>
+      </w:pPr>
+      <w:r>
+        <w:rPr>
+          <w:rFonts w:hint="eastAsia" w:ascii="Times New Roman" w:hAnsi="Times New Roman" w:cs="Times New Roman"/>
+          <w:lang w:val="en-US" w:eastAsia="zh-CN"/>
+        </w:rPr>
+        <w:t>Erp兼容版本 php5.3</w:t>
+      </w:r>
+    </w:p>
+    <w:p>
+      <w:pPr>
+        <w:widowControl w:val="0"/>
+        <w:numPr>
+          <w:ilvl w:val="0"/>
+          <w:numId w:val="0"/>
+        </w:numPr>
+        <w:pBdr>
+          <w:top w:val="single" w:color="auto" w:sz="4" w:space="1"/>
+          <w:left w:val="single" w:color="auto" w:sz="4" w:space="4"/>
+          <w:bottom w:val="single" w:color="auto" w:sz="4" w:space="1"/>
+          <w:right w:val="single" w:color="auto" w:sz="4" w:space="4"/>
+          <w:between w:val="none" w:color="auto" w:sz="0" w:space="0"/>
+        </w:pBdr>
+        <w:shd w:val="clear" w:color="auto" w:fill="C0C0C0"/>
+        <w:adjustRightInd w:val="0"/>
+        <w:spacing w:line="360" w:lineRule="atLeast"/>
+        <w:ind w:left="0" w:leftChars="0" w:firstLine="0" w:firstLineChars="0"/>
+        <w:jc w:val="left"/>
+        <w:textAlignment w:val="baseline"/>
+        <w:rPr>
+          <w:rFonts w:hint="eastAsia" w:ascii="Times New Roman" w:hAnsi="Times New Roman" w:cs="Times New Roman"/>
+          <w:lang w:val="en-US" w:eastAsia="zh-CN"/>
+        </w:rPr>
+      </w:pPr>
     </w:p>
     <w:p>
       <w:pPr>
@@ -7663,7 +8072,6 @@
             <w:insideH w:val="none" w:color="auto" w:sz="0" w:space="0"/>
             <w:insideV w:val="none" w:color="auto" w:sz="0" w:space="0"/>
           </w:tblBorders>
-          <w:shd w:val="clear" w:color="auto" w:fill="FFFFFF"/>
           <w:tblLayout w:type="fixed"/>
           <w:tblCellMar>
             <w:top w:w="45" w:type="dxa"/>
@@ -7764,7 +8172,6 @@
             <w:insideH w:val="none" w:color="auto" w:sz="0" w:space="0"/>
             <w:insideV w:val="none" w:color="auto" w:sz="0" w:space="0"/>
           </w:tblBorders>
-          <w:shd w:val="clear" w:color="auto" w:fill="FFFFFF"/>
           <w:tblLayout w:type="fixed"/>
           <w:tblCellMar>
             <w:top w:w="45" w:type="dxa"/>
@@ -7966,7 +8373,6 @@
             <w:insideH w:val="none" w:color="auto" w:sz="0" w:space="0"/>
             <w:insideV w:val="none" w:color="auto" w:sz="0" w:space="0"/>
           </w:tblBorders>
-          <w:shd w:val="clear" w:color="auto" w:fill="FFFFFF"/>
           <w:tblLayout w:type="fixed"/>
           <w:tblCellMar>
             <w:top w:w="45" w:type="dxa"/>
@@ -8067,7 +8473,6 @@
             <w:insideH w:val="none" w:color="auto" w:sz="0" w:space="0"/>
             <w:insideV w:val="none" w:color="auto" w:sz="0" w:space="0"/>
           </w:tblBorders>
-          <w:shd w:val="clear" w:color="auto" w:fill="FFFFFF"/>
           <w:tblLayout w:type="fixed"/>
           <w:tblCellMar>
             <w:top w:w="45" w:type="dxa"/>
@@ -8168,7 +8573,6 @@
             <w:insideH w:val="none" w:color="auto" w:sz="0" w:space="0"/>
             <w:insideV w:val="none" w:color="auto" w:sz="0" w:space="0"/>
           </w:tblBorders>
-          <w:shd w:val="clear" w:color="auto" w:fill="FFFFFF"/>
           <w:tblLayout w:type="fixed"/>
           <w:tblCellMar>
             <w:top w:w="45" w:type="dxa"/>
@@ -8284,7 +8688,6 @@
             <w:insideH w:val="none" w:color="auto" w:sz="0" w:space="0"/>
             <w:insideV w:val="none" w:color="auto" w:sz="0" w:space="0"/>
           </w:tblBorders>
-          <w:shd w:val="clear" w:color="auto" w:fill="FFFFFF"/>
           <w:tblLayout w:type="fixed"/>
           <w:tblCellMar>
             <w:top w:w="45" w:type="dxa"/>
@@ -23404,12 +23807,6 @@
           </w:tblBorders>
           <w:shd w:val="clear" w:color="auto" w:fill="FFFFFF"/>
           <w:tblLayout w:type="fixed"/>
-          <w:tblCellMar>
-            <w:top w:w="0" w:type="dxa"/>
-            <w:left w:w="0" w:type="dxa"/>
-            <w:bottom w:w="0" w:type="dxa"/>
-            <w:right w:w="0" w:type="dxa"/>
-          </w:tblCellMar>
         </w:tblPrEx>
         <w:tc>
           <w:tcPr>

--- a/doc/微橙微信开发日志20170901.docx
+++ b/doc/微橙微信开发日志20170901.docx
@@ -2982,161 +2982,1121 @@
           <w:szCs w:val="48"/>
           <w:lang w:val="en-US" w:eastAsia="zh-CN" w:bidi="ar"/>
         </w:rPr>
-        <w:t>225</w:t>
-      </w:r>
-    </w:p>
-    <w:p>
-      <w:pPr>
-        <w:widowControl w:val="0"/>
-        <w:numPr>
-          <w:ilvl w:val="0"/>
-          <w:numId w:val="0"/>
-        </w:numPr>
-        <w:pBdr>
-          <w:top w:val="single" w:color="auto" w:sz="4" w:space="1"/>
-          <w:left w:val="single" w:color="auto" w:sz="4" w:space="4"/>
-          <w:bottom w:val="single" w:color="auto" w:sz="4" w:space="1"/>
-          <w:right w:val="single" w:color="auto" w:sz="4" w:space="4"/>
-          <w:between w:val="none" w:color="auto" w:sz="0" w:space="0"/>
-        </w:pBdr>
-        <w:shd w:val="clear" w:color="auto" w:fill="C0C0C0"/>
-        <w:adjustRightInd w:val="0"/>
-        <w:spacing w:line="360" w:lineRule="atLeast"/>
-        <w:ind w:left="0" w:leftChars="0" w:firstLine="0" w:firstLineChars="0"/>
-        <w:jc w:val="left"/>
-        <w:textAlignment w:val="baseline"/>
-        <w:rPr>
-          <w:rFonts w:hint="eastAsia" w:ascii="Times New Roman" w:hAnsi="Times New Roman" w:cs="Times New Roman"/>
-          <w:lang w:val="en-US" w:eastAsia="zh-CN"/>
-        </w:rPr>
-      </w:pPr>
-      <w:r>
-        <w:rPr>
-          <w:rFonts w:hint="eastAsia" w:ascii="Times New Roman" w:hAnsi="Times New Roman" w:cs="Times New Roman"/>
-          <w:lang w:val="en-US" w:eastAsia="zh-CN"/>
-        </w:rPr>
-        <w:t>数据库引擎替换</w:t>
-      </w:r>
-    </w:p>
-    <w:p>
-      <w:pPr>
-        <w:widowControl w:val="0"/>
-        <w:numPr>
-          <w:ilvl w:val="0"/>
-          <w:numId w:val="0"/>
-        </w:numPr>
-        <w:pBdr>
-          <w:top w:val="single" w:color="auto" w:sz="4" w:space="1"/>
-          <w:left w:val="single" w:color="auto" w:sz="4" w:space="4"/>
-          <w:bottom w:val="single" w:color="auto" w:sz="4" w:space="1"/>
-          <w:right w:val="single" w:color="auto" w:sz="4" w:space="4"/>
-          <w:between w:val="none" w:color="auto" w:sz="0" w:space="0"/>
-        </w:pBdr>
-        <w:shd w:val="clear" w:color="auto" w:fill="C0C0C0"/>
-        <w:adjustRightInd w:val="0"/>
-        <w:spacing w:line="360" w:lineRule="atLeast"/>
-        <w:ind w:left="0" w:leftChars="0" w:firstLine="0" w:firstLineChars="0"/>
-        <w:jc w:val="left"/>
-        <w:textAlignment w:val="baseline"/>
-        <w:rPr>
-          <w:rFonts w:hint="eastAsia" w:ascii="Times New Roman" w:hAnsi="Times New Roman" w:cs="Times New Roman"/>
-          <w:lang w:val="en-US" w:eastAsia="zh-CN"/>
-        </w:rPr>
-      </w:pPr>
-      <w:r>
-        <w:rPr>
-          <w:rFonts w:hint="eastAsia" w:ascii="Times New Roman" w:hAnsi="Times New Roman" w:cs="Times New Roman"/>
-          <w:lang w:val="en-US" w:eastAsia="zh-CN"/>
-        </w:rPr>
-        <w:t>Myisam替换innodb</w:t>
-      </w:r>
-    </w:p>
-    <w:p>
-      <w:pPr>
-        <w:widowControl w:val="0"/>
-        <w:numPr>
-          <w:ilvl w:val="0"/>
-          <w:numId w:val="0"/>
-        </w:numPr>
-        <w:pBdr>
-          <w:top w:val="single" w:color="auto" w:sz="4" w:space="1"/>
-          <w:left w:val="single" w:color="auto" w:sz="4" w:space="4"/>
-          <w:bottom w:val="single" w:color="auto" w:sz="4" w:space="1"/>
-          <w:right w:val="single" w:color="auto" w:sz="4" w:space="4"/>
-          <w:between w:val="none" w:color="auto" w:sz="0" w:space="0"/>
-        </w:pBdr>
-        <w:shd w:val="clear" w:color="auto" w:fill="C0C0C0"/>
-        <w:adjustRightInd w:val="0"/>
-        <w:spacing w:line="360" w:lineRule="atLeast"/>
-        <w:ind w:left="0" w:leftChars="0" w:firstLine="0" w:firstLineChars="0"/>
-        <w:jc w:val="left"/>
-        <w:textAlignment w:val="baseline"/>
-        <w:rPr>
-          <w:rFonts w:hint="eastAsia" w:ascii="Times New Roman" w:hAnsi="Times New Roman" w:cs="Times New Roman"/>
-          <w:lang w:val="en-US" w:eastAsia="zh-CN"/>
-        </w:rPr>
-      </w:pPr>
-    </w:p>
-    <w:p>
-      <w:pPr>
-        <w:widowControl w:val="0"/>
-        <w:numPr>
-          <w:ilvl w:val="0"/>
-          <w:numId w:val="0"/>
-        </w:numPr>
-        <w:pBdr>
-          <w:top w:val="single" w:color="auto" w:sz="4" w:space="1"/>
-          <w:left w:val="single" w:color="auto" w:sz="4" w:space="4"/>
-          <w:bottom w:val="single" w:color="auto" w:sz="4" w:space="1"/>
-          <w:right w:val="single" w:color="auto" w:sz="4" w:space="4"/>
-          <w:between w:val="none" w:color="auto" w:sz="0" w:space="0"/>
-        </w:pBdr>
-        <w:shd w:val="clear" w:color="auto" w:fill="C0C0C0"/>
-        <w:adjustRightInd w:val="0"/>
-        <w:spacing w:line="360" w:lineRule="atLeast"/>
-        <w:ind w:left="0" w:leftChars="0" w:firstLine="0" w:firstLineChars="0"/>
-        <w:jc w:val="left"/>
-        <w:textAlignment w:val="baseline"/>
-        <w:rPr>
-          <w:rFonts w:hint="eastAsia" w:ascii="Times New Roman" w:hAnsi="Times New Roman" w:cs="Times New Roman"/>
-          <w:lang w:val="en-US" w:eastAsia="zh-CN"/>
-        </w:rPr>
-      </w:pPr>
-      <w:r>
-        <w:rPr>
-          <w:rFonts w:hint="eastAsia" w:ascii="Times New Roman" w:hAnsi="Times New Roman" w:cs="Times New Roman"/>
-          <w:lang w:val="en-US" w:eastAsia="zh-CN"/>
-        </w:rPr>
-        <w:t>Erp兼容版本 php5.3</w:t>
-      </w:r>
-    </w:p>
-    <w:p>
-      <w:pPr>
-        <w:widowControl w:val="0"/>
-        <w:numPr>
-          <w:ilvl w:val="0"/>
-          <w:numId w:val="0"/>
-        </w:numPr>
-        <w:pBdr>
-          <w:top w:val="single" w:color="auto" w:sz="4" w:space="1"/>
-          <w:left w:val="single" w:color="auto" w:sz="4" w:space="4"/>
-          <w:bottom w:val="single" w:color="auto" w:sz="4" w:space="1"/>
-          <w:right w:val="single" w:color="auto" w:sz="4" w:space="4"/>
-          <w:between w:val="none" w:color="auto" w:sz="0" w:space="0"/>
-        </w:pBdr>
-        <w:shd w:val="clear" w:color="auto" w:fill="C0C0C0"/>
-        <w:adjustRightInd w:val="0"/>
-        <w:spacing w:line="360" w:lineRule="atLeast"/>
-        <w:ind w:left="0" w:leftChars="0" w:firstLine="0" w:firstLineChars="0"/>
-        <w:jc w:val="left"/>
-        <w:textAlignment w:val="baseline"/>
-        <w:rPr>
-          <w:rFonts w:hint="eastAsia" w:ascii="Times New Roman" w:hAnsi="Times New Roman" w:cs="Times New Roman"/>
-          <w:lang w:val="en-US" w:eastAsia="zh-CN"/>
-        </w:rPr>
-      </w:pPr>
+        <w:t>228</w:t>
+      </w:r>
+    </w:p>
+    <w:p>
+      <w:pPr>
+        <w:widowControl w:val="0"/>
+        <w:numPr>
+          <w:ilvl w:val="0"/>
+          <w:numId w:val="0"/>
+        </w:numPr>
+        <w:pBdr>
+          <w:top w:val="single" w:color="auto" w:sz="4" w:space="1"/>
+          <w:left w:val="single" w:color="auto" w:sz="4" w:space="4"/>
+          <w:bottom w:val="single" w:color="auto" w:sz="4" w:space="1"/>
+          <w:right w:val="single" w:color="auto" w:sz="4" w:space="4"/>
+          <w:between w:val="none" w:color="auto" w:sz="0" w:space="0"/>
+        </w:pBdr>
+        <w:shd w:val="clear" w:color="auto" w:fill="C0C0C0"/>
+        <w:adjustRightInd w:val="0"/>
+        <w:spacing w:line="360" w:lineRule="atLeast"/>
+        <w:ind w:left="0" w:leftChars="0" w:firstLine="0" w:firstLineChars="0"/>
+        <w:jc w:val="left"/>
+        <w:textAlignment w:val="baseline"/>
+        <w:rPr>
+          <w:rFonts w:hint="eastAsia" w:ascii="Times New Roman" w:hAnsi="Times New Roman" w:cs="Times New Roman"/>
+          <w:lang w:val="en-US" w:eastAsia="zh-CN"/>
+        </w:rPr>
+      </w:pPr>
+      <w:r>
+        <w:rPr>
+          <w:rFonts w:hint="eastAsia" w:ascii="Times New Roman" w:hAnsi="Times New Roman" w:cs="Times New Roman"/>
+          <w:lang w:val="en-US" w:eastAsia="zh-CN"/>
+        </w:rPr>
+        <w:t>1.erp上下结构导航，两行定位，白底，蓝色点缀，模仿cps</w:t>
+      </w:r>
+    </w:p>
+    <w:p>
+      <w:pPr>
+        <w:widowControl w:val="0"/>
+        <w:numPr>
+          <w:ilvl w:val="0"/>
+          <w:numId w:val="0"/>
+        </w:numPr>
+        <w:pBdr>
+          <w:top w:val="single" w:color="auto" w:sz="4" w:space="1"/>
+          <w:left w:val="single" w:color="auto" w:sz="4" w:space="4"/>
+          <w:bottom w:val="single" w:color="auto" w:sz="4" w:space="1"/>
+          <w:right w:val="single" w:color="auto" w:sz="4" w:space="4"/>
+          <w:between w:val="none" w:color="auto" w:sz="0" w:space="0"/>
+        </w:pBdr>
+        <w:shd w:val="clear" w:color="auto" w:fill="C0C0C0"/>
+        <w:adjustRightInd w:val="0"/>
+        <w:spacing w:line="360" w:lineRule="atLeast"/>
+        <w:ind w:left="0" w:leftChars="0" w:firstLine="0" w:firstLineChars="0"/>
+        <w:jc w:val="left"/>
+        <w:textAlignment w:val="baseline"/>
+        <w:rPr>
+          <w:rFonts w:hint="eastAsia" w:ascii="Times New Roman" w:hAnsi="Times New Roman" w:cs="Times New Roman"/>
+          <w:lang w:val="en-US" w:eastAsia="zh-CN"/>
+        </w:rPr>
+      </w:pPr>
+      <w:r>
+        <w:drawing>
+          <wp:inline distT="0" distB="0" distL="114300" distR="114300">
+            <wp:extent cx="5272405" cy="1577340"/>
+            <wp:effectExtent l="0" t="0" r="4445" b="3810"/>
+            <wp:docPr id="32" name="图片 2"/>
+            <wp:cNvGraphicFramePr>
+              <a:graphicFrameLocks xmlns:a="http://schemas.openxmlformats.org/drawingml/2006/main" noChangeAspect="1"/>
+            </wp:cNvGraphicFramePr>
+            <a:graphic xmlns:a="http://schemas.openxmlformats.org/drawingml/2006/main">
+              <a:graphicData uri="http://schemas.openxmlformats.org/drawingml/2006/picture">
+                <pic:pic xmlns:pic="http://schemas.openxmlformats.org/drawingml/2006/picture">
+                  <pic:nvPicPr>
+                    <pic:cNvPr id="32" name="图片 2"/>
+                    <pic:cNvPicPr>
+                      <a:picLocks noChangeAspect="1"/>
+                    </pic:cNvPicPr>
+                  </pic:nvPicPr>
+                  <pic:blipFill>
+                    <a:blip r:embed="rId9"/>
+                    <a:stretch>
+                      <a:fillRect/>
+                    </a:stretch>
+                  </pic:blipFill>
+                  <pic:spPr>
+                    <a:xfrm>
+                      <a:off x="0" y="0"/>
+                      <a:ext cx="5272405" cy="1577340"/>
+                    </a:xfrm>
+                    <a:prstGeom prst="rect">
+                      <a:avLst/>
+                    </a:prstGeom>
+                    <a:noFill/>
+                    <a:ln w="9525">
+                      <a:noFill/>
+                    </a:ln>
+                  </pic:spPr>
+                </pic:pic>
+              </a:graphicData>
+            </a:graphic>
+          </wp:inline>
+        </w:drawing>
+      </w:r>
+    </w:p>
+    <w:p>
+      <w:pPr>
+        <w:widowControl w:val="0"/>
+        <w:numPr>
+          <w:ilvl w:val="0"/>
+          <w:numId w:val="0"/>
+        </w:numPr>
+        <w:pBdr>
+          <w:top w:val="single" w:color="auto" w:sz="4" w:space="1"/>
+          <w:left w:val="single" w:color="auto" w:sz="4" w:space="4"/>
+          <w:bottom w:val="single" w:color="auto" w:sz="4" w:space="1"/>
+          <w:right w:val="single" w:color="auto" w:sz="4" w:space="4"/>
+          <w:between w:val="none" w:color="auto" w:sz="0" w:space="0"/>
+        </w:pBdr>
+        <w:shd w:val="clear" w:color="auto" w:fill="C0C0C0"/>
+        <w:adjustRightInd w:val="0"/>
+        <w:spacing w:line="360" w:lineRule="atLeast"/>
+        <w:ind w:left="0" w:leftChars="0" w:firstLine="0" w:firstLineChars="0"/>
+        <w:jc w:val="left"/>
+        <w:textAlignment w:val="baseline"/>
+        <w:rPr>
+          <w:rFonts w:hint="eastAsia" w:ascii="Times New Roman" w:hAnsi="Times New Roman" w:cs="Times New Roman"/>
+          <w:lang w:val="en-US" w:eastAsia="zh-CN"/>
+        </w:rPr>
+      </w:pPr>
+    </w:p>
+    <w:p>
+      <w:pPr>
+        <w:widowControl w:val="0"/>
+        <w:numPr>
+          <w:ilvl w:val="0"/>
+          <w:numId w:val="0"/>
+        </w:numPr>
+        <w:pBdr>
+          <w:top w:val="single" w:color="auto" w:sz="4" w:space="1"/>
+          <w:left w:val="single" w:color="auto" w:sz="4" w:space="4"/>
+          <w:bottom w:val="single" w:color="auto" w:sz="4" w:space="1"/>
+          <w:right w:val="single" w:color="auto" w:sz="4" w:space="4"/>
+          <w:between w:val="none" w:color="auto" w:sz="0" w:space="0"/>
+        </w:pBdr>
+        <w:shd w:val="clear" w:color="auto" w:fill="C0C0C0"/>
+        <w:adjustRightInd w:val="0"/>
+        <w:spacing w:line="360" w:lineRule="atLeast"/>
+        <w:ind w:left="0" w:leftChars="0" w:firstLine="0" w:firstLineChars="0"/>
+        <w:jc w:val="left"/>
+        <w:textAlignment w:val="baseline"/>
+        <w:rPr>
+          <w:rFonts w:hint="eastAsia" w:ascii="Times New Roman" w:hAnsi="Times New Roman" w:cs="Times New Roman"/>
+          <w:lang w:val="en-US" w:eastAsia="zh-CN"/>
+        </w:rPr>
+      </w:pPr>
+      <w:r>
+        <w:rPr>
+          <w:rFonts w:hint="eastAsia" w:ascii="Times New Roman" w:hAnsi="Times New Roman" w:cs="Times New Roman"/>
+          <w:lang w:val="en-US" w:eastAsia="zh-CN"/>
+        </w:rPr>
+        <w:t>2.登录界面保持</w:t>
+      </w:r>
       <w:bookmarkStart w:id="0" w:name="_GoBack"/>
       <w:bookmarkEnd w:id="0"/>
+      <w:r>
+        <w:rPr>
+          <w:rFonts w:hint="eastAsia" w:ascii="Times New Roman" w:hAnsi="Times New Roman" w:cs="Times New Roman"/>
+          <w:lang w:val="en-US" w:eastAsia="zh-CN"/>
+        </w:rPr>
+        <w:t>，模仿cps</w:t>
+      </w:r>
+    </w:p>
+    <w:p>
+      <w:pPr>
+        <w:widowControl w:val="0"/>
+        <w:numPr>
+          <w:ilvl w:val="0"/>
+          <w:numId w:val="0"/>
+        </w:numPr>
+        <w:pBdr>
+          <w:top w:val="single" w:color="auto" w:sz="4" w:space="1"/>
+          <w:left w:val="single" w:color="auto" w:sz="4" w:space="4"/>
+          <w:bottom w:val="single" w:color="auto" w:sz="4" w:space="1"/>
+          <w:right w:val="single" w:color="auto" w:sz="4" w:space="4"/>
+          <w:between w:val="none" w:color="auto" w:sz="0" w:space="0"/>
+        </w:pBdr>
+        <w:shd w:val="clear" w:color="auto" w:fill="C0C0C0"/>
+        <w:adjustRightInd w:val="0"/>
+        <w:spacing w:line="360" w:lineRule="atLeast"/>
+        <w:ind w:left="0" w:leftChars="0" w:firstLine="0" w:firstLineChars="0"/>
+        <w:jc w:val="left"/>
+        <w:textAlignment w:val="baseline"/>
+        <w:rPr>
+          <w:rFonts w:hint="eastAsia" w:ascii="Times New Roman" w:hAnsi="Times New Roman" w:cs="Times New Roman"/>
+          <w:lang w:val="en-US" w:eastAsia="zh-CN"/>
+        </w:rPr>
+      </w:pPr>
+    </w:p>
+    <w:p>
+      <w:pPr>
+        <w:widowControl w:val="0"/>
+        <w:numPr>
+          <w:ilvl w:val="0"/>
+          <w:numId w:val="0"/>
+        </w:numPr>
+        <w:pBdr>
+          <w:top w:val="single" w:color="auto" w:sz="4" w:space="1"/>
+          <w:left w:val="single" w:color="auto" w:sz="4" w:space="4"/>
+          <w:bottom w:val="single" w:color="auto" w:sz="4" w:space="1"/>
+          <w:right w:val="single" w:color="auto" w:sz="4" w:space="4"/>
+          <w:between w:val="none" w:color="auto" w:sz="0" w:space="0"/>
+        </w:pBdr>
+        <w:shd w:val="clear" w:color="auto" w:fill="C0C0C0"/>
+        <w:adjustRightInd w:val="0"/>
+        <w:spacing w:line="360" w:lineRule="atLeast"/>
+        <w:ind w:left="0" w:leftChars="0" w:firstLine="0" w:firstLineChars="0"/>
+        <w:jc w:val="left"/>
+        <w:textAlignment w:val="baseline"/>
+        <w:rPr>
+          <w:rFonts w:hint="eastAsia" w:ascii="Times New Roman" w:hAnsi="Times New Roman" w:cs="Times New Roman"/>
+          <w:lang w:val="en-US" w:eastAsia="zh-CN"/>
+        </w:rPr>
+      </w:pPr>
+      <w:r>
+        <w:rPr>
+          <w:rFonts w:hint="eastAsia" w:ascii="Times New Roman" w:hAnsi="Times New Roman" w:cs="Times New Roman"/>
+          <w:lang w:val="en-US" w:eastAsia="zh-CN"/>
+        </w:rPr>
+        <w:t>3.市场价和银行的价格</w:t>
+      </w:r>
+    </w:p>
+    <w:p>
+      <w:pPr>
+        <w:widowControl w:val="0"/>
+        <w:numPr>
+          <w:ilvl w:val="0"/>
+          <w:numId w:val="0"/>
+        </w:numPr>
+        <w:pBdr>
+          <w:top w:val="single" w:color="auto" w:sz="4" w:space="1"/>
+          <w:left w:val="single" w:color="auto" w:sz="4" w:space="4"/>
+          <w:bottom w:val="single" w:color="auto" w:sz="4" w:space="1"/>
+          <w:right w:val="single" w:color="auto" w:sz="4" w:space="4"/>
+          <w:between w:val="none" w:color="auto" w:sz="0" w:space="0"/>
+        </w:pBdr>
+        <w:shd w:val="clear" w:color="auto" w:fill="C0C0C0"/>
+        <w:adjustRightInd w:val="0"/>
+        <w:spacing w:line="360" w:lineRule="atLeast"/>
+        <w:ind w:left="0" w:leftChars="0" w:firstLine="0" w:firstLineChars="0"/>
+        <w:jc w:val="left"/>
+        <w:textAlignment w:val="baseline"/>
+        <w:rPr>
+          <w:rFonts w:hint="eastAsia" w:ascii="Times New Roman" w:hAnsi="Times New Roman" w:cs="Times New Roman"/>
+          <w:lang w:val="en-US" w:eastAsia="zh-CN"/>
+        </w:rPr>
+      </w:pPr>
+    </w:p>
+    <w:p>
+      <w:pPr>
+        <w:widowControl w:val="0"/>
+        <w:numPr>
+          <w:ilvl w:val="0"/>
+          <w:numId w:val="0"/>
+        </w:numPr>
+        <w:pBdr>
+          <w:top w:val="single" w:color="auto" w:sz="4" w:space="1"/>
+          <w:left w:val="single" w:color="auto" w:sz="4" w:space="4"/>
+          <w:bottom w:val="single" w:color="auto" w:sz="4" w:space="1"/>
+          <w:right w:val="single" w:color="auto" w:sz="4" w:space="4"/>
+          <w:between w:val="none" w:color="auto" w:sz="0" w:space="0"/>
+        </w:pBdr>
+        <w:shd w:val="clear" w:color="auto" w:fill="C0C0C0"/>
+        <w:adjustRightInd w:val="0"/>
+        <w:spacing w:line="360" w:lineRule="atLeast"/>
+        <w:ind w:left="0" w:leftChars="0" w:firstLine="0" w:firstLineChars="0"/>
+        <w:jc w:val="left"/>
+        <w:textAlignment w:val="baseline"/>
+        <w:rPr>
+          <w:rFonts w:hint="eastAsia" w:ascii="Times New Roman" w:hAnsi="Times New Roman" w:cs="Times New Roman"/>
+          <w:lang w:val="en-US" w:eastAsia="zh-CN"/>
+        </w:rPr>
+      </w:pPr>
+      <w:r>
+        <w:rPr>
+          <w:rFonts w:hint="eastAsia" w:ascii="Times New Roman" w:hAnsi="Times New Roman" w:cs="Times New Roman"/>
+          <w:lang w:val="en-US" w:eastAsia="zh-CN"/>
+        </w:rPr>
+        <w:t>4.权限不起作用</w:t>
+      </w:r>
+    </w:p>
+    <w:p>
+      <w:pPr>
+        <w:widowControl w:val="0"/>
+        <w:numPr>
+          <w:ilvl w:val="0"/>
+          <w:numId w:val="0"/>
+        </w:numPr>
+        <w:pBdr>
+          <w:top w:val="single" w:color="auto" w:sz="4" w:space="1"/>
+          <w:left w:val="single" w:color="auto" w:sz="4" w:space="4"/>
+          <w:bottom w:val="single" w:color="auto" w:sz="4" w:space="1"/>
+          <w:right w:val="single" w:color="auto" w:sz="4" w:space="4"/>
+          <w:between w:val="none" w:color="auto" w:sz="0" w:space="0"/>
+        </w:pBdr>
+        <w:shd w:val="clear" w:color="auto" w:fill="C0C0C0"/>
+        <w:adjustRightInd w:val="0"/>
+        <w:spacing w:line="360" w:lineRule="atLeast"/>
+        <w:ind w:left="0" w:leftChars="0" w:firstLine="0" w:firstLineChars="0"/>
+        <w:jc w:val="left"/>
+        <w:textAlignment w:val="baseline"/>
+        <w:rPr>
+          <w:rFonts w:hint="eastAsia" w:ascii="Times New Roman" w:hAnsi="Times New Roman" w:cs="Times New Roman"/>
+          <w:lang w:val="en-US" w:eastAsia="zh-CN"/>
+        </w:rPr>
+      </w:pPr>
+      <w:r>
+        <w:rPr>
+          <w:rFonts w:hint="eastAsia" w:ascii="Times New Roman" w:hAnsi="Times New Roman" w:cs="Times New Roman"/>
+          <w:lang w:val="en-US" w:eastAsia="zh-CN"/>
+        </w:rPr>
+        <w:drawing>
+          <wp:inline distT="0" distB="0" distL="114300" distR="114300">
+            <wp:extent cx="5271135" cy="1983105"/>
+            <wp:effectExtent l="0" t="0" r="5715" b="17145"/>
+            <wp:docPr id="35" name="图片 35" descr="2cde0678b0f2ce293bd8ad574e1008c"/>
+            <wp:cNvGraphicFramePr>
+              <a:graphicFrameLocks xmlns:a="http://schemas.openxmlformats.org/drawingml/2006/main" noChangeAspect="1"/>
+            </wp:cNvGraphicFramePr>
+            <a:graphic xmlns:a="http://schemas.openxmlformats.org/drawingml/2006/main">
+              <a:graphicData uri="http://schemas.openxmlformats.org/drawingml/2006/picture">
+                <pic:pic xmlns:pic="http://schemas.openxmlformats.org/drawingml/2006/picture">
+                  <pic:nvPicPr>
+                    <pic:cNvPr id="35" name="图片 35" descr="2cde0678b0f2ce293bd8ad574e1008c"/>
+                    <pic:cNvPicPr>
+                      <a:picLocks noChangeAspect="1"/>
+                    </pic:cNvPicPr>
+                  </pic:nvPicPr>
+                  <pic:blipFill>
+                    <a:blip r:embed="rId10"/>
+                    <a:stretch>
+                      <a:fillRect/>
+                    </a:stretch>
+                  </pic:blipFill>
+                  <pic:spPr>
+                    <a:xfrm>
+                      <a:off x="0" y="0"/>
+                      <a:ext cx="5271135" cy="1983105"/>
+                    </a:xfrm>
+                    <a:prstGeom prst="rect">
+                      <a:avLst/>
+                    </a:prstGeom>
+                  </pic:spPr>
+                </pic:pic>
+              </a:graphicData>
+            </a:graphic>
+          </wp:inline>
+        </w:drawing>
+      </w:r>
+    </w:p>
+    <w:p>
+      <w:pPr>
+        <w:widowControl w:val="0"/>
+        <w:numPr>
+          <w:ilvl w:val="0"/>
+          <w:numId w:val="1"/>
+        </w:numPr>
+        <w:pBdr>
+          <w:top w:val="single" w:color="auto" w:sz="4" w:space="1"/>
+          <w:left w:val="single" w:color="auto" w:sz="4" w:space="4"/>
+          <w:bottom w:val="single" w:color="auto" w:sz="4" w:space="1"/>
+          <w:right w:val="single" w:color="auto" w:sz="4" w:space="4"/>
+          <w:between w:val="none" w:color="auto" w:sz="0" w:space="0"/>
+        </w:pBdr>
+        <w:shd w:val="clear" w:color="auto" w:fill="C0C0C0"/>
+        <w:adjustRightInd w:val="0"/>
+        <w:spacing w:line="360" w:lineRule="atLeast"/>
+        <w:ind w:left="0" w:leftChars="0" w:firstLine="0" w:firstLineChars="0"/>
+        <w:jc w:val="left"/>
+        <w:textAlignment w:val="baseline"/>
+        <w:rPr>
+          <w:rFonts w:hint="eastAsia" w:ascii="Times New Roman" w:hAnsi="Times New Roman" w:cs="Times New Roman"/>
+          <w:lang w:val="en-US" w:eastAsia="zh-CN"/>
+        </w:rPr>
+      </w:pPr>
+      <w:r>
+        <w:rPr>
+          <w:rFonts w:hint="eastAsia" w:ascii="Times New Roman" w:hAnsi="Times New Roman" w:cs="Times New Roman"/>
+          <w:lang w:val="en-US" w:eastAsia="zh-CN"/>
+        </w:rPr>
+        <w:t>erp和商城</w:t>
+      </w:r>
+      <w:r>
+        <w:rPr>
+          <w:rFonts w:hint="eastAsia" w:ascii="Times New Roman" w:hAnsi="Times New Roman" w:cs="Times New Roman"/>
+          <w:color w:val="FF0000"/>
+          <w:lang w:val="en-US" w:eastAsia="zh-CN"/>
+        </w:rPr>
+        <w:t>商品</w:t>
+      </w:r>
+      <w:r>
+        <w:rPr>
+          <w:rFonts w:hint="eastAsia" w:ascii="Times New Roman" w:hAnsi="Times New Roman" w:cs="Times New Roman"/>
+          <w:lang w:val="en-US" w:eastAsia="zh-CN"/>
+        </w:rPr>
+        <w:t>和</w:t>
+      </w:r>
+      <w:r>
+        <w:rPr>
+          <w:rFonts w:hint="eastAsia" w:ascii="Times New Roman" w:hAnsi="Times New Roman" w:cs="Times New Roman"/>
+          <w:color w:val="FF0000"/>
+          <w:lang w:val="en-US" w:eastAsia="zh-CN"/>
+        </w:rPr>
+        <w:t>订单</w:t>
+      </w:r>
+      <w:r>
+        <w:rPr>
+          <w:rFonts w:hint="eastAsia" w:ascii="Times New Roman" w:hAnsi="Times New Roman" w:cs="Times New Roman"/>
+          <w:lang w:val="en-US" w:eastAsia="zh-CN"/>
+        </w:rPr>
+        <w:t>的对接（表）</w:t>
+      </w:r>
+    </w:p>
+    <w:p>
+      <w:pPr>
+        <w:widowControl w:val="0"/>
+        <w:numPr>
+          <w:numId w:val="0"/>
+        </w:numPr>
+        <w:pBdr>
+          <w:top w:val="single" w:color="auto" w:sz="4" w:space="1"/>
+          <w:left w:val="single" w:color="auto" w:sz="4" w:space="4"/>
+          <w:bottom w:val="single" w:color="auto" w:sz="4" w:space="1"/>
+          <w:right w:val="single" w:color="auto" w:sz="4" w:space="4"/>
+          <w:between w:val="none" w:color="auto" w:sz="0" w:space="0"/>
+        </w:pBdr>
+        <w:shd w:val="clear" w:color="auto" w:fill="C0C0C0"/>
+        <w:adjustRightInd w:val="0"/>
+        <w:spacing w:line="360" w:lineRule="atLeast"/>
+        <w:ind w:leftChars="0"/>
+        <w:jc w:val="left"/>
+        <w:textAlignment w:val="baseline"/>
+        <w:rPr>
+          <w:rFonts w:hint="eastAsia" w:ascii="Times New Roman" w:hAnsi="Times New Roman" w:cs="Times New Roman"/>
+          <w:lang w:val="en-US" w:eastAsia="zh-CN"/>
+        </w:rPr>
+      </w:pPr>
+    </w:p>
+    <w:p>
+      <w:pPr>
+        <w:widowControl w:val="0"/>
+        <w:numPr>
+          <w:ilvl w:val="0"/>
+          <w:numId w:val="0"/>
+        </w:numPr>
+        <w:pBdr>
+          <w:top w:val="single" w:color="auto" w:sz="4" w:space="1"/>
+          <w:left w:val="single" w:color="auto" w:sz="4" w:space="4"/>
+          <w:bottom w:val="single" w:color="auto" w:sz="4" w:space="1"/>
+          <w:right w:val="single" w:color="auto" w:sz="4" w:space="4"/>
+          <w:between w:val="none" w:color="auto" w:sz="0" w:space="0"/>
+        </w:pBdr>
+        <w:shd w:val="clear" w:color="auto" w:fill="C0C0C0"/>
+        <w:adjustRightInd w:val="0"/>
+        <w:spacing w:line="360" w:lineRule="atLeast"/>
+        <w:ind w:left="0" w:leftChars="0" w:firstLine="0" w:firstLineChars="0"/>
+        <w:jc w:val="left"/>
+        <w:textAlignment w:val="baseline"/>
+        <w:rPr>
+          <w:rFonts w:hint="eastAsia" w:ascii="Times New Roman" w:hAnsi="Times New Roman" w:cs="Times New Roman"/>
+          <w:lang w:val="en-US" w:eastAsia="zh-CN"/>
+        </w:rPr>
+      </w:pPr>
+      <w:r>
+        <w:rPr>
+          <w:rFonts w:hint="eastAsia" w:ascii="Times New Roman" w:hAnsi="Times New Roman" w:cs="Times New Roman"/>
+          <w:lang w:val="en-US" w:eastAsia="zh-CN"/>
+        </w:rPr>
+        <w:t>6.底部去除</w:t>
+      </w:r>
+    </w:p>
+    <w:p>
+      <w:pPr>
+        <w:widowControl w:val="0"/>
+        <w:numPr>
+          <w:ilvl w:val="0"/>
+          <w:numId w:val="0"/>
+        </w:numPr>
+        <w:pBdr>
+          <w:top w:val="single" w:color="auto" w:sz="4" w:space="1"/>
+          <w:left w:val="single" w:color="auto" w:sz="4" w:space="4"/>
+          <w:bottom w:val="single" w:color="auto" w:sz="4" w:space="1"/>
+          <w:right w:val="single" w:color="auto" w:sz="4" w:space="4"/>
+          <w:between w:val="none" w:color="auto" w:sz="0" w:space="0"/>
+        </w:pBdr>
+        <w:shd w:val="clear" w:color="auto" w:fill="C0C0C0"/>
+        <w:adjustRightInd w:val="0"/>
+        <w:spacing w:line="360" w:lineRule="atLeast"/>
+        <w:ind w:left="0" w:leftChars="0" w:firstLine="0" w:firstLineChars="0"/>
+        <w:jc w:val="left"/>
+        <w:textAlignment w:val="baseline"/>
+        <w:rPr>
+          <w:rFonts w:hint="eastAsia" w:ascii="Times New Roman" w:hAnsi="Times New Roman" w:cs="Times New Roman"/>
+          <w:lang w:val="en-US" w:eastAsia="zh-CN"/>
+        </w:rPr>
+      </w:pPr>
+      <w:r>
+        <w:drawing>
+          <wp:inline distT="0" distB="0" distL="114300" distR="114300">
+            <wp:extent cx="5273040" cy="2840355"/>
+            <wp:effectExtent l="0" t="0" r="3810" b="17145"/>
+            <wp:docPr id="34" name="图片 4"/>
+            <wp:cNvGraphicFramePr>
+              <a:graphicFrameLocks xmlns:a="http://schemas.openxmlformats.org/drawingml/2006/main" noChangeAspect="1"/>
+            </wp:cNvGraphicFramePr>
+            <a:graphic xmlns:a="http://schemas.openxmlformats.org/drawingml/2006/main">
+              <a:graphicData uri="http://schemas.openxmlformats.org/drawingml/2006/picture">
+                <pic:pic xmlns:pic="http://schemas.openxmlformats.org/drawingml/2006/picture">
+                  <pic:nvPicPr>
+                    <pic:cNvPr id="34" name="图片 4"/>
+                    <pic:cNvPicPr>
+                      <a:picLocks noChangeAspect="1"/>
+                    </pic:cNvPicPr>
+                  </pic:nvPicPr>
+                  <pic:blipFill>
+                    <a:blip r:embed="rId11"/>
+                    <a:stretch>
+                      <a:fillRect/>
+                    </a:stretch>
+                  </pic:blipFill>
+                  <pic:spPr>
+                    <a:xfrm>
+                      <a:off x="0" y="0"/>
+                      <a:ext cx="5273040" cy="2840355"/>
+                    </a:xfrm>
+                    <a:prstGeom prst="rect">
+                      <a:avLst/>
+                    </a:prstGeom>
+                    <a:noFill/>
+                    <a:ln w="9525">
+                      <a:noFill/>
+                    </a:ln>
+                  </pic:spPr>
+                </pic:pic>
+              </a:graphicData>
+            </a:graphic>
+          </wp:inline>
+        </w:drawing>
+      </w:r>
+    </w:p>
+    <w:p>
+      <w:pPr>
+        <w:widowControl w:val="0"/>
+        <w:numPr>
+          <w:ilvl w:val="0"/>
+          <w:numId w:val="0"/>
+        </w:numPr>
+        <w:pBdr>
+          <w:top w:val="single" w:color="auto" w:sz="4" w:space="1"/>
+          <w:left w:val="single" w:color="auto" w:sz="4" w:space="4"/>
+          <w:bottom w:val="single" w:color="auto" w:sz="4" w:space="1"/>
+          <w:right w:val="single" w:color="auto" w:sz="4" w:space="4"/>
+          <w:between w:val="none" w:color="auto" w:sz="0" w:space="0"/>
+        </w:pBdr>
+        <w:shd w:val="clear" w:color="auto" w:fill="C0C0C0"/>
+        <w:adjustRightInd w:val="0"/>
+        <w:spacing w:line="360" w:lineRule="atLeast"/>
+        <w:ind w:left="0" w:leftChars="0" w:firstLine="0" w:firstLineChars="0"/>
+        <w:jc w:val="left"/>
+        <w:textAlignment w:val="baseline"/>
+        <w:rPr>
+          <w:rFonts w:hint="eastAsia" w:ascii="Times New Roman" w:hAnsi="Times New Roman" w:cs="Times New Roman"/>
+          <w:lang w:val="en-US" w:eastAsia="zh-CN"/>
+        </w:rPr>
+      </w:pPr>
+    </w:p>
+    <w:p>
+      <w:pPr>
+        <w:widowControl w:val="0"/>
+        <w:numPr>
+          <w:ilvl w:val="0"/>
+          <w:numId w:val="0"/>
+        </w:numPr>
+        <w:pBdr>
+          <w:top w:val="single" w:color="auto" w:sz="4" w:space="1"/>
+          <w:left w:val="single" w:color="auto" w:sz="4" w:space="4"/>
+          <w:bottom w:val="single" w:color="auto" w:sz="4" w:space="1"/>
+          <w:right w:val="single" w:color="auto" w:sz="4" w:space="4"/>
+          <w:between w:val="none" w:color="auto" w:sz="0" w:space="0"/>
+        </w:pBdr>
+        <w:shd w:val="clear" w:color="auto" w:fill="C0C0C0"/>
+        <w:adjustRightInd w:val="0"/>
+        <w:spacing w:line="360" w:lineRule="atLeast"/>
+        <w:ind w:left="0" w:leftChars="0" w:firstLine="0" w:firstLineChars="0"/>
+        <w:jc w:val="left"/>
+        <w:textAlignment w:val="baseline"/>
+        <w:rPr>
+          <w:rFonts w:hint="eastAsia" w:ascii="Times New Roman" w:hAnsi="Times New Roman" w:cs="Times New Roman"/>
+          <w:lang w:val="en-US" w:eastAsia="zh-CN"/>
+        </w:rPr>
+      </w:pPr>
+      <w:r>
+        <w:rPr>
+          <w:rFonts w:hint="eastAsia" w:ascii="Times New Roman" w:hAnsi="Times New Roman" w:cs="Times New Roman"/>
+          <w:lang w:val="en-US" w:eastAsia="zh-CN"/>
+        </w:rPr>
+        <w:t>1.和银行的价格</w:t>
+      </w:r>
+    </w:p>
+    <w:p>
+      <w:pPr>
+        <w:widowControl w:val="0"/>
+        <w:numPr>
+          <w:ilvl w:val="0"/>
+          <w:numId w:val="0"/>
+        </w:numPr>
+        <w:pBdr>
+          <w:top w:val="single" w:color="auto" w:sz="4" w:space="1"/>
+          <w:left w:val="single" w:color="auto" w:sz="4" w:space="4"/>
+          <w:bottom w:val="single" w:color="auto" w:sz="4" w:space="1"/>
+          <w:right w:val="single" w:color="auto" w:sz="4" w:space="4"/>
+          <w:between w:val="none" w:color="auto" w:sz="0" w:space="0"/>
+        </w:pBdr>
+        <w:shd w:val="clear" w:color="auto" w:fill="C0C0C0"/>
+        <w:adjustRightInd w:val="0"/>
+        <w:spacing w:line="360" w:lineRule="atLeast"/>
+        <w:ind w:left="0" w:leftChars="0" w:firstLine="0" w:firstLineChars="0"/>
+        <w:jc w:val="left"/>
+        <w:textAlignment w:val="baseline"/>
+        <w:rPr>
+          <w:rFonts w:hint="eastAsia" w:ascii="Times New Roman" w:hAnsi="Times New Roman" w:cs="Times New Roman"/>
+          <w:lang w:val="en-US" w:eastAsia="zh-CN"/>
+        </w:rPr>
+      </w:pPr>
+      <w:r>
+        <w:rPr>
+          <w:rFonts w:hint="eastAsia" w:ascii="Times New Roman" w:hAnsi="Times New Roman" w:cs="Times New Roman"/>
+          <w:lang w:val="en-US" w:eastAsia="zh-CN"/>
+        </w:rPr>
+        <w:t>2.权限问题</w:t>
+      </w:r>
+    </w:p>
+    <w:p>
+      <w:pPr>
+        <w:widowControl w:val="0"/>
+        <w:numPr>
+          <w:ilvl w:val="0"/>
+          <w:numId w:val="0"/>
+        </w:numPr>
+        <w:pBdr>
+          <w:top w:val="single" w:color="auto" w:sz="4" w:space="1"/>
+          <w:left w:val="single" w:color="auto" w:sz="4" w:space="4"/>
+          <w:bottom w:val="single" w:color="auto" w:sz="4" w:space="1"/>
+          <w:right w:val="single" w:color="auto" w:sz="4" w:space="4"/>
+          <w:between w:val="none" w:color="auto" w:sz="0" w:space="0"/>
+        </w:pBdr>
+        <w:shd w:val="clear" w:color="auto" w:fill="C0C0C0"/>
+        <w:adjustRightInd w:val="0"/>
+        <w:spacing w:line="360" w:lineRule="atLeast"/>
+        <w:ind w:left="0" w:leftChars="0" w:firstLine="0" w:firstLineChars="0"/>
+        <w:jc w:val="left"/>
+        <w:textAlignment w:val="baseline"/>
+        <w:rPr>
+          <w:rFonts w:hint="eastAsia" w:ascii="Times New Roman" w:hAnsi="Times New Roman" w:cs="Times New Roman"/>
+          <w:lang w:val="en-US" w:eastAsia="zh-CN"/>
+        </w:rPr>
+      </w:pPr>
+      <w:r>
+        <w:rPr>
+          <w:rFonts w:hint="eastAsia" w:ascii="Times New Roman" w:hAnsi="Times New Roman" w:cs="Times New Roman"/>
+          <w:lang w:val="en-US" w:eastAsia="zh-CN"/>
+        </w:rPr>
+        <w:t>3.供应商</w:t>
+      </w:r>
+    </w:p>
+    <w:p>
+      <w:pPr>
+        <w:widowControl w:val="0"/>
+        <w:numPr>
+          <w:ilvl w:val="0"/>
+          <w:numId w:val="0"/>
+        </w:numPr>
+        <w:pBdr>
+          <w:top w:val="single" w:color="auto" w:sz="4" w:space="1"/>
+          <w:left w:val="single" w:color="auto" w:sz="4" w:space="4"/>
+          <w:bottom w:val="single" w:color="auto" w:sz="4" w:space="1"/>
+          <w:right w:val="single" w:color="auto" w:sz="4" w:space="4"/>
+          <w:between w:val="none" w:color="auto" w:sz="0" w:space="0"/>
+        </w:pBdr>
+        <w:shd w:val="clear" w:color="auto" w:fill="C0C0C0"/>
+        <w:adjustRightInd w:val="0"/>
+        <w:spacing w:line="360" w:lineRule="atLeast"/>
+        <w:ind w:left="0" w:leftChars="0" w:firstLine="0" w:firstLineChars="0"/>
+        <w:jc w:val="left"/>
+        <w:textAlignment w:val="baseline"/>
+        <w:rPr>
+          <w:rFonts w:hint="eastAsia" w:ascii="Times New Roman" w:hAnsi="Times New Roman" w:cs="Times New Roman"/>
+          <w:lang w:val="en-US" w:eastAsia="zh-CN"/>
+        </w:rPr>
+      </w:pPr>
+      <w:r>
+        <w:rPr>
+          <w:rFonts w:hint="eastAsia" w:ascii="Times New Roman" w:hAnsi="Times New Roman" w:cs="Times New Roman"/>
+          <w:lang w:val="en-US" w:eastAsia="zh-CN"/>
+        </w:rPr>
+        <w:t>4.导出条数限制</w:t>
+      </w:r>
+    </w:p>
+    <w:p>
+      <w:pPr>
+        <w:widowControl w:val="0"/>
+        <w:numPr>
+          <w:ilvl w:val="0"/>
+          <w:numId w:val="0"/>
+        </w:numPr>
+        <w:pBdr>
+          <w:top w:val="single" w:color="auto" w:sz="4" w:space="1"/>
+          <w:left w:val="single" w:color="auto" w:sz="4" w:space="4"/>
+          <w:bottom w:val="single" w:color="auto" w:sz="4" w:space="1"/>
+          <w:right w:val="single" w:color="auto" w:sz="4" w:space="4"/>
+          <w:between w:val="none" w:color="auto" w:sz="0" w:space="0"/>
+        </w:pBdr>
+        <w:shd w:val="clear" w:color="auto" w:fill="C0C0C0"/>
+        <w:adjustRightInd w:val="0"/>
+        <w:spacing w:line="360" w:lineRule="atLeast"/>
+        <w:ind w:left="0" w:leftChars="0" w:firstLine="0" w:firstLineChars="0"/>
+        <w:jc w:val="left"/>
+        <w:textAlignment w:val="baseline"/>
+        <w:rPr>
+          <w:rFonts w:hint="eastAsia" w:ascii="Times New Roman" w:hAnsi="Times New Roman" w:cs="Times New Roman"/>
+          <w:b/>
+          <w:bCs/>
+          <w:color w:val="FF0000"/>
+          <w:lang w:val="en-US" w:eastAsia="zh-CN"/>
+        </w:rPr>
+      </w:pPr>
+      <w:r>
+        <w:rPr>
+          <w:rFonts w:hint="eastAsia" w:ascii="Times New Roman" w:hAnsi="Times New Roman" w:cs="Times New Roman"/>
+          <w:b/>
+          <w:bCs/>
+          <w:color w:val="FF0000"/>
+          <w:lang w:val="en-US" w:eastAsia="zh-CN"/>
+        </w:rPr>
+        <w:t>5.erp和商城对接的时间评估</w:t>
+      </w:r>
+    </w:p>
+    <w:p>
+      <w:pPr>
+        <w:widowControl w:val="0"/>
+        <w:numPr>
+          <w:ilvl w:val="0"/>
+          <w:numId w:val="0"/>
+        </w:numPr>
+        <w:pBdr>
+          <w:top w:val="single" w:color="auto" w:sz="4" w:space="1"/>
+          <w:left w:val="single" w:color="auto" w:sz="4" w:space="4"/>
+          <w:bottom w:val="single" w:color="auto" w:sz="4" w:space="1"/>
+          <w:right w:val="single" w:color="auto" w:sz="4" w:space="4"/>
+          <w:between w:val="none" w:color="auto" w:sz="0" w:space="0"/>
+        </w:pBdr>
+        <w:shd w:val="clear" w:color="auto" w:fill="C0C0C0"/>
+        <w:adjustRightInd w:val="0"/>
+        <w:spacing w:line="360" w:lineRule="atLeast"/>
+        <w:ind w:left="0" w:leftChars="0" w:firstLine="0" w:firstLineChars="0"/>
+        <w:jc w:val="left"/>
+        <w:textAlignment w:val="baseline"/>
+        <w:rPr>
+          <w:rFonts w:hint="eastAsia" w:ascii="Times New Roman" w:hAnsi="Times New Roman" w:cs="Times New Roman"/>
+          <w:lang w:val="en-US" w:eastAsia="zh-CN"/>
+        </w:rPr>
+      </w:pPr>
+    </w:p>
+    <w:p>
+      <w:pPr>
+        <w:widowControl w:val="0"/>
+        <w:numPr>
+          <w:ilvl w:val="0"/>
+          <w:numId w:val="0"/>
+        </w:numPr>
+        <w:pBdr>
+          <w:top w:val="single" w:color="auto" w:sz="4" w:space="1"/>
+          <w:left w:val="single" w:color="auto" w:sz="4" w:space="4"/>
+          <w:bottom w:val="single" w:color="auto" w:sz="4" w:space="1"/>
+          <w:right w:val="single" w:color="auto" w:sz="4" w:space="4"/>
+          <w:between w:val="none" w:color="auto" w:sz="0" w:space="0"/>
+        </w:pBdr>
+        <w:shd w:val="clear" w:color="auto" w:fill="C0C0C0"/>
+        <w:adjustRightInd w:val="0"/>
+        <w:spacing w:line="360" w:lineRule="atLeast"/>
+        <w:ind w:left="0" w:leftChars="0" w:firstLine="0" w:firstLineChars="0"/>
+        <w:jc w:val="left"/>
+        <w:textAlignment w:val="baseline"/>
+        <w:rPr>
+          <w:rFonts w:hint="eastAsia" w:ascii="Times New Roman" w:hAnsi="Times New Roman" w:cs="Times New Roman"/>
+          <w:lang w:val="en-US" w:eastAsia="zh-CN"/>
+        </w:rPr>
+      </w:pPr>
+      <w:r>
+        <w:rPr>
+          <w:rFonts w:hint="eastAsia" w:ascii="Times New Roman" w:hAnsi="Times New Roman" w:cs="Times New Roman"/>
+          <w:lang w:val="en-US" w:eastAsia="zh-CN"/>
+        </w:rPr>
+        <w:fldChar w:fldCharType="begin"/>
+      </w:r>
+      <w:r>
+        <w:rPr>
+          <w:rFonts w:hint="eastAsia" w:ascii="Times New Roman" w:hAnsi="Times New Roman" w:cs="Times New Roman"/>
+          <w:lang w:val="en-US" w:eastAsia="zh-CN"/>
+        </w:rPr>
+        <w:instrText xml:space="preserve"> HYPERLINK "http://erp.jieqiangtec.cn/admin/index.php?mod=order.list_all" </w:instrText>
+      </w:r>
+      <w:r>
+        <w:rPr>
+          <w:rFonts w:hint="eastAsia" w:ascii="Times New Roman" w:hAnsi="Times New Roman" w:cs="Times New Roman"/>
+          <w:lang w:val="en-US" w:eastAsia="zh-CN"/>
+        </w:rPr>
+        <w:fldChar w:fldCharType="separate"/>
+      </w:r>
+      <w:r>
+        <w:rPr>
+          <w:rStyle w:val="9"/>
+          <w:rFonts w:hint="eastAsia" w:ascii="Times New Roman" w:hAnsi="Times New Roman" w:cs="Times New Roman"/>
+          <w:lang w:val="en-US" w:eastAsia="zh-CN"/>
+        </w:rPr>
+        <w:t>http://erp.jieqiangtec.cn/admin/index.php?mod=order.list_all</w:t>
+      </w:r>
+      <w:r>
+        <w:rPr>
+          <w:rFonts w:hint="eastAsia" w:ascii="Times New Roman" w:hAnsi="Times New Roman" w:cs="Times New Roman"/>
+          <w:lang w:val="en-US" w:eastAsia="zh-CN"/>
+        </w:rPr>
+        <w:fldChar w:fldCharType="end"/>
+      </w:r>
+    </w:p>
+    <w:p>
+      <w:pPr>
+        <w:widowControl w:val="0"/>
+        <w:numPr>
+          <w:ilvl w:val="0"/>
+          <w:numId w:val="0"/>
+        </w:numPr>
+        <w:pBdr>
+          <w:top w:val="single" w:color="auto" w:sz="4" w:space="1"/>
+          <w:left w:val="single" w:color="auto" w:sz="4" w:space="4"/>
+          <w:bottom w:val="single" w:color="auto" w:sz="4" w:space="1"/>
+          <w:right w:val="single" w:color="auto" w:sz="4" w:space="4"/>
+          <w:between w:val="none" w:color="auto" w:sz="0" w:space="0"/>
+        </w:pBdr>
+        <w:shd w:val="clear" w:color="auto" w:fill="C0C0C0"/>
+        <w:adjustRightInd w:val="0"/>
+        <w:spacing w:line="360" w:lineRule="atLeast"/>
+        <w:ind w:left="0" w:leftChars="0" w:firstLine="0" w:firstLineChars="0"/>
+        <w:jc w:val="left"/>
+        <w:textAlignment w:val="baseline"/>
+        <w:rPr>
+          <w:rFonts w:hint="eastAsia" w:ascii="Times New Roman" w:hAnsi="Times New Roman" w:cs="Times New Roman"/>
+          <w:lang w:val="en-US" w:eastAsia="zh-CN"/>
+        </w:rPr>
+      </w:pPr>
+      <w:r>
+        <w:drawing>
+          <wp:inline distT="0" distB="0" distL="114300" distR="114300">
+            <wp:extent cx="5268595" cy="2703830"/>
+            <wp:effectExtent l="0" t="0" r="8255" b="1270"/>
+            <wp:docPr id="33" name="图片 3"/>
+            <wp:cNvGraphicFramePr>
+              <a:graphicFrameLocks xmlns:a="http://schemas.openxmlformats.org/drawingml/2006/main" noChangeAspect="1"/>
+            </wp:cNvGraphicFramePr>
+            <a:graphic xmlns:a="http://schemas.openxmlformats.org/drawingml/2006/main">
+              <a:graphicData uri="http://schemas.openxmlformats.org/drawingml/2006/picture">
+                <pic:pic xmlns:pic="http://schemas.openxmlformats.org/drawingml/2006/picture">
+                  <pic:nvPicPr>
+                    <pic:cNvPr id="33" name="图片 3"/>
+                    <pic:cNvPicPr>
+                      <a:picLocks noChangeAspect="1"/>
+                    </pic:cNvPicPr>
+                  </pic:nvPicPr>
+                  <pic:blipFill>
+                    <a:blip r:embed="rId12"/>
+                    <a:stretch>
+                      <a:fillRect/>
+                    </a:stretch>
+                  </pic:blipFill>
+                  <pic:spPr>
+                    <a:xfrm>
+                      <a:off x="0" y="0"/>
+                      <a:ext cx="5268595" cy="2703830"/>
+                    </a:xfrm>
+                    <a:prstGeom prst="rect">
+                      <a:avLst/>
+                    </a:prstGeom>
+                    <a:noFill/>
+                    <a:ln w="9525">
+                      <a:noFill/>
+                    </a:ln>
+                  </pic:spPr>
+                </pic:pic>
+              </a:graphicData>
+            </a:graphic>
+          </wp:inline>
+        </w:drawing>
+      </w:r>
+    </w:p>
+    <w:p>
+      <w:pPr>
+        <w:widowControl w:val="0"/>
+        <w:numPr>
+          <w:ilvl w:val="0"/>
+          <w:numId w:val="0"/>
+        </w:numPr>
+        <w:pBdr>
+          <w:top w:val="single" w:color="auto" w:sz="4" w:space="1"/>
+          <w:left w:val="single" w:color="auto" w:sz="4" w:space="4"/>
+          <w:bottom w:val="single" w:color="auto" w:sz="4" w:space="1"/>
+          <w:right w:val="single" w:color="auto" w:sz="4" w:space="4"/>
+          <w:between w:val="none" w:color="auto" w:sz="0" w:space="0"/>
+        </w:pBdr>
+        <w:shd w:val="clear" w:color="auto" w:fill="C0C0C0"/>
+        <w:adjustRightInd w:val="0"/>
+        <w:spacing w:line="360" w:lineRule="atLeast"/>
+        <w:ind w:left="0" w:leftChars="0" w:firstLine="0" w:firstLineChars="0"/>
+        <w:jc w:val="left"/>
+        <w:textAlignment w:val="baseline"/>
+        <w:rPr>
+          <w:rFonts w:hint="eastAsia" w:ascii="Times New Roman" w:hAnsi="Times New Roman" w:cs="Times New Roman"/>
+          <w:lang w:val="en-US" w:eastAsia="zh-CN"/>
+        </w:rPr>
+      </w:pPr>
+    </w:p>
+    <w:p>
+      <w:pPr>
+        <w:pStyle w:val="2"/>
+        <w:rPr>
+          <w:rFonts w:hint="eastAsia" w:cs="宋体"/>
+          <w:b/>
+          <w:kern w:val="44"/>
+          <w:sz w:val="48"/>
+          <w:szCs w:val="48"/>
+          <w:lang w:val="en-US" w:eastAsia="zh-CN" w:bidi="ar"/>
+        </w:rPr>
+      </w:pPr>
+      <w:r>
+        <w:rPr>
+          <w:rFonts w:hint="eastAsia" w:ascii="宋体" w:hAnsi="宋体" w:eastAsia="宋体" w:cs="宋体"/>
+          <w:b/>
+          <w:kern w:val="44"/>
+          <w:sz w:val="48"/>
+          <w:szCs w:val="48"/>
+          <w:lang w:val="en-US" w:eastAsia="zh-CN" w:bidi="ar"/>
+        </w:rPr>
+        <w:t>20171</w:t>
+      </w:r>
+      <w:r>
+        <w:rPr>
+          <w:rFonts w:hint="eastAsia" w:cs="宋体"/>
+          <w:b/>
+          <w:kern w:val="44"/>
+          <w:sz w:val="48"/>
+          <w:szCs w:val="48"/>
+          <w:lang w:val="en-US" w:eastAsia="zh-CN" w:bidi="ar"/>
+        </w:rPr>
+        <w:t>225</w:t>
+      </w:r>
+    </w:p>
+    <w:p>
+      <w:pPr>
+        <w:widowControl w:val="0"/>
+        <w:numPr>
+          <w:ilvl w:val="0"/>
+          <w:numId w:val="0"/>
+        </w:numPr>
+        <w:pBdr>
+          <w:top w:val="single" w:color="auto" w:sz="4" w:space="1"/>
+          <w:left w:val="single" w:color="auto" w:sz="4" w:space="4"/>
+          <w:bottom w:val="single" w:color="auto" w:sz="4" w:space="1"/>
+          <w:right w:val="single" w:color="auto" w:sz="4" w:space="4"/>
+          <w:between w:val="none" w:color="auto" w:sz="0" w:space="0"/>
+        </w:pBdr>
+        <w:shd w:val="clear" w:color="auto" w:fill="C0C0C0"/>
+        <w:adjustRightInd w:val="0"/>
+        <w:spacing w:line="360" w:lineRule="atLeast"/>
+        <w:ind w:left="0" w:leftChars="0" w:firstLine="0" w:firstLineChars="0"/>
+        <w:jc w:val="left"/>
+        <w:textAlignment w:val="baseline"/>
+        <w:rPr>
+          <w:rFonts w:hint="eastAsia" w:ascii="Times New Roman" w:hAnsi="Times New Roman" w:cs="Times New Roman"/>
+          <w:lang w:val="en-US" w:eastAsia="zh-CN"/>
+        </w:rPr>
+      </w:pPr>
+      <w:r>
+        <w:rPr>
+          <w:rFonts w:hint="eastAsia" w:ascii="Times New Roman" w:hAnsi="Times New Roman" w:cs="Times New Roman"/>
+          <w:lang w:val="en-US" w:eastAsia="zh-CN"/>
+        </w:rPr>
+        <w:t>数据库引擎替换</w:t>
+      </w:r>
+    </w:p>
+    <w:p>
+      <w:pPr>
+        <w:widowControl w:val="0"/>
+        <w:numPr>
+          <w:ilvl w:val="0"/>
+          <w:numId w:val="0"/>
+        </w:numPr>
+        <w:pBdr>
+          <w:top w:val="single" w:color="auto" w:sz="4" w:space="1"/>
+          <w:left w:val="single" w:color="auto" w:sz="4" w:space="4"/>
+          <w:bottom w:val="single" w:color="auto" w:sz="4" w:space="1"/>
+          <w:right w:val="single" w:color="auto" w:sz="4" w:space="4"/>
+          <w:between w:val="none" w:color="auto" w:sz="0" w:space="0"/>
+        </w:pBdr>
+        <w:shd w:val="clear" w:color="auto" w:fill="C0C0C0"/>
+        <w:adjustRightInd w:val="0"/>
+        <w:spacing w:line="360" w:lineRule="atLeast"/>
+        <w:ind w:left="0" w:leftChars="0" w:firstLine="0" w:firstLineChars="0"/>
+        <w:jc w:val="left"/>
+        <w:textAlignment w:val="baseline"/>
+        <w:rPr>
+          <w:rFonts w:hint="eastAsia" w:ascii="Times New Roman" w:hAnsi="Times New Roman" w:cs="Times New Roman"/>
+          <w:lang w:val="en-US" w:eastAsia="zh-CN"/>
+        </w:rPr>
+      </w:pPr>
+      <w:r>
+        <w:rPr>
+          <w:rFonts w:hint="eastAsia" w:ascii="Times New Roman" w:hAnsi="Times New Roman" w:cs="Times New Roman"/>
+          <w:lang w:val="en-US" w:eastAsia="zh-CN"/>
+        </w:rPr>
+        <w:t>Myisam替换innodb</w:t>
+      </w:r>
+    </w:p>
+    <w:p>
+      <w:pPr>
+        <w:widowControl w:val="0"/>
+        <w:numPr>
+          <w:ilvl w:val="0"/>
+          <w:numId w:val="0"/>
+        </w:numPr>
+        <w:pBdr>
+          <w:top w:val="single" w:color="auto" w:sz="4" w:space="1"/>
+          <w:left w:val="single" w:color="auto" w:sz="4" w:space="4"/>
+          <w:bottom w:val="single" w:color="auto" w:sz="4" w:space="1"/>
+          <w:right w:val="single" w:color="auto" w:sz="4" w:space="4"/>
+          <w:between w:val="none" w:color="auto" w:sz="0" w:space="0"/>
+        </w:pBdr>
+        <w:shd w:val="clear" w:color="auto" w:fill="C0C0C0"/>
+        <w:adjustRightInd w:val="0"/>
+        <w:spacing w:line="360" w:lineRule="atLeast"/>
+        <w:ind w:left="0" w:leftChars="0" w:firstLine="0" w:firstLineChars="0"/>
+        <w:jc w:val="left"/>
+        <w:textAlignment w:val="baseline"/>
+        <w:rPr>
+          <w:rFonts w:hint="eastAsia" w:ascii="Times New Roman" w:hAnsi="Times New Roman" w:cs="Times New Roman"/>
+          <w:lang w:val="en-US" w:eastAsia="zh-CN"/>
+        </w:rPr>
+      </w:pPr>
+    </w:p>
+    <w:p>
+      <w:pPr>
+        <w:widowControl w:val="0"/>
+        <w:numPr>
+          <w:ilvl w:val="0"/>
+          <w:numId w:val="0"/>
+        </w:numPr>
+        <w:pBdr>
+          <w:top w:val="single" w:color="auto" w:sz="4" w:space="1"/>
+          <w:left w:val="single" w:color="auto" w:sz="4" w:space="4"/>
+          <w:bottom w:val="single" w:color="auto" w:sz="4" w:space="1"/>
+          <w:right w:val="single" w:color="auto" w:sz="4" w:space="4"/>
+          <w:between w:val="none" w:color="auto" w:sz="0" w:space="0"/>
+        </w:pBdr>
+        <w:shd w:val="clear" w:color="auto" w:fill="C0C0C0"/>
+        <w:adjustRightInd w:val="0"/>
+        <w:spacing w:line="360" w:lineRule="atLeast"/>
+        <w:ind w:left="0" w:leftChars="0" w:firstLine="0" w:firstLineChars="0"/>
+        <w:jc w:val="left"/>
+        <w:textAlignment w:val="baseline"/>
+        <w:rPr>
+          <w:rFonts w:hint="eastAsia" w:ascii="Times New Roman" w:hAnsi="Times New Roman" w:cs="Times New Roman"/>
+          <w:lang w:val="en-US" w:eastAsia="zh-CN"/>
+        </w:rPr>
+      </w:pPr>
+      <w:r>
+        <w:rPr>
+          <w:rFonts w:hint="eastAsia" w:ascii="Times New Roman" w:hAnsi="Times New Roman" w:cs="Times New Roman"/>
+          <w:lang w:val="en-US" w:eastAsia="zh-CN"/>
+        </w:rPr>
+        <w:t>Erp兼容版本 php5.3</w:t>
+      </w:r>
+    </w:p>
+    <w:p>
+      <w:pPr>
+        <w:widowControl w:val="0"/>
+        <w:numPr>
+          <w:ilvl w:val="0"/>
+          <w:numId w:val="0"/>
+        </w:numPr>
+        <w:pBdr>
+          <w:top w:val="single" w:color="auto" w:sz="4" w:space="1"/>
+          <w:left w:val="single" w:color="auto" w:sz="4" w:space="4"/>
+          <w:bottom w:val="single" w:color="auto" w:sz="4" w:space="1"/>
+          <w:right w:val="single" w:color="auto" w:sz="4" w:space="4"/>
+          <w:between w:val="none" w:color="auto" w:sz="0" w:space="0"/>
+        </w:pBdr>
+        <w:shd w:val="clear" w:color="auto" w:fill="C0C0C0"/>
+        <w:adjustRightInd w:val="0"/>
+        <w:spacing w:line="360" w:lineRule="atLeast"/>
+        <w:ind w:left="0" w:leftChars="0" w:firstLine="0" w:firstLineChars="0"/>
+        <w:jc w:val="left"/>
+        <w:textAlignment w:val="baseline"/>
+        <w:rPr>
+          <w:rFonts w:hint="eastAsia" w:ascii="Times New Roman" w:hAnsi="Times New Roman" w:cs="Times New Roman"/>
+          <w:lang w:val="en-US" w:eastAsia="zh-CN"/>
+        </w:rPr>
+      </w:pPr>
     </w:p>
     <w:p>
       <w:pPr>
@@ -3757,7 +4717,7 @@
                     </pic:cNvPicPr>
                   </pic:nvPicPr>
                   <pic:blipFill>
-                    <a:blip r:embed="rId9"/>
+                    <a:blip r:embed="rId13"/>
                     <a:stretch>
                       <a:fillRect/>
                     </a:stretch>
@@ -3837,7 +4797,7 @@
                     </pic:cNvPicPr>
                   </pic:nvPicPr>
                   <pic:blipFill>
-                    <a:blip r:embed="rId10"/>
+                    <a:blip r:embed="rId14"/>
                     <a:stretch>
                       <a:fillRect/>
                     </a:stretch>
@@ -4306,7 +5266,7 @@
                     </pic:cNvPicPr>
                   </pic:nvPicPr>
                   <pic:blipFill>
-                    <a:blip r:embed="rId11"/>
+                    <a:blip r:embed="rId15"/>
                     <a:stretch>
                       <a:fillRect/>
                     </a:stretch>
@@ -4572,7 +5532,7 @@
                     </pic:cNvPicPr>
                   </pic:nvPicPr>
                   <pic:blipFill>
-                    <a:blip r:embed="rId12"/>
+                    <a:blip r:embed="rId16"/>
                     <a:stretch>
                       <a:fillRect/>
                     </a:stretch>
@@ -4762,7 +5722,7 @@
                     </pic:cNvPicPr>
                   </pic:nvPicPr>
                   <pic:blipFill>
-                    <a:blip r:embed="rId13"/>
+                    <a:blip r:embed="rId17"/>
                     <a:stretch>
                       <a:fillRect/>
                     </a:stretch>
@@ -4893,7 +5853,7 @@
                     </pic:cNvPicPr>
                   </pic:nvPicPr>
                   <pic:blipFill>
-                    <a:blip r:embed="rId14"/>
+                    <a:blip r:embed="rId18"/>
                     <a:stretch>
                       <a:fillRect/>
                     </a:stretch>
@@ -6429,7 +7389,7 @@
                     </pic:cNvPicPr>
                   </pic:nvPicPr>
                   <pic:blipFill>
-                    <a:blip r:embed="rId15"/>
+                    <a:blip r:embed="rId19"/>
                     <a:stretch>
                       <a:fillRect/>
                     </a:stretch>
@@ -6528,7 +7488,7 @@
                     </pic:cNvPicPr>
                   </pic:nvPicPr>
                   <pic:blipFill>
-                    <a:blip r:embed="rId16"/>
+                    <a:blip r:embed="rId20"/>
                     <a:stretch>
                       <a:fillRect/>
                     </a:stretch>
@@ -6653,7 +7613,7 @@
                     </pic:cNvPicPr>
                   </pic:nvPicPr>
                   <pic:blipFill>
-                    <a:blip r:embed="rId17"/>
+                    <a:blip r:embed="rId21"/>
                     <a:stretch>
                       <a:fillRect/>
                     </a:stretch>
@@ -7354,7 +8314,7 @@
                     </pic:cNvPicPr>
                   </pic:nvPicPr>
                   <pic:blipFill>
-                    <a:blip r:embed="rId18"/>
+                    <a:blip r:embed="rId22"/>
                     <a:stretch>
                       <a:fillRect/>
                     </a:stretch>
@@ -7419,7 +8379,7 @@
                     </pic:cNvPicPr>
                   </pic:nvPicPr>
                   <pic:blipFill>
-                    <a:blip r:embed="rId19"/>
+                    <a:blip r:embed="rId23"/>
                     <a:stretch>
                       <a:fillRect/>
                     </a:stretch>
@@ -7663,7 +8623,6 @@
             <w:insideH w:val="none" w:color="auto" w:sz="0" w:space="0"/>
             <w:insideV w:val="none" w:color="auto" w:sz="0" w:space="0"/>
           </w:tblBorders>
-          <w:shd w:val="clear" w:color="auto" w:fill="FFFFFF"/>
           <w:tblLayout w:type="fixed"/>
           <w:tblCellMar>
             <w:top w:w="45" w:type="dxa"/>
@@ -7764,7 +8723,6 @@
             <w:insideH w:val="none" w:color="auto" w:sz="0" w:space="0"/>
             <w:insideV w:val="none" w:color="auto" w:sz="0" w:space="0"/>
           </w:tblBorders>
-          <w:shd w:val="clear" w:color="auto" w:fill="FFFFFF"/>
           <w:tblLayout w:type="fixed"/>
           <w:tblCellMar>
             <w:top w:w="45" w:type="dxa"/>
@@ -7826,7 +8784,7 @@
                   <wp:extent cx="152400" cy="152400"/>
                   <wp:effectExtent l="0" t="0" r="0" b="0"/>
                   <wp:docPr id="23" name="图片 4" descr="IMG_256">
-                    <a:hlinkClick xmlns:a="http://schemas.openxmlformats.org/drawingml/2006/main" r:id="rId20" tooltip="点击此处查看提示信息"/>
+                    <a:hlinkClick xmlns:a="http://schemas.openxmlformats.org/drawingml/2006/main" r:id="rId24" tooltip="点击此处查看提示信息"/>
                   </wp:docPr>
                   <wp:cNvGraphicFramePr>
                     <a:graphicFrameLocks xmlns:a="http://schemas.openxmlformats.org/drawingml/2006/main" noChangeAspect="1"/>
@@ -7841,7 +8799,7 @@
                           </pic:cNvPicPr>
                         </pic:nvPicPr>
                         <pic:blipFill>
-                          <a:blip r:embed="rId21"/>
+                          <a:blip r:embed="rId25"/>
                           <a:stretch>
                             <a:fillRect/>
                           </a:stretch>
@@ -7966,7 +8924,6 @@
             <w:insideH w:val="none" w:color="auto" w:sz="0" w:space="0"/>
             <w:insideV w:val="none" w:color="auto" w:sz="0" w:space="0"/>
           </w:tblBorders>
-          <w:shd w:val="clear" w:color="auto" w:fill="FFFFFF"/>
           <w:tblLayout w:type="fixed"/>
           <w:tblCellMar>
             <w:top w:w="45" w:type="dxa"/>
@@ -8067,7 +9024,6 @@
             <w:insideH w:val="none" w:color="auto" w:sz="0" w:space="0"/>
             <w:insideV w:val="none" w:color="auto" w:sz="0" w:space="0"/>
           </w:tblBorders>
-          <w:shd w:val="clear" w:color="auto" w:fill="FFFFFF"/>
           <w:tblLayout w:type="fixed"/>
           <w:tblCellMar>
             <w:top w:w="45" w:type="dxa"/>
@@ -8168,7 +9124,6 @@
             <w:insideH w:val="none" w:color="auto" w:sz="0" w:space="0"/>
             <w:insideV w:val="none" w:color="auto" w:sz="0" w:space="0"/>
           </w:tblBorders>
-          <w:shd w:val="clear" w:color="auto" w:fill="FFFFFF"/>
           <w:tblLayout w:type="fixed"/>
           <w:tblCellMar>
             <w:top w:w="45" w:type="dxa"/>
@@ -8284,7 +9239,6 @@
             <w:insideH w:val="none" w:color="auto" w:sz="0" w:space="0"/>
             <w:insideV w:val="none" w:color="auto" w:sz="0" w:space="0"/>
           </w:tblBorders>
-          <w:shd w:val="clear" w:color="auto" w:fill="FFFFFF"/>
           <w:tblLayout w:type="fixed"/>
           <w:tblCellMar>
             <w:top w:w="45" w:type="dxa"/>
@@ -10898,7 +11852,7 @@
                     </pic:cNvPicPr>
                   </pic:nvPicPr>
                   <pic:blipFill>
-                    <a:blip r:embed="rId22"/>
+                    <a:blip r:embed="rId26"/>
                     <a:stretch>
                       <a:fillRect/>
                     </a:stretch>
@@ -11584,7 +12538,7 @@
                     </pic:cNvPicPr>
                   </pic:nvPicPr>
                   <pic:blipFill>
-                    <a:blip r:embed="rId23"/>
+                    <a:blip r:embed="rId27"/>
                     <a:stretch>
                       <a:fillRect/>
                     </a:stretch>
@@ -14297,7 +15251,7 @@
                     </pic:cNvPicPr>
                   </pic:nvPicPr>
                   <pic:blipFill>
-                    <a:blip r:embed="rId24"/>
+                    <a:blip r:embed="rId28"/>
                     <a:stretch>
                       <a:fillRect/>
                     </a:stretch>
@@ -14954,7 +15908,7 @@
                     </pic:cNvPicPr>
                   </pic:nvPicPr>
                   <pic:blipFill>
-                    <a:blip r:embed="rId25"/>
+                    <a:blip r:embed="rId29"/>
                     <a:stretch>
                       <a:fillRect/>
                     </a:stretch>
@@ -15173,7 +16127,7 @@
                     </pic:cNvPicPr>
                   </pic:nvPicPr>
                   <pic:blipFill>
-                    <a:blip r:embed="rId26"/>
+                    <a:blip r:embed="rId30"/>
                     <a:stretch>
                       <a:fillRect/>
                     </a:stretch>
@@ -15362,7 +16316,7 @@
                     </pic:cNvPicPr>
                   </pic:nvPicPr>
                   <pic:blipFill>
-                    <a:blip r:embed="rId27"/>
+                    <a:blip r:embed="rId31"/>
                     <a:stretch>
                       <a:fillRect/>
                     </a:stretch>
@@ -16671,7 +17625,7 @@
                     </pic:cNvPicPr>
                   </pic:nvPicPr>
                   <pic:blipFill>
-                    <a:blip r:embed="rId28"/>
+                    <a:blip r:embed="rId32"/>
                     <a:stretch>
                       <a:fillRect/>
                     </a:stretch>
@@ -17083,7 +18037,7 @@
         <w:widowControl/>
         <w:numPr>
           <w:ilvl w:val="0"/>
-          <w:numId w:val="1"/>
+          <w:numId w:val="2"/>
         </w:numPr>
         <w:suppressLineNumbers w:val="0"/>
         <w:spacing w:before="15" w:beforeAutospacing="0" w:after="0" w:afterAutospacing="1" w:line="240" w:lineRule="auto"/>
@@ -18433,7 +19387,7 @@
                     </pic:cNvPicPr>
                   </pic:nvPicPr>
                   <pic:blipFill>
-                    <a:blip r:embed="rId29"/>
+                    <a:blip r:embed="rId33"/>
                     <a:stretch>
                       <a:fillRect/>
                     </a:stretch>
@@ -18777,7 +19731,7 @@
                     </pic:cNvPicPr>
                   </pic:nvPicPr>
                   <pic:blipFill>
-                    <a:blip r:embed="rId30"/>
+                    <a:blip r:embed="rId34"/>
                     <a:stretch>
                       <a:fillRect/>
                     </a:stretch>
@@ -19970,7 +20924,7 @@
                     </pic:cNvPicPr>
                   </pic:nvPicPr>
                   <pic:blipFill>
-                    <a:blip r:embed="rId31"/>
+                    <a:blip r:embed="rId35"/>
                     <a:stretch>
                       <a:fillRect/>
                     </a:stretch>
@@ -20225,7 +21179,7 @@
                     </pic:cNvPicPr>
                   </pic:nvPicPr>
                   <pic:blipFill>
-                    <a:blip r:embed="rId32"/>
+                    <a:blip r:embed="rId36"/>
                     <a:stretch>
                       <a:fillRect/>
                     </a:stretch>
@@ -20343,7 +21297,7 @@
                     </pic:cNvPicPr>
                   </pic:nvPicPr>
                   <pic:blipFill>
-                    <a:blip r:embed="rId33"/>
+                    <a:blip r:embed="rId37"/>
                     <a:stretch>
                       <a:fillRect/>
                     </a:stretch>
@@ -20751,7 +21705,7 @@
                     </pic:cNvPicPr>
                   </pic:nvPicPr>
                   <pic:blipFill>
-                    <a:blip r:embed="rId34"/>
+                    <a:blip r:embed="rId38"/>
                     <a:stretch>
                       <a:fillRect/>
                     </a:stretch>
@@ -24588,7 +25542,7 @@
                     </pic:cNvPicPr>
                   </pic:nvPicPr>
                   <pic:blipFill>
-                    <a:blip r:embed="rId35"/>
+                    <a:blip r:embed="rId39"/>
                     <a:stretch>
                       <a:fillRect/>
                     </a:stretch>
@@ -24789,7 +25743,7 @@
                     </pic:cNvPicPr>
                   </pic:nvPicPr>
                   <pic:blipFill>
-                    <a:blip r:embed="rId36"/>
+                    <a:blip r:embed="rId40"/>
                     <a:stretch>
                       <a:fillRect/>
                     </a:stretch>
@@ -25631,7 +26585,7 @@
                     </pic:cNvPicPr>
                   </pic:nvPicPr>
                   <pic:blipFill>
-                    <a:blip r:embed="rId37"/>
+                    <a:blip r:embed="rId41"/>
                     <a:stretch>
                       <a:fillRect/>
                     </a:stretch>
@@ -25735,7 +26689,7 @@
         <w:widowControl/>
         <w:numPr>
           <w:ilvl w:val="0"/>
-          <w:numId w:val="2"/>
+          <w:numId w:val="3"/>
         </w:numPr>
         <w:suppressLineNumbers w:val="0"/>
         <w:pBdr>
@@ -25867,7 +26821,7 @@
         <w:widowControl/>
         <w:numPr>
           <w:ilvl w:val="0"/>
-          <w:numId w:val="2"/>
+          <w:numId w:val="3"/>
         </w:numPr>
         <w:suppressLineNumbers w:val="0"/>
         <w:pBdr>
@@ -25887,7 +26841,7 @@
         <w:widowControl/>
         <w:numPr>
           <w:ilvl w:val="0"/>
-          <w:numId w:val="2"/>
+          <w:numId w:val="3"/>
         </w:numPr>
         <w:suppressLineNumbers w:val="0"/>
         <w:pBdr>
@@ -26019,7 +26973,7 @@
         <w:widowControl/>
         <w:numPr>
           <w:ilvl w:val="0"/>
-          <w:numId w:val="2"/>
+          <w:numId w:val="3"/>
         </w:numPr>
         <w:suppressLineNumbers w:val="0"/>
         <w:pBdr>
@@ -26039,7 +26993,7 @@
         <w:widowControl/>
         <w:numPr>
           <w:ilvl w:val="0"/>
-          <w:numId w:val="2"/>
+          <w:numId w:val="3"/>
         </w:numPr>
         <w:suppressLineNumbers w:val="0"/>
         <w:pBdr>
@@ -26171,7 +27125,7 @@
         <w:widowControl/>
         <w:numPr>
           <w:ilvl w:val="0"/>
-          <w:numId w:val="2"/>
+          <w:numId w:val="3"/>
         </w:numPr>
         <w:suppressLineNumbers w:val="0"/>
         <w:pBdr>
@@ -26191,7 +27145,7 @@
         <w:widowControl/>
         <w:numPr>
           <w:ilvl w:val="0"/>
-          <w:numId w:val="2"/>
+          <w:numId w:val="3"/>
         </w:numPr>
         <w:suppressLineNumbers w:val="0"/>
         <w:pBdr>
@@ -26323,7 +27277,7 @@
         <w:widowControl/>
         <w:numPr>
           <w:ilvl w:val="0"/>
-          <w:numId w:val="2"/>
+          <w:numId w:val="3"/>
         </w:numPr>
         <w:suppressLineNumbers w:val="0"/>
         <w:pBdr>
@@ -26343,7 +27297,7 @@
         <w:widowControl/>
         <w:numPr>
           <w:ilvl w:val="0"/>
-          <w:numId w:val="2"/>
+          <w:numId w:val="3"/>
         </w:numPr>
         <w:suppressLineNumbers w:val="0"/>
         <w:pBdr>
@@ -26475,7 +27429,7 @@
         <w:widowControl/>
         <w:numPr>
           <w:ilvl w:val="0"/>
-          <w:numId w:val="2"/>
+          <w:numId w:val="3"/>
         </w:numPr>
         <w:suppressLineNumbers w:val="0"/>
         <w:pBdr>
@@ -26495,7 +27449,7 @@
         <w:widowControl/>
         <w:numPr>
           <w:ilvl w:val="0"/>
-          <w:numId w:val="2"/>
+          <w:numId w:val="3"/>
         </w:numPr>
         <w:suppressLineNumbers w:val="0"/>
         <w:pBdr>
@@ -26627,7 +27581,7 @@
         <w:widowControl/>
         <w:numPr>
           <w:ilvl w:val="0"/>
-          <w:numId w:val="2"/>
+          <w:numId w:val="3"/>
         </w:numPr>
         <w:suppressLineNumbers w:val="0"/>
         <w:pBdr>
@@ -27000,7 +27954,7 @@
         <w:widowControl/>
         <w:numPr>
           <w:ilvl w:val="0"/>
-          <w:numId w:val="3"/>
+          <w:numId w:val="4"/>
         </w:numPr>
         <w:suppressLineNumbers w:val="0"/>
         <w:pBdr>
@@ -27064,7 +28018,7 @@
         <w:widowControl/>
         <w:numPr>
           <w:ilvl w:val="0"/>
-          <w:numId w:val="3"/>
+          <w:numId w:val="4"/>
         </w:numPr>
         <w:suppressLineNumbers w:val="0"/>
         <w:pBdr>
@@ -27084,7 +28038,7 @@
         <w:widowControl/>
         <w:numPr>
           <w:ilvl w:val="0"/>
-          <w:numId w:val="3"/>
+          <w:numId w:val="4"/>
         </w:numPr>
         <w:suppressLineNumbers w:val="0"/>
         <w:pBdr>
@@ -27148,7 +28102,7 @@
         <w:widowControl/>
         <w:numPr>
           <w:ilvl w:val="0"/>
-          <w:numId w:val="3"/>
+          <w:numId w:val="4"/>
         </w:numPr>
         <w:suppressLineNumbers w:val="0"/>
         <w:pBdr>
@@ -27168,7 +28122,7 @@
         <w:widowControl/>
         <w:numPr>
           <w:ilvl w:val="0"/>
-          <w:numId w:val="3"/>
+          <w:numId w:val="4"/>
         </w:numPr>
         <w:suppressLineNumbers w:val="0"/>
         <w:pBdr>
@@ -27232,7 +28186,7 @@
         <w:widowControl/>
         <w:numPr>
           <w:ilvl w:val="0"/>
-          <w:numId w:val="3"/>
+          <w:numId w:val="4"/>
         </w:numPr>
         <w:suppressLineNumbers w:val="0"/>
         <w:pBdr>
@@ -27252,7 +28206,7 @@
         <w:widowControl/>
         <w:numPr>
           <w:ilvl w:val="0"/>
-          <w:numId w:val="3"/>
+          <w:numId w:val="4"/>
         </w:numPr>
         <w:suppressLineNumbers w:val="0"/>
         <w:pBdr>
@@ -27316,7 +28270,7 @@
         <w:widowControl/>
         <w:numPr>
           <w:ilvl w:val="0"/>
-          <w:numId w:val="3"/>
+          <w:numId w:val="4"/>
         </w:numPr>
         <w:suppressLineNumbers w:val="0"/>
         <w:pBdr>
@@ -27336,7 +28290,7 @@
         <w:widowControl/>
         <w:numPr>
           <w:ilvl w:val="0"/>
-          <w:numId w:val="3"/>
+          <w:numId w:val="4"/>
         </w:numPr>
         <w:suppressLineNumbers w:val="0"/>
         <w:pBdr>
@@ -27400,7 +28354,7 @@
         <w:widowControl/>
         <w:numPr>
           <w:ilvl w:val="0"/>
-          <w:numId w:val="3"/>
+          <w:numId w:val="4"/>
         </w:numPr>
         <w:suppressLineNumbers w:val="0"/>
         <w:pBdr>
@@ -27491,7 +28445,7 @@
         <w:widowControl/>
         <w:numPr>
           <w:ilvl w:val="0"/>
-          <w:numId w:val="4"/>
+          <w:numId w:val="5"/>
         </w:numPr>
         <w:suppressLineNumbers w:val="0"/>
         <w:pBdr>
@@ -27555,7 +28509,7 @@
         <w:widowControl/>
         <w:numPr>
           <w:ilvl w:val="0"/>
-          <w:numId w:val="4"/>
+          <w:numId w:val="5"/>
         </w:numPr>
         <w:suppressLineNumbers w:val="0"/>
         <w:pBdr>
@@ -27575,7 +28529,7 @@
         <w:widowControl/>
         <w:numPr>
           <w:ilvl w:val="0"/>
-          <w:numId w:val="4"/>
+          <w:numId w:val="5"/>
         </w:numPr>
         <w:suppressLineNumbers w:val="0"/>
         <w:pBdr>
@@ -27639,7 +28593,7 @@
         <w:widowControl/>
         <w:numPr>
           <w:ilvl w:val="0"/>
-          <w:numId w:val="4"/>
+          <w:numId w:val="5"/>
         </w:numPr>
         <w:suppressLineNumbers w:val="0"/>
         <w:pBdr>
@@ -27659,7 +28613,7 @@
         <w:widowControl/>
         <w:numPr>
           <w:ilvl w:val="0"/>
-          <w:numId w:val="4"/>
+          <w:numId w:val="5"/>
         </w:numPr>
         <w:suppressLineNumbers w:val="0"/>
         <w:pBdr>
@@ -27723,7 +28677,7 @@
         <w:widowControl/>
         <w:numPr>
           <w:ilvl w:val="0"/>
-          <w:numId w:val="4"/>
+          <w:numId w:val="5"/>
         </w:numPr>
         <w:suppressLineNumbers w:val="0"/>
         <w:pBdr>
@@ -27743,7 +28697,7 @@
         <w:widowControl/>
         <w:numPr>
           <w:ilvl w:val="0"/>
-          <w:numId w:val="4"/>
+          <w:numId w:val="5"/>
         </w:numPr>
         <w:suppressLineNumbers w:val="0"/>
         <w:pBdr>
@@ -27807,7 +28761,7 @@
         <w:widowControl/>
         <w:numPr>
           <w:ilvl w:val="0"/>
-          <w:numId w:val="4"/>
+          <w:numId w:val="5"/>
         </w:numPr>
         <w:suppressLineNumbers w:val="0"/>
         <w:pBdr>
@@ -27827,7 +28781,7 @@
         <w:widowControl/>
         <w:numPr>
           <w:ilvl w:val="0"/>
-          <w:numId w:val="4"/>
+          <w:numId w:val="5"/>
         </w:numPr>
         <w:suppressLineNumbers w:val="0"/>
         <w:pBdr>
@@ -27891,7 +28845,7 @@
         <w:widowControl/>
         <w:numPr>
           <w:ilvl w:val="0"/>
-          <w:numId w:val="4"/>
+          <w:numId w:val="5"/>
         </w:numPr>
         <w:suppressLineNumbers w:val="0"/>
         <w:pBdr>
@@ -27982,7 +28936,7 @@
         <w:widowControl/>
         <w:numPr>
           <w:ilvl w:val="0"/>
-          <w:numId w:val="5"/>
+          <w:numId w:val="6"/>
         </w:numPr>
         <w:suppressLineNumbers w:val="0"/>
         <w:pBdr>
@@ -28046,7 +29000,7 @@
         <w:widowControl/>
         <w:numPr>
           <w:ilvl w:val="0"/>
-          <w:numId w:val="5"/>
+          <w:numId w:val="6"/>
         </w:numPr>
         <w:suppressLineNumbers w:val="0"/>
         <w:pBdr>
@@ -28066,7 +29020,7 @@
         <w:widowControl/>
         <w:numPr>
           <w:ilvl w:val="0"/>
-          <w:numId w:val="5"/>
+          <w:numId w:val="6"/>
         </w:numPr>
         <w:suppressLineNumbers w:val="0"/>
         <w:pBdr>
@@ -28130,7 +29084,7 @@
         <w:widowControl/>
         <w:numPr>
           <w:ilvl w:val="0"/>
-          <w:numId w:val="5"/>
+          <w:numId w:val="6"/>
         </w:numPr>
         <w:suppressLineNumbers w:val="0"/>
         <w:pBdr>
@@ -28150,7 +29104,7 @@
         <w:widowControl/>
         <w:numPr>
           <w:ilvl w:val="0"/>
-          <w:numId w:val="5"/>
+          <w:numId w:val="6"/>
         </w:numPr>
         <w:suppressLineNumbers w:val="0"/>
         <w:pBdr>
@@ -28214,7 +29168,7 @@
         <w:widowControl/>
         <w:numPr>
           <w:ilvl w:val="0"/>
-          <w:numId w:val="5"/>
+          <w:numId w:val="6"/>
         </w:numPr>
         <w:suppressLineNumbers w:val="0"/>
         <w:pBdr>
@@ -28234,7 +29188,7 @@
         <w:widowControl/>
         <w:numPr>
           <w:ilvl w:val="0"/>
-          <w:numId w:val="5"/>
+          <w:numId w:val="6"/>
         </w:numPr>
         <w:suppressLineNumbers w:val="0"/>
         <w:pBdr>
@@ -28298,7 +29252,7 @@
         <w:widowControl/>
         <w:numPr>
           <w:ilvl w:val="0"/>
-          <w:numId w:val="5"/>
+          <w:numId w:val="6"/>
         </w:numPr>
         <w:suppressLineNumbers w:val="0"/>
         <w:pBdr>
@@ -32895,7 +33849,7 @@
                     </pic:cNvPicPr>
                   </pic:nvPicPr>
                   <pic:blipFill>
-                    <a:blip r:embed="rId38"/>
+                    <a:blip r:embed="rId42"/>
                     <a:stretch>
                       <a:fillRect/>
                     </a:stretch>
@@ -33980,19 +34934,38 @@
       </w:rPr>
     </w:lvl>
   </w:abstractNum>
+  <w:abstractNum w:abstractNumId="5">
+    <w:nsid w:val="5A450DD0"/>
+    <w:multiLevelType w:val="singleLevel"/>
+    <w:tmpl w:val="5A450DD0"/>
+    <w:lvl w:ilvl="0" w:tentative="0">
+      <w:start w:val="5"/>
+      <w:numFmt w:val="decimal"/>
+      <w:lvlText w:val="%1."/>
+      <w:lvlJc w:val="left"/>
+      <w:pPr>
+        <w:tabs>
+          <w:tab w:val="left" w:pos="312"/>
+        </w:tabs>
+      </w:pPr>
+    </w:lvl>
+  </w:abstractNum>
   <w:num w:numId="1">
+    <w:abstractNumId w:val="5"/>
+  </w:num>
+  <w:num w:numId="2">
     <w:abstractNumId w:val="4"/>
   </w:num>
-  <w:num w:numId="2">
+  <w:num w:numId="3">
     <w:abstractNumId w:val="0"/>
   </w:num>
-  <w:num w:numId="3">
+  <w:num w:numId="4">
     <w:abstractNumId w:val="1"/>
   </w:num>
-  <w:num w:numId="4">
+  <w:num w:numId="5">
     <w:abstractNumId w:val="2"/>
   </w:num>
-  <w:num w:numId="5">
+  <w:num w:numId="6">
     <w:abstractNumId w:val="3"/>
   </w:num>
 </w:numbering>

--- a/doc/微橙微信开发日志20170901.docx
+++ b/doc/微橙微信开发日志20170901.docx
@@ -2952,6 +2952,4332 @@
     </w:p>
     <w:p>
       <w:pPr>
+        <w:widowControl w:val="0"/>
+        <w:numPr>
+          <w:ilvl w:val="0"/>
+          <w:numId w:val="0"/>
+        </w:numPr>
+        <w:pBdr>
+          <w:top w:val="single" w:color="auto" w:sz="4" w:space="1"/>
+          <w:left w:val="single" w:color="auto" w:sz="4" w:space="4"/>
+          <w:bottom w:val="single" w:color="auto" w:sz="4" w:space="1"/>
+          <w:right w:val="single" w:color="auto" w:sz="4" w:space="4"/>
+          <w:between w:val="none" w:color="auto" w:sz="0" w:space="0"/>
+        </w:pBdr>
+        <w:shd w:val="clear" w:color="auto" w:fill="C0C0C0"/>
+        <w:adjustRightInd w:val="0"/>
+        <w:spacing w:line="360" w:lineRule="atLeast"/>
+        <w:ind w:left="0" w:leftChars="0" w:firstLine="0" w:firstLineChars="0"/>
+        <w:jc w:val="left"/>
+        <w:textAlignment w:val="baseline"/>
+        <w:rPr>
+          <w:rFonts w:hint="eastAsia" w:ascii="Times New Roman" w:hAnsi="Times New Roman" w:cs="Times New Roman"/>
+          <w:lang w:val="en-US" w:eastAsia="zh-CN"/>
+        </w:rPr>
+      </w:pPr>
+      <w:r>
+        <w:rPr>
+          <w:rFonts w:hint="eastAsia" w:ascii="Times New Roman" w:hAnsi="Times New Roman" w:cs="Times New Roman"/>
+          <w:lang w:val="en-US" w:eastAsia="zh-CN"/>
+        </w:rPr>
+        <w:t>1.和银行的价格</w:t>
+      </w:r>
+    </w:p>
+    <w:p>
+      <w:pPr>
+        <w:widowControl w:val="0"/>
+        <w:numPr>
+          <w:ilvl w:val="0"/>
+          <w:numId w:val="0"/>
+        </w:numPr>
+        <w:pBdr>
+          <w:top w:val="single" w:color="auto" w:sz="4" w:space="1"/>
+          <w:left w:val="single" w:color="auto" w:sz="4" w:space="4"/>
+          <w:bottom w:val="single" w:color="auto" w:sz="4" w:space="1"/>
+          <w:right w:val="single" w:color="auto" w:sz="4" w:space="4"/>
+          <w:between w:val="none" w:color="auto" w:sz="0" w:space="0"/>
+        </w:pBdr>
+        <w:shd w:val="clear" w:color="auto" w:fill="C0C0C0"/>
+        <w:adjustRightInd w:val="0"/>
+        <w:spacing w:line="360" w:lineRule="atLeast"/>
+        <w:ind w:left="0" w:leftChars="0" w:firstLine="0" w:firstLineChars="0"/>
+        <w:jc w:val="left"/>
+        <w:textAlignment w:val="baseline"/>
+        <w:rPr>
+          <w:rFonts w:hint="eastAsia" w:ascii="Times New Roman" w:hAnsi="Times New Roman" w:cs="Times New Roman"/>
+          <w:lang w:val="en-US" w:eastAsia="zh-CN"/>
+        </w:rPr>
+      </w:pPr>
+      <w:r>
+        <w:rPr>
+          <w:rFonts w:hint="eastAsia" w:ascii="Times New Roman" w:hAnsi="Times New Roman" w:cs="Times New Roman"/>
+          <w:lang w:val="en-US" w:eastAsia="zh-CN"/>
+        </w:rPr>
+        <w:t>2.权限问题</w:t>
+      </w:r>
+    </w:p>
+    <w:p>
+      <w:pPr>
+        <w:widowControl w:val="0"/>
+        <w:numPr>
+          <w:ilvl w:val="0"/>
+          <w:numId w:val="0"/>
+        </w:numPr>
+        <w:pBdr>
+          <w:top w:val="single" w:color="auto" w:sz="4" w:space="1"/>
+          <w:left w:val="single" w:color="auto" w:sz="4" w:space="4"/>
+          <w:bottom w:val="single" w:color="auto" w:sz="4" w:space="1"/>
+          <w:right w:val="single" w:color="auto" w:sz="4" w:space="4"/>
+          <w:between w:val="none" w:color="auto" w:sz="0" w:space="0"/>
+        </w:pBdr>
+        <w:shd w:val="clear" w:color="auto" w:fill="C0C0C0"/>
+        <w:adjustRightInd w:val="0"/>
+        <w:spacing w:line="360" w:lineRule="atLeast"/>
+        <w:ind w:left="0" w:leftChars="0" w:firstLine="0" w:firstLineChars="0"/>
+        <w:jc w:val="left"/>
+        <w:textAlignment w:val="baseline"/>
+        <w:rPr>
+          <w:rFonts w:hint="eastAsia" w:ascii="Times New Roman" w:hAnsi="Times New Roman" w:cs="Times New Roman"/>
+          <w:lang w:val="en-US" w:eastAsia="zh-CN"/>
+        </w:rPr>
+      </w:pPr>
+      <w:r>
+        <w:rPr>
+          <w:rFonts w:hint="eastAsia" w:ascii="Times New Roman" w:hAnsi="Times New Roman" w:cs="Times New Roman"/>
+          <w:lang w:val="en-US" w:eastAsia="zh-CN"/>
+        </w:rPr>
+        <w:t>3.供应商</w:t>
+      </w:r>
+    </w:p>
+    <w:p>
+      <w:pPr>
+        <w:widowControl w:val="0"/>
+        <w:numPr>
+          <w:ilvl w:val="0"/>
+          <w:numId w:val="0"/>
+        </w:numPr>
+        <w:pBdr>
+          <w:top w:val="single" w:color="auto" w:sz="4" w:space="1"/>
+          <w:left w:val="single" w:color="auto" w:sz="4" w:space="4"/>
+          <w:bottom w:val="single" w:color="auto" w:sz="4" w:space="1"/>
+          <w:right w:val="single" w:color="auto" w:sz="4" w:space="4"/>
+          <w:between w:val="none" w:color="auto" w:sz="0" w:space="0"/>
+        </w:pBdr>
+        <w:shd w:val="clear" w:color="auto" w:fill="C0C0C0"/>
+        <w:adjustRightInd w:val="0"/>
+        <w:spacing w:line="360" w:lineRule="atLeast"/>
+        <w:ind w:left="0" w:leftChars="0" w:firstLine="0" w:firstLineChars="0"/>
+        <w:jc w:val="left"/>
+        <w:textAlignment w:val="baseline"/>
+        <w:rPr>
+          <w:rFonts w:hint="eastAsia" w:ascii="Times New Roman" w:hAnsi="Times New Roman" w:cs="Times New Roman"/>
+          <w:lang w:val="en-US" w:eastAsia="zh-CN"/>
+        </w:rPr>
+      </w:pPr>
+      <w:r>
+        <w:rPr>
+          <w:rFonts w:hint="eastAsia" w:ascii="Times New Roman" w:hAnsi="Times New Roman" w:cs="Times New Roman"/>
+          <w:lang w:val="en-US" w:eastAsia="zh-CN"/>
+        </w:rPr>
+        <w:t>4.导出条数限制</w:t>
+      </w:r>
+    </w:p>
+    <w:p>
+      <w:pPr>
+        <w:widowControl w:val="0"/>
+        <w:numPr>
+          <w:ilvl w:val="0"/>
+          <w:numId w:val="0"/>
+        </w:numPr>
+        <w:pBdr>
+          <w:top w:val="single" w:color="auto" w:sz="4" w:space="1"/>
+          <w:left w:val="single" w:color="auto" w:sz="4" w:space="4"/>
+          <w:bottom w:val="single" w:color="auto" w:sz="4" w:space="1"/>
+          <w:right w:val="single" w:color="auto" w:sz="4" w:space="4"/>
+          <w:between w:val="none" w:color="auto" w:sz="0" w:space="0"/>
+        </w:pBdr>
+        <w:shd w:val="clear" w:color="auto" w:fill="C0C0C0"/>
+        <w:adjustRightInd w:val="0"/>
+        <w:spacing w:line="360" w:lineRule="atLeast"/>
+        <w:ind w:left="0" w:leftChars="0" w:firstLine="0" w:firstLineChars="0"/>
+        <w:jc w:val="left"/>
+        <w:textAlignment w:val="baseline"/>
+        <w:rPr>
+          <w:rFonts w:hint="eastAsia" w:ascii="Times New Roman" w:hAnsi="Times New Roman" w:cs="Times New Roman"/>
+          <w:b/>
+          <w:bCs/>
+          <w:color w:val="FF0000"/>
+          <w:lang w:val="en-US" w:eastAsia="zh-CN"/>
+        </w:rPr>
+      </w:pPr>
+      <w:r>
+        <w:rPr>
+          <w:rFonts w:hint="eastAsia" w:ascii="Times New Roman" w:hAnsi="Times New Roman" w:cs="Times New Roman"/>
+          <w:b/>
+          <w:bCs/>
+          <w:color w:val="FF0000"/>
+          <w:lang w:val="en-US" w:eastAsia="zh-CN"/>
+        </w:rPr>
+        <w:t>5.erp和商城对接的时间评估</w:t>
+      </w:r>
+    </w:p>
+    <w:p>
+      <w:pPr>
+        <w:pStyle w:val="2"/>
+        <w:rPr>
+          <w:rFonts w:hint="eastAsia" w:cs="宋体"/>
+          <w:b/>
+          <w:kern w:val="44"/>
+          <w:sz w:val="48"/>
+          <w:szCs w:val="48"/>
+          <w:lang w:val="en-US" w:eastAsia="zh-CN" w:bidi="ar"/>
+        </w:rPr>
+      </w:pPr>
+      <w:r>
+        <w:rPr>
+          <w:rFonts w:hint="eastAsia" w:ascii="宋体" w:hAnsi="宋体" w:eastAsia="宋体" w:cs="宋体"/>
+          <w:b/>
+          <w:kern w:val="44"/>
+          <w:sz w:val="48"/>
+          <w:szCs w:val="48"/>
+          <w:lang w:val="en-US" w:eastAsia="zh-CN" w:bidi="ar"/>
+        </w:rPr>
+        <w:t>201</w:t>
+      </w:r>
+      <w:r>
+        <w:rPr>
+          <w:rFonts w:hint="eastAsia" w:cs="宋体"/>
+          <w:b/>
+          <w:kern w:val="44"/>
+          <w:sz w:val="48"/>
+          <w:szCs w:val="48"/>
+          <w:lang w:val="en-US" w:eastAsia="zh-CN" w:bidi="ar"/>
+        </w:rPr>
+        <w:t>80107</w:t>
+      </w:r>
+    </w:p>
+    <w:p>
+      <w:pPr>
+        <w:widowControl w:val="0"/>
+        <w:numPr>
+          <w:ilvl w:val="0"/>
+          <w:numId w:val="0"/>
+        </w:numPr>
+        <w:pBdr>
+          <w:top w:val="single" w:color="auto" w:sz="4" w:space="1"/>
+          <w:left w:val="single" w:color="auto" w:sz="4" w:space="4"/>
+          <w:bottom w:val="single" w:color="auto" w:sz="4" w:space="1"/>
+          <w:right w:val="single" w:color="auto" w:sz="4" w:space="4"/>
+          <w:between w:val="none" w:color="auto" w:sz="0" w:space="0"/>
+        </w:pBdr>
+        <w:shd w:val="clear" w:color="auto" w:fill="C0C0C0"/>
+        <w:adjustRightInd w:val="0"/>
+        <w:spacing w:line="360" w:lineRule="atLeast"/>
+        <w:ind w:left="0" w:leftChars="0" w:firstLine="0" w:firstLineChars="0"/>
+        <w:jc w:val="left"/>
+        <w:textAlignment w:val="baseline"/>
+        <w:rPr>
+          <w:rFonts w:hint="eastAsia" w:ascii="Times New Roman" w:hAnsi="Times New Roman" w:cs="Times New Roman"/>
+          <w:lang w:val="en-US" w:eastAsia="zh-CN"/>
+        </w:rPr>
+      </w:pPr>
+      <w:r>
+        <w:rPr>
+          <w:rFonts w:hint="eastAsia" w:ascii="Times New Roman" w:hAnsi="Times New Roman" w:cs="Times New Roman"/>
+          <w:lang w:val="en-US" w:eastAsia="zh-CN"/>
+        </w:rPr>
+        <w:t>1.和银行的价格</w:t>
+      </w:r>
+    </w:p>
+    <w:p>
+      <w:pPr>
+        <w:widowControl w:val="0"/>
+        <w:numPr>
+          <w:ilvl w:val="0"/>
+          <w:numId w:val="0"/>
+        </w:numPr>
+        <w:pBdr>
+          <w:top w:val="single" w:color="auto" w:sz="4" w:space="1"/>
+          <w:left w:val="single" w:color="auto" w:sz="4" w:space="4"/>
+          <w:bottom w:val="single" w:color="auto" w:sz="4" w:space="1"/>
+          <w:right w:val="single" w:color="auto" w:sz="4" w:space="4"/>
+          <w:between w:val="none" w:color="auto" w:sz="0" w:space="0"/>
+        </w:pBdr>
+        <w:shd w:val="clear" w:color="auto" w:fill="C0C0C0"/>
+        <w:adjustRightInd w:val="0"/>
+        <w:spacing w:line="360" w:lineRule="atLeast"/>
+        <w:ind w:left="0" w:leftChars="0" w:firstLine="0" w:firstLineChars="0"/>
+        <w:jc w:val="left"/>
+        <w:textAlignment w:val="baseline"/>
+        <w:rPr>
+          <w:rFonts w:hint="eastAsia" w:ascii="Times New Roman" w:hAnsi="Times New Roman" w:cs="Times New Roman"/>
+          <w:lang w:val="en-US" w:eastAsia="zh-CN"/>
+        </w:rPr>
+      </w:pPr>
+      <w:r>
+        <w:rPr>
+          <w:rFonts w:hint="eastAsia" w:ascii="Times New Roman" w:hAnsi="Times New Roman" w:cs="Times New Roman"/>
+          <w:lang w:val="en-US" w:eastAsia="zh-CN"/>
+        </w:rPr>
+        <w:t>2.权限问题</w:t>
+      </w:r>
+    </w:p>
+    <w:p>
+      <w:pPr>
+        <w:widowControl w:val="0"/>
+        <w:numPr>
+          <w:ilvl w:val="0"/>
+          <w:numId w:val="0"/>
+        </w:numPr>
+        <w:pBdr>
+          <w:top w:val="single" w:color="auto" w:sz="4" w:space="1"/>
+          <w:left w:val="single" w:color="auto" w:sz="4" w:space="4"/>
+          <w:bottom w:val="single" w:color="auto" w:sz="4" w:space="1"/>
+          <w:right w:val="single" w:color="auto" w:sz="4" w:space="4"/>
+          <w:between w:val="none" w:color="auto" w:sz="0" w:space="0"/>
+        </w:pBdr>
+        <w:shd w:val="clear" w:color="auto" w:fill="C0C0C0"/>
+        <w:adjustRightInd w:val="0"/>
+        <w:spacing w:line="360" w:lineRule="atLeast"/>
+        <w:ind w:left="0" w:leftChars="0" w:firstLine="0" w:firstLineChars="0"/>
+        <w:jc w:val="left"/>
+        <w:textAlignment w:val="baseline"/>
+        <w:rPr>
+          <w:rFonts w:hint="eastAsia" w:ascii="Times New Roman" w:hAnsi="Times New Roman" w:cs="Times New Roman"/>
+          <w:lang w:val="en-US" w:eastAsia="zh-CN"/>
+        </w:rPr>
+      </w:pPr>
+      <w:r>
+        <w:rPr>
+          <w:rFonts w:hint="eastAsia" w:ascii="Times New Roman" w:hAnsi="Times New Roman" w:cs="Times New Roman"/>
+          <w:lang w:val="en-US" w:eastAsia="zh-CN"/>
+        </w:rPr>
+        <w:t>3.供应商</w:t>
+      </w:r>
+    </w:p>
+    <w:p>
+      <w:pPr>
+        <w:widowControl w:val="0"/>
+        <w:numPr>
+          <w:ilvl w:val="0"/>
+          <w:numId w:val="0"/>
+        </w:numPr>
+        <w:pBdr>
+          <w:top w:val="single" w:color="auto" w:sz="4" w:space="1"/>
+          <w:left w:val="single" w:color="auto" w:sz="4" w:space="4"/>
+          <w:bottom w:val="single" w:color="auto" w:sz="4" w:space="1"/>
+          <w:right w:val="single" w:color="auto" w:sz="4" w:space="4"/>
+          <w:between w:val="none" w:color="auto" w:sz="0" w:space="0"/>
+        </w:pBdr>
+        <w:shd w:val="clear" w:color="auto" w:fill="C0C0C0"/>
+        <w:adjustRightInd w:val="0"/>
+        <w:spacing w:line="360" w:lineRule="atLeast"/>
+        <w:ind w:left="0" w:leftChars="0" w:firstLine="0" w:firstLineChars="0"/>
+        <w:jc w:val="left"/>
+        <w:textAlignment w:val="baseline"/>
+        <w:rPr>
+          <w:rFonts w:hint="eastAsia" w:ascii="Times New Roman" w:hAnsi="Times New Roman" w:cs="Times New Roman"/>
+          <w:lang w:val="en-US" w:eastAsia="zh-CN"/>
+        </w:rPr>
+      </w:pPr>
+      <w:r>
+        <w:rPr>
+          <w:rFonts w:hint="eastAsia" w:ascii="Times New Roman" w:hAnsi="Times New Roman" w:cs="Times New Roman"/>
+          <w:lang w:val="en-US" w:eastAsia="zh-CN"/>
+        </w:rPr>
+        <w:t>4.导出条数限制</w:t>
+      </w:r>
+    </w:p>
+    <w:p>
+      <w:pPr>
+        <w:widowControl w:val="0"/>
+        <w:numPr>
+          <w:ilvl w:val="0"/>
+          <w:numId w:val="0"/>
+        </w:numPr>
+        <w:pBdr>
+          <w:top w:val="single" w:color="auto" w:sz="4" w:space="1"/>
+          <w:left w:val="single" w:color="auto" w:sz="4" w:space="4"/>
+          <w:bottom w:val="single" w:color="auto" w:sz="4" w:space="1"/>
+          <w:right w:val="single" w:color="auto" w:sz="4" w:space="4"/>
+          <w:between w:val="none" w:color="auto" w:sz="0" w:space="0"/>
+        </w:pBdr>
+        <w:shd w:val="clear" w:color="auto" w:fill="C0C0C0"/>
+        <w:adjustRightInd w:val="0"/>
+        <w:spacing w:line="360" w:lineRule="atLeast"/>
+        <w:ind w:left="0" w:leftChars="0" w:firstLine="0" w:firstLineChars="0"/>
+        <w:jc w:val="left"/>
+        <w:textAlignment w:val="baseline"/>
+        <w:rPr>
+          <w:rFonts w:hint="eastAsia" w:ascii="Times New Roman" w:hAnsi="Times New Roman" w:cs="Times New Roman"/>
+          <w:b/>
+          <w:bCs/>
+          <w:color w:val="FF0000"/>
+          <w:lang w:val="en-US" w:eastAsia="zh-CN"/>
+        </w:rPr>
+      </w:pPr>
+      <w:r>
+        <w:rPr>
+          <w:rFonts w:hint="eastAsia" w:ascii="Times New Roman" w:hAnsi="Times New Roman" w:cs="Times New Roman"/>
+          <w:b/>
+          <w:bCs/>
+          <w:color w:val="FF0000"/>
+          <w:lang w:val="en-US" w:eastAsia="zh-CN"/>
+        </w:rPr>
+        <w:t>5.erp和商城对接的时间评估</w:t>
+      </w:r>
+    </w:p>
+    <w:p>
+      <w:pPr>
+        <w:widowControl w:val="0"/>
+        <w:numPr>
+          <w:ilvl w:val="0"/>
+          <w:numId w:val="0"/>
+        </w:numPr>
+        <w:pBdr>
+          <w:top w:val="single" w:color="auto" w:sz="4" w:space="1"/>
+          <w:left w:val="single" w:color="auto" w:sz="4" w:space="4"/>
+          <w:bottom w:val="single" w:color="auto" w:sz="4" w:space="1"/>
+          <w:right w:val="single" w:color="auto" w:sz="4" w:space="4"/>
+          <w:between w:val="none" w:color="auto" w:sz="0" w:space="0"/>
+        </w:pBdr>
+        <w:shd w:val="clear" w:color="auto" w:fill="C0C0C0"/>
+        <w:adjustRightInd w:val="0"/>
+        <w:spacing w:line="360" w:lineRule="atLeast"/>
+        <w:ind w:left="0" w:leftChars="0" w:firstLine="0" w:firstLineChars="0"/>
+        <w:jc w:val="left"/>
+        <w:textAlignment w:val="baseline"/>
+        <w:rPr>
+          <w:rFonts w:hint="eastAsia" w:ascii="Times New Roman" w:hAnsi="Times New Roman" w:cs="Times New Roman"/>
+          <w:lang w:val="en-US" w:eastAsia="zh-CN"/>
+        </w:rPr>
+      </w:pPr>
+      <w:r>
+        <w:rPr>
+          <w:rFonts w:hint="eastAsia" w:ascii="Times New Roman" w:hAnsi="Times New Roman" w:cs="Times New Roman"/>
+          <w:lang w:val="en-US" w:eastAsia="zh-CN"/>
+        </w:rPr>
+        <w:t>6.底部去除</w:t>
+      </w:r>
+    </w:p>
+    <w:p>
+      <w:pPr>
+        <w:widowControl w:val="0"/>
+        <w:numPr>
+          <w:ilvl w:val="0"/>
+          <w:numId w:val="0"/>
+        </w:numPr>
+        <w:pBdr>
+          <w:top w:val="single" w:color="auto" w:sz="4" w:space="1"/>
+          <w:left w:val="single" w:color="auto" w:sz="4" w:space="4"/>
+          <w:bottom w:val="single" w:color="auto" w:sz="4" w:space="1"/>
+          <w:right w:val="single" w:color="auto" w:sz="4" w:space="4"/>
+          <w:between w:val="none" w:color="auto" w:sz="0" w:space="0"/>
+        </w:pBdr>
+        <w:shd w:val="clear" w:color="auto" w:fill="C0C0C0"/>
+        <w:adjustRightInd w:val="0"/>
+        <w:spacing w:line="360" w:lineRule="atLeast"/>
+        <w:ind w:left="0" w:leftChars="0" w:firstLine="0" w:firstLineChars="0"/>
+        <w:jc w:val="left"/>
+        <w:textAlignment w:val="baseline"/>
+        <w:rPr>
+          <w:rFonts w:hint="eastAsia"/>
+          <w:lang w:val="en-US" w:eastAsia="zh-CN"/>
+        </w:rPr>
+      </w:pPr>
+    </w:p>
+    <w:p>
+      <w:pPr>
+        <w:widowControl w:val="0"/>
+        <w:numPr>
+          <w:ilvl w:val="0"/>
+          <w:numId w:val="0"/>
+        </w:numPr>
+        <w:pBdr>
+          <w:top w:val="single" w:color="auto" w:sz="4" w:space="1"/>
+          <w:left w:val="single" w:color="auto" w:sz="4" w:space="4"/>
+          <w:bottom w:val="single" w:color="auto" w:sz="4" w:space="1"/>
+          <w:right w:val="single" w:color="auto" w:sz="4" w:space="4"/>
+          <w:between w:val="none" w:color="auto" w:sz="0" w:space="0"/>
+        </w:pBdr>
+        <w:shd w:val="clear" w:color="auto" w:fill="C0C0C0"/>
+        <w:adjustRightInd w:val="0"/>
+        <w:spacing w:line="360" w:lineRule="atLeast"/>
+        <w:ind w:left="0" w:leftChars="0" w:firstLine="0" w:firstLineChars="0"/>
+        <w:jc w:val="left"/>
+        <w:textAlignment w:val="baseline"/>
+        <w:rPr>
+          <w:rFonts w:hint="eastAsia" w:ascii="Times New Roman" w:hAnsi="Times New Roman" w:cs="Times New Roman"/>
+          <w:lang w:val="en-US" w:eastAsia="zh-CN"/>
+        </w:rPr>
+      </w:pPr>
+    </w:p>
+    <w:p>
+      <w:pPr>
+        <w:widowControl w:val="0"/>
+        <w:numPr>
+          <w:ilvl w:val="0"/>
+          <w:numId w:val="1"/>
+        </w:numPr>
+        <w:pBdr>
+          <w:top w:val="single" w:color="auto" w:sz="4" w:space="1"/>
+          <w:left w:val="single" w:color="auto" w:sz="4" w:space="4"/>
+          <w:bottom w:val="single" w:color="auto" w:sz="4" w:space="1"/>
+          <w:right w:val="single" w:color="auto" w:sz="4" w:space="4"/>
+          <w:between w:val="none" w:color="auto" w:sz="0" w:space="0"/>
+        </w:pBdr>
+        <w:shd w:val="clear" w:color="auto" w:fill="C0C0C0"/>
+        <w:adjustRightInd w:val="0"/>
+        <w:spacing w:line="360" w:lineRule="atLeast"/>
+        <w:ind w:left="0" w:leftChars="0" w:firstLine="0" w:firstLineChars="0"/>
+        <w:jc w:val="left"/>
+        <w:textAlignment w:val="baseline"/>
+        <w:rPr>
+          <w:rFonts w:hint="eastAsia" w:ascii="Times New Roman" w:hAnsi="Times New Roman" w:cs="Times New Roman"/>
+          <w:b/>
+          <w:bCs/>
+          <w:lang w:val="en-US" w:eastAsia="zh-CN"/>
+        </w:rPr>
+      </w:pPr>
+      <w:r>
+        <w:rPr>
+          <w:rFonts w:hint="eastAsia" w:ascii="Times New Roman" w:hAnsi="Times New Roman" w:cs="Times New Roman"/>
+          <w:b/>
+          <w:bCs/>
+          <w:lang w:val="en-US" w:eastAsia="zh-CN"/>
+        </w:rPr>
+        <w:t>erp和商城</w:t>
+      </w:r>
+      <w:r>
+        <w:rPr>
+          <w:rFonts w:hint="eastAsia" w:ascii="Times New Roman" w:hAnsi="Times New Roman" w:cs="Times New Roman"/>
+          <w:b/>
+          <w:bCs/>
+          <w:color w:val="FF0000"/>
+          <w:lang w:val="en-US" w:eastAsia="zh-CN"/>
+        </w:rPr>
+        <w:t>商品</w:t>
+      </w:r>
+      <w:r>
+        <w:rPr>
+          <w:rFonts w:hint="eastAsia" w:ascii="Times New Roman" w:hAnsi="Times New Roman" w:cs="Times New Roman"/>
+          <w:b/>
+          <w:bCs/>
+          <w:lang w:val="en-US" w:eastAsia="zh-CN"/>
+        </w:rPr>
+        <w:t>和</w:t>
+      </w:r>
+      <w:r>
+        <w:rPr>
+          <w:rFonts w:hint="eastAsia" w:ascii="Times New Roman" w:hAnsi="Times New Roman" w:cs="Times New Roman"/>
+          <w:b/>
+          <w:bCs/>
+          <w:color w:val="FF0000"/>
+          <w:lang w:val="en-US" w:eastAsia="zh-CN"/>
+        </w:rPr>
+        <w:t>订单</w:t>
+      </w:r>
+      <w:r>
+        <w:rPr>
+          <w:rFonts w:hint="eastAsia" w:ascii="Times New Roman" w:hAnsi="Times New Roman" w:cs="Times New Roman"/>
+          <w:b/>
+          <w:bCs/>
+          <w:lang w:val="en-US" w:eastAsia="zh-CN"/>
+        </w:rPr>
+        <w:t>的对接（表）</w:t>
+      </w:r>
+    </w:p>
+    <w:p>
+      <w:pPr>
+        <w:widowControl w:val="0"/>
+        <w:numPr>
+          <w:numId w:val="0"/>
+        </w:numPr>
+        <w:pBdr>
+          <w:top w:val="single" w:color="auto" w:sz="4" w:space="1"/>
+          <w:left w:val="single" w:color="auto" w:sz="4" w:space="4"/>
+          <w:bottom w:val="single" w:color="auto" w:sz="4" w:space="1"/>
+          <w:right w:val="single" w:color="auto" w:sz="4" w:space="4"/>
+          <w:between w:val="none" w:color="auto" w:sz="0" w:space="0"/>
+        </w:pBdr>
+        <w:shd w:val="clear" w:color="auto" w:fill="C0C0C0"/>
+        <w:tabs>
+          <w:tab w:val="left" w:pos="312"/>
+        </w:tabs>
+        <w:adjustRightInd w:val="0"/>
+        <w:spacing w:line="360" w:lineRule="atLeast"/>
+        <w:jc w:val="left"/>
+        <w:textAlignment w:val="baseline"/>
+        <w:rPr>
+          <w:rFonts w:hint="eastAsia" w:ascii="Times New Roman" w:hAnsi="Times New Roman" w:cs="Times New Roman"/>
+          <w:lang w:val="en-US" w:eastAsia="zh-CN"/>
+        </w:rPr>
+      </w:pPr>
+    </w:p>
+    <w:p>
+      <w:pPr>
+        <w:widowControl w:val="0"/>
+        <w:numPr>
+          <w:numId w:val="0"/>
+        </w:numPr>
+        <w:pBdr>
+          <w:top w:val="single" w:color="auto" w:sz="4" w:space="1"/>
+          <w:left w:val="single" w:color="auto" w:sz="4" w:space="4"/>
+          <w:bottom w:val="single" w:color="auto" w:sz="4" w:space="1"/>
+          <w:right w:val="single" w:color="auto" w:sz="4" w:space="4"/>
+          <w:between w:val="none" w:color="auto" w:sz="0" w:space="0"/>
+        </w:pBdr>
+        <w:shd w:val="clear" w:color="auto" w:fill="C0C0C0"/>
+        <w:tabs>
+          <w:tab w:val="left" w:pos="312"/>
+        </w:tabs>
+        <w:adjustRightInd w:val="0"/>
+        <w:spacing w:line="360" w:lineRule="atLeast"/>
+        <w:jc w:val="left"/>
+        <w:textAlignment w:val="baseline"/>
+        <w:rPr>
+          <w:rFonts w:hint="eastAsia" w:ascii="Times New Roman" w:hAnsi="Times New Roman" w:cs="Times New Roman"/>
+          <w:lang w:val="en-US" w:eastAsia="zh-CN"/>
+        </w:rPr>
+      </w:pPr>
+    </w:p>
+    <w:p>
+      <w:pPr>
+        <w:widowControl w:val="0"/>
+        <w:numPr>
+          <w:ilvl w:val="0"/>
+          <w:numId w:val="2"/>
+        </w:numPr>
+        <w:pBdr>
+          <w:top w:val="single" w:color="auto" w:sz="4" w:space="1"/>
+          <w:left w:val="single" w:color="auto" w:sz="4" w:space="4"/>
+          <w:bottom w:val="single" w:color="auto" w:sz="4" w:space="1"/>
+          <w:right w:val="single" w:color="auto" w:sz="4" w:space="4"/>
+          <w:between w:val="none" w:color="auto" w:sz="0" w:space="0"/>
+        </w:pBdr>
+        <w:shd w:val="clear" w:color="auto" w:fill="C0C0C0"/>
+        <w:adjustRightInd w:val="0"/>
+        <w:spacing w:line="360" w:lineRule="atLeast"/>
+        <w:ind w:left="0" w:leftChars="0" w:firstLine="0" w:firstLineChars="0"/>
+        <w:jc w:val="left"/>
+        <w:textAlignment w:val="baseline"/>
+        <w:rPr>
+          <w:rFonts w:hint="eastAsia" w:ascii="Times New Roman" w:hAnsi="Times New Roman" w:cs="Times New Roman"/>
+          <w:lang w:val="en-US" w:eastAsia="zh-CN"/>
+        </w:rPr>
+      </w:pPr>
+      <w:r>
+        <w:rPr>
+          <w:rFonts w:hint="eastAsia" w:ascii="Times New Roman" w:hAnsi="Times New Roman" w:cs="Times New Roman"/>
+          <w:lang w:val="en-US" w:eastAsia="zh-CN"/>
+        </w:rPr>
+        <w:t>导出条数限制</w:t>
+      </w:r>
+    </w:p>
+    <w:p>
+      <w:pPr>
+        <w:widowControl w:val="0"/>
+        <w:numPr>
+          <w:ilvl w:val="0"/>
+          <w:numId w:val="0"/>
+        </w:numPr>
+        <w:pBdr>
+          <w:top w:val="single" w:color="auto" w:sz="4" w:space="1"/>
+          <w:left w:val="single" w:color="auto" w:sz="4" w:space="4"/>
+          <w:bottom w:val="single" w:color="auto" w:sz="4" w:space="1"/>
+          <w:right w:val="single" w:color="auto" w:sz="4" w:space="4"/>
+          <w:between w:val="none" w:color="auto" w:sz="0" w:space="0"/>
+        </w:pBdr>
+        <w:shd w:val="clear" w:color="auto" w:fill="C0C0C0"/>
+        <w:adjustRightInd w:val="0"/>
+        <w:spacing w:line="360" w:lineRule="atLeast"/>
+        <w:ind w:left="0" w:leftChars="0" w:firstLine="0" w:firstLineChars="0"/>
+        <w:jc w:val="left"/>
+        <w:textAlignment w:val="baseline"/>
+        <w:rPr>
+          <w:rFonts w:hint="eastAsia" w:ascii="Times New Roman" w:hAnsi="Times New Roman" w:cs="Times New Roman"/>
+          <w:lang w:val="en-US" w:eastAsia="zh-CN"/>
+        </w:rPr>
+      </w:pPr>
+      <w:r>
+        <w:rPr>
+          <w:rFonts w:hint="eastAsia" w:ascii="Times New Roman" w:hAnsi="Times New Roman" w:cs="Times New Roman"/>
+          <w:lang w:val="en-US" w:eastAsia="zh-CN"/>
+        </w:rPr>
+        <w:t>http://erp.jieqiangtec.cn/admin/?mod=order.service&amp;excel=1&amp;id=&amp;order_service=1&amp;channel_id=&amp;target_id=&amp;product_name=&amp;order_shipping_name=&amp;phone=</w:t>
+      </w:r>
+    </w:p>
+    <w:p>
+      <w:pPr>
+        <w:widowControl w:val="0"/>
+        <w:numPr>
+          <w:numId w:val="0"/>
+        </w:numPr>
+        <w:pBdr>
+          <w:top w:val="single" w:color="auto" w:sz="4" w:space="1"/>
+          <w:left w:val="single" w:color="auto" w:sz="4" w:space="4"/>
+          <w:bottom w:val="single" w:color="auto" w:sz="4" w:space="1"/>
+          <w:right w:val="single" w:color="auto" w:sz="4" w:space="4"/>
+          <w:between w:val="none" w:color="auto" w:sz="0" w:space="0"/>
+        </w:pBdr>
+        <w:shd w:val="clear" w:color="auto" w:fill="C0C0C0"/>
+        <w:adjustRightInd w:val="0"/>
+        <w:spacing w:line="360" w:lineRule="atLeast"/>
+        <w:ind w:leftChars="0"/>
+        <w:jc w:val="left"/>
+        <w:textAlignment w:val="baseline"/>
+        <w:rPr>
+          <w:rFonts w:hint="eastAsia" w:ascii="Times New Roman" w:hAnsi="Times New Roman" w:cs="Times New Roman"/>
+          <w:lang w:val="en-US" w:eastAsia="zh-CN"/>
+        </w:rPr>
+      </w:pPr>
+      <w:r>
+        <w:rPr>
+          <w:rFonts w:hint="eastAsia" w:ascii="Times New Roman" w:hAnsi="Times New Roman" w:cs="Times New Roman"/>
+          <w:lang w:val="en-US" w:eastAsia="zh-CN"/>
+        </w:rPr>
+        <w:t>D:\www\users\erp.jieqiangtec.com\admin\app\module\order\service.php</w:t>
+      </w:r>
+    </w:p>
+    <w:p>
+      <w:pPr>
+        <w:widowControl w:val="0"/>
+        <w:numPr>
+          <w:numId w:val="0"/>
+        </w:numPr>
+        <w:pBdr>
+          <w:top w:val="single" w:color="auto" w:sz="4" w:space="1"/>
+          <w:left w:val="single" w:color="auto" w:sz="4" w:space="4"/>
+          <w:bottom w:val="single" w:color="auto" w:sz="4" w:space="1"/>
+          <w:right w:val="single" w:color="auto" w:sz="4" w:space="4"/>
+          <w:between w:val="none" w:color="auto" w:sz="0" w:space="0"/>
+        </w:pBdr>
+        <w:shd w:val="clear" w:color="auto" w:fill="C0C0C0"/>
+        <w:adjustRightInd w:val="0"/>
+        <w:spacing w:line="360" w:lineRule="atLeast"/>
+        <w:ind w:leftChars="0"/>
+        <w:jc w:val="left"/>
+        <w:textAlignment w:val="baseline"/>
+        <w:rPr>
+          <w:rFonts w:hint="eastAsia" w:ascii="Times New Roman" w:hAnsi="Times New Roman" w:cs="Times New Roman"/>
+          <w:lang w:val="en-US" w:eastAsia="zh-CN"/>
+        </w:rPr>
+      </w:pPr>
+    </w:p>
+    <w:p>
+      <w:pPr>
+        <w:widowControl w:val="0"/>
+        <w:numPr>
+          <w:numId w:val="0"/>
+        </w:numPr>
+        <w:pBdr>
+          <w:top w:val="single" w:color="auto" w:sz="4" w:space="1"/>
+          <w:left w:val="single" w:color="auto" w:sz="4" w:space="4"/>
+          <w:bottom w:val="single" w:color="auto" w:sz="4" w:space="1"/>
+          <w:right w:val="single" w:color="auto" w:sz="4" w:space="4"/>
+          <w:between w:val="none" w:color="auto" w:sz="0" w:space="0"/>
+        </w:pBdr>
+        <w:shd w:val="clear" w:color="auto" w:fill="C0C0C0"/>
+        <w:adjustRightInd w:val="0"/>
+        <w:spacing w:line="360" w:lineRule="atLeast"/>
+        <w:ind w:leftChars="0"/>
+        <w:jc w:val="left"/>
+        <w:textAlignment w:val="baseline"/>
+        <w:rPr>
+          <w:rFonts w:hint="eastAsia" w:ascii="Times New Roman" w:hAnsi="Times New Roman" w:cs="Times New Roman"/>
+          <w:lang w:val="en-US" w:eastAsia="zh-CN"/>
+        </w:rPr>
+      </w:pPr>
+      <w:r>
+        <w:rPr>
+          <w:rFonts w:hint="eastAsia" w:ascii="Times New Roman" w:hAnsi="Times New Roman" w:cs="Times New Roman"/>
+          <w:lang w:val="en-US" w:eastAsia="zh-CN"/>
+        </w:rPr>
+        <w:t>D:\www\users\erp.jieqiangtec.com\admin\app\block\order\list_3.block.php</w:t>
+      </w:r>
+    </w:p>
+    <w:p>
+      <w:pPr>
+        <w:widowControl w:val="0"/>
+        <w:numPr>
+          <w:numId w:val="0"/>
+        </w:numPr>
+        <w:pBdr>
+          <w:top w:val="single" w:color="auto" w:sz="4" w:space="1"/>
+          <w:left w:val="single" w:color="auto" w:sz="4" w:space="4"/>
+          <w:bottom w:val="single" w:color="auto" w:sz="4" w:space="1"/>
+          <w:right w:val="single" w:color="auto" w:sz="4" w:space="4"/>
+          <w:between w:val="none" w:color="auto" w:sz="0" w:space="0"/>
+        </w:pBdr>
+        <w:shd w:val="clear" w:color="auto" w:fill="C0C0C0"/>
+        <w:adjustRightInd w:val="0"/>
+        <w:spacing w:line="360" w:lineRule="atLeast"/>
+        <w:ind w:leftChars="0"/>
+        <w:jc w:val="left"/>
+        <w:textAlignment w:val="baseline"/>
+        <w:rPr>
+          <w:rFonts w:hint="eastAsia" w:ascii="Times New Roman" w:hAnsi="Times New Roman" w:cs="Times New Roman"/>
+          <w:lang w:val="en-US" w:eastAsia="zh-CN"/>
+        </w:rPr>
+      </w:pPr>
+      <w:r>
+        <w:rPr>
+          <w:rFonts w:hint="eastAsia" w:ascii="Times New Roman" w:hAnsi="Times New Roman" w:cs="Times New Roman"/>
+          <w:lang w:val="en-US" w:eastAsia="zh-CN"/>
+        </w:rPr>
+        <w:t>太多foreach</w:t>
+      </w:r>
+      <w:bookmarkStart w:id="0" w:name="_GoBack"/>
+      <w:bookmarkEnd w:id="0"/>
+    </w:p>
+    <w:p>
+      <w:pPr>
+        <w:widowControl w:val="0"/>
+        <w:numPr>
+          <w:numId w:val="0"/>
+        </w:numPr>
+        <w:pBdr>
+          <w:top w:val="single" w:color="auto" w:sz="4" w:space="1"/>
+          <w:left w:val="single" w:color="auto" w:sz="4" w:space="4"/>
+          <w:bottom w:val="single" w:color="auto" w:sz="4" w:space="1"/>
+          <w:right w:val="single" w:color="auto" w:sz="4" w:space="4"/>
+          <w:between w:val="none" w:color="auto" w:sz="0" w:space="0"/>
+        </w:pBdr>
+        <w:shd w:val="clear" w:color="auto" w:fill="C0C0C0"/>
+        <w:adjustRightInd w:val="0"/>
+        <w:spacing w:line="360" w:lineRule="atLeast"/>
+        <w:ind w:leftChars="0"/>
+        <w:jc w:val="left"/>
+        <w:textAlignment w:val="baseline"/>
+        <w:rPr>
+          <w:rFonts w:hint="eastAsia" w:ascii="Times New Roman" w:hAnsi="Times New Roman" w:cs="Times New Roman"/>
+          <w:lang w:val="en-US" w:eastAsia="zh-CN"/>
+        </w:rPr>
+      </w:pPr>
+    </w:p>
+    <w:p>
+      <w:pPr>
+        <w:widowControl w:val="0"/>
+        <w:numPr>
+          <w:numId w:val="0"/>
+        </w:numPr>
+        <w:pBdr>
+          <w:top w:val="single" w:color="auto" w:sz="4" w:space="1"/>
+          <w:left w:val="single" w:color="auto" w:sz="4" w:space="4"/>
+          <w:bottom w:val="single" w:color="auto" w:sz="4" w:space="1"/>
+          <w:right w:val="single" w:color="auto" w:sz="4" w:space="4"/>
+          <w:between w:val="none" w:color="auto" w:sz="0" w:space="0"/>
+        </w:pBdr>
+        <w:shd w:val="clear" w:color="auto" w:fill="C0C0C0"/>
+        <w:adjustRightInd w:val="0"/>
+        <w:spacing w:line="360" w:lineRule="atLeast"/>
+        <w:ind w:leftChars="0"/>
+        <w:jc w:val="left"/>
+        <w:textAlignment w:val="baseline"/>
+        <w:rPr>
+          <w:rFonts w:hint="eastAsia" w:ascii="Times New Roman" w:hAnsi="Times New Roman" w:cs="Times New Roman"/>
+          <w:lang w:val="en-US" w:eastAsia="zh-CN"/>
+        </w:rPr>
+      </w:pPr>
+      <w:r>
+        <w:rPr>
+          <w:rFonts w:hint="eastAsia" w:ascii="Times New Roman" w:hAnsi="Times New Roman" w:cs="Times New Roman"/>
+          <w:lang w:val="en-US" w:eastAsia="zh-CN"/>
+        </w:rPr>
+        <w:t>[ 2018-01-07T22:17:28+08:00 ] NOTICE sql 查询 $queryid:Resource id #16: NEATMySQL.class.php ==Query==</w:t>
+      </w:r>
+    </w:p>
+    <w:p>
+      <w:pPr>
+        <w:widowControl w:val="0"/>
+        <w:numPr>
+          <w:numId w:val="0"/>
+        </w:numPr>
+        <w:pBdr>
+          <w:top w:val="single" w:color="auto" w:sz="4" w:space="1"/>
+          <w:left w:val="single" w:color="auto" w:sz="4" w:space="4"/>
+          <w:bottom w:val="single" w:color="auto" w:sz="4" w:space="1"/>
+          <w:right w:val="single" w:color="auto" w:sz="4" w:space="4"/>
+          <w:between w:val="none" w:color="auto" w:sz="0" w:space="0"/>
+        </w:pBdr>
+        <w:shd w:val="clear" w:color="auto" w:fill="C0C0C0"/>
+        <w:adjustRightInd w:val="0"/>
+        <w:spacing w:line="360" w:lineRule="atLeast"/>
+        <w:ind w:leftChars="0"/>
+        <w:jc w:val="left"/>
+        <w:textAlignment w:val="baseline"/>
+        <w:rPr>
+          <w:rFonts w:hint="eastAsia" w:ascii="Times New Roman" w:hAnsi="Times New Roman" w:cs="Times New Roman"/>
+          <w:lang w:val="en-US" w:eastAsia="zh-CN"/>
+        </w:rPr>
+      </w:pPr>
+      <w:r>
+        <w:rPr>
+          <w:rFonts w:hint="eastAsia" w:ascii="Times New Roman" w:hAnsi="Times New Roman" w:cs="Times New Roman"/>
+          <w:lang w:val="en-US" w:eastAsia="zh-CN"/>
+        </w:rPr>
+        <w:t xml:space="preserve">SELECT * FROM shopcenter_order WHERE order_service = '1' ORDER BY service_begin desc </w:t>
+      </w:r>
+    </w:p>
+    <w:p>
+      <w:pPr>
+        <w:widowControl w:val="0"/>
+        <w:numPr>
+          <w:numId w:val="0"/>
+        </w:numPr>
+        <w:pBdr>
+          <w:top w:val="single" w:color="auto" w:sz="4" w:space="1"/>
+          <w:left w:val="single" w:color="auto" w:sz="4" w:space="4"/>
+          <w:bottom w:val="single" w:color="auto" w:sz="4" w:space="1"/>
+          <w:right w:val="single" w:color="auto" w:sz="4" w:space="4"/>
+          <w:between w:val="none" w:color="auto" w:sz="0" w:space="0"/>
+        </w:pBdr>
+        <w:shd w:val="clear" w:color="auto" w:fill="C0C0C0"/>
+        <w:adjustRightInd w:val="0"/>
+        <w:spacing w:line="360" w:lineRule="atLeast"/>
+        <w:ind w:leftChars="0"/>
+        <w:jc w:val="left"/>
+        <w:textAlignment w:val="baseline"/>
+        <w:rPr>
+          <w:rFonts w:hint="eastAsia" w:ascii="Times New Roman" w:hAnsi="Times New Roman" w:cs="Times New Roman"/>
+          <w:lang w:val="en-US" w:eastAsia="zh-CN"/>
+        </w:rPr>
+      </w:pPr>
+    </w:p>
+    <w:tbl>
+      <w:tblPr>
+        <w:tblStyle w:val="10"/>
+        <w:tblW w:w="8334" w:type="dxa"/>
+        <w:tblCellSpacing w:w="0" w:type="dxa"/>
+        <w:tblInd w:w="15" w:type="dxa"/>
+        <w:tblBorders>
+          <w:top w:val="outset" w:color="auto" w:sz="6" w:space="0"/>
+          <w:left w:val="outset" w:color="auto" w:sz="6" w:space="0"/>
+          <w:bottom w:val="outset" w:color="auto" w:sz="6" w:space="0"/>
+          <w:right w:val="outset" w:color="auto" w:sz="6" w:space="0"/>
+          <w:insideH w:val="outset" w:color="auto" w:sz="6" w:space="0"/>
+          <w:insideV w:val="outset" w:color="auto" w:sz="6" w:space="0"/>
+        </w:tblBorders>
+        <w:shd w:val="clear" w:color="auto" w:fill="auto"/>
+        <w:tblLayout w:type="fixed"/>
+        <w:tblCellMar>
+          <w:top w:w="15" w:type="dxa"/>
+          <w:left w:w="15" w:type="dxa"/>
+          <w:bottom w:w="15" w:type="dxa"/>
+          <w:right w:w="15" w:type="dxa"/>
+        </w:tblCellMar>
+      </w:tblPr>
+      <w:tblGrid>
+        <w:gridCol w:w="142"/>
+        <w:gridCol w:w="539"/>
+        <w:gridCol w:w="601"/>
+        <w:gridCol w:w="5308"/>
+        <w:gridCol w:w="1744"/>
+      </w:tblGrid>
+      <w:tr>
+        <w:tblPrEx>
+          <w:tblBorders>
+            <w:top w:val="outset" w:color="auto" w:sz="6" w:space="0"/>
+            <w:left w:val="outset" w:color="auto" w:sz="6" w:space="0"/>
+            <w:bottom w:val="outset" w:color="auto" w:sz="6" w:space="0"/>
+            <w:right w:val="outset" w:color="auto" w:sz="6" w:space="0"/>
+            <w:insideH w:val="outset" w:color="auto" w:sz="6" w:space="0"/>
+            <w:insideV w:val="outset" w:color="auto" w:sz="6" w:space="0"/>
+          </w:tblBorders>
+          <w:shd w:val="clear" w:color="auto" w:fill="auto"/>
+          <w:tblLayout w:type="fixed"/>
+          <w:tblCellMar>
+            <w:top w:w="15" w:type="dxa"/>
+            <w:left w:w="15" w:type="dxa"/>
+            <w:bottom w:w="15" w:type="dxa"/>
+            <w:right w:w="15" w:type="dxa"/>
+          </w:tblCellMar>
+        </w:tblPrEx>
+        <w:trPr>
+          <w:tblCellSpacing w:w="0" w:type="dxa"/>
+        </w:trPr>
+        <w:tc>
+          <w:tcPr>
+            <w:tcW w:w="8334" w:type="dxa"/>
+            <w:gridSpan w:val="5"/>
+            <w:shd w:val="clear" w:color="auto" w:fill="F57900"/>
+            <w:vAlign w:val="center"/>
+          </w:tcPr>
+          <w:p>
+            <w:pPr>
+              <w:keepNext w:val="0"/>
+              <w:keepLines w:val="0"/>
+              <w:widowControl/>
+              <w:suppressLineNumbers w:val="0"/>
+              <w:shd w:val="clear" w:fill="F57900"/>
+              <w:bidi w:val="0"/>
+              <w:ind w:left="0" w:firstLine="0"/>
+              <w:jc w:val="center"/>
+              <w:rPr>
+                <w:rFonts w:ascii="微软雅黑" w:hAnsi="微软雅黑" w:eastAsia="微软雅黑" w:cs="微软雅黑"/>
+                <w:b/>
+                <w:caps w:val="0"/>
+                <w:spacing w:val="0"/>
+              </w:rPr>
+            </w:pPr>
+            <w:r>
+              <w:rPr>
+                <w:rFonts w:hint="eastAsia" w:ascii="微软雅黑" w:hAnsi="微软雅黑" w:eastAsia="微软雅黑" w:cs="微软雅黑"/>
+                <w:b/>
+                <w:caps w:val="0"/>
+                <w:color w:val="FCE94F"/>
+                <w:spacing w:val="0"/>
+                <w:kern w:val="0"/>
+                <w:sz w:val="48"/>
+                <w:szCs w:val="48"/>
+                <w:shd w:val="clear" w:fill="CC0000"/>
+                <w:lang w:val="en-US" w:eastAsia="zh-CN" w:bidi="ar"/>
+              </w:rPr>
+              <w:t>( ! )</w:t>
+            </w:r>
+            <w:r>
+              <w:rPr>
+                <w:rFonts w:hint="eastAsia" w:ascii="微软雅黑" w:hAnsi="微软雅黑" w:eastAsia="微软雅黑" w:cs="微软雅黑"/>
+                <w:b/>
+                <w:caps w:val="0"/>
+                <w:spacing w:val="0"/>
+                <w:kern w:val="0"/>
+                <w:sz w:val="24"/>
+                <w:szCs w:val="24"/>
+                <w:lang w:val="en-US" w:eastAsia="zh-CN" w:bidi="ar"/>
+              </w:rPr>
+              <w:t> Fatal error: Maximum execution time of 30 seconds exceeded in D:\www\users\erp.jieqiangtec.com\Core\Lib\NEATMySQL.class.php on line </w:t>
+            </w:r>
+            <w:r>
+              <w:rPr>
+                <w:rFonts w:hint="eastAsia" w:ascii="微软雅黑" w:hAnsi="微软雅黑" w:eastAsia="微软雅黑" w:cs="微软雅黑"/>
+                <w:b/>
+                <w:i/>
+                <w:caps w:val="0"/>
+                <w:spacing w:val="0"/>
+                <w:kern w:val="0"/>
+                <w:sz w:val="24"/>
+                <w:szCs w:val="24"/>
+                <w:lang w:val="en-US" w:eastAsia="zh-CN" w:bidi="ar"/>
+              </w:rPr>
+              <w:t>128</w:t>
+            </w:r>
+          </w:p>
+        </w:tc>
+      </w:tr>
+      <w:tr>
+        <w:tblPrEx>
+          <w:tblBorders>
+            <w:top w:val="outset" w:color="auto" w:sz="6" w:space="0"/>
+            <w:left w:val="outset" w:color="auto" w:sz="6" w:space="0"/>
+            <w:bottom w:val="outset" w:color="auto" w:sz="6" w:space="0"/>
+            <w:right w:val="outset" w:color="auto" w:sz="6" w:space="0"/>
+            <w:insideH w:val="outset" w:color="auto" w:sz="6" w:space="0"/>
+            <w:insideV w:val="outset" w:color="auto" w:sz="6" w:space="0"/>
+          </w:tblBorders>
+          <w:shd w:val="clear" w:color="auto" w:fill="auto"/>
+          <w:tblLayout w:type="fixed"/>
+          <w:tblCellMar>
+            <w:top w:w="15" w:type="dxa"/>
+            <w:left w:w="15" w:type="dxa"/>
+            <w:bottom w:w="15" w:type="dxa"/>
+            <w:right w:w="15" w:type="dxa"/>
+          </w:tblCellMar>
+        </w:tblPrEx>
+        <w:trPr>
+          <w:tblCellSpacing w:w="0" w:type="dxa"/>
+        </w:trPr>
+        <w:tc>
+          <w:tcPr>
+            <w:tcW w:w="8334" w:type="dxa"/>
+            <w:gridSpan w:val="5"/>
+            <w:shd w:val="clear" w:color="auto" w:fill="E9B96E"/>
+            <w:vAlign w:val="center"/>
+          </w:tcPr>
+          <w:p>
+            <w:pPr>
+              <w:keepNext w:val="0"/>
+              <w:keepLines w:val="0"/>
+              <w:widowControl/>
+              <w:suppressLineNumbers w:val="0"/>
+              <w:shd w:val="clear" w:fill="E9B96E"/>
+              <w:bidi w:val="0"/>
+              <w:ind w:left="0" w:firstLine="0"/>
+              <w:jc w:val="center"/>
+              <w:rPr>
+                <w:rFonts w:hint="eastAsia" w:ascii="微软雅黑" w:hAnsi="微软雅黑" w:eastAsia="微软雅黑" w:cs="微软雅黑"/>
+                <w:b/>
+                <w:caps w:val="0"/>
+                <w:spacing w:val="0"/>
+              </w:rPr>
+            </w:pPr>
+            <w:r>
+              <w:rPr>
+                <w:rFonts w:hint="eastAsia" w:ascii="微软雅黑" w:hAnsi="微软雅黑" w:eastAsia="微软雅黑" w:cs="微软雅黑"/>
+                <w:b/>
+                <w:caps w:val="0"/>
+                <w:spacing w:val="0"/>
+                <w:kern w:val="0"/>
+                <w:sz w:val="24"/>
+                <w:szCs w:val="24"/>
+                <w:lang w:val="en-US" w:eastAsia="zh-CN" w:bidi="ar"/>
+              </w:rPr>
+              <w:t>Call Stack</w:t>
+            </w:r>
+          </w:p>
+        </w:tc>
+      </w:tr>
+      <w:tr>
+        <w:tblPrEx>
+          <w:tblBorders>
+            <w:top w:val="outset" w:color="auto" w:sz="6" w:space="0"/>
+            <w:left w:val="outset" w:color="auto" w:sz="6" w:space="0"/>
+            <w:bottom w:val="outset" w:color="auto" w:sz="6" w:space="0"/>
+            <w:right w:val="outset" w:color="auto" w:sz="6" w:space="0"/>
+            <w:insideH w:val="outset" w:color="auto" w:sz="6" w:space="0"/>
+            <w:insideV w:val="outset" w:color="auto" w:sz="6" w:space="0"/>
+          </w:tblBorders>
+          <w:shd w:val="clear" w:color="auto" w:fill="auto"/>
+          <w:tblLayout w:type="fixed"/>
+        </w:tblPrEx>
+        <w:trPr>
+          <w:tblCellSpacing w:w="0" w:type="dxa"/>
+        </w:trPr>
+        <w:tc>
+          <w:tcPr>
+            <w:tcW w:w="142" w:type="dxa"/>
+            <w:shd w:val="clear" w:color="auto" w:fill="EEEEEC"/>
+            <w:vAlign w:val="center"/>
+          </w:tcPr>
+          <w:p>
+            <w:pPr>
+              <w:keepNext w:val="0"/>
+              <w:keepLines w:val="0"/>
+              <w:widowControl/>
+              <w:suppressLineNumbers w:val="0"/>
+              <w:shd w:val="clear" w:fill="EEEEEC"/>
+              <w:bidi w:val="0"/>
+              <w:ind w:left="0" w:firstLine="0"/>
+              <w:jc w:val="center"/>
+              <w:rPr>
+                <w:rFonts w:hint="eastAsia" w:ascii="微软雅黑" w:hAnsi="微软雅黑" w:eastAsia="微软雅黑" w:cs="微软雅黑"/>
+                <w:b/>
+                <w:caps w:val="0"/>
+                <w:spacing w:val="0"/>
+              </w:rPr>
+            </w:pPr>
+            <w:r>
+              <w:rPr>
+                <w:rFonts w:hint="eastAsia" w:ascii="微软雅黑" w:hAnsi="微软雅黑" w:eastAsia="微软雅黑" w:cs="微软雅黑"/>
+                <w:b/>
+                <w:caps w:val="0"/>
+                <w:spacing w:val="0"/>
+                <w:kern w:val="0"/>
+                <w:sz w:val="24"/>
+                <w:szCs w:val="24"/>
+                <w:lang w:val="en-US" w:eastAsia="zh-CN" w:bidi="ar"/>
+              </w:rPr>
+              <w:t>#</w:t>
+            </w:r>
+          </w:p>
+        </w:tc>
+        <w:tc>
+          <w:tcPr>
+            <w:tcW w:w="539" w:type="dxa"/>
+            <w:shd w:val="clear" w:color="auto" w:fill="EEEEEC"/>
+            <w:vAlign w:val="center"/>
+          </w:tcPr>
+          <w:p>
+            <w:pPr>
+              <w:keepNext w:val="0"/>
+              <w:keepLines w:val="0"/>
+              <w:widowControl/>
+              <w:suppressLineNumbers w:val="0"/>
+              <w:shd w:val="clear" w:fill="EEEEEC"/>
+              <w:bidi w:val="0"/>
+              <w:ind w:left="0" w:firstLine="0"/>
+              <w:jc w:val="center"/>
+              <w:rPr>
+                <w:rFonts w:hint="eastAsia" w:ascii="微软雅黑" w:hAnsi="微软雅黑" w:eastAsia="微软雅黑" w:cs="微软雅黑"/>
+                <w:b/>
+                <w:caps w:val="0"/>
+                <w:spacing w:val="0"/>
+              </w:rPr>
+            </w:pPr>
+            <w:r>
+              <w:rPr>
+                <w:rFonts w:hint="eastAsia" w:ascii="微软雅黑" w:hAnsi="微软雅黑" w:eastAsia="微软雅黑" w:cs="微软雅黑"/>
+                <w:b/>
+                <w:caps w:val="0"/>
+                <w:spacing w:val="0"/>
+                <w:kern w:val="0"/>
+                <w:sz w:val="24"/>
+                <w:szCs w:val="24"/>
+                <w:lang w:val="en-US" w:eastAsia="zh-CN" w:bidi="ar"/>
+              </w:rPr>
+              <w:t>Time</w:t>
+            </w:r>
+          </w:p>
+        </w:tc>
+        <w:tc>
+          <w:tcPr>
+            <w:tcW w:w="601" w:type="dxa"/>
+            <w:shd w:val="clear" w:color="auto" w:fill="EEEEEC"/>
+            <w:vAlign w:val="center"/>
+          </w:tcPr>
+          <w:p>
+            <w:pPr>
+              <w:keepNext w:val="0"/>
+              <w:keepLines w:val="0"/>
+              <w:widowControl/>
+              <w:suppressLineNumbers w:val="0"/>
+              <w:shd w:val="clear" w:fill="EEEEEC"/>
+              <w:bidi w:val="0"/>
+              <w:ind w:left="0" w:firstLine="0"/>
+              <w:jc w:val="center"/>
+              <w:rPr>
+                <w:rFonts w:hint="eastAsia" w:ascii="微软雅黑" w:hAnsi="微软雅黑" w:eastAsia="微软雅黑" w:cs="微软雅黑"/>
+                <w:b/>
+                <w:caps w:val="0"/>
+                <w:spacing w:val="0"/>
+              </w:rPr>
+            </w:pPr>
+            <w:r>
+              <w:rPr>
+                <w:rFonts w:hint="eastAsia" w:ascii="微软雅黑" w:hAnsi="微软雅黑" w:eastAsia="微软雅黑" w:cs="微软雅黑"/>
+                <w:b/>
+                <w:caps w:val="0"/>
+                <w:spacing w:val="0"/>
+                <w:kern w:val="0"/>
+                <w:sz w:val="24"/>
+                <w:szCs w:val="24"/>
+                <w:lang w:val="en-US" w:eastAsia="zh-CN" w:bidi="ar"/>
+              </w:rPr>
+              <w:t>Memory</w:t>
+            </w:r>
+          </w:p>
+        </w:tc>
+        <w:tc>
+          <w:tcPr>
+            <w:tcW w:w="5308" w:type="dxa"/>
+            <w:shd w:val="clear" w:color="auto" w:fill="EEEEEC"/>
+            <w:vAlign w:val="center"/>
+          </w:tcPr>
+          <w:p>
+            <w:pPr>
+              <w:keepNext w:val="0"/>
+              <w:keepLines w:val="0"/>
+              <w:widowControl/>
+              <w:suppressLineNumbers w:val="0"/>
+              <w:shd w:val="clear" w:fill="EEEEEC"/>
+              <w:bidi w:val="0"/>
+              <w:ind w:left="0" w:firstLine="0"/>
+              <w:jc w:val="center"/>
+              <w:rPr>
+                <w:rFonts w:hint="eastAsia" w:ascii="微软雅黑" w:hAnsi="微软雅黑" w:eastAsia="微软雅黑" w:cs="微软雅黑"/>
+                <w:b/>
+                <w:caps w:val="0"/>
+                <w:spacing w:val="0"/>
+              </w:rPr>
+            </w:pPr>
+            <w:r>
+              <w:rPr>
+                <w:rFonts w:hint="eastAsia" w:ascii="微软雅黑" w:hAnsi="微软雅黑" w:eastAsia="微软雅黑" w:cs="微软雅黑"/>
+                <w:b/>
+                <w:caps w:val="0"/>
+                <w:spacing w:val="0"/>
+                <w:kern w:val="0"/>
+                <w:sz w:val="24"/>
+                <w:szCs w:val="24"/>
+                <w:lang w:val="en-US" w:eastAsia="zh-CN" w:bidi="ar"/>
+              </w:rPr>
+              <w:t>Function</w:t>
+            </w:r>
+          </w:p>
+        </w:tc>
+        <w:tc>
+          <w:tcPr>
+            <w:tcW w:w="1744" w:type="dxa"/>
+            <w:shd w:val="clear" w:color="auto" w:fill="EEEEEC"/>
+            <w:vAlign w:val="center"/>
+          </w:tcPr>
+          <w:p>
+            <w:pPr>
+              <w:keepNext w:val="0"/>
+              <w:keepLines w:val="0"/>
+              <w:widowControl/>
+              <w:suppressLineNumbers w:val="0"/>
+              <w:shd w:val="clear" w:fill="EEEEEC"/>
+              <w:bidi w:val="0"/>
+              <w:ind w:left="0" w:firstLine="0"/>
+              <w:jc w:val="center"/>
+              <w:rPr>
+                <w:rFonts w:hint="eastAsia" w:ascii="微软雅黑" w:hAnsi="微软雅黑" w:eastAsia="微软雅黑" w:cs="微软雅黑"/>
+                <w:b/>
+                <w:caps w:val="0"/>
+                <w:spacing w:val="0"/>
+              </w:rPr>
+            </w:pPr>
+            <w:r>
+              <w:rPr>
+                <w:rFonts w:hint="eastAsia" w:ascii="微软雅黑" w:hAnsi="微软雅黑" w:eastAsia="微软雅黑" w:cs="微软雅黑"/>
+                <w:b/>
+                <w:caps w:val="0"/>
+                <w:spacing w:val="0"/>
+                <w:kern w:val="0"/>
+                <w:sz w:val="24"/>
+                <w:szCs w:val="24"/>
+                <w:lang w:val="en-US" w:eastAsia="zh-CN" w:bidi="ar"/>
+              </w:rPr>
+              <w:t>Location</w:t>
+            </w:r>
+          </w:p>
+        </w:tc>
+      </w:tr>
+      <w:tr>
+        <w:tblPrEx>
+          <w:tblBorders>
+            <w:top w:val="outset" w:color="auto" w:sz="6" w:space="0"/>
+            <w:left w:val="outset" w:color="auto" w:sz="6" w:space="0"/>
+            <w:bottom w:val="outset" w:color="auto" w:sz="6" w:space="0"/>
+            <w:right w:val="outset" w:color="auto" w:sz="6" w:space="0"/>
+            <w:insideH w:val="outset" w:color="auto" w:sz="6" w:space="0"/>
+            <w:insideV w:val="outset" w:color="auto" w:sz="6" w:space="0"/>
+          </w:tblBorders>
+          <w:shd w:val="clear" w:color="auto" w:fill="auto"/>
+          <w:tblLayout w:type="fixed"/>
+          <w:tblCellMar>
+            <w:top w:w="15" w:type="dxa"/>
+            <w:left w:w="15" w:type="dxa"/>
+            <w:bottom w:w="15" w:type="dxa"/>
+            <w:right w:w="15" w:type="dxa"/>
+          </w:tblCellMar>
+        </w:tblPrEx>
+        <w:trPr>
+          <w:tblCellSpacing w:w="0" w:type="dxa"/>
+        </w:trPr>
+        <w:tc>
+          <w:tcPr>
+            <w:tcW w:w="142" w:type="dxa"/>
+            <w:shd w:val="clear" w:color="auto" w:fill="EEEEEC"/>
+            <w:vAlign w:val="center"/>
+          </w:tcPr>
+          <w:p>
+            <w:pPr>
+              <w:keepNext w:val="0"/>
+              <w:keepLines w:val="0"/>
+              <w:widowControl/>
+              <w:suppressLineNumbers w:val="0"/>
+              <w:shd w:val="clear" w:fill="EEEEEC"/>
+              <w:bidi w:val="0"/>
+              <w:ind w:left="0" w:firstLine="0"/>
+              <w:jc w:val="center"/>
+              <w:rPr>
+                <w:rFonts w:hint="eastAsia" w:ascii="微软雅黑" w:hAnsi="微软雅黑" w:eastAsia="微软雅黑" w:cs="微软雅黑"/>
+                <w:caps w:val="0"/>
+                <w:spacing w:val="0"/>
+              </w:rPr>
+            </w:pPr>
+            <w:r>
+              <w:rPr>
+                <w:rFonts w:hint="eastAsia" w:ascii="微软雅黑" w:hAnsi="微软雅黑" w:eastAsia="微软雅黑" w:cs="微软雅黑"/>
+                <w:caps w:val="0"/>
+                <w:spacing w:val="0"/>
+                <w:kern w:val="0"/>
+                <w:sz w:val="24"/>
+                <w:szCs w:val="24"/>
+                <w:lang w:val="en-US" w:eastAsia="zh-CN" w:bidi="ar"/>
+              </w:rPr>
+              <w:t>1</w:t>
+            </w:r>
+          </w:p>
+        </w:tc>
+        <w:tc>
+          <w:tcPr>
+            <w:tcW w:w="539" w:type="dxa"/>
+            <w:shd w:val="clear" w:color="auto" w:fill="EEEEEC"/>
+            <w:vAlign w:val="center"/>
+          </w:tcPr>
+          <w:p>
+            <w:pPr>
+              <w:keepNext w:val="0"/>
+              <w:keepLines w:val="0"/>
+              <w:widowControl/>
+              <w:suppressLineNumbers w:val="0"/>
+              <w:shd w:val="clear" w:fill="EEEEEC"/>
+              <w:bidi w:val="0"/>
+              <w:ind w:left="0" w:firstLine="0"/>
+              <w:jc w:val="center"/>
+              <w:rPr>
+                <w:rFonts w:hint="eastAsia" w:ascii="微软雅黑" w:hAnsi="微软雅黑" w:eastAsia="微软雅黑" w:cs="微软雅黑"/>
+                <w:caps w:val="0"/>
+                <w:spacing w:val="0"/>
+              </w:rPr>
+            </w:pPr>
+            <w:r>
+              <w:rPr>
+                <w:rFonts w:hint="eastAsia" w:ascii="微软雅黑" w:hAnsi="微软雅黑" w:eastAsia="微软雅黑" w:cs="微软雅黑"/>
+                <w:caps w:val="0"/>
+                <w:spacing w:val="0"/>
+                <w:kern w:val="0"/>
+                <w:sz w:val="24"/>
+                <w:szCs w:val="24"/>
+                <w:lang w:val="en-US" w:eastAsia="zh-CN" w:bidi="ar"/>
+              </w:rPr>
+              <w:t>0.0002</w:t>
+            </w:r>
+          </w:p>
+        </w:tc>
+        <w:tc>
+          <w:tcPr>
+            <w:tcW w:w="601" w:type="dxa"/>
+            <w:shd w:val="clear" w:color="auto" w:fill="EEEEEC"/>
+            <w:vAlign w:val="center"/>
+          </w:tcPr>
+          <w:p>
+            <w:pPr>
+              <w:keepNext w:val="0"/>
+              <w:keepLines w:val="0"/>
+              <w:widowControl/>
+              <w:suppressLineNumbers w:val="0"/>
+              <w:shd w:val="clear" w:fill="EEEEEC"/>
+              <w:bidi w:val="0"/>
+              <w:ind w:left="0" w:firstLine="0"/>
+              <w:jc w:val="right"/>
+              <w:rPr>
+                <w:rFonts w:hint="eastAsia" w:ascii="微软雅黑" w:hAnsi="微软雅黑" w:eastAsia="微软雅黑" w:cs="微软雅黑"/>
+                <w:caps w:val="0"/>
+                <w:spacing w:val="0"/>
+              </w:rPr>
+            </w:pPr>
+            <w:r>
+              <w:rPr>
+                <w:rFonts w:hint="eastAsia" w:ascii="微软雅黑" w:hAnsi="微软雅黑" w:eastAsia="微软雅黑" w:cs="微软雅黑"/>
+                <w:caps w:val="0"/>
+                <w:spacing w:val="0"/>
+                <w:kern w:val="0"/>
+                <w:sz w:val="24"/>
+                <w:szCs w:val="24"/>
+                <w:lang w:val="en-US" w:eastAsia="zh-CN" w:bidi="ar"/>
+              </w:rPr>
+              <w:t>336840</w:t>
+            </w:r>
+          </w:p>
+        </w:tc>
+        <w:tc>
+          <w:tcPr>
+            <w:tcW w:w="5308" w:type="dxa"/>
+            <w:shd w:val="clear" w:color="auto" w:fill="EEEEEC"/>
+            <w:vAlign w:val="center"/>
+          </w:tcPr>
+          <w:p>
+            <w:pPr>
+              <w:keepNext w:val="0"/>
+              <w:keepLines w:val="0"/>
+              <w:widowControl/>
+              <w:suppressLineNumbers w:val="0"/>
+              <w:shd w:val="clear" w:fill="EEEEEC"/>
+              <w:bidi w:val="0"/>
+              <w:ind w:left="0" w:firstLine="0"/>
+              <w:jc w:val="left"/>
+              <w:rPr>
+                <w:rFonts w:hint="eastAsia" w:ascii="微软雅黑" w:hAnsi="微软雅黑" w:eastAsia="微软雅黑" w:cs="微软雅黑"/>
+                <w:caps w:val="0"/>
+                <w:spacing w:val="0"/>
+              </w:rPr>
+            </w:pPr>
+            <w:r>
+              <w:rPr>
+                <w:rFonts w:hint="eastAsia" w:ascii="微软雅黑" w:hAnsi="微软雅黑" w:eastAsia="微软雅黑" w:cs="微软雅黑"/>
+                <w:caps w:val="0"/>
+                <w:spacing w:val="0"/>
+                <w:kern w:val="0"/>
+                <w:sz w:val="24"/>
+                <w:szCs w:val="24"/>
+                <w:lang w:val="en-US" w:eastAsia="zh-CN" w:bidi="ar"/>
+              </w:rPr>
+              <w:t>{main}( )</w:t>
+            </w:r>
+          </w:p>
+        </w:tc>
+        <w:tc>
+          <w:tcPr>
+            <w:tcW w:w="1744" w:type="dxa"/>
+            <w:shd w:val="clear" w:color="auto" w:fill="EEEEEC"/>
+            <w:vAlign w:val="center"/>
+          </w:tcPr>
+          <w:p>
+            <w:pPr>
+              <w:keepNext w:val="0"/>
+              <w:keepLines w:val="0"/>
+              <w:widowControl/>
+              <w:suppressLineNumbers w:val="0"/>
+              <w:shd w:val="clear" w:fill="EEEEEC"/>
+              <w:bidi w:val="0"/>
+              <w:ind w:left="0" w:firstLine="0"/>
+              <w:jc w:val="left"/>
+              <w:rPr>
+                <w:rFonts w:hint="eastAsia" w:ascii="微软雅黑" w:hAnsi="微软雅黑" w:eastAsia="微软雅黑" w:cs="微软雅黑"/>
+                <w:caps w:val="0"/>
+                <w:spacing w:val="0"/>
+              </w:rPr>
+            </w:pPr>
+            <w:r>
+              <w:rPr>
+                <w:rFonts w:hint="eastAsia" w:ascii="微软雅黑" w:hAnsi="微软雅黑" w:eastAsia="微软雅黑" w:cs="微软雅黑"/>
+                <w:caps w:val="0"/>
+                <w:spacing w:val="0"/>
+                <w:kern w:val="0"/>
+                <w:sz w:val="24"/>
+                <w:szCs w:val="24"/>
+                <w:lang w:val="en-US" w:eastAsia="zh-CN" w:bidi="ar"/>
+              </w:rPr>
+              <w:t>..\index.php</w:t>
+            </w:r>
+            <w:r>
+              <w:rPr>
+                <w:rFonts w:hint="eastAsia" w:ascii="微软雅黑" w:hAnsi="微软雅黑" w:eastAsia="微软雅黑" w:cs="微软雅黑"/>
+                <w:b/>
+                <w:caps w:val="0"/>
+                <w:spacing w:val="0"/>
+                <w:kern w:val="0"/>
+                <w:sz w:val="24"/>
+                <w:szCs w:val="24"/>
+                <w:lang w:val="en-US" w:eastAsia="zh-CN" w:bidi="ar"/>
+              </w:rPr>
+              <w:t>:</w:t>
+            </w:r>
+            <w:r>
+              <w:rPr>
+                <w:rFonts w:hint="eastAsia" w:ascii="微软雅黑" w:hAnsi="微软雅黑" w:eastAsia="微软雅黑" w:cs="微软雅黑"/>
+                <w:caps w:val="0"/>
+                <w:spacing w:val="0"/>
+                <w:kern w:val="0"/>
+                <w:sz w:val="24"/>
+                <w:szCs w:val="24"/>
+                <w:lang w:val="en-US" w:eastAsia="zh-CN" w:bidi="ar"/>
+              </w:rPr>
+              <w:t>0</w:t>
+            </w:r>
+          </w:p>
+        </w:tc>
+      </w:tr>
+      <w:tr>
+        <w:tblPrEx>
+          <w:tblBorders>
+            <w:top w:val="outset" w:color="auto" w:sz="6" w:space="0"/>
+            <w:left w:val="outset" w:color="auto" w:sz="6" w:space="0"/>
+            <w:bottom w:val="outset" w:color="auto" w:sz="6" w:space="0"/>
+            <w:right w:val="outset" w:color="auto" w:sz="6" w:space="0"/>
+            <w:insideH w:val="outset" w:color="auto" w:sz="6" w:space="0"/>
+            <w:insideV w:val="outset" w:color="auto" w:sz="6" w:space="0"/>
+          </w:tblBorders>
+          <w:shd w:val="clear" w:color="auto" w:fill="auto"/>
+          <w:tblLayout w:type="fixed"/>
+          <w:tblCellMar>
+            <w:top w:w="15" w:type="dxa"/>
+            <w:left w:w="15" w:type="dxa"/>
+            <w:bottom w:w="15" w:type="dxa"/>
+            <w:right w:w="15" w:type="dxa"/>
+          </w:tblCellMar>
+        </w:tblPrEx>
+        <w:trPr>
+          <w:tblCellSpacing w:w="0" w:type="dxa"/>
+        </w:trPr>
+        <w:tc>
+          <w:tcPr>
+            <w:tcW w:w="142" w:type="dxa"/>
+            <w:shd w:val="clear" w:color="auto" w:fill="EEEEEC"/>
+            <w:vAlign w:val="center"/>
+          </w:tcPr>
+          <w:p>
+            <w:pPr>
+              <w:keepNext w:val="0"/>
+              <w:keepLines w:val="0"/>
+              <w:widowControl/>
+              <w:suppressLineNumbers w:val="0"/>
+              <w:shd w:val="clear" w:fill="EEEEEC"/>
+              <w:bidi w:val="0"/>
+              <w:ind w:left="0" w:firstLine="0"/>
+              <w:jc w:val="center"/>
+              <w:rPr>
+                <w:rFonts w:hint="eastAsia" w:ascii="微软雅黑" w:hAnsi="微软雅黑" w:eastAsia="微软雅黑" w:cs="微软雅黑"/>
+                <w:caps w:val="0"/>
+                <w:spacing w:val="0"/>
+              </w:rPr>
+            </w:pPr>
+            <w:r>
+              <w:rPr>
+                <w:rFonts w:hint="eastAsia" w:ascii="微软雅黑" w:hAnsi="微软雅黑" w:eastAsia="微软雅黑" w:cs="微软雅黑"/>
+                <w:caps w:val="0"/>
+                <w:spacing w:val="0"/>
+                <w:kern w:val="0"/>
+                <w:sz w:val="24"/>
+                <w:szCs w:val="24"/>
+                <w:lang w:val="en-US" w:eastAsia="zh-CN" w:bidi="ar"/>
+              </w:rPr>
+              <w:t>2</w:t>
+            </w:r>
+          </w:p>
+        </w:tc>
+        <w:tc>
+          <w:tcPr>
+            <w:tcW w:w="539" w:type="dxa"/>
+            <w:shd w:val="clear" w:color="auto" w:fill="EEEEEC"/>
+            <w:vAlign w:val="center"/>
+          </w:tcPr>
+          <w:p>
+            <w:pPr>
+              <w:keepNext w:val="0"/>
+              <w:keepLines w:val="0"/>
+              <w:widowControl/>
+              <w:suppressLineNumbers w:val="0"/>
+              <w:shd w:val="clear" w:fill="EEEEEC"/>
+              <w:bidi w:val="0"/>
+              <w:ind w:left="0" w:firstLine="0"/>
+              <w:jc w:val="center"/>
+              <w:rPr>
+                <w:rFonts w:hint="eastAsia" w:ascii="微软雅黑" w:hAnsi="微软雅黑" w:eastAsia="微软雅黑" w:cs="微软雅黑"/>
+                <w:caps w:val="0"/>
+                <w:spacing w:val="0"/>
+              </w:rPr>
+            </w:pPr>
+            <w:r>
+              <w:rPr>
+                <w:rFonts w:hint="eastAsia" w:ascii="微软雅黑" w:hAnsi="微软雅黑" w:eastAsia="微软雅黑" w:cs="微软雅黑"/>
+                <w:caps w:val="0"/>
+                <w:spacing w:val="0"/>
+                <w:kern w:val="0"/>
+                <w:sz w:val="24"/>
+                <w:szCs w:val="24"/>
+                <w:lang w:val="en-US" w:eastAsia="zh-CN" w:bidi="ar"/>
+              </w:rPr>
+              <w:t>0.3696</w:t>
+            </w:r>
+          </w:p>
+        </w:tc>
+        <w:tc>
+          <w:tcPr>
+            <w:tcW w:w="601" w:type="dxa"/>
+            <w:shd w:val="clear" w:color="auto" w:fill="EEEEEC"/>
+            <w:vAlign w:val="center"/>
+          </w:tcPr>
+          <w:p>
+            <w:pPr>
+              <w:keepNext w:val="0"/>
+              <w:keepLines w:val="0"/>
+              <w:widowControl/>
+              <w:suppressLineNumbers w:val="0"/>
+              <w:shd w:val="clear" w:fill="EEEEEC"/>
+              <w:bidi w:val="0"/>
+              <w:ind w:left="0" w:firstLine="0"/>
+              <w:jc w:val="right"/>
+              <w:rPr>
+                <w:rFonts w:hint="eastAsia" w:ascii="微软雅黑" w:hAnsi="微软雅黑" w:eastAsia="微软雅黑" w:cs="微软雅黑"/>
+                <w:caps w:val="0"/>
+                <w:spacing w:val="0"/>
+              </w:rPr>
+            </w:pPr>
+            <w:r>
+              <w:rPr>
+                <w:rFonts w:hint="eastAsia" w:ascii="微软雅黑" w:hAnsi="微软雅黑" w:eastAsia="微软雅黑" w:cs="微软雅黑"/>
+                <w:caps w:val="0"/>
+                <w:spacing w:val="0"/>
+                <w:kern w:val="0"/>
+                <w:sz w:val="24"/>
+                <w:szCs w:val="24"/>
+                <w:lang w:val="en-US" w:eastAsia="zh-CN" w:bidi="ar"/>
+              </w:rPr>
+              <w:t>516760</w:t>
+            </w:r>
+          </w:p>
+        </w:tc>
+        <w:tc>
+          <w:tcPr>
+            <w:tcW w:w="5308" w:type="dxa"/>
+            <w:shd w:val="clear" w:color="auto" w:fill="EEEEEC"/>
+            <w:vAlign w:val="center"/>
+          </w:tcPr>
+          <w:p>
+            <w:pPr>
+              <w:keepNext w:val="0"/>
+              <w:keepLines w:val="0"/>
+              <w:widowControl/>
+              <w:suppressLineNumbers w:val="0"/>
+              <w:shd w:val="clear" w:fill="EEEEEC"/>
+              <w:bidi w:val="0"/>
+              <w:ind w:left="0" w:firstLine="0"/>
+              <w:jc w:val="left"/>
+              <w:rPr>
+                <w:rFonts w:hint="eastAsia" w:ascii="微软雅黑" w:hAnsi="微软雅黑" w:eastAsia="微软雅黑" w:cs="微软雅黑"/>
+                <w:caps w:val="0"/>
+                <w:spacing w:val="0"/>
+              </w:rPr>
+            </w:pPr>
+            <w:r>
+              <w:rPr>
+                <w:rFonts w:hint="eastAsia" w:ascii="微软雅黑" w:hAnsi="微软雅黑" w:eastAsia="微软雅黑" w:cs="微软雅黑"/>
+                <w:caps w:val="0"/>
+                <w:spacing w:val="0"/>
+                <w:kern w:val="0"/>
+                <w:sz w:val="24"/>
+                <w:szCs w:val="24"/>
+                <w:lang w:val="en-US" w:eastAsia="zh-CN" w:bidi="ar"/>
+              </w:rPr>
+              <w:t>Controller-&gt;Run( )</w:t>
+            </w:r>
+          </w:p>
+        </w:tc>
+        <w:tc>
+          <w:tcPr>
+            <w:tcW w:w="1744" w:type="dxa"/>
+            <w:shd w:val="clear" w:color="auto" w:fill="EEEEEC"/>
+            <w:vAlign w:val="center"/>
+          </w:tcPr>
+          <w:p>
+            <w:pPr>
+              <w:keepNext w:val="0"/>
+              <w:keepLines w:val="0"/>
+              <w:widowControl/>
+              <w:suppressLineNumbers w:val="0"/>
+              <w:shd w:val="clear" w:fill="EEEEEC"/>
+              <w:bidi w:val="0"/>
+              <w:ind w:left="0" w:firstLine="0"/>
+              <w:jc w:val="left"/>
+              <w:rPr>
+                <w:rFonts w:hint="eastAsia" w:ascii="微软雅黑" w:hAnsi="微软雅黑" w:eastAsia="微软雅黑" w:cs="微软雅黑"/>
+                <w:caps w:val="0"/>
+                <w:spacing w:val="0"/>
+              </w:rPr>
+            </w:pPr>
+            <w:r>
+              <w:rPr>
+                <w:rFonts w:hint="eastAsia" w:ascii="微软雅黑" w:hAnsi="微软雅黑" w:eastAsia="微软雅黑" w:cs="微软雅黑"/>
+                <w:caps w:val="0"/>
+                <w:spacing w:val="0"/>
+                <w:kern w:val="0"/>
+                <w:sz w:val="24"/>
+                <w:szCs w:val="24"/>
+                <w:lang w:val="en-US" w:eastAsia="zh-CN" w:bidi="ar"/>
+              </w:rPr>
+              <w:t>..\index.php</w:t>
+            </w:r>
+            <w:r>
+              <w:rPr>
+                <w:rFonts w:hint="eastAsia" w:ascii="微软雅黑" w:hAnsi="微软雅黑" w:eastAsia="微软雅黑" w:cs="微软雅黑"/>
+                <w:b/>
+                <w:caps w:val="0"/>
+                <w:spacing w:val="0"/>
+                <w:kern w:val="0"/>
+                <w:sz w:val="24"/>
+                <w:szCs w:val="24"/>
+                <w:lang w:val="en-US" w:eastAsia="zh-CN" w:bidi="ar"/>
+              </w:rPr>
+              <w:t>:</w:t>
+            </w:r>
+            <w:r>
+              <w:rPr>
+                <w:rFonts w:hint="eastAsia" w:ascii="微软雅黑" w:hAnsi="微软雅黑" w:eastAsia="微软雅黑" w:cs="微软雅黑"/>
+                <w:caps w:val="0"/>
+                <w:spacing w:val="0"/>
+                <w:kern w:val="0"/>
+                <w:sz w:val="24"/>
+                <w:szCs w:val="24"/>
+                <w:lang w:val="en-US" w:eastAsia="zh-CN" w:bidi="ar"/>
+              </w:rPr>
+              <w:t>74</w:t>
+            </w:r>
+          </w:p>
+        </w:tc>
+      </w:tr>
+      <w:tr>
+        <w:tblPrEx>
+          <w:tblBorders>
+            <w:top w:val="outset" w:color="auto" w:sz="6" w:space="0"/>
+            <w:left w:val="outset" w:color="auto" w:sz="6" w:space="0"/>
+            <w:bottom w:val="outset" w:color="auto" w:sz="6" w:space="0"/>
+            <w:right w:val="outset" w:color="auto" w:sz="6" w:space="0"/>
+            <w:insideH w:val="outset" w:color="auto" w:sz="6" w:space="0"/>
+            <w:insideV w:val="outset" w:color="auto" w:sz="6" w:space="0"/>
+          </w:tblBorders>
+          <w:shd w:val="clear" w:color="auto" w:fill="auto"/>
+          <w:tblLayout w:type="fixed"/>
+          <w:tblCellMar>
+            <w:top w:w="15" w:type="dxa"/>
+            <w:left w:w="15" w:type="dxa"/>
+            <w:bottom w:w="15" w:type="dxa"/>
+            <w:right w:w="15" w:type="dxa"/>
+          </w:tblCellMar>
+        </w:tblPrEx>
+        <w:trPr>
+          <w:tblCellSpacing w:w="0" w:type="dxa"/>
+        </w:trPr>
+        <w:tc>
+          <w:tcPr>
+            <w:tcW w:w="142" w:type="dxa"/>
+            <w:shd w:val="clear" w:color="auto" w:fill="EEEEEC"/>
+            <w:vAlign w:val="center"/>
+          </w:tcPr>
+          <w:p>
+            <w:pPr>
+              <w:keepNext w:val="0"/>
+              <w:keepLines w:val="0"/>
+              <w:widowControl/>
+              <w:suppressLineNumbers w:val="0"/>
+              <w:shd w:val="clear" w:fill="EEEEEC"/>
+              <w:bidi w:val="0"/>
+              <w:ind w:left="0" w:firstLine="0"/>
+              <w:jc w:val="center"/>
+              <w:rPr>
+                <w:rFonts w:hint="eastAsia" w:ascii="微软雅黑" w:hAnsi="微软雅黑" w:eastAsia="微软雅黑" w:cs="微软雅黑"/>
+                <w:caps w:val="0"/>
+                <w:spacing w:val="0"/>
+              </w:rPr>
+            </w:pPr>
+            <w:r>
+              <w:rPr>
+                <w:rFonts w:hint="eastAsia" w:ascii="微软雅黑" w:hAnsi="微软雅黑" w:eastAsia="微软雅黑" w:cs="微软雅黑"/>
+                <w:caps w:val="0"/>
+                <w:spacing w:val="0"/>
+                <w:kern w:val="0"/>
+                <w:sz w:val="24"/>
+                <w:szCs w:val="24"/>
+                <w:lang w:val="en-US" w:eastAsia="zh-CN" w:bidi="ar"/>
+              </w:rPr>
+              <w:t>3</w:t>
+            </w:r>
+          </w:p>
+        </w:tc>
+        <w:tc>
+          <w:tcPr>
+            <w:tcW w:w="539" w:type="dxa"/>
+            <w:shd w:val="clear" w:color="auto" w:fill="EEEEEC"/>
+            <w:vAlign w:val="center"/>
+          </w:tcPr>
+          <w:p>
+            <w:pPr>
+              <w:keepNext w:val="0"/>
+              <w:keepLines w:val="0"/>
+              <w:widowControl/>
+              <w:suppressLineNumbers w:val="0"/>
+              <w:shd w:val="clear" w:fill="EEEEEC"/>
+              <w:bidi w:val="0"/>
+              <w:ind w:left="0" w:firstLine="0"/>
+              <w:jc w:val="center"/>
+              <w:rPr>
+                <w:rFonts w:hint="eastAsia" w:ascii="微软雅黑" w:hAnsi="微软雅黑" w:eastAsia="微软雅黑" w:cs="微软雅黑"/>
+                <w:caps w:val="0"/>
+                <w:spacing w:val="0"/>
+              </w:rPr>
+            </w:pPr>
+            <w:r>
+              <w:rPr>
+                <w:rFonts w:hint="eastAsia" w:ascii="微软雅黑" w:hAnsi="微软雅黑" w:eastAsia="微软雅黑" w:cs="微软雅黑"/>
+                <w:caps w:val="0"/>
+                <w:spacing w:val="0"/>
+                <w:kern w:val="0"/>
+                <w:sz w:val="24"/>
+                <w:szCs w:val="24"/>
+                <w:lang w:val="en-US" w:eastAsia="zh-CN" w:bidi="ar"/>
+              </w:rPr>
+              <w:t>0.4679</w:t>
+            </w:r>
+          </w:p>
+        </w:tc>
+        <w:tc>
+          <w:tcPr>
+            <w:tcW w:w="601" w:type="dxa"/>
+            <w:shd w:val="clear" w:color="auto" w:fill="EEEEEC"/>
+            <w:vAlign w:val="center"/>
+          </w:tcPr>
+          <w:p>
+            <w:pPr>
+              <w:keepNext w:val="0"/>
+              <w:keepLines w:val="0"/>
+              <w:widowControl/>
+              <w:suppressLineNumbers w:val="0"/>
+              <w:shd w:val="clear" w:fill="EEEEEC"/>
+              <w:bidi w:val="0"/>
+              <w:ind w:left="0" w:firstLine="0"/>
+              <w:jc w:val="right"/>
+              <w:rPr>
+                <w:rFonts w:hint="eastAsia" w:ascii="微软雅黑" w:hAnsi="微软雅黑" w:eastAsia="微软雅黑" w:cs="微软雅黑"/>
+                <w:caps w:val="0"/>
+                <w:spacing w:val="0"/>
+              </w:rPr>
+            </w:pPr>
+            <w:r>
+              <w:rPr>
+                <w:rFonts w:hint="eastAsia" w:ascii="微软雅黑" w:hAnsi="微软雅黑" w:eastAsia="微软雅黑" w:cs="微软雅黑"/>
+                <w:caps w:val="0"/>
+                <w:spacing w:val="0"/>
+                <w:kern w:val="0"/>
+                <w:sz w:val="24"/>
+                <w:szCs w:val="24"/>
+                <w:lang w:val="en-US" w:eastAsia="zh-CN" w:bidi="ar"/>
+              </w:rPr>
+              <w:t>533552</w:t>
+            </w:r>
+          </w:p>
+        </w:tc>
+        <w:tc>
+          <w:tcPr>
+            <w:tcW w:w="5308" w:type="dxa"/>
+            <w:shd w:val="clear" w:color="auto" w:fill="EEEEEC"/>
+            <w:vAlign w:val="center"/>
+          </w:tcPr>
+          <w:p>
+            <w:pPr>
+              <w:keepNext w:val="0"/>
+              <w:keepLines w:val="0"/>
+              <w:widowControl/>
+              <w:suppressLineNumbers w:val="0"/>
+              <w:shd w:val="clear" w:fill="EEEEEC"/>
+              <w:bidi w:val="0"/>
+              <w:ind w:left="0" w:firstLine="0"/>
+              <w:jc w:val="left"/>
+              <w:rPr>
+                <w:rFonts w:hint="eastAsia" w:ascii="微软雅黑" w:hAnsi="微软雅黑" w:eastAsia="微软雅黑" w:cs="微软雅黑"/>
+                <w:caps w:val="0"/>
+                <w:spacing w:val="0"/>
+              </w:rPr>
+            </w:pPr>
+            <w:r>
+              <w:rPr>
+                <w:rFonts w:hint="eastAsia" w:ascii="微软雅黑" w:hAnsi="微软雅黑" w:eastAsia="微软雅黑" w:cs="微软雅黑"/>
+                <w:caps w:val="0"/>
+                <w:spacing w:val="0"/>
+                <w:kern w:val="0"/>
+                <w:sz w:val="24"/>
+                <w:szCs w:val="24"/>
+                <w:lang w:val="en-US" w:eastAsia="zh-CN" w:bidi="ar"/>
+              </w:rPr>
+              <w:t>include( </w:t>
+            </w:r>
+            <w:r>
+              <w:rPr>
+                <w:rFonts w:hint="eastAsia" w:ascii="微软雅黑" w:hAnsi="微软雅黑" w:eastAsia="微软雅黑" w:cs="微软雅黑"/>
+                <w:caps w:val="0"/>
+                <w:color w:val="00BB00"/>
+                <w:spacing w:val="0"/>
+                <w:kern w:val="0"/>
+                <w:sz w:val="24"/>
+                <w:szCs w:val="24"/>
+                <w:lang w:val="en-US" w:eastAsia="zh-CN" w:bidi="ar"/>
+              </w:rPr>
+              <w:t>'D:\www\users\erp.jieqiangtec.com\admin\app\module\order\service.php'</w:t>
+            </w:r>
+            <w:r>
+              <w:rPr>
+                <w:rFonts w:hint="eastAsia" w:ascii="微软雅黑" w:hAnsi="微软雅黑" w:eastAsia="微软雅黑" w:cs="微软雅黑"/>
+                <w:caps w:val="0"/>
+                <w:spacing w:val="0"/>
+                <w:kern w:val="0"/>
+                <w:sz w:val="24"/>
+                <w:szCs w:val="24"/>
+                <w:lang w:val="en-US" w:eastAsia="zh-CN" w:bidi="ar"/>
+              </w:rPr>
+              <w:t> )</w:t>
+            </w:r>
+          </w:p>
+        </w:tc>
+        <w:tc>
+          <w:tcPr>
+            <w:tcW w:w="1744" w:type="dxa"/>
+            <w:shd w:val="clear" w:color="auto" w:fill="EEEEEC"/>
+            <w:vAlign w:val="center"/>
+          </w:tcPr>
+          <w:p>
+            <w:pPr>
+              <w:keepNext w:val="0"/>
+              <w:keepLines w:val="0"/>
+              <w:widowControl/>
+              <w:suppressLineNumbers w:val="0"/>
+              <w:shd w:val="clear" w:fill="EEEEEC"/>
+              <w:bidi w:val="0"/>
+              <w:ind w:left="0" w:firstLine="0"/>
+              <w:jc w:val="left"/>
+              <w:rPr>
+                <w:rFonts w:hint="eastAsia" w:ascii="微软雅黑" w:hAnsi="微软雅黑" w:eastAsia="微软雅黑" w:cs="微软雅黑"/>
+                <w:caps w:val="0"/>
+                <w:spacing w:val="0"/>
+              </w:rPr>
+            </w:pPr>
+            <w:r>
+              <w:rPr>
+                <w:rFonts w:hint="eastAsia" w:ascii="微软雅黑" w:hAnsi="微软雅黑" w:eastAsia="微软雅黑" w:cs="微软雅黑"/>
+                <w:caps w:val="0"/>
+                <w:spacing w:val="0"/>
+                <w:kern w:val="0"/>
+                <w:sz w:val="24"/>
+                <w:szCs w:val="24"/>
+                <w:lang w:val="en-US" w:eastAsia="zh-CN" w:bidi="ar"/>
+              </w:rPr>
+              <w:t>..\Controller.class.php</w:t>
+            </w:r>
+            <w:r>
+              <w:rPr>
+                <w:rFonts w:hint="eastAsia" w:ascii="微软雅黑" w:hAnsi="微软雅黑" w:eastAsia="微软雅黑" w:cs="微软雅黑"/>
+                <w:b/>
+                <w:caps w:val="0"/>
+                <w:spacing w:val="0"/>
+                <w:kern w:val="0"/>
+                <w:sz w:val="24"/>
+                <w:szCs w:val="24"/>
+                <w:lang w:val="en-US" w:eastAsia="zh-CN" w:bidi="ar"/>
+              </w:rPr>
+              <w:t>:</w:t>
+            </w:r>
+            <w:r>
+              <w:rPr>
+                <w:rFonts w:hint="eastAsia" w:ascii="微软雅黑" w:hAnsi="微软雅黑" w:eastAsia="微软雅黑" w:cs="微软雅黑"/>
+                <w:caps w:val="0"/>
+                <w:spacing w:val="0"/>
+                <w:kern w:val="0"/>
+                <w:sz w:val="24"/>
+                <w:szCs w:val="24"/>
+                <w:lang w:val="en-US" w:eastAsia="zh-CN" w:bidi="ar"/>
+              </w:rPr>
+              <w:t>63</w:t>
+            </w:r>
+          </w:p>
+        </w:tc>
+      </w:tr>
+      <w:tr>
+        <w:tblPrEx>
+          <w:tblBorders>
+            <w:top w:val="outset" w:color="auto" w:sz="6" w:space="0"/>
+            <w:left w:val="outset" w:color="auto" w:sz="6" w:space="0"/>
+            <w:bottom w:val="outset" w:color="auto" w:sz="6" w:space="0"/>
+            <w:right w:val="outset" w:color="auto" w:sz="6" w:space="0"/>
+            <w:insideH w:val="outset" w:color="auto" w:sz="6" w:space="0"/>
+            <w:insideV w:val="outset" w:color="auto" w:sz="6" w:space="0"/>
+          </w:tblBorders>
+          <w:shd w:val="clear" w:color="auto" w:fill="auto"/>
+          <w:tblLayout w:type="fixed"/>
+          <w:tblCellMar>
+            <w:top w:w="15" w:type="dxa"/>
+            <w:left w:w="15" w:type="dxa"/>
+            <w:bottom w:w="15" w:type="dxa"/>
+            <w:right w:w="15" w:type="dxa"/>
+          </w:tblCellMar>
+        </w:tblPrEx>
+        <w:trPr>
+          <w:tblCellSpacing w:w="0" w:type="dxa"/>
+        </w:trPr>
+        <w:tc>
+          <w:tcPr>
+            <w:tcW w:w="142" w:type="dxa"/>
+            <w:shd w:val="clear" w:color="auto" w:fill="EEEEEC"/>
+            <w:vAlign w:val="center"/>
+          </w:tcPr>
+          <w:p>
+            <w:pPr>
+              <w:keepNext w:val="0"/>
+              <w:keepLines w:val="0"/>
+              <w:widowControl/>
+              <w:suppressLineNumbers w:val="0"/>
+              <w:shd w:val="clear" w:fill="EEEEEC"/>
+              <w:bidi w:val="0"/>
+              <w:ind w:left="0" w:firstLine="0"/>
+              <w:jc w:val="center"/>
+              <w:rPr>
+                <w:rFonts w:hint="eastAsia" w:ascii="微软雅黑" w:hAnsi="微软雅黑" w:eastAsia="微软雅黑" w:cs="微软雅黑"/>
+                <w:caps w:val="0"/>
+                <w:spacing w:val="0"/>
+              </w:rPr>
+            </w:pPr>
+            <w:r>
+              <w:rPr>
+                <w:rFonts w:hint="eastAsia" w:ascii="微软雅黑" w:hAnsi="微软雅黑" w:eastAsia="微软雅黑" w:cs="微软雅黑"/>
+                <w:caps w:val="0"/>
+                <w:spacing w:val="0"/>
+                <w:kern w:val="0"/>
+                <w:sz w:val="24"/>
+                <w:szCs w:val="24"/>
+                <w:lang w:val="en-US" w:eastAsia="zh-CN" w:bidi="ar"/>
+              </w:rPr>
+              <w:t>4</w:t>
+            </w:r>
+          </w:p>
+        </w:tc>
+        <w:tc>
+          <w:tcPr>
+            <w:tcW w:w="539" w:type="dxa"/>
+            <w:shd w:val="clear" w:color="auto" w:fill="EEEEEC"/>
+            <w:vAlign w:val="center"/>
+          </w:tcPr>
+          <w:p>
+            <w:pPr>
+              <w:keepNext w:val="0"/>
+              <w:keepLines w:val="0"/>
+              <w:widowControl/>
+              <w:suppressLineNumbers w:val="0"/>
+              <w:shd w:val="clear" w:fill="EEEEEC"/>
+              <w:bidi w:val="0"/>
+              <w:ind w:left="0" w:firstLine="0"/>
+              <w:jc w:val="center"/>
+              <w:rPr>
+                <w:rFonts w:hint="eastAsia" w:ascii="微软雅黑" w:hAnsi="微软雅黑" w:eastAsia="微软雅黑" w:cs="微软雅黑"/>
+                <w:caps w:val="0"/>
+                <w:spacing w:val="0"/>
+              </w:rPr>
+            </w:pPr>
+            <w:r>
+              <w:rPr>
+                <w:rFonts w:hint="eastAsia" w:ascii="微软雅黑" w:hAnsi="微软雅黑" w:eastAsia="微软雅黑" w:cs="微软雅黑"/>
+                <w:caps w:val="0"/>
+                <w:spacing w:val="0"/>
+                <w:kern w:val="0"/>
+                <w:sz w:val="24"/>
+                <w:szCs w:val="24"/>
+                <w:lang w:val="en-US" w:eastAsia="zh-CN" w:bidi="ar"/>
+              </w:rPr>
+              <w:t>0.4680</w:t>
+            </w:r>
+          </w:p>
+        </w:tc>
+        <w:tc>
+          <w:tcPr>
+            <w:tcW w:w="601" w:type="dxa"/>
+            <w:shd w:val="clear" w:color="auto" w:fill="EEEEEC"/>
+            <w:vAlign w:val="center"/>
+          </w:tcPr>
+          <w:p>
+            <w:pPr>
+              <w:keepNext w:val="0"/>
+              <w:keepLines w:val="0"/>
+              <w:widowControl/>
+              <w:suppressLineNumbers w:val="0"/>
+              <w:shd w:val="clear" w:fill="EEEEEC"/>
+              <w:bidi w:val="0"/>
+              <w:ind w:left="0" w:firstLine="0"/>
+              <w:jc w:val="right"/>
+              <w:rPr>
+                <w:rFonts w:hint="eastAsia" w:ascii="微软雅黑" w:hAnsi="微软雅黑" w:eastAsia="微软雅黑" w:cs="微软雅黑"/>
+                <w:caps w:val="0"/>
+                <w:spacing w:val="0"/>
+              </w:rPr>
+            </w:pPr>
+            <w:r>
+              <w:rPr>
+                <w:rFonts w:hint="eastAsia" w:ascii="微软雅黑" w:hAnsi="微软雅黑" w:eastAsia="微软雅黑" w:cs="微软雅黑"/>
+                <w:caps w:val="0"/>
+                <w:spacing w:val="0"/>
+                <w:kern w:val="0"/>
+                <w:sz w:val="24"/>
+                <w:szCs w:val="24"/>
+                <w:lang w:val="en-US" w:eastAsia="zh-CN" w:bidi="ar"/>
+              </w:rPr>
+              <w:t>533824</w:t>
+            </w:r>
+          </w:p>
+        </w:tc>
+        <w:tc>
+          <w:tcPr>
+            <w:tcW w:w="5308" w:type="dxa"/>
+            <w:shd w:val="clear" w:color="auto" w:fill="EEEEEC"/>
+            <w:vAlign w:val="center"/>
+          </w:tcPr>
+          <w:p>
+            <w:pPr>
+              <w:keepNext w:val="0"/>
+              <w:keepLines w:val="0"/>
+              <w:widowControl/>
+              <w:suppressLineNumbers w:val="0"/>
+              <w:shd w:val="clear" w:fill="EEEEEC"/>
+              <w:bidi w:val="0"/>
+              <w:ind w:left="0" w:firstLine="0"/>
+              <w:jc w:val="left"/>
+              <w:rPr>
+                <w:rFonts w:hint="eastAsia" w:ascii="微软雅黑" w:hAnsi="微软雅黑" w:eastAsia="微软雅黑" w:cs="微软雅黑"/>
+                <w:caps w:val="0"/>
+                <w:spacing w:val="0"/>
+              </w:rPr>
+            </w:pPr>
+            <w:r>
+              <w:rPr>
+                <w:rFonts w:hint="eastAsia" w:ascii="微软雅黑" w:hAnsi="微软雅黑" w:eastAsia="微软雅黑" w:cs="微软雅黑"/>
+                <w:caps w:val="0"/>
+                <w:spacing w:val="0"/>
+                <w:kern w:val="0"/>
+                <w:sz w:val="24"/>
+                <w:szCs w:val="24"/>
+                <w:lang w:val="en-US" w:eastAsia="zh-CN" w:bidi="ar"/>
+              </w:rPr>
+              <w:t>include( </w:t>
+            </w:r>
+            <w:r>
+              <w:rPr>
+                <w:rFonts w:hint="eastAsia" w:ascii="微软雅黑" w:hAnsi="微软雅黑" w:eastAsia="微软雅黑" w:cs="微软雅黑"/>
+                <w:caps w:val="0"/>
+                <w:color w:val="00BB00"/>
+                <w:spacing w:val="0"/>
+                <w:kern w:val="0"/>
+                <w:sz w:val="24"/>
+                <w:szCs w:val="24"/>
+                <w:lang w:val="en-US" w:eastAsia="zh-CN" w:bidi="ar"/>
+              </w:rPr>
+              <w:t>'D:\www\users\erp.jieqiangtec.com\admin\app\block\order\list_3.block.php'</w:t>
+            </w:r>
+            <w:r>
+              <w:rPr>
+                <w:rFonts w:hint="eastAsia" w:ascii="微软雅黑" w:hAnsi="微软雅黑" w:eastAsia="微软雅黑" w:cs="微软雅黑"/>
+                <w:caps w:val="0"/>
+                <w:spacing w:val="0"/>
+                <w:kern w:val="0"/>
+                <w:sz w:val="24"/>
+                <w:szCs w:val="24"/>
+                <w:lang w:val="en-US" w:eastAsia="zh-CN" w:bidi="ar"/>
+              </w:rPr>
+              <w:t> )</w:t>
+            </w:r>
+          </w:p>
+        </w:tc>
+        <w:tc>
+          <w:tcPr>
+            <w:tcW w:w="1744" w:type="dxa"/>
+            <w:shd w:val="clear" w:color="auto" w:fill="EEEEEC"/>
+            <w:vAlign w:val="center"/>
+          </w:tcPr>
+          <w:p>
+            <w:pPr>
+              <w:keepNext w:val="0"/>
+              <w:keepLines w:val="0"/>
+              <w:widowControl/>
+              <w:suppressLineNumbers w:val="0"/>
+              <w:shd w:val="clear" w:fill="EEEEEC"/>
+              <w:bidi w:val="0"/>
+              <w:ind w:left="0" w:firstLine="0"/>
+              <w:jc w:val="left"/>
+              <w:rPr>
+                <w:rFonts w:hint="eastAsia" w:ascii="微软雅黑" w:hAnsi="微软雅黑" w:eastAsia="微软雅黑" w:cs="微软雅黑"/>
+                <w:caps w:val="0"/>
+                <w:spacing w:val="0"/>
+              </w:rPr>
+            </w:pPr>
+            <w:r>
+              <w:rPr>
+                <w:rFonts w:hint="eastAsia" w:ascii="微软雅黑" w:hAnsi="微软雅黑" w:eastAsia="微软雅黑" w:cs="微软雅黑"/>
+                <w:caps w:val="0"/>
+                <w:spacing w:val="0"/>
+                <w:kern w:val="0"/>
+                <w:sz w:val="24"/>
+                <w:szCs w:val="24"/>
+                <w:lang w:val="en-US" w:eastAsia="zh-CN" w:bidi="ar"/>
+              </w:rPr>
+              <w:t>..\service.php</w:t>
+            </w:r>
+            <w:r>
+              <w:rPr>
+                <w:rFonts w:hint="eastAsia" w:ascii="微软雅黑" w:hAnsi="微软雅黑" w:eastAsia="微软雅黑" w:cs="微软雅黑"/>
+                <w:b/>
+                <w:caps w:val="0"/>
+                <w:spacing w:val="0"/>
+                <w:kern w:val="0"/>
+                <w:sz w:val="24"/>
+                <w:szCs w:val="24"/>
+                <w:lang w:val="en-US" w:eastAsia="zh-CN" w:bidi="ar"/>
+              </w:rPr>
+              <w:t>:</w:t>
+            </w:r>
+            <w:r>
+              <w:rPr>
+                <w:rFonts w:hint="eastAsia" w:ascii="微软雅黑" w:hAnsi="微软雅黑" w:eastAsia="微软雅黑" w:cs="微软雅黑"/>
+                <w:caps w:val="0"/>
+                <w:spacing w:val="0"/>
+                <w:kern w:val="0"/>
+                <w:sz w:val="24"/>
+                <w:szCs w:val="24"/>
+                <w:lang w:val="en-US" w:eastAsia="zh-CN" w:bidi="ar"/>
+              </w:rPr>
+              <w:t>9</w:t>
+            </w:r>
+          </w:p>
+        </w:tc>
+      </w:tr>
+      <w:tr>
+        <w:tblPrEx>
+          <w:tblBorders>
+            <w:top w:val="outset" w:color="auto" w:sz="6" w:space="0"/>
+            <w:left w:val="outset" w:color="auto" w:sz="6" w:space="0"/>
+            <w:bottom w:val="outset" w:color="auto" w:sz="6" w:space="0"/>
+            <w:right w:val="outset" w:color="auto" w:sz="6" w:space="0"/>
+            <w:insideH w:val="outset" w:color="auto" w:sz="6" w:space="0"/>
+            <w:insideV w:val="outset" w:color="auto" w:sz="6" w:space="0"/>
+          </w:tblBorders>
+          <w:shd w:val="clear" w:color="auto" w:fill="auto"/>
+          <w:tblLayout w:type="fixed"/>
+          <w:tblCellMar>
+            <w:top w:w="15" w:type="dxa"/>
+            <w:left w:w="15" w:type="dxa"/>
+            <w:bottom w:w="15" w:type="dxa"/>
+            <w:right w:w="15" w:type="dxa"/>
+          </w:tblCellMar>
+        </w:tblPrEx>
+        <w:trPr>
+          <w:tblCellSpacing w:w="0" w:type="dxa"/>
+        </w:trPr>
+        <w:tc>
+          <w:tcPr>
+            <w:tcW w:w="142" w:type="dxa"/>
+            <w:shd w:val="clear" w:color="auto" w:fill="EEEEEC"/>
+            <w:vAlign w:val="center"/>
+          </w:tcPr>
+          <w:p>
+            <w:pPr>
+              <w:keepNext w:val="0"/>
+              <w:keepLines w:val="0"/>
+              <w:widowControl/>
+              <w:suppressLineNumbers w:val="0"/>
+              <w:shd w:val="clear" w:fill="EEEEEC"/>
+              <w:bidi w:val="0"/>
+              <w:ind w:left="0" w:firstLine="0"/>
+              <w:jc w:val="center"/>
+              <w:rPr>
+                <w:rFonts w:hint="eastAsia" w:ascii="微软雅黑" w:hAnsi="微软雅黑" w:eastAsia="微软雅黑" w:cs="微软雅黑"/>
+                <w:caps w:val="0"/>
+                <w:spacing w:val="0"/>
+              </w:rPr>
+            </w:pPr>
+            <w:r>
+              <w:rPr>
+                <w:rFonts w:hint="eastAsia" w:ascii="微软雅黑" w:hAnsi="微软雅黑" w:eastAsia="微软雅黑" w:cs="微软雅黑"/>
+                <w:caps w:val="0"/>
+                <w:spacing w:val="0"/>
+                <w:kern w:val="0"/>
+                <w:sz w:val="24"/>
+                <w:szCs w:val="24"/>
+                <w:lang w:val="en-US" w:eastAsia="zh-CN" w:bidi="ar"/>
+              </w:rPr>
+              <w:t>5</w:t>
+            </w:r>
+          </w:p>
+        </w:tc>
+        <w:tc>
+          <w:tcPr>
+            <w:tcW w:w="539" w:type="dxa"/>
+            <w:shd w:val="clear" w:color="auto" w:fill="EEEEEC"/>
+            <w:vAlign w:val="center"/>
+          </w:tcPr>
+          <w:p>
+            <w:pPr>
+              <w:keepNext w:val="0"/>
+              <w:keepLines w:val="0"/>
+              <w:widowControl/>
+              <w:suppressLineNumbers w:val="0"/>
+              <w:shd w:val="clear" w:fill="EEEEEC"/>
+              <w:bidi w:val="0"/>
+              <w:ind w:left="0" w:firstLine="0"/>
+              <w:jc w:val="center"/>
+              <w:rPr>
+                <w:rFonts w:hint="eastAsia" w:ascii="微软雅黑" w:hAnsi="微软雅黑" w:eastAsia="微软雅黑" w:cs="微软雅黑"/>
+                <w:caps w:val="0"/>
+                <w:spacing w:val="0"/>
+              </w:rPr>
+            </w:pPr>
+            <w:r>
+              <w:rPr>
+                <w:rFonts w:hint="eastAsia" w:ascii="微软雅黑" w:hAnsi="微软雅黑" w:eastAsia="微软雅黑" w:cs="微软雅黑"/>
+                <w:caps w:val="0"/>
+                <w:spacing w:val="0"/>
+                <w:kern w:val="0"/>
+                <w:sz w:val="24"/>
+                <w:szCs w:val="24"/>
+                <w:lang w:val="en-US" w:eastAsia="zh-CN" w:bidi="ar"/>
+              </w:rPr>
+              <w:t>29.9522</w:t>
+            </w:r>
+          </w:p>
+        </w:tc>
+        <w:tc>
+          <w:tcPr>
+            <w:tcW w:w="601" w:type="dxa"/>
+            <w:shd w:val="clear" w:color="auto" w:fill="EEEEEC"/>
+            <w:vAlign w:val="center"/>
+          </w:tcPr>
+          <w:p>
+            <w:pPr>
+              <w:keepNext w:val="0"/>
+              <w:keepLines w:val="0"/>
+              <w:widowControl/>
+              <w:suppressLineNumbers w:val="0"/>
+              <w:shd w:val="clear" w:fill="EEEEEC"/>
+              <w:bidi w:val="0"/>
+              <w:ind w:left="0" w:firstLine="0"/>
+              <w:jc w:val="right"/>
+              <w:rPr>
+                <w:rFonts w:hint="eastAsia" w:ascii="微软雅黑" w:hAnsi="微软雅黑" w:eastAsia="微软雅黑" w:cs="微软雅黑"/>
+                <w:caps w:val="0"/>
+                <w:spacing w:val="0"/>
+              </w:rPr>
+            </w:pPr>
+            <w:r>
+              <w:rPr>
+                <w:rFonts w:hint="eastAsia" w:ascii="微软雅黑" w:hAnsi="微软雅黑" w:eastAsia="微软雅黑" w:cs="微软雅黑"/>
+                <w:caps w:val="0"/>
+                <w:spacing w:val="0"/>
+                <w:kern w:val="0"/>
+                <w:sz w:val="24"/>
+                <w:szCs w:val="24"/>
+                <w:lang w:val="en-US" w:eastAsia="zh-CN" w:bidi="ar"/>
+              </w:rPr>
+              <w:t>8993312</w:t>
+            </w:r>
+          </w:p>
+        </w:tc>
+        <w:tc>
+          <w:tcPr>
+            <w:tcW w:w="5308" w:type="dxa"/>
+            <w:shd w:val="clear" w:color="auto" w:fill="EEEEEC"/>
+            <w:vAlign w:val="center"/>
+          </w:tcPr>
+          <w:p>
+            <w:pPr>
+              <w:keepNext w:val="0"/>
+              <w:keepLines w:val="0"/>
+              <w:widowControl/>
+              <w:suppressLineNumbers w:val="0"/>
+              <w:shd w:val="clear" w:fill="EEEEEC"/>
+              <w:bidi w:val="0"/>
+              <w:ind w:left="0" w:firstLine="0"/>
+              <w:jc w:val="left"/>
+              <w:rPr>
+                <w:rFonts w:hint="eastAsia" w:ascii="微软雅黑" w:hAnsi="微软雅黑" w:eastAsia="微软雅黑" w:cs="微软雅黑"/>
+                <w:caps w:val="0"/>
+                <w:spacing w:val="0"/>
+              </w:rPr>
+            </w:pPr>
+            <w:r>
+              <w:rPr>
+                <w:rFonts w:hint="eastAsia" w:ascii="微软雅黑" w:hAnsi="微软雅黑" w:eastAsia="微软雅黑" w:cs="微软雅黑"/>
+                <w:caps w:val="0"/>
+                <w:spacing w:val="0"/>
+                <w:kern w:val="0"/>
+                <w:sz w:val="24"/>
+                <w:szCs w:val="24"/>
+                <w:lang w:val="en-US" w:eastAsia="zh-CN" w:bidi="ar"/>
+              </w:rPr>
+              <w:t>AdminModel-&gt;GetAdministrator( )</w:t>
+            </w:r>
+          </w:p>
+        </w:tc>
+        <w:tc>
+          <w:tcPr>
+            <w:tcW w:w="1744" w:type="dxa"/>
+            <w:shd w:val="clear" w:color="auto" w:fill="EEEEEC"/>
+            <w:vAlign w:val="center"/>
+          </w:tcPr>
+          <w:p>
+            <w:pPr>
+              <w:keepNext w:val="0"/>
+              <w:keepLines w:val="0"/>
+              <w:widowControl/>
+              <w:suppressLineNumbers w:val="0"/>
+              <w:shd w:val="clear" w:fill="EEEEEC"/>
+              <w:bidi w:val="0"/>
+              <w:ind w:left="0" w:firstLine="0"/>
+              <w:jc w:val="left"/>
+              <w:rPr>
+                <w:rFonts w:hint="eastAsia" w:ascii="微软雅黑" w:hAnsi="微软雅黑" w:eastAsia="微软雅黑" w:cs="微软雅黑"/>
+                <w:caps w:val="0"/>
+                <w:spacing w:val="0"/>
+              </w:rPr>
+            </w:pPr>
+            <w:r>
+              <w:rPr>
+                <w:rFonts w:hint="eastAsia" w:ascii="微软雅黑" w:hAnsi="微软雅黑" w:eastAsia="微软雅黑" w:cs="微软雅黑"/>
+                <w:caps w:val="0"/>
+                <w:spacing w:val="0"/>
+                <w:kern w:val="0"/>
+                <w:sz w:val="24"/>
+                <w:szCs w:val="24"/>
+                <w:lang w:val="en-US" w:eastAsia="zh-CN" w:bidi="ar"/>
+              </w:rPr>
+              <w:t>..\list_3.block.php</w:t>
+            </w:r>
+            <w:r>
+              <w:rPr>
+                <w:rFonts w:hint="eastAsia" w:ascii="微软雅黑" w:hAnsi="微软雅黑" w:eastAsia="微软雅黑" w:cs="微软雅黑"/>
+                <w:b/>
+                <w:caps w:val="0"/>
+                <w:spacing w:val="0"/>
+                <w:kern w:val="0"/>
+                <w:sz w:val="24"/>
+                <w:szCs w:val="24"/>
+                <w:lang w:val="en-US" w:eastAsia="zh-CN" w:bidi="ar"/>
+              </w:rPr>
+              <w:t>:</w:t>
+            </w:r>
+            <w:r>
+              <w:rPr>
+                <w:rFonts w:hint="eastAsia" w:ascii="微软雅黑" w:hAnsi="微软雅黑" w:eastAsia="微软雅黑" w:cs="微软雅黑"/>
+                <w:caps w:val="0"/>
+                <w:spacing w:val="0"/>
+                <w:kern w:val="0"/>
+                <w:sz w:val="24"/>
+                <w:szCs w:val="24"/>
+                <w:lang w:val="en-US" w:eastAsia="zh-CN" w:bidi="ar"/>
+              </w:rPr>
+              <w:t>155</w:t>
+            </w:r>
+          </w:p>
+        </w:tc>
+      </w:tr>
+      <w:tr>
+        <w:tblPrEx>
+          <w:tblBorders>
+            <w:top w:val="outset" w:color="auto" w:sz="6" w:space="0"/>
+            <w:left w:val="outset" w:color="auto" w:sz="6" w:space="0"/>
+            <w:bottom w:val="outset" w:color="auto" w:sz="6" w:space="0"/>
+            <w:right w:val="outset" w:color="auto" w:sz="6" w:space="0"/>
+            <w:insideH w:val="outset" w:color="auto" w:sz="6" w:space="0"/>
+            <w:insideV w:val="outset" w:color="auto" w:sz="6" w:space="0"/>
+          </w:tblBorders>
+          <w:shd w:val="clear" w:color="auto" w:fill="auto"/>
+          <w:tblLayout w:type="fixed"/>
+          <w:tblCellMar>
+            <w:top w:w="15" w:type="dxa"/>
+            <w:left w:w="15" w:type="dxa"/>
+            <w:bottom w:w="15" w:type="dxa"/>
+            <w:right w:w="15" w:type="dxa"/>
+          </w:tblCellMar>
+        </w:tblPrEx>
+        <w:trPr>
+          <w:tblCellSpacing w:w="0" w:type="dxa"/>
+        </w:trPr>
+        <w:tc>
+          <w:tcPr>
+            <w:tcW w:w="142" w:type="dxa"/>
+            <w:shd w:val="clear" w:color="auto" w:fill="EEEEEC"/>
+            <w:vAlign w:val="center"/>
+          </w:tcPr>
+          <w:p>
+            <w:pPr>
+              <w:keepNext w:val="0"/>
+              <w:keepLines w:val="0"/>
+              <w:widowControl/>
+              <w:suppressLineNumbers w:val="0"/>
+              <w:shd w:val="clear" w:fill="EEEEEC"/>
+              <w:bidi w:val="0"/>
+              <w:ind w:left="0" w:firstLine="0"/>
+              <w:jc w:val="center"/>
+              <w:rPr>
+                <w:rFonts w:hint="eastAsia" w:ascii="微软雅黑" w:hAnsi="微软雅黑" w:eastAsia="微软雅黑" w:cs="微软雅黑"/>
+                <w:caps w:val="0"/>
+                <w:spacing w:val="0"/>
+              </w:rPr>
+            </w:pPr>
+            <w:r>
+              <w:rPr>
+                <w:rFonts w:hint="eastAsia" w:ascii="微软雅黑" w:hAnsi="微软雅黑" w:eastAsia="微软雅黑" w:cs="微软雅黑"/>
+                <w:caps w:val="0"/>
+                <w:spacing w:val="0"/>
+                <w:kern w:val="0"/>
+                <w:sz w:val="24"/>
+                <w:szCs w:val="24"/>
+                <w:lang w:val="en-US" w:eastAsia="zh-CN" w:bidi="ar"/>
+              </w:rPr>
+              <w:t>6</w:t>
+            </w:r>
+          </w:p>
+        </w:tc>
+        <w:tc>
+          <w:tcPr>
+            <w:tcW w:w="539" w:type="dxa"/>
+            <w:shd w:val="clear" w:color="auto" w:fill="EEEEEC"/>
+            <w:vAlign w:val="center"/>
+          </w:tcPr>
+          <w:p>
+            <w:pPr>
+              <w:keepNext w:val="0"/>
+              <w:keepLines w:val="0"/>
+              <w:widowControl/>
+              <w:suppressLineNumbers w:val="0"/>
+              <w:shd w:val="clear" w:fill="EEEEEC"/>
+              <w:bidi w:val="0"/>
+              <w:ind w:left="0" w:firstLine="0"/>
+              <w:jc w:val="center"/>
+              <w:rPr>
+                <w:rFonts w:hint="eastAsia" w:ascii="微软雅黑" w:hAnsi="微软雅黑" w:eastAsia="微软雅黑" w:cs="微软雅黑"/>
+                <w:caps w:val="0"/>
+                <w:spacing w:val="0"/>
+              </w:rPr>
+            </w:pPr>
+            <w:r>
+              <w:rPr>
+                <w:rFonts w:hint="eastAsia" w:ascii="微软雅黑" w:hAnsi="微软雅黑" w:eastAsia="微软雅黑" w:cs="微软雅黑"/>
+                <w:caps w:val="0"/>
+                <w:spacing w:val="0"/>
+                <w:kern w:val="0"/>
+                <w:sz w:val="24"/>
+                <w:szCs w:val="24"/>
+                <w:lang w:val="en-US" w:eastAsia="zh-CN" w:bidi="ar"/>
+              </w:rPr>
+              <w:t>29.9522</w:t>
+            </w:r>
+          </w:p>
+        </w:tc>
+        <w:tc>
+          <w:tcPr>
+            <w:tcW w:w="601" w:type="dxa"/>
+            <w:shd w:val="clear" w:color="auto" w:fill="EEEEEC"/>
+            <w:vAlign w:val="center"/>
+          </w:tcPr>
+          <w:p>
+            <w:pPr>
+              <w:keepNext w:val="0"/>
+              <w:keepLines w:val="0"/>
+              <w:widowControl/>
+              <w:suppressLineNumbers w:val="0"/>
+              <w:shd w:val="clear" w:fill="EEEEEC"/>
+              <w:bidi w:val="0"/>
+              <w:ind w:left="0" w:firstLine="0"/>
+              <w:jc w:val="right"/>
+              <w:rPr>
+                <w:rFonts w:hint="eastAsia" w:ascii="微软雅黑" w:hAnsi="微软雅黑" w:eastAsia="微软雅黑" w:cs="微软雅黑"/>
+                <w:caps w:val="0"/>
+                <w:spacing w:val="0"/>
+              </w:rPr>
+            </w:pPr>
+            <w:r>
+              <w:rPr>
+                <w:rFonts w:hint="eastAsia" w:ascii="微软雅黑" w:hAnsi="微软雅黑" w:eastAsia="微软雅黑" w:cs="微软雅黑"/>
+                <w:caps w:val="0"/>
+                <w:spacing w:val="0"/>
+                <w:kern w:val="0"/>
+                <w:sz w:val="24"/>
+                <w:szCs w:val="24"/>
+                <w:lang w:val="en-US" w:eastAsia="zh-CN" w:bidi="ar"/>
+              </w:rPr>
+              <w:t>8993784</w:t>
+            </w:r>
+          </w:p>
+        </w:tc>
+        <w:tc>
+          <w:tcPr>
+            <w:tcW w:w="5308" w:type="dxa"/>
+            <w:shd w:val="clear" w:color="auto" w:fill="EEEEEC"/>
+            <w:vAlign w:val="center"/>
+          </w:tcPr>
+          <w:p>
+            <w:pPr>
+              <w:keepNext w:val="0"/>
+              <w:keepLines w:val="0"/>
+              <w:widowControl/>
+              <w:suppressLineNumbers w:val="0"/>
+              <w:shd w:val="clear" w:fill="EEEEEC"/>
+              <w:bidi w:val="0"/>
+              <w:ind w:left="0" w:firstLine="0"/>
+              <w:jc w:val="left"/>
+              <w:rPr>
+                <w:rFonts w:hint="eastAsia" w:ascii="微软雅黑" w:hAnsi="微软雅黑" w:eastAsia="微软雅黑" w:cs="微软雅黑"/>
+                <w:caps w:val="0"/>
+                <w:spacing w:val="0"/>
+              </w:rPr>
+            </w:pPr>
+            <w:r>
+              <w:rPr>
+                <w:rFonts w:hint="eastAsia" w:ascii="微软雅黑" w:hAnsi="微软雅黑" w:eastAsia="微软雅黑" w:cs="微软雅黑"/>
+                <w:caps w:val="0"/>
+                <w:spacing w:val="0"/>
+                <w:kern w:val="0"/>
+                <w:sz w:val="24"/>
+                <w:szCs w:val="24"/>
+                <w:lang w:val="en-US" w:eastAsia="zh-CN" w:bidi="ar"/>
+              </w:rPr>
+              <w:t>Model-&gt;Get( )</w:t>
+            </w:r>
+          </w:p>
+        </w:tc>
+        <w:tc>
+          <w:tcPr>
+            <w:tcW w:w="1744" w:type="dxa"/>
+            <w:shd w:val="clear" w:color="auto" w:fill="EEEEEC"/>
+            <w:vAlign w:val="center"/>
+          </w:tcPr>
+          <w:p>
+            <w:pPr>
+              <w:keepNext w:val="0"/>
+              <w:keepLines w:val="0"/>
+              <w:widowControl/>
+              <w:suppressLineNumbers w:val="0"/>
+              <w:shd w:val="clear" w:fill="EEEEEC"/>
+              <w:bidi w:val="0"/>
+              <w:ind w:left="0" w:firstLine="0"/>
+              <w:jc w:val="left"/>
+              <w:rPr>
+                <w:rFonts w:hint="eastAsia" w:ascii="微软雅黑" w:hAnsi="微软雅黑" w:eastAsia="微软雅黑" w:cs="微软雅黑"/>
+                <w:caps w:val="0"/>
+                <w:spacing w:val="0"/>
+              </w:rPr>
+            </w:pPr>
+            <w:r>
+              <w:rPr>
+                <w:rFonts w:hint="eastAsia" w:ascii="微软雅黑" w:hAnsi="微软雅黑" w:eastAsia="微软雅黑" w:cs="微软雅黑"/>
+                <w:caps w:val="0"/>
+                <w:spacing w:val="0"/>
+                <w:kern w:val="0"/>
+                <w:sz w:val="24"/>
+                <w:szCs w:val="24"/>
+                <w:lang w:val="en-US" w:eastAsia="zh-CN" w:bidi="ar"/>
+              </w:rPr>
+              <w:t>..\AdminModel.class.php</w:t>
+            </w:r>
+            <w:r>
+              <w:rPr>
+                <w:rFonts w:hint="eastAsia" w:ascii="微软雅黑" w:hAnsi="微软雅黑" w:eastAsia="微软雅黑" w:cs="微软雅黑"/>
+                <w:b/>
+                <w:caps w:val="0"/>
+                <w:spacing w:val="0"/>
+                <w:kern w:val="0"/>
+                <w:sz w:val="24"/>
+                <w:szCs w:val="24"/>
+                <w:lang w:val="en-US" w:eastAsia="zh-CN" w:bidi="ar"/>
+              </w:rPr>
+              <w:t>:</w:t>
+            </w:r>
+            <w:r>
+              <w:rPr>
+                <w:rFonts w:hint="eastAsia" w:ascii="微软雅黑" w:hAnsi="微软雅黑" w:eastAsia="微软雅黑" w:cs="微软雅黑"/>
+                <w:caps w:val="0"/>
+                <w:spacing w:val="0"/>
+                <w:kern w:val="0"/>
+                <w:sz w:val="24"/>
+                <w:szCs w:val="24"/>
+                <w:lang w:val="en-US" w:eastAsia="zh-CN" w:bidi="ar"/>
+              </w:rPr>
+              <w:t>41</w:t>
+            </w:r>
+          </w:p>
+        </w:tc>
+      </w:tr>
+      <w:tr>
+        <w:tblPrEx>
+          <w:tblBorders>
+            <w:top w:val="outset" w:color="auto" w:sz="6" w:space="0"/>
+            <w:left w:val="outset" w:color="auto" w:sz="6" w:space="0"/>
+            <w:bottom w:val="outset" w:color="auto" w:sz="6" w:space="0"/>
+            <w:right w:val="outset" w:color="auto" w:sz="6" w:space="0"/>
+            <w:insideH w:val="outset" w:color="auto" w:sz="6" w:space="0"/>
+            <w:insideV w:val="outset" w:color="auto" w:sz="6" w:space="0"/>
+          </w:tblBorders>
+          <w:shd w:val="clear" w:color="auto" w:fill="auto"/>
+          <w:tblLayout w:type="fixed"/>
+          <w:tblCellMar>
+            <w:top w:w="15" w:type="dxa"/>
+            <w:left w:w="15" w:type="dxa"/>
+            <w:bottom w:w="15" w:type="dxa"/>
+            <w:right w:w="15" w:type="dxa"/>
+          </w:tblCellMar>
+        </w:tblPrEx>
+        <w:trPr>
+          <w:tblCellSpacing w:w="0" w:type="dxa"/>
+        </w:trPr>
+        <w:tc>
+          <w:tcPr>
+            <w:tcW w:w="142" w:type="dxa"/>
+            <w:shd w:val="clear" w:color="auto" w:fill="EEEEEC"/>
+            <w:vAlign w:val="center"/>
+          </w:tcPr>
+          <w:p>
+            <w:pPr>
+              <w:keepNext w:val="0"/>
+              <w:keepLines w:val="0"/>
+              <w:widowControl/>
+              <w:suppressLineNumbers w:val="0"/>
+              <w:shd w:val="clear" w:fill="EEEEEC"/>
+              <w:bidi w:val="0"/>
+              <w:ind w:left="0" w:firstLine="0"/>
+              <w:jc w:val="center"/>
+              <w:rPr>
+                <w:rFonts w:hint="eastAsia" w:ascii="微软雅黑" w:hAnsi="微软雅黑" w:eastAsia="微软雅黑" w:cs="微软雅黑"/>
+                <w:caps w:val="0"/>
+                <w:spacing w:val="0"/>
+              </w:rPr>
+            </w:pPr>
+            <w:r>
+              <w:rPr>
+                <w:rFonts w:hint="eastAsia" w:ascii="微软雅黑" w:hAnsi="微软雅黑" w:eastAsia="微软雅黑" w:cs="微软雅黑"/>
+                <w:caps w:val="0"/>
+                <w:spacing w:val="0"/>
+                <w:kern w:val="0"/>
+                <w:sz w:val="24"/>
+                <w:szCs w:val="24"/>
+                <w:lang w:val="en-US" w:eastAsia="zh-CN" w:bidi="ar"/>
+              </w:rPr>
+              <w:t>7</w:t>
+            </w:r>
+          </w:p>
+        </w:tc>
+        <w:tc>
+          <w:tcPr>
+            <w:tcW w:w="539" w:type="dxa"/>
+            <w:shd w:val="clear" w:color="auto" w:fill="EEEEEC"/>
+            <w:vAlign w:val="center"/>
+          </w:tcPr>
+          <w:p>
+            <w:pPr>
+              <w:keepNext w:val="0"/>
+              <w:keepLines w:val="0"/>
+              <w:widowControl/>
+              <w:suppressLineNumbers w:val="0"/>
+              <w:shd w:val="clear" w:fill="EEEEEC"/>
+              <w:bidi w:val="0"/>
+              <w:ind w:left="0" w:firstLine="0"/>
+              <w:jc w:val="center"/>
+              <w:rPr>
+                <w:rFonts w:hint="eastAsia" w:ascii="微软雅黑" w:hAnsi="微软雅黑" w:eastAsia="微软雅黑" w:cs="微软雅黑"/>
+                <w:caps w:val="0"/>
+                <w:spacing w:val="0"/>
+              </w:rPr>
+            </w:pPr>
+            <w:r>
+              <w:rPr>
+                <w:rFonts w:hint="eastAsia" w:ascii="微软雅黑" w:hAnsi="微软雅黑" w:eastAsia="微软雅黑" w:cs="微软雅黑"/>
+                <w:caps w:val="0"/>
+                <w:spacing w:val="0"/>
+                <w:kern w:val="0"/>
+                <w:sz w:val="24"/>
+                <w:szCs w:val="24"/>
+                <w:lang w:val="en-US" w:eastAsia="zh-CN" w:bidi="ar"/>
+              </w:rPr>
+              <w:t>29.9522</w:t>
+            </w:r>
+          </w:p>
+        </w:tc>
+        <w:tc>
+          <w:tcPr>
+            <w:tcW w:w="601" w:type="dxa"/>
+            <w:shd w:val="clear" w:color="auto" w:fill="EEEEEC"/>
+            <w:vAlign w:val="center"/>
+          </w:tcPr>
+          <w:p>
+            <w:pPr>
+              <w:keepNext w:val="0"/>
+              <w:keepLines w:val="0"/>
+              <w:widowControl/>
+              <w:suppressLineNumbers w:val="0"/>
+              <w:shd w:val="clear" w:fill="EEEEEC"/>
+              <w:bidi w:val="0"/>
+              <w:ind w:left="0" w:firstLine="0"/>
+              <w:jc w:val="right"/>
+              <w:rPr>
+                <w:rFonts w:hint="eastAsia" w:ascii="微软雅黑" w:hAnsi="微软雅黑" w:eastAsia="微软雅黑" w:cs="微软雅黑"/>
+                <w:caps w:val="0"/>
+                <w:spacing w:val="0"/>
+              </w:rPr>
+            </w:pPr>
+            <w:r>
+              <w:rPr>
+                <w:rFonts w:hint="eastAsia" w:ascii="微软雅黑" w:hAnsi="微软雅黑" w:eastAsia="微软雅黑" w:cs="微软雅黑"/>
+                <w:caps w:val="0"/>
+                <w:spacing w:val="0"/>
+                <w:kern w:val="0"/>
+                <w:sz w:val="24"/>
+                <w:szCs w:val="24"/>
+                <w:lang w:val="en-US" w:eastAsia="zh-CN" w:bidi="ar"/>
+              </w:rPr>
+              <w:t>8994856</w:t>
+            </w:r>
+          </w:p>
+        </w:tc>
+        <w:tc>
+          <w:tcPr>
+            <w:tcW w:w="5308" w:type="dxa"/>
+            <w:shd w:val="clear" w:color="auto" w:fill="EEEEEC"/>
+            <w:vAlign w:val="center"/>
+          </w:tcPr>
+          <w:p>
+            <w:pPr>
+              <w:keepNext w:val="0"/>
+              <w:keepLines w:val="0"/>
+              <w:widowControl/>
+              <w:suppressLineNumbers w:val="0"/>
+              <w:shd w:val="clear" w:fill="EEEEEC"/>
+              <w:bidi w:val="0"/>
+              <w:ind w:left="0" w:firstLine="0"/>
+              <w:jc w:val="left"/>
+              <w:rPr>
+                <w:rFonts w:hint="eastAsia" w:ascii="微软雅黑" w:hAnsi="微软雅黑" w:eastAsia="微软雅黑" w:cs="微软雅黑"/>
+                <w:caps w:val="0"/>
+                <w:spacing w:val="0"/>
+              </w:rPr>
+            </w:pPr>
+            <w:r>
+              <w:rPr>
+                <w:rFonts w:hint="eastAsia" w:ascii="微软雅黑" w:hAnsi="微软雅黑" w:eastAsia="微软雅黑" w:cs="微软雅黑"/>
+                <w:caps w:val="0"/>
+                <w:spacing w:val="0"/>
+                <w:kern w:val="0"/>
+                <w:sz w:val="24"/>
+                <w:szCs w:val="24"/>
+                <w:lang w:val="en-US" w:eastAsia="zh-CN" w:bidi="ar"/>
+              </w:rPr>
+              <w:t>NEATMySQL-&gt;Query( )</w:t>
+            </w:r>
+          </w:p>
+        </w:tc>
+        <w:tc>
+          <w:tcPr>
+            <w:tcW w:w="1744" w:type="dxa"/>
+            <w:shd w:val="clear" w:color="auto" w:fill="EEEEEC"/>
+            <w:vAlign w:val="center"/>
+          </w:tcPr>
+          <w:p>
+            <w:pPr>
+              <w:keepNext w:val="0"/>
+              <w:keepLines w:val="0"/>
+              <w:widowControl/>
+              <w:suppressLineNumbers w:val="0"/>
+              <w:shd w:val="clear" w:fill="EEEEEC"/>
+              <w:bidi w:val="0"/>
+              <w:ind w:left="0" w:firstLine="0"/>
+              <w:jc w:val="left"/>
+              <w:rPr>
+                <w:rFonts w:hint="eastAsia" w:ascii="微软雅黑" w:hAnsi="微软雅黑" w:eastAsia="微软雅黑" w:cs="微软雅黑"/>
+                <w:caps w:val="0"/>
+                <w:spacing w:val="0"/>
+              </w:rPr>
+            </w:pPr>
+            <w:r>
+              <w:rPr>
+                <w:rFonts w:hint="eastAsia" w:ascii="微软雅黑" w:hAnsi="微软雅黑" w:eastAsia="微软雅黑" w:cs="微软雅黑"/>
+                <w:caps w:val="0"/>
+                <w:spacing w:val="0"/>
+                <w:kern w:val="0"/>
+                <w:sz w:val="24"/>
+                <w:szCs w:val="24"/>
+                <w:lang w:val="en-US" w:eastAsia="zh-CN" w:bidi="ar"/>
+              </w:rPr>
+              <w:t>..\Model.class.php</w:t>
+            </w:r>
+            <w:r>
+              <w:rPr>
+                <w:rFonts w:hint="eastAsia" w:ascii="微软雅黑" w:hAnsi="微软雅黑" w:eastAsia="微软雅黑" w:cs="微软雅黑"/>
+                <w:b/>
+                <w:caps w:val="0"/>
+                <w:spacing w:val="0"/>
+                <w:kern w:val="0"/>
+                <w:sz w:val="24"/>
+                <w:szCs w:val="24"/>
+                <w:lang w:val="en-US" w:eastAsia="zh-CN" w:bidi="ar"/>
+              </w:rPr>
+              <w:t>:</w:t>
+            </w:r>
+            <w:r>
+              <w:rPr>
+                <w:rFonts w:hint="eastAsia" w:ascii="微软雅黑" w:hAnsi="微软雅黑" w:eastAsia="微软雅黑" w:cs="微软雅黑"/>
+                <w:caps w:val="0"/>
+                <w:spacing w:val="0"/>
+                <w:kern w:val="0"/>
+                <w:sz w:val="24"/>
+                <w:szCs w:val="24"/>
+                <w:lang w:val="en-US" w:eastAsia="zh-CN" w:bidi="ar"/>
+              </w:rPr>
+              <w:t>74</w:t>
+            </w:r>
+          </w:p>
+        </w:tc>
+      </w:tr>
+    </w:tbl>
+    <w:p>
+      <w:pPr>
+        <w:widowControl w:val="0"/>
+        <w:numPr>
+          <w:numId w:val="0"/>
+        </w:numPr>
+        <w:pBdr>
+          <w:top w:val="single" w:color="auto" w:sz="4" w:space="1"/>
+          <w:left w:val="single" w:color="auto" w:sz="4" w:space="4"/>
+          <w:bottom w:val="single" w:color="auto" w:sz="4" w:space="1"/>
+          <w:right w:val="single" w:color="auto" w:sz="4" w:space="4"/>
+          <w:between w:val="none" w:color="auto" w:sz="0" w:space="0"/>
+        </w:pBdr>
+        <w:shd w:val="clear" w:color="auto" w:fill="C0C0C0"/>
+        <w:tabs>
+          <w:tab w:val="left" w:pos="312"/>
+        </w:tabs>
+        <w:adjustRightInd w:val="0"/>
+        <w:spacing w:line="360" w:lineRule="atLeast"/>
+        <w:jc w:val="left"/>
+        <w:textAlignment w:val="baseline"/>
+        <w:rPr>
+          <w:rFonts w:hint="eastAsia" w:ascii="Times New Roman" w:hAnsi="Times New Roman" w:cs="Times New Roman"/>
+          <w:lang w:val="en-US" w:eastAsia="zh-CN"/>
+        </w:rPr>
+      </w:pPr>
+    </w:p>
+    <w:p>
+      <w:pPr>
+        <w:widowControl w:val="0"/>
+        <w:numPr>
+          <w:ilvl w:val="0"/>
+          <w:numId w:val="0"/>
+        </w:numPr>
+        <w:pBdr>
+          <w:top w:val="single" w:color="auto" w:sz="4" w:space="1"/>
+          <w:left w:val="single" w:color="auto" w:sz="4" w:space="4"/>
+          <w:bottom w:val="single" w:color="auto" w:sz="4" w:space="1"/>
+          <w:right w:val="single" w:color="auto" w:sz="4" w:space="4"/>
+          <w:between w:val="none" w:color="auto" w:sz="0" w:space="0"/>
+        </w:pBdr>
+        <w:shd w:val="clear" w:color="auto" w:fill="C0C0C0"/>
+        <w:adjustRightInd w:val="0"/>
+        <w:spacing w:line="360" w:lineRule="atLeast"/>
+        <w:ind w:left="0" w:leftChars="0" w:firstLine="0" w:firstLineChars="0"/>
+        <w:jc w:val="left"/>
+        <w:textAlignment w:val="baseline"/>
+        <w:rPr>
+          <w:rFonts w:hint="eastAsia"/>
+          <w:lang w:val="en-US" w:eastAsia="zh-CN"/>
+        </w:rPr>
+      </w:pPr>
+    </w:p>
+    <w:p>
+      <w:pPr>
+        <w:widowControl w:val="0"/>
+        <w:numPr>
+          <w:ilvl w:val="0"/>
+          <w:numId w:val="0"/>
+        </w:numPr>
+        <w:pBdr>
+          <w:top w:val="single" w:color="auto" w:sz="4" w:space="1"/>
+          <w:left w:val="single" w:color="auto" w:sz="4" w:space="4"/>
+          <w:bottom w:val="single" w:color="auto" w:sz="4" w:space="1"/>
+          <w:right w:val="single" w:color="auto" w:sz="4" w:space="4"/>
+          <w:between w:val="none" w:color="auto" w:sz="0" w:space="0"/>
+        </w:pBdr>
+        <w:shd w:val="clear" w:color="auto" w:fill="C0C0C0"/>
+        <w:adjustRightInd w:val="0"/>
+        <w:spacing w:line="360" w:lineRule="atLeast"/>
+        <w:ind w:left="0" w:leftChars="0" w:firstLine="0" w:firstLineChars="0"/>
+        <w:jc w:val="left"/>
+        <w:textAlignment w:val="baseline"/>
+        <w:rPr>
+          <w:rFonts w:hint="eastAsia" w:ascii="Times New Roman" w:hAnsi="Times New Roman" w:cs="Times New Roman"/>
+          <w:lang w:val="en-US" w:eastAsia="zh-CN"/>
+        </w:rPr>
+      </w:pPr>
+      <w:r>
+        <w:rPr>
+          <w:rFonts w:hint="eastAsia" w:ascii="Times New Roman" w:hAnsi="Times New Roman" w:cs="Times New Roman"/>
+          <w:lang w:val="en-US" w:eastAsia="zh-CN"/>
+        </w:rPr>
+        <w:t>1.erp上下结构导航，两行定位，白底，蓝色点缀，模仿cps</w:t>
+      </w:r>
+    </w:p>
+    <w:p>
+      <w:pPr>
+        <w:widowControl w:val="0"/>
+        <w:numPr>
+          <w:ilvl w:val="0"/>
+          <w:numId w:val="0"/>
+        </w:numPr>
+        <w:pBdr>
+          <w:top w:val="single" w:color="auto" w:sz="4" w:space="1"/>
+          <w:left w:val="single" w:color="auto" w:sz="4" w:space="4"/>
+          <w:bottom w:val="single" w:color="auto" w:sz="4" w:space="1"/>
+          <w:right w:val="single" w:color="auto" w:sz="4" w:space="4"/>
+          <w:between w:val="none" w:color="auto" w:sz="0" w:space="0"/>
+        </w:pBdr>
+        <w:shd w:val="clear" w:color="auto" w:fill="C0C0C0"/>
+        <w:adjustRightInd w:val="0"/>
+        <w:spacing w:line="360" w:lineRule="atLeast"/>
+        <w:ind w:left="0" w:leftChars="0" w:firstLine="0" w:firstLineChars="0"/>
+        <w:jc w:val="left"/>
+        <w:textAlignment w:val="baseline"/>
+        <w:rPr>
+          <w:rFonts w:hint="eastAsia" w:ascii="Times New Roman" w:hAnsi="Times New Roman" w:cs="Times New Roman"/>
+          <w:color w:val="FF0000"/>
+          <w:lang w:val="en-US" w:eastAsia="zh-CN"/>
+        </w:rPr>
+      </w:pPr>
+      <w:r>
+        <w:rPr>
+          <w:rFonts w:hint="eastAsia" w:ascii="Times New Roman" w:hAnsi="Times New Roman" w:cs="Times New Roman"/>
+          <w:color w:val="FF0000"/>
+          <w:lang w:val="en-US" w:eastAsia="zh-CN"/>
+        </w:rPr>
+        <w:t>反馈：待定</w:t>
+      </w:r>
+    </w:p>
+    <w:p>
+      <w:pPr>
+        <w:widowControl w:val="0"/>
+        <w:numPr>
+          <w:ilvl w:val="0"/>
+          <w:numId w:val="0"/>
+        </w:numPr>
+        <w:pBdr>
+          <w:top w:val="single" w:color="auto" w:sz="4" w:space="1"/>
+          <w:left w:val="single" w:color="auto" w:sz="4" w:space="4"/>
+          <w:bottom w:val="single" w:color="auto" w:sz="4" w:space="1"/>
+          <w:right w:val="single" w:color="auto" w:sz="4" w:space="4"/>
+          <w:between w:val="none" w:color="auto" w:sz="0" w:space="0"/>
+        </w:pBdr>
+        <w:shd w:val="clear" w:color="auto" w:fill="C0C0C0"/>
+        <w:adjustRightInd w:val="0"/>
+        <w:spacing w:line="360" w:lineRule="atLeast"/>
+        <w:ind w:left="0" w:leftChars="0" w:firstLine="0" w:firstLineChars="0"/>
+        <w:jc w:val="left"/>
+        <w:textAlignment w:val="baseline"/>
+        <w:rPr>
+          <w:rFonts w:hint="eastAsia" w:ascii="Times New Roman" w:hAnsi="Times New Roman" w:cs="Times New Roman"/>
+          <w:lang w:val="en-US" w:eastAsia="zh-CN"/>
+        </w:rPr>
+      </w:pPr>
+    </w:p>
+    <w:p>
+      <w:pPr>
+        <w:widowControl w:val="0"/>
+        <w:numPr>
+          <w:ilvl w:val="0"/>
+          <w:numId w:val="0"/>
+        </w:numPr>
+        <w:pBdr>
+          <w:top w:val="single" w:color="auto" w:sz="4" w:space="1"/>
+          <w:left w:val="single" w:color="auto" w:sz="4" w:space="4"/>
+          <w:bottom w:val="single" w:color="auto" w:sz="4" w:space="1"/>
+          <w:right w:val="single" w:color="auto" w:sz="4" w:space="4"/>
+          <w:between w:val="none" w:color="auto" w:sz="0" w:space="0"/>
+        </w:pBdr>
+        <w:shd w:val="clear" w:color="auto" w:fill="C0C0C0"/>
+        <w:adjustRightInd w:val="0"/>
+        <w:spacing w:line="360" w:lineRule="atLeast"/>
+        <w:ind w:left="0" w:leftChars="0" w:firstLine="0" w:firstLineChars="0"/>
+        <w:jc w:val="left"/>
+        <w:textAlignment w:val="baseline"/>
+        <w:rPr>
+          <w:rFonts w:hint="eastAsia" w:ascii="Times New Roman" w:hAnsi="Times New Roman" w:cs="Times New Roman"/>
+          <w:lang w:val="en-US" w:eastAsia="zh-CN"/>
+        </w:rPr>
+      </w:pPr>
+      <w:r>
+        <w:rPr>
+          <w:rFonts w:hint="eastAsia" w:ascii="Times New Roman" w:hAnsi="Times New Roman" w:cs="Times New Roman"/>
+          <w:lang w:val="en-US" w:eastAsia="zh-CN"/>
+        </w:rPr>
+        <w:t>3.市场价和银行的价格</w:t>
+      </w:r>
+    </w:p>
+    <w:p>
+      <w:pPr>
+        <w:widowControl w:val="0"/>
+        <w:numPr>
+          <w:ilvl w:val="0"/>
+          <w:numId w:val="0"/>
+        </w:numPr>
+        <w:pBdr>
+          <w:top w:val="single" w:color="auto" w:sz="4" w:space="1"/>
+          <w:left w:val="single" w:color="auto" w:sz="4" w:space="4"/>
+          <w:bottom w:val="single" w:color="auto" w:sz="4" w:space="1"/>
+          <w:right w:val="single" w:color="auto" w:sz="4" w:space="4"/>
+          <w:between w:val="none" w:color="auto" w:sz="0" w:space="0"/>
+        </w:pBdr>
+        <w:shd w:val="clear" w:color="auto" w:fill="C0C0C0"/>
+        <w:adjustRightInd w:val="0"/>
+        <w:spacing w:line="360" w:lineRule="atLeast"/>
+        <w:ind w:left="0" w:leftChars="0" w:firstLine="0" w:firstLineChars="0"/>
+        <w:jc w:val="left"/>
+        <w:textAlignment w:val="baseline"/>
+        <w:rPr>
+          <w:rFonts w:hint="eastAsia" w:ascii="Times New Roman" w:hAnsi="Times New Roman" w:cs="Times New Roman"/>
+          <w:color w:val="FF0000"/>
+          <w:lang w:val="en-US" w:eastAsia="zh-CN"/>
+        </w:rPr>
+      </w:pPr>
+      <w:r>
+        <w:rPr>
+          <w:rFonts w:hint="eastAsia" w:ascii="Times New Roman" w:hAnsi="Times New Roman" w:cs="Times New Roman"/>
+          <w:color w:val="FF0000"/>
+          <w:lang w:val="en-US" w:eastAsia="zh-CN"/>
+        </w:rPr>
+        <w:t>反馈：待客户反馈确认</w:t>
+      </w:r>
+    </w:p>
+    <w:p>
+      <w:pPr>
+        <w:widowControl w:val="0"/>
+        <w:numPr>
+          <w:ilvl w:val="0"/>
+          <w:numId w:val="0"/>
+        </w:numPr>
+        <w:pBdr>
+          <w:top w:val="single" w:color="auto" w:sz="4" w:space="1"/>
+          <w:left w:val="single" w:color="auto" w:sz="4" w:space="4"/>
+          <w:bottom w:val="single" w:color="auto" w:sz="4" w:space="1"/>
+          <w:right w:val="single" w:color="auto" w:sz="4" w:space="4"/>
+          <w:between w:val="none" w:color="auto" w:sz="0" w:space="0"/>
+        </w:pBdr>
+        <w:shd w:val="clear" w:color="auto" w:fill="C0C0C0"/>
+        <w:adjustRightInd w:val="0"/>
+        <w:spacing w:line="360" w:lineRule="atLeast"/>
+        <w:ind w:left="0" w:leftChars="0" w:firstLine="0" w:firstLineChars="0"/>
+        <w:jc w:val="left"/>
+        <w:textAlignment w:val="baseline"/>
+        <w:rPr>
+          <w:rFonts w:hint="eastAsia" w:ascii="Times New Roman" w:hAnsi="Times New Roman" w:cs="Times New Roman"/>
+          <w:lang w:val="en-US" w:eastAsia="zh-CN"/>
+        </w:rPr>
+      </w:pPr>
+    </w:p>
+    <w:p>
+      <w:pPr>
+        <w:widowControl w:val="0"/>
+        <w:numPr>
+          <w:ilvl w:val="0"/>
+          <w:numId w:val="0"/>
+        </w:numPr>
+        <w:pBdr>
+          <w:top w:val="single" w:color="auto" w:sz="4" w:space="1"/>
+          <w:left w:val="single" w:color="auto" w:sz="4" w:space="4"/>
+          <w:bottom w:val="single" w:color="auto" w:sz="4" w:space="1"/>
+          <w:right w:val="single" w:color="auto" w:sz="4" w:space="4"/>
+          <w:between w:val="none" w:color="auto" w:sz="0" w:space="0"/>
+        </w:pBdr>
+        <w:shd w:val="clear" w:color="auto" w:fill="C0C0C0"/>
+        <w:adjustRightInd w:val="0"/>
+        <w:spacing w:line="360" w:lineRule="atLeast"/>
+        <w:ind w:left="0" w:leftChars="0" w:firstLine="0" w:firstLineChars="0"/>
+        <w:jc w:val="left"/>
+        <w:textAlignment w:val="baseline"/>
+        <w:rPr>
+          <w:rFonts w:hint="eastAsia" w:ascii="Times New Roman" w:hAnsi="Times New Roman" w:cs="Times New Roman"/>
+          <w:lang w:val="en-US" w:eastAsia="zh-CN"/>
+        </w:rPr>
+      </w:pPr>
+      <w:r>
+        <w:rPr>
+          <w:rFonts w:hint="eastAsia" w:ascii="Times New Roman" w:hAnsi="Times New Roman" w:cs="Times New Roman"/>
+          <w:lang w:val="en-US" w:eastAsia="zh-CN"/>
+        </w:rPr>
+        <w:t>4.权限不起作用</w:t>
+      </w:r>
+    </w:p>
+    <w:p>
+      <w:pPr>
+        <w:widowControl w:val="0"/>
+        <w:numPr>
+          <w:ilvl w:val="0"/>
+          <w:numId w:val="0"/>
+        </w:numPr>
+        <w:pBdr>
+          <w:top w:val="single" w:color="auto" w:sz="4" w:space="1"/>
+          <w:left w:val="single" w:color="auto" w:sz="4" w:space="4"/>
+          <w:bottom w:val="single" w:color="auto" w:sz="4" w:space="1"/>
+          <w:right w:val="single" w:color="auto" w:sz="4" w:space="4"/>
+          <w:between w:val="none" w:color="auto" w:sz="0" w:space="0"/>
+        </w:pBdr>
+        <w:shd w:val="clear" w:color="auto" w:fill="C0C0C0"/>
+        <w:adjustRightInd w:val="0"/>
+        <w:spacing w:line="360" w:lineRule="atLeast"/>
+        <w:ind w:left="0" w:leftChars="0" w:firstLine="0" w:firstLineChars="0"/>
+        <w:jc w:val="left"/>
+        <w:textAlignment w:val="baseline"/>
+        <w:rPr>
+          <w:rFonts w:hint="eastAsia" w:ascii="Times New Roman" w:hAnsi="Times New Roman" w:cs="Times New Roman"/>
+          <w:lang w:val="en-US" w:eastAsia="zh-CN"/>
+        </w:rPr>
+      </w:pPr>
+      <w:r>
+        <w:rPr>
+          <w:rFonts w:hint="eastAsia" w:ascii="Times New Roman" w:hAnsi="Times New Roman" w:cs="Times New Roman"/>
+          <w:lang w:val="en-US" w:eastAsia="zh-CN"/>
+        </w:rPr>
+        <w:drawing>
+          <wp:inline distT="0" distB="0" distL="114300" distR="114300">
+            <wp:extent cx="5271135" cy="1983105"/>
+            <wp:effectExtent l="0" t="0" r="5715" b="17145"/>
+            <wp:docPr id="41" name="图片 41" descr="2cde0678b0f2ce293bd8ad574e1008c"/>
+            <wp:cNvGraphicFramePr>
+              <a:graphicFrameLocks xmlns:a="http://schemas.openxmlformats.org/drawingml/2006/main" noChangeAspect="1"/>
+            </wp:cNvGraphicFramePr>
+            <a:graphic xmlns:a="http://schemas.openxmlformats.org/drawingml/2006/main">
+              <a:graphicData uri="http://schemas.openxmlformats.org/drawingml/2006/picture">
+                <pic:pic xmlns:pic="http://schemas.openxmlformats.org/drawingml/2006/picture">
+                  <pic:nvPicPr>
+                    <pic:cNvPr id="41" name="图片 41" descr="2cde0678b0f2ce293bd8ad574e1008c"/>
+                    <pic:cNvPicPr>
+                      <a:picLocks noChangeAspect="1"/>
+                    </pic:cNvPicPr>
+                  </pic:nvPicPr>
+                  <pic:blipFill>
+                    <a:blip r:embed="rId9"/>
+                    <a:stretch>
+                      <a:fillRect/>
+                    </a:stretch>
+                  </pic:blipFill>
+                  <pic:spPr>
+                    <a:xfrm>
+                      <a:off x="0" y="0"/>
+                      <a:ext cx="5271135" cy="1983105"/>
+                    </a:xfrm>
+                    <a:prstGeom prst="rect">
+                      <a:avLst/>
+                    </a:prstGeom>
+                  </pic:spPr>
+                </pic:pic>
+              </a:graphicData>
+            </a:graphic>
+          </wp:inline>
+        </w:drawing>
+      </w:r>
+    </w:p>
+    <w:p>
+      <w:pPr>
+        <w:widowControl w:val="0"/>
+        <w:numPr>
+          <w:ilvl w:val="0"/>
+          <w:numId w:val="0"/>
+        </w:numPr>
+        <w:pBdr>
+          <w:top w:val="single" w:color="auto" w:sz="4" w:space="1"/>
+          <w:left w:val="single" w:color="auto" w:sz="4" w:space="4"/>
+          <w:bottom w:val="single" w:color="auto" w:sz="4" w:space="1"/>
+          <w:right w:val="single" w:color="auto" w:sz="4" w:space="4"/>
+          <w:between w:val="none" w:color="auto" w:sz="0" w:space="0"/>
+        </w:pBdr>
+        <w:shd w:val="clear" w:color="auto" w:fill="C0C0C0"/>
+        <w:adjustRightInd w:val="0"/>
+        <w:spacing w:line="360" w:lineRule="atLeast"/>
+        <w:ind w:left="0" w:leftChars="0" w:firstLine="0" w:firstLineChars="0"/>
+        <w:jc w:val="left"/>
+        <w:textAlignment w:val="baseline"/>
+        <w:rPr>
+          <w:rFonts w:hint="eastAsia" w:ascii="Times New Roman" w:hAnsi="Times New Roman" w:cs="Times New Roman"/>
+          <w:lang w:val="en-US" w:eastAsia="zh-CN"/>
+        </w:rPr>
+      </w:pPr>
+      <w:r>
+        <w:rPr>
+          <w:rFonts w:hint="eastAsia" w:ascii="Times New Roman" w:hAnsi="Times New Roman" w:cs="Times New Roman"/>
+          <w:lang w:val="en-US" w:eastAsia="zh-CN"/>
+        </w:rPr>
+        <w:t>D:\www\users\erp.jieqiangtec.com\admin\config\module.php</w:t>
+      </w:r>
+    </w:p>
+    <w:p>
+      <w:pPr>
+        <w:widowControl w:val="0"/>
+        <w:numPr>
+          <w:ilvl w:val="0"/>
+          <w:numId w:val="0"/>
+        </w:numPr>
+        <w:pBdr>
+          <w:top w:val="single" w:color="auto" w:sz="4" w:space="1"/>
+          <w:left w:val="single" w:color="auto" w:sz="4" w:space="4"/>
+          <w:bottom w:val="single" w:color="auto" w:sz="4" w:space="1"/>
+          <w:right w:val="single" w:color="auto" w:sz="4" w:space="4"/>
+          <w:between w:val="none" w:color="auto" w:sz="0" w:space="0"/>
+        </w:pBdr>
+        <w:shd w:val="clear" w:color="auto" w:fill="C0C0C0"/>
+        <w:adjustRightInd w:val="0"/>
+        <w:spacing w:line="360" w:lineRule="atLeast"/>
+        <w:ind w:left="0" w:leftChars="0" w:firstLine="0" w:firstLineChars="0"/>
+        <w:jc w:val="left"/>
+        <w:textAlignment w:val="baseline"/>
+        <w:rPr>
+          <w:rFonts w:hint="eastAsia" w:ascii="Times New Roman" w:hAnsi="Times New Roman" w:cs="Times New Roman"/>
+          <w:color w:val="FF0000"/>
+          <w:lang w:val="en-US" w:eastAsia="zh-CN"/>
+        </w:rPr>
+      </w:pPr>
+      <w:r>
+        <w:rPr>
+          <w:rFonts w:hint="eastAsia" w:ascii="Times New Roman" w:hAnsi="Times New Roman" w:cs="Times New Roman"/>
+          <w:color w:val="FF0000"/>
+          <w:lang w:val="en-US" w:eastAsia="zh-CN"/>
+        </w:rPr>
+        <w:t>反馈：已解决</w:t>
+      </w:r>
+    </w:p>
+    <w:p>
+      <w:pPr>
+        <w:widowControl w:val="0"/>
+        <w:numPr>
+          <w:ilvl w:val="0"/>
+          <w:numId w:val="0"/>
+        </w:numPr>
+        <w:pBdr>
+          <w:top w:val="single" w:color="auto" w:sz="4" w:space="1"/>
+          <w:left w:val="single" w:color="auto" w:sz="4" w:space="4"/>
+          <w:bottom w:val="single" w:color="auto" w:sz="4" w:space="1"/>
+          <w:right w:val="single" w:color="auto" w:sz="4" w:space="4"/>
+          <w:between w:val="none" w:color="auto" w:sz="0" w:space="0"/>
+        </w:pBdr>
+        <w:shd w:val="clear" w:color="auto" w:fill="C0C0C0"/>
+        <w:adjustRightInd w:val="0"/>
+        <w:spacing w:line="360" w:lineRule="atLeast"/>
+        <w:ind w:left="0" w:leftChars="0" w:firstLine="0" w:firstLineChars="0"/>
+        <w:jc w:val="left"/>
+        <w:textAlignment w:val="baseline"/>
+        <w:rPr>
+          <w:rFonts w:hint="eastAsia" w:ascii="Times New Roman" w:hAnsi="Times New Roman" w:cs="Times New Roman"/>
+          <w:lang w:val="en-US" w:eastAsia="zh-CN"/>
+        </w:rPr>
+      </w:pPr>
+    </w:p>
+    <w:p>
+      <w:pPr>
+        <w:widowControl w:val="0"/>
+        <w:numPr>
+          <w:ilvl w:val="0"/>
+          <w:numId w:val="0"/>
+        </w:numPr>
+        <w:pBdr>
+          <w:top w:val="single" w:color="auto" w:sz="4" w:space="1"/>
+          <w:left w:val="single" w:color="auto" w:sz="4" w:space="4"/>
+          <w:bottom w:val="single" w:color="auto" w:sz="4" w:space="1"/>
+          <w:right w:val="single" w:color="auto" w:sz="4" w:space="4"/>
+          <w:between w:val="none" w:color="auto" w:sz="0" w:space="0"/>
+        </w:pBdr>
+        <w:shd w:val="clear" w:color="auto" w:fill="C0C0C0"/>
+        <w:adjustRightInd w:val="0"/>
+        <w:spacing w:line="360" w:lineRule="atLeast"/>
+        <w:ind w:left="0" w:leftChars="0" w:firstLine="0" w:firstLineChars="0"/>
+        <w:jc w:val="left"/>
+        <w:textAlignment w:val="baseline"/>
+        <w:rPr>
+          <w:rFonts w:hint="eastAsia" w:ascii="Times New Roman" w:hAnsi="Times New Roman" w:cs="Times New Roman"/>
+          <w:lang w:val="en-US" w:eastAsia="zh-CN"/>
+        </w:rPr>
+      </w:pPr>
+      <w:r>
+        <w:rPr>
+          <w:rFonts w:hint="eastAsia" w:ascii="Times New Roman" w:hAnsi="Times New Roman" w:cs="Times New Roman"/>
+          <w:lang w:val="en-US" w:eastAsia="zh-CN"/>
+        </w:rPr>
+        <w:t>6.底部去除</w:t>
+      </w:r>
+    </w:p>
+    <w:p>
+      <w:pPr>
+        <w:widowControl w:val="0"/>
+        <w:numPr>
+          <w:ilvl w:val="0"/>
+          <w:numId w:val="0"/>
+        </w:numPr>
+        <w:pBdr>
+          <w:top w:val="single" w:color="auto" w:sz="4" w:space="1"/>
+          <w:left w:val="single" w:color="auto" w:sz="4" w:space="4"/>
+          <w:bottom w:val="single" w:color="auto" w:sz="4" w:space="1"/>
+          <w:right w:val="single" w:color="auto" w:sz="4" w:space="4"/>
+          <w:between w:val="none" w:color="auto" w:sz="0" w:space="0"/>
+        </w:pBdr>
+        <w:shd w:val="clear" w:color="auto" w:fill="C0C0C0"/>
+        <w:adjustRightInd w:val="0"/>
+        <w:spacing w:line="360" w:lineRule="atLeast"/>
+        <w:ind w:left="0" w:leftChars="0" w:firstLine="0" w:firstLineChars="0"/>
+        <w:jc w:val="left"/>
+        <w:textAlignment w:val="baseline"/>
+        <w:rPr>
+          <w:rFonts w:hint="eastAsia" w:ascii="Times New Roman" w:hAnsi="Times New Roman" w:cs="Times New Roman"/>
+          <w:lang w:val="en-US" w:eastAsia="zh-CN"/>
+        </w:rPr>
+      </w:pPr>
+      <w:r>
+        <w:drawing>
+          <wp:inline distT="0" distB="0" distL="114300" distR="114300">
+            <wp:extent cx="5273040" cy="2840355"/>
+            <wp:effectExtent l="0" t="0" r="3810" b="17145"/>
+            <wp:docPr id="42" name="图片 4"/>
+            <wp:cNvGraphicFramePr>
+              <a:graphicFrameLocks xmlns:a="http://schemas.openxmlformats.org/drawingml/2006/main" noChangeAspect="1"/>
+            </wp:cNvGraphicFramePr>
+            <a:graphic xmlns:a="http://schemas.openxmlformats.org/drawingml/2006/main">
+              <a:graphicData uri="http://schemas.openxmlformats.org/drawingml/2006/picture">
+                <pic:pic xmlns:pic="http://schemas.openxmlformats.org/drawingml/2006/picture">
+                  <pic:nvPicPr>
+                    <pic:cNvPr id="42" name="图片 4"/>
+                    <pic:cNvPicPr>
+                      <a:picLocks noChangeAspect="1"/>
+                    </pic:cNvPicPr>
+                  </pic:nvPicPr>
+                  <pic:blipFill>
+                    <a:blip r:embed="rId10"/>
+                    <a:stretch>
+                      <a:fillRect/>
+                    </a:stretch>
+                  </pic:blipFill>
+                  <pic:spPr>
+                    <a:xfrm>
+                      <a:off x="0" y="0"/>
+                      <a:ext cx="5273040" cy="2840355"/>
+                    </a:xfrm>
+                    <a:prstGeom prst="rect">
+                      <a:avLst/>
+                    </a:prstGeom>
+                    <a:noFill/>
+                    <a:ln w="9525">
+                      <a:noFill/>
+                    </a:ln>
+                  </pic:spPr>
+                </pic:pic>
+              </a:graphicData>
+            </a:graphic>
+          </wp:inline>
+        </w:drawing>
+      </w:r>
+    </w:p>
+    <w:p>
+      <w:pPr>
+        <w:widowControl w:val="0"/>
+        <w:numPr>
+          <w:ilvl w:val="0"/>
+          <w:numId w:val="0"/>
+        </w:numPr>
+        <w:pBdr>
+          <w:top w:val="single" w:color="auto" w:sz="4" w:space="1"/>
+          <w:left w:val="single" w:color="auto" w:sz="4" w:space="4"/>
+          <w:bottom w:val="single" w:color="auto" w:sz="4" w:space="1"/>
+          <w:right w:val="single" w:color="auto" w:sz="4" w:space="4"/>
+          <w:between w:val="none" w:color="auto" w:sz="0" w:space="0"/>
+        </w:pBdr>
+        <w:shd w:val="clear" w:color="auto" w:fill="C0C0C0"/>
+        <w:adjustRightInd w:val="0"/>
+        <w:spacing w:line="360" w:lineRule="atLeast"/>
+        <w:ind w:left="0" w:leftChars="0" w:firstLine="0" w:firstLineChars="0"/>
+        <w:jc w:val="left"/>
+        <w:textAlignment w:val="baseline"/>
+        <w:rPr>
+          <w:rFonts w:hint="eastAsia" w:ascii="Times New Roman" w:hAnsi="Times New Roman" w:cs="Times New Roman"/>
+          <w:lang w:val="en-US" w:eastAsia="zh-CN"/>
+        </w:rPr>
+      </w:pPr>
+      <w:r>
+        <w:rPr>
+          <w:rFonts w:hint="eastAsia" w:ascii="Times New Roman" w:hAnsi="Times New Roman" w:cs="Times New Roman"/>
+          <w:lang w:val="en-US" w:eastAsia="zh-CN"/>
+        </w:rPr>
+        <w:t>unzip  /data/backups/erp.jieqiangtec.com_20171223.zip -d /www/docs/erp.jieqiangtec.com</w:t>
+      </w:r>
+    </w:p>
+    <w:p>
+      <w:pPr>
+        <w:widowControl w:val="0"/>
+        <w:numPr>
+          <w:ilvl w:val="0"/>
+          <w:numId w:val="0"/>
+        </w:numPr>
+        <w:pBdr>
+          <w:top w:val="single" w:color="auto" w:sz="4" w:space="1"/>
+          <w:left w:val="single" w:color="auto" w:sz="4" w:space="4"/>
+          <w:bottom w:val="single" w:color="auto" w:sz="4" w:space="1"/>
+          <w:right w:val="single" w:color="auto" w:sz="4" w:space="4"/>
+          <w:between w:val="none" w:color="auto" w:sz="0" w:space="0"/>
+        </w:pBdr>
+        <w:shd w:val="clear" w:color="auto" w:fill="C0C0C0"/>
+        <w:adjustRightInd w:val="0"/>
+        <w:spacing w:line="360" w:lineRule="atLeast"/>
+        <w:ind w:left="0" w:leftChars="0" w:firstLine="0" w:firstLineChars="0"/>
+        <w:jc w:val="left"/>
+        <w:textAlignment w:val="baseline"/>
+        <w:rPr>
+          <w:rFonts w:hint="eastAsia" w:ascii="Times New Roman" w:hAnsi="Times New Roman" w:cs="Times New Roman"/>
+          <w:color w:val="FF0000"/>
+          <w:lang w:val="en-US" w:eastAsia="zh-CN"/>
+        </w:rPr>
+      </w:pPr>
+      <w:r>
+        <w:rPr>
+          <w:rFonts w:hint="eastAsia" w:ascii="Times New Roman" w:hAnsi="Times New Roman" w:cs="Times New Roman"/>
+          <w:color w:val="FF0000"/>
+          <w:lang w:val="en-US" w:eastAsia="zh-CN"/>
+        </w:rPr>
+        <w:t>反馈：已解决</w:t>
+      </w:r>
+    </w:p>
+    <w:p>
+      <w:pPr>
+        <w:widowControl w:val="0"/>
+        <w:numPr>
+          <w:ilvl w:val="0"/>
+          <w:numId w:val="0"/>
+        </w:numPr>
+        <w:pBdr>
+          <w:top w:val="single" w:color="auto" w:sz="4" w:space="1"/>
+          <w:left w:val="single" w:color="auto" w:sz="4" w:space="4"/>
+          <w:bottom w:val="single" w:color="auto" w:sz="4" w:space="1"/>
+          <w:right w:val="single" w:color="auto" w:sz="4" w:space="4"/>
+          <w:between w:val="none" w:color="auto" w:sz="0" w:space="0"/>
+        </w:pBdr>
+        <w:shd w:val="clear" w:color="auto" w:fill="C0C0C0"/>
+        <w:adjustRightInd w:val="0"/>
+        <w:spacing w:line="360" w:lineRule="atLeast"/>
+        <w:ind w:leftChars="0"/>
+        <w:jc w:val="left"/>
+        <w:textAlignment w:val="baseline"/>
+        <w:rPr>
+          <w:rFonts w:hint="eastAsia" w:ascii="Times New Roman" w:hAnsi="Times New Roman" w:cs="Times New Roman"/>
+          <w:lang w:val="en-US" w:eastAsia="zh-CN"/>
+        </w:rPr>
+      </w:pPr>
+    </w:p>
+    <w:p>
+      <w:pPr>
+        <w:widowControl w:val="0"/>
+        <w:numPr>
+          <w:ilvl w:val="0"/>
+          <w:numId w:val="0"/>
+        </w:numPr>
+        <w:pBdr>
+          <w:top w:val="single" w:color="auto" w:sz="4" w:space="1"/>
+          <w:left w:val="single" w:color="auto" w:sz="4" w:space="4"/>
+          <w:bottom w:val="single" w:color="auto" w:sz="4" w:space="1"/>
+          <w:right w:val="single" w:color="auto" w:sz="4" w:space="4"/>
+          <w:between w:val="none" w:color="auto" w:sz="0" w:space="0"/>
+        </w:pBdr>
+        <w:shd w:val="clear" w:color="auto" w:fill="C0C0C0"/>
+        <w:adjustRightInd w:val="0"/>
+        <w:spacing w:line="360" w:lineRule="atLeast"/>
+        <w:ind w:left="0" w:leftChars="0" w:firstLine="0" w:firstLineChars="0"/>
+        <w:jc w:val="left"/>
+        <w:textAlignment w:val="baseline"/>
+        <w:rPr>
+          <w:rFonts w:hint="eastAsia"/>
+          <w:lang w:val="en-US" w:eastAsia="zh-CN"/>
+        </w:rPr>
+      </w:pPr>
+    </w:p>
+    <w:p>
+      <w:pPr>
+        <w:widowControl w:val="0"/>
+        <w:numPr>
+          <w:ilvl w:val="0"/>
+          <w:numId w:val="0"/>
+        </w:numPr>
+        <w:pBdr>
+          <w:top w:val="single" w:color="auto" w:sz="4" w:space="1"/>
+          <w:left w:val="single" w:color="auto" w:sz="4" w:space="4"/>
+          <w:bottom w:val="single" w:color="auto" w:sz="4" w:space="1"/>
+          <w:right w:val="single" w:color="auto" w:sz="4" w:space="4"/>
+          <w:between w:val="none" w:color="auto" w:sz="0" w:space="0"/>
+        </w:pBdr>
+        <w:shd w:val="clear" w:color="auto" w:fill="C0C0C0"/>
+        <w:adjustRightInd w:val="0"/>
+        <w:spacing w:line="360" w:lineRule="atLeast"/>
+        <w:ind w:left="0" w:leftChars="0" w:firstLine="0" w:firstLineChars="0"/>
+        <w:jc w:val="left"/>
+        <w:textAlignment w:val="baseline"/>
+        <w:rPr>
+          <w:rFonts w:hint="eastAsia"/>
+          <w:lang w:val="en-US" w:eastAsia="zh-CN"/>
+        </w:rPr>
+      </w:pPr>
+      <w:r>
+        <w:rPr>
+          <w:rFonts w:hint="eastAsia"/>
+          <w:lang w:val="en-US" w:eastAsia="zh-CN"/>
+        </w:rPr>
+        <w:t>商城商品列表打不开</w:t>
+      </w:r>
+    </w:p>
+    <w:p>
+      <w:pPr>
+        <w:widowControl w:val="0"/>
+        <w:numPr>
+          <w:ilvl w:val="0"/>
+          <w:numId w:val="0"/>
+        </w:numPr>
+        <w:pBdr>
+          <w:top w:val="single" w:color="auto" w:sz="4" w:space="1"/>
+          <w:left w:val="single" w:color="auto" w:sz="4" w:space="4"/>
+          <w:bottom w:val="single" w:color="auto" w:sz="4" w:space="1"/>
+          <w:right w:val="single" w:color="auto" w:sz="4" w:space="4"/>
+          <w:between w:val="none" w:color="auto" w:sz="0" w:space="0"/>
+        </w:pBdr>
+        <w:shd w:val="clear" w:color="auto" w:fill="C0C0C0"/>
+        <w:adjustRightInd w:val="0"/>
+        <w:spacing w:line="360" w:lineRule="atLeast"/>
+        <w:ind w:left="0" w:leftChars="0" w:firstLine="0" w:firstLineChars="0"/>
+        <w:jc w:val="left"/>
+        <w:textAlignment w:val="baseline"/>
+        <w:rPr>
+          <w:rFonts w:hint="eastAsia" w:ascii="Times New Roman" w:hAnsi="Times New Roman" w:cs="Times New Roman"/>
+          <w:color w:val="FF0000"/>
+          <w:lang w:val="en-US" w:eastAsia="zh-CN"/>
+        </w:rPr>
+      </w:pPr>
+      <w:r>
+        <w:rPr>
+          <w:rFonts w:hint="eastAsia" w:ascii="Times New Roman" w:hAnsi="Times New Roman" w:cs="Times New Roman"/>
+          <w:color w:val="FF0000"/>
+          <w:lang w:val="en-US" w:eastAsia="zh-CN"/>
+        </w:rPr>
+        <w:t>反馈：添加php gd库扩展</w:t>
+      </w:r>
+    </w:p>
+    <w:p>
+      <w:pPr>
+        <w:widowControl w:val="0"/>
+        <w:numPr>
+          <w:ilvl w:val="0"/>
+          <w:numId w:val="0"/>
+        </w:numPr>
+        <w:pBdr>
+          <w:top w:val="single" w:color="auto" w:sz="4" w:space="1"/>
+          <w:left w:val="single" w:color="auto" w:sz="4" w:space="4"/>
+          <w:bottom w:val="single" w:color="auto" w:sz="4" w:space="1"/>
+          <w:right w:val="single" w:color="auto" w:sz="4" w:space="4"/>
+          <w:between w:val="none" w:color="auto" w:sz="0" w:space="0"/>
+        </w:pBdr>
+        <w:shd w:val="clear" w:color="auto" w:fill="C0C0C0"/>
+        <w:adjustRightInd w:val="0"/>
+        <w:spacing w:line="360" w:lineRule="atLeast"/>
+        <w:ind w:left="0" w:leftChars="0" w:firstLine="0" w:firstLineChars="0"/>
+        <w:jc w:val="left"/>
+        <w:textAlignment w:val="baseline"/>
+        <w:rPr>
+          <w:rFonts w:hint="eastAsia"/>
+          <w:lang w:val="en-US" w:eastAsia="zh-CN"/>
+        </w:rPr>
+      </w:pPr>
+    </w:p>
+    <w:p>
+      <w:pPr>
+        <w:widowControl w:val="0"/>
+        <w:numPr>
+          <w:ilvl w:val="0"/>
+          <w:numId w:val="0"/>
+        </w:numPr>
+        <w:pBdr>
+          <w:top w:val="single" w:color="auto" w:sz="4" w:space="1"/>
+          <w:left w:val="single" w:color="auto" w:sz="4" w:space="4"/>
+          <w:bottom w:val="single" w:color="auto" w:sz="4" w:space="1"/>
+          <w:right w:val="single" w:color="auto" w:sz="4" w:space="4"/>
+          <w:between w:val="none" w:color="auto" w:sz="0" w:space="0"/>
+        </w:pBdr>
+        <w:shd w:val="clear" w:color="auto" w:fill="C0C0C0"/>
+        <w:adjustRightInd w:val="0"/>
+        <w:spacing w:line="360" w:lineRule="atLeast"/>
+        <w:ind w:left="0" w:leftChars="0" w:firstLine="0" w:firstLineChars="0"/>
+        <w:jc w:val="left"/>
+        <w:textAlignment w:val="baseline"/>
+        <w:rPr>
+          <w:rFonts w:hint="eastAsia"/>
+          <w:lang w:val="en-US" w:eastAsia="zh-CN"/>
+        </w:rPr>
+      </w:pPr>
+      <w:r>
+        <w:rPr>
+          <w:rFonts w:hint="eastAsia"/>
+          <w:lang w:val="en-US" w:eastAsia="zh-CN"/>
+        </w:rPr>
+        <w:fldChar w:fldCharType="begin"/>
+      </w:r>
+      <w:r>
+        <w:rPr>
+          <w:rFonts w:hint="eastAsia"/>
+          <w:lang w:val="en-US" w:eastAsia="zh-CN"/>
+        </w:rPr>
+        <w:instrText xml:space="preserve"> HYPERLINK "http://shop.jieqiangtec.com/web/index.php?c=site&amp;a=entry&amp;m=ewei_shopv2&amp;do=web&amp;r=goods" </w:instrText>
+      </w:r>
+      <w:r>
+        <w:rPr>
+          <w:rFonts w:hint="eastAsia"/>
+          <w:lang w:val="en-US" w:eastAsia="zh-CN"/>
+        </w:rPr>
+        <w:fldChar w:fldCharType="separate"/>
+      </w:r>
+      <w:r>
+        <w:rPr>
+          <w:rStyle w:val="9"/>
+          <w:rFonts w:hint="eastAsia"/>
+          <w:lang w:val="en-US" w:eastAsia="zh-CN"/>
+        </w:rPr>
+        <w:t>http://shop.jieqiangtec.com/web/index.php?c=site&amp;a=entry&amp;m=ewei_shopv2&amp;do=web&amp;r=goods</w:t>
+      </w:r>
+      <w:r>
+        <w:rPr>
+          <w:rFonts w:hint="eastAsia"/>
+          <w:lang w:val="en-US" w:eastAsia="zh-CN"/>
+        </w:rPr>
+        <w:fldChar w:fldCharType="end"/>
+      </w:r>
+    </w:p>
+    <w:p>
+      <w:pPr>
+        <w:widowControl w:val="0"/>
+        <w:numPr>
+          <w:ilvl w:val="0"/>
+          <w:numId w:val="0"/>
+        </w:numPr>
+        <w:pBdr>
+          <w:top w:val="single" w:color="auto" w:sz="4" w:space="1"/>
+          <w:left w:val="single" w:color="auto" w:sz="4" w:space="4"/>
+          <w:bottom w:val="single" w:color="auto" w:sz="4" w:space="1"/>
+          <w:right w:val="single" w:color="auto" w:sz="4" w:space="4"/>
+          <w:between w:val="none" w:color="auto" w:sz="0" w:space="0"/>
+        </w:pBdr>
+        <w:shd w:val="clear" w:color="auto" w:fill="C0C0C0"/>
+        <w:adjustRightInd w:val="0"/>
+        <w:spacing w:line="360" w:lineRule="atLeast"/>
+        <w:ind w:left="0" w:leftChars="0" w:firstLine="0" w:firstLineChars="0"/>
+        <w:jc w:val="left"/>
+        <w:textAlignment w:val="baseline"/>
+        <w:rPr>
+          <w:rFonts w:hint="eastAsia"/>
+          <w:lang w:val="en-US" w:eastAsia="zh-CN"/>
+        </w:rPr>
+      </w:pPr>
+    </w:p>
+    <w:p>
+      <w:pPr>
+        <w:widowControl w:val="0"/>
+        <w:numPr>
+          <w:ilvl w:val="0"/>
+          <w:numId w:val="0"/>
+        </w:numPr>
+        <w:pBdr>
+          <w:top w:val="single" w:color="auto" w:sz="4" w:space="1"/>
+          <w:left w:val="single" w:color="auto" w:sz="4" w:space="4"/>
+          <w:bottom w:val="single" w:color="auto" w:sz="4" w:space="1"/>
+          <w:right w:val="single" w:color="auto" w:sz="4" w:space="4"/>
+          <w:between w:val="none" w:color="auto" w:sz="0" w:space="0"/>
+        </w:pBdr>
+        <w:shd w:val="clear" w:color="auto" w:fill="C0C0C0"/>
+        <w:adjustRightInd w:val="0"/>
+        <w:spacing w:line="360" w:lineRule="atLeast"/>
+        <w:ind w:left="0" w:leftChars="0" w:firstLine="0" w:firstLineChars="0"/>
+        <w:jc w:val="left"/>
+        <w:textAlignment w:val="baseline"/>
+        <w:rPr>
+          <w:rFonts w:hint="eastAsia"/>
+          <w:lang w:val="en-US" w:eastAsia="zh-CN"/>
+        </w:rPr>
+      </w:pPr>
+      <w:r>
+        <w:rPr>
+          <w:rFonts w:hint="eastAsia"/>
+          <w:lang w:val="en-US" w:eastAsia="zh-CN"/>
+        </w:rPr>
+        <w:t>Fatal error: Call to undefined function ImageCreate() in /www/docs/wc.jieqiangtec.com/framework/library/qrcode/phpqrcode.php on line 985</w:t>
+      </w:r>
+    </w:p>
+    <w:p>
+      <w:pPr>
+        <w:widowControl w:val="0"/>
+        <w:numPr>
+          <w:ilvl w:val="0"/>
+          <w:numId w:val="0"/>
+        </w:numPr>
+        <w:pBdr>
+          <w:top w:val="single" w:color="auto" w:sz="4" w:space="1"/>
+          <w:left w:val="single" w:color="auto" w:sz="4" w:space="4"/>
+          <w:bottom w:val="single" w:color="auto" w:sz="4" w:space="1"/>
+          <w:right w:val="single" w:color="auto" w:sz="4" w:space="4"/>
+          <w:between w:val="none" w:color="auto" w:sz="0" w:space="0"/>
+        </w:pBdr>
+        <w:shd w:val="clear" w:color="auto" w:fill="C0C0C0"/>
+        <w:adjustRightInd w:val="0"/>
+        <w:spacing w:line="360" w:lineRule="atLeast"/>
+        <w:ind w:left="0" w:leftChars="0" w:firstLine="0" w:firstLineChars="0"/>
+        <w:jc w:val="left"/>
+        <w:textAlignment w:val="baseline"/>
+        <w:rPr>
+          <w:rFonts w:hint="eastAsia"/>
+          <w:lang w:val="en-US" w:eastAsia="zh-CN"/>
+        </w:rPr>
+      </w:pPr>
+      <w:r>
+        <w:rPr>
+          <w:rFonts w:hint="eastAsia"/>
+          <w:lang w:val="en-US" w:eastAsia="zh-CN"/>
+        </w:rPr>
+        <w:t>添加php gd库扩展</w:t>
+      </w:r>
+    </w:p>
+    <w:p>
+      <w:pPr>
+        <w:widowControl w:val="0"/>
+        <w:numPr>
+          <w:ilvl w:val="0"/>
+          <w:numId w:val="0"/>
+        </w:numPr>
+        <w:pBdr>
+          <w:top w:val="single" w:color="auto" w:sz="4" w:space="1"/>
+          <w:left w:val="single" w:color="auto" w:sz="4" w:space="4"/>
+          <w:bottom w:val="single" w:color="auto" w:sz="4" w:space="1"/>
+          <w:right w:val="single" w:color="auto" w:sz="4" w:space="4"/>
+          <w:between w:val="none" w:color="auto" w:sz="0" w:space="0"/>
+        </w:pBdr>
+        <w:shd w:val="clear" w:color="auto" w:fill="C0C0C0"/>
+        <w:adjustRightInd w:val="0"/>
+        <w:spacing w:line="360" w:lineRule="atLeast"/>
+        <w:ind w:left="0" w:leftChars="0" w:firstLine="0" w:firstLineChars="0"/>
+        <w:jc w:val="left"/>
+        <w:textAlignment w:val="baseline"/>
+        <w:rPr>
+          <w:rFonts w:hint="eastAsia"/>
+          <w:lang w:val="en-US" w:eastAsia="zh-CN"/>
+        </w:rPr>
+      </w:pPr>
+      <w:r>
+        <w:rPr>
+          <w:rFonts w:ascii="微软雅黑" w:hAnsi="微软雅黑" w:eastAsia="微软雅黑" w:cs="微软雅黑"/>
+          <w:b/>
+          <w:i w:val="0"/>
+          <w:caps w:val="0"/>
+          <w:color w:val="000000"/>
+          <w:spacing w:val="0"/>
+          <w:sz w:val="27"/>
+          <w:szCs w:val="27"/>
+          <w:u w:val="none"/>
+          <w:shd w:val="clear" w:fill="FFFFFF"/>
+        </w:rPr>
+        <w:fldChar w:fldCharType="begin"/>
+      </w:r>
+      <w:r>
+        <w:rPr>
+          <w:rFonts w:ascii="微软雅黑" w:hAnsi="微软雅黑" w:eastAsia="微软雅黑" w:cs="微软雅黑"/>
+          <w:b/>
+          <w:i w:val="0"/>
+          <w:caps w:val="0"/>
+          <w:color w:val="000000"/>
+          <w:spacing w:val="0"/>
+          <w:sz w:val="27"/>
+          <w:szCs w:val="27"/>
+          <w:u w:val="none"/>
+          <w:shd w:val="clear" w:fill="FFFFFF"/>
+        </w:rPr>
+        <w:instrText xml:space="preserve"> HYPERLINK "http://blog.csdn.net/chenghuikai/article/details/50904152" </w:instrText>
+      </w:r>
+      <w:r>
+        <w:rPr>
+          <w:rFonts w:ascii="微软雅黑" w:hAnsi="微软雅黑" w:eastAsia="微软雅黑" w:cs="微软雅黑"/>
+          <w:b/>
+          <w:i w:val="0"/>
+          <w:caps w:val="0"/>
+          <w:color w:val="000000"/>
+          <w:spacing w:val="0"/>
+          <w:sz w:val="27"/>
+          <w:szCs w:val="27"/>
+          <w:u w:val="none"/>
+          <w:shd w:val="clear" w:fill="FFFFFF"/>
+        </w:rPr>
+        <w:fldChar w:fldCharType="separate"/>
+      </w:r>
+      <w:r>
+        <w:rPr>
+          <w:rStyle w:val="9"/>
+          <w:rFonts w:hint="eastAsia" w:ascii="微软雅黑" w:hAnsi="微软雅黑" w:eastAsia="微软雅黑" w:cs="微软雅黑"/>
+          <w:b/>
+          <w:i w:val="0"/>
+          <w:caps w:val="0"/>
+          <w:color w:val="000000"/>
+          <w:spacing w:val="0"/>
+          <w:sz w:val="27"/>
+          <w:szCs w:val="27"/>
+          <w:u w:val="none"/>
+          <w:shd w:val="clear" w:fill="FFFFFF"/>
+        </w:rPr>
+        <w:t>centos下为php添加gd扩展</w:t>
+      </w:r>
+      <w:r>
+        <w:rPr>
+          <w:rFonts w:hint="eastAsia" w:ascii="微软雅黑" w:hAnsi="微软雅黑" w:eastAsia="微软雅黑" w:cs="微软雅黑"/>
+          <w:b/>
+          <w:i w:val="0"/>
+          <w:caps w:val="0"/>
+          <w:color w:val="000000"/>
+          <w:spacing w:val="0"/>
+          <w:sz w:val="27"/>
+          <w:szCs w:val="27"/>
+          <w:u w:val="none"/>
+          <w:shd w:val="clear" w:fill="FFFFFF"/>
+        </w:rPr>
+        <w:fldChar w:fldCharType="end"/>
+      </w:r>
+    </w:p>
+    <w:p>
+      <w:pPr>
+        <w:widowControl w:val="0"/>
+        <w:numPr>
+          <w:ilvl w:val="0"/>
+          <w:numId w:val="0"/>
+        </w:numPr>
+        <w:pBdr>
+          <w:top w:val="single" w:color="auto" w:sz="4" w:space="1"/>
+          <w:left w:val="single" w:color="auto" w:sz="4" w:space="4"/>
+          <w:bottom w:val="single" w:color="auto" w:sz="4" w:space="1"/>
+          <w:right w:val="single" w:color="auto" w:sz="4" w:space="4"/>
+          <w:between w:val="none" w:color="auto" w:sz="0" w:space="0"/>
+        </w:pBdr>
+        <w:shd w:val="clear" w:color="auto" w:fill="C0C0C0"/>
+        <w:adjustRightInd w:val="0"/>
+        <w:spacing w:line="360" w:lineRule="atLeast"/>
+        <w:ind w:left="0" w:leftChars="0" w:firstLine="0" w:firstLineChars="0"/>
+        <w:jc w:val="left"/>
+        <w:textAlignment w:val="baseline"/>
+        <w:rPr>
+          <w:rFonts w:hint="eastAsia"/>
+          <w:lang w:val="en-US" w:eastAsia="zh-CN"/>
+        </w:rPr>
+      </w:pPr>
+      <w:r>
+        <w:rPr>
+          <w:rFonts w:hint="eastAsia"/>
+          <w:lang w:val="en-US" w:eastAsia="zh-CN"/>
+        </w:rPr>
+        <w:fldChar w:fldCharType="begin"/>
+      </w:r>
+      <w:r>
+        <w:rPr>
+          <w:rFonts w:hint="eastAsia"/>
+          <w:lang w:val="en-US" w:eastAsia="zh-CN"/>
+        </w:rPr>
+        <w:instrText xml:space="preserve"> HYPERLINK "http://blog.csdn.net/chenghuikai/article/details/50904152" </w:instrText>
+      </w:r>
+      <w:r>
+        <w:rPr>
+          <w:rFonts w:hint="eastAsia"/>
+          <w:lang w:val="en-US" w:eastAsia="zh-CN"/>
+        </w:rPr>
+        <w:fldChar w:fldCharType="separate"/>
+      </w:r>
+      <w:r>
+        <w:rPr>
+          <w:rStyle w:val="9"/>
+          <w:rFonts w:hint="eastAsia"/>
+          <w:lang w:val="en-US" w:eastAsia="zh-CN"/>
+        </w:rPr>
+        <w:t>http://blog.csdn.net/chenghuikai/article/details/50904152</w:t>
+      </w:r>
+      <w:r>
+        <w:rPr>
+          <w:rFonts w:hint="eastAsia"/>
+          <w:lang w:val="en-US" w:eastAsia="zh-CN"/>
+        </w:rPr>
+        <w:fldChar w:fldCharType="end"/>
+      </w:r>
+    </w:p>
+    <w:p>
+      <w:pPr>
+        <w:widowControl w:val="0"/>
+        <w:numPr>
+          <w:ilvl w:val="0"/>
+          <w:numId w:val="0"/>
+        </w:numPr>
+        <w:pBdr>
+          <w:top w:val="single" w:color="auto" w:sz="4" w:space="1"/>
+          <w:left w:val="single" w:color="auto" w:sz="4" w:space="4"/>
+          <w:bottom w:val="single" w:color="auto" w:sz="4" w:space="1"/>
+          <w:right w:val="single" w:color="auto" w:sz="4" w:space="4"/>
+          <w:between w:val="none" w:color="auto" w:sz="0" w:space="0"/>
+        </w:pBdr>
+        <w:shd w:val="clear" w:color="auto" w:fill="C0C0C0"/>
+        <w:adjustRightInd w:val="0"/>
+        <w:spacing w:line="360" w:lineRule="atLeast"/>
+        <w:ind w:left="0" w:leftChars="0" w:firstLine="0" w:firstLineChars="0"/>
+        <w:jc w:val="left"/>
+        <w:textAlignment w:val="baseline"/>
+        <w:rPr>
+          <w:rFonts w:hint="eastAsia"/>
+          <w:lang w:val="en-US" w:eastAsia="zh-CN"/>
+        </w:rPr>
+      </w:pPr>
+    </w:p>
+    <w:p>
+      <w:pPr>
+        <w:widowControl w:val="0"/>
+        <w:numPr>
+          <w:ilvl w:val="0"/>
+          <w:numId w:val="0"/>
+        </w:numPr>
+        <w:pBdr>
+          <w:top w:val="single" w:color="auto" w:sz="4" w:space="1"/>
+          <w:left w:val="single" w:color="auto" w:sz="4" w:space="4"/>
+          <w:bottom w:val="single" w:color="auto" w:sz="4" w:space="1"/>
+          <w:right w:val="single" w:color="auto" w:sz="4" w:space="4"/>
+          <w:between w:val="none" w:color="auto" w:sz="0" w:space="0"/>
+        </w:pBdr>
+        <w:shd w:val="clear" w:color="auto" w:fill="C0C0C0"/>
+        <w:adjustRightInd w:val="0"/>
+        <w:spacing w:line="360" w:lineRule="atLeast"/>
+        <w:ind w:left="0" w:leftChars="0" w:firstLine="0" w:firstLineChars="0"/>
+        <w:jc w:val="left"/>
+        <w:textAlignment w:val="baseline"/>
+        <w:rPr>
+          <w:rFonts w:hint="eastAsia"/>
+          <w:lang w:val="en-US" w:eastAsia="zh-CN"/>
+        </w:rPr>
+      </w:pPr>
+      <w:r>
+        <w:rPr>
+          <w:rFonts w:hint="eastAsia"/>
+          <w:lang w:val="en-US" w:eastAsia="zh-CN"/>
+        </w:rPr>
+        <w:t xml:space="preserve">[root@roohl ext]# ll /usr/local/php55/lib/php/extensions/no-debug-non-zts-20121212/gd.so </w:t>
+      </w:r>
+    </w:p>
+    <w:p>
+      <w:pPr>
+        <w:widowControl w:val="0"/>
+        <w:numPr>
+          <w:ilvl w:val="0"/>
+          <w:numId w:val="0"/>
+        </w:numPr>
+        <w:pBdr>
+          <w:top w:val="single" w:color="auto" w:sz="4" w:space="1"/>
+          <w:left w:val="single" w:color="auto" w:sz="4" w:space="4"/>
+          <w:bottom w:val="single" w:color="auto" w:sz="4" w:space="1"/>
+          <w:right w:val="single" w:color="auto" w:sz="4" w:space="4"/>
+          <w:between w:val="none" w:color="auto" w:sz="0" w:space="0"/>
+        </w:pBdr>
+        <w:shd w:val="clear" w:color="auto" w:fill="C0C0C0"/>
+        <w:adjustRightInd w:val="0"/>
+        <w:spacing w:line="360" w:lineRule="atLeast"/>
+        <w:ind w:left="0" w:leftChars="0" w:firstLine="0" w:firstLineChars="0"/>
+        <w:jc w:val="left"/>
+        <w:textAlignment w:val="baseline"/>
+        <w:rPr>
+          <w:rFonts w:hint="eastAsia"/>
+          <w:lang w:val="en-US" w:eastAsia="zh-CN"/>
+        </w:rPr>
+      </w:pPr>
+      <w:r>
+        <w:rPr>
+          <w:rFonts w:hint="eastAsia"/>
+          <w:lang w:val="en-US" w:eastAsia="zh-CN"/>
+        </w:rPr>
+        <w:t>-rwxr-xr-x 1 root root 1288986 Jan  7 16:46 /usr/local/php55/lib/php/extensions/no-debug-non-zts-20121212/gd.so</w:t>
+      </w:r>
+    </w:p>
+    <w:p>
+      <w:pPr>
+        <w:widowControl w:val="0"/>
+        <w:numPr>
+          <w:ilvl w:val="0"/>
+          <w:numId w:val="0"/>
+        </w:numPr>
+        <w:pBdr>
+          <w:top w:val="single" w:color="auto" w:sz="4" w:space="1"/>
+          <w:left w:val="single" w:color="auto" w:sz="4" w:space="4"/>
+          <w:bottom w:val="single" w:color="auto" w:sz="4" w:space="1"/>
+          <w:right w:val="single" w:color="auto" w:sz="4" w:space="4"/>
+          <w:between w:val="none" w:color="auto" w:sz="0" w:space="0"/>
+        </w:pBdr>
+        <w:shd w:val="clear" w:color="auto" w:fill="C0C0C0"/>
+        <w:adjustRightInd w:val="0"/>
+        <w:spacing w:line="360" w:lineRule="atLeast"/>
+        <w:ind w:left="0" w:leftChars="0" w:firstLine="0" w:firstLineChars="0"/>
+        <w:jc w:val="left"/>
+        <w:textAlignment w:val="baseline"/>
+        <w:rPr>
+          <w:rFonts w:hint="eastAsia"/>
+          <w:lang w:val="en-US" w:eastAsia="zh-CN"/>
+        </w:rPr>
+      </w:pPr>
+    </w:p>
+    <w:p>
+      <w:pPr>
+        <w:pStyle w:val="2"/>
+        <w:rPr>
+          <w:rFonts w:hint="eastAsia" w:cs="宋体"/>
+          <w:b/>
+          <w:kern w:val="44"/>
+          <w:sz w:val="48"/>
+          <w:szCs w:val="48"/>
+          <w:lang w:val="en-US" w:eastAsia="zh-CN" w:bidi="ar"/>
+        </w:rPr>
+      </w:pPr>
+      <w:r>
+        <w:rPr>
+          <w:rFonts w:hint="eastAsia" w:ascii="宋体" w:hAnsi="宋体" w:eastAsia="宋体" w:cs="宋体"/>
+          <w:b/>
+          <w:kern w:val="44"/>
+          <w:sz w:val="48"/>
+          <w:szCs w:val="48"/>
+          <w:lang w:val="en-US" w:eastAsia="zh-CN" w:bidi="ar"/>
+        </w:rPr>
+        <w:t>201</w:t>
+      </w:r>
+      <w:r>
+        <w:rPr>
+          <w:rFonts w:hint="eastAsia" w:cs="宋体"/>
+          <w:b/>
+          <w:kern w:val="44"/>
+          <w:sz w:val="48"/>
+          <w:szCs w:val="48"/>
+          <w:lang w:val="en-US" w:eastAsia="zh-CN" w:bidi="ar"/>
+        </w:rPr>
+        <w:t>80106</w:t>
+      </w:r>
+    </w:p>
+    <w:p>
+      <w:pPr>
+        <w:pStyle w:val="2"/>
+        <w:rPr>
+          <w:rFonts w:hint="eastAsia" w:cs="宋体"/>
+          <w:b/>
+          <w:kern w:val="44"/>
+          <w:sz w:val="48"/>
+          <w:szCs w:val="48"/>
+          <w:lang w:val="en-US" w:eastAsia="zh-CN" w:bidi="ar"/>
+        </w:rPr>
+      </w:pPr>
+      <w:r>
+        <w:rPr>
+          <w:rFonts w:hint="eastAsia" w:ascii="宋体" w:hAnsi="宋体" w:eastAsia="宋体" w:cs="宋体"/>
+          <w:b/>
+          <w:kern w:val="44"/>
+          <w:sz w:val="48"/>
+          <w:szCs w:val="48"/>
+          <w:lang w:val="en-US" w:eastAsia="zh-CN" w:bidi="ar"/>
+        </w:rPr>
+        <w:t>201</w:t>
+      </w:r>
+      <w:r>
+        <w:rPr>
+          <w:rFonts w:hint="eastAsia" w:cs="宋体"/>
+          <w:b/>
+          <w:kern w:val="44"/>
+          <w:sz w:val="48"/>
+          <w:szCs w:val="48"/>
+          <w:lang w:val="en-US" w:eastAsia="zh-CN" w:bidi="ar"/>
+        </w:rPr>
+        <w:t>80105</w:t>
+      </w:r>
+    </w:p>
+    <w:p>
+      <w:pPr>
+        <w:pStyle w:val="2"/>
+        <w:rPr>
+          <w:rFonts w:hint="eastAsia" w:cs="宋体"/>
+          <w:b/>
+          <w:kern w:val="44"/>
+          <w:sz w:val="48"/>
+          <w:szCs w:val="48"/>
+          <w:lang w:val="en-US" w:eastAsia="zh-CN" w:bidi="ar"/>
+        </w:rPr>
+      </w:pPr>
+      <w:r>
+        <w:rPr>
+          <w:rFonts w:hint="eastAsia" w:ascii="宋体" w:hAnsi="宋体" w:eastAsia="宋体" w:cs="宋体"/>
+          <w:b/>
+          <w:kern w:val="44"/>
+          <w:sz w:val="48"/>
+          <w:szCs w:val="48"/>
+          <w:lang w:val="en-US" w:eastAsia="zh-CN" w:bidi="ar"/>
+        </w:rPr>
+        <w:t>201</w:t>
+      </w:r>
+      <w:r>
+        <w:rPr>
+          <w:rFonts w:hint="eastAsia" w:cs="宋体"/>
+          <w:b/>
+          <w:kern w:val="44"/>
+          <w:sz w:val="48"/>
+          <w:szCs w:val="48"/>
+          <w:lang w:val="en-US" w:eastAsia="zh-CN" w:bidi="ar"/>
+        </w:rPr>
+        <w:t>80104</w:t>
+      </w:r>
+    </w:p>
+    <w:p>
+      <w:pPr>
+        <w:pStyle w:val="2"/>
+        <w:rPr>
+          <w:rFonts w:hint="eastAsia" w:cs="宋体"/>
+          <w:b/>
+          <w:kern w:val="44"/>
+          <w:sz w:val="48"/>
+          <w:szCs w:val="48"/>
+          <w:lang w:val="en-US" w:eastAsia="zh-CN" w:bidi="ar"/>
+        </w:rPr>
+      </w:pPr>
+      <w:r>
+        <w:rPr>
+          <w:rFonts w:hint="eastAsia" w:ascii="宋体" w:hAnsi="宋体" w:eastAsia="宋体" w:cs="宋体"/>
+          <w:b/>
+          <w:kern w:val="44"/>
+          <w:sz w:val="48"/>
+          <w:szCs w:val="48"/>
+          <w:lang w:val="en-US" w:eastAsia="zh-CN" w:bidi="ar"/>
+        </w:rPr>
+        <w:t>201</w:t>
+      </w:r>
+      <w:r>
+        <w:rPr>
+          <w:rFonts w:hint="eastAsia" w:cs="宋体"/>
+          <w:b/>
+          <w:kern w:val="44"/>
+          <w:sz w:val="48"/>
+          <w:szCs w:val="48"/>
+          <w:lang w:val="en-US" w:eastAsia="zh-CN" w:bidi="ar"/>
+        </w:rPr>
+        <w:t>80103</w:t>
+      </w:r>
+    </w:p>
+    <w:p>
+      <w:pPr>
+        <w:pStyle w:val="2"/>
+        <w:rPr>
+          <w:rFonts w:hint="eastAsia" w:cs="宋体"/>
+          <w:b/>
+          <w:kern w:val="44"/>
+          <w:sz w:val="48"/>
+          <w:szCs w:val="48"/>
+          <w:lang w:val="en-US" w:eastAsia="zh-CN" w:bidi="ar"/>
+        </w:rPr>
+      </w:pPr>
+      <w:r>
+        <w:rPr>
+          <w:rFonts w:hint="eastAsia" w:ascii="宋体" w:hAnsi="宋体" w:eastAsia="宋体" w:cs="宋体"/>
+          <w:b/>
+          <w:kern w:val="44"/>
+          <w:sz w:val="48"/>
+          <w:szCs w:val="48"/>
+          <w:lang w:val="en-US" w:eastAsia="zh-CN" w:bidi="ar"/>
+        </w:rPr>
+        <w:t>201</w:t>
+      </w:r>
+      <w:r>
+        <w:rPr>
+          <w:rFonts w:hint="eastAsia" w:cs="宋体"/>
+          <w:b/>
+          <w:kern w:val="44"/>
+          <w:sz w:val="48"/>
+          <w:szCs w:val="48"/>
+          <w:lang w:val="en-US" w:eastAsia="zh-CN" w:bidi="ar"/>
+        </w:rPr>
+        <w:t>80102</w:t>
+      </w:r>
+    </w:p>
+    <w:p>
+      <w:pPr>
+        <w:pStyle w:val="2"/>
+        <w:rPr>
+          <w:rFonts w:hint="eastAsia"/>
+          <w:lang w:val="en-US" w:eastAsia="zh-CN"/>
+        </w:rPr>
+      </w:pPr>
+      <w:r>
+        <w:rPr>
+          <w:rFonts w:hint="eastAsia" w:ascii="宋体" w:hAnsi="宋体" w:eastAsia="宋体" w:cs="宋体"/>
+          <w:b/>
+          <w:kern w:val="44"/>
+          <w:sz w:val="48"/>
+          <w:szCs w:val="48"/>
+          <w:lang w:val="en-US" w:eastAsia="zh-CN" w:bidi="ar"/>
+        </w:rPr>
+        <w:t>201</w:t>
+      </w:r>
+      <w:r>
+        <w:rPr>
+          <w:rFonts w:hint="eastAsia" w:cs="宋体"/>
+          <w:b/>
+          <w:kern w:val="44"/>
+          <w:sz w:val="48"/>
+          <w:szCs w:val="48"/>
+          <w:lang w:val="en-US" w:eastAsia="zh-CN" w:bidi="ar"/>
+        </w:rPr>
+        <w:t>80130</w:t>
+      </w:r>
+    </w:p>
+    <w:p>
+      <w:pPr>
         <w:pStyle w:val="2"/>
         <w:rPr>
           <w:rFonts w:hint="eastAsia" w:cs="宋体"/>
@@ -3062,7 +7388,7 @@
                     </pic:cNvPicPr>
                   </pic:nvPicPr>
                   <pic:blipFill>
-                    <a:blip r:embed="rId9"/>
+                    <a:blip r:embed="rId11"/>
                     <a:stretch>
                       <a:fillRect/>
                     </a:stretch>
@@ -3312,7 +7638,7 @@
                     </pic:cNvPicPr>
                   </pic:nvPicPr>
                   <pic:blipFill>
-                    <a:blip r:embed="rId10"/>
+                    <a:blip r:embed="rId9"/>
                     <a:stretch>
                       <a:fillRect/>
                     </a:stretch>
@@ -3499,7 +7825,7 @@
                     </pic:cNvPicPr>
                   </pic:nvPicPr>
                   <pic:blipFill>
-                    <a:blip r:embed="rId11"/>
+                    <a:blip r:embed="rId10"/>
                     <a:stretch>
                       <a:fillRect/>
                     </a:stretch>
@@ -4295,8 +8621,6 @@
           <w:lang w:val="en-US" w:eastAsia="zh-CN"/>
         </w:rPr>
       </w:pPr>
-      <w:bookmarkStart w:id="0" w:name="_GoBack"/>
-      <w:bookmarkEnd w:id="0"/>
     </w:p>
     <w:p>
       <w:pPr>
@@ -18423,7 +22747,7 @@
         <w:widowControl/>
         <w:numPr>
           <w:ilvl w:val="0"/>
-          <w:numId w:val="2"/>
+          <w:numId w:val="3"/>
         </w:numPr>
         <w:suppressLineNumbers w:val="0"/>
         <w:spacing w:before="15" w:beforeAutospacing="0" w:after="0" w:afterAutospacing="1" w:line="240" w:lineRule="auto"/>
@@ -24744,6 +29068,12 @@
           </w:tblBorders>
           <w:shd w:val="clear" w:color="auto" w:fill="FFFFFF"/>
           <w:tblLayout w:type="fixed"/>
+          <w:tblCellMar>
+            <w:top w:w="0" w:type="dxa"/>
+            <w:left w:w="0" w:type="dxa"/>
+            <w:bottom w:w="0" w:type="dxa"/>
+            <w:right w:w="0" w:type="dxa"/>
+          </w:tblCellMar>
         </w:tblPrEx>
         <w:tc>
           <w:tcPr>
@@ -27069,7 +31399,7 @@
         <w:widowControl/>
         <w:numPr>
           <w:ilvl w:val="0"/>
-          <w:numId w:val="3"/>
+          <w:numId w:val="4"/>
         </w:numPr>
         <w:suppressLineNumbers w:val="0"/>
         <w:pBdr>
@@ -27201,7 +31531,7 @@
         <w:widowControl/>
         <w:numPr>
           <w:ilvl w:val="0"/>
-          <w:numId w:val="3"/>
+          <w:numId w:val="4"/>
         </w:numPr>
         <w:suppressLineNumbers w:val="0"/>
         <w:pBdr>
@@ -27221,7 +31551,7 @@
         <w:widowControl/>
         <w:numPr>
           <w:ilvl w:val="0"/>
-          <w:numId w:val="3"/>
+          <w:numId w:val="4"/>
         </w:numPr>
         <w:suppressLineNumbers w:val="0"/>
         <w:pBdr>
@@ -27353,7 +31683,7 @@
         <w:widowControl/>
         <w:numPr>
           <w:ilvl w:val="0"/>
-          <w:numId w:val="3"/>
+          <w:numId w:val="4"/>
         </w:numPr>
         <w:suppressLineNumbers w:val="0"/>
         <w:pBdr>
@@ -27373,7 +31703,7 @@
         <w:widowControl/>
         <w:numPr>
           <w:ilvl w:val="0"/>
-          <w:numId w:val="3"/>
+          <w:numId w:val="4"/>
         </w:numPr>
         <w:suppressLineNumbers w:val="0"/>
         <w:pBdr>
@@ -27505,7 +31835,7 @@
         <w:widowControl/>
         <w:numPr>
           <w:ilvl w:val="0"/>
-          <w:numId w:val="3"/>
+          <w:numId w:val="4"/>
         </w:numPr>
         <w:suppressLineNumbers w:val="0"/>
         <w:pBdr>
@@ -27525,7 +31855,7 @@
         <w:widowControl/>
         <w:numPr>
           <w:ilvl w:val="0"/>
-          <w:numId w:val="3"/>
+          <w:numId w:val="4"/>
         </w:numPr>
         <w:suppressLineNumbers w:val="0"/>
         <w:pBdr>
@@ -27657,7 +31987,7 @@
         <w:widowControl/>
         <w:numPr>
           <w:ilvl w:val="0"/>
-          <w:numId w:val="3"/>
+          <w:numId w:val="4"/>
         </w:numPr>
         <w:suppressLineNumbers w:val="0"/>
         <w:pBdr>
@@ -27677,7 +32007,7 @@
         <w:widowControl/>
         <w:numPr>
           <w:ilvl w:val="0"/>
-          <w:numId w:val="3"/>
+          <w:numId w:val="4"/>
         </w:numPr>
         <w:suppressLineNumbers w:val="0"/>
         <w:pBdr>
@@ -27809,7 +32139,7 @@
         <w:widowControl/>
         <w:numPr>
           <w:ilvl w:val="0"/>
-          <w:numId w:val="3"/>
+          <w:numId w:val="4"/>
         </w:numPr>
         <w:suppressLineNumbers w:val="0"/>
         <w:pBdr>
@@ -27829,7 +32159,7 @@
         <w:widowControl/>
         <w:numPr>
           <w:ilvl w:val="0"/>
-          <w:numId w:val="3"/>
+          <w:numId w:val="4"/>
         </w:numPr>
         <w:suppressLineNumbers w:val="0"/>
         <w:pBdr>
@@ -27961,7 +32291,7 @@
         <w:widowControl/>
         <w:numPr>
           <w:ilvl w:val="0"/>
-          <w:numId w:val="3"/>
+          <w:numId w:val="4"/>
         </w:numPr>
         <w:suppressLineNumbers w:val="0"/>
         <w:pBdr>
@@ -28334,7 +32664,7 @@
         <w:widowControl/>
         <w:numPr>
           <w:ilvl w:val="0"/>
-          <w:numId w:val="4"/>
+          <w:numId w:val="5"/>
         </w:numPr>
         <w:suppressLineNumbers w:val="0"/>
         <w:pBdr>
@@ -28398,7 +32728,7 @@
         <w:widowControl/>
         <w:numPr>
           <w:ilvl w:val="0"/>
-          <w:numId w:val="4"/>
+          <w:numId w:val="5"/>
         </w:numPr>
         <w:suppressLineNumbers w:val="0"/>
         <w:pBdr>
@@ -28418,7 +32748,7 @@
         <w:widowControl/>
         <w:numPr>
           <w:ilvl w:val="0"/>
-          <w:numId w:val="4"/>
+          <w:numId w:val="5"/>
         </w:numPr>
         <w:suppressLineNumbers w:val="0"/>
         <w:pBdr>
@@ -28482,7 +32812,7 @@
         <w:widowControl/>
         <w:numPr>
           <w:ilvl w:val="0"/>
-          <w:numId w:val="4"/>
+          <w:numId w:val="5"/>
         </w:numPr>
         <w:suppressLineNumbers w:val="0"/>
         <w:pBdr>
@@ -28502,7 +32832,7 @@
         <w:widowControl/>
         <w:numPr>
           <w:ilvl w:val="0"/>
-          <w:numId w:val="4"/>
+          <w:numId w:val="5"/>
         </w:numPr>
         <w:suppressLineNumbers w:val="0"/>
         <w:pBdr>
@@ -28566,7 +32896,7 @@
         <w:widowControl/>
         <w:numPr>
           <w:ilvl w:val="0"/>
-          <w:numId w:val="4"/>
+          <w:numId w:val="5"/>
         </w:numPr>
         <w:suppressLineNumbers w:val="0"/>
         <w:pBdr>
@@ -28586,7 +32916,7 @@
         <w:widowControl/>
         <w:numPr>
           <w:ilvl w:val="0"/>
-          <w:numId w:val="4"/>
+          <w:numId w:val="5"/>
         </w:numPr>
         <w:suppressLineNumbers w:val="0"/>
         <w:pBdr>
@@ -28650,7 +32980,7 @@
         <w:widowControl/>
         <w:numPr>
           <w:ilvl w:val="0"/>
-          <w:numId w:val="4"/>
+          <w:numId w:val="5"/>
         </w:numPr>
         <w:suppressLineNumbers w:val="0"/>
         <w:pBdr>
@@ -28670,7 +33000,7 @@
         <w:widowControl/>
         <w:numPr>
           <w:ilvl w:val="0"/>
-          <w:numId w:val="4"/>
+          <w:numId w:val="5"/>
         </w:numPr>
         <w:suppressLineNumbers w:val="0"/>
         <w:pBdr>
@@ -28734,7 +33064,7 @@
         <w:widowControl/>
         <w:numPr>
           <w:ilvl w:val="0"/>
-          <w:numId w:val="4"/>
+          <w:numId w:val="5"/>
         </w:numPr>
         <w:suppressLineNumbers w:val="0"/>
         <w:pBdr>
@@ -28825,7 +33155,7 @@
         <w:widowControl/>
         <w:numPr>
           <w:ilvl w:val="0"/>
-          <w:numId w:val="5"/>
+          <w:numId w:val="6"/>
         </w:numPr>
         <w:suppressLineNumbers w:val="0"/>
         <w:pBdr>
@@ -28889,7 +33219,7 @@
         <w:widowControl/>
         <w:numPr>
           <w:ilvl w:val="0"/>
-          <w:numId w:val="5"/>
+          <w:numId w:val="6"/>
         </w:numPr>
         <w:suppressLineNumbers w:val="0"/>
         <w:pBdr>
@@ -28909,7 +33239,7 @@
         <w:widowControl/>
         <w:numPr>
           <w:ilvl w:val="0"/>
-          <w:numId w:val="5"/>
+          <w:numId w:val="6"/>
         </w:numPr>
         <w:suppressLineNumbers w:val="0"/>
         <w:pBdr>
@@ -28973,7 +33303,7 @@
         <w:widowControl/>
         <w:numPr>
           <w:ilvl w:val="0"/>
-          <w:numId w:val="5"/>
+          <w:numId w:val="6"/>
         </w:numPr>
         <w:suppressLineNumbers w:val="0"/>
         <w:pBdr>
@@ -28993,7 +33323,7 @@
         <w:widowControl/>
         <w:numPr>
           <w:ilvl w:val="0"/>
-          <w:numId w:val="5"/>
+          <w:numId w:val="6"/>
         </w:numPr>
         <w:suppressLineNumbers w:val="0"/>
         <w:pBdr>
@@ -29057,7 +33387,7 @@
         <w:widowControl/>
         <w:numPr>
           <w:ilvl w:val="0"/>
-          <w:numId w:val="5"/>
+          <w:numId w:val="6"/>
         </w:numPr>
         <w:suppressLineNumbers w:val="0"/>
         <w:pBdr>
@@ -29077,7 +33407,7 @@
         <w:widowControl/>
         <w:numPr>
           <w:ilvl w:val="0"/>
-          <w:numId w:val="5"/>
+          <w:numId w:val="6"/>
         </w:numPr>
         <w:suppressLineNumbers w:val="0"/>
         <w:pBdr>
@@ -29141,7 +33471,7 @@
         <w:widowControl/>
         <w:numPr>
           <w:ilvl w:val="0"/>
-          <w:numId w:val="5"/>
+          <w:numId w:val="6"/>
         </w:numPr>
         <w:suppressLineNumbers w:val="0"/>
         <w:pBdr>
@@ -29161,7 +33491,7 @@
         <w:widowControl/>
         <w:numPr>
           <w:ilvl w:val="0"/>
-          <w:numId w:val="5"/>
+          <w:numId w:val="6"/>
         </w:numPr>
         <w:suppressLineNumbers w:val="0"/>
         <w:pBdr>
@@ -29225,7 +33555,7 @@
         <w:widowControl/>
         <w:numPr>
           <w:ilvl w:val="0"/>
-          <w:numId w:val="5"/>
+          <w:numId w:val="6"/>
         </w:numPr>
         <w:suppressLineNumbers w:val="0"/>
         <w:pBdr>
@@ -29316,7 +33646,7 @@
         <w:widowControl/>
         <w:numPr>
           <w:ilvl w:val="0"/>
-          <w:numId w:val="6"/>
+          <w:numId w:val="7"/>
         </w:numPr>
         <w:suppressLineNumbers w:val="0"/>
         <w:pBdr>
@@ -29380,7 +33710,7 @@
         <w:widowControl/>
         <w:numPr>
           <w:ilvl w:val="0"/>
-          <w:numId w:val="6"/>
+          <w:numId w:val="7"/>
         </w:numPr>
         <w:suppressLineNumbers w:val="0"/>
         <w:pBdr>
@@ -29400,7 +33730,7 @@
         <w:widowControl/>
         <w:numPr>
           <w:ilvl w:val="0"/>
-          <w:numId w:val="6"/>
+          <w:numId w:val="7"/>
         </w:numPr>
         <w:suppressLineNumbers w:val="0"/>
         <w:pBdr>
@@ -29464,7 +33794,7 @@
         <w:widowControl/>
         <w:numPr>
           <w:ilvl w:val="0"/>
-          <w:numId w:val="6"/>
+          <w:numId w:val="7"/>
         </w:numPr>
         <w:suppressLineNumbers w:val="0"/>
         <w:pBdr>
@@ -29484,7 +33814,7 @@
         <w:widowControl/>
         <w:numPr>
           <w:ilvl w:val="0"/>
-          <w:numId w:val="6"/>
+          <w:numId w:val="7"/>
         </w:numPr>
         <w:suppressLineNumbers w:val="0"/>
         <w:pBdr>
@@ -29548,7 +33878,7 @@
         <w:widowControl/>
         <w:numPr>
           <w:ilvl w:val="0"/>
-          <w:numId w:val="6"/>
+          <w:numId w:val="7"/>
         </w:numPr>
         <w:suppressLineNumbers w:val="0"/>
         <w:pBdr>
@@ -29568,7 +33898,7 @@
         <w:widowControl/>
         <w:numPr>
           <w:ilvl w:val="0"/>
-          <w:numId w:val="6"/>
+          <w:numId w:val="7"/>
         </w:numPr>
         <w:suppressLineNumbers w:val="0"/>
         <w:pBdr>
@@ -29632,7 +33962,7 @@
         <w:widowControl/>
         <w:numPr>
           <w:ilvl w:val="0"/>
-          <w:numId w:val="6"/>
+          <w:numId w:val="7"/>
         </w:numPr>
         <w:suppressLineNumbers w:val="0"/>
         <w:pBdr>
@@ -35330,22 +39660,41 @@
       </w:pPr>
     </w:lvl>
   </w:abstractNum>
+  <w:abstractNum w:abstractNumId="6">
+    <w:nsid w:val="785795CF"/>
+    <w:multiLevelType w:val="singleLevel"/>
+    <w:tmpl w:val="785795CF"/>
+    <w:lvl w:ilvl="0" w:tentative="0">
+      <w:start w:val="4"/>
+      <w:numFmt w:val="decimal"/>
+      <w:lvlText w:val="%1."/>
+      <w:lvlJc w:val="left"/>
+      <w:pPr>
+        <w:tabs>
+          <w:tab w:val="left" w:pos="312"/>
+        </w:tabs>
+      </w:pPr>
+    </w:lvl>
+  </w:abstractNum>
   <w:num w:numId="1">
     <w:abstractNumId w:val="5"/>
   </w:num>
   <w:num w:numId="2">
+    <w:abstractNumId w:val="6"/>
+  </w:num>
+  <w:num w:numId="3">
     <w:abstractNumId w:val="4"/>
   </w:num>
-  <w:num w:numId="3">
+  <w:num w:numId="4">
     <w:abstractNumId w:val="0"/>
   </w:num>
-  <w:num w:numId="4">
+  <w:num w:numId="5">
     <w:abstractNumId w:val="1"/>
   </w:num>
-  <w:num w:numId="5">
+  <w:num w:numId="6">
     <w:abstractNumId w:val="2"/>
   </w:num>
-  <w:num w:numId="6">
+  <w:num w:numId="7">
     <w:abstractNumId w:val="3"/>
   </w:num>
 </w:numbering>

--- a/doc/微橙微信开发日志20170901.docx
+++ b/doc/微橙微信开发日志20170901.docx
@@ -3491,6 +3491,7 @@
       <w:pPr>
         <w:widowControl w:val="0"/>
         <w:numPr>
+          <w:ilvl w:val="0"/>
           <w:numId w:val="0"/>
         </w:numPr>
         <w:pBdr>
@@ -3518,6 +3519,7 @@
       <w:pPr>
         <w:widowControl w:val="0"/>
         <w:numPr>
+          <w:ilvl w:val="0"/>
           <w:numId w:val="0"/>
         </w:numPr>
         <w:pBdr>
@@ -3611,6 +3613,7 @@
       <w:pPr>
         <w:widowControl w:val="0"/>
         <w:numPr>
+          <w:ilvl w:val="0"/>
           <w:numId w:val="0"/>
         </w:numPr>
         <w:pBdr>
@@ -3643,6 +3646,7 @@
       <w:pPr>
         <w:widowControl w:val="0"/>
         <w:numPr>
+          <w:ilvl w:val="0"/>
           <w:numId w:val="0"/>
         </w:numPr>
         <w:pBdr>
@@ -3668,6 +3672,7 @@
       <w:pPr>
         <w:widowControl w:val="0"/>
         <w:numPr>
+          <w:ilvl w:val="0"/>
           <w:numId w:val="0"/>
         </w:numPr>
         <w:pBdr>
@@ -3700,6 +3705,7 @@
       <w:pPr>
         <w:widowControl w:val="0"/>
         <w:numPr>
+          <w:ilvl w:val="0"/>
           <w:numId w:val="0"/>
         </w:numPr>
         <w:pBdr>
@@ -3727,13 +3733,12 @@
         </w:rPr>
         <w:t>太多foreach</w:t>
       </w:r>
-      <w:bookmarkStart w:id="0" w:name="_GoBack"/>
-      <w:bookmarkEnd w:id="0"/>
-    </w:p>
-    <w:p>
-      <w:pPr>
-        <w:widowControl w:val="0"/>
-        <w:numPr>
+    </w:p>
+    <w:p>
+      <w:pPr>
+        <w:widowControl w:val="0"/>
+        <w:numPr>
+          <w:ilvl w:val="0"/>
           <w:numId w:val="0"/>
         </w:numPr>
         <w:pBdr>
@@ -3759,6 +3764,7 @@
       <w:pPr>
         <w:widowControl w:val="0"/>
         <w:numPr>
+          <w:ilvl w:val="0"/>
           <w:numId w:val="0"/>
         </w:numPr>
         <w:pBdr>
@@ -3791,6 +3797,7 @@
       <w:pPr>
         <w:widowControl w:val="0"/>
         <w:numPr>
+          <w:ilvl w:val="0"/>
           <w:numId w:val="0"/>
         </w:numPr>
         <w:pBdr>
@@ -3823,6 +3830,7 @@
       <w:pPr>
         <w:widowControl w:val="0"/>
         <w:numPr>
+          <w:ilvl w:val="0"/>
           <w:numId w:val="0"/>
         </w:numPr>
         <w:pBdr>
@@ -3975,7 +3983,6 @@
             <w:insideH w:val="outset" w:color="auto" w:sz="6" w:space="0"/>
             <w:insideV w:val="outset" w:color="auto" w:sz="6" w:space="0"/>
           </w:tblBorders>
-          <w:shd w:val="clear" w:color="auto" w:fill="auto"/>
           <w:tblLayout w:type="fixed"/>
           <w:tblCellMar>
             <w:top w:w="15" w:type="dxa"/>
@@ -4037,8 +4044,13 @@
             <w:insideH w:val="outset" w:color="auto" w:sz="6" w:space="0"/>
             <w:insideV w:val="outset" w:color="auto" w:sz="6" w:space="0"/>
           </w:tblBorders>
-          <w:shd w:val="clear" w:color="auto" w:fill="auto"/>
           <w:tblLayout w:type="fixed"/>
+          <w:tblCellMar>
+            <w:top w:w="15" w:type="dxa"/>
+            <w:left w:w="15" w:type="dxa"/>
+            <w:bottom w:w="15" w:type="dxa"/>
+            <w:right w:w="15" w:type="dxa"/>
+          </w:tblCellMar>
         </w:tblPrEx>
         <w:trPr>
           <w:tblCellSpacing w:w="0" w:type="dxa"/>
@@ -4244,7 +4256,6 @@
             <w:insideH w:val="outset" w:color="auto" w:sz="6" w:space="0"/>
             <w:insideV w:val="outset" w:color="auto" w:sz="6" w:space="0"/>
           </w:tblBorders>
-          <w:shd w:val="clear" w:color="auto" w:fill="auto"/>
           <w:tblLayout w:type="fixed"/>
           <w:tblCellMar>
             <w:top w:w="15" w:type="dxa"/>
@@ -4472,7 +4483,6 @@
             <w:insideH w:val="outset" w:color="auto" w:sz="6" w:space="0"/>
             <w:insideV w:val="outset" w:color="auto" w:sz="6" w:space="0"/>
           </w:tblBorders>
-          <w:shd w:val="clear" w:color="auto" w:fill="auto"/>
           <w:tblLayout w:type="fixed"/>
           <w:tblCellMar>
             <w:top w:w="15" w:type="dxa"/>
@@ -4700,7 +4710,6 @@
             <w:insideH w:val="outset" w:color="auto" w:sz="6" w:space="0"/>
             <w:insideV w:val="outset" w:color="auto" w:sz="6" w:space="0"/>
           </w:tblBorders>
-          <w:shd w:val="clear" w:color="auto" w:fill="auto"/>
           <w:tblLayout w:type="fixed"/>
           <w:tblCellMar>
             <w:top w:w="15" w:type="dxa"/>
@@ -4953,7 +4962,6 @@
             <w:insideH w:val="outset" w:color="auto" w:sz="6" w:space="0"/>
             <w:insideV w:val="outset" w:color="auto" w:sz="6" w:space="0"/>
           </w:tblBorders>
-          <w:shd w:val="clear" w:color="auto" w:fill="auto"/>
           <w:tblLayout w:type="fixed"/>
           <w:tblCellMar>
             <w:top w:w="15" w:type="dxa"/>
@@ -5206,7 +5214,6 @@
             <w:insideH w:val="outset" w:color="auto" w:sz="6" w:space="0"/>
             <w:insideV w:val="outset" w:color="auto" w:sz="6" w:space="0"/>
           </w:tblBorders>
-          <w:shd w:val="clear" w:color="auto" w:fill="auto"/>
           <w:tblLayout w:type="fixed"/>
           <w:tblCellMar>
             <w:top w:w="15" w:type="dxa"/>
@@ -5434,7 +5441,6 @@
             <w:insideH w:val="outset" w:color="auto" w:sz="6" w:space="0"/>
             <w:insideV w:val="outset" w:color="auto" w:sz="6" w:space="0"/>
           </w:tblBorders>
-          <w:shd w:val="clear" w:color="auto" w:fill="auto"/>
           <w:tblLayout w:type="fixed"/>
           <w:tblCellMar>
             <w:top w:w="15" w:type="dxa"/>
@@ -5662,7 +5668,6 @@
             <w:insideH w:val="outset" w:color="auto" w:sz="6" w:space="0"/>
             <w:insideV w:val="outset" w:color="auto" w:sz="6" w:space="0"/>
           </w:tblBorders>
-          <w:shd w:val="clear" w:color="auto" w:fill="auto"/>
           <w:tblLayout w:type="fixed"/>
           <w:tblCellMar>
             <w:top w:w="15" w:type="dxa"/>
@@ -5885,6 +5890,7 @@
       <w:pPr>
         <w:widowControl w:val="0"/>
         <w:numPr>
+          <w:ilvl w:val="0"/>
           <w:numId w:val="0"/>
         </w:numPr>
         <w:pBdr>
@@ -7249,8 +7255,12 @@
       <w:pPr>
         <w:pStyle w:val="2"/>
         <w:rPr>
-          <w:rFonts w:hint="eastAsia"/>
-          <w:lang w:val="en-US" w:eastAsia="zh-CN"/>
+          <w:rFonts w:hint="eastAsia" w:cs="宋体"/>
+          <w:b/>
+          <w:kern w:val="44"/>
+          <w:sz w:val="48"/>
+          <w:szCs w:val="48"/>
+          <w:lang w:val="en-US" w:eastAsia="zh-CN" w:bidi="ar"/>
         </w:rPr>
       </w:pPr>
       <w:r>
@@ -7262,7 +7272,7 @@
           <w:szCs w:val="48"/>
           <w:lang w:val="en-US" w:eastAsia="zh-CN" w:bidi="ar"/>
         </w:rPr>
-        <w:t>201</w:t>
+        <w:t>20171</w:t>
       </w:r>
       <w:r>
         <w:rPr>
@@ -7273,7 +7283,910 @@
           <w:szCs w:val="48"/>
           <w:lang w:val="en-US" w:eastAsia="zh-CN" w:bidi="ar"/>
         </w:rPr>
-        <w:t>80130</w:t>
+        <w:t>231</w:t>
+      </w:r>
+    </w:p>
+    <w:p>
+      <w:pPr>
+        <w:widowControl w:val="0"/>
+        <w:numPr>
+          <w:ilvl w:val="0"/>
+          <w:numId w:val="0"/>
+        </w:numPr>
+        <w:pBdr>
+          <w:top w:val="single" w:color="auto" w:sz="4" w:space="1"/>
+          <w:left w:val="single" w:color="auto" w:sz="4" w:space="4"/>
+          <w:bottom w:val="single" w:color="auto" w:sz="4" w:space="1"/>
+          <w:right w:val="single" w:color="auto" w:sz="4" w:space="4"/>
+          <w:between w:val="none" w:color="auto" w:sz="0" w:space="0"/>
+        </w:pBdr>
+        <w:shd w:val="clear" w:color="auto" w:fill="C0C0C0"/>
+        <w:adjustRightInd w:val="0"/>
+        <w:spacing w:line="360" w:lineRule="atLeast"/>
+        <w:ind w:left="0" w:leftChars="0" w:firstLine="0" w:firstLineChars="0"/>
+        <w:jc w:val="left"/>
+        <w:textAlignment w:val="baseline"/>
+        <w:rPr>
+          <w:rFonts w:hint="default" w:ascii="Times New Roman" w:hAnsi="Times New Roman" w:cs="Times New Roman"/>
+          <w:lang w:val="en-US" w:eastAsia="zh-CN"/>
+        </w:rPr>
+      </w:pPr>
+      <w:r>
+        <w:rPr>
+          <w:rFonts w:hint="default" w:ascii="Times New Roman" w:hAnsi="Times New Roman" w:cs="Times New Roman"/>
+          <w:lang w:val="en-US" w:eastAsia="zh-CN"/>
+        </w:rPr>
+        <w:t>Core/Function/function.inc.php</w:t>
+      </w:r>
+      <w:r>
+        <w:rPr>
+          <w:rFonts w:hint="default" w:ascii="Times New Roman" w:hAnsi="Times New Roman" w:cs="Times New Roman"/>
+          <w:lang w:val="en-US" w:eastAsia="zh-CN"/>
+        </w:rPr>
+        <w:tab/>
+      </w:r>
+    </w:p>
+    <w:p>
+      <w:pPr>
+        <w:widowControl w:val="0"/>
+        <w:numPr>
+          <w:ilvl w:val="0"/>
+          <w:numId w:val="0"/>
+        </w:numPr>
+        <w:pBdr>
+          <w:top w:val="single" w:color="auto" w:sz="4" w:space="1"/>
+          <w:left w:val="single" w:color="auto" w:sz="4" w:space="4"/>
+          <w:bottom w:val="single" w:color="auto" w:sz="4" w:space="1"/>
+          <w:right w:val="single" w:color="auto" w:sz="4" w:space="4"/>
+          <w:between w:val="none" w:color="auto" w:sz="0" w:space="0"/>
+        </w:pBdr>
+        <w:shd w:val="clear" w:color="auto" w:fill="C0C0C0"/>
+        <w:adjustRightInd w:val="0"/>
+        <w:spacing w:line="360" w:lineRule="atLeast"/>
+        <w:ind w:left="0" w:leftChars="0" w:firstLine="0" w:firstLineChars="0"/>
+        <w:jc w:val="left"/>
+        <w:textAlignment w:val="baseline"/>
+        <w:rPr>
+          <w:rFonts w:hint="default" w:ascii="Times New Roman" w:hAnsi="Times New Roman" w:cs="Times New Roman"/>
+          <w:lang w:val="en-US" w:eastAsia="zh-CN"/>
+        </w:rPr>
+      </w:pPr>
+      <w:r>
+        <w:rPr>
+          <w:rFonts w:hint="default" w:ascii="Times New Roman" w:hAnsi="Times New Roman" w:cs="Times New Roman"/>
+          <w:lang w:val="en-US" w:eastAsia="zh-CN"/>
+        </w:rPr>
+        <w:t>Core/Lib/Model.class.php</w:t>
+      </w:r>
+      <w:r>
+        <w:rPr>
+          <w:rFonts w:hint="default" w:ascii="Times New Roman" w:hAnsi="Times New Roman" w:cs="Times New Roman"/>
+          <w:lang w:val="en-US" w:eastAsia="zh-CN"/>
+        </w:rPr>
+        <w:tab/>
+      </w:r>
+    </w:p>
+    <w:p>
+      <w:pPr>
+        <w:widowControl w:val="0"/>
+        <w:numPr>
+          <w:ilvl w:val="0"/>
+          <w:numId w:val="0"/>
+        </w:numPr>
+        <w:pBdr>
+          <w:top w:val="single" w:color="auto" w:sz="4" w:space="1"/>
+          <w:left w:val="single" w:color="auto" w:sz="4" w:space="4"/>
+          <w:bottom w:val="single" w:color="auto" w:sz="4" w:space="1"/>
+          <w:right w:val="single" w:color="auto" w:sz="4" w:space="4"/>
+          <w:between w:val="none" w:color="auto" w:sz="0" w:space="0"/>
+        </w:pBdr>
+        <w:shd w:val="clear" w:color="auto" w:fill="C0C0C0"/>
+        <w:adjustRightInd w:val="0"/>
+        <w:spacing w:line="360" w:lineRule="atLeast"/>
+        <w:ind w:left="0" w:leftChars="0" w:firstLine="0" w:firstLineChars="0"/>
+        <w:jc w:val="left"/>
+        <w:textAlignment w:val="baseline"/>
+        <w:rPr>
+          <w:rFonts w:hint="default" w:ascii="Times New Roman" w:hAnsi="Times New Roman" w:cs="Times New Roman"/>
+          <w:lang w:val="en-US" w:eastAsia="zh-CN"/>
+        </w:rPr>
+      </w:pPr>
+      <w:r>
+        <w:rPr>
+          <w:rFonts w:hint="default" w:ascii="Times New Roman" w:hAnsi="Times New Roman" w:cs="Times New Roman"/>
+          <w:lang w:val="en-US" w:eastAsia="zh-CN"/>
+        </w:rPr>
+        <w:t>Core/Lib/NEATMySQL.class.php</w:t>
+      </w:r>
+      <w:r>
+        <w:rPr>
+          <w:rFonts w:hint="default" w:ascii="Times New Roman" w:hAnsi="Times New Roman" w:cs="Times New Roman"/>
+          <w:lang w:val="en-US" w:eastAsia="zh-CN"/>
+        </w:rPr>
+        <w:tab/>
+      </w:r>
+    </w:p>
+    <w:p>
+      <w:pPr>
+        <w:widowControl w:val="0"/>
+        <w:numPr>
+          <w:ilvl w:val="0"/>
+          <w:numId w:val="0"/>
+        </w:numPr>
+        <w:pBdr>
+          <w:top w:val="single" w:color="auto" w:sz="4" w:space="1"/>
+          <w:left w:val="single" w:color="auto" w:sz="4" w:space="4"/>
+          <w:bottom w:val="single" w:color="auto" w:sz="4" w:space="1"/>
+          <w:right w:val="single" w:color="auto" w:sz="4" w:space="4"/>
+          <w:between w:val="none" w:color="auto" w:sz="0" w:space="0"/>
+        </w:pBdr>
+        <w:shd w:val="clear" w:color="auto" w:fill="C0C0C0"/>
+        <w:adjustRightInd w:val="0"/>
+        <w:spacing w:line="360" w:lineRule="atLeast"/>
+        <w:ind w:left="0" w:leftChars="0" w:firstLine="0" w:firstLineChars="0"/>
+        <w:jc w:val="left"/>
+        <w:textAlignment w:val="baseline"/>
+        <w:rPr>
+          <w:rFonts w:hint="default" w:ascii="Times New Roman" w:hAnsi="Times New Roman" w:cs="Times New Roman"/>
+          <w:lang w:val="en-US" w:eastAsia="zh-CN"/>
+        </w:rPr>
+      </w:pPr>
+      <w:r>
+        <w:rPr>
+          <w:rFonts w:hint="default" w:ascii="Times New Roman" w:hAnsi="Times New Roman" w:cs="Times New Roman"/>
+          <w:lang w:val="en-US" w:eastAsia="zh-CN"/>
+        </w:rPr>
+        <w:t>admin/app/Front.inc.php</w:t>
+      </w:r>
+      <w:r>
+        <w:rPr>
+          <w:rFonts w:hint="default" w:ascii="Times New Roman" w:hAnsi="Times New Roman" w:cs="Times New Roman"/>
+          <w:lang w:val="en-US" w:eastAsia="zh-CN"/>
+        </w:rPr>
+        <w:tab/>
+      </w:r>
+    </w:p>
+    <w:p>
+      <w:pPr>
+        <w:widowControl w:val="0"/>
+        <w:numPr>
+          <w:ilvl w:val="0"/>
+          <w:numId w:val="0"/>
+        </w:numPr>
+        <w:pBdr>
+          <w:top w:val="single" w:color="auto" w:sz="4" w:space="1"/>
+          <w:left w:val="single" w:color="auto" w:sz="4" w:space="4"/>
+          <w:bottom w:val="single" w:color="auto" w:sz="4" w:space="1"/>
+          <w:right w:val="single" w:color="auto" w:sz="4" w:space="4"/>
+          <w:between w:val="none" w:color="auto" w:sz="0" w:space="0"/>
+        </w:pBdr>
+        <w:shd w:val="clear" w:color="auto" w:fill="C0C0C0"/>
+        <w:adjustRightInd w:val="0"/>
+        <w:spacing w:line="360" w:lineRule="atLeast"/>
+        <w:ind w:left="0" w:leftChars="0" w:firstLine="0" w:firstLineChars="0"/>
+        <w:jc w:val="left"/>
+        <w:textAlignment w:val="baseline"/>
+        <w:rPr>
+          <w:rFonts w:hint="default" w:ascii="Times New Roman" w:hAnsi="Times New Roman" w:cs="Times New Roman"/>
+          <w:lang w:val="en-US" w:eastAsia="zh-CN"/>
+        </w:rPr>
+      </w:pPr>
+      <w:r>
+        <w:rPr>
+          <w:rFonts w:hint="default" w:ascii="Times New Roman" w:hAnsi="Times New Roman" w:cs="Times New Roman"/>
+          <w:lang w:val="en-US" w:eastAsia="zh-CN"/>
+        </w:rPr>
+        <w:t>admin/data/logs/17_12_31.log</w:t>
+      </w:r>
+      <w:r>
+        <w:rPr>
+          <w:rFonts w:hint="default" w:ascii="Times New Roman" w:hAnsi="Times New Roman" w:cs="Times New Roman"/>
+          <w:lang w:val="en-US" w:eastAsia="zh-CN"/>
+        </w:rPr>
+        <w:tab/>
+      </w:r>
+    </w:p>
+    <w:p>
+      <w:pPr>
+        <w:widowControl w:val="0"/>
+        <w:numPr>
+          <w:ilvl w:val="0"/>
+          <w:numId w:val="0"/>
+        </w:numPr>
+        <w:pBdr>
+          <w:top w:val="single" w:color="auto" w:sz="4" w:space="1"/>
+          <w:left w:val="single" w:color="auto" w:sz="4" w:space="4"/>
+          <w:bottom w:val="single" w:color="auto" w:sz="4" w:space="1"/>
+          <w:right w:val="single" w:color="auto" w:sz="4" w:space="4"/>
+          <w:between w:val="none" w:color="auto" w:sz="0" w:space="0"/>
+        </w:pBdr>
+        <w:shd w:val="clear" w:color="auto" w:fill="C0C0C0"/>
+        <w:adjustRightInd w:val="0"/>
+        <w:spacing w:line="360" w:lineRule="atLeast"/>
+        <w:ind w:left="0" w:leftChars="0" w:firstLine="0" w:firstLineChars="0"/>
+        <w:jc w:val="left"/>
+        <w:textAlignment w:val="baseline"/>
+        <w:rPr>
+          <w:rFonts w:hint="default" w:ascii="Times New Roman" w:hAnsi="Times New Roman" w:cs="Times New Roman"/>
+          <w:lang w:val="en-US" w:eastAsia="zh-CN"/>
+        </w:rPr>
+      </w:pPr>
+    </w:p>
+    <w:p>
+      <w:pPr>
+        <w:widowControl w:val="0"/>
+        <w:numPr>
+          <w:ilvl w:val="0"/>
+          <w:numId w:val="0"/>
+        </w:numPr>
+        <w:pBdr>
+          <w:top w:val="single" w:color="auto" w:sz="4" w:space="1"/>
+          <w:left w:val="single" w:color="auto" w:sz="4" w:space="4"/>
+          <w:bottom w:val="single" w:color="auto" w:sz="4" w:space="1"/>
+          <w:right w:val="single" w:color="auto" w:sz="4" w:space="4"/>
+          <w:between w:val="none" w:color="auto" w:sz="0" w:space="0"/>
+        </w:pBdr>
+        <w:shd w:val="clear" w:color="auto" w:fill="C0C0C0"/>
+        <w:adjustRightInd w:val="0"/>
+        <w:spacing w:line="360" w:lineRule="atLeast"/>
+        <w:ind w:left="0" w:leftChars="0" w:firstLine="0" w:firstLineChars="0"/>
+        <w:jc w:val="left"/>
+        <w:textAlignment w:val="baseline"/>
+        <w:rPr>
+          <w:rFonts w:hint="eastAsia" w:ascii="Times New Roman" w:hAnsi="Times New Roman" w:cs="Times New Roman"/>
+          <w:lang w:val="en-US" w:eastAsia="zh-CN"/>
+        </w:rPr>
+      </w:pPr>
+      <w:r>
+        <w:rPr>
+          <w:rFonts w:hint="default" w:ascii="Times New Roman" w:hAnsi="Times New Roman" w:cs="Times New Roman"/>
+          <w:lang w:val="en-US" w:eastAsia="zh-CN"/>
+        </w:rPr>
+        <w:t>/**</w:t>
+      </w:r>
+      <w:r>
+        <w:rPr>
+          <w:rFonts w:hint="default" w:ascii="Times New Roman" w:hAnsi="Times New Roman" w:cs="Times New Roman"/>
+          <w:lang w:val="en-US" w:eastAsia="zh-CN"/>
+        </w:rPr>
+        <w:br w:type="textWrapping"/>
+      </w:r>
+      <w:r>
+        <w:rPr>
+          <w:rFonts w:hint="default" w:ascii="Times New Roman" w:hAnsi="Times New Roman" w:cs="Times New Roman"/>
+          <w:lang w:val="en-US" w:eastAsia="zh-CN"/>
+        </w:rPr>
+        <w:t xml:space="preserve"> * </w:t>
+      </w:r>
+      <w:r>
+        <w:rPr>
+          <w:rFonts w:hint="eastAsia" w:ascii="Times New Roman" w:hAnsi="Times New Roman" w:cs="Times New Roman"/>
+          <w:lang w:val="en-US" w:eastAsia="zh-CN"/>
+        </w:rPr>
+        <w:t>日志直接写入</w:t>
+      </w:r>
+      <w:r>
+        <w:rPr>
+          <w:rFonts w:hint="eastAsia" w:ascii="Times New Roman" w:hAnsi="Times New Roman" w:cs="Times New Roman"/>
+          <w:lang w:val="en-US" w:eastAsia="zh-CN"/>
+        </w:rPr>
+        <w:br w:type="textWrapping"/>
+      </w:r>
+      <w:r>
+        <w:rPr>
+          <w:rFonts w:hint="eastAsia" w:ascii="Times New Roman" w:hAnsi="Times New Roman" w:cs="Times New Roman"/>
+          <w:lang w:val="en-US" w:eastAsia="zh-CN"/>
+        </w:rPr>
+        <w:t xml:space="preserve"> </w:t>
+      </w:r>
+      <w:r>
+        <w:rPr>
+          <w:rFonts w:hint="default" w:ascii="Times New Roman" w:hAnsi="Times New Roman" w:cs="Times New Roman"/>
+          <w:lang w:val="en-US" w:eastAsia="zh-CN"/>
+        </w:rPr>
+        <w:t>* @access public</w:t>
+      </w:r>
+      <w:r>
+        <w:rPr>
+          <w:rFonts w:hint="default" w:ascii="Times New Roman" w:hAnsi="Times New Roman" w:cs="Times New Roman"/>
+          <w:lang w:val="en-US" w:eastAsia="zh-CN"/>
+        </w:rPr>
+        <w:br w:type="textWrapping"/>
+      </w:r>
+      <w:r>
+        <w:rPr>
+          <w:rFonts w:hint="default" w:ascii="Times New Roman" w:hAnsi="Times New Roman" w:cs="Times New Roman"/>
+          <w:lang w:val="en-US" w:eastAsia="zh-CN"/>
+        </w:rPr>
+        <w:t xml:space="preserve"> * @param string $message </w:t>
+      </w:r>
+      <w:r>
+        <w:rPr>
+          <w:rFonts w:hint="eastAsia" w:ascii="Times New Roman" w:hAnsi="Times New Roman" w:cs="Times New Roman"/>
+          <w:lang w:val="en-US" w:eastAsia="zh-CN"/>
+        </w:rPr>
+        <w:t>日志信息</w:t>
+      </w:r>
+      <w:r>
+        <w:rPr>
+          <w:rFonts w:hint="eastAsia" w:ascii="Times New Roman" w:hAnsi="Times New Roman" w:cs="Times New Roman"/>
+          <w:lang w:val="en-US" w:eastAsia="zh-CN"/>
+        </w:rPr>
+        <w:br w:type="textWrapping"/>
+      </w:r>
+      <w:r>
+        <w:rPr>
+          <w:rFonts w:hint="eastAsia" w:ascii="Times New Roman" w:hAnsi="Times New Roman" w:cs="Times New Roman"/>
+          <w:lang w:val="en-US" w:eastAsia="zh-CN"/>
+        </w:rPr>
+        <w:t xml:space="preserve"> </w:t>
+      </w:r>
+      <w:r>
+        <w:rPr>
+          <w:rFonts w:hint="default" w:ascii="Times New Roman" w:hAnsi="Times New Roman" w:cs="Times New Roman"/>
+          <w:lang w:val="en-US" w:eastAsia="zh-CN"/>
+        </w:rPr>
+        <w:t xml:space="preserve">* @param string $level </w:t>
+      </w:r>
+      <w:r>
+        <w:rPr>
+          <w:rFonts w:hint="eastAsia" w:ascii="Times New Roman" w:hAnsi="Times New Roman" w:cs="Times New Roman"/>
+          <w:lang w:val="en-US" w:eastAsia="zh-CN"/>
+        </w:rPr>
+        <w:t>日志级别</w:t>
+      </w:r>
+      <w:r>
+        <w:rPr>
+          <w:rFonts w:hint="eastAsia" w:ascii="Times New Roman" w:hAnsi="Times New Roman" w:cs="Times New Roman"/>
+          <w:lang w:val="en-US" w:eastAsia="zh-CN"/>
+        </w:rPr>
+        <w:br w:type="textWrapping"/>
+      </w:r>
+      <w:r>
+        <w:rPr>
+          <w:rFonts w:hint="eastAsia" w:ascii="Times New Roman" w:hAnsi="Times New Roman" w:cs="Times New Roman"/>
+          <w:lang w:val="en-US" w:eastAsia="zh-CN"/>
+        </w:rPr>
+        <w:t xml:space="preserve"> </w:t>
+      </w:r>
+      <w:r>
+        <w:rPr>
+          <w:rFonts w:hint="default" w:ascii="Times New Roman" w:hAnsi="Times New Roman" w:cs="Times New Roman"/>
+          <w:lang w:val="en-US" w:eastAsia="zh-CN"/>
+        </w:rPr>
+        <w:t xml:space="preserve">* @param integer $type </w:t>
+      </w:r>
+      <w:r>
+        <w:rPr>
+          <w:rFonts w:hint="eastAsia" w:ascii="Times New Roman" w:hAnsi="Times New Roman" w:cs="Times New Roman"/>
+          <w:lang w:val="en-US" w:eastAsia="zh-CN"/>
+        </w:rPr>
+        <w:t>日志记录方式</w:t>
+      </w:r>
+      <w:r>
+        <w:rPr>
+          <w:rFonts w:hint="eastAsia" w:ascii="Times New Roman" w:hAnsi="Times New Roman" w:cs="Times New Roman"/>
+          <w:lang w:val="en-US" w:eastAsia="zh-CN"/>
+        </w:rPr>
+        <w:br w:type="textWrapping"/>
+      </w:r>
+      <w:r>
+        <w:rPr>
+          <w:rFonts w:hint="eastAsia" w:ascii="Times New Roman" w:hAnsi="Times New Roman" w:cs="Times New Roman"/>
+          <w:lang w:val="en-US" w:eastAsia="zh-CN"/>
+        </w:rPr>
+        <w:t xml:space="preserve"> </w:t>
+      </w:r>
+      <w:r>
+        <w:rPr>
+          <w:rFonts w:hint="default" w:ascii="Times New Roman" w:hAnsi="Times New Roman" w:cs="Times New Roman"/>
+          <w:lang w:val="en-US" w:eastAsia="zh-CN"/>
+        </w:rPr>
+        <w:t xml:space="preserve">* // </w:t>
+      </w:r>
+      <w:r>
+        <w:rPr>
+          <w:rFonts w:hint="eastAsia" w:ascii="Times New Roman" w:hAnsi="Times New Roman" w:cs="Times New Roman"/>
+          <w:lang w:val="en-US" w:eastAsia="zh-CN"/>
+        </w:rPr>
+        <w:t>日志记录方式</w:t>
+      </w:r>
+      <w:r>
+        <w:rPr>
+          <w:rFonts w:hint="eastAsia" w:ascii="Times New Roman" w:hAnsi="Times New Roman" w:cs="Times New Roman"/>
+          <w:lang w:val="en-US" w:eastAsia="zh-CN"/>
+        </w:rPr>
+        <w:br w:type="textWrapping"/>
+      </w:r>
+      <w:r>
+        <w:rPr>
+          <w:rFonts w:hint="eastAsia" w:ascii="Times New Roman" w:hAnsi="Times New Roman" w:cs="Times New Roman"/>
+          <w:lang w:val="en-US" w:eastAsia="zh-CN"/>
+        </w:rPr>
+        <w:t xml:space="preserve"> </w:t>
+      </w:r>
+      <w:r>
+        <w:rPr>
+          <w:rFonts w:hint="default" w:ascii="Times New Roman" w:hAnsi="Times New Roman" w:cs="Times New Roman"/>
+          <w:lang w:val="en-US" w:eastAsia="zh-CN"/>
+        </w:rPr>
+        <w:t>* const SYSTEM    = 0;</w:t>
+      </w:r>
+      <w:r>
+        <w:rPr>
+          <w:rFonts w:hint="default" w:ascii="Times New Roman" w:hAnsi="Times New Roman" w:cs="Times New Roman"/>
+          <w:lang w:val="en-US" w:eastAsia="zh-CN"/>
+        </w:rPr>
+        <w:br w:type="textWrapping"/>
+      </w:r>
+      <w:r>
+        <w:rPr>
+          <w:rFonts w:hint="default" w:ascii="Times New Roman" w:hAnsi="Times New Roman" w:cs="Times New Roman"/>
+          <w:lang w:val="en-US" w:eastAsia="zh-CN"/>
+        </w:rPr>
+        <w:t xml:space="preserve"> * const MAIL      = 1;</w:t>
+      </w:r>
+      <w:r>
+        <w:rPr>
+          <w:rFonts w:hint="default" w:ascii="Times New Roman" w:hAnsi="Times New Roman" w:cs="Times New Roman"/>
+          <w:lang w:val="en-US" w:eastAsia="zh-CN"/>
+        </w:rPr>
+        <w:br w:type="textWrapping"/>
+      </w:r>
+      <w:r>
+        <w:rPr>
+          <w:rFonts w:hint="default" w:ascii="Times New Roman" w:hAnsi="Times New Roman" w:cs="Times New Roman"/>
+          <w:lang w:val="en-US" w:eastAsia="zh-CN"/>
+        </w:rPr>
+        <w:t xml:space="preserve"> * const FILE      = 3;</w:t>
+      </w:r>
+      <w:r>
+        <w:rPr>
+          <w:rFonts w:hint="default" w:ascii="Times New Roman" w:hAnsi="Times New Roman" w:cs="Times New Roman"/>
+          <w:lang w:val="en-US" w:eastAsia="zh-CN"/>
+        </w:rPr>
+        <w:br w:type="textWrapping"/>
+      </w:r>
+      <w:r>
+        <w:rPr>
+          <w:rFonts w:hint="default" w:ascii="Times New Roman" w:hAnsi="Times New Roman" w:cs="Times New Roman"/>
+          <w:lang w:val="en-US" w:eastAsia="zh-CN"/>
+        </w:rPr>
+        <w:t xml:space="preserve"> * const SAPI      = 4;</w:t>
+      </w:r>
+      <w:r>
+        <w:rPr>
+          <w:rFonts w:hint="default" w:ascii="Times New Roman" w:hAnsi="Times New Roman" w:cs="Times New Roman"/>
+          <w:lang w:val="en-US" w:eastAsia="zh-CN"/>
+        </w:rPr>
+        <w:br w:type="textWrapping"/>
+      </w:r>
+      <w:r>
+        <w:rPr>
+          <w:rFonts w:hint="default" w:ascii="Times New Roman" w:hAnsi="Times New Roman" w:cs="Times New Roman"/>
+          <w:lang w:val="en-US" w:eastAsia="zh-CN"/>
+        </w:rPr>
+        <w:t xml:space="preserve"> * 'LOG_FILE_SIZE'         =&gt; 2097152,    // </w:t>
+      </w:r>
+      <w:r>
+        <w:rPr>
+          <w:rFonts w:hint="eastAsia" w:ascii="Times New Roman" w:hAnsi="Times New Roman" w:cs="Times New Roman"/>
+          <w:lang w:val="en-US" w:eastAsia="zh-CN"/>
+        </w:rPr>
+        <w:t>日志文件大小限制</w:t>
+      </w:r>
+      <w:r>
+        <w:rPr>
+          <w:rFonts w:hint="eastAsia" w:ascii="Times New Roman" w:hAnsi="Times New Roman" w:cs="Times New Roman"/>
+          <w:lang w:val="en-US" w:eastAsia="zh-CN"/>
+        </w:rPr>
+        <w:br w:type="textWrapping"/>
+      </w:r>
+      <w:r>
+        <w:rPr>
+          <w:rFonts w:hint="eastAsia" w:ascii="Times New Roman" w:hAnsi="Times New Roman" w:cs="Times New Roman"/>
+          <w:lang w:val="en-US" w:eastAsia="zh-CN"/>
+        </w:rPr>
+        <w:t xml:space="preserve"> </w:t>
+      </w:r>
+      <w:r>
+        <w:rPr>
+          <w:rFonts w:hint="default" w:ascii="Times New Roman" w:hAnsi="Times New Roman" w:cs="Times New Roman"/>
+          <w:lang w:val="en-US" w:eastAsia="zh-CN"/>
+        </w:rPr>
+        <w:t xml:space="preserve">* @param string $destination </w:t>
+      </w:r>
+      <w:r>
+        <w:rPr>
+          <w:rFonts w:hint="eastAsia" w:ascii="Times New Roman" w:hAnsi="Times New Roman" w:cs="Times New Roman"/>
+          <w:lang w:val="en-US" w:eastAsia="zh-CN"/>
+        </w:rPr>
+        <w:t>写入目标</w:t>
+      </w:r>
+      <w:r>
+        <w:rPr>
+          <w:rFonts w:hint="eastAsia" w:ascii="Times New Roman" w:hAnsi="Times New Roman" w:cs="Times New Roman"/>
+          <w:lang w:val="en-US" w:eastAsia="zh-CN"/>
+        </w:rPr>
+        <w:br w:type="textWrapping"/>
+      </w:r>
+      <w:r>
+        <w:rPr>
+          <w:rFonts w:hint="eastAsia" w:ascii="Times New Roman" w:hAnsi="Times New Roman" w:cs="Times New Roman"/>
+          <w:lang w:val="en-US" w:eastAsia="zh-CN"/>
+        </w:rPr>
+        <w:t xml:space="preserve"> </w:t>
+      </w:r>
+      <w:r>
+        <w:rPr>
+          <w:rFonts w:hint="default" w:ascii="Times New Roman" w:hAnsi="Times New Roman" w:cs="Times New Roman"/>
+          <w:lang w:val="en-US" w:eastAsia="zh-CN"/>
+        </w:rPr>
+        <w:t xml:space="preserve">* @param string $extra </w:t>
+      </w:r>
+      <w:r>
+        <w:rPr>
+          <w:rFonts w:hint="eastAsia" w:ascii="Times New Roman" w:hAnsi="Times New Roman" w:cs="Times New Roman"/>
+          <w:lang w:val="en-US" w:eastAsia="zh-CN"/>
+        </w:rPr>
+        <w:t>额外参数</w:t>
+      </w:r>
+      <w:r>
+        <w:rPr>
+          <w:rFonts w:hint="eastAsia" w:ascii="Times New Roman" w:hAnsi="Times New Roman" w:cs="Times New Roman"/>
+          <w:lang w:val="en-US" w:eastAsia="zh-CN"/>
+        </w:rPr>
+        <w:br w:type="textWrapping"/>
+      </w:r>
+      <w:r>
+        <w:rPr>
+          <w:rFonts w:hint="eastAsia" w:ascii="Times New Roman" w:hAnsi="Times New Roman" w:cs="Times New Roman"/>
+          <w:lang w:val="en-US" w:eastAsia="zh-CN"/>
+        </w:rPr>
+        <w:t xml:space="preserve"> </w:t>
+      </w:r>
+      <w:r>
+        <w:rPr>
+          <w:rFonts w:hint="default" w:ascii="Times New Roman" w:hAnsi="Times New Roman" w:cs="Times New Roman"/>
+          <w:lang w:val="en-US" w:eastAsia="zh-CN"/>
+        </w:rPr>
+        <w:t>* @return void</w:t>
+      </w:r>
+      <w:r>
+        <w:rPr>
+          <w:rFonts w:hint="default" w:ascii="Times New Roman" w:hAnsi="Times New Roman" w:cs="Times New Roman"/>
+          <w:lang w:val="en-US" w:eastAsia="zh-CN"/>
+        </w:rPr>
+        <w:br w:type="textWrapping"/>
+      </w:r>
+      <w:r>
+        <w:rPr>
+          <w:rFonts w:hint="default" w:ascii="Times New Roman" w:hAnsi="Times New Roman" w:cs="Times New Roman"/>
+          <w:lang w:val="en-US" w:eastAsia="zh-CN"/>
+        </w:rPr>
+        <w:t xml:space="preserve"> */</w:t>
+      </w:r>
+      <w:r>
+        <w:rPr>
+          <w:rFonts w:hint="default" w:ascii="Times New Roman" w:hAnsi="Times New Roman" w:cs="Times New Roman"/>
+          <w:lang w:val="en-US" w:eastAsia="zh-CN"/>
+        </w:rPr>
+        <w:br w:type="textWrapping"/>
+      </w:r>
+      <w:r>
+        <w:rPr>
+          <w:rFonts w:hint="default" w:ascii="Times New Roman" w:hAnsi="Times New Roman" w:cs="Times New Roman"/>
+          <w:lang w:val="en-US" w:eastAsia="zh-CN"/>
+        </w:rPr>
+        <w:t>function log_write($message, $level = 'ERR', $type = 3, $destination = '', $extra = '')</w:t>
+      </w:r>
+      <w:r>
+        <w:rPr>
+          <w:rFonts w:hint="default" w:ascii="Times New Roman" w:hAnsi="Times New Roman" w:cs="Times New Roman"/>
+          <w:lang w:val="en-US" w:eastAsia="zh-CN"/>
+        </w:rPr>
+        <w:br w:type="textWrapping"/>
+      </w:r>
+      <w:r>
+        <w:rPr>
+          <w:rFonts w:hint="default" w:ascii="Times New Roman" w:hAnsi="Times New Roman" w:cs="Times New Roman"/>
+          <w:lang w:val="en-US" w:eastAsia="zh-CN"/>
+        </w:rPr>
+        <w:t>{</w:t>
+      </w:r>
+      <w:r>
+        <w:rPr>
+          <w:rFonts w:hint="default" w:ascii="Times New Roman" w:hAnsi="Times New Roman" w:cs="Times New Roman"/>
+          <w:lang w:val="en-US" w:eastAsia="zh-CN"/>
+        </w:rPr>
+        <w:br w:type="textWrapping"/>
+      </w:r>
+      <w:r>
+        <w:rPr>
+          <w:rFonts w:hint="default" w:ascii="Times New Roman" w:hAnsi="Times New Roman" w:cs="Times New Roman"/>
+          <w:lang w:val="en-US" w:eastAsia="zh-CN"/>
+        </w:rPr>
+        <w:t xml:space="preserve">    $now = date('[ c ]');</w:t>
+      </w:r>
+      <w:r>
+        <w:rPr>
+          <w:rFonts w:hint="default" w:ascii="Times New Roman" w:hAnsi="Times New Roman" w:cs="Times New Roman"/>
+          <w:lang w:val="en-US" w:eastAsia="zh-CN"/>
+        </w:rPr>
+        <w:br w:type="textWrapping"/>
+      </w:r>
+      <w:r>
+        <w:rPr>
+          <w:rFonts w:hint="default" w:ascii="Times New Roman" w:hAnsi="Times New Roman" w:cs="Times New Roman"/>
+          <w:lang w:val="en-US" w:eastAsia="zh-CN"/>
+        </w:rPr>
+        <w:t xml:space="preserve">    if (3 == $type) { // </w:t>
+      </w:r>
+      <w:r>
+        <w:rPr>
+          <w:rFonts w:hint="eastAsia" w:ascii="Times New Roman" w:hAnsi="Times New Roman" w:cs="Times New Roman"/>
+          <w:lang w:val="en-US" w:eastAsia="zh-CN"/>
+        </w:rPr>
+        <w:t>文件方式记录日志</w:t>
+      </w:r>
+      <w:r>
+        <w:rPr>
+          <w:rFonts w:hint="eastAsia" w:ascii="Times New Roman" w:hAnsi="Times New Roman" w:cs="Times New Roman"/>
+          <w:lang w:val="en-US" w:eastAsia="zh-CN"/>
+        </w:rPr>
+        <w:br w:type="textWrapping"/>
+      </w:r>
+      <w:r>
+        <w:rPr>
+          <w:rFonts w:hint="eastAsia" w:ascii="Times New Roman" w:hAnsi="Times New Roman" w:cs="Times New Roman"/>
+          <w:lang w:val="en-US" w:eastAsia="zh-CN"/>
+        </w:rPr>
+        <w:t xml:space="preserve">        </w:t>
+      </w:r>
+      <w:r>
+        <w:rPr>
+          <w:rFonts w:hint="default" w:ascii="Times New Roman" w:hAnsi="Times New Roman" w:cs="Times New Roman"/>
+          <w:lang w:val="en-US" w:eastAsia="zh-CN"/>
+        </w:rPr>
+        <w:t>if (empty($destination)) {</w:t>
+      </w:r>
+      <w:r>
+        <w:rPr>
+          <w:rFonts w:hint="default" w:ascii="Times New Roman" w:hAnsi="Times New Roman" w:cs="Times New Roman"/>
+          <w:lang w:val="en-US" w:eastAsia="zh-CN"/>
+        </w:rPr>
+        <w:br w:type="textWrapping"/>
+      </w:r>
+      <w:r>
+        <w:rPr>
+          <w:rFonts w:hint="default" w:ascii="Times New Roman" w:hAnsi="Times New Roman" w:cs="Times New Roman"/>
+          <w:lang w:val="en-US" w:eastAsia="zh-CN"/>
+        </w:rPr>
+        <w:t xml:space="preserve">            // mkdirs(dirname($_SERVER['SCRIPT_FILENAME']) . '/data/logs/');</w:t>
+      </w:r>
+      <w:r>
+        <w:rPr>
+          <w:rFonts w:hint="default" w:ascii="Times New Roman" w:hAnsi="Times New Roman" w:cs="Times New Roman"/>
+          <w:lang w:val="en-US" w:eastAsia="zh-CN"/>
+        </w:rPr>
+        <w:br w:type="textWrapping"/>
+      </w:r>
+      <w:r>
+        <w:rPr>
+          <w:rFonts w:hint="default" w:ascii="Times New Roman" w:hAnsi="Times New Roman" w:cs="Times New Roman"/>
+          <w:lang w:val="en-US" w:eastAsia="zh-CN"/>
+        </w:rPr>
+        <w:t xml:space="preserve">            // $destination = C('LOG_PATH').date('y_m_d').'.log';</w:t>
+      </w:r>
+      <w:r>
+        <w:rPr>
+          <w:rFonts w:hint="default" w:ascii="Times New Roman" w:hAnsi="Times New Roman" w:cs="Times New Roman"/>
+          <w:lang w:val="en-US" w:eastAsia="zh-CN"/>
+        </w:rPr>
+        <w:br w:type="textWrapping"/>
+      </w:r>
+      <w:r>
+        <w:rPr>
+          <w:rFonts w:hint="default" w:ascii="Times New Roman" w:hAnsi="Times New Roman" w:cs="Times New Roman"/>
+          <w:lang w:val="en-US" w:eastAsia="zh-CN"/>
+        </w:rPr>
+        <w:t xml:space="preserve">            $destination = dirname($_SERVER['SCRIPT_FILENAME']) . '/data/logs/' . date('y_m_d') . '.log';</w:t>
+      </w:r>
+      <w:r>
+        <w:rPr>
+          <w:rFonts w:hint="default" w:ascii="Times New Roman" w:hAnsi="Times New Roman" w:cs="Times New Roman"/>
+          <w:lang w:val="en-US" w:eastAsia="zh-CN"/>
+        </w:rPr>
+        <w:br w:type="textWrapping"/>
+      </w:r>
+      <w:r>
+        <w:rPr>
+          <w:rFonts w:hint="default" w:ascii="Times New Roman" w:hAnsi="Times New Roman" w:cs="Times New Roman"/>
+          <w:lang w:val="en-US" w:eastAsia="zh-CN"/>
+        </w:rPr>
+        <w:t xml:space="preserve">            // var_dump($destination);exit;</w:t>
+      </w:r>
+      <w:r>
+        <w:rPr>
+          <w:rFonts w:hint="default" w:ascii="Times New Roman" w:hAnsi="Times New Roman" w:cs="Times New Roman"/>
+          <w:lang w:val="en-US" w:eastAsia="zh-CN"/>
+        </w:rPr>
+        <w:br w:type="textWrapping"/>
+      </w:r>
+      <w:r>
+        <w:rPr>
+          <w:rFonts w:hint="default" w:ascii="Times New Roman" w:hAnsi="Times New Roman" w:cs="Times New Roman"/>
+          <w:lang w:val="en-US" w:eastAsia="zh-CN"/>
+        </w:rPr>
+        <w:t xml:space="preserve">        }</w:t>
+      </w:r>
+      <w:r>
+        <w:rPr>
+          <w:rFonts w:hint="default" w:ascii="Times New Roman" w:hAnsi="Times New Roman" w:cs="Times New Roman"/>
+          <w:lang w:val="en-US" w:eastAsia="zh-CN"/>
+        </w:rPr>
+        <w:br w:type="textWrapping"/>
+      </w:r>
+      <w:r>
+        <w:rPr>
+          <w:rFonts w:hint="default" w:ascii="Times New Roman" w:hAnsi="Times New Roman" w:cs="Times New Roman"/>
+          <w:lang w:val="en-US" w:eastAsia="zh-CN"/>
+        </w:rPr>
+        <w:t xml:space="preserve">        //</w:t>
+      </w:r>
+      <w:r>
+        <w:rPr>
+          <w:rFonts w:hint="eastAsia" w:ascii="Times New Roman" w:hAnsi="Times New Roman" w:cs="Times New Roman"/>
+          <w:lang w:val="en-US" w:eastAsia="zh-CN"/>
+        </w:rPr>
+        <w:t>检测日志文件大小，超过配置大小则备份日志文件重新生成</w:t>
+      </w:r>
+      <w:r>
+        <w:rPr>
+          <w:rFonts w:hint="eastAsia" w:ascii="Times New Roman" w:hAnsi="Times New Roman" w:cs="Times New Roman"/>
+          <w:lang w:val="en-US" w:eastAsia="zh-CN"/>
+        </w:rPr>
+        <w:br w:type="textWrapping"/>
+      </w:r>
+      <w:r>
+        <w:rPr>
+          <w:rFonts w:hint="eastAsia" w:ascii="Times New Roman" w:hAnsi="Times New Roman" w:cs="Times New Roman"/>
+          <w:lang w:val="en-US" w:eastAsia="zh-CN"/>
+        </w:rPr>
+        <w:t xml:space="preserve">        </w:t>
+      </w:r>
+      <w:r>
+        <w:rPr>
+          <w:rFonts w:hint="default" w:ascii="Times New Roman" w:hAnsi="Times New Roman" w:cs="Times New Roman"/>
+          <w:lang w:val="en-US" w:eastAsia="zh-CN"/>
+        </w:rPr>
+        <w:t>$log_file_size = 2097152;</w:t>
+      </w:r>
+      <w:r>
+        <w:rPr>
+          <w:rFonts w:hint="default" w:ascii="Times New Roman" w:hAnsi="Times New Roman" w:cs="Times New Roman"/>
+          <w:lang w:val="en-US" w:eastAsia="zh-CN"/>
+        </w:rPr>
+        <w:br w:type="textWrapping"/>
+      </w:r>
+      <w:r>
+        <w:rPr>
+          <w:rFonts w:hint="default" w:ascii="Times New Roman" w:hAnsi="Times New Roman" w:cs="Times New Roman"/>
+          <w:lang w:val="en-US" w:eastAsia="zh-CN"/>
+        </w:rPr>
+        <w:t xml:space="preserve">        if (is_file($destination) &amp;&amp; floor($log_file_size) &lt;= filesize($destination))</w:t>
+      </w:r>
+      <w:r>
+        <w:rPr>
+          <w:rFonts w:hint="default" w:ascii="Times New Roman" w:hAnsi="Times New Roman" w:cs="Times New Roman"/>
+          <w:lang w:val="en-US" w:eastAsia="zh-CN"/>
+        </w:rPr>
+        <w:br w:type="textWrapping"/>
+      </w:r>
+      <w:r>
+        <w:rPr>
+          <w:rFonts w:hint="default" w:ascii="Times New Roman" w:hAnsi="Times New Roman" w:cs="Times New Roman"/>
+          <w:lang w:val="en-US" w:eastAsia="zh-CN"/>
+        </w:rPr>
+        <w:t xml:space="preserve">            rename($destination, dirname($destination) . '/' . time() . '-' . basename($destination));</w:t>
+      </w:r>
+      <w:r>
+        <w:rPr>
+          <w:rFonts w:hint="default" w:ascii="Times New Roman" w:hAnsi="Times New Roman" w:cs="Times New Roman"/>
+          <w:lang w:val="en-US" w:eastAsia="zh-CN"/>
+        </w:rPr>
+        <w:br w:type="textWrapping"/>
+      </w:r>
+      <w:r>
+        <w:rPr>
+          <w:rFonts w:hint="default" w:ascii="Times New Roman" w:hAnsi="Times New Roman" w:cs="Times New Roman"/>
+          <w:lang w:val="en-US" w:eastAsia="zh-CN"/>
+        </w:rPr>
+        <w:t xml:space="preserve">    } else {</w:t>
+      </w:r>
+      <w:r>
+        <w:rPr>
+          <w:rFonts w:hint="default" w:ascii="Times New Roman" w:hAnsi="Times New Roman" w:cs="Times New Roman"/>
+          <w:lang w:val="en-US" w:eastAsia="zh-CN"/>
+        </w:rPr>
+        <w:br w:type="textWrapping"/>
+      </w:r>
+      <w:r>
+        <w:rPr>
+          <w:rFonts w:hint="default" w:ascii="Times New Roman" w:hAnsi="Times New Roman" w:cs="Times New Roman"/>
+          <w:lang w:val="en-US" w:eastAsia="zh-CN"/>
+        </w:rPr>
+        <w:t xml:space="preserve">        $destination = $destination ? $destination : '';</w:t>
+      </w:r>
+      <w:r>
+        <w:rPr>
+          <w:rFonts w:hint="default" w:ascii="Times New Roman" w:hAnsi="Times New Roman" w:cs="Times New Roman"/>
+          <w:lang w:val="en-US" w:eastAsia="zh-CN"/>
+        </w:rPr>
+        <w:br w:type="textWrapping"/>
+      </w:r>
+      <w:r>
+        <w:rPr>
+          <w:rFonts w:hint="default" w:ascii="Times New Roman" w:hAnsi="Times New Roman" w:cs="Times New Roman"/>
+          <w:lang w:val="en-US" w:eastAsia="zh-CN"/>
+        </w:rPr>
+        <w:t xml:space="preserve">        $extra = $extra ? $extra : '';</w:t>
+      </w:r>
+      <w:r>
+        <w:rPr>
+          <w:rFonts w:hint="default" w:ascii="Times New Roman" w:hAnsi="Times New Roman" w:cs="Times New Roman"/>
+          <w:lang w:val="en-US" w:eastAsia="zh-CN"/>
+        </w:rPr>
+        <w:br w:type="textWrapping"/>
+      </w:r>
+      <w:r>
+        <w:rPr>
+          <w:rFonts w:hint="default" w:ascii="Times New Roman" w:hAnsi="Times New Roman" w:cs="Times New Roman"/>
+          <w:lang w:val="en-US" w:eastAsia="zh-CN"/>
+        </w:rPr>
+        <w:t xml:space="preserve">    }</w:t>
+      </w:r>
+      <w:r>
+        <w:rPr>
+          <w:rFonts w:hint="default" w:ascii="Times New Roman" w:hAnsi="Times New Roman" w:cs="Times New Roman"/>
+          <w:lang w:val="en-US" w:eastAsia="zh-CN"/>
+        </w:rPr>
+        <w:br w:type="textWrapping"/>
+      </w:r>
+      <w:r>
+        <w:rPr>
+          <w:rFonts w:hint="default" w:ascii="Times New Roman" w:hAnsi="Times New Roman" w:cs="Times New Roman"/>
+          <w:lang w:val="en-US" w:eastAsia="zh-CN"/>
+        </w:rPr>
+        <w:t xml:space="preserve">    error_log("{$now} {$level}: {$message}\r\n\r\n", $type, $destination, $extra);</w:t>
+      </w:r>
+      <w:r>
+        <w:rPr>
+          <w:rFonts w:hint="default" w:ascii="Times New Roman" w:hAnsi="Times New Roman" w:cs="Times New Roman"/>
+          <w:lang w:val="en-US" w:eastAsia="zh-CN"/>
+        </w:rPr>
+        <w:br w:type="textWrapping"/>
+      </w:r>
+      <w:r>
+        <w:rPr>
+          <w:rFonts w:hint="default" w:ascii="Times New Roman" w:hAnsi="Times New Roman" w:cs="Times New Roman"/>
+          <w:lang w:val="en-US" w:eastAsia="zh-CN"/>
+        </w:rPr>
+        <w:t xml:space="preserve">    //clearstatcache();</w:t>
+      </w:r>
+      <w:r>
+        <w:rPr>
+          <w:rFonts w:hint="default" w:ascii="Times New Roman" w:hAnsi="Times New Roman" w:cs="Times New Roman"/>
+          <w:lang w:val="en-US" w:eastAsia="zh-CN"/>
+        </w:rPr>
+        <w:br w:type="textWrapping"/>
+      </w:r>
+      <w:r>
+        <w:rPr>
+          <w:rFonts w:hint="default" w:ascii="Times New Roman" w:hAnsi="Times New Roman" w:cs="Times New Roman"/>
+          <w:lang w:val="en-US" w:eastAsia="zh-CN"/>
+        </w:rPr>
+        <w:t>}</w:t>
       </w:r>
     </w:p>
     <w:p>
@@ -7288,6 +8201,8 @@
           <w:lang w:val="en-US" w:eastAsia="zh-CN" w:bidi="ar"/>
         </w:rPr>
       </w:pPr>
+      <w:bookmarkStart w:id="0" w:name="_GoBack"/>
+      <w:bookmarkEnd w:id="0"/>
       <w:r>
         <w:rPr>
           <w:rFonts w:hint="eastAsia" w:ascii="宋体" w:hAnsi="宋体" w:eastAsia="宋体" w:cs="宋体"/>
@@ -13333,6 +14248,7 @@
             <w:insideH w:val="none" w:color="auto" w:sz="0" w:space="0"/>
             <w:insideV w:val="none" w:color="auto" w:sz="0" w:space="0"/>
           </w:tblBorders>
+          <w:shd w:val="clear" w:color="auto" w:fill="FFFFFF"/>
           <w:tblLayout w:type="fixed"/>
           <w:tblCellMar>
             <w:top w:w="45" w:type="dxa"/>
@@ -13433,6 +14349,7 @@
             <w:insideH w:val="none" w:color="auto" w:sz="0" w:space="0"/>
             <w:insideV w:val="none" w:color="auto" w:sz="0" w:space="0"/>
           </w:tblBorders>
+          <w:shd w:val="clear" w:color="auto" w:fill="FFFFFF"/>
           <w:tblLayout w:type="fixed"/>
           <w:tblCellMar>
             <w:top w:w="45" w:type="dxa"/>
@@ -13634,6 +14551,7 @@
             <w:insideH w:val="none" w:color="auto" w:sz="0" w:space="0"/>
             <w:insideV w:val="none" w:color="auto" w:sz="0" w:space="0"/>
           </w:tblBorders>
+          <w:shd w:val="clear" w:color="auto" w:fill="FFFFFF"/>
           <w:tblLayout w:type="fixed"/>
           <w:tblCellMar>
             <w:top w:w="45" w:type="dxa"/>
@@ -13734,6 +14652,7 @@
             <w:insideH w:val="none" w:color="auto" w:sz="0" w:space="0"/>
             <w:insideV w:val="none" w:color="auto" w:sz="0" w:space="0"/>
           </w:tblBorders>
+          <w:shd w:val="clear" w:color="auto" w:fill="FFFFFF"/>
           <w:tblLayout w:type="fixed"/>
           <w:tblCellMar>
             <w:top w:w="45" w:type="dxa"/>
@@ -13834,6 +14753,7 @@
             <w:insideH w:val="none" w:color="auto" w:sz="0" w:space="0"/>
             <w:insideV w:val="none" w:color="auto" w:sz="0" w:space="0"/>
           </w:tblBorders>
+          <w:shd w:val="clear" w:color="auto" w:fill="FFFFFF"/>
           <w:tblLayout w:type="fixed"/>
           <w:tblCellMar>
             <w:top w:w="45" w:type="dxa"/>
@@ -13949,6 +14869,7 @@
             <w:insideH w:val="none" w:color="auto" w:sz="0" w:space="0"/>
             <w:insideV w:val="none" w:color="auto" w:sz="0" w:space="0"/>
           </w:tblBorders>
+          <w:shd w:val="clear" w:color="auto" w:fill="FFFFFF"/>
           <w:tblLayout w:type="fixed"/>
           <w:tblCellMar>
             <w:top w:w="45" w:type="dxa"/>

--- a/doc/微橙微信开发日志20170901.docx
+++ b/doc/微橙微信开发日志20170901.docx
@@ -3153,140 +3153,387 @@
           <w:szCs w:val="48"/>
           <w:lang w:val="en-US" w:eastAsia="zh-CN" w:bidi="ar"/>
         </w:rPr>
-        <w:t>80107</w:t>
-      </w:r>
-    </w:p>
-    <w:p>
-      <w:pPr>
-        <w:widowControl w:val="0"/>
-        <w:numPr>
-          <w:ilvl w:val="0"/>
-          <w:numId w:val="0"/>
-        </w:numPr>
-        <w:pBdr>
-          <w:top w:val="single" w:color="auto" w:sz="4" w:space="1"/>
-          <w:left w:val="single" w:color="auto" w:sz="4" w:space="4"/>
-          <w:bottom w:val="single" w:color="auto" w:sz="4" w:space="1"/>
-          <w:right w:val="single" w:color="auto" w:sz="4" w:space="4"/>
-          <w:between w:val="none" w:color="auto" w:sz="0" w:space="0"/>
-        </w:pBdr>
-        <w:shd w:val="clear" w:color="auto" w:fill="C0C0C0"/>
-        <w:adjustRightInd w:val="0"/>
-        <w:spacing w:line="360" w:lineRule="atLeast"/>
-        <w:ind w:left="0" w:leftChars="0" w:firstLine="0" w:firstLineChars="0"/>
-        <w:jc w:val="left"/>
-        <w:textAlignment w:val="baseline"/>
-        <w:rPr>
-          <w:rFonts w:hint="eastAsia" w:ascii="Times New Roman" w:hAnsi="Times New Roman" w:cs="Times New Roman"/>
-          <w:lang w:val="en-US" w:eastAsia="zh-CN"/>
-        </w:rPr>
-      </w:pPr>
-      <w:r>
-        <w:rPr>
-          <w:rFonts w:hint="eastAsia" w:ascii="Times New Roman" w:hAnsi="Times New Roman" w:cs="Times New Roman"/>
-          <w:lang w:val="en-US" w:eastAsia="zh-CN"/>
-        </w:rPr>
-        <w:t>1.和银行的价格</w:t>
-      </w:r>
-    </w:p>
-    <w:p>
-      <w:pPr>
-        <w:widowControl w:val="0"/>
-        <w:numPr>
-          <w:ilvl w:val="0"/>
-          <w:numId w:val="0"/>
-        </w:numPr>
-        <w:pBdr>
-          <w:top w:val="single" w:color="auto" w:sz="4" w:space="1"/>
-          <w:left w:val="single" w:color="auto" w:sz="4" w:space="4"/>
-          <w:bottom w:val="single" w:color="auto" w:sz="4" w:space="1"/>
-          <w:right w:val="single" w:color="auto" w:sz="4" w:space="4"/>
-          <w:between w:val="none" w:color="auto" w:sz="0" w:space="0"/>
-        </w:pBdr>
-        <w:shd w:val="clear" w:color="auto" w:fill="C0C0C0"/>
-        <w:adjustRightInd w:val="0"/>
-        <w:spacing w:line="360" w:lineRule="atLeast"/>
-        <w:ind w:left="0" w:leftChars="0" w:firstLine="0" w:firstLineChars="0"/>
-        <w:jc w:val="left"/>
-        <w:textAlignment w:val="baseline"/>
-        <w:rPr>
-          <w:rFonts w:hint="eastAsia" w:ascii="Times New Roman" w:hAnsi="Times New Roman" w:cs="Times New Roman"/>
-          <w:lang w:val="en-US" w:eastAsia="zh-CN"/>
-        </w:rPr>
-      </w:pPr>
-      <w:r>
-        <w:rPr>
-          <w:rFonts w:hint="eastAsia" w:ascii="Times New Roman" w:hAnsi="Times New Roman" w:cs="Times New Roman"/>
-          <w:lang w:val="en-US" w:eastAsia="zh-CN"/>
-        </w:rPr>
-        <w:t>2.权限问题</w:t>
-      </w:r>
-    </w:p>
-    <w:p>
-      <w:pPr>
-        <w:widowControl w:val="0"/>
-        <w:numPr>
-          <w:ilvl w:val="0"/>
-          <w:numId w:val="0"/>
-        </w:numPr>
-        <w:pBdr>
-          <w:top w:val="single" w:color="auto" w:sz="4" w:space="1"/>
-          <w:left w:val="single" w:color="auto" w:sz="4" w:space="4"/>
-          <w:bottom w:val="single" w:color="auto" w:sz="4" w:space="1"/>
-          <w:right w:val="single" w:color="auto" w:sz="4" w:space="4"/>
-          <w:between w:val="none" w:color="auto" w:sz="0" w:space="0"/>
-        </w:pBdr>
-        <w:shd w:val="clear" w:color="auto" w:fill="C0C0C0"/>
-        <w:adjustRightInd w:val="0"/>
-        <w:spacing w:line="360" w:lineRule="atLeast"/>
-        <w:ind w:left="0" w:leftChars="0" w:firstLine="0" w:firstLineChars="0"/>
-        <w:jc w:val="left"/>
-        <w:textAlignment w:val="baseline"/>
-        <w:rPr>
-          <w:rFonts w:hint="eastAsia" w:ascii="Times New Roman" w:hAnsi="Times New Roman" w:cs="Times New Roman"/>
-          <w:lang w:val="en-US" w:eastAsia="zh-CN"/>
-        </w:rPr>
-      </w:pPr>
-      <w:r>
-        <w:rPr>
-          <w:rFonts w:hint="eastAsia" w:ascii="Times New Roman" w:hAnsi="Times New Roman" w:cs="Times New Roman"/>
-          <w:lang w:val="en-US" w:eastAsia="zh-CN"/>
-        </w:rPr>
-        <w:t>3.供应商</w:t>
-      </w:r>
-    </w:p>
-    <w:p>
-      <w:pPr>
-        <w:widowControl w:val="0"/>
-        <w:numPr>
-          <w:ilvl w:val="0"/>
-          <w:numId w:val="0"/>
-        </w:numPr>
-        <w:pBdr>
-          <w:top w:val="single" w:color="auto" w:sz="4" w:space="1"/>
-          <w:left w:val="single" w:color="auto" w:sz="4" w:space="4"/>
-          <w:bottom w:val="single" w:color="auto" w:sz="4" w:space="1"/>
-          <w:right w:val="single" w:color="auto" w:sz="4" w:space="4"/>
-          <w:between w:val="none" w:color="auto" w:sz="0" w:space="0"/>
-        </w:pBdr>
-        <w:shd w:val="clear" w:color="auto" w:fill="C0C0C0"/>
-        <w:adjustRightInd w:val="0"/>
-        <w:spacing w:line="360" w:lineRule="atLeast"/>
-        <w:ind w:left="0" w:leftChars="0" w:firstLine="0" w:firstLineChars="0"/>
-        <w:jc w:val="left"/>
-        <w:textAlignment w:val="baseline"/>
-        <w:rPr>
-          <w:rFonts w:hint="eastAsia" w:ascii="Times New Roman" w:hAnsi="Times New Roman" w:cs="Times New Roman"/>
-          <w:lang w:val="en-US" w:eastAsia="zh-CN"/>
-        </w:rPr>
-      </w:pPr>
-      <w:r>
-        <w:rPr>
-          <w:rFonts w:hint="eastAsia" w:ascii="Times New Roman" w:hAnsi="Times New Roman" w:cs="Times New Roman"/>
-          <w:lang w:val="en-US" w:eastAsia="zh-CN"/>
-        </w:rPr>
-        <w:t>4.导出条数限制</w:t>
-      </w:r>
+        <w:t>80114</w:t>
+      </w:r>
+    </w:p>
+    <w:p>
+      <w:pPr>
+        <w:widowControl w:val="0"/>
+        <w:numPr>
+          <w:ilvl w:val="0"/>
+          <w:numId w:val="0"/>
+        </w:numPr>
+        <w:pBdr>
+          <w:top w:val="single" w:color="auto" w:sz="4" w:space="1"/>
+          <w:left w:val="single" w:color="auto" w:sz="4" w:space="4"/>
+          <w:bottom w:val="single" w:color="auto" w:sz="4" w:space="1"/>
+          <w:right w:val="single" w:color="auto" w:sz="4" w:space="4"/>
+          <w:between w:val="none" w:color="auto" w:sz="0" w:space="0"/>
+        </w:pBdr>
+        <w:shd w:val="clear" w:color="auto" w:fill="C0C0C0"/>
+        <w:adjustRightInd w:val="0"/>
+        <w:spacing w:line="360" w:lineRule="atLeast"/>
+        <w:ind w:left="0" w:leftChars="0" w:firstLine="0" w:firstLineChars="0"/>
+        <w:jc w:val="left"/>
+        <w:textAlignment w:val="baseline"/>
+        <w:rPr>
+          <w:rFonts w:hint="eastAsia" w:ascii="Times New Roman" w:hAnsi="Times New Roman" w:cs="Times New Roman"/>
+          <w:lang w:val="en-US" w:eastAsia="zh-CN"/>
+        </w:rPr>
+      </w:pPr>
+      <w:r>
+        <w:rPr>
+          <w:rFonts w:hint="eastAsia" w:ascii="Times New Roman" w:hAnsi="Times New Roman" w:cs="Times New Roman"/>
+          <w:lang w:val="en-US" w:eastAsia="zh-CN"/>
+        </w:rPr>
+        <w:t>1.试用功能：用户申请=》后台审核=》供应商发货=》用户反馈试用报告</w:t>
+      </w:r>
+    </w:p>
+    <w:p>
+      <w:pPr>
+        <w:widowControl w:val="0"/>
+        <w:numPr>
+          <w:ilvl w:val="0"/>
+          <w:numId w:val="0"/>
+        </w:numPr>
+        <w:pBdr>
+          <w:top w:val="single" w:color="auto" w:sz="4" w:space="1"/>
+          <w:left w:val="single" w:color="auto" w:sz="4" w:space="4"/>
+          <w:bottom w:val="single" w:color="auto" w:sz="4" w:space="1"/>
+          <w:right w:val="single" w:color="auto" w:sz="4" w:space="4"/>
+          <w:between w:val="none" w:color="auto" w:sz="0" w:space="0"/>
+        </w:pBdr>
+        <w:shd w:val="clear" w:color="auto" w:fill="C0C0C0"/>
+        <w:adjustRightInd w:val="0"/>
+        <w:spacing w:line="360" w:lineRule="atLeast"/>
+        <w:ind w:left="0" w:leftChars="0" w:firstLine="0" w:firstLineChars="0"/>
+        <w:jc w:val="left"/>
+        <w:textAlignment w:val="baseline"/>
+        <w:rPr>
+          <w:rFonts w:hint="eastAsia" w:ascii="Times New Roman" w:hAnsi="Times New Roman" w:cs="Times New Roman"/>
+          <w:lang w:val="en-US" w:eastAsia="zh-CN"/>
+        </w:rPr>
+      </w:pPr>
+      <w:r>
+        <w:rPr>
+          <w:rFonts w:hint="eastAsia" w:ascii="Times New Roman" w:hAnsi="Times New Roman" w:cs="Times New Roman"/>
+          <w:lang w:val="en-US" w:eastAsia="zh-CN"/>
+        </w:rPr>
+        <w:t>2.白名单：特权，加表，针对不同银行</w:t>
+      </w:r>
+    </w:p>
+    <w:p>
+      <w:pPr>
+        <w:widowControl w:val="0"/>
+        <w:numPr>
+          <w:ilvl w:val="0"/>
+          <w:numId w:val="0"/>
+        </w:numPr>
+        <w:pBdr>
+          <w:top w:val="single" w:color="auto" w:sz="4" w:space="1"/>
+          <w:left w:val="single" w:color="auto" w:sz="4" w:space="4"/>
+          <w:bottom w:val="single" w:color="auto" w:sz="4" w:space="1"/>
+          <w:right w:val="single" w:color="auto" w:sz="4" w:space="4"/>
+          <w:between w:val="none" w:color="auto" w:sz="0" w:space="0"/>
+        </w:pBdr>
+        <w:shd w:val="clear" w:color="auto" w:fill="C0C0C0"/>
+        <w:adjustRightInd w:val="0"/>
+        <w:spacing w:line="360" w:lineRule="atLeast"/>
+        <w:ind w:left="0" w:leftChars="0" w:firstLine="0" w:firstLineChars="0"/>
+        <w:jc w:val="left"/>
+        <w:textAlignment w:val="baseline"/>
+        <w:rPr>
+          <w:rFonts w:hint="eastAsia" w:ascii="Times New Roman" w:hAnsi="Times New Roman" w:cs="Times New Roman"/>
+          <w:lang w:val="en-US" w:eastAsia="zh-CN"/>
+        </w:rPr>
+      </w:pPr>
+      <w:r>
+        <w:rPr>
+          <w:rFonts w:hint="eastAsia" w:ascii="Times New Roman" w:hAnsi="Times New Roman" w:cs="Times New Roman"/>
+          <w:lang w:val="en-US" w:eastAsia="zh-CN"/>
+        </w:rPr>
+        <w:t>3.广告管理（竞价排名，针对供应商产品）</w:t>
+      </w:r>
+    </w:p>
+    <w:p>
+      <w:pPr>
+        <w:widowControl w:val="0"/>
+        <w:numPr>
+          <w:ilvl w:val="0"/>
+          <w:numId w:val="0"/>
+        </w:numPr>
+        <w:pBdr>
+          <w:top w:val="single" w:color="auto" w:sz="4" w:space="1"/>
+          <w:left w:val="single" w:color="auto" w:sz="4" w:space="4"/>
+          <w:bottom w:val="single" w:color="auto" w:sz="4" w:space="1"/>
+          <w:right w:val="single" w:color="auto" w:sz="4" w:space="4"/>
+          <w:between w:val="none" w:color="auto" w:sz="0" w:space="0"/>
+        </w:pBdr>
+        <w:shd w:val="clear" w:color="auto" w:fill="C0C0C0"/>
+        <w:adjustRightInd w:val="0"/>
+        <w:spacing w:line="360" w:lineRule="atLeast"/>
+        <w:ind w:left="0" w:leftChars="0" w:firstLine="0" w:firstLineChars="0"/>
+        <w:jc w:val="left"/>
+        <w:textAlignment w:val="baseline"/>
+        <w:rPr>
+          <w:rFonts w:hint="eastAsia" w:ascii="Times New Roman" w:hAnsi="Times New Roman" w:cs="Times New Roman"/>
+          <w:lang w:val="en-US" w:eastAsia="zh-CN"/>
+        </w:rPr>
+      </w:pPr>
+      <w:r>
+        <w:rPr>
+          <w:rFonts w:hint="eastAsia" w:ascii="Times New Roman" w:hAnsi="Times New Roman" w:cs="Times New Roman"/>
+          <w:lang w:val="en-US" w:eastAsia="zh-CN"/>
+        </w:rPr>
+        <w:t>4.</w:t>
+      </w:r>
+      <w:r>
+        <w:rPr>
+          <w:rFonts w:hint="eastAsia" w:ascii="Times New Roman" w:hAnsi="Times New Roman" w:cs="Times New Roman"/>
+          <w:color w:val="FF0000"/>
+          <w:lang w:val="en-US" w:eastAsia="zh-CN"/>
+        </w:rPr>
+        <w:t>商城后台</w:t>
+      </w:r>
+      <w:r>
+        <w:rPr>
+          <w:rFonts w:hint="eastAsia" w:ascii="Times New Roman" w:hAnsi="Times New Roman" w:cs="Times New Roman"/>
+          <w:lang w:val="en-US" w:eastAsia="zh-CN"/>
+        </w:rPr>
+        <w:t>银行登陆（活动选择商品）频道  活动  商品 订单</w:t>
+      </w:r>
+    </w:p>
+    <w:p>
+      <w:pPr>
+        <w:widowControl w:val="0"/>
+        <w:numPr>
+          <w:ilvl w:val="0"/>
+          <w:numId w:val="0"/>
+        </w:numPr>
+        <w:pBdr>
+          <w:top w:val="single" w:color="auto" w:sz="4" w:space="1"/>
+          <w:left w:val="single" w:color="auto" w:sz="4" w:space="4"/>
+          <w:bottom w:val="single" w:color="auto" w:sz="4" w:space="1"/>
+          <w:right w:val="single" w:color="auto" w:sz="4" w:space="4"/>
+          <w:between w:val="none" w:color="auto" w:sz="0" w:space="0"/>
+        </w:pBdr>
+        <w:shd w:val="clear" w:color="auto" w:fill="C0C0C0"/>
+        <w:adjustRightInd w:val="0"/>
+        <w:spacing w:line="360" w:lineRule="atLeast"/>
+        <w:ind w:left="0" w:leftChars="0" w:firstLine="0" w:firstLineChars="0"/>
+        <w:jc w:val="left"/>
+        <w:textAlignment w:val="baseline"/>
+        <w:rPr>
+          <w:rFonts w:hint="eastAsia" w:ascii="Times New Roman" w:hAnsi="Times New Roman" w:cs="Times New Roman"/>
+          <w:lang w:val="en-US" w:eastAsia="zh-CN"/>
+        </w:rPr>
+      </w:pPr>
+      <w:r>
+        <w:rPr>
+          <w:rFonts w:hint="eastAsia" w:ascii="Times New Roman" w:hAnsi="Times New Roman" w:cs="Times New Roman"/>
+          <w:lang w:val="en-US" w:eastAsia="zh-CN"/>
+        </w:rPr>
+        <w:t>5.拼团理财</w:t>
+      </w:r>
+    </w:p>
+    <w:p>
+      <w:pPr>
+        <w:widowControl w:val="0"/>
+        <w:numPr>
+          <w:ilvl w:val="0"/>
+          <w:numId w:val="0"/>
+        </w:numPr>
+        <w:pBdr>
+          <w:top w:val="single" w:color="auto" w:sz="4" w:space="1"/>
+          <w:left w:val="single" w:color="auto" w:sz="4" w:space="4"/>
+          <w:bottom w:val="single" w:color="auto" w:sz="4" w:space="1"/>
+          <w:right w:val="single" w:color="auto" w:sz="4" w:space="4"/>
+          <w:between w:val="none" w:color="auto" w:sz="0" w:space="0"/>
+        </w:pBdr>
+        <w:shd w:val="clear" w:color="auto" w:fill="C0C0C0"/>
+        <w:adjustRightInd w:val="0"/>
+        <w:spacing w:line="360" w:lineRule="atLeast"/>
+        <w:ind w:left="0" w:leftChars="0" w:firstLine="0" w:firstLineChars="0"/>
+        <w:jc w:val="left"/>
+        <w:textAlignment w:val="baseline"/>
+        <w:rPr>
+          <w:rFonts w:hint="eastAsia" w:ascii="Times New Roman" w:hAnsi="Times New Roman" w:cs="Times New Roman"/>
+          <w:lang w:val="en-US" w:eastAsia="zh-CN"/>
+        </w:rPr>
+      </w:pPr>
+    </w:p>
+    <w:p>
+      <w:pPr>
+        <w:widowControl w:val="0"/>
+        <w:numPr>
+          <w:ilvl w:val="0"/>
+          <w:numId w:val="0"/>
+        </w:numPr>
+        <w:pBdr>
+          <w:top w:val="single" w:color="auto" w:sz="4" w:space="1"/>
+          <w:left w:val="single" w:color="auto" w:sz="4" w:space="4"/>
+          <w:bottom w:val="single" w:color="auto" w:sz="4" w:space="1"/>
+          <w:right w:val="single" w:color="auto" w:sz="4" w:space="4"/>
+          <w:between w:val="none" w:color="auto" w:sz="0" w:space="0"/>
+        </w:pBdr>
+        <w:shd w:val="clear" w:color="auto" w:fill="C0C0C0"/>
+        <w:adjustRightInd w:val="0"/>
+        <w:spacing w:line="360" w:lineRule="atLeast"/>
+        <w:ind w:left="0" w:leftChars="0" w:firstLine="0" w:firstLineChars="0"/>
+        <w:jc w:val="left"/>
+        <w:textAlignment w:val="baseline"/>
+        <w:rPr>
+          <w:rFonts w:hint="eastAsia" w:ascii="Times New Roman" w:hAnsi="Times New Roman" w:cs="Times New Roman"/>
+          <w:lang w:val="en-US" w:eastAsia="zh-CN"/>
+        </w:rPr>
+      </w:pPr>
+      <w:r>
+        <w:rPr>
+          <w:rFonts w:hint="eastAsia" w:ascii="Times New Roman" w:hAnsi="Times New Roman" w:cs="Times New Roman"/>
+          <w:lang w:val="en-US" w:eastAsia="zh-CN"/>
+        </w:rPr>
+        <w:t>1.商城试用功能：用户申请=》后台审核=》供应商发货=》用户反馈试用报告</w:t>
+      </w:r>
+    </w:p>
+    <w:p>
+      <w:pPr>
+        <w:widowControl w:val="0"/>
+        <w:numPr>
+          <w:ilvl w:val="0"/>
+          <w:numId w:val="0"/>
+        </w:numPr>
+        <w:pBdr>
+          <w:top w:val="single" w:color="auto" w:sz="4" w:space="1"/>
+          <w:left w:val="single" w:color="auto" w:sz="4" w:space="4"/>
+          <w:bottom w:val="single" w:color="auto" w:sz="4" w:space="1"/>
+          <w:right w:val="single" w:color="auto" w:sz="4" w:space="4"/>
+          <w:between w:val="none" w:color="auto" w:sz="0" w:space="0"/>
+        </w:pBdr>
+        <w:shd w:val="clear" w:color="auto" w:fill="C0C0C0"/>
+        <w:adjustRightInd w:val="0"/>
+        <w:spacing w:line="360" w:lineRule="atLeast"/>
+        <w:ind w:left="0" w:leftChars="0" w:firstLine="0" w:firstLineChars="0"/>
+        <w:jc w:val="left"/>
+        <w:textAlignment w:val="baseline"/>
+        <w:rPr>
+          <w:rFonts w:hint="eastAsia" w:ascii="Times New Roman" w:hAnsi="Times New Roman" w:cs="Times New Roman"/>
+          <w:lang w:val="en-US" w:eastAsia="zh-CN"/>
+        </w:rPr>
+      </w:pPr>
+      <w:r>
+        <w:rPr>
+          <w:rFonts w:hint="eastAsia" w:ascii="Times New Roman" w:hAnsi="Times New Roman" w:cs="Times New Roman"/>
+          <w:lang w:val="en-US" w:eastAsia="zh-CN"/>
+        </w:rPr>
+        <w:t>2.商城白名单：特权加表，针对不同银行</w:t>
+      </w:r>
+    </w:p>
+    <w:p>
+      <w:pPr>
+        <w:widowControl w:val="0"/>
+        <w:numPr>
+          <w:ilvl w:val="0"/>
+          <w:numId w:val="0"/>
+        </w:numPr>
+        <w:pBdr>
+          <w:top w:val="single" w:color="auto" w:sz="4" w:space="1"/>
+          <w:left w:val="single" w:color="auto" w:sz="4" w:space="4"/>
+          <w:bottom w:val="single" w:color="auto" w:sz="4" w:space="1"/>
+          <w:right w:val="single" w:color="auto" w:sz="4" w:space="4"/>
+          <w:between w:val="none" w:color="auto" w:sz="0" w:space="0"/>
+        </w:pBdr>
+        <w:shd w:val="clear" w:color="auto" w:fill="C0C0C0"/>
+        <w:adjustRightInd w:val="0"/>
+        <w:spacing w:line="360" w:lineRule="atLeast"/>
+        <w:ind w:left="0" w:leftChars="0" w:firstLine="0" w:firstLineChars="0"/>
+        <w:jc w:val="left"/>
+        <w:textAlignment w:val="baseline"/>
+        <w:rPr>
+          <w:rFonts w:hint="eastAsia" w:ascii="Times New Roman" w:hAnsi="Times New Roman" w:cs="Times New Roman"/>
+          <w:lang w:val="en-US" w:eastAsia="zh-CN"/>
+        </w:rPr>
+      </w:pPr>
+      <w:r>
+        <w:rPr>
+          <w:rFonts w:hint="eastAsia" w:ascii="Times New Roman" w:hAnsi="Times New Roman" w:cs="Times New Roman"/>
+          <w:lang w:val="en-US" w:eastAsia="zh-CN"/>
+        </w:rPr>
+        <w:t>3.商城广告管理：竞价排名，针对供应商产品</w:t>
+      </w:r>
+    </w:p>
+    <w:p>
+      <w:pPr>
+        <w:widowControl w:val="0"/>
+        <w:numPr>
+          <w:ilvl w:val="0"/>
+          <w:numId w:val="0"/>
+        </w:numPr>
+        <w:pBdr>
+          <w:top w:val="single" w:color="auto" w:sz="4" w:space="1"/>
+          <w:left w:val="single" w:color="auto" w:sz="4" w:space="4"/>
+          <w:bottom w:val="single" w:color="auto" w:sz="4" w:space="1"/>
+          <w:right w:val="single" w:color="auto" w:sz="4" w:space="4"/>
+          <w:between w:val="none" w:color="auto" w:sz="0" w:space="0"/>
+        </w:pBdr>
+        <w:shd w:val="clear" w:color="auto" w:fill="C0C0C0"/>
+        <w:adjustRightInd w:val="0"/>
+        <w:spacing w:line="360" w:lineRule="atLeast"/>
+        <w:ind w:left="0" w:leftChars="0" w:firstLine="0" w:firstLineChars="0"/>
+        <w:jc w:val="left"/>
+        <w:textAlignment w:val="baseline"/>
+        <w:rPr>
+          <w:rFonts w:hint="eastAsia" w:ascii="Times New Roman" w:hAnsi="Times New Roman" w:cs="Times New Roman"/>
+          <w:lang w:val="en-US" w:eastAsia="zh-CN"/>
+        </w:rPr>
+      </w:pPr>
+      <w:r>
+        <w:rPr>
+          <w:rFonts w:hint="eastAsia" w:ascii="Times New Roman" w:hAnsi="Times New Roman" w:cs="Times New Roman"/>
+          <w:lang w:val="en-US" w:eastAsia="zh-CN"/>
+        </w:rPr>
+        <w:t>4.</w:t>
+      </w:r>
+      <w:r>
+        <w:rPr>
+          <w:rFonts w:hint="eastAsia" w:ascii="Times New Roman" w:hAnsi="Times New Roman" w:cs="Times New Roman"/>
+          <w:color w:val="FF0000"/>
+          <w:lang w:val="en-US" w:eastAsia="zh-CN"/>
+        </w:rPr>
+        <w:t>商城后台</w:t>
+      </w:r>
+      <w:r>
+        <w:rPr>
+          <w:rFonts w:hint="eastAsia" w:ascii="Times New Roman" w:hAnsi="Times New Roman" w:cs="Times New Roman"/>
+          <w:lang w:val="en-US" w:eastAsia="zh-CN"/>
+        </w:rPr>
+        <w:t>银行登陆：看到不同界面：如（活动选择商品）频道  活动  商品 订单</w:t>
+      </w:r>
+    </w:p>
+    <w:p>
+      <w:pPr>
+        <w:widowControl w:val="0"/>
+        <w:numPr>
+          <w:ilvl w:val="0"/>
+          <w:numId w:val="0"/>
+        </w:numPr>
+        <w:pBdr>
+          <w:top w:val="single" w:color="auto" w:sz="4" w:space="1"/>
+          <w:left w:val="single" w:color="auto" w:sz="4" w:space="4"/>
+          <w:bottom w:val="single" w:color="auto" w:sz="4" w:space="1"/>
+          <w:right w:val="single" w:color="auto" w:sz="4" w:space="4"/>
+          <w:between w:val="none" w:color="auto" w:sz="0" w:space="0"/>
+        </w:pBdr>
+        <w:shd w:val="clear" w:color="auto" w:fill="C0C0C0"/>
+        <w:adjustRightInd w:val="0"/>
+        <w:spacing w:line="360" w:lineRule="atLeast"/>
+        <w:ind w:left="0" w:leftChars="0" w:firstLine="0" w:firstLineChars="0"/>
+        <w:jc w:val="left"/>
+        <w:textAlignment w:val="baseline"/>
+        <w:rPr>
+          <w:rFonts w:hint="eastAsia" w:ascii="Times New Roman" w:hAnsi="Times New Roman" w:cs="Times New Roman"/>
+          <w:lang w:val="en-US" w:eastAsia="zh-CN"/>
+        </w:rPr>
+      </w:pPr>
     </w:p>
     <w:p>
       <w:pPr>
@@ -3324,93 +3571,41 @@
           <w:color w:val="FF0000"/>
           <w:lang w:val="en-US" w:eastAsia="zh-CN"/>
         </w:rPr>
-        <w:t>5.erp和商城对接的时间评估</w:t>
-      </w:r>
-    </w:p>
-    <w:p>
-      <w:pPr>
-        <w:widowControl w:val="0"/>
-        <w:numPr>
-          <w:ilvl w:val="0"/>
-          <w:numId w:val="0"/>
-        </w:numPr>
-        <w:pBdr>
-          <w:top w:val="single" w:color="auto" w:sz="4" w:space="1"/>
-          <w:left w:val="single" w:color="auto" w:sz="4" w:space="4"/>
-          <w:bottom w:val="single" w:color="auto" w:sz="4" w:space="1"/>
-          <w:right w:val="single" w:color="auto" w:sz="4" w:space="4"/>
-          <w:between w:val="none" w:color="auto" w:sz="0" w:space="0"/>
-        </w:pBdr>
-        <w:shd w:val="clear" w:color="auto" w:fill="C0C0C0"/>
-        <w:adjustRightInd w:val="0"/>
-        <w:spacing w:line="360" w:lineRule="atLeast"/>
-        <w:ind w:left="0" w:leftChars="0" w:firstLine="0" w:firstLineChars="0"/>
-        <w:jc w:val="left"/>
-        <w:textAlignment w:val="baseline"/>
-        <w:rPr>
-          <w:rFonts w:hint="eastAsia" w:ascii="Times New Roman" w:hAnsi="Times New Roman" w:cs="Times New Roman"/>
-          <w:lang w:val="en-US" w:eastAsia="zh-CN"/>
-        </w:rPr>
-      </w:pPr>
-      <w:r>
-        <w:rPr>
-          <w:rFonts w:hint="eastAsia" w:ascii="Times New Roman" w:hAnsi="Times New Roman" w:cs="Times New Roman"/>
-          <w:lang w:val="en-US" w:eastAsia="zh-CN"/>
-        </w:rPr>
-        <w:t>6.底部去除</w:t>
-      </w:r>
-    </w:p>
-    <w:p>
-      <w:pPr>
-        <w:widowControl w:val="0"/>
-        <w:numPr>
-          <w:ilvl w:val="0"/>
-          <w:numId w:val="0"/>
-        </w:numPr>
-        <w:pBdr>
-          <w:top w:val="single" w:color="auto" w:sz="4" w:space="1"/>
-          <w:left w:val="single" w:color="auto" w:sz="4" w:space="4"/>
-          <w:bottom w:val="single" w:color="auto" w:sz="4" w:space="1"/>
-          <w:right w:val="single" w:color="auto" w:sz="4" w:space="4"/>
-          <w:between w:val="none" w:color="auto" w:sz="0" w:space="0"/>
-        </w:pBdr>
-        <w:shd w:val="clear" w:color="auto" w:fill="C0C0C0"/>
-        <w:adjustRightInd w:val="0"/>
-        <w:spacing w:line="360" w:lineRule="atLeast"/>
-        <w:ind w:left="0" w:leftChars="0" w:firstLine="0" w:firstLineChars="0"/>
-        <w:jc w:val="left"/>
-        <w:textAlignment w:val="baseline"/>
-        <w:rPr>
-          <w:rFonts w:hint="eastAsia"/>
-          <w:lang w:val="en-US" w:eastAsia="zh-CN"/>
-        </w:rPr>
-      </w:pPr>
-    </w:p>
-    <w:p>
-      <w:pPr>
-        <w:widowControl w:val="0"/>
-        <w:numPr>
-          <w:ilvl w:val="0"/>
-          <w:numId w:val="0"/>
-        </w:numPr>
-        <w:pBdr>
-          <w:top w:val="single" w:color="auto" w:sz="4" w:space="1"/>
-          <w:left w:val="single" w:color="auto" w:sz="4" w:space="4"/>
-          <w:bottom w:val="single" w:color="auto" w:sz="4" w:space="1"/>
-          <w:right w:val="single" w:color="auto" w:sz="4" w:space="4"/>
-          <w:between w:val="none" w:color="auto" w:sz="0" w:space="0"/>
-        </w:pBdr>
-        <w:shd w:val="clear" w:color="auto" w:fill="C0C0C0"/>
-        <w:adjustRightInd w:val="0"/>
-        <w:spacing w:line="360" w:lineRule="atLeast"/>
-        <w:ind w:left="0" w:leftChars="0" w:firstLine="0" w:firstLineChars="0"/>
-        <w:jc w:val="left"/>
-        <w:textAlignment w:val="baseline"/>
-        <w:rPr>
-          <w:rFonts w:hint="eastAsia" w:ascii="Times New Roman" w:hAnsi="Times New Roman" w:cs="Times New Roman"/>
-          <w:lang w:val="en-US" w:eastAsia="zh-CN"/>
-        </w:rPr>
-      </w:pPr>
+        <w:t>erp和商城对接</w:t>
+      </w:r>
+    </w:p>
+    <w:p>
+      <w:pPr>
+        <w:widowControl w:val="0"/>
+        <w:numPr>
+          <w:ilvl w:val="0"/>
+          <w:numId w:val="0"/>
+        </w:numPr>
+        <w:pBdr>
+          <w:top w:val="single" w:color="auto" w:sz="4" w:space="1"/>
+          <w:left w:val="single" w:color="auto" w:sz="4" w:space="4"/>
+          <w:bottom w:val="single" w:color="auto" w:sz="4" w:space="1"/>
+          <w:right w:val="single" w:color="auto" w:sz="4" w:space="4"/>
+          <w:between w:val="none" w:color="auto" w:sz="0" w:space="0"/>
+        </w:pBdr>
+        <w:shd w:val="clear" w:color="auto" w:fill="C0C0C0"/>
+        <w:adjustRightInd w:val="0"/>
+        <w:spacing w:line="360" w:lineRule="atLeast"/>
+        <w:ind w:left="0" w:leftChars="0" w:firstLine="0" w:firstLineChars="0"/>
+        <w:jc w:val="left"/>
+        <w:textAlignment w:val="baseline"/>
+        <w:rPr>
+          <w:rFonts w:hint="eastAsia" w:ascii="Times New Roman" w:hAnsi="Times New Roman" w:cs="Times New Roman"/>
+          <w:lang w:val="en-US" w:eastAsia="zh-CN"/>
+        </w:rPr>
+      </w:pPr>
+      <w:r>
+        <w:rPr>
+          <w:rFonts w:hint="eastAsia" w:ascii="Times New Roman" w:hAnsi="Times New Roman" w:cs="Times New Roman"/>
+          <w:lang w:val="en-US" w:eastAsia="zh-CN"/>
+        </w:rPr>
+        <w:t>价格：</w:t>
+      </w:r>
     </w:p>
     <w:p>
       <w:pPr>
@@ -3434,21 +3629,1496 @@
         <w:textAlignment w:val="baseline"/>
         <w:rPr>
           <w:rFonts w:hint="eastAsia" w:ascii="Times New Roman" w:hAnsi="Times New Roman" w:cs="Times New Roman"/>
+          <w:lang w:val="en-US" w:eastAsia="zh-CN"/>
+        </w:rPr>
+      </w:pPr>
+      <w:r>
+        <w:rPr>
+          <w:rFonts w:hint="eastAsia" w:ascii="Times New Roman" w:hAnsi="Times New Roman" w:cs="Times New Roman"/>
+          <w:lang w:val="en-US" w:eastAsia="zh-CN"/>
+        </w:rPr>
+        <w:t>供应商成本：不可修改</w:t>
+      </w:r>
+    </w:p>
+    <w:p>
+      <w:pPr>
+        <w:widowControl w:val="0"/>
+        <w:numPr>
+          <w:ilvl w:val="0"/>
+          <w:numId w:val="1"/>
+        </w:numPr>
+        <w:pBdr>
+          <w:top w:val="single" w:color="auto" w:sz="4" w:space="1"/>
+          <w:left w:val="single" w:color="auto" w:sz="4" w:space="4"/>
+          <w:bottom w:val="single" w:color="auto" w:sz="4" w:space="1"/>
+          <w:right w:val="single" w:color="auto" w:sz="4" w:space="4"/>
+          <w:between w:val="none" w:color="auto" w:sz="0" w:space="0"/>
+        </w:pBdr>
+        <w:shd w:val="clear" w:color="auto" w:fill="C0C0C0"/>
+        <w:adjustRightInd w:val="0"/>
+        <w:spacing w:line="360" w:lineRule="atLeast"/>
+        <w:ind w:left="0" w:leftChars="0" w:firstLine="0" w:firstLineChars="0"/>
+        <w:jc w:val="left"/>
+        <w:textAlignment w:val="baseline"/>
+        <w:rPr>
+          <w:rFonts w:hint="eastAsia" w:ascii="Times New Roman" w:hAnsi="Times New Roman" w:cs="Times New Roman"/>
+          <w:lang w:val="en-US" w:eastAsia="zh-CN"/>
+        </w:rPr>
+      </w:pPr>
+      <w:r>
+        <w:rPr>
+          <w:rFonts w:hint="eastAsia" w:ascii="Times New Roman" w:hAnsi="Times New Roman" w:cs="Times New Roman"/>
+          <w:lang w:val="en-US" w:eastAsia="zh-CN"/>
+        </w:rPr>
+        <w:t>购销成本：不可修改，供应商和erp定价</w:t>
+      </w:r>
+    </w:p>
+    <w:p>
+      <w:pPr>
+        <w:widowControl w:val="0"/>
+        <w:numPr>
+          <w:ilvl w:val="0"/>
+          <w:numId w:val="1"/>
+        </w:numPr>
+        <w:pBdr>
+          <w:top w:val="single" w:color="auto" w:sz="4" w:space="1"/>
+          <w:left w:val="single" w:color="auto" w:sz="4" w:space="4"/>
+          <w:bottom w:val="single" w:color="auto" w:sz="4" w:space="1"/>
+          <w:right w:val="single" w:color="auto" w:sz="4" w:space="4"/>
+          <w:between w:val="none" w:color="auto" w:sz="0" w:space="0"/>
+        </w:pBdr>
+        <w:shd w:val="clear" w:color="auto" w:fill="C0C0C0"/>
+        <w:adjustRightInd w:val="0"/>
+        <w:spacing w:line="360" w:lineRule="atLeast"/>
+        <w:ind w:left="0" w:leftChars="0" w:firstLine="0" w:firstLineChars="0"/>
+        <w:jc w:val="left"/>
+        <w:textAlignment w:val="baseline"/>
+        <w:rPr>
+          <w:rFonts w:hint="eastAsia" w:ascii="Times New Roman" w:hAnsi="Times New Roman" w:cs="Times New Roman"/>
+          <w:lang w:val="en-US" w:eastAsia="zh-CN"/>
+        </w:rPr>
+      </w:pPr>
+      <w:r>
+        <w:rPr>
+          <w:rFonts w:hint="eastAsia" w:ascii="Times New Roman" w:hAnsi="Times New Roman" w:cs="Times New Roman"/>
+          <w:lang w:val="en-US" w:eastAsia="zh-CN"/>
+        </w:rPr>
+        <w:t>银行价格：不同的银行不同价格，不可修改，银行和erp定价</w:t>
+      </w:r>
+    </w:p>
+    <w:p>
+      <w:pPr>
+        <w:widowControl w:val="0"/>
+        <w:numPr>
+          <w:ilvl w:val="0"/>
+          <w:numId w:val="1"/>
+        </w:numPr>
+        <w:pBdr>
+          <w:top w:val="single" w:color="auto" w:sz="4" w:space="1"/>
+          <w:left w:val="single" w:color="auto" w:sz="4" w:space="4"/>
+          <w:bottom w:val="single" w:color="auto" w:sz="4" w:space="1"/>
+          <w:right w:val="single" w:color="auto" w:sz="4" w:space="4"/>
+          <w:between w:val="none" w:color="auto" w:sz="0" w:space="0"/>
+        </w:pBdr>
+        <w:shd w:val="clear" w:color="auto" w:fill="C0C0C0"/>
+        <w:adjustRightInd w:val="0"/>
+        <w:spacing w:line="360" w:lineRule="atLeast"/>
+        <w:ind w:left="0" w:leftChars="0" w:firstLine="0" w:firstLineChars="0"/>
+        <w:jc w:val="left"/>
+        <w:textAlignment w:val="baseline"/>
+        <w:rPr>
+          <w:rFonts w:hint="eastAsia" w:ascii="Times New Roman" w:hAnsi="Times New Roman" w:cs="Times New Roman"/>
+          <w:lang w:val="en-US" w:eastAsia="zh-CN"/>
+        </w:rPr>
+      </w:pPr>
+    </w:p>
+    <w:p>
+      <w:pPr>
+        <w:widowControl w:val="0"/>
+        <w:numPr>
+          <w:ilvl w:val="0"/>
+          <w:numId w:val="0"/>
+        </w:numPr>
+        <w:pBdr>
+          <w:top w:val="single" w:color="auto" w:sz="4" w:space="1"/>
+          <w:left w:val="single" w:color="auto" w:sz="4" w:space="4"/>
+          <w:bottom w:val="single" w:color="auto" w:sz="4" w:space="1"/>
+          <w:right w:val="single" w:color="auto" w:sz="4" w:space="4"/>
+          <w:between w:val="none" w:color="auto" w:sz="0" w:space="0"/>
+        </w:pBdr>
+        <w:shd w:val="clear" w:color="auto" w:fill="C0C0C0"/>
+        <w:adjustRightInd w:val="0"/>
+        <w:spacing w:line="360" w:lineRule="atLeast"/>
+        <w:ind w:left="0" w:leftChars="0" w:firstLine="0" w:firstLineChars="0"/>
+        <w:jc w:val="left"/>
+        <w:textAlignment w:val="baseline"/>
+        <w:rPr>
+          <w:rFonts w:hint="eastAsia" w:ascii="Times New Roman" w:hAnsi="Times New Roman" w:cs="Times New Roman"/>
+          <w:lang w:val="en-US" w:eastAsia="zh-CN"/>
+        </w:rPr>
+      </w:pPr>
+    </w:p>
+    <w:p>
+      <w:pPr>
+        <w:widowControl w:val="0"/>
+        <w:numPr>
+          <w:ilvl w:val="0"/>
+          <w:numId w:val="0"/>
+        </w:numPr>
+        <w:pBdr>
+          <w:top w:val="single" w:color="auto" w:sz="4" w:space="1"/>
+          <w:left w:val="single" w:color="auto" w:sz="4" w:space="4"/>
+          <w:bottom w:val="single" w:color="auto" w:sz="4" w:space="1"/>
+          <w:right w:val="single" w:color="auto" w:sz="4" w:space="4"/>
+          <w:between w:val="none" w:color="auto" w:sz="0" w:space="0"/>
+        </w:pBdr>
+        <w:shd w:val="clear" w:color="auto" w:fill="C0C0C0"/>
+        <w:adjustRightInd w:val="0"/>
+        <w:spacing w:line="360" w:lineRule="atLeast"/>
+        <w:ind w:left="0" w:leftChars="0" w:firstLine="0" w:firstLineChars="0"/>
+        <w:jc w:val="left"/>
+        <w:textAlignment w:val="baseline"/>
+        <w:rPr>
+          <w:rFonts w:hint="eastAsia" w:ascii="Times New Roman" w:hAnsi="Times New Roman" w:cs="Times New Roman"/>
+          <w:lang w:val="en-US" w:eastAsia="zh-CN"/>
+        </w:rPr>
+      </w:pPr>
+      <w:r>
+        <w:rPr>
+          <w:rFonts w:hint="eastAsia" w:ascii="Times New Roman" w:hAnsi="Times New Roman" w:cs="Times New Roman"/>
+          <w:lang w:val="en-US" w:eastAsia="zh-CN"/>
+        </w:rPr>
+        <w:t>供应商权限：</w:t>
+      </w:r>
+    </w:p>
+    <w:p>
+      <w:pPr>
+        <w:widowControl w:val="0"/>
+        <w:numPr>
+          <w:ilvl w:val="0"/>
+          <w:numId w:val="2"/>
+        </w:numPr>
+        <w:pBdr>
+          <w:top w:val="single" w:color="auto" w:sz="4" w:space="1"/>
+          <w:left w:val="single" w:color="auto" w:sz="4" w:space="4"/>
+          <w:bottom w:val="single" w:color="auto" w:sz="4" w:space="1"/>
+          <w:right w:val="single" w:color="auto" w:sz="4" w:space="4"/>
+          <w:between w:val="none" w:color="auto" w:sz="0" w:space="0"/>
+        </w:pBdr>
+        <w:shd w:val="clear" w:color="auto" w:fill="C0C0C0"/>
+        <w:adjustRightInd w:val="0"/>
+        <w:spacing w:line="360" w:lineRule="atLeast"/>
+        <w:ind w:left="0" w:leftChars="0" w:firstLine="0" w:firstLineChars="0"/>
+        <w:jc w:val="left"/>
+        <w:textAlignment w:val="baseline"/>
+        <w:rPr>
+          <w:rFonts w:hint="eastAsia" w:ascii="Times New Roman" w:hAnsi="Times New Roman" w:cs="Times New Roman"/>
+          <w:lang w:val="en-US" w:eastAsia="zh-CN"/>
+        </w:rPr>
+      </w:pPr>
+      <w:r>
+        <w:rPr>
+          <w:rFonts w:hint="eastAsia" w:ascii="Times New Roman" w:hAnsi="Times New Roman" w:cs="Times New Roman"/>
+          <w:lang w:val="en-US" w:eastAsia="zh-CN"/>
+        </w:rPr>
+        <w:t>商品管理（商品录入，excel导入）</w:t>
+      </w:r>
+    </w:p>
+    <w:p>
+      <w:pPr>
+        <w:widowControl w:val="0"/>
+        <w:numPr>
+          <w:ilvl w:val="0"/>
+          <w:numId w:val="2"/>
+        </w:numPr>
+        <w:pBdr>
+          <w:top w:val="single" w:color="auto" w:sz="4" w:space="1"/>
+          <w:left w:val="single" w:color="auto" w:sz="4" w:space="4"/>
+          <w:bottom w:val="single" w:color="auto" w:sz="4" w:space="1"/>
+          <w:right w:val="single" w:color="auto" w:sz="4" w:space="4"/>
+          <w:between w:val="none" w:color="auto" w:sz="0" w:space="0"/>
+        </w:pBdr>
+        <w:shd w:val="clear" w:color="auto" w:fill="C0C0C0"/>
+        <w:adjustRightInd w:val="0"/>
+        <w:spacing w:line="360" w:lineRule="atLeast"/>
+        <w:ind w:left="0" w:leftChars="0" w:firstLine="0" w:firstLineChars="0"/>
+        <w:jc w:val="left"/>
+        <w:textAlignment w:val="baseline"/>
+        <w:rPr>
+          <w:rFonts w:hint="eastAsia" w:ascii="Times New Roman" w:hAnsi="Times New Roman" w:cs="Times New Roman"/>
+          <w:lang w:val="en-US" w:eastAsia="zh-CN"/>
+        </w:rPr>
+      </w:pPr>
+      <w:r>
+        <w:rPr>
+          <w:rFonts w:hint="eastAsia" w:ascii="Times New Roman" w:hAnsi="Times New Roman" w:cs="Times New Roman"/>
+          <w:lang w:val="en-US" w:eastAsia="zh-CN"/>
+        </w:rPr>
+        <w:t>物流订单导入</w:t>
+      </w:r>
+    </w:p>
+    <w:p>
+      <w:pPr>
+        <w:widowControl w:val="0"/>
+        <w:numPr>
+          <w:ilvl w:val="0"/>
+          <w:numId w:val="2"/>
+        </w:numPr>
+        <w:pBdr>
+          <w:top w:val="single" w:color="auto" w:sz="4" w:space="1"/>
+          <w:left w:val="single" w:color="auto" w:sz="4" w:space="4"/>
+          <w:bottom w:val="single" w:color="auto" w:sz="4" w:space="1"/>
+          <w:right w:val="single" w:color="auto" w:sz="4" w:space="4"/>
+          <w:between w:val="none" w:color="auto" w:sz="0" w:space="0"/>
+        </w:pBdr>
+        <w:shd w:val="clear" w:color="auto" w:fill="C0C0C0"/>
+        <w:adjustRightInd w:val="0"/>
+        <w:spacing w:line="360" w:lineRule="atLeast"/>
+        <w:ind w:left="0" w:leftChars="0" w:firstLine="0" w:firstLineChars="0"/>
+        <w:jc w:val="left"/>
+        <w:textAlignment w:val="baseline"/>
+        <w:rPr>
+          <w:rFonts w:hint="eastAsia" w:ascii="Times New Roman" w:hAnsi="Times New Roman" w:cs="Times New Roman"/>
+          <w:lang w:val="en-US" w:eastAsia="zh-CN"/>
+        </w:rPr>
+      </w:pPr>
+    </w:p>
+    <w:p>
+      <w:pPr>
+        <w:widowControl w:val="0"/>
+        <w:numPr>
+          <w:ilvl w:val="0"/>
+          <w:numId w:val="0"/>
+        </w:numPr>
+        <w:pBdr>
+          <w:top w:val="single" w:color="auto" w:sz="4" w:space="1"/>
+          <w:left w:val="single" w:color="auto" w:sz="4" w:space="4"/>
+          <w:bottom w:val="single" w:color="auto" w:sz="4" w:space="1"/>
+          <w:right w:val="single" w:color="auto" w:sz="4" w:space="4"/>
+          <w:between w:val="none" w:color="auto" w:sz="0" w:space="0"/>
+        </w:pBdr>
+        <w:shd w:val="clear" w:color="auto" w:fill="C0C0C0"/>
+        <w:adjustRightInd w:val="0"/>
+        <w:spacing w:line="360" w:lineRule="atLeast"/>
+        <w:ind w:left="0" w:leftChars="0" w:firstLine="0" w:firstLineChars="0"/>
+        <w:jc w:val="left"/>
+        <w:textAlignment w:val="baseline"/>
+        <w:rPr>
+          <w:rFonts w:hint="eastAsia" w:ascii="Times New Roman" w:hAnsi="Times New Roman" w:cs="Times New Roman"/>
+          <w:lang w:val="en-US" w:eastAsia="zh-CN"/>
+        </w:rPr>
+      </w:pPr>
+    </w:p>
+    <w:p>
+      <w:pPr>
+        <w:widowControl w:val="0"/>
+        <w:numPr>
+          <w:ilvl w:val="0"/>
+          <w:numId w:val="0"/>
+        </w:numPr>
+        <w:pBdr>
+          <w:top w:val="single" w:color="auto" w:sz="4" w:space="1"/>
+          <w:left w:val="single" w:color="auto" w:sz="4" w:space="4"/>
+          <w:bottom w:val="single" w:color="auto" w:sz="4" w:space="1"/>
+          <w:right w:val="single" w:color="auto" w:sz="4" w:space="4"/>
+          <w:between w:val="none" w:color="auto" w:sz="0" w:space="0"/>
+        </w:pBdr>
+        <w:shd w:val="clear" w:color="auto" w:fill="C0C0C0"/>
+        <w:adjustRightInd w:val="0"/>
+        <w:spacing w:line="360" w:lineRule="atLeast"/>
+        <w:ind w:left="0" w:leftChars="0" w:firstLine="0" w:firstLineChars="0"/>
+        <w:jc w:val="left"/>
+        <w:textAlignment w:val="baseline"/>
+        <w:rPr>
+          <w:rFonts w:hint="eastAsia" w:ascii="Times New Roman" w:hAnsi="Times New Roman" w:cs="Times New Roman"/>
+          <w:lang w:val="en-US" w:eastAsia="zh-CN"/>
+        </w:rPr>
+      </w:pPr>
+      <w:r>
+        <w:rPr>
+          <w:rFonts w:hint="eastAsia" w:ascii="Times New Roman" w:hAnsi="Times New Roman" w:cs="Times New Roman"/>
+          <w:lang w:val="en-US" w:eastAsia="zh-CN"/>
+        </w:rPr>
+        <w:t>商品导入到商城接口：定时任务同步，商城运营人员手动审核确认上架</w:t>
+      </w:r>
+    </w:p>
+    <w:p>
+      <w:pPr>
+        <w:widowControl w:val="0"/>
+        <w:numPr>
+          <w:ilvl w:val="0"/>
+          <w:numId w:val="3"/>
+        </w:numPr>
+        <w:pBdr>
+          <w:top w:val="single" w:color="auto" w:sz="4" w:space="1"/>
+          <w:left w:val="single" w:color="auto" w:sz="4" w:space="4"/>
+          <w:bottom w:val="single" w:color="auto" w:sz="4" w:space="1"/>
+          <w:right w:val="single" w:color="auto" w:sz="4" w:space="4"/>
+          <w:between w:val="none" w:color="auto" w:sz="0" w:space="0"/>
+        </w:pBdr>
+        <w:shd w:val="clear" w:color="auto" w:fill="C0C0C0"/>
+        <w:adjustRightInd w:val="0"/>
+        <w:spacing w:line="360" w:lineRule="atLeast"/>
+        <w:ind w:left="0" w:leftChars="0" w:firstLine="0" w:firstLineChars="0"/>
+        <w:jc w:val="left"/>
+        <w:textAlignment w:val="baseline"/>
+        <w:rPr>
+          <w:rFonts w:hint="eastAsia" w:ascii="Times New Roman" w:hAnsi="Times New Roman" w:cs="Times New Roman"/>
+          <w:lang w:val="en-US" w:eastAsia="zh-CN"/>
+        </w:rPr>
+      </w:pPr>
+      <w:r>
+        <w:rPr>
+          <w:rFonts w:hint="eastAsia" w:ascii="Times New Roman" w:hAnsi="Times New Roman" w:cs="Times New Roman"/>
+          <w:lang w:val="en-US" w:eastAsia="zh-CN"/>
+        </w:rPr>
+        <w:t>供应商看到自己的商品</w:t>
+      </w:r>
+    </w:p>
+    <w:p>
+      <w:pPr>
+        <w:widowControl w:val="0"/>
+        <w:numPr>
+          <w:ilvl w:val="0"/>
+          <w:numId w:val="3"/>
+        </w:numPr>
+        <w:pBdr>
+          <w:top w:val="single" w:color="auto" w:sz="4" w:space="1"/>
+          <w:left w:val="single" w:color="auto" w:sz="4" w:space="4"/>
+          <w:bottom w:val="single" w:color="auto" w:sz="4" w:space="1"/>
+          <w:right w:val="single" w:color="auto" w:sz="4" w:space="4"/>
+          <w:between w:val="none" w:color="auto" w:sz="0" w:space="0"/>
+        </w:pBdr>
+        <w:shd w:val="clear" w:color="auto" w:fill="C0C0C0"/>
+        <w:adjustRightInd w:val="0"/>
+        <w:spacing w:line="360" w:lineRule="atLeast"/>
+        <w:ind w:left="0" w:leftChars="0" w:firstLine="0" w:firstLineChars="0"/>
+        <w:jc w:val="left"/>
+        <w:textAlignment w:val="baseline"/>
+        <w:rPr>
+          <w:rFonts w:hint="eastAsia" w:ascii="Times New Roman" w:hAnsi="Times New Roman" w:cs="Times New Roman"/>
+          <w:lang w:val="en-US" w:eastAsia="zh-CN"/>
+        </w:rPr>
+      </w:pPr>
+      <w:r>
+        <w:rPr>
+          <w:rFonts w:hint="eastAsia" w:ascii="Times New Roman" w:hAnsi="Times New Roman" w:cs="Times New Roman"/>
+          <w:lang w:val="en-US" w:eastAsia="zh-CN"/>
+        </w:rPr>
+        <w:t>银行看到和erp有定价的商品</w:t>
+      </w:r>
+    </w:p>
+    <w:p>
+      <w:pPr>
+        <w:widowControl w:val="0"/>
+        <w:numPr>
+          <w:ilvl w:val="0"/>
+          <w:numId w:val="3"/>
+        </w:numPr>
+        <w:pBdr>
+          <w:top w:val="single" w:color="auto" w:sz="4" w:space="1"/>
+          <w:left w:val="single" w:color="auto" w:sz="4" w:space="4"/>
+          <w:bottom w:val="single" w:color="auto" w:sz="4" w:space="1"/>
+          <w:right w:val="single" w:color="auto" w:sz="4" w:space="4"/>
+          <w:between w:val="none" w:color="auto" w:sz="0" w:space="0"/>
+        </w:pBdr>
+        <w:shd w:val="clear" w:color="auto" w:fill="C0C0C0"/>
+        <w:adjustRightInd w:val="0"/>
+        <w:spacing w:line="360" w:lineRule="atLeast"/>
+        <w:ind w:left="0" w:leftChars="0" w:firstLine="0" w:firstLineChars="0"/>
+        <w:jc w:val="left"/>
+        <w:textAlignment w:val="baseline"/>
+        <w:rPr>
+          <w:rFonts w:hint="eastAsia" w:ascii="Times New Roman" w:hAnsi="Times New Roman" w:cs="Times New Roman"/>
+          <w:lang w:val="en-US" w:eastAsia="zh-CN"/>
+        </w:rPr>
+      </w:pPr>
+      <w:r>
+        <w:rPr>
+          <w:rFonts w:hint="eastAsia" w:ascii="Times New Roman" w:hAnsi="Times New Roman" w:cs="Times New Roman"/>
+          <w:lang w:val="en-US" w:eastAsia="zh-CN"/>
+        </w:rPr>
+        <w:t>ERP自有商城</w:t>
+      </w:r>
+    </w:p>
+    <w:p>
+      <w:pPr>
+        <w:widowControl w:val="0"/>
+        <w:numPr>
+          <w:ilvl w:val="0"/>
+          <w:numId w:val="3"/>
+        </w:numPr>
+        <w:pBdr>
+          <w:top w:val="single" w:color="auto" w:sz="4" w:space="1"/>
+          <w:left w:val="single" w:color="auto" w:sz="4" w:space="4"/>
+          <w:bottom w:val="single" w:color="auto" w:sz="4" w:space="1"/>
+          <w:right w:val="single" w:color="auto" w:sz="4" w:space="4"/>
+          <w:between w:val="none" w:color="auto" w:sz="0" w:space="0"/>
+        </w:pBdr>
+        <w:shd w:val="clear" w:color="auto" w:fill="C0C0C0"/>
+        <w:adjustRightInd w:val="0"/>
+        <w:spacing w:line="360" w:lineRule="atLeast"/>
+        <w:ind w:left="0" w:leftChars="0" w:firstLine="0" w:firstLineChars="0"/>
+        <w:jc w:val="left"/>
+        <w:textAlignment w:val="baseline"/>
+        <w:rPr>
+          <w:rFonts w:hint="eastAsia" w:ascii="Times New Roman" w:hAnsi="Times New Roman" w:cs="Times New Roman"/>
+          <w:lang w:val="en-US" w:eastAsia="zh-CN"/>
+        </w:rPr>
+      </w:pPr>
+    </w:p>
+    <w:p>
+      <w:pPr>
+        <w:widowControl w:val="0"/>
+        <w:numPr>
+          <w:ilvl w:val="0"/>
+          <w:numId w:val="0"/>
+        </w:numPr>
+        <w:pBdr>
+          <w:top w:val="single" w:color="auto" w:sz="4" w:space="1"/>
+          <w:left w:val="single" w:color="auto" w:sz="4" w:space="4"/>
+          <w:bottom w:val="single" w:color="auto" w:sz="4" w:space="1"/>
+          <w:right w:val="single" w:color="auto" w:sz="4" w:space="4"/>
+          <w:between w:val="none" w:color="auto" w:sz="0" w:space="0"/>
+        </w:pBdr>
+        <w:shd w:val="clear" w:color="auto" w:fill="C0C0C0"/>
+        <w:adjustRightInd w:val="0"/>
+        <w:spacing w:line="360" w:lineRule="atLeast"/>
+        <w:ind w:left="0" w:leftChars="0" w:firstLine="0" w:firstLineChars="0"/>
+        <w:jc w:val="left"/>
+        <w:textAlignment w:val="baseline"/>
+        <w:rPr>
+          <w:rFonts w:hint="eastAsia" w:ascii="Times New Roman" w:hAnsi="Times New Roman" w:cs="Times New Roman"/>
+          <w:lang w:val="en-US" w:eastAsia="zh-CN"/>
+        </w:rPr>
+      </w:pPr>
+    </w:p>
+    <w:p>
+      <w:pPr>
+        <w:widowControl w:val="0"/>
+        <w:numPr>
+          <w:ilvl w:val="0"/>
+          <w:numId w:val="0"/>
+        </w:numPr>
+        <w:pBdr>
+          <w:top w:val="single" w:color="auto" w:sz="4" w:space="1"/>
+          <w:left w:val="single" w:color="auto" w:sz="4" w:space="4"/>
+          <w:bottom w:val="single" w:color="auto" w:sz="4" w:space="1"/>
+          <w:right w:val="single" w:color="auto" w:sz="4" w:space="4"/>
+          <w:between w:val="none" w:color="auto" w:sz="0" w:space="0"/>
+        </w:pBdr>
+        <w:shd w:val="clear" w:color="auto" w:fill="C0C0C0"/>
+        <w:adjustRightInd w:val="0"/>
+        <w:spacing w:line="360" w:lineRule="atLeast"/>
+        <w:ind w:left="0" w:leftChars="0" w:firstLine="0" w:firstLineChars="0"/>
+        <w:jc w:val="left"/>
+        <w:textAlignment w:val="baseline"/>
+        <w:rPr>
+          <w:rFonts w:hint="eastAsia" w:ascii="Times New Roman" w:hAnsi="Times New Roman" w:cs="Times New Roman"/>
+          <w:lang w:val="en-US" w:eastAsia="zh-CN"/>
+        </w:rPr>
+      </w:pPr>
+    </w:p>
+    <w:p>
+      <w:pPr>
+        <w:widowControl w:val="0"/>
+        <w:numPr>
+          <w:ilvl w:val="0"/>
+          <w:numId w:val="0"/>
+        </w:numPr>
+        <w:pBdr>
+          <w:top w:val="single" w:color="auto" w:sz="4" w:space="1"/>
+          <w:left w:val="single" w:color="auto" w:sz="4" w:space="4"/>
+          <w:bottom w:val="single" w:color="auto" w:sz="4" w:space="1"/>
+          <w:right w:val="single" w:color="auto" w:sz="4" w:space="4"/>
+          <w:between w:val="none" w:color="auto" w:sz="0" w:space="0"/>
+        </w:pBdr>
+        <w:shd w:val="clear" w:color="auto" w:fill="C0C0C0"/>
+        <w:adjustRightInd w:val="0"/>
+        <w:spacing w:line="360" w:lineRule="atLeast"/>
+        <w:ind w:left="0" w:leftChars="0" w:firstLine="0" w:firstLineChars="0"/>
+        <w:jc w:val="left"/>
+        <w:textAlignment w:val="baseline"/>
+        <w:rPr>
+          <w:rFonts w:hint="eastAsia" w:ascii="Times New Roman" w:hAnsi="Times New Roman" w:cs="Times New Roman"/>
+          <w:lang w:val="en-US" w:eastAsia="zh-CN"/>
+        </w:rPr>
+      </w:pPr>
+      <w:r>
+        <w:rPr>
+          <w:rFonts w:hint="eastAsia" w:ascii="Times New Roman" w:hAnsi="Times New Roman" w:cs="Times New Roman"/>
+          <w:lang w:val="en-US" w:eastAsia="zh-CN"/>
+        </w:rPr>
+        <w:t>和银行的价格</w:t>
+      </w:r>
+    </w:p>
+    <w:p>
+      <w:pPr>
+        <w:widowControl w:val="0"/>
+        <w:numPr>
+          <w:ilvl w:val="0"/>
+          <w:numId w:val="0"/>
+        </w:numPr>
+        <w:pBdr>
+          <w:top w:val="single" w:color="auto" w:sz="4" w:space="1"/>
+          <w:left w:val="single" w:color="auto" w:sz="4" w:space="4"/>
+          <w:bottom w:val="single" w:color="auto" w:sz="4" w:space="1"/>
+          <w:right w:val="single" w:color="auto" w:sz="4" w:space="4"/>
+          <w:between w:val="none" w:color="auto" w:sz="0" w:space="0"/>
+        </w:pBdr>
+        <w:shd w:val="clear" w:color="auto" w:fill="C0C0C0"/>
+        <w:adjustRightInd w:val="0"/>
+        <w:spacing w:line="360" w:lineRule="atLeast"/>
+        <w:ind w:left="0" w:leftChars="0" w:firstLine="0" w:firstLineChars="0"/>
+        <w:jc w:val="left"/>
+        <w:textAlignment w:val="baseline"/>
+        <w:rPr>
+          <w:rFonts w:hint="eastAsia" w:ascii="Times New Roman" w:hAnsi="Times New Roman" w:cs="Times New Roman"/>
+          <w:lang w:val="en-US" w:eastAsia="zh-CN"/>
+        </w:rPr>
+      </w:pPr>
+      <w:r>
+        <w:rPr>
+          <w:rFonts w:hint="eastAsia" w:ascii="Times New Roman" w:hAnsi="Times New Roman" w:cs="Times New Roman"/>
+          <w:lang w:val="en-US" w:eastAsia="zh-CN"/>
+        </w:rPr>
+        <w:t>[SQL]SELECT * FROM shopcenter_supplier ORDER BY is_good DESC,id  LIMIT 0 , 200</w:t>
+      </w:r>
+    </w:p>
+    <w:p>
+      <w:pPr>
+        <w:widowControl w:val="0"/>
+        <w:numPr>
+          <w:ilvl w:val="0"/>
+          <w:numId w:val="0"/>
+        </w:numPr>
+        <w:pBdr>
+          <w:top w:val="single" w:color="auto" w:sz="4" w:space="1"/>
+          <w:left w:val="single" w:color="auto" w:sz="4" w:space="4"/>
+          <w:bottom w:val="single" w:color="auto" w:sz="4" w:space="1"/>
+          <w:right w:val="single" w:color="auto" w:sz="4" w:space="4"/>
+          <w:between w:val="none" w:color="auto" w:sz="0" w:space="0"/>
+        </w:pBdr>
+        <w:shd w:val="clear" w:color="auto" w:fill="C0C0C0"/>
+        <w:adjustRightInd w:val="0"/>
+        <w:spacing w:line="360" w:lineRule="atLeast"/>
+        <w:ind w:left="0" w:leftChars="0" w:firstLine="0" w:firstLineChars="0"/>
+        <w:jc w:val="left"/>
+        <w:textAlignment w:val="baseline"/>
+        <w:rPr>
+          <w:rFonts w:hint="eastAsia" w:ascii="Times New Roman" w:hAnsi="Times New Roman" w:cs="Times New Roman"/>
+          <w:lang w:val="en-US" w:eastAsia="zh-CN"/>
+        </w:rPr>
+      </w:pPr>
+    </w:p>
+    <w:p>
+      <w:pPr>
+        <w:widowControl w:val="0"/>
+        <w:numPr>
+          <w:ilvl w:val="0"/>
+          <w:numId w:val="0"/>
+        </w:numPr>
+        <w:pBdr>
+          <w:top w:val="single" w:color="auto" w:sz="4" w:space="1"/>
+          <w:left w:val="single" w:color="auto" w:sz="4" w:space="4"/>
+          <w:bottom w:val="single" w:color="auto" w:sz="4" w:space="1"/>
+          <w:right w:val="single" w:color="auto" w:sz="4" w:space="4"/>
+          <w:between w:val="none" w:color="auto" w:sz="0" w:space="0"/>
+        </w:pBdr>
+        <w:shd w:val="clear" w:color="auto" w:fill="C0C0C0"/>
+        <w:adjustRightInd w:val="0"/>
+        <w:spacing w:line="360" w:lineRule="atLeast"/>
+        <w:ind w:left="0" w:leftChars="0" w:firstLine="0" w:firstLineChars="0"/>
+        <w:jc w:val="left"/>
+        <w:textAlignment w:val="baseline"/>
+        <w:rPr>
+          <w:rFonts w:hint="eastAsia" w:ascii="Times New Roman" w:hAnsi="Times New Roman" w:cs="Times New Roman"/>
+          <w:lang w:val="en-US" w:eastAsia="zh-CN"/>
+        </w:rPr>
+      </w:pPr>
+      <w:r>
+        <w:rPr>
+          <w:rFonts w:hint="eastAsia" w:ascii="Times New Roman" w:hAnsi="Times New Roman" w:cs="Times New Roman"/>
+          <w:lang w:val="en-US" w:eastAsia="zh-CN"/>
+        </w:rPr>
+        <w:t>受影响的行: 0</w:t>
+      </w:r>
+    </w:p>
+    <w:p>
+      <w:pPr>
+        <w:widowControl w:val="0"/>
+        <w:numPr>
+          <w:ilvl w:val="0"/>
+          <w:numId w:val="0"/>
+        </w:numPr>
+        <w:pBdr>
+          <w:top w:val="single" w:color="auto" w:sz="4" w:space="1"/>
+          <w:left w:val="single" w:color="auto" w:sz="4" w:space="4"/>
+          <w:bottom w:val="single" w:color="auto" w:sz="4" w:space="1"/>
+          <w:right w:val="single" w:color="auto" w:sz="4" w:space="4"/>
+          <w:between w:val="none" w:color="auto" w:sz="0" w:space="0"/>
+        </w:pBdr>
+        <w:shd w:val="clear" w:color="auto" w:fill="C0C0C0"/>
+        <w:adjustRightInd w:val="0"/>
+        <w:spacing w:line="360" w:lineRule="atLeast"/>
+        <w:ind w:left="0" w:leftChars="0" w:firstLine="0" w:firstLineChars="0"/>
+        <w:jc w:val="left"/>
+        <w:textAlignment w:val="baseline"/>
+        <w:rPr>
+          <w:rFonts w:hint="eastAsia" w:ascii="Times New Roman" w:hAnsi="Times New Roman" w:cs="Times New Roman"/>
+          <w:lang w:val="en-US" w:eastAsia="zh-CN"/>
+        </w:rPr>
+      </w:pPr>
+      <w:r>
+        <w:rPr>
+          <w:rFonts w:hint="eastAsia" w:ascii="Times New Roman" w:hAnsi="Times New Roman" w:cs="Times New Roman"/>
+          <w:lang w:val="en-US" w:eastAsia="zh-CN"/>
+        </w:rPr>
+        <w:t>时间: 3.650s</w:t>
+      </w:r>
+    </w:p>
+    <w:p>
+      <w:pPr>
+        <w:widowControl w:val="0"/>
+        <w:numPr>
+          <w:ilvl w:val="0"/>
+          <w:numId w:val="0"/>
+        </w:numPr>
+        <w:pBdr>
+          <w:top w:val="single" w:color="auto" w:sz="4" w:space="1"/>
+          <w:left w:val="single" w:color="auto" w:sz="4" w:space="4"/>
+          <w:bottom w:val="single" w:color="auto" w:sz="4" w:space="1"/>
+          <w:right w:val="single" w:color="auto" w:sz="4" w:space="4"/>
+          <w:between w:val="none" w:color="auto" w:sz="0" w:space="0"/>
+        </w:pBdr>
+        <w:shd w:val="clear" w:color="auto" w:fill="C0C0C0"/>
+        <w:adjustRightInd w:val="0"/>
+        <w:spacing w:line="360" w:lineRule="atLeast"/>
+        <w:ind w:left="0" w:leftChars="0" w:firstLine="0" w:firstLineChars="0"/>
+        <w:jc w:val="left"/>
+        <w:textAlignment w:val="baseline"/>
+        <w:rPr>
+          <w:rFonts w:hint="eastAsia" w:ascii="Times New Roman" w:hAnsi="Times New Roman" w:cs="Times New Roman"/>
+          <w:lang w:val="en-US" w:eastAsia="zh-CN"/>
+        </w:rPr>
+      </w:pPr>
+    </w:p>
+    <w:p>
+      <w:pPr>
+        <w:widowControl w:val="0"/>
+        <w:numPr>
+          <w:ilvl w:val="0"/>
+          <w:numId w:val="0"/>
+        </w:numPr>
+        <w:pBdr>
+          <w:top w:val="single" w:color="auto" w:sz="4" w:space="1"/>
+          <w:left w:val="single" w:color="auto" w:sz="4" w:space="4"/>
+          <w:bottom w:val="single" w:color="auto" w:sz="4" w:space="1"/>
+          <w:right w:val="single" w:color="auto" w:sz="4" w:space="4"/>
+          <w:between w:val="none" w:color="auto" w:sz="0" w:space="0"/>
+        </w:pBdr>
+        <w:shd w:val="clear" w:color="auto" w:fill="C0C0C0"/>
+        <w:adjustRightInd w:val="0"/>
+        <w:spacing w:line="360" w:lineRule="atLeast"/>
+        <w:ind w:left="0" w:leftChars="0" w:firstLine="0" w:firstLineChars="0"/>
+        <w:jc w:val="left"/>
+        <w:textAlignment w:val="baseline"/>
+        <w:rPr>
+          <w:rFonts w:hint="eastAsia" w:ascii="Times New Roman" w:hAnsi="Times New Roman" w:cs="Times New Roman"/>
+          <w:lang w:val="en-US" w:eastAsia="zh-CN"/>
+        </w:rPr>
+      </w:pPr>
+      <w:r>
+        <w:rPr>
+          <w:rFonts w:hint="eastAsia" w:ascii="Times New Roman" w:hAnsi="Times New Roman" w:cs="Times New Roman"/>
+          <w:lang w:val="en-US" w:eastAsia="zh-CN"/>
+        </w:rPr>
+        <w:t>[Err] 1055 - Expression #1 of ORDER BY clause is not in GROUP BY clause and contains nonaggregated column 'information_schema.PROFILING.SEQ' which is not functionally dependent on columns in GROUP BY clause; this is incompatible with sql_mode=only_full_group_by</w:t>
+      </w:r>
+    </w:p>
+    <w:p>
+      <w:pPr>
+        <w:widowControl w:val="0"/>
+        <w:numPr>
+          <w:ilvl w:val="0"/>
+          <w:numId w:val="0"/>
+        </w:numPr>
+        <w:pBdr>
+          <w:top w:val="single" w:color="auto" w:sz="4" w:space="1"/>
+          <w:left w:val="single" w:color="auto" w:sz="4" w:space="4"/>
+          <w:bottom w:val="single" w:color="auto" w:sz="4" w:space="1"/>
+          <w:right w:val="single" w:color="auto" w:sz="4" w:space="4"/>
+          <w:between w:val="none" w:color="auto" w:sz="0" w:space="0"/>
+        </w:pBdr>
+        <w:shd w:val="clear" w:color="auto" w:fill="C0C0C0"/>
+        <w:adjustRightInd w:val="0"/>
+        <w:spacing w:line="360" w:lineRule="atLeast"/>
+        <w:ind w:left="0" w:leftChars="0" w:firstLine="0" w:firstLineChars="0"/>
+        <w:jc w:val="left"/>
+        <w:textAlignment w:val="baseline"/>
+        <w:rPr>
+          <w:rFonts w:hint="eastAsia" w:ascii="Times New Roman" w:hAnsi="Times New Roman" w:cs="Times New Roman"/>
+          <w:lang w:val="en-US" w:eastAsia="zh-CN"/>
+        </w:rPr>
+      </w:pPr>
+    </w:p>
+    <w:p>
+      <w:pPr>
+        <w:pStyle w:val="2"/>
+        <w:keepNext w:val="0"/>
+        <w:keepLines w:val="0"/>
+        <w:widowControl/>
+        <w:suppressLineNumbers w:val="0"/>
+        <w:pBdr>
+          <w:top w:val="none" w:color="auto" w:sz="0" w:space="0"/>
+          <w:left w:val="none" w:color="auto" w:sz="0" w:space="0"/>
+          <w:bottom w:val="none" w:color="auto" w:sz="0" w:space="0"/>
+          <w:right w:val="none" w:color="auto" w:sz="0" w:space="0"/>
+        </w:pBdr>
+        <w:spacing w:before="0" w:beforeAutospacing="0" w:after="0" w:afterAutospacing="0" w:line="570" w:lineRule="atLeast"/>
+        <w:ind w:left="0" w:right="0" w:firstLine="0"/>
+        <w:rPr>
+          <w:rFonts w:hint="eastAsia" w:ascii="Times New Roman" w:hAnsi="Times New Roman" w:cs="Times New Roman"/>
+          <w:lang w:val="en-US" w:eastAsia="zh-CN"/>
+        </w:rPr>
+      </w:pPr>
+      <w:r>
+        <w:rPr>
+          <w:rFonts w:hint="default" w:ascii="PingFang SC" w:hAnsi="PingFang SC" w:eastAsia="PingFang SC" w:cs="PingFang SC"/>
           <w:b/>
-          <w:bCs/>
-          <w:lang w:val="en-US" w:eastAsia="zh-CN"/>
-        </w:rPr>
-      </w:pPr>
-      <w:r>
-        <w:rPr>
-          <w:rFonts w:hint="eastAsia" w:ascii="Times New Roman" w:hAnsi="Times New Roman" w:cs="Times New Roman"/>
+          <w:i w:val="0"/>
+          <w:caps w:val="0"/>
+          <w:color w:val="2C3033"/>
+          <w:spacing w:val="0"/>
+          <w:sz w:val="36"/>
+          <w:szCs w:val="36"/>
+          <w:bdr w:val="none" w:color="auto" w:sz="0" w:space="0"/>
+        </w:rPr>
+        <w:t>MySQL5.7 group by新特性，报错1055</w:t>
+      </w:r>
+    </w:p>
+    <w:p>
+      <w:pPr>
+        <w:widowControl w:val="0"/>
+        <w:numPr>
+          <w:ilvl w:val="0"/>
+          <w:numId w:val="0"/>
+        </w:numPr>
+        <w:pBdr>
+          <w:top w:val="single" w:color="auto" w:sz="4" w:space="1"/>
+          <w:left w:val="single" w:color="auto" w:sz="4" w:space="4"/>
+          <w:bottom w:val="single" w:color="auto" w:sz="4" w:space="1"/>
+          <w:right w:val="single" w:color="auto" w:sz="4" w:space="4"/>
+          <w:between w:val="none" w:color="auto" w:sz="0" w:space="0"/>
+        </w:pBdr>
+        <w:shd w:val="clear" w:color="auto" w:fill="C0C0C0"/>
+        <w:adjustRightInd w:val="0"/>
+        <w:spacing w:line="360" w:lineRule="atLeast"/>
+        <w:ind w:left="0" w:leftChars="0" w:firstLine="0" w:firstLineChars="0"/>
+        <w:jc w:val="left"/>
+        <w:textAlignment w:val="baseline"/>
+        <w:rPr>
+          <w:rFonts w:hint="eastAsia" w:ascii="Times New Roman" w:hAnsi="Times New Roman" w:cs="Times New Roman"/>
+          <w:lang w:val="en-US" w:eastAsia="zh-CN"/>
+        </w:rPr>
+      </w:pPr>
+      <w:r>
+        <w:rPr>
+          <w:rFonts w:hint="eastAsia" w:ascii="Times New Roman" w:hAnsi="Times New Roman" w:cs="Times New Roman"/>
+          <w:lang w:val="en-US" w:eastAsia="zh-CN"/>
+        </w:rPr>
+        <w:fldChar w:fldCharType="begin"/>
+      </w:r>
+      <w:r>
+        <w:rPr>
+          <w:rFonts w:hint="eastAsia" w:ascii="Times New Roman" w:hAnsi="Times New Roman" w:cs="Times New Roman"/>
+          <w:lang w:val="en-US" w:eastAsia="zh-CN"/>
+        </w:rPr>
+        <w:instrText xml:space="preserve"> HYPERLINK "http://blog.csdn.net/u283056051/article/details/52463948" </w:instrText>
+      </w:r>
+      <w:r>
+        <w:rPr>
+          <w:rFonts w:hint="eastAsia" w:ascii="Times New Roman" w:hAnsi="Times New Roman" w:cs="Times New Roman"/>
+          <w:lang w:val="en-US" w:eastAsia="zh-CN"/>
+        </w:rPr>
+        <w:fldChar w:fldCharType="separate"/>
+      </w:r>
+      <w:r>
+        <w:rPr>
+          <w:rStyle w:val="9"/>
+          <w:rFonts w:hint="eastAsia" w:ascii="Times New Roman" w:hAnsi="Times New Roman" w:cs="Times New Roman"/>
+          <w:lang w:val="en-US" w:eastAsia="zh-CN"/>
+        </w:rPr>
+        <w:t>http://blog.csdn.net/u283056051/article/details/52463948</w:t>
+      </w:r>
+      <w:r>
+        <w:rPr>
+          <w:rFonts w:hint="eastAsia" w:ascii="Times New Roman" w:hAnsi="Times New Roman" w:cs="Times New Roman"/>
+          <w:lang w:val="en-US" w:eastAsia="zh-CN"/>
+        </w:rPr>
+        <w:fldChar w:fldCharType="end"/>
+      </w:r>
+    </w:p>
+    <w:p>
+      <w:pPr>
+        <w:widowControl w:val="0"/>
+        <w:numPr>
+          <w:ilvl w:val="0"/>
+          <w:numId w:val="0"/>
+        </w:numPr>
+        <w:pBdr>
+          <w:top w:val="single" w:color="auto" w:sz="4" w:space="1"/>
+          <w:left w:val="single" w:color="auto" w:sz="4" w:space="4"/>
+          <w:bottom w:val="single" w:color="auto" w:sz="4" w:space="1"/>
+          <w:right w:val="single" w:color="auto" w:sz="4" w:space="4"/>
+          <w:between w:val="none" w:color="auto" w:sz="0" w:space="0"/>
+        </w:pBdr>
+        <w:shd w:val="clear" w:color="auto" w:fill="C0C0C0"/>
+        <w:adjustRightInd w:val="0"/>
+        <w:spacing w:line="360" w:lineRule="atLeast"/>
+        <w:ind w:left="0" w:leftChars="0" w:firstLine="0" w:firstLineChars="0"/>
+        <w:jc w:val="left"/>
+        <w:textAlignment w:val="baseline"/>
+        <w:rPr>
+          <w:rFonts w:hint="eastAsia" w:ascii="Times New Roman" w:hAnsi="Times New Roman" w:cs="Times New Roman"/>
+          <w:lang w:val="en-US" w:eastAsia="zh-CN"/>
+        </w:rPr>
+      </w:pPr>
+      <w:r>
+        <w:rPr>
+          <w:rFonts w:ascii="Source Code Pro" w:hAnsi="Source Code Pro" w:eastAsia="Source Code Pro" w:cs="Source Code Pro"/>
+          <w:b w:val="0"/>
+          <w:i w:val="0"/>
+          <w:caps w:val="0"/>
+          <w:color w:val="333333"/>
+          <w:spacing w:val="0"/>
+          <w:sz w:val="18"/>
+          <w:szCs w:val="18"/>
+          <w:bdr w:val="none" w:color="auto" w:sz="0" w:space="0"/>
+        </w:rPr>
+        <w:t>sql_mode</w:t>
+      </w:r>
+      <w:r>
+        <w:rPr>
+          <w:rFonts w:hint="default" w:ascii="Source Code Pro" w:hAnsi="Source Code Pro" w:eastAsia="Source Code Pro" w:cs="Source Code Pro"/>
+          <w:b w:val="0"/>
+          <w:i w:val="0"/>
+          <w:caps w:val="0"/>
+          <w:color w:val="333333"/>
+          <w:spacing w:val="0"/>
+          <w:sz w:val="18"/>
+          <w:szCs w:val="18"/>
+        </w:rPr>
+        <w:t>=</w:t>
+      </w:r>
+      <w:r>
+        <w:rPr>
+          <w:rFonts w:hint="default" w:ascii="Source Code Pro" w:hAnsi="Source Code Pro" w:eastAsia="Source Code Pro" w:cs="Source Code Pro"/>
+          <w:b w:val="0"/>
+          <w:i w:val="0"/>
+          <w:caps w:val="0"/>
+          <w:color w:val="008800"/>
+          <w:spacing w:val="0"/>
+          <w:sz w:val="18"/>
+          <w:szCs w:val="18"/>
+          <w:bdr w:val="none" w:color="auto" w:sz="0" w:space="0"/>
+        </w:rPr>
+        <w:t>STRICT_TRANS_TABLES,NO_AUTO_CREATE_USER,NO_ENGINE_SUBSTITUTION</w:t>
+      </w:r>
+    </w:p>
+    <w:p>
+      <w:pPr>
+        <w:widowControl w:val="0"/>
+        <w:numPr>
+          <w:ilvl w:val="0"/>
+          <w:numId w:val="0"/>
+        </w:numPr>
+        <w:pBdr>
+          <w:top w:val="single" w:color="auto" w:sz="4" w:space="1"/>
+          <w:left w:val="single" w:color="auto" w:sz="4" w:space="4"/>
+          <w:bottom w:val="single" w:color="auto" w:sz="4" w:space="1"/>
+          <w:right w:val="single" w:color="auto" w:sz="4" w:space="4"/>
+          <w:between w:val="none" w:color="auto" w:sz="0" w:space="0"/>
+        </w:pBdr>
+        <w:shd w:val="clear" w:color="auto" w:fill="C0C0C0"/>
+        <w:adjustRightInd w:val="0"/>
+        <w:spacing w:line="360" w:lineRule="atLeast"/>
+        <w:ind w:left="0" w:leftChars="0" w:firstLine="0" w:firstLineChars="0"/>
+        <w:jc w:val="left"/>
+        <w:textAlignment w:val="baseline"/>
+        <w:rPr>
+          <w:rFonts w:hint="eastAsia" w:ascii="Times New Roman" w:hAnsi="Times New Roman" w:cs="Times New Roman"/>
+          <w:lang w:val="en-US" w:eastAsia="zh-CN"/>
+        </w:rPr>
+      </w:pPr>
+      <w:r>
+        <w:rPr>
+          <w:rFonts w:hint="eastAsia" w:ascii="Times New Roman" w:hAnsi="Times New Roman" w:cs="Times New Roman"/>
+          <w:lang w:val="en-US" w:eastAsia="zh-CN"/>
+        </w:rPr>
+        <w:drawing>
+          <wp:inline distT="0" distB="0" distL="114300" distR="114300">
+            <wp:extent cx="5264150" cy="2711450"/>
+            <wp:effectExtent l="0" t="0" r="12700" b="12700"/>
+            <wp:docPr id="36" name="图片 36" descr="407e7ad1ec61970859cce44268f1614"/>
+            <wp:cNvGraphicFramePr>
+              <a:graphicFrameLocks xmlns:a="http://schemas.openxmlformats.org/drawingml/2006/main" noChangeAspect="1"/>
+            </wp:cNvGraphicFramePr>
+            <a:graphic xmlns:a="http://schemas.openxmlformats.org/drawingml/2006/main">
+              <a:graphicData uri="http://schemas.openxmlformats.org/drawingml/2006/picture">
+                <pic:pic xmlns:pic="http://schemas.openxmlformats.org/drawingml/2006/picture">
+                  <pic:nvPicPr>
+                    <pic:cNvPr id="36" name="图片 36" descr="407e7ad1ec61970859cce44268f1614"/>
+                    <pic:cNvPicPr>
+                      <a:picLocks noChangeAspect="1"/>
+                    </pic:cNvPicPr>
+                  </pic:nvPicPr>
+                  <pic:blipFill>
+                    <a:blip r:embed="rId9"/>
+                    <a:stretch>
+                      <a:fillRect/>
+                    </a:stretch>
+                  </pic:blipFill>
+                  <pic:spPr>
+                    <a:xfrm>
+                      <a:off x="0" y="0"/>
+                      <a:ext cx="5264150" cy="2711450"/>
+                    </a:xfrm>
+                    <a:prstGeom prst="rect">
+                      <a:avLst/>
+                    </a:prstGeom>
+                  </pic:spPr>
+                </pic:pic>
+              </a:graphicData>
+            </a:graphic>
+          </wp:inline>
+        </w:drawing>
+      </w:r>
+    </w:p>
+    <w:p>
+      <w:pPr>
+        <w:widowControl w:val="0"/>
+        <w:numPr>
+          <w:ilvl w:val="0"/>
+          <w:numId w:val="0"/>
+        </w:numPr>
+        <w:pBdr>
+          <w:top w:val="single" w:color="auto" w:sz="4" w:space="1"/>
+          <w:left w:val="single" w:color="auto" w:sz="4" w:space="4"/>
+          <w:bottom w:val="single" w:color="auto" w:sz="4" w:space="1"/>
+          <w:right w:val="single" w:color="auto" w:sz="4" w:space="4"/>
+          <w:between w:val="none" w:color="auto" w:sz="0" w:space="0"/>
+        </w:pBdr>
+        <w:shd w:val="clear" w:color="auto" w:fill="C0C0C0"/>
+        <w:adjustRightInd w:val="0"/>
+        <w:spacing w:line="360" w:lineRule="atLeast"/>
+        <w:ind w:left="0" w:leftChars="0" w:firstLine="0" w:firstLineChars="0"/>
+        <w:jc w:val="left"/>
+        <w:textAlignment w:val="baseline"/>
+        <w:rPr>
+          <w:rFonts w:hint="eastAsia" w:ascii="Times New Roman" w:hAnsi="Times New Roman" w:cs="Times New Roman"/>
+          <w:lang w:val="en-US" w:eastAsia="zh-CN"/>
+        </w:rPr>
+      </w:pPr>
+      <w:r>
+        <w:rPr>
+          <w:rFonts w:hint="eastAsia" w:ascii="Times New Roman" w:hAnsi="Times New Roman" w:cs="Times New Roman"/>
+          <w:lang w:val="en-US" w:eastAsia="zh-CN"/>
+        </w:rPr>
+        <w:t>sql_mode=STRICT_TRANS_TABLES,NO_ZERO_IN_DATE,NO_ZERO_DATE,ERROR_FOR_DIVISION_BY_ZERO,NO_AUTO_CREATE_USER,NO_ENGINE_SUBSTITUTION</w:t>
+      </w:r>
+    </w:p>
+    <w:p>
+      <w:pPr>
+        <w:widowControl w:val="0"/>
+        <w:numPr>
+          <w:ilvl w:val="0"/>
+          <w:numId w:val="0"/>
+        </w:numPr>
+        <w:pBdr>
+          <w:top w:val="single" w:color="auto" w:sz="4" w:space="1"/>
+          <w:left w:val="single" w:color="auto" w:sz="4" w:space="4"/>
+          <w:bottom w:val="single" w:color="auto" w:sz="4" w:space="1"/>
+          <w:right w:val="single" w:color="auto" w:sz="4" w:space="4"/>
+          <w:between w:val="none" w:color="auto" w:sz="0" w:space="0"/>
+        </w:pBdr>
+        <w:shd w:val="clear" w:color="auto" w:fill="C0C0C0"/>
+        <w:adjustRightInd w:val="0"/>
+        <w:spacing w:line="360" w:lineRule="atLeast"/>
+        <w:ind w:left="0" w:leftChars="0" w:firstLine="0" w:firstLineChars="0"/>
+        <w:jc w:val="left"/>
+        <w:textAlignment w:val="baseline"/>
+        <w:rPr>
+          <w:rFonts w:hint="eastAsia" w:ascii="Times New Roman" w:hAnsi="Times New Roman" w:cs="Times New Roman"/>
+          <w:lang w:val="en-US" w:eastAsia="zh-CN"/>
+        </w:rPr>
+      </w:pPr>
+      <w:bookmarkStart w:id="0" w:name="_GoBack"/>
+      <w:bookmarkEnd w:id="0"/>
+    </w:p>
+    <w:p>
+      <w:pPr>
+        <w:widowControl w:val="0"/>
+        <w:numPr>
+          <w:ilvl w:val="0"/>
+          <w:numId w:val="0"/>
+        </w:numPr>
+        <w:pBdr>
+          <w:top w:val="single" w:color="auto" w:sz="4" w:space="1"/>
+          <w:left w:val="single" w:color="auto" w:sz="4" w:space="4"/>
+          <w:bottom w:val="single" w:color="auto" w:sz="4" w:space="1"/>
+          <w:right w:val="single" w:color="auto" w:sz="4" w:space="4"/>
+          <w:between w:val="none" w:color="auto" w:sz="0" w:space="0"/>
+        </w:pBdr>
+        <w:shd w:val="clear" w:color="auto" w:fill="C0C0C0"/>
+        <w:adjustRightInd w:val="0"/>
+        <w:spacing w:line="360" w:lineRule="atLeast"/>
+        <w:ind w:left="0" w:leftChars="0" w:firstLine="0" w:firstLineChars="0"/>
+        <w:jc w:val="left"/>
+        <w:textAlignment w:val="baseline"/>
+        <w:rPr>
+          <w:rFonts w:hint="eastAsia" w:ascii="Times New Roman" w:hAnsi="Times New Roman" w:cs="Times New Roman"/>
+          <w:lang w:val="en-US" w:eastAsia="zh-CN"/>
+        </w:rPr>
+      </w:pPr>
+      <w:r>
+        <w:rPr>
+          <w:rFonts w:hint="eastAsia" w:ascii="Times New Roman" w:hAnsi="Times New Roman" w:cs="Times New Roman"/>
+          <w:lang w:val="en-US" w:eastAsia="zh-CN"/>
+        </w:rPr>
+        <w:t>D:\www\users\erp.jieqiangtec.com\Core\Core.class.php L275</w:t>
+      </w:r>
+    </w:p>
+    <w:p>
+      <w:pPr>
+        <w:widowControl w:val="0"/>
+        <w:numPr>
+          <w:ilvl w:val="0"/>
+          <w:numId w:val="0"/>
+        </w:numPr>
+        <w:pBdr>
+          <w:top w:val="single" w:color="auto" w:sz="4" w:space="1"/>
+          <w:left w:val="single" w:color="auto" w:sz="4" w:space="4"/>
+          <w:bottom w:val="single" w:color="auto" w:sz="4" w:space="1"/>
+          <w:right w:val="single" w:color="auto" w:sz="4" w:space="4"/>
+          <w:between w:val="none" w:color="auto" w:sz="0" w:space="0"/>
+        </w:pBdr>
+        <w:shd w:val="clear" w:color="auto" w:fill="C0C0C0"/>
+        <w:adjustRightInd w:val="0"/>
+        <w:spacing w:line="360" w:lineRule="atLeast"/>
+        <w:ind w:left="0" w:leftChars="0" w:firstLine="0" w:firstLineChars="0"/>
+        <w:jc w:val="left"/>
+        <w:textAlignment w:val="baseline"/>
+        <w:rPr>
+          <w:rFonts w:hint="eastAsia" w:ascii="Times New Roman" w:hAnsi="Times New Roman" w:cs="Times New Roman"/>
+          <w:lang w:val="en-US" w:eastAsia="zh-CN"/>
+        </w:rPr>
+      </w:pPr>
+      <w:r>
+        <w:rPr>
+          <w:rFonts w:hint="eastAsia" w:ascii="Times New Roman" w:hAnsi="Times New Roman" w:cs="Times New Roman"/>
+          <w:lang w:val="en-US" w:eastAsia="zh-CN"/>
+        </w:rPr>
+        <w:t>[ 2018-01-14T18:40:24+08:00 ] /admin/?mod=purchase.supplier.add</w:t>
+      </w:r>
+    </w:p>
+    <w:p>
+      <w:pPr>
+        <w:widowControl w:val="0"/>
+        <w:numPr>
+          <w:ilvl w:val="0"/>
+          <w:numId w:val="0"/>
+        </w:numPr>
+        <w:pBdr>
+          <w:top w:val="single" w:color="auto" w:sz="4" w:space="1"/>
+          <w:left w:val="single" w:color="auto" w:sz="4" w:space="4"/>
+          <w:bottom w:val="single" w:color="auto" w:sz="4" w:space="1"/>
+          <w:right w:val="single" w:color="auto" w:sz="4" w:space="4"/>
+          <w:between w:val="none" w:color="auto" w:sz="0" w:space="0"/>
+        </w:pBdr>
+        <w:shd w:val="clear" w:color="auto" w:fill="C0C0C0"/>
+        <w:adjustRightInd w:val="0"/>
+        <w:spacing w:line="360" w:lineRule="atLeast"/>
+        <w:ind w:left="0" w:leftChars="0" w:firstLine="0" w:firstLineChars="0"/>
+        <w:jc w:val="left"/>
+        <w:textAlignment w:val="baseline"/>
+        <w:rPr>
+          <w:rFonts w:hint="eastAsia" w:ascii="Times New Roman" w:hAnsi="Times New Roman" w:cs="Times New Roman"/>
+          <w:lang w:val="en-US" w:eastAsia="zh-CN"/>
+        </w:rPr>
+      </w:pPr>
+      <w:r>
+        <w:rPr>
+          <w:rFonts w:hint="eastAsia" w:ascii="Times New Roman" w:hAnsi="Times New Roman" w:cs="Times New Roman"/>
+          <w:lang w:val="en-US" w:eastAsia="zh-CN"/>
+        </w:rPr>
+        <w:t xml:space="preserve"> NOTICE sql 查询 $queryid:1: NEATMySQL.class.php ==Query==</w:t>
+      </w:r>
+    </w:p>
+    <w:p>
+      <w:pPr>
+        <w:widowControl w:val="0"/>
+        <w:numPr>
+          <w:ilvl w:val="0"/>
+          <w:numId w:val="0"/>
+        </w:numPr>
+        <w:pBdr>
+          <w:top w:val="single" w:color="auto" w:sz="4" w:space="1"/>
+          <w:left w:val="single" w:color="auto" w:sz="4" w:space="4"/>
+          <w:bottom w:val="single" w:color="auto" w:sz="4" w:space="1"/>
+          <w:right w:val="single" w:color="auto" w:sz="4" w:space="4"/>
+          <w:between w:val="none" w:color="auto" w:sz="0" w:space="0"/>
+        </w:pBdr>
+        <w:shd w:val="clear" w:color="auto" w:fill="C0C0C0"/>
+        <w:adjustRightInd w:val="0"/>
+        <w:spacing w:line="360" w:lineRule="atLeast"/>
+        <w:ind w:left="0" w:leftChars="0" w:firstLine="0" w:firstLineChars="0"/>
+        <w:jc w:val="left"/>
+        <w:textAlignment w:val="baseline"/>
+        <w:rPr>
+          <w:rFonts w:hint="eastAsia" w:ascii="Times New Roman" w:hAnsi="Times New Roman" w:cs="Times New Roman"/>
+          <w:lang w:val="en-US" w:eastAsia="zh-CN"/>
+        </w:rPr>
+      </w:pPr>
+      <w:r>
+        <w:rPr>
+          <w:rFonts w:hint="eastAsia" w:ascii="Times New Roman" w:hAnsi="Times New Roman" w:cs="Times New Roman"/>
+          <w:lang w:val="en-US" w:eastAsia="zh-CN"/>
+        </w:rPr>
+        <w:t>SET character_set_connection=utf8, character_set_results=utf8, character_set_client=binary</w:t>
+      </w:r>
+    </w:p>
+    <w:p>
+      <w:pPr>
+        <w:widowControl w:val="0"/>
+        <w:numPr>
+          <w:ilvl w:val="0"/>
+          <w:numId w:val="0"/>
+        </w:numPr>
+        <w:pBdr>
+          <w:top w:val="single" w:color="auto" w:sz="4" w:space="1"/>
+          <w:left w:val="single" w:color="auto" w:sz="4" w:space="4"/>
+          <w:bottom w:val="single" w:color="auto" w:sz="4" w:space="1"/>
+          <w:right w:val="single" w:color="auto" w:sz="4" w:space="4"/>
+          <w:between w:val="none" w:color="auto" w:sz="0" w:space="0"/>
+        </w:pBdr>
+        <w:shd w:val="clear" w:color="auto" w:fill="C0C0C0"/>
+        <w:adjustRightInd w:val="0"/>
+        <w:spacing w:line="360" w:lineRule="atLeast"/>
+        <w:ind w:left="0" w:leftChars="0" w:firstLine="0" w:firstLineChars="0"/>
+        <w:jc w:val="left"/>
+        <w:textAlignment w:val="baseline"/>
+        <w:rPr>
+          <w:rFonts w:hint="eastAsia" w:ascii="Times New Roman" w:hAnsi="Times New Roman" w:cs="Times New Roman"/>
+          <w:lang w:val="en-US" w:eastAsia="zh-CN"/>
+        </w:rPr>
+      </w:pPr>
+    </w:p>
+    <w:p>
+      <w:pPr>
+        <w:widowControl w:val="0"/>
+        <w:numPr>
+          <w:ilvl w:val="0"/>
+          <w:numId w:val="0"/>
+        </w:numPr>
+        <w:pBdr>
+          <w:top w:val="single" w:color="auto" w:sz="4" w:space="1"/>
+          <w:left w:val="single" w:color="auto" w:sz="4" w:space="4"/>
+          <w:bottom w:val="single" w:color="auto" w:sz="4" w:space="1"/>
+          <w:right w:val="single" w:color="auto" w:sz="4" w:space="4"/>
+          <w:between w:val="none" w:color="auto" w:sz="0" w:space="0"/>
+        </w:pBdr>
+        <w:shd w:val="clear" w:color="auto" w:fill="C0C0C0"/>
+        <w:adjustRightInd w:val="0"/>
+        <w:spacing w:line="360" w:lineRule="atLeast"/>
+        <w:ind w:left="0" w:leftChars="0" w:firstLine="0" w:firstLineChars="0"/>
+        <w:jc w:val="left"/>
+        <w:textAlignment w:val="baseline"/>
+        <w:rPr>
+          <w:rFonts w:hint="eastAsia" w:ascii="Times New Roman" w:hAnsi="Times New Roman" w:cs="Times New Roman"/>
+          <w:lang w:val="en-US" w:eastAsia="zh-CN"/>
+        </w:rPr>
+      </w:pPr>
+      <w:r>
+        <w:rPr>
+          <w:rFonts w:hint="eastAsia" w:ascii="Times New Roman" w:hAnsi="Times New Roman" w:cs="Times New Roman"/>
+          <w:lang w:val="en-US" w:eastAsia="zh-CN"/>
+        </w:rPr>
+        <w:t>[ 2018-01-14T18:40:24+08:00 ] /admin/?mod=purchase.supplier.add</w:t>
+      </w:r>
+    </w:p>
+    <w:p>
+      <w:pPr>
+        <w:widowControl w:val="0"/>
+        <w:numPr>
+          <w:ilvl w:val="0"/>
+          <w:numId w:val="0"/>
+        </w:numPr>
+        <w:pBdr>
+          <w:top w:val="single" w:color="auto" w:sz="4" w:space="1"/>
+          <w:left w:val="single" w:color="auto" w:sz="4" w:space="4"/>
+          <w:bottom w:val="single" w:color="auto" w:sz="4" w:space="1"/>
+          <w:right w:val="single" w:color="auto" w:sz="4" w:space="4"/>
+          <w:between w:val="none" w:color="auto" w:sz="0" w:space="0"/>
+        </w:pBdr>
+        <w:shd w:val="clear" w:color="auto" w:fill="C0C0C0"/>
+        <w:adjustRightInd w:val="0"/>
+        <w:spacing w:line="360" w:lineRule="atLeast"/>
+        <w:ind w:left="0" w:leftChars="0" w:firstLine="0" w:firstLineChars="0"/>
+        <w:jc w:val="left"/>
+        <w:textAlignment w:val="baseline"/>
+        <w:rPr>
+          <w:rFonts w:hint="eastAsia" w:ascii="Times New Roman" w:hAnsi="Times New Roman" w:cs="Times New Roman"/>
+          <w:lang w:val="en-US" w:eastAsia="zh-CN"/>
+        </w:rPr>
+      </w:pPr>
+      <w:r>
+        <w:rPr>
+          <w:rFonts w:hint="eastAsia" w:ascii="Times New Roman" w:hAnsi="Times New Roman" w:cs="Times New Roman"/>
+          <w:lang w:val="en-US" w:eastAsia="zh-CN"/>
+        </w:rPr>
+        <w:t xml:space="preserve"> NOTICE sql 查询 $queryid:1: NEATMySQL.class.php ==Query==</w:t>
+      </w:r>
+    </w:p>
+    <w:p>
+      <w:pPr>
+        <w:widowControl w:val="0"/>
+        <w:numPr>
+          <w:ilvl w:val="0"/>
+          <w:numId w:val="0"/>
+        </w:numPr>
+        <w:pBdr>
+          <w:top w:val="single" w:color="auto" w:sz="4" w:space="1"/>
+          <w:left w:val="single" w:color="auto" w:sz="4" w:space="4"/>
+          <w:bottom w:val="single" w:color="auto" w:sz="4" w:space="1"/>
+          <w:right w:val="single" w:color="auto" w:sz="4" w:space="4"/>
+          <w:between w:val="none" w:color="auto" w:sz="0" w:space="0"/>
+        </w:pBdr>
+        <w:shd w:val="clear" w:color="auto" w:fill="C0C0C0"/>
+        <w:adjustRightInd w:val="0"/>
+        <w:spacing w:line="360" w:lineRule="atLeast"/>
+        <w:ind w:left="0" w:leftChars="0" w:firstLine="0" w:firstLineChars="0"/>
+        <w:jc w:val="left"/>
+        <w:textAlignment w:val="baseline"/>
+        <w:rPr>
+          <w:rFonts w:hint="eastAsia" w:ascii="Times New Roman" w:hAnsi="Times New Roman" w:cs="Times New Roman"/>
+          <w:lang w:val="en-US" w:eastAsia="zh-CN"/>
+        </w:rPr>
+      </w:pPr>
+      <w:r>
+        <w:rPr>
+          <w:rFonts w:hint="eastAsia" w:ascii="Times New Roman" w:hAnsi="Times New Roman" w:cs="Times New Roman"/>
+          <w:lang w:val="en-US" w:eastAsia="zh-CN"/>
+        </w:rPr>
+        <w:t>SET sql_mode=''</w:t>
+      </w:r>
+    </w:p>
+    <w:p>
+      <w:pPr>
+        <w:widowControl w:val="0"/>
+        <w:numPr>
+          <w:ilvl w:val="0"/>
+          <w:numId w:val="0"/>
+        </w:numPr>
+        <w:pBdr>
+          <w:top w:val="single" w:color="auto" w:sz="4" w:space="1"/>
+          <w:left w:val="single" w:color="auto" w:sz="4" w:space="4"/>
+          <w:bottom w:val="single" w:color="auto" w:sz="4" w:space="1"/>
+          <w:right w:val="single" w:color="auto" w:sz="4" w:space="4"/>
+          <w:between w:val="none" w:color="auto" w:sz="0" w:space="0"/>
+        </w:pBdr>
+        <w:shd w:val="clear" w:color="auto" w:fill="C0C0C0"/>
+        <w:adjustRightInd w:val="0"/>
+        <w:spacing w:line="360" w:lineRule="atLeast"/>
+        <w:ind w:left="0" w:leftChars="0" w:firstLine="0" w:firstLineChars="0"/>
+        <w:jc w:val="left"/>
+        <w:textAlignment w:val="baseline"/>
+        <w:rPr>
+          <w:rFonts w:hint="eastAsia" w:ascii="Times New Roman" w:hAnsi="Times New Roman" w:cs="Times New Roman"/>
+          <w:lang w:val="en-US" w:eastAsia="zh-CN"/>
+        </w:rPr>
+      </w:pPr>
+    </w:p>
+    <w:p>
+      <w:pPr>
+        <w:widowControl w:val="0"/>
+        <w:numPr>
+          <w:ilvl w:val="0"/>
+          <w:numId w:val="0"/>
+        </w:numPr>
+        <w:pBdr>
+          <w:top w:val="single" w:color="auto" w:sz="4" w:space="1"/>
+          <w:left w:val="single" w:color="auto" w:sz="4" w:space="4"/>
+          <w:bottom w:val="single" w:color="auto" w:sz="4" w:space="1"/>
+          <w:right w:val="single" w:color="auto" w:sz="4" w:space="4"/>
+          <w:between w:val="none" w:color="auto" w:sz="0" w:space="0"/>
+        </w:pBdr>
+        <w:shd w:val="clear" w:color="auto" w:fill="C0C0C0"/>
+        <w:adjustRightInd w:val="0"/>
+        <w:spacing w:line="360" w:lineRule="atLeast"/>
+        <w:ind w:left="0" w:leftChars="0" w:firstLine="0" w:firstLineChars="0"/>
+        <w:jc w:val="left"/>
+        <w:textAlignment w:val="baseline"/>
+        <w:rPr>
+          <w:rFonts w:hint="eastAsia" w:ascii="Times New Roman" w:hAnsi="Times New Roman" w:cs="Times New Roman"/>
+          <w:lang w:val="en-US" w:eastAsia="zh-CN"/>
+        </w:rPr>
+      </w:pPr>
+    </w:p>
+    <w:p>
+      <w:pPr>
+        <w:pStyle w:val="2"/>
+        <w:rPr>
+          <w:rFonts w:hint="eastAsia" w:cs="宋体"/>
           <w:b/>
-          <w:bCs/>
-          <w:lang w:val="en-US" w:eastAsia="zh-CN"/>
-        </w:rPr>
-        <w:t>erp和商城</w:t>
-      </w:r>
-      <w:r>
+          <w:kern w:val="44"/>
+          <w:sz w:val="48"/>
+          <w:szCs w:val="48"/>
+          <w:lang w:val="en-US" w:eastAsia="zh-CN" w:bidi="ar"/>
+        </w:rPr>
+      </w:pPr>
+      <w:r>
+        <w:rPr>
+          <w:rFonts w:hint="eastAsia" w:ascii="宋体" w:hAnsi="宋体" w:eastAsia="宋体" w:cs="宋体"/>
+          <w:b/>
+          <w:kern w:val="44"/>
+          <w:sz w:val="48"/>
+          <w:szCs w:val="48"/>
+          <w:lang w:val="en-US" w:eastAsia="zh-CN" w:bidi="ar"/>
+        </w:rPr>
+        <w:t>201</w:t>
+      </w:r>
+      <w:r>
+        <w:rPr>
+          <w:rFonts w:hint="eastAsia" w:cs="宋体"/>
+          <w:b/>
+          <w:kern w:val="44"/>
+          <w:sz w:val="48"/>
+          <w:szCs w:val="48"/>
+          <w:lang w:val="en-US" w:eastAsia="zh-CN" w:bidi="ar"/>
+        </w:rPr>
+        <w:t>80113</w:t>
+      </w:r>
+    </w:p>
+    <w:p>
+      <w:pPr>
+        <w:widowControl w:val="0"/>
+        <w:numPr>
+          <w:ilvl w:val="0"/>
+          <w:numId w:val="0"/>
+        </w:numPr>
+        <w:pBdr>
+          <w:top w:val="single" w:color="auto" w:sz="4" w:space="1"/>
+          <w:left w:val="single" w:color="auto" w:sz="4" w:space="4"/>
+          <w:bottom w:val="single" w:color="auto" w:sz="4" w:space="1"/>
+          <w:right w:val="single" w:color="auto" w:sz="4" w:space="4"/>
+          <w:between w:val="none" w:color="auto" w:sz="0" w:space="0"/>
+        </w:pBdr>
+        <w:shd w:val="clear" w:color="auto" w:fill="C0C0C0"/>
+        <w:adjustRightInd w:val="0"/>
+        <w:spacing w:line="360" w:lineRule="atLeast"/>
+        <w:ind w:left="0" w:leftChars="0" w:firstLine="0" w:firstLineChars="0"/>
+        <w:jc w:val="left"/>
+        <w:textAlignment w:val="baseline"/>
+        <w:rPr>
+          <w:rFonts w:hint="eastAsia" w:ascii="Times New Roman" w:hAnsi="Times New Roman" w:cs="Times New Roman"/>
+          <w:lang w:val="en-US" w:eastAsia="zh-CN"/>
+        </w:rPr>
+      </w:pPr>
+      <w:r>
+        <w:rPr>
+          <w:rFonts w:hint="eastAsia" w:ascii="Times New Roman" w:hAnsi="Times New Roman" w:cs="Times New Roman"/>
+          <w:lang w:val="en-US" w:eastAsia="zh-CN"/>
+        </w:rPr>
+        <w:t>1.和银行的价格</w:t>
+      </w:r>
+    </w:p>
+    <w:p>
+      <w:pPr>
+        <w:widowControl w:val="0"/>
+        <w:numPr>
+          <w:ilvl w:val="0"/>
+          <w:numId w:val="0"/>
+        </w:numPr>
+        <w:pBdr>
+          <w:top w:val="single" w:color="auto" w:sz="4" w:space="1"/>
+          <w:left w:val="single" w:color="auto" w:sz="4" w:space="4"/>
+          <w:bottom w:val="single" w:color="auto" w:sz="4" w:space="1"/>
+          <w:right w:val="single" w:color="auto" w:sz="4" w:space="4"/>
+          <w:between w:val="none" w:color="auto" w:sz="0" w:space="0"/>
+        </w:pBdr>
+        <w:shd w:val="clear" w:color="auto" w:fill="C0C0C0"/>
+        <w:adjustRightInd w:val="0"/>
+        <w:spacing w:line="360" w:lineRule="atLeast"/>
+        <w:ind w:left="0" w:leftChars="0" w:firstLine="0" w:firstLineChars="0"/>
+        <w:jc w:val="left"/>
+        <w:textAlignment w:val="baseline"/>
+        <w:rPr>
+          <w:rFonts w:hint="eastAsia" w:ascii="Times New Roman" w:hAnsi="Times New Roman" w:cs="Times New Roman"/>
+          <w:lang w:val="en-US" w:eastAsia="zh-CN"/>
+        </w:rPr>
+      </w:pPr>
+      <w:r>
+        <w:rPr>
+          <w:rFonts w:hint="eastAsia" w:ascii="Times New Roman" w:hAnsi="Times New Roman" w:cs="Times New Roman"/>
+          <w:lang w:val="en-US" w:eastAsia="zh-CN"/>
+        </w:rPr>
+        <w:t>2.权限问题</w:t>
+      </w:r>
+    </w:p>
+    <w:p>
+      <w:pPr>
+        <w:widowControl w:val="0"/>
+        <w:numPr>
+          <w:ilvl w:val="0"/>
+          <w:numId w:val="0"/>
+        </w:numPr>
+        <w:pBdr>
+          <w:top w:val="single" w:color="auto" w:sz="4" w:space="1"/>
+          <w:left w:val="single" w:color="auto" w:sz="4" w:space="4"/>
+          <w:bottom w:val="single" w:color="auto" w:sz="4" w:space="1"/>
+          <w:right w:val="single" w:color="auto" w:sz="4" w:space="4"/>
+          <w:between w:val="none" w:color="auto" w:sz="0" w:space="0"/>
+        </w:pBdr>
+        <w:shd w:val="clear" w:color="auto" w:fill="C0C0C0"/>
+        <w:adjustRightInd w:val="0"/>
+        <w:spacing w:line="360" w:lineRule="atLeast"/>
+        <w:ind w:left="0" w:leftChars="0" w:firstLine="0" w:firstLineChars="0"/>
+        <w:jc w:val="left"/>
+        <w:textAlignment w:val="baseline"/>
+        <w:rPr>
+          <w:rFonts w:hint="eastAsia" w:ascii="Times New Roman" w:hAnsi="Times New Roman" w:cs="Times New Roman"/>
+          <w:lang w:val="en-US" w:eastAsia="zh-CN"/>
+        </w:rPr>
+      </w:pPr>
+      <w:r>
+        <w:rPr>
+          <w:rFonts w:hint="eastAsia" w:ascii="Times New Roman" w:hAnsi="Times New Roman" w:cs="Times New Roman"/>
+          <w:lang w:val="en-US" w:eastAsia="zh-CN"/>
+        </w:rPr>
+        <w:t>3.供应商</w:t>
+      </w:r>
+    </w:p>
+    <w:p>
+      <w:pPr>
+        <w:widowControl w:val="0"/>
+        <w:numPr>
+          <w:ilvl w:val="0"/>
+          <w:numId w:val="0"/>
+        </w:numPr>
+        <w:pBdr>
+          <w:top w:val="single" w:color="auto" w:sz="4" w:space="1"/>
+          <w:left w:val="single" w:color="auto" w:sz="4" w:space="4"/>
+          <w:bottom w:val="single" w:color="auto" w:sz="4" w:space="1"/>
+          <w:right w:val="single" w:color="auto" w:sz="4" w:space="4"/>
+          <w:between w:val="none" w:color="auto" w:sz="0" w:space="0"/>
+        </w:pBdr>
+        <w:shd w:val="clear" w:color="auto" w:fill="C0C0C0"/>
+        <w:adjustRightInd w:val="0"/>
+        <w:spacing w:line="360" w:lineRule="atLeast"/>
+        <w:ind w:left="0" w:leftChars="0" w:firstLine="0" w:firstLineChars="0"/>
+        <w:jc w:val="left"/>
+        <w:textAlignment w:val="baseline"/>
         <w:rPr>
           <w:rFonts w:hint="eastAsia" w:ascii="Times New Roman" w:hAnsi="Times New Roman" w:cs="Times New Roman"/>
           <w:b/>
@@ -3456,17 +5126,7 @@
           <w:color w:val="FF0000"/>
           <w:lang w:val="en-US" w:eastAsia="zh-CN"/>
         </w:rPr>
-        <w:t>商品</w:t>
-      </w:r>
-      <w:r>
-        <w:rPr>
-          <w:rFonts w:hint="eastAsia" w:ascii="Times New Roman" w:hAnsi="Times New Roman" w:cs="Times New Roman"/>
-          <w:b/>
-          <w:bCs/>
-          <w:lang w:val="en-US" w:eastAsia="zh-CN"/>
-        </w:rPr>
-        <w:t>和</w:t>
-      </w:r>
+      </w:pPr>
       <w:r>
         <w:rPr>
           <w:rFonts w:hint="eastAsia" w:ascii="Times New Roman" w:hAnsi="Times New Roman" w:cs="Times New Roman"/>
@@ -3475,6 +5135,190 @@
           <w:color w:val="FF0000"/>
           <w:lang w:val="en-US" w:eastAsia="zh-CN"/>
         </w:rPr>
+        <w:t>5.erp和商城对接的时间评估</w:t>
+      </w:r>
+    </w:p>
+    <w:p>
+      <w:pPr>
+        <w:widowControl w:val="0"/>
+        <w:numPr>
+          <w:ilvl w:val="0"/>
+          <w:numId w:val="0"/>
+        </w:numPr>
+        <w:pBdr>
+          <w:top w:val="single" w:color="auto" w:sz="4" w:space="1"/>
+          <w:left w:val="single" w:color="auto" w:sz="4" w:space="4"/>
+          <w:bottom w:val="single" w:color="auto" w:sz="4" w:space="1"/>
+          <w:right w:val="single" w:color="auto" w:sz="4" w:space="4"/>
+          <w:between w:val="none" w:color="auto" w:sz="0" w:space="0"/>
+        </w:pBdr>
+        <w:shd w:val="clear" w:color="auto" w:fill="C0C0C0"/>
+        <w:adjustRightInd w:val="0"/>
+        <w:spacing w:line="360" w:lineRule="atLeast"/>
+        <w:ind w:left="0" w:leftChars="0" w:firstLine="0" w:firstLineChars="0"/>
+        <w:jc w:val="left"/>
+        <w:textAlignment w:val="baseline"/>
+        <w:rPr>
+          <w:rFonts w:hint="eastAsia" w:ascii="Times New Roman" w:hAnsi="Times New Roman" w:cs="Times New Roman"/>
+          <w:lang w:val="en-US" w:eastAsia="zh-CN"/>
+        </w:rPr>
+      </w:pPr>
+      <w:r>
+        <w:rPr>
+          <w:rFonts w:hint="eastAsia" w:ascii="Times New Roman" w:hAnsi="Times New Roman" w:cs="Times New Roman"/>
+          <w:lang w:val="en-US" w:eastAsia="zh-CN"/>
+        </w:rPr>
+        <w:t>6.底部去除</w:t>
+      </w:r>
+    </w:p>
+    <w:p>
+      <w:pPr>
+        <w:widowControl w:val="0"/>
+        <w:numPr>
+          <w:ilvl w:val="0"/>
+          <w:numId w:val="0"/>
+        </w:numPr>
+        <w:pBdr>
+          <w:top w:val="single" w:color="auto" w:sz="4" w:space="1"/>
+          <w:left w:val="single" w:color="auto" w:sz="4" w:space="4"/>
+          <w:bottom w:val="single" w:color="auto" w:sz="4" w:space="1"/>
+          <w:right w:val="single" w:color="auto" w:sz="4" w:space="4"/>
+          <w:between w:val="none" w:color="auto" w:sz="0" w:space="0"/>
+        </w:pBdr>
+        <w:shd w:val="clear" w:color="auto" w:fill="C0C0C0"/>
+        <w:adjustRightInd w:val="0"/>
+        <w:spacing w:line="360" w:lineRule="atLeast"/>
+        <w:ind w:left="0" w:leftChars="0" w:firstLine="0" w:firstLineChars="0"/>
+        <w:jc w:val="left"/>
+        <w:textAlignment w:val="baseline"/>
+        <w:rPr>
+          <w:rFonts w:hint="eastAsia"/>
+          <w:lang w:val="en-US" w:eastAsia="zh-CN"/>
+        </w:rPr>
+      </w:pPr>
+    </w:p>
+    <w:p>
+      <w:pPr>
+        <w:widowControl w:val="0"/>
+        <w:numPr>
+          <w:ilvl w:val="0"/>
+          <w:numId w:val="0"/>
+        </w:numPr>
+        <w:pBdr>
+          <w:top w:val="single" w:color="auto" w:sz="4" w:space="1"/>
+          <w:left w:val="single" w:color="auto" w:sz="4" w:space="4"/>
+          <w:bottom w:val="single" w:color="auto" w:sz="4" w:space="1"/>
+          <w:right w:val="single" w:color="auto" w:sz="4" w:space="4"/>
+          <w:between w:val="none" w:color="auto" w:sz="0" w:space="0"/>
+        </w:pBdr>
+        <w:shd w:val="clear" w:color="auto" w:fill="C0C0C0"/>
+        <w:adjustRightInd w:val="0"/>
+        <w:spacing w:line="360" w:lineRule="atLeast"/>
+        <w:ind w:left="0" w:leftChars="0" w:firstLine="0" w:firstLineChars="0"/>
+        <w:jc w:val="left"/>
+        <w:textAlignment w:val="baseline"/>
+        <w:rPr>
+          <w:rFonts w:hint="eastAsia" w:ascii="Times New Roman" w:hAnsi="Times New Roman" w:cs="Times New Roman"/>
+          <w:lang w:val="en-US" w:eastAsia="zh-CN"/>
+        </w:rPr>
+      </w:pPr>
+      <w:r>
+        <w:rPr>
+          <w:rFonts w:hint="eastAsia" w:ascii="Times New Roman" w:hAnsi="Times New Roman" w:cs="Times New Roman"/>
+          <w:lang w:val="en-US" w:eastAsia="zh-CN"/>
+        </w:rPr>
+        <w:t>4.导出条数限制</w:t>
+      </w:r>
+    </w:p>
+    <w:p>
+      <w:pPr>
+        <w:widowControl w:val="0"/>
+        <w:numPr>
+          <w:ilvl w:val="0"/>
+          <w:numId w:val="0"/>
+        </w:numPr>
+        <w:pBdr>
+          <w:top w:val="single" w:color="auto" w:sz="4" w:space="1"/>
+          <w:left w:val="single" w:color="auto" w:sz="4" w:space="4"/>
+          <w:bottom w:val="single" w:color="auto" w:sz="4" w:space="1"/>
+          <w:right w:val="single" w:color="auto" w:sz="4" w:space="4"/>
+          <w:between w:val="none" w:color="auto" w:sz="0" w:space="0"/>
+        </w:pBdr>
+        <w:shd w:val="clear" w:color="auto" w:fill="C0C0C0"/>
+        <w:adjustRightInd w:val="0"/>
+        <w:spacing w:line="360" w:lineRule="atLeast"/>
+        <w:ind w:left="0" w:leftChars="0" w:firstLine="0" w:firstLineChars="0"/>
+        <w:jc w:val="left"/>
+        <w:textAlignment w:val="baseline"/>
+        <w:rPr>
+          <w:rFonts w:hint="eastAsia" w:ascii="Times New Roman" w:hAnsi="Times New Roman" w:cs="Times New Roman"/>
+          <w:lang w:val="en-US" w:eastAsia="zh-CN"/>
+        </w:rPr>
+      </w:pPr>
+    </w:p>
+    <w:p>
+      <w:pPr>
+        <w:widowControl w:val="0"/>
+        <w:numPr>
+          <w:ilvl w:val="0"/>
+          <w:numId w:val="4"/>
+        </w:numPr>
+        <w:pBdr>
+          <w:top w:val="single" w:color="auto" w:sz="4" w:space="1"/>
+          <w:left w:val="single" w:color="auto" w:sz="4" w:space="4"/>
+          <w:bottom w:val="single" w:color="auto" w:sz="4" w:space="1"/>
+          <w:right w:val="single" w:color="auto" w:sz="4" w:space="4"/>
+          <w:between w:val="none" w:color="auto" w:sz="0" w:space="0"/>
+        </w:pBdr>
+        <w:shd w:val="clear" w:color="auto" w:fill="C0C0C0"/>
+        <w:adjustRightInd w:val="0"/>
+        <w:spacing w:line="360" w:lineRule="atLeast"/>
+        <w:ind w:left="0" w:leftChars="0" w:firstLine="0" w:firstLineChars="0"/>
+        <w:jc w:val="left"/>
+        <w:textAlignment w:val="baseline"/>
+        <w:rPr>
+          <w:rFonts w:hint="eastAsia" w:ascii="Times New Roman" w:hAnsi="Times New Roman" w:cs="Times New Roman"/>
+          <w:b/>
+          <w:bCs/>
+          <w:lang w:val="en-US" w:eastAsia="zh-CN"/>
+        </w:rPr>
+      </w:pPr>
+      <w:r>
+        <w:rPr>
+          <w:rFonts w:hint="eastAsia" w:ascii="Times New Roman" w:hAnsi="Times New Roman" w:cs="Times New Roman"/>
+          <w:b/>
+          <w:bCs/>
+          <w:lang w:val="en-US" w:eastAsia="zh-CN"/>
+        </w:rPr>
+        <w:t>erp和商城</w:t>
+      </w:r>
+      <w:r>
+        <w:rPr>
+          <w:rFonts w:hint="eastAsia" w:ascii="Times New Roman" w:hAnsi="Times New Roman" w:cs="Times New Roman"/>
+          <w:b/>
+          <w:bCs/>
+          <w:color w:val="FF0000"/>
+          <w:lang w:val="en-US" w:eastAsia="zh-CN"/>
+        </w:rPr>
+        <w:t>商品</w:t>
+      </w:r>
+      <w:r>
+        <w:rPr>
+          <w:rFonts w:hint="eastAsia" w:ascii="Times New Roman" w:hAnsi="Times New Roman" w:cs="Times New Roman"/>
+          <w:b/>
+          <w:bCs/>
+          <w:lang w:val="en-US" w:eastAsia="zh-CN"/>
+        </w:rPr>
+        <w:t>和</w:t>
+      </w:r>
+      <w:r>
+        <w:rPr>
+          <w:rFonts w:hint="eastAsia" w:ascii="Times New Roman" w:hAnsi="Times New Roman" w:cs="Times New Roman"/>
+          <w:b/>
+          <w:bCs/>
+          <w:color w:val="FF0000"/>
+          <w:lang w:val="en-US" w:eastAsia="zh-CN"/>
+        </w:rPr>
         <w:t>订单</w:t>
       </w:r>
       <w:r>
@@ -3514,6 +5358,13 @@
           <w:lang w:val="en-US" w:eastAsia="zh-CN"/>
         </w:rPr>
       </w:pPr>
+      <w:r>
+        <w:rPr>
+          <w:rFonts w:hint="eastAsia" w:ascii="Times New Roman" w:hAnsi="Times New Roman" w:cs="Times New Roman"/>
+          <w:lang w:val="en-US" w:eastAsia="zh-CN"/>
+        </w:rPr>
+        <w:t>Erp和商城是独立的系统</w:t>
+      </w:r>
     </w:p>
     <w:p>
       <w:pPr>
@@ -3542,13 +5393,3571 @@
           <w:lang w:val="en-US" w:eastAsia="zh-CN"/>
         </w:rPr>
       </w:pPr>
-    </w:p>
-    <w:p>
-      <w:pPr>
-        <w:widowControl w:val="0"/>
-        <w:numPr>
-          <w:ilvl w:val="0"/>
-          <w:numId w:val="2"/>
+      <w:r>
+        <w:rPr>
+          <w:rFonts w:hint="eastAsia" w:ascii="Times New Roman" w:hAnsi="Times New Roman" w:cs="Times New Roman"/>
+          <w:lang w:val="en-US" w:eastAsia="zh-CN"/>
+        </w:rPr>
+        <w:t>商城可自营商品和运营外部商品（关联外部id,比如erp中的）,若要实现完全同步</w:t>
+      </w:r>
+    </w:p>
+    <w:p>
+      <w:pPr>
+        <w:widowControl w:val="0"/>
+        <w:numPr>
+          <w:ilvl w:val="0"/>
+          <w:numId w:val="0"/>
+        </w:numPr>
+        <w:pBdr>
+          <w:top w:val="single" w:color="auto" w:sz="4" w:space="1"/>
+          <w:left w:val="single" w:color="auto" w:sz="4" w:space="4"/>
+          <w:bottom w:val="single" w:color="auto" w:sz="4" w:space="1"/>
+          <w:right w:val="single" w:color="auto" w:sz="4" w:space="4"/>
+          <w:between w:val="none" w:color="auto" w:sz="0" w:space="0"/>
+        </w:pBdr>
+        <w:shd w:val="clear" w:color="auto" w:fill="C0C0C0"/>
+        <w:tabs>
+          <w:tab w:val="left" w:pos="312"/>
+        </w:tabs>
+        <w:adjustRightInd w:val="0"/>
+        <w:spacing w:line="360" w:lineRule="atLeast"/>
+        <w:jc w:val="left"/>
+        <w:textAlignment w:val="baseline"/>
+        <w:rPr>
+          <w:rFonts w:hint="eastAsia" w:ascii="Times New Roman" w:hAnsi="Times New Roman" w:cs="Times New Roman"/>
+          <w:lang w:val="en-US" w:eastAsia="zh-CN"/>
+        </w:rPr>
+      </w:pPr>
+      <w:r>
+        <w:rPr>
+          <w:rFonts w:hint="eastAsia" w:ascii="Times New Roman" w:hAnsi="Times New Roman" w:cs="Times New Roman"/>
+          <w:lang w:val="en-US" w:eastAsia="zh-CN"/>
+        </w:rPr>
+        <w:t>需要接口化</w:t>
+      </w:r>
+    </w:p>
+    <w:p>
+      <w:pPr>
+        <w:widowControl w:val="0"/>
+        <w:numPr>
+          <w:ilvl w:val="0"/>
+          <w:numId w:val="0"/>
+        </w:numPr>
+        <w:pBdr>
+          <w:top w:val="single" w:color="auto" w:sz="4" w:space="1"/>
+          <w:left w:val="single" w:color="auto" w:sz="4" w:space="4"/>
+          <w:bottom w:val="single" w:color="auto" w:sz="4" w:space="1"/>
+          <w:right w:val="single" w:color="auto" w:sz="4" w:space="4"/>
+          <w:between w:val="none" w:color="auto" w:sz="0" w:space="0"/>
+        </w:pBdr>
+        <w:shd w:val="clear" w:color="auto" w:fill="C0C0C0"/>
+        <w:tabs>
+          <w:tab w:val="left" w:pos="312"/>
+        </w:tabs>
+        <w:adjustRightInd w:val="0"/>
+        <w:spacing w:line="360" w:lineRule="atLeast"/>
+        <w:jc w:val="left"/>
+        <w:textAlignment w:val="baseline"/>
+        <w:rPr>
+          <w:rFonts w:hint="eastAsia" w:ascii="Times New Roman" w:hAnsi="Times New Roman" w:cs="Times New Roman"/>
+          <w:lang w:val="en-US" w:eastAsia="zh-CN"/>
+        </w:rPr>
+      </w:pPr>
+    </w:p>
+    <w:p>
+      <w:pPr>
+        <w:widowControl w:val="0"/>
+        <w:numPr>
+          <w:ilvl w:val="0"/>
+          <w:numId w:val="0"/>
+        </w:numPr>
+        <w:pBdr>
+          <w:top w:val="single" w:color="auto" w:sz="4" w:space="1"/>
+          <w:left w:val="single" w:color="auto" w:sz="4" w:space="4"/>
+          <w:bottom w:val="single" w:color="auto" w:sz="4" w:space="1"/>
+          <w:right w:val="single" w:color="auto" w:sz="4" w:space="4"/>
+          <w:between w:val="none" w:color="auto" w:sz="0" w:space="0"/>
+        </w:pBdr>
+        <w:shd w:val="clear" w:color="auto" w:fill="C0C0C0"/>
+        <w:tabs>
+          <w:tab w:val="left" w:pos="312"/>
+        </w:tabs>
+        <w:adjustRightInd w:val="0"/>
+        <w:spacing w:line="360" w:lineRule="atLeast"/>
+        <w:jc w:val="left"/>
+        <w:textAlignment w:val="baseline"/>
+        <w:rPr>
+          <w:rFonts w:hint="eastAsia" w:ascii="Times New Roman" w:hAnsi="Times New Roman" w:cs="Times New Roman"/>
+          <w:lang w:val="en-US" w:eastAsia="zh-CN"/>
+        </w:rPr>
+      </w:pPr>
+      <w:r>
+        <w:rPr>
+          <w:rFonts w:hint="eastAsia" w:ascii="Times New Roman" w:hAnsi="Times New Roman" w:cs="Times New Roman"/>
+          <w:lang w:val="en-US" w:eastAsia="zh-CN"/>
+        </w:rPr>
+        <w:t xml:space="preserve">D:\www\users\erp.jieqiangtec.com\admin\app\Common.class.php </w:t>
+      </w:r>
+    </w:p>
+    <w:p>
+      <w:pPr>
+        <w:widowControl w:val="0"/>
+        <w:numPr>
+          <w:ilvl w:val="0"/>
+          <w:numId w:val="0"/>
+        </w:numPr>
+        <w:pBdr>
+          <w:top w:val="single" w:color="auto" w:sz="4" w:space="1"/>
+          <w:left w:val="single" w:color="auto" w:sz="4" w:space="4"/>
+          <w:bottom w:val="single" w:color="auto" w:sz="4" w:space="1"/>
+          <w:right w:val="single" w:color="auto" w:sz="4" w:space="4"/>
+          <w:between w:val="none" w:color="auto" w:sz="0" w:space="0"/>
+        </w:pBdr>
+        <w:shd w:val="clear" w:color="auto" w:fill="C0C0C0"/>
+        <w:tabs>
+          <w:tab w:val="left" w:pos="312"/>
+        </w:tabs>
+        <w:adjustRightInd w:val="0"/>
+        <w:spacing w:line="360" w:lineRule="atLeast"/>
+        <w:jc w:val="left"/>
+        <w:textAlignment w:val="baseline"/>
+        <w:rPr>
+          <w:rFonts w:hint="eastAsia" w:ascii="Times New Roman" w:hAnsi="Times New Roman" w:cs="Times New Roman"/>
+          <w:lang w:val="en-US" w:eastAsia="zh-CN"/>
+        </w:rPr>
+      </w:pPr>
+      <w:r>
+        <w:rPr>
+          <w:rFonts w:hint="eastAsia" w:ascii="Times New Roman" w:hAnsi="Times New Roman" w:cs="Times New Roman"/>
+          <w:lang w:val="en-US" w:eastAsia="zh-CN"/>
+        </w:rPr>
+        <w:t>session</w:t>
+      </w:r>
+    </w:p>
+    <w:p>
+      <w:pPr>
+        <w:widowControl w:val="0"/>
+        <w:numPr>
+          <w:ilvl w:val="0"/>
+          <w:numId w:val="0"/>
+        </w:numPr>
+        <w:pBdr>
+          <w:top w:val="single" w:color="auto" w:sz="4" w:space="1"/>
+          <w:left w:val="single" w:color="auto" w:sz="4" w:space="4"/>
+          <w:bottom w:val="single" w:color="auto" w:sz="4" w:space="1"/>
+          <w:right w:val="single" w:color="auto" w:sz="4" w:space="4"/>
+          <w:between w:val="none" w:color="auto" w:sz="0" w:space="0"/>
+        </w:pBdr>
+        <w:shd w:val="clear" w:color="auto" w:fill="C0C0C0"/>
+        <w:tabs>
+          <w:tab w:val="left" w:pos="312"/>
+        </w:tabs>
+        <w:adjustRightInd w:val="0"/>
+        <w:spacing w:line="360" w:lineRule="atLeast"/>
+        <w:jc w:val="left"/>
+        <w:textAlignment w:val="baseline"/>
+        <w:rPr>
+          <w:rFonts w:hint="eastAsia" w:ascii="Times New Roman" w:hAnsi="Times New Roman" w:cs="Times New Roman"/>
+          <w:lang w:val="en-US" w:eastAsia="zh-CN"/>
+        </w:rPr>
+      </w:pPr>
+      <w:r>
+        <w:rPr>
+          <w:rFonts w:hint="eastAsia" w:ascii="Times New Roman" w:hAnsi="Times New Roman" w:cs="Times New Roman"/>
+          <w:lang w:val="en-US" w:eastAsia="zh-CN"/>
+        </w:rPr>
+        <w:t>var_dump('TODO jieqiangtest $this-&gt;authData==',$this-&gt;authData);exit;</w:t>
+      </w:r>
+    </w:p>
+    <w:p>
+      <w:pPr>
+        <w:widowControl w:val="0"/>
+        <w:numPr>
+          <w:ilvl w:val="0"/>
+          <w:numId w:val="0"/>
+        </w:numPr>
+        <w:pBdr>
+          <w:top w:val="single" w:color="auto" w:sz="4" w:space="1"/>
+          <w:left w:val="single" w:color="auto" w:sz="4" w:space="4"/>
+          <w:bottom w:val="single" w:color="auto" w:sz="4" w:space="1"/>
+          <w:right w:val="single" w:color="auto" w:sz="4" w:space="4"/>
+          <w:between w:val="none" w:color="auto" w:sz="0" w:space="0"/>
+        </w:pBdr>
+        <w:shd w:val="clear" w:color="auto" w:fill="C0C0C0"/>
+        <w:tabs>
+          <w:tab w:val="left" w:pos="312"/>
+        </w:tabs>
+        <w:adjustRightInd w:val="0"/>
+        <w:spacing w:line="360" w:lineRule="atLeast"/>
+        <w:jc w:val="left"/>
+        <w:textAlignment w:val="baseline"/>
+        <w:rPr>
+          <w:rFonts w:hint="eastAsia" w:ascii="Times New Roman" w:hAnsi="Times New Roman" w:cs="Times New Roman"/>
+          <w:lang w:val="en-US" w:eastAsia="zh-CN"/>
+        </w:rPr>
+      </w:pPr>
+    </w:p>
+    <w:p>
+      <w:pPr>
+        <w:pStyle w:val="5"/>
+        <w:keepNext w:val="0"/>
+        <w:keepLines w:val="0"/>
+        <w:widowControl/>
+        <w:suppressLineNumbers w:val="0"/>
+        <w:shd w:val="clear" w:fill="2B2B2B"/>
+        <w:rPr>
+          <w:rFonts w:hint="eastAsia" w:ascii="宋体" w:hAnsi="宋体" w:eastAsia="宋体" w:cs="宋体"/>
+          <w:color w:val="A9B7C6"/>
+          <w:sz w:val="22"/>
+          <w:szCs w:val="22"/>
+        </w:rPr>
+      </w:pPr>
+      <w:r>
+        <w:rPr>
+          <w:rFonts w:hint="eastAsia" w:ascii="宋体" w:hAnsi="宋体" w:eastAsia="宋体" w:cs="宋体"/>
+          <w:b/>
+          <w:color w:val="CC7832"/>
+          <w:sz w:val="22"/>
+          <w:szCs w:val="22"/>
+          <w:shd w:val="clear" w:fill="232525"/>
+        </w:rPr>
+        <w:t xml:space="preserve">function </w:t>
+      </w:r>
+      <w:r>
+        <w:rPr>
+          <w:rFonts w:hint="eastAsia" w:ascii="宋体" w:hAnsi="宋体" w:eastAsia="宋体" w:cs="宋体"/>
+          <w:color w:val="FFC66D"/>
+          <w:sz w:val="22"/>
+          <w:szCs w:val="22"/>
+          <w:shd w:val="clear" w:fill="232525"/>
+        </w:rPr>
+        <w:t>IsLogin</w:t>
+      </w:r>
+      <w:r>
+        <w:rPr>
+          <w:rFonts w:hint="eastAsia" w:ascii="宋体" w:hAnsi="宋体" w:eastAsia="宋体" w:cs="宋体"/>
+          <w:color w:val="A9B7C6"/>
+          <w:sz w:val="22"/>
+          <w:szCs w:val="22"/>
+          <w:shd w:val="clear" w:fill="232525"/>
+        </w:rPr>
+        <w:t>()</w:t>
+      </w:r>
+      <w:r>
+        <w:rPr>
+          <w:rFonts w:hint="eastAsia" w:ascii="宋体" w:hAnsi="宋体" w:eastAsia="宋体" w:cs="宋体"/>
+          <w:color w:val="A9B7C6"/>
+          <w:sz w:val="22"/>
+          <w:szCs w:val="22"/>
+          <w:shd w:val="clear" w:fill="232525"/>
+        </w:rPr>
+        <w:br w:type="textWrapping"/>
+      </w:r>
+      <w:r>
+        <w:rPr>
+          <w:rFonts w:hint="eastAsia" w:ascii="宋体" w:hAnsi="宋体" w:eastAsia="宋体" w:cs="宋体"/>
+          <w:color w:val="A9B7C6"/>
+          <w:sz w:val="22"/>
+          <w:szCs w:val="22"/>
+          <w:shd w:val="clear" w:fill="232525"/>
+        </w:rPr>
+        <w:t>{</w:t>
+      </w:r>
+      <w:r>
+        <w:rPr>
+          <w:rFonts w:hint="eastAsia" w:ascii="宋体" w:hAnsi="宋体" w:eastAsia="宋体" w:cs="宋体"/>
+          <w:color w:val="A9B7C6"/>
+          <w:sz w:val="22"/>
+          <w:szCs w:val="22"/>
+          <w:shd w:val="clear" w:fill="232525"/>
+        </w:rPr>
+        <w:br w:type="textWrapping"/>
+      </w:r>
+      <w:r>
+        <w:rPr>
+          <w:rFonts w:hint="eastAsia" w:ascii="宋体" w:hAnsi="宋体" w:eastAsia="宋体" w:cs="宋体"/>
+          <w:color w:val="A9B7C6"/>
+          <w:sz w:val="22"/>
+          <w:szCs w:val="22"/>
+          <w:shd w:val="clear" w:fill="232525"/>
+        </w:rPr>
+        <w:t xml:space="preserve">    </w:t>
+      </w:r>
+      <w:r>
+        <w:rPr>
+          <w:rFonts w:hint="eastAsia" w:ascii="宋体" w:hAnsi="宋体" w:eastAsia="宋体" w:cs="宋体"/>
+          <w:color w:val="9876AA"/>
+          <w:sz w:val="22"/>
+          <w:szCs w:val="22"/>
+          <w:shd w:val="clear" w:fill="232525"/>
+        </w:rPr>
+        <w:t xml:space="preserve">$ClientAuth </w:t>
+      </w:r>
+      <w:r>
+        <w:rPr>
+          <w:rFonts w:hint="eastAsia" w:ascii="宋体" w:hAnsi="宋体" w:eastAsia="宋体" w:cs="宋体"/>
+          <w:color w:val="A9B7C6"/>
+          <w:sz w:val="22"/>
+          <w:szCs w:val="22"/>
+          <w:shd w:val="clear" w:fill="232525"/>
+        </w:rPr>
+        <w:t>= Core::</w:t>
+      </w:r>
+      <w:r>
+        <w:rPr>
+          <w:rFonts w:hint="eastAsia" w:ascii="宋体" w:hAnsi="宋体" w:eastAsia="宋体" w:cs="宋体"/>
+          <w:i/>
+          <w:color w:val="FFC66D"/>
+          <w:sz w:val="22"/>
+          <w:szCs w:val="22"/>
+          <w:shd w:val="clear" w:fill="232525"/>
+        </w:rPr>
+        <w:t>ImportBaseClass</w:t>
+      </w:r>
+      <w:r>
+        <w:rPr>
+          <w:rFonts w:hint="eastAsia" w:ascii="宋体" w:hAnsi="宋体" w:eastAsia="宋体" w:cs="宋体"/>
+          <w:color w:val="A9B7C6"/>
+          <w:sz w:val="22"/>
+          <w:szCs w:val="22"/>
+          <w:shd w:val="clear" w:fill="232525"/>
+        </w:rPr>
+        <w:t>(</w:t>
+      </w:r>
+      <w:r>
+        <w:rPr>
+          <w:rFonts w:hint="eastAsia" w:ascii="宋体" w:hAnsi="宋体" w:eastAsia="宋体" w:cs="宋体"/>
+          <w:color w:val="6A8759"/>
+          <w:sz w:val="22"/>
+          <w:szCs w:val="22"/>
+          <w:shd w:val="clear" w:fill="232525"/>
+        </w:rPr>
+        <w:t>'ClientAuth'</w:t>
+      </w:r>
+      <w:r>
+        <w:rPr>
+          <w:rFonts w:hint="eastAsia" w:ascii="宋体" w:hAnsi="宋体" w:eastAsia="宋体" w:cs="宋体"/>
+          <w:color w:val="A9B7C6"/>
+          <w:sz w:val="22"/>
+          <w:szCs w:val="22"/>
+          <w:shd w:val="clear" w:fill="232525"/>
+        </w:rPr>
+        <w:t>)</w:t>
+      </w:r>
+      <w:r>
+        <w:rPr>
+          <w:rFonts w:hint="eastAsia" w:ascii="宋体" w:hAnsi="宋体" w:eastAsia="宋体" w:cs="宋体"/>
+          <w:color w:val="CC7832"/>
+          <w:sz w:val="22"/>
+          <w:szCs w:val="22"/>
+          <w:shd w:val="clear" w:fill="232525"/>
+        </w:rPr>
+        <w:t>;</w:t>
+      </w:r>
+      <w:r>
+        <w:rPr>
+          <w:rFonts w:hint="eastAsia" w:ascii="宋体" w:hAnsi="宋体" w:eastAsia="宋体" w:cs="宋体"/>
+          <w:color w:val="CC7832"/>
+          <w:sz w:val="22"/>
+          <w:szCs w:val="22"/>
+          <w:shd w:val="clear" w:fill="232525"/>
+        </w:rPr>
+        <w:br w:type="textWrapping"/>
+      </w:r>
+      <w:r>
+        <w:rPr>
+          <w:rFonts w:hint="eastAsia" w:ascii="宋体" w:hAnsi="宋体" w:eastAsia="宋体" w:cs="宋体"/>
+          <w:color w:val="CC7832"/>
+          <w:sz w:val="22"/>
+          <w:szCs w:val="22"/>
+          <w:shd w:val="clear" w:fill="232525"/>
+        </w:rPr>
+        <w:br w:type="textWrapping"/>
+      </w:r>
+      <w:r>
+        <w:rPr>
+          <w:rFonts w:hint="eastAsia" w:ascii="宋体" w:hAnsi="宋体" w:eastAsia="宋体" w:cs="宋体"/>
+          <w:color w:val="CC7832"/>
+          <w:sz w:val="22"/>
+          <w:szCs w:val="22"/>
+          <w:shd w:val="clear" w:fill="232525"/>
+        </w:rPr>
+        <w:t xml:space="preserve">    </w:t>
+      </w:r>
+      <w:r>
+        <w:rPr>
+          <w:rFonts w:hint="eastAsia" w:ascii="宋体" w:hAnsi="宋体" w:eastAsia="宋体" w:cs="宋体"/>
+          <w:b/>
+          <w:color w:val="CC7832"/>
+          <w:sz w:val="22"/>
+          <w:szCs w:val="22"/>
+          <w:shd w:val="clear" w:fill="232525"/>
+        </w:rPr>
+        <w:t xml:space="preserve">if </w:t>
+      </w:r>
+      <w:r>
+        <w:rPr>
+          <w:rFonts w:hint="eastAsia" w:ascii="宋体" w:hAnsi="宋体" w:eastAsia="宋体" w:cs="宋体"/>
+          <w:color w:val="A9B7C6"/>
+          <w:sz w:val="22"/>
+          <w:szCs w:val="22"/>
+          <w:shd w:val="clear" w:fill="232525"/>
+        </w:rPr>
+        <w:t>(!</w:t>
+      </w:r>
+      <w:r>
+        <w:rPr>
+          <w:rFonts w:hint="eastAsia" w:ascii="宋体" w:hAnsi="宋体" w:eastAsia="宋体" w:cs="宋体"/>
+          <w:color w:val="9876AA"/>
+          <w:sz w:val="22"/>
+          <w:szCs w:val="22"/>
+          <w:shd w:val="clear" w:fill="232525"/>
+        </w:rPr>
+        <w:t>$ClientAuth</w:t>
+      </w:r>
+      <w:r>
+        <w:rPr>
+          <w:rFonts w:hint="eastAsia" w:ascii="宋体" w:hAnsi="宋体" w:eastAsia="宋体" w:cs="宋体"/>
+          <w:color w:val="A9B7C6"/>
+          <w:sz w:val="22"/>
+          <w:szCs w:val="22"/>
+          <w:shd w:val="clear" w:fill="232525"/>
+        </w:rPr>
+        <w:t>-&gt;</w:t>
+      </w:r>
+      <w:r>
+        <w:rPr>
+          <w:rFonts w:hint="eastAsia" w:ascii="宋体" w:hAnsi="宋体" w:eastAsia="宋体" w:cs="宋体"/>
+          <w:color w:val="FFC66D"/>
+          <w:sz w:val="22"/>
+          <w:szCs w:val="22"/>
+          <w:shd w:val="clear" w:fill="232525"/>
+        </w:rPr>
+        <w:t>CheckAuth</w:t>
+      </w:r>
+      <w:r>
+        <w:rPr>
+          <w:rFonts w:hint="eastAsia" w:ascii="宋体" w:hAnsi="宋体" w:eastAsia="宋体" w:cs="宋体"/>
+          <w:color w:val="A9B7C6"/>
+          <w:sz w:val="22"/>
+          <w:szCs w:val="22"/>
+          <w:shd w:val="clear" w:fill="232525"/>
+        </w:rPr>
+        <w:t>())</w:t>
+      </w:r>
+      <w:r>
+        <w:rPr>
+          <w:rFonts w:hint="eastAsia" w:ascii="宋体" w:hAnsi="宋体" w:eastAsia="宋体" w:cs="宋体"/>
+          <w:color w:val="A9B7C6"/>
+          <w:sz w:val="22"/>
+          <w:szCs w:val="22"/>
+          <w:shd w:val="clear" w:fill="232525"/>
+        </w:rPr>
+        <w:br w:type="textWrapping"/>
+      </w:r>
+      <w:r>
+        <w:rPr>
+          <w:rFonts w:hint="eastAsia" w:ascii="宋体" w:hAnsi="宋体" w:eastAsia="宋体" w:cs="宋体"/>
+          <w:color w:val="A9B7C6"/>
+          <w:sz w:val="22"/>
+          <w:szCs w:val="22"/>
+          <w:shd w:val="clear" w:fill="232525"/>
+        </w:rPr>
+        <w:t xml:space="preserve">        </w:t>
+      </w:r>
+      <w:r>
+        <w:rPr>
+          <w:rFonts w:hint="eastAsia" w:ascii="宋体" w:hAnsi="宋体" w:eastAsia="宋体" w:cs="宋体"/>
+          <w:b/>
+          <w:color w:val="CC7832"/>
+          <w:sz w:val="22"/>
+          <w:szCs w:val="22"/>
+          <w:shd w:val="clear" w:fill="232525"/>
+        </w:rPr>
+        <w:t>return false</w:t>
+      </w:r>
+      <w:r>
+        <w:rPr>
+          <w:rFonts w:hint="eastAsia" w:ascii="宋体" w:hAnsi="宋体" w:eastAsia="宋体" w:cs="宋体"/>
+          <w:color w:val="CC7832"/>
+          <w:sz w:val="22"/>
+          <w:szCs w:val="22"/>
+          <w:shd w:val="clear" w:fill="232525"/>
+        </w:rPr>
+        <w:t>;</w:t>
+      </w:r>
+      <w:r>
+        <w:rPr>
+          <w:rFonts w:hint="eastAsia" w:ascii="宋体" w:hAnsi="宋体" w:eastAsia="宋体" w:cs="宋体"/>
+          <w:color w:val="CC7832"/>
+          <w:sz w:val="22"/>
+          <w:szCs w:val="22"/>
+          <w:shd w:val="clear" w:fill="232525"/>
+        </w:rPr>
+        <w:br w:type="textWrapping"/>
+      </w:r>
+      <w:r>
+        <w:rPr>
+          <w:rFonts w:hint="eastAsia" w:ascii="宋体" w:hAnsi="宋体" w:eastAsia="宋体" w:cs="宋体"/>
+          <w:color w:val="CC7832"/>
+          <w:sz w:val="22"/>
+          <w:szCs w:val="22"/>
+          <w:shd w:val="clear" w:fill="232525"/>
+        </w:rPr>
+        <w:br w:type="textWrapping"/>
+      </w:r>
+      <w:r>
+        <w:rPr>
+          <w:rFonts w:hint="eastAsia" w:ascii="宋体" w:hAnsi="宋体" w:eastAsia="宋体" w:cs="宋体"/>
+          <w:color w:val="CC7832"/>
+          <w:sz w:val="22"/>
+          <w:szCs w:val="22"/>
+          <w:shd w:val="clear" w:fill="232525"/>
+        </w:rPr>
+        <w:t xml:space="preserve">    </w:t>
+      </w:r>
+      <w:r>
+        <w:rPr>
+          <w:rFonts w:hint="eastAsia" w:ascii="宋体" w:hAnsi="宋体" w:eastAsia="宋体" w:cs="宋体"/>
+          <w:color w:val="A9B7C6"/>
+          <w:sz w:val="22"/>
+          <w:szCs w:val="22"/>
+          <w:shd w:val="clear" w:fill="232525"/>
+        </w:rPr>
+        <w:t>var_dump(</w:t>
+      </w:r>
+      <w:r>
+        <w:rPr>
+          <w:rFonts w:hint="eastAsia" w:ascii="宋体" w:hAnsi="宋体" w:eastAsia="宋体" w:cs="宋体"/>
+          <w:color w:val="6A8759"/>
+          <w:sz w:val="22"/>
+          <w:szCs w:val="22"/>
+          <w:shd w:val="clear" w:fill="232525"/>
+        </w:rPr>
+        <w:t>'TODO jieqiangtest $ClientAuth-&gt;GetAuthData()=='</w:t>
+      </w:r>
+      <w:r>
+        <w:rPr>
+          <w:rFonts w:hint="eastAsia" w:ascii="宋体" w:hAnsi="宋体" w:eastAsia="宋体" w:cs="宋体"/>
+          <w:color w:val="CC7832"/>
+          <w:sz w:val="22"/>
+          <w:szCs w:val="22"/>
+          <w:shd w:val="clear" w:fill="232525"/>
+        </w:rPr>
+        <w:t>,</w:t>
+      </w:r>
+      <w:r>
+        <w:rPr>
+          <w:rFonts w:hint="eastAsia" w:ascii="宋体" w:hAnsi="宋体" w:eastAsia="宋体" w:cs="宋体"/>
+          <w:color w:val="9876AA"/>
+          <w:sz w:val="22"/>
+          <w:szCs w:val="22"/>
+          <w:shd w:val="clear" w:fill="232525"/>
+        </w:rPr>
+        <w:t>$ClientAuth</w:t>
+      </w:r>
+      <w:r>
+        <w:rPr>
+          <w:rFonts w:hint="eastAsia" w:ascii="宋体" w:hAnsi="宋体" w:eastAsia="宋体" w:cs="宋体"/>
+          <w:color w:val="A9B7C6"/>
+          <w:sz w:val="22"/>
+          <w:szCs w:val="22"/>
+          <w:shd w:val="clear" w:fill="232525"/>
+        </w:rPr>
+        <w:t>-&gt;</w:t>
+      </w:r>
+      <w:r>
+        <w:rPr>
+          <w:rFonts w:hint="eastAsia" w:ascii="宋体" w:hAnsi="宋体" w:eastAsia="宋体" w:cs="宋体"/>
+          <w:color w:val="FFC66D"/>
+          <w:sz w:val="22"/>
+          <w:szCs w:val="22"/>
+          <w:shd w:val="clear" w:fill="232525"/>
+        </w:rPr>
+        <w:t>GetAuthData</w:t>
+      </w:r>
+      <w:r>
+        <w:rPr>
+          <w:rFonts w:hint="eastAsia" w:ascii="宋体" w:hAnsi="宋体" w:eastAsia="宋体" w:cs="宋体"/>
+          <w:color w:val="A9B7C6"/>
+          <w:sz w:val="22"/>
+          <w:szCs w:val="22"/>
+          <w:shd w:val="clear" w:fill="232525"/>
+        </w:rPr>
+        <w:t>())</w:t>
+      </w:r>
+      <w:r>
+        <w:rPr>
+          <w:rFonts w:hint="eastAsia" w:ascii="宋体" w:hAnsi="宋体" w:eastAsia="宋体" w:cs="宋体"/>
+          <w:color w:val="CC7832"/>
+          <w:sz w:val="22"/>
+          <w:szCs w:val="22"/>
+          <w:shd w:val="clear" w:fill="232525"/>
+        </w:rPr>
+        <w:t>;</w:t>
+      </w:r>
+      <w:r>
+        <w:rPr>
+          <w:rFonts w:hint="eastAsia" w:ascii="宋体" w:hAnsi="宋体" w:eastAsia="宋体" w:cs="宋体"/>
+          <w:b/>
+          <w:color w:val="CC7832"/>
+          <w:sz w:val="22"/>
+          <w:szCs w:val="22"/>
+          <w:shd w:val="clear" w:fill="232525"/>
+        </w:rPr>
+        <w:t>exit</w:t>
+      </w:r>
+      <w:r>
+        <w:rPr>
+          <w:rFonts w:hint="eastAsia" w:ascii="宋体" w:hAnsi="宋体" w:eastAsia="宋体" w:cs="宋体"/>
+          <w:color w:val="CC7832"/>
+          <w:sz w:val="22"/>
+          <w:szCs w:val="22"/>
+          <w:shd w:val="clear" w:fill="232525"/>
+        </w:rPr>
+        <w:t>;</w:t>
+      </w:r>
+      <w:r>
+        <w:rPr>
+          <w:rFonts w:hint="eastAsia" w:ascii="宋体" w:hAnsi="宋体" w:eastAsia="宋体" w:cs="宋体"/>
+          <w:color w:val="CC7832"/>
+          <w:sz w:val="22"/>
+          <w:szCs w:val="22"/>
+          <w:shd w:val="clear" w:fill="232525"/>
+        </w:rPr>
+        <w:br w:type="textWrapping"/>
+      </w:r>
+      <w:r>
+        <w:rPr>
+          <w:rFonts w:hint="eastAsia" w:ascii="宋体" w:hAnsi="宋体" w:eastAsia="宋体" w:cs="宋体"/>
+          <w:color w:val="CC7832"/>
+          <w:sz w:val="22"/>
+          <w:szCs w:val="22"/>
+          <w:shd w:val="clear" w:fill="232525"/>
+        </w:rPr>
+        <w:t xml:space="preserve">    </w:t>
+      </w:r>
+      <w:r>
+        <w:rPr>
+          <w:rFonts w:hint="eastAsia" w:ascii="宋体" w:hAnsi="宋体" w:eastAsia="宋体" w:cs="宋体"/>
+          <w:color w:val="9876AA"/>
+          <w:sz w:val="22"/>
+          <w:szCs w:val="22"/>
+          <w:shd w:val="clear" w:fill="232525"/>
+        </w:rPr>
+        <w:t>$GLOBALS</w:t>
+      </w:r>
+      <w:r>
+        <w:rPr>
+          <w:rFonts w:hint="eastAsia" w:ascii="宋体" w:hAnsi="宋体" w:eastAsia="宋体" w:cs="宋体"/>
+          <w:color w:val="A9B7C6"/>
+          <w:sz w:val="22"/>
+          <w:szCs w:val="22"/>
+          <w:shd w:val="clear" w:fill="232525"/>
+        </w:rPr>
+        <w:t>[</w:t>
+      </w:r>
+      <w:r>
+        <w:rPr>
+          <w:rFonts w:hint="eastAsia" w:ascii="宋体" w:hAnsi="宋体" w:eastAsia="宋体" w:cs="宋体"/>
+          <w:color w:val="6A8759"/>
+          <w:sz w:val="22"/>
+          <w:szCs w:val="22"/>
+          <w:shd w:val="clear" w:fill="232525"/>
+        </w:rPr>
+        <w:t>'__Session'</w:t>
+      </w:r>
+      <w:r>
+        <w:rPr>
+          <w:rFonts w:hint="eastAsia" w:ascii="宋体" w:hAnsi="宋体" w:eastAsia="宋体" w:cs="宋体"/>
+          <w:color w:val="A9B7C6"/>
+          <w:sz w:val="22"/>
+          <w:szCs w:val="22"/>
+          <w:shd w:val="clear" w:fill="232525"/>
+        </w:rPr>
+        <w:t xml:space="preserve">] = </w:t>
+      </w:r>
+      <w:r>
+        <w:rPr>
+          <w:rFonts w:hint="eastAsia" w:ascii="宋体" w:hAnsi="宋体" w:eastAsia="宋体" w:cs="宋体"/>
+          <w:color w:val="9876AA"/>
+          <w:sz w:val="22"/>
+          <w:szCs w:val="22"/>
+          <w:shd w:val="clear" w:fill="232525"/>
+        </w:rPr>
+        <w:t>$ClientAuth</w:t>
+      </w:r>
+      <w:r>
+        <w:rPr>
+          <w:rFonts w:hint="eastAsia" w:ascii="宋体" w:hAnsi="宋体" w:eastAsia="宋体" w:cs="宋体"/>
+          <w:color w:val="A9B7C6"/>
+          <w:sz w:val="22"/>
+          <w:szCs w:val="22"/>
+          <w:shd w:val="clear" w:fill="232525"/>
+        </w:rPr>
+        <w:t>-&gt;</w:t>
+      </w:r>
+      <w:r>
+        <w:rPr>
+          <w:rFonts w:hint="eastAsia" w:ascii="宋体" w:hAnsi="宋体" w:eastAsia="宋体" w:cs="宋体"/>
+          <w:color w:val="FFC66D"/>
+          <w:sz w:val="22"/>
+          <w:szCs w:val="22"/>
+          <w:shd w:val="clear" w:fill="232525"/>
+        </w:rPr>
+        <w:t>GetAuthData</w:t>
+      </w:r>
+      <w:r>
+        <w:rPr>
+          <w:rFonts w:hint="eastAsia" w:ascii="宋体" w:hAnsi="宋体" w:eastAsia="宋体" w:cs="宋体"/>
+          <w:color w:val="A9B7C6"/>
+          <w:sz w:val="22"/>
+          <w:szCs w:val="22"/>
+          <w:shd w:val="clear" w:fill="232525"/>
+        </w:rPr>
+        <w:t>()</w:t>
+      </w:r>
+      <w:r>
+        <w:rPr>
+          <w:rFonts w:hint="eastAsia" w:ascii="宋体" w:hAnsi="宋体" w:eastAsia="宋体" w:cs="宋体"/>
+          <w:color w:val="CC7832"/>
+          <w:sz w:val="22"/>
+          <w:szCs w:val="22"/>
+          <w:shd w:val="clear" w:fill="232525"/>
+        </w:rPr>
+        <w:t>;</w:t>
+      </w:r>
+      <w:r>
+        <w:rPr>
+          <w:rFonts w:hint="eastAsia" w:ascii="宋体" w:hAnsi="宋体" w:eastAsia="宋体" w:cs="宋体"/>
+          <w:color w:val="CC7832"/>
+          <w:sz w:val="22"/>
+          <w:szCs w:val="22"/>
+          <w:shd w:val="clear" w:fill="232525"/>
+        </w:rPr>
+        <w:br w:type="textWrapping"/>
+      </w:r>
+      <w:r>
+        <w:rPr>
+          <w:rFonts w:hint="eastAsia" w:ascii="宋体" w:hAnsi="宋体" w:eastAsia="宋体" w:cs="宋体"/>
+          <w:color w:val="CC7832"/>
+          <w:sz w:val="22"/>
+          <w:szCs w:val="22"/>
+          <w:shd w:val="clear" w:fill="232525"/>
+        </w:rPr>
+        <w:br w:type="textWrapping"/>
+      </w:r>
+      <w:r>
+        <w:rPr>
+          <w:rFonts w:hint="eastAsia" w:ascii="宋体" w:hAnsi="宋体" w:eastAsia="宋体" w:cs="宋体"/>
+          <w:color w:val="CC7832"/>
+          <w:sz w:val="22"/>
+          <w:szCs w:val="22"/>
+          <w:shd w:val="clear" w:fill="232525"/>
+        </w:rPr>
+        <w:t xml:space="preserve">    </w:t>
+      </w:r>
+      <w:r>
+        <w:rPr>
+          <w:rFonts w:hint="eastAsia" w:ascii="宋体" w:hAnsi="宋体" w:eastAsia="宋体" w:cs="宋体"/>
+          <w:b/>
+          <w:color w:val="CC7832"/>
+          <w:sz w:val="22"/>
+          <w:szCs w:val="22"/>
+          <w:shd w:val="clear" w:fill="232525"/>
+        </w:rPr>
+        <w:t xml:space="preserve">return </w:t>
+      </w:r>
+      <w:r>
+        <w:rPr>
+          <w:rFonts w:hint="eastAsia" w:ascii="宋体" w:hAnsi="宋体" w:eastAsia="宋体" w:cs="宋体"/>
+          <w:color w:val="9876AA"/>
+          <w:sz w:val="22"/>
+          <w:szCs w:val="22"/>
+          <w:shd w:val="clear" w:fill="232525"/>
+        </w:rPr>
+        <w:t>$GLOBALS</w:t>
+      </w:r>
+      <w:r>
+        <w:rPr>
+          <w:rFonts w:hint="eastAsia" w:ascii="宋体" w:hAnsi="宋体" w:eastAsia="宋体" w:cs="宋体"/>
+          <w:color w:val="A9B7C6"/>
+          <w:sz w:val="22"/>
+          <w:szCs w:val="22"/>
+          <w:shd w:val="clear" w:fill="232525"/>
+        </w:rPr>
+        <w:t>[</w:t>
+      </w:r>
+      <w:r>
+        <w:rPr>
+          <w:rFonts w:hint="eastAsia" w:ascii="宋体" w:hAnsi="宋体" w:eastAsia="宋体" w:cs="宋体"/>
+          <w:color w:val="6A8759"/>
+          <w:sz w:val="22"/>
+          <w:szCs w:val="22"/>
+          <w:shd w:val="clear" w:fill="232525"/>
+        </w:rPr>
+        <w:t>'__Session'</w:t>
+      </w:r>
+      <w:r>
+        <w:rPr>
+          <w:rFonts w:hint="eastAsia" w:ascii="宋体" w:hAnsi="宋体" w:eastAsia="宋体" w:cs="宋体"/>
+          <w:color w:val="A9B7C6"/>
+          <w:sz w:val="22"/>
+          <w:szCs w:val="22"/>
+          <w:shd w:val="clear" w:fill="232525"/>
+        </w:rPr>
+        <w:t>]</w:t>
+      </w:r>
+      <w:r>
+        <w:rPr>
+          <w:rFonts w:hint="eastAsia" w:ascii="宋体" w:hAnsi="宋体" w:eastAsia="宋体" w:cs="宋体"/>
+          <w:color w:val="CC7832"/>
+          <w:sz w:val="22"/>
+          <w:szCs w:val="22"/>
+          <w:shd w:val="clear" w:fill="232525"/>
+        </w:rPr>
+        <w:t>;</w:t>
+      </w:r>
+      <w:r>
+        <w:rPr>
+          <w:rFonts w:hint="eastAsia" w:ascii="宋体" w:hAnsi="宋体" w:eastAsia="宋体" w:cs="宋体"/>
+          <w:color w:val="CC7832"/>
+          <w:sz w:val="22"/>
+          <w:szCs w:val="22"/>
+          <w:shd w:val="clear" w:fill="232525"/>
+        </w:rPr>
+        <w:br w:type="textWrapping"/>
+      </w:r>
+      <w:r>
+        <w:rPr>
+          <w:rFonts w:hint="eastAsia" w:ascii="宋体" w:hAnsi="宋体" w:eastAsia="宋体" w:cs="宋体"/>
+          <w:color w:val="A9B7C6"/>
+          <w:sz w:val="22"/>
+          <w:szCs w:val="22"/>
+          <w:shd w:val="clear" w:fill="232525"/>
+        </w:rPr>
+        <w:t>}</w:t>
+      </w:r>
+    </w:p>
+    <w:p>
+      <w:pPr>
+        <w:widowControl w:val="0"/>
+        <w:numPr>
+          <w:ilvl w:val="0"/>
+          <w:numId w:val="0"/>
+        </w:numPr>
+        <w:pBdr>
+          <w:top w:val="single" w:color="auto" w:sz="4" w:space="1"/>
+          <w:left w:val="single" w:color="auto" w:sz="4" w:space="4"/>
+          <w:bottom w:val="single" w:color="auto" w:sz="4" w:space="1"/>
+          <w:right w:val="single" w:color="auto" w:sz="4" w:space="4"/>
+          <w:between w:val="none" w:color="auto" w:sz="0" w:space="0"/>
+        </w:pBdr>
+        <w:shd w:val="clear" w:color="auto" w:fill="C0C0C0"/>
+        <w:tabs>
+          <w:tab w:val="left" w:pos="312"/>
+        </w:tabs>
+        <w:adjustRightInd w:val="0"/>
+        <w:spacing w:line="360" w:lineRule="atLeast"/>
+        <w:jc w:val="left"/>
+        <w:textAlignment w:val="baseline"/>
+        <w:rPr>
+          <w:rFonts w:hint="eastAsia" w:ascii="Times New Roman" w:hAnsi="Times New Roman" w:cs="Times New Roman"/>
+          <w:lang w:val="en-US" w:eastAsia="zh-CN"/>
+        </w:rPr>
+      </w:pPr>
+    </w:p>
+    <w:p>
+      <w:pPr>
+        <w:pStyle w:val="5"/>
+        <w:keepNext w:val="0"/>
+        <w:keepLines w:val="0"/>
+        <w:widowControl/>
+        <w:suppressLineNumbers w:val="0"/>
+        <w:bidi w:val="0"/>
+        <w:spacing w:line="240" w:lineRule="auto"/>
+        <w:ind w:left="0" w:firstLine="0"/>
+        <w:rPr>
+          <w:b w:val="0"/>
+          <w:i w:val="0"/>
+          <w:caps w:val="0"/>
+          <w:color w:val="000000"/>
+          <w:spacing w:val="0"/>
+        </w:rPr>
+      </w:pPr>
+      <w:r>
+        <w:rPr>
+          <w:b w:val="0"/>
+          <w:i w:val="0"/>
+          <w:caps w:val="0"/>
+          <w:color w:val="000000"/>
+          <w:spacing w:val="0"/>
+        </w:rPr>
+        <w:t xml:space="preserve">string </w:t>
+      </w:r>
+      <w:r>
+        <w:rPr>
+          <w:b w:val="0"/>
+          <w:i w:val="0"/>
+          <w:caps w:val="0"/>
+          <w:color w:val="CC0000"/>
+          <w:spacing w:val="0"/>
+        </w:rPr>
+        <w:t>'TODO jieqiangtest $ClientAuth-&gt;GetAuthData()=='</w:t>
+      </w:r>
+      <w:r>
+        <w:rPr>
+          <w:b w:val="0"/>
+          <w:i w:val="0"/>
+          <w:caps w:val="0"/>
+          <w:color w:val="000000"/>
+          <w:spacing w:val="0"/>
+        </w:rPr>
+        <w:t xml:space="preserve"> </w:t>
+      </w:r>
+      <w:r>
+        <w:rPr>
+          <w:b w:val="0"/>
+          <w:i/>
+          <w:caps w:val="0"/>
+          <w:color w:val="000000"/>
+          <w:spacing w:val="0"/>
+        </w:rPr>
+        <w:t>(length=46)</w:t>
+      </w:r>
+    </w:p>
+    <w:p>
+      <w:pPr>
+        <w:pStyle w:val="5"/>
+        <w:keepNext w:val="0"/>
+        <w:keepLines w:val="0"/>
+        <w:widowControl/>
+        <w:suppressLineNumbers w:val="0"/>
+        <w:bidi w:val="0"/>
+        <w:spacing w:line="240" w:lineRule="auto"/>
+        <w:ind w:left="0" w:firstLine="0"/>
+        <w:rPr>
+          <w:b w:val="0"/>
+          <w:i w:val="0"/>
+          <w:caps w:val="0"/>
+          <w:color w:val="000000"/>
+          <w:spacing w:val="0"/>
+        </w:rPr>
+      </w:pPr>
+      <w:r>
+        <w:rPr>
+          <w:b/>
+          <w:i w:val="0"/>
+          <w:caps w:val="0"/>
+          <w:color w:val="000000"/>
+          <w:spacing w:val="0"/>
+        </w:rPr>
+        <w:t>array</w:t>
+      </w:r>
+      <w:r>
+        <w:rPr>
+          <w:b w:val="0"/>
+          <w:i w:val="0"/>
+          <w:caps w:val="0"/>
+          <w:color w:val="000000"/>
+          <w:spacing w:val="0"/>
+        </w:rPr>
+        <w:t xml:space="preserve"> </w:t>
+      </w:r>
+      <w:r>
+        <w:rPr>
+          <w:b w:val="0"/>
+          <w:i/>
+          <w:caps w:val="0"/>
+          <w:color w:val="000000"/>
+          <w:spacing w:val="0"/>
+        </w:rPr>
+        <w:t>(size=4)</w:t>
+      </w:r>
+    </w:p>
+    <w:p>
+      <w:pPr>
+        <w:pStyle w:val="5"/>
+        <w:keepNext w:val="0"/>
+        <w:keepLines w:val="0"/>
+        <w:widowControl/>
+        <w:suppressLineNumbers w:val="0"/>
+        <w:bidi w:val="0"/>
+        <w:spacing w:line="240" w:lineRule="auto"/>
+        <w:ind w:left="0" w:firstLine="0"/>
+        <w:rPr>
+          <w:b w:val="0"/>
+          <w:i w:val="0"/>
+          <w:caps w:val="0"/>
+          <w:color w:val="000000"/>
+          <w:spacing w:val="0"/>
+        </w:rPr>
+      </w:pPr>
+      <w:r>
+        <w:rPr>
+          <w:b w:val="0"/>
+          <w:i w:val="0"/>
+          <w:caps w:val="0"/>
+          <w:color w:val="000000"/>
+          <w:spacing w:val="0"/>
+        </w:rPr>
+        <w:t xml:space="preserve">  'user_id' </w:t>
+      </w:r>
+      <w:r>
+        <w:rPr>
+          <w:b w:val="0"/>
+          <w:i w:val="0"/>
+          <w:caps w:val="0"/>
+          <w:color w:val="888A85"/>
+          <w:spacing w:val="0"/>
+        </w:rPr>
+        <w:t>=&gt;</w:t>
+      </w:r>
+      <w:r>
+        <w:rPr>
+          <w:b w:val="0"/>
+          <w:i w:val="0"/>
+          <w:caps w:val="0"/>
+          <w:color w:val="000000"/>
+          <w:spacing w:val="0"/>
+        </w:rPr>
+        <w:t xml:space="preserve"> string </w:t>
+      </w:r>
+      <w:r>
+        <w:rPr>
+          <w:b w:val="0"/>
+          <w:i w:val="0"/>
+          <w:caps w:val="0"/>
+          <w:color w:val="CC0000"/>
+          <w:spacing w:val="0"/>
+        </w:rPr>
+        <w:t>'162'</w:t>
+      </w:r>
+      <w:r>
+        <w:rPr>
+          <w:b w:val="0"/>
+          <w:i w:val="0"/>
+          <w:caps w:val="0"/>
+          <w:color w:val="000000"/>
+          <w:spacing w:val="0"/>
+        </w:rPr>
+        <w:t xml:space="preserve"> </w:t>
+      </w:r>
+      <w:r>
+        <w:rPr>
+          <w:b w:val="0"/>
+          <w:i/>
+          <w:caps w:val="0"/>
+          <w:color w:val="000000"/>
+          <w:spacing w:val="0"/>
+        </w:rPr>
+        <w:t>(length=3)</w:t>
+      </w:r>
+    </w:p>
+    <w:p>
+      <w:pPr>
+        <w:pStyle w:val="5"/>
+        <w:keepNext w:val="0"/>
+        <w:keepLines w:val="0"/>
+        <w:widowControl/>
+        <w:suppressLineNumbers w:val="0"/>
+        <w:bidi w:val="0"/>
+        <w:spacing w:line="240" w:lineRule="auto"/>
+        <w:ind w:left="0" w:firstLine="0"/>
+        <w:rPr>
+          <w:b w:val="0"/>
+          <w:i w:val="0"/>
+          <w:caps w:val="0"/>
+          <w:color w:val="000000"/>
+          <w:spacing w:val="0"/>
+        </w:rPr>
+      </w:pPr>
+      <w:r>
+        <w:rPr>
+          <w:b w:val="0"/>
+          <w:i w:val="0"/>
+          <w:caps w:val="0"/>
+          <w:color w:val="000000"/>
+          <w:spacing w:val="0"/>
+        </w:rPr>
+        <w:t xml:space="preserve">  'user_name' </w:t>
+      </w:r>
+      <w:r>
+        <w:rPr>
+          <w:b w:val="0"/>
+          <w:i w:val="0"/>
+          <w:caps w:val="0"/>
+          <w:color w:val="888A85"/>
+          <w:spacing w:val="0"/>
+        </w:rPr>
+        <w:t>=&gt;</w:t>
+      </w:r>
+      <w:r>
+        <w:rPr>
+          <w:b w:val="0"/>
+          <w:i w:val="0"/>
+          <w:caps w:val="0"/>
+          <w:color w:val="000000"/>
+          <w:spacing w:val="0"/>
+        </w:rPr>
+        <w:t xml:space="preserve"> string </w:t>
+      </w:r>
+      <w:r>
+        <w:rPr>
+          <w:b w:val="0"/>
+          <w:i w:val="0"/>
+          <w:caps w:val="0"/>
+          <w:color w:val="CC0000"/>
+          <w:spacing w:val="0"/>
+        </w:rPr>
+        <w:t>'admin'</w:t>
+      </w:r>
+      <w:r>
+        <w:rPr>
+          <w:b w:val="0"/>
+          <w:i w:val="0"/>
+          <w:caps w:val="0"/>
+          <w:color w:val="000000"/>
+          <w:spacing w:val="0"/>
+        </w:rPr>
+        <w:t xml:space="preserve"> </w:t>
+      </w:r>
+      <w:r>
+        <w:rPr>
+          <w:b w:val="0"/>
+          <w:i/>
+          <w:caps w:val="0"/>
+          <w:color w:val="000000"/>
+          <w:spacing w:val="0"/>
+        </w:rPr>
+        <w:t>(length=5)</w:t>
+      </w:r>
+    </w:p>
+    <w:p>
+      <w:pPr>
+        <w:pStyle w:val="5"/>
+        <w:keepNext w:val="0"/>
+        <w:keepLines w:val="0"/>
+        <w:widowControl/>
+        <w:suppressLineNumbers w:val="0"/>
+        <w:bidi w:val="0"/>
+        <w:spacing w:line="240" w:lineRule="auto"/>
+        <w:ind w:left="0" w:firstLine="0"/>
+        <w:rPr>
+          <w:b w:val="0"/>
+          <w:i w:val="0"/>
+          <w:caps w:val="0"/>
+          <w:color w:val="000000"/>
+          <w:spacing w:val="0"/>
+        </w:rPr>
+      </w:pPr>
+      <w:r>
+        <w:rPr>
+          <w:b w:val="0"/>
+          <w:i w:val="0"/>
+          <w:caps w:val="0"/>
+          <w:color w:val="000000"/>
+          <w:spacing w:val="0"/>
+        </w:rPr>
+        <w:t xml:space="preserve">  'user_real_name' </w:t>
+      </w:r>
+      <w:r>
+        <w:rPr>
+          <w:b w:val="0"/>
+          <w:i w:val="0"/>
+          <w:caps w:val="0"/>
+          <w:color w:val="888A85"/>
+          <w:spacing w:val="0"/>
+        </w:rPr>
+        <w:t>=&gt;</w:t>
+      </w:r>
+      <w:r>
+        <w:rPr>
+          <w:b w:val="0"/>
+          <w:i w:val="0"/>
+          <w:caps w:val="0"/>
+          <w:color w:val="000000"/>
+          <w:spacing w:val="0"/>
+        </w:rPr>
+        <w:t xml:space="preserve"> string </w:t>
+      </w:r>
+      <w:r>
+        <w:rPr>
+          <w:b w:val="0"/>
+          <w:i w:val="0"/>
+          <w:caps w:val="0"/>
+          <w:color w:val="CC0000"/>
+          <w:spacing w:val="0"/>
+        </w:rPr>
+        <w:t>'admin'</w:t>
+      </w:r>
+      <w:r>
+        <w:rPr>
+          <w:b w:val="0"/>
+          <w:i w:val="0"/>
+          <w:caps w:val="0"/>
+          <w:color w:val="000000"/>
+          <w:spacing w:val="0"/>
+        </w:rPr>
+        <w:t xml:space="preserve"> </w:t>
+      </w:r>
+      <w:r>
+        <w:rPr>
+          <w:b w:val="0"/>
+          <w:i/>
+          <w:caps w:val="0"/>
+          <w:color w:val="000000"/>
+          <w:spacing w:val="0"/>
+        </w:rPr>
+        <w:t>(length=5)</w:t>
+      </w:r>
+    </w:p>
+    <w:p>
+      <w:pPr>
+        <w:pStyle w:val="5"/>
+        <w:keepNext w:val="0"/>
+        <w:keepLines w:val="0"/>
+        <w:widowControl/>
+        <w:suppressLineNumbers w:val="0"/>
+        <w:bidi w:val="0"/>
+        <w:spacing w:line="240" w:lineRule="auto"/>
+        <w:ind w:left="0" w:firstLine="0"/>
+        <w:rPr>
+          <w:b w:val="0"/>
+          <w:i w:val="0"/>
+          <w:caps w:val="0"/>
+          <w:color w:val="000000"/>
+          <w:spacing w:val="0"/>
+        </w:rPr>
+      </w:pPr>
+      <w:r>
+        <w:rPr>
+          <w:b w:val="0"/>
+          <w:i w:val="0"/>
+          <w:caps w:val="0"/>
+          <w:color w:val="000000"/>
+          <w:spacing w:val="0"/>
+        </w:rPr>
+        <w:t xml:space="preserve">  'group' </w:t>
+      </w:r>
+      <w:r>
+        <w:rPr>
+          <w:b w:val="0"/>
+          <w:i w:val="0"/>
+          <w:caps w:val="0"/>
+          <w:color w:val="888A85"/>
+          <w:spacing w:val="0"/>
+        </w:rPr>
+        <w:t>=&gt;</w:t>
+      </w:r>
+      <w:r>
+        <w:rPr>
+          <w:b w:val="0"/>
+          <w:i w:val="0"/>
+          <w:caps w:val="0"/>
+          <w:color w:val="000000"/>
+          <w:spacing w:val="0"/>
+        </w:rPr>
+        <w:t xml:space="preserve"> </w:t>
+      </w:r>
+      <w:r>
+        <w:rPr>
+          <w:b w:val="0"/>
+          <w:i w:val="0"/>
+          <w:caps w:val="0"/>
+          <w:color w:val="3465A4"/>
+          <w:spacing w:val="0"/>
+        </w:rPr>
+        <w:t>null</w:t>
+      </w:r>
+    </w:p>
+    <w:p>
+      <w:pPr>
+        <w:widowControl w:val="0"/>
+        <w:numPr>
+          <w:ilvl w:val="0"/>
+          <w:numId w:val="0"/>
+        </w:numPr>
+        <w:pBdr>
+          <w:top w:val="single" w:color="auto" w:sz="4" w:space="1"/>
+          <w:left w:val="single" w:color="auto" w:sz="4" w:space="4"/>
+          <w:bottom w:val="single" w:color="auto" w:sz="4" w:space="1"/>
+          <w:right w:val="single" w:color="auto" w:sz="4" w:space="4"/>
+          <w:between w:val="none" w:color="auto" w:sz="0" w:space="0"/>
+        </w:pBdr>
+        <w:shd w:val="clear" w:color="auto" w:fill="C0C0C0"/>
+        <w:tabs>
+          <w:tab w:val="left" w:pos="312"/>
+        </w:tabs>
+        <w:adjustRightInd w:val="0"/>
+        <w:spacing w:line="360" w:lineRule="atLeast"/>
+        <w:jc w:val="left"/>
+        <w:textAlignment w:val="baseline"/>
+        <w:rPr>
+          <w:rFonts w:hint="eastAsia" w:ascii="Times New Roman" w:hAnsi="Times New Roman" w:cs="Times New Roman"/>
+          <w:lang w:val="en-US" w:eastAsia="zh-CN"/>
+        </w:rPr>
+      </w:pPr>
+    </w:p>
+    <w:p>
+      <w:pPr>
+        <w:pStyle w:val="5"/>
+        <w:keepNext w:val="0"/>
+        <w:keepLines w:val="0"/>
+        <w:widowControl/>
+        <w:suppressLineNumbers w:val="0"/>
+        <w:shd w:val="clear" w:fill="2B2B2B"/>
+        <w:rPr>
+          <w:rFonts w:hint="eastAsia" w:ascii="宋体" w:hAnsi="宋体" w:eastAsia="宋体" w:cs="宋体"/>
+          <w:color w:val="A9B7C6"/>
+          <w:sz w:val="22"/>
+          <w:szCs w:val="22"/>
+        </w:rPr>
+      </w:pPr>
+      <w:r>
+        <w:rPr>
+          <w:rFonts w:hint="eastAsia" w:ascii="宋体" w:hAnsi="宋体" w:eastAsia="宋体" w:cs="宋体"/>
+          <w:b/>
+          <w:color w:val="CC7832"/>
+          <w:sz w:val="22"/>
+          <w:szCs w:val="22"/>
+          <w:shd w:val="clear" w:fill="232525"/>
+        </w:rPr>
+        <w:t xml:space="preserve">function </w:t>
+      </w:r>
+      <w:r>
+        <w:rPr>
+          <w:rFonts w:hint="eastAsia" w:ascii="宋体" w:hAnsi="宋体" w:eastAsia="宋体" w:cs="宋体"/>
+          <w:color w:val="FFC66D"/>
+          <w:sz w:val="22"/>
+          <w:szCs w:val="22"/>
+          <w:shd w:val="clear" w:fill="232525"/>
+        </w:rPr>
+        <w:t>ClientAuth</w:t>
+      </w:r>
+      <w:r>
+        <w:rPr>
+          <w:rFonts w:hint="eastAsia" w:ascii="宋体" w:hAnsi="宋体" w:eastAsia="宋体" w:cs="宋体"/>
+          <w:color w:val="A9B7C6"/>
+          <w:sz w:val="22"/>
+          <w:szCs w:val="22"/>
+          <w:shd w:val="clear" w:fill="232525"/>
+        </w:rPr>
+        <w:t>(</w:t>
+      </w:r>
+      <w:r>
+        <w:rPr>
+          <w:rFonts w:hint="eastAsia" w:ascii="宋体" w:hAnsi="宋体" w:eastAsia="宋体" w:cs="宋体"/>
+          <w:color w:val="9876AA"/>
+          <w:sz w:val="22"/>
+          <w:szCs w:val="22"/>
+          <w:shd w:val="clear" w:fill="232525"/>
+        </w:rPr>
+        <w:t>$filedPrefix</w:t>
+      </w:r>
+      <w:r>
+        <w:rPr>
+          <w:rFonts w:hint="eastAsia" w:ascii="宋体" w:hAnsi="宋体" w:eastAsia="宋体" w:cs="宋体"/>
+          <w:color w:val="CC7832"/>
+          <w:sz w:val="22"/>
+          <w:szCs w:val="22"/>
+          <w:shd w:val="clear" w:fill="232525"/>
+        </w:rPr>
+        <w:t xml:space="preserve">, </w:t>
+      </w:r>
+      <w:r>
+        <w:rPr>
+          <w:rFonts w:hint="eastAsia" w:ascii="宋体" w:hAnsi="宋体" w:eastAsia="宋体" w:cs="宋体"/>
+          <w:color w:val="9876AA"/>
+          <w:sz w:val="22"/>
+          <w:szCs w:val="22"/>
+          <w:shd w:val="clear" w:fill="232525"/>
+        </w:rPr>
+        <w:t>$authCode</w:t>
+      </w:r>
+      <w:r>
+        <w:rPr>
+          <w:rFonts w:hint="eastAsia" w:ascii="宋体" w:hAnsi="宋体" w:eastAsia="宋体" w:cs="宋体"/>
+          <w:color w:val="CC7832"/>
+          <w:sz w:val="22"/>
+          <w:szCs w:val="22"/>
+          <w:shd w:val="clear" w:fill="232525"/>
+        </w:rPr>
+        <w:t xml:space="preserve">, </w:t>
+      </w:r>
+      <w:r>
+        <w:rPr>
+          <w:rFonts w:hint="eastAsia" w:ascii="宋体" w:hAnsi="宋体" w:eastAsia="宋体" w:cs="宋体"/>
+          <w:color w:val="9876AA"/>
+          <w:sz w:val="22"/>
+          <w:szCs w:val="22"/>
+          <w:shd w:val="clear" w:fill="232525"/>
+        </w:rPr>
+        <w:t>$fileds</w:t>
+      </w:r>
+      <w:r>
+        <w:rPr>
+          <w:rFonts w:hint="eastAsia" w:ascii="宋体" w:hAnsi="宋体" w:eastAsia="宋体" w:cs="宋体"/>
+          <w:color w:val="CC7832"/>
+          <w:sz w:val="22"/>
+          <w:szCs w:val="22"/>
+          <w:shd w:val="clear" w:fill="232525"/>
+        </w:rPr>
+        <w:t xml:space="preserve">, </w:t>
+      </w:r>
+      <w:r>
+        <w:rPr>
+          <w:rFonts w:hint="eastAsia" w:ascii="宋体" w:hAnsi="宋体" w:eastAsia="宋体" w:cs="宋体"/>
+          <w:color w:val="9876AA"/>
+          <w:sz w:val="22"/>
+          <w:szCs w:val="22"/>
+          <w:shd w:val="clear" w:fill="232525"/>
+        </w:rPr>
+        <w:t xml:space="preserve">$cookieTime </w:t>
+      </w:r>
+      <w:r>
+        <w:rPr>
+          <w:rFonts w:hint="eastAsia" w:ascii="宋体" w:hAnsi="宋体" w:eastAsia="宋体" w:cs="宋体"/>
+          <w:color w:val="A9B7C6"/>
+          <w:sz w:val="22"/>
+          <w:szCs w:val="22"/>
+          <w:shd w:val="clear" w:fill="232525"/>
+        </w:rPr>
+        <w:t xml:space="preserve">= </w:t>
+      </w:r>
+      <w:r>
+        <w:rPr>
+          <w:rFonts w:hint="eastAsia" w:ascii="宋体" w:hAnsi="宋体" w:eastAsia="宋体" w:cs="宋体"/>
+          <w:color w:val="6897BB"/>
+          <w:sz w:val="22"/>
+          <w:szCs w:val="22"/>
+          <w:shd w:val="clear" w:fill="232525"/>
+        </w:rPr>
+        <w:t>0</w:t>
+      </w:r>
+      <w:r>
+        <w:rPr>
+          <w:rFonts w:hint="eastAsia" w:ascii="宋体" w:hAnsi="宋体" w:eastAsia="宋体" w:cs="宋体"/>
+          <w:color w:val="CC7832"/>
+          <w:sz w:val="22"/>
+          <w:szCs w:val="22"/>
+          <w:shd w:val="clear" w:fill="232525"/>
+        </w:rPr>
+        <w:t xml:space="preserve">, </w:t>
+      </w:r>
+      <w:r>
+        <w:rPr>
+          <w:rFonts w:hint="eastAsia" w:ascii="宋体" w:hAnsi="宋体" w:eastAsia="宋体" w:cs="宋体"/>
+          <w:color w:val="9876AA"/>
+          <w:sz w:val="22"/>
+          <w:szCs w:val="22"/>
+          <w:shd w:val="clear" w:fill="232525"/>
+        </w:rPr>
+        <w:t xml:space="preserve">$cookieDomain </w:t>
+      </w:r>
+      <w:r>
+        <w:rPr>
+          <w:rFonts w:hint="eastAsia" w:ascii="宋体" w:hAnsi="宋体" w:eastAsia="宋体" w:cs="宋体"/>
+          <w:color w:val="A9B7C6"/>
+          <w:sz w:val="22"/>
+          <w:szCs w:val="22"/>
+          <w:shd w:val="clear" w:fill="232525"/>
+        </w:rPr>
+        <w:t xml:space="preserve">= </w:t>
+      </w:r>
+      <w:r>
+        <w:rPr>
+          <w:rFonts w:hint="eastAsia" w:ascii="宋体" w:hAnsi="宋体" w:eastAsia="宋体" w:cs="宋体"/>
+          <w:color w:val="6A8759"/>
+          <w:sz w:val="22"/>
+          <w:szCs w:val="22"/>
+          <w:shd w:val="clear" w:fill="232525"/>
+        </w:rPr>
+        <w:t>''</w:t>
+      </w:r>
+      <w:r>
+        <w:rPr>
+          <w:rFonts w:hint="eastAsia" w:ascii="宋体" w:hAnsi="宋体" w:eastAsia="宋体" w:cs="宋体"/>
+          <w:color w:val="A9B7C6"/>
+          <w:sz w:val="22"/>
+          <w:szCs w:val="22"/>
+          <w:shd w:val="clear" w:fill="232525"/>
+        </w:rPr>
+        <w:t>)</w:t>
+      </w:r>
+      <w:r>
+        <w:rPr>
+          <w:rFonts w:hint="eastAsia" w:ascii="宋体" w:hAnsi="宋体" w:eastAsia="宋体" w:cs="宋体"/>
+          <w:color w:val="A9B7C6"/>
+          <w:sz w:val="22"/>
+          <w:szCs w:val="22"/>
+          <w:shd w:val="clear" w:fill="232525"/>
+        </w:rPr>
+        <w:br w:type="textWrapping"/>
+      </w:r>
+      <w:r>
+        <w:rPr>
+          <w:rFonts w:hint="eastAsia" w:ascii="宋体" w:hAnsi="宋体" w:eastAsia="宋体" w:cs="宋体"/>
+          <w:color w:val="A9B7C6"/>
+          <w:sz w:val="22"/>
+          <w:szCs w:val="22"/>
+          <w:shd w:val="clear" w:fill="232525"/>
+        </w:rPr>
+        <w:t>{</w:t>
+      </w:r>
+      <w:r>
+        <w:rPr>
+          <w:rFonts w:hint="eastAsia" w:ascii="宋体" w:hAnsi="宋体" w:eastAsia="宋体" w:cs="宋体"/>
+          <w:color w:val="A9B7C6"/>
+          <w:sz w:val="22"/>
+          <w:szCs w:val="22"/>
+          <w:shd w:val="clear" w:fill="232525"/>
+        </w:rPr>
+        <w:br w:type="textWrapping"/>
+      </w:r>
+      <w:r>
+        <w:rPr>
+          <w:rFonts w:hint="eastAsia" w:ascii="宋体" w:hAnsi="宋体" w:eastAsia="宋体" w:cs="宋体"/>
+          <w:color w:val="A9B7C6"/>
+          <w:sz w:val="22"/>
+          <w:szCs w:val="22"/>
+          <w:shd w:val="clear" w:fill="232525"/>
+        </w:rPr>
+        <w:t xml:space="preserve">    </w:t>
+      </w:r>
+      <w:r>
+        <w:rPr>
+          <w:rFonts w:hint="eastAsia" w:ascii="宋体" w:hAnsi="宋体" w:eastAsia="宋体" w:cs="宋体"/>
+          <w:color w:val="9876AA"/>
+          <w:sz w:val="22"/>
+          <w:szCs w:val="22"/>
+          <w:shd w:val="clear" w:fill="232525"/>
+        </w:rPr>
+        <w:t>$this</w:t>
+      </w:r>
+      <w:r>
+        <w:rPr>
+          <w:rFonts w:hint="eastAsia" w:ascii="宋体" w:hAnsi="宋体" w:eastAsia="宋体" w:cs="宋体"/>
+          <w:color w:val="A9B7C6"/>
+          <w:sz w:val="22"/>
+          <w:szCs w:val="22"/>
+          <w:shd w:val="clear" w:fill="232525"/>
+        </w:rPr>
+        <w:t>-&gt;</w:t>
+      </w:r>
+      <w:r>
+        <w:rPr>
+          <w:rFonts w:hint="eastAsia" w:ascii="宋体" w:hAnsi="宋体" w:eastAsia="宋体" w:cs="宋体"/>
+          <w:color w:val="9876AA"/>
+          <w:sz w:val="22"/>
+          <w:szCs w:val="22"/>
+          <w:shd w:val="clear" w:fill="232525"/>
+        </w:rPr>
+        <w:t xml:space="preserve">filedPrefix </w:t>
+      </w:r>
+      <w:r>
+        <w:rPr>
+          <w:rFonts w:hint="eastAsia" w:ascii="宋体" w:hAnsi="宋体" w:eastAsia="宋体" w:cs="宋体"/>
+          <w:color w:val="A9B7C6"/>
+          <w:sz w:val="22"/>
+          <w:szCs w:val="22"/>
+          <w:shd w:val="clear" w:fill="232525"/>
+        </w:rPr>
+        <w:t xml:space="preserve">= </w:t>
+      </w:r>
+      <w:r>
+        <w:rPr>
+          <w:rFonts w:hint="eastAsia" w:ascii="宋体" w:hAnsi="宋体" w:eastAsia="宋体" w:cs="宋体"/>
+          <w:color w:val="9876AA"/>
+          <w:sz w:val="22"/>
+          <w:szCs w:val="22"/>
+          <w:shd w:val="clear" w:fill="232525"/>
+        </w:rPr>
+        <w:t>$filedPrefix</w:t>
+      </w:r>
+      <w:r>
+        <w:rPr>
+          <w:rFonts w:hint="eastAsia" w:ascii="宋体" w:hAnsi="宋体" w:eastAsia="宋体" w:cs="宋体"/>
+          <w:color w:val="CC7832"/>
+          <w:sz w:val="22"/>
+          <w:szCs w:val="22"/>
+          <w:shd w:val="clear" w:fill="232525"/>
+        </w:rPr>
+        <w:t>;</w:t>
+      </w:r>
+      <w:r>
+        <w:rPr>
+          <w:rFonts w:hint="eastAsia" w:ascii="宋体" w:hAnsi="宋体" w:eastAsia="宋体" w:cs="宋体"/>
+          <w:color w:val="CC7832"/>
+          <w:sz w:val="22"/>
+          <w:szCs w:val="22"/>
+          <w:shd w:val="clear" w:fill="232525"/>
+        </w:rPr>
+        <w:br w:type="textWrapping"/>
+      </w:r>
+      <w:r>
+        <w:rPr>
+          <w:rFonts w:hint="eastAsia" w:ascii="宋体" w:hAnsi="宋体" w:eastAsia="宋体" w:cs="宋体"/>
+          <w:color w:val="CC7832"/>
+          <w:sz w:val="22"/>
+          <w:szCs w:val="22"/>
+          <w:shd w:val="clear" w:fill="232525"/>
+        </w:rPr>
+        <w:t xml:space="preserve">    </w:t>
+      </w:r>
+      <w:r>
+        <w:rPr>
+          <w:rFonts w:hint="eastAsia" w:ascii="宋体" w:hAnsi="宋体" w:eastAsia="宋体" w:cs="宋体"/>
+          <w:color w:val="9876AA"/>
+          <w:sz w:val="22"/>
+          <w:szCs w:val="22"/>
+          <w:shd w:val="clear" w:fill="232525"/>
+        </w:rPr>
+        <w:t>$this</w:t>
+      </w:r>
+      <w:r>
+        <w:rPr>
+          <w:rFonts w:hint="eastAsia" w:ascii="宋体" w:hAnsi="宋体" w:eastAsia="宋体" w:cs="宋体"/>
+          <w:color w:val="A9B7C6"/>
+          <w:sz w:val="22"/>
+          <w:szCs w:val="22"/>
+          <w:shd w:val="clear" w:fill="232525"/>
+        </w:rPr>
+        <w:t>-&gt;</w:t>
+      </w:r>
+      <w:r>
+        <w:rPr>
+          <w:rFonts w:hint="eastAsia" w:ascii="宋体" w:hAnsi="宋体" w:eastAsia="宋体" w:cs="宋体"/>
+          <w:color w:val="9876AA"/>
+          <w:sz w:val="22"/>
+          <w:szCs w:val="22"/>
+          <w:shd w:val="clear" w:fill="232525"/>
+        </w:rPr>
+        <w:t xml:space="preserve">authCode </w:t>
+      </w:r>
+      <w:r>
+        <w:rPr>
+          <w:rFonts w:hint="eastAsia" w:ascii="宋体" w:hAnsi="宋体" w:eastAsia="宋体" w:cs="宋体"/>
+          <w:color w:val="A9B7C6"/>
+          <w:sz w:val="22"/>
+          <w:szCs w:val="22"/>
+          <w:shd w:val="clear" w:fill="232525"/>
+        </w:rPr>
+        <w:t xml:space="preserve">= </w:t>
+      </w:r>
+      <w:r>
+        <w:rPr>
+          <w:rFonts w:hint="eastAsia" w:ascii="宋体" w:hAnsi="宋体" w:eastAsia="宋体" w:cs="宋体"/>
+          <w:color w:val="9876AA"/>
+          <w:sz w:val="22"/>
+          <w:szCs w:val="22"/>
+          <w:shd w:val="clear" w:fill="232525"/>
+        </w:rPr>
+        <w:t>$authCode</w:t>
+      </w:r>
+      <w:r>
+        <w:rPr>
+          <w:rFonts w:hint="eastAsia" w:ascii="宋体" w:hAnsi="宋体" w:eastAsia="宋体" w:cs="宋体"/>
+          <w:color w:val="CC7832"/>
+          <w:sz w:val="22"/>
+          <w:szCs w:val="22"/>
+          <w:shd w:val="clear" w:fill="232525"/>
+        </w:rPr>
+        <w:t>;</w:t>
+      </w:r>
+      <w:r>
+        <w:rPr>
+          <w:rFonts w:hint="eastAsia" w:ascii="宋体" w:hAnsi="宋体" w:eastAsia="宋体" w:cs="宋体"/>
+          <w:color w:val="CC7832"/>
+          <w:sz w:val="22"/>
+          <w:szCs w:val="22"/>
+          <w:shd w:val="clear" w:fill="232525"/>
+        </w:rPr>
+        <w:br w:type="textWrapping"/>
+      </w:r>
+      <w:r>
+        <w:rPr>
+          <w:rFonts w:hint="eastAsia" w:ascii="宋体" w:hAnsi="宋体" w:eastAsia="宋体" w:cs="宋体"/>
+          <w:color w:val="CC7832"/>
+          <w:sz w:val="22"/>
+          <w:szCs w:val="22"/>
+          <w:shd w:val="clear" w:fill="232525"/>
+        </w:rPr>
+        <w:t xml:space="preserve">    </w:t>
+      </w:r>
+      <w:r>
+        <w:rPr>
+          <w:rFonts w:hint="eastAsia" w:ascii="宋体" w:hAnsi="宋体" w:eastAsia="宋体" w:cs="宋体"/>
+          <w:color w:val="9876AA"/>
+          <w:sz w:val="22"/>
+          <w:szCs w:val="22"/>
+          <w:shd w:val="clear" w:fill="232525"/>
+        </w:rPr>
+        <w:t>$this</w:t>
+      </w:r>
+      <w:r>
+        <w:rPr>
+          <w:rFonts w:hint="eastAsia" w:ascii="宋体" w:hAnsi="宋体" w:eastAsia="宋体" w:cs="宋体"/>
+          <w:color w:val="A9B7C6"/>
+          <w:sz w:val="22"/>
+          <w:szCs w:val="22"/>
+          <w:shd w:val="clear" w:fill="232525"/>
+        </w:rPr>
+        <w:t>-&gt;</w:t>
+      </w:r>
+      <w:r>
+        <w:rPr>
+          <w:rFonts w:hint="eastAsia" w:ascii="宋体" w:hAnsi="宋体" w:eastAsia="宋体" w:cs="宋体"/>
+          <w:color w:val="9876AA"/>
+          <w:sz w:val="22"/>
+          <w:szCs w:val="22"/>
+          <w:shd w:val="clear" w:fill="232525"/>
+        </w:rPr>
+        <w:t xml:space="preserve">cookieTime </w:t>
+      </w:r>
+      <w:r>
+        <w:rPr>
+          <w:rFonts w:hint="eastAsia" w:ascii="宋体" w:hAnsi="宋体" w:eastAsia="宋体" w:cs="宋体"/>
+          <w:color w:val="A9B7C6"/>
+          <w:sz w:val="22"/>
+          <w:szCs w:val="22"/>
+          <w:shd w:val="clear" w:fill="232525"/>
+        </w:rPr>
+        <w:t xml:space="preserve">= </w:t>
+      </w:r>
+      <w:r>
+        <w:rPr>
+          <w:rFonts w:hint="eastAsia" w:ascii="宋体" w:hAnsi="宋体" w:eastAsia="宋体" w:cs="宋体"/>
+          <w:color w:val="9876AA"/>
+          <w:sz w:val="22"/>
+          <w:szCs w:val="22"/>
+          <w:shd w:val="clear" w:fill="232525"/>
+        </w:rPr>
+        <w:t>$cookieTime</w:t>
+      </w:r>
+      <w:r>
+        <w:rPr>
+          <w:rFonts w:hint="eastAsia" w:ascii="宋体" w:hAnsi="宋体" w:eastAsia="宋体" w:cs="宋体"/>
+          <w:color w:val="CC7832"/>
+          <w:sz w:val="22"/>
+          <w:szCs w:val="22"/>
+          <w:shd w:val="clear" w:fill="232525"/>
+        </w:rPr>
+        <w:t>;</w:t>
+      </w:r>
+      <w:r>
+        <w:rPr>
+          <w:rFonts w:hint="eastAsia" w:ascii="宋体" w:hAnsi="宋体" w:eastAsia="宋体" w:cs="宋体"/>
+          <w:color w:val="CC7832"/>
+          <w:sz w:val="22"/>
+          <w:szCs w:val="22"/>
+          <w:shd w:val="clear" w:fill="232525"/>
+        </w:rPr>
+        <w:br w:type="textWrapping"/>
+      </w:r>
+      <w:r>
+        <w:rPr>
+          <w:rFonts w:hint="eastAsia" w:ascii="宋体" w:hAnsi="宋体" w:eastAsia="宋体" w:cs="宋体"/>
+          <w:color w:val="CC7832"/>
+          <w:sz w:val="22"/>
+          <w:szCs w:val="22"/>
+          <w:shd w:val="clear" w:fill="232525"/>
+        </w:rPr>
+        <w:t xml:space="preserve">    </w:t>
+      </w:r>
+      <w:r>
+        <w:rPr>
+          <w:rFonts w:hint="eastAsia" w:ascii="宋体" w:hAnsi="宋体" w:eastAsia="宋体" w:cs="宋体"/>
+          <w:color w:val="9876AA"/>
+          <w:sz w:val="22"/>
+          <w:szCs w:val="22"/>
+          <w:shd w:val="clear" w:fill="232525"/>
+        </w:rPr>
+        <w:t>$this</w:t>
+      </w:r>
+      <w:r>
+        <w:rPr>
+          <w:rFonts w:hint="eastAsia" w:ascii="宋体" w:hAnsi="宋体" w:eastAsia="宋体" w:cs="宋体"/>
+          <w:color w:val="A9B7C6"/>
+          <w:sz w:val="22"/>
+          <w:szCs w:val="22"/>
+          <w:shd w:val="clear" w:fill="232525"/>
+        </w:rPr>
+        <w:t>-&gt;</w:t>
+      </w:r>
+      <w:r>
+        <w:rPr>
+          <w:rFonts w:hint="eastAsia" w:ascii="宋体" w:hAnsi="宋体" w:eastAsia="宋体" w:cs="宋体"/>
+          <w:color w:val="9876AA"/>
+          <w:sz w:val="22"/>
+          <w:szCs w:val="22"/>
+          <w:shd w:val="clear" w:fill="232525"/>
+        </w:rPr>
+        <w:t xml:space="preserve">cookieDomain </w:t>
+      </w:r>
+      <w:r>
+        <w:rPr>
+          <w:rFonts w:hint="eastAsia" w:ascii="宋体" w:hAnsi="宋体" w:eastAsia="宋体" w:cs="宋体"/>
+          <w:color w:val="A9B7C6"/>
+          <w:sz w:val="22"/>
+          <w:szCs w:val="22"/>
+          <w:shd w:val="clear" w:fill="232525"/>
+        </w:rPr>
+        <w:t xml:space="preserve">= </w:t>
+      </w:r>
+      <w:r>
+        <w:rPr>
+          <w:rFonts w:hint="eastAsia" w:ascii="宋体" w:hAnsi="宋体" w:eastAsia="宋体" w:cs="宋体"/>
+          <w:color w:val="9876AA"/>
+          <w:sz w:val="22"/>
+          <w:szCs w:val="22"/>
+          <w:shd w:val="clear" w:fill="232525"/>
+        </w:rPr>
+        <w:t>$cookieDomain</w:t>
+      </w:r>
+      <w:r>
+        <w:rPr>
+          <w:rFonts w:hint="eastAsia" w:ascii="宋体" w:hAnsi="宋体" w:eastAsia="宋体" w:cs="宋体"/>
+          <w:color w:val="CC7832"/>
+          <w:sz w:val="22"/>
+          <w:szCs w:val="22"/>
+          <w:shd w:val="clear" w:fill="232525"/>
+        </w:rPr>
+        <w:t>;</w:t>
+      </w:r>
+      <w:r>
+        <w:rPr>
+          <w:rFonts w:hint="eastAsia" w:ascii="宋体" w:hAnsi="宋体" w:eastAsia="宋体" w:cs="宋体"/>
+          <w:color w:val="CC7832"/>
+          <w:sz w:val="22"/>
+          <w:szCs w:val="22"/>
+          <w:shd w:val="clear" w:fill="232525"/>
+        </w:rPr>
+        <w:br w:type="textWrapping"/>
+      </w:r>
+      <w:r>
+        <w:rPr>
+          <w:rFonts w:hint="eastAsia" w:ascii="宋体" w:hAnsi="宋体" w:eastAsia="宋体" w:cs="宋体"/>
+          <w:color w:val="CC7832"/>
+          <w:sz w:val="22"/>
+          <w:szCs w:val="22"/>
+          <w:shd w:val="clear" w:fill="232525"/>
+        </w:rPr>
+        <w:t xml:space="preserve">    </w:t>
+      </w:r>
+      <w:r>
+        <w:rPr>
+          <w:rFonts w:hint="eastAsia" w:ascii="宋体" w:hAnsi="宋体" w:eastAsia="宋体" w:cs="宋体"/>
+          <w:color w:val="9876AA"/>
+          <w:sz w:val="22"/>
+          <w:szCs w:val="22"/>
+          <w:shd w:val="clear" w:fill="232525"/>
+        </w:rPr>
+        <w:t>$this</w:t>
+      </w:r>
+      <w:r>
+        <w:rPr>
+          <w:rFonts w:hint="eastAsia" w:ascii="宋体" w:hAnsi="宋体" w:eastAsia="宋体" w:cs="宋体"/>
+          <w:color w:val="A9B7C6"/>
+          <w:sz w:val="22"/>
+          <w:szCs w:val="22"/>
+          <w:shd w:val="clear" w:fill="232525"/>
+        </w:rPr>
+        <w:t>-&gt;</w:t>
+      </w:r>
+      <w:r>
+        <w:rPr>
+          <w:rFonts w:hint="eastAsia" w:ascii="宋体" w:hAnsi="宋体" w:eastAsia="宋体" w:cs="宋体"/>
+          <w:color w:val="9876AA"/>
+          <w:sz w:val="22"/>
+          <w:szCs w:val="22"/>
+          <w:shd w:val="clear" w:fill="232525"/>
+        </w:rPr>
+        <w:t xml:space="preserve">fileds </w:t>
+      </w:r>
+      <w:r>
+        <w:rPr>
+          <w:rFonts w:hint="eastAsia" w:ascii="宋体" w:hAnsi="宋体" w:eastAsia="宋体" w:cs="宋体"/>
+          <w:color w:val="A9B7C6"/>
+          <w:sz w:val="22"/>
+          <w:szCs w:val="22"/>
+          <w:shd w:val="clear" w:fill="232525"/>
+        </w:rPr>
+        <w:t xml:space="preserve">= </w:t>
+      </w:r>
+      <w:r>
+        <w:rPr>
+          <w:rFonts w:hint="eastAsia" w:ascii="宋体" w:hAnsi="宋体" w:eastAsia="宋体" w:cs="宋体"/>
+          <w:color w:val="9876AA"/>
+          <w:sz w:val="22"/>
+          <w:szCs w:val="22"/>
+          <w:shd w:val="clear" w:fill="232525"/>
+        </w:rPr>
+        <w:t>$fileds</w:t>
+      </w:r>
+      <w:r>
+        <w:rPr>
+          <w:rFonts w:hint="eastAsia" w:ascii="宋体" w:hAnsi="宋体" w:eastAsia="宋体" w:cs="宋体"/>
+          <w:color w:val="CC7832"/>
+          <w:sz w:val="22"/>
+          <w:szCs w:val="22"/>
+          <w:shd w:val="clear" w:fill="232525"/>
+        </w:rPr>
+        <w:t>;</w:t>
+      </w:r>
+      <w:r>
+        <w:rPr>
+          <w:rFonts w:hint="eastAsia" w:ascii="宋体" w:hAnsi="宋体" w:eastAsia="宋体" w:cs="宋体"/>
+          <w:color w:val="CC7832"/>
+          <w:sz w:val="22"/>
+          <w:szCs w:val="22"/>
+          <w:shd w:val="clear" w:fill="232525"/>
+        </w:rPr>
+        <w:br w:type="textWrapping"/>
+      </w:r>
+      <w:r>
+        <w:rPr>
+          <w:rFonts w:hint="eastAsia" w:ascii="宋体" w:hAnsi="宋体" w:eastAsia="宋体" w:cs="宋体"/>
+          <w:color w:val="A9B7C6"/>
+          <w:sz w:val="22"/>
+          <w:szCs w:val="22"/>
+          <w:shd w:val="clear" w:fill="232525"/>
+        </w:rPr>
+        <w:t>}</w:t>
+      </w:r>
+    </w:p>
+    <w:p>
+      <w:pPr>
+        <w:widowControl w:val="0"/>
+        <w:numPr>
+          <w:ilvl w:val="0"/>
+          <w:numId w:val="0"/>
+        </w:numPr>
+        <w:pBdr>
+          <w:top w:val="single" w:color="auto" w:sz="4" w:space="1"/>
+          <w:left w:val="single" w:color="auto" w:sz="4" w:space="4"/>
+          <w:bottom w:val="single" w:color="auto" w:sz="4" w:space="1"/>
+          <w:right w:val="single" w:color="auto" w:sz="4" w:space="4"/>
+          <w:between w:val="none" w:color="auto" w:sz="0" w:space="0"/>
+        </w:pBdr>
+        <w:shd w:val="clear" w:color="auto" w:fill="C0C0C0"/>
+        <w:tabs>
+          <w:tab w:val="left" w:pos="312"/>
+        </w:tabs>
+        <w:adjustRightInd w:val="0"/>
+        <w:spacing w:line="360" w:lineRule="atLeast"/>
+        <w:jc w:val="left"/>
+        <w:textAlignment w:val="baseline"/>
+        <w:rPr>
+          <w:rFonts w:hint="eastAsia" w:ascii="Times New Roman" w:hAnsi="Times New Roman" w:cs="Times New Roman"/>
+          <w:lang w:val="en-US" w:eastAsia="zh-CN"/>
+        </w:rPr>
+      </w:pPr>
+    </w:p>
+    <w:p>
+      <w:pPr>
+        <w:pStyle w:val="5"/>
+        <w:keepNext w:val="0"/>
+        <w:keepLines w:val="0"/>
+        <w:widowControl/>
+        <w:suppressLineNumbers w:val="0"/>
+        <w:shd w:val="clear" w:fill="2B2B2B"/>
+        <w:rPr>
+          <w:rFonts w:hint="eastAsia" w:ascii="宋体" w:hAnsi="宋体" w:eastAsia="宋体" w:cs="宋体"/>
+          <w:color w:val="A9B7C6"/>
+          <w:sz w:val="22"/>
+          <w:szCs w:val="22"/>
+        </w:rPr>
+      </w:pPr>
+      <w:r>
+        <w:rPr>
+          <w:rFonts w:hint="eastAsia" w:ascii="宋体" w:hAnsi="宋体" w:eastAsia="宋体" w:cs="宋体"/>
+          <w:b/>
+          <w:color w:val="CC7832"/>
+          <w:sz w:val="22"/>
+          <w:szCs w:val="22"/>
+          <w:shd w:val="clear" w:fill="232525"/>
+        </w:rPr>
+        <w:t xml:space="preserve">function </w:t>
+      </w:r>
+      <w:r>
+        <w:rPr>
+          <w:rFonts w:hint="eastAsia" w:ascii="宋体" w:hAnsi="宋体" w:eastAsia="宋体" w:cs="宋体"/>
+          <w:color w:val="FFC66D"/>
+          <w:sz w:val="22"/>
+          <w:szCs w:val="22"/>
+          <w:shd w:val="clear" w:fill="232525"/>
+        </w:rPr>
+        <w:t>SetAuthData</w:t>
+      </w:r>
+      <w:r>
+        <w:rPr>
+          <w:rFonts w:hint="eastAsia" w:ascii="宋体" w:hAnsi="宋体" w:eastAsia="宋体" w:cs="宋体"/>
+          <w:color w:val="A9B7C6"/>
+          <w:sz w:val="22"/>
+          <w:szCs w:val="22"/>
+          <w:shd w:val="clear" w:fill="232525"/>
+        </w:rPr>
+        <w:t>(</w:t>
+      </w:r>
+      <w:r>
+        <w:rPr>
+          <w:rFonts w:hint="eastAsia" w:ascii="宋体" w:hAnsi="宋体" w:eastAsia="宋体" w:cs="宋体"/>
+          <w:color w:val="9876AA"/>
+          <w:sz w:val="22"/>
+          <w:szCs w:val="22"/>
+          <w:shd w:val="clear" w:fill="232525"/>
+        </w:rPr>
+        <w:t>$data</w:t>
+      </w:r>
+      <w:r>
+        <w:rPr>
+          <w:rFonts w:hint="eastAsia" w:ascii="宋体" w:hAnsi="宋体" w:eastAsia="宋体" w:cs="宋体"/>
+          <w:color w:val="A9B7C6"/>
+          <w:sz w:val="22"/>
+          <w:szCs w:val="22"/>
+          <w:shd w:val="clear" w:fill="232525"/>
+        </w:rPr>
+        <w:t>)</w:t>
+      </w:r>
+      <w:r>
+        <w:rPr>
+          <w:rFonts w:hint="eastAsia" w:ascii="宋体" w:hAnsi="宋体" w:eastAsia="宋体" w:cs="宋体"/>
+          <w:color w:val="A9B7C6"/>
+          <w:sz w:val="22"/>
+          <w:szCs w:val="22"/>
+          <w:shd w:val="clear" w:fill="232525"/>
+        </w:rPr>
+        <w:br w:type="textWrapping"/>
+      </w:r>
+      <w:r>
+        <w:rPr>
+          <w:rFonts w:hint="eastAsia" w:ascii="宋体" w:hAnsi="宋体" w:eastAsia="宋体" w:cs="宋体"/>
+          <w:color w:val="A9B7C6"/>
+          <w:sz w:val="22"/>
+          <w:szCs w:val="22"/>
+          <w:shd w:val="clear" w:fill="232525"/>
+        </w:rPr>
+        <w:t>{</w:t>
+      </w:r>
+      <w:r>
+        <w:rPr>
+          <w:rFonts w:hint="eastAsia" w:ascii="宋体" w:hAnsi="宋体" w:eastAsia="宋体" w:cs="宋体"/>
+          <w:color w:val="A9B7C6"/>
+          <w:sz w:val="22"/>
+          <w:szCs w:val="22"/>
+          <w:shd w:val="clear" w:fill="232525"/>
+        </w:rPr>
+        <w:br w:type="textWrapping"/>
+      </w:r>
+      <w:r>
+        <w:rPr>
+          <w:rFonts w:hint="eastAsia" w:ascii="宋体" w:hAnsi="宋体" w:eastAsia="宋体" w:cs="宋体"/>
+          <w:color w:val="A9B7C6"/>
+          <w:sz w:val="22"/>
+          <w:szCs w:val="22"/>
+          <w:shd w:val="clear" w:fill="232525"/>
+        </w:rPr>
+        <w:t xml:space="preserve">    </w:t>
+      </w:r>
+      <w:r>
+        <w:rPr>
+          <w:rFonts w:hint="eastAsia" w:ascii="宋体" w:hAnsi="宋体" w:eastAsia="宋体" w:cs="宋体"/>
+          <w:color w:val="808080"/>
+          <w:sz w:val="22"/>
+          <w:szCs w:val="22"/>
+          <w:shd w:val="clear" w:fill="232525"/>
+        </w:rPr>
+        <w:t>// var_dump('</w:t>
+      </w:r>
+      <w:r>
+        <w:rPr>
+          <w:rFonts w:hint="eastAsia" w:ascii="宋体" w:hAnsi="宋体" w:eastAsia="宋体" w:cs="宋体"/>
+          <w:i/>
+          <w:color w:val="A8C023"/>
+          <w:sz w:val="22"/>
+          <w:szCs w:val="22"/>
+          <w:shd w:val="clear" w:fill="232525"/>
+        </w:rPr>
+        <w:t>TODO jieqiangtest $this-&gt;authData==',$this-&gt;authData);exit;</w:t>
+      </w:r>
+      <w:r>
+        <w:rPr>
+          <w:rFonts w:hint="eastAsia" w:ascii="宋体" w:hAnsi="宋体" w:eastAsia="宋体" w:cs="宋体"/>
+          <w:i/>
+          <w:color w:val="A8C023"/>
+          <w:sz w:val="22"/>
+          <w:szCs w:val="22"/>
+          <w:shd w:val="clear" w:fill="232525"/>
+        </w:rPr>
+        <w:br w:type="textWrapping"/>
+      </w:r>
+      <w:r>
+        <w:rPr>
+          <w:rFonts w:hint="eastAsia" w:ascii="宋体" w:hAnsi="宋体" w:eastAsia="宋体" w:cs="宋体"/>
+          <w:i/>
+          <w:color w:val="A8C023"/>
+          <w:sz w:val="22"/>
+          <w:szCs w:val="22"/>
+          <w:shd w:val="clear" w:fill="232525"/>
+        </w:rPr>
+        <w:t xml:space="preserve">    </w:t>
+      </w:r>
+      <w:r>
+        <w:rPr>
+          <w:rFonts w:hint="eastAsia" w:ascii="宋体" w:hAnsi="宋体" w:eastAsia="宋体" w:cs="宋体"/>
+          <w:b/>
+          <w:color w:val="CC7832"/>
+          <w:sz w:val="22"/>
+          <w:szCs w:val="22"/>
+          <w:shd w:val="clear" w:fill="232525"/>
+        </w:rPr>
+        <w:t xml:space="preserve">foreach </w:t>
+      </w:r>
+      <w:r>
+        <w:rPr>
+          <w:rFonts w:hint="eastAsia" w:ascii="宋体" w:hAnsi="宋体" w:eastAsia="宋体" w:cs="宋体"/>
+          <w:color w:val="A9B7C6"/>
+          <w:sz w:val="22"/>
+          <w:szCs w:val="22"/>
+          <w:shd w:val="clear" w:fill="232525"/>
+        </w:rPr>
+        <w:t>(</w:t>
+      </w:r>
+      <w:r>
+        <w:rPr>
+          <w:rFonts w:hint="eastAsia" w:ascii="宋体" w:hAnsi="宋体" w:eastAsia="宋体" w:cs="宋体"/>
+          <w:color w:val="9876AA"/>
+          <w:sz w:val="22"/>
+          <w:szCs w:val="22"/>
+          <w:shd w:val="clear" w:fill="232525"/>
+        </w:rPr>
+        <w:t>$this</w:t>
+      </w:r>
+      <w:r>
+        <w:rPr>
+          <w:rFonts w:hint="eastAsia" w:ascii="宋体" w:hAnsi="宋体" w:eastAsia="宋体" w:cs="宋体"/>
+          <w:color w:val="A9B7C6"/>
+          <w:sz w:val="22"/>
+          <w:szCs w:val="22"/>
+          <w:shd w:val="clear" w:fill="232525"/>
+        </w:rPr>
+        <w:t>-&gt;</w:t>
+      </w:r>
+      <w:r>
+        <w:rPr>
+          <w:rFonts w:hint="eastAsia" w:ascii="宋体" w:hAnsi="宋体" w:eastAsia="宋体" w:cs="宋体"/>
+          <w:color w:val="9876AA"/>
+          <w:sz w:val="22"/>
+          <w:szCs w:val="22"/>
+          <w:shd w:val="clear" w:fill="232525"/>
+        </w:rPr>
+        <w:t xml:space="preserve">fileds </w:t>
+      </w:r>
+      <w:r>
+        <w:rPr>
+          <w:rFonts w:hint="eastAsia" w:ascii="宋体" w:hAnsi="宋体" w:eastAsia="宋体" w:cs="宋体"/>
+          <w:b/>
+          <w:color w:val="CC7832"/>
+          <w:sz w:val="22"/>
+          <w:szCs w:val="22"/>
+          <w:shd w:val="clear" w:fill="232525"/>
+        </w:rPr>
+        <w:t xml:space="preserve">as </w:t>
+      </w:r>
+      <w:r>
+        <w:rPr>
+          <w:rFonts w:hint="eastAsia" w:ascii="宋体" w:hAnsi="宋体" w:eastAsia="宋体" w:cs="宋体"/>
+          <w:color w:val="9876AA"/>
+          <w:sz w:val="22"/>
+          <w:szCs w:val="22"/>
+          <w:shd w:val="clear" w:fill="232525"/>
+        </w:rPr>
+        <w:t>$filed</w:t>
+      </w:r>
+      <w:r>
+        <w:rPr>
+          <w:rFonts w:hint="eastAsia" w:ascii="宋体" w:hAnsi="宋体" w:eastAsia="宋体" w:cs="宋体"/>
+          <w:color w:val="A9B7C6"/>
+          <w:sz w:val="22"/>
+          <w:szCs w:val="22"/>
+          <w:shd w:val="clear" w:fill="232525"/>
+        </w:rPr>
+        <w:t>) {</w:t>
+      </w:r>
+      <w:r>
+        <w:rPr>
+          <w:rFonts w:hint="eastAsia" w:ascii="宋体" w:hAnsi="宋体" w:eastAsia="宋体" w:cs="宋体"/>
+          <w:color w:val="A9B7C6"/>
+          <w:sz w:val="22"/>
+          <w:szCs w:val="22"/>
+          <w:shd w:val="clear" w:fill="232525"/>
+        </w:rPr>
+        <w:br w:type="textWrapping"/>
+      </w:r>
+      <w:r>
+        <w:rPr>
+          <w:rFonts w:hint="eastAsia" w:ascii="宋体" w:hAnsi="宋体" w:eastAsia="宋体" w:cs="宋体"/>
+          <w:color w:val="A9B7C6"/>
+          <w:sz w:val="22"/>
+          <w:szCs w:val="22"/>
+          <w:shd w:val="clear" w:fill="232525"/>
+        </w:rPr>
+        <w:t xml:space="preserve">        </w:t>
+      </w:r>
+      <w:r>
+        <w:rPr>
+          <w:rFonts w:hint="eastAsia" w:ascii="宋体" w:hAnsi="宋体" w:eastAsia="宋体" w:cs="宋体"/>
+          <w:color w:val="9876AA"/>
+          <w:sz w:val="22"/>
+          <w:szCs w:val="22"/>
+          <w:shd w:val="clear" w:fill="232525"/>
+        </w:rPr>
+        <w:t xml:space="preserve">$mixString </w:t>
+      </w:r>
+      <w:r>
+        <w:rPr>
+          <w:rFonts w:hint="eastAsia" w:ascii="宋体" w:hAnsi="宋体" w:eastAsia="宋体" w:cs="宋体"/>
+          <w:color w:val="A9B7C6"/>
+          <w:sz w:val="22"/>
+          <w:szCs w:val="22"/>
+          <w:shd w:val="clear" w:fill="232525"/>
+        </w:rPr>
+        <w:t xml:space="preserve">.= </w:t>
+      </w:r>
+      <w:r>
+        <w:rPr>
+          <w:rFonts w:hint="eastAsia" w:ascii="宋体" w:hAnsi="宋体" w:eastAsia="宋体" w:cs="宋体"/>
+          <w:color w:val="9876AA"/>
+          <w:sz w:val="22"/>
+          <w:szCs w:val="22"/>
+          <w:shd w:val="clear" w:fill="232525"/>
+        </w:rPr>
+        <w:t>$data</w:t>
+      </w:r>
+      <w:r>
+        <w:rPr>
+          <w:rFonts w:hint="eastAsia" w:ascii="宋体" w:hAnsi="宋体" w:eastAsia="宋体" w:cs="宋体"/>
+          <w:color w:val="A9B7C6"/>
+          <w:sz w:val="22"/>
+          <w:szCs w:val="22"/>
+          <w:shd w:val="clear" w:fill="232525"/>
+        </w:rPr>
+        <w:t>[</w:t>
+      </w:r>
+      <w:r>
+        <w:rPr>
+          <w:rFonts w:hint="eastAsia" w:ascii="宋体" w:hAnsi="宋体" w:eastAsia="宋体" w:cs="宋体"/>
+          <w:color w:val="9876AA"/>
+          <w:sz w:val="22"/>
+          <w:szCs w:val="22"/>
+          <w:shd w:val="clear" w:fill="232525"/>
+        </w:rPr>
+        <w:t>$filed</w:t>
+      </w:r>
+      <w:r>
+        <w:rPr>
+          <w:rFonts w:hint="eastAsia" w:ascii="宋体" w:hAnsi="宋体" w:eastAsia="宋体" w:cs="宋体"/>
+          <w:color w:val="A9B7C6"/>
+          <w:sz w:val="22"/>
+          <w:szCs w:val="22"/>
+          <w:shd w:val="clear" w:fill="232525"/>
+        </w:rPr>
+        <w:t>]</w:t>
+      </w:r>
+      <w:r>
+        <w:rPr>
+          <w:rFonts w:hint="eastAsia" w:ascii="宋体" w:hAnsi="宋体" w:eastAsia="宋体" w:cs="宋体"/>
+          <w:color w:val="CC7832"/>
+          <w:sz w:val="22"/>
+          <w:szCs w:val="22"/>
+          <w:shd w:val="clear" w:fill="232525"/>
+        </w:rPr>
+        <w:t>;</w:t>
+      </w:r>
+      <w:r>
+        <w:rPr>
+          <w:rFonts w:hint="eastAsia" w:ascii="宋体" w:hAnsi="宋体" w:eastAsia="宋体" w:cs="宋体"/>
+          <w:color w:val="CC7832"/>
+          <w:sz w:val="22"/>
+          <w:szCs w:val="22"/>
+          <w:shd w:val="clear" w:fill="232525"/>
+        </w:rPr>
+        <w:br w:type="textWrapping"/>
+      </w:r>
+      <w:r>
+        <w:rPr>
+          <w:rFonts w:hint="eastAsia" w:ascii="宋体" w:hAnsi="宋体" w:eastAsia="宋体" w:cs="宋体"/>
+          <w:color w:val="CC7832"/>
+          <w:sz w:val="22"/>
+          <w:szCs w:val="22"/>
+          <w:shd w:val="clear" w:fill="232525"/>
+        </w:rPr>
+        <w:t xml:space="preserve">    </w:t>
+      </w:r>
+      <w:r>
+        <w:rPr>
+          <w:rFonts w:hint="eastAsia" w:ascii="宋体" w:hAnsi="宋体" w:eastAsia="宋体" w:cs="宋体"/>
+          <w:color w:val="A9B7C6"/>
+          <w:sz w:val="22"/>
+          <w:szCs w:val="22"/>
+          <w:shd w:val="clear" w:fill="232525"/>
+        </w:rPr>
+        <w:t>}</w:t>
+      </w:r>
+    </w:p>
+    <w:p>
+      <w:pPr>
+        <w:widowControl w:val="0"/>
+        <w:numPr>
+          <w:ilvl w:val="0"/>
+          <w:numId w:val="0"/>
+        </w:numPr>
+        <w:pBdr>
+          <w:top w:val="single" w:color="auto" w:sz="4" w:space="1"/>
+          <w:left w:val="single" w:color="auto" w:sz="4" w:space="4"/>
+          <w:bottom w:val="single" w:color="auto" w:sz="4" w:space="1"/>
+          <w:right w:val="single" w:color="auto" w:sz="4" w:space="4"/>
+          <w:between w:val="none" w:color="auto" w:sz="0" w:space="0"/>
+        </w:pBdr>
+        <w:shd w:val="clear" w:color="auto" w:fill="C0C0C0"/>
+        <w:tabs>
+          <w:tab w:val="left" w:pos="312"/>
+        </w:tabs>
+        <w:adjustRightInd w:val="0"/>
+        <w:spacing w:line="360" w:lineRule="atLeast"/>
+        <w:jc w:val="left"/>
+        <w:textAlignment w:val="baseline"/>
+        <w:rPr>
+          <w:rFonts w:hint="eastAsia" w:ascii="Times New Roman" w:hAnsi="Times New Roman" w:cs="Times New Roman"/>
+          <w:lang w:val="en-US" w:eastAsia="zh-CN"/>
+        </w:rPr>
+      </w:pPr>
+    </w:p>
+    <w:p>
+      <w:pPr>
+        <w:widowControl w:val="0"/>
+        <w:numPr>
+          <w:ilvl w:val="0"/>
+          <w:numId w:val="0"/>
+        </w:numPr>
+        <w:pBdr>
+          <w:top w:val="single" w:color="auto" w:sz="4" w:space="1"/>
+          <w:left w:val="single" w:color="auto" w:sz="4" w:space="4"/>
+          <w:bottom w:val="single" w:color="auto" w:sz="4" w:space="1"/>
+          <w:right w:val="single" w:color="auto" w:sz="4" w:space="4"/>
+          <w:between w:val="none" w:color="auto" w:sz="0" w:space="0"/>
+        </w:pBdr>
+        <w:shd w:val="clear" w:color="auto" w:fill="C0C0C0"/>
+        <w:tabs>
+          <w:tab w:val="left" w:pos="312"/>
+        </w:tabs>
+        <w:adjustRightInd w:val="0"/>
+        <w:spacing w:line="360" w:lineRule="atLeast"/>
+        <w:jc w:val="left"/>
+        <w:textAlignment w:val="baseline"/>
+        <w:rPr>
+          <w:rFonts w:hint="eastAsia" w:ascii="Times New Roman" w:hAnsi="Times New Roman" w:cs="Times New Roman"/>
+          <w:lang w:val="en-US" w:eastAsia="zh-CN"/>
+        </w:rPr>
+      </w:pPr>
+    </w:p>
+    <w:p>
+      <w:pPr>
+        <w:widowControl w:val="0"/>
+        <w:numPr>
+          <w:ilvl w:val="0"/>
+          <w:numId w:val="0"/>
+        </w:numPr>
+        <w:pBdr>
+          <w:top w:val="single" w:color="auto" w:sz="4" w:space="1"/>
+          <w:left w:val="single" w:color="auto" w:sz="4" w:space="4"/>
+          <w:bottom w:val="single" w:color="auto" w:sz="4" w:space="1"/>
+          <w:right w:val="single" w:color="auto" w:sz="4" w:space="4"/>
+          <w:between w:val="none" w:color="auto" w:sz="0" w:space="0"/>
+        </w:pBdr>
+        <w:shd w:val="clear" w:color="auto" w:fill="C0C0C0"/>
+        <w:tabs>
+          <w:tab w:val="left" w:pos="312"/>
+        </w:tabs>
+        <w:adjustRightInd w:val="0"/>
+        <w:spacing w:line="360" w:lineRule="atLeast"/>
+        <w:jc w:val="left"/>
+        <w:textAlignment w:val="baseline"/>
+        <w:rPr>
+          <w:rFonts w:hint="eastAsia" w:ascii="Times New Roman" w:hAnsi="Times New Roman" w:cs="Times New Roman"/>
+          <w:lang w:val="en-US" w:eastAsia="zh-CN"/>
+        </w:rPr>
+      </w:pPr>
+      <w:r>
+        <w:rPr>
+          <w:rFonts w:hint="eastAsia" w:ascii="Times New Roman" w:hAnsi="Times New Roman" w:cs="Times New Roman"/>
+          <w:lang w:val="en-US" w:eastAsia="zh-CN"/>
+        </w:rPr>
+        <w:t>D:\www\users\erp.jieqiangtec.com\Core\Core.class.php L 303</w:t>
+      </w:r>
+    </w:p>
+    <w:p>
+      <w:pPr>
+        <w:pStyle w:val="5"/>
+        <w:keepNext w:val="0"/>
+        <w:keepLines w:val="0"/>
+        <w:widowControl/>
+        <w:suppressLineNumbers w:val="0"/>
+        <w:shd w:val="clear" w:fill="2B2B2B"/>
+        <w:rPr>
+          <w:rFonts w:hint="eastAsia" w:ascii="宋体" w:hAnsi="宋体" w:eastAsia="宋体" w:cs="宋体"/>
+          <w:color w:val="A9B7C6"/>
+          <w:sz w:val="22"/>
+          <w:szCs w:val="22"/>
+        </w:rPr>
+      </w:pPr>
+      <w:r>
+        <w:rPr>
+          <w:rFonts w:hint="eastAsia" w:ascii="宋体" w:hAnsi="宋体" w:eastAsia="宋体" w:cs="宋体"/>
+          <w:b/>
+          <w:color w:val="CC7832"/>
+          <w:sz w:val="22"/>
+          <w:szCs w:val="22"/>
+          <w:shd w:val="clear" w:fill="232525"/>
+        </w:rPr>
+        <w:t xml:space="preserve">case </w:t>
+      </w:r>
+      <w:r>
+        <w:rPr>
+          <w:rFonts w:hint="eastAsia" w:ascii="宋体" w:hAnsi="宋体" w:eastAsia="宋体" w:cs="宋体"/>
+          <w:color w:val="6A8759"/>
+          <w:sz w:val="22"/>
+          <w:szCs w:val="22"/>
+          <w:shd w:val="clear" w:fill="232525"/>
+        </w:rPr>
+        <w:t>"ClientAuth"</w:t>
+      </w:r>
+      <w:r>
+        <w:rPr>
+          <w:rFonts w:hint="eastAsia" w:ascii="宋体" w:hAnsi="宋体" w:eastAsia="宋体" w:cs="宋体"/>
+          <w:color w:val="A9B7C6"/>
+          <w:sz w:val="22"/>
+          <w:szCs w:val="22"/>
+          <w:shd w:val="clear" w:fill="232525"/>
+        </w:rPr>
+        <w:t>:</w:t>
+      </w:r>
+      <w:r>
+        <w:rPr>
+          <w:rFonts w:hint="eastAsia" w:ascii="宋体" w:hAnsi="宋体" w:eastAsia="宋体" w:cs="宋体"/>
+          <w:color w:val="A9B7C6"/>
+          <w:sz w:val="22"/>
+          <w:szCs w:val="22"/>
+          <w:shd w:val="clear" w:fill="232525"/>
+        </w:rPr>
+        <w:br w:type="textWrapping"/>
+      </w:r>
+      <w:r>
+        <w:rPr>
+          <w:rFonts w:hint="eastAsia" w:ascii="宋体" w:hAnsi="宋体" w:eastAsia="宋体" w:cs="宋体"/>
+          <w:color w:val="A9B7C6"/>
+          <w:sz w:val="22"/>
+          <w:szCs w:val="22"/>
+          <w:shd w:val="clear" w:fill="232525"/>
+        </w:rPr>
+        <w:t xml:space="preserve">   Core::</w:t>
+      </w:r>
+      <w:r>
+        <w:rPr>
+          <w:rFonts w:hint="eastAsia" w:ascii="宋体" w:hAnsi="宋体" w:eastAsia="宋体" w:cs="宋体"/>
+          <w:i/>
+          <w:color w:val="FFC66D"/>
+          <w:sz w:val="22"/>
+          <w:szCs w:val="22"/>
+          <w:shd w:val="clear" w:fill="232525"/>
+        </w:rPr>
+        <w:t>LoadLib</w:t>
+      </w:r>
+      <w:r>
+        <w:rPr>
+          <w:rFonts w:hint="eastAsia" w:ascii="宋体" w:hAnsi="宋体" w:eastAsia="宋体" w:cs="宋体"/>
+          <w:color w:val="A9B7C6"/>
+          <w:sz w:val="22"/>
+          <w:szCs w:val="22"/>
+          <w:shd w:val="clear" w:fill="232525"/>
+        </w:rPr>
+        <w:t xml:space="preserve">( </w:t>
+      </w:r>
+      <w:r>
+        <w:rPr>
+          <w:rFonts w:hint="eastAsia" w:ascii="宋体" w:hAnsi="宋体" w:eastAsia="宋体" w:cs="宋体"/>
+          <w:color w:val="6A8759"/>
+          <w:sz w:val="22"/>
+          <w:szCs w:val="22"/>
+          <w:shd w:val="clear" w:fill="232525"/>
+        </w:rPr>
+        <w:t xml:space="preserve">'ClientAuth.class.php' </w:t>
+      </w:r>
+      <w:r>
+        <w:rPr>
+          <w:rFonts w:hint="eastAsia" w:ascii="宋体" w:hAnsi="宋体" w:eastAsia="宋体" w:cs="宋体"/>
+          <w:color w:val="A9B7C6"/>
+          <w:sz w:val="22"/>
+          <w:szCs w:val="22"/>
+          <w:shd w:val="clear" w:fill="232525"/>
+        </w:rPr>
+        <w:t>)</w:t>
+      </w:r>
+      <w:r>
+        <w:rPr>
+          <w:rFonts w:hint="eastAsia" w:ascii="宋体" w:hAnsi="宋体" w:eastAsia="宋体" w:cs="宋体"/>
+          <w:color w:val="CC7832"/>
+          <w:sz w:val="22"/>
+          <w:szCs w:val="22"/>
+          <w:shd w:val="clear" w:fill="232525"/>
+        </w:rPr>
+        <w:t>;</w:t>
+      </w:r>
+      <w:r>
+        <w:rPr>
+          <w:rFonts w:hint="eastAsia" w:ascii="宋体" w:hAnsi="宋体" w:eastAsia="宋体" w:cs="宋体"/>
+          <w:color w:val="CC7832"/>
+          <w:sz w:val="22"/>
+          <w:szCs w:val="22"/>
+          <w:shd w:val="clear" w:fill="232525"/>
+        </w:rPr>
+        <w:br w:type="textWrapping"/>
+      </w:r>
+      <w:r>
+        <w:rPr>
+          <w:rFonts w:hint="eastAsia" w:ascii="宋体" w:hAnsi="宋体" w:eastAsia="宋体" w:cs="宋体"/>
+          <w:color w:val="CC7832"/>
+          <w:sz w:val="22"/>
+          <w:szCs w:val="22"/>
+          <w:shd w:val="clear" w:fill="232525"/>
+        </w:rPr>
+        <w:br w:type="textWrapping"/>
+      </w:r>
+      <w:r>
+        <w:rPr>
+          <w:rFonts w:hint="eastAsia" w:ascii="宋体" w:hAnsi="宋体" w:eastAsia="宋体" w:cs="宋体"/>
+          <w:color w:val="CC7832"/>
+          <w:sz w:val="22"/>
+          <w:szCs w:val="22"/>
+          <w:shd w:val="clear" w:fill="232525"/>
+        </w:rPr>
+        <w:t xml:space="preserve">   </w:t>
+      </w:r>
+      <w:r>
+        <w:rPr>
+          <w:rFonts w:hint="eastAsia" w:ascii="宋体" w:hAnsi="宋体" w:eastAsia="宋体" w:cs="宋体"/>
+          <w:color w:val="9876AA"/>
+          <w:sz w:val="22"/>
+          <w:szCs w:val="22"/>
+          <w:shd w:val="clear" w:fill="232525"/>
+        </w:rPr>
+        <w:t>$GLOBALS</w:t>
+      </w:r>
+      <w:r>
+        <w:rPr>
+          <w:rFonts w:hint="eastAsia" w:ascii="宋体" w:hAnsi="宋体" w:eastAsia="宋体" w:cs="宋体"/>
+          <w:color w:val="A9B7C6"/>
+          <w:sz w:val="22"/>
+          <w:szCs w:val="22"/>
+          <w:shd w:val="clear" w:fill="232525"/>
+        </w:rPr>
+        <w:t>[</w:t>
+      </w:r>
+      <w:r>
+        <w:rPr>
+          <w:rFonts w:hint="eastAsia" w:ascii="宋体" w:hAnsi="宋体" w:eastAsia="宋体" w:cs="宋体"/>
+          <w:color w:val="6A8759"/>
+          <w:sz w:val="22"/>
+          <w:szCs w:val="22"/>
+          <w:shd w:val="clear" w:fill="232525"/>
+        </w:rPr>
+        <w:t>'__BaseClass'</w:t>
+      </w:r>
+      <w:r>
+        <w:rPr>
+          <w:rFonts w:hint="eastAsia" w:ascii="宋体" w:hAnsi="宋体" w:eastAsia="宋体" w:cs="宋体"/>
+          <w:color w:val="A9B7C6"/>
+          <w:sz w:val="22"/>
+          <w:szCs w:val="22"/>
+          <w:shd w:val="clear" w:fill="232525"/>
+        </w:rPr>
+        <w:t>][</w:t>
+      </w:r>
+      <w:r>
+        <w:rPr>
+          <w:rFonts w:hint="eastAsia" w:ascii="宋体" w:hAnsi="宋体" w:eastAsia="宋体" w:cs="宋体"/>
+          <w:color w:val="9876AA"/>
+          <w:sz w:val="22"/>
+          <w:szCs w:val="22"/>
+          <w:shd w:val="clear" w:fill="232525"/>
+        </w:rPr>
+        <w:t>$objName</w:t>
+      </w:r>
+      <w:r>
+        <w:rPr>
+          <w:rFonts w:hint="eastAsia" w:ascii="宋体" w:hAnsi="宋体" w:eastAsia="宋体" w:cs="宋体"/>
+          <w:color w:val="A9B7C6"/>
+          <w:sz w:val="22"/>
+          <w:szCs w:val="22"/>
+          <w:shd w:val="clear" w:fill="232525"/>
+        </w:rPr>
+        <w:t xml:space="preserve">] = </w:t>
+      </w:r>
+      <w:r>
+        <w:rPr>
+          <w:rFonts w:hint="eastAsia" w:ascii="宋体" w:hAnsi="宋体" w:eastAsia="宋体" w:cs="宋体"/>
+          <w:b/>
+          <w:color w:val="CC7832"/>
+          <w:sz w:val="22"/>
+          <w:szCs w:val="22"/>
+          <w:shd w:val="clear" w:fill="232525"/>
+        </w:rPr>
+        <w:t xml:space="preserve">new </w:t>
+      </w:r>
+      <w:r>
+        <w:rPr>
+          <w:rFonts w:hint="eastAsia" w:ascii="宋体" w:hAnsi="宋体" w:eastAsia="宋体" w:cs="宋体"/>
+          <w:color w:val="A9B7C6"/>
+          <w:sz w:val="22"/>
+          <w:szCs w:val="22"/>
+          <w:shd w:val="clear" w:fill="232525"/>
+        </w:rPr>
+        <w:t>ClientAuth( Core::</w:t>
+      </w:r>
+      <w:r>
+        <w:rPr>
+          <w:rFonts w:hint="eastAsia" w:ascii="宋体" w:hAnsi="宋体" w:eastAsia="宋体" w:cs="宋体"/>
+          <w:i/>
+          <w:color w:val="FFC66D"/>
+          <w:sz w:val="22"/>
+          <w:szCs w:val="22"/>
+          <w:shd w:val="clear" w:fill="232525"/>
+        </w:rPr>
+        <w:t>GetConfig</w:t>
+      </w:r>
+      <w:r>
+        <w:rPr>
+          <w:rFonts w:hint="eastAsia" w:ascii="宋体" w:hAnsi="宋体" w:eastAsia="宋体" w:cs="宋体"/>
+          <w:color w:val="A9B7C6"/>
+          <w:sz w:val="22"/>
+          <w:szCs w:val="22"/>
+          <w:shd w:val="clear" w:fill="232525"/>
+        </w:rPr>
+        <w:t xml:space="preserve">( </w:t>
+      </w:r>
+      <w:r>
+        <w:rPr>
+          <w:rFonts w:hint="eastAsia" w:ascii="宋体" w:hAnsi="宋体" w:eastAsia="宋体" w:cs="宋体"/>
+          <w:color w:val="6A8759"/>
+          <w:sz w:val="22"/>
+          <w:szCs w:val="22"/>
+          <w:shd w:val="clear" w:fill="232525"/>
+        </w:rPr>
+        <w:t xml:space="preserve">'client_auth_prefix' </w:t>
+      </w:r>
+      <w:r>
+        <w:rPr>
+          <w:rFonts w:hint="eastAsia" w:ascii="宋体" w:hAnsi="宋体" w:eastAsia="宋体" w:cs="宋体"/>
+          <w:color w:val="A9B7C6"/>
+          <w:sz w:val="22"/>
+          <w:szCs w:val="22"/>
+          <w:shd w:val="clear" w:fill="232525"/>
+        </w:rPr>
+        <w:t>)</w:t>
+      </w:r>
+      <w:r>
+        <w:rPr>
+          <w:rFonts w:hint="eastAsia" w:ascii="宋体" w:hAnsi="宋体" w:eastAsia="宋体" w:cs="宋体"/>
+          <w:color w:val="CC7832"/>
+          <w:sz w:val="22"/>
+          <w:szCs w:val="22"/>
+          <w:shd w:val="clear" w:fill="232525"/>
+        </w:rPr>
+        <w:t xml:space="preserve">, </w:t>
+      </w:r>
+      <w:r>
+        <w:rPr>
+          <w:rFonts w:hint="eastAsia" w:ascii="宋体" w:hAnsi="宋体" w:eastAsia="宋体" w:cs="宋体"/>
+          <w:color w:val="A9B7C6"/>
+          <w:sz w:val="22"/>
+          <w:szCs w:val="22"/>
+          <w:shd w:val="clear" w:fill="232525"/>
+        </w:rPr>
+        <w:t>Core::</w:t>
+      </w:r>
+      <w:r>
+        <w:rPr>
+          <w:rFonts w:hint="eastAsia" w:ascii="宋体" w:hAnsi="宋体" w:eastAsia="宋体" w:cs="宋体"/>
+          <w:i/>
+          <w:color w:val="FFC66D"/>
+          <w:sz w:val="22"/>
+          <w:szCs w:val="22"/>
+          <w:shd w:val="clear" w:fill="232525"/>
+        </w:rPr>
+        <w:t>GetConfig</w:t>
+      </w:r>
+      <w:r>
+        <w:rPr>
+          <w:rFonts w:hint="eastAsia" w:ascii="宋体" w:hAnsi="宋体" w:eastAsia="宋体" w:cs="宋体"/>
+          <w:color w:val="A9B7C6"/>
+          <w:sz w:val="22"/>
+          <w:szCs w:val="22"/>
+          <w:shd w:val="clear" w:fill="232525"/>
+        </w:rPr>
+        <w:t xml:space="preserve">( </w:t>
+      </w:r>
+      <w:r>
+        <w:rPr>
+          <w:rFonts w:hint="eastAsia" w:ascii="宋体" w:hAnsi="宋体" w:eastAsia="宋体" w:cs="宋体"/>
+          <w:color w:val="6A8759"/>
+          <w:sz w:val="22"/>
+          <w:szCs w:val="22"/>
+          <w:shd w:val="clear" w:fill="232525"/>
+        </w:rPr>
+        <w:t xml:space="preserve">'client_auth_hash' </w:t>
+      </w:r>
+      <w:r>
+        <w:rPr>
+          <w:rFonts w:hint="eastAsia" w:ascii="宋体" w:hAnsi="宋体" w:eastAsia="宋体" w:cs="宋体"/>
+          <w:color w:val="A9B7C6"/>
+          <w:sz w:val="22"/>
+          <w:szCs w:val="22"/>
+          <w:shd w:val="clear" w:fill="232525"/>
+        </w:rPr>
+        <w:t>)</w:t>
+      </w:r>
+      <w:r>
+        <w:rPr>
+          <w:rFonts w:hint="eastAsia" w:ascii="宋体" w:hAnsi="宋体" w:eastAsia="宋体" w:cs="宋体"/>
+          <w:color w:val="CC7832"/>
+          <w:sz w:val="22"/>
+          <w:szCs w:val="22"/>
+          <w:shd w:val="clear" w:fill="232525"/>
+        </w:rPr>
+        <w:t xml:space="preserve">, </w:t>
+      </w:r>
+      <w:r>
+        <w:rPr>
+          <w:rFonts w:hint="eastAsia" w:ascii="宋体" w:hAnsi="宋体" w:eastAsia="宋体" w:cs="宋体"/>
+          <w:color w:val="A9B7C6"/>
+          <w:sz w:val="22"/>
+          <w:szCs w:val="22"/>
+          <w:shd w:val="clear" w:fill="232525"/>
+        </w:rPr>
+        <w:t>Core::</w:t>
+      </w:r>
+      <w:r>
+        <w:rPr>
+          <w:rFonts w:hint="eastAsia" w:ascii="宋体" w:hAnsi="宋体" w:eastAsia="宋体" w:cs="宋体"/>
+          <w:i/>
+          <w:color w:val="FFC66D"/>
+          <w:sz w:val="22"/>
+          <w:szCs w:val="22"/>
+          <w:shd w:val="clear" w:fill="232525"/>
+        </w:rPr>
+        <w:t>GetConfig</w:t>
+      </w:r>
+      <w:r>
+        <w:rPr>
+          <w:rFonts w:hint="eastAsia" w:ascii="宋体" w:hAnsi="宋体" w:eastAsia="宋体" w:cs="宋体"/>
+          <w:color w:val="A9B7C6"/>
+          <w:sz w:val="22"/>
+          <w:szCs w:val="22"/>
+          <w:shd w:val="clear" w:fill="232525"/>
+        </w:rPr>
+        <w:t xml:space="preserve">( </w:t>
+      </w:r>
+      <w:r>
+        <w:rPr>
+          <w:rFonts w:hint="eastAsia" w:ascii="宋体" w:hAnsi="宋体" w:eastAsia="宋体" w:cs="宋体"/>
+          <w:color w:val="6A8759"/>
+          <w:sz w:val="22"/>
+          <w:szCs w:val="22"/>
+          <w:shd w:val="clear" w:fill="232525"/>
+        </w:rPr>
+        <w:t xml:space="preserve">'client_auth_field' </w:t>
+      </w:r>
+      <w:r>
+        <w:rPr>
+          <w:rFonts w:hint="eastAsia" w:ascii="宋体" w:hAnsi="宋体" w:eastAsia="宋体" w:cs="宋体"/>
+          <w:color w:val="A9B7C6"/>
+          <w:sz w:val="22"/>
+          <w:szCs w:val="22"/>
+          <w:shd w:val="clear" w:fill="232525"/>
+        </w:rPr>
+        <w:t>) )</w:t>
+      </w:r>
+      <w:r>
+        <w:rPr>
+          <w:rFonts w:hint="eastAsia" w:ascii="宋体" w:hAnsi="宋体" w:eastAsia="宋体" w:cs="宋体"/>
+          <w:color w:val="CC7832"/>
+          <w:sz w:val="22"/>
+          <w:szCs w:val="22"/>
+          <w:shd w:val="clear" w:fill="232525"/>
+        </w:rPr>
+        <w:t>;</w:t>
+      </w:r>
+      <w:r>
+        <w:rPr>
+          <w:rFonts w:hint="eastAsia" w:ascii="宋体" w:hAnsi="宋体" w:eastAsia="宋体" w:cs="宋体"/>
+          <w:color w:val="CC7832"/>
+          <w:sz w:val="22"/>
+          <w:szCs w:val="22"/>
+          <w:shd w:val="clear" w:fill="232525"/>
+        </w:rPr>
+        <w:br w:type="textWrapping"/>
+      </w:r>
+      <w:r>
+        <w:rPr>
+          <w:rFonts w:hint="eastAsia" w:ascii="宋体" w:hAnsi="宋体" w:eastAsia="宋体" w:cs="宋体"/>
+          <w:b/>
+          <w:color w:val="CC7832"/>
+          <w:sz w:val="22"/>
+          <w:szCs w:val="22"/>
+          <w:shd w:val="clear" w:fill="232525"/>
+        </w:rPr>
+        <w:t>break</w:t>
+      </w:r>
+      <w:r>
+        <w:rPr>
+          <w:rFonts w:hint="eastAsia" w:ascii="宋体" w:hAnsi="宋体" w:eastAsia="宋体" w:cs="宋体"/>
+          <w:color w:val="CC7832"/>
+          <w:sz w:val="22"/>
+          <w:szCs w:val="22"/>
+          <w:shd w:val="clear" w:fill="232525"/>
+        </w:rPr>
+        <w:t>;</w:t>
+      </w:r>
+    </w:p>
+    <w:p>
+      <w:pPr>
+        <w:widowControl w:val="0"/>
+        <w:numPr>
+          <w:ilvl w:val="0"/>
+          <w:numId w:val="0"/>
+        </w:numPr>
+        <w:pBdr>
+          <w:top w:val="single" w:color="auto" w:sz="4" w:space="1"/>
+          <w:left w:val="single" w:color="auto" w:sz="4" w:space="4"/>
+          <w:bottom w:val="single" w:color="auto" w:sz="4" w:space="1"/>
+          <w:right w:val="single" w:color="auto" w:sz="4" w:space="4"/>
+          <w:between w:val="none" w:color="auto" w:sz="0" w:space="0"/>
+        </w:pBdr>
+        <w:shd w:val="clear" w:color="auto" w:fill="C0C0C0"/>
+        <w:tabs>
+          <w:tab w:val="left" w:pos="312"/>
+        </w:tabs>
+        <w:adjustRightInd w:val="0"/>
+        <w:spacing w:line="360" w:lineRule="atLeast"/>
+        <w:jc w:val="left"/>
+        <w:textAlignment w:val="baseline"/>
+        <w:rPr>
+          <w:rFonts w:hint="eastAsia" w:ascii="Times New Roman" w:hAnsi="Times New Roman" w:cs="Times New Roman"/>
+          <w:lang w:val="en-US" w:eastAsia="zh-CN"/>
+        </w:rPr>
+      </w:pPr>
+    </w:p>
+    <w:p>
+      <w:pPr>
+        <w:widowControl w:val="0"/>
+        <w:numPr>
+          <w:ilvl w:val="0"/>
+          <w:numId w:val="0"/>
+        </w:numPr>
+        <w:pBdr>
+          <w:top w:val="single" w:color="auto" w:sz="4" w:space="1"/>
+          <w:left w:val="single" w:color="auto" w:sz="4" w:space="4"/>
+          <w:bottom w:val="single" w:color="auto" w:sz="4" w:space="1"/>
+          <w:right w:val="single" w:color="auto" w:sz="4" w:space="4"/>
+          <w:between w:val="none" w:color="auto" w:sz="0" w:space="0"/>
+        </w:pBdr>
+        <w:shd w:val="clear" w:color="auto" w:fill="C0C0C0"/>
+        <w:tabs>
+          <w:tab w:val="left" w:pos="312"/>
+        </w:tabs>
+        <w:adjustRightInd w:val="0"/>
+        <w:spacing w:line="360" w:lineRule="atLeast"/>
+        <w:jc w:val="left"/>
+        <w:textAlignment w:val="baseline"/>
+        <w:rPr>
+          <w:rFonts w:hint="eastAsia" w:ascii="Times New Roman" w:hAnsi="Times New Roman" w:cs="Times New Roman"/>
+          <w:lang w:val="en-US" w:eastAsia="zh-CN"/>
+        </w:rPr>
+      </w:pPr>
+      <w:r>
+        <w:rPr>
+          <w:rFonts w:hint="eastAsia" w:ascii="Times New Roman" w:hAnsi="Times New Roman" w:cs="Times New Roman"/>
+          <w:lang w:val="en-US" w:eastAsia="zh-CN"/>
+        </w:rPr>
+        <w:t>D:\www\users\erp.jieqiangtec.com\admin\config\config.php</w:t>
+      </w:r>
+    </w:p>
+    <w:p>
+      <w:pPr>
+        <w:pStyle w:val="5"/>
+        <w:keepNext w:val="0"/>
+        <w:keepLines w:val="0"/>
+        <w:widowControl/>
+        <w:suppressLineNumbers w:val="0"/>
+        <w:shd w:val="clear" w:fill="2B2B2B"/>
+        <w:rPr>
+          <w:rFonts w:hint="eastAsia" w:ascii="宋体" w:hAnsi="宋体" w:eastAsia="宋体" w:cs="宋体"/>
+          <w:color w:val="A9B7C6"/>
+          <w:sz w:val="22"/>
+          <w:szCs w:val="22"/>
+        </w:rPr>
+      </w:pPr>
+      <w:r>
+        <w:rPr>
+          <w:rFonts w:hint="eastAsia" w:ascii="宋体" w:hAnsi="宋体" w:eastAsia="宋体" w:cs="宋体"/>
+          <w:color w:val="9876AA"/>
+          <w:sz w:val="22"/>
+          <w:szCs w:val="22"/>
+          <w:shd w:val="clear" w:fill="232525"/>
+        </w:rPr>
+        <w:t>$__Config</w:t>
+      </w:r>
+      <w:r>
+        <w:rPr>
+          <w:rFonts w:hint="eastAsia" w:ascii="宋体" w:hAnsi="宋体" w:eastAsia="宋体" w:cs="宋体"/>
+          <w:color w:val="A9B7C6"/>
+          <w:sz w:val="22"/>
+          <w:szCs w:val="22"/>
+          <w:shd w:val="clear" w:fill="232525"/>
+        </w:rPr>
+        <w:t>[</w:t>
+      </w:r>
+      <w:r>
+        <w:rPr>
+          <w:rFonts w:hint="eastAsia" w:ascii="宋体" w:hAnsi="宋体" w:eastAsia="宋体" w:cs="宋体"/>
+          <w:color w:val="6A8759"/>
+          <w:sz w:val="22"/>
+          <w:szCs w:val="22"/>
+          <w:shd w:val="clear" w:fill="232525"/>
+        </w:rPr>
+        <w:t>'client_auth_field'</w:t>
+      </w:r>
+      <w:r>
+        <w:rPr>
+          <w:rFonts w:hint="eastAsia" w:ascii="宋体" w:hAnsi="宋体" w:eastAsia="宋体" w:cs="宋体"/>
+          <w:color w:val="A9B7C6"/>
+          <w:sz w:val="22"/>
+          <w:szCs w:val="22"/>
+          <w:shd w:val="clear" w:fill="232525"/>
+        </w:rPr>
+        <w:t xml:space="preserve">] = </w:t>
+      </w:r>
+      <w:r>
+        <w:rPr>
+          <w:rFonts w:hint="eastAsia" w:ascii="宋体" w:hAnsi="宋体" w:eastAsia="宋体" w:cs="宋体"/>
+          <w:b/>
+          <w:color w:val="CC7832"/>
+          <w:sz w:val="22"/>
+          <w:szCs w:val="22"/>
+          <w:shd w:val="clear" w:fill="232525"/>
+        </w:rPr>
+        <w:t>array</w:t>
+      </w:r>
+      <w:r>
+        <w:rPr>
+          <w:rFonts w:hint="eastAsia" w:ascii="宋体" w:hAnsi="宋体" w:eastAsia="宋体" w:cs="宋体"/>
+          <w:color w:val="A9B7C6"/>
+          <w:sz w:val="22"/>
+          <w:szCs w:val="22"/>
+          <w:shd w:val="clear" w:fill="232525"/>
+        </w:rPr>
+        <w:t xml:space="preserve">( </w:t>
+      </w:r>
+      <w:r>
+        <w:rPr>
+          <w:rFonts w:hint="eastAsia" w:ascii="宋体" w:hAnsi="宋体" w:eastAsia="宋体" w:cs="宋体"/>
+          <w:color w:val="6A8759"/>
+          <w:sz w:val="22"/>
+          <w:szCs w:val="22"/>
+          <w:shd w:val="clear" w:fill="232525"/>
+        </w:rPr>
+        <w:t>'user_id'</w:t>
+      </w:r>
+      <w:r>
+        <w:rPr>
+          <w:rFonts w:hint="eastAsia" w:ascii="宋体" w:hAnsi="宋体" w:eastAsia="宋体" w:cs="宋体"/>
+          <w:color w:val="CC7832"/>
+          <w:sz w:val="22"/>
+          <w:szCs w:val="22"/>
+          <w:shd w:val="clear" w:fill="232525"/>
+        </w:rPr>
+        <w:t xml:space="preserve">, </w:t>
+      </w:r>
+      <w:r>
+        <w:rPr>
+          <w:rFonts w:hint="eastAsia" w:ascii="宋体" w:hAnsi="宋体" w:eastAsia="宋体" w:cs="宋体"/>
+          <w:color w:val="6A8759"/>
+          <w:sz w:val="22"/>
+          <w:szCs w:val="22"/>
+          <w:shd w:val="clear" w:fill="232525"/>
+        </w:rPr>
+        <w:t>'user_name'</w:t>
+      </w:r>
+      <w:r>
+        <w:rPr>
+          <w:rFonts w:hint="eastAsia" w:ascii="宋体" w:hAnsi="宋体" w:eastAsia="宋体" w:cs="宋体"/>
+          <w:color w:val="CC7832"/>
+          <w:sz w:val="22"/>
+          <w:szCs w:val="22"/>
+          <w:shd w:val="clear" w:fill="232525"/>
+        </w:rPr>
+        <w:t xml:space="preserve">, </w:t>
+      </w:r>
+      <w:r>
+        <w:rPr>
+          <w:rFonts w:hint="eastAsia" w:ascii="宋体" w:hAnsi="宋体" w:eastAsia="宋体" w:cs="宋体"/>
+          <w:color w:val="6A8759"/>
+          <w:sz w:val="22"/>
+          <w:szCs w:val="22"/>
+          <w:shd w:val="clear" w:fill="232525"/>
+        </w:rPr>
+        <w:t>'user_real_name'</w:t>
+      </w:r>
+      <w:r>
+        <w:rPr>
+          <w:rFonts w:hint="eastAsia" w:ascii="宋体" w:hAnsi="宋体" w:eastAsia="宋体" w:cs="宋体"/>
+          <w:color w:val="CC7832"/>
+          <w:sz w:val="22"/>
+          <w:szCs w:val="22"/>
+          <w:shd w:val="clear" w:fill="232525"/>
+        </w:rPr>
+        <w:t xml:space="preserve">, </w:t>
+      </w:r>
+      <w:r>
+        <w:rPr>
+          <w:rFonts w:hint="eastAsia" w:ascii="宋体" w:hAnsi="宋体" w:eastAsia="宋体" w:cs="宋体"/>
+          <w:color w:val="6A8759"/>
+          <w:sz w:val="22"/>
+          <w:szCs w:val="22"/>
+          <w:shd w:val="clear" w:fill="232525"/>
+        </w:rPr>
+        <w:t xml:space="preserve">'group' </w:t>
+      </w:r>
+      <w:r>
+        <w:rPr>
+          <w:rFonts w:hint="eastAsia" w:ascii="宋体" w:hAnsi="宋体" w:eastAsia="宋体" w:cs="宋体"/>
+          <w:color w:val="A9B7C6"/>
+          <w:sz w:val="22"/>
+          <w:szCs w:val="22"/>
+          <w:shd w:val="clear" w:fill="232525"/>
+        </w:rPr>
+        <w:t>)</w:t>
+      </w:r>
+      <w:r>
+        <w:rPr>
+          <w:rFonts w:hint="eastAsia" w:ascii="宋体" w:hAnsi="宋体" w:eastAsia="宋体" w:cs="宋体"/>
+          <w:color w:val="CC7832"/>
+          <w:sz w:val="22"/>
+          <w:szCs w:val="22"/>
+          <w:shd w:val="clear" w:fill="232525"/>
+        </w:rPr>
+        <w:t>;</w:t>
+      </w:r>
+    </w:p>
+    <w:p>
+      <w:pPr>
+        <w:widowControl w:val="0"/>
+        <w:numPr>
+          <w:ilvl w:val="0"/>
+          <w:numId w:val="0"/>
+        </w:numPr>
+        <w:pBdr>
+          <w:top w:val="single" w:color="auto" w:sz="4" w:space="1"/>
+          <w:left w:val="single" w:color="auto" w:sz="4" w:space="4"/>
+          <w:bottom w:val="single" w:color="auto" w:sz="4" w:space="1"/>
+          <w:right w:val="single" w:color="auto" w:sz="4" w:space="4"/>
+          <w:between w:val="none" w:color="auto" w:sz="0" w:space="0"/>
+        </w:pBdr>
+        <w:shd w:val="clear" w:color="auto" w:fill="C0C0C0"/>
+        <w:tabs>
+          <w:tab w:val="left" w:pos="312"/>
+        </w:tabs>
+        <w:adjustRightInd w:val="0"/>
+        <w:spacing w:line="360" w:lineRule="atLeast"/>
+        <w:jc w:val="left"/>
+        <w:textAlignment w:val="baseline"/>
+        <w:rPr>
+          <w:rFonts w:hint="eastAsia" w:ascii="Times New Roman" w:hAnsi="Times New Roman" w:cs="Times New Roman"/>
+          <w:lang w:val="en-US" w:eastAsia="zh-CN"/>
+        </w:rPr>
+      </w:pPr>
+    </w:p>
+    <w:p>
+      <w:pPr>
+        <w:pStyle w:val="2"/>
+        <w:rPr>
+          <w:rFonts w:hint="eastAsia" w:cs="宋体"/>
+          <w:b/>
+          <w:kern w:val="44"/>
+          <w:sz w:val="48"/>
+          <w:szCs w:val="48"/>
+          <w:lang w:val="en-US" w:eastAsia="zh-CN" w:bidi="ar"/>
+        </w:rPr>
+      </w:pPr>
+      <w:r>
+        <w:rPr>
+          <w:rFonts w:hint="eastAsia" w:ascii="宋体" w:hAnsi="宋体" w:eastAsia="宋体" w:cs="宋体"/>
+          <w:b/>
+          <w:kern w:val="44"/>
+          <w:sz w:val="48"/>
+          <w:szCs w:val="48"/>
+          <w:lang w:val="en-US" w:eastAsia="zh-CN" w:bidi="ar"/>
+        </w:rPr>
+        <w:t>201</w:t>
+      </w:r>
+      <w:r>
+        <w:rPr>
+          <w:rFonts w:hint="eastAsia" w:cs="宋体"/>
+          <w:b/>
+          <w:kern w:val="44"/>
+          <w:sz w:val="48"/>
+          <w:szCs w:val="48"/>
+          <w:lang w:val="en-US" w:eastAsia="zh-CN" w:bidi="ar"/>
+        </w:rPr>
+        <w:t>80107</w:t>
+      </w:r>
+    </w:p>
+    <w:p>
+      <w:pPr>
+        <w:widowControl w:val="0"/>
+        <w:numPr>
+          <w:ilvl w:val="0"/>
+          <w:numId w:val="0"/>
+        </w:numPr>
+        <w:pBdr>
+          <w:top w:val="single" w:color="auto" w:sz="4" w:space="1"/>
+          <w:left w:val="single" w:color="auto" w:sz="4" w:space="4"/>
+          <w:bottom w:val="single" w:color="auto" w:sz="4" w:space="1"/>
+          <w:right w:val="single" w:color="auto" w:sz="4" w:space="4"/>
+          <w:between w:val="none" w:color="auto" w:sz="0" w:space="0"/>
+        </w:pBdr>
+        <w:shd w:val="clear" w:color="auto" w:fill="C0C0C0"/>
+        <w:adjustRightInd w:val="0"/>
+        <w:spacing w:line="360" w:lineRule="atLeast"/>
+        <w:ind w:left="0" w:leftChars="0" w:firstLine="0" w:firstLineChars="0"/>
+        <w:jc w:val="left"/>
+        <w:textAlignment w:val="baseline"/>
+        <w:rPr>
+          <w:rFonts w:hint="eastAsia" w:ascii="Times New Roman" w:hAnsi="Times New Roman" w:cs="Times New Roman"/>
+          <w:lang w:val="en-US" w:eastAsia="zh-CN"/>
+        </w:rPr>
+      </w:pPr>
+      <w:r>
+        <w:rPr>
+          <w:rFonts w:hint="eastAsia" w:ascii="Times New Roman" w:hAnsi="Times New Roman" w:cs="Times New Roman"/>
+          <w:lang w:val="en-US" w:eastAsia="zh-CN"/>
+        </w:rPr>
+        <w:t>1.和银行的价格</w:t>
+      </w:r>
+    </w:p>
+    <w:p>
+      <w:pPr>
+        <w:widowControl w:val="0"/>
+        <w:numPr>
+          <w:ilvl w:val="0"/>
+          <w:numId w:val="0"/>
+        </w:numPr>
+        <w:pBdr>
+          <w:top w:val="single" w:color="auto" w:sz="4" w:space="1"/>
+          <w:left w:val="single" w:color="auto" w:sz="4" w:space="4"/>
+          <w:bottom w:val="single" w:color="auto" w:sz="4" w:space="1"/>
+          <w:right w:val="single" w:color="auto" w:sz="4" w:space="4"/>
+          <w:between w:val="none" w:color="auto" w:sz="0" w:space="0"/>
+        </w:pBdr>
+        <w:shd w:val="clear" w:color="auto" w:fill="C0C0C0"/>
+        <w:adjustRightInd w:val="0"/>
+        <w:spacing w:line="360" w:lineRule="atLeast"/>
+        <w:ind w:left="0" w:leftChars="0" w:firstLine="0" w:firstLineChars="0"/>
+        <w:jc w:val="left"/>
+        <w:textAlignment w:val="baseline"/>
+        <w:rPr>
+          <w:rFonts w:hint="eastAsia" w:ascii="Times New Roman" w:hAnsi="Times New Roman" w:cs="Times New Roman"/>
+          <w:lang w:val="en-US" w:eastAsia="zh-CN"/>
+        </w:rPr>
+      </w:pPr>
+      <w:r>
+        <w:rPr>
+          <w:rFonts w:hint="eastAsia" w:ascii="Times New Roman" w:hAnsi="Times New Roman" w:cs="Times New Roman"/>
+          <w:lang w:val="en-US" w:eastAsia="zh-CN"/>
+        </w:rPr>
+        <w:t>2.权限问题</w:t>
+      </w:r>
+    </w:p>
+    <w:p>
+      <w:pPr>
+        <w:widowControl w:val="0"/>
+        <w:numPr>
+          <w:ilvl w:val="0"/>
+          <w:numId w:val="0"/>
+        </w:numPr>
+        <w:pBdr>
+          <w:top w:val="single" w:color="auto" w:sz="4" w:space="1"/>
+          <w:left w:val="single" w:color="auto" w:sz="4" w:space="4"/>
+          <w:bottom w:val="single" w:color="auto" w:sz="4" w:space="1"/>
+          <w:right w:val="single" w:color="auto" w:sz="4" w:space="4"/>
+          <w:between w:val="none" w:color="auto" w:sz="0" w:space="0"/>
+        </w:pBdr>
+        <w:shd w:val="clear" w:color="auto" w:fill="C0C0C0"/>
+        <w:adjustRightInd w:val="0"/>
+        <w:spacing w:line="360" w:lineRule="atLeast"/>
+        <w:ind w:left="0" w:leftChars="0" w:firstLine="0" w:firstLineChars="0"/>
+        <w:jc w:val="left"/>
+        <w:textAlignment w:val="baseline"/>
+        <w:rPr>
+          <w:rFonts w:hint="eastAsia" w:ascii="Times New Roman" w:hAnsi="Times New Roman" w:cs="Times New Roman"/>
+          <w:lang w:val="en-US" w:eastAsia="zh-CN"/>
+        </w:rPr>
+      </w:pPr>
+      <w:r>
+        <w:rPr>
+          <w:rFonts w:hint="eastAsia" w:ascii="Times New Roman" w:hAnsi="Times New Roman" w:cs="Times New Roman"/>
+          <w:lang w:val="en-US" w:eastAsia="zh-CN"/>
+        </w:rPr>
+        <w:t>3.供应商</w:t>
+      </w:r>
+    </w:p>
+    <w:p>
+      <w:pPr>
+        <w:widowControl w:val="0"/>
+        <w:numPr>
+          <w:ilvl w:val="0"/>
+          <w:numId w:val="0"/>
+        </w:numPr>
+        <w:pBdr>
+          <w:top w:val="single" w:color="auto" w:sz="4" w:space="1"/>
+          <w:left w:val="single" w:color="auto" w:sz="4" w:space="4"/>
+          <w:bottom w:val="single" w:color="auto" w:sz="4" w:space="1"/>
+          <w:right w:val="single" w:color="auto" w:sz="4" w:space="4"/>
+          <w:between w:val="none" w:color="auto" w:sz="0" w:space="0"/>
+        </w:pBdr>
+        <w:shd w:val="clear" w:color="auto" w:fill="C0C0C0"/>
+        <w:adjustRightInd w:val="0"/>
+        <w:spacing w:line="360" w:lineRule="atLeast"/>
+        <w:ind w:left="0" w:leftChars="0" w:firstLine="0" w:firstLineChars="0"/>
+        <w:jc w:val="left"/>
+        <w:textAlignment w:val="baseline"/>
+        <w:rPr>
+          <w:rFonts w:hint="eastAsia" w:ascii="Times New Roman" w:hAnsi="Times New Roman" w:cs="Times New Roman"/>
+          <w:lang w:val="en-US" w:eastAsia="zh-CN"/>
+        </w:rPr>
+      </w:pPr>
+      <w:r>
+        <w:rPr>
+          <w:rFonts w:hint="eastAsia" w:ascii="Times New Roman" w:hAnsi="Times New Roman" w:cs="Times New Roman"/>
+          <w:lang w:val="en-US" w:eastAsia="zh-CN"/>
+        </w:rPr>
+        <w:t>4.导出条数限制</w:t>
+      </w:r>
+    </w:p>
+    <w:p>
+      <w:pPr>
+        <w:widowControl w:val="0"/>
+        <w:numPr>
+          <w:ilvl w:val="0"/>
+          <w:numId w:val="0"/>
+        </w:numPr>
+        <w:pBdr>
+          <w:top w:val="single" w:color="auto" w:sz="4" w:space="1"/>
+          <w:left w:val="single" w:color="auto" w:sz="4" w:space="4"/>
+          <w:bottom w:val="single" w:color="auto" w:sz="4" w:space="1"/>
+          <w:right w:val="single" w:color="auto" w:sz="4" w:space="4"/>
+          <w:between w:val="none" w:color="auto" w:sz="0" w:space="0"/>
+        </w:pBdr>
+        <w:shd w:val="clear" w:color="auto" w:fill="C0C0C0"/>
+        <w:adjustRightInd w:val="0"/>
+        <w:spacing w:line="360" w:lineRule="atLeast"/>
+        <w:ind w:left="0" w:leftChars="0" w:firstLine="0" w:firstLineChars="0"/>
+        <w:jc w:val="left"/>
+        <w:textAlignment w:val="baseline"/>
+        <w:rPr>
+          <w:rFonts w:hint="eastAsia" w:ascii="Times New Roman" w:hAnsi="Times New Roman" w:cs="Times New Roman"/>
+          <w:b/>
+          <w:bCs/>
+          <w:color w:val="FF0000"/>
+          <w:lang w:val="en-US" w:eastAsia="zh-CN"/>
+        </w:rPr>
+      </w:pPr>
+      <w:r>
+        <w:rPr>
+          <w:rFonts w:hint="eastAsia" w:ascii="Times New Roman" w:hAnsi="Times New Roman" w:cs="Times New Roman"/>
+          <w:b/>
+          <w:bCs/>
+          <w:color w:val="FF0000"/>
+          <w:lang w:val="en-US" w:eastAsia="zh-CN"/>
+        </w:rPr>
+        <w:t>5.erp和商城对接的时间评估</w:t>
+      </w:r>
+    </w:p>
+    <w:p>
+      <w:pPr>
+        <w:widowControl w:val="0"/>
+        <w:numPr>
+          <w:ilvl w:val="0"/>
+          <w:numId w:val="0"/>
+        </w:numPr>
+        <w:pBdr>
+          <w:top w:val="single" w:color="auto" w:sz="4" w:space="1"/>
+          <w:left w:val="single" w:color="auto" w:sz="4" w:space="4"/>
+          <w:bottom w:val="single" w:color="auto" w:sz="4" w:space="1"/>
+          <w:right w:val="single" w:color="auto" w:sz="4" w:space="4"/>
+          <w:between w:val="none" w:color="auto" w:sz="0" w:space="0"/>
+        </w:pBdr>
+        <w:shd w:val="clear" w:color="auto" w:fill="C0C0C0"/>
+        <w:adjustRightInd w:val="0"/>
+        <w:spacing w:line="360" w:lineRule="atLeast"/>
+        <w:ind w:left="0" w:leftChars="0" w:firstLine="0" w:firstLineChars="0"/>
+        <w:jc w:val="left"/>
+        <w:textAlignment w:val="baseline"/>
+        <w:rPr>
+          <w:rFonts w:hint="eastAsia" w:ascii="Times New Roman" w:hAnsi="Times New Roman" w:cs="Times New Roman"/>
+          <w:lang w:val="en-US" w:eastAsia="zh-CN"/>
+        </w:rPr>
+      </w:pPr>
+      <w:r>
+        <w:rPr>
+          <w:rFonts w:hint="eastAsia" w:ascii="Times New Roman" w:hAnsi="Times New Roman" w:cs="Times New Roman"/>
+          <w:lang w:val="en-US" w:eastAsia="zh-CN"/>
+        </w:rPr>
+        <w:t>6.底部去除</w:t>
+      </w:r>
+    </w:p>
+    <w:p>
+      <w:pPr>
+        <w:widowControl w:val="0"/>
+        <w:numPr>
+          <w:ilvl w:val="0"/>
+          <w:numId w:val="0"/>
+        </w:numPr>
+        <w:pBdr>
+          <w:top w:val="single" w:color="auto" w:sz="4" w:space="1"/>
+          <w:left w:val="single" w:color="auto" w:sz="4" w:space="4"/>
+          <w:bottom w:val="single" w:color="auto" w:sz="4" w:space="1"/>
+          <w:right w:val="single" w:color="auto" w:sz="4" w:space="4"/>
+          <w:between w:val="none" w:color="auto" w:sz="0" w:space="0"/>
+        </w:pBdr>
+        <w:shd w:val="clear" w:color="auto" w:fill="C0C0C0"/>
+        <w:adjustRightInd w:val="0"/>
+        <w:spacing w:line="360" w:lineRule="atLeast"/>
+        <w:ind w:left="0" w:leftChars="0" w:firstLine="0" w:firstLineChars="0"/>
+        <w:jc w:val="left"/>
+        <w:textAlignment w:val="baseline"/>
+        <w:rPr>
+          <w:rFonts w:hint="eastAsia"/>
+          <w:lang w:val="en-US" w:eastAsia="zh-CN"/>
+        </w:rPr>
+      </w:pPr>
+    </w:p>
+    <w:p>
+      <w:pPr>
+        <w:widowControl w:val="0"/>
+        <w:numPr>
+          <w:ilvl w:val="0"/>
+          <w:numId w:val="0"/>
+        </w:numPr>
+        <w:pBdr>
+          <w:top w:val="single" w:color="auto" w:sz="4" w:space="1"/>
+          <w:left w:val="single" w:color="auto" w:sz="4" w:space="4"/>
+          <w:bottom w:val="single" w:color="auto" w:sz="4" w:space="1"/>
+          <w:right w:val="single" w:color="auto" w:sz="4" w:space="4"/>
+          <w:between w:val="none" w:color="auto" w:sz="0" w:space="0"/>
+        </w:pBdr>
+        <w:shd w:val="clear" w:color="auto" w:fill="C0C0C0"/>
+        <w:adjustRightInd w:val="0"/>
+        <w:spacing w:line="360" w:lineRule="atLeast"/>
+        <w:ind w:left="0" w:leftChars="0" w:firstLine="0" w:firstLineChars="0"/>
+        <w:jc w:val="left"/>
+        <w:textAlignment w:val="baseline"/>
+        <w:rPr>
+          <w:rFonts w:hint="eastAsia" w:ascii="Times New Roman" w:hAnsi="Times New Roman" w:cs="Times New Roman"/>
+          <w:lang w:val="en-US" w:eastAsia="zh-CN"/>
+        </w:rPr>
+      </w:pPr>
+    </w:p>
+    <w:p>
+      <w:pPr>
+        <w:widowControl w:val="0"/>
+        <w:numPr>
+          <w:ilvl w:val="0"/>
+          <w:numId w:val="4"/>
+        </w:numPr>
+        <w:pBdr>
+          <w:top w:val="single" w:color="auto" w:sz="4" w:space="1"/>
+          <w:left w:val="single" w:color="auto" w:sz="4" w:space="4"/>
+          <w:bottom w:val="single" w:color="auto" w:sz="4" w:space="1"/>
+          <w:right w:val="single" w:color="auto" w:sz="4" w:space="4"/>
+          <w:between w:val="none" w:color="auto" w:sz="0" w:space="0"/>
+        </w:pBdr>
+        <w:shd w:val="clear" w:color="auto" w:fill="C0C0C0"/>
+        <w:adjustRightInd w:val="0"/>
+        <w:spacing w:line="360" w:lineRule="atLeast"/>
+        <w:ind w:left="0" w:leftChars="0" w:firstLine="0" w:firstLineChars="0"/>
+        <w:jc w:val="left"/>
+        <w:textAlignment w:val="baseline"/>
+        <w:rPr>
+          <w:rFonts w:hint="eastAsia" w:ascii="Times New Roman" w:hAnsi="Times New Roman" w:cs="Times New Roman"/>
+          <w:b/>
+          <w:bCs/>
+          <w:lang w:val="en-US" w:eastAsia="zh-CN"/>
+        </w:rPr>
+      </w:pPr>
+      <w:r>
+        <w:rPr>
+          <w:rFonts w:hint="eastAsia" w:ascii="Times New Roman" w:hAnsi="Times New Roman" w:cs="Times New Roman"/>
+          <w:b/>
+          <w:bCs/>
+          <w:lang w:val="en-US" w:eastAsia="zh-CN"/>
+        </w:rPr>
+        <w:t>erp和商城</w:t>
+      </w:r>
+      <w:r>
+        <w:rPr>
+          <w:rFonts w:hint="eastAsia" w:ascii="Times New Roman" w:hAnsi="Times New Roman" w:cs="Times New Roman"/>
+          <w:b/>
+          <w:bCs/>
+          <w:color w:val="FF0000"/>
+          <w:lang w:val="en-US" w:eastAsia="zh-CN"/>
+        </w:rPr>
+        <w:t>商品</w:t>
+      </w:r>
+      <w:r>
+        <w:rPr>
+          <w:rFonts w:hint="eastAsia" w:ascii="Times New Roman" w:hAnsi="Times New Roman" w:cs="Times New Roman"/>
+          <w:b/>
+          <w:bCs/>
+          <w:lang w:val="en-US" w:eastAsia="zh-CN"/>
+        </w:rPr>
+        <w:t>和</w:t>
+      </w:r>
+      <w:r>
+        <w:rPr>
+          <w:rFonts w:hint="eastAsia" w:ascii="Times New Roman" w:hAnsi="Times New Roman" w:cs="Times New Roman"/>
+          <w:b/>
+          <w:bCs/>
+          <w:color w:val="FF0000"/>
+          <w:lang w:val="en-US" w:eastAsia="zh-CN"/>
+        </w:rPr>
+        <w:t>订单</w:t>
+      </w:r>
+      <w:r>
+        <w:rPr>
+          <w:rFonts w:hint="eastAsia" w:ascii="Times New Roman" w:hAnsi="Times New Roman" w:cs="Times New Roman"/>
+          <w:b/>
+          <w:bCs/>
+          <w:lang w:val="en-US" w:eastAsia="zh-CN"/>
+        </w:rPr>
+        <w:t>的对接（表）</w:t>
+      </w:r>
+    </w:p>
+    <w:p>
+      <w:pPr>
+        <w:widowControl w:val="0"/>
+        <w:numPr>
+          <w:ilvl w:val="0"/>
+          <w:numId w:val="0"/>
+        </w:numPr>
+        <w:pBdr>
+          <w:top w:val="single" w:color="auto" w:sz="4" w:space="1"/>
+          <w:left w:val="single" w:color="auto" w:sz="4" w:space="4"/>
+          <w:bottom w:val="single" w:color="auto" w:sz="4" w:space="1"/>
+          <w:right w:val="single" w:color="auto" w:sz="4" w:space="4"/>
+          <w:between w:val="none" w:color="auto" w:sz="0" w:space="0"/>
+        </w:pBdr>
+        <w:shd w:val="clear" w:color="auto" w:fill="C0C0C0"/>
+        <w:tabs>
+          <w:tab w:val="left" w:pos="312"/>
+        </w:tabs>
+        <w:adjustRightInd w:val="0"/>
+        <w:spacing w:line="360" w:lineRule="atLeast"/>
+        <w:jc w:val="left"/>
+        <w:textAlignment w:val="baseline"/>
+        <w:rPr>
+          <w:rFonts w:hint="eastAsia" w:ascii="Times New Roman" w:hAnsi="Times New Roman" w:cs="Times New Roman"/>
+          <w:lang w:val="en-US" w:eastAsia="zh-CN"/>
+        </w:rPr>
+      </w:pPr>
+      <w:r>
+        <w:rPr>
+          <w:rFonts w:hint="eastAsia" w:ascii="Times New Roman" w:hAnsi="Times New Roman" w:cs="Times New Roman"/>
+          <w:lang w:val="en-US" w:eastAsia="zh-CN"/>
+        </w:rPr>
+        <w:t>Erp和商城是独立的系统</w:t>
+      </w:r>
+    </w:p>
+    <w:p>
+      <w:pPr>
+        <w:widowControl w:val="0"/>
+        <w:numPr>
+          <w:ilvl w:val="0"/>
+          <w:numId w:val="0"/>
+        </w:numPr>
+        <w:pBdr>
+          <w:top w:val="single" w:color="auto" w:sz="4" w:space="1"/>
+          <w:left w:val="single" w:color="auto" w:sz="4" w:space="4"/>
+          <w:bottom w:val="single" w:color="auto" w:sz="4" w:space="1"/>
+          <w:right w:val="single" w:color="auto" w:sz="4" w:space="4"/>
+          <w:between w:val="none" w:color="auto" w:sz="0" w:space="0"/>
+        </w:pBdr>
+        <w:shd w:val="clear" w:color="auto" w:fill="C0C0C0"/>
+        <w:tabs>
+          <w:tab w:val="left" w:pos="312"/>
+        </w:tabs>
+        <w:adjustRightInd w:val="0"/>
+        <w:spacing w:line="360" w:lineRule="atLeast"/>
+        <w:jc w:val="left"/>
+        <w:textAlignment w:val="baseline"/>
+        <w:rPr>
+          <w:rFonts w:hint="eastAsia" w:ascii="Times New Roman" w:hAnsi="Times New Roman" w:cs="Times New Roman"/>
+          <w:lang w:val="en-US" w:eastAsia="zh-CN"/>
+        </w:rPr>
+      </w:pPr>
+      <w:r>
+        <w:rPr>
+          <w:rFonts w:hint="eastAsia" w:ascii="Times New Roman" w:hAnsi="Times New Roman" w:cs="Times New Roman"/>
+          <w:lang w:val="en-US" w:eastAsia="zh-CN"/>
+        </w:rPr>
+        <w:t>商城可自营商品和运营外部商品（关联外部id,比如erp中的）</w:t>
+      </w:r>
+    </w:p>
+    <w:p>
+      <w:pPr>
+        <w:widowControl w:val="0"/>
+        <w:numPr>
+          <w:ilvl w:val="0"/>
+          <w:numId w:val="0"/>
+        </w:numPr>
+        <w:pBdr>
+          <w:top w:val="single" w:color="auto" w:sz="4" w:space="1"/>
+          <w:left w:val="single" w:color="auto" w:sz="4" w:space="4"/>
+          <w:bottom w:val="single" w:color="auto" w:sz="4" w:space="1"/>
+          <w:right w:val="single" w:color="auto" w:sz="4" w:space="4"/>
+          <w:between w:val="none" w:color="auto" w:sz="0" w:space="0"/>
+        </w:pBdr>
+        <w:shd w:val="clear" w:color="auto" w:fill="C0C0C0"/>
+        <w:tabs>
+          <w:tab w:val="left" w:pos="312"/>
+        </w:tabs>
+        <w:adjustRightInd w:val="0"/>
+        <w:spacing w:line="360" w:lineRule="atLeast"/>
+        <w:jc w:val="left"/>
+        <w:textAlignment w:val="baseline"/>
+        <w:rPr>
+          <w:rFonts w:hint="eastAsia" w:ascii="Times New Roman" w:hAnsi="Times New Roman" w:cs="Times New Roman"/>
+          <w:lang w:val="en-US" w:eastAsia="zh-CN"/>
+        </w:rPr>
+      </w:pPr>
+    </w:p>
+    <w:p>
+      <w:pPr>
+        <w:widowControl w:val="0"/>
+        <w:numPr>
+          <w:ilvl w:val="0"/>
+          <w:numId w:val="5"/>
         </w:numPr>
         <w:pBdr>
           <w:top w:val="single" w:color="auto" w:sz="4" w:space="1"/>
@@ -6209,7 +11618,7 @@
                     </pic:cNvPicPr>
                   </pic:nvPicPr>
                   <pic:blipFill>
-                    <a:blip r:embed="rId9"/>
+                    <a:blip r:embed="rId10"/>
                     <a:stretch>
                       <a:fillRect/>
                     </a:stretch>
@@ -6401,7 +11810,7 @@
                     </pic:cNvPicPr>
                   </pic:nvPicPr>
                   <pic:blipFill>
-                    <a:blip r:embed="rId10"/>
+                    <a:blip r:embed="rId11"/>
                     <a:stretch>
                       <a:fillRect/>
                     </a:stretch>
@@ -8201,8 +13610,6 @@
           <w:lang w:val="en-US" w:eastAsia="zh-CN" w:bidi="ar"/>
         </w:rPr>
       </w:pPr>
-      <w:bookmarkStart w:id="0" w:name="_GoBack"/>
-      <w:bookmarkEnd w:id="0"/>
       <w:r>
         <w:rPr>
           <w:rFonts w:hint="eastAsia" w:ascii="宋体" w:hAnsi="宋体" w:eastAsia="宋体" w:cs="宋体"/>
@@ -8303,7 +13710,7 @@
                     </pic:cNvPicPr>
                   </pic:nvPicPr>
                   <pic:blipFill>
-                    <a:blip r:embed="rId11"/>
+                    <a:blip r:embed="rId12"/>
                     <a:stretch>
                       <a:fillRect/>
                     </a:stretch>
@@ -8553,7 +13960,7 @@
                     </pic:cNvPicPr>
                   </pic:nvPicPr>
                   <pic:blipFill>
-                    <a:blip r:embed="rId9"/>
+                    <a:blip r:embed="rId10"/>
                     <a:stretch>
                       <a:fillRect/>
                     </a:stretch>
@@ -8579,7 +13986,7 @@
         <w:widowControl w:val="0"/>
         <w:numPr>
           <w:ilvl w:val="0"/>
-          <w:numId w:val="1"/>
+          <w:numId w:val="4"/>
         </w:numPr>
         <w:pBdr>
           <w:top w:val="single" w:color="auto" w:sz="4" w:space="1"/>
@@ -8740,7 +14147,7 @@
                     </pic:cNvPicPr>
                   </pic:nvPicPr>
                   <pic:blipFill>
-                    <a:blip r:embed="rId10"/>
+                    <a:blip r:embed="rId11"/>
                     <a:stretch>
                       <a:fillRect/>
                     </a:stretch>
@@ -9094,7 +14501,7 @@
                     </pic:cNvPicPr>
                   </pic:nvPicPr>
                   <pic:blipFill>
-                    <a:blip r:embed="rId12"/>
+                    <a:blip r:embed="rId13"/>
                     <a:stretch>
                       <a:fillRect/>
                     </a:stretch>
@@ -10342,7 +15749,7 @@
                     </pic:cNvPicPr>
                   </pic:nvPicPr>
                   <pic:blipFill>
-                    <a:blip r:embed="rId13"/>
+                    <a:blip r:embed="rId14"/>
                     <a:stretch>
                       <a:fillRect/>
                     </a:stretch>
@@ -10422,7 +15829,7 @@
                     </pic:cNvPicPr>
                   </pic:nvPicPr>
                   <pic:blipFill>
-                    <a:blip r:embed="rId14"/>
+                    <a:blip r:embed="rId15"/>
                     <a:stretch>
                       <a:fillRect/>
                     </a:stretch>
@@ -10891,7 +16298,7 @@
                     </pic:cNvPicPr>
                   </pic:nvPicPr>
                   <pic:blipFill>
-                    <a:blip r:embed="rId15"/>
+                    <a:blip r:embed="rId16"/>
                     <a:stretch>
                       <a:fillRect/>
                     </a:stretch>
@@ -11157,7 +16564,7 @@
                     </pic:cNvPicPr>
                   </pic:nvPicPr>
                   <pic:blipFill>
-                    <a:blip r:embed="rId16"/>
+                    <a:blip r:embed="rId17"/>
                     <a:stretch>
                       <a:fillRect/>
                     </a:stretch>
@@ -11347,7 +16754,7 @@
                     </pic:cNvPicPr>
                   </pic:nvPicPr>
                   <pic:blipFill>
-                    <a:blip r:embed="rId17"/>
+                    <a:blip r:embed="rId18"/>
                     <a:stretch>
                       <a:fillRect/>
                     </a:stretch>
@@ -11478,7 +16885,7 @@
                     </pic:cNvPicPr>
                   </pic:nvPicPr>
                   <pic:blipFill>
-                    <a:blip r:embed="rId18"/>
+                    <a:blip r:embed="rId19"/>
                     <a:stretch>
                       <a:fillRect/>
                     </a:stretch>
@@ -13014,7 +18421,7 @@
                     </pic:cNvPicPr>
                   </pic:nvPicPr>
                   <pic:blipFill>
-                    <a:blip r:embed="rId19"/>
+                    <a:blip r:embed="rId20"/>
                     <a:stretch>
                       <a:fillRect/>
                     </a:stretch>
@@ -13113,7 +18520,7 @@
                     </pic:cNvPicPr>
                   </pic:nvPicPr>
                   <pic:blipFill>
-                    <a:blip r:embed="rId20"/>
+                    <a:blip r:embed="rId21"/>
                     <a:stretch>
                       <a:fillRect/>
                     </a:stretch>
@@ -13238,7 +18645,7 @@
                     </pic:cNvPicPr>
                   </pic:nvPicPr>
                   <pic:blipFill>
-                    <a:blip r:embed="rId21"/>
+                    <a:blip r:embed="rId22"/>
                     <a:stretch>
                       <a:fillRect/>
                     </a:stretch>
@@ -13939,7 +19346,7 @@
                     </pic:cNvPicPr>
                   </pic:nvPicPr>
                   <pic:blipFill>
-                    <a:blip r:embed="rId22"/>
+                    <a:blip r:embed="rId23"/>
                     <a:stretch>
                       <a:fillRect/>
                     </a:stretch>
@@ -14004,7 +19411,7 @@
                     </pic:cNvPicPr>
                   </pic:nvPicPr>
                   <pic:blipFill>
-                    <a:blip r:embed="rId23"/>
+                    <a:blip r:embed="rId24"/>
                     <a:stretch>
                       <a:fillRect/>
                     </a:stretch>
@@ -14248,7 +19655,6 @@
             <w:insideH w:val="none" w:color="auto" w:sz="0" w:space="0"/>
             <w:insideV w:val="none" w:color="auto" w:sz="0" w:space="0"/>
           </w:tblBorders>
-          <w:shd w:val="clear" w:color="auto" w:fill="FFFFFF"/>
           <w:tblLayout w:type="fixed"/>
           <w:tblCellMar>
             <w:top w:w="45" w:type="dxa"/>
@@ -14349,7 +19755,6 @@
             <w:insideH w:val="none" w:color="auto" w:sz="0" w:space="0"/>
             <w:insideV w:val="none" w:color="auto" w:sz="0" w:space="0"/>
           </w:tblBorders>
-          <w:shd w:val="clear" w:color="auto" w:fill="FFFFFF"/>
           <w:tblLayout w:type="fixed"/>
           <w:tblCellMar>
             <w:top w:w="45" w:type="dxa"/>
@@ -14411,7 +19816,7 @@
                   <wp:extent cx="152400" cy="152400"/>
                   <wp:effectExtent l="0" t="0" r="0" b="0"/>
                   <wp:docPr id="23" name="图片 4" descr="IMG_256">
-                    <a:hlinkClick xmlns:a="http://schemas.openxmlformats.org/drawingml/2006/main" r:id="rId24" tooltip="点击此处查看提示信息"/>
+                    <a:hlinkClick xmlns:a="http://schemas.openxmlformats.org/drawingml/2006/main" r:id="rId25" tooltip="点击此处查看提示信息"/>
                   </wp:docPr>
                   <wp:cNvGraphicFramePr>
                     <a:graphicFrameLocks xmlns:a="http://schemas.openxmlformats.org/drawingml/2006/main" noChangeAspect="1"/>
@@ -14426,7 +19831,7 @@
                           </pic:cNvPicPr>
                         </pic:nvPicPr>
                         <pic:blipFill>
-                          <a:blip r:embed="rId25"/>
+                          <a:blip r:embed="rId26"/>
                           <a:stretch>
                             <a:fillRect/>
                           </a:stretch>
@@ -14551,7 +19956,6 @@
             <w:insideH w:val="none" w:color="auto" w:sz="0" w:space="0"/>
             <w:insideV w:val="none" w:color="auto" w:sz="0" w:space="0"/>
           </w:tblBorders>
-          <w:shd w:val="clear" w:color="auto" w:fill="FFFFFF"/>
           <w:tblLayout w:type="fixed"/>
           <w:tblCellMar>
             <w:top w:w="45" w:type="dxa"/>
@@ -14652,7 +20056,6 @@
             <w:insideH w:val="none" w:color="auto" w:sz="0" w:space="0"/>
             <w:insideV w:val="none" w:color="auto" w:sz="0" w:space="0"/>
           </w:tblBorders>
-          <w:shd w:val="clear" w:color="auto" w:fill="FFFFFF"/>
           <w:tblLayout w:type="fixed"/>
           <w:tblCellMar>
             <w:top w:w="45" w:type="dxa"/>
@@ -14753,7 +20156,6 @@
             <w:insideH w:val="none" w:color="auto" w:sz="0" w:space="0"/>
             <w:insideV w:val="none" w:color="auto" w:sz="0" w:space="0"/>
           </w:tblBorders>
-          <w:shd w:val="clear" w:color="auto" w:fill="FFFFFF"/>
           <w:tblLayout w:type="fixed"/>
           <w:tblCellMar>
             <w:top w:w="45" w:type="dxa"/>
@@ -14869,7 +20271,6 @@
             <w:insideH w:val="none" w:color="auto" w:sz="0" w:space="0"/>
             <w:insideV w:val="none" w:color="auto" w:sz="0" w:space="0"/>
           </w:tblBorders>
-          <w:shd w:val="clear" w:color="auto" w:fill="FFFFFF"/>
           <w:tblLayout w:type="fixed"/>
           <w:tblCellMar>
             <w:top w:w="45" w:type="dxa"/>
@@ -17483,7 +22884,7 @@
                     </pic:cNvPicPr>
                   </pic:nvPicPr>
                   <pic:blipFill>
-                    <a:blip r:embed="rId26"/>
+                    <a:blip r:embed="rId27"/>
                     <a:stretch>
                       <a:fillRect/>
                     </a:stretch>
@@ -18169,7 +23570,7 @@
                     </pic:cNvPicPr>
                   </pic:nvPicPr>
                   <pic:blipFill>
-                    <a:blip r:embed="rId27"/>
+                    <a:blip r:embed="rId28"/>
                     <a:stretch>
                       <a:fillRect/>
                     </a:stretch>
@@ -20882,7 +26283,7 @@
                     </pic:cNvPicPr>
                   </pic:nvPicPr>
                   <pic:blipFill>
-                    <a:blip r:embed="rId28"/>
+                    <a:blip r:embed="rId29"/>
                     <a:stretch>
                       <a:fillRect/>
                     </a:stretch>
@@ -21539,7 +26940,7 @@
                     </pic:cNvPicPr>
                   </pic:nvPicPr>
                   <pic:blipFill>
-                    <a:blip r:embed="rId29"/>
+                    <a:blip r:embed="rId30"/>
                     <a:stretch>
                       <a:fillRect/>
                     </a:stretch>
@@ -21758,7 +27159,7 @@
                     </pic:cNvPicPr>
                   </pic:nvPicPr>
                   <pic:blipFill>
-                    <a:blip r:embed="rId30"/>
+                    <a:blip r:embed="rId31"/>
                     <a:stretch>
                       <a:fillRect/>
                     </a:stretch>
@@ -21947,7 +27348,7 @@
                     </pic:cNvPicPr>
                   </pic:nvPicPr>
                   <pic:blipFill>
-                    <a:blip r:embed="rId31"/>
+                    <a:blip r:embed="rId32"/>
                     <a:stretch>
                       <a:fillRect/>
                     </a:stretch>
@@ -23256,7 +28657,7 @@
                     </pic:cNvPicPr>
                   </pic:nvPicPr>
                   <pic:blipFill>
-                    <a:blip r:embed="rId32"/>
+                    <a:blip r:embed="rId33"/>
                     <a:stretch>
                       <a:fillRect/>
                     </a:stretch>
@@ -23668,7 +29069,7 @@
         <w:widowControl/>
         <w:numPr>
           <w:ilvl w:val="0"/>
-          <w:numId w:val="3"/>
+          <w:numId w:val="6"/>
         </w:numPr>
         <w:suppressLineNumbers w:val="0"/>
         <w:spacing w:before="15" w:beforeAutospacing="0" w:after="0" w:afterAutospacing="1" w:line="240" w:lineRule="auto"/>
@@ -25018,7 +30419,7 @@
                     </pic:cNvPicPr>
                   </pic:nvPicPr>
                   <pic:blipFill>
-                    <a:blip r:embed="rId33"/>
+                    <a:blip r:embed="rId34"/>
                     <a:stretch>
                       <a:fillRect/>
                     </a:stretch>
@@ -25362,7 +30763,7 @@
                     </pic:cNvPicPr>
                   </pic:nvPicPr>
                   <pic:blipFill>
-                    <a:blip r:embed="rId34"/>
+                    <a:blip r:embed="rId35"/>
                     <a:stretch>
                       <a:fillRect/>
                     </a:stretch>
@@ -26555,7 +31956,7 @@
                     </pic:cNvPicPr>
                   </pic:nvPicPr>
                   <pic:blipFill>
-                    <a:blip r:embed="rId35"/>
+                    <a:blip r:embed="rId36"/>
                     <a:stretch>
                       <a:fillRect/>
                     </a:stretch>
@@ -26810,7 +32211,7 @@
                     </pic:cNvPicPr>
                   </pic:nvPicPr>
                   <pic:blipFill>
-                    <a:blip r:embed="rId36"/>
+                    <a:blip r:embed="rId37"/>
                     <a:stretch>
                       <a:fillRect/>
                     </a:stretch>
@@ -26928,7 +32329,7 @@
                     </pic:cNvPicPr>
                   </pic:nvPicPr>
                   <pic:blipFill>
-                    <a:blip r:embed="rId37"/>
+                    <a:blip r:embed="rId38"/>
                     <a:stretch>
                       <a:fillRect/>
                     </a:stretch>
@@ -27336,7 +32737,7 @@
                     </pic:cNvPicPr>
                   </pic:nvPicPr>
                   <pic:blipFill>
-                    <a:blip r:embed="rId38"/>
+                    <a:blip r:embed="rId39"/>
                     <a:stretch>
                       <a:fillRect/>
                     </a:stretch>
@@ -31173,7 +36574,7 @@
                     </pic:cNvPicPr>
                   </pic:nvPicPr>
                   <pic:blipFill>
-                    <a:blip r:embed="rId39"/>
+                    <a:blip r:embed="rId40"/>
                     <a:stretch>
                       <a:fillRect/>
                     </a:stretch>
@@ -31374,7 +36775,7 @@
                     </pic:cNvPicPr>
                   </pic:nvPicPr>
                   <pic:blipFill>
-                    <a:blip r:embed="rId40"/>
+                    <a:blip r:embed="rId41"/>
                     <a:stretch>
                       <a:fillRect/>
                     </a:stretch>
@@ -32216,7 +37617,7 @@
                     </pic:cNvPicPr>
                   </pic:nvPicPr>
                   <pic:blipFill>
-                    <a:blip r:embed="rId41"/>
+                    <a:blip r:embed="rId42"/>
                     <a:stretch>
                       <a:fillRect/>
                     </a:stretch>
@@ -32320,7 +37721,7 @@
         <w:widowControl/>
         <w:numPr>
           <w:ilvl w:val="0"/>
-          <w:numId w:val="4"/>
+          <w:numId w:val="7"/>
         </w:numPr>
         <w:suppressLineNumbers w:val="0"/>
         <w:pBdr>
@@ -32452,7 +37853,7 @@
         <w:widowControl/>
         <w:numPr>
           <w:ilvl w:val="0"/>
-          <w:numId w:val="4"/>
+          <w:numId w:val="7"/>
         </w:numPr>
         <w:suppressLineNumbers w:val="0"/>
         <w:pBdr>
@@ -32472,7 +37873,7 @@
         <w:widowControl/>
         <w:numPr>
           <w:ilvl w:val="0"/>
-          <w:numId w:val="4"/>
+          <w:numId w:val="7"/>
         </w:numPr>
         <w:suppressLineNumbers w:val="0"/>
         <w:pBdr>
@@ -32604,7 +38005,7 @@
         <w:widowControl/>
         <w:numPr>
           <w:ilvl w:val="0"/>
-          <w:numId w:val="4"/>
+          <w:numId w:val="7"/>
         </w:numPr>
         <w:suppressLineNumbers w:val="0"/>
         <w:pBdr>
@@ -32624,7 +38025,7 @@
         <w:widowControl/>
         <w:numPr>
           <w:ilvl w:val="0"/>
-          <w:numId w:val="4"/>
+          <w:numId w:val="7"/>
         </w:numPr>
         <w:suppressLineNumbers w:val="0"/>
         <w:pBdr>
@@ -32756,7 +38157,7 @@
         <w:widowControl/>
         <w:numPr>
           <w:ilvl w:val="0"/>
-          <w:numId w:val="4"/>
+          <w:numId w:val="7"/>
         </w:numPr>
         <w:suppressLineNumbers w:val="0"/>
         <w:pBdr>
@@ -32776,7 +38177,7 @@
         <w:widowControl/>
         <w:numPr>
           <w:ilvl w:val="0"/>
-          <w:numId w:val="4"/>
+          <w:numId w:val="7"/>
         </w:numPr>
         <w:suppressLineNumbers w:val="0"/>
         <w:pBdr>
@@ -32908,7 +38309,7 @@
         <w:widowControl/>
         <w:numPr>
           <w:ilvl w:val="0"/>
-          <w:numId w:val="4"/>
+          <w:numId w:val="7"/>
         </w:numPr>
         <w:suppressLineNumbers w:val="0"/>
         <w:pBdr>
@@ -32928,7 +38329,7 @@
         <w:widowControl/>
         <w:numPr>
           <w:ilvl w:val="0"/>
-          <w:numId w:val="4"/>
+          <w:numId w:val="7"/>
         </w:numPr>
         <w:suppressLineNumbers w:val="0"/>
         <w:pBdr>
@@ -33060,7 +38461,7 @@
         <w:widowControl/>
         <w:numPr>
           <w:ilvl w:val="0"/>
-          <w:numId w:val="4"/>
+          <w:numId w:val="7"/>
         </w:numPr>
         <w:suppressLineNumbers w:val="0"/>
         <w:pBdr>
@@ -33080,7 +38481,7 @@
         <w:widowControl/>
         <w:numPr>
           <w:ilvl w:val="0"/>
-          <w:numId w:val="4"/>
+          <w:numId w:val="7"/>
         </w:numPr>
         <w:suppressLineNumbers w:val="0"/>
         <w:pBdr>
@@ -33212,7 +38613,7 @@
         <w:widowControl/>
         <w:numPr>
           <w:ilvl w:val="0"/>
-          <w:numId w:val="4"/>
+          <w:numId w:val="7"/>
         </w:numPr>
         <w:suppressLineNumbers w:val="0"/>
         <w:pBdr>
@@ -33585,7 +38986,7 @@
         <w:widowControl/>
         <w:numPr>
           <w:ilvl w:val="0"/>
-          <w:numId w:val="5"/>
+          <w:numId w:val="8"/>
         </w:numPr>
         <w:suppressLineNumbers w:val="0"/>
         <w:pBdr>
@@ -33649,7 +39050,7 @@
         <w:widowControl/>
         <w:numPr>
           <w:ilvl w:val="0"/>
-          <w:numId w:val="5"/>
+          <w:numId w:val="8"/>
         </w:numPr>
         <w:suppressLineNumbers w:val="0"/>
         <w:pBdr>
@@ -33669,7 +39070,7 @@
         <w:widowControl/>
         <w:numPr>
           <w:ilvl w:val="0"/>
-          <w:numId w:val="5"/>
+          <w:numId w:val="8"/>
         </w:numPr>
         <w:suppressLineNumbers w:val="0"/>
         <w:pBdr>
@@ -33733,7 +39134,7 @@
         <w:widowControl/>
         <w:numPr>
           <w:ilvl w:val="0"/>
-          <w:numId w:val="5"/>
+          <w:numId w:val="8"/>
         </w:numPr>
         <w:suppressLineNumbers w:val="0"/>
         <w:pBdr>
@@ -33753,7 +39154,7 @@
         <w:widowControl/>
         <w:numPr>
           <w:ilvl w:val="0"/>
-          <w:numId w:val="5"/>
+          <w:numId w:val="8"/>
         </w:numPr>
         <w:suppressLineNumbers w:val="0"/>
         <w:pBdr>
@@ -33817,7 +39218,7 @@
         <w:widowControl/>
         <w:numPr>
           <w:ilvl w:val="0"/>
-          <w:numId w:val="5"/>
+          <w:numId w:val="8"/>
         </w:numPr>
         <w:suppressLineNumbers w:val="0"/>
         <w:pBdr>
@@ -33837,7 +39238,7 @@
         <w:widowControl/>
         <w:numPr>
           <w:ilvl w:val="0"/>
-          <w:numId w:val="5"/>
+          <w:numId w:val="8"/>
         </w:numPr>
         <w:suppressLineNumbers w:val="0"/>
         <w:pBdr>
@@ -33901,7 +39302,7 @@
         <w:widowControl/>
         <w:numPr>
           <w:ilvl w:val="0"/>
-          <w:numId w:val="5"/>
+          <w:numId w:val="8"/>
         </w:numPr>
         <w:suppressLineNumbers w:val="0"/>
         <w:pBdr>
@@ -33921,7 +39322,7 @@
         <w:widowControl/>
         <w:numPr>
           <w:ilvl w:val="0"/>
-          <w:numId w:val="5"/>
+          <w:numId w:val="8"/>
         </w:numPr>
         <w:suppressLineNumbers w:val="0"/>
         <w:pBdr>
@@ -33985,7 +39386,7 @@
         <w:widowControl/>
         <w:numPr>
           <w:ilvl w:val="0"/>
-          <w:numId w:val="5"/>
+          <w:numId w:val="8"/>
         </w:numPr>
         <w:suppressLineNumbers w:val="0"/>
         <w:pBdr>
@@ -34076,7 +39477,7 @@
         <w:widowControl/>
         <w:numPr>
           <w:ilvl w:val="0"/>
-          <w:numId w:val="6"/>
+          <w:numId w:val="9"/>
         </w:numPr>
         <w:suppressLineNumbers w:val="0"/>
         <w:pBdr>
@@ -34140,7 +39541,7 @@
         <w:widowControl/>
         <w:numPr>
           <w:ilvl w:val="0"/>
-          <w:numId w:val="6"/>
+          <w:numId w:val="9"/>
         </w:numPr>
         <w:suppressLineNumbers w:val="0"/>
         <w:pBdr>
@@ -34160,7 +39561,7 @@
         <w:widowControl/>
         <w:numPr>
           <w:ilvl w:val="0"/>
-          <w:numId w:val="6"/>
+          <w:numId w:val="9"/>
         </w:numPr>
         <w:suppressLineNumbers w:val="0"/>
         <w:pBdr>
@@ -34224,7 +39625,7 @@
         <w:widowControl/>
         <w:numPr>
           <w:ilvl w:val="0"/>
-          <w:numId w:val="6"/>
+          <w:numId w:val="9"/>
         </w:numPr>
         <w:suppressLineNumbers w:val="0"/>
         <w:pBdr>
@@ -34244,7 +39645,7 @@
         <w:widowControl/>
         <w:numPr>
           <w:ilvl w:val="0"/>
-          <w:numId w:val="6"/>
+          <w:numId w:val="9"/>
         </w:numPr>
         <w:suppressLineNumbers w:val="0"/>
         <w:pBdr>
@@ -34308,7 +39709,7 @@
         <w:widowControl/>
         <w:numPr>
           <w:ilvl w:val="0"/>
-          <w:numId w:val="6"/>
+          <w:numId w:val="9"/>
         </w:numPr>
         <w:suppressLineNumbers w:val="0"/>
         <w:pBdr>
@@ -34328,7 +39729,7 @@
         <w:widowControl/>
         <w:numPr>
           <w:ilvl w:val="0"/>
-          <w:numId w:val="6"/>
+          <w:numId w:val="9"/>
         </w:numPr>
         <w:suppressLineNumbers w:val="0"/>
         <w:pBdr>
@@ -34392,7 +39793,7 @@
         <w:widowControl/>
         <w:numPr>
           <w:ilvl w:val="0"/>
-          <w:numId w:val="6"/>
+          <w:numId w:val="9"/>
         </w:numPr>
         <w:suppressLineNumbers w:val="0"/>
         <w:pBdr>
@@ -34412,7 +39813,7 @@
         <w:widowControl/>
         <w:numPr>
           <w:ilvl w:val="0"/>
-          <w:numId w:val="6"/>
+          <w:numId w:val="9"/>
         </w:numPr>
         <w:suppressLineNumbers w:val="0"/>
         <w:pBdr>
@@ -34476,7 +39877,7 @@
         <w:widowControl/>
         <w:numPr>
           <w:ilvl w:val="0"/>
-          <w:numId w:val="6"/>
+          <w:numId w:val="9"/>
         </w:numPr>
         <w:suppressLineNumbers w:val="0"/>
         <w:pBdr>
@@ -34567,7 +39968,7 @@
         <w:widowControl/>
         <w:numPr>
           <w:ilvl w:val="0"/>
-          <w:numId w:val="7"/>
+          <w:numId w:val="10"/>
         </w:numPr>
         <w:suppressLineNumbers w:val="0"/>
         <w:pBdr>
@@ -34631,7 +40032,7 @@
         <w:widowControl/>
         <w:numPr>
           <w:ilvl w:val="0"/>
-          <w:numId w:val="7"/>
+          <w:numId w:val="10"/>
         </w:numPr>
         <w:suppressLineNumbers w:val="0"/>
         <w:pBdr>
@@ -34651,7 +40052,7 @@
         <w:widowControl/>
         <w:numPr>
           <w:ilvl w:val="0"/>
-          <w:numId w:val="7"/>
+          <w:numId w:val="10"/>
         </w:numPr>
         <w:suppressLineNumbers w:val="0"/>
         <w:pBdr>
@@ -34715,7 +40116,7 @@
         <w:widowControl/>
         <w:numPr>
           <w:ilvl w:val="0"/>
-          <w:numId w:val="7"/>
+          <w:numId w:val="10"/>
         </w:numPr>
         <w:suppressLineNumbers w:val="0"/>
         <w:pBdr>
@@ -34735,7 +40136,7 @@
         <w:widowControl/>
         <w:numPr>
           <w:ilvl w:val="0"/>
-          <w:numId w:val="7"/>
+          <w:numId w:val="10"/>
         </w:numPr>
         <w:suppressLineNumbers w:val="0"/>
         <w:pBdr>
@@ -34799,7 +40200,7 @@
         <w:widowControl/>
         <w:numPr>
           <w:ilvl w:val="0"/>
-          <w:numId w:val="7"/>
+          <w:numId w:val="10"/>
         </w:numPr>
         <w:suppressLineNumbers w:val="0"/>
         <w:pBdr>
@@ -34819,7 +40220,7 @@
         <w:widowControl/>
         <w:numPr>
           <w:ilvl w:val="0"/>
-          <w:numId w:val="7"/>
+          <w:numId w:val="10"/>
         </w:numPr>
         <w:suppressLineNumbers w:val="0"/>
         <w:pBdr>
@@ -34883,7 +40284,7 @@
         <w:widowControl/>
         <w:numPr>
           <w:ilvl w:val="0"/>
-          <w:numId w:val="7"/>
+          <w:numId w:val="10"/>
         </w:numPr>
         <w:suppressLineNumbers w:val="0"/>
         <w:pBdr>
@@ -39480,7 +44881,7 @@
                     </pic:cNvPicPr>
                   </pic:nvPicPr>
                   <pic:blipFill>
-                    <a:blip r:embed="rId42"/>
+                    <a:blip r:embed="rId43"/>
                     <a:stretch>
                       <a:fillRect/>
                     </a:stretch>
@@ -39821,6 +45222,38 @@
 <file path=word/numbering.xml><?xml version="1.0" encoding="utf-8"?>
 <w:numbering xmlns:wpc="http://schemas.microsoft.com/office/word/2010/wordprocessingCanvas" xmlns:mc="http://schemas.openxmlformats.org/markup-compatibility/2006" xmlns:o="urn:schemas-microsoft-com:office:office" xmlns:r="http://schemas.openxmlformats.org/officeDocument/2006/relationships" xmlns:m="http://schemas.openxmlformats.org/officeDocument/2006/math" xmlns:v="urn:schemas-microsoft-com:vml" xmlns:wp14="http://schemas.microsoft.com/office/word/2010/wordprocessingDrawing" xmlns:wp="http://schemas.openxmlformats.org/drawingml/2006/wordprocessingDrawing" xmlns:w10="urn:schemas-microsoft-com:office:word" xmlns:w="http://schemas.openxmlformats.org/wordprocessingml/2006/main" xmlns:w14="http://schemas.microsoft.com/office/word/2010/wordml" xmlns:wpg="http://schemas.microsoft.com/office/word/2010/wordprocessingGroup" xmlns:wpi="http://schemas.microsoft.com/office/word/2010/wordprocessingInk" xmlns:wne="http://schemas.microsoft.com/office/word/2006/wordml" xmlns:wps="http://schemas.microsoft.com/office/word/2010/wordprocessingShape" mc:Ignorable="w14 wp14">
   <w:abstractNum w:abstractNumId="0">
+    <w:nsid w:val="DA907DC9"/>
+    <w:multiLevelType w:val="singleLevel"/>
+    <w:tmpl w:val="DA907DC9"/>
+    <w:lvl w:ilvl="0" w:tentative="0">
+      <w:start w:val="1"/>
+      <w:numFmt w:val="decimal"/>
+      <w:lvlText w:val="%1."/>
+      <w:lvlJc w:val="left"/>
+      <w:pPr>
+        <w:tabs>
+          <w:tab w:val="left" w:pos="312"/>
+        </w:tabs>
+      </w:pPr>
+    </w:lvl>
+  </w:abstractNum>
+  <w:abstractNum w:abstractNumId="1">
+    <w:nsid w:val="E8557EB6"/>
+    <w:multiLevelType w:val="singleLevel"/>
+    <w:tmpl w:val="E8557EB6"/>
+    <w:lvl w:ilvl="0" w:tentative="0">
+      <w:start w:val="1"/>
+      <w:numFmt w:val="decimal"/>
+      <w:lvlText w:val="%1."/>
+      <w:lvlJc w:val="left"/>
+      <w:pPr>
+        <w:tabs>
+          <w:tab w:val="left" w:pos="312"/>
+        </w:tabs>
+      </w:pPr>
+    </w:lvl>
+  </w:abstractNum>
+  <w:abstractNum w:abstractNumId="2">
     <w:nsid w:val="599F045C"/>
     <w:multiLevelType w:val="multilevel"/>
     <w:tmpl w:val="599F045C"/>
@@ -39969,7 +45402,7 @@
       </w:rPr>
     </w:lvl>
   </w:abstractNum>
-  <w:abstractNum w:abstractNumId="1">
+  <w:abstractNum w:abstractNumId="3">
     <w:nsid w:val="599F0467"/>
     <w:multiLevelType w:val="multilevel"/>
     <w:tmpl w:val="599F0467"/>
@@ -40118,7 +45551,7 @@
       </w:rPr>
     </w:lvl>
   </w:abstractNum>
-  <w:abstractNum w:abstractNumId="2">
+  <w:abstractNum w:abstractNumId="4">
     <w:nsid w:val="599F0472"/>
     <w:multiLevelType w:val="multilevel"/>
     <w:tmpl w:val="599F0472"/>
@@ -40267,7 +45700,7 @@
       </w:rPr>
     </w:lvl>
   </w:abstractNum>
-  <w:abstractNum w:abstractNumId="3">
+  <w:abstractNum w:abstractNumId="5">
     <w:nsid w:val="599F047D"/>
     <w:multiLevelType w:val="multilevel"/>
     <w:tmpl w:val="599F047D"/>
@@ -40416,7 +45849,7 @@
       </w:rPr>
     </w:lvl>
   </w:abstractNum>
-  <w:abstractNum w:abstractNumId="4">
+  <w:abstractNum w:abstractNumId="6">
     <w:nsid w:val="59CCCE2F"/>
     <w:multiLevelType w:val="multilevel"/>
     <w:tmpl w:val="59CCCE2F"/>
@@ -40565,7 +45998,7 @@
       </w:rPr>
     </w:lvl>
   </w:abstractNum>
-  <w:abstractNum w:abstractNumId="5">
+  <w:abstractNum w:abstractNumId="7">
     <w:nsid w:val="5A450DD0"/>
     <w:multiLevelType w:val="singleLevel"/>
     <w:tmpl w:val="5A450DD0"/>
@@ -40581,7 +46014,23 @@
       </w:pPr>
     </w:lvl>
   </w:abstractNum>
-  <w:abstractNum w:abstractNumId="6">
+  <w:abstractNum w:abstractNumId="8">
+    <w:nsid w:val="700CF23F"/>
+    <w:multiLevelType w:val="singleLevel"/>
+    <w:tmpl w:val="700CF23F"/>
+    <w:lvl w:ilvl="0" w:tentative="0">
+      <w:start w:val="1"/>
+      <w:numFmt w:val="decimal"/>
+      <w:lvlText w:val="%1."/>
+      <w:lvlJc w:val="left"/>
+      <w:pPr>
+        <w:tabs>
+          <w:tab w:val="left" w:pos="312"/>
+        </w:tabs>
+      </w:pPr>
+    </w:lvl>
+  </w:abstractNum>
+  <w:abstractNum w:abstractNumId="9">
     <w:nsid w:val="785795CF"/>
     <w:multiLevelType w:val="singleLevel"/>
     <w:tmpl w:val="785795CF"/>
@@ -40598,25 +46047,34 @@
     </w:lvl>
   </w:abstractNum>
   <w:num w:numId="1">
-    <w:abstractNumId w:val="5"/>
+    <w:abstractNumId w:val="1"/>
   </w:num>
   <w:num w:numId="2">
+    <w:abstractNumId w:val="0"/>
+  </w:num>
+  <w:num w:numId="3">
+    <w:abstractNumId w:val="8"/>
+  </w:num>
+  <w:num w:numId="4">
+    <w:abstractNumId w:val="7"/>
+  </w:num>
+  <w:num w:numId="5">
+    <w:abstractNumId w:val="9"/>
+  </w:num>
+  <w:num w:numId="6">
     <w:abstractNumId w:val="6"/>
   </w:num>
-  <w:num w:numId="3">
+  <w:num w:numId="7">
+    <w:abstractNumId w:val="2"/>
+  </w:num>
+  <w:num w:numId="8">
+    <w:abstractNumId w:val="3"/>
+  </w:num>
+  <w:num w:numId="9">
     <w:abstractNumId w:val="4"/>
   </w:num>
-  <w:num w:numId="4">
-    <w:abstractNumId w:val="0"/>
-  </w:num>
-  <w:num w:numId="5">
-    <w:abstractNumId w:val="1"/>
-  </w:num>
-  <w:num w:numId="6">
-    <w:abstractNumId w:val="2"/>
-  </w:num>
-  <w:num w:numId="7">
-    <w:abstractNumId w:val="3"/>
+  <w:num w:numId="10">
+    <w:abstractNumId w:val="5"/>
   </w:num>
 </w:numbering>
 </file>

--- a/doc/微橙微信开发日志20170901.docx
+++ b/doc/微橙微信开发日志20170901.docx
@@ -4177,6 +4177,572 @@
           <w:lang w:val="en-US" w:eastAsia="zh-CN"/>
         </w:rPr>
       </w:pPr>
+    </w:p>
+    <w:p>
+      <w:pPr>
+        <w:widowControl w:val="0"/>
+        <w:numPr>
+          <w:ilvl w:val="0"/>
+          <w:numId w:val="0"/>
+        </w:numPr>
+        <w:pBdr>
+          <w:top w:val="single" w:color="auto" w:sz="4" w:space="1"/>
+          <w:left w:val="single" w:color="auto" w:sz="4" w:space="4"/>
+          <w:bottom w:val="single" w:color="auto" w:sz="4" w:space="1"/>
+          <w:right w:val="single" w:color="auto" w:sz="4" w:space="4"/>
+          <w:between w:val="none" w:color="auto" w:sz="0" w:space="0"/>
+        </w:pBdr>
+        <w:shd w:val="clear" w:color="auto" w:fill="C0C0C0"/>
+        <w:adjustRightInd w:val="0"/>
+        <w:spacing w:line="360" w:lineRule="atLeast"/>
+        <w:ind w:left="0" w:leftChars="0" w:firstLine="0" w:firstLineChars="0"/>
+        <w:jc w:val="left"/>
+        <w:textAlignment w:val="baseline"/>
+        <w:rPr>
+          <w:rFonts w:hint="eastAsia" w:ascii="Times New Roman" w:hAnsi="Times New Roman" w:cs="Times New Roman"/>
+          <w:lang w:val="en-US" w:eastAsia="zh-CN"/>
+        </w:rPr>
+      </w:pPr>
+      <w:r>
+        <w:rPr>
+          <w:rFonts w:hint="eastAsia" w:ascii="Times New Roman" w:hAnsi="Times New Roman" w:cs="Times New Roman"/>
+          <w:lang w:val="en-US" w:eastAsia="zh-CN"/>
+        </w:rPr>
+        <w:t>D:\www\users\erp.jieqiangtec.com\Core\Dom\CenterProductDom.class.php L68</w:t>
+      </w:r>
+      <w:bookmarkStart w:id="0" w:name="_GoBack"/>
+      <w:bookmarkEnd w:id="0"/>
+    </w:p>
+    <w:p>
+      <w:pPr>
+        <w:widowControl w:val="0"/>
+        <w:numPr>
+          <w:ilvl w:val="0"/>
+          <w:numId w:val="0"/>
+        </w:numPr>
+        <w:pBdr>
+          <w:top w:val="single" w:color="auto" w:sz="4" w:space="1"/>
+          <w:left w:val="single" w:color="auto" w:sz="4" w:space="4"/>
+          <w:bottom w:val="single" w:color="auto" w:sz="4" w:space="1"/>
+          <w:right w:val="single" w:color="auto" w:sz="4" w:space="4"/>
+          <w:between w:val="none" w:color="auto" w:sz="0" w:space="0"/>
+        </w:pBdr>
+        <w:shd w:val="clear" w:color="auto" w:fill="C0C0C0"/>
+        <w:adjustRightInd w:val="0"/>
+        <w:spacing w:line="360" w:lineRule="atLeast"/>
+        <w:ind w:left="0" w:leftChars="0" w:firstLine="0" w:firstLineChars="0"/>
+        <w:jc w:val="left"/>
+        <w:textAlignment w:val="baseline"/>
+        <w:rPr>
+          <w:rFonts w:hint="eastAsia" w:ascii="Times New Roman" w:hAnsi="Times New Roman" w:cs="Times New Roman"/>
+          <w:lang w:val="en-US" w:eastAsia="zh-CN"/>
+        </w:rPr>
+      </w:pPr>
+      <w:r>
+        <w:rPr>
+          <w:rFonts w:hint="eastAsia" w:ascii="Times New Roman" w:hAnsi="Times New Roman" w:cs="Times New Roman"/>
+          <w:lang w:val="en-US" w:eastAsia="zh-CN"/>
+        </w:rPr>
+        <w:t>D:\www\users\erp.jieqiangtec.com\Core\Extra\CenterProductExtra.class.php  获取sku</w:t>
+      </w:r>
+    </w:p>
+    <w:p>
+      <w:pPr>
+        <w:pStyle w:val="5"/>
+        <w:keepNext w:val="0"/>
+        <w:keepLines w:val="0"/>
+        <w:widowControl/>
+        <w:suppressLineNumbers w:val="0"/>
+        <w:shd w:val="clear" w:fill="2B2B2B"/>
+        <w:rPr>
+          <w:rFonts w:hint="eastAsia" w:ascii="宋体" w:hAnsi="宋体" w:eastAsia="宋体" w:cs="宋体"/>
+          <w:color w:val="A9B7C6"/>
+          <w:sz w:val="22"/>
+          <w:szCs w:val="22"/>
+        </w:rPr>
+      </w:pPr>
+      <w:r>
+        <w:rPr>
+          <w:rFonts w:hint="eastAsia" w:ascii="宋体" w:hAnsi="宋体" w:eastAsia="宋体" w:cs="宋体"/>
+          <w:color w:val="A9B7C6"/>
+          <w:sz w:val="22"/>
+          <w:szCs w:val="22"/>
+          <w:shd w:val="clear" w:fill="232525"/>
+        </w:rPr>
+        <w:br w:type="textWrapping"/>
+      </w:r>
+      <w:r>
+        <w:rPr>
+          <w:rFonts w:hint="eastAsia" w:ascii="宋体" w:hAnsi="宋体" w:eastAsia="宋体" w:cs="宋体"/>
+          <w:b/>
+          <w:color w:val="CC7832"/>
+          <w:sz w:val="22"/>
+          <w:szCs w:val="22"/>
+          <w:shd w:val="clear" w:fill="232525"/>
+        </w:rPr>
+        <w:t xml:space="preserve">function </w:t>
+      </w:r>
+      <w:r>
+        <w:rPr>
+          <w:rFonts w:hint="eastAsia" w:ascii="宋体" w:hAnsi="宋体" w:eastAsia="宋体" w:cs="宋体"/>
+          <w:color w:val="FFC66D"/>
+          <w:sz w:val="22"/>
+          <w:szCs w:val="22"/>
+          <w:shd w:val="clear" w:fill="232525"/>
+        </w:rPr>
+        <w:t>Id2Sku</w:t>
+      </w:r>
+      <w:r>
+        <w:rPr>
+          <w:rFonts w:hint="eastAsia" w:ascii="宋体" w:hAnsi="宋体" w:eastAsia="宋体" w:cs="宋体"/>
+          <w:color w:val="A9B7C6"/>
+          <w:sz w:val="22"/>
+          <w:szCs w:val="22"/>
+          <w:shd w:val="clear" w:fill="232525"/>
+        </w:rPr>
+        <w:t xml:space="preserve">( </w:t>
+      </w:r>
+      <w:r>
+        <w:rPr>
+          <w:rFonts w:hint="eastAsia" w:ascii="宋体" w:hAnsi="宋体" w:eastAsia="宋体" w:cs="宋体"/>
+          <w:color w:val="9876AA"/>
+          <w:sz w:val="22"/>
+          <w:szCs w:val="22"/>
+          <w:shd w:val="clear" w:fill="232525"/>
+        </w:rPr>
+        <w:t xml:space="preserve">$id </w:t>
+      </w:r>
+      <w:r>
+        <w:rPr>
+          <w:rFonts w:hint="eastAsia" w:ascii="宋体" w:hAnsi="宋体" w:eastAsia="宋体" w:cs="宋体"/>
+          <w:color w:val="A9B7C6"/>
+          <w:sz w:val="22"/>
+          <w:szCs w:val="22"/>
+          <w:shd w:val="clear" w:fill="232525"/>
+        </w:rPr>
+        <w:t>)</w:t>
+      </w:r>
+      <w:r>
+        <w:rPr>
+          <w:rFonts w:hint="eastAsia" w:ascii="宋体" w:hAnsi="宋体" w:eastAsia="宋体" w:cs="宋体"/>
+          <w:color w:val="A9B7C6"/>
+          <w:sz w:val="22"/>
+          <w:szCs w:val="22"/>
+          <w:shd w:val="clear" w:fill="232525"/>
+        </w:rPr>
+        <w:br w:type="textWrapping"/>
+      </w:r>
+      <w:r>
+        <w:rPr>
+          <w:rFonts w:hint="eastAsia" w:ascii="宋体" w:hAnsi="宋体" w:eastAsia="宋体" w:cs="宋体"/>
+          <w:color w:val="A9B7C6"/>
+          <w:sz w:val="22"/>
+          <w:szCs w:val="22"/>
+          <w:shd w:val="clear" w:fill="232525"/>
+        </w:rPr>
+        <w:t>{</w:t>
+      </w:r>
+      <w:r>
+        <w:rPr>
+          <w:rFonts w:hint="eastAsia" w:ascii="宋体" w:hAnsi="宋体" w:eastAsia="宋体" w:cs="宋体"/>
+          <w:color w:val="A9B7C6"/>
+          <w:sz w:val="22"/>
+          <w:szCs w:val="22"/>
+          <w:shd w:val="clear" w:fill="232525"/>
+        </w:rPr>
+        <w:br w:type="textWrapping"/>
+      </w:r>
+      <w:r>
+        <w:rPr>
+          <w:rFonts w:hint="eastAsia" w:ascii="宋体" w:hAnsi="宋体" w:eastAsia="宋体" w:cs="宋体"/>
+          <w:color w:val="A9B7C6"/>
+          <w:sz w:val="22"/>
+          <w:szCs w:val="22"/>
+          <w:shd w:val="clear" w:fill="232525"/>
+        </w:rPr>
+        <w:t xml:space="preserve">   </w:t>
+      </w:r>
+      <w:r>
+        <w:rPr>
+          <w:rFonts w:hint="eastAsia" w:ascii="宋体" w:hAnsi="宋体" w:eastAsia="宋体" w:cs="宋体"/>
+          <w:b/>
+          <w:color w:val="CC7832"/>
+          <w:sz w:val="22"/>
+          <w:szCs w:val="22"/>
+          <w:shd w:val="clear" w:fill="232525"/>
+        </w:rPr>
+        <w:t xml:space="preserve">return </w:t>
+      </w:r>
+      <w:r>
+        <w:rPr>
+          <w:rFonts w:hint="eastAsia" w:ascii="宋体" w:hAnsi="宋体" w:eastAsia="宋体" w:cs="宋体"/>
+          <w:color w:val="6A8759"/>
+          <w:sz w:val="22"/>
+          <w:szCs w:val="22"/>
+          <w:shd w:val="clear" w:fill="232525"/>
+        </w:rPr>
+        <w:t xml:space="preserve">'S' </w:t>
+      </w:r>
+      <w:r>
+        <w:rPr>
+          <w:rFonts w:hint="eastAsia" w:ascii="宋体" w:hAnsi="宋体" w:eastAsia="宋体" w:cs="宋体"/>
+          <w:color w:val="A9B7C6"/>
+          <w:sz w:val="22"/>
+          <w:szCs w:val="22"/>
+          <w:shd w:val="clear" w:fill="232525"/>
+        </w:rPr>
+        <w:t xml:space="preserve">. sprintf( </w:t>
+      </w:r>
+      <w:r>
+        <w:rPr>
+          <w:rFonts w:hint="eastAsia" w:ascii="宋体" w:hAnsi="宋体" w:eastAsia="宋体" w:cs="宋体"/>
+          <w:color w:val="6A8759"/>
+          <w:sz w:val="22"/>
+          <w:szCs w:val="22"/>
+          <w:shd w:val="clear" w:fill="232525"/>
+        </w:rPr>
+        <w:t>'%09d'</w:t>
+      </w:r>
+      <w:r>
+        <w:rPr>
+          <w:rFonts w:hint="eastAsia" w:ascii="宋体" w:hAnsi="宋体" w:eastAsia="宋体" w:cs="宋体"/>
+          <w:color w:val="CC7832"/>
+          <w:sz w:val="22"/>
+          <w:szCs w:val="22"/>
+          <w:shd w:val="clear" w:fill="232525"/>
+        </w:rPr>
+        <w:t xml:space="preserve">, </w:t>
+      </w:r>
+      <w:r>
+        <w:rPr>
+          <w:rFonts w:hint="eastAsia" w:ascii="宋体" w:hAnsi="宋体" w:eastAsia="宋体" w:cs="宋体"/>
+          <w:color w:val="9876AA"/>
+          <w:sz w:val="22"/>
+          <w:szCs w:val="22"/>
+          <w:shd w:val="clear" w:fill="232525"/>
+        </w:rPr>
+        <w:t xml:space="preserve">$id </w:t>
+      </w:r>
+      <w:r>
+        <w:rPr>
+          <w:rFonts w:hint="eastAsia" w:ascii="宋体" w:hAnsi="宋体" w:eastAsia="宋体" w:cs="宋体"/>
+          <w:color w:val="A9B7C6"/>
+          <w:sz w:val="22"/>
+          <w:szCs w:val="22"/>
+          <w:shd w:val="clear" w:fill="232525"/>
+        </w:rPr>
+        <w:t>)</w:t>
+      </w:r>
+      <w:r>
+        <w:rPr>
+          <w:rFonts w:hint="eastAsia" w:ascii="宋体" w:hAnsi="宋体" w:eastAsia="宋体" w:cs="宋体"/>
+          <w:color w:val="CC7832"/>
+          <w:sz w:val="22"/>
+          <w:szCs w:val="22"/>
+          <w:shd w:val="clear" w:fill="232525"/>
+        </w:rPr>
+        <w:t>;</w:t>
+      </w:r>
+      <w:r>
+        <w:rPr>
+          <w:rFonts w:hint="eastAsia" w:ascii="宋体" w:hAnsi="宋体" w:eastAsia="宋体" w:cs="宋体"/>
+          <w:color w:val="CC7832"/>
+          <w:sz w:val="22"/>
+          <w:szCs w:val="22"/>
+          <w:shd w:val="clear" w:fill="232525"/>
+        </w:rPr>
+        <w:br w:type="textWrapping"/>
+      </w:r>
+      <w:r>
+        <w:rPr>
+          <w:rFonts w:hint="eastAsia" w:ascii="宋体" w:hAnsi="宋体" w:eastAsia="宋体" w:cs="宋体"/>
+          <w:color w:val="A9B7C6"/>
+          <w:sz w:val="22"/>
+          <w:szCs w:val="22"/>
+          <w:shd w:val="clear" w:fill="232525"/>
+        </w:rPr>
+        <w:t>}</w:t>
+      </w:r>
+      <w:r>
+        <w:rPr>
+          <w:rFonts w:hint="eastAsia" w:ascii="宋体" w:hAnsi="宋体" w:eastAsia="宋体" w:cs="宋体"/>
+          <w:color w:val="A9B7C6"/>
+          <w:sz w:val="22"/>
+          <w:szCs w:val="22"/>
+          <w:shd w:val="clear" w:fill="232525"/>
+        </w:rPr>
+        <w:br w:type="textWrapping"/>
+      </w:r>
+      <w:r>
+        <w:rPr>
+          <w:rFonts w:hint="eastAsia" w:ascii="宋体" w:hAnsi="宋体" w:eastAsia="宋体" w:cs="宋体"/>
+          <w:color w:val="A9B7C6"/>
+          <w:sz w:val="22"/>
+          <w:szCs w:val="22"/>
+          <w:shd w:val="clear" w:fill="232525"/>
+        </w:rPr>
+        <w:br w:type="textWrapping"/>
+      </w:r>
+      <w:r>
+        <w:rPr>
+          <w:rFonts w:hint="eastAsia" w:ascii="宋体" w:hAnsi="宋体" w:eastAsia="宋体" w:cs="宋体"/>
+          <w:b/>
+          <w:color w:val="CC7832"/>
+          <w:sz w:val="22"/>
+          <w:szCs w:val="22"/>
+          <w:shd w:val="clear" w:fill="232525"/>
+        </w:rPr>
+        <w:t xml:space="preserve">function </w:t>
+      </w:r>
+      <w:r>
+        <w:rPr>
+          <w:rFonts w:hint="eastAsia" w:ascii="宋体" w:hAnsi="宋体" w:eastAsia="宋体" w:cs="宋体"/>
+          <w:color w:val="FFC66D"/>
+          <w:sz w:val="22"/>
+          <w:szCs w:val="22"/>
+          <w:shd w:val="clear" w:fill="232525"/>
+        </w:rPr>
+        <w:t>Sku2Id</w:t>
+      </w:r>
+      <w:r>
+        <w:rPr>
+          <w:rFonts w:hint="eastAsia" w:ascii="宋体" w:hAnsi="宋体" w:eastAsia="宋体" w:cs="宋体"/>
+          <w:color w:val="A9B7C6"/>
+          <w:sz w:val="22"/>
+          <w:szCs w:val="22"/>
+          <w:shd w:val="clear" w:fill="232525"/>
+        </w:rPr>
+        <w:t xml:space="preserve">( </w:t>
+      </w:r>
+      <w:r>
+        <w:rPr>
+          <w:rFonts w:hint="eastAsia" w:ascii="宋体" w:hAnsi="宋体" w:eastAsia="宋体" w:cs="宋体"/>
+          <w:color w:val="9876AA"/>
+          <w:sz w:val="22"/>
+          <w:szCs w:val="22"/>
+          <w:shd w:val="clear" w:fill="232525"/>
+        </w:rPr>
+        <w:t xml:space="preserve">$sku </w:t>
+      </w:r>
+      <w:r>
+        <w:rPr>
+          <w:rFonts w:hint="eastAsia" w:ascii="宋体" w:hAnsi="宋体" w:eastAsia="宋体" w:cs="宋体"/>
+          <w:color w:val="A9B7C6"/>
+          <w:sz w:val="22"/>
+          <w:szCs w:val="22"/>
+          <w:shd w:val="clear" w:fill="232525"/>
+        </w:rPr>
+        <w:t>)</w:t>
+      </w:r>
+      <w:r>
+        <w:rPr>
+          <w:rFonts w:hint="eastAsia" w:ascii="宋体" w:hAnsi="宋体" w:eastAsia="宋体" w:cs="宋体"/>
+          <w:color w:val="A9B7C6"/>
+          <w:sz w:val="22"/>
+          <w:szCs w:val="22"/>
+          <w:shd w:val="clear" w:fill="232525"/>
+        </w:rPr>
+        <w:br w:type="textWrapping"/>
+      </w:r>
+      <w:r>
+        <w:rPr>
+          <w:rFonts w:hint="eastAsia" w:ascii="宋体" w:hAnsi="宋体" w:eastAsia="宋体" w:cs="宋体"/>
+          <w:color w:val="A9B7C6"/>
+          <w:sz w:val="22"/>
+          <w:szCs w:val="22"/>
+          <w:shd w:val="clear" w:fill="232525"/>
+        </w:rPr>
+        <w:t>{</w:t>
+      </w:r>
+      <w:r>
+        <w:rPr>
+          <w:rFonts w:hint="eastAsia" w:ascii="宋体" w:hAnsi="宋体" w:eastAsia="宋体" w:cs="宋体"/>
+          <w:color w:val="A9B7C6"/>
+          <w:sz w:val="22"/>
+          <w:szCs w:val="22"/>
+          <w:shd w:val="clear" w:fill="232525"/>
+        </w:rPr>
+        <w:br w:type="textWrapping"/>
+      </w:r>
+      <w:r>
+        <w:rPr>
+          <w:rFonts w:hint="eastAsia" w:ascii="宋体" w:hAnsi="宋体" w:eastAsia="宋体" w:cs="宋体"/>
+          <w:color w:val="A9B7C6"/>
+          <w:sz w:val="22"/>
+          <w:szCs w:val="22"/>
+          <w:shd w:val="clear" w:fill="232525"/>
+        </w:rPr>
+        <w:t xml:space="preserve">   </w:t>
+      </w:r>
+      <w:r>
+        <w:rPr>
+          <w:rFonts w:hint="eastAsia" w:ascii="宋体" w:hAnsi="宋体" w:eastAsia="宋体" w:cs="宋体"/>
+          <w:b/>
+          <w:color w:val="CC7832"/>
+          <w:sz w:val="22"/>
+          <w:szCs w:val="22"/>
+          <w:shd w:val="clear" w:fill="232525"/>
+        </w:rPr>
+        <w:t xml:space="preserve">return </w:t>
+      </w:r>
+      <w:r>
+        <w:rPr>
+          <w:rFonts w:hint="eastAsia" w:ascii="宋体" w:hAnsi="宋体" w:eastAsia="宋体" w:cs="宋体"/>
+          <w:color w:val="A9B7C6"/>
+          <w:sz w:val="22"/>
+          <w:szCs w:val="22"/>
+          <w:shd w:val="clear" w:fill="232525"/>
+        </w:rPr>
+        <w:t xml:space="preserve">intval( substr( </w:t>
+      </w:r>
+      <w:r>
+        <w:rPr>
+          <w:rFonts w:hint="eastAsia" w:ascii="宋体" w:hAnsi="宋体" w:eastAsia="宋体" w:cs="宋体"/>
+          <w:color w:val="9876AA"/>
+          <w:sz w:val="22"/>
+          <w:szCs w:val="22"/>
+          <w:shd w:val="clear" w:fill="232525"/>
+        </w:rPr>
+        <w:t>$sku</w:t>
+      </w:r>
+      <w:r>
+        <w:rPr>
+          <w:rFonts w:hint="eastAsia" w:ascii="宋体" w:hAnsi="宋体" w:eastAsia="宋体" w:cs="宋体"/>
+          <w:color w:val="CC7832"/>
+          <w:sz w:val="22"/>
+          <w:szCs w:val="22"/>
+          <w:shd w:val="clear" w:fill="232525"/>
+        </w:rPr>
+        <w:t xml:space="preserve">, </w:t>
+      </w:r>
+      <w:r>
+        <w:rPr>
+          <w:rFonts w:hint="eastAsia" w:ascii="宋体" w:hAnsi="宋体" w:eastAsia="宋体" w:cs="宋体"/>
+          <w:color w:val="6897BB"/>
+          <w:sz w:val="22"/>
+          <w:szCs w:val="22"/>
+          <w:shd w:val="clear" w:fill="232525"/>
+        </w:rPr>
+        <w:t xml:space="preserve">1 </w:t>
+      </w:r>
+      <w:r>
+        <w:rPr>
+          <w:rFonts w:hint="eastAsia" w:ascii="宋体" w:hAnsi="宋体" w:eastAsia="宋体" w:cs="宋体"/>
+          <w:color w:val="A9B7C6"/>
+          <w:sz w:val="22"/>
+          <w:szCs w:val="22"/>
+          <w:shd w:val="clear" w:fill="232525"/>
+        </w:rPr>
+        <w:t>) )</w:t>
+      </w:r>
+      <w:r>
+        <w:rPr>
+          <w:rFonts w:hint="eastAsia" w:ascii="宋体" w:hAnsi="宋体" w:eastAsia="宋体" w:cs="宋体"/>
+          <w:color w:val="CC7832"/>
+          <w:sz w:val="22"/>
+          <w:szCs w:val="22"/>
+          <w:shd w:val="clear" w:fill="232525"/>
+        </w:rPr>
+        <w:t>;</w:t>
+      </w:r>
+      <w:r>
+        <w:rPr>
+          <w:rFonts w:hint="eastAsia" w:ascii="宋体" w:hAnsi="宋体" w:eastAsia="宋体" w:cs="宋体"/>
+          <w:color w:val="CC7832"/>
+          <w:sz w:val="22"/>
+          <w:szCs w:val="22"/>
+          <w:shd w:val="clear" w:fill="232525"/>
+        </w:rPr>
+        <w:br w:type="textWrapping"/>
+      </w:r>
+      <w:r>
+        <w:rPr>
+          <w:rFonts w:hint="eastAsia" w:ascii="宋体" w:hAnsi="宋体" w:eastAsia="宋体" w:cs="宋体"/>
+          <w:color w:val="A9B7C6"/>
+          <w:sz w:val="22"/>
+          <w:szCs w:val="22"/>
+          <w:shd w:val="clear" w:fill="232525"/>
+        </w:rPr>
+        <w:t>}</w:t>
+      </w:r>
+    </w:p>
+    <w:p>
+      <w:pPr>
+        <w:widowControl w:val="0"/>
+        <w:numPr>
+          <w:ilvl w:val="0"/>
+          <w:numId w:val="0"/>
+        </w:numPr>
+        <w:pBdr>
+          <w:top w:val="single" w:color="auto" w:sz="4" w:space="1"/>
+          <w:left w:val="single" w:color="auto" w:sz="4" w:space="4"/>
+          <w:bottom w:val="single" w:color="auto" w:sz="4" w:space="1"/>
+          <w:right w:val="single" w:color="auto" w:sz="4" w:space="4"/>
+          <w:between w:val="none" w:color="auto" w:sz="0" w:space="0"/>
+        </w:pBdr>
+        <w:shd w:val="clear" w:color="auto" w:fill="C0C0C0"/>
+        <w:adjustRightInd w:val="0"/>
+        <w:spacing w:line="360" w:lineRule="atLeast"/>
+        <w:ind w:left="0" w:leftChars="0" w:firstLine="0" w:firstLineChars="0"/>
+        <w:jc w:val="left"/>
+        <w:textAlignment w:val="baseline"/>
+        <w:rPr>
+          <w:rFonts w:hint="eastAsia" w:ascii="Times New Roman" w:hAnsi="Times New Roman" w:cs="Times New Roman"/>
+          <w:lang w:val="en-US" w:eastAsia="zh-CN"/>
+        </w:rPr>
+      </w:pPr>
+    </w:p>
+    <w:p>
+      <w:pPr>
+        <w:widowControl w:val="0"/>
+        <w:numPr>
+          <w:ilvl w:val="0"/>
+          <w:numId w:val="0"/>
+        </w:numPr>
+        <w:pBdr>
+          <w:top w:val="single" w:color="auto" w:sz="4" w:space="1"/>
+          <w:left w:val="single" w:color="auto" w:sz="4" w:space="4"/>
+          <w:bottom w:val="single" w:color="auto" w:sz="4" w:space="1"/>
+          <w:right w:val="single" w:color="auto" w:sz="4" w:space="4"/>
+          <w:between w:val="none" w:color="auto" w:sz="0" w:space="0"/>
+        </w:pBdr>
+        <w:shd w:val="clear" w:color="auto" w:fill="C0C0C0"/>
+        <w:adjustRightInd w:val="0"/>
+        <w:spacing w:line="360" w:lineRule="atLeast"/>
+        <w:ind w:left="0" w:leftChars="0" w:firstLine="0" w:firstLineChars="0"/>
+        <w:jc w:val="left"/>
+        <w:textAlignment w:val="baseline"/>
+        <w:rPr>
+          <w:rFonts w:hint="eastAsia" w:ascii="Times New Roman" w:hAnsi="Times New Roman" w:cs="Times New Roman"/>
+          <w:lang w:val="en-US" w:eastAsia="zh-CN"/>
+        </w:rPr>
+      </w:pPr>
+    </w:p>
+    <w:p>
+      <w:pPr>
+        <w:widowControl w:val="0"/>
+        <w:numPr>
+          <w:ilvl w:val="0"/>
+          <w:numId w:val="0"/>
+        </w:numPr>
+        <w:pBdr>
+          <w:top w:val="single" w:color="auto" w:sz="4" w:space="1"/>
+          <w:left w:val="single" w:color="auto" w:sz="4" w:space="4"/>
+          <w:bottom w:val="single" w:color="auto" w:sz="4" w:space="1"/>
+          <w:right w:val="single" w:color="auto" w:sz="4" w:space="4"/>
+          <w:between w:val="none" w:color="auto" w:sz="0" w:space="0"/>
+        </w:pBdr>
+        <w:shd w:val="clear" w:color="auto" w:fill="C0C0C0"/>
+        <w:adjustRightInd w:val="0"/>
+        <w:spacing w:line="360" w:lineRule="atLeast"/>
+        <w:ind w:left="0" w:leftChars="0" w:firstLine="0" w:firstLineChars="0"/>
+        <w:jc w:val="left"/>
+        <w:textAlignment w:val="baseline"/>
+        <w:rPr>
+          <w:rFonts w:hint="eastAsia" w:ascii="Times New Roman" w:hAnsi="Times New Roman" w:cs="Times New Roman"/>
+          <w:lang w:val="en-US" w:eastAsia="zh-CN"/>
+        </w:rPr>
+      </w:pPr>
       <w:r>
         <w:rPr>
           <w:rFonts w:hint="eastAsia" w:ascii="Times New Roman" w:hAnsi="Times New Roman" w:cs="Times New Roman"/>
@@ -4392,7 +4958,6 @@
           <w:spacing w:val="0"/>
           <w:sz w:val="36"/>
           <w:szCs w:val="36"/>
-          <w:bdr w:val="none" w:color="auto" w:sz="0" w:space="0"/>
         </w:rPr>
         <w:t>MySQL5.7 group by新特性，报错1055</w:t>
       </w:r>
@@ -4494,7 +5059,6 @@
           <w:spacing w:val="0"/>
           <w:sz w:val="18"/>
           <w:szCs w:val="18"/>
-          <w:bdr w:val="none" w:color="auto" w:sz="0" w:space="0"/>
         </w:rPr>
         <w:t>sql_mode</w:t>
       </w:r>
@@ -4521,7 +5085,6 @@
           <w:spacing w:val="0"/>
           <w:sz w:val="18"/>
           <w:szCs w:val="18"/>
-          <w:bdr w:val="none" w:color="auto" w:sz="0" w:space="0"/>
         </w:rPr>
         <w:t>STRICT_TRANS_TABLES,NO_AUTO_CREATE_USER,NO_ENGINE_SUBSTITUTION</w:t>
       </w:r>
@@ -4653,8 +5216,6 @@
           <w:lang w:val="en-US" w:eastAsia="zh-CN"/>
         </w:rPr>
       </w:pPr>
-      <w:bookmarkStart w:id="0" w:name="_GoBack"/>
-      <w:bookmarkEnd w:id="0"/>
     </w:p>
     <w:p>
       <w:pPr>

--- a/doc/微橙微信开发日志20170901.docx
+++ b/doc/微橙微信开发日志20170901.docx
@@ -3153,6 +3153,2434 @@
           <w:szCs w:val="48"/>
           <w:lang w:val="en-US" w:eastAsia="zh-CN" w:bidi="ar"/>
         </w:rPr>
+        <w:t>80115</w:t>
+      </w:r>
+    </w:p>
+    <w:p>
+      <w:pPr>
+        <w:widowControl w:val="0"/>
+        <w:numPr>
+          <w:ilvl w:val="0"/>
+          <w:numId w:val="0"/>
+        </w:numPr>
+        <w:pBdr>
+          <w:top w:val="single" w:color="auto" w:sz="4" w:space="1"/>
+          <w:left w:val="single" w:color="auto" w:sz="4" w:space="4"/>
+          <w:bottom w:val="single" w:color="auto" w:sz="4" w:space="1"/>
+          <w:right w:val="single" w:color="auto" w:sz="4" w:space="4"/>
+          <w:between w:val="none" w:color="auto" w:sz="0" w:space="0"/>
+        </w:pBdr>
+        <w:shd w:val="clear" w:color="auto" w:fill="C0C0C0"/>
+        <w:adjustRightInd w:val="0"/>
+        <w:spacing w:line="360" w:lineRule="atLeast"/>
+        <w:ind w:left="0" w:leftChars="0" w:firstLine="0" w:firstLineChars="0"/>
+        <w:jc w:val="left"/>
+        <w:textAlignment w:val="baseline"/>
+        <w:rPr>
+          <w:rFonts w:hint="eastAsia" w:ascii="Times New Roman" w:hAnsi="Times New Roman" w:cs="Times New Roman"/>
+          <w:lang w:val="en-US" w:eastAsia="zh-CN"/>
+        </w:rPr>
+      </w:pPr>
+      <w:r>
+        <w:rPr>
+          <w:rFonts w:hint="eastAsia" w:ascii="Times New Roman" w:hAnsi="Times New Roman" w:cs="Times New Roman"/>
+          <w:lang w:val="en-US" w:eastAsia="zh-CN"/>
+        </w:rPr>
+        <w:t>1.看看试用的能否整合进来用。</w:t>
+      </w:r>
+    </w:p>
+    <w:p>
+      <w:pPr>
+        <w:widowControl w:val="0"/>
+        <w:numPr>
+          <w:ilvl w:val="0"/>
+          <w:numId w:val="0"/>
+        </w:numPr>
+        <w:pBdr>
+          <w:top w:val="single" w:color="auto" w:sz="4" w:space="1"/>
+          <w:left w:val="single" w:color="auto" w:sz="4" w:space="4"/>
+          <w:bottom w:val="single" w:color="auto" w:sz="4" w:space="1"/>
+          <w:right w:val="single" w:color="auto" w:sz="4" w:space="4"/>
+          <w:between w:val="none" w:color="auto" w:sz="0" w:space="0"/>
+        </w:pBdr>
+        <w:shd w:val="clear" w:color="auto" w:fill="C0C0C0"/>
+        <w:adjustRightInd w:val="0"/>
+        <w:spacing w:line="360" w:lineRule="atLeast"/>
+        <w:ind w:left="0" w:leftChars="0" w:firstLine="0" w:firstLineChars="0"/>
+        <w:jc w:val="left"/>
+        <w:textAlignment w:val="baseline"/>
+        <w:rPr>
+          <w:rFonts w:hint="eastAsia" w:ascii="Times New Roman" w:hAnsi="Times New Roman" w:cs="Times New Roman"/>
+          <w:lang w:val="en-US" w:eastAsia="zh-CN"/>
+        </w:rPr>
+      </w:pPr>
+      <w:r>
+        <w:rPr>
+          <w:rFonts w:hint="eastAsia" w:ascii="Times New Roman" w:hAnsi="Times New Roman" w:cs="Times New Roman"/>
+          <w:lang w:val="en-US" w:eastAsia="zh-CN"/>
+        </w:rPr>
+        <w:t>2.旅游那个看是否可以下来，部署一个看看效果。</w:t>
+      </w:r>
+    </w:p>
+    <w:p>
+      <w:pPr>
+        <w:widowControl w:val="0"/>
+        <w:numPr>
+          <w:ilvl w:val="0"/>
+          <w:numId w:val="0"/>
+        </w:numPr>
+        <w:pBdr>
+          <w:top w:val="single" w:color="auto" w:sz="4" w:space="1"/>
+          <w:left w:val="single" w:color="auto" w:sz="4" w:space="4"/>
+          <w:bottom w:val="single" w:color="auto" w:sz="4" w:space="1"/>
+          <w:right w:val="single" w:color="auto" w:sz="4" w:space="4"/>
+          <w:between w:val="none" w:color="auto" w:sz="0" w:space="0"/>
+        </w:pBdr>
+        <w:shd w:val="clear" w:color="auto" w:fill="C0C0C0"/>
+        <w:adjustRightInd w:val="0"/>
+        <w:spacing w:line="360" w:lineRule="atLeast"/>
+        <w:ind w:left="0" w:leftChars="0" w:firstLine="0" w:firstLineChars="0"/>
+        <w:jc w:val="left"/>
+        <w:textAlignment w:val="baseline"/>
+        <w:rPr>
+          <w:rFonts w:hint="eastAsia" w:ascii="Times New Roman" w:hAnsi="Times New Roman" w:cs="Times New Roman"/>
+          <w:lang w:val="en-US" w:eastAsia="zh-CN"/>
+        </w:rPr>
+      </w:pPr>
+    </w:p>
+    <w:p>
+      <w:pPr>
+        <w:widowControl w:val="0"/>
+        <w:numPr>
+          <w:ilvl w:val="0"/>
+          <w:numId w:val="0"/>
+        </w:numPr>
+        <w:pBdr>
+          <w:top w:val="single" w:color="auto" w:sz="4" w:space="1"/>
+          <w:left w:val="single" w:color="auto" w:sz="4" w:space="4"/>
+          <w:bottom w:val="single" w:color="auto" w:sz="4" w:space="1"/>
+          <w:right w:val="single" w:color="auto" w:sz="4" w:space="4"/>
+          <w:between w:val="none" w:color="auto" w:sz="0" w:space="0"/>
+        </w:pBdr>
+        <w:shd w:val="clear" w:color="auto" w:fill="C0C0C0"/>
+        <w:adjustRightInd w:val="0"/>
+        <w:spacing w:line="360" w:lineRule="atLeast"/>
+        <w:ind w:left="0" w:leftChars="0" w:firstLine="0" w:firstLineChars="0"/>
+        <w:jc w:val="left"/>
+        <w:textAlignment w:val="baseline"/>
+        <w:rPr>
+          <w:rFonts w:hint="eastAsia" w:ascii="Times New Roman" w:hAnsi="Times New Roman" w:cs="Times New Roman"/>
+          <w:lang w:val="en-US" w:eastAsia="zh-CN"/>
+        </w:rPr>
+      </w:pPr>
+    </w:p>
+    <w:p>
+      <w:pPr>
+        <w:widowControl w:val="0"/>
+        <w:numPr>
+          <w:ilvl w:val="0"/>
+          <w:numId w:val="1"/>
+        </w:numPr>
+        <w:pBdr>
+          <w:top w:val="single" w:color="auto" w:sz="4" w:space="1"/>
+          <w:left w:val="single" w:color="auto" w:sz="4" w:space="4"/>
+          <w:bottom w:val="single" w:color="auto" w:sz="4" w:space="1"/>
+          <w:right w:val="single" w:color="auto" w:sz="4" w:space="4"/>
+          <w:between w:val="none" w:color="auto" w:sz="0" w:space="0"/>
+        </w:pBdr>
+        <w:shd w:val="clear" w:color="auto" w:fill="C0C0C0"/>
+        <w:adjustRightInd w:val="0"/>
+        <w:spacing w:line="360" w:lineRule="atLeast"/>
+        <w:ind w:left="0" w:leftChars="0" w:firstLine="0" w:firstLineChars="0"/>
+        <w:jc w:val="left"/>
+        <w:textAlignment w:val="baseline"/>
+        <w:rPr>
+          <w:rFonts w:hint="eastAsia" w:ascii="Times New Roman" w:hAnsi="Times New Roman" w:cs="Times New Roman"/>
+          <w:lang w:val="en-US" w:eastAsia="zh-CN"/>
+        </w:rPr>
+      </w:pPr>
+      <w:r>
+        <w:rPr>
+          <w:rFonts w:hint="eastAsia" w:ascii="Times New Roman" w:hAnsi="Times New Roman" w:cs="Times New Roman"/>
+          <w:lang w:val="en-US" w:eastAsia="zh-CN"/>
+        </w:rPr>
+        <w:t>看看试用的能否整合进来用。</w:t>
+      </w:r>
+    </w:p>
+    <w:p>
+      <w:pPr>
+        <w:widowControl w:val="0"/>
+        <w:numPr>
+          <w:ilvl w:val="0"/>
+          <w:numId w:val="0"/>
+        </w:numPr>
+        <w:pBdr>
+          <w:top w:val="single" w:color="auto" w:sz="4" w:space="1"/>
+          <w:left w:val="single" w:color="auto" w:sz="4" w:space="4"/>
+          <w:bottom w:val="single" w:color="auto" w:sz="4" w:space="1"/>
+          <w:right w:val="single" w:color="auto" w:sz="4" w:space="4"/>
+          <w:between w:val="none" w:color="auto" w:sz="0" w:space="0"/>
+        </w:pBdr>
+        <w:shd w:val="clear" w:color="auto" w:fill="C0C0C0"/>
+        <w:adjustRightInd w:val="0"/>
+        <w:spacing w:line="360" w:lineRule="atLeast"/>
+        <w:ind w:left="0" w:leftChars="0" w:firstLine="0" w:firstLineChars="0"/>
+        <w:jc w:val="left"/>
+        <w:textAlignment w:val="baseline"/>
+        <w:rPr>
+          <w:rFonts w:hint="eastAsia" w:ascii="Times New Roman" w:hAnsi="Times New Roman" w:cs="Times New Roman"/>
+          <w:lang w:val="en-US" w:eastAsia="zh-CN"/>
+        </w:rPr>
+      </w:pPr>
+      <w:r>
+        <w:rPr>
+          <w:rFonts w:hint="eastAsia" w:ascii="Times New Roman" w:hAnsi="Times New Roman" w:cs="Times New Roman"/>
+          <w:lang w:val="en-US" w:eastAsia="zh-CN"/>
+        </w:rPr>
+        <w:t>试用模块。</w:t>
+      </w:r>
+    </w:p>
+    <w:p>
+      <w:pPr>
+        <w:widowControl w:val="0"/>
+        <w:numPr>
+          <w:ilvl w:val="0"/>
+          <w:numId w:val="0"/>
+        </w:numPr>
+        <w:pBdr>
+          <w:top w:val="single" w:color="auto" w:sz="4" w:space="1"/>
+          <w:left w:val="single" w:color="auto" w:sz="4" w:space="4"/>
+          <w:bottom w:val="single" w:color="auto" w:sz="4" w:space="1"/>
+          <w:right w:val="single" w:color="auto" w:sz="4" w:space="4"/>
+          <w:between w:val="none" w:color="auto" w:sz="0" w:space="0"/>
+        </w:pBdr>
+        <w:shd w:val="clear" w:color="auto" w:fill="C0C0C0"/>
+        <w:adjustRightInd w:val="0"/>
+        <w:spacing w:line="360" w:lineRule="atLeast"/>
+        <w:ind w:left="0" w:leftChars="0" w:firstLine="0" w:firstLineChars="0"/>
+        <w:jc w:val="left"/>
+        <w:textAlignment w:val="baseline"/>
+        <w:rPr>
+          <w:rFonts w:hint="eastAsia" w:ascii="Times New Roman" w:hAnsi="Times New Roman" w:cs="Times New Roman"/>
+          <w:lang w:val="en-US" w:eastAsia="zh-CN"/>
+        </w:rPr>
+      </w:pPr>
+      <w:r>
+        <w:rPr>
+          <w:rFonts w:hint="eastAsia" w:ascii="Times New Roman" w:hAnsi="Times New Roman" w:cs="Times New Roman"/>
+          <w:lang w:val="en-US" w:eastAsia="zh-CN"/>
+        </w:rPr>
+        <w:t>http://www.shuotupu.com/forum.php?mod=viewthread&amp;tid=18591&amp;highlight=%E8%AF%95%E7%94%A8</w:t>
+      </w:r>
+    </w:p>
+    <w:p>
+      <w:pPr>
+        <w:widowControl w:val="0"/>
+        <w:numPr>
+          <w:ilvl w:val="0"/>
+          <w:numId w:val="0"/>
+        </w:numPr>
+        <w:pBdr>
+          <w:top w:val="single" w:color="auto" w:sz="4" w:space="1"/>
+          <w:left w:val="single" w:color="auto" w:sz="4" w:space="4"/>
+          <w:bottom w:val="single" w:color="auto" w:sz="4" w:space="1"/>
+          <w:right w:val="single" w:color="auto" w:sz="4" w:space="4"/>
+          <w:between w:val="none" w:color="auto" w:sz="0" w:space="0"/>
+        </w:pBdr>
+        <w:shd w:val="clear" w:color="auto" w:fill="C0C0C0"/>
+        <w:adjustRightInd w:val="0"/>
+        <w:spacing w:line="360" w:lineRule="atLeast"/>
+        <w:ind w:left="0" w:leftChars="0" w:firstLine="0" w:firstLineChars="0"/>
+        <w:jc w:val="left"/>
+        <w:textAlignment w:val="baseline"/>
+        <w:rPr>
+          <w:rFonts w:hint="eastAsia" w:ascii="Times New Roman" w:hAnsi="Times New Roman" w:cs="Times New Roman"/>
+          <w:lang w:val="en-US" w:eastAsia="zh-CN"/>
+        </w:rPr>
+      </w:pPr>
+    </w:p>
+    <w:p>
+      <w:pPr>
+        <w:widowControl w:val="0"/>
+        <w:numPr>
+          <w:ilvl w:val="0"/>
+          <w:numId w:val="0"/>
+        </w:numPr>
+        <w:pBdr>
+          <w:top w:val="single" w:color="auto" w:sz="4" w:space="1"/>
+          <w:left w:val="single" w:color="auto" w:sz="4" w:space="4"/>
+          <w:bottom w:val="single" w:color="auto" w:sz="4" w:space="1"/>
+          <w:right w:val="single" w:color="auto" w:sz="4" w:space="4"/>
+          <w:between w:val="none" w:color="auto" w:sz="0" w:space="0"/>
+        </w:pBdr>
+        <w:shd w:val="clear" w:color="auto" w:fill="C0C0C0"/>
+        <w:adjustRightInd w:val="0"/>
+        <w:spacing w:line="360" w:lineRule="atLeast"/>
+        <w:ind w:left="0" w:leftChars="0" w:firstLine="0" w:firstLineChars="0"/>
+        <w:jc w:val="left"/>
+        <w:textAlignment w:val="baseline"/>
+        <w:rPr>
+          <w:rFonts w:ascii="微软雅黑" w:hAnsi="微软雅黑" w:eastAsia="微软雅黑" w:cs="微软雅黑"/>
+          <w:b w:val="0"/>
+          <w:i w:val="0"/>
+          <w:caps w:val="0"/>
+          <w:color w:val="4E4E4E"/>
+          <w:spacing w:val="0"/>
+          <w:sz w:val="36"/>
+          <w:szCs w:val="36"/>
+          <w:shd w:val="clear" w:fill="FFFFFF"/>
+        </w:rPr>
+      </w:pPr>
+      <w:r>
+        <w:rPr>
+          <w:rFonts w:ascii="微软雅黑" w:hAnsi="微软雅黑" w:eastAsia="微软雅黑" w:cs="微软雅黑"/>
+          <w:b w:val="0"/>
+          <w:i w:val="0"/>
+          <w:caps w:val="0"/>
+          <w:color w:val="4E4E4E"/>
+          <w:spacing w:val="0"/>
+          <w:sz w:val="36"/>
+          <w:szCs w:val="36"/>
+          <w:shd w:val="clear" w:fill="FFFFFF"/>
+        </w:rPr>
+        <w:t>申请试用</w:t>
+      </w:r>
+    </w:p>
+    <w:p>
+      <w:pPr>
+        <w:widowControl w:val="0"/>
+        <w:numPr>
+          <w:ilvl w:val="0"/>
+          <w:numId w:val="0"/>
+        </w:numPr>
+        <w:pBdr>
+          <w:top w:val="single" w:color="auto" w:sz="4" w:space="1"/>
+          <w:left w:val="single" w:color="auto" w:sz="4" w:space="4"/>
+          <w:bottom w:val="single" w:color="auto" w:sz="4" w:space="1"/>
+          <w:right w:val="single" w:color="auto" w:sz="4" w:space="4"/>
+          <w:between w:val="none" w:color="auto" w:sz="0" w:space="0"/>
+        </w:pBdr>
+        <w:shd w:val="clear" w:color="auto" w:fill="C0C0C0"/>
+        <w:adjustRightInd w:val="0"/>
+        <w:spacing w:line="360" w:lineRule="atLeast"/>
+        <w:ind w:left="0" w:leftChars="0" w:firstLine="0" w:firstLineChars="0"/>
+        <w:jc w:val="left"/>
+        <w:textAlignment w:val="baseline"/>
+        <w:rPr>
+          <w:rFonts w:hint="eastAsia" w:ascii="Times New Roman" w:hAnsi="Times New Roman" w:cs="Times New Roman"/>
+          <w:lang w:val="en-US" w:eastAsia="zh-CN"/>
+        </w:rPr>
+      </w:pPr>
+      <w:r>
+        <w:rPr>
+          <w:rFonts w:hint="eastAsia" w:ascii="Times New Roman" w:hAnsi="Times New Roman" w:cs="Times New Roman"/>
+          <w:lang w:val="en-US" w:eastAsia="zh-CN"/>
+        </w:rPr>
+        <w:fldChar w:fldCharType="begin"/>
+      </w:r>
+      <w:r>
+        <w:rPr>
+          <w:rFonts w:hint="eastAsia" w:ascii="Times New Roman" w:hAnsi="Times New Roman" w:cs="Times New Roman"/>
+          <w:lang w:val="en-US" w:eastAsia="zh-CN"/>
+        </w:rPr>
+        <w:instrText xml:space="preserve"> HYPERLINK "http://www.0516city.com/thread-663222-1-1.html" </w:instrText>
+      </w:r>
+      <w:r>
+        <w:rPr>
+          <w:rFonts w:hint="eastAsia" w:ascii="Times New Roman" w:hAnsi="Times New Roman" w:cs="Times New Roman"/>
+          <w:lang w:val="en-US" w:eastAsia="zh-CN"/>
+        </w:rPr>
+        <w:fldChar w:fldCharType="separate"/>
+      </w:r>
+      <w:r>
+        <w:rPr>
+          <w:rStyle w:val="9"/>
+          <w:rFonts w:hint="eastAsia" w:ascii="Times New Roman" w:hAnsi="Times New Roman" w:cs="Times New Roman"/>
+          <w:lang w:val="en-US" w:eastAsia="zh-CN"/>
+        </w:rPr>
+        <w:t>http://www.0516city.com/thread-663222-1-1.html</w:t>
+      </w:r>
+      <w:r>
+        <w:rPr>
+          <w:rFonts w:hint="eastAsia" w:ascii="Times New Roman" w:hAnsi="Times New Roman" w:cs="Times New Roman"/>
+          <w:lang w:val="en-US" w:eastAsia="zh-CN"/>
+        </w:rPr>
+        <w:fldChar w:fldCharType="end"/>
+      </w:r>
+    </w:p>
+    <w:p>
+      <w:pPr>
+        <w:widowControl w:val="0"/>
+        <w:numPr>
+          <w:ilvl w:val="0"/>
+          <w:numId w:val="0"/>
+        </w:numPr>
+        <w:pBdr>
+          <w:top w:val="single" w:color="auto" w:sz="4" w:space="1"/>
+          <w:left w:val="single" w:color="auto" w:sz="4" w:space="4"/>
+          <w:bottom w:val="single" w:color="auto" w:sz="4" w:space="1"/>
+          <w:right w:val="single" w:color="auto" w:sz="4" w:space="4"/>
+          <w:between w:val="none" w:color="auto" w:sz="0" w:space="0"/>
+        </w:pBdr>
+        <w:shd w:val="clear" w:color="auto" w:fill="C0C0C0"/>
+        <w:adjustRightInd w:val="0"/>
+        <w:spacing w:line="360" w:lineRule="atLeast"/>
+        <w:ind w:left="0" w:leftChars="0" w:firstLine="0" w:firstLineChars="0"/>
+        <w:jc w:val="left"/>
+        <w:textAlignment w:val="baseline"/>
+        <w:rPr>
+          <w:rFonts w:hint="eastAsia" w:ascii="Times New Roman" w:hAnsi="Times New Roman" w:cs="Times New Roman"/>
+          <w:lang w:val="en-US" w:eastAsia="zh-CN"/>
+        </w:rPr>
+      </w:pPr>
+    </w:p>
+    <w:p>
+      <w:pPr>
+        <w:widowControl w:val="0"/>
+        <w:numPr>
+          <w:ilvl w:val="0"/>
+          <w:numId w:val="0"/>
+        </w:numPr>
+        <w:pBdr>
+          <w:top w:val="single" w:color="auto" w:sz="4" w:space="1"/>
+          <w:left w:val="single" w:color="auto" w:sz="4" w:space="4"/>
+          <w:bottom w:val="single" w:color="auto" w:sz="4" w:space="1"/>
+          <w:right w:val="single" w:color="auto" w:sz="4" w:space="4"/>
+          <w:between w:val="none" w:color="auto" w:sz="0" w:space="0"/>
+        </w:pBdr>
+        <w:shd w:val="clear" w:color="auto" w:fill="C0C0C0"/>
+        <w:adjustRightInd w:val="0"/>
+        <w:spacing w:line="360" w:lineRule="atLeast"/>
+        <w:ind w:left="0" w:leftChars="0" w:firstLine="0" w:firstLineChars="0"/>
+        <w:jc w:val="left"/>
+        <w:textAlignment w:val="baseline"/>
+        <w:rPr>
+          <w:rFonts w:hint="eastAsia" w:ascii="Times New Roman" w:hAnsi="Times New Roman" w:cs="Times New Roman"/>
+          <w:lang w:val="en-US" w:eastAsia="zh-CN"/>
+        </w:rPr>
+      </w:pPr>
+      <w:r>
+        <w:rPr>
+          <w:rFonts w:hint="eastAsia" w:ascii="Times New Roman" w:hAnsi="Times New Roman" w:cs="Times New Roman"/>
+          <w:lang w:val="en-US" w:eastAsia="zh-CN"/>
+        </w:rPr>
+        <w:fldChar w:fldCharType="begin"/>
+      </w:r>
+      <w:r>
+        <w:rPr>
+          <w:rFonts w:hint="eastAsia" w:ascii="Times New Roman" w:hAnsi="Times New Roman" w:cs="Times New Roman"/>
+          <w:lang w:val="en-US" w:eastAsia="zh-CN"/>
+        </w:rPr>
+        <w:instrText xml:space="preserve"> HYPERLINK "http://s.we7.cc/module-3091.html" </w:instrText>
+      </w:r>
+      <w:r>
+        <w:rPr>
+          <w:rFonts w:hint="eastAsia" w:ascii="Times New Roman" w:hAnsi="Times New Roman" w:cs="Times New Roman"/>
+          <w:lang w:val="en-US" w:eastAsia="zh-CN"/>
+        </w:rPr>
+        <w:fldChar w:fldCharType="separate"/>
+      </w:r>
+      <w:r>
+        <w:rPr>
+          <w:rStyle w:val="9"/>
+          <w:rFonts w:hint="eastAsia" w:ascii="Times New Roman" w:hAnsi="Times New Roman" w:cs="Times New Roman"/>
+          <w:lang w:val="en-US" w:eastAsia="zh-CN"/>
+        </w:rPr>
+        <w:t>http://s.we7.cc/module-3091.html</w:t>
+      </w:r>
+      <w:r>
+        <w:rPr>
+          <w:rFonts w:hint="eastAsia" w:ascii="Times New Roman" w:hAnsi="Times New Roman" w:cs="Times New Roman"/>
+          <w:lang w:val="en-US" w:eastAsia="zh-CN"/>
+        </w:rPr>
+        <w:fldChar w:fldCharType="end"/>
+      </w:r>
+    </w:p>
+    <w:p>
+      <w:pPr>
+        <w:widowControl w:val="0"/>
+        <w:numPr>
+          <w:ilvl w:val="0"/>
+          <w:numId w:val="0"/>
+        </w:numPr>
+        <w:pBdr>
+          <w:top w:val="single" w:color="auto" w:sz="4" w:space="1"/>
+          <w:left w:val="single" w:color="auto" w:sz="4" w:space="4"/>
+          <w:bottom w:val="single" w:color="auto" w:sz="4" w:space="1"/>
+          <w:right w:val="single" w:color="auto" w:sz="4" w:space="4"/>
+          <w:between w:val="none" w:color="auto" w:sz="0" w:space="0"/>
+        </w:pBdr>
+        <w:shd w:val="clear" w:color="auto" w:fill="C0C0C0"/>
+        <w:adjustRightInd w:val="0"/>
+        <w:spacing w:line="360" w:lineRule="atLeast"/>
+        <w:ind w:left="0" w:leftChars="0" w:firstLine="0" w:firstLineChars="0"/>
+        <w:jc w:val="left"/>
+        <w:textAlignment w:val="baseline"/>
+        <w:rPr>
+          <w:rFonts w:hint="eastAsia" w:ascii="Times New Roman" w:hAnsi="Times New Roman" w:cs="Times New Roman"/>
+          <w:lang w:val="en-US" w:eastAsia="zh-CN"/>
+        </w:rPr>
+      </w:pPr>
+    </w:p>
+    <w:p>
+      <w:pPr>
+        <w:widowControl w:val="0"/>
+        <w:numPr>
+          <w:ilvl w:val="0"/>
+          <w:numId w:val="0"/>
+        </w:numPr>
+        <w:pBdr>
+          <w:top w:val="single" w:color="auto" w:sz="4" w:space="1"/>
+          <w:left w:val="single" w:color="auto" w:sz="4" w:space="4"/>
+          <w:bottom w:val="single" w:color="auto" w:sz="4" w:space="1"/>
+          <w:right w:val="single" w:color="auto" w:sz="4" w:space="4"/>
+          <w:between w:val="none" w:color="auto" w:sz="0" w:space="0"/>
+        </w:pBdr>
+        <w:shd w:val="clear" w:color="auto" w:fill="C0C0C0"/>
+        <w:adjustRightInd w:val="0"/>
+        <w:spacing w:line="360" w:lineRule="atLeast"/>
+        <w:ind w:left="0" w:leftChars="0" w:firstLine="0" w:firstLineChars="0"/>
+        <w:jc w:val="left"/>
+        <w:textAlignment w:val="baseline"/>
+        <w:rPr>
+          <w:rFonts w:hint="eastAsia" w:ascii="Times New Roman" w:hAnsi="Times New Roman" w:cs="Times New Roman"/>
+          <w:lang w:val="en-US" w:eastAsia="zh-CN"/>
+        </w:rPr>
+      </w:pPr>
+    </w:p>
+    <w:p>
+      <w:pPr>
+        <w:widowControl w:val="0"/>
+        <w:numPr>
+          <w:ilvl w:val="0"/>
+          <w:numId w:val="0"/>
+        </w:numPr>
+        <w:pBdr>
+          <w:top w:val="single" w:color="auto" w:sz="4" w:space="1"/>
+          <w:left w:val="single" w:color="auto" w:sz="4" w:space="4"/>
+          <w:bottom w:val="single" w:color="auto" w:sz="4" w:space="1"/>
+          <w:right w:val="single" w:color="auto" w:sz="4" w:space="4"/>
+          <w:between w:val="none" w:color="auto" w:sz="0" w:space="0"/>
+        </w:pBdr>
+        <w:shd w:val="clear" w:color="auto" w:fill="C0C0C0"/>
+        <w:adjustRightInd w:val="0"/>
+        <w:spacing w:line="360" w:lineRule="atLeast"/>
+        <w:ind w:left="0" w:leftChars="0" w:firstLine="0" w:firstLineChars="0"/>
+        <w:jc w:val="left"/>
+        <w:textAlignment w:val="baseline"/>
+        <w:rPr>
+          <w:rFonts w:hint="eastAsia" w:ascii="Times New Roman" w:hAnsi="Times New Roman" w:cs="Times New Roman"/>
+          <w:lang w:val="en-US" w:eastAsia="zh-CN"/>
+        </w:rPr>
+      </w:pPr>
+      <w:r>
+        <w:rPr>
+          <w:rFonts w:hint="eastAsia" w:ascii="Times New Roman" w:hAnsi="Times New Roman" w:cs="Times New Roman"/>
+          <w:lang w:val="en-US" w:eastAsia="zh-CN"/>
+        </w:rPr>
+        <w:t>2.旅游那个看是否可以下来，部署一个看看效果。</w:t>
+      </w:r>
+    </w:p>
+    <w:p>
+      <w:pPr>
+        <w:widowControl w:val="0"/>
+        <w:numPr>
+          <w:ilvl w:val="0"/>
+          <w:numId w:val="0"/>
+        </w:numPr>
+        <w:pBdr>
+          <w:top w:val="single" w:color="auto" w:sz="4" w:space="1"/>
+          <w:left w:val="single" w:color="auto" w:sz="4" w:space="4"/>
+          <w:bottom w:val="single" w:color="auto" w:sz="4" w:space="1"/>
+          <w:right w:val="single" w:color="auto" w:sz="4" w:space="4"/>
+          <w:between w:val="none" w:color="auto" w:sz="0" w:space="0"/>
+        </w:pBdr>
+        <w:shd w:val="clear" w:color="auto" w:fill="C0C0C0"/>
+        <w:adjustRightInd w:val="0"/>
+        <w:spacing w:line="360" w:lineRule="atLeast"/>
+        <w:ind w:left="0" w:leftChars="0" w:firstLine="0" w:firstLineChars="0"/>
+        <w:jc w:val="left"/>
+        <w:textAlignment w:val="baseline"/>
+        <w:rPr>
+          <w:rFonts w:hint="eastAsia" w:ascii="Times New Roman" w:hAnsi="Times New Roman" w:cs="Times New Roman"/>
+          <w:lang w:val="en-US" w:eastAsia="zh-CN"/>
+        </w:rPr>
+      </w:pPr>
+      <w:r>
+        <w:rPr>
+          <w:rFonts w:hint="eastAsia" w:ascii="Times New Roman" w:hAnsi="Times New Roman" w:cs="Times New Roman"/>
+          <w:lang w:val="en-US" w:eastAsia="zh-CN"/>
+        </w:rPr>
+        <w:fldChar w:fldCharType="begin"/>
+      </w:r>
+      <w:r>
+        <w:rPr>
+          <w:rFonts w:hint="eastAsia" w:ascii="Times New Roman" w:hAnsi="Times New Roman" w:cs="Times New Roman"/>
+          <w:lang w:val="en-US" w:eastAsia="zh-CN"/>
+        </w:rPr>
+        <w:instrText xml:space="preserve"> HYPERLINK "http://www.shuotupu.com/forum.php?mod=viewthread&amp;tid=18010&amp;extra=page%3D6%26filter%3Dtypeid%26typeid%3D5" </w:instrText>
+      </w:r>
+      <w:r>
+        <w:rPr>
+          <w:rFonts w:hint="eastAsia" w:ascii="Times New Roman" w:hAnsi="Times New Roman" w:cs="Times New Roman"/>
+          <w:lang w:val="en-US" w:eastAsia="zh-CN"/>
+        </w:rPr>
+        <w:fldChar w:fldCharType="separate"/>
+      </w:r>
+      <w:r>
+        <w:rPr>
+          <w:rStyle w:val="9"/>
+          <w:rFonts w:hint="eastAsia" w:ascii="Times New Roman" w:hAnsi="Times New Roman" w:cs="Times New Roman"/>
+          <w:lang w:val="en-US" w:eastAsia="zh-CN"/>
+        </w:rPr>
+        <w:t>http://www.shuotupu.com/forum.php?mod=viewthread&amp;tid=18010&amp;extra=page%3D6%26filter%3Dtypeid%26typeid%3D5</w:t>
+      </w:r>
+      <w:r>
+        <w:rPr>
+          <w:rFonts w:hint="eastAsia" w:ascii="Times New Roman" w:hAnsi="Times New Roman" w:cs="Times New Roman"/>
+          <w:lang w:val="en-US" w:eastAsia="zh-CN"/>
+        </w:rPr>
+        <w:fldChar w:fldCharType="end"/>
+      </w:r>
+    </w:p>
+    <w:p>
+      <w:pPr>
+        <w:widowControl w:val="0"/>
+        <w:numPr>
+          <w:ilvl w:val="0"/>
+          <w:numId w:val="0"/>
+        </w:numPr>
+        <w:pBdr>
+          <w:top w:val="single" w:color="auto" w:sz="4" w:space="1"/>
+          <w:left w:val="single" w:color="auto" w:sz="4" w:space="4"/>
+          <w:bottom w:val="single" w:color="auto" w:sz="4" w:space="1"/>
+          <w:right w:val="single" w:color="auto" w:sz="4" w:space="4"/>
+          <w:between w:val="none" w:color="auto" w:sz="0" w:space="0"/>
+        </w:pBdr>
+        <w:shd w:val="clear" w:color="auto" w:fill="C0C0C0"/>
+        <w:adjustRightInd w:val="0"/>
+        <w:spacing w:line="360" w:lineRule="atLeast"/>
+        <w:ind w:left="0" w:leftChars="0" w:firstLine="0" w:firstLineChars="0"/>
+        <w:jc w:val="left"/>
+        <w:textAlignment w:val="baseline"/>
+        <w:rPr>
+          <w:rFonts w:hint="eastAsia" w:ascii="Times New Roman" w:hAnsi="Times New Roman" w:cs="Times New Roman"/>
+          <w:lang w:val="en-US" w:eastAsia="zh-CN"/>
+        </w:rPr>
+      </w:pPr>
+    </w:p>
+    <w:p>
+      <w:pPr>
+        <w:widowControl w:val="0"/>
+        <w:numPr>
+          <w:ilvl w:val="0"/>
+          <w:numId w:val="0"/>
+        </w:numPr>
+        <w:pBdr>
+          <w:top w:val="single" w:color="auto" w:sz="4" w:space="1"/>
+          <w:left w:val="single" w:color="auto" w:sz="4" w:space="4"/>
+          <w:bottom w:val="single" w:color="auto" w:sz="4" w:space="1"/>
+          <w:right w:val="single" w:color="auto" w:sz="4" w:space="4"/>
+          <w:between w:val="none" w:color="auto" w:sz="0" w:space="0"/>
+        </w:pBdr>
+        <w:shd w:val="clear" w:color="auto" w:fill="C0C0C0"/>
+        <w:adjustRightInd w:val="0"/>
+        <w:spacing w:line="360" w:lineRule="atLeast"/>
+        <w:ind w:left="0" w:leftChars="0" w:firstLine="0" w:firstLineChars="0"/>
+        <w:jc w:val="left"/>
+        <w:textAlignment w:val="baseline"/>
+        <w:rPr>
+          <w:rFonts w:hint="eastAsia" w:ascii="Times New Roman" w:hAnsi="Times New Roman" w:cs="Times New Roman"/>
+          <w:lang w:val="en-US" w:eastAsia="zh-CN"/>
+        </w:rPr>
+      </w:pPr>
+      <w:r>
+        <w:rPr>
+          <w:rFonts w:hint="eastAsia" w:ascii="Times New Roman" w:hAnsi="Times New Roman" w:cs="Times New Roman"/>
+          <w:lang w:val="en-US" w:eastAsia="zh-CN"/>
+        </w:rPr>
+        <w:fldChar w:fldCharType="begin"/>
+      </w:r>
+      <w:r>
+        <w:rPr>
+          <w:rFonts w:hint="eastAsia" w:ascii="Times New Roman" w:hAnsi="Times New Roman" w:cs="Times New Roman"/>
+          <w:lang w:val="en-US" w:eastAsia="zh-CN"/>
+        </w:rPr>
+        <w:instrText xml:space="preserve"> HYPERLINK "https://item.taobao.com/item.htm?spm=a230r.1.14.38.2e5fb365h11fpm&amp;id=563987166443&amp;ns=1&amp;abbucket=6#detail" </w:instrText>
+      </w:r>
+      <w:r>
+        <w:rPr>
+          <w:rFonts w:hint="eastAsia" w:ascii="Times New Roman" w:hAnsi="Times New Roman" w:cs="Times New Roman"/>
+          <w:lang w:val="en-US" w:eastAsia="zh-CN"/>
+        </w:rPr>
+        <w:fldChar w:fldCharType="separate"/>
+      </w:r>
+      <w:r>
+        <w:rPr>
+          <w:rStyle w:val="9"/>
+          <w:rFonts w:hint="eastAsia" w:ascii="Times New Roman" w:hAnsi="Times New Roman" w:cs="Times New Roman"/>
+          <w:lang w:val="en-US" w:eastAsia="zh-CN"/>
+        </w:rPr>
+        <w:t>https://item.taobao.com/item.htm?spm=a230r.1.14.38.2e5fb365h11fpm&amp;id=563987166443&amp;ns=1&amp;abbucket=6#detail</w:t>
+      </w:r>
+      <w:r>
+        <w:rPr>
+          <w:rFonts w:hint="eastAsia" w:ascii="Times New Roman" w:hAnsi="Times New Roman" w:cs="Times New Roman"/>
+          <w:lang w:val="en-US" w:eastAsia="zh-CN"/>
+        </w:rPr>
+        <w:fldChar w:fldCharType="end"/>
+      </w:r>
+    </w:p>
+    <w:p>
+      <w:pPr>
+        <w:widowControl w:val="0"/>
+        <w:numPr>
+          <w:ilvl w:val="0"/>
+          <w:numId w:val="0"/>
+        </w:numPr>
+        <w:pBdr>
+          <w:top w:val="single" w:color="auto" w:sz="4" w:space="1"/>
+          <w:left w:val="single" w:color="auto" w:sz="4" w:space="4"/>
+          <w:bottom w:val="single" w:color="auto" w:sz="4" w:space="1"/>
+          <w:right w:val="single" w:color="auto" w:sz="4" w:space="4"/>
+          <w:between w:val="none" w:color="auto" w:sz="0" w:space="0"/>
+        </w:pBdr>
+        <w:shd w:val="clear" w:color="auto" w:fill="C0C0C0"/>
+        <w:adjustRightInd w:val="0"/>
+        <w:spacing w:line="360" w:lineRule="atLeast"/>
+        <w:ind w:left="0" w:leftChars="0" w:firstLine="0" w:firstLineChars="0"/>
+        <w:jc w:val="left"/>
+        <w:textAlignment w:val="baseline"/>
+        <w:rPr>
+          <w:rFonts w:hint="eastAsia" w:ascii="Times New Roman" w:hAnsi="Times New Roman" w:cs="Times New Roman"/>
+          <w:lang w:val="en-US" w:eastAsia="zh-CN"/>
+        </w:rPr>
+      </w:pPr>
+    </w:p>
+    <w:p>
+      <w:pPr>
+        <w:pStyle w:val="2"/>
+        <w:keepNext w:val="0"/>
+        <w:keepLines w:val="0"/>
+        <w:widowControl/>
+        <w:suppressLineNumbers w:val="0"/>
+        <w:pBdr>
+          <w:top w:val="none" w:color="auto" w:sz="0" w:space="0"/>
+          <w:left w:val="none" w:color="auto" w:sz="0" w:space="0"/>
+          <w:bottom w:val="none" w:color="auto" w:sz="0" w:space="0"/>
+          <w:right w:val="none" w:color="auto" w:sz="0" w:space="0"/>
+        </w:pBdr>
+        <w:shd w:val="clear" w:fill="FFFFFF"/>
+        <w:spacing w:before="0" w:beforeAutospacing="0" w:after="150" w:afterAutospacing="0" w:line="420" w:lineRule="atLeast"/>
+        <w:ind w:left="0" w:right="0" w:firstLine="0"/>
+        <w:jc w:val="center"/>
+        <w:rPr>
+          <w:rFonts w:ascii="微软雅黑" w:hAnsi="微软雅黑" w:eastAsia="微软雅黑" w:cs="微软雅黑"/>
+          <w:b/>
+          <w:i w:val="0"/>
+          <w:caps w:val="0"/>
+          <w:color w:val="000000"/>
+          <w:spacing w:val="0"/>
+          <w:sz w:val="27"/>
+          <w:szCs w:val="27"/>
+        </w:rPr>
+      </w:pPr>
+      <w:r>
+        <w:rPr>
+          <w:rFonts w:hint="eastAsia" w:ascii="微软雅黑" w:hAnsi="微软雅黑" w:eastAsia="微软雅黑" w:cs="微软雅黑"/>
+          <w:b/>
+          <w:i w:val="0"/>
+          <w:caps w:val="0"/>
+          <w:color w:val="FF6F3D"/>
+          <w:spacing w:val="0"/>
+          <w:sz w:val="27"/>
+          <w:szCs w:val="27"/>
+          <w:u w:val="none"/>
+          <w:bdr w:val="none" w:color="auto" w:sz="0" w:space="0"/>
+          <w:shd w:val="clear" w:fill="FFFFFF"/>
+        </w:rPr>
+        <w:fldChar w:fldCharType="begin"/>
+      </w:r>
+      <w:r>
+        <w:rPr>
+          <w:rFonts w:hint="eastAsia" w:ascii="微软雅黑" w:hAnsi="微软雅黑" w:eastAsia="微软雅黑" w:cs="微软雅黑"/>
+          <w:b/>
+          <w:i w:val="0"/>
+          <w:caps w:val="0"/>
+          <w:color w:val="FF6F3D"/>
+          <w:spacing w:val="0"/>
+          <w:sz w:val="27"/>
+          <w:szCs w:val="27"/>
+          <w:u w:val="none"/>
+          <w:bdr w:val="none" w:color="auto" w:sz="0" w:space="0"/>
+          <w:shd w:val="clear" w:fill="FFFFFF"/>
+        </w:rPr>
+        <w:instrText xml:space="preserve"> HYPERLINK "http://www.shuotupu.com/forum.php?mod=forumdisplay&amp;fid=81&amp;filter=typeid&amp;typeid=16" </w:instrText>
+      </w:r>
+      <w:r>
+        <w:rPr>
+          <w:rFonts w:hint="eastAsia" w:ascii="微软雅黑" w:hAnsi="微软雅黑" w:eastAsia="微软雅黑" w:cs="微软雅黑"/>
+          <w:b/>
+          <w:i w:val="0"/>
+          <w:caps w:val="0"/>
+          <w:color w:val="FF6F3D"/>
+          <w:spacing w:val="0"/>
+          <w:sz w:val="27"/>
+          <w:szCs w:val="27"/>
+          <w:u w:val="none"/>
+          <w:bdr w:val="none" w:color="auto" w:sz="0" w:space="0"/>
+          <w:shd w:val="clear" w:fill="FFFFFF"/>
+        </w:rPr>
+        <w:fldChar w:fldCharType="separate"/>
+      </w:r>
+      <w:r>
+        <w:rPr>
+          <w:rStyle w:val="9"/>
+          <w:rFonts w:hint="eastAsia" w:ascii="微软雅黑" w:hAnsi="微软雅黑" w:eastAsia="微软雅黑" w:cs="微软雅黑"/>
+          <w:b/>
+          <w:i w:val="0"/>
+          <w:caps w:val="0"/>
+          <w:color w:val="FF6F3D"/>
+          <w:spacing w:val="0"/>
+          <w:sz w:val="27"/>
+          <w:szCs w:val="27"/>
+          <w:u w:val="none"/>
+          <w:bdr w:val="none" w:color="auto" w:sz="0" w:space="0"/>
+          <w:shd w:val="clear" w:fill="FFFFFF"/>
+        </w:rPr>
+        <w:t>[人人分销]</w:t>
+      </w:r>
+      <w:r>
+        <w:rPr>
+          <w:rFonts w:hint="eastAsia" w:ascii="微软雅黑" w:hAnsi="微软雅黑" w:eastAsia="微软雅黑" w:cs="微软雅黑"/>
+          <w:b/>
+          <w:i w:val="0"/>
+          <w:caps w:val="0"/>
+          <w:color w:val="FF6F3D"/>
+          <w:spacing w:val="0"/>
+          <w:sz w:val="27"/>
+          <w:szCs w:val="27"/>
+          <w:u w:val="none"/>
+          <w:bdr w:val="none" w:color="auto" w:sz="0" w:space="0"/>
+          <w:shd w:val="clear" w:fill="FFFFFF"/>
+        </w:rPr>
+        <w:fldChar w:fldCharType="end"/>
+      </w:r>
+      <w:r>
+        <w:rPr>
+          <w:rFonts w:hint="eastAsia" w:ascii="微软雅黑" w:hAnsi="微软雅黑" w:eastAsia="微软雅黑" w:cs="微软雅黑"/>
+          <w:b/>
+          <w:i w:val="0"/>
+          <w:caps w:val="0"/>
+          <w:color w:val="000000"/>
+          <w:spacing w:val="0"/>
+          <w:sz w:val="27"/>
+          <w:szCs w:val="27"/>
+          <w:bdr w:val="none" w:color="auto" w:sz="0" w:space="0"/>
+          <w:shd w:val="clear" w:fill="FFFFFF"/>
+        </w:rPr>
+        <w:t> </w:t>
+      </w:r>
+      <w:r>
+        <w:rPr>
+          <w:rFonts w:hint="eastAsia" w:ascii="微软雅黑" w:hAnsi="微软雅黑" w:eastAsia="微软雅黑" w:cs="微软雅黑"/>
+          <w:b/>
+          <w:i w:val="0"/>
+          <w:caps w:val="0"/>
+          <w:color w:val="656D78"/>
+          <w:spacing w:val="0"/>
+          <w:sz w:val="27"/>
+          <w:szCs w:val="27"/>
+          <w:u w:val="none"/>
+          <w:bdr w:val="none" w:color="auto" w:sz="0" w:space="0"/>
+          <w:shd w:val="clear" w:fill="FFFFFF"/>
+        </w:rPr>
+        <w:fldChar w:fldCharType="begin"/>
+      </w:r>
+      <w:r>
+        <w:rPr>
+          <w:rFonts w:hint="eastAsia" w:ascii="微软雅黑" w:hAnsi="微软雅黑" w:eastAsia="微软雅黑" w:cs="微软雅黑"/>
+          <w:b/>
+          <w:i w:val="0"/>
+          <w:caps w:val="0"/>
+          <w:color w:val="656D78"/>
+          <w:spacing w:val="0"/>
+          <w:sz w:val="27"/>
+          <w:szCs w:val="27"/>
+          <w:u w:val="none"/>
+          <w:bdr w:val="none" w:color="auto" w:sz="0" w:space="0"/>
+          <w:shd w:val="clear" w:fill="FFFFFF"/>
+        </w:rPr>
+        <w:instrText xml:space="preserve"> HYPERLINK "http://www.shuotupu.com/forum.php?mod=viewthread&amp;tid=17937&amp;fromuid=16960" </w:instrText>
+      </w:r>
+      <w:r>
+        <w:rPr>
+          <w:rFonts w:hint="eastAsia" w:ascii="微软雅黑" w:hAnsi="微软雅黑" w:eastAsia="微软雅黑" w:cs="微软雅黑"/>
+          <w:b/>
+          <w:i w:val="0"/>
+          <w:caps w:val="0"/>
+          <w:color w:val="656D78"/>
+          <w:spacing w:val="0"/>
+          <w:sz w:val="27"/>
+          <w:szCs w:val="27"/>
+          <w:u w:val="none"/>
+          <w:bdr w:val="none" w:color="auto" w:sz="0" w:space="0"/>
+          <w:shd w:val="clear" w:fill="FFFFFF"/>
+        </w:rPr>
+        <w:fldChar w:fldCharType="separate"/>
+      </w:r>
+      <w:r>
+        <w:rPr>
+          <w:rStyle w:val="9"/>
+          <w:rFonts w:hint="eastAsia" w:ascii="微软雅黑" w:hAnsi="微软雅黑" w:eastAsia="微软雅黑" w:cs="微软雅黑"/>
+          <w:b/>
+          <w:i w:val="0"/>
+          <w:caps w:val="0"/>
+          <w:color w:val="656D78"/>
+          <w:spacing w:val="0"/>
+          <w:sz w:val="27"/>
+          <w:szCs w:val="27"/>
+          <w:u w:val="none"/>
+          <w:bdr w:val="none" w:color="auto" w:sz="0" w:space="0"/>
+          <w:shd w:val="clear" w:fill="FFFFFF"/>
+        </w:rPr>
+        <w:t>linux下进行Redis的安装使人人商城秒杀模块得到支持</w:t>
+      </w:r>
+      <w:r>
+        <w:rPr>
+          <w:rFonts w:hint="eastAsia" w:ascii="微软雅黑" w:hAnsi="微软雅黑" w:eastAsia="微软雅黑" w:cs="微软雅黑"/>
+          <w:b/>
+          <w:i w:val="0"/>
+          <w:caps w:val="0"/>
+          <w:color w:val="656D78"/>
+          <w:spacing w:val="0"/>
+          <w:sz w:val="27"/>
+          <w:szCs w:val="27"/>
+          <w:u w:val="none"/>
+          <w:bdr w:val="none" w:color="auto" w:sz="0" w:space="0"/>
+          <w:shd w:val="clear" w:fill="FFFFFF"/>
+        </w:rPr>
+        <w:fldChar w:fldCharType="end"/>
+      </w:r>
+    </w:p>
+    <w:p>
+      <w:pPr>
+        <w:widowControl w:val="0"/>
+        <w:numPr>
+          <w:ilvl w:val="0"/>
+          <w:numId w:val="0"/>
+        </w:numPr>
+        <w:pBdr>
+          <w:top w:val="single" w:color="auto" w:sz="4" w:space="1"/>
+          <w:left w:val="single" w:color="auto" w:sz="4" w:space="4"/>
+          <w:bottom w:val="single" w:color="auto" w:sz="4" w:space="1"/>
+          <w:right w:val="single" w:color="auto" w:sz="4" w:space="4"/>
+          <w:between w:val="none" w:color="auto" w:sz="0" w:space="0"/>
+        </w:pBdr>
+        <w:shd w:val="clear" w:color="auto" w:fill="C0C0C0"/>
+        <w:adjustRightInd w:val="0"/>
+        <w:spacing w:line="360" w:lineRule="atLeast"/>
+        <w:ind w:left="0" w:leftChars="0" w:firstLine="0" w:firstLineChars="0"/>
+        <w:jc w:val="left"/>
+        <w:textAlignment w:val="baseline"/>
+        <w:rPr>
+          <w:rFonts w:hint="eastAsia" w:ascii="Times New Roman" w:hAnsi="Times New Roman" w:cs="Times New Roman"/>
+          <w:lang w:val="en-US" w:eastAsia="zh-CN"/>
+        </w:rPr>
+      </w:pPr>
+    </w:p>
+    <w:p>
+      <w:pPr>
+        <w:widowControl w:val="0"/>
+        <w:numPr>
+          <w:ilvl w:val="0"/>
+          <w:numId w:val="0"/>
+        </w:numPr>
+        <w:pBdr>
+          <w:top w:val="single" w:color="auto" w:sz="4" w:space="1"/>
+          <w:left w:val="single" w:color="auto" w:sz="4" w:space="4"/>
+          <w:bottom w:val="single" w:color="auto" w:sz="4" w:space="1"/>
+          <w:right w:val="single" w:color="auto" w:sz="4" w:space="4"/>
+          <w:between w:val="none" w:color="auto" w:sz="0" w:space="0"/>
+        </w:pBdr>
+        <w:shd w:val="clear" w:color="auto" w:fill="C0C0C0"/>
+        <w:adjustRightInd w:val="0"/>
+        <w:spacing w:line="360" w:lineRule="atLeast"/>
+        <w:ind w:left="0" w:leftChars="0" w:firstLine="0" w:firstLineChars="0"/>
+        <w:jc w:val="left"/>
+        <w:textAlignment w:val="baseline"/>
+        <w:rPr>
+          <w:rFonts w:hint="eastAsia" w:ascii="Times New Roman" w:hAnsi="Times New Roman" w:cs="Times New Roman"/>
+          <w:lang w:val="en-US" w:eastAsia="zh-CN"/>
+        </w:rPr>
+      </w:pPr>
+      <w:r>
+        <w:rPr>
+          <w:rFonts w:hint="eastAsia" w:ascii="Times New Roman" w:hAnsi="Times New Roman" w:cs="Times New Roman"/>
+          <w:lang w:val="en-US" w:eastAsia="zh-CN"/>
+        </w:rPr>
+        <w:fldChar w:fldCharType="begin"/>
+      </w:r>
+      <w:r>
+        <w:rPr>
+          <w:rFonts w:hint="eastAsia" w:ascii="Times New Roman" w:hAnsi="Times New Roman" w:cs="Times New Roman"/>
+          <w:lang w:val="en-US" w:eastAsia="zh-CN"/>
+        </w:rPr>
+        <w:instrText xml:space="preserve"> HYPERLINK "http://www.shuotupu.com/forum.php?mod=viewthread&amp;tid=17937&amp;extra=page%3D1" </w:instrText>
+      </w:r>
+      <w:r>
+        <w:rPr>
+          <w:rFonts w:hint="eastAsia" w:ascii="Times New Roman" w:hAnsi="Times New Roman" w:cs="Times New Roman"/>
+          <w:lang w:val="en-US" w:eastAsia="zh-CN"/>
+        </w:rPr>
+        <w:fldChar w:fldCharType="separate"/>
+      </w:r>
+      <w:r>
+        <w:rPr>
+          <w:rStyle w:val="9"/>
+          <w:rFonts w:hint="eastAsia" w:ascii="Times New Roman" w:hAnsi="Times New Roman" w:cs="Times New Roman"/>
+          <w:lang w:val="en-US" w:eastAsia="zh-CN"/>
+        </w:rPr>
+        <w:t>http://www.shuotupu.com/forum.php?mod=viewthread&amp;tid=17937&amp;extra=page%3D1</w:t>
+      </w:r>
+      <w:r>
+        <w:rPr>
+          <w:rFonts w:hint="eastAsia" w:ascii="Times New Roman" w:hAnsi="Times New Roman" w:cs="Times New Roman"/>
+          <w:lang w:val="en-US" w:eastAsia="zh-CN"/>
+        </w:rPr>
+        <w:fldChar w:fldCharType="end"/>
+      </w:r>
+    </w:p>
+    <w:p>
+      <w:pPr>
+        <w:widowControl w:val="0"/>
+        <w:numPr>
+          <w:ilvl w:val="0"/>
+          <w:numId w:val="0"/>
+        </w:numPr>
+        <w:pBdr>
+          <w:top w:val="single" w:color="auto" w:sz="4" w:space="1"/>
+          <w:left w:val="single" w:color="auto" w:sz="4" w:space="4"/>
+          <w:bottom w:val="single" w:color="auto" w:sz="4" w:space="1"/>
+          <w:right w:val="single" w:color="auto" w:sz="4" w:space="4"/>
+          <w:between w:val="none" w:color="auto" w:sz="0" w:space="0"/>
+        </w:pBdr>
+        <w:shd w:val="clear" w:color="auto" w:fill="C0C0C0"/>
+        <w:adjustRightInd w:val="0"/>
+        <w:spacing w:line="360" w:lineRule="atLeast"/>
+        <w:ind w:left="0" w:leftChars="0" w:firstLine="0" w:firstLineChars="0"/>
+        <w:jc w:val="left"/>
+        <w:textAlignment w:val="baseline"/>
+        <w:rPr>
+          <w:rFonts w:hint="eastAsia" w:ascii="Times New Roman" w:hAnsi="Times New Roman" w:cs="Times New Roman"/>
+          <w:lang w:val="en-US" w:eastAsia="zh-CN"/>
+        </w:rPr>
+      </w:pPr>
+    </w:p>
+    <w:p>
+      <w:pPr>
+        <w:pStyle w:val="2"/>
+        <w:keepNext w:val="0"/>
+        <w:keepLines w:val="0"/>
+        <w:widowControl/>
+        <w:suppressLineNumbers w:val="0"/>
+        <w:pBdr>
+          <w:top w:val="none" w:color="auto" w:sz="0" w:space="0"/>
+          <w:left w:val="none" w:color="auto" w:sz="0" w:space="0"/>
+          <w:bottom w:val="none" w:color="auto" w:sz="0" w:space="0"/>
+          <w:right w:val="none" w:color="auto" w:sz="0" w:space="0"/>
+        </w:pBdr>
+        <w:shd w:val="clear" w:fill="FFFFFF"/>
+        <w:spacing w:before="0" w:beforeAutospacing="0" w:after="150" w:afterAutospacing="0" w:line="420" w:lineRule="atLeast"/>
+        <w:ind w:left="0" w:right="0" w:firstLine="0"/>
+        <w:jc w:val="center"/>
+        <w:rPr>
+          <w:rFonts w:ascii="微软雅黑" w:hAnsi="微软雅黑" w:eastAsia="微软雅黑" w:cs="微软雅黑"/>
+          <w:b/>
+          <w:i w:val="0"/>
+          <w:caps w:val="0"/>
+          <w:color w:val="000000"/>
+          <w:spacing w:val="0"/>
+          <w:sz w:val="27"/>
+          <w:szCs w:val="27"/>
+        </w:rPr>
+      </w:pPr>
+      <w:r>
+        <w:rPr>
+          <w:rFonts w:hint="eastAsia" w:ascii="微软雅黑" w:hAnsi="微软雅黑" w:eastAsia="微软雅黑" w:cs="微软雅黑"/>
+          <w:b/>
+          <w:i w:val="0"/>
+          <w:caps w:val="0"/>
+          <w:color w:val="656D78"/>
+          <w:spacing w:val="0"/>
+          <w:sz w:val="27"/>
+          <w:szCs w:val="27"/>
+          <w:u w:val="none"/>
+          <w:bdr w:val="none" w:color="auto" w:sz="0" w:space="0"/>
+          <w:shd w:val="clear" w:fill="FFFFFF"/>
+        </w:rPr>
+        <w:fldChar w:fldCharType="begin"/>
+      </w:r>
+      <w:r>
+        <w:rPr>
+          <w:rFonts w:hint="eastAsia" w:ascii="微软雅黑" w:hAnsi="微软雅黑" w:eastAsia="微软雅黑" w:cs="微软雅黑"/>
+          <w:b/>
+          <w:i w:val="0"/>
+          <w:caps w:val="0"/>
+          <w:color w:val="656D78"/>
+          <w:spacing w:val="0"/>
+          <w:sz w:val="27"/>
+          <w:szCs w:val="27"/>
+          <w:u w:val="none"/>
+          <w:bdr w:val="none" w:color="auto" w:sz="0" w:space="0"/>
+          <w:shd w:val="clear" w:fill="FFFFFF"/>
+        </w:rPr>
+        <w:instrText xml:space="preserve"> HYPERLINK "http://www.shuotupu.com/forum.php?mod=forumdisplay&amp;fid=81&amp;filter=typeid&amp;typeid=2" </w:instrText>
+      </w:r>
+      <w:r>
+        <w:rPr>
+          <w:rFonts w:hint="eastAsia" w:ascii="微软雅黑" w:hAnsi="微软雅黑" w:eastAsia="微软雅黑" w:cs="微软雅黑"/>
+          <w:b/>
+          <w:i w:val="0"/>
+          <w:caps w:val="0"/>
+          <w:color w:val="656D78"/>
+          <w:spacing w:val="0"/>
+          <w:sz w:val="27"/>
+          <w:szCs w:val="27"/>
+          <w:u w:val="none"/>
+          <w:bdr w:val="none" w:color="auto" w:sz="0" w:space="0"/>
+          <w:shd w:val="clear" w:fill="FFFFFF"/>
+        </w:rPr>
+        <w:fldChar w:fldCharType="separate"/>
+      </w:r>
+      <w:r>
+        <w:rPr>
+          <w:rStyle w:val="9"/>
+          <w:rFonts w:hint="eastAsia" w:ascii="微软雅黑" w:hAnsi="微软雅黑" w:eastAsia="微软雅黑" w:cs="微软雅黑"/>
+          <w:b/>
+          <w:i w:val="0"/>
+          <w:caps w:val="0"/>
+          <w:color w:val="656D78"/>
+          <w:spacing w:val="0"/>
+          <w:sz w:val="27"/>
+          <w:szCs w:val="27"/>
+          <w:u w:val="none"/>
+          <w:bdr w:val="none" w:color="auto" w:sz="0" w:space="0"/>
+          <w:shd w:val="clear" w:fill="FFFFFF"/>
+        </w:rPr>
+        <w:t>[主要业务]</w:t>
+      </w:r>
+      <w:r>
+        <w:rPr>
+          <w:rFonts w:hint="eastAsia" w:ascii="微软雅黑" w:hAnsi="微软雅黑" w:eastAsia="微软雅黑" w:cs="微软雅黑"/>
+          <w:b/>
+          <w:i w:val="0"/>
+          <w:caps w:val="0"/>
+          <w:color w:val="656D78"/>
+          <w:spacing w:val="0"/>
+          <w:sz w:val="27"/>
+          <w:szCs w:val="27"/>
+          <w:u w:val="none"/>
+          <w:bdr w:val="none" w:color="auto" w:sz="0" w:space="0"/>
+          <w:shd w:val="clear" w:fill="FFFFFF"/>
+        </w:rPr>
+        <w:fldChar w:fldCharType="end"/>
+      </w:r>
+      <w:r>
+        <w:rPr>
+          <w:rFonts w:hint="eastAsia" w:ascii="微软雅黑" w:hAnsi="微软雅黑" w:eastAsia="微软雅黑" w:cs="微软雅黑"/>
+          <w:b/>
+          <w:i w:val="0"/>
+          <w:caps w:val="0"/>
+          <w:color w:val="000000"/>
+          <w:spacing w:val="0"/>
+          <w:sz w:val="27"/>
+          <w:szCs w:val="27"/>
+          <w:bdr w:val="none" w:color="auto" w:sz="0" w:space="0"/>
+          <w:shd w:val="clear" w:fill="FFFFFF"/>
+        </w:rPr>
+        <w:t> </w:t>
+      </w:r>
+      <w:r>
+        <w:rPr>
+          <w:rFonts w:hint="eastAsia" w:ascii="微软雅黑" w:hAnsi="微软雅黑" w:eastAsia="微软雅黑" w:cs="微软雅黑"/>
+          <w:b/>
+          <w:i w:val="0"/>
+          <w:caps w:val="0"/>
+          <w:color w:val="656D78"/>
+          <w:spacing w:val="0"/>
+          <w:sz w:val="27"/>
+          <w:szCs w:val="27"/>
+          <w:u w:val="none"/>
+          <w:bdr w:val="none" w:color="auto" w:sz="0" w:space="0"/>
+          <w:shd w:val="clear" w:fill="FFFFFF"/>
+        </w:rPr>
+        <w:fldChar w:fldCharType="begin"/>
+      </w:r>
+      <w:r>
+        <w:rPr>
+          <w:rFonts w:hint="eastAsia" w:ascii="微软雅黑" w:hAnsi="微软雅黑" w:eastAsia="微软雅黑" w:cs="微软雅黑"/>
+          <w:b/>
+          <w:i w:val="0"/>
+          <w:caps w:val="0"/>
+          <w:color w:val="656D78"/>
+          <w:spacing w:val="0"/>
+          <w:sz w:val="27"/>
+          <w:szCs w:val="27"/>
+          <w:u w:val="none"/>
+          <w:bdr w:val="none" w:color="auto" w:sz="0" w:space="0"/>
+          <w:shd w:val="clear" w:fill="FFFFFF"/>
+        </w:rPr>
+        <w:instrText xml:space="preserve"> HYPERLINK "http://www.shuotupu.com/forum.php?mod=viewthread&amp;tid=18650&amp;fromuid=16960" </w:instrText>
+      </w:r>
+      <w:r>
+        <w:rPr>
+          <w:rFonts w:hint="eastAsia" w:ascii="微软雅黑" w:hAnsi="微软雅黑" w:eastAsia="微软雅黑" w:cs="微软雅黑"/>
+          <w:b/>
+          <w:i w:val="0"/>
+          <w:caps w:val="0"/>
+          <w:color w:val="656D78"/>
+          <w:spacing w:val="0"/>
+          <w:sz w:val="27"/>
+          <w:szCs w:val="27"/>
+          <w:u w:val="none"/>
+          <w:bdr w:val="none" w:color="auto" w:sz="0" w:space="0"/>
+          <w:shd w:val="clear" w:fill="FFFFFF"/>
+        </w:rPr>
+        <w:fldChar w:fldCharType="separate"/>
+      </w:r>
+      <w:r>
+        <w:rPr>
+          <w:rStyle w:val="9"/>
+          <w:rFonts w:hint="eastAsia" w:ascii="微软雅黑" w:hAnsi="微软雅黑" w:eastAsia="微软雅黑" w:cs="微软雅黑"/>
+          <w:b/>
+          <w:i w:val="0"/>
+          <w:caps w:val="0"/>
+          <w:color w:val="656D78"/>
+          <w:spacing w:val="0"/>
+          <w:sz w:val="27"/>
+          <w:szCs w:val="27"/>
+          <w:u w:val="none"/>
+          <w:bdr w:val="none" w:color="auto" w:sz="0" w:space="0"/>
+          <w:shd w:val="clear" w:fill="FFFFFF"/>
+        </w:rPr>
+        <w:t>认证服务号公众号平台配置接入框架教程微擎微赞微图人人一键版通用</w:t>
+      </w:r>
+      <w:r>
+        <w:rPr>
+          <w:rFonts w:hint="eastAsia" w:ascii="微软雅黑" w:hAnsi="微软雅黑" w:eastAsia="微软雅黑" w:cs="微软雅黑"/>
+          <w:b/>
+          <w:i w:val="0"/>
+          <w:caps w:val="0"/>
+          <w:color w:val="656D78"/>
+          <w:spacing w:val="0"/>
+          <w:sz w:val="27"/>
+          <w:szCs w:val="27"/>
+          <w:u w:val="none"/>
+          <w:bdr w:val="none" w:color="auto" w:sz="0" w:space="0"/>
+          <w:shd w:val="clear" w:fill="FFFFFF"/>
+        </w:rPr>
+        <w:fldChar w:fldCharType="end"/>
+      </w:r>
+    </w:p>
+    <w:p>
+      <w:pPr>
+        <w:widowControl w:val="0"/>
+        <w:numPr>
+          <w:ilvl w:val="0"/>
+          <w:numId w:val="0"/>
+        </w:numPr>
+        <w:pBdr>
+          <w:top w:val="single" w:color="auto" w:sz="4" w:space="1"/>
+          <w:left w:val="single" w:color="auto" w:sz="4" w:space="4"/>
+          <w:bottom w:val="single" w:color="auto" w:sz="4" w:space="1"/>
+          <w:right w:val="single" w:color="auto" w:sz="4" w:space="4"/>
+          <w:between w:val="none" w:color="auto" w:sz="0" w:space="0"/>
+        </w:pBdr>
+        <w:shd w:val="clear" w:color="auto" w:fill="C0C0C0"/>
+        <w:adjustRightInd w:val="0"/>
+        <w:spacing w:line="360" w:lineRule="atLeast"/>
+        <w:ind w:left="0" w:leftChars="0" w:firstLine="0" w:firstLineChars="0"/>
+        <w:jc w:val="left"/>
+        <w:textAlignment w:val="baseline"/>
+        <w:rPr>
+          <w:rFonts w:hint="eastAsia" w:ascii="Times New Roman" w:hAnsi="Times New Roman" w:cs="Times New Roman"/>
+          <w:lang w:val="en-US" w:eastAsia="zh-CN"/>
+        </w:rPr>
+      </w:pPr>
+    </w:p>
+    <w:p>
+      <w:pPr>
+        <w:widowControl w:val="0"/>
+        <w:numPr>
+          <w:ilvl w:val="0"/>
+          <w:numId w:val="0"/>
+        </w:numPr>
+        <w:pBdr>
+          <w:top w:val="single" w:color="auto" w:sz="4" w:space="1"/>
+          <w:left w:val="single" w:color="auto" w:sz="4" w:space="4"/>
+          <w:bottom w:val="single" w:color="auto" w:sz="4" w:space="1"/>
+          <w:right w:val="single" w:color="auto" w:sz="4" w:space="4"/>
+          <w:between w:val="none" w:color="auto" w:sz="0" w:space="0"/>
+        </w:pBdr>
+        <w:shd w:val="clear" w:color="auto" w:fill="C0C0C0"/>
+        <w:adjustRightInd w:val="0"/>
+        <w:spacing w:line="360" w:lineRule="atLeast"/>
+        <w:ind w:left="0" w:leftChars="0" w:firstLine="0" w:firstLineChars="0"/>
+        <w:jc w:val="left"/>
+        <w:textAlignment w:val="baseline"/>
+        <w:rPr>
+          <w:rFonts w:hint="eastAsia" w:ascii="Times New Roman" w:hAnsi="Times New Roman" w:cs="Times New Roman"/>
+          <w:lang w:val="en-US" w:eastAsia="zh-CN"/>
+        </w:rPr>
+      </w:pPr>
+      <w:r>
+        <w:rPr>
+          <w:rFonts w:hint="eastAsia" w:ascii="Times New Roman" w:hAnsi="Times New Roman" w:cs="Times New Roman"/>
+          <w:lang w:val="en-US" w:eastAsia="zh-CN"/>
+        </w:rPr>
+        <w:fldChar w:fldCharType="begin"/>
+      </w:r>
+      <w:r>
+        <w:rPr>
+          <w:rFonts w:hint="eastAsia" w:ascii="Times New Roman" w:hAnsi="Times New Roman" w:cs="Times New Roman"/>
+          <w:lang w:val="en-US" w:eastAsia="zh-CN"/>
+        </w:rPr>
+        <w:instrText xml:space="preserve"> HYPERLINK "http://www.shuotupu.com/forum.php?mod=viewthread&amp;tid=18650&amp;fromuid=1" </w:instrText>
+      </w:r>
+      <w:r>
+        <w:rPr>
+          <w:rFonts w:hint="eastAsia" w:ascii="Times New Roman" w:hAnsi="Times New Roman" w:cs="Times New Roman"/>
+          <w:lang w:val="en-US" w:eastAsia="zh-CN"/>
+        </w:rPr>
+        <w:fldChar w:fldCharType="separate"/>
+      </w:r>
+      <w:r>
+        <w:rPr>
+          <w:rStyle w:val="9"/>
+          <w:rFonts w:hint="eastAsia" w:ascii="Times New Roman" w:hAnsi="Times New Roman" w:cs="Times New Roman"/>
+          <w:lang w:val="en-US" w:eastAsia="zh-CN"/>
+        </w:rPr>
+        <w:t>http://www.shuotupu.com/forum.php?mod=viewthread&amp;tid=18650&amp;fromuid=1</w:t>
+      </w:r>
+      <w:r>
+        <w:rPr>
+          <w:rFonts w:hint="eastAsia" w:ascii="Times New Roman" w:hAnsi="Times New Roman" w:cs="Times New Roman"/>
+          <w:lang w:val="en-US" w:eastAsia="zh-CN"/>
+        </w:rPr>
+        <w:fldChar w:fldCharType="end"/>
+      </w:r>
+    </w:p>
+    <w:tbl>
+      <w:tblPr>
+        <w:tblW w:w="12285" w:type="dxa"/>
+        <w:tblInd w:w="0" w:type="dxa"/>
+        <w:tblBorders>
+          <w:top w:val="none" w:color="auto" w:sz="0" w:space="0"/>
+          <w:left w:val="none" w:color="auto" w:sz="0" w:space="0"/>
+          <w:bottom w:val="none" w:color="auto" w:sz="0" w:space="0"/>
+          <w:right w:val="none" w:color="auto" w:sz="0" w:space="0"/>
+          <w:insideH w:val="none" w:color="auto" w:sz="0" w:space="0"/>
+          <w:insideV w:val="none" w:color="auto" w:sz="0" w:space="0"/>
+        </w:tblBorders>
+        <w:shd w:val="clear" w:color="auto" w:fill="FFFFFF"/>
+        <w:tblLayout w:type="fixed"/>
+        <w:tblCellMar>
+          <w:top w:w="0" w:type="dxa"/>
+          <w:left w:w="0" w:type="dxa"/>
+          <w:bottom w:w="0" w:type="dxa"/>
+          <w:right w:w="0" w:type="dxa"/>
+        </w:tblCellMar>
+      </w:tblPr>
+      <w:tblGrid>
+        <w:gridCol w:w="12285"/>
+      </w:tblGrid>
+      <w:tr>
+        <w:tblPrEx>
+          <w:tblBorders>
+            <w:top w:val="none" w:color="auto" w:sz="0" w:space="0"/>
+            <w:left w:val="none" w:color="auto" w:sz="0" w:space="0"/>
+            <w:bottom w:val="none" w:color="auto" w:sz="0" w:space="0"/>
+            <w:right w:val="none" w:color="auto" w:sz="0" w:space="0"/>
+            <w:insideH w:val="none" w:color="auto" w:sz="0" w:space="0"/>
+            <w:insideV w:val="none" w:color="auto" w:sz="0" w:space="0"/>
+          </w:tblBorders>
+          <w:shd w:val="clear" w:color="auto" w:fill="FFFFFF"/>
+          <w:tblLayout w:type="fixed"/>
+          <w:tblCellMar>
+            <w:top w:w="0" w:type="dxa"/>
+            <w:left w:w="0" w:type="dxa"/>
+            <w:bottom w:w="0" w:type="dxa"/>
+            <w:right w:w="0" w:type="dxa"/>
+          </w:tblCellMar>
+        </w:tblPrEx>
+        <w:tc>
+          <w:tcPr>
+            <w:tcW w:w="12285" w:type="dxa"/>
+            <w:shd w:val="clear" w:color="auto" w:fill="FFFFFF"/>
+            <w:vAlign w:val="top"/>
+          </w:tcPr>
+          <w:p>
+            <w:pPr>
+              <w:keepNext w:val="0"/>
+              <w:keepLines w:val="0"/>
+              <w:widowControl/>
+              <w:suppressLineNumbers w:val="0"/>
+              <w:spacing w:before="0" w:beforeAutospacing="0" w:after="0" w:afterAutospacing="0" w:line="270" w:lineRule="atLeast"/>
+              <w:ind w:left="0" w:right="0" w:firstLine="0"/>
+              <w:jc w:val="left"/>
+              <w:textAlignment w:val="top"/>
+              <w:rPr>
+                <w:rFonts w:ascii="微软雅黑" w:hAnsi="微软雅黑" w:eastAsia="微软雅黑" w:cs="微软雅黑"/>
+                <w:b w:val="0"/>
+                <w:i w:val="0"/>
+                <w:caps w:val="0"/>
+                <w:color w:val="434A54"/>
+                <w:spacing w:val="0"/>
+                <w:sz w:val="21"/>
+                <w:szCs w:val="21"/>
+              </w:rPr>
+            </w:pPr>
+            <w:r>
+              <w:rPr>
+                <w:rStyle w:val="8"/>
+                <w:rFonts w:ascii="Arial" w:hAnsi="Arial" w:eastAsia="微软雅黑" w:cs="Arial"/>
+                <w:b/>
+                <w:i w:val="0"/>
+                <w:caps w:val="0"/>
+                <w:color w:val="2B542C"/>
+                <w:spacing w:val="0"/>
+                <w:kern w:val="0"/>
+                <w:sz w:val="21"/>
+                <w:szCs w:val="21"/>
+                <w:bdr w:val="none" w:color="auto" w:sz="0" w:space="0"/>
+                <w:shd w:val="clear" w:fill="DFF0D8"/>
+                <w:lang w:val="en-US" w:eastAsia="zh-CN" w:bidi="ar"/>
+              </w:rPr>
+              <w:t>人人一键版配置步骤</w:t>
+            </w:r>
+          </w:p>
+          <w:p>
+            <w:pPr>
+              <w:keepNext w:val="0"/>
+              <w:keepLines w:val="0"/>
+              <w:widowControl/>
+              <w:suppressLineNumbers w:val="0"/>
+              <w:pBdr>
+                <w:top w:val="none" w:color="auto" w:sz="0" w:space="0"/>
+                <w:left w:val="none" w:color="auto" w:sz="0" w:space="0"/>
+                <w:bottom w:val="none" w:color="auto" w:sz="0" w:space="0"/>
+                <w:right w:val="none" w:color="auto" w:sz="0" w:space="0"/>
+              </w:pBdr>
+              <w:shd w:val="clear" w:fill="DFF0D8"/>
+              <w:spacing w:before="0" w:beforeAutospacing="0" w:after="0" w:afterAutospacing="0" w:line="270" w:lineRule="atLeast"/>
+              <w:ind w:left="0" w:right="0" w:firstLine="0"/>
+              <w:jc w:val="left"/>
+              <w:textAlignment w:val="top"/>
+              <w:rPr>
+                <w:rFonts w:hint="default" w:ascii="Arial" w:hAnsi="Arial" w:eastAsia="微软雅黑" w:cs="Arial"/>
+                <w:b w:val="0"/>
+                <w:i w:val="0"/>
+                <w:caps w:val="0"/>
+                <w:color w:val="2B542C"/>
+                <w:spacing w:val="0"/>
+                <w:sz w:val="21"/>
+                <w:szCs w:val="21"/>
+              </w:rPr>
+            </w:pPr>
+            <w:r>
+              <w:rPr>
+                <w:rFonts w:hint="default" w:ascii="Arial" w:hAnsi="Arial" w:eastAsia="微软雅黑" w:cs="Arial"/>
+                <w:b w:val="0"/>
+                <w:i w:val="0"/>
+                <w:caps w:val="0"/>
+                <w:color w:val="2B542C"/>
+                <w:spacing w:val="0"/>
+                <w:kern w:val="0"/>
+                <w:sz w:val="21"/>
+                <w:szCs w:val="21"/>
+                <w:bdr w:val="none" w:color="auto" w:sz="0" w:space="0"/>
+                <w:shd w:val="clear" w:fill="DFF0D8"/>
+                <w:lang w:val="en-US" w:eastAsia="zh-CN" w:bidi="ar"/>
+              </w:rPr>
+              <w:t>1.设置好模块参数设置内的所有参数和选项。</w:t>
+            </w:r>
+          </w:p>
+          <w:p>
+            <w:pPr>
+              <w:keepNext w:val="0"/>
+              <w:keepLines w:val="0"/>
+              <w:widowControl/>
+              <w:suppressLineNumbers w:val="0"/>
+              <w:pBdr>
+                <w:top w:val="none" w:color="auto" w:sz="0" w:space="0"/>
+                <w:left w:val="none" w:color="auto" w:sz="0" w:space="0"/>
+                <w:bottom w:val="none" w:color="auto" w:sz="0" w:space="0"/>
+                <w:right w:val="none" w:color="auto" w:sz="0" w:space="0"/>
+              </w:pBdr>
+              <w:shd w:val="clear" w:fill="DFF0D8"/>
+              <w:spacing w:before="0" w:beforeAutospacing="0" w:after="0" w:afterAutospacing="0" w:line="270" w:lineRule="atLeast"/>
+              <w:ind w:left="0" w:right="0" w:firstLine="0"/>
+              <w:jc w:val="left"/>
+              <w:textAlignment w:val="top"/>
+              <w:rPr>
+                <w:rFonts w:hint="default" w:ascii="Arial" w:hAnsi="Arial" w:eastAsia="微软雅黑" w:cs="Arial"/>
+                <w:b w:val="0"/>
+                <w:i w:val="0"/>
+                <w:caps w:val="0"/>
+                <w:color w:val="2B542C"/>
+                <w:spacing w:val="0"/>
+                <w:sz w:val="21"/>
+                <w:szCs w:val="21"/>
+              </w:rPr>
+            </w:pPr>
+            <w:r>
+              <w:rPr>
+                <w:rFonts w:hint="default" w:ascii="Arial" w:hAnsi="Arial" w:eastAsia="微软雅黑" w:cs="Arial"/>
+                <w:b w:val="0"/>
+                <w:i w:val="0"/>
+                <w:caps w:val="0"/>
+                <w:color w:val="2B542C"/>
+                <w:spacing w:val="0"/>
+                <w:kern w:val="0"/>
+                <w:sz w:val="21"/>
+                <w:szCs w:val="21"/>
+                <w:bdr w:val="none" w:color="auto" w:sz="0" w:space="0"/>
+                <w:shd w:val="clear" w:fill="DFF0D8"/>
+                <w:lang w:val="en-US" w:eastAsia="zh-CN" w:bidi="ar"/>
+              </w:rPr>
+              <w:t>2.在微信公众号后台——公众号设置——功能选项中设置‘JS接口安全域名’，域名为:你的域名</w:t>
+            </w:r>
+          </w:p>
+          <w:p>
+            <w:pPr>
+              <w:keepNext w:val="0"/>
+              <w:keepLines w:val="0"/>
+              <w:widowControl/>
+              <w:suppressLineNumbers w:val="0"/>
+              <w:pBdr>
+                <w:top w:val="none" w:color="auto" w:sz="0" w:space="0"/>
+                <w:left w:val="none" w:color="auto" w:sz="0" w:space="0"/>
+                <w:bottom w:val="none" w:color="auto" w:sz="0" w:space="0"/>
+                <w:right w:val="none" w:color="auto" w:sz="0" w:space="0"/>
+              </w:pBdr>
+              <w:shd w:val="clear" w:fill="DFF0D8"/>
+              <w:spacing w:before="0" w:beforeAutospacing="0" w:after="0" w:afterAutospacing="0" w:line="270" w:lineRule="atLeast"/>
+              <w:ind w:left="0" w:right="0" w:firstLine="0"/>
+              <w:jc w:val="left"/>
+              <w:textAlignment w:val="top"/>
+              <w:rPr>
+                <w:rFonts w:hint="default" w:ascii="Arial" w:hAnsi="Arial" w:eastAsia="微软雅黑" w:cs="Arial"/>
+                <w:b w:val="0"/>
+                <w:i w:val="0"/>
+                <w:caps w:val="0"/>
+                <w:color w:val="2B542C"/>
+                <w:spacing w:val="0"/>
+                <w:sz w:val="21"/>
+                <w:szCs w:val="21"/>
+              </w:rPr>
+            </w:pPr>
+            <w:r>
+              <w:rPr>
+                <w:rFonts w:hint="default" w:ascii="Arial" w:hAnsi="Arial" w:eastAsia="微软雅黑" w:cs="Arial"/>
+                <w:b w:val="0"/>
+                <w:i w:val="0"/>
+                <w:caps w:val="0"/>
+                <w:color w:val="2B542C"/>
+                <w:spacing w:val="0"/>
+                <w:kern w:val="0"/>
+                <w:sz w:val="21"/>
+                <w:szCs w:val="21"/>
+                <w:bdr w:val="none" w:color="auto" w:sz="0" w:space="0"/>
+                <w:shd w:val="clear" w:fill="DFF0D8"/>
+                <w:lang w:val="en-US" w:eastAsia="zh-CN" w:bidi="ar"/>
+              </w:rPr>
+              <w:t>3.在微信公众号后台——公众号设置——功能选项中设置‘网页授权域名’，域名为:你的域名</w:t>
+            </w:r>
+          </w:p>
+          <w:p>
+            <w:pPr>
+              <w:keepNext w:val="0"/>
+              <w:keepLines w:val="0"/>
+              <w:widowControl/>
+              <w:suppressLineNumbers w:val="0"/>
+              <w:pBdr>
+                <w:top w:val="none" w:color="auto" w:sz="0" w:space="0"/>
+                <w:left w:val="none" w:color="auto" w:sz="0" w:space="0"/>
+                <w:bottom w:val="none" w:color="auto" w:sz="0" w:space="0"/>
+                <w:right w:val="none" w:color="auto" w:sz="0" w:space="0"/>
+              </w:pBdr>
+              <w:shd w:val="clear" w:fill="DFF0D8"/>
+              <w:spacing w:before="0" w:beforeAutospacing="0" w:after="0" w:afterAutospacing="0" w:line="270" w:lineRule="atLeast"/>
+              <w:ind w:left="0" w:right="0" w:firstLine="0"/>
+              <w:jc w:val="left"/>
+              <w:textAlignment w:val="top"/>
+              <w:rPr>
+                <w:rFonts w:hint="default" w:ascii="Arial" w:hAnsi="Arial" w:eastAsia="微软雅黑" w:cs="Arial"/>
+                <w:b w:val="0"/>
+                <w:i w:val="0"/>
+                <w:caps w:val="0"/>
+                <w:color w:val="2B542C"/>
+                <w:spacing w:val="0"/>
+                <w:sz w:val="21"/>
+                <w:szCs w:val="21"/>
+              </w:rPr>
+            </w:pPr>
+            <w:r>
+              <w:rPr>
+                <w:rFonts w:hint="default" w:ascii="Arial" w:hAnsi="Arial" w:eastAsia="微软雅黑" w:cs="Arial"/>
+                <w:b w:val="0"/>
+                <w:i w:val="0"/>
+                <w:caps w:val="0"/>
+                <w:color w:val="2B542C"/>
+                <w:spacing w:val="0"/>
+                <w:kern w:val="0"/>
+                <w:sz w:val="21"/>
+                <w:szCs w:val="21"/>
+                <w:bdr w:val="none" w:color="auto" w:sz="0" w:space="0"/>
+                <w:shd w:val="clear" w:fill="DFF0D8"/>
+                <w:lang w:val="en-US" w:eastAsia="zh-CN" w:bidi="ar"/>
+              </w:rPr>
+              <w:t>4.在微擎系统后台——功能选项——支付参数中设置‘微信支付’内的参数。</w:t>
+            </w:r>
+          </w:p>
+          <w:p>
+            <w:pPr>
+              <w:keepNext w:val="0"/>
+              <w:keepLines w:val="0"/>
+              <w:widowControl/>
+              <w:suppressLineNumbers w:val="0"/>
+              <w:pBdr>
+                <w:top w:val="none" w:color="auto" w:sz="0" w:space="0"/>
+                <w:left w:val="none" w:color="auto" w:sz="0" w:space="0"/>
+                <w:bottom w:val="none" w:color="auto" w:sz="0" w:space="0"/>
+                <w:right w:val="none" w:color="auto" w:sz="0" w:space="0"/>
+              </w:pBdr>
+              <w:shd w:val="clear" w:fill="DFF0D8"/>
+              <w:spacing w:before="0" w:beforeAutospacing="0" w:after="0" w:afterAutospacing="0" w:line="270" w:lineRule="atLeast"/>
+              <w:ind w:left="0" w:right="0" w:firstLine="0"/>
+              <w:jc w:val="left"/>
+              <w:textAlignment w:val="top"/>
+              <w:rPr>
+                <w:rFonts w:hint="default" w:ascii="Arial" w:hAnsi="Arial" w:eastAsia="微软雅黑" w:cs="Arial"/>
+                <w:b w:val="0"/>
+                <w:i w:val="0"/>
+                <w:caps w:val="0"/>
+                <w:color w:val="2B542C"/>
+                <w:spacing w:val="0"/>
+                <w:sz w:val="21"/>
+                <w:szCs w:val="21"/>
+              </w:rPr>
+            </w:pPr>
+            <w:r>
+              <w:rPr>
+                <w:rFonts w:hint="default" w:ascii="Arial" w:hAnsi="Arial" w:eastAsia="微软雅黑" w:cs="Arial"/>
+                <w:b w:val="0"/>
+                <w:i w:val="0"/>
+                <w:caps w:val="0"/>
+                <w:color w:val="2B542C"/>
+                <w:spacing w:val="0"/>
+                <w:kern w:val="0"/>
+                <w:sz w:val="21"/>
+                <w:szCs w:val="21"/>
+                <w:bdr w:val="none" w:color="auto" w:sz="0" w:space="0"/>
+                <w:shd w:val="clear" w:fill="DFF0D8"/>
+                <w:lang w:val="en-US" w:eastAsia="zh-CN" w:bidi="ar"/>
+              </w:rPr>
+              <w:t>5.在微信公众号后台——微信支付——开发配置中设置‘支付授权目录’，目录为:http://你的域名/payment/wechat/</w:t>
+            </w:r>
+          </w:p>
+          <w:p>
+            <w:pPr>
+              <w:keepNext w:val="0"/>
+              <w:keepLines w:val="0"/>
+              <w:widowControl/>
+              <w:suppressLineNumbers w:val="0"/>
+              <w:pBdr>
+                <w:top w:val="none" w:color="auto" w:sz="0" w:space="0"/>
+                <w:left w:val="none" w:color="auto" w:sz="0" w:space="0"/>
+                <w:bottom w:val="none" w:color="auto" w:sz="0" w:space="0"/>
+                <w:right w:val="none" w:color="auto" w:sz="0" w:space="0"/>
+              </w:pBdr>
+              <w:shd w:val="clear" w:fill="DFF0D8"/>
+              <w:spacing w:before="0" w:beforeAutospacing="0" w:after="0" w:afterAutospacing="0" w:line="270" w:lineRule="atLeast"/>
+              <w:ind w:left="0" w:right="0" w:firstLine="0"/>
+              <w:jc w:val="left"/>
+              <w:textAlignment w:val="top"/>
+              <w:rPr>
+                <w:rFonts w:hint="default" w:ascii="Arial" w:hAnsi="Arial" w:eastAsia="微软雅黑" w:cs="Arial"/>
+                <w:b w:val="0"/>
+                <w:i w:val="0"/>
+                <w:caps w:val="0"/>
+                <w:color w:val="2B542C"/>
+                <w:spacing w:val="0"/>
+                <w:sz w:val="21"/>
+                <w:szCs w:val="21"/>
+              </w:rPr>
+            </w:pPr>
+            <w:r>
+              <w:rPr>
+                <w:rFonts w:hint="default" w:ascii="Arial" w:hAnsi="Arial" w:eastAsia="微软雅黑" w:cs="Arial"/>
+                <w:b w:val="0"/>
+                <w:i w:val="0"/>
+                <w:caps w:val="0"/>
+                <w:color w:val="2B542C"/>
+                <w:spacing w:val="0"/>
+                <w:kern w:val="0"/>
+                <w:sz w:val="21"/>
+                <w:szCs w:val="21"/>
+                <w:bdr w:val="none" w:color="auto" w:sz="0" w:space="0"/>
+                <w:shd w:val="clear" w:fill="DFF0D8"/>
+                <w:lang w:val="en-US" w:eastAsia="zh-CN" w:bidi="ar"/>
+              </w:rPr>
+              <w:t>6.在微信公众号后台——基本配置中设置‘IP白名单’，ip是你的服务器ip</w:t>
+            </w:r>
+          </w:p>
+          <w:p>
+            <w:pPr>
+              <w:keepNext w:val="0"/>
+              <w:keepLines w:val="0"/>
+              <w:widowControl/>
+              <w:suppressLineNumbers w:val="0"/>
+              <w:jc w:val="left"/>
+            </w:pPr>
+            <w:r>
+              <w:rPr>
+                <w:rFonts w:hint="default" w:ascii="Arial" w:hAnsi="Arial" w:eastAsia="微软雅黑" w:cs="Arial"/>
+                <w:b w:val="0"/>
+                <w:i w:val="0"/>
+                <w:caps w:val="0"/>
+                <w:color w:val="3C763D"/>
+                <w:spacing w:val="0"/>
+                <w:kern w:val="0"/>
+                <w:sz w:val="21"/>
+                <w:szCs w:val="21"/>
+                <w:bdr w:val="none" w:color="auto" w:sz="0" w:space="0"/>
+                <w:shd w:val="clear" w:fill="DFF0D8"/>
+                <w:lang w:val="en-US" w:eastAsia="zh-CN" w:bidi="ar"/>
+              </w:rPr>
+              <w:br w:type="textWrapping"/>
+            </w:r>
+            <w:r>
+              <w:rPr>
+                <w:rFonts w:hint="eastAsia" w:ascii="微软雅黑" w:hAnsi="微软雅黑" w:eastAsia="微软雅黑" w:cs="微软雅黑"/>
+                <w:b w:val="0"/>
+                <w:i w:val="0"/>
+                <w:caps w:val="0"/>
+                <w:color w:val="434A54"/>
+                <w:spacing w:val="0"/>
+                <w:kern w:val="0"/>
+                <w:sz w:val="21"/>
+                <w:szCs w:val="21"/>
+                <w:bdr w:val="none" w:color="auto" w:sz="0" w:space="0"/>
+                <w:lang w:val="en-US" w:eastAsia="zh-CN" w:bidi="ar"/>
+              </w:rPr>
+              <w:br w:type="textWrapping"/>
+            </w:r>
+            <w:r>
+              <w:rPr>
+                <w:rStyle w:val="8"/>
+                <w:rFonts w:hint="default" w:ascii="Arial" w:hAnsi="Arial" w:eastAsia="微软雅黑" w:cs="Arial"/>
+                <w:b/>
+                <w:i w:val="0"/>
+                <w:caps w:val="0"/>
+                <w:color w:val="2B542C"/>
+                <w:spacing w:val="0"/>
+                <w:kern w:val="0"/>
+                <w:sz w:val="21"/>
+                <w:szCs w:val="21"/>
+                <w:bdr w:val="none" w:color="auto" w:sz="0" w:space="0"/>
+                <w:shd w:val="clear" w:fill="DFF0D8"/>
+                <w:lang w:val="en-US" w:eastAsia="zh-CN" w:bidi="ar"/>
+              </w:rPr>
+              <w:t>微赞微擎等以上系统配置步骤</w:t>
+            </w:r>
+          </w:p>
+          <w:p>
+            <w:pPr>
+              <w:keepNext w:val="0"/>
+              <w:keepLines w:val="0"/>
+              <w:widowControl/>
+              <w:suppressLineNumbers w:val="0"/>
+              <w:pBdr>
+                <w:top w:val="none" w:color="auto" w:sz="0" w:space="0"/>
+                <w:left w:val="none" w:color="auto" w:sz="0" w:space="0"/>
+                <w:bottom w:val="none" w:color="auto" w:sz="0" w:space="0"/>
+                <w:right w:val="none" w:color="auto" w:sz="0" w:space="0"/>
+              </w:pBdr>
+              <w:shd w:val="clear" w:fill="DFF0D8"/>
+              <w:spacing w:before="0" w:beforeAutospacing="0" w:after="0" w:afterAutospacing="0" w:line="270" w:lineRule="atLeast"/>
+              <w:ind w:left="0" w:right="0" w:firstLine="0"/>
+              <w:jc w:val="left"/>
+              <w:textAlignment w:val="top"/>
+              <w:rPr>
+                <w:rFonts w:hint="default" w:ascii="Arial" w:hAnsi="Arial" w:eastAsia="微软雅黑" w:cs="Arial"/>
+                <w:b w:val="0"/>
+                <w:i w:val="0"/>
+                <w:caps w:val="0"/>
+                <w:color w:val="2B542C"/>
+                <w:spacing w:val="0"/>
+                <w:sz w:val="21"/>
+                <w:szCs w:val="21"/>
+              </w:rPr>
+            </w:pPr>
+            <w:r>
+              <w:rPr>
+                <w:rFonts w:hint="default" w:ascii="Arial" w:hAnsi="Arial" w:eastAsia="微软雅黑" w:cs="Arial"/>
+                <w:b w:val="0"/>
+                <w:i w:val="0"/>
+                <w:caps w:val="0"/>
+                <w:color w:val="2B542C"/>
+                <w:spacing w:val="0"/>
+                <w:kern w:val="0"/>
+                <w:sz w:val="21"/>
+                <w:szCs w:val="21"/>
+                <w:bdr w:val="none" w:color="auto" w:sz="0" w:space="0"/>
+                <w:shd w:val="clear" w:fill="DFF0D8"/>
+                <w:lang w:val="en-US" w:eastAsia="zh-CN" w:bidi="ar"/>
+              </w:rPr>
+              <w:t>1.设置好模块参数设置内的所有参数和选项。</w:t>
+            </w:r>
+          </w:p>
+          <w:p>
+            <w:pPr>
+              <w:keepNext w:val="0"/>
+              <w:keepLines w:val="0"/>
+              <w:widowControl/>
+              <w:suppressLineNumbers w:val="0"/>
+              <w:pBdr>
+                <w:top w:val="none" w:color="auto" w:sz="0" w:space="0"/>
+                <w:left w:val="none" w:color="auto" w:sz="0" w:space="0"/>
+                <w:bottom w:val="none" w:color="auto" w:sz="0" w:space="0"/>
+                <w:right w:val="none" w:color="auto" w:sz="0" w:space="0"/>
+              </w:pBdr>
+              <w:shd w:val="clear" w:fill="DFF0D8"/>
+              <w:spacing w:before="0" w:beforeAutospacing="0" w:after="0" w:afterAutospacing="0" w:line="270" w:lineRule="atLeast"/>
+              <w:ind w:left="0" w:right="0" w:firstLine="0"/>
+              <w:jc w:val="left"/>
+              <w:textAlignment w:val="top"/>
+              <w:rPr>
+                <w:rFonts w:hint="default" w:ascii="Arial" w:hAnsi="Arial" w:eastAsia="微软雅黑" w:cs="Arial"/>
+                <w:b w:val="0"/>
+                <w:i w:val="0"/>
+                <w:caps w:val="0"/>
+                <w:color w:val="2B542C"/>
+                <w:spacing w:val="0"/>
+                <w:sz w:val="21"/>
+                <w:szCs w:val="21"/>
+              </w:rPr>
+            </w:pPr>
+            <w:r>
+              <w:rPr>
+                <w:rFonts w:hint="default" w:ascii="Arial" w:hAnsi="Arial" w:eastAsia="微软雅黑" w:cs="Arial"/>
+                <w:b w:val="0"/>
+                <w:i w:val="0"/>
+                <w:caps w:val="0"/>
+                <w:color w:val="2B542C"/>
+                <w:spacing w:val="0"/>
+                <w:kern w:val="0"/>
+                <w:sz w:val="21"/>
+                <w:szCs w:val="21"/>
+                <w:bdr w:val="none" w:color="auto" w:sz="0" w:space="0"/>
+                <w:shd w:val="clear" w:fill="DFF0D8"/>
+                <w:lang w:val="en-US" w:eastAsia="zh-CN" w:bidi="ar"/>
+              </w:rPr>
+              <w:t>2.在微信公众号后台——公众号设置——功能选项中设置‘JS接口安全域名’，域名为:你的域名</w:t>
+            </w:r>
+          </w:p>
+          <w:p>
+            <w:pPr>
+              <w:keepNext w:val="0"/>
+              <w:keepLines w:val="0"/>
+              <w:widowControl/>
+              <w:suppressLineNumbers w:val="0"/>
+              <w:pBdr>
+                <w:top w:val="none" w:color="auto" w:sz="0" w:space="0"/>
+                <w:left w:val="none" w:color="auto" w:sz="0" w:space="0"/>
+                <w:bottom w:val="none" w:color="auto" w:sz="0" w:space="0"/>
+                <w:right w:val="none" w:color="auto" w:sz="0" w:space="0"/>
+              </w:pBdr>
+              <w:shd w:val="clear" w:fill="DFF0D8"/>
+              <w:spacing w:before="0" w:beforeAutospacing="0" w:after="0" w:afterAutospacing="0" w:line="270" w:lineRule="atLeast"/>
+              <w:ind w:left="0" w:right="0" w:firstLine="0"/>
+              <w:jc w:val="left"/>
+              <w:textAlignment w:val="top"/>
+              <w:rPr>
+                <w:rFonts w:hint="default" w:ascii="Arial" w:hAnsi="Arial" w:eastAsia="微软雅黑" w:cs="Arial"/>
+                <w:b w:val="0"/>
+                <w:i w:val="0"/>
+                <w:caps w:val="0"/>
+                <w:color w:val="2B542C"/>
+                <w:spacing w:val="0"/>
+                <w:sz w:val="21"/>
+                <w:szCs w:val="21"/>
+              </w:rPr>
+            </w:pPr>
+            <w:r>
+              <w:rPr>
+                <w:rFonts w:hint="default" w:ascii="Arial" w:hAnsi="Arial" w:eastAsia="微软雅黑" w:cs="Arial"/>
+                <w:b w:val="0"/>
+                <w:i w:val="0"/>
+                <w:caps w:val="0"/>
+                <w:color w:val="2B542C"/>
+                <w:spacing w:val="0"/>
+                <w:kern w:val="0"/>
+                <w:sz w:val="21"/>
+                <w:szCs w:val="21"/>
+                <w:bdr w:val="none" w:color="auto" w:sz="0" w:space="0"/>
+                <w:shd w:val="clear" w:fill="DFF0D8"/>
+                <w:lang w:val="en-US" w:eastAsia="zh-CN" w:bidi="ar"/>
+              </w:rPr>
+              <w:t>3.在微信公众号后台——公众号设置——功能选项中设置‘网页授权域名’，域名为:你的域名</w:t>
+            </w:r>
+          </w:p>
+          <w:p>
+            <w:pPr>
+              <w:keepNext w:val="0"/>
+              <w:keepLines w:val="0"/>
+              <w:widowControl/>
+              <w:suppressLineNumbers w:val="0"/>
+              <w:pBdr>
+                <w:top w:val="none" w:color="auto" w:sz="0" w:space="0"/>
+                <w:left w:val="none" w:color="auto" w:sz="0" w:space="0"/>
+                <w:bottom w:val="none" w:color="auto" w:sz="0" w:space="0"/>
+                <w:right w:val="none" w:color="auto" w:sz="0" w:space="0"/>
+              </w:pBdr>
+              <w:shd w:val="clear" w:fill="DFF0D8"/>
+              <w:spacing w:before="0" w:beforeAutospacing="0" w:after="0" w:afterAutospacing="0" w:line="270" w:lineRule="atLeast"/>
+              <w:ind w:left="0" w:right="0" w:firstLine="0"/>
+              <w:jc w:val="left"/>
+              <w:textAlignment w:val="top"/>
+              <w:rPr>
+                <w:rFonts w:hint="default" w:ascii="Arial" w:hAnsi="Arial" w:eastAsia="微软雅黑" w:cs="Arial"/>
+                <w:b w:val="0"/>
+                <w:i w:val="0"/>
+                <w:caps w:val="0"/>
+                <w:color w:val="2B542C"/>
+                <w:spacing w:val="0"/>
+                <w:sz w:val="21"/>
+                <w:szCs w:val="21"/>
+              </w:rPr>
+            </w:pPr>
+            <w:r>
+              <w:rPr>
+                <w:rFonts w:hint="default" w:ascii="Arial" w:hAnsi="Arial" w:eastAsia="微软雅黑" w:cs="Arial"/>
+                <w:b w:val="0"/>
+                <w:i w:val="0"/>
+                <w:caps w:val="0"/>
+                <w:color w:val="2B542C"/>
+                <w:spacing w:val="0"/>
+                <w:kern w:val="0"/>
+                <w:sz w:val="21"/>
+                <w:szCs w:val="21"/>
+                <w:bdr w:val="none" w:color="auto" w:sz="0" w:space="0"/>
+                <w:shd w:val="clear" w:fill="DFF0D8"/>
+                <w:lang w:val="en-US" w:eastAsia="zh-CN" w:bidi="ar"/>
+              </w:rPr>
+              <w:t>4.在微擎系统后台——系统管理——公众号列表——进入公众号——支付参数中设置‘微信支付’内的参数。</w:t>
+            </w:r>
+          </w:p>
+          <w:p>
+            <w:pPr>
+              <w:keepNext w:val="0"/>
+              <w:keepLines w:val="0"/>
+              <w:widowControl/>
+              <w:suppressLineNumbers w:val="0"/>
+              <w:pBdr>
+                <w:top w:val="none" w:color="auto" w:sz="0" w:space="0"/>
+                <w:left w:val="none" w:color="auto" w:sz="0" w:space="0"/>
+                <w:bottom w:val="none" w:color="auto" w:sz="0" w:space="0"/>
+                <w:right w:val="none" w:color="auto" w:sz="0" w:space="0"/>
+              </w:pBdr>
+              <w:shd w:val="clear" w:fill="DFF0D8"/>
+              <w:spacing w:before="0" w:beforeAutospacing="0" w:after="0" w:afterAutospacing="0" w:line="270" w:lineRule="atLeast"/>
+              <w:ind w:left="0" w:right="0" w:firstLine="0"/>
+              <w:jc w:val="left"/>
+              <w:textAlignment w:val="top"/>
+              <w:rPr>
+                <w:rFonts w:hint="default" w:ascii="Arial" w:hAnsi="Arial" w:eastAsia="微软雅黑" w:cs="Arial"/>
+                <w:b w:val="0"/>
+                <w:i w:val="0"/>
+                <w:caps w:val="0"/>
+                <w:color w:val="2B542C"/>
+                <w:spacing w:val="0"/>
+                <w:sz w:val="21"/>
+                <w:szCs w:val="21"/>
+              </w:rPr>
+            </w:pPr>
+            <w:r>
+              <w:rPr>
+                <w:rFonts w:hint="default" w:ascii="Arial" w:hAnsi="Arial" w:eastAsia="微软雅黑" w:cs="Arial"/>
+                <w:b w:val="0"/>
+                <w:i w:val="0"/>
+                <w:caps w:val="0"/>
+                <w:color w:val="2B542C"/>
+                <w:spacing w:val="0"/>
+                <w:kern w:val="0"/>
+                <w:sz w:val="21"/>
+                <w:szCs w:val="21"/>
+                <w:bdr w:val="none" w:color="auto" w:sz="0" w:space="0"/>
+                <w:shd w:val="clear" w:fill="DFF0D8"/>
+                <w:lang w:val="en-US" w:eastAsia="zh-CN" w:bidi="ar"/>
+              </w:rPr>
+              <w:t>5.在微信支付商户后台——产品中心——开发配置中设置‘支付授权目录’，目录为:http://你的域名/</w:t>
+            </w:r>
+          </w:p>
+          <w:p>
+            <w:pPr>
+              <w:keepNext w:val="0"/>
+              <w:keepLines w:val="0"/>
+              <w:widowControl/>
+              <w:suppressLineNumbers w:val="0"/>
+              <w:pBdr>
+                <w:top w:val="none" w:color="auto" w:sz="0" w:space="0"/>
+                <w:left w:val="none" w:color="auto" w:sz="0" w:space="0"/>
+                <w:bottom w:val="none" w:color="auto" w:sz="0" w:space="0"/>
+                <w:right w:val="none" w:color="auto" w:sz="0" w:space="0"/>
+              </w:pBdr>
+              <w:shd w:val="clear" w:fill="DFF0D8"/>
+              <w:spacing w:before="0" w:beforeAutospacing="0" w:after="0" w:afterAutospacing="0" w:line="270" w:lineRule="atLeast"/>
+              <w:ind w:left="0" w:right="0" w:firstLine="0"/>
+              <w:jc w:val="left"/>
+              <w:textAlignment w:val="top"/>
+              <w:rPr>
+                <w:rFonts w:hint="default" w:ascii="Arial" w:hAnsi="Arial" w:eastAsia="微软雅黑" w:cs="Arial"/>
+                <w:b w:val="0"/>
+                <w:i w:val="0"/>
+                <w:caps w:val="0"/>
+                <w:color w:val="2B542C"/>
+                <w:spacing w:val="0"/>
+                <w:sz w:val="21"/>
+                <w:szCs w:val="21"/>
+              </w:rPr>
+            </w:pPr>
+            <w:r>
+              <w:rPr>
+                <w:rFonts w:hint="default" w:ascii="Arial" w:hAnsi="Arial" w:eastAsia="微软雅黑" w:cs="Arial"/>
+                <w:b w:val="0"/>
+                <w:i w:val="0"/>
+                <w:caps w:val="0"/>
+                <w:color w:val="2B542C"/>
+                <w:spacing w:val="0"/>
+                <w:kern w:val="0"/>
+                <w:sz w:val="21"/>
+                <w:szCs w:val="21"/>
+                <w:bdr w:val="none" w:color="auto" w:sz="0" w:space="0"/>
+                <w:shd w:val="clear" w:fill="DFF0D8"/>
+                <w:lang w:val="en-US" w:eastAsia="zh-CN" w:bidi="ar"/>
+              </w:rPr>
+              <w:t>6.在微信公众号后台——基本配置中设置‘IP白名单’，ip是你的服务器ip</w:t>
+            </w:r>
+          </w:p>
+        </w:tc>
+      </w:tr>
+    </w:tbl>
+    <w:p>
+      <w:pPr>
+        <w:widowControl w:val="0"/>
+        <w:numPr>
+          <w:ilvl w:val="0"/>
+          <w:numId w:val="0"/>
+        </w:numPr>
+        <w:pBdr>
+          <w:top w:val="single" w:color="auto" w:sz="4" w:space="1"/>
+          <w:left w:val="single" w:color="auto" w:sz="4" w:space="4"/>
+          <w:bottom w:val="single" w:color="auto" w:sz="4" w:space="1"/>
+          <w:right w:val="single" w:color="auto" w:sz="4" w:space="4"/>
+          <w:between w:val="none" w:color="auto" w:sz="0" w:space="0"/>
+        </w:pBdr>
+        <w:shd w:val="clear" w:color="auto" w:fill="C0C0C0"/>
+        <w:adjustRightInd w:val="0"/>
+        <w:spacing w:line="360" w:lineRule="atLeast"/>
+        <w:ind w:left="0" w:leftChars="0" w:firstLine="0" w:firstLineChars="0"/>
+        <w:jc w:val="left"/>
+        <w:textAlignment w:val="baseline"/>
+        <w:rPr>
+          <w:rFonts w:hint="eastAsia" w:ascii="Times New Roman" w:hAnsi="Times New Roman" w:cs="Times New Roman"/>
+          <w:lang w:val="en-US" w:eastAsia="zh-CN"/>
+        </w:rPr>
+      </w:pPr>
+    </w:p>
+    <w:p>
+      <w:pPr>
+        <w:pStyle w:val="2"/>
+        <w:keepNext w:val="0"/>
+        <w:keepLines w:val="0"/>
+        <w:widowControl/>
+        <w:suppressLineNumbers w:val="0"/>
+        <w:pBdr>
+          <w:top w:val="none" w:color="auto" w:sz="0" w:space="0"/>
+          <w:left w:val="none" w:color="auto" w:sz="0" w:space="0"/>
+          <w:bottom w:val="none" w:color="auto" w:sz="0" w:space="0"/>
+          <w:right w:val="none" w:color="auto" w:sz="0" w:space="0"/>
+        </w:pBdr>
+        <w:shd w:val="clear" w:fill="FFFFFF"/>
+        <w:spacing w:before="0" w:beforeAutospacing="0" w:after="150" w:afterAutospacing="0" w:line="420" w:lineRule="atLeast"/>
+        <w:ind w:left="0" w:right="0" w:firstLine="0"/>
+        <w:jc w:val="center"/>
+        <w:rPr>
+          <w:rFonts w:ascii="微软雅黑" w:hAnsi="微软雅黑" w:eastAsia="微软雅黑" w:cs="微软雅黑"/>
+          <w:b/>
+          <w:i w:val="0"/>
+          <w:caps w:val="0"/>
+          <w:color w:val="000000"/>
+          <w:spacing w:val="0"/>
+          <w:sz w:val="27"/>
+          <w:szCs w:val="27"/>
+        </w:rPr>
+      </w:pPr>
+      <w:r>
+        <w:rPr>
+          <w:rFonts w:hint="eastAsia" w:ascii="微软雅黑" w:hAnsi="微软雅黑" w:eastAsia="微软雅黑" w:cs="微软雅黑"/>
+          <w:b/>
+          <w:i w:val="0"/>
+          <w:caps w:val="0"/>
+          <w:color w:val="656D78"/>
+          <w:spacing w:val="0"/>
+          <w:sz w:val="27"/>
+          <w:szCs w:val="27"/>
+          <w:u w:val="none"/>
+          <w:bdr w:val="none" w:color="auto" w:sz="0" w:space="0"/>
+          <w:shd w:val="clear" w:fill="FFFFFF"/>
+        </w:rPr>
+        <w:fldChar w:fldCharType="begin"/>
+      </w:r>
+      <w:r>
+        <w:rPr>
+          <w:rFonts w:hint="eastAsia" w:ascii="微软雅黑" w:hAnsi="微软雅黑" w:eastAsia="微软雅黑" w:cs="微软雅黑"/>
+          <w:b/>
+          <w:i w:val="0"/>
+          <w:caps w:val="0"/>
+          <w:color w:val="656D78"/>
+          <w:spacing w:val="0"/>
+          <w:sz w:val="27"/>
+          <w:szCs w:val="27"/>
+          <w:u w:val="none"/>
+          <w:bdr w:val="none" w:color="auto" w:sz="0" w:space="0"/>
+          <w:shd w:val="clear" w:fill="FFFFFF"/>
+        </w:rPr>
+        <w:instrText xml:space="preserve"> HYPERLINK "http://www.shuotupu.com/forum.php?mod=forumdisplay&amp;fid=81&amp;filter=typeid&amp;typeid=3" </w:instrText>
+      </w:r>
+      <w:r>
+        <w:rPr>
+          <w:rFonts w:hint="eastAsia" w:ascii="微软雅黑" w:hAnsi="微软雅黑" w:eastAsia="微软雅黑" w:cs="微软雅黑"/>
+          <w:b/>
+          <w:i w:val="0"/>
+          <w:caps w:val="0"/>
+          <w:color w:val="656D78"/>
+          <w:spacing w:val="0"/>
+          <w:sz w:val="27"/>
+          <w:szCs w:val="27"/>
+          <w:u w:val="none"/>
+          <w:bdr w:val="none" w:color="auto" w:sz="0" w:space="0"/>
+          <w:shd w:val="clear" w:fill="FFFFFF"/>
+        </w:rPr>
+        <w:fldChar w:fldCharType="separate"/>
+      </w:r>
+      <w:r>
+        <w:rPr>
+          <w:rStyle w:val="9"/>
+          <w:rFonts w:hint="eastAsia" w:ascii="微软雅黑" w:hAnsi="微软雅黑" w:eastAsia="微软雅黑" w:cs="微软雅黑"/>
+          <w:b/>
+          <w:i w:val="0"/>
+          <w:caps w:val="0"/>
+          <w:color w:val="656D78"/>
+          <w:spacing w:val="0"/>
+          <w:sz w:val="27"/>
+          <w:szCs w:val="27"/>
+          <w:u w:val="none"/>
+          <w:bdr w:val="none" w:color="auto" w:sz="0" w:space="0"/>
+          <w:shd w:val="clear" w:fill="FFFFFF"/>
+        </w:rPr>
+        <w:t>[营销及活动]</w:t>
+      </w:r>
+      <w:r>
+        <w:rPr>
+          <w:rFonts w:hint="eastAsia" w:ascii="微软雅黑" w:hAnsi="微软雅黑" w:eastAsia="微软雅黑" w:cs="微软雅黑"/>
+          <w:b/>
+          <w:i w:val="0"/>
+          <w:caps w:val="0"/>
+          <w:color w:val="656D78"/>
+          <w:spacing w:val="0"/>
+          <w:sz w:val="27"/>
+          <w:szCs w:val="27"/>
+          <w:u w:val="none"/>
+          <w:bdr w:val="none" w:color="auto" w:sz="0" w:space="0"/>
+          <w:shd w:val="clear" w:fill="FFFFFF"/>
+        </w:rPr>
+        <w:fldChar w:fldCharType="end"/>
+      </w:r>
+      <w:r>
+        <w:rPr>
+          <w:rFonts w:hint="eastAsia" w:ascii="微软雅黑" w:hAnsi="微软雅黑" w:eastAsia="微软雅黑" w:cs="微软雅黑"/>
+          <w:b/>
+          <w:i w:val="0"/>
+          <w:caps w:val="0"/>
+          <w:color w:val="000000"/>
+          <w:spacing w:val="0"/>
+          <w:sz w:val="27"/>
+          <w:szCs w:val="27"/>
+          <w:bdr w:val="none" w:color="auto" w:sz="0" w:space="0"/>
+          <w:shd w:val="clear" w:fill="FFFFFF"/>
+        </w:rPr>
+        <w:t> </w:t>
+      </w:r>
+      <w:r>
+        <w:rPr>
+          <w:rFonts w:hint="eastAsia" w:ascii="微软雅黑" w:hAnsi="微软雅黑" w:eastAsia="微软雅黑" w:cs="微软雅黑"/>
+          <w:b/>
+          <w:i w:val="0"/>
+          <w:caps w:val="0"/>
+          <w:color w:val="656D78"/>
+          <w:spacing w:val="0"/>
+          <w:sz w:val="27"/>
+          <w:szCs w:val="27"/>
+          <w:u w:val="none"/>
+          <w:bdr w:val="none" w:color="auto" w:sz="0" w:space="0"/>
+          <w:shd w:val="clear" w:fill="FFFFFF"/>
+        </w:rPr>
+        <w:fldChar w:fldCharType="begin"/>
+      </w:r>
+      <w:r>
+        <w:rPr>
+          <w:rFonts w:hint="eastAsia" w:ascii="微软雅黑" w:hAnsi="微软雅黑" w:eastAsia="微软雅黑" w:cs="微软雅黑"/>
+          <w:b/>
+          <w:i w:val="0"/>
+          <w:caps w:val="0"/>
+          <w:color w:val="656D78"/>
+          <w:spacing w:val="0"/>
+          <w:sz w:val="27"/>
+          <w:szCs w:val="27"/>
+          <w:u w:val="none"/>
+          <w:bdr w:val="none" w:color="auto" w:sz="0" w:space="0"/>
+          <w:shd w:val="clear" w:fill="FFFFFF"/>
+        </w:rPr>
+        <w:instrText xml:space="preserve"> HYPERLINK "http://www.shuotupu.com/forum.php?mod=viewthread&amp;tid=17332&amp;fromuid=16960" </w:instrText>
+      </w:r>
+      <w:r>
+        <w:rPr>
+          <w:rFonts w:hint="eastAsia" w:ascii="微软雅黑" w:hAnsi="微软雅黑" w:eastAsia="微软雅黑" w:cs="微软雅黑"/>
+          <w:b/>
+          <w:i w:val="0"/>
+          <w:caps w:val="0"/>
+          <w:color w:val="656D78"/>
+          <w:spacing w:val="0"/>
+          <w:sz w:val="27"/>
+          <w:szCs w:val="27"/>
+          <w:u w:val="none"/>
+          <w:bdr w:val="none" w:color="auto" w:sz="0" w:space="0"/>
+          <w:shd w:val="clear" w:fill="FFFFFF"/>
+        </w:rPr>
+        <w:fldChar w:fldCharType="separate"/>
+      </w:r>
+      <w:r>
+        <w:rPr>
+          <w:rStyle w:val="9"/>
+          <w:rFonts w:hint="eastAsia" w:ascii="微软雅黑" w:hAnsi="微软雅黑" w:eastAsia="微软雅黑" w:cs="微软雅黑"/>
+          <w:b/>
+          <w:i w:val="0"/>
+          <w:caps w:val="0"/>
+          <w:color w:val="656D78"/>
+          <w:spacing w:val="0"/>
+          <w:sz w:val="27"/>
+          <w:szCs w:val="27"/>
+          <w:u w:val="none"/>
+          <w:bdr w:val="none" w:color="auto" w:sz="0" w:space="0"/>
+          <w:shd w:val="clear" w:fill="FFFFFF"/>
+        </w:rPr>
+        <w:t>修改微擎微赞云平台白名单方法，提示应用需要通过云平台安装</w:t>
+      </w:r>
+      <w:r>
+        <w:rPr>
+          <w:rFonts w:hint="eastAsia" w:ascii="微软雅黑" w:hAnsi="微软雅黑" w:eastAsia="微软雅黑" w:cs="微软雅黑"/>
+          <w:b/>
+          <w:i w:val="0"/>
+          <w:caps w:val="0"/>
+          <w:color w:val="656D78"/>
+          <w:spacing w:val="0"/>
+          <w:sz w:val="27"/>
+          <w:szCs w:val="27"/>
+          <w:u w:val="none"/>
+          <w:bdr w:val="none" w:color="auto" w:sz="0" w:space="0"/>
+          <w:shd w:val="clear" w:fill="FFFFFF"/>
+        </w:rPr>
+        <w:fldChar w:fldCharType="end"/>
+      </w:r>
+    </w:p>
+    <w:p>
+      <w:pPr>
+        <w:widowControl w:val="0"/>
+        <w:numPr>
+          <w:ilvl w:val="0"/>
+          <w:numId w:val="0"/>
+        </w:numPr>
+        <w:pBdr>
+          <w:top w:val="single" w:color="auto" w:sz="4" w:space="1"/>
+          <w:left w:val="single" w:color="auto" w:sz="4" w:space="4"/>
+          <w:bottom w:val="single" w:color="auto" w:sz="4" w:space="1"/>
+          <w:right w:val="single" w:color="auto" w:sz="4" w:space="4"/>
+          <w:between w:val="none" w:color="auto" w:sz="0" w:space="0"/>
+        </w:pBdr>
+        <w:shd w:val="clear" w:color="auto" w:fill="C0C0C0"/>
+        <w:adjustRightInd w:val="0"/>
+        <w:spacing w:line="360" w:lineRule="atLeast"/>
+        <w:ind w:left="0" w:leftChars="0" w:firstLine="0" w:firstLineChars="0"/>
+        <w:jc w:val="left"/>
+        <w:textAlignment w:val="baseline"/>
+        <w:rPr>
+          <w:rFonts w:hint="eastAsia" w:ascii="Times New Roman" w:hAnsi="Times New Roman" w:cs="Times New Roman"/>
+          <w:lang w:val="en-US" w:eastAsia="zh-CN"/>
+        </w:rPr>
+      </w:pPr>
+      <w:bookmarkStart w:id="0" w:name="_GoBack"/>
+      <w:bookmarkEnd w:id="0"/>
+    </w:p>
+    <w:p>
+      <w:pPr>
+        <w:widowControl w:val="0"/>
+        <w:numPr>
+          <w:ilvl w:val="0"/>
+          <w:numId w:val="0"/>
+        </w:numPr>
+        <w:pBdr>
+          <w:top w:val="single" w:color="auto" w:sz="4" w:space="1"/>
+          <w:left w:val="single" w:color="auto" w:sz="4" w:space="4"/>
+          <w:bottom w:val="single" w:color="auto" w:sz="4" w:space="1"/>
+          <w:right w:val="single" w:color="auto" w:sz="4" w:space="4"/>
+          <w:between w:val="none" w:color="auto" w:sz="0" w:space="0"/>
+        </w:pBdr>
+        <w:shd w:val="clear" w:color="auto" w:fill="C0C0C0"/>
+        <w:adjustRightInd w:val="0"/>
+        <w:spacing w:line="360" w:lineRule="atLeast"/>
+        <w:ind w:left="0" w:leftChars="0" w:firstLine="0" w:firstLineChars="0"/>
+        <w:jc w:val="left"/>
+        <w:textAlignment w:val="baseline"/>
+        <w:rPr>
+          <w:rFonts w:hint="eastAsia" w:ascii="Times New Roman" w:hAnsi="Times New Roman" w:cs="Times New Roman"/>
+          <w:lang w:val="en-US" w:eastAsia="zh-CN"/>
+        </w:rPr>
+      </w:pPr>
+      <w:r>
+        <w:rPr>
+          <w:rFonts w:hint="eastAsia" w:ascii="Times New Roman" w:hAnsi="Times New Roman" w:cs="Times New Roman"/>
+          <w:lang w:val="en-US" w:eastAsia="zh-CN"/>
+        </w:rPr>
+        <w:fldChar w:fldCharType="begin"/>
+      </w:r>
+      <w:r>
+        <w:rPr>
+          <w:rFonts w:hint="eastAsia" w:ascii="Times New Roman" w:hAnsi="Times New Roman" w:cs="Times New Roman"/>
+          <w:lang w:val="en-US" w:eastAsia="zh-CN"/>
+        </w:rPr>
+        <w:instrText xml:space="preserve"> HYPERLINK "http://www.shuotupu.com/thread-17332-1-1.html" </w:instrText>
+      </w:r>
+      <w:r>
+        <w:rPr>
+          <w:rFonts w:hint="eastAsia" w:ascii="Times New Roman" w:hAnsi="Times New Roman" w:cs="Times New Roman"/>
+          <w:lang w:val="en-US" w:eastAsia="zh-CN"/>
+        </w:rPr>
+        <w:fldChar w:fldCharType="separate"/>
+      </w:r>
+      <w:r>
+        <w:rPr>
+          <w:rStyle w:val="9"/>
+          <w:rFonts w:hint="eastAsia" w:ascii="Times New Roman" w:hAnsi="Times New Roman" w:cs="Times New Roman"/>
+          <w:lang w:val="en-US" w:eastAsia="zh-CN"/>
+        </w:rPr>
+        <w:t>http://www.shuotupu.com/thread-17332-1-1.html</w:t>
+      </w:r>
+      <w:r>
+        <w:rPr>
+          <w:rFonts w:hint="eastAsia" w:ascii="Times New Roman" w:hAnsi="Times New Roman" w:cs="Times New Roman"/>
+          <w:lang w:val="en-US" w:eastAsia="zh-CN"/>
+        </w:rPr>
+        <w:fldChar w:fldCharType="end"/>
+      </w:r>
+    </w:p>
+    <w:p>
+      <w:pPr>
+        <w:widowControl w:val="0"/>
+        <w:numPr>
+          <w:ilvl w:val="0"/>
+          <w:numId w:val="0"/>
+        </w:numPr>
+        <w:pBdr>
+          <w:top w:val="single" w:color="auto" w:sz="4" w:space="1"/>
+          <w:left w:val="single" w:color="auto" w:sz="4" w:space="4"/>
+          <w:bottom w:val="single" w:color="auto" w:sz="4" w:space="1"/>
+          <w:right w:val="single" w:color="auto" w:sz="4" w:space="4"/>
+          <w:between w:val="none" w:color="auto" w:sz="0" w:space="0"/>
+        </w:pBdr>
+        <w:shd w:val="clear" w:color="auto" w:fill="C0C0C0"/>
+        <w:adjustRightInd w:val="0"/>
+        <w:spacing w:line="360" w:lineRule="atLeast"/>
+        <w:ind w:left="0" w:leftChars="0" w:firstLine="0" w:firstLineChars="0"/>
+        <w:jc w:val="left"/>
+        <w:textAlignment w:val="baseline"/>
+        <w:rPr>
+          <w:rFonts w:hint="eastAsia" w:ascii="Times New Roman" w:hAnsi="Times New Roman" w:cs="Times New Roman"/>
+          <w:lang w:val="en-US" w:eastAsia="zh-CN"/>
+        </w:rPr>
+      </w:pPr>
+    </w:p>
+    <w:p>
+      <w:pPr>
+        <w:widowControl w:val="0"/>
+        <w:numPr>
+          <w:ilvl w:val="0"/>
+          <w:numId w:val="0"/>
+        </w:numPr>
+        <w:pBdr>
+          <w:top w:val="single" w:color="auto" w:sz="4" w:space="1"/>
+          <w:left w:val="single" w:color="auto" w:sz="4" w:space="4"/>
+          <w:bottom w:val="single" w:color="auto" w:sz="4" w:space="1"/>
+          <w:right w:val="single" w:color="auto" w:sz="4" w:space="4"/>
+          <w:between w:val="none" w:color="auto" w:sz="0" w:space="0"/>
+        </w:pBdr>
+        <w:shd w:val="clear" w:color="auto" w:fill="C0C0C0"/>
+        <w:adjustRightInd w:val="0"/>
+        <w:spacing w:line="360" w:lineRule="atLeast"/>
+        <w:ind w:left="0" w:leftChars="0" w:firstLine="0" w:firstLineChars="0"/>
+        <w:jc w:val="left"/>
+        <w:textAlignment w:val="baseline"/>
+        <w:rPr>
+          <w:rFonts w:hint="eastAsia" w:ascii="Times New Roman" w:hAnsi="Times New Roman" w:cs="Times New Roman"/>
+          <w:lang w:val="en-US" w:eastAsia="zh-CN"/>
+        </w:rPr>
+      </w:pPr>
+    </w:p>
+    <w:p>
+      <w:pPr>
+        <w:pStyle w:val="2"/>
+        <w:rPr>
+          <w:rFonts w:hint="eastAsia" w:cs="宋体"/>
+          <w:b/>
+          <w:kern w:val="44"/>
+          <w:sz w:val="48"/>
+          <w:szCs w:val="48"/>
+          <w:lang w:val="en-US" w:eastAsia="zh-CN" w:bidi="ar"/>
+        </w:rPr>
+      </w:pPr>
+      <w:r>
+        <w:rPr>
+          <w:rFonts w:hint="eastAsia" w:ascii="宋体" w:hAnsi="宋体" w:eastAsia="宋体" w:cs="宋体"/>
+          <w:b/>
+          <w:kern w:val="44"/>
+          <w:sz w:val="48"/>
+          <w:szCs w:val="48"/>
+          <w:lang w:val="en-US" w:eastAsia="zh-CN" w:bidi="ar"/>
+        </w:rPr>
+        <w:t>201</w:t>
+      </w:r>
+      <w:r>
+        <w:rPr>
+          <w:rFonts w:hint="eastAsia" w:cs="宋体"/>
+          <w:b/>
+          <w:kern w:val="44"/>
+          <w:sz w:val="48"/>
+          <w:szCs w:val="48"/>
+          <w:lang w:val="en-US" w:eastAsia="zh-CN" w:bidi="ar"/>
+        </w:rPr>
         <w:t>80114</w:t>
       </w:r>
     </w:p>
@@ -3612,7 +6040,7 @@
         <w:widowControl w:val="0"/>
         <w:numPr>
           <w:ilvl w:val="0"/>
-          <w:numId w:val="1"/>
+          <w:numId w:val="2"/>
         </w:numPr>
         <w:pBdr>
           <w:top w:val="single" w:color="auto" w:sz="4" w:space="1"/>
@@ -3645,7 +6073,7 @@
         <w:widowControl w:val="0"/>
         <w:numPr>
           <w:ilvl w:val="0"/>
-          <w:numId w:val="1"/>
+          <w:numId w:val="2"/>
         </w:numPr>
         <w:pBdr>
           <w:top w:val="single" w:color="auto" w:sz="4" w:space="1"/>
@@ -3678,7 +6106,7 @@
         <w:widowControl w:val="0"/>
         <w:numPr>
           <w:ilvl w:val="0"/>
-          <w:numId w:val="1"/>
+          <w:numId w:val="2"/>
         </w:numPr>
         <w:pBdr>
           <w:top w:val="single" w:color="auto" w:sz="4" w:space="1"/>
@@ -3711,7 +6139,7 @@
         <w:widowControl w:val="0"/>
         <w:numPr>
           <w:ilvl w:val="0"/>
-          <w:numId w:val="1"/>
+          <w:numId w:val="2"/>
         </w:numPr>
         <w:pBdr>
           <w:top w:val="single" w:color="auto" w:sz="4" w:space="1"/>
@@ -3796,7 +6224,7 @@
         <w:widowControl w:val="0"/>
         <w:numPr>
           <w:ilvl w:val="0"/>
-          <w:numId w:val="2"/>
+          <w:numId w:val="3"/>
         </w:numPr>
         <w:pBdr>
           <w:top w:val="single" w:color="auto" w:sz="4" w:space="1"/>
@@ -3829,7 +6257,7 @@
         <w:widowControl w:val="0"/>
         <w:numPr>
           <w:ilvl w:val="0"/>
-          <w:numId w:val="2"/>
+          <w:numId w:val="3"/>
         </w:numPr>
         <w:pBdr>
           <w:top w:val="single" w:color="auto" w:sz="4" w:space="1"/>
@@ -3862,7 +6290,7 @@
         <w:widowControl w:val="0"/>
         <w:numPr>
           <w:ilvl w:val="0"/>
-          <w:numId w:val="2"/>
+          <w:numId w:val="3"/>
         </w:numPr>
         <w:pBdr>
           <w:top w:val="single" w:color="auto" w:sz="4" w:space="1"/>
@@ -3947,7 +6375,7 @@
         <w:widowControl w:val="0"/>
         <w:numPr>
           <w:ilvl w:val="0"/>
-          <w:numId w:val="3"/>
+          <w:numId w:val="4"/>
         </w:numPr>
         <w:pBdr>
           <w:top w:val="single" w:color="auto" w:sz="4" w:space="1"/>
@@ -3980,7 +6408,7 @@
         <w:widowControl w:val="0"/>
         <w:numPr>
           <w:ilvl w:val="0"/>
-          <w:numId w:val="3"/>
+          <w:numId w:val="4"/>
         </w:numPr>
         <w:pBdr>
           <w:top w:val="single" w:color="auto" w:sz="4" w:space="1"/>
@@ -4013,7 +6441,7 @@
         <w:widowControl w:val="0"/>
         <w:numPr>
           <w:ilvl w:val="0"/>
-          <w:numId w:val="3"/>
+          <w:numId w:val="4"/>
         </w:numPr>
         <w:pBdr>
           <w:top w:val="single" w:color="auto" w:sz="4" w:space="1"/>
@@ -4046,7 +6474,7 @@
         <w:widowControl w:val="0"/>
         <w:numPr>
           <w:ilvl w:val="0"/>
-          <w:numId w:val="3"/>
+          <w:numId w:val="4"/>
         </w:numPr>
         <w:pBdr>
           <w:top w:val="single" w:color="auto" w:sz="4" w:space="1"/>
@@ -4210,8 +6638,6 @@
         </w:rPr>
         <w:t>D:\www\users\erp.jieqiangtec.com\Core\Dom\CenterProductDom.class.php L68</w:t>
       </w:r>
-      <w:bookmarkStart w:id="0" w:name="_GoBack"/>
-      <w:bookmarkEnd w:id="0"/>
     </w:p>
     <w:p>
       <w:pPr>
@@ -5822,7 +8248,7 @@
         <w:widowControl w:val="0"/>
         <w:numPr>
           <w:ilvl w:val="0"/>
-          <w:numId w:val="4"/>
+          <w:numId w:val="5"/>
         </w:numPr>
         <w:pBdr>
           <w:top w:val="single" w:color="auto" w:sz="4" w:space="1"/>
@@ -9345,7 +11771,7 @@
         <w:widowControl w:val="0"/>
         <w:numPr>
           <w:ilvl w:val="0"/>
-          <w:numId w:val="4"/>
+          <w:numId w:val="5"/>
         </w:numPr>
         <w:pBdr>
           <w:top w:val="single" w:color="auto" w:sz="4" w:space="1"/>
@@ -9518,7 +11944,7 @@
         <w:widowControl w:val="0"/>
         <w:numPr>
           <w:ilvl w:val="0"/>
-          <w:numId w:val="5"/>
+          <w:numId w:val="6"/>
         </w:numPr>
         <w:pBdr>
           <w:top w:val="single" w:color="auto" w:sz="4" w:space="1"/>
@@ -9953,6 +12379,7 @@
             <w:insideH w:val="outset" w:color="auto" w:sz="6" w:space="0"/>
             <w:insideV w:val="outset" w:color="auto" w:sz="6" w:space="0"/>
           </w:tblBorders>
+          <w:shd w:val="clear" w:color="auto" w:fill="auto"/>
           <w:tblLayout w:type="fixed"/>
           <w:tblCellMar>
             <w:top w:w="15" w:type="dxa"/>
@@ -10226,6 +12653,7 @@
             <w:insideH w:val="outset" w:color="auto" w:sz="6" w:space="0"/>
             <w:insideV w:val="outset" w:color="auto" w:sz="6" w:space="0"/>
           </w:tblBorders>
+          <w:shd w:val="clear" w:color="auto" w:fill="auto"/>
           <w:tblLayout w:type="fixed"/>
           <w:tblCellMar>
             <w:top w:w="15" w:type="dxa"/>
@@ -10680,6 +13108,7 @@
             <w:insideH w:val="outset" w:color="auto" w:sz="6" w:space="0"/>
             <w:insideV w:val="outset" w:color="auto" w:sz="6" w:space="0"/>
           </w:tblBorders>
+          <w:shd w:val="clear" w:color="auto" w:fill="auto"/>
           <w:tblLayout w:type="fixed"/>
           <w:tblCellMar>
             <w:top w:w="15" w:type="dxa"/>
@@ -11184,6 +13613,7 @@
             <w:insideH w:val="outset" w:color="auto" w:sz="6" w:space="0"/>
             <w:insideV w:val="outset" w:color="auto" w:sz="6" w:space="0"/>
           </w:tblBorders>
+          <w:shd w:val="clear" w:color="auto" w:fill="auto"/>
           <w:tblLayout w:type="fixed"/>
           <w:tblCellMar>
             <w:top w:w="15" w:type="dxa"/>
@@ -11638,6 +14068,7 @@
             <w:insideH w:val="outset" w:color="auto" w:sz="6" w:space="0"/>
             <w:insideV w:val="outset" w:color="auto" w:sz="6" w:space="0"/>
           </w:tblBorders>
+          <w:shd w:val="clear" w:color="auto" w:fill="auto"/>
           <w:tblLayout w:type="fixed"/>
           <w:tblCellMar>
             <w:top w:w="15" w:type="dxa"/>
@@ -14547,7 +16978,7 @@
         <w:widowControl w:val="0"/>
         <w:numPr>
           <w:ilvl w:val="0"/>
-          <w:numId w:val="4"/>
+          <w:numId w:val="5"/>
         </w:numPr>
         <w:pBdr>
           <w:top w:val="single" w:color="auto" w:sz="4" w:space="1"/>
@@ -20216,6 +22647,7 @@
             <w:insideH w:val="none" w:color="auto" w:sz="0" w:space="0"/>
             <w:insideV w:val="none" w:color="auto" w:sz="0" w:space="0"/>
           </w:tblBorders>
+          <w:shd w:val="clear" w:color="auto" w:fill="FFFFFF"/>
           <w:tblLayout w:type="fixed"/>
           <w:tblCellMar>
             <w:top w:w="45" w:type="dxa"/>
@@ -20316,6 +22748,7 @@
             <w:insideH w:val="none" w:color="auto" w:sz="0" w:space="0"/>
             <w:insideV w:val="none" w:color="auto" w:sz="0" w:space="0"/>
           </w:tblBorders>
+          <w:shd w:val="clear" w:color="auto" w:fill="FFFFFF"/>
           <w:tblLayout w:type="fixed"/>
           <w:tblCellMar>
             <w:top w:w="45" w:type="dxa"/>
@@ -20517,6 +22950,7 @@
             <w:insideH w:val="none" w:color="auto" w:sz="0" w:space="0"/>
             <w:insideV w:val="none" w:color="auto" w:sz="0" w:space="0"/>
           </w:tblBorders>
+          <w:shd w:val="clear" w:color="auto" w:fill="FFFFFF"/>
           <w:tblLayout w:type="fixed"/>
           <w:tblCellMar>
             <w:top w:w="45" w:type="dxa"/>
@@ -20617,6 +23051,7 @@
             <w:insideH w:val="none" w:color="auto" w:sz="0" w:space="0"/>
             <w:insideV w:val="none" w:color="auto" w:sz="0" w:space="0"/>
           </w:tblBorders>
+          <w:shd w:val="clear" w:color="auto" w:fill="FFFFFF"/>
           <w:tblLayout w:type="fixed"/>
           <w:tblCellMar>
             <w:top w:w="45" w:type="dxa"/>
@@ -20717,6 +23152,7 @@
             <w:insideH w:val="none" w:color="auto" w:sz="0" w:space="0"/>
             <w:insideV w:val="none" w:color="auto" w:sz="0" w:space="0"/>
           </w:tblBorders>
+          <w:shd w:val="clear" w:color="auto" w:fill="FFFFFF"/>
           <w:tblLayout w:type="fixed"/>
           <w:tblCellMar>
             <w:top w:w="45" w:type="dxa"/>
@@ -20832,6 +23268,7 @@
             <w:insideH w:val="none" w:color="auto" w:sz="0" w:space="0"/>
             <w:insideV w:val="none" w:color="auto" w:sz="0" w:space="0"/>
           </w:tblBorders>
+          <w:shd w:val="clear" w:color="auto" w:fill="FFFFFF"/>
           <w:tblLayout w:type="fixed"/>
           <w:tblCellMar>
             <w:top w:w="45" w:type="dxa"/>
@@ -29630,7 +32067,7 @@
         <w:widowControl/>
         <w:numPr>
           <w:ilvl w:val="0"/>
-          <w:numId w:val="6"/>
+          <w:numId w:val="7"/>
         </w:numPr>
         <w:suppressLineNumbers w:val="0"/>
         <w:spacing w:before="15" w:beforeAutospacing="0" w:after="0" w:afterAutospacing="1" w:line="240" w:lineRule="auto"/>
@@ -38282,7 +40719,7 @@
         <w:widowControl/>
         <w:numPr>
           <w:ilvl w:val="0"/>
-          <w:numId w:val="7"/>
+          <w:numId w:val="8"/>
         </w:numPr>
         <w:suppressLineNumbers w:val="0"/>
         <w:pBdr>
@@ -38414,7 +40851,7 @@
         <w:widowControl/>
         <w:numPr>
           <w:ilvl w:val="0"/>
-          <w:numId w:val="7"/>
+          <w:numId w:val="8"/>
         </w:numPr>
         <w:suppressLineNumbers w:val="0"/>
         <w:pBdr>
@@ -38434,7 +40871,7 @@
         <w:widowControl/>
         <w:numPr>
           <w:ilvl w:val="0"/>
-          <w:numId w:val="7"/>
+          <w:numId w:val="8"/>
         </w:numPr>
         <w:suppressLineNumbers w:val="0"/>
         <w:pBdr>
@@ -38566,7 +41003,7 @@
         <w:widowControl/>
         <w:numPr>
           <w:ilvl w:val="0"/>
-          <w:numId w:val="7"/>
+          <w:numId w:val="8"/>
         </w:numPr>
         <w:suppressLineNumbers w:val="0"/>
         <w:pBdr>
@@ -38586,7 +41023,7 @@
         <w:widowControl/>
         <w:numPr>
           <w:ilvl w:val="0"/>
-          <w:numId w:val="7"/>
+          <w:numId w:val="8"/>
         </w:numPr>
         <w:suppressLineNumbers w:val="0"/>
         <w:pBdr>
@@ -38718,7 +41155,7 @@
         <w:widowControl/>
         <w:numPr>
           <w:ilvl w:val="0"/>
-          <w:numId w:val="7"/>
+          <w:numId w:val="8"/>
         </w:numPr>
         <w:suppressLineNumbers w:val="0"/>
         <w:pBdr>
@@ -38738,7 +41175,7 @@
         <w:widowControl/>
         <w:numPr>
           <w:ilvl w:val="0"/>
-          <w:numId w:val="7"/>
+          <w:numId w:val="8"/>
         </w:numPr>
         <w:suppressLineNumbers w:val="0"/>
         <w:pBdr>
@@ -38870,7 +41307,7 @@
         <w:widowControl/>
         <w:numPr>
           <w:ilvl w:val="0"/>
-          <w:numId w:val="7"/>
+          <w:numId w:val="8"/>
         </w:numPr>
         <w:suppressLineNumbers w:val="0"/>
         <w:pBdr>
@@ -38890,7 +41327,7 @@
         <w:widowControl/>
         <w:numPr>
           <w:ilvl w:val="0"/>
-          <w:numId w:val="7"/>
+          <w:numId w:val="8"/>
         </w:numPr>
         <w:suppressLineNumbers w:val="0"/>
         <w:pBdr>
@@ -39022,7 +41459,7 @@
         <w:widowControl/>
         <w:numPr>
           <w:ilvl w:val="0"/>
-          <w:numId w:val="7"/>
+          <w:numId w:val="8"/>
         </w:numPr>
         <w:suppressLineNumbers w:val="0"/>
         <w:pBdr>
@@ -39042,7 +41479,7 @@
         <w:widowControl/>
         <w:numPr>
           <w:ilvl w:val="0"/>
-          <w:numId w:val="7"/>
+          <w:numId w:val="8"/>
         </w:numPr>
         <w:suppressLineNumbers w:val="0"/>
         <w:pBdr>
@@ -39174,7 +41611,7 @@
         <w:widowControl/>
         <w:numPr>
           <w:ilvl w:val="0"/>
-          <w:numId w:val="7"/>
+          <w:numId w:val="8"/>
         </w:numPr>
         <w:suppressLineNumbers w:val="0"/>
         <w:pBdr>
@@ -39547,7 +41984,7 @@
         <w:widowControl/>
         <w:numPr>
           <w:ilvl w:val="0"/>
-          <w:numId w:val="8"/>
+          <w:numId w:val="9"/>
         </w:numPr>
         <w:suppressLineNumbers w:val="0"/>
         <w:pBdr>
@@ -39611,7 +42048,7 @@
         <w:widowControl/>
         <w:numPr>
           <w:ilvl w:val="0"/>
-          <w:numId w:val="8"/>
+          <w:numId w:val="9"/>
         </w:numPr>
         <w:suppressLineNumbers w:val="0"/>
         <w:pBdr>
@@ -39631,7 +42068,7 @@
         <w:widowControl/>
         <w:numPr>
           <w:ilvl w:val="0"/>
-          <w:numId w:val="8"/>
+          <w:numId w:val="9"/>
         </w:numPr>
         <w:suppressLineNumbers w:val="0"/>
         <w:pBdr>
@@ -39695,7 +42132,7 @@
         <w:widowControl/>
         <w:numPr>
           <w:ilvl w:val="0"/>
-          <w:numId w:val="8"/>
+          <w:numId w:val="9"/>
         </w:numPr>
         <w:suppressLineNumbers w:val="0"/>
         <w:pBdr>
@@ -39715,7 +42152,7 @@
         <w:widowControl/>
         <w:numPr>
           <w:ilvl w:val="0"/>
-          <w:numId w:val="8"/>
+          <w:numId w:val="9"/>
         </w:numPr>
         <w:suppressLineNumbers w:val="0"/>
         <w:pBdr>
@@ -39779,7 +42216,7 @@
         <w:widowControl/>
         <w:numPr>
           <w:ilvl w:val="0"/>
-          <w:numId w:val="8"/>
+          <w:numId w:val="9"/>
         </w:numPr>
         <w:suppressLineNumbers w:val="0"/>
         <w:pBdr>
@@ -39799,7 +42236,7 @@
         <w:widowControl/>
         <w:numPr>
           <w:ilvl w:val="0"/>
-          <w:numId w:val="8"/>
+          <w:numId w:val="9"/>
         </w:numPr>
         <w:suppressLineNumbers w:val="0"/>
         <w:pBdr>
@@ -39863,7 +42300,7 @@
         <w:widowControl/>
         <w:numPr>
           <w:ilvl w:val="0"/>
-          <w:numId w:val="8"/>
+          <w:numId w:val="9"/>
         </w:numPr>
         <w:suppressLineNumbers w:val="0"/>
         <w:pBdr>
@@ -39883,7 +42320,7 @@
         <w:widowControl/>
         <w:numPr>
           <w:ilvl w:val="0"/>
-          <w:numId w:val="8"/>
+          <w:numId w:val="9"/>
         </w:numPr>
         <w:suppressLineNumbers w:val="0"/>
         <w:pBdr>
@@ -39947,7 +42384,7 @@
         <w:widowControl/>
         <w:numPr>
           <w:ilvl w:val="0"/>
-          <w:numId w:val="8"/>
+          <w:numId w:val="9"/>
         </w:numPr>
         <w:suppressLineNumbers w:val="0"/>
         <w:pBdr>
@@ -40038,7 +42475,7 @@
         <w:widowControl/>
         <w:numPr>
           <w:ilvl w:val="0"/>
-          <w:numId w:val="9"/>
+          <w:numId w:val="10"/>
         </w:numPr>
         <w:suppressLineNumbers w:val="0"/>
         <w:pBdr>
@@ -40102,7 +42539,7 @@
         <w:widowControl/>
         <w:numPr>
           <w:ilvl w:val="0"/>
-          <w:numId w:val="9"/>
+          <w:numId w:val="10"/>
         </w:numPr>
         <w:suppressLineNumbers w:val="0"/>
         <w:pBdr>
@@ -40122,7 +42559,7 @@
         <w:widowControl/>
         <w:numPr>
           <w:ilvl w:val="0"/>
-          <w:numId w:val="9"/>
+          <w:numId w:val="10"/>
         </w:numPr>
         <w:suppressLineNumbers w:val="0"/>
         <w:pBdr>
@@ -40186,7 +42623,7 @@
         <w:widowControl/>
         <w:numPr>
           <w:ilvl w:val="0"/>
-          <w:numId w:val="9"/>
+          <w:numId w:val="10"/>
         </w:numPr>
         <w:suppressLineNumbers w:val="0"/>
         <w:pBdr>
@@ -40206,7 +42643,7 @@
         <w:widowControl/>
         <w:numPr>
           <w:ilvl w:val="0"/>
-          <w:numId w:val="9"/>
+          <w:numId w:val="10"/>
         </w:numPr>
         <w:suppressLineNumbers w:val="0"/>
         <w:pBdr>
@@ -40270,7 +42707,7 @@
         <w:widowControl/>
         <w:numPr>
           <w:ilvl w:val="0"/>
-          <w:numId w:val="9"/>
+          <w:numId w:val="10"/>
         </w:numPr>
         <w:suppressLineNumbers w:val="0"/>
         <w:pBdr>
@@ -40290,7 +42727,7 @@
         <w:widowControl/>
         <w:numPr>
           <w:ilvl w:val="0"/>
-          <w:numId w:val="9"/>
+          <w:numId w:val="10"/>
         </w:numPr>
         <w:suppressLineNumbers w:val="0"/>
         <w:pBdr>
@@ -40354,7 +42791,7 @@
         <w:widowControl/>
         <w:numPr>
           <w:ilvl w:val="0"/>
-          <w:numId w:val="9"/>
+          <w:numId w:val="10"/>
         </w:numPr>
         <w:suppressLineNumbers w:val="0"/>
         <w:pBdr>
@@ -40374,7 +42811,7 @@
         <w:widowControl/>
         <w:numPr>
           <w:ilvl w:val="0"/>
-          <w:numId w:val="9"/>
+          <w:numId w:val="10"/>
         </w:numPr>
         <w:suppressLineNumbers w:val="0"/>
         <w:pBdr>
@@ -40438,7 +42875,7 @@
         <w:widowControl/>
         <w:numPr>
           <w:ilvl w:val="0"/>
-          <w:numId w:val="9"/>
+          <w:numId w:val="10"/>
         </w:numPr>
         <w:suppressLineNumbers w:val="0"/>
         <w:pBdr>
@@ -40529,7 +42966,7 @@
         <w:widowControl/>
         <w:numPr>
           <w:ilvl w:val="0"/>
-          <w:numId w:val="10"/>
+          <w:numId w:val="11"/>
         </w:numPr>
         <w:suppressLineNumbers w:val="0"/>
         <w:pBdr>
@@ -40593,7 +43030,7 @@
         <w:widowControl/>
         <w:numPr>
           <w:ilvl w:val="0"/>
-          <w:numId w:val="10"/>
+          <w:numId w:val="11"/>
         </w:numPr>
         <w:suppressLineNumbers w:val="0"/>
         <w:pBdr>
@@ -40613,7 +43050,7 @@
         <w:widowControl/>
         <w:numPr>
           <w:ilvl w:val="0"/>
-          <w:numId w:val="10"/>
+          <w:numId w:val="11"/>
         </w:numPr>
         <w:suppressLineNumbers w:val="0"/>
         <w:pBdr>
@@ -40677,7 +43114,7 @@
         <w:widowControl/>
         <w:numPr>
           <w:ilvl w:val="0"/>
-          <w:numId w:val="10"/>
+          <w:numId w:val="11"/>
         </w:numPr>
         <w:suppressLineNumbers w:val="0"/>
         <w:pBdr>
@@ -40697,7 +43134,7 @@
         <w:widowControl/>
         <w:numPr>
           <w:ilvl w:val="0"/>
-          <w:numId w:val="10"/>
+          <w:numId w:val="11"/>
         </w:numPr>
         <w:suppressLineNumbers w:val="0"/>
         <w:pBdr>
@@ -40761,7 +43198,7 @@
         <w:widowControl/>
         <w:numPr>
           <w:ilvl w:val="0"/>
-          <w:numId w:val="10"/>
+          <w:numId w:val="11"/>
         </w:numPr>
         <w:suppressLineNumbers w:val="0"/>
         <w:pBdr>
@@ -40781,7 +43218,7 @@
         <w:widowControl/>
         <w:numPr>
           <w:ilvl w:val="0"/>
-          <w:numId w:val="10"/>
+          <w:numId w:val="11"/>
         </w:numPr>
         <w:suppressLineNumbers w:val="0"/>
         <w:pBdr>
@@ -40845,7 +43282,7 @@
         <w:widowControl/>
         <w:numPr>
           <w:ilvl w:val="0"/>
-          <w:numId w:val="10"/>
+          <w:numId w:val="11"/>
         </w:numPr>
         <w:suppressLineNumbers w:val="0"/>
         <w:pBdr>
@@ -45815,6 +48252,22 @@
     </w:lvl>
   </w:abstractNum>
   <w:abstractNum w:abstractNumId="2">
+    <w:nsid w:val="02E473D8"/>
+    <w:multiLevelType w:val="singleLevel"/>
+    <w:tmpl w:val="02E473D8"/>
+    <w:lvl w:ilvl="0" w:tentative="0">
+      <w:start w:val="1"/>
+      <w:numFmt w:val="decimal"/>
+      <w:lvlText w:val="%1."/>
+      <w:lvlJc w:val="left"/>
+      <w:pPr>
+        <w:tabs>
+          <w:tab w:val="left" w:pos="312"/>
+        </w:tabs>
+      </w:pPr>
+    </w:lvl>
+  </w:abstractNum>
+  <w:abstractNum w:abstractNumId="3">
     <w:nsid w:val="599F045C"/>
     <w:multiLevelType w:val="multilevel"/>
     <w:tmpl w:val="599F045C"/>
@@ -45963,7 +48416,7 @@
       </w:rPr>
     </w:lvl>
   </w:abstractNum>
-  <w:abstractNum w:abstractNumId="3">
+  <w:abstractNum w:abstractNumId="4">
     <w:nsid w:val="599F0467"/>
     <w:multiLevelType w:val="multilevel"/>
     <w:tmpl w:val="599F0467"/>
@@ -46112,7 +48565,7 @@
       </w:rPr>
     </w:lvl>
   </w:abstractNum>
-  <w:abstractNum w:abstractNumId="4">
+  <w:abstractNum w:abstractNumId="5">
     <w:nsid w:val="599F0472"/>
     <w:multiLevelType w:val="multilevel"/>
     <w:tmpl w:val="599F0472"/>
@@ -46261,7 +48714,7 @@
       </w:rPr>
     </w:lvl>
   </w:abstractNum>
-  <w:abstractNum w:abstractNumId="5">
+  <w:abstractNum w:abstractNumId="6">
     <w:nsid w:val="599F047D"/>
     <w:multiLevelType w:val="multilevel"/>
     <w:tmpl w:val="599F047D"/>
@@ -46410,7 +48863,7 @@
       </w:rPr>
     </w:lvl>
   </w:abstractNum>
-  <w:abstractNum w:abstractNumId="6">
+  <w:abstractNum w:abstractNumId="7">
     <w:nsid w:val="59CCCE2F"/>
     <w:multiLevelType w:val="multilevel"/>
     <w:tmpl w:val="59CCCE2F"/>
@@ -46559,7 +49012,7 @@
       </w:rPr>
     </w:lvl>
   </w:abstractNum>
-  <w:abstractNum w:abstractNumId="7">
+  <w:abstractNum w:abstractNumId="8">
     <w:nsid w:val="5A450DD0"/>
     <w:multiLevelType w:val="singleLevel"/>
     <w:tmpl w:val="5A450DD0"/>
@@ -46575,7 +49028,7 @@
       </w:pPr>
     </w:lvl>
   </w:abstractNum>
-  <w:abstractNum w:abstractNumId="8">
+  <w:abstractNum w:abstractNumId="9">
     <w:nsid w:val="700CF23F"/>
     <w:multiLevelType w:val="singleLevel"/>
     <w:tmpl w:val="700CF23F"/>
@@ -46591,7 +49044,7 @@
       </w:pPr>
     </w:lvl>
   </w:abstractNum>
-  <w:abstractNum w:abstractNumId="9">
+  <w:abstractNum w:abstractNumId="10">
     <w:nsid w:val="785795CF"/>
     <w:multiLevelType w:val="singleLevel"/>
     <w:tmpl w:val="785795CF"/>
@@ -46608,25 +49061,25 @@
     </w:lvl>
   </w:abstractNum>
   <w:num w:numId="1">
+    <w:abstractNumId w:val="2"/>
+  </w:num>
+  <w:num w:numId="2">
     <w:abstractNumId w:val="1"/>
   </w:num>
-  <w:num w:numId="2">
+  <w:num w:numId="3">
     <w:abstractNumId w:val="0"/>
   </w:num>
-  <w:num w:numId="3">
+  <w:num w:numId="4">
+    <w:abstractNumId w:val="9"/>
+  </w:num>
+  <w:num w:numId="5">
     <w:abstractNumId w:val="8"/>
   </w:num>
-  <w:num w:numId="4">
-    <w:abstractNumId w:val="7"/>
-  </w:num>
-  <w:num w:numId="5">
-    <w:abstractNumId w:val="9"/>
-  </w:num>
   <w:num w:numId="6">
-    <w:abstractNumId w:val="6"/>
+    <w:abstractNumId w:val="10"/>
   </w:num>
   <w:num w:numId="7">
-    <w:abstractNumId w:val="2"/>
+    <w:abstractNumId w:val="7"/>
   </w:num>
   <w:num w:numId="8">
     <w:abstractNumId w:val="3"/>
@@ -46636,6 +49089,9 @@
   </w:num>
   <w:num w:numId="10">
     <w:abstractNumId w:val="5"/>
+  </w:num>
+  <w:num w:numId="11">
+    <w:abstractNumId w:val="6"/>
   </w:num>
 </w:numbering>
 </file>

--- a/doc/微橙微信开发日志20170901.docx
+++ b/doc/微橙微信开发日志20170901.docx
@@ -3153,709 +3153,253 @@
           <w:szCs w:val="48"/>
           <w:lang w:val="en-US" w:eastAsia="zh-CN" w:bidi="ar"/>
         </w:rPr>
-        <w:t>80115</w:t>
-      </w:r>
-    </w:p>
-    <w:p>
-      <w:pPr>
-        <w:widowControl w:val="0"/>
-        <w:numPr>
-          <w:ilvl w:val="0"/>
-          <w:numId w:val="0"/>
-        </w:numPr>
-        <w:pBdr>
-          <w:top w:val="single" w:color="auto" w:sz="4" w:space="1"/>
-          <w:left w:val="single" w:color="auto" w:sz="4" w:space="4"/>
-          <w:bottom w:val="single" w:color="auto" w:sz="4" w:space="1"/>
-          <w:right w:val="single" w:color="auto" w:sz="4" w:space="4"/>
-          <w:between w:val="none" w:color="auto" w:sz="0" w:space="0"/>
-        </w:pBdr>
-        <w:shd w:val="clear" w:color="auto" w:fill="C0C0C0"/>
-        <w:adjustRightInd w:val="0"/>
-        <w:spacing w:line="360" w:lineRule="atLeast"/>
-        <w:ind w:left="0" w:leftChars="0" w:firstLine="0" w:firstLineChars="0"/>
-        <w:jc w:val="left"/>
-        <w:textAlignment w:val="baseline"/>
-        <w:rPr>
-          <w:rFonts w:hint="eastAsia" w:ascii="Times New Roman" w:hAnsi="Times New Roman" w:cs="Times New Roman"/>
-          <w:lang w:val="en-US" w:eastAsia="zh-CN"/>
-        </w:rPr>
-      </w:pPr>
-      <w:r>
-        <w:rPr>
-          <w:rFonts w:hint="eastAsia" w:ascii="Times New Roman" w:hAnsi="Times New Roman" w:cs="Times New Roman"/>
-          <w:lang w:val="en-US" w:eastAsia="zh-CN"/>
-        </w:rPr>
-        <w:t>1.看看试用的能否整合进来用。</w:t>
-      </w:r>
-    </w:p>
-    <w:p>
-      <w:pPr>
-        <w:widowControl w:val="0"/>
-        <w:numPr>
-          <w:ilvl w:val="0"/>
-          <w:numId w:val="0"/>
-        </w:numPr>
-        <w:pBdr>
-          <w:top w:val="single" w:color="auto" w:sz="4" w:space="1"/>
-          <w:left w:val="single" w:color="auto" w:sz="4" w:space="4"/>
-          <w:bottom w:val="single" w:color="auto" w:sz="4" w:space="1"/>
-          <w:right w:val="single" w:color="auto" w:sz="4" w:space="4"/>
-          <w:between w:val="none" w:color="auto" w:sz="0" w:space="0"/>
-        </w:pBdr>
-        <w:shd w:val="clear" w:color="auto" w:fill="C0C0C0"/>
-        <w:adjustRightInd w:val="0"/>
-        <w:spacing w:line="360" w:lineRule="atLeast"/>
-        <w:ind w:left="0" w:leftChars="0" w:firstLine="0" w:firstLineChars="0"/>
-        <w:jc w:val="left"/>
-        <w:textAlignment w:val="baseline"/>
-        <w:rPr>
-          <w:rFonts w:hint="eastAsia" w:ascii="Times New Roman" w:hAnsi="Times New Roman" w:cs="Times New Roman"/>
-          <w:lang w:val="en-US" w:eastAsia="zh-CN"/>
-        </w:rPr>
-      </w:pPr>
-      <w:r>
-        <w:rPr>
-          <w:rFonts w:hint="eastAsia" w:ascii="Times New Roman" w:hAnsi="Times New Roman" w:cs="Times New Roman"/>
-          <w:lang w:val="en-US" w:eastAsia="zh-CN"/>
-        </w:rPr>
-        <w:t>2.旅游那个看是否可以下来，部署一个看看效果。</w:t>
-      </w:r>
-    </w:p>
-    <w:p>
-      <w:pPr>
-        <w:widowControl w:val="0"/>
-        <w:numPr>
-          <w:ilvl w:val="0"/>
-          <w:numId w:val="0"/>
-        </w:numPr>
-        <w:pBdr>
-          <w:top w:val="single" w:color="auto" w:sz="4" w:space="1"/>
-          <w:left w:val="single" w:color="auto" w:sz="4" w:space="4"/>
-          <w:bottom w:val="single" w:color="auto" w:sz="4" w:space="1"/>
-          <w:right w:val="single" w:color="auto" w:sz="4" w:space="4"/>
-          <w:between w:val="none" w:color="auto" w:sz="0" w:space="0"/>
-        </w:pBdr>
-        <w:shd w:val="clear" w:color="auto" w:fill="C0C0C0"/>
-        <w:adjustRightInd w:val="0"/>
-        <w:spacing w:line="360" w:lineRule="atLeast"/>
-        <w:ind w:left="0" w:leftChars="0" w:firstLine="0" w:firstLineChars="0"/>
-        <w:jc w:val="left"/>
-        <w:textAlignment w:val="baseline"/>
-        <w:rPr>
-          <w:rFonts w:hint="eastAsia" w:ascii="Times New Roman" w:hAnsi="Times New Roman" w:cs="Times New Roman"/>
-          <w:lang w:val="en-US" w:eastAsia="zh-CN"/>
-        </w:rPr>
-      </w:pPr>
-    </w:p>
-    <w:p>
-      <w:pPr>
-        <w:widowControl w:val="0"/>
-        <w:numPr>
-          <w:ilvl w:val="0"/>
-          <w:numId w:val="0"/>
-        </w:numPr>
-        <w:pBdr>
-          <w:top w:val="single" w:color="auto" w:sz="4" w:space="1"/>
-          <w:left w:val="single" w:color="auto" w:sz="4" w:space="4"/>
-          <w:bottom w:val="single" w:color="auto" w:sz="4" w:space="1"/>
-          <w:right w:val="single" w:color="auto" w:sz="4" w:space="4"/>
-          <w:between w:val="none" w:color="auto" w:sz="0" w:space="0"/>
-        </w:pBdr>
-        <w:shd w:val="clear" w:color="auto" w:fill="C0C0C0"/>
-        <w:adjustRightInd w:val="0"/>
-        <w:spacing w:line="360" w:lineRule="atLeast"/>
-        <w:ind w:left="0" w:leftChars="0" w:firstLine="0" w:firstLineChars="0"/>
-        <w:jc w:val="left"/>
-        <w:textAlignment w:val="baseline"/>
-        <w:rPr>
-          <w:rFonts w:hint="eastAsia" w:ascii="Times New Roman" w:hAnsi="Times New Roman" w:cs="Times New Roman"/>
-          <w:lang w:val="en-US" w:eastAsia="zh-CN"/>
-        </w:rPr>
-      </w:pPr>
-    </w:p>
-    <w:p>
-      <w:pPr>
-        <w:widowControl w:val="0"/>
-        <w:numPr>
-          <w:ilvl w:val="0"/>
-          <w:numId w:val="1"/>
-        </w:numPr>
-        <w:pBdr>
-          <w:top w:val="single" w:color="auto" w:sz="4" w:space="1"/>
-          <w:left w:val="single" w:color="auto" w:sz="4" w:space="4"/>
-          <w:bottom w:val="single" w:color="auto" w:sz="4" w:space="1"/>
-          <w:right w:val="single" w:color="auto" w:sz="4" w:space="4"/>
-          <w:between w:val="none" w:color="auto" w:sz="0" w:space="0"/>
-        </w:pBdr>
-        <w:shd w:val="clear" w:color="auto" w:fill="C0C0C0"/>
-        <w:adjustRightInd w:val="0"/>
-        <w:spacing w:line="360" w:lineRule="atLeast"/>
-        <w:ind w:left="0" w:leftChars="0" w:firstLine="0" w:firstLineChars="0"/>
-        <w:jc w:val="left"/>
-        <w:textAlignment w:val="baseline"/>
-        <w:rPr>
-          <w:rFonts w:hint="eastAsia" w:ascii="Times New Roman" w:hAnsi="Times New Roman" w:cs="Times New Roman"/>
-          <w:lang w:val="en-US" w:eastAsia="zh-CN"/>
-        </w:rPr>
-      </w:pPr>
-      <w:r>
-        <w:rPr>
-          <w:rFonts w:hint="eastAsia" w:ascii="Times New Roman" w:hAnsi="Times New Roman" w:cs="Times New Roman"/>
-          <w:lang w:val="en-US" w:eastAsia="zh-CN"/>
-        </w:rPr>
-        <w:t>看看试用的能否整合进来用。</w:t>
-      </w:r>
-    </w:p>
-    <w:p>
-      <w:pPr>
-        <w:widowControl w:val="0"/>
-        <w:numPr>
-          <w:ilvl w:val="0"/>
-          <w:numId w:val="0"/>
-        </w:numPr>
-        <w:pBdr>
-          <w:top w:val="single" w:color="auto" w:sz="4" w:space="1"/>
-          <w:left w:val="single" w:color="auto" w:sz="4" w:space="4"/>
-          <w:bottom w:val="single" w:color="auto" w:sz="4" w:space="1"/>
-          <w:right w:val="single" w:color="auto" w:sz="4" w:space="4"/>
-          <w:between w:val="none" w:color="auto" w:sz="0" w:space="0"/>
-        </w:pBdr>
-        <w:shd w:val="clear" w:color="auto" w:fill="C0C0C0"/>
-        <w:adjustRightInd w:val="0"/>
-        <w:spacing w:line="360" w:lineRule="atLeast"/>
-        <w:ind w:left="0" w:leftChars="0" w:firstLine="0" w:firstLineChars="0"/>
-        <w:jc w:val="left"/>
-        <w:textAlignment w:val="baseline"/>
-        <w:rPr>
-          <w:rFonts w:hint="eastAsia" w:ascii="Times New Roman" w:hAnsi="Times New Roman" w:cs="Times New Roman"/>
-          <w:lang w:val="en-US" w:eastAsia="zh-CN"/>
-        </w:rPr>
-      </w:pPr>
-      <w:r>
-        <w:rPr>
-          <w:rFonts w:hint="eastAsia" w:ascii="Times New Roman" w:hAnsi="Times New Roman" w:cs="Times New Roman"/>
-          <w:lang w:val="en-US" w:eastAsia="zh-CN"/>
-        </w:rPr>
-        <w:t>试用模块。</w:t>
-      </w:r>
-    </w:p>
-    <w:p>
-      <w:pPr>
-        <w:widowControl w:val="0"/>
-        <w:numPr>
-          <w:ilvl w:val="0"/>
-          <w:numId w:val="0"/>
-        </w:numPr>
-        <w:pBdr>
-          <w:top w:val="single" w:color="auto" w:sz="4" w:space="1"/>
-          <w:left w:val="single" w:color="auto" w:sz="4" w:space="4"/>
-          <w:bottom w:val="single" w:color="auto" w:sz="4" w:space="1"/>
-          <w:right w:val="single" w:color="auto" w:sz="4" w:space="4"/>
-          <w:between w:val="none" w:color="auto" w:sz="0" w:space="0"/>
-        </w:pBdr>
-        <w:shd w:val="clear" w:color="auto" w:fill="C0C0C0"/>
-        <w:adjustRightInd w:val="0"/>
-        <w:spacing w:line="360" w:lineRule="atLeast"/>
-        <w:ind w:left="0" w:leftChars="0" w:firstLine="0" w:firstLineChars="0"/>
-        <w:jc w:val="left"/>
-        <w:textAlignment w:val="baseline"/>
-        <w:rPr>
-          <w:rFonts w:hint="eastAsia" w:ascii="Times New Roman" w:hAnsi="Times New Roman" w:cs="Times New Roman"/>
-          <w:lang w:val="en-US" w:eastAsia="zh-CN"/>
-        </w:rPr>
-      </w:pPr>
-      <w:r>
-        <w:rPr>
-          <w:rFonts w:hint="eastAsia" w:ascii="Times New Roman" w:hAnsi="Times New Roman" w:cs="Times New Roman"/>
-          <w:lang w:val="en-US" w:eastAsia="zh-CN"/>
-        </w:rPr>
-        <w:t>http://www.shuotupu.com/forum.php?mod=viewthread&amp;tid=18591&amp;highlight=%E8%AF%95%E7%94%A8</w:t>
-      </w:r>
-    </w:p>
-    <w:p>
-      <w:pPr>
-        <w:widowControl w:val="0"/>
-        <w:numPr>
-          <w:ilvl w:val="0"/>
-          <w:numId w:val="0"/>
-        </w:numPr>
-        <w:pBdr>
-          <w:top w:val="single" w:color="auto" w:sz="4" w:space="1"/>
-          <w:left w:val="single" w:color="auto" w:sz="4" w:space="4"/>
-          <w:bottom w:val="single" w:color="auto" w:sz="4" w:space="1"/>
-          <w:right w:val="single" w:color="auto" w:sz="4" w:space="4"/>
-          <w:between w:val="none" w:color="auto" w:sz="0" w:space="0"/>
-        </w:pBdr>
-        <w:shd w:val="clear" w:color="auto" w:fill="C0C0C0"/>
-        <w:adjustRightInd w:val="0"/>
-        <w:spacing w:line="360" w:lineRule="atLeast"/>
-        <w:ind w:left="0" w:leftChars="0" w:firstLine="0" w:firstLineChars="0"/>
-        <w:jc w:val="left"/>
-        <w:textAlignment w:val="baseline"/>
-        <w:rPr>
-          <w:rFonts w:hint="eastAsia" w:ascii="Times New Roman" w:hAnsi="Times New Roman" w:cs="Times New Roman"/>
-          <w:lang w:val="en-US" w:eastAsia="zh-CN"/>
-        </w:rPr>
-      </w:pPr>
-    </w:p>
-    <w:p>
-      <w:pPr>
-        <w:widowControl w:val="0"/>
-        <w:numPr>
-          <w:ilvl w:val="0"/>
-          <w:numId w:val="0"/>
-        </w:numPr>
-        <w:pBdr>
-          <w:top w:val="single" w:color="auto" w:sz="4" w:space="1"/>
-          <w:left w:val="single" w:color="auto" w:sz="4" w:space="4"/>
-          <w:bottom w:val="single" w:color="auto" w:sz="4" w:space="1"/>
-          <w:right w:val="single" w:color="auto" w:sz="4" w:space="4"/>
-          <w:between w:val="none" w:color="auto" w:sz="0" w:space="0"/>
-        </w:pBdr>
-        <w:shd w:val="clear" w:color="auto" w:fill="C0C0C0"/>
-        <w:adjustRightInd w:val="0"/>
-        <w:spacing w:line="360" w:lineRule="atLeast"/>
-        <w:ind w:left="0" w:leftChars="0" w:firstLine="0" w:firstLineChars="0"/>
-        <w:jc w:val="left"/>
-        <w:textAlignment w:val="baseline"/>
-        <w:rPr>
-          <w:rFonts w:ascii="微软雅黑" w:hAnsi="微软雅黑" w:eastAsia="微软雅黑" w:cs="微软雅黑"/>
-          <w:b w:val="0"/>
-          <w:i w:val="0"/>
-          <w:caps w:val="0"/>
-          <w:color w:val="4E4E4E"/>
-          <w:spacing w:val="0"/>
-          <w:sz w:val="36"/>
-          <w:szCs w:val="36"/>
-          <w:shd w:val="clear" w:fill="FFFFFF"/>
-        </w:rPr>
-      </w:pPr>
-      <w:r>
-        <w:rPr>
-          <w:rFonts w:ascii="微软雅黑" w:hAnsi="微软雅黑" w:eastAsia="微软雅黑" w:cs="微软雅黑"/>
-          <w:b w:val="0"/>
-          <w:i w:val="0"/>
-          <w:caps w:val="0"/>
-          <w:color w:val="4E4E4E"/>
-          <w:spacing w:val="0"/>
-          <w:sz w:val="36"/>
-          <w:szCs w:val="36"/>
-          <w:shd w:val="clear" w:fill="FFFFFF"/>
-        </w:rPr>
-        <w:t>申请试用</w:t>
-      </w:r>
-    </w:p>
-    <w:p>
-      <w:pPr>
-        <w:widowControl w:val="0"/>
-        <w:numPr>
-          <w:ilvl w:val="0"/>
-          <w:numId w:val="0"/>
-        </w:numPr>
-        <w:pBdr>
-          <w:top w:val="single" w:color="auto" w:sz="4" w:space="1"/>
-          <w:left w:val="single" w:color="auto" w:sz="4" w:space="4"/>
-          <w:bottom w:val="single" w:color="auto" w:sz="4" w:space="1"/>
-          <w:right w:val="single" w:color="auto" w:sz="4" w:space="4"/>
-          <w:between w:val="none" w:color="auto" w:sz="0" w:space="0"/>
-        </w:pBdr>
-        <w:shd w:val="clear" w:color="auto" w:fill="C0C0C0"/>
-        <w:adjustRightInd w:val="0"/>
-        <w:spacing w:line="360" w:lineRule="atLeast"/>
-        <w:ind w:left="0" w:leftChars="0" w:firstLine="0" w:firstLineChars="0"/>
-        <w:jc w:val="left"/>
-        <w:textAlignment w:val="baseline"/>
-        <w:rPr>
-          <w:rFonts w:hint="eastAsia" w:ascii="Times New Roman" w:hAnsi="Times New Roman" w:cs="Times New Roman"/>
-          <w:lang w:val="en-US" w:eastAsia="zh-CN"/>
-        </w:rPr>
-      </w:pPr>
-      <w:r>
-        <w:rPr>
-          <w:rFonts w:hint="eastAsia" w:ascii="Times New Roman" w:hAnsi="Times New Roman" w:cs="Times New Roman"/>
-          <w:lang w:val="en-US" w:eastAsia="zh-CN"/>
-        </w:rPr>
-        <w:fldChar w:fldCharType="begin"/>
-      </w:r>
-      <w:r>
-        <w:rPr>
-          <w:rFonts w:hint="eastAsia" w:ascii="Times New Roman" w:hAnsi="Times New Roman" w:cs="Times New Roman"/>
-          <w:lang w:val="en-US" w:eastAsia="zh-CN"/>
-        </w:rPr>
-        <w:instrText xml:space="preserve"> HYPERLINK "http://www.0516city.com/thread-663222-1-1.html" </w:instrText>
-      </w:r>
-      <w:r>
-        <w:rPr>
-          <w:rFonts w:hint="eastAsia" w:ascii="Times New Roman" w:hAnsi="Times New Roman" w:cs="Times New Roman"/>
-          <w:lang w:val="en-US" w:eastAsia="zh-CN"/>
-        </w:rPr>
-        <w:fldChar w:fldCharType="separate"/>
-      </w:r>
-      <w:r>
-        <w:rPr>
-          <w:rStyle w:val="9"/>
-          <w:rFonts w:hint="eastAsia" w:ascii="Times New Roman" w:hAnsi="Times New Roman" w:cs="Times New Roman"/>
-          <w:lang w:val="en-US" w:eastAsia="zh-CN"/>
-        </w:rPr>
-        <w:t>http://www.0516city.com/thread-663222-1-1.html</w:t>
-      </w:r>
-      <w:r>
-        <w:rPr>
-          <w:rFonts w:hint="eastAsia" w:ascii="Times New Roman" w:hAnsi="Times New Roman" w:cs="Times New Roman"/>
-          <w:lang w:val="en-US" w:eastAsia="zh-CN"/>
-        </w:rPr>
-        <w:fldChar w:fldCharType="end"/>
-      </w:r>
-    </w:p>
-    <w:p>
-      <w:pPr>
-        <w:widowControl w:val="0"/>
-        <w:numPr>
-          <w:ilvl w:val="0"/>
-          <w:numId w:val="0"/>
-        </w:numPr>
-        <w:pBdr>
-          <w:top w:val="single" w:color="auto" w:sz="4" w:space="1"/>
-          <w:left w:val="single" w:color="auto" w:sz="4" w:space="4"/>
-          <w:bottom w:val="single" w:color="auto" w:sz="4" w:space="1"/>
-          <w:right w:val="single" w:color="auto" w:sz="4" w:space="4"/>
-          <w:between w:val="none" w:color="auto" w:sz="0" w:space="0"/>
-        </w:pBdr>
-        <w:shd w:val="clear" w:color="auto" w:fill="C0C0C0"/>
-        <w:adjustRightInd w:val="0"/>
-        <w:spacing w:line="360" w:lineRule="atLeast"/>
-        <w:ind w:left="0" w:leftChars="0" w:firstLine="0" w:firstLineChars="0"/>
-        <w:jc w:val="left"/>
-        <w:textAlignment w:val="baseline"/>
-        <w:rPr>
-          <w:rFonts w:hint="eastAsia" w:ascii="Times New Roman" w:hAnsi="Times New Roman" w:cs="Times New Roman"/>
-          <w:lang w:val="en-US" w:eastAsia="zh-CN"/>
-        </w:rPr>
-      </w:pPr>
-    </w:p>
-    <w:p>
-      <w:pPr>
-        <w:widowControl w:val="0"/>
-        <w:numPr>
-          <w:ilvl w:val="0"/>
-          <w:numId w:val="0"/>
-        </w:numPr>
-        <w:pBdr>
-          <w:top w:val="single" w:color="auto" w:sz="4" w:space="1"/>
-          <w:left w:val="single" w:color="auto" w:sz="4" w:space="4"/>
-          <w:bottom w:val="single" w:color="auto" w:sz="4" w:space="1"/>
-          <w:right w:val="single" w:color="auto" w:sz="4" w:space="4"/>
-          <w:between w:val="none" w:color="auto" w:sz="0" w:space="0"/>
-        </w:pBdr>
-        <w:shd w:val="clear" w:color="auto" w:fill="C0C0C0"/>
-        <w:adjustRightInd w:val="0"/>
-        <w:spacing w:line="360" w:lineRule="atLeast"/>
-        <w:ind w:left="0" w:leftChars="0" w:firstLine="0" w:firstLineChars="0"/>
-        <w:jc w:val="left"/>
-        <w:textAlignment w:val="baseline"/>
-        <w:rPr>
-          <w:rFonts w:hint="eastAsia" w:ascii="Times New Roman" w:hAnsi="Times New Roman" w:cs="Times New Roman"/>
-          <w:lang w:val="en-US" w:eastAsia="zh-CN"/>
-        </w:rPr>
-      </w:pPr>
-      <w:r>
-        <w:rPr>
-          <w:rFonts w:hint="eastAsia" w:ascii="Times New Roman" w:hAnsi="Times New Roman" w:cs="Times New Roman"/>
-          <w:lang w:val="en-US" w:eastAsia="zh-CN"/>
-        </w:rPr>
-        <w:fldChar w:fldCharType="begin"/>
-      </w:r>
-      <w:r>
-        <w:rPr>
-          <w:rFonts w:hint="eastAsia" w:ascii="Times New Roman" w:hAnsi="Times New Roman" w:cs="Times New Roman"/>
-          <w:lang w:val="en-US" w:eastAsia="zh-CN"/>
-        </w:rPr>
-        <w:instrText xml:space="preserve"> HYPERLINK "http://s.we7.cc/module-3091.html" </w:instrText>
-      </w:r>
-      <w:r>
-        <w:rPr>
-          <w:rFonts w:hint="eastAsia" w:ascii="Times New Roman" w:hAnsi="Times New Roman" w:cs="Times New Roman"/>
-          <w:lang w:val="en-US" w:eastAsia="zh-CN"/>
-        </w:rPr>
-        <w:fldChar w:fldCharType="separate"/>
-      </w:r>
-      <w:r>
-        <w:rPr>
-          <w:rStyle w:val="9"/>
-          <w:rFonts w:hint="eastAsia" w:ascii="Times New Roman" w:hAnsi="Times New Roman" w:cs="Times New Roman"/>
-          <w:lang w:val="en-US" w:eastAsia="zh-CN"/>
-        </w:rPr>
-        <w:t>http://s.we7.cc/module-3091.html</w:t>
-      </w:r>
-      <w:r>
-        <w:rPr>
-          <w:rFonts w:hint="eastAsia" w:ascii="Times New Roman" w:hAnsi="Times New Roman" w:cs="Times New Roman"/>
-          <w:lang w:val="en-US" w:eastAsia="zh-CN"/>
-        </w:rPr>
-        <w:fldChar w:fldCharType="end"/>
-      </w:r>
-    </w:p>
-    <w:p>
-      <w:pPr>
-        <w:widowControl w:val="0"/>
-        <w:numPr>
-          <w:ilvl w:val="0"/>
-          <w:numId w:val="0"/>
-        </w:numPr>
-        <w:pBdr>
-          <w:top w:val="single" w:color="auto" w:sz="4" w:space="1"/>
-          <w:left w:val="single" w:color="auto" w:sz="4" w:space="4"/>
-          <w:bottom w:val="single" w:color="auto" w:sz="4" w:space="1"/>
-          <w:right w:val="single" w:color="auto" w:sz="4" w:space="4"/>
-          <w:between w:val="none" w:color="auto" w:sz="0" w:space="0"/>
-        </w:pBdr>
-        <w:shd w:val="clear" w:color="auto" w:fill="C0C0C0"/>
-        <w:adjustRightInd w:val="0"/>
-        <w:spacing w:line="360" w:lineRule="atLeast"/>
-        <w:ind w:left="0" w:leftChars="0" w:firstLine="0" w:firstLineChars="0"/>
-        <w:jc w:val="left"/>
-        <w:textAlignment w:val="baseline"/>
-        <w:rPr>
-          <w:rFonts w:hint="eastAsia" w:ascii="Times New Roman" w:hAnsi="Times New Roman" w:cs="Times New Roman"/>
-          <w:lang w:val="en-US" w:eastAsia="zh-CN"/>
-        </w:rPr>
-      </w:pPr>
-    </w:p>
-    <w:p>
-      <w:pPr>
-        <w:widowControl w:val="0"/>
-        <w:numPr>
-          <w:ilvl w:val="0"/>
-          <w:numId w:val="0"/>
-        </w:numPr>
-        <w:pBdr>
-          <w:top w:val="single" w:color="auto" w:sz="4" w:space="1"/>
-          <w:left w:val="single" w:color="auto" w:sz="4" w:space="4"/>
-          <w:bottom w:val="single" w:color="auto" w:sz="4" w:space="1"/>
-          <w:right w:val="single" w:color="auto" w:sz="4" w:space="4"/>
-          <w:between w:val="none" w:color="auto" w:sz="0" w:space="0"/>
-        </w:pBdr>
-        <w:shd w:val="clear" w:color="auto" w:fill="C0C0C0"/>
-        <w:adjustRightInd w:val="0"/>
-        <w:spacing w:line="360" w:lineRule="atLeast"/>
-        <w:ind w:left="0" w:leftChars="0" w:firstLine="0" w:firstLineChars="0"/>
-        <w:jc w:val="left"/>
-        <w:textAlignment w:val="baseline"/>
-        <w:rPr>
-          <w:rFonts w:hint="eastAsia" w:ascii="Times New Roman" w:hAnsi="Times New Roman" w:cs="Times New Roman"/>
-          <w:lang w:val="en-US" w:eastAsia="zh-CN"/>
-        </w:rPr>
-      </w:pPr>
-    </w:p>
-    <w:p>
-      <w:pPr>
-        <w:widowControl w:val="0"/>
-        <w:numPr>
-          <w:ilvl w:val="0"/>
-          <w:numId w:val="0"/>
-        </w:numPr>
-        <w:pBdr>
-          <w:top w:val="single" w:color="auto" w:sz="4" w:space="1"/>
-          <w:left w:val="single" w:color="auto" w:sz="4" w:space="4"/>
-          <w:bottom w:val="single" w:color="auto" w:sz="4" w:space="1"/>
-          <w:right w:val="single" w:color="auto" w:sz="4" w:space="4"/>
-          <w:between w:val="none" w:color="auto" w:sz="0" w:space="0"/>
-        </w:pBdr>
-        <w:shd w:val="clear" w:color="auto" w:fill="C0C0C0"/>
-        <w:adjustRightInd w:val="0"/>
-        <w:spacing w:line="360" w:lineRule="atLeast"/>
-        <w:ind w:left="0" w:leftChars="0" w:firstLine="0" w:firstLineChars="0"/>
-        <w:jc w:val="left"/>
-        <w:textAlignment w:val="baseline"/>
-        <w:rPr>
-          <w:rFonts w:hint="eastAsia" w:ascii="Times New Roman" w:hAnsi="Times New Roman" w:cs="Times New Roman"/>
-          <w:lang w:val="en-US" w:eastAsia="zh-CN"/>
-        </w:rPr>
-      </w:pPr>
-      <w:r>
-        <w:rPr>
-          <w:rFonts w:hint="eastAsia" w:ascii="Times New Roman" w:hAnsi="Times New Roman" w:cs="Times New Roman"/>
-          <w:lang w:val="en-US" w:eastAsia="zh-CN"/>
-        </w:rPr>
-        <w:t>2.旅游那个看是否可以下来，部署一个看看效果。</w:t>
-      </w:r>
-    </w:p>
-    <w:p>
-      <w:pPr>
-        <w:widowControl w:val="0"/>
-        <w:numPr>
-          <w:ilvl w:val="0"/>
-          <w:numId w:val="0"/>
-        </w:numPr>
-        <w:pBdr>
-          <w:top w:val="single" w:color="auto" w:sz="4" w:space="1"/>
-          <w:left w:val="single" w:color="auto" w:sz="4" w:space="4"/>
-          <w:bottom w:val="single" w:color="auto" w:sz="4" w:space="1"/>
-          <w:right w:val="single" w:color="auto" w:sz="4" w:space="4"/>
-          <w:between w:val="none" w:color="auto" w:sz="0" w:space="0"/>
-        </w:pBdr>
-        <w:shd w:val="clear" w:color="auto" w:fill="C0C0C0"/>
-        <w:adjustRightInd w:val="0"/>
-        <w:spacing w:line="360" w:lineRule="atLeast"/>
-        <w:ind w:left="0" w:leftChars="0" w:firstLine="0" w:firstLineChars="0"/>
-        <w:jc w:val="left"/>
-        <w:textAlignment w:val="baseline"/>
-        <w:rPr>
-          <w:rFonts w:hint="eastAsia" w:ascii="Times New Roman" w:hAnsi="Times New Roman" w:cs="Times New Roman"/>
-          <w:lang w:val="en-US" w:eastAsia="zh-CN"/>
-        </w:rPr>
-      </w:pPr>
-      <w:r>
-        <w:rPr>
-          <w:rFonts w:hint="eastAsia" w:ascii="Times New Roman" w:hAnsi="Times New Roman" w:cs="Times New Roman"/>
-          <w:lang w:val="en-US" w:eastAsia="zh-CN"/>
-        </w:rPr>
-        <w:fldChar w:fldCharType="begin"/>
-      </w:r>
-      <w:r>
-        <w:rPr>
-          <w:rFonts w:hint="eastAsia" w:ascii="Times New Roman" w:hAnsi="Times New Roman" w:cs="Times New Roman"/>
-          <w:lang w:val="en-US" w:eastAsia="zh-CN"/>
-        </w:rPr>
-        <w:instrText xml:space="preserve"> HYPERLINK "http://www.shuotupu.com/forum.php?mod=viewthread&amp;tid=18010&amp;extra=page%3D6%26filter%3Dtypeid%26typeid%3D5" </w:instrText>
-      </w:r>
-      <w:r>
-        <w:rPr>
-          <w:rFonts w:hint="eastAsia" w:ascii="Times New Roman" w:hAnsi="Times New Roman" w:cs="Times New Roman"/>
-          <w:lang w:val="en-US" w:eastAsia="zh-CN"/>
-        </w:rPr>
-        <w:fldChar w:fldCharType="separate"/>
-      </w:r>
-      <w:r>
-        <w:rPr>
-          <w:rStyle w:val="9"/>
-          <w:rFonts w:hint="eastAsia" w:ascii="Times New Roman" w:hAnsi="Times New Roman" w:cs="Times New Roman"/>
-          <w:lang w:val="en-US" w:eastAsia="zh-CN"/>
-        </w:rPr>
-        <w:t>http://www.shuotupu.com/forum.php?mod=viewthread&amp;tid=18010&amp;extra=page%3D6%26filter%3Dtypeid%26typeid%3D5</w:t>
-      </w:r>
-      <w:r>
-        <w:rPr>
-          <w:rFonts w:hint="eastAsia" w:ascii="Times New Roman" w:hAnsi="Times New Roman" w:cs="Times New Roman"/>
-          <w:lang w:val="en-US" w:eastAsia="zh-CN"/>
-        </w:rPr>
-        <w:fldChar w:fldCharType="end"/>
-      </w:r>
-    </w:p>
-    <w:p>
-      <w:pPr>
-        <w:widowControl w:val="0"/>
-        <w:numPr>
-          <w:ilvl w:val="0"/>
-          <w:numId w:val="0"/>
-        </w:numPr>
-        <w:pBdr>
-          <w:top w:val="single" w:color="auto" w:sz="4" w:space="1"/>
-          <w:left w:val="single" w:color="auto" w:sz="4" w:space="4"/>
-          <w:bottom w:val="single" w:color="auto" w:sz="4" w:space="1"/>
-          <w:right w:val="single" w:color="auto" w:sz="4" w:space="4"/>
-          <w:between w:val="none" w:color="auto" w:sz="0" w:space="0"/>
-        </w:pBdr>
-        <w:shd w:val="clear" w:color="auto" w:fill="C0C0C0"/>
-        <w:adjustRightInd w:val="0"/>
-        <w:spacing w:line="360" w:lineRule="atLeast"/>
-        <w:ind w:left="0" w:leftChars="0" w:firstLine="0" w:firstLineChars="0"/>
-        <w:jc w:val="left"/>
-        <w:textAlignment w:val="baseline"/>
-        <w:rPr>
-          <w:rFonts w:hint="eastAsia" w:ascii="Times New Roman" w:hAnsi="Times New Roman" w:cs="Times New Roman"/>
-          <w:lang w:val="en-US" w:eastAsia="zh-CN"/>
-        </w:rPr>
-      </w:pPr>
-    </w:p>
-    <w:p>
-      <w:pPr>
-        <w:widowControl w:val="0"/>
-        <w:numPr>
-          <w:ilvl w:val="0"/>
-          <w:numId w:val="0"/>
-        </w:numPr>
-        <w:pBdr>
-          <w:top w:val="single" w:color="auto" w:sz="4" w:space="1"/>
-          <w:left w:val="single" w:color="auto" w:sz="4" w:space="4"/>
-          <w:bottom w:val="single" w:color="auto" w:sz="4" w:space="1"/>
-          <w:right w:val="single" w:color="auto" w:sz="4" w:space="4"/>
-          <w:between w:val="none" w:color="auto" w:sz="0" w:space="0"/>
-        </w:pBdr>
-        <w:shd w:val="clear" w:color="auto" w:fill="C0C0C0"/>
-        <w:adjustRightInd w:val="0"/>
-        <w:spacing w:line="360" w:lineRule="atLeast"/>
-        <w:ind w:left="0" w:leftChars="0" w:firstLine="0" w:firstLineChars="0"/>
-        <w:jc w:val="left"/>
-        <w:textAlignment w:val="baseline"/>
-        <w:rPr>
-          <w:rFonts w:hint="eastAsia" w:ascii="Times New Roman" w:hAnsi="Times New Roman" w:cs="Times New Roman"/>
-          <w:lang w:val="en-US" w:eastAsia="zh-CN"/>
-        </w:rPr>
-      </w:pPr>
-      <w:r>
-        <w:rPr>
-          <w:rFonts w:hint="eastAsia" w:ascii="Times New Roman" w:hAnsi="Times New Roman" w:cs="Times New Roman"/>
-          <w:lang w:val="en-US" w:eastAsia="zh-CN"/>
-        </w:rPr>
-        <w:fldChar w:fldCharType="begin"/>
-      </w:r>
-      <w:r>
-        <w:rPr>
-          <w:rFonts w:hint="eastAsia" w:ascii="Times New Roman" w:hAnsi="Times New Roman" w:cs="Times New Roman"/>
-          <w:lang w:val="en-US" w:eastAsia="zh-CN"/>
-        </w:rPr>
-        <w:instrText xml:space="preserve"> HYPERLINK "https://item.taobao.com/item.htm?spm=a230r.1.14.38.2e5fb365h11fpm&amp;id=563987166443&amp;ns=1&amp;abbucket=6#detail" </w:instrText>
-      </w:r>
-      <w:r>
-        <w:rPr>
-          <w:rFonts w:hint="eastAsia" w:ascii="Times New Roman" w:hAnsi="Times New Roman" w:cs="Times New Roman"/>
-          <w:lang w:val="en-US" w:eastAsia="zh-CN"/>
-        </w:rPr>
-        <w:fldChar w:fldCharType="separate"/>
-      </w:r>
-      <w:r>
-        <w:rPr>
-          <w:rStyle w:val="9"/>
-          <w:rFonts w:hint="eastAsia" w:ascii="Times New Roman" w:hAnsi="Times New Roman" w:cs="Times New Roman"/>
-          <w:lang w:val="en-US" w:eastAsia="zh-CN"/>
-        </w:rPr>
-        <w:t>https://item.taobao.com/item.htm?spm=a230r.1.14.38.2e5fb365h11fpm&amp;id=563987166443&amp;ns=1&amp;abbucket=6#detail</w:t>
-      </w:r>
-      <w:r>
-        <w:rPr>
-          <w:rFonts w:hint="eastAsia" w:ascii="Times New Roman" w:hAnsi="Times New Roman" w:cs="Times New Roman"/>
-          <w:lang w:val="en-US" w:eastAsia="zh-CN"/>
-        </w:rPr>
-        <w:fldChar w:fldCharType="end"/>
-      </w:r>
-    </w:p>
-    <w:p>
-      <w:pPr>
-        <w:widowControl w:val="0"/>
-        <w:numPr>
-          <w:ilvl w:val="0"/>
-          <w:numId w:val="0"/>
-        </w:numPr>
-        <w:pBdr>
-          <w:top w:val="single" w:color="auto" w:sz="4" w:space="1"/>
-          <w:left w:val="single" w:color="auto" w:sz="4" w:space="4"/>
-          <w:bottom w:val="single" w:color="auto" w:sz="4" w:space="1"/>
-          <w:right w:val="single" w:color="auto" w:sz="4" w:space="4"/>
-          <w:between w:val="none" w:color="auto" w:sz="0" w:space="0"/>
-        </w:pBdr>
-        <w:shd w:val="clear" w:color="auto" w:fill="C0C0C0"/>
-        <w:adjustRightInd w:val="0"/>
-        <w:spacing w:line="360" w:lineRule="atLeast"/>
-        <w:ind w:left="0" w:leftChars="0" w:firstLine="0" w:firstLineChars="0"/>
-        <w:jc w:val="left"/>
-        <w:textAlignment w:val="baseline"/>
-        <w:rPr>
-          <w:rFonts w:hint="eastAsia" w:ascii="Times New Roman" w:hAnsi="Times New Roman" w:cs="Times New Roman"/>
-          <w:lang w:val="en-US" w:eastAsia="zh-CN"/>
-        </w:rPr>
-      </w:pPr>
+        <w:t>80121</w:t>
+      </w:r>
+    </w:p>
+    <w:p>
+      <w:pPr>
+        <w:widowControl w:val="0"/>
+        <w:numPr>
+          <w:ilvl w:val="0"/>
+          <w:numId w:val="0"/>
+        </w:numPr>
+        <w:pBdr>
+          <w:top w:val="single" w:color="auto" w:sz="4" w:space="1"/>
+          <w:left w:val="single" w:color="auto" w:sz="4" w:space="4"/>
+          <w:bottom w:val="single" w:color="auto" w:sz="4" w:space="1"/>
+          <w:right w:val="single" w:color="auto" w:sz="4" w:space="4"/>
+          <w:between w:val="none" w:color="auto" w:sz="0" w:space="0"/>
+        </w:pBdr>
+        <w:shd w:val="clear" w:color="auto" w:fill="C0C0C0"/>
+        <w:adjustRightInd w:val="0"/>
+        <w:spacing w:line="360" w:lineRule="atLeast"/>
+        <w:ind w:left="0" w:leftChars="0" w:firstLine="0" w:firstLineChars="0"/>
+        <w:jc w:val="left"/>
+        <w:textAlignment w:val="baseline"/>
+        <w:rPr>
+          <w:rFonts w:hint="eastAsia" w:ascii="Times New Roman" w:hAnsi="Times New Roman" w:cs="Times New Roman"/>
+          <w:lang w:val="en-US" w:eastAsia="zh-CN"/>
+        </w:rPr>
+      </w:pPr>
+    </w:p>
+    <w:p>
+      <w:pPr>
+        <w:widowControl w:val="0"/>
+        <w:numPr>
+          <w:ilvl w:val="0"/>
+          <w:numId w:val="0"/>
+        </w:numPr>
+        <w:pBdr>
+          <w:top w:val="single" w:color="auto" w:sz="4" w:space="1"/>
+          <w:left w:val="single" w:color="auto" w:sz="4" w:space="4"/>
+          <w:bottom w:val="single" w:color="auto" w:sz="4" w:space="1"/>
+          <w:right w:val="single" w:color="auto" w:sz="4" w:space="4"/>
+          <w:between w:val="none" w:color="auto" w:sz="0" w:space="0"/>
+        </w:pBdr>
+        <w:shd w:val="clear" w:color="auto" w:fill="C0C0C0"/>
+        <w:adjustRightInd w:val="0"/>
+        <w:spacing w:line="360" w:lineRule="atLeast"/>
+        <w:ind w:left="0" w:leftChars="0" w:firstLine="0" w:firstLineChars="0"/>
+        <w:jc w:val="left"/>
+        <w:textAlignment w:val="baseline"/>
+        <w:rPr>
+          <w:rFonts w:hint="eastAsia" w:ascii="Times New Roman" w:hAnsi="Times New Roman" w:cs="Times New Roman"/>
+          <w:lang w:val="en-US" w:eastAsia="zh-CN"/>
+        </w:rPr>
+      </w:pPr>
+      <w:r>
+        <w:rPr>
+          <w:rFonts w:hint="eastAsia" w:ascii="Times New Roman" w:hAnsi="Times New Roman" w:cs="Times New Roman"/>
+          <w:lang w:val="en-US" w:eastAsia="zh-CN"/>
+        </w:rPr>
+        <w:t>-- 按年月分组</w:t>
+      </w:r>
+    </w:p>
+    <w:p>
+      <w:pPr>
+        <w:widowControl w:val="0"/>
+        <w:numPr>
+          <w:ilvl w:val="0"/>
+          <w:numId w:val="0"/>
+        </w:numPr>
+        <w:pBdr>
+          <w:top w:val="single" w:color="auto" w:sz="4" w:space="1"/>
+          <w:left w:val="single" w:color="auto" w:sz="4" w:space="4"/>
+          <w:bottom w:val="single" w:color="auto" w:sz="4" w:space="1"/>
+          <w:right w:val="single" w:color="auto" w:sz="4" w:space="4"/>
+          <w:between w:val="none" w:color="auto" w:sz="0" w:space="0"/>
+        </w:pBdr>
+        <w:shd w:val="clear" w:color="auto" w:fill="C0C0C0"/>
+        <w:adjustRightInd w:val="0"/>
+        <w:spacing w:line="360" w:lineRule="atLeast"/>
+        <w:ind w:left="0" w:leftChars="0" w:firstLine="0" w:firstLineChars="0"/>
+        <w:jc w:val="left"/>
+        <w:textAlignment w:val="baseline"/>
+        <w:rPr>
+          <w:rFonts w:hint="eastAsia" w:ascii="Times New Roman" w:hAnsi="Times New Roman" w:cs="Times New Roman"/>
+          <w:lang w:val="en-US" w:eastAsia="zh-CN"/>
+        </w:rPr>
+      </w:pPr>
+      <w:r>
+        <w:rPr>
+          <w:rFonts w:hint="eastAsia" w:ascii="Times New Roman" w:hAnsi="Times New Roman" w:cs="Times New Roman"/>
+          <w:lang w:val="en-US" w:eastAsia="zh-CN"/>
+        </w:rPr>
+        <w:t>select DATE_FORMAT(FROM_UNIXTIME(add_time),"%Y-%m"),count(1) from shopcenter_order group by DATE_FORMAT(FROM_UNIXTIME(add_time),"%Y-%m")</w:t>
+      </w:r>
+    </w:p>
+    <w:p>
+      <w:pPr>
+        <w:widowControl w:val="0"/>
+        <w:numPr>
+          <w:ilvl w:val="0"/>
+          <w:numId w:val="0"/>
+        </w:numPr>
+        <w:pBdr>
+          <w:top w:val="single" w:color="auto" w:sz="4" w:space="1"/>
+          <w:left w:val="single" w:color="auto" w:sz="4" w:space="4"/>
+          <w:bottom w:val="single" w:color="auto" w:sz="4" w:space="1"/>
+          <w:right w:val="single" w:color="auto" w:sz="4" w:space="4"/>
+          <w:between w:val="none" w:color="auto" w:sz="0" w:space="0"/>
+        </w:pBdr>
+        <w:shd w:val="clear" w:color="auto" w:fill="C0C0C0"/>
+        <w:adjustRightInd w:val="0"/>
+        <w:spacing w:line="360" w:lineRule="atLeast"/>
+        <w:ind w:left="0" w:leftChars="0" w:firstLine="0" w:firstLineChars="0"/>
+        <w:jc w:val="left"/>
+        <w:textAlignment w:val="baseline"/>
+        <w:rPr>
+          <w:rFonts w:hint="eastAsia" w:ascii="Times New Roman" w:hAnsi="Times New Roman" w:cs="Times New Roman"/>
+          <w:lang w:val="en-US" w:eastAsia="zh-CN"/>
+        </w:rPr>
+      </w:pPr>
+    </w:p>
+    <w:p>
+      <w:pPr>
+        <w:widowControl w:val="0"/>
+        <w:numPr>
+          <w:ilvl w:val="0"/>
+          <w:numId w:val="0"/>
+        </w:numPr>
+        <w:pBdr>
+          <w:top w:val="single" w:color="auto" w:sz="4" w:space="1"/>
+          <w:left w:val="single" w:color="auto" w:sz="4" w:space="4"/>
+          <w:bottom w:val="single" w:color="auto" w:sz="4" w:space="1"/>
+          <w:right w:val="single" w:color="auto" w:sz="4" w:space="4"/>
+          <w:between w:val="none" w:color="auto" w:sz="0" w:space="0"/>
+        </w:pBdr>
+        <w:shd w:val="clear" w:color="auto" w:fill="C0C0C0"/>
+        <w:adjustRightInd w:val="0"/>
+        <w:spacing w:line="360" w:lineRule="atLeast"/>
+        <w:ind w:left="0" w:leftChars="0" w:firstLine="0" w:firstLineChars="0"/>
+        <w:jc w:val="left"/>
+        <w:textAlignment w:val="baseline"/>
+        <w:rPr>
+          <w:rFonts w:hint="eastAsia" w:ascii="Times New Roman" w:hAnsi="Times New Roman" w:cs="Times New Roman"/>
+          <w:lang w:val="en-US" w:eastAsia="zh-CN"/>
+        </w:rPr>
+      </w:pPr>
+    </w:p>
+    <w:p>
+      <w:pPr>
+        <w:widowControl w:val="0"/>
+        <w:numPr>
+          <w:ilvl w:val="0"/>
+          <w:numId w:val="0"/>
+        </w:numPr>
+        <w:pBdr>
+          <w:top w:val="single" w:color="auto" w:sz="4" w:space="1"/>
+          <w:left w:val="single" w:color="auto" w:sz="4" w:space="4"/>
+          <w:bottom w:val="single" w:color="auto" w:sz="4" w:space="1"/>
+          <w:right w:val="single" w:color="auto" w:sz="4" w:space="4"/>
+          <w:between w:val="none" w:color="auto" w:sz="0" w:space="0"/>
+        </w:pBdr>
+        <w:shd w:val="clear" w:color="auto" w:fill="C0C0C0"/>
+        <w:adjustRightInd w:val="0"/>
+        <w:spacing w:line="360" w:lineRule="atLeast"/>
+        <w:ind w:left="0" w:leftChars="0" w:firstLine="0" w:firstLineChars="0"/>
+        <w:jc w:val="left"/>
+        <w:textAlignment w:val="baseline"/>
+        <w:rPr>
+          <w:rFonts w:hint="eastAsia" w:ascii="Times New Roman" w:hAnsi="Times New Roman" w:cs="Times New Roman"/>
+          <w:lang w:val="en-US" w:eastAsia="zh-CN"/>
+        </w:rPr>
+      </w:pPr>
+      <w:r>
+        <w:rPr>
+          <w:rFonts w:hint="eastAsia" w:ascii="Times New Roman" w:hAnsi="Times New Roman" w:cs="Times New Roman"/>
+          <w:lang w:val="en-US" w:eastAsia="zh-CN"/>
+        </w:rPr>
+        <w:t>-- 按年月日分组</w:t>
+      </w:r>
+    </w:p>
+    <w:p>
+      <w:pPr>
+        <w:widowControl w:val="0"/>
+        <w:numPr>
+          <w:ilvl w:val="0"/>
+          <w:numId w:val="0"/>
+        </w:numPr>
+        <w:pBdr>
+          <w:top w:val="single" w:color="auto" w:sz="4" w:space="1"/>
+          <w:left w:val="single" w:color="auto" w:sz="4" w:space="4"/>
+          <w:bottom w:val="single" w:color="auto" w:sz="4" w:space="1"/>
+          <w:right w:val="single" w:color="auto" w:sz="4" w:space="4"/>
+          <w:between w:val="none" w:color="auto" w:sz="0" w:space="0"/>
+        </w:pBdr>
+        <w:shd w:val="clear" w:color="auto" w:fill="C0C0C0"/>
+        <w:adjustRightInd w:val="0"/>
+        <w:spacing w:line="360" w:lineRule="atLeast"/>
+        <w:ind w:left="0" w:leftChars="0" w:firstLine="0" w:firstLineChars="0"/>
+        <w:jc w:val="left"/>
+        <w:textAlignment w:val="baseline"/>
+        <w:rPr>
+          <w:rFonts w:hint="eastAsia" w:ascii="Times New Roman" w:hAnsi="Times New Roman" w:cs="Times New Roman"/>
+          <w:lang w:val="en-US" w:eastAsia="zh-CN"/>
+        </w:rPr>
+      </w:pPr>
+      <w:r>
+        <w:rPr>
+          <w:rFonts w:hint="eastAsia" w:ascii="Times New Roman" w:hAnsi="Times New Roman" w:cs="Times New Roman"/>
+          <w:lang w:val="en-US" w:eastAsia="zh-CN"/>
+        </w:rPr>
+        <w:t>select DATE_FORMAT(FROM_UNIXTIME(add_time),"%Y-%m-%d") AS time,count(1)  from shopcenter_order group by DATE_FORMAT(FROM_UNIXTIME(add_time),"%Y-%m%d")</w:t>
+      </w:r>
+    </w:p>
+    <w:p>
+      <w:pPr>
+        <w:widowControl w:val="0"/>
+        <w:numPr>
+          <w:ilvl w:val="0"/>
+          <w:numId w:val="0"/>
+        </w:numPr>
+        <w:pBdr>
+          <w:top w:val="single" w:color="auto" w:sz="4" w:space="1"/>
+          <w:left w:val="single" w:color="auto" w:sz="4" w:space="4"/>
+          <w:bottom w:val="single" w:color="auto" w:sz="4" w:space="1"/>
+          <w:right w:val="single" w:color="auto" w:sz="4" w:space="4"/>
+          <w:between w:val="none" w:color="auto" w:sz="0" w:space="0"/>
+        </w:pBdr>
+        <w:shd w:val="clear" w:color="auto" w:fill="C0C0C0"/>
+        <w:adjustRightInd w:val="0"/>
+        <w:spacing w:line="360" w:lineRule="atLeast"/>
+        <w:ind w:left="0" w:leftChars="0" w:firstLine="0" w:firstLineChars="0"/>
+        <w:jc w:val="left"/>
+        <w:textAlignment w:val="baseline"/>
+        <w:rPr>
+          <w:rFonts w:hint="eastAsia" w:ascii="Times New Roman" w:hAnsi="Times New Roman" w:cs="Times New Roman"/>
+          <w:lang w:val="en-US" w:eastAsia="zh-CN"/>
+        </w:rPr>
+      </w:pPr>
+      <w:r>
+        <w:rPr>
+          <w:rFonts w:hint="eastAsia" w:ascii="Times New Roman" w:hAnsi="Times New Roman" w:cs="Times New Roman"/>
+          <w:lang w:val="en-US" w:eastAsia="zh-CN"/>
+        </w:rPr>
+        <w:t>ORDER BY time DESC</w:t>
+      </w:r>
+      <w:bookmarkStart w:id="0" w:name="_GoBack"/>
+      <w:bookmarkEnd w:id="0"/>
     </w:p>
     <w:p>
       <w:pPr>
@@ -3870,195 +3414,1021 @@
           <w:bottom w:val="none" w:color="auto" w:sz="0" w:space="0"/>
           <w:right w:val="none" w:color="auto" w:sz="0" w:space="0"/>
         </w:pBdr>
+        <w:spacing w:before="0" w:beforeAutospacing="0" w:after="0" w:afterAutospacing="0" w:line="570" w:lineRule="atLeast"/>
+        <w:ind w:left="0" w:right="0" w:firstLine="0"/>
+        <w:rPr>
+          <w:rFonts w:ascii="PingFang SC" w:hAnsi="PingFang SC" w:eastAsia="PingFang SC" w:cs="PingFang SC"/>
+          <w:b/>
+          <w:i w:val="0"/>
+          <w:caps w:val="0"/>
+          <w:color w:val="2C3033"/>
+          <w:spacing w:val="0"/>
+          <w:sz w:val="36"/>
+          <w:szCs w:val="36"/>
+        </w:rPr>
+      </w:pPr>
+      <w:r>
+        <w:rPr>
+          <w:rFonts w:hint="default" w:ascii="PingFang SC" w:hAnsi="PingFang SC" w:eastAsia="PingFang SC" w:cs="PingFang SC"/>
+          <w:b/>
+          <w:i w:val="0"/>
+          <w:caps w:val="0"/>
+          <w:color w:val="2C3033"/>
+          <w:spacing w:val="0"/>
+          <w:sz w:val="36"/>
+          <w:szCs w:val="36"/>
+          <w:bdr w:val="none" w:color="auto" w:sz="0" w:space="0"/>
+        </w:rPr>
+        <w:t>UNIX时间戳 按月分组 按年月分组 按日分组 mysql语句</w:t>
+      </w:r>
+    </w:p>
+    <w:p>
+      <w:pPr>
+        <w:widowControl w:val="0"/>
+        <w:numPr>
+          <w:ilvl w:val="0"/>
+          <w:numId w:val="0"/>
+        </w:numPr>
+        <w:pBdr>
+          <w:top w:val="single" w:color="auto" w:sz="4" w:space="1"/>
+          <w:left w:val="single" w:color="auto" w:sz="4" w:space="4"/>
+          <w:bottom w:val="single" w:color="auto" w:sz="4" w:space="1"/>
+          <w:right w:val="single" w:color="auto" w:sz="4" w:space="4"/>
+          <w:between w:val="none" w:color="auto" w:sz="0" w:space="0"/>
+        </w:pBdr>
+        <w:shd w:val="clear" w:color="auto" w:fill="C0C0C0"/>
+        <w:adjustRightInd w:val="0"/>
+        <w:spacing w:line="360" w:lineRule="atLeast"/>
+        <w:ind w:left="0" w:leftChars="0" w:firstLine="0" w:firstLineChars="0"/>
+        <w:jc w:val="left"/>
+        <w:textAlignment w:val="baseline"/>
+        <w:rPr>
+          <w:rFonts w:hint="eastAsia" w:ascii="Times New Roman" w:hAnsi="Times New Roman" w:cs="Times New Roman"/>
+          <w:lang w:val="en-US" w:eastAsia="zh-CN"/>
+        </w:rPr>
+      </w:pPr>
+    </w:p>
+    <w:p>
+      <w:pPr>
+        <w:widowControl w:val="0"/>
+        <w:numPr>
+          <w:ilvl w:val="0"/>
+          <w:numId w:val="0"/>
+        </w:numPr>
+        <w:pBdr>
+          <w:top w:val="single" w:color="auto" w:sz="4" w:space="1"/>
+          <w:left w:val="single" w:color="auto" w:sz="4" w:space="4"/>
+          <w:bottom w:val="single" w:color="auto" w:sz="4" w:space="1"/>
+          <w:right w:val="single" w:color="auto" w:sz="4" w:space="4"/>
+          <w:between w:val="none" w:color="auto" w:sz="0" w:space="0"/>
+        </w:pBdr>
+        <w:shd w:val="clear" w:color="auto" w:fill="C0C0C0"/>
+        <w:adjustRightInd w:val="0"/>
+        <w:spacing w:line="360" w:lineRule="atLeast"/>
+        <w:ind w:left="0" w:leftChars="0" w:firstLine="0" w:firstLineChars="0"/>
+        <w:jc w:val="left"/>
+        <w:textAlignment w:val="baseline"/>
+        <w:rPr>
+          <w:rFonts w:hint="eastAsia" w:ascii="Times New Roman" w:hAnsi="Times New Roman" w:cs="Times New Roman"/>
+          <w:lang w:val="en-US" w:eastAsia="zh-CN"/>
+        </w:rPr>
+      </w:pPr>
+      <w:r>
+        <w:rPr>
+          <w:rFonts w:hint="eastAsia" w:ascii="Times New Roman" w:hAnsi="Times New Roman" w:cs="Times New Roman"/>
+          <w:lang w:val="en-US" w:eastAsia="zh-CN"/>
+        </w:rPr>
+        <w:fldChar w:fldCharType="begin"/>
+      </w:r>
+      <w:r>
+        <w:rPr>
+          <w:rFonts w:hint="eastAsia" w:ascii="Times New Roman" w:hAnsi="Times New Roman" w:cs="Times New Roman"/>
+          <w:lang w:val="en-US" w:eastAsia="zh-CN"/>
+        </w:rPr>
+        <w:instrText xml:space="preserve"> HYPERLINK "http://blog.csdn.net/w263756314/article/details/51595911" </w:instrText>
+      </w:r>
+      <w:r>
+        <w:rPr>
+          <w:rFonts w:hint="eastAsia" w:ascii="Times New Roman" w:hAnsi="Times New Roman" w:cs="Times New Roman"/>
+          <w:lang w:val="en-US" w:eastAsia="zh-CN"/>
+        </w:rPr>
+        <w:fldChar w:fldCharType="separate"/>
+      </w:r>
+      <w:r>
+        <w:rPr>
+          <w:rStyle w:val="9"/>
+          <w:rFonts w:hint="eastAsia" w:ascii="Times New Roman" w:hAnsi="Times New Roman" w:cs="Times New Roman"/>
+          <w:lang w:val="en-US" w:eastAsia="zh-CN"/>
+        </w:rPr>
+        <w:t>http://blog.csdn.net/w263756314/article/details/51595911</w:t>
+      </w:r>
+      <w:r>
+        <w:rPr>
+          <w:rFonts w:hint="eastAsia" w:ascii="Times New Roman" w:hAnsi="Times New Roman" w:cs="Times New Roman"/>
+          <w:lang w:val="en-US" w:eastAsia="zh-CN"/>
+        </w:rPr>
+        <w:fldChar w:fldCharType="end"/>
+      </w:r>
+    </w:p>
+    <w:p>
+      <w:pPr>
+        <w:widowControl w:val="0"/>
+        <w:numPr>
+          <w:ilvl w:val="0"/>
+          <w:numId w:val="0"/>
+        </w:numPr>
+        <w:pBdr>
+          <w:top w:val="single" w:color="auto" w:sz="4" w:space="1"/>
+          <w:left w:val="single" w:color="auto" w:sz="4" w:space="4"/>
+          <w:bottom w:val="single" w:color="auto" w:sz="4" w:space="1"/>
+          <w:right w:val="single" w:color="auto" w:sz="4" w:space="4"/>
+          <w:between w:val="none" w:color="auto" w:sz="0" w:space="0"/>
+        </w:pBdr>
+        <w:shd w:val="clear" w:color="auto" w:fill="C0C0C0"/>
+        <w:adjustRightInd w:val="0"/>
+        <w:spacing w:line="360" w:lineRule="atLeast"/>
+        <w:ind w:left="0" w:leftChars="0" w:firstLine="0" w:firstLineChars="0"/>
+        <w:jc w:val="left"/>
+        <w:textAlignment w:val="baseline"/>
+        <w:rPr>
+          <w:rFonts w:hint="eastAsia" w:ascii="Times New Roman" w:hAnsi="Times New Roman" w:cs="Times New Roman"/>
+          <w:lang w:val="en-US" w:eastAsia="zh-CN"/>
+        </w:rPr>
+      </w:pPr>
+    </w:p>
+    <w:p>
+      <w:pPr>
+        <w:widowControl w:val="0"/>
+        <w:numPr>
+          <w:ilvl w:val="0"/>
+          <w:numId w:val="0"/>
+        </w:numPr>
+        <w:pBdr>
+          <w:top w:val="single" w:color="auto" w:sz="4" w:space="1"/>
+          <w:left w:val="single" w:color="auto" w:sz="4" w:space="4"/>
+          <w:bottom w:val="single" w:color="auto" w:sz="4" w:space="1"/>
+          <w:right w:val="single" w:color="auto" w:sz="4" w:space="4"/>
+          <w:between w:val="none" w:color="auto" w:sz="0" w:space="0"/>
+        </w:pBdr>
+        <w:shd w:val="clear" w:color="auto" w:fill="C0C0C0"/>
+        <w:adjustRightInd w:val="0"/>
+        <w:spacing w:line="360" w:lineRule="atLeast"/>
+        <w:ind w:left="0" w:leftChars="0" w:firstLine="0" w:firstLineChars="0"/>
+        <w:jc w:val="left"/>
+        <w:textAlignment w:val="baseline"/>
+        <w:rPr>
+          <w:rFonts w:hint="eastAsia" w:ascii="Times New Roman" w:hAnsi="Times New Roman" w:cs="Times New Roman"/>
+          <w:lang w:val="en-US" w:eastAsia="zh-CN"/>
+        </w:rPr>
+      </w:pPr>
+      <w:r>
+        <w:drawing>
+          <wp:inline distT="0" distB="0" distL="114300" distR="114300">
+            <wp:extent cx="4638040" cy="2628265"/>
+            <wp:effectExtent l="0" t="0" r="10160" b="635"/>
+            <wp:docPr id="40" name="图片 5"/>
+            <wp:cNvGraphicFramePr>
+              <a:graphicFrameLocks xmlns:a="http://schemas.openxmlformats.org/drawingml/2006/main" noChangeAspect="1"/>
+            </wp:cNvGraphicFramePr>
+            <a:graphic xmlns:a="http://schemas.openxmlformats.org/drawingml/2006/main">
+              <a:graphicData uri="http://schemas.openxmlformats.org/drawingml/2006/picture">
+                <pic:pic xmlns:pic="http://schemas.openxmlformats.org/drawingml/2006/picture">
+                  <pic:nvPicPr>
+                    <pic:cNvPr id="40" name="图片 5"/>
+                    <pic:cNvPicPr>
+                      <a:picLocks noChangeAspect="1"/>
+                    </pic:cNvPicPr>
+                  </pic:nvPicPr>
+                  <pic:blipFill>
+                    <a:blip r:embed="rId9"/>
+                    <a:stretch>
+                      <a:fillRect/>
+                    </a:stretch>
+                  </pic:blipFill>
+                  <pic:spPr>
+                    <a:xfrm>
+                      <a:off x="0" y="0"/>
+                      <a:ext cx="4638040" cy="2628265"/>
+                    </a:xfrm>
+                    <a:prstGeom prst="rect">
+                      <a:avLst/>
+                    </a:prstGeom>
+                    <a:noFill/>
+                    <a:ln w="9525">
+                      <a:noFill/>
+                    </a:ln>
+                  </pic:spPr>
+                </pic:pic>
+              </a:graphicData>
+            </a:graphic>
+          </wp:inline>
+        </w:drawing>
+      </w:r>
+    </w:p>
+    <w:p>
+      <w:pPr>
+        <w:widowControl w:val="0"/>
+        <w:numPr>
+          <w:ilvl w:val="0"/>
+          <w:numId w:val="0"/>
+        </w:numPr>
+        <w:pBdr>
+          <w:top w:val="single" w:color="auto" w:sz="4" w:space="1"/>
+          <w:left w:val="single" w:color="auto" w:sz="4" w:space="4"/>
+          <w:bottom w:val="single" w:color="auto" w:sz="4" w:space="1"/>
+          <w:right w:val="single" w:color="auto" w:sz="4" w:space="4"/>
+          <w:between w:val="none" w:color="auto" w:sz="0" w:space="0"/>
+        </w:pBdr>
+        <w:shd w:val="clear" w:color="auto" w:fill="C0C0C0"/>
+        <w:adjustRightInd w:val="0"/>
+        <w:spacing w:line="360" w:lineRule="atLeast"/>
+        <w:ind w:left="0" w:leftChars="0" w:firstLine="0" w:firstLineChars="0"/>
+        <w:jc w:val="left"/>
+        <w:textAlignment w:val="baseline"/>
+        <w:rPr>
+          <w:rFonts w:hint="eastAsia" w:ascii="Times New Roman" w:hAnsi="Times New Roman" w:cs="Times New Roman"/>
+          <w:lang w:val="en-US" w:eastAsia="zh-CN"/>
+        </w:rPr>
+      </w:pPr>
+    </w:p>
+    <w:p>
+      <w:pPr>
+        <w:widowControl w:val="0"/>
+        <w:numPr>
+          <w:ilvl w:val="0"/>
+          <w:numId w:val="0"/>
+        </w:numPr>
+        <w:pBdr>
+          <w:top w:val="single" w:color="auto" w:sz="4" w:space="1"/>
+          <w:left w:val="single" w:color="auto" w:sz="4" w:space="4"/>
+          <w:bottom w:val="single" w:color="auto" w:sz="4" w:space="1"/>
+          <w:right w:val="single" w:color="auto" w:sz="4" w:space="4"/>
+          <w:between w:val="none" w:color="auto" w:sz="0" w:space="0"/>
+        </w:pBdr>
+        <w:shd w:val="clear" w:color="auto" w:fill="C0C0C0"/>
+        <w:adjustRightInd w:val="0"/>
+        <w:spacing w:line="360" w:lineRule="atLeast"/>
+        <w:ind w:left="0" w:leftChars="0" w:firstLine="0" w:firstLineChars="0"/>
+        <w:jc w:val="left"/>
+        <w:textAlignment w:val="baseline"/>
+        <w:rPr>
+          <w:rFonts w:hint="eastAsia" w:ascii="Times New Roman" w:hAnsi="Times New Roman" w:cs="Times New Roman"/>
+          <w:lang w:val="en-US" w:eastAsia="zh-CN"/>
+        </w:rPr>
+      </w:pPr>
+    </w:p>
+    <w:p>
+      <w:pPr>
+        <w:pStyle w:val="3"/>
+        <w:keepNext w:val="0"/>
+        <w:keepLines w:val="0"/>
+        <w:widowControl/>
+        <w:suppressLineNumbers w:val="0"/>
         <w:shd w:val="clear" w:fill="FFFFFF"/>
-        <w:spacing w:before="0" w:beforeAutospacing="0" w:after="150" w:afterAutospacing="0" w:line="420" w:lineRule="atLeast"/>
+        <w:spacing w:before="0" w:beforeAutospacing="0" w:after="60" w:afterAutospacing="0"/>
         <w:ind w:left="0" w:right="0" w:firstLine="0"/>
-        <w:jc w:val="center"/>
+        <w:rPr>
+          <w:rFonts w:ascii="Verdana" w:hAnsi="Verdana" w:cs="Verdana"/>
+          <w:i w:val="0"/>
+          <w:caps w:val="0"/>
+          <w:color w:val="000000"/>
+          <w:spacing w:val="0"/>
+          <w:sz w:val="30"/>
+          <w:szCs w:val="30"/>
+        </w:rPr>
+      </w:pPr>
+      <w:r>
+        <w:rPr>
+          <w:rFonts w:hint="default" w:ascii="Verdana" w:hAnsi="Verdana" w:cs="Verdana"/>
+          <w:i w:val="0"/>
+          <w:caps w:val="0"/>
+          <w:color w:val="223355"/>
+          <w:spacing w:val="0"/>
+          <w:sz w:val="30"/>
+          <w:szCs w:val="30"/>
+          <w:u w:val="none"/>
+          <w:shd w:val="clear" w:fill="FFFFFF"/>
+        </w:rPr>
+        <w:fldChar w:fldCharType="begin"/>
+      </w:r>
+      <w:r>
+        <w:rPr>
+          <w:rFonts w:hint="default" w:ascii="Verdana" w:hAnsi="Verdana" w:cs="Verdana"/>
+          <w:i w:val="0"/>
+          <w:caps w:val="0"/>
+          <w:color w:val="223355"/>
+          <w:spacing w:val="0"/>
+          <w:sz w:val="30"/>
+          <w:szCs w:val="30"/>
+          <w:u w:val="none"/>
+          <w:shd w:val="clear" w:fill="FFFFFF"/>
+        </w:rPr>
+        <w:instrText xml:space="preserve"> HYPERLINK "http://www.cnblogs.com/zqifa/p/php-19.html" </w:instrText>
+      </w:r>
+      <w:r>
+        <w:rPr>
+          <w:rFonts w:hint="default" w:ascii="Verdana" w:hAnsi="Verdana" w:cs="Verdana"/>
+          <w:i w:val="0"/>
+          <w:caps w:val="0"/>
+          <w:color w:val="223355"/>
+          <w:spacing w:val="0"/>
+          <w:sz w:val="30"/>
+          <w:szCs w:val="30"/>
+          <w:u w:val="none"/>
+          <w:shd w:val="clear" w:fill="FFFFFF"/>
+        </w:rPr>
+        <w:fldChar w:fldCharType="separate"/>
+      </w:r>
+      <w:r>
+        <w:rPr>
+          <w:rStyle w:val="9"/>
+          <w:rFonts w:hint="default" w:ascii="Verdana" w:hAnsi="Verdana" w:cs="Verdana"/>
+          <w:i w:val="0"/>
+          <w:caps w:val="0"/>
+          <w:color w:val="223355"/>
+          <w:spacing w:val="0"/>
+          <w:sz w:val="30"/>
+          <w:szCs w:val="30"/>
+          <w:u w:val="none"/>
+          <w:shd w:val="clear" w:fill="FFFFFF"/>
+        </w:rPr>
+        <w:t>php 获取代码执行时间和消耗的内存</w:t>
+      </w:r>
+      <w:r>
+        <w:rPr>
+          <w:rFonts w:hint="default" w:ascii="Verdana" w:hAnsi="Verdana" w:cs="Verdana"/>
+          <w:i w:val="0"/>
+          <w:caps w:val="0"/>
+          <w:color w:val="223355"/>
+          <w:spacing w:val="0"/>
+          <w:sz w:val="30"/>
+          <w:szCs w:val="30"/>
+          <w:u w:val="none"/>
+          <w:shd w:val="clear" w:fill="FFFFFF"/>
+        </w:rPr>
+        <w:fldChar w:fldCharType="end"/>
+      </w:r>
+    </w:p>
+    <w:p>
+      <w:pPr>
+        <w:widowControl w:val="0"/>
+        <w:numPr>
+          <w:ilvl w:val="0"/>
+          <w:numId w:val="0"/>
+        </w:numPr>
+        <w:pBdr>
+          <w:top w:val="single" w:color="auto" w:sz="4" w:space="1"/>
+          <w:left w:val="single" w:color="auto" w:sz="4" w:space="4"/>
+          <w:bottom w:val="single" w:color="auto" w:sz="4" w:space="1"/>
+          <w:right w:val="single" w:color="auto" w:sz="4" w:space="4"/>
+          <w:between w:val="none" w:color="auto" w:sz="0" w:space="0"/>
+        </w:pBdr>
+        <w:shd w:val="clear" w:color="auto" w:fill="C0C0C0"/>
+        <w:adjustRightInd w:val="0"/>
+        <w:spacing w:line="360" w:lineRule="atLeast"/>
+        <w:ind w:left="0" w:leftChars="0" w:firstLine="0" w:firstLineChars="0"/>
+        <w:jc w:val="left"/>
+        <w:textAlignment w:val="baseline"/>
+        <w:rPr>
+          <w:rFonts w:hint="eastAsia" w:ascii="Times New Roman" w:hAnsi="Times New Roman" w:cs="Times New Roman"/>
+          <w:lang w:val="en-US" w:eastAsia="zh-CN"/>
+        </w:rPr>
+      </w:pPr>
+      <w:r>
+        <w:rPr>
+          <w:rFonts w:hint="default" w:ascii="Times New Roman" w:hAnsi="Times New Roman" w:cs="Times New Roman"/>
+          <w:lang w:val="en-US" w:eastAsia="zh-CN"/>
+        </w:rPr>
+        <w:t>做一些php性能测试的时候，要获取代码执行时间和消耗的内存，查了一下资料，发现php有自带的函数可以实现这个功能，具体实现代码如下：</w:t>
+      </w:r>
+    </w:p>
+    <w:p>
+      <w:pPr>
+        <w:widowControl w:val="0"/>
+        <w:numPr>
+          <w:ilvl w:val="0"/>
+          <w:numId w:val="0"/>
+        </w:numPr>
+        <w:pBdr>
+          <w:top w:val="single" w:color="auto" w:sz="4" w:space="1"/>
+          <w:left w:val="single" w:color="auto" w:sz="4" w:space="4"/>
+          <w:bottom w:val="single" w:color="auto" w:sz="4" w:space="1"/>
+          <w:right w:val="single" w:color="auto" w:sz="4" w:space="4"/>
+          <w:between w:val="none" w:color="auto" w:sz="0" w:space="0"/>
+        </w:pBdr>
+        <w:shd w:val="clear" w:color="auto" w:fill="C0C0C0"/>
+        <w:adjustRightInd w:val="0"/>
+        <w:spacing w:line="360" w:lineRule="atLeast"/>
+        <w:ind w:left="0" w:leftChars="0" w:firstLine="0" w:firstLineChars="0"/>
+        <w:jc w:val="left"/>
+        <w:textAlignment w:val="baseline"/>
+        <w:rPr>
+          <w:rFonts w:hint="eastAsia" w:ascii="Times New Roman" w:hAnsi="Times New Roman" w:cs="Times New Roman"/>
+          <w:lang w:val="en-US" w:eastAsia="zh-CN"/>
+        </w:rPr>
+      </w:pPr>
+      <w:r>
+        <w:rPr>
+          <w:rFonts w:hint="default" w:ascii="Times New Roman" w:hAnsi="Times New Roman" w:cs="Times New Roman"/>
+          <w:lang w:val="en-US" w:eastAsia="zh-CN"/>
+        </w:rPr>
+        <w:t> </w:t>
+      </w:r>
+    </w:p>
+    <w:p>
+      <w:pPr>
+        <w:widowControl w:val="0"/>
+        <w:numPr>
+          <w:ilvl w:val="0"/>
+          <w:numId w:val="0"/>
+        </w:numPr>
+        <w:pBdr>
+          <w:top w:val="single" w:color="auto" w:sz="4" w:space="1"/>
+          <w:left w:val="single" w:color="auto" w:sz="4" w:space="4"/>
+          <w:bottom w:val="single" w:color="auto" w:sz="4" w:space="1"/>
+          <w:right w:val="single" w:color="auto" w:sz="4" w:space="4"/>
+          <w:between w:val="none" w:color="auto" w:sz="0" w:space="0"/>
+        </w:pBdr>
+        <w:shd w:val="clear" w:color="auto" w:fill="C0C0C0"/>
+        <w:adjustRightInd w:val="0"/>
+        <w:spacing w:line="360" w:lineRule="atLeast"/>
+        <w:ind w:left="0" w:leftChars="0" w:firstLine="0" w:firstLineChars="0"/>
+        <w:jc w:val="left"/>
+        <w:textAlignment w:val="baseline"/>
+        <w:rPr>
+          <w:rFonts w:hint="eastAsia" w:ascii="Times New Roman" w:hAnsi="Times New Roman" w:cs="Times New Roman"/>
+          <w:lang w:val="en-US" w:eastAsia="zh-CN"/>
+        </w:rPr>
+      </w:pPr>
+      <w:r>
+        <w:rPr>
+          <w:rFonts w:hint="default" w:ascii="Times New Roman" w:hAnsi="Times New Roman" w:cs="Times New Roman"/>
+          <w:lang w:val="en-US" w:eastAsia="zh-CN"/>
+        </w:rPr>
+        <w:t>$t1 = microtime(true);</w:t>
+      </w:r>
+      <w:r>
+        <w:rPr>
+          <w:rFonts w:hint="default" w:ascii="Times New Roman" w:hAnsi="Times New Roman" w:cs="Times New Roman"/>
+          <w:lang w:val="en-US" w:eastAsia="zh-CN"/>
+        </w:rPr>
+        <w:br w:type="textWrapping"/>
+      </w:r>
+      <w:r>
+        <w:rPr>
+          <w:rFonts w:hint="default" w:ascii="Times New Roman" w:hAnsi="Times New Roman" w:cs="Times New Roman"/>
+          <w:lang w:val="en-US" w:eastAsia="zh-CN"/>
+        </w:rPr>
+        <w:t>// ... 执行代码 ...</w:t>
+      </w:r>
+      <w:r>
+        <w:rPr>
+          <w:rFonts w:hint="default" w:ascii="Times New Roman" w:hAnsi="Times New Roman" w:cs="Times New Roman"/>
+          <w:lang w:val="en-US" w:eastAsia="zh-CN"/>
+        </w:rPr>
+        <w:br w:type="textWrapping"/>
+      </w:r>
+      <w:r>
+        <w:rPr>
+          <w:rFonts w:hint="default" w:ascii="Times New Roman" w:hAnsi="Times New Roman" w:cs="Times New Roman"/>
+          <w:lang w:val="en-US" w:eastAsia="zh-CN"/>
+        </w:rPr>
+        <w:t>$t2 = microtime(true);</w:t>
+      </w:r>
+      <w:r>
+        <w:rPr>
+          <w:rFonts w:hint="default" w:ascii="Times New Roman" w:hAnsi="Times New Roman" w:cs="Times New Roman"/>
+          <w:lang w:val="en-US" w:eastAsia="zh-CN"/>
+        </w:rPr>
+        <w:br w:type="textWrapping"/>
+      </w:r>
+      <w:r>
+        <w:rPr>
+          <w:rFonts w:hint="default" w:ascii="Times New Roman" w:hAnsi="Times New Roman" w:cs="Times New Roman"/>
+          <w:lang w:val="en-US" w:eastAsia="zh-CN"/>
+        </w:rPr>
+        <w:t>echo '耗时'.round($t2-$t1,3).'秒&lt;br&gt;';</w:t>
+      </w:r>
+      <w:r>
+        <w:rPr>
+          <w:rFonts w:hint="default" w:ascii="Times New Roman" w:hAnsi="Times New Roman" w:cs="Times New Roman"/>
+          <w:lang w:val="en-US" w:eastAsia="zh-CN"/>
+        </w:rPr>
+        <w:br w:type="textWrapping"/>
+      </w:r>
+      <w:r>
+        <w:rPr>
+          <w:rFonts w:hint="default" w:ascii="Times New Roman" w:hAnsi="Times New Roman" w:cs="Times New Roman"/>
+          <w:lang w:val="en-US" w:eastAsia="zh-CN"/>
+        </w:rPr>
+        <w:t>echo 'Now memory_get_usage: ' . memory_get_usage() . '&lt;br /&gt;';</w:t>
+      </w:r>
+    </w:p>
+    <w:p>
+      <w:pPr>
+        <w:widowControl w:val="0"/>
+        <w:numPr>
+          <w:ilvl w:val="0"/>
+          <w:numId w:val="0"/>
+        </w:numPr>
+        <w:pBdr>
+          <w:top w:val="single" w:color="auto" w:sz="4" w:space="1"/>
+          <w:left w:val="single" w:color="auto" w:sz="4" w:space="4"/>
+          <w:bottom w:val="single" w:color="auto" w:sz="4" w:space="1"/>
+          <w:right w:val="single" w:color="auto" w:sz="4" w:space="4"/>
+          <w:between w:val="none" w:color="auto" w:sz="0" w:space="0"/>
+        </w:pBdr>
+        <w:shd w:val="clear" w:color="auto" w:fill="C0C0C0"/>
+        <w:adjustRightInd w:val="0"/>
+        <w:spacing w:line="360" w:lineRule="atLeast"/>
+        <w:ind w:left="0" w:leftChars="0" w:firstLine="0" w:firstLineChars="0"/>
+        <w:jc w:val="left"/>
+        <w:textAlignment w:val="baseline"/>
+        <w:rPr>
+          <w:rFonts w:hint="eastAsia" w:ascii="Times New Roman" w:hAnsi="Times New Roman" w:cs="Times New Roman"/>
+          <w:lang w:val="en-US" w:eastAsia="zh-CN"/>
+        </w:rPr>
+      </w:pPr>
+    </w:p>
+    <w:p>
+      <w:pPr>
+        <w:rPr>
+          <w:rFonts w:hint="eastAsia"/>
+          <w:lang w:val="en-US" w:eastAsia="zh-CN"/>
+        </w:rPr>
+      </w:pPr>
+    </w:p>
+    <w:p>
+      <w:pPr>
+        <w:pStyle w:val="2"/>
+        <w:rPr>
+          <w:rFonts w:hint="eastAsia" w:cs="宋体"/>
+          <w:b/>
+          <w:kern w:val="44"/>
+          <w:sz w:val="48"/>
+          <w:szCs w:val="48"/>
+          <w:lang w:val="en-US" w:eastAsia="zh-CN" w:bidi="ar"/>
+        </w:rPr>
+      </w:pPr>
+      <w:r>
+        <w:rPr>
+          <w:rFonts w:hint="eastAsia" w:ascii="宋体" w:hAnsi="宋体" w:eastAsia="宋体" w:cs="宋体"/>
+          <w:b/>
+          <w:kern w:val="44"/>
+          <w:sz w:val="48"/>
+          <w:szCs w:val="48"/>
+          <w:lang w:val="en-US" w:eastAsia="zh-CN" w:bidi="ar"/>
+        </w:rPr>
+        <w:t>201</w:t>
+      </w:r>
+      <w:r>
+        <w:rPr>
+          <w:rFonts w:hint="eastAsia" w:cs="宋体"/>
+          <w:b/>
+          <w:kern w:val="44"/>
+          <w:sz w:val="48"/>
+          <w:szCs w:val="48"/>
+          <w:lang w:val="en-US" w:eastAsia="zh-CN" w:bidi="ar"/>
+        </w:rPr>
+        <w:t>80115</w:t>
+      </w:r>
+    </w:p>
+    <w:p>
+      <w:pPr>
+        <w:widowControl w:val="0"/>
+        <w:numPr>
+          <w:ilvl w:val="0"/>
+          <w:numId w:val="0"/>
+        </w:numPr>
+        <w:pBdr>
+          <w:top w:val="single" w:color="auto" w:sz="4" w:space="1"/>
+          <w:left w:val="single" w:color="auto" w:sz="4" w:space="4"/>
+          <w:bottom w:val="single" w:color="auto" w:sz="4" w:space="1"/>
+          <w:right w:val="single" w:color="auto" w:sz="4" w:space="4"/>
+          <w:between w:val="none" w:color="auto" w:sz="0" w:space="0"/>
+        </w:pBdr>
+        <w:shd w:val="clear" w:color="auto" w:fill="C0C0C0"/>
+        <w:adjustRightInd w:val="0"/>
+        <w:spacing w:line="360" w:lineRule="atLeast"/>
+        <w:ind w:left="0" w:leftChars="0" w:firstLine="0" w:firstLineChars="0"/>
+        <w:jc w:val="left"/>
+        <w:textAlignment w:val="baseline"/>
+        <w:rPr>
+          <w:rFonts w:hint="eastAsia" w:ascii="Times New Roman" w:hAnsi="Times New Roman" w:cs="Times New Roman"/>
+          <w:lang w:val="en-US" w:eastAsia="zh-CN"/>
+        </w:rPr>
+      </w:pPr>
+      <w:r>
+        <w:rPr>
+          <w:rFonts w:hint="eastAsia" w:ascii="Times New Roman" w:hAnsi="Times New Roman" w:cs="Times New Roman"/>
+          <w:lang w:val="en-US" w:eastAsia="zh-CN"/>
+        </w:rPr>
+        <w:t>1.看看试用的能否整合进来用。</w:t>
+      </w:r>
+    </w:p>
+    <w:p>
+      <w:pPr>
+        <w:widowControl w:val="0"/>
+        <w:numPr>
+          <w:ilvl w:val="0"/>
+          <w:numId w:val="0"/>
+        </w:numPr>
+        <w:pBdr>
+          <w:top w:val="single" w:color="auto" w:sz="4" w:space="1"/>
+          <w:left w:val="single" w:color="auto" w:sz="4" w:space="4"/>
+          <w:bottom w:val="single" w:color="auto" w:sz="4" w:space="1"/>
+          <w:right w:val="single" w:color="auto" w:sz="4" w:space="4"/>
+          <w:between w:val="none" w:color="auto" w:sz="0" w:space="0"/>
+        </w:pBdr>
+        <w:shd w:val="clear" w:color="auto" w:fill="C0C0C0"/>
+        <w:adjustRightInd w:val="0"/>
+        <w:spacing w:line="360" w:lineRule="atLeast"/>
+        <w:ind w:left="0" w:leftChars="0" w:firstLine="0" w:firstLineChars="0"/>
+        <w:jc w:val="left"/>
+        <w:textAlignment w:val="baseline"/>
+        <w:rPr>
+          <w:rFonts w:hint="eastAsia" w:ascii="Times New Roman" w:hAnsi="Times New Roman" w:cs="Times New Roman"/>
+          <w:lang w:val="en-US" w:eastAsia="zh-CN"/>
+        </w:rPr>
+      </w:pPr>
+      <w:r>
+        <w:rPr>
+          <w:rFonts w:hint="eastAsia" w:ascii="Times New Roman" w:hAnsi="Times New Roman" w:cs="Times New Roman"/>
+          <w:lang w:val="en-US" w:eastAsia="zh-CN"/>
+        </w:rPr>
+        <w:t>2.旅游那个看是否可以下来，部署一个看看效果。</w:t>
+      </w:r>
+    </w:p>
+    <w:p>
+      <w:pPr>
+        <w:widowControl w:val="0"/>
+        <w:numPr>
+          <w:ilvl w:val="0"/>
+          <w:numId w:val="0"/>
+        </w:numPr>
+        <w:pBdr>
+          <w:top w:val="single" w:color="auto" w:sz="4" w:space="1"/>
+          <w:left w:val="single" w:color="auto" w:sz="4" w:space="4"/>
+          <w:bottom w:val="single" w:color="auto" w:sz="4" w:space="1"/>
+          <w:right w:val="single" w:color="auto" w:sz="4" w:space="4"/>
+          <w:between w:val="none" w:color="auto" w:sz="0" w:space="0"/>
+        </w:pBdr>
+        <w:shd w:val="clear" w:color="auto" w:fill="C0C0C0"/>
+        <w:adjustRightInd w:val="0"/>
+        <w:spacing w:line="360" w:lineRule="atLeast"/>
+        <w:ind w:left="0" w:leftChars="0" w:firstLine="0" w:firstLineChars="0"/>
+        <w:jc w:val="left"/>
+        <w:textAlignment w:val="baseline"/>
+        <w:rPr>
+          <w:rFonts w:hint="eastAsia" w:ascii="Times New Roman" w:hAnsi="Times New Roman" w:cs="Times New Roman"/>
+          <w:lang w:val="en-US" w:eastAsia="zh-CN"/>
+        </w:rPr>
+      </w:pPr>
+    </w:p>
+    <w:p>
+      <w:pPr>
+        <w:widowControl w:val="0"/>
+        <w:numPr>
+          <w:ilvl w:val="0"/>
+          <w:numId w:val="0"/>
+        </w:numPr>
+        <w:pBdr>
+          <w:top w:val="single" w:color="auto" w:sz="4" w:space="1"/>
+          <w:left w:val="single" w:color="auto" w:sz="4" w:space="4"/>
+          <w:bottom w:val="single" w:color="auto" w:sz="4" w:space="1"/>
+          <w:right w:val="single" w:color="auto" w:sz="4" w:space="4"/>
+          <w:between w:val="none" w:color="auto" w:sz="0" w:space="0"/>
+        </w:pBdr>
+        <w:shd w:val="clear" w:color="auto" w:fill="C0C0C0"/>
+        <w:adjustRightInd w:val="0"/>
+        <w:spacing w:line="360" w:lineRule="atLeast"/>
+        <w:ind w:left="0" w:leftChars="0" w:firstLine="0" w:firstLineChars="0"/>
+        <w:jc w:val="left"/>
+        <w:textAlignment w:val="baseline"/>
+        <w:rPr>
+          <w:rFonts w:hint="eastAsia" w:ascii="Times New Roman" w:hAnsi="Times New Roman" w:cs="Times New Roman"/>
+          <w:lang w:val="en-US" w:eastAsia="zh-CN"/>
+        </w:rPr>
+      </w:pPr>
+    </w:p>
+    <w:p>
+      <w:pPr>
+        <w:widowControl w:val="0"/>
+        <w:numPr>
+          <w:ilvl w:val="0"/>
+          <w:numId w:val="1"/>
+        </w:numPr>
+        <w:pBdr>
+          <w:top w:val="single" w:color="auto" w:sz="4" w:space="1"/>
+          <w:left w:val="single" w:color="auto" w:sz="4" w:space="4"/>
+          <w:bottom w:val="single" w:color="auto" w:sz="4" w:space="1"/>
+          <w:right w:val="single" w:color="auto" w:sz="4" w:space="4"/>
+          <w:between w:val="none" w:color="auto" w:sz="0" w:space="0"/>
+        </w:pBdr>
+        <w:shd w:val="clear" w:color="auto" w:fill="C0C0C0"/>
+        <w:adjustRightInd w:val="0"/>
+        <w:spacing w:line="360" w:lineRule="atLeast"/>
+        <w:ind w:left="0" w:leftChars="0" w:firstLine="0" w:firstLineChars="0"/>
+        <w:jc w:val="left"/>
+        <w:textAlignment w:val="baseline"/>
+        <w:rPr>
+          <w:rFonts w:hint="eastAsia" w:ascii="Times New Roman" w:hAnsi="Times New Roman" w:cs="Times New Roman"/>
+          <w:lang w:val="en-US" w:eastAsia="zh-CN"/>
+        </w:rPr>
+      </w:pPr>
+      <w:r>
+        <w:rPr>
+          <w:rFonts w:hint="eastAsia" w:ascii="Times New Roman" w:hAnsi="Times New Roman" w:cs="Times New Roman"/>
+          <w:lang w:val="en-US" w:eastAsia="zh-CN"/>
+        </w:rPr>
+        <w:t>看看试用的能否整合进来用。</w:t>
+      </w:r>
+    </w:p>
+    <w:p>
+      <w:pPr>
+        <w:widowControl w:val="0"/>
+        <w:numPr>
+          <w:ilvl w:val="0"/>
+          <w:numId w:val="0"/>
+        </w:numPr>
+        <w:pBdr>
+          <w:top w:val="single" w:color="auto" w:sz="4" w:space="1"/>
+          <w:left w:val="single" w:color="auto" w:sz="4" w:space="4"/>
+          <w:bottom w:val="single" w:color="auto" w:sz="4" w:space="1"/>
+          <w:right w:val="single" w:color="auto" w:sz="4" w:space="4"/>
+          <w:between w:val="none" w:color="auto" w:sz="0" w:space="0"/>
+        </w:pBdr>
+        <w:shd w:val="clear" w:color="auto" w:fill="C0C0C0"/>
+        <w:adjustRightInd w:val="0"/>
+        <w:spacing w:line="360" w:lineRule="atLeast"/>
+        <w:ind w:left="0" w:leftChars="0" w:firstLine="0" w:firstLineChars="0"/>
+        <w:jc w:val="left"/>
+        <w:textAlignment w:val="baseline"/>
+        <w:rPr>
+          <w:rFonts w:hint="eastAsia" w:ascii="Times New Roman" w:hAnsi="Times New Roman" w:cs="Times New Roman"/>
+          <w:lang w:val="en-US" w:eastAsia="zh-CN"/>
+        </w:rPr>
+      </w:pPr>
+      <w:r>
+        <w:rPr>
+          <w:rFonts w:hint="eastAsia" w:ascii="Times New Roman" w:hAnsi="Times New Roman" w:cs="Times New Roman"/>
+          <w:lang w:val="en-US" w:eastAsia="zh-CN"/>
+        </w:rPr>
+        <w:t>试用模块。</w:t>
+      </w:r>
+    </w:p>
+    <w:p>
+      <w:pPr>
+        <w:widowControl w:val="0"/>
+        <w:numPr>
+          <w:ilvl w:val="0"/>
+          <w:numId w:val="0"/>
+        </w:numPr>
+        <w:pBdr>
+          <w:top w:val="single" w:color="auto" w:sz="4" w:space="1"/>
+          <w:left w:val="single" w:color="auto" w:sz="4" w:space="4"/>
+          <w:bottom w:val="single" w:color="auto" w:sz="4" w:space="1"/>
+          <w:right w:val="single" w:color="auto" w:sz="4" w:space="4"/>
+          <w:between w:val="none" w:color="auto" w:sz="0" w:space="0"/>
+        </w:pBdr>
+        <w:shd w:val="clear" w:color="auto" w:fill="C0C0C0"/>
+        <w:adjustRightInd w:val="0"/>
+        <w:spacing w:line="360" w:lineRule="atLeast"/>
+        <w:ind w:left="0" w:leftChars="0" w:firstLine="0" w:firstLineChars="0"/>
+        <w:jc w:val="left"/>
+        <w:textAlignment w:val="baseline"/>
+        <w:rPr>
+          <w:rFonts w:hint="eastAsia" w:ascii="Times New Roman" w:hAnsi="Times New Roman" w:cs="Times New Roman"/>
+          <w:lang w:val="en-US" w:eastAsia="zh-CN"/>
+        </w:rPr>
+      </w:pPr>
+      <w:r>
+        <w:rPr>
+          <w:rFonts w:hint="eastAsia" w:ascii="Times New Roman" w:hAnsi="Times New Roman" w:cs="Times New Roman"/>
+          <w:lang w:val="en-US" w:eastAsia="zh-CN"/>
+        </w:rPr>
+        <w:t>http://www.shuotupu.com/forum.php?mod=viewthread&amp;tid=18591&amp;highlight=%E8%AF%95%E7%94%A8</w:t>
+      </w:r>
+    </w:p>
+    <w:p>
+      <w:pPr>
+        <w:widowControl w:val="0"/>
+        <w:numPr>
+          <w:ilvl w:val="0"/>
+          <w:numId w:val="0"/>
+        </w:numPr>
+        <w:pBdr>
+          <w:top w:val="single" w:color="auto" w:sz="4" w:space="1"/>
+          <w:left w:val="single" w:color="auto" w:sz="4" w:space="4"/>
+          <w:bottom w:val="single" w:color="auto" w:sz="4" w:space="1"/>
+          <w:right w:val="single" w:color="auto" w:sz="4" w:space="4"/>
+          <w:between w:val="none" w:color="auto" w:sz="0" w:space="0"/>
+        </w:pBdr>
+        <w:shd w:val="clear" w:color="auto" w:fill="C0C0C0"/>
+        <w:adjustRightInd w:val="0"/>
+        <w:spacing w:line="360" w:lineRule="atLeast"/>
+        <w:ind w:left="0" w:leftChars="0" w:firstLine="0" w:firstLineChars="0"/>
+        <w:jc w:val="left"/>
+        <w:textAlignment w:val="baseline"/>
+        <w:rPr>
+          <w:rFonts w:hint="eastAsia" w:ascii="Times New Roman" w:hAnsi="Times New Roman" w:cs="Times New Roman"/>
+          <w:lang w:val="en-US" w:eastAsia="zh-CN"/>
+        </w:rPr>
+      </w:pPr>
+    </w:p>
+    <w:p>
+      <w:pPr>
+        <w:widowControl w:val="0"/>
+        <w:numPr>
+          <w:ilvl w:val="0"/>
+          <w:numId w:val="0"/>
+        </w:numPr>
+        <w:pBdr>
+          <w:top w:val="single" w:color="auto" w:sz="4" w:space="1"/>
+          <w:left w:val="single" w:color="auto" w:sz="4" w:space="4"/>
+          <w:bottom w:val="single" w:color="auto" w:sz="4" w:space="1"/>
+          <w:right w:val="single" w:color="auto" w:sz="4" w:space="4"/>
+          <w:between w:val="none" w:color="auto" w:sz="0" w:space="0"/>
+        </w:pBdr>
+        <w:shd w:val="clear" w:color="auto" w:fill="C0C0C0"/>
+        <w:adjustRightInd w:val="0"/>
+        <w:spacing w:line="360" w:lineRule="atLeast"/>
+        <w:ind w:left="0" w:leftChars="0" w:firstLine="0" w:firstLineChars="0"/>
+        <w:jc w:val="left"/>
+        <w:textAlignment w:val="baseline"/>
         <w:rPr>
           <w:rFonts w:ascii="微软雅黑" w:hAnsi="微软雅黑" w:eastAsia="微软雅黑" w:cs="微软雅黑"/>
-          <w:b/>
-          <w:i w:val="0"/>
-          <w:caps w:val="0"/>
-          <w:color w:val="000000"/>
-          <w:spacing w:val="0"/>
-          <w:sz w:val="27"/>
-          <w:szCs w:val="27"/>
-        </w:rPr>
-      </w:pPr>
-      <w:r>
-        <w:rPr>
-          <w:rFonts w:hint="eastAsia" w:ascii="微软雅黑" w:hAnsi="微软雅黑" w:eastAsia="微软雅黑" w:cs="微软雅黑"/>
-          <w:b/>
-          <w:i w:val="0"/>
-          <w:caps w:val="0"/>
-          <w:color w:val="FF6F3D"/>
-          <w:spacing w:val="0"/>
-          <w:sz w:val="27"/>
-          <w:szCs w:val="27"/>
-          <w:u w:val="none"/>
-          <w:bdr w:val="none" w:color="auto" w:sz="0" w:space="0"/>
+          <w:b w:val="0"/>
+          <w:i w:val="0"/>
+          <w:caps w:val="0"/>
+          <w:color w:val="4E4E4E"/>
+          <w:spacing w:val="0"/>
+          <w:sz w:val="36"/>
+          <w:szCs w:val="36"/>
           <w:shd w:val="clear" w:fill="FFFFFF"/>
         </w:rPr>
+      </w:pPr>
+      <w:r>
+        <w:rPr>
+          <w:rFonts w:ascii="微软雅黑" w:hAnsi="微软雅黑" w:eastAsia="微软雅黑" w:cs="微软雅黑"/>
+          <w:b w:val="0"/>
+          <w:i w:val="0"/>
+          <w:caps w:val="0"/>
+          <w:color w:val="4E4E4E"/>
+          <w:spacing w:val="0"/>
+          <w:sz w:val="36"/>
+          <w:szCs w:val="36"/>
+          <w:shd w:val="clear" w:fill="FFFFFF"/>
+        </w:rPr>
+        <w:t>申请试用</w:t>
+      </w:r>
+    </w:p>
+    <w:p>
+      <w:pPr>
+        <w:widowControl w:val="0"/>
+        <w:numPr>
+          <w:ilvl w:val="0"/>
+          <w:numId w:val="0"/>
+        </w:numPr>
+        <w:pBdr>
+          <w:top w:val="single" w:color="auto" w:sz="4" w:space="1"/>
+          <w:left w:val="single" w:color="auto" w:sz="4" w:space="4"/>
+          <w:bottom w:val="single" w:color="auto" w:sz="4" w:space="1"/>
+          <w:right w:val="single" w:color="auto" w:sz="4" w:space="4"/>
+          <w:between w:val="none" w:color="auto" w:sz="0" w:space="0"/>
+        </w:pBdr>
+        <w:shd w:val="clear" w:color="auto" w:fill="C0C0C0"/>
+        <w:adjustRightInd w:val="0"/>
+        <w:spacing w:line="360" w:lineRule="atLeast"/>
+        <w:ind w:left="0" w:leftChars="0" w:firstLine="0" w:firstLineChars="0"/>
+        <w:jc w:val="left"/>
+        <w:textAlignment w:val="baseline"/>
+        <w:rPr>
+          <w:rFonts w:hint="eastAsia" w:ascii="Times New Roman" w:hAnsi="Times New Roman" w:cs="Times New Roman"/>
+          <w:lang w:val="en-US" w:eastAsia="zh-CN"/>
+        </w:rPr>
+      </w:pPr>
+      <w:r>
+        <w:rPr>
+          <w:rFonts w:hint="eastAsia" w:ascii="Times New Roman" w:hAnsi="Times New Roman" w:cs="Times New Roman"/>
+          <w:lang w:val="en-US" w:eastAsia="zh-CN"/>
+        </w:rPr>
         <w:fldChar w:fldCharType="begin"/>
       </w:r>
       <w:r>
         <w:rPr>
-          <w:rFonts w:hint="eastAsia" w:ascii="微软雅黑" w:hAnsi="微软雅黑" w:eastAsia="微软雅黑" w:cs="微软雅黑"/>
-          <w:b/>
-          <w:i w:val="0"/>
-          <w:caps w:val="0"/>
-          <w:color w:val="FF6F3D"/>
-          <w:spacing w:val="0"/>
-          <w:sz w:val="27"/>
-          <w:szCs w:val="27"/>
-          <w:u w:val="none"/>
-          <w:bdr w:val="none" w:color="auto" w:sz="0" w:space="0"/>
-          <w:shd w:val="clear" w:fill="FFFFFF"/>
-        </w:rPr>
-        <w:instrText xml:space="preserve"> HYPERLINK "http://www.shuotupu.com/forum.php?mod=forumdisplay&amp;fid=81&amp;filter=typeid&amp;typeid=16" </w:instrText>
-      </w:r>
-      <w:r>
-        <w:rPr>
-          <w:rFonts w:hint="eastAsia" w:ascii="微软雅黑" w:hAnsi="微软雅黑" w:eastAsia="微软雅黑" w:cs="微软雅黑"/>
-          <w:b/>
-          <w:i w:val="0"/>
-          <w:caps w:val="0"/>
-          <w:color w:val="FF6F3D"/>
-          <w:spacing w:val="0"/>
-          <w:sz w:val="27"/>
-          <w:szCs w:val="27"/>
-          <w:u w:val="none"/>
-          <w:bdr w:val="none" w:color="auto" w:sz="0" w:space="0"/>
-          <w:shd w:val="clear" w:fill="FFFFFF"/>
+          <w:rFonts w:hint="eastAsia" w:ascii="Times New Roman" w:hAnsi="Times New Roman" w:cs="Times New Roman"/>
+          <w:lang w:val="en-US" w:eastAsia="zh-CN"/>
+        </w:rPr>
+        <w:instrText xml:space="preserve"> HYPERLINK "http://www.0516city.com/thread-663222-1-1.html" </w:instrText>
+      </w:r>
+      <w:r>
+        <w:rPr>
+          <w:rFonts w:hint="eastAsia" w:ascii="Times New Roman" w:hAnsi="Times New Roman" w:cs="Times New Roman"/>
+          <w:lang w:val="en-US" w:eastAsia="zh-CN"/>
         </w:rPr>
         <w:fldChar w:fldCharType="separate"/>
       </w:r>
       <w:r>
         <w:rPr>
           <w:rStyle w:val="9"/>
-          <w:rFonts w:hint="eastAsia" w:ascii="微软雅黑" w:hAnsi="微软雅黑" w:eastAsia="微软雅黑" w:cs="微软雅黑"/>
-          <w:b/>
-          <w:i w:val="0"/>
-          <w:caps w:val="0"/>
-          <w:color w:val="FF6F3D"/>
-          <w:spacing w:val="0"/>
-          <w:sz w:val="27"/>
-          <w:szCs w:val="27"/>
-          <w:u w:val="none"/>
-          <w:bdr w:val="none" w:color="auto" w:sz="0" w:space="0"/>
-          <w:shd w:val="clear" w:fill="FFFFFF"/>
-        </w:rPr>
-        <w:t>[人人分销]</w:t>
-      </w:r>
-      <w:r>
-        <w:rPr>
-          <w:rFonts w:hint="eastAsia" w:ascii="微软雅黑" w:hAnsi="微软雅黑" w:eastAsia="微软雅黑" w:cs="微软雅黑"/>
-          <w:b/>
-          <w:i w:val="0"/>
-          <w:caps w:val="0"/>
-          <w:color w:val="FF6F3D"/>
-          <w:spacing w:val="0"/>
-          <w:sz w:val="27"/>
-          <w:szCs w:val="27"/>
-          <w:u w:val="none"/>
-          <w:bdr w:val="none" w:color="auto" w:sz="0" w:space="0"/>
-          <w:shd w:val="clear" w:fill="FFFFFF"/>
+          <w:rFonts w:hint="eastAsia" w:ascii="Times New Roman" w:hAnsi="Times New Roman" w:cs="Times New Roman"/>
+          <w:lang w:val="en-US" w:eastAsia="zh-CN"/>
+        </w:rPr>
+        <w:t>http://www.0516city.com/thread-663222-1-1.html</w:t>
+      </w:r>
+      <w:r>
+        <w:rPr>
+          <w:rFonts w:hint="eastAsia" w:ascii="Times New Roman" w:hAnsi="Times New Roman" w:cs="Times New Roman"/>
+          <w:lang w:val="en-US" w:eastAsia="zh-CN"/>
         </w:rPr>
         <w:fldChar w:fldCharType="end"/>
       </w:r>
-      <w:r>
-        <w:rPr>
-          <w:rFonts w:hint="eastAsia" w:ascii="微软雅黑" w:hAnsi="微软雅黑" w:eastAsia="微软雅黑" w:cs="微软雅黑"/>
-          <w:b/>
-          <w:i w:val="0"/>
-          <w:caps w:val="0"/>
-          <w:color w:val="000000"/>
-          <w:spacing w:val="0"/>
-          <w:sz w:val="27"/>
-          <w:szCs w:val="27"/>
-          <w:bdr w:val="none" w:color="auto" w:sz="0" w:space="0"/>
-          <w:shd w:val="clear" w:fill="FFFFFF"/>
-        </w:rPr>
-        <w:t> </w:t>
-      </w:r>
-      <w:r>
-        <w:rPr>
-          <w:rFonts w:hint="eastAsia" w:ascii="微软雅黑" w:hAnsi="微软雅黑" w:eastAsia="微软雅黑" w:cs="微软雅黑"/>
-          <w:b/>
-          <w:i w:val="0"/>
-          <w:caps w:val="0"/>
-          <w:color w:val="656D78"/>
-          <w:spacing w:val="0"/>
-          <w:sz w:val="27"/>
-          <w:szCs w:val="27"/>
-          <w:u w:val="none"/>
-          <w:bdr w:val="none" w:color="auto" w:sz="0" w:space="0"/>
-          <w:shd w:val="clear" w:fill="FFFFFF"/>
+    </w:p>
+    <w:p>
+      <w:pPr>
+        <w:widowControl w:val="0"/>
+        <w:numPr>
+          <w:ilvl w:val="0"/>
+          <w:numId w:val="0"/>
+        </w:numPr>
+        <w:pBdr>
+          <w:top w:val="single" w:color="auto" w:sz="4" w:space="1"/>
+          <w:left w:val="single" w:color="auto" w:sz="4" w:space="4"/>
+          <w:bottom w:val="single" w:color="auto" w:sz="4" w:space="1"/>
+          <w:right w:val="single" w:color="auto" w:sz="4" w:space="4"/>
+          <w:between w:val="none" w:color="auto" w:sz="0" w:space="0"/>
+        </w:pBdr>
+        <w:shd w:val="clear" w:color="auto" w:fill="C0C0C0"/>
+        <w:adjustRightInd w:val="0"/>
+        <w:spacing w:line="360" w:lineRule="atLeast"/>
+        <w:ind w:left="0" w:leftChars="0" w:firstLine="0" w:firstLineChars="0"/>
+        <w:jc w:val="left"/>
+        <w:textAlignment w:val="baseline"/>
+        <w:rPr>
+          <w:rFonts w:hint="eastAsia" w:ascii="Times New Roman" w:hAnsi="Times New Roman" w:cs="Times New Roman"/>
+          <w:lang w:val="en-US" w:eastAsia="zh-CN"/>
+        </w:rPr>
+      </w:pPr>
+    </w:p>
+    <w:p>
+      <w:pPr>
+        <w:widowControl w:val="0"/>
+        <w:numPr>
+          <w:ilvl w:val="0"/>
+          <w:numId w:val="0"/>
+        </w:numPr>
+        <w:pBdr>
+          <w:top w:val="single" w:color="auto" w:sz="4" w:space="1"/>
+          <w:left w:val="single" w:color="auto" w:sz="4" w:space="4"/>
+          <w:bottom w:val="single" w:color="auto" w:sz="4" w:space="1"/>
+          <w:right w:val="single" w:color="auto" w:sz="4" w:space="4"/>
+          <w:between w:val="none" w:color="auto" w:sz="0" w:space="0"/>
+        </w:pBdr>
+        <w:shd w:val="clear" w:color="auto" w:fill="C0C0C0"/>
+        <w:adjustRightInd w:val="0"/>
+        <w:spacing w:line="360" w:lineRule="atLeast"/>
+        <w:ind w:left="0" w:leftChars="0" w:firstLine="0" w:firstLineChars="0"/>
+        <w:jc w:val="left"/>
+        <w:textAlignment w:val="baseline"/>
+        <w:rPr>
+          <w:rFonts w:hint="eastAsia" w:ascii="Times New Roman" w:hAnsi="Times New Roman" w:cs="Times New Roman"/>
+          <w:lang w:val="en-US" w:eastAsia="zh-CN"/>
+        </w:rPr>
+      </w:pPr>
+      <w:r>
+        <w:rPr>
+          <w:rFonts w:hint="eastAsia" w:ascii="Times New Roman" w:hAnsi="Times New Roman" w:cs="Times New Roman"/>
+          <w:lang w:val="en-US" w:eastAsia="zh-CN"/>
         </w:rPr>
         <w:fldChar w:fldCharType="begin"/>
       </w:r>
       <w:r>
         <w:rPr>
-          <w:rFonts w:hint="eastAsia" w:ascii="微软雅黑" w:hAnsi="微软雅黑" w:eastAsia="微软雅黑" w:cs="微软雅黑"/>
-          <w:b/>
-          <w:i w:val="0"/>
-          <w:caps w:val="0"/>
-          <w:color w:val="656D78"/>
-          <w:spacing w:val="0"/>
-          <w:sz w:val="27"/>
-          <w:szCs w:val="27"/>
-          <w:u w:val="none"/>
-          <w:bdr w:val="none" w:color="auto" w:sz="0" w:space="0"/>
-          <w:shd w:val="clear" w:fill="FFFFFF"/>
-        </w:rPr>
-        <w:instrText xml:space="preserve"> HYPERLINK "http://www.shuotupu.com/forum.php?mod=viewthread&amp;tid=17937&amp;fromuid=16960" </w:instrText>
-      </w:r>
-      <w:r>
-        <w:rPr>
-          <w:rFonts w:hint="eastAsia" w:ascii="微软雅黑" w:hAnsi="微软雅黑" w:eastAsia="微软雅黑" w:cs="微软雅黑"/>
-          <w:b/>
-          <w:i w:val="0"/>
-          <w:caps w:val="0"/>
-          <w:color w:val="656D78"/>
-          <w:spacing w:val="0"/>
-          <w:sz w:val="27"/>
-          <w:szCs w:val="27"/>
-          <w:u w:val="none"/>
-          <w:bdr w:val="none" w:color="auto" w:sz="0" w:space="0"/>
-          <w:shd w:val="clear" w:fill="FFFFFF"/>
+          <w:rFonts w:hint="eastAsia" w:ascii="Times New Roman" w:hAnsi="Times New Roman" w:cs="Times New Roman"/>
+          <w:lang w:val="en-US" w:eastAsia="zh-CN"/>
+        </w:rPr>
+        <w:instrText xml:space="preserve"> HYPERLINK "http://s.we7.cc/module-3091.html" </w:instrText>
+      </w:r>
+      <w:r>
+        <w:rPr>
+          <w:rFonts w:hint="eastAsia" w:ascii="Times New Roman" w:hAnsi="Times New Roman" w:cs="Times New Roman"/>
+          <w:lang w:val="en-US" w:eastAsia="zh-CN"/>
         </w:rPr>
         <w:fldChar w:fldCharType="separate"/>
       </w:r>
       <w:r>
         <w:rPr>
           <w:rStyle w:val="9"/>
-          <w:rFonts w:hint="eastAsia" w:ascii="微软雅黑" w:hAnsi="微软雅黑" w:eastAsia="微软雅黑" w:cs="微软雅黑"/>
-          <w:b/>
-          <w:i w:val="0"/>
-          <w:caps w:val="0"/>
-          <w:color w:val="656D78"/>
-          <w:spacing w:val="0"/>
-          <w:sz w:val="27"/>
-          <w:szCs w:val="27"/>
-          <w:u w:val="none"/>
-          <w:bdr w:val="none" w:color="auto" w:sz="0" w:space="0"/>
-          <w:shd w:val="clear" w:fill="FFFFFF"/>
-        </w:rPr>
-        <w:t>linux下进行Redis的安装使人人商城秒杀模块得到支持</w:t>
-      </w:r>
-      <w:r>
-        <w:rPr>
-          <w:rFonts w:hint="eastAsia" w:ascii="微软雅黑" w:hAnsi="微软雅黑" w:eastAsia="微软雅黑" w:cs="微软雅黑"/>
-          <w:b/>
-          <w:i w:val="0"/>
-          <w:caps w:val="0"/>
-          <w:color w:val="656D78"/>
-          <w:spacing w:val="0"/>
-          <w:sz w:val="27"/>
-          <w:szCs w:val="27"/>
-          <w:u w:val="none"/>
-          <w:bdr w:val="none" w:color="auto" w:sz="0" w:space="0"/>
-          <w:shd w:val="clear" w:fill="FFFFFF"/>
+          <w:rFonts w:hint="eastAsia" w:ascii="Times New Roman" w:hAnsi="Times New Roman" w:cs="Times New Roman"/>
+          <w:lang w:val="en-US" w:eastAsia="zh-CN"/>
+        </w:rPr>
+        <w:t>http://s.we7.cc/module-3091.html</w:t>
+      </w:r>
+      <w:r>
+        <w:rPr>
+          <w:rFonts w:hint="eastAsia" w:ascii="Times New Roman" w:hAnsi="Times New Roman" w:cs="Times New Roman"/>
+          <w:lang w:val="en-US" w:eastAsia="zh-CN"/>
         </w:rPr>
         <w:fldChar w:fldCharType="end"/>
       </w:r>
@@ -4114,6 +4484,65 @@
           <w:lang w:val="en-US" w:eastAsia="zh-CN"/>
         </w:rPr>
       </w:pPr>
+    </w:p>
+    <w:p>
+      <w:pPr>
+        <w:widowControl w:val="0"/>
+        <w:numPr>
+          <w:ilvl w:val="0"/>
+          <w:numId w:val="0"/>
+        </w:numPr>
+        <w:pBdr>
+          <w:top w:val="single" w:color="auto" w:sz="4" w:space="1"/>
+          <w:left w:val="single" w:color="auto" w:sz="4" w:space="4"/>
+          <w:bottom w:val="single" w:color="auto" w:sz="4" w:space="1"/>
+          <w:right w:val="single" w:color="auto" w:sz="4" w:space="4"/>
+          <w:between w:val="none" w:color="auto" w:sz="0" w:space="0"/>
+        </w:pBdr>
+        <w:shd w:val="clear" w:color="auto" w:fill="C0C0C0"/>
+        <w:adjustRightInd w:val="0"/>
+        <w:spacing w:line="360" w:lineRule="atLeast"/>
+        <w:ind w:left="0" w:leftChars="0" w:firstLine="0" w:firstLineChars="0"/>
+        <w:jc w:val="left"/>
+        <w:textAlignment w:val="baseline"/>
+        <w:rPr>
+          <w:rFonts w:hint="eastAsia" w:ascii="Times New Roman" w:hAnsi="Times New Roman" w:cs="Times New Roman"/>
+          <w:lang w:val="en-US" w:eastAsia="zh-CN"/>
+        </w:rPr>
+      </w:pPr>
+      <w:r>
+        <w:rPr>
+          <w:rFonts w:hint="eastAsia" w:ascii="Times New Roman" w:hAnsi="Times New Roman" w:cs="Times New Roman"/>
+          <w:lang w:val="en-US" w:eastAsia="zh-CN"/>
+        </w:rPr>
+        <w:t>2.旅游那个看是否可以下来，部署一个看看效果。</w:t>
+      </w:r>
+    </w:p>
+    <w:p>
+      <w:pPr>
+        <w:widowControl w:val="0"/>
+        <w:numPr>
+          <w:ilvl w:val="0"/>
+          <w:numId w:val="0"/>
+        </w:numPr>
+        <w:pBdr>
+          <w:top w:val="single" w:color="auto" w:sz="4" w:space="1"/>
+          <w:left w:val="single" w:color="auto" w:sz="4" w:space="4"/>
+          <w:bottom w:val="single" w:color="auto" w:sz="4" w:space="1"/>
+          <w:right w:val="single" w:color="auto" w:sz="4" w:space="4"/>
+          <w:between w:val="none" w:color="auto" w:sz="0" w:space="0"/>
+        </w:pBdr>
+        <w:shd w:val="clear" w:color="auto" w:fill="C0C0C0"/>
+        <w:adjustRightInd w:val="0"/>
+        <w:spacing w:line="360" w:lineRule="atLeast"/>
+        <w:ind w:left="0" w:leftChars="0" w:firstLine="0" w:firstLineChars="0"/>
+        <w:jc w:val="left"/>
+        <w:textAlignment w:val="baseline"/>
+        <w:rPr>
+          <w:rFonts w:hint="eastAsia" w:ascii="Times New Roman" w:hAnsi="Times New Roman" w:cs="Times New Roman"/>
+          <w:lang w:val="en-US" w:eastAsia="zh-CN"/>
+        </w:rPr>
+      </w:pPr>
       <w:r>
         <w:rPr>
           <w:rFonts w:hint="eastAsia" w:ascii="Times New Roman" w:hAnsi="Times New Roman" w:cs="Times New Roman"/>
@@ -4126,7 +4555,7 @@
           <w:rFonts w:hint="eastAsia" w:ascii="Times New Roman" w:hAnsi="Times New Roman" w:cs="Times New Roman"/>
           <w:lang w:val="en-US" w:eastAsia="zh-CN"/>
         </w:rPr>
-        <w:instrText xml:space="preserve"> HYPERLINK "http://www.shuotupu.com/forum.php?mod=viewthread&amp;tid=17937&amp;extra=page%3D1" </w:instrText>
+        <w:instrText xml:space="preserve"> HYPERLINK "http://www.shuotupu.com/forum.php?mod=viewthread&amp;tid=18010&amp;extra=page%3D6%26filter%3Dtypeid%26typeid%3D5" </w:instrText>
       </w:r>
       <w:r>
         <w:rPr>
@@ -4141,7 +4570,95 @@
           <w:rFonts w:hint="eastAsia" w:ascii="Times New Roman" w:hAnsi="Times New Roman" w:cs="Times New Roman"/>
           <w:lang w:val="en-US" w:eastAsia="zh-CN"/>
         </w:rPr>
-        <w:t>http://www.shuotupu.com/forum.php?mod=viewthread&amp;tid=17937&amp;extra=page%3D1</w:t>
+        <w:t>http://www.shuotupu.com/forum.php?mod=viewthread&amp;tid=18010&amp;extra=page%3D6%26filter%3Dtypeid%26typeid%3D5</w:t>
+      </w:r>
+      <w:r>
+        <w:rPr>
+          <w:rFonts w:hint="eastAsia" w:ascii="Times New Roman" w:hAnsi="Times New Roman" w:cs="Times New Roman"/>
+          <w:lang w:val="en-US" w:eastAsia="zh-CN"/>
+        </w:rPr>
+        <w:fldChar w:fldCharType="end"/>
+      </w:r>
+    </w:p>
+    <w:p>
+      <w:pPr>
+        <w:widowControl w:val="0"/>
+        <w:numPr>
+          <w:ilvl w:val="0"/>
+          <w:numId w:val="0"/>
+        </w:numPr>
+        <w:pBdr>
+          <w:top w:val="single" w:color="auto" w:sz="4" w:space="1"/>
+          <w:left w:val="single" w:color="auto" w:sz="4" w:space="4"/>
+          <w:bottom w:val="single" w:color="auto" w:sz="4" w:space="1"/>
+          <w:right w:val="single" w:color="auto" w:sz="4" w:space="4"/>
+          <w:between w:val="none" w:color="auto" w:sz="0" w:space="0"/>
+        </w:pBdr>
+        <w:shd w:val="clear" w:color="auto" w:fill="C0C0C0"/>
+        <w:adjustRightInd w:val="0"/>
+        <w:spacing w:line="360" w:lineRule="atLeast"/>
+        <w:ind w:left="0" w:leftChars="0" w:firstLine="0" w:firstLineChars="0"/>
+        <w:jc w:val="left"/>
+        <w:textAlignment w:val="baseline"/>
+        <w:rPr>
+          <w:rFonts w:hint="eastAsia" w:ascii="Times New Roman" w:hAnsi="Times New Roman" w:cs="Times New Roman"/>
+          <w:lang w:val="en-US" w:eastAsia="zh-CN"/>
+        </w:rPr>
+      </w:pPr>
+    </w:p>
+    <w:p>
+      <w:pPr>
+        <w:widowControl w:val="0"/>
+        <w:numPr>
+          <w:ilvl w:val="0"/>
+          <w:numId w:val="0"/>
+        </w:numPr>
+        <w:pBdr>
+          <w:top w:val="single" w:color="auto" w:sz="4" w:space="1"/>
+          <w:left w:val="single" w:color="auto" w:sz="4" w:space="4"/>
+          <w:bottom w:val="single" w:color="auto" w:sz="4" w:space="1"/>
+          <w:right w:val="single" w:color="auto" w:sz="4" w:space="4"/>
+          <w:between w:val="none" w:color="auto" w:sz="0" w:space="0"/>
+        </w:pBdr>
+        <w:shd w:val="clear" w:color="auto" w:fill="C0C0C0"/>
+        <w:adjustRightInd w:val="0"/>
+        <w:spacing w:line="360" w:lineRule="atLeast"/>
+        <w:ind w:left="0" w:leftChars="0" w:firstLine="0" w:firstLineChars="0"/>
+        <w:jc w:val="left"/>
+        <w:textAlignment w:val="baseline"/>
+        <w:rPr>
+          <w:rFonts w:hint="eastAsia" w:ascii="Times New Roman" w:hAnsi="Times New Roman" w:cs="Times New Roman"/>
+          <w:lang w:val="en-US" w:eastAsia="zh-CN"/>
+        </w:rPr>
+      </w:pPr>
+      <w:r>
+        <w:rPr>
+          <w:rFonts w:hint="eastAsia" w:ascii="Times New Roman" w:hAnsi="Times New Roman" w:cs="Times New Roman"/>
+          <w:lang w:val="en-US" w:eastAsia="zh-CN"/>
+        </w:rPr>
+        <w:fldChar w:fldCharType="begin"/>
+      </w:r>
+      <w:r>
+        <w:rPr>
+          <w:rFonts w:hint="eastAsia" w:ascii="Times New Roman" w:hAnsi="Times New Roman" w:cs="Times New Roman"/>
+          <w:lang w:val="en-US" w:eastAsia="zh-CN"/>
+        </w:rPr>
+        <w:instrText xml:space="preserve"> HYPERLINK "https://item.taobao.com/item.htm?spm=a230r.1.14.38.2e5fb365h11fpm&amp;id=563987166443&amp;ns=1&amp;abbucket=6#detail" </w:instrText>
+      </w:r>
+      <w:r>
+        <w:rPr>
+          <w:rFonts w:hint="eastAsia" w:ascii="Times New Roman" w:hAnsi="Times New Roman" w:cs="Times New Roman"/>
+          <w:lang w:val="en-US" w:eastAsia="zh-CN"/>
+        </w:rPr>
+        <w:fldChar w:fldCharType="separate"/>
+      </w:r>
+      <w:r>
+        <w:rPr>
+          <w:rStyle w:val="9"/>
+          <w:rFonts w:hint="eastAsia" w:ascii="Times New Roman" w:hAnsi="Times New Roman" w:cs="Times New Roman"/>
+          <w:lang w:val="en-US" w:eastAsia="zh-CN"/>
+        </w:rPr>
+        <w:t>https://item.taobao.com/item.htm?spm=a230r.1.14.38.2e5fb365h11fpm&amp;id=563987166443&amp;ns=1&amp;abbucket=6#detail</w:t>
       </w:r>
       <w:r>
         <w:rPr>
@@ -4211,12 +4728,11 @@
           <w:b/>
           <w:i w:val="0"/>
           <w:caps w:val="0"/>
-          <w:color w:val="656D78"/>
+          <w:color w:val="FF6F3D"/>
           <w:spacing w:val="0"/>
           <w:sz w:val="27"/>
           <w:szCs w:val="27"/>
           <w:u w:val="none"/>
-          <w:bdr w:val="none" w:color="auto" w:sz="0" w:space="0"/>
           <w:shd w:val="clear" w:fill="FFFFFF"/>
         </w:rPr>
         <w:fldChar w:fldCharType="begin"/>
@@ -4227,15 +4743,14 @@
           <w:b/>
           <w:i w:val="0"/>
           <w:caps w:val="0"/>
-          <w:color w:val="656D78"/>
+          <w:color w:val="FF6F3D"/>
           <w:spacing w:val="0"/>
           <w:sz w:val="27"/>
           <w:szCs w:val="27"/>
           <w:u w:val="none"/>
-          <w:bdr w:val="none" w:color="auto" w:sz="0" w:space="0"/>
           <w:shd w:val="clear" w:fill="FFFFFF"/>
         </w:rPr>
-        <w:instrText xml:space="preserve"> HYPERLINK "http://www.shuotupu.com/forum.php?mod=forumdisplay&amp;fid=81&amp;filter=typeid&amp;typeid=2" </w:instrText>
+        <w:instrText xml:space="preserve"> HYPERLINK "http://www.shuotupu.com/forum.php?mod=forumdisplay&amp;fid=81&amp;filter=typeid&amp;typeid=16" </w:instrText>
       </w:r>
       <w:r>
         <w:rPr>
@@ -4243,12 +4758,11 @@
           <w:b/>
           <w:i w:val="0"/>
           <w:caps w:val="0"/>
-          <w:color w:val="656D78"/>
+          <w:color w:val="FF6F3D"/>
           <w:spacing w:val="0"/>
           <w:sz w:val="27"/>
           <w:szCs w:val="27"/>
           <w:u w:val="none"/>
-          <w:bdr w:val="none" w:color="auto" w:sz="0" w:space="0"/>
           <w:shd w:val="clear" w:fill="FFFFFF"/>
         </w:rPr>
         <w:fldChar w:fldCharType="separate"/>
@@ -4260,15 +4774,14 @@
           <w:b/>
           <w:i w:val="0"/>
           <w:caps w:val="0"/>
-          <w:color w:val="656D78"/>
+          <w:color w:val="FF6F3D"/>
           <w:spacing w:val="0"/>
           <w:sz w:val="27"/>
           <w:szCs w:val="27"/>
           <w:u w:val="none"/>
-          <w:bdr w:val="none" w:color="auto" w:sz="0" w:space="0"/>
           <w:shd w:val="clear" w:fill="FFFFFF"/>
         </w:rPr>
-        <w:t>[主要业务]</w:t>
+        <w:t>[人人分销]</w:t>
       </w:r>
       <w:r>
         <w:rPr>
@@ -4276,12 +4789,11 @@
           <w:b/>
           <w:i w:val="0"/>
           <w:caps w:val="0"/>
-          <w:color w:val="656D78"/>
+          <w:color w:val="FF6F3D"/>
           <w:spacing w:val="0"/>
           <w:sz w:val="27"/>
           <w:szCs w:val="27"/>
           <w:u w:val="none"/>
-          <w:bdr w:val="none" w:color="auto" w:sz="0" w:space="0"/>
           <w:shd w:val="clear" w:fill="FFFFFF"/>
         </w:rPr>
         <w:fldChar w:fldCharType="end"/>
@@ -4296,7 +4808,6 @@
           <w:spacing w:val="0"/>
           <w:sz w:val="27"/>
           <w:szCs w:val="27"/>
-          <w:bdr w:val="none" w:color="auto" w:sz="0" w:space="0"/>
           <w:shd w:val="clear" w:fill="FFFFFF"/>
         </w:rPr>
         <w:t> </w:t>
@@ -4312,7 +4823,6 @@
           <w:sz w:val="27"/>
           <w:szCs w:val="27"/>
           <w:u w:val="none"/>
-          <w:bdr w:val="none" w:color="auto" w:sz="0" w:space="0"/>
           <w:shd w:val="clear" w:fill="FFFFFF"/>
         </w:rPr>
         <w:fldChar w:fldCharType="begin"/>
@@ -4328,10 +4838,9 @@
           <w:sz w:val="27"/>
           <w:szCs w:val="27"/>
           <w:u w:val="none"/>
-          <w:bdr w:val="none" w:color="auto" w:sz="0" w:space="0"/>
           <w:shd w:val="clear" w:fill="FFFFFF"/>
         </w:rPr>
-        <w:instrText xml:space="preserve"> HYPERLINK "http://www.shuotupu.com/forum.php?mod=viewthread&amp;tid=18650&amp;fromuid=16960" </w:instrText>
+        <w:instrText xml:space="preserve"> HYPERLINK "http://www.shuotupu.com/forum.php?mod=viewthread&amp;tid=17937&amp;fromuid=16960" </w:instrText>
       </w:r>
       <w:r>
         <w:rPr>
@@ -4344,7 +4853,6 @@
           <w:sz w:val="27"/>
           <w:szCs w:val="27"/>
           <w:u w:val="none"/>
-          <w:bdr w:val="none" w:color="auto" w:sz="0" w:space="0"/>
           <w:shd w:val="clear" w:fill="FFFFFF"/>
         </w:rPr>
         <w:fldChar w:fldCharType="separate"/>
@@ -4361,10 +4869,9 @@
           <w:sz w:val="27"/>
           <w:szCs w:val="27"/>
           <w:u w:val="none"/>
-          <w:bdr w:val="none" w:color="auto" w:sz="0" w:space="0"/>
           <w:shd w:val="clear" w:fill="FFFFFF"/>
         </w:rPr>
-        <w:t>认证服务号公众号平台配置接入框架教程微擎微赞微图人人一键版通用</w:t>
+        <w:t>linux下进行Redis的安装使人人商城秒杀模块得到支持</w:t>
       </w:r>
       <w:r>
         <w:rPr>
@@ -4377,7 +4884,315 @@
           <w:sz w:val="27"/>
           <w:szCs w:val="27"/>
           <w:u w:val="none"/>
-          <w:bdr w:val="none" w:color="auto" w:sz="0" w:space="0"/>
+          <w:shd w:val="clear" w:fill="FFFFFF"/>
+        </w:rPr>
+        <w:fldChar w:fldCharType="end"/>
+      </w:r>
+    </w:p>
+    <w:p>
+      <w:pPr>
+        <w:widowControl w:val="0"/>
+        <w:numPr>
+          <w:ilvl w:val="0"/>
+          <w:numId w:val="0"/>
+        </w:numPr>
+        <w:pBdr>
+          <w:top w:val="single" w:color="auto" w:sz="4" w:space="1"/>
+          <w:left w:val="single" w:color="auto" w:sz="4" w:space="4"/>
+          <w:bottom w:val="single" w:color="auto" w:sz="4" w:space="1"/>
+          <w:right w:val="single" w:color="auto" w:sz="4" w:space="4"/>
+          <w:between w:val="none" w:color="auto" w:sz="0" w:space="0"/>
+        </w:pBdr>
+        <w:shd w:val="clear" w:color="auto" w:fill="C0C0C0"/>
+        <w:adjustRightInd w:val="0"/>
+        <w:spacing w:line="360" w:lineRule="atLeast"/>
+        <w:ind w:left="0" w:leftChars="0" w:firstLine="0" w:firstLineChars="0"/>
+        <w:jc w:val="left"/>
+        <w:textAlignment w:val="baseline"/>
+        <w:rPr>
+          <w:rFonts w:hint="eastAsia" w:ascii="Times New Roman" w:hAnsi="Times New Roman" w:cs="Times New Roman"/>
+          <w:lang w:val="en-US" w:eastAsia="zh-CN"/>
+        </w:rPr>
+      </w:pPr>
+    </w:p>
+    <w:p>
+      <w:pPr>
+        <w:widowControl w:val="0"/>
+        <w:numPr>
+          <w:ilvl w:val="0"/>
+          <w:numId w:val="0"/>
+        </w:numPr>
+        <w:pBdr>
+          <w:top w:val="single" w:color="auto" w:sz="4" w:space="1"/>
+          <w:left w:val="single" w:color="auto" w:sz="4" w:space="4"/>
+          <w:bottom w:val="single" w:color="auto" w:sz="4" w:space="1"/>
+          <w:right w:val="single" w:color="auto" w:sz="4" w:space="4"/>
+          <w:between w:val="none" w:color="auto" w:sz="0" w:space="0"/>
+        </w:pBdr>
+        <w:shd w:val="clear" w:color="auto" w:fill="C0C0C0"/>
+        <w:adjustRightInd w:val="0"/>
+        <w:spacing w:line="360" w:lineRule="atLeast"/>
+        <w:ind w:left="0" w:leftChars="0" w:firstLine="0" w:firstLineChars="0"/>
+        <w:jc w:val="left"/>
+        <w:textAlignment w:val="baseline"/>
+        <w:rPr>
+          <w:rFonts w:hint="eastAsia" w:ascii="Times New Roman" w:hAnsi="Times New Roman" w:cs="Times New Roman"/>
+          <w:lang w:val="en-US" w:eastAsia="zh-CN"/>
+        </w:rPr>
+      </w:pPr>
+      <w:r>
+        <w:rPr>
+          <w:rFonts w:hint="eastAsia" w:ascii="Times New Roman" w:hAnsi="Times New Roman" w:cs="Times New Roman"/>
+          <w:lang w:val="en-US" w:eastAsia="zh-CN"/>
+        </w:rPr>
+        <w:fldChar w:fldCharType="begin"/>
+      </w:r>
+      <w:r>
+        <w:rPr>
+          <w:rFonts w:hint="eastAsia" w:ascii="Times New Roman" w:hAnsi="Times New Roman" w:cs="Times New Roman"/>
+          <w:lang w:val="en-US" w:eastAsia="zh-CN"/>
+        </w:rPr>
+        <w:instrText xml:space="preserve"> HYPERLINK "http://www.shuotupu.com/forum.php?mod=viewthread&amp;tid=17937&amp;extra=page%3D1" </w:instrText>
+      </w:r>
+      <w:r>
+        <w:rPr>
+          <w:rFonts w:hint="eastAsia" w:ascii="Times New Roman" w:hAnsi="Times New Roman" w:cs="Times New Roman"/>
+          <w:lang w:val="en-US" w:eastAsia="zh-CN"/>
+        </w:rPr>
+        <w:fldChar w:fldCharType="separate"/>
+      </w:r>
+      <w:r>
+        <w:rPr>
+          <w:rStyle w:val="9"/>
+          <w:rFonts w:hint="eastAsia" w:ascii="Times New Roman" w:hAnsi="Times New Roman" w:cs="Times New Roman"/>
+          <w:lang w:val="en-US" w:eastAsia="zh-CN"/>
+        </w:rPr>
+        <w:t>http://www.shuotupu.com/forum.php?mod=viewthread&amp;tid=17937&amp;extra=page%3D1</w:t>
+      </w:r>
+      <w:r>
+        <w:rPr>
+          <w:rFonts w:hint="eastAsia" w:ascii="Times New Roman" w:hAnsi="Times New Roman" w:cs="Times New Roman"/>
+          <w:lang w:val="en-US" w:eastAsia="zh-CN"/>
+        </w:rPr>
+        <w:fldChar w:fldCharType="end"/>
+      </w:r>
+    </w:p>
+    <w:p>
+      <w:pPr>
+        <w:widowControl w:val="0"/>
+        <w:numPr>
+          <w:ilvl w:val="0"/>
+          <w:numId w:val="0"/>
+        </w:numPr>
+        <w:pBdr>
+          <w:top w:val="single" w:color="auto" w:sz="4" w:space="1"/>
+          <w:left w:val="single" w:color="auto" w:sz="4" w:space="4"/>
+          <w:bottom w:val="single" w:color="auto" w:sz="4" w:space="1"/>
+          <w:right w:val="single" w:color="auto" w:sz="4" w:space="4"/>
+          <w:between w:val="none" w:color="auto" w:sz="0" w:space="0"/>
+        </w:pBdr>
+        <w:shd w:val="clear" w:color="auto" w:fill="C0C0C0"/>
+        <w:adjustRightInd w:val="0"/>
+        <w:spacing w:line="360" w:lineRule="atLeast"/>
+        <w:ind w:left="0" w:leftChars="0" w:firstLine="0" w:firstLineChars="0"/>
+        <w:jc w:val="left"/>
+        <w:textAlignment w:val="baseline"/>
+        <w:rPr>
+          <w:rFonts w:hint="eastAsia" w:ascii="Times New Roman" w:hAnsi="Times New Roman" w:cs="Times New Roman"/>
+          <w:lang w:val="en-US" w:eastAsia="zh-CN"/>
+        </w:rPr>
+      </w:pPr>
+    </w:p>
+    <w:p>
+      <w:pPr>
+        <w:pStyle w:val="2"/>
+        <w:keepNext w:val="0"/>
+        <w:keepLines w:val="0"/>
+        <w:widowControl/>
+        <w:suppressLineNumbers w:val="0"/>
+        <w:pBdr>
+          <w:top w:val="none" w:color="auto" w:sz="0" w:space="0"/>
+          <w:left w:val="none" w:color="auto" w:sz="0" w:space="0"/>
+          <w:bottom w:val="none" w:color="auto" w:sz="0" w:space="0"/>
+          <w:right w:val="none" w:color="auto" w:sz="0" w:space="0"/>
+        </w:pBdr>
+        <w:shd w:val="clear" w:fill="FFFFFF"/>
+        <w:spacing w:before="0" w:beforeAutospacing="0" w:after="150" w:afterAutospacing="0" w:line="420" w:lineRule="atLeast"/>
+        <w:ind w:left="0" w:right="0" w:firstLine="0"/>
+        <w:jc w:val="center"/>
+        <w:rPr>
+          <w:rFonts w:ascii="微软雅黑" w:hAnsi="微软雅黑" w:eastAsia="微软雅黑" w:cs="微软雅黑"/>
+          <w:b/>
+          <w:i w:val="0"/>
+          <w:caps w:val="0"/>
+          <w:color w:val="000000"/>
+          <w:spacing w:val="0"/>
+          <w:sz w:val="27"/>
+          <w:szCs w:val="27"/>
+        </w:rPr>
+      </w:pPr>
+      <w:r>
+        <w:rPr>
+          <w:rFonts w:hint="eastAsia" w:ascii="微软雅黑" w:hAnsi="微软雅黑" w:eastAsia="微软雅黑" w:cs="微软雅黑"/>
+          <w:b/>
+          <w:i w:val="0"/>
+          <w:caps w:val="0"/>
+          <w:color w:val="656D78"/>
+          <w:spacing w:val="0"/>
+          <w:sz w:val="27"/>
+          <w:szCs w:val="27"/>
+          <w:u w:val="none"/>
+          <w:shd w:val="clear" w:fill="FFFFFF"/>
+        </w:rPr>
+        <w:fldChar w:fldCharType="begin"/>
+      </w:r>
+      <w:r>
+        <w:rPr>
+          <w:rFonts w:hint="eastAsia" w:ascii="微软雅黑" w:hAnsi="微软雅黑" w:eastAsia="微软雅黑" w:cs="微软雅黑"/>
+          <w:b/>
+          <w:i w:val="0"/>
+          <w:caps w:val="0"/>
+          <w:color w:val="656D78"/>
+          <w:spacing w:val="0"/>
+          <w:sz w:val="27"/>
+          <w:szCs w:val="27"/>
+          <w:u w:val="none"/>
+          <w:shd w:val="clear" w:fill="FFFFFF"/>
+        </w:rPr>
+        <w:instrText xml:space="preserve"> HYPERLINK "http://www.shuotupu.com/forum.php?mod=forumdisplay&amp;fid=81&amp;filter=typeid&amp;typeid=2" </w:instrText>
+      </w:r>
+      <w:r>
+        <w:rPr>
+          <w:rFonts w:hint="eastAsia" w:ascii="微软雅黑" w:hAnsi="微软雅黑" w:eastAsia="微软雅黑" w:cs="微软雅黑"/>
+          <w:b/>
+          <w:i w:val="0"/>
+          <w:caps w:val="0"/>
+          <w:color w:val="656D78"/>
+          <w:spacing w:val="0"/>
+          <w:sz w:val="27"/>
+          <w:szCs w:val="27"/>
+          <w:u w:val="none"/>
+          <w:shd w:val="clear" w:fill="FFFFFF"/>
+        </w:rPr>
+        <w:fldChar w:fldCharType="separate"/>
+      </w:r>
+      <w:r>
+        <w:rPr>
+          <w:rStyle w:val="9"/>
+          <w:rFonts w:hint="eastAsia" w:ascii="微软雅黑" w:hAnsi="微软雅黑" w:eastAsia="微软雅黑" w:cs="微软雅黑"/>
+          <w:b/>
+          <w:i w:val="0"/>
+          <w:caps w:val="0"/>
+          <w:color w:val="656D78"/>
+          <w:spacing w:val="0"/>
+          <w:sz w:val="27"/>
+          <w:szCs w:val="27"/>
+          <w:u w:val="none"/>
+          <w:shd w:val="clear" w:fill="FFFFFF"/>
+        </w:rPr>
+        <w:t>[主要业务]</w:t>
+      </w:r>
+      <w:r>
+        <w:rPr>
+          <w:rFonts w:hint="eastAsia" w:ascii="微软雅黑" w:hAnsi="微软雅黑" w:eastAsia="微软雅黑" w:cs="微软雅黑"/>
+          <w:b/>
+          <w:i w:val="0"/>
+          <w:caps w:val="0"/>
+          <w:color w:val="656D78"/>
+          <w:spacing w:val="0"/>
+          <w:sz w:val="27"/>
+          <w:szCs w:val="27"/>
+          <w:u w:val="none"/>
+          <w:shd w:val="clear" w:fill="FFFFFF"/>
+        </w:rPr>
+        <w:fldChar w:fldCharType="end"/>
+      </w:r>
+      <w:r>
+        <w:rPr>
+          <w:rFonts w:hint="eastAsia" w:ascii="微软雅黑" w:hAnsi="微软雅黑" w:eastAsia="微软雅黑" w:cs="微软雅黑"/>
+          <w:b/>
+          <w:i w:val="0"/>
+          <w:caps w:val="0"/>
+          <w:color w:val="000000"/>
+          <w:spacing w:val="0"/>
+          <w:sz w:val="27"/>
+          <w:szCs w:val="27"/>
+          <w:shd w:val="clear" w:fill="FFFFFF"/>
+        </w:rPr>
+        <w:t> </w:t>
+      </w:r>
+      <w:r>
+        <w:rPr>
+          <w:rFonts w:hint="eastAsia" w:ascii="微软雅黑" w:hAnsi="微软雅黑" w:eastAsia="微软雅黑" w:cs="微软雅黑"/>
+          <w:b/>
+          <w:i w:val="0"/>
+          <w:caps w:val="0"/>
+          <w:color w:val="656D78"/>
+          <w:spacing w:val="0"/>
+          <w:sz w:val="27"/>
+          <w:szCs w:val="27"/>
+          <w:u w:val="none"/>
+          <w:shd w:val="clear" w:fill="FFFFFF"/>
+        </w:rPr>
+        <w:fldChar w:fldCharType="begin"/>
+      </w:r>
+      <w:r>
+        <w:rPr>
+          <w:rFonts w:hint="eastAsia" w:ascii="微软雅黑" w:hAnsi="微软雅黑" w:eastAsia="微软雅黑" w:cs="微软雅黑"/>
+          <w:b/>
+          <w:i w:val="0"/>
+          <w:caps w:val="0"/>
+          <w:color w:val="656D78"/>
+          <w:spacing w:val="0"/>
+          <w:sz w:val="27"/>
+          <w:szCs w:val="27"/>
+          <w:u w:val="none"/>
+          <w:shd w:val="clear" w:fill="FFFFFF"/>
+        </w:rPr>
+        <w:instrText xml:space="preserve"> HYPERLINK "http://www.shuotupu.com/forum.php?mod=viewthread&amp;tid=18650&amp;fromuid=16960" </w:instrText>
+      </w:r>
+      <w:r>
+        <w:rPr>
+          <w:rFonts w:hint="eastAsia" w:ascii="微软雅黑" w:hAnsi="微软雅黑" w:eastAsia="微软雅黑" w:cs="微软雅黑"/>
+          <w:b/>
+          <w:i w:val="0"/>
+          <w:caps w:val="0"/>
+          <w:color w:val="656D78"/>
+          <w:spacing w:val="0"/>
+          <w:sz w:val="27"/>
+          <w:szCs w:val="27"/>
+          <w:u w:val="none"/>
+          <w:shd w:val="clear" w:fill="FFFFFF"/>
+        </w:rPr>
+        <w:fldChar w:fldCharType="separate"/>
+      </w:r>
+      <w:r>
+        <w:rPr>
+          <w:rStyle w:val="9"/>
+          <w:rFonts w:hint="eastAsia" w:ascii="微软雅黑" w:hAnsi="微软雅黑" w:eastAsia="微软雅黑" w:cs="微软雅黑"/>
+          <w:b/>
+          <w:i w:val="0"/>
+          <w:caps w:val="0"/>
+          <w:color w:val="656D78"/>
+          <w:spacing w:val="0"/>
+          <w:sz w:val="27"/>
+          <w:szCs w:val="27"/>
+          <w:u w:val="none"/>
+          <w:shd w:val="clear" w:fill="FFFFFF"/>
+        </w:rPr>
+        <w:t>认证服务号公众号平台配置接入框架教程微擎微赞微图人人一键版通用</w:t>
+      </w:r>
+      <w:r>
+        <w:rPr>
+          <w:rFonts w:hint="eastAsia" w:ascii="微软雅黑" w:hAnsi="微软雅黑" w:eastAsia="微软雅黑" w:cs="微软雅黑"/>
+          <w:b/>
+          <w:i w:val="0"/>
+          <w:caps w:val="0"/>
+          <w:color w:val="656D78"/>
+          <w:spacing w:val="0"/>
+          <w:sz w:val="27"/>
+          <w:szCs w:val="27"/>
+          <w:u w:val="none"/>
           <w:shd w:val="clear" w:fill="FFFFFF"/>
         </w:rPr>
         <w:fldChar w:fldCharType="end"/>
@@ -4473,6 +5288,7 @@
     </w:p>
     <w:tbl>
       <w:tblPr>
+        <w:tblStyle w:val="10"/>
         <w:tblW w:w="12285" w:type="dxa"/>
         <w:tblInd w:w="0" w:type="dxa"/>
         <w:tblBorders>
@@ -4553,7 +5369,6 @@
                 <w:kern w:val="0"/>
                 <w:sz w:val="21"/>
                 <w:szCs w:val="21"/>
-                <w:bdr w:val="none" w:color="auto" w:sz="0" w:space="0"/>
                 <w:shd w:val="clear" w:fill="DFF0D8"/>
                 <w:lang w:val="en-US" w:eastAsia="zh-CN" w:bidi="ar"/>
               </w:rPr>
@@ -4599,7 +5414,6 @@
                 <w:kern w:val="0"/>
                 <w:sz w:val="21"/>
                 <w:szCs w:val="21"/>
-                <w:bdr w:val="none" w:color="auto" w:sz="0" w:space="0"/>
                 <w:shd w:val="clear" w:fill="DFF0D8"/>
                 <w:lang w:val="en-US" w:eastAsia="zh-CN" w:bidi="ar"/>
               </w:rPr>
@@ -4645,7 +5459,6 @@
                 <w:kern w:val="0"/>
                 <w:sz w:val="21"/>
                 <w:szCs w:val="21"/>
-                <w:bdr w:val="none" w:color="auto" w:sz="0" w:space="0"/>
                 <w:shd w:val="clear" w:fill="DFF0D8"/>
                 <w:lang w:val="en-US" w:eastAsia="zh-CN" w:bidi="ar"/>
               </w:rPr>
@@ -4691,7 +5504,6 @@
                 <w:kern w:val="0"/>
                 <w:sz w:val="21"/>
                 <w:szCs w:val="21"/>
-                <w:bdr w:val="none" w:color="auto" w:sz="0" w:space="0"/>
                 <w:shd w:val="clear" w:fill="DFF0D8"/>
                 <w:lang w:val="en-US" w:eastAsia="zh-CN" w:bidi="ar"/>
               </w:rPr>
@@ -4737,7 +5549,6 @@
                 <w:kern w:val="0"/>
                 <w:sz w:val="21"/>
                 <w:szCs w:val="21"/>
-                <w:bdr w:val="none" w:color="auto" w:sz="0" w:space="0"/>
                 <w:shd w:val="clear" w:fill="DFF0D8"/>
                 <w:lang w:val="en-US" w:eastAsia="zh-CN" w:bidi="ar"/>
               </w:rPr>
@@ -4783,7 +5594,6 @@
                 <w:kern w:val="0"/>
                 <w:sz w:val="21"/>
                 <w:szCs w:val="21"/>
-                <w:bdr w:val="none" w:color="auto" w:sz="0" w:space="0"/>
                 <w:shd w:val="clear" w:fill="DFF0D8"/>
                 <w:lang w:val="en-US" w:eastAsia="zh-CN" w:bidi="ar"/>
               </w:rPr>
@@ -4829,7 +5639,6 @@
                 <w:kern w:val="0"/>
                 <w:sz w:val="21"/>
                 <w:szCs w:val="21"/>
-                <w:bdr w:val="none" w:color="auto" w:sz="0" w:space="0"/>
                 <w:shd w:val="clear" w:fill="DFF0D8"/>
                 <w:lang w:val="en-US" w:eastAsia="zh-CN" w:bidi="ar"/>
               </w:rPr>
@@ -4855,7 +5664,6 @@
                 <w:kern w:val="0"/>
                 <w:sz w:val="21"/>
                 <w:szCs w:val="21"/>
-                <w:bdr w:val="none" w:color="auto" w:sz="0" w:space="0"/>
                 <w:shd w:val="clear" w:fill="DFF0D8"/>
                 <w:lang w:val="en-US" w:eastAsia="zh-CN" w:bidi="ar"/>
               </w:rPr>
@@ -4872,7 +5680,6 @@
                 <w:kern w:val="0"/>
                 <w:sz w:val="21"/>
                 <w:szCs w:val="21"/>
-                <w:bdr w:val="none" w:color="auto" w:sz="0" w:space="0"/>
                 <w:lang w:val="en-US" w:eastAsia="zh-CN" w:bidi="ar"/>
               </w:rPr>
               <w:br w:type="textWrapping"/>
@@ -4889,7 +5696,6 @@
                 <w:kern w:val="0"/>
                 <w:sz w:val="21"/>
                 <w:szCs w:val="21"/>
-                <w:bdr w:val="none" w:color="auto" w:sz="0" w:space="0"/>
                 <w:shd w:val="clear" w:fill="DFF0D8"/>
                 <w:lang w:val="en-US" w:eastAsia="zh-CN" w:bidi="ar"/>
               </w:rPr>
@@ -4935,7 +5741,6 @@
                 <w:kern w:val="0"/>
                 <w:sz w:val="21"/>
                 <w:szCs w:val="21"/>
-                <w:bdr w:val="none" w:color="auto" w:sz="0" w:space="0"/>
                 <w:shd w:val="clear" w:fill="DFF0D8"/>
                 <w:lang w:val="en-US" w:eastAsia="zh-CN" w:bidi="ar"/>
               </w:rPr>
@@ -4981,7 +5786,6 @@
                 <w:kern w:val="0"/>
                 <w:sz w:val="21"/>
                 <w:szCs w:val="21"/>
-                <w:bdr w:val="none" w:color="auto" w:sz="0" w:space="0"/>
                 <w:shd w:val="clear" w:fill="DFF0D8"/>
                 <w:lang w:val="en-US" w:eastAsia="zh-CN" w:bidi="ar"/>
               </w:rPr>
@@ -5027,7 +5831,6 @@
                 <w:kern w:val="0"/>
                 <w:sz w:val="21"/>
                 <w:szCs w:val="21"/>
-                <w:bdr w:val="none" w:color="auto" w:sz="0" w:space="0"/>
                 <w:shd w:val="clear" w:fill="DFF0D8"/>
                 <w:lang w:val="en-US" w:eastAsia="zh-CN" w:bidi="ar"/>
               </w:rPr>
@@ -5073,7 +5876,6 @@
                 <w:kern w:val="0"/>
                 <w:sz w:val="21"/>
                 <w:szCs w:val="21"/>
-                <w:bdr w:val="none" w:color="auto" w:sz="0" w:space="0"/>
                 <w:shd w:val="clear" w:fill="DFF0D8"/>
                 <w:lang w:val="en-US" w:eastAsia="zh-CN" w:bidi="ar"/>
               </w:rPr>
@@ -5119,7 +5921,6 @@
                 <w:kern w:val="0"/>
                 <w:sz w:val="21"/>
                 <w:szCs w:val="21"/>
-                <w:bdr w:val="none" w:color="auto" w:sz="0" w:space="0"/>
                 <w:shd w:val="clear" w:fill="DFF0D8"/>
                 <w:lang w:val="en-US" w:eastAsia="zh-CN" w:bidi="ar"/>
               </w:rPr>
@@ -5165,7 +5966,6 @@
                 <w:kern w:val="0"/>
                 <w:sz w:val="21"/>
                 <w:szCs w:val="21"/>
-                <w:bdr w:val="none" w:color="auto" w:sz="0" w:space="0"/>
                 <w:shd w:val="clear" w:fill="DFF0D8"/>
                 <w:lang w:val="en-US" w:eastAsia="zh-CN" w:bidi="ar"/>
               </w:rPr>
@@ -5240,7 +6040,6 @@
           <w:sz w:val="27"/>
           <w:szCs w:val="27"/>
           <w:u w:val="none"/>
-          <w:bdr w:val="none" w:color="auto" w:sz="0" w:space="0"/>
           <w:shd w:val="clear" w:fill="FFFFFF"/>
         </w:rPr>
         <w:fldChar w:fldCharType="begin"/>
@@ -5256,7 +6055,6 @@
           <w:sz w:val="27"/>
           <w:szCs w:val="27"/>
           <w:u w:val="none"/>
-          <w:bdr w:val="none" w:color="auto" w:sz="0" w:space="0"/>
           <w:shd w:val="clear" w:fill="FFFFFF"/>
         </w:rPr>
         <w:instrText xml:space="preserve"> HYPERLINK "http://www.shuotupu.com/forum.php?mod=forumdisplay&amp;fid=81&amp;filter=typeid&amp;typeid=3" </w:instrText>
@@ -5272,7 +6070,6 @@
           <w:sz w:val="27"/>
           <w:szCs w:val="27"/>
           <w:u w:val="none"/>
-          <w:bdr w:val="none" w:color="auto" w:sz="0" w:space="0"/>
           <w:shd w:val="clear" w:fill="FFFFFF"/>
         </w:rPr>
         <w:fldChar w:fldCharType="separate"/>
@@ -5289,7 +6086,6 @@
           <w:sz w:val="27"/>
           <w:szCs w:val="27"/>
           <w:u w:val="none"/>
-          <w:bdr w:val="none" w:color="auto" w:sz="0" w:space="0"/>
           <w:shd w:val="clear" w:fill="FFFFFF"/>
         </w:rPr>
         <w:t>[营销及活动]</w:t>
@@ -5305,7 +6101,6 @@
           <w:sz w:val="27"/>
           <w:szCs w:val="27"/>
           <w:u w:val="none"/>
-          <w:bdr w:val="none" w:color="auto" w:sz="0" w:space="0"/>
           <w:shd w:val="clear" w:fill="FFFFFF"/>
         </w:rPr>
         <w:fldChar w:fldCharType="end"/>
@@ -5320,7 +6115,6 @@
           <w:spacing w:val="0"/>
           <w:sz w:val="27"/>
           <w:szCs w:val="27"/>
-          <w:bdr w:val="none" w:color="auto" w:sz="0" w:space="0"/>
           <w:shd w:val="clear" w:fill="FFFFFF"/>
         </w:rPr>
         <w:t> </w:t>
@@ -5336,7 +6130,6 @@
           <w:sz w:val="27"/>
           <w:szCs w:val="27"/>
           <w:u w:val="none"/>
-          <w:bdr w:val="none" w:color="auto" w:sz="0" w:space="0"/>
           <w:shd w:val="clear" w:fill="FFFFFF"/>
         </w:rPr>
         <w:fldChar w:fldCharType="begin"/>
@@ -5352,7 +6145,6 @@
           <w:sz w:val="27"/>
           <w:szCs w:val="27"/>
           <w:u w:val="none"/>
-          <w:bdr w:val="none" w:color="auto" w:sz="0" w:space="0"/>
           <w:shd w:val="clear" w:fill="FFFFFF"/>
         </w:rPr>
         <w:instrText xml:space="preserve"> HYPERLINK "http://www.shuotupu.com/forum.php?mod=viewthread&amp;tid=17332&amp;fromuid=16960" </w:instrText>
@@ -5368,7 +6160,6 @@
           <w:sz w:val="27"/>
           <w:szCs w:val="27"/>
           <w:u w:val="none"/>
-          <w:bdr w:val="none" w:color="auto" w:sz="0" w:space="0"/>
           <w:shd w:val="clear" w:fill="FFFFFF"/>
         </w:rPr>
         <w:fldChar w:fldCharType="separate"/>
@@ -5385,7 +6176,6 @@
           <w:sz w:val="27"/>
           <w:szCs w:val="27"/>
           <w:u w:val="none"/>
-          <w:bdr w:val="none" w:color="auto" w:sz="0" w:space="0"/>
           <w:shd w:val="clear" w:fill="FFFFFF"/>
         </w:rPr>
         <w:t>修改微擎微赞云平台白名单方法，提示应用需要通过云平台安装</w:t>
@@ -5401,7 +6191,6 @@
           <w:sz w:val="27"/>
           <w:szCs w:val="27"/>
           <w:u w:val="none"/>
-          <w:bdr w:val="none" w:color="auto" w:sz="0" w:space="0"/>
           <w:shd w:val="clear" w:fill="FFFFFF"/>
         </w:rPr>
         <w:fldChar w:fldCharType="end"/>
@@ -5432,8 +6221,6 @@
           <w:lang w:val="en-US" w:eastAsia="zh-CN"/>
         </w:rPr>
       </w:pPr>
-      <w:bookmarkStart w:id="0" w:name="_GoBack"/>
-      <w:bookmarkEnd w:id="0"/>
     </w:p>
     <w:p>
       <w:pPr>
@@ -5541,6 +6328,269 @@
         <w:adjustRightInd w:val="0"/>
         <w:spacing w:line="360" w:lineRule="atLeast"/>
         <w:ind w:left="0" w:leftChars="0" w:firstLine="0" w:firstLineChars="0"/>
+        <w:jc w:val="left"/>
+        <w:textAlignment w:val="baseline"/>
+        <w:rPr>
+          <w:rFonts w:hint="eastAsia" w:ascii="Times New Roman" w:hAnsi="Times New Roman" w:cs="Times New Roman"/>
+          <w:lang w:val="en-US" w:eastAsia="zh-CN"/>
+        </w:rPr>
+      </w:pPr>
+    </w:p>
+    <w:p>
+      <w:pPr>
+        <w:pStyle w:val="2"/>
+        <w:rPr>
+          <w:rFonts w:hint="eastAsia" w:cs="宋体"/>
+          <w:b/>
+          <w:kern w:val="44"/>
+          <w:sz w:val="48"/>
+          <w:szCs w:val="48"/>
+          <w:lang w:val="en-US" w:eastAsia="zh-CN" w:bidi="ar"/>
+        </w:rPr>
+      </w:pPr>
+      <w:r>
+        <w:rPr>
+          <w:rFonts w:hint="eastAsia" w:ascii="宋体" w:hAnsi="宋体" w:eastAsia="宋体" w:cs="宋体"/>
+          <w:b/>
+          <w:kern w:val="44"/>
+          <w:sz w:val="48"/>
+          <w:szCs w:val="48"/>
+          <w:lang w:val="en-US" w:eastAsia="zh-CN" w:bidi="ar"/>
+        </w:rPr>
+        <w:t>201</w:t>
+      </w:r>
+      <w:r>
+        <w:rPr>
+          <w:rFonts w:hint="eastAsia" w:cs="宋体"/>
+          <w:b/>
+          <w:kern w:val="44"/>
+          <w:sz w:val="48"/>
+          <w:szCs w:val="48"/>
+          <w:lang w:val="en-US" w:eastAsia="zh-CN" w:bidi="ar"/>
+        </w:rPr>
+        <w:t>80118</w:t>
+      </w:r>
+    </w:p>
+    <w:p>
+      <w:pPr>
+        <w:widowControl w:val="0"/>
+        <w:numPr>
+          <w:ilvl w:val="0"/>
+          <w:numId w:val="0"/>
+        </w:numPr>
+        <w:pBdr>
+          <w:top w:val="single" w:color="auto" w:sz="4" w:space="1"/>
+          <w:left w:val="single" w:color="auto" w:sz="4" w:space="4"/>
+          <w:bottom w:val="single" w:color="auto" w:sz="4" w:space="1"/>
+          <w:right w:val="single" w:color="auto" w:sz="4" w:space="4"/>
+          <w:between w:val="none" w:color="auto" w:sz="0" w:space="0"/>
+        </w:pBdr>
+        <w:shd w:val="clear" w:color="auto" w:fill="C0C0C0"/>
+        <w:adjustRightInd w:val="0"/>
+        <w:spacing w:line="360" w:lineRule="atLeast"/>
+        <w:jc w:val="left"/>
+        <w:textAlignment w:val="baseline"/>
+        <w:rPr>
+          <w:rFonts w:hint="eastAsia" w:ascii="Times New Roman" w:hAnsi="Times New Roman" w:cs="Times New Roman"/>
+          <w:lang w:val="en-US" w:eastAsia="zh-CN"/>
+        </w:rPr>
+      </w:pPr>
+      <w:r>
+        <w:rPr>
+          <w:rFonts w:hint="eastAsia" w:ascii="Times New Roman" w:hAnsi="Times New Roman" w:cs="Times New Roman"/>
+          <w:lang w:val="en-US" w:eastAsia="zh-CN"/>
+        </w:rPr>
+        <w:t>Erp数据梳理</w:t>
+      </w:r>
+    </w:p>
+    <w:p>
+      <w:pPr>
+        <w:widowControl w:val="0"/>
+        <w:numPr>
+          <w:ilvl w:val="0"/>
+          <w:numId w:val="0"/>
+        </w:numPr>
+        <w:pBdr>
+          <w:top w:val="single" w:color="auto" w:sz="4" w:space="1"/>
+          <w:left w:val="single" w:color="auto" w:sz="4" w:space="4"/>
+          <w:bottom w:val="single" w:color="auto" w:sz="4" w:space="1"/>
+          <w:right w:val="single" w:color="auto" w:sz="4" w:space="4"/>
+          <w:between w:val="none" w:color="auto" w:sz="0" w:space="0"/>
+        </w:pBdr>
+        <w:shd w:val="clear" w:color="auto" w:fill="C0C0C0"/>
+        <w:adjustRightInd w:val="0"/>
+        <w:spacing w:line="360" w:lineRule="atLeast"/>
+        <w:jc w:val="left"/>
+        <w:textAlignment w:val="baseline"/>
+        <w:rPr>
+          <w:rFonts w:hint="eastAsia" w:ascii="Times New Roman" w:hAnsi="Times New Roman" w:cs="Times New Roman"/>
+          <w:lang w:val="en-US" w:eastAsia="zh-CN"/>
+        </w:rPr>
+      </w:pPr>
+    </w:p>
+    <w:p>
+      <w:pPr>
+        <w:widowControl w:val="0"/>
+        <w:numPr>
+          <w:ilvl w:val="0"/>
+          <w:numId w:val="0"/>
+        </w:numPr>
+        <w:pBdr>
+          <w:top w:val="single" w:color="auto" w:sz="4" w:space="1"/>
+          <w:left w:val="single" w:color="auto" w:sz="4" w:space="4"/>
+          <w:bottom w:val="single" w:color="auto" w:sz="4" w:space="1"/>
+          <w:right w:val="single" w:color="auto" w:sz="4" w:space="4"/>
+          <w:between w:val="none" w:color="auto" w:sz="0" w:space="0"/>
+        </w:pBdr>
+        <w:shd w:val="clear" w:color="auto" w:fill="C0C0C0"/>
+        <w:adjustRightInd w:val="0"/>
+        <w:spacing w:line="360" w:lineRule="atLeast"/>
+        <w:jc w:val="left"/>
+        <w:textAlignment w:val="baseline"/>
+        <w:rPr>
+          <w:rFonts w:hint="eastAsia" w:ascii="Times New Roman" w:hAnsi="Times New Roman" w:cs="Times New Roman"/>
+          <w:lang w:val="en-US" w:eastAsia="zh-CN"/>
+        </w:rPr>
+      </w:pPr>
+      <w:r>
+        <w:rPr>
+          <w:rFonts w:hint="eastAsia" w:ascii="Times New Roman" w:hAnsi="Times New Roman" w:cs="Times New Roman"/>
+          <w:lang w:val="en-US" w:eastAsia="zh-CN"/>
+        </w:rPr>
+        <w:t>导入数据过多，超时</w:t>
+      </w:r>
+    </w:p>
+    <w:p>
+      <w:pPr>
+        <w:widowControl w:val="0"/>
+        <w:numPr>
+          <w:ilvl w:val="0"/>
+          <w:numId w:val="0"/>
+        </w:numPr>
+        <w:pBdr>
+          <w:top w:val="single" w:color="auto" w:sz="4" w:space="1"/>
+          <w:left w:val="single" w:color="auto" w:sz="4" w:space="4"/>
+          <w:bottom w:val="single" w:color="auto" w:sz="4" w:space="1"/>
+          <w:right w:val="single" w:color="auto" w:sz="4" w:space="4"/>
+          <w:between w:val="none" w:color="auto" w:sz="0" w:space="0"/>
+        </w:pBdr>
+        <w:shd w:val="clear" w:color="auto" w:fill="C0C0C0"/>
+        <w:adjustRightInd w:val="0"/>
+        <w:spacing w:line="360" w:lineRule="atLeast"/>
+        <w:jc w:val="left"/>
+        <w:textAlignment w:val="baseline"/>
+        <w:rPr>
+          <w:rFonts w:hint="eastAsia" w:ascii="Times New Roman" w:hAnsi="Times New Roman" w:cs="Times New Roman"/>
+          <w:lang w:val="en-US" w:eastAsia="zh-CN"/>
+        </w:rPr>
+      </w:pPr>
+      <w:r>
+        <w:rPr>
+          <w:rFonts w:hint="eastAsia" w:ascii="Times New Roman" w:hAnsi="Times New Roman" w:cs="Times New Roman"/>
+          <w:lang w:val="en-US" w:eastAsia="zh-CN"/>
+        </w:rPr>
+        <w:t>后期限制导入条数。</w:t>
+      </w:r>
+    </w:p>
+    <w:p>
+      <w:pPr>
+        <w:widowControl w:val="0"/>
+        <w:numPr>
+          <w:ilvl w:val="0"/>
+          <w:numId w:val="0"/>
+        </w:numPr>
+        <w:pBdr>
+          <w:top w:val="single" w:color="auto" w:sz="4" w:space="1"/>
+          <w:left w:val="single" w:color="auto" w:sz="4" w:space="4"/>
+          <w:bottom w:val="single" w:color="auto" w:sz="4" w:space="1"/>
+          <w:right w:val="single" w:color="auto" w:sz="4" w:space="4"/>
+          <w:between w:val="none" w:color="auto" w:sz="0" w:space="0"/>
+        </w:pBdr>
+        <w:shd w:val="clear" w:color="auto" w:fill="C0C0C0"/>
+        <w:adjustRightInd w:val="0"/>
+        <w:spacing w:line="360" w:lineRule="atLeast"/>
+        <w:jc w:val="left"/>
+        <w:textAlignment w:val="baseline"/>
+        <w:rPr>
+          <w:rFonts w:hint="eastAsia" w:ascii="Times New Roman" w:hAnsi="Times New Roman" w:cs="Times New Roman"/>
+          <w:lang w:val="en-US" w:eastAsia="zh-CN"/>
+        </w:rPr>
+      </w:pPr>
+    </w:p>
+    <w:p>
+      <w:pPr>
+        <w:widowControl w:val="0"/>
+        <w:numPr>
+          <w:ilvl w:val="0"/>
+          <w:numId w:val="0"/>
+        </w:numPr>
+        <w:pBdr>
+          <w:top w:val="single" w:color="auto" w:sz="4" w:space="1"/>
+          <w:left w:val="single" w:color="auto" w:sz="4" w:space="4"/>
+          <w:bottom w:val="single" w:color="auto" w:sz="4" w:space="1"/>
+          <w:right w:val="single" w:color="auto" w:sz="4" w:space="4"/>
+          <w:between w:val="none" w:color="auto" w:sz="0" w:space="0"/>
+        </w:pBdr>
+        <w:shd w:val="clear" w:color="auto" w:fill="C0C0C0"/>
+        <w:adjustRightInd w:val="0"/>
+        <w:spacing w:line="360" w:lineRule="atLeast"/>
+        <w:jc w:val="left"/>
+        <w:textAlignment w:val="baseline"/>
+        <w:rPr>
+          <w:rFonts w:hint="eastAsia" w:ascii="Times New Roman" w:hAnsi="Times New Roman" w:cs="Times New Roman"/>
+          <w:lang w:val="en-US" w:eastAsia="zh-CN"/>
+        </w:rPr>
+      </w:pPr>
+      <w:r>
+        <w:rPr>
+          <w:rFonts w:hint="eastAsia" w:ascii="Times New Roman" w:hAnsi="Times New Roman" w:cs="Times New Roman"/>
+          <w:lang w:val="en-US" w:eastAsia="zh-CN"/>
+        </w:rPr>
+        <w:t>商城申请试用模块</w:t>
+      </w:r>
+    </w:p>
+    <w:p>
+      <w:pPr>
+        <w:widowControl w:val="0"/>
+        <w:numPr>
+          <w:ilvl w:val="0"/>
+          <w:numId w:val="0"/>
+        </w:numPr>
+        <w:pBdr>
+          <w:top w:val="single" w:color="auto" w:sz="4" w:space="1"/>
+          <w:left w:val="single" w:color="auto" w:sz="4" w:space="4"/>
+          <w:bottom w:val="single" w:color="auto" w:sz="4" w:space="1"/>
+          <w:right w:val="single" w:color="auto" w:sz="4" w:space="4"/>
+          <w:between w:val="none" w:color="auto" w:sz="0" w:space="0"/>
+        </w:pBdr>
+        <w:shd w:val="clear" w:color="auto" w:fill="C0C0C0"/>
+        <w:adjustRightInd w:val="0"/>
+        <w:spacing w:line="360" w:lineRule="atLeast"/>
+        <w:jc w:val="left"/>
+        <w:textAlignment w:val="baseline"/>
+        <w:rPr>
+          <w:rFonts w:hint="eastAsia" w:ascii="Times New Roman" w:hAnsi="Times New Roman" w:cs="Times New Roman"/>
+          <w:lang w:val="en-US" w:eastAsia="zh-CN"/>
+        </w:rPr>
+      </w:pPr>
+    </w:p>
+    <w:p>
+      <w:pPr>
+        <w:widowControl w:val="0"/>
+        <w:numPr>
+          <w:ilvl w:val="0"/>
+          <w:numId w:val="0"/>
+        </w:numPr>
+        <w:pBdr>
+          <w:top w:val="single" w:color="auto" w:sz="4" w:space="1"/>
+          <w:left w:val="single" w:color="auto" w:sz="4" w:space="4"/>
+          <w:bottom w:val="single" w:color="auto" w:sz="4" w:space="1"/>
+          <w:right w:val="single" w:color="auto" w:sz="4" w:space="4"/>
+          <w:between w:val="none" w:color="auto" w:sz="0" w:space="0"/>
+        </w:pBdr>
+        <w:shd w:val="clear" w:color="auto" w:fill="C0C0C0"/>
+        <w:adjustRightInd w:val="0"/>
+        <w:spacing w:line="360" w:lineRule="atLeast"/>
         <w:jc w:val="left"/>
         <w:textAlignment w:val="baseline"/>
         <w:rPr>
@@ -7563,7 +8613,7 @@
                     </pic:cNvPicPr>
                   </pic:nvPicPr>
                   <pic:blipFill>
-                    <a:blip r:embed="rId9"/>
+                    <a:blip r:embed="rId10"/>
                     <a:stretch>
                       <a:fillRect/>
                     </a:stretch>
@@ -7954,6 +9004,31 @@
     </w:p>
     <w:p>
       <w:pPr>
+        <w:widowControl w:val="0"/>
+        <w:numPr>
+          <w:ilvl w:val="0"/>
+          <w:numId w:val="0"/>
+        </w:numPr>
+        <w:pBdr>
+          <w:top w:val="single" w:color="auto" w:sz="4" w:space="1"/>
+          <w:left w:val="single" w:color="auto" w:sz="4" w:space="4"/>
+          <w:bottom w:val="single" w:color="auto" w:sz="4" w:space="1"/>
+          <w:right w:val="single" w:color="auto" w:sz="4" w:space="4"/>
+          <w:between w:val="none" w:color="auto" w:sz="0" w:space="0"/>
+        </w:pBdr>
+        <w:shd w:val="clear" w:color="auto" w:fill="C0C0C0"/>
+        <w:adjustRightInd w:val="0"/>
+        <w:spacing w:line="360" w:lineRule="atLeast"/>
+        <w:jc w:val="left"/>
+        <w:textAlignment w:val="baseline"/>
+        <w:rPr>
+          <w:rFonts w:hint="eastAsia" w:ascii="Times New Roman" w:hAnsi="Times New Roman" w:cs="Times New Roman"/>
+          <w:lang w:val="en-US" w:eastAsia="zh-CN"/>
+        </w:rPr>
+      </w:pPr>
+    </w:p>
+    <w:p>
+      <w:pPr>
         <w:pStyle w:val="2"/>
         <w:rPr>
           <w:rFonts w:hint="eastAsia" w:cs="宋体"/>
@@ -11976,6 +13051,250 @@
       <w:pPr>
         <w:widowControl w:val="0"/>
         <w:numPr>
+          <w:numId w:val="0"/>
+        </w:numPr>
+        <w:pBdr>
+          <w:top w:val="single" w:color="auto" w:sz="4" w:space="1"/>
+          <w:left w:val="single" w:color="auto" w:sz="4" w:space="4"/>
+          <w:bottom w:val="single" w:color="auto" w:sz="4" w:space="1"/>
+          <w:right w:val="single" w:color="auto" w:sz="4" w:space="4"/>
+          <w:between w:val="none" w:color="auto" w:sz="0" w:space="0"/>
+        </w:pBdr>
+        <w:shd w:val="clear" w:color="auto" w:fill="C0C0C0"/>
+        <w:adjustRightInd w:val="0"/>
+        <w:spacing w:line="360" w:lineRule="atLeast"/>
+        <w:ind w:leftChars="0"/>
+        <w:jc w:val="left"/>
+        <w:textAlignment w:val="baseline"/>
+        <w:rPr>
+          <w:rFonts w:hint="eastAsia" w:ascii="Times New Roman" w:hAnsi="Times New Roman" w:cs="Times New Roman" w:eastAsiaTheme="minorEastAsia"/>
+          <w:lang w:val="en-US" w:eastAsia="zh-CN"/>
+        </w:rPr>
+      </w:pPr>
+      <w:r>
+        <w:rPr>
+          <w:rFonts w:hint="eastAsia" w:ascii="Times New Roman" w:hAnsi="Times New Roman" w:cs="Times New Roman"/>
+          <w:lang w:val="en-US" w:eastAsia="zh-CN"/>
+        </w:rPr>
+        <w:t>解决方案，添加时间筛选，限制条数200条</w:t>
+      </w:r>
+    </w:p>
+    <w:p>
+      <w:pPr>
+        <w:widowControl w:val="0"/>
+        <w:numPr>
+          <w:numId w:val="0"/>
+        </w:numPr>
+        <w:pBdr>
+          <w:top w:val="single" w:color="auto" w:sz="4" w:space="1"/>
+          <w:left w:val="single" w:color="auto" w:sz="4" w:space="4"/>
+          <w:bottom w:val="single" w:color="auto" w:sz="4" w:space="1"/>
+          <w:right w:val="single" w:color="auto" w:sz="4" w:space="4"/>
+          <w:between w:val="none" w:color="auto" w:sz="0" w:space="0"/>
+        </w:pBdr>
+        <w:shd w:val="clear" w:color="auto" w:fill="C0C0C0"/>
+        <w:adjustRightInd w:val="0"/>
+        <w:spacing w:line="360" w:lineRule="atLeast"/>
+        <w:ind w:leftChars="0"/>
+        <w:jc w:val="left"/>
+        <w:textAlignment w:val="baseline"/>
+        <w:rPr>
+          <w:rFonts w:hint="eastAsia" w:ascii="Times New Roman" w:hAnsi="Times New Roman" w:cs="Times New Roman"/>
+          <w:lang w:val="en-US" w:eastAsia="zh-CN"/>
+        </w:rPr>
+      </w:pPr>
+      <w:r>
+        <w:rPr>
+          <w:rFonts w:hint="eastAsia" w:ascii="Times New Roman" w:hAnsi="Times New Roman" w:cs="Times New Roman"/>
+          <w:lang w:val="en-US" w:eastAsia="zh-CN"/>
+        </w:rPr>
+        <w:t>[ 2018-01-21T21:59:36+08:00 ] /admin/?mod=order.service&amp;excel=1&amp;id=283564%E3%80%80%E3%80%80&amp;order_service=&amp;channel_id=&amp;target_id=&amp;product_name=&amp;order_shipping_name=&amp;phone=</w:t>
+      </w:r>
+    </w:p>
+    <w:p>
+      <w:pPr>
+        <w:widowControl w:val="0"/>
+        <w:numPr>
+          <w:numId w:val="0"/>
+        </w:numPr>
+        <w:pBdr>
+          <w:top w:val="single" w:color="auto" w:sz="4" w:space="1"/>
+          <w:left w:val="single" w:color="auto" w:sz="4" w:space="4"/>
+          <w:bottom w:val="single" w:color="auto" w:sz="4" w:space="1"/>
+          <w:right w:val="single" w:color="auto" w:sz="4" w:space="4"/>
+          <w:between w:val="none" w:color="auto" w:sz="0" w:space="0"/>
+        </w:pBdr>
+        <w:shd w:val="clear" w:color="auto" w:fill="C0C0C0"/>
+        <w:adjustRightInd w:val="0"/>
+        <w:spacing w:line="360" w:lineRule="atLeast"/>
+        <w:ind w:leftChars="0"/>
+        <w:jc w:val="left"/>
+        <w:textAlignment w:val="baseline"/>
+        <w:rPr>
+          <w:rFonts w:hint="eastAsia" w:ascii="Times New Roman" w:hAnsi="Times New Roman" w:cs="Times New Roman"/>
+          <w:lang w:val="en-US" w:eastAsia="zh-CN"/>
+        </w:rPr>
+      </w:pPr>
+      <w:r>
+        <w:rPr>
+          <w:rFonts w:hint="eastAsia" w:ascii="Times New Roman" w:hAnsi="Times New Roman" w:cs="Times New Roman"/>
+          <w:lang w:val="en-US" w:eastAsia="zh-CN"/>
+        </w:rPr>
+        <w:t xml:space="preserve"> NOTICE sql 查询 $queryid:Resource id #55: NEATMySQL.class.php ==Query==</w:t>
+      </w:r>
+    </w:p>
+    <w:p>
+      <w:pPr>
+        <w:widowControl w:val="0"/>
+        <w:numPr>
+          <w:numId w:val="0"/>
+        </w:numPr>
+        <w:pBdr>
+          <w:top w:val="single" w:color="auto" w:sz="4" w:space="1"/>
+          <w:left w:val="single" w:color="auto" w:sz="4" w:space="4"/>
+          <w:bottom w:val="single" w:color="auto" w:sz="4" w:space="1"/>
+          <w:right w:val="single" w:color="auto" w:sz="4" w:space="4"/>
+          <w:between w:val="none" w:color="auto" w:sz="0" w:space="0"/>
+        </w:pBdr>
+        <w:shd w:val="clear" w:color="auto" w:fill="C0C0C0"/>
+        <w:adjustRightInd w:val="0"/>
+        <w:spacing w:line="360" w:lineRule="atLeast"/>
+        <w:ind w:leftChars="0"/>
+        <w:jc w:val="left"/>
+        <w:textAlignment w:val="baseline"/>
+        <w:rPr>
+          <w:rFonts w:hint="eastAsia" w:ascii="Times New Roman" w:hAnsi="Times New Roman" w:cs="Times New Roman"/>
+          <w:lang w:val="en-US" w:eastAsia="zh-CN"/>
+        </w:rPr>
+      </w:pPr>
+      <w:r>
+        <w:rPr>
+          <w:rFonts w:hint="eastAsia" w:ascii="Times New Roman" w:hAnsi="Times New Roman" w:cs="Times New Roman"/>
+          <w:lang w:val="en-US" w:eastAsia="zh-CN"/>
+        </w:rPr>
+        <w:t>SELECT * FROM shopcenter_supplier WHERE id = '450' LIMIT 1</w:t>
+      </w:r>
+    </w:p>
+    <w:p>
+      <w:pPr>
+        <w:widowControl w:val="0"/>
+        <w:numPr>
+          <w:numId w:val="0"/>
+        </w:numPr>
+        <w:pBdr>
+          <w:top w:val="single" w:color="auto" w:sz="4" w:space="1"/>
+          <w:left w:val="single" w:color="auto" w:sz="4" w:space="4"/>
+          <w:bottom w:val="single" w:color="auto" w:sz="4" w:space="1"/>
+          <w:right w:val="single" w:color="auto" w:sz="4" w:space="4"/>
+          <w:between w:val="none" w:color="auto" w:sz="0" w:space="0"/>
+        </w:pBdr>
+        <w:shd w:val="clear" w:color="auto" w:fill="C0C0C0"/>
+        <w:adjustRightInd w:val="0"/>
+        <w:spacing w:line="360" w:lineRule="atLeast"/>
+        <w:ind w:leftChars="0"/>
+        <w:jc w:val="left"/>
+        <w:textAlignment w:val="baseline"/>
+        <w:rPr>
+          <w:rFonts w:hint="eastAsia" w:ascii="Times New Roman" w:hAnsi="Times New Roman" w:cs="Times New Roman"/>
+          <w:lang w:val="en-US" w:eastAsia="zh-CN"/>
+        </w:rPr>
+      </w:pPr>
+      <w:r>
+        <w:rPr>
+          <w:rFonts w:hint="eastAsia" w:ascii="Times New Roman" w:hAnsi="Times New Roman" w:cs="Times New Roman"/>
+          <w:lang w:val="en-US" w:eastAsia="zh-CN"/>
+        </w:rPr>
+        <w:t>太多sql查询，导出一条订单需要1s,10条需要11s左右，</w:t>
+      </w:r>
+    </w:p>
+    <w:p>
+      <w:pPr>
+        <w:widowControl w:val="0"/>
+        <w:numPr>
+          <w:numId w:val="0"/>
+        </w:numPr>
+        <w:pBdr>
+          <w:top w:val="single" w:color="auto" w:sz="4" w:space="1"/>
+          <w:left w:val="single" w:color="auto" w:sz="4" w:space="4"/>
+          <w:bottom w:val="single" w:color="auto" w:sz="4" w:space="1"/>
+          <w:right w:val="single" w:color="auto" w:sz="4" w:space="4"/>
+          <w:between w:val="none" w:color="auto" w:sz="0" w:space="0"/>
+        </w:pBdr>
+        <w:shd w:val="clear" w:color="auto" w:fill="C0C0C0"/>
+        <w:adjustRightInd w:val="0"/>
+        <w:spacing w:line="360" w:lineRule="atLeast"/>
+        <w:ind w:leftChars="0"/>
+        <w:jc w:val="left"/>
+        <w:textAlignment w:val="baseline"/>
+        <w:rPr>
+          <w:rFonts w:hint="eastAsia" w:ascii="Times New Roman" w:hAnsi="Times New Roman" w:cs="Times New Roman"/>
+          <w:lang w:val="en-US" w:eastAsia="zh-CN"/>
+        </w:rPr>
+      </w:pPr>
+      <w:r>
+        <w:rPr>
+          <w:rFonts w:hint="eastAsia" w:ascii="Times New Roman" w:hAnsi="Times New Roman" w:cs="Times New Roman"/>
+          <w:lang w:val="en-US" w:eastAsia="zh-CN"/>
+        </w:rPr>
+        <w:t>正常超时限制30s</w:t>
+      </w:r>
+    </w:p>
+    <w:p>
+      <w:pPr>
+        <w:widowControl w:val="0"/>
+        <w:numPr>
+          <w:ilvl w:val="0"/>
+          <w:numId w:val="0"/>
+        </w:numPr>
+        <w:pBdr>
+          <w:top w:val="single" w:color="auto" w:sz="4" w:space="1"/>
+          <w:left w:val="single" w:color="auto" w:sz="4" w:space="4"/>
+          <w:bottom w:val="single" w:color="auto" w:sz="4" w:space="1"/>
+          <w:right w:val="single" w:color="auto" w:sz="4" w:space="4"/>
+          <w:between w:val="none" w:color="auto" w:sz="0" w:space="0"/>
+        </w:pBdr>
+        <w:shd w:val="clear" w:color="auto" w:fill="C0C0C0"/>
+        <w:adjustRightInd w:val="0"/>
+        <w:spacing w:line="360" w:lineRule="atLeast"/>
+        <w:ind w:leftChars="0"/>
+        <w:jc w:val="left"/>
+        <w:textAlignment w:val="baseline"/>
+        <w:rPr>
+          <w:rFonts w:hint="eastAsia" w:ascii="Times New Roman" w:hAnsi="Times New Roman" w:cs="Times New Roman"/>
+          <w:lang w:val="en-US" w:eastAsia="zh-CN"/>
+        </w:rPr>
+      </w:pPr>
+    </w:p>
+    <w:p>
+      <w:pPr>
+        <w:widowControl w:val="0"/>
+        <w:numPr>
+          <w:ilvl w:val="0"/>
+          <w:numId w:val="0"/>
+        </w:numPr>
+        <w:pBdr>
+          <w:top w:val="single" w:color="auto" w:sz="4" w:space="1"/>
+          <w:left w:val="single" w:color="auto" w:sz="4" w:space="4"/>
+          <w:bottom w:val="single" w:color="auto" w:sz="4" w:space="1"/>
+          <w:right w:val="single" w:color="auto" w:sz="4" w:space="4"/>
+          <w:between w:val="none" w:color="auto" w:sz="0" w:space="0"/>
+        </w:pBdr>
+        <w:shd w:val="clear" w:color="auto" w:fill="C0C0C0"/>
+        <w:adjustRightInd w:val="0"/>
+        <w:spacing w:line="360" w:lineRule="atLeast"/>
+        <w:ind w:leftChars="0"/>
+        <w:jc w:val="left"/>
+        <w:textAlignment w:val="baseline"/>
+        <w:rPr>
+          <w:rFonts w:hint="eastAsia" w:ascii="Times New Roman" w:hAnsi="Times New Roman" w:cs="Times New Roman"/>
+          <w:lang w:val="en-US" w:eastAsia="zh-CN"/>
+        </w:rPr>
+      </w:pPr>
+    </w:p>
+    <w:p>
+      <w:pPr>
+        <w:widowControl w:val="0"/>
+        <w:numPr>
           <w:ilvl w:val="0"/>
           <w:numId w:val="0"/>
         </w:numPr>
@@ -12128,6 +13447,887 @@
           <w:lang w:val="en-US" w:eastAsia="zh-CN"/>
         </w:rPr>
         <w:t>太多foreach</w:t>
+      </w:r>
+    </w:p>
+    <w:p>
+      <w:pPr>
+        <w:widowControl w:val="0"/>
+        <w:numPr>
+          <w:ilvl w:val="0"/>
+          <w:numId w:val="0"/>
+        </w:numPr>
+        <w:pBdr>
+          <w:top w:val="single" w:color="auto" w:sz="4" w:space="1"/>
+          <w:left w:val="single" w:color="auto" w:sz="4" w:space="4"/>
+          <w:bottom w:val="single" w:color="auto" w:sz="4" w:space="1"/>
+          <w:right w:val="single" w:color="auto" w:sz="4" w:space="4"/>
+          <w:between w:val="none" w:color="auto" w:sz="0" w:space="0"/>
+        </w:pBdr>
+        <w:shd w:val="clear" w:color="auto" w:fill="C0C0C0"/>
+        <w:adjustRightInd w:val="0"/>
+        <w:spacing w:line="360" w:lineRule="atLeast"/>
+        <w:ind w:leftChars="0"/>
+        <w:jc w:val="left"/>
+        <w:textAlignment w:val="baseline"/>
+        <w:rPr>
+          <w:rFonts w:hint="eastAsia" w:ascii="Times New Roman" w:hAnsi="Times New Roman" w:cs="Times New Roman"/>
+          <w:lang w:val="en-US" w:eastAsia="zh-CN"/>
+        </w:rPr>
+      </w:pPr>
+    </w:p>
+    <w:p>
+      <w:pPr>
+        <w:widowControl w:val="0"/>
+        <w:numPr>
+          <w:numId w:val="0"/>
+        </w:numPr>
+        <w:pBdr>
+          <w:top w:val="single" w:color="auto" w:sz="4" w:space="1"/>
+          <w:left w:val="single" w:color="auto" w:sz="4" w:space="4"/>
+          <w:bottom w:val="single" w:color="auto" w:sz="4" w:space="1"/>
+          <w:right w:val="single" w:color="auto" w:sz="4" w:space="4"/>
+          <w:between w:val="none" w:color="auto" w:sz="0" w:space="0"/>
+        </w:pBdr>
+        <w:shd w:val="clear" w:color="auto" w:fill="C0C0C0"/>
+        <w:adjustRightInd w:val="0"/>
+        <w:spacing w:line="360" w:lineRule="atLeast"/>
+        <w:ind w:leftChars="0"/>
+        <w:jc w:val="left"/>
+        <w:textAlignment w:val="baseline"/>
+        <w:rPr>
+          <w:rFonts w:hint="eastAsia" w:ascii="Times New Roman" w:hAnsi="Times New Roman" w:cs="Times New Roman"/>
+          <w:lang w:val="en-US" w:eastAsia="zh-CN"/>
+        </w:rPr>
+      </w:pPr>
+    </w:p>
+    <w:p>
+      <w:pPr>
+        <w:pStyle w:val="2"/>
+        <w:keepNext w:val="0"/>
+        <w:keepLines w:val="0"/>
+        <w:widowControl/>
+        <w:suppressLineNumbers w:val="0"/>
+        <w:jc w:val="center"/>
+      </w:pPr>
+      <w:r>
+        <w:rPr>
+          <w:i w:val="0"/>
+          <w:caps w:val="0"/>
+          <w:color w:val="000000"/>
+          <w:spacing w:val="0"/>
+        </w:rPr>
+        <w:t>504 Gateway Time-out</w:t>
+      </w:r>
+    </w:p>
+    <w:p>
+      <w:pPr>
+        <w:keepNext w:val="0"/>
+        <w:keepLines w:val="0"/>
+        <w:widowControl/>
+        <w:suppressLineNumbers w:val="0"/>
+        <w:ind w:left="0" w:firstLine="0"/>
+        <w:rPr>
+          <w:rFonts w:ascii="微软雅黑" w:hAnsi="微软雅黑" w:eastAsia="微软雅黑" w:cs="微软雅黑"/>
+          <w:b w:val="0"/>
+          <w:i w:val="0"/>
+          <w:caps w:val="0"/>
+          <w:color w:val="000000"/>
+          <w:spacing w:val="0"/>
+          <w:sz w:val="27"/>
+          <w:szCs w:val="27"/>
+        </w:rPr>
+      </w:pPr>
+      <w:r>
+        <w:pict>
+          <v:rect id="_x0000_i1026" o:spt="1" style="height:1.5pt;width:432pt;" fillcolor="#000000" filled="t" stroked="f" coordsize="21600,21600" o:hr="t" o:hrstd="t" o:hrnoshade="t" o:hralign="center">
+            <v:path/>
+            <v:fill on="t" focussize="0,0"/>
+            <v:stroke on="f"/>
+            <v:imagedata o:title=""/>
+            <o:lock v:ext="edit"/>
+            <w10:wrap type="none"/>
+            <w10:anchorlock/>
+          </v:rect>
+        </w:pict>
+      </w:r>
+    </w:p>
+    <w:p>
+      <w:pPr>
+        <w:keepNext w:val="0"/>
+        <w:keepLines w:val="0"/>
+        <w:widowControl/>
+        <w:suppressLineNumbers w:val="0"/>
+        <w:ind w:left="0" w:firstLine="0"/>
+        <w:jc w:val="center"/>
+        <w:rPr>
+          <w:rFonts w:hint="eastAsia" w:ascii="微软雅黑" w:hAnsi="微软雅黑" w:eastAsia="微软雅黑" w:cs="微软雅黑"/>
+          <w:b w:val="0"/>
+          <w:i w:val="0"/>
+          <w:caps w:val="0"/>
+          <w:color w:val="000000"/>
+          <w:spacing w:val="0"/>
+          <w:sz w:val="27"/>
+          <w:szCs w:val="27"/>
+        </w:rPr>
+      </w:pPr>
+      <w:r>
+        <w:rPr>
+          <w:rFonts w:hint="eastAsia" w:ascii="微软雅黑" w:hAnsi="微软雅黑" w:eastAsia="微软雅黑" w:cs="微软雅黑"/>
+          <w:b w:val="0"/>
+          <w:i w:val="0"/>
+          <w:caps w:val="0"/>
+          <w:color w:val="000000"/>
+          <w:spacing w:val="0"/>
+          <w:kern w:val="0"/>
+          <w:sz w:val="27"/>
+          <w:szCs w:val="27"/>
+          <w:lang w:val="en-US" w:eastAsia="zh-CN" w:bidi="ar"/>
+        </w:rPr>
+        <w:t>nginx/1.0.15</w:t>
+      </w:r>
+    </w:p>
+    <w:p>
+      <w:pPr>
+        <w:pStyle w:val="2"/>
+        <w:keepNext w:val="0"/>
+        <w:keepLines w:val="0"/>
+        <w:widowControl/>
+        <w:suppressLineNumbers w:val="0"/>
+        <w:pBdr>
+          <w:top w:val="none" w:color="auto" w:sz="0" w:space="0"/>
+          <w:left w:val="none" w:color="auto" w:sz="0" w:space="0"/>
+          <w:bottom w:val="none" w:color="auto" w:sz="0" w:space="0"/>
+          <w:right w:val="none" w:color="auto" w:sz="0" w:space="0"/>
+        </w:pBdr>
+        <w:shd w:val="clear" w:fill="FFFFFF"/>
+        <w:spacing w:before="0" w:beforeAutospacing="0" w:after="0" w:afterAutospacing="0"/>
+        <w:ind w:left="0" w:right="0" w:firstLine="0"/>
+        <w:rPr>
+          <w:rFonts w:hint="eastAsia" w:ascii="Times New Roman" w:hAnsi="Times New Roman" w:cs="Times New Roman"/>
+          <w:lang w:val="en-US" w:eastAsia="zh-CN"/>
+        </w:rPr>
+      </w:pPr>
+      <w:r>
+        <w:rPr>
+          <w:rFonts w:hint="eastAsia" w:ascii="微软雅黑" w:hAnsi="微软雅黑" w:eastAsia="微软雅黑" w:cs="微软雅黑"/>
+          <w:i w:val="0"/>
+          <w:caps w:val="0"/>
+          <w:color w:val="333333"/>
+          <w:spacing w:val="0"/>
+          <w:sz w:val="45"/>
+          <w:szCs w:val="45"/>
+          <w:bdr w:val="none" w:color="auto" w:sz="0" w:space="0"/>
+          <w:shd w:val="clear" w:fill="FFFFFF"/>
+        </w:rPr>
+        <w:t>如何解决nginx 504 Gateway Time-out错误</w:t>
+      </w:r>
+    </w:p>
+    <w:p>
+      <w:pPr>
+        <w:widowControl w:val="0"/>
+        <w:numPr>
+          <w:numId w:val="0"/>
+        </w:numPr>
+        <w:pBdr>
+          <w:top w:val="single" w:color="auto" w:sz="4" w:space="1"/>
+          <w:left w:val="single" w:color="auto" w:sz="4" w:space="4"/>
+          <w:bottom w:val="single" w:color="auto" w:sz="4" w:space="1"/>
+          <w:right w:val="single" w:color="auto" w:sz="4" w:space="4"/>
+          <w:between w:val="none" w:color="auto" w:sz="0" w:space="0"/>
+        </w:pBdr>
+        <w:shd w:val="clear" w:color="auto" w:fill="C0C0C0"/>
+        <w:adjustRightInd w:val="0"/>
+        <w:spacing w:line="360" w:lineRule="atLeast"/>
+        <w:ind w:leftChars="0"/>
+        <w:jc w:val="left"/>
+        <w:textAlignment w:val="baseline"/>
+        <w:rPr>
+          <w:rFonts w:hint="eastAsia" w:ascii="Times New Roman" w:hAnsi="Times New Roman" w:cs="Times New Roman"/>
+          <w:lang w:val="en-US" w:eastAsia="zh-CN"/>
+        </w:rPr>
+      </w:pPr>
+      <w:r>
+        <w:rPr>
+          <w:rFonts w:hint="eastAsia" w:ascii="Times New Roman" w:hAnsi="Times New Roman" w:cs="Times New Roman"/>
+          <w:lang w:val="en-US" w:eastAsia="zh-CN"/>
+        </w:rPr>
+        <w:fldChar w:fldCharType="begin"/>
+      </w:r>
+      <w:r>
+        <w:rPr>
+          <w:rFonts w:hint="eastAsia" w:ascii="Times New Roman" w:hAnsi="Times New Roman" w:cs="Times New Roman"/>
+          <w:lang w:val="en-US" w:eastAsia="zh-CN"/>
+        </w:rPr>
+        <w:instrText xml:space="preserve"> HYPERLINK "https://jingyan.baidu.com/article/fc07f9896a491212ffe519e6.html" </w:instrText>
+      </w:r>
+      <w:r>
+        <w:rPr>
+          <w:rFonts w:hint="eastAsia" w:ascii="Times New Roman" w:hAnsi="Times New Roman" w:cs="Times New Roman"/>
+          <w:lang w:val="en-US" w:eastAsia="zh-CN"/>
+        </w:rPr>
+        <w:fldChar w:fldCharType="separate"/>
+      </w:r>
+      <w:r>
+        <w:rPr>
+          <w:rStyle w:val="9"/>
+          <w:rFonts w:hint="eastAsia" w:ascii="Times New Roman" w:hAnsi="Times New Roman" w:cs="Times New Roman"/>
+          <w:lang w:val="en-US" w:eastAsia="zh-CN"/>
+        </w:rPr>
+        <w:t>https://jingyan.baidu.com/article/fc07f9896a491212ffe519e6.html</w:t>
+      </w:r>
+      <w:r>
+        <w:rPr>
+          <w:rFonts w:hint="eastAsia" w:ascii="Times New Roman" w:hAnsi="Times New Roman" w:cs="Times New Roman"/>
+          <w:lang w:val="en-US" w:eastAsia="zh-CN"/>
+        </w:rPr>
+        <w:fldChar w:fldCharType="end"/>
+      </w:r>
+    </w:p>
+    <w:p>
+      <w:pPr>
+        <w:widowControl w:val="0"/>
+        <w:numPr>
+          <w:numId w:val="0"/>
+        </w:numPr>
+        <w:pBdr>
+          <w:top w:val="single" w:color="auto" w:sz="4" w:space="1"/>
+          <w:left w:val="single" w:color="auto" w:sz="4" w:space="4"/>
+          <w:bottom w:val="single" w:color="auto" w:sz="4" w:space="1"/>
+          <w:right w:val="single" w:color="auto" w:sz="4" w:space="4"/>
+          <w:between w:val="none" w:color="auto" w:sz="0" w:space="0"/>
+        </w:pBdr>
+        <w:shd w:val="clear" w:color="auto" w:fill="C0C0C0"/>
+        <w:adjustRightInd w:val="0"/>
+        <w:spacing w:line="360" w:lineRule="atLeast"/>
+        <w:ind w:leftChars="0"/>
+        <w:jc w:val="left"/>
+        <w:textAlignment w:val="baseline"/>
+        <w:rPr>
+          <w:rFonts w:hint="eastAsia" w:ascii="Times New Roman" w:hAnsi="Times New Roman" w:cs="Times New Roman"/>
+          <w:lang w:val="en-US" w:eastAsia="zh-CN"/>
+        </w:rPr>
+      </w:pPr>
+    </w:p>
+    <w:p>
+      <w:pPr>
+        <w:pStyle w:val="2"/>
+        <w:keepNext w:val="0"/>
+        <w:keepLines w:val="0"/>
+        <w:widowControl/>
+        <w:suppressLineNumbers w:val="0"/>
+        <w:pBdr>
+          <w:top w:val="none" w:color="auto" w:sz="0" w:space="0"/>
+          <w:left w:val="none" w:color="auto" w:sz="0" w:space="0"/>
+          <w:bottom w:val="single" w:color="DDDDDD" w:sz="6" w:space="0"/>
+          <w:right w:val="none" w:color="auto" w:sz="0" w:space="0"/>
+        </w:pBdr>
+        <w:shd w:val="clear" w:fill="FFFFFF"/>
+        <w:spacing w:before="150" w:beforeAutospacing="0" w:after="150" w:afterAutospacing="0" w:line="360" w:lineRule="atLeast"/>
+        <w:ind w:left="0" w:right="0" w:firstLine="0"/>
+        <w:rPr>
+          <w:rFonts w:hint="eastAsia" w:ascii="Times New Roman" w:hAnsi="Times New Roman" w:cs="Times New Roman"/>
+          <w:lang w:val="en-US" w:eastAsia="zh-CN"/>
+        </w:rPr>
+      </w:pPr>
+      <w:r>
+        <w:rPr>
+          <w:rFonts w:hint="default" w:ascii="Verdana" w:hAnsi="Verdana" w:cs="Verdana"/>
+          <w:b/>
+          <w:i w:val="0"/>
+          <w:caps w:val="0"/>
+          <w:color w:val="399AB2"/>
+          <w:spacing w:val="0"/>
+          <w:sz w:val="21"/>
+          <w:szCs w:val="21"/>
+          <w:u w:val="none"/>
+          <w:bdr w:val="none" w:color="auto" w:sz="0" w:space="0"/>
+          <w:shd w:val="clear" w:fill="FFFFFF"/>
+        </w:rPr>
+        <w:fldChar w:fldCharType="begin"/>
+      </w:r>
+      <w:r>
+        <w:rPr>
+          <w:rFonts w:hint="default" w:ascii="Verdana" w:hAnsi="Verdana" w:cs="Verdana"/>
+          <w:b/>
+          <w:i w:val="0"/>
+          <w:caps w:val="0"/>
+          <w:color w:val="399AB2"/>
+          <w:spacing w:val="0"/>
+          <w:sz w:val="21"/>
+          <w:szCs w:val="21"/>
+          <w:u w:val="none"/>
+          <w:bdr w:val="none" w:color="auto" w:sz="0" w:space="0"/>
+          <w:shd w:val="clear" w:fill="FFFFFF"/>
+        </w:rPr>
+        <w:instrText xml:space="preserve"> HYPERLINK "http://www.cnblogs.com/xiamidong/p/4105583.html" </w:instrText>
+      </w:r>
+      <w:r>
+        <w:rPr>
+          <w:rFonts w:hint="default" w:ascii="Verdana" w:hAnsi="Verdana" w:cs="Verdana"/>
+          <w:b/>
+          <w:i w:val="0"/>
+          <w:caps w:val="0"/>
+          <w:color w:val="399AB2"/>
+          <w:spacing w:val="0"/>
+          <w:sz w:val="21"/>
+          <w:szCs w:val="21"/>
+          <w:u w:val="none"/>
+          <w:bdr w:val="none" w:color="auto" w:sz="0" w:space="0"/>
+          <w:shd w:val="clear" w:fill="FFFFFF"/>
+        </w:rPr>
+        <w:fldChar w:fldCharType="separate"/>
+      </w:r>
+      <w:r>
+        <w:rPr>
+          <w:rStyle w:val="9"/>
+          <w:rFonts w:hint="default" w:ascii="Verdana" w:hAnsi="Verdana" w:cs="Verdana"/>
+          <w:b/>
+          <w:i w:val="0"/>
+          <w:caps w:val="0"/>
+          <w:color w:val="399AB2"/>
+          <w:spacing w:val="0"/>
+          <w:sz w:val="21"/>
+          <w:szCs w:val="21"/>
+          <w:u w:val="none"/>
+          <w:bdr w:val="none" w:color="auto" w:sz="0" w:space="0"/>
+          <w:shd w:val="clear" w:fill="FFFFFF"/>
+        </w:rPr>
+        <w:t>nginx 504 Gateway Time-out错误解决办法</w:t>
+      </w:r>
+      <w:r>
+        <w:rPr>
+          <w:rFonts w:hint="default" w:ascii="Verdana" w:hAnsi="Verdana" w:cs="Verdana"/>
+          <w:b/>
+          <w:i w:val="0"/>
+          <w:caps w:val="0"/>
+          <w:color w:val="399AB2"/>
+          <w:spacing w:val="0"/>
+          <w:sz w:val="21"/>
+          <w:szCs w:val="21"/>
+          <w:u w:val="none"/>
+          <w:bdr w:val="none" w:color="auto" w:sz="0" w:space="0"/>
+          <w:shd w:val="clear" w:fill="FFFFFF"/>
+        </w:rPr>
+        <w:fldChar w:fldCharType="end"/>
+      </w:r>
+    </w:p>
+    <w:p>
+      <w:pPr>
+        <w:widowControl w:val="0"/>
+        <w:numPr>
+          <w:numId w:val="0"/>
+        </w:numPr>
+        <w:pBdr>
+          <w:top w:val="single" w:color="auto" w:sz="4" w:space="1"/>
+          <w:left w:val="single" w:color="auto" w:sz="4" w:space="4"/>
+          <w:bottom w:val="single" w:color="auto" w:sz="4" w:space="1"/>
+          <w:right w:val="single" w:color="auto" w:sz="4" w:space="4"/>
+          <w:between w:val="none" w:color="auto" w:sz="0" w:space="0"/>
+        </w:pBdr>
+        <w:shd w:val="clear" w:color="auto" w:fill="C0C0C0"/>
+        <w:adjustRightInd w:val="0"/>
+        <w:spacing w:line="360" w:lineRule="atLeast"/>
+        <w:ind w:leftChars="0"/>
+        <w:jc w:val="left"/>
+        <w:textAlignment w:val="baseline"/>
+        <w:rPr>
+          <w:rFonts w:hint="eastAsia" w:ascii="Times New Roman" w:hAnsi="Times New Roman" w:cs="Times New Roman"/>
+          <w:lang w:val="en-US" w:eastAsia="zh-CN"/>
+        </w:rPr>
+      </w:pPr>
+      <w:r>
+        <w:rPr>
+          <w:rFonts w:hint="eastAsia" w:ascii="Times New Roman" w:hAnsi="Times New Roman" w:cs="Times New Roman"/>
+          <w:lang w:val="en-US" w:eastAsia="zh-CN"/>
+        </w:rPr>
+        <w:fldChar w:fldCharType="begin"/>
+      </w:r>
+      <w:r>
+        <w:rPr>
+          <w:rFonts w:hint="eastAsia" w:ascii="Times New Roman" w:hAnsi="Times New Roman" w:cs="Times New Roman"/>
+          <w:lang w:val="en-US" w:eastAsia="zh-CN"/>
+        </w:rPr>
+        <w:instrText xml:space="preserve"> HYPERLINK "https://www.cnblogs.com/xiamidong/p/4105583.html" </w:instrText>
+      </w:r>
+      <w:r>
+        <w:rPr>
+          <w:rFonts w:hint="eastAsia" w:ascii="Times New Roman" w:hAnsi="Times New Roman" w:cs="Times New Roman"/>
+          <w:lang w:val="en-US" w:eastAsia="zh-CN"/>
+        </w:rPr>
+        <w:fldChar w:fldCharType="separate"/>
+      </w:r>
+      <w:r>
+        <w:rPr>
+          <w:rStyle w:val="9"/>
+          <w:rFonts w:hint="eastAsia" w:ascii="Times New Roman" w:hAnsi="Times New Roman" w:cs="Times New Roman"/>
+          <w:lang w:val="en-US" w:eastAsia="zh-CN"/>
+        </w:rPr>
+        <w:t>https://www.cnblogs.com/xiamidong/p/4105583.html</w:t>
+      </w:r>
+      <w:r>
+        <w:rPr>
+          <w:rFonts w:hint="eastAsia" w:ascii="Times New Roman" w:hAnsi="Times New Roman" w:cs="Times New Roman"/>
+          <w:lang w:val="en-US" w:eastAsia="zh-CN"/>
+        </w:rPr>
+        <w:fldChar w:fldCharType="end"/>
+      </w:r>
+    </w:p>
+    <w:p>
+      <w:pPr>
+        <w:widowControl w:val="0"/>
+        <w:numPr>
+          <w:numId w:val="0"/>
+        </w:numPr>
+        <w:pBdr>
+          <w:top w:val="single" w:color="auto" w:sz="4" w:space="1"/>
+          <w:left w:val="single" w:color="auto" w:sz="4" w:space="4"/>
+          <w:bottom w:val="single" w:color="auto" w:sz="4" w:space="1"/>
+          <w:right w:val="single" w:color="auto" w:sz="4" w:space="4"/>
+          <w:between w:val="none" w:color="auto" w:sz="0" w:space="0"/>
+        </w:pBdr>
+        <w:shd w:val="clear" w:color="auto" w:fill="C0C0C0"/>
+        <w:adjustRightInd w:val="0"/>
+        <w:spacing w:line="360" w:lineRule="atLeast"/>
+        <w:ind w:leftChars="0"/>
+        <w:jc w:val="left"/>
+        <w:textAlignment w:val="baseline"/>
+        <w:rPr>
+          <w:rFonts w:hint="eastAsia" w:ascii="Times New Roman" w:hAnsi="Times New Roman" w:cs="Times New Roman"/>
+          <w:lang w:val="en-US" w:eastAsia="zh-CN"/>
+        </w:rPr>
+      </w:pPr>
+    </w:p>
+    <w:p>
+      <w:pPr>
+        <w:widowControl w:val="0"/>
+        <w:numPr>
+          <w:numId w:val="0"/>
+        </w:numPr>
+        <w:pBdr>
+          <w:top w:val="single" w:color="auto" w:sz="4" w:space="1"/>
+          <w:left w:val="single" w:color="auto" w:sz="4" w:space="4"/>
+          <w:bottom w:val="single" w:color="auto" w:sz="4" w:space="1"/>
+          <w:right w:val="single" w:color="auto" w:sz="4" w:space="4"/>
+          <w:between w:val="none" w:color="auto" w:sz="0" w:space="0"/>
+        </w:pBdr>
+        <w:shd w:val="clear" w:color="auto" w:fill="C0C0C0"/>
+        <w:adjustRightInd w:val="0"/>
+        <w:spacing w:line="360" w:lineRule="atLeast"/>
+        <w:ind w:leftChars="0"/>
+        <w:jc w:val="left"/>
+        <w:textAlignment w:val="baseline"/>
+        <w:rPr>
+          <w:rFonts w:hint="eastAsia" w:ascii="Times New Roman" w:hAnsi="Times New Roman" w:cs="Times New Roman"/>
+          <w:lang w:val="en-US" w:eastAsia="zh-CN"/>
+        </w:rPr>
+      </w:pPr>
+      <w:r>
+        <w:rPr>
+          <w:rFonts w:hint="eastAsia" w:ascii="Times New Roman" w:hAnsi="Times New Roman" w:cs="Times New Roman"/>
+          <w:lang w:val="en-US" w:eastAsia="zh-CN"/>
+        </w:rPr>
+        <w:t>2018/01/21 22:31:54 [error] 3032#2940: *103 CreateFile() "D:\usr\local\nginx/html/messenger-front/get" failed (3: The system cannot find the path specified), client: 127.0.0.1, server: _, request: "GET /messenger-front/get?c=uBdKp40P4k173UArKb4cZ47BsBfDqhw3JJrjfGILmDhbU9nNjQpeoAZZeToKziTMZpbYbmOByiC%2FXziS8H8%2FpEnY%2B%2B4DHakcGmMsvsoFUYxD7KtIonsi6oGV02xgPTRDYihX3Ho3iYsqSnfiglFdQUsMLKBcOohg3BV6PuPMxJatU%2BhUv4Rtljk1jJZI2xvC9UI4fixq5Eg%3D&amp;v=1 HTTP/1.1", host: "msg-push.duba.net"</w:t>
+      </w:r>
+    </w:p>
+    <w:p>
+      <w:pPr>
+        <w:widowControl w:val="0"/>
+        <w:numPr>
+          <w:ilvl w:val="0"/>
+          <w:numId w:val="0"/>
+        </w:numPr>
+        <w:pBdr>
+          <w:top w:val="single" w:color="auto" w:sz="4" w:space="1"/>
+          <w:left w:val="single" w:color="auto" w:sz="4" w:space="4"/>
+          <w:bottom w:val="single" w:color="auto" w:sz="4" w:space="1"/>
+          <w:right w:val="single" w:color="auto" w:sz="4" w:space="4"/>
+          <w:between w:val="none" w:color="auto" w:sz="0" w:space="0"/>
+        </w:pBdr>
+        <w:shd w:val="clear" w:color="auto" w:fill="C0C0C0"/>
+        <w:adjustRightInd w:val="0"/>
+        <w:spacing w:line="360" w:lineRule="atLeast"/>
+        <w:ind w:leftChars="0"/>
+        <w:jc w:val="left"/>
+        <w:textAlignment w:val="baseline"/>
+        <w:rPr>
+          <w:rFonts w:hint="eastAsia" w:ascii="Times New Roman" w:hAnsi="Times New Roman" w:cs="Times New Roman"/>
+          <w:lang w:val="en-US" w:eastAsia="zh-CN"/>
+        </w:rPr>
+      </w:pPr>
+    </w:p>
+    <w:p>
+      <w:pPr>
+        <w:pStyle w:val="2"/>
+        <w:keepNext w:val="0"/>
+        <w:keepLines w:val="0"/>
+        <w:widowControl/>
+        <w:suppressLineNumbers w:val="0"/>
+        <w:jc w:val="center"/>
+      </w:pPr>
+      <w:r>
+        <w:rPr>
+          <w:i w:val="0"/>
+          <w:caps w:val="0"/>
+          <w:color w:val="000000"/>
+          <w:spacing w:val="0"/>
+        </w:rPr>
+        <w:t>502 Bad Gateway</w:t>
+      </w:r>
+    </w:p>
+    <w:p>
+      <w:pPr>
+        <w:keepNext w:val="0"/>
+        <w:keepLines w:val="0"/>
+        <w:widowControl/>
+        <w:suppressLineNumbers w:val="0"/>
+        <w:ind w:left="0" w:firstLine="0"/>
+        <w:rPr>
+          <w:rFonts w:ascii="微软雅黑" w:hAnsi="微软雅黑" w:eastAsia="微软雅黑" w:cs="微软雅黑"/>
+          <w:b w:val="0"/>
+          <w:i w:val="0"/>
+          <w:caps w:val="0"/>
+          <w:color w:val="000000"/>
+          <w:spacing w:val="0"/>
+          <w:sz w:val="27"/>
+          <w:szCs w:val="27"/>
+        </w:rPr>
+      </w:pPr>
+      <w:r>
+        <w:pict>
+          <v:rect id="_x0000_i1028" o:spt="1" style="height:1.5pt;width:432pt;" fillcolor="#000000" filled="t" stroked="f" coordsize="21600,21600" o:hr="t" o:hrstd="t" o:hrnoshade="t" o:hralign="center">
+            <v:path/>
+            <v:fill on="t" focussize="0,0"/>
+            <v:stroke on="f"/>
+            <v:imagedata o:title=""/>
+            <o:lock v:ext="edit"/>
+            <w10:wrap type="none"/>
+            <w10:anchorlock/>
+          </v:rect>
+        </w:pict>
+      </w:r>
+    </w:p>
+    <w:p>
+      <w:pPr>
+        <w:keepNext w:val="0"/>
+        <w:keepLines w:val="0"/>
+        <w:widowControl/>
+        <w:suppressLineNumbers w:val="0"/>
+        <w:ind w:left="0" w:firstLine="0"/>
+        <w:jc w:val="center"/>
+        <w:rPr>
+          <w:rFonts w:hint="eastAsia" w:ascii="微软雅黑" w:hAnsi="微软雅黑" w:eastAsia="微软雅黑" w:cs="微软雅黑"/>
+          <w:b w:val="0"/>
+          <w:i w:val="0"/>
+          <w:caps w:val="0"/>
+          <w:color w:val="000000"/>
+          <w:spacing w:val="0"/>
+          <w:sz w:val="27"/>
+          <w:szCs w:val="27"/>
+        </w:rPr>
+      </w:pPr>
+      <w:r>
+        <w:rPr>
+          <w:rFonts w:hint="eastAsia" w:ascii="微软雅黑" w:hAnsi="微软雅黑" w:eastAsia="微软雅黑" w:cs="微软雅黑"/>
+          <w:b w:val="0"/>
+          <w:i w:val="0"/>
+          <w:caps w:val="0"/>
+          <w:color w:val="000000"/>
+          <w:spacing w:val="0"/>
+          <w:kern w:val="0"/>
+          <w:sz w:val="27"/>
+          <w:szCs w:val="27"/>
+          <w:lang w:val="en-US" w:eastAsia="zh-CN" w:bidi="ar"/>
+        </w:rPr>
+        <w:t>nginx/1.0.15</w:t>
+      </w:r>
+    </w:p>
+    <w:p>
+      <w:pPr>
+        <w:pStyle w:val="2"/>
+        <w:keepNext w:val="0"/>
+        <w:keepLines w:val="0"/>
+        <w:widowControl/>
+        <w:suppressLineNumbers w:val="0"/>
+        <w:pBdr>
+          <w:top w:val="none" w:color="auto" w:sz="0" w:space="0"/>
+          <w:left w:val="none" w:color="auto" w:sz="0" w:space="0"/>
+          <w:bottom w:val="single" w:color="999999" w:sz="6" w:space="4"/>
+          <w:right w:val="none" w:color="auto" w:sz="0" w:space="0"/>
+        </w:pBdr>
+        <w:shd w:val="clear" w:fill="E9F2F9"/>
+        <w:spacing w:before="105" w:beforeAutospacing="0" w:after="0" w:afterAutospacing="0" w:line="315" w:lineRule="atLeast"/>
+        <w:ind w:left="0" w:right="0" w:firstLine="0"/>
+        <w:rPr>
+          <w:rFonts w:ascii="Comic Sans MS" w:hAnsi="Comic Sans MS" w:eastAsia="Comic Sans MS" w:cs="Comic Sans MS"/>
+          <w:b/>
+          <w:i w:val="0"/>
+          <w:caps w:val="0"/>
+          <w:color w:val="000000"/>
+          <w:spacing w:val="0"/>
+          <w:sz w:val="29"/>
+          <w:szCs w:val="29"/>
+        </w:rPr>
+      </w:pPr>
+      <w:r>
+        <w:rPr>
+          <w:rFonts w:hint="default" w:ascii="Comic Sans MS" w:hAnsi="Comic Sans MS" w:eastAsia="Comic Sans MS" w:cs="Comic Sans MS"/>
+          <w:b/>
+          <w:i w:val="0"/>
+          <w:caps w:val="0"/>
+          <w:color w:val="444444"/>
+          <w:spacing w:val="0"/>
+          <w:sz w:val="29"/>
+          <w:szCs w:val="29"/>
+          <w:u w:val="none"/>
+          <w:bdr w:val="none" w:color="auto" w:sz="0" w:space="0"/>
+          <w:shd w:val="clear" w:fill="E9F2F9"/>
+        </w:rPr>
+        <w:fldChar w:fldCharType="begin"/>
+      </w:r>
+      <w:r>
+        <w:rPr>
+          <w:rFonts w:hint="default" w:ascii="Comic Sans MS" w:hAnsi="Comic Sans MS" w:eastAsia="Comic Sans MS" w:cs="Comic Sans MS"/>
+          <w:b/>
+          <w:i w:val="0"/>
+          <w:caps w:val="0"/>
+          <w:color w:val="444444"/>
+          <w:spacing w:val="0"/>
+          <w:sz w:val="29"/>
+          <w:szCs w:val="29"/>
+          <w:u w:val="none"/>
+          <w:bdr w:val="none" w:color="auto" w:sz="0" w:space="0"/>
+          <w:shd w:val="clear" w:fill="E9F2F9"/>
+        </w:rPr>
+        <w:instrText xml:space="preserve"> HYPERLINK "http://www.cnblogs.com/feng18/p/5148985.html" </w:instrText>
+      </w:r>
+      <w:r>
+        <w:rPr>
+          <w:rFonts w:hint="default" w:ascii="Comic Sans MS" w:hAnsi="Comic Sans MS" w:eastAsia="Comic Sans MS" w:cs="Comic Sans MS"/>
+          <w:b/>
+          <w:i w:val="0"/>
+          <w:caps w:val="0"/>
+          <w:color w:val="444444"/>
+          <w:spacing w:val="0"/>
+          <w:sz w:val="29"/>
+          <w:szCs w:val="29"/>
+          <w:u w:val="none"/>
+          <w:bdr w:val="none" w:color="auto" w:sz="0" w:space="0"/>
+          <w:shd w:val="clear" w:fill="E9F2F9"/>
+        </w:rPr>
+        <w:fldChar w:fldCharType="separate"/>
+      </w:r>
+      <w:r>
+        <w:rPr>
+          <w:rStyle w:val="9"/>
+          <w:rFonts w:hint="default" w:ascii="Comic Sans MS" w:hAnsi="Comic Sans MS" w:eastAsia="Comic Sans MS" w:cs="Comic Sans MS"/>
+          <w:b/>
+          <w:i w:val="0"/>
+          <w:caps w:val="0"/>
+          <w:color w:val="444444"/>
+          <w:spacing w:val="0"/>
+          <w:sz w:val="29"/>
+          <w:szCs w:val="29"/>
+          <w:u w:val="none"/>
+          <w:bdr w:val="none" w:color="auto" w:sz="0" w:space="0"/>
+          <w:shd w:val="clear" w:fill="E9F2F9"/>
+        </w:rPr>
+        <w:t>Nginx 502 bad gateway问题的解决方法</w:t>
+      </w:r>
+      <w:r>
+        <w:rPr>
+          <w:rFonts w:hint="default" w:ascii="Comic Sans MS" w:hAnsi="Comic Sans MS" w:eastAsia="Comic Sans MS" w:cs="Comic Sans MS"/>
+          <w:b/>
+          <w:i w:val="0"/>
+          <w:caps w:val="0"/>
+          <w:color w:val="444444"/>
+          <w:spacing w:val="0"/>
+          <w:sz w:val="29"/>
+          <w:szCs w:val="29"/>
+          <w:u w:val="none"/>
+          <w:bdr w:val="none" w:color="auto" w:sz="0" w:space="0"/>
+          <w:shd w:val="clear" w:fill="E9F2F9"/>
+        </w:rPr>
+        <w:fldChar w:fldCharType="end"/>
+      </w:r>
+    </w:p>
+    <w:p>
+      <w:pPr>
+        <w:widowControl w:val="0"/>
+        <w:numPr>
+          <w:ilvl w:val="0"/>
+          <w:numId w:val="0"/>
+        </w:numPr>
+        <w:pBdr>
+          <w:top w:val="single" w:color="auto" w:sz="4" w:space="1"/>
+          <w:left w:val="single" w:color="auto" w:sz="4" w:space="4"/>
+          <w:bottom w:val="single" w:color="auto" w:sz="4" w:space="1"/>
+          <w:right w:val="single" w:color="auto" w:sz="4" w:space="4"/>
+          <w:between w:val="none" w:color="auto" w:sz="0" w:space="0"/>
+        </w:pBdr>
+        <w:shd w:val="clear" w:color="auto" w:fill="C0C0C0"/>
+        <w:adjustRightInd w:val="0"/>
+        <w:spacing w:line="360" w:lineRule="atLeast"/>
+        <w:ind w:leftChars="0"/>
+        <w:jc w:val="left"/>
+        <w:textAlignment w:val="baseline"/>
+        <w:rPr>
+          <w:rFonts w:hint="eastAsia" w:ascii="Times New Roman" w:hAnsi="Times New Roman" w:cs="Times New Roman"/>
+          <w:lang w:val="en-US" w:eastAsia="zh-CN"/>
+        </w:rPr>
+      </w:pPr>
+      <w:r>
+        <w:rPr>
+          <w:rFonts w:hint="eastAsia" w:ascii="Times New Roman" w:hAnsi="Times New Roman" w:cs="Times New Roman"/>
+          <w:lang w:val="en-US" w:eastAsia="zh-CN"/>
+        </w:rPr>
+        <w:fldChar w:fldCharType="begin"/>
+      </w:r>
+      <w:r>
+        <w:rPr>
+          <w:rFonts w:hint="eastAsia" w:ascii="Times New Roman" w:hAnsi="Times New Roman" w:cs="Times New Roman"/>
+          <w:lang w:val="en-US" w:eastAsia="zh-CN"/>
+        </w:rPr>
+        <w:instrText xml:space="preserve"> HYPERLINK "https://www.cnblogs.com/feng18/p/5148985.html" </w:instrText>
+      </w:r>
+      <w:r>
+        <w:rPr>
+          <w:rFonts w:hint="eastAsia" w:ascii="Times New Roman" w:hAnsi="Times New Roman" w:cs="Times New Roman"/>
+          <w:lang w:val="en-US" w:eastAsia="zh-CN"/>
+        </w:rPr>
+        <w:fldChar w:fldCharType="separate"/>
+      </w:r>
+      <w:r>
+        <w:rPr>
+          <w:rStyle w:val="9"/>
+          <w:rFonts w:hint="eastAsia" w:ascii="Times New Roman" w:hAnsi="Times New Roman" w:cs="Times New Roman"/>
+          <w:lang w:val="en-US" w:eastAsia="zh-CN"/>
+        </w:rPr>
+        <w:t>https://www.cnblogs.com/feng18/p/5148985.html</w:t>
+      </w:r>
+      <w:r>
+        <w:rPr>
+          <w:rFonts w:hint="eastAsia" w:ascii="Times New Roman" w:hAnsi="Times New Roman" w:cs="Times New Roman"/>
+          <w:lang w:val="en-US" w:eastAsia="zh-CN"/>
+        </w:rPr>
+        <w:fldChar w:fldCharType="end"/>
+      </w:r>
+    </w:p>
+    <w:p>
+      <w:pPr>
+        <w:widowControl w:val="0"/>
+        <w:numPr>
+          <w:ilvl w:val="0"/>
+          <w:numId w:val="0"/>
+        </w:numPr>
+        <w:pBdr>
+          <w:top w:val="single" w:color="auto" w:sz="4" w:space="1"/>
+          <w:left w:val="single" w:color="auto" w:sz="4" w:space="4"/>
+          <w:bottom w:val="single" w:color="auto" w:sz="4" w:space="1"/>
+          <w:right w:val="single" w:color="auto" w:sz="4" w:space="4"/>
+          <w:between w:val="none" w:color="auto" w:sz="0" w:space="0"/>
+        </w:pBdr>
+        <w:shd w:val="clear" w:color="auto" w:fill="C0C0C0"/>
+        <w:adjustRightInd w:val="0"/>
+        <w:spacing w:line="360" w:lineRule="atLeast"/>
+        <w:ind w:leftChars="0"/>
+        <w:jc w:val="left"/>
+        <w:textAlignment w:val="baseline"/>
+        <w:rPr>
+          <w:rFonts w:hint="eastAsia" w:ascii="Times New Roman" w:hAnsi="Times New Roman" w:cs="Times New Roman"/>
+          <w:lang w:val="en-US" w:eastAsia="zh-CN"/>
+        </w:rPr>
+      </w:pPr>
+    </w:p>
+    <w:p>
+      <w:pPr>
+        <w:widowControl w:val="0"/>
+        <w:numPr>
+          <w:ilvl w:val="0"/>
+          <w:numId w:val="0"/>
+        </w:numPr>
+        <w:pBdr>
+          <w:top w:val="single" w:color="auto" w:sz="4" w:space="1"/>
+          <w:left w:val="single" w:color="auto" w:sz="4" w:space="4"/>
+          <w:bottom w:val="single" w:color="auto" w:sz="4" w:space="1"/>
+          <w:right w:val="single" w:color="auto" w:sz="4" w:space="4"/>
+          <w:between w:val="none" w:color="auto" w:sz="0" w:space="0"/>
+        </w:pBdr>
+        <w:shd w:val="clear" w:color="auto" w:fill="C0C0C0"/>
+        <w:adjustRightInd w:val="0"/>
+        <w:spacing w:line="360" w:lineRule="atLeast"/>
+        <w:ind w:leftChars="0"/>
+        <w:jc w:val="left"/>
+        <w:textAlignment w:val="baseline"/>
+        <w:rPr>
+          <w:rFonts w:hint="eastAsia" w:ascii="Times New Roman" w:hAnsi="Times New Roman" w:cs="Times New Roman"/>
+          <w:lang w:val="en-US" w:eastAsia="zh-CN"/>
+        </w:rPr>
+      </w:pPr>
+    </w:p>
+    <w:p>
+      <w:pPr>
+        <w:widowControl w:val="0"/>
+        <w:numPr>
+          <w:ilvl w:val="0"/>
+          <w:numId w:val="0"/>
+        </w:numPr>
+        <w:pBdr>
+          <w:top w:val="single" w:color="auto" w:sz="4" w:space="1"/>
+          <w:left w:val="single" w:color="auto" w:sz="4" w:space="4"/>
+          <w:bottom w:val="single" w:color="auto" w:sz="4" w:space="1"/>
+          <w:right w:val="single" w:color="auto" w:sz="4" w:space="4"/>
+          <w:between w:val="none" w:color="auto" w:sz="0" w:space="0"/>
+        </w:pBdr>
+        <w:shd w:val="clear" w:color="auto" w:fill="C0C0C0"/>
+        <w:adjustRightInd w:val="0"/>
+        <w:spacing w:line="360" w:lineRule="atLeast"/>
+        <w:ind w:leftChars="0"/>
+        <w:jc w:val="left"/>
+        <w:textAlignment w:val="baseline"/>
+        <w:rPr>
+          <w:rFonts w:hint="eastAsia" w:ascii="Times New Roman" w:hAnsi="Times New Roman" w:cs="Times New Roman"/>
+          <w:lang w:val="en-US" w:eastAsia="zh-CN"/>
+        </w:rPr>
+      </w:pPr>
+      <w:r>
+        <w:rPr>
+          <w:rFonts w:hint="eastAsia" w:ascii="Times New Roman" w:hAnsi="Times New Roman" w:cs="Times New Roman"/>
+          <w:lang w:val="en-US" w:eastAsia="zh-CN"/>
+        </w:rPr>
+        <w:t>2018/01/21 22:33:05 [error] 3032#2940: *104 upstream timed out (10060: A connection attempt failed because the connected party did not properly respond after a period of time, or established connection failed because connected host has failed to respond) while reading response header from upstream, client: 127.0.0.1, server: erp.jieqiangtec.cn, request: "GET /admin/?mod=order.service&amp;excel=1&amp;id=&amp;order_service=&amp;channel_id=&amp;target_id=&amp;product_name=&amp;order_shipping_name=&amp;phone= HTTP/1.1", upstream: "fastcgi://127.0.0.1:9000", host: "erp.jieqiangtec.cn", referrer: "http://erp.jieqiangtec.cn/admin/?mod=order.service&amp;excel=0&amp;id=&amp;order_service=&amp;channel_id=&amp;target_id=&amp;product_name=&amp;order_shipping_name=&amp;phone="</w:t>
+      </w:r>
+    </w:p>
+    <w:p>
+      <w:pPr>
+        <w:widowControl w:val="0"/>
+        <w:numPr>
+          <w:ilvl w:val="0"/>
+          <w:numId w:val="0"/>
+        </w:numPr>
+        <w:pBdr>
+          <w:top w:val="single" w:color="auto" w:sz="4" w:space="1"/>
+          <w:left w:val="single" w:color="auto" w:sz="4" w:space="4"/>
+          <w:bottom w:val="single" w:color="auto" w:sz="4" w:space="1"/>
+          <w:right w:val="single" w:color="auto" w:sz="4" w:space="4"/>
+          <w:between w:val="none" w:color="auto" w:sz="0" w:space="0"/>
+        </w:pBdr>
+        <w:shd w:val="clear" w:color="auto" w:fill="C0C0C0"/>
+        <w:adjustRightInd w:val="0"/>
+        <w:spacing w:line="360" w:lineRule="atLeast"/>
+        <w:ind w:leftChars="0"/>
+        <w:jc w:val="left"/>
+        <w:textAlignment w:val="baseline"/>
+        <w:rPr>
+          <w:rFonts w:hint="eastAsia" w:ascii="Times New Roman" w:hAnsi="Times New Roman" w:cs="Times New Roman"/>
+          <w:lang w:val="en-US" w:eastAsia="zh-CN"/>
+        </w:rPr>
+      </w:pPr>
+      <w:r>
+        <w:rPr>
+          <w:rFonts w:hint="eastAsia" w:ascii="Times New Roman" w:hAnsi="Times New Roman" w:cs="Times New Roman"/>
+          <w:lang w:val="en-US" w:eastAsia="zh-CN"/>
+        </w:rPr>
+        <w:t>2018/01/21 22:42:41 [error] 21384#21376: *1 WSARecv() failed (10054: An existing connection was forcibly closed by the remote host) while reading response header from upstream, client: 127.0.0.1, server: erp.jieqiangtec.cn, request: "GET /admin/?mod=order.service&amp;excel=1&amp;id=&amp;order_service=&amp;channel_id=&amp;target_id=&amp;product_name=&amp;order_shipping_name=&amp;phone= HTTP/1.1", upstream: "fastcgi://127.0.0.1:9000", host: "erp.jieqiangtec.cn", referrer: "http://erp.jieqiangtec.cn/admin/?mod=order.service&amp;excel=0&amp;id=&amp;order_service=&amp;channel_id=&amp;target_id=&amp;product_name=&amp;order_shipping_name=&amp;phone="</w:t>
       </w:r>
     </w:p>
     <w:p>
@@ -12379,7 +14579,6 @@
             <w:insideH w:val="outset" w:color="auto" w:sz="6" w:space="0"/>
             <w:insideV w:val="outset" w:color="auto" w:sz="6" w:space="0"/>
           </w:tblBorders>
-          <w:shd w:val="clear" w:color="auto" w:fill="auto"/>
           <w:tblLayout w:type="fixed"/>
           <w:tblCellMar>
             <w:top w:w="15" w:type="dxa"/>
@@ -12653,7 +14852,6 @@
             <w:insideH w:val="outset" w:color="auto" w:sz="6" w:space="0"/>
             <w:insideV w:val="outset" w:color="auto" w:sz="6" w:space="0"/>
           </w:tblBorders>
-          <w:shd w:val="clear" w:color="auto" w:fill="auto"/>
           <w:tblLayout w:type="fixed"/>
           <w:tblCellMar>
             <w:top w:w="15" w:type="dxa"/>
@@ -13108,7 +15306,6 @@
             <w:insideH w:val="outset" w:color="auto" w:sz="6" w:space="0"/>
             <w:insideV w:val="outset" w:color="auto" w:sz="6" w:space="0"/>
           </w:tblBorders>
-          <w:shd w:val="clear" w:color="auto" w:fill="auto"/>
           <w:tblLayout w:type="fixed"/>
           <w:tblCellMar>
             <w:top w:w="15" w:type="dxa"/>
@@ -13613,7 +15810,6 @@
             <w:insideH w:val="outset" w:color="auto" w:sz="6" w:space="0"/>
             <w:insideV w:val="outset" w:color="auto" w:sz="6" w:space="0"/>
           </w:tblBorders>
-          <w:shd w:val="clear" w:color="auto" w:fill="auto"/>
           <w:tblLayout w:type="fixed"/>
           <w:tblCellMar>
             <w:top w:w="15" w:type="dxa"/>
@@ -14068,7 +16264,6 @@
             <w:insideH w:val="outset" w:color="auto" w:sz="6" w:space="0"/>
             <w:insideV w:val="outset" w:color="auto" w:sz="6" w:space="0"/>
           </w:tblBorders>
-          <w:shd w:val="clear" w:color="auto" w:fill="auto"/>
           <w:tblLayout w:type="fixed"/>
           <w:tblCellMar>
             <w:top w:w="15" w:type="dxa"/>
@@ -14610,7 +16805,7 @@
                     </pic:cNvPicPr>
                   </pic:nvPicPr>
                   <pic:blipFill>
-                    <a:blip r:embed="rId10"/>
+                    <a:blip r:embed="rId11"/>
                     <a:stretch>
                       <a:fillRect/>
                     </a:stretch>
@@ -14802,7 +16997,7 @@
                     </pic:cNvPicPr>
                   </pic:nvPicPr>
                   <pic:blipFill>
-                    <a:blip r:embed="rId11"/>
+                    <a:blip r:embed="rId12"/>
                     <a:stretch>
                       <a:fillRect/>
                     </a:stretch>
@@ -16702,7 +18897,7 @@
                     </pic:cNvPicPr>
                   </pic:nvPicPr>
                   <pic:blipFill>
-                    <a:blip r:embed="rId12"/>
+                    <a:blip r:embed="rId13"/>
                     <a:stretch>
                       <a:fillRect/>
                     </a:stretch>
@@ -16952,7 +19147,7 @@
                     </pic:cNvPicPr>
                   </pic:nvPicPr>
                   <pic:blipFill>
-                    <a:blip r:embed="rId10"/>
+                    <a:blip r:embed="rId11"/>
                     <a:stretch>
                       <a:fillRect/>
                     </a:stretch>
@@ -17139,7 +19334,7 @@
                     </pic:cNvPicPr>
                   </pic:nvPicPr>
                   <pic:blipFill>
-                    <a:blip r:embed="rId11"/>
+                    <a:blip r:embed="rId12"/>
                     <a:stretch>
                       <a:fillRect/>
                     </a:stretch>
@@ -17493,7 +19688,7 @@
                     </pic:cNvPicPr>
                   </pic:nvPicPr>
                   <pic:blipFill>
-                    <a:blip r:embed="rId13"/>
+                    <a:blip r:embed="rId14"/>
                     <a:stretch>
                       <a:fillRect/>
                     </a:stretch>
@@ -18741,7 +20936,7 @@
                     </pic:cNvPicPr>
                   </pic:nvPicPr>
                   <pic:blipFill>
-                    <a:blip r:embed="rId14"/>
+                    <a:blip r:embed="rId15"/>
                     <a:stretch>
                       <a:fillRect/>
                     </a:stretch>
@@ -18821,7 +21016,7 @@
                     </pic:cNvPicPr>
                   </pic:nvPicPr>
                   <pic:blipFill>
-                    <a:blip r:embed="rId15"/>
+                    <a:blip r:embed="rId16"/>
                     <a:stretch>
                       <a:fillRect/>
                     </a:stretch>
@@ -19290,7 +21485,7 @@
                     </pic:cNvPicPr>
                   </pic:nvPicPr>
                   <pic:blipFill>
-                    <a:blip r:embed="rId16"/>
+                    <a:blip r:embed="rId17"/>
                     <a:stretch>
                       <a:fillRect/>
                     </a:stretch>
@@ -19556,7 +21751,7 @@
                     </pic:cNvPicPr>
                   </pic:nvPicPr>
                   <pic:blipFill>
-                    <a:blip r:embed="rId17"/>
+                    <a:blip r:embed="rId18"/>
                     <a:stretch>
                       <a:fillRect/>
                     </a:stretch>
@@ -19746,7 +21941,7 @@
                     </pic:cNvPicPr>
                   </pic:nvPicPr>
                   <pic:blipFill>
-                    <a:blip r:embed="rId18"/>
+                    <a:blip r:embed="rId19"/>
                     <a:stretch>
                       <a:fillRect/>
                     </a:stretch>
@@ -19877,7 +22072,7 @@
                     </pic:cNvPicPr>
                   </pic:nvPicPr>
                   <pic:blipFill>
-                    <a:blip r:embed="rId19"/>
+                    <a:blip r:embed="rId20"/>
                     <a:stretch>
                       <a:fillRect/>
                     </a:stretch>
@@ -21413,7 +23608,7 @@
                     </pic:cNvPicPr>
                   </pic:nvPicPr>
                   <pic:blipFill>
-                    <a:blip r:embed="rId20"/>
+                    <a:blip r:embed="rId21"/>
                     <a:stretch>
                       <a:fillRect/>
                     </a:stretch>
@@ -21512,7 +23707,7 @@
                     </pic:cNvPicPr>
                   </pic:nvPicPr>
                   <pic:blipFill>
-                    <a:blip r:embed="rId21"/>
+                    <a:blip r:embed="rId22"/>
                     <a:stretch>
                       <a:fillRect/>
                     </a:stretch>
@@ -21637,7 +23832,7 @@
                     </pic:cNvPicPr>
                   </pic:nvPicPr>
                   <pic:blipFill>
-                    <a:blip r:embed="rId22"/>
+                    <a:blip r:embed="rId23"/>
                     <a:stretch>
                       <a:fillRect/>
                     </a:stretch>
@@ -22338,7 +24533,7 @@
                     </pic:cNvPicPr>
                   </pic:nvPicPr>
                   <pic:blipFill>
-                    <a:blip r:embed="rId23"/>
+                    <a:blip r:embed="rId24"/>
                     <a:stretch>
                       <a:fillRect/>
                     </a:stretch>
@@ -22403,7 +24598,7 @@
                     </pic:cNvPicPr>
                   </pic:nvPicPr>
                   <pic:blipFill>
-                    <a:blip r:embed="rId24"/>
+                    <a:blip r:embed="rId25"/>
                     <a:stretch>
                       <a:fillRect/>
                     </a:stretch>
@@ -22649,12 +24844,6 @@
           </w:tblBorders>
           <w:shd w:val="clear" w:color="auto" w:fill="FFFFFF"/>
           <w:tblLayout w:type="fixed"/>
-          <w:tblCellMar>
-            <w:top w:w="45" w:type="dxa"/>
-            <w:left w:w="45" w:type="dxa"/>
-            <w:bottom w:w="45" w:type="dxa"/>
-            <w:right w:w="45" w:type="dxa"/>
-          </w:tblCellMar>
         </w:tblPrEx>
         <w:trPr>
           <w:tblCellSpacing w:w="7" w:type="dxa"/>
@@ -22810,7 +24999,7 @@
                   <wp:extent cx="152400" cy="152400"/>
                   <wp:effectExtent l="0" t="0" r="0" b="0"/>
                   <wp:docPr id="23" name="图片 4" descr="IMG_256">
-                    <a:hlinkClick xmlns:a="http://schemas.openxmlformats.org/drawingml/2006/main" r:id="rId25" tooltip="点击此处查看提示信息"/>
+                    <a:hlinkClick xmlns:a="http://schemas.openxmlformats.org/drawingml/2006/main" r:id="rId26" tooltip="点击此处查看提示信息"/>
                   </wp:docPr>
                   <wp:cNvGraphicFramePr>
                     <a:graphicFrameLocks xmlns:a="http://schemas.openxmlformats.org/drawingml/2006/main" noChangeAspect="1"/>
@@ -22825,7 +25014,7 @@
                           </pic:cNvPicPr>
                         </pic:nvPicPr>
                         <pic:blipFill>
-                          <a:blip r:embed="rId26"/>
+                          <a:blip r:embed="rId27"/>
                           <a:stretch>
                             <a:fillRect/>
                           </a:stretch>
@@ -25882,7 +28071,7 @@
                     </pic:cNvPicPr>
                   </pic:nvPicPr>
                   <pic:blipFill>
-                    <a:blip r:embed="rId27"/>
+                    <a:blip r:embed="rId28"/>
                     <a:stretch>
                       <a:fillRect/>
                     </a:stretch>
@@ -26568,7 +28757,7 @@
                     </pic:cNvPicPr>
                   </pic:nvPicPr>
                   <pic:blipFill>
-                    <a:blip r:embed="rId28"/>
+                    <a:blip r:embed="rId29"/>
                     <a:stretch>
                       <a:fillRect/>
                     </a:stretch>
@@ -29281,7 +31470,7 @@
                     </pic:cNvPicPr>
                   </pic:nvPicPr>
                   <pic:blipFill>
-                    <a:blip r:embed="rId29"/>
+                    <a:blip r:embed="rId30"/>
                     <a:stretch>
                       <a:fillRect/>
                     </a:stretch>
@@ -29938,7 +32127,7 @@
                     </pic:cNvPicPr>
                   </pic:nvPicPr>
                   <pic:blipFill>
-                    <a:blip r:embed="rId30"/>
+                    <a:blip r:embed="rId31"/>
                     <a:stretch>
                       <a:fillRect/>
                     </a:stretch>
@@ -30157,7 +32346,7 @@
                     </pic:cNvPicPr>
                   </pic:nvPicPr>
                   <pic:blipFill>
-                    <a:blip r:embed="rId31"/>
+                    <a:blip r:embed="rId32"/>
                     <a:stretch>
                       <a:fillRect/>
                     </a:stretch>
@@ -30346,7 +32535,7 @@
                     </pic:cNvPicPr>
                   </pic:nvPicPr>
                   <pic:blipFill>
-                    <a:blip r:embed="rId32"/>
+                    <a:blip r:embed="rId33"/>
                     <a:stretch>
                       <a:fillRect/>
                     </a:stretch>
@@ -31655,7 +33844,7 @@
                     </pic:cNvPicPr>
                   </pic:nvPicPr>
                   <pic:blipFill>
-                    <a:blip r:embed="rId33"/>
+                    <a:blip r:embed="rId34"/>
                     <a:stretch>
                       <a:fillRect/>
                     </a:stretch>
@@ -33417,7 +35606,7 @@
                     </pic:cNvPicPr>
                   </pic:nvPicPr>
                   <pic:blipFill>
-                    <a:blip r:embed="rId34"/>
+                    <a:blip r:embed="rId35"/>
                     <a:stretch>
                       <a:fillRect/>
                     </a:stretch>
@@ -33761,7 +35950,7 @@
                     </pic:cNvPicPr>
                   </pic:nvPicPr>
                   <pic:blipFill>
-                    <a:blip r:embed="rId35"/>
+                    <a:blip r:embed="rId36"/>
                     <a:stretch>
                       <a:fillRect/>
                     </a:stretch>
@@ -34954,7 +37143,7 @@
                     </pic:cNvPicPr>
                   </pic:nvPicPr>
                   <pic:blipFill>
-                    <a:blip r:embed="rId36"/>
+                    <a:blip r:embed="rId37"/>
                     <a:stretch>
                       <a:fillRect/>
                     </a:stretch>
@@ -35209,7 +37398,7 @@
                     </pic:cNvPicPr>
                   </pic:nvPicPr>
                   <pic:blipFill>
-                    <a:blip r:embed="rId37"/>
+                    <a:blip r:embed="rId38"/>
                     <a:stretch>
                       <a:fillRect/>
                     </a:stretch>
@@ -35327,7 +37516,7 @@
                     </pic:cNvPicPr>
                   </pic:nvPicPr>
                   <pic:blipFill>
-                    <a:blip r:embed="rId38"/>
+                    <a:blip r:embed="rId39"/>
                     <a:stretch>
                       <a:fillRect/>
                     </a:stretch>
@@ -35735,7 +37924,7 @@
                     </pic:cNvPicPr>
                   </pic:nvPicPr>
                   <pic:blipFill>
-                    <a:blip r:embed="rId39"/>
+                    <a:blip r:embed="rId40"/>
                     <a:stretch>
                       <a:fillRect/>
                     </a:stretch>
@@ -39572,7 +41761,7 @@
                     </pic:cNvPicPr>
                   </pic:nvPicPr>
                   <pic:blipFill>
-                    <a:blip r:embed="rId40"/>
+                    <a:blip r:embed="rId41"/>
                     <a:stretch>
                       <a:fillRect/>
                     </a:stretch>
@@ -39773,7 +41962,7 @@
                     </pic:cNvPicPr>
                   </pic:nvPicPr>
                   <pic:blipFill>
-                    <a:blip r:embed="rId41"/>
+                    <a:blip r:embed="rId42"/>
                     <a:stretch>
                       <a:fillRect/>
                     </a:stretch>
@@ -40615,7 +42804,7 @@
                     </pic:cNvPicPr>
                   </pic:nvPicPr>
                   <pic:blipFill>
-                    <a:blip r:embed="rId42"/>
+                    <a:blip r:embed="rId43"/>
                     <a:stretch>
                       <a:fillRect/>
                     </a:stretch>
@@ -47879,7 +50068,7 @@
                     </pic:cNvPicPr>
                   </pic:nvPicPr>
                   <pic:blipFill>
-                    <a:blip r:embed="rId43"/>
+                    <a:blip r:embed="rId44"/>
                     <a:stretch>
                       <a:fillRect/>
                     </a:stretch>

--- a/doc/微橙微信开发日志20170901.docx
+++ b/doc/微橙微信开发日志20170901.docx
@@ -3398,6 +3398,746 @@
         </w:rPr>
         <w:t>ORDER BY time DESC</w:t>
       </w:r>
+    </w:p>
+    <w:p>
+      <w:pPr>
+        <w:widowControl w:val="0"/>
+        <w:numPr>
+          <w:ilvl w:val="0"/>
+          <w:numId w:val="0"/>
+        </w:numPr>
+        <w:pBdr>
+          <w:top w:val="single" w:color="auto" w:sz="4" w:space="1"/>
+          <w:left w:val="single" w:color="auto" w:sz="4" w:space="4"/>
+          <w:bottom w:val="single" w:color="auto" w:sz="4" w:space="1"/>
+          <w:right w:val="single" w:color="auto" w:sz="4" w:space="4"/>
+          <w:between w:val="none" w:color="auto" w:sz="0" w:space="0"/>
+        </w:pBdr>
+        <w:shd w:val="clear" w:color="auto" w:fill="C0C0C0"/>
+        <w:adjustRightInd w:val="0"/>
+        <w:spacing w:line="360" w:lineRule="atLeast"/>
+        <w:ind w:left="0" w:leftChars="0" w:firstLine="0" w:firstLineChars="0"/>
+        <w:jc w:val="left"/>
+        <w:textAlignment w:val="baseline"/>
+        <w:rPr>
+          <w:rFonts w:hint="eastAsia" w:ascii="Times New Roman" w:hAnsi="Times New Roman" w:cs="Times New Roman"/>
+          <w:lang w:val="en-US" w:eastAsia="zh-CN"/>
+        </w:rPr>
+      </w:pPr>
+    </w:p>
+    <w:p>
+      <w:pPr>
+        <w:pStyle w:val="5"/>
+        <w:keepNext w:val="0"/>
+        <w:keepLines w:val="0"/>
+        <w:widowControl/>
+        <w:suppressLineNumbers w:val="0"/>
+        <w:shd w:val="clear" w:fill="2B2B2B"/>
+        <w:rPr>
+          <w:rFonts w:hint="eastAsia" w:ascii="宋体" w:hAnsi="宋体" w:eastAsia="宋体" w:cs="宋体"/>
+          <w:color w:val="A9B7C6"/>
+          <w:sz w:val="22"/>
+          <w:szCs w:val="22"/>
+        </w:rPr>
+      </w:pPr>
+      <w:r>
+        <w:rPr>
+          <w:rFonts w:hint="eastAsia" w:ascii="宋体" w:hAnsi="宋体" w:eastAsia="宋体" w:cs="宋体"/>
+          <w:color w:val="808080"/>
+          <w:sz w:val="22"/>
+          <w:szCs w:val="22"/>
+          <w:shd w:val="clear" w:fill="232525"/>
+        </w:rPr>
+        <w:t xml:space="preserve">// </w:t>
+      </w:r>
+      <w:r>
+        <w:rPr>
+          <w:rFonts w:hint="eastAsia" w:ascii="宋体" w:hAnsi="宋体" w:eastAsia="宋体" w:cs="宋体"/>
+          <w:i/>
+          <w:color w:val="A8C023"/>
+          <w:sz w:val="22"/>
+          <w:szCs w:val="22"/>
+          <w:shd w:val="clear" w:fill="232525"/>
+        </w:rPr>
+        <w:t>TODO jieqiang调试</w:t>
+      </w:r>
+      <w:r>
+        <w:rPr>
+          <w:rFonts w:hint="eastAsia" w:ascii="宋体" w:hAnsi="宋体" w:eastAsia="宋体" w:cs="宋体"/>
+          <w:i/>
+          <w:color w:val="A8C023"/>
+          <w:sz w:val="22"/>
+          <w:szCs w:val="22"/>
+          <w:shd w:val="clear" w:fill="232525"/>
+        </w:rPr>
+        <w:br w:type="textWrapping"/>
+      </w:r>
+      <w:r>
+        <w:rPr>
+          <w:rFonts w:hint="eastAsia" w:ascii="宋体" w:hAnsi="宋体" w:eastAsia="宋体" w:cs="宋体"/>
+          <w:b/>
+          <w:color w:val="CC7832"/>
+          <w:sz w:val="22"/>
+          <w:szCs w:val="22"/>
+          <w:shd w:val="clear" w:fill="232525"/>
+        </w:rPr>
+        <w:t xml:space="preserve">foreach </w:t>
+      </w:r>
+      <w:r>
+        <w:rPr>
+          <w:rFonts w:hint="eastAsia" w:ascii="宋体" w:hAnsi="宋体" w:eastAsia="宋体" w:cs="宋体"/>
+          <w:color w:val="A9B7C6"/>
+          <w:sz w:val="22"/>
+          <w:szCs w:val="22"/>
+          <w:shd w:val="clear" w:fill="232525"/>
+        </w:rPr>
+        <w:t>(</w:t>
+      </w:r>
+      <w:r>
+        <w:rPr>
+          <w:rFonts w:hint="eastAsia" w:ascii="宋体" w:hAnsi="宋体" w:eastAsia="宋体" w:cs="宋体"/>
+          <w:color w:val="9876AA"/>
+          <w:sz w:val="22"/>
+          <w:szCs w:val="22"/>
+          <w:shd w:val="clear" w:fill="232525"/>
+        </w:rPr>
+        <w:t xml:space="preserve">$params </w:t>
+      </w:r>
+      <w:r>
+        <w:rPr>
+          <w:rFonts w:hint="eastAsia" w:ascii="宋体" w:hAnsi="宋体" w:eastAsia="宋体" w:cs="宋体"/>
+          <w:b/>
+          <w:color w:val="CC7832"/>
+          <w:sz w:val="22"/>
+          <w:szCs w:val="22"/>
+          <w:shd w:val="clear" w:fill="232525"/>
+        </w:rPr>
+        <w:t xml:space="preserve">as </w:t>
+      </w:r>
+      <w:r>
+        <w:rPr>
+          <w:rFonts w:hint="eastAsia" w:ascii="宋体" w:hAnsi="宋体" w:eastAsia="宋体" w:cs="宋体"/>
+          <w:color w:val="9876AA"/>
+          <w:sz w:val="22"/>
+          <w:szCs w:val="22"/>
+          <w:shd w:val="clear" w:fill="232525"/>
+        </w:rPr>
+        <w:t xml:space="preserve">$key </w:t>
+      </w:r>
+      <w:r>
+        <w:rPr>
+          <w:rFonts w:hint="eastAsia" w:ascii="宋体" w:hAnsi="宋体" w:eastAsia="宋体" w:cs="宋体"/>
+          <w:color w:val="A9B7C6"/>
+          <w:sz w:val="22"/>
+          <w:szCs w:val="22"/>
+          <w:shd w:val="clear" w:fill="232525"/>
+        </w:rPr>
+        <w:t xml:space="preserve">=&gt; </w:t>
+      </w:r>
+      <w:r>
+        <w:rPr>
+          <w:rFonts w:hint="eastAsia" w:ascii="宋体" w:hAnsi="宋体" w:eastAsia="宋体" w:cs="宋体"/>
+          <w:color w:val="9876AA"/>
+          <w:sz w:val="22"/>
+          <w:szCs w:val="22"/>
+          <w:shd w:val="clear" w:fill="232525"/>
+        </w:rPr>
+        <w:t>$val</w:t>
+      </w:r>
+      <w:r>
+        <w:rPr>
+          <w:rFonts w:hint="eastAsia" w:ascii="宋体" w:hAnsi="宋体" w:eastAsia="宋体" w:cs="宋体"/>
+          <w:color w:val="A9B7C6"/>
+          <w:sz w:val="22"/>
+          <w:szCs w:val="22"/>
+          <w:shd w:val="clear" w:fill="232525"/>
+        </w:rPr>
+        <w:t>) {</w:t>
+      </w:r>
+      <w:r>
+        <w:rPr>
+          <w:rFonts w:hint="eastAsia" w:ascii="宋体" w:hAnsi="宋体" w:eastAsia="宋体" w:cs="宋体"/>
+          <w:color w:val="A9B7C6"/>
+          <w:sz w:val="22"/>
+          <w:szCs w:val="22"/>
+          <w:shd w:val="clear" w:fill="232525"/>
+        </w:rPr>
+        <w:br w:type="textWrapping"/>
+      </w:r>
+      <w:r>
+        <w:rPr>
+          <w:rFonts w:hint="eastAsia" w:ascii="宋体" w:hAnsi="宋体" w:eastAsia="宋体" w:cs="宋体"/>
+          <w:color w:val="A9B7C6"/>
+          <w:sz w:val="22"/>
+          <w:szCs w:val="22"/>
+          <w:shd w:val="clear" w:fill="232525"/>
+        </w:rPr>
+        <w:t xml:space="preserve">    </w:t>
+      </w:r>
+      <w:r>
+        <w:rPr>
+          <w:rFonts w:hint="eastAsia" w:ascii="宋体" w:hAnsi="宋体" w:eastAsia="宋体" w:cs="宋体"/>
+          <w:color w:val="9876AA"/>
+          <w:sz w:val="22"/>
+          <w:szCs w:val="22"/>
+          <w:shd w:val="clear" w:fill="232525"/>
+        </w:rPr>
+        <w:t>$arr1</w:t>
+      </w:r>
+      <w:r>
+        <w:rPr>
+          <w:rFonts w:hint="eastAsia" w:ascii="宋体" w:hAnsi="宋体" w:eastAsia="宋体" w:cs="宋体"/>
+          <w:color w:val="A9B7C6"/>
+          <w:sz w:val="22"/>
+          <w:szCs w:val="22"/>
+          <w:shd w:val="clear" w:fill="232525"/>
+        </w:rPr>
+        <w:t xml:space="preserve">[] = </w:t>
+      </w:r>
+      <w:r>
+        <w:rPr>
+          <w:rFonts w:hint="eastAsia" w:ascii="宋体" w:hAnsi="宋体" w:eastAsia="宋体" w:cs="宋体"/>
+          <w:color w:val="9876AA"/>
+          <w:sz w:val="22"/>
+          <w:szCs w:val="22"/>
+          <w:shd w:val="clear" w:fill="232525"/>
+        </w:rPr>
+        <w:t>$key</w:t>
+      </w:r>
+      <w:r>
+        <w:rPr>
+          <w:rFonts w:hint="eastAsia" w:ascii="宋体" w:hAnsi="宋体" w:eastAsia="宋体" w:cs="宋体"/>
+          <w:color w:val="CC7832"/>
+          <w:sz w:val="22"/>
+          <w:szCs w:val="22"/>
+          <w:shd w:val="clear" w:fill="232525"/>
+        </w:rPr>
+        <w:t>;</w:t>
+      </w:r>
+      <w:r>
+        <w:rPr>
+          <w:rFonts w:hint="eastAsia" w:ascii="宋体" w:hAnsi="宋体" w:eastAsia="宋体" w:cs="宋体"/>
+          <w:color w:val="CC7832"/>
+          <w:sz w:val="22"/>
+          <w:szCs w:val="22"/>
+          <w:shd w:val="clear" w:fill="232525"/>
+        </w:rPr>
+        <w:br w:type="textWrapping"/>
+      </w:r>
+      <w:r>
+        <w:rPr>
+          <w:rFonts w:hint="eastAsia" w:ascii="宋体" w:hAnsi="宋体" w:eastAsia="宋体" w:cs="宋体"/>
+          <w:color w:val="CC7832"/>
+          <w:sz w:val="22"/>
+          <w:szCs w:val="22"/>
+          <w:shd w:val="clear" w:fill="232525"/>
+        </w:rPr>
+        <w:t xml:space="preserve">    </w:t>
+      </w:r>
+      <w:r>
+        <w:rPr>
+          <w:rFonts w:hint="eastAsia" w:ascii="宋体" w:hAnsi="宋体" w:eastAsia="宋体" w:cs="宋体"/>
+          <w:color w:val="9876AA"/>
+          <w:sz w:val="22"/>
+          <w:szCs w:val="22"/>
+          <w:shd w:val="clear" w:fill="232525"/>
+        </w:rPr>
+        <w:t>$arr2</w:t>
+      </w:r>
+      <w:r>
+        <w:rPr>
+          <w:rFonts w:hint="eastAsia" w:ascii="宋体" w:hAnsi="宋体" w:eastAsia="宋体" w:cs="宋体"/>
+          <w:color w:val="A9B7C6"/>
+          <w:sz w:val="22"/>
+          <w:szCs w:val="22"/>
+          <w:shd w:val="clear" w:fill="232525"/>
+        </w:rPr>
+        <w:t xml:space="preserve">[] = </w:t>
+      </w:r>
+      <w:r>
+        <w:rPr>
+          <w:rFonts w:hint="eastAsia" w:ascii="宋体" w:hAnsi="宋体" w:eastAsia="宋体" w:cs="宋体"/>
+          <w:color w:val="6A8759"/>
+          <w:sz w:val="22"/>
+          <w:szCs w:val="22"/>
+          <w:shd w:val="clear" w:fill="232525"/>
+        </w:rPr>
+        <w:t>'</w:t>
+      </w:r>
+      <w:r>
+        <w:rPr>
+          <w:rFonts w:hint="eastAsia" w:ascii="宋体" w:hAnsi="宋体" w:eastAsia="宋体" w:cs="宋体"/>
+          <w:color w:val="CC7832"/>
+          <w:sz w:val="22"/>
+          <w:szCs w:val="22"/>
+          <w:shd w:val="clear" w:fill="232525"/>
+        </w:rPr>
+        <w:t>\'</w:t>
+      </w:r>
+      <w:r>
+        <w:rPr>
+          <w:rFonts w:hint="eastAsia" w:ascii="宋体" w:hAnsi="宋体" w:eastAsia="宋体" w:cs="宋体"/>
+          <w:color w:val="6A8759"/>
+          <w:sz w:val="22"/>
+          <w:szCs w:val="22"/>
+          <w:shd w:val="clear" w:fill="232525"/>
+        </w:rPr>
+        <w:t xml:space="preserve">' </w:t>
+      </w:r>
+      <w:r>
+        <w:rPr>
+          <w:rFonts w:hint="eastAsia" w:ascii="宋体" w:hAnsi="宋体" w:eastAsia="宋体" w:cs="宋体"/>
+          <w:color w:val="A9B7C6"/>
+          <w:sz w:val="22"/>
+          <w:szCs w:val="22"/>
+          <w:shd w:val="clear" w:fill="232525"/>
+        </w:rPr>
+        <w:t xml:space="preserve">. </w:t>
+      </w:r>
+      <w:r>
+        <w:rPr>
+          <w:rFonts w:hint="eastAsia" w:ascii="宋体" w:hAnsi="宋体" w:eastAsia="宋体" w:cs="宋体"/>
+          <w:color w:val="9876AA"/>
+          <w:sz w:val="22"/>
+          <w:szCs w:val="22"/>
+          <w:shd w:val="clear" w:fill="232525"/>
+        </w:rPr>
+        <w:t xml:space="preserve">$val </w:t>
+      </w:r>
+      <w:r>
+        <w:rPr>
+          <w:rFonts w:hint="eastAsia" w:ascii="宋体" w:hAnsi="宋体" w:eastAsia="宋体" w:cs="宋体"/>
+          <w:color w:val="A9B7C6"/>
+          <w:sz w:val="22"/>
+          <w:szCs w:val="22"/>
+          <w:shd w:val="clear" w:fill="232525"/>
+        </w:rPr>
+        <w:t xml:space="preserve">. </w:t>
+      </w:r>
+      <w:r>
+        <w:rPr>
+          <w:rFonts w:hint="eastAsia" w:ascii="宋体" w:hAnsi="宋体" w:eastAsia="宋体" w:cs="宋体"/>
+          <w:color w:val="6A8759"/>
+          <w:sz w:val="22"/>
+          <w:szCs w:val="22"/>
+          <w:shd w:val="clear" w:fill="232525"/>
+        </w:rPr>
+        <w:t>'</w:t>
+      </w:r>
+      <w:r>
+        <w:rPr>
+          <w:rFonts w:hint="eastAsia" w:ascii="宋体" w:hAnsi="宋体" w:eastAsia="宋体" w:cs="宋体"/>
+          <w:color w:val="CC7832"/>
+          <w:sz w:val="22"/>
+          <w:szCs w:val="22"/>
+          <w:shd w:val="clear" w:fill="232525"/>
+        </w:rPr>
+        <w:t>\'</w:t>
+      </w:r>
+      <w:r>
+        <w:rPr>
+          <w:rFonts w:hint="eastAsia" w:ascii="宋体" w:hAnsi="宋体" w:eastAsia="宋体" w:cs="宋体"/>
+          <w:color w:val="6A8759"/>
+          <w:sz w:val="22"/>
+          <w:szCs w:val="22"/>
+          <w:shd w:val="clear" w:fill="232525"/>
+        </w:rPr>
+        <w:t>'</w:t>
+      </w:r>
+      <w:r>
+        <w:rPr>
+          <w:rFonts w:hint="eastAsia" w:ascii="宋体" w:hAnsi="宋体" w:eastAsia="宋体" w:cs="宋体"/>
+          <w:color w:val="CC7832"/>
+          <w:sz w:val="22"/>
+          <w:szCs w:val="22"/>
+          <w:shd w:val="clear" w:fill="232525"/>
+        </w:rPr>
+        <w:t>;</w:t>
+      </w:r>
+      <w:r>
+        <w:rPr>
+          <w:rFonts w:hint="eastAsia" w:ascii="宋体" w:hAnsi="宋体" w:eastAsia="宋体" w:cs="宋体"/>
+          <w:color w:val="CC7832"/>
+          <w:sz w:val="22"/>
+          <w:szCs w:val="22"/>
+          <w:shd w:val="clear" w:fill="232525"/>
+        </w:rPr>
+        <w:br w:type="textWrapping"/>
+      </w:r>
+      <w:r>
+        <w:rPr>
+          <w:rFonts w:hint="eastAsia" w:ascii="宋体" w:hAnsi="宋体" w:eastAsia="宋体" w:cs="宋体"/>
+          <w:color w:val="A9B7C6"/>
+          <w:sz w:val="22"/>
+          <w:szCs w:val="22"/>
+          <w:shd w:val="clear" w:fill="232525"/>
+        </w:rPr>
+        <w:t>}</w:t>
+      </w:r>
+      <w:r>
+        <w:rPr>
+          <w:rFonts w:hint="eastAsia" w:ascii="宋体" w:hAnsi="宋体" w:eastAsia="宋体" w:cs="宋体"/>
+          <w:color w:val="A9B7C6"/>
+          <w:sz w:val="22"/>
+          <w:szCs w:val="22"/>
+          <w:shd w:val="clear" w:fill="232525"/>
+        </w:rPr>
+        <w:br w:type="textWrapping"/>
+      </w:r>
+      <w:r>
+        <w:rPr>
+          <w:rFonts w:hint="eastAsia" w:ascii="宋体" w:hAnsi="宋体" w:eastAsia="宋体" w:cs="宋体"/>
+          <w:color w:val="9876AA"/>
+          <w:sz w:val="22"/>
+          <w:szCs w:val="22"/>
+          <w:shd w:val="clear" w:fill="232525"/>
+        </w:rPr>
+        <w:t xml:space="preserve">$sql2 </w:t>
+      </w:r>
+      <w:r>
+        <w:rPr>
+          <w:rFonts w:hint="eastAsia" w:ascii="宋体" w:hAnsi="宋体" w:eastAsia="宋体" w:cs="宋体"/>
+          <w:color w:val="A9B7C6"/>
+          <w:sz w:val="22"/>
+          <w:szCs w:val="22"/>
+          <w:shd w:val="clear" w:fill="232525"/>
+        </w:rPr>
+        <w:t>= str_replace(</w:t>
+      </w:r>
+      <w:r>
+        <w:rPr>
+          <w:rFonts w:hint="eastAsia" w:ascii="宋体" w:hAnsi="宋体" w:eastAsia="宋体" w:cs="宋体"/>
+          <w:color w:val="9876AA"/>
+          <w:sz w:val="22"/>
+          <w:szCs w:val="22"/>
+          <w:shd w:val="clear" w:fill="232525"/>
+        </w:rPr>
+        <w:t>$arr1</w:t>
+      </w:r>
+      <w:r>
+        <w:rPr>
+          <w:rFonts w:hint="eastAsia" w:ascii="宋体" w:hAnsi="宋体" w:eastAsia="宋体" w:cs="宋体"/>
+          <w:color w:val="CC7832"/>
+          <w:sz w:val="22"/>
+          <w:szCs w:val="22"/>
+          <w:shd w:val="clear" w:fill="232525"/>
+        </w:rPr>
+        <w:t xml:space="preserve">, </w:t>
+      </w:r>
+      <w:r>
+        <w:rPr>
+          <w:rFonts w:hint="eastAsia" w:ascii="宋体" w:hAnsi="宋体" w:eastAsia="宋体" w:cs="宋体"/>
+          <w:color w:val="9876AA"/>
+          <w:sz w:val="22"/>
+          <w:szCs w:val="22"/>
+          <w:shd w:val="clear" w:fill="232525"/>
+        </w:rPr>
+        <w:t>$arr2</w:t>
+      </w:r>
+      <w:r>
+        <w:rPr>
+          <w:rFonts w:hint="eastAsia" w:ascii="宋体" w:hAnsi="宋体" w:eastAsia="宋体" w:cs="宋体"/>
+          <w:color w:val="CC7832"/>
+          <w:sz w:val="22"/>
+          <w:szCs w:val="22"/>
+          <w:shd w:val="clear" w:fill="232525"/>
+        </w:rPr>
+        <w:t xml:space="preserve">, </w:t>
+      </w:r>
+      <w:r>
+        <w:rPr>
+          <w:rFonts w:hint="eastAsia" w:ascii="宋体" w:hAnsi="宋体" w:eastAsia="宋体" w:cs="宋体"/>
+          <w:color w:val="9876AA"/>
+          <w:sz w:val="22"/>
+          <w:szCs w:val="22"/>
+          <w:shd w:val="clear" w:fill="232525"/>
+        </w:rPr>
+        <w:t>$sql</w:t>
+      </w:r>
+      <w:r>
+        <w:rPr>
+          <w:rFonts w:hint="eastAsia" w:ascii="宋体" w:hAnsi="宋体" w:eastAsia="宋体" w:cs="宋体"/>
+          <w:color w:val="A9B7C6"/>
+          <w:sz w:val="22"/>
+          <w:szCs w:val="22"/>
+          <w:shd w:val="clear" w:fill="232525"/>
+        </w:rPr>
+        <w:t>)</w:t>
+      </w:r>
+      <w:r>
+        <w:rPr>
+          <w:rFonts w:hint="eastAsia" w:ascii="宋体" w:hAnsi="宋体" w:eastAsia="宋体" w:cs="宋体"/>
+          <w:color w:val="CC7832"/>
+          <w:sz w:val="22"/>
+          <w:szCs w:val="22"/>
+          <w:shd w:val="clear" w:fill="232525"/>
+        </w:rPr>
+        <w:t>;</w:t>
+      </w:r>
+      <w:r>
+        <w:rPr>
+          <w:rFonts w:hint="eastAsia" w:ascii="宋体" w:hAnsi="宋体" w:eastAsia="宋体" w:cs="宋体"/>
+          <w:color w:val="CC7832"/>
+          <w:sz w:val="22"/>
+          <w:szCs w:val="22"/>
+          <w:shd w:val="clear" w:fill="232525"/>
+        </w:rPr>
+        <w:br w:type="textWrapping"/>
+      </w:r>
+      <w:r>
+        <w:rPr>
+          <w:rFonts w:hint="eastAsia" w:ascii="宋体" w:hAnsi="宋体" w:eastAsia="宋体" w:cs="宋体"/>
+          <w:color w:val="A9B7C6"/>
+          <w:sz w:val="22"/>
+          <w:szCs w:val="22"/>
+          <w:shd w:val="clear" w:fill="232525"/>
+        </w:rPr>
+        <w:t>WeUtility::</w:t>
+      </w:r>
+      <w:r>
+        <w:rPr>
+          <w:rFonts w:hint="eastAsia" w:ascii="宋体" w:hAnsi="宋体" w:eastAsia="宋体" w:cs="宋体"/>
+          <w:i/>
+          <w:color w:val="FFC66D"/>
+          <w:sz w:val="22"/>
+          <w:szCs w:val="22"/>
+          <w:shd w:val="clear" w:fill="232525"/>
+        </w:rPr>
+        <w:t>logging</w:t>
+      </w:r>
+      <w:r>
+        <w:rPr>
+          <w:rFonts w:hint="eastAsia" w:ascii="宋体" w:hAnsi="宋体" w:eastAsia="宋体" w:cs="宋体"/>
+          <w:color w:val="A9B7C6"/>
+          <w:sz w:val="22"/>
+          <w:szCs w:val="22"/>
+          <w:shd w:val="clear" w:fill="232525"/>
+        </w:rPr>
+        <w:t>(</w:t>
+      </w:r>
+      <w:r>
+        <w:rPr>
+          <w:rFonts w:hint="eastAsia" w:ascii="宋体" w:hAnsi="宋体" w:eastAsia="宋体" w:cs="宋体"/>
+          <w:color w:val="6A8759"/>
+          <w:sz w:val="22"/>
+          <w:szCs w:val="22"/>
+          <w:shd w:val="clear" w:fill="232525"/>
+        </w:rPr>
+        <w:t>'TODO debug2'</w:t>
+      </w:r>
+      <w:r>
+        <w:rPr>
+          <w:rFonts w:hint="eastAsia" w:ascii="宋体" w:hAnsi="宋体" w:eastAsia="宋体" w:cs="宋体"/>
+          <w:color w:val="CC7832"/>
+          <w:sz w:val="22"/>
+          <w:szCs w:val="22"/>
+          <w:shd w:val="clear" w:fill="232525"/>
+        </w:rPr>
+        <w:t xml:space="preserve">, </w:t>
+      </w:r>
+      <w:r>
+        <w:rPr>
+          <w:rFonts w:hint="eastAsia" w:ascii="宋体" w:hAnsi="宋体" w:eastAsia="宋体" w:cs="宋体"/>
+          <w:b/>
+          <w:color w:val="CC7832"/>
+          <w:sz w:val="22"/>
+          <w:szCs w:val="22"/>
+          <w:shd w:val="clear" w:fill="232525"/>
+        </w:rPr>
+        <w:t>array</w:t>
+      </w:r>
+      <w:r>
+        <w:rPr>
+          <w:rFonts w:hint="eastAsia" w:ascii="宋体" w:hAnsi="宋体" w:eastAsia="宋体" w:cs="宋体"/>
+          <w:color w:val="A9B7C6"/>
+          <w:sz w:val="22"/>
+          <w:szCs w:val="22"/>
+          <w:shd w:val="clear" w:fill="232525"/>
+        </w:rPr>
+        <w:t>(</w:t>
+      </w:r>
+      <w:r>
+        <w:rPr>
+          <w:rFonts w:hint="eastAsia" w:ascii="宋体" w:hAnsi="宋体" w:eastAsia="宋体" w:cs="宋体"/>
+          <w:color w:val="6A8759"/>
+          <w:sz w:val="22"/>
+          <w:szCs w:val="22"/>
+          <w:shd w:val="clear" w:fill="232525"/>
+        </w:rPr>
+        <w:t xml:space="preserve">'file' </w:t>
+      </w:r>
+      <w:r>
+        <w:rPr>
+          <w:rFonts w:hint="eastAsia" w:ascii="宋体" w:hAnsi="宋体" w:eastAsia="宋体" w:cs="宋体"/>
+          <w:color w:val="A9B7C6"/>
+          <w:sz w:val="22"/>
+          <w:szCs w:val="22"/>
+          <w:shd w:val="clear" w:fill="232525"/>
+        </w:rPr>
+        <w:t xml:space="preserve">=&gt; </w:t>
+      </w:r>
+      <w:r>
+        <w:rPr>
+          <w:rFonts w:hint="eastAsia" w:ascii="宋体" w:hAnsi="宋体" w:eastAsia="宋体" w:cs="宋体"/>
+          <w:color w:val="6A8759"/>
+          <w:sz w:val="22"/>
+          <w:szCs w:val="22"/>
+          <w:shd w:val="clear" w:fill="232525"/>
+        </w:rPr>
+        <w:t>'fetch() '</w:t>
+      </w:r>
+      <w:r>
+        <w:rPr>
+          <w:rFonts w:hint="eastAsia" w:ascii="宋体" w:hAnsi="宋体" w:eastAsia="宋体" w:cs="宋体"/>
+          <w:color w:val="CC7832"/>
+          <w:sz w:val="22"/>
+          <w:szCs w:val="22"/>
+          <w:shd w:val="clear" w:fill="232525"/>
+        </w:rPr>
+        <w:t xml:space="preserve">, </w:t>
+      </w:r>
+      <w:r>
+        <w:rPr>
+          <w:rFonts w:hint="eastAsia" w:ascii="宋体" w:hAnsi="宋体" w:eastAsia="宋体" w:cs="宋体"/>
+          <w:color w:val="6A8759"/>
+          <w:sz w:val="22"/>
+          <w:szCs w:val="22"/>
+          <w:shd w:val="clear" w:fill="232525"/>
+        </w:rPr>
+        <w:t xml:space="preserve">'sql2' </w:t>
+      </w:r>
+      <w:r>
+        <w:rPr>
+          <w:rFonts w:hint="eastAsia" w:ascii="宋体" w:hAnsi="宋体" w:eastAsia="宋体" w:cs="宋体"/>
+          <w:color w:val="A9B7C6"/>
+          <w:sz w:val="22"/>
+          <w:szCs w:val="22"/>
+          <w:shd w:val="clear" w:fill="232525"/>
+        </w:rPr>
+        <w:t xml:space="preserve">=&gt; </w:t>
+      </w:r>
+      <w:r>
+        <w:rPr>
+          <w:rFonts w:hint="eastAsia" w:ascii="宋体" w:hAnsi="宋体" w:eastAsia="宋体" w:cs="宋体"/>
+          <w:color w:val="9876AA"/>
+          <w:sz w:val="22"/>
+          <w:szCs w:val="22"/>
+          <w:shd w:val="clear" w:fill="232525"/>
+        </w:rPr>
+        <w:t>$sql2</w:t>
+      </w:r>
+      <w:r>
+        <w:rPr>
+          <w:rFonts w:hint="eastAsia" w:ascii="宋体" w:hAnsi="宋体" w:eastAsia="宋体" w:cs="宋体"/>
+          <w:color w:val="CC7832"/>
+          <w:sz w:val="22"/>
+          <w:szCs w:val="22"/>
+          <w:shd w:val="clear" w:fill="232525"/>
+        </w:rPr>
+        <w:t xml:space="preserve">, </w:t>
+      </w:r>
+      <w:r>
+        <w:rPr>
+          <w:rFonts w:hint="eastAsia" w:ascii="宋体" w:hAnsi="宋体" w:eastAsia="宋体" w:cs="宋体"/>
+          <w:color w:val="6A8759"/>
+          <w:sz w:val="22"/>
+          <w:szCs w:val="22"/>
+          <w:shd w:val="clear" w:fill="232525"/>
+        </w:rPr>
+        <w:t xml:space="preserve">'$params' </w:t>
+      </w:r>
+      <w:r>
+        <w:rPr>
+          <w:rFonts w:hint="eastAsia" w:ascii="宋体" w:hAnsi="宋体" w:eastAsia="宋体" w:cs="宋体"/>
+          <w:color w:val="A9B7C6"/>
+          <w:sz w:val="22"/>
+          <w:szCs w:val="22"/>
+          <w:shd w:val="clear" w:fill="232525"/>
+        </w:rPr>
+        <w:t xml:space="preserve">=&gt; </w:t>
+      </w:r>
+      <w:r>
+        <w:rPr>
+          <w:rFonts w:hint="eastAsia" w:ascii="宋体" w:hAnsi="宋体" w:eastAsia="宋体" w:cs="宋体"/>
+          <w:color w:val="9876AA"/>
+          <w:sz w:val="22"/>
+          <w:szCs w:val="22"/>
+          <w:shd w:val="clear" w:fill="232525"/>
+        </w:rPr>
+        <w:t>$params</w:t>
+      </w:r>
+      <w:r>
+        <w:rPr>
+          <w:rFonts w:hint="eastAsia" w:ascii="宋体" w:hAnsi="宋体" w:eastAsia="宋体" w:cs="宋体"/>
+          <w:color w:val="A9B7C6"/>
+          <w:sz w:val="22"/>
+          <w:szCs w:val="22"/>
+          <w:shd w:val="clear" w:fill="232525"/>
+        </w:rPr>
+        <w:t>))</w:t>
+      </w:r>
+      <w:r>
+        <w:rPr>
+          <w:rFonts w:hint="eastAsia" w:ascii="宋体" w:hAnsi="宋体" w:eastAsia="宋体" w:cs="宋体"/>
+          <w:color w:val="CC7832"/>
+          <w:sz w:val="22"/>
+          <w:szCs w:val="22"/>
+          <w:shd w:val="clear" w:fill="232525"/>
+        </w:rPr>
+        <w:t>;</w:t>
+      </w:r>
+    </w:p>
+    <w:p>
+      <w:pPr>
+        <w:widowControl w:val="0"/>
+        <w:numPr>
+          <w:ilvl w:val="0"/>
+          <w:numId w:val="0"/>
+        </w:numPr>
+        <w:pBdr>
+          <w:top w:val="single" w:color="auto" w:sz="4" w:space="1"/>
+          <w:left w:val="single" w:color="auto" w:sz="4" w:space="4"/>
+          <w:bottom w:val="single" w:color="auto" w:sz="4" w:space="1"/>
+          <w:right w:val="single" w:color="auto" w:sz="4" w:space="4"/>
+          <w:between w:val="none" w:color="auto" w:sz="0" w:space="0"/>
+        </w:pBdr>
+        <w:shd w:val="clear" w:color="auto" w:fill="C0C0C0"/>
+        <w:adjustRightInd w:val="0"/>
+        <w:spacing w:line="360" w:lineRule="atLeast"/>
+        <w:ind w:left="0" w:leftChars="0" w:firstLine="0" w:firstLineChars="0"/>
+        <w:jc w:val="left"/>
+        <w:textAlignment w:val="baseline"/>
+        <w:rPr>
+          <w:rFonts w:hint="eastAsia" w:ascii="Times New Roman" w:hAnsi="Times New Roman" w:cs="Times New Roman"/>
+          <w:lang w:val="en-US" w:eastAsia="zh-CN"/>
+        </w:rPr>
+      </w:pPr>
+    </w:p>
+    <w:p>
+      <w:pPr>
+        <w:widowControl w:val="0"/>
+        <w:numPr>
+          <w:ilvl w:val="0"/>
+          <w:numId w:val="0"/>
+        </w:numPr>
+        <w:pBdr>
+          <w:top w:val="single" w:color="auto" w:sz="4" w:space="1"/>
+          <w:left w:val="single" w:color="auto" w:sz="4" w:space="4"/>
+          <w:bottom w:val="single" w:color="auto" w:sz="4" w:space="1"/>
+          <w:right w:val="single" w:color="auto" w:sz="4" w:space="4"/>
+          <w:between w:val="none" w:color="auto" w:sz="0" w:space="0"/>
+        </w:pBdr>
+        <w:shd w:val="clear" w:color="auto" w:fill="C0C0C0"/>
+        <w:adjustRightInd w:val="0"/>
+        <w:spacing w:line="360" w:lineRule="atLeast"/>
+        <w:ind w:left="0" w:leftChars="0" w:firstLine="0" w:firstLineChars="0"/>
+        <w:jc w:val="left"/>
+        <w:textAlignment w:val="baseline"/>
+        <w:rPr>
+          <w:rFonts w:hint="eastAsia" w:ascii="Times New Roman" w:hAnsi="Times New Roman" w:cs="Times New Roman"/>
+          <w:lang w:val="en-US" w:eastAsia="zh-CN"/>
+        </w:rPr>
+      </w:pPr>
       <w:bookmarkStart w:id="0" w:name="_GoBack"/>
       <w:bookmarkEnd w:id="0"/>
     </w:p>
@@ -3437,7 +4177,6 @@
           <w:spacing w:val="0"/>
           <w:sz w:val="36"/>
           <w:szCs w:val="36"/>
-          <w:bdr w:val="none" w:color="auto" w:sz="0" w:space="0"/>
         </w:rPr>
         <w:t>UNIX时间戳 按月分组 按年月分组 按日分组 mysql语句</w:t>
       </w:r>
@@ -13051,6 +13790,7 @@
       <w:pPr>
         <w:widowControl w:val="0"/>
         <w:numPr>
+          <w:ilvl w:val="0"/>
           <w:numId w:val="0"/>
         </w:numPr>
         <w:pBdr>
@@ -13083,6 +13823,7 @@
       <w:pPr>
         <w:widowControl w:val="0"/>
         <w:numPr>
+          <w:ilvl w:val="0"/>
           <w:numId w:val="0"/>
         </w:numPr>
         <w:pBdr>
@@ -13115,6 +13856,7 @@
       <w:pPr>
         <w:widowControl w:val="0"/>
         <w:numPr>
+          <w:ilvl w:val="0"/>
           <w:numId w:val="0"/>
         </w:numPr>
         <w:pBdr>
@@ -13147,6 +13889,7 @@
       <w:pPr>
         <w:widowControl w:val="0"/>
         <w:numPr>
+          <w:ilvl w:val="0"/>
           <w:numId w:val="0"/>
         </w:numPr>
         <w:pBdr>
@@ -13179,6 +13922,7 @@
       <w:pPr>
         <w:widowControl w:val="0"/>
         <w:numPr>
+          <w:ilvl w:val="0"/>
           <w:numId w:val="0"/>
         </w:numPr>
         <w:pBdr>
@@ -13211,6 +13955,7 @@
       <w:pPr>
         <w:widowControl w:val="0"/>
         <w:numPr>
+          <w:ilvl w:val="0"/>
           <w:numId w:val="0"/>
         </w:numPr>
         <w:pBdr>
@@ -13479,6 +14224,7 @@
       <w:pPr>
         <w:widowControl w:val="0"/>
         <w:numPr>
+          <w:ilvl w:val="0"/>
           <w:numId w:val="0"/>
         </w:numPr>
         <w:pBdr>
@@ -13517,6 +14263,460 @@
           <w:spacing w:val="0"/>
         </w:rPr>
         <w:t>504 Gateway Time-out</w:t>
+      </w:r>
+    </w:p>
+    <w:p>
+      <w:pPr>
+        <w:keepNext w:val="0"/>
+        <w:keepLines w:val="0"/>
+        <w:widowControl/>
+        <w:suppressLineNumbers w:val="0"/>
+        <w:ind w:left="0" w:firstLine="0"/>
+        <w:rPr>
+          <w:rFonts w:ascii="微软雅黑" w:hAnsi="微软雅黑" w:eastAsia="微软雅黑" w:cs="微软雅黑"/>
+          <w:b w:val="0"/>
+          <w:i w:val="0"/>
+          <w:caps w:val="0"/>
+          <w:color w:val="000000"/>
+          <w:spacing w:val="0"/>
+          <w:sz w:val="27"/>
+          <w:szCs w:val="27"/>
+        </w:rPr>
+      </w:pPr>
+      <w:r>
+        <w:pict>
+          <v:rect id="_x0000_i1025" o:spt="1" style="height:1.5pt;width:432pt;" fillcolor="#000000" filled="t" stroked="f" coordsize="21600,21600" o:hr="t" o:hrstd="t" o:hrnoshade="t" o:hralign="center">
+            <v:path/>
+            <v:fill on="t" focussize="0,0"/>
+            <v:stroke on="f"/>
+            <v:imagedata o:title=""/>
+            <o:lock v:ext="edit"/>
+            <w10:wrap type="none"/>
+            <w10:anchorlock/>
+          </v:rect>
+        </w:pict>
+      </w:r>
+    </w:p>
+    <w:p>
+      <w:pPr>
+        <w:keepNext w:val="0"/>
+        <w:keepLines w:val="0"/>
+        <w:widowControl/>
+        <w:suppressLineNumbers w:val="0"/>
+        <w:ind w:left="0" w:firstLine="0"/>
+        <w:jc w:val="center"/>
+        <w:rPr>
+          <w:rFonts w:hint="eastAsia" w:ascii="微软雅黑" w:hAnsi="微软雅黑" w:eastAsia="微软雅黑" w:cs="微软雅黑"/>
+          <w:b w:val="0"/>
+          <w:i w:val="0"/>
+          <w:caps w:val="0"/>
+          <w:color w:val="000000"/>
+          <w:spacing w:val="0"/>
+          <w:sz w:val="27"/>
+          <w:szCs w:val="27"/>
+        </w:rPr>
+      </w:pPr>
+      <w:r>
+        <w:rPr>
+          <w:rFonts w:hint="eastAsia" w:ascii="微软雅黑" w:hAnsi="微软雅黑" w:eastAsia="微软雅黑" w:cs="微软雅黑"/>
+          <w:b w:val="0"/>
+          <w:i w:val="0"/>
+          <w:caps w:val="0"/>
+          <w:color w:val="000000"/>
+          <w:spacing w:val="0"/>
+          <w:kern w:val="0"/>
+          <w:sz w:val="27"/>
+          <w:szCs w:val="27"/>
+          <w:lang w:val="en-US" w:eastAsia="zh-CN" w:bidi="ar"/>
+        </w:rPr>
+        <w:t>nginx/1.0.15</w:t>
+      </w:r>
+    </w:p>
+    <w:p>
+      <w:pPr>
+        <w:pStyle w:val="2"/>
+        <w:keepNext w:val="0"/>
+        <w:keepLines w:val="0"/>
+        <w:widowControl/>
+        <w:suppressLineNumbers w:val="0"/>
+        <w:pBdr>
+          <w:top w:val="none" w:color="auto" w:sz="0" w:space="0"/>
+          <w:left w:val="none" w:color="auto" w:sz="0" w:space="0"/>
+          <w:bottom w:val="none" w:color="auto" w:sz="0" w:space="0"/>
+          <w:right w:val="none" w:color="auto" w:sz="0" w:space="0"/>
+        </w:pBdr>
+        <w:shd w:val="clear" w:fill="FFFFFF"/>
+        <w:spacing w:before="0" w:beforeAutospacing="0" w:after="0" w:afterAutospacing="0"/>
+        <w:ind w:left="0" w:right="0" w:firstLine="0"/>
+        <w:rPr>
+          <w:rFonts w:hint="eastAsia" w:ascii="Times New Roman" w:hAnsi="Times New Roman" w:cs="Times New Roman"/>
+          <w:lang w:val="en-US" w:eastAsia="zh-CN"/>
+        </w:rPr>
+      </w:pPr>
+      <w:r>
+        <w:rPr>
+          <w:rFonts w:hint="eastAsia" w:ascii="微软雅黑" w:hAnsi="微软雅黑" w:eastAsia="微软雅黑" w:cs="微软雅黑"/>
+          <w:i w:val="0"/>
+          <w:caps w:val="0"/>
+          <w:color w:val="333333"/>
+          <w:spacing w:val="0"/>
+          <w:sz w:val="45"/>
+          <w:szCs w:val="45"/>
+          <w:shd w:val="clear" w:fill="FFFFFF"/>
+        </w:rPr>
+        <w:t>如何解决nginx 504 Gateway Time-out错误</w:t>
+      </w:r>
+    </w:p>
+    <w:p>
+      <w:pPr>
+        <w:widowControl w:val="0"/>
+        <w:numPr>
+          <w:ilvl w:val="0"/>
+          <w:numId w:val="0"/>
+        </w:numPr>
+        <w:pBdr>
+          <w:top w:val="single" w:color="auto" w:sz="4" w:space="1"/>
+          <w:left w:val="single" w:color="auto" w:sz="4" w:space="4"/>
+          <w:bottom w:val="single" w:color="auto" w:sz="4" w:space="1"/>
+          <w:right w:val="single" w:color="auto" w:sz="4" w:space="4"/>
+          <w:between w:val="none" w:color="auto" w:sz="0" w:space="0"/>
+        </w:pBdr>
+        <w:shd w:val="clear" w:color="auto" w:fill="C0C0C0"/>
+        <w:adjustRightInd w:val="0"/>
+        <w:spacing w:line="360" w:lineRule="atLeast"/>
+        <w:ind w:leftChars="0"/>
+        <w:jc w:val="left"/>
+        <w:textAlignment w:val="baseline"/>
+        <w:rPr>
+          <w:rFonts w:hint="eastAsia" w:ascii="Times New Roman" w:hAnsi="Times New Roman" w:cs="Times New Roman"/>
+          <w:lang w:val="en-US" w:eastAsia="zh-CN"/>
+        </w:rPr>
+      </w:pPr>
+      <w:r>
+        <w:rPr>
+          <w:rFonts w:hint="eastAsia" w:ascii="Times New Roman" w:hAnsi="Times New Roman" w:cs="Times New Roman"/>
+          <w:lang w:val="en-US" w:eastAsia="zh-CN"/>
+        </w:rPr>
+        <w:fldChar w:fldCharType="begin"/>
+      </w:r>
+      <w:r>
+        <w:rPr>
+          <w:rFonts w:hint="eastAsia" w:ascii="Times New Roman" w:hAnsi="Times New Roman" w:cs="Times New Roman"/>
+          <w:lang w:val="en-US" w:eastAsia="zh-CN"/>
+        </w:rPr>
+        <w:instrText xml:space="preserve"> HYPERLINK "https://jingyan.baidu.com/article/fc07f9896a491212ffe519e6.html" </w:instrText>
+      </w:r>
+      <w:r>
+        <w:rPr>
+          <w:rFonts w:hint="eastAsia" w:ascii="Times New Roman" w:hAnsi="Times New Roman" w:cs="Times New Roman"/>
+          <w:lang w:val="en-US" w:eastAsia="zh-CN"/>
+        </w:rPr>
+        <w:fldChar w:fldCharType="separate"/>
+      </w:r>
+      <w:r>
+        <w:rPr>
+          <w:rStyle w:val="9"/>
+          <w:rFonts w:hint="eastAsia" w:ascii="Times New Roman" w:hAnsi="Times New Roman" w:cs="Times New Roman"/>
+          <w:lang w:val="en-US" w:eastAsia="zh-CN"/>
+        </w:rPr>
+        <w:t>https://jingyan.baidu.com/article/fc07f9896a491212ffe519e6.html</w:t>
+      </w:r>
+      <w:r>
+        <w:rPr>
+          <w:rFonts w:hint="eastAsia" w:ascii="Times New Roman" w:hAnsi="Times New Roman" w:cs="Times New Roman"/>
+          <w:lang w:val="en-US" w:eastAsia="zh-CN"/>
+        </w:rPr>
+        <w:fldChar w:fldCharType="end"/>
+      </w:r>
+    </w:p>
+    <w:p>
+      <w:pPr>
+        <w:widowControl w:val="0"/>
+        <w:numPr>
+          <w:ilvl w:val="0"/>
+          <w:numId w:val="0"/>
+        </w:numPr>
+        <w:pBdr>
+          <w:top w:val="single" w:color="auto" w:sz="4" w:space="1"/>
+          <w:left w:val="single" w:color="auto" w:sz="4" w:space="4"/>
+          <w:bottom w:val="single" w:color="auto" w:sz="4" w:space="1"/>
+          <w:right w:val="single" w:color="auto" w:sz="4" w:space="4"/>
+          <w:between w:val="none" w:color="auto" w:sz="0" w:space="0"/>
+        </w:pBdr>
+        <w:shd w:val="clear" w:color="auto" w:fill="C0C0C0"/>
+        <w:adjustRightInd w:val="0"/>
+        <w:spacing w:line="360" w:lineRule="atLeast"/>
+        <w:ind w:leftChars="0"/>
+        <w:jc w:val="left"/>
+        <w:textAlignment w:val="baseline"/>
+        <w:rPr>
+          <w:rFonts w:hint="eastAsia" w:ascii="Times New Roman" w:hAnsi="Times New Roman" w:cs="Times New Roman"/>
+          <w:lang w:val="en-US" w:eastAsia="zh-CN"/>
+        </w:rPr>
+      </w:pPr>
+    </w:p>
+    <w:p>
+      <w:pPr>
+        <w:pStyle w:val="2"/>
+        <w:keepNext w:val="0"/>
+        <w:keepLines w:val="0"/>
+        <w:widowControl/>
+        <w:suppressLineNumbers w:val="0"/>
+        <w:pBdr>
+          <w:top w:val="none" w:color="auto" w:sz="0" w:space="0"/>
+          <w:left w:val="none" w:color="auto" w:sz="0" w:space="0"/>
+          <w:bottom w:val="single" w:color="DDDDDD" w:sz="6" w:space="0"/>
+          <w:right w:val="none" w:color="auto" w:sz="0" w:space="0"/>
+        </w:pBdr>
+        <w:shd w:val="clear" w:fill="FFFFFF"/>
+        <w:spacing w:before="150" w:beforeAutospacing="0" w:after="150" w:afterAutospacing="0" w:line="360" w:lineRule="atLeast"/>
+        <w:ind w:left="0" w:right="0" w:firstLine="0"/>
+        <w:rPr>
+          <w:rFonts w:hint="eastAsia" w:ascii="Times New Roman" w:hAnsi="Times New Roman" w:cs="Times New Roman"/>
+          <w:lang w:val="en-US" w:eastAsia="zh-CN"/>
+        </w:rPr>
+      </w:pPr>
+      <w:r>
+        <w:rPr>
+          <w:rFonts w:hint="default" w:ascii="Verdana" w:hAnsi="Verdana" w:cs="Verdana"/>
+          <w:b/>
+          <w:i w:val="0"/>
+          <w:caps w:val="0"/>
+          <w:color w:val="399AB2"/>
+          <w:spacing w:val="0"/>
+          <w:sz w:val="21"/>
+          <w:szCs w:val="21"/>
+          <w:u w:val="none"/>
+          <w:shd w:val="clear" w:fill="FFFFFF"/>
+        </w:rPr>
+        <w:fldChar w:fldCharType="begin"/>
+      </w:r>
+      <w:r>
+        <w:rPr>
+          <w:rFonts w:hint="default" w:ascii="Verdana" w:hAnsi="Verdana" w:cs="Verdana"/>
+          <w:b/>
+          <w:i w:val="0"/>
+          <w:caps w:val="0"/>
+          <w:color w:val="399AB2"/>
+          <w:spacing w:val="0"/>
+          <w:sz w:val="21"/>
+          <w:szCs w:val="21"/>
+          <w:u w:val="none"/>
+          <w:shd w:val="clear" w:fill="FFFFFF"/>
+        </w:rPr>
+        <w:instrText xml:space="preserve"> HYPERLINK "http://www.cnblogs.com/xiamidong/p/4105583.html" </w:instrText>
+      </w:r>
+      <w:r>
+        <w:rPr>
+          <w:rFonts w:hint="default" w:ascii="Verdana" w:hAnsi="Verdana" w:cs="Verdana"/>
+          <w:b/>
+          <w:i w:val="0"/>
+          <w:caps w:val="0"/>
+          <w:color w:val="399AB2"/>
+          <w:spacing w:val="0"/>
+          <w:sz w:val="21"/>
+          <w:szCs w:val="21"/>
+          <w:u w:val="none"/>
+          <w:shd w:val="clear" w:fill="FFFFFF"/>
+        </w:rPr>
+        <w:fldChar w:fldCharType="separate"/>
+      </w:r>
+      <w:r>
+        <w:rPr>
+          <w:rStyle w:val="9"/>
+          <w:rFonts w:hint="default" w:ascii="Verdana" w:hAnsi="Verdana" w:cs="Verdana"/>
+          <w:b/>
+          <w:i w:val="0"/>
+          <w:caps w:val="0"/>
+          <w:color w:val="399AB2"/>
+          <w:spacing w:val="0"/>
+          <w:sz w:val="21"/>
+          <w:szCs w:val="21"/>
+          <w:u w:val="none"/>
+          <w:shd w:val="clear" w:fill="FFFFFF"/>
+        </w:rPr>
+        <w:t>nginx 504 Gateway Time-out错误解决办法</w:t>
+      </w:r>
+      <w:r>
+        <w:rPr>
+          <w:rFonts w:hint="default" w:ascii="Verdana" w:hAnsi="Verdana" w:cs="Verdana"/>
+          <w:b/>
+          <w:i w:val="0"/>
+          <w:caps w:val="0"/>
+          <w:color w:val="399AB2"/>
+          <w:spacing w:val="0"/>
+          <w:sz w:val="21"/>
+          <w:szCs w:val="21"/>
+          <w:u w:val="none"/>
+          <w:shd w:val="clear" w:fill="FFFFFF"/>
+        </w:rPr>
+        <w:fldChar w:fldCharType="end"/>
+      </w:r>
+    </w:p>
+    <w:p>
+      <w:pPr>
+        <w:widowControl w:val="0"/>
+        <w:numPr>
+          <w:ilvl w:val="0"/>
+          <w:numId w:val="0"/>
+        </w:numPr>
+        <w:pBdr>
+          <w:top w:val="single" w:color="auto" w:sz="4" w:space="1"/>
+          <w:left w:val="single" w:color="auto" w:sz="4" w:space="4"/>
+          <w:bottom w:val="single" w:color="auto" w:sz="4" w:space="1"/>
+          <w:right w:val="single" w:color="auto" w:sz="4" w:space="4"/>
+          <w:between w:val="none" w:color="auto" w:sz="0" w:space="0"/>
+        </w:pBdr>
+        <w:shd w:val="clear" w:color="auto" w:fill="C0C0C0"/>
+        <w:adjustRightInd w:val="0"/>
+        <w:spacing w:line="360" w:lineRule="atLeast"/>
+        <w:ind w:leftChars="0"/>
+        <w:jc w:val="left"/>
+        <w:textAlignment w:val="baseline"/>
+        <w:rPr>
+          <w:rFonts w:hint="eastAsia" w:ascii="Times New Roman" w:hAnsi="Times New Roman" w:cs="Times New Roman"/>
+          <w:lang w:val="en-US" w:eastAsia="zh-CN"/>
+        </w:rPr>
+      </w:pPr>
+      <w:r>
+        <w:rPr>
+          <w:rFonts w:hint="eastAsia" w:ascii="Times New Roman" w:hAnsi="Times New Roman" w:cs="Times New Roman"/>
+          <w:lang w:val="en-US" w:eastAsia="zh-CN"/>
+        </w:rPr>
+        <w:fldChar w:fldCharType="begin"/>
+      </w:r>
+      <w:r>
+        <w:rPr>
+          <w:rFonts w:hint="eastAsia" w:ascii="Times New Roman" w:hAnsi="Times New Roman" w:cs="Times New Roman"/>
+          <w:lang w:val="en-US" w:eastAsia="zh-CN"/>
+        </w:rPr>
+        <w:instrText xml:space="preserve"> HYPERLINK "https://www.cnblogs.com/xiamidong/p/4105583.html" </w:instrText>
+      </w:r>
+      <w:r>
+        <w:rPr>
+          <w:rFonts w:hint="eastAsia" w:ascii="Times New Roman" w:hAnsi="Times New Roman" w:cs="Times New Roman"/>
+          <w:lang w:val="en-US" w:eastAsia="zh-CN"/>
+        </w:rPr>
+        <w:fldChar w:fldCharType="separate"/>
+      </w:r>
+      <w:r>
+        <w:rPr>
+          <w:rStyle w:val="9"/>
+          <w:rFonts w:hint="eastAsia" w:ascii="Times New Roman" w:hAnsi="Times New Roman" w:cs="Times New Roman"/>
+          <w:lang w:val="en-US" w:eastAsia="zh-CN"/>
+        </w:rPr>
+        <w:t>https://www.cnblogs.com/xiamidong/p/4105583.html</w:t>
+      </w:r>
+      <w:r>
+        <w:rPr>
+          <w:rFonts w:hint="eastAsia" w:ascii="Times New Roman" w:hAnsi="Times New Roman" w:cs="Times New Roman"/>
+          <w:lang w:val="en-US" w:eastAsia="zh-CN"/>
+        </w:rPr>
+        <w:fldChar w:fldCharType="end"/>
+      </w:r>
+    </w:p>
+    <w:p>
+      <w:pPr>
+        <w:widowControl w:val="0"/>
+        <w:numPr>
+          <w:ilvl w:val="0"/>
+          <w:numId w:val="0"/>
+        </w:numPr>
+        <w:pBdr>
+          <w:top w:val="single" w:color="auto" w:sz="4" w:space="1"/>
+          <w:left w:val="single" w:color="auto" w:sz="4" w:space="4"/>
+          <w:bottom w:val="single" w:color="auto" w:sz="4" w:space="1"/>
+          <w:right w:val="single" w:color="auto" w:sz="4" w:space="4"/>
+          <w:between w:val="none" w:color="auto" w:sz="0" w:space="0"/>
+        </w:pBdr>
+        <w:shd w:val="clear" w:color="auto" w:fill="C0C0C0"/>
+        <w:adjustRightInd w:val="0"/>
+        <w:spacing w:line="360" w:lineRule="atLeast"/>
+        <w:ind w:leftChars="0"/>
+        <w:jc w:val="left"/>
+        <w:textAlignment w:val="baseline"/>
+        <w:rPr>
+          <w:rFonts w:hint="eastAsia" w:ascii="Times New Roman" w:hAnsi="Times New Roman" w:cs="Times New Roman"/>
+          <w:lang w:val="en-US" w:eastAsia="zh-CN"/>
+        </w:rPr>
+      </w:pPr>
+    </w:p>
+    <w:p>
+      <w:pPr>
+        <w:widowControl w:val="0"/>
+        <w:numPr>
+          <w:ilvl w:val="0"/>
+          <w:numId w:val="0"/>
+        </w:numPr>
+        <w:pBdr>
+          <w:top w:val="single" w:color="auto" w:sz="4" w:space="1"/>
+          <w:left w:val="single" w:color="auto" w:sz="4" w:space="4"/>
+          <w:bottom w:val="single" w:color="auto" w:sz="4" w:space="1"/>
+          <w:right w:val="single" w:color="auto" w:sz="4" w:space="4"/>
+          <w:between w:val="none" w:color="auto" w:sz="0" w:space="0"/>
+        </w:pBdr>
+        <w:shd w:val="clear" w:color="auto" w:fill="C0C0C0"/>
+        <w:adjustRightInd w:val="0"/>
+        <w:spacing w:line="360" w:lineRule="atLeast"/>
+        <w:ind w:leftChars="0"/>
+        <w:jc w:val="left"/>
+        <w:textAlignment w:val="baseline"/>
+        <w:rPr>
+          <w:rFonts w:hint="eastAsia" w:ascii="Times New Roman" w:hAnsi="Times New Roman" w:cs="Times New Roman"/>
+          <w:lang w:val="en-US" w:eastAsia="zh-CN"/>
+        </w:rPr>
+      </w:pPr>
+      <w:r>
+        <w:rPr>
+          <w:rFonts w:hint="eastAsia" w:ascii="Times New Roman" w:hAnsi="Times New Roman" w:cs="Times New Roman"/>
+          <w:lang w:val="en-US" w:eastAsia="zh-CN"/>
+        </w:rPr>
+        <w:t>2018/01/21 22:31:54 [error] 3032#2940: *103 CreateFile() "D:\usr\local\nginx/html/messenger-front/get" failed (3: The system cannot find the path specified), client: 127.0.0.1, server: _, request: "GET /messenger-front/get?c=uBdKp40P4k173UArKb4cZ47BsBfDqhw3JJrjfGILmDhbU9nNjQpeoAZZeToKziTMZpbYbmOByiC%2FXziS8H8%2FpEnY%2B%2B4DHakcGmMsvsoFUYxD7KtIonsi6oGV02xgPTRDYihX3Ho3iYsqSnfiglFdQUsMLKBcOohg3BV6PuPMxJatU%2BhUv4Rtljk1jJZI2xvC9UI4fixq5Eg%3D&amp;v=1 HTTP/1.1", host: "msg-push.duba.net"</w:t>
+      </w:r>
+    </w:p>
+    <w:p>
+      <w:pPr>
+        <w:widowControl w:val="0"/>
+        <w:numPr>
+          <w:ilvl w:val="0"/>
+          <w:numId w:val="0"/>
+        </w:numPr>
+        <w:pBdr>
+          <w:top w:val="single" w:color="auto" w:sz="4" w:space="1"/>
+          <w:left w:val="single" w:color="auto" w:sz="4" w:space="4"/>
+          <w:bottom w:val="single" w:color="auto" w:sz="4" w:space="1"/>
+          <w:right w:val="single" w:color="auto" w:sz="4" w:space="4"/>
+          <w:between w:val="none" w:color="auto" w:sz="0" w:space="0"/>
+        </w:pBdr>
+        <w:shd w:val="clear" w:color="auto" w:fill="C0C0C0"/>
+        <w:adjustRightInd w:val="0"/>
+        <w:spacing w:line="360" w:lineRule="atLeast"/>
+        <w:ind w:leftChars="0"/>
+        <w:jc w:val="left"/>
+        <w:textAlignment w:val="baseline"/>
+        <w:rPr>
+          <w:rFonts w:hint="eastAsia" w:ascii="Times New Roman" w:hAnsi="Times New Roman" w:cs="Times New Roman"/>
+          <w:lang w:val="en-US" w:eastAsia="zh-CN"/>
+        </w:rPr>
+      </w:pPr>
+    </w:p>
+    <w:p>
+      <w:pPr>
+        <w:pStyle w:val="2"/>
+        <w:keepNext w:val="0"/>
+        <w:keepLines w:val="0"/>
+        <w:widowControl/>
+        <w:suppressLineNumbers w:val="0"/>
+        <w:jc w:val="center"/>
+      </w:pPr>
+      <w:r>
+        <w:rPr>
+          <w:i w:val="0"/>
+          <w:caps w:val="0"/>
+          <w:color w:val="000000"/>
+          <w:spacing w:val="0"/>
+        </w:rPr>
+        <w:t>502 Bad Gateway</w:t>
       </w:r>
     </w:p>
     <w:p>
@@ -13596,461 +14796,6 @@
         <w:pBdr>
           <w:top w:val="none" w:color="auto" w:sz="0" w:space="0"/>
           <w:left w:val="none" w:color="auto" w:sz="0" w:space="0"/>
-          <w:bottom w:val="none" w:color="auto" w:sz="0" w:space="0"/>
-          <w:right w:val="none" w:color="auto" w:sz="0" w:space="0"/>
-        </w:pBdr>
-        <w:shd w:val="clear" w:fill="FFFFFF"/>
-        <w:spacing w:before="0" w:beforeAutospacing="0" w:after="0" w:afterAutospacing="0"/>
-        <w:ind w:left="0" w:right="0" w:firstLine="0"/>
-        <w:rPr>
-          <w:rFonts w:hint="eastAsia" w:ascii="Times New Roman" w:hAnsi="Times New Roman" w:cs="Times New Roman"/>
-          <w:lang w:val="en-US" w:eastAsia="zh-CN"/>
-        </w:rPr>
-      </w:pPr>
-      <w:r>
-        <w:rPr>
-          <w:rFonts w:hint="eastAsia" w:ascii="微软雅黑" w:hAnsi="微软雅黑" w:eastAsia="微软雅黑" w:cs="微软雅黑"/>
-          <w:i w:val="0"/>
-          <w:caps w:val="0"/>
-          <w:color w:val="333333"/>
-          <w:spacing w:val="0"/>
-          <w:sz w:val="45"/>
-          <w:szCs w:val="45"/>
-          <w:bdr w:val="none" w:color="auto" w:sz="0" w:space="0"/>
-          <w:shd w:val="clear" w:fill="FFFFFF"/>
-        </w:rPr>
-        <w:t>如何解决nginx 504 Gateway Time-out错误</w:t>
-      </w:r>
-    </w:p>
-    <w:p>
-      <w:pPr>
-        <w:widowControl w:val="0"/>
-        <w:numPr>
-          <w:numId w:val="0"/>
-        </w:numPr>
-        <w:pBdr>
-          <w:top w:val="single" w:color="auto" w:sz="4" w:space="1"/>
-          <w:left w:val="single" w:color="auto" w:sz="4" w:space="4"/>
-          <w:bottom w:val="single" w:color="auto" w:sz="4" w:space="1"/>
-          <w:right w:val="single" w:color="auto" w:sz="4" w:space="4"/>
-          <w:between w:val="none" w:color="auto" w:sz="0" w:space="0"/>
-        </w:pBdr>
-        <w:shd w:val="clear" w:color="auto" w:fill="C0C0C0"/>
-        <w:adjustRightInd w:val="0"/>
-        <w:spacing w:line="360" w:lineRule="atLeast"/>
-        <w:ind w:leftChars="0"/>
-        <w:jc w:val="left"/>
-        <w:textAlignment w:val="baseline"/>
-        <w:rPr>
-          <w:rFonts w:hint="eastAsia" w:ascii="Times New Roman" w:hAnsi="Times New Roman" w:cs="Times New Roman"/>
-          <w:lang w:val="en-US" w:eastAsia="zh-CN"/>
-        </w:rPr>
-      </w:pPr>
-      <w:r>
-        <w:rPr>
-          <w:rFonts w:hint="eastAsia" w:ascii="Times New Roman" w:hAnsi="Times New Roman" w:cs="Times New Roman"/>
-          <w:lang w:val="en-US" w:eastAsia="zh-CN"/>
-        </w:rPr>
-        <w:fldChar w:fldCharType="begin"/>
-      </w:r>
-      <w:r>
-        <w:rPr>
-          <w:rFonts w:hint="eastAsia" w:ascii="Times New Roman" w:hAnsi="Times New Roman" w:cs="Times New Roman"/>
-          <w:lang w:val="en-US" w:eastAsia="zh-CN"/>
-        </w:rPr>
-        <w:instrText xml:space="preserve"> HYPERLINK "https://jingyan.baidu.com/article/fc07f9896a491212ffe519e6.html" </w:instrText>
-      </w:r>
-      <w:r>
-        <w:rPr>
-          <w:rFonts w:hint="eastAsia" w:ascii="Times New Roman" w:hAnsi="Times New Roman" w:cs="Times New Roman"/>
-          <w:lang w:val="en-US" w:eastAsia="zh-CN"/>
-        </w:rPr>
-        <w:fldChar w:fldCharType="separate"/>
-      </w:r>
-      <w:r>
-        <w:rPr>
-          <w:rStyle w:val="9"/>
-          <w:rFonts w:hint="eastAsia" w:ascii="Times New Roman" w:hAnsi="Times New Roman" w:cs="Times New Roman"/>
-          <w:lang w:val="en-US" w:eastAsia="zh-CN"/>
-        </w:rPr>
-        <w:t>https://jingyan.baidu.com/article/fc07f9896a491212ffe519e6.html</w:t>
-      </w:r>
-      <w:r>
-        <w:rPr>
-          <w:rFonts w:hint="eastAsia" w:ascii="Times New Roman" w:hAnsi="Times New Roman" w:cs="Times New Roman"/>
-          <w:lang w:val="en-US" w:eastAsia="zh-CN"/>
-        </w:rPr>
-        <w:fldChar w:fldCharType="end"/>
-      </w:r>
-    </w:p>
-    <w:p>
-      <w:pPr>
-        <w:widowControl w:val="0"/>
-        <w:numPr>
-          <w:numId w:val="0"/>
-        </w:numPr>
-        <w:pBdr>
-          <w:top w:val="single" w:color="auto" w:sz="4" w:space="1"/>
-          <w:left w:val="single" w:color="auto" w:sz="4" w:space="4"/>
-          <w:bottom w:val="single" w:color="auto" w:sz="4" w:space="1"/>
-          <w:right w:val="single" w:color="auto" w:sz="4" w:space="4"/>
-          <w:between w:val="none" w:color="auto" w:sz="0" w:space="0"/>
-        </w:pBdr>
-        <w:shd w:val="clear" w:color="auto" w:fill="C0C0C0"/>
-        <w:adjustRightInd w:val="0"/>
-        <w:spacing w:line="360" w:lineRule="atLeast"/>
-        <w:ind w:leftChars="0"/>
-        <w:jc w:val="left"/>
-        <w:textAlignment w:val="baseline"/>
-        <w:rPr>
-          <w:rFonts w:hint="eastAsia" w:ascii="Times New Roman" w:hAnsi="Times New Roman" w:cs="Times New Roman"/>
-          <w:lang w:val="en-US" w:eastAsia="zh-CN"/>
-        </w:rPr>
-      </w:pPr>
-    </w:p>
-    <w:p>
-      <w:pPr>
-        <w:pStyle w:val="2"/>
-        <w:keepNext w:val="0"/>
-        <w:keepLines w:val="0"/>
-        <w:widowControl/>
-        <w:suppressLineNumbers w:val="0"/>
-        <w:pBdr>
-          <w:top w:val="none" w:color="auto" w:sz="0" w:space="0"/>
-          <w:left w:val="none" w:color="auto" w:sz="0" w:space="0"/>
-          <w:bottom w:val="single" w:color="DDDDDD" w:sz="6" w:space="0"/>
-          <w:right w:val="none" w:color="auto" w:sz="0" w:space="0"/>
-        </w:pBdr>
-        <w:shd w:val="clear" w:fill="FFFFFF"/>
-        <w:spacing w:before="150" w:beforeAutospacing="0" w:after="150" w:afterAutospacing="0" w:line="360" w:lineRule="atLeast"/>
-        <w:ind w:left="0" w:right="0" w:firstLine="0"/>
-        <w:rPr>
-          <w:rFonts w:hint="eastAsia" w:ascii="Times New Roman" w:hAnsi="Times New Roman" w:cs="Times New Roman"/>
-          <w:lang w:val="en-US" w:eastAsia="zh-CN"/>
-        </w:rPr>
-      </w:pPr>
-      <w:r>
-        <w:rPr>
-          <w:rFonts w:hint="default" w:ascii="Verdana" w:hAnsi="Verdana" w:cs="Verdana"/>
-          <w:b/>
-          <w:i w:val="0"/>
-          <w:caps w:val="0"/>
-          <w:color w:val="399AB2"/>
-          <w:spacing w:val="0"/>
-          <w:sz w:val="21"/>
-          <w:szCs w:val="21"/>
-          <w:u w:val="none"/>
-          <w:bdr w:val="none" w:color="auto" w:sz="0" w:space="0"/>
-          <w:shd w:val="clear" w:fill="FFFFFF"/>
-        </w:rPr>
-        <w:fldChar w:fldCharType="begin"/>
-      </w:r>
-      <w:r>
-        <w:rPr>
-          <w:rFonts w:hint="default" w:ascii="Verdana" w:hAnsi="Verdana" w:cs="Verdana"/>
-          <w:b/>
-          <w:i w:val="0"/>
-          <w:caps w:val="0"/>
-          <w:color w:val="399AB2"/>
-          <w:spacing w:val="0"/>
-          <w:sz w:val="21"/>
-          <w:szCs w:val="21"/>
-          <w:u w:val="none"/>
-          <w:bdr w:val="none" w:color="auto" w:sz="0" w:space="0"/>
-          <w:shd w:val="clear" w:fill="FFFFFF"/>
-        </w:rPr>
-        <w:instrText xml:space="preserve"> HYPERLINK "http://www.cnblogs.com/xiamidong/p/4105583.html" </w:instrText>
-      </w:r>
-      <w:r>
-        <w:rPr>
-          <w:rFonts w:hint="default" w:ascii="Verdana" w:hAnsi="Verdana" w:cs="Verdana"/>
-          <w:b/>
-          <w:i w:val="0"/>
-          <w:caps w:val="0"/>
-          <w:color w:val="399AB2"/>
-          <w:spacing w:val="0"/>
-          <w:sz w:val="21"/>
-          <w:szCs w:val="21"/>
-          <w:u w:val="none"/>
-          <w:bdr w:val="none" w:color="auto" w:sz="0" w:space="0"/>
-          <w:shd w:val="clear" w:fill="FFFFFF"/>
-        </w:rPr>
-        <w:fldChar w:fldCharType="separate"/>
-      </w:r>
-      <w:r>
-        <w:rPr>
-          <w:rStyle w:val="9"/>
-          <w:rFonts w:hint="default" w:ascii="Verdana" w:hAnsi="Verdana" w:cs="Verdana"/>
-          <w:b/>
-          <w:i w:val="0"/>
-          <w:caps w:val="0"/>
-          <w:color w:val="399AB2"/>
-          <w:spacing w:val="0"/>
-          <w:sz w:val="21"/>
-          <w:szCs w:val="21"/>
-          <w:u w:val="none"/>
-          <w:bdr w:val="none" w:color="auto" w:sz="0" w:space="0"/>
-          <w:shd w:val="clear" w:fill="FFFFFF"/>
-        </w:rPr>
-        <w:t>nginx 504 Gateway Time-out错误解决办法</w:t>
-      </w:r>
-      <w:r>
-        <w:rPr>
-          <w:rFonts w:hint="default" w:ascii="Verdana" w:hAnsi="Verdana" w:cs="Verdana"/>
-          <w:b/>
-          <w:i w:val="0"/>
-          <w:caps w:val="0"/>
-          <w:color w:val="399AB2"/>
-          <w:spacing w:val="0"/>
-          <w:sz w:val="21"/>
-          <w:szCs w:val="21"/>
-          <w:u w:val="none"/>
-          <w:bdr w:val="none" w:color="auto" w:sz="0" w:space="0"/>
-          <w:shd w:val="clear" w:fill="FFFFFF"/>
-        </w:rPr>
-        <w:fldChar w:fldCharType="end"/>
-      </w:r>
-    </w:p>
-    <w:p>
-      <w:pPr>
-        <w:widowControl w:val="0"/>
-        <w:numPr>
-          <w:numId w:val="0"/>
-        </w:numPr>
-        <w:pBdr>
-          <w:top w:val="single" w:color="auto" w:sz="4" w:space="1"/>
-          <w:left w:val="single" w:color="auto" w:sz="4" w:space="4"/>
-          <w:bottom w:val="single" w:color="auto" w:sz="4" w:space="1"/>
-          <w:right w:val="single" w:color="auto" w:sz="4" w:space="4"/>
-          <w:between w:val="none" w:color="auto" w:sz="0" w:space="0"/>
-        </w:pBdr>
-        <w:shd w:val="clear" w:color="auto" w:fill="C0C0C0"/>
-        <w:adjustRightInd w:val="0"/>
-        <w:spacing w:line="360" w:lineRule="atLeast"/>
-        <w:ind w:leftChars="0"/>
-        <w:jc w:val="left"/>
-        <w:textAlignment w:val="baseline"/>
-        <w:rPr>
-          <w:rFonts w:hint="eastAsia" w:ascii="Times New Roman" w:hAnsi="Times New Roman" w:cs="Times New Roman"/>
-          <w:lang w:val="en-US" w:eastAsia="zh-CN"/>
-        </w:rPr>
-      </w:pPr>
-      <w:r>
-        <w:rPr>
-          <w:rFonts w:hint="eastAsia" w:ascii="Times New Roman" w:hAnsi="Times New Roman" w:cs="Times New Roman"/>
-          <w:lang w:val="en-US" w:eastAsia="zh-CN"/>
-        </w:rPr>
-        <w:fldChar w:fldCharType="begin"/>
-      </w:r>
-      <w:r>
-        <w:rPr>
-          <w:rFonts w:hint="eastAsia" w:ascii="Times New Roman" w:hAnsi="Times New Roman" w:cs="Times New Roman"/>
-          <w:lang w:val="en-US" w:eastAsia="zh-CN"/>
-        </w:rPr>
-        <w:instrText xml:space="preserve"> HYPERLINK "https://www.cnblogs.com/xiamidong/p/4105583.html" </w:instrText>
-      </w:r>
-      <w:r>
-        <w:rPr>
-          <w:rFonts w:hint="eastAsia" w:ascii="Times New Roman" w:hAnsi="Times New Roman" w:cs="Times New Roman"/>
-          <w:lang w:val="en-US" w:eastAsia="zh-CN"/>
-        </w:rPr>
-        <w:fldChar w:fldCharType="separate"/>
-      </w:r>
-      <w:r>
-        <w:rPr>
-          <w:rStyle w:val="9"/>
-          <w:rFonts w:hint="eastAsia" w:ascii="Times New Roman" w:hAnsi="Times New Roman" w:cs="Times New Roman"/>
-          <w:lang w:val="en-US" w:eastAsia="zh-CN"/>
-        </w:rPr>
-        <w:t>https://www.cnblogs.com/xiamidong/p/4105583.html</w:t>
-      </w:r>
-      <w:r>
-        <w:rPr>
-          <w:rFonts w:hint="eastAsia" w:ascii="Times New Roman" w:hAnsi="Times New Roman" w:cs="Times New Roman"/>
-          <w:lang w:val="en-US" w:eastAsia="zh-CN"/>
-        </w:rPr>
-        <w:fldChar w:fldCharType="end"/>
-      </w:r>
-    </w:p>
-    <w:p>
-      <w:pPr>
-        <w:widowControl w:val="0"/>
-        <w:numPr>
-          <w:numId w:val="0"/>
-        </w:numPr>
-        <w:pBdr>
-          <w:top w:val="single" w:color="auto" w:sz="4" w:space="1"/>
-          <w:left w:val="single" w:color="auto" w:sz="4" w:space="4"/>
-          <w:bottom w:val="single" w:color="auto" w:sz="4" w:space="1"/>
-          <w:right w:val="single" w:color="auto" w:sz="4" w:space="4"/>
-          <w:between w:val="none" w:color="auto" w:sz="0" w:space="0"/>
-        </w:pBdr>
-        <w:shd w:val="clear" w:color="auto" w:fill="C0C0C0"/>
-        <w:adjustRightInd w:val="0"/>
-        <w:spacing w:line="360" w:lineRule="atLeast"/>
-        <w:ind w:leftChars="0"/>
-        <w:jc w:val="left"/>
-        <w:textAlignment w:val="baseline"/>
-        <w:rPr>
-          <w:rFonts w:hint="eastAsia" w:ascii="Times New Roman" w:hAnsi="Times New Roman" w:cs="Times New Roman"/>
-          <w:lang w:val="en-US" w:eastAsia="zh-CN"/>
-        </w:rPr>
-      </w:pPr>
-    </w:p>
-    <w:p>
-      <w:pPr>
-        <w:widowControl w:val="0"/>
-        <w:numPr>
-          <w:numId w:val="0"/>
-        </w:numPr>
-        <w:pBdr>
-          <w:top w:val="single" w:color="auto" w:sz="4" w:space="1"/>
-          <w:left w:val="single" w:color="auto" w:sz="4" w:space="4"/>
-          <w:bottom w:val="single" w:color="auto" w:sz="4" w:space="1"/>
-          <w:right w:val="single" w:color="auto" w:sz="4" w:space="4"/>
-          <w:between w:val="none" w:color="auto" w:sz="0" w:space="0"/>
-        </w:pBdr>
-        <w:shd w:val="clear" w:color="auto" w:fill="C0C0C0"/>
-        <w:adjustRightInd w:val="0"/>
-        <w:spacing w:line="360" w:lineRule="atLeast"/>
-        <w:ind w:leftChars="0"/>
-        <w:jc w:val="left"/>
-        <w:textAlignment w:val="baseline"/>
-        <w:rPr>
-          <w:rFonts w:hint="eastAsia" w:ascii="Times New Roman" w:hAnsi="Times New Roman" w:cs="Times New Roman"/>
-          <w:lang w:val="en-US" w:eastAsia="zh-CN"/>
-        </w:rPr>
-      </w:pPr>
-      <w:r>
-        <w:rPr>
-          <w:rFonts w:hint="eastAsia" w:ascii="Times New Roman" w:hAnsi="Times New Roman" w:cs="Times New Roman"/>
-          <w:lang w:val="en-US" w:eastAsia="zh-CN"/>
-        </w:rPr>
-        <w:t>2018/01/21 22:31:54 [error] 3032#2940: *103 CreateFile() "D:\usr\local\nginx/html/messenger-front/get" failed (3: The system cannot find the path specified), client: 127.0.0.1, server: _, request: "GET /messenger-front/get?c=uBdKp40P4k173UArKb4cZ47BsBfDqhw3JJrjfGILmDhbU9nNjQpeoAZZeToKziTMZpbYbmOByiC%2FXziS8H8%2FpEnY%2B%2B4DHakcGmMsvsoFUYxD7KtIonsi6oGV02xgPTRDYihX3Ho3iYsqSnfiglFdQUsMLKBcOohg3BV6PuPMxJatU%2BhUv4Rtljk1jJZI2xvC9UI4fixq5Eg%3D&amp;v=1 HTTP/1.1", host: "msg-push.duba.net"</w:t>
-      </w:r>
-    </w:p>
-    <w:p>
-      <w:pPr>
-        <w:widowControl w:val="0"/>
-        <w:numPr>
-          <w:ilvl w:val="0"/>
-          <w:numId w:val="0"/>
-        </w:numPr>
-        <w:pBdr>
-          <w:top w:val="single" w:color="auto" w:sz="4" w:space="1"/>
-          <w:left w:val="single" w:color="auto" w:sz="4" w:space="4"/>
-          <w:bottom w:val="single" w:color="auto" w:sz="4" w:space="1"/>
-          <w:right w:val="single" w:color="auto" w:sz="4" w:space="4"/>
-          <w:between w:val="none" w:color="auto" w:sz="0" w:space="0"/>
-        </w:pBdr>
-        <w:shd w:val="clear" w:color="auto" w:fill="C0C0C0"/>
-        <w:adjustRightInd w:val="0"/>
-        <w:spacing w:line="360" w:lineRule="atLeast"/>
-        <w:ind w:leftChars="0"/>
-        <w:jc w:val="left"/>
-        <w:textAlignment w:val="baseline"/>
-        <w:rPr>
-          <w:rFonts w:hint="eastAsia" w:ascii="Times New Roman" w:hAnsi="Times New Roman" w:cs="Times New Roman"/>
-          <w:lang w:val="en-US" w:eastAsia="zh-CN"/>
-        </w:rPr>
-      </w:pPr>
-    </w:p>
-    <w:p>
-      <w:pPr>
-        <w:pStyle w:val="2"/>
-        <w:keepNext w:val="0"/>
-        <w:keepLines w:val="0"/>
-        <w:widowControl/>
-        <w:suppressLineNumbers w:val="0"/>
-        <w:jc w:val="center"/>
-      </w:pPr>
-      <w:r>
-        <w:rPr>
-          <w:i w:val="0"/>
-          <w:caps w:val="0"/>
-          <w:color w:val="000000"/>
-          <w:spacing w:val="0"/>
-        </w:rPr>
-        <w:t>502 Bad Gateway</w:t>
-      </w:r>
-    </w:p>
-    <w:p>
-      <w:pPr>
-        <w:keepNext w:val="0"/>
-        <w:keepLines w:val="0"/>
-        <w:widowControl/>
-        <w:suppressLineNumbers w:val="0"/>
-        <w:ind w:left="0" w:firstLine="0"/>
-        <w:rPr>
-          <w:rFonts w:ascii="微软雅黑" w:hAnsi="微软雅黑" w:eastAsia="微软雅黑" w:cs="微软雅黑"/>
-          <w:b w:val="0"/>
-          <w:i w:val="0"/>
-          <w:caps w:val="0"/>
-          <w:color w:val="000000"/>
-          <w:spacing w:val="0"/>
-          <w:sz w:val="27"/>
-          <w:szCs w:val="27"/>
-        </w:rPr>
-      </w:pPr>
-      <w:r>
-        <w:pict>
-          <v:rect id="_x0000_i1028" o:spt="1" style="height:1.5pt;width:432pt;" fillcolor="#000000" filled="t" stroked="f" coordsize="21600,21600" o:hr="t" o:hrstd="t" o:hrnoshade="t" o:hralign="center">
-            <v:path/>
-            <v:fill on="t" focussize="0,0"/>
-            <v:stroke on="f"/>
-            <v:imagedata o:title=""/>
-            <o:lock v:ext="edit"/>
-            <w10:wrap type="none"/>
-            <w10:anchorlock/>
-          </v:rect>
-        </w:pict>
-      </w:r>
-    </w:p>
-    <w:p>
-      <w:pPr>
-        <w:keepNext w:val="0"/>
-        <w:keepLines w:val="0"/>
-        <w:widowControl/>
-        <w:suppressLineNumbers w:val="0"/>
-        <w:ind w:left="0" w:firstLine="0"/>
-        <w:jc w:val="center"/>
-        <w:rPr>
-          <w:rFonts w:hint="eastAsia" w:ascii="微软雅黑" w:hAnsi="微软雅黑" w:eastAsia="微软雅黑" w:cs="微软雅黑"/>
-          <w:b w:val="0"/>
-          <w:i w:val="0"/>
-          <w:caps w:val="0"/>
-          <w:color w:val="000000"/>
-          <w:spacing w:val="0"/>
-          <w:sz w:val="27"/>
-          <w:szCs w:val="27"/>
-        </w:rPr>
-      </w:pPr>
-      <w:r>
-        <w:rPr>
-          <w:rFonts w:hint="eastAsia" w:ascii="微软雅黑" w:hAnsi="微软雅黑" w:eastAsia="微软雅黑" w:cs="微软雅黑"/>
-          <w:b w:val="0"/>
-          <w:i w:val="0"/>
-          <w:caps w:val="0"/>
-          <w:color w:val="000000"/>
-          <w:spacing w:val="0"/>
-          <w:kern w:val="0"/>
-          <w:sz w:val="27"/>
-          <w:szCs w:val="27"/>
-          <w:lang w:val="en-US" w:eastAsia="zh-CN" w:bidi="ar"/>
-        </w:rPr>
-        <w:t>nginx/1.0.15</w:t>
-      </w:r>
-    </w:p>
-    <w:p>
-      <w:pPr>
-        <w:pStyle w:val="2"/>
-        <w:keepNext w:val="0"/>
-        <w:keepLines w:val="0"/>
-        <w:widowControl/>
-        <w:suppressLineNumbers w:val="0"/>
-        <w:pBdr>
-          <w:top w:val="none" w:color="auto" w:sz="0" w:space="0"/>
-          <w:left w:val="none" w:color="auto" w:sz="0" w:space="0"/>
           <w:bottom w:val="single" w:color="999999" w:sz="6" w:space="4"/>
           <w:right w:val="none" w:color="auto" w:sz="0" w:space="0"/>
         </w:pBdr>
@@ -14079,7 +14824,6 @@
           <w:sz w:val="29"/>
           <w:szCs w:val="29"/>
           <w:u w:val="none"/>
-          <w:bdr w:val="none" w:color="auto" w:sz="0" w:space="0"/>
           <w:shd w:val="clear" w:fill="E9F2F9"/>
         </w:rPr>
         <w:fldChar w:fldCharType="begin"/>
@@ -14095,7 +14839,6 @@
           <w:sz w:val="29"/>
           <w:szCs w:val="29"/>
           <w:u w:val="none"/>
-          <w:bdr w:val="none" w:color="auto" w:sz="0" w:space="0"/>
           <w:shd w:val="clear" w:fill="E9F2F9"/>
         </w:rPr>
         <w:instrText xml:space="preserve"> HYPERLINK "http://www.cnblogs.com/feng18/p/5148985.html" </w:instrText>
@@ -14111,7 +14854,6 @@
           <w:sz w:val="29"/>
           <w:szCs w:val="29"/>
           <w:u w:val="none"/>
-          <w:bdr w:val="none" w:color="auto" w:sz="0" w:space="0"/>
           <w:shd w:val="clear" w:fill="E9F2F9"/>
         </w:rPr>
         <w:fldChar w:fldCharType="separate"/>
@@ -14128,7 +14870,6 @@
           <w:sz w:val="29"/>
           <w:szCs w:val="29"/>
           <w:u w:val="none"/>
-          <w:bdr w:val="none" w:color="auto" w:sz="0" w:space="0"/>
           <w:shd w:val="clear" w:fill="E9F2F9"/>
         </w:rPr>
         <w:t>Nginx 502 bad gateway问题的解决方法</w:t>
@@ -14144,7 +14885,6 @@
           <w:sz w:val="29"/>
           <w:szCs w:val="29"/>
           <w:u w:val="none"/>
-          <w:bdr w:val="none" w:color="auto" w:sz="0" w:space="0"/>
           <w:shd w:val="clear" w:fill="E9F2F9"/>
         </w:rPr>
         <w:fldChar w:fldCharType="end"/>
@@ -14490,12 +15230,6 @@
           </w:tblBorders>
           <w:shd w:val="clear" w:color="auto" w:fill="auto"/>
           <w:tblLayout w:type="fixed"/>
-          <w:tblCellMar>
-            <w:top w:w="15" w:type="dxa"/>
-            <w:left w:w="15" w:type="dxa"/>
-            <w:bottom w:w="15" w:type="dxa"/>
-            <w:right w:w="15" w:type="dxa"/>
-          </w:tblCellMar>
         </w:tblPrEx>
         <w:trPr>
           <w:tblCellSpacing w:w="0" w:type="dxa"/>
@@ -14579,13 +15313,8 @@
             <w:insideH w:val="outset" w:color="auto" w:sz="6" w:space="0"/>
             <w:insideV w:val="outset" w:color="auto" w:sz="6" w:space="0"/>
           </w:tblBorders>
+          <w:shd w:val="clear" w:color="auto" w:fill="auto"/>
           <w:tblLayout w:type="fixed"/>
-          <w:tblCellMar>
-            <w:top w:w="15" w:type="dxa"/>
-            <w:left w:w="15" w:type="dxa"/>
-            <w:bottom w:w="15" w:type="dxa"/>
-            <w:right w:w="15" w:type="dxa"/>
-          </w:tblCellMar>
         </w:tblPrEx>
         <w:trPr>
           <w:tblCellSpacing w:w="0" w:type="dxa"/>
@@ -14640,6 +15369,7 @@
             <w:insideH w:val="outset" w:color="auto" w:sz="6" w:space="0"/>
             <w:insideV w:val="outset" w:color="auto" w:sz="6" w:space="0"/>
           </w:tblBorders>
+          <w:shd w:val="clear" w:color="auto" w:fill="auto"/>
           <w:tblLayout w:type="fixed"/>
           <w:tblCellMar>
             <w:top w:w="15" w:type="dxa"/>
@@ -14852,6 +15582,7 @@
             <w:insideH w:val="outset" w:color="auto" w:sz="6" w:space="0"/>
             <w:insideV w:val="outset" w:color="auto" w:sz="6" w:space="0"/>
           </w:tblBorders>
+          <w:shd w:val="clear" w:color="auto" w:fill="auto"/>
           <w:tblLayout w:type="fixed"/>
           <w:tblCellMar>
             <w:top w:w="15" w:type="dxa"/>
@@ -15079,6 +15810,7 @@
             <w:insideH w:val="outset" w:color="auto" w:sz="6" w:space="0"/>
             <w:insideV w:val="outset" w:color="auto" w:sz="6" w:space="0"/>
           </w:tblBorders>
+          <w:shd w:val="clear" w:color="auto" w:fill="auto"/>
           <w:tblLayout w:type="fixed"/>
           <w:tblCellMar>
             <w:top w:w="15" w:type="dxa"/>
@@ -15306,6 +16038,7 @@
             <w:insideH w:val="outset" w:color="auto" w:sz="6" w:space="0"/>
             <w:insideV w:val="outset" w:color="auto" w:sz="6" w:space="0"/>
           </w:tblBorders>
+          <w:shd w:val="clear" w:color="auto" w:fill="auto"/>
           <w:tblLayout w:type="fixed"/>
           <w:tblCellMar>
             <w:top w:w="15" w:type="dxa"/>
@@ -15558,6 +16291,7 @@
             <w:insideH w:val="outset" w:color="auto" w:sz="6" w:space="0"/>
             <w:insideV w:val="outset" w:color="auto" w:sz="6" w:space="0"/>
           </w:tblBorders>
+          <w:shd w:val="clear" w:color="auto" w:fill="auto"/>
           <w:tblLayout w:type="fixed"/>
           <w:tblCellMar>
             <w:top w:w="15" w:type="dxa"/>
@@ -15810,6 +16544,7 @@
             <w:insideH w:val="outset" w:color="auto" w:sz="6" w:space="0"/>
             <w:insideV w:val="outset" w:color="auto" w:sz="6" w:space="0"/>
           </w:tblBorders>
+          <w:shd w:val="clear" w:color="auto" w:fill="auto"/>
           <w:tblLayout w:type="fixed"/>
           <w:tblCellMar>
             <w:top w:w="15" w:type="dxa"/>
@@ -16037,6 +16772,7 @@
             <w:insideH w:val="outset" w:color="auto" w:sz="6" w:space="0"/>
             <w:insideV w:val="outset" w:color="auto" w:sz="6" w:space="0"/>
           </w:tblBorders>
+          <w:shd w:val="clear" w:color="auto" w:fill="auto"/>
           <w:tblLayout w:type="fixed"/>
           <w:tblCellMar>
             <w:top w:w="15" w:type="dxa"/>
@@ -16264,6 +17000,7 @@
             <w:insideH w:val="outset" w:color="auto" w:sz="6" w:space="0"/>
             <w:insideV w:val="outset" w:color="auto" w:sz="6" w:space="0"/>
           </w:tblBorders>
+          <w:shd w:val="clear" w:color="auto" w:fill="auto"/>
           <w:tblLayout w:type="fixed"/>
           <w:tblCellMar>
             <w:top w:w="15" w:type="dxa"/>
@@ -24842,8 +25579,13 @@
             <w:insideH w:val="none" w:color="auto" w:sz="0" w:space="0"/>
             <w:insideV w:val="none" w:color="auto" w:sz="0" w:space="0"/>
           </w:tblBorders>
-          <w:shd w:val="clear" w:color="auto" w:fill="FFFFFF"/>
           <w:tblLayout w:type="fixed"/>
+          <w:tblCellMar>
+            <w:top w:w="45" w:type="dxa"/>
+            <w:left w:w="45" w:type="dxa"/>
+            <w:bottom w:w="45" w:type="dxa"/>
+            <w:right w:w="45" w:type="dxa"/>
+          </w:tblCellMar>
         </w:tblPrEx>
         <w:trPr>
           <w:tblCellSpacing w:w="7" w:type="dxa"/>
@@ -24937,7 +25679,6 @@
             <w:insideH w:val="none" w:color="auto" w:sz="0" w:space="0"/>
             <w:insideV w:val="none" w:color="auto" w:sz="0" w:space="0"/>
           </w:tblBorders>
-          <w:shd w:val="clear" w:color="auto" w:fill="FFFFFF"/>
           <w:tblLayout w:type="fixed"/>
           <w:tblCellMar>
             <w:top w:w="45" w:type="dxa"/>
@@ -25139,7 +25880,6 @@
             <w:insideH w:val="none" w:color="auto" w:sz="0" w:space="0"/>
             <w:insideV w:val="none" w:color="auto" w:sz="0" w:space="0"/>
           </w:tblBorders>
-          <w:shd w:val="clear" w:color="auto" w:fill="FFFFFF"/>
           <w:tblLayout w:type="fixed"/>
           <w:tblCellMar>
             <w:top w:w="45" w:type="dxa"/>
@@ -25240,7 +25980,6 @@
             <w:insideH w:val="none" w:color="auto" w:sz="0" w:space="0"/>
             <w:insideV w:val="none" w:color="auto" w:sz="0" w:space="0"/>
           </w:tblBorders>
-          <w:shd w:val="clear" w:color="auto" w:fill="FFFFFF"/>
           <w:tblLayout w:type="fixed"/>
           <w:tblCellMar>
             <w:top w:w="45" w:type="dxa"/>
@@ -25341,7 +26080,6 @@
             <w:insideH w:val="none" w:color="auto" w:sz="0" w:space="0"/>
             <w:insideV w:val="none" w:color="auto" w:sz="0" w:space="0"/>
           </w:tblBorders>
-          <w:shd w:val="clear" w:color="auto" w:fill="FFFFFF"/>
           <w:tblLayout w:type="fixed"/>
           <w:tblCellMar>
             <w:top w:w="45" w:type="dxa"/>
@@ -25457,7 +26195,6 @@
             <w:insideH w:val="none" w:color="auto" w:sz="0" w:space="0"/>
             <w:insideV w:val="none" w:color="auto" w:sz="0" w:space="0"/>
           </w:tblBorders>
-          <w:shd w:val="clear" w:color="auto" w:fill="FFFFFF"/>
           <w:tblLayout w:type="fixed"/>
           <w:tblCellMar>
             <w:top w:w="45" w:type="dxa"/>
@@ -38220,7 +38957,7 @@
       </w:pPr>
       <w:r>
         <w:pict>
-          <v:rect id="_x0000_i1025" o:spt="1" style="height:1.5pt;width:432pt;" fillcolor="#CDCDCD" filled="t" stroked="f" coordsize="21600,21600" o:hr="t" o:hrstd="t" o:hrnoshade="t" o:hralign="center">
+          <v:rect id="_x0000_i1027" o:spt="1" style="height:1.5pt;width:432pt;" fillcolor="#CDCDCD" filled="t" stroked="f" coordsize="21600,21600" o:hr="t" o:hrstd="t" o:hrnoshade="t" o:hralign="center">
             <v:path/>
             <v:fill on="t" focussize="0,0"/>
             <v:stroke on="f"/>
@@ -40577,12 +41314,6 @@
           </w:tblBorders>
           <w:shd w:val="clear" w:color="auto" w:fill="FFFFFF"/>
           <w:tblLayout w:type="fixed"/>
-          <w:tblCellMar>
-            <w:top w:w="0" w:type="dxa"/>
-            <w:left w:w="0" w:type="dxa"/>
-            <w:bottom w:w="0" w:type="dxa"/>
-            <w:right w:w="0" w:type="dxa"/>
-          </w:tblCellMar>
         </w:tblPrEx>
         <w:tc>
           <w:tcPr>

--- a/doc/微橙微信开发日志20170901.docx
+++ b/doc/微橙微信开发日志20170901.docx
@@ -3153,6 +3153,602 @@
           <w:szCs w:val="48"/>
           <w:lang w:val="en-US" w:eastAsia="zh-CN" w:bidi="ar"/>
         </w:rPr>
+        <w:t>80125</w:t>
+      </w:r>
+    </w:p>
+    <w:p>
+      <w:pPr>
+        <w:widowControl w:val="0"/>
+        <w:numPr>
+          <w:ilvl w:val="0"/>
+          <w:numId w:val="0"/>
+        </w:numPr>
+        <w:pBdr>
+          <w:top w:val="single" w:color="auto" w:sz="4" w:space="1"/>
+          <w:left w:val="single" w:color="auto" w:sz="4" w:space="4"/>
+          <w:bottom w:val="single" w:color="auto" w:sz="4" w:space="1"/>
+          <w:right w:val="single" w:color="auto" w:sz="4" w:space="4"/>
+          <w:between w:val="none" w:color="auto" w:sz="0" w:space="0"/>
+        </w:pBdr>
+        <w:shd w:val="clear" w:color="auto" w:fill="C0C0C0"/>
+        <w:adjustRightInd w:val="0"/>
+        <w:spacing w:line="360" w:lineRule="atLeast"/>
+        <w:ind w:left="0" w:leftChars="0" w:firstLine="0" w:firstLineChars="0"/>
+        <w:jc w:val="left"/>
+        <w:textAlignment w:val="baseline"/>
+        <w:rPr>
+          <w:rFonts w:hint="eastAsia" w:ascii="Times New Roman" w:hAnsi="Times New Roman" w:cs="Times New Roman"/>
+          <w:lang w:val="en-US" w:eastAsia="zh-CN"/>
+        </w:rPr>
+      </w:pPr>
+      <w:r>
+        <w:rPr>
+          <w:rFonts w:hint="eastAsia" w:ascii="Times New Roman" w:hAnsi="Times New Roman" w:cs="Times New Roman"/>
+          <w:lang w:val="en-US" w:eastAsia="zh-CN"/>
+        </w:rPr>
+        <w:t>数据库访问很慢，</w:t>
+      </w:r>
+    </w:p>
+    <w:p>
+      <w:pPr>
+        <w:widowControl w:val="0"/>
+        <w:numPr>
+          <w:ilvl w:val="0"/>
+          <w:numId w:val="0"/>
+        </w:numPr>
+        <w:pBdr>
+          <w:top w:val="single" w:color="auto" w:sz="4" w:space="1"/>
+          <w:left w:val="single" w:color="auto" w:sz="4" w:space="4"/>
+          <w:bottom w:val="single" w:color="auto" w:sz="4" w:space="1"/>
+          <w:right w:val="single" w:color="auto" w:sz="4" w:space="4"/>
+          <w:between w:val="none" w:color="auto" w:sz="0" w:space="0"/>
+        </w:pBdr>
+        <w:shd w:val="clear" w:color="auto" w:fill="C0C0C0"/>
+        <w:adjustRightInd w:val="0"/>
+        <w:spacing w:line="360" w:lineRule="atLeast"/>
+        <w:ind w:left="0" w:leftChars="0" w:firstLine="0" w:firstLineChars="0"/>
+        <w:jc w:val="left"/>
+        <w:textAlignment w:val="baseline"/>
+        <w:rPr>
+          <w:rFonts w:hint="eastAsia" w:ascii="Times New Roman" w:hAnsi="Times New Roman" w:cs="Times New Roman"/>
+          <w:lang w:val="en-US" w:eastAsia="zh-CN"/>
+        </w:rPr>
+      </w:pPr>
+      <w:r>
+        <w:rPr>
+          <w:rFonts w:hint="eastAsia" w:ascii="Times New Roman" w:hAnsi="Times New Roman" w:cs="Times New Roman"/>
+          <w:lang w:val="en-US" w:eastAsia="zh-CN"/>
+        </w:rPr>
+        <w:t>支付不了</w:t>
+      </w:r>
+    </w:p>
+    <w:p>
+      <w:pPr>
+        <w:widowControl w:val="0"/>
+        <w:numPr>
+          <w:ilvl w:val="0"/>
+          <w:numId w:val="0"/>
+        </w:numPr>
+        <w:pBdr>
+          <w:top w:val="single" w:color="auto" w:sz="4" w:space="1"/>
+          <w:left w:val="single" w:color="auto" w:sz="4" w:space="4"/>
+          <w:bottom w:val="single" w:color="auto" w:sz="4" w:space="1"/>
+          <w:right w:val="single" w:color="auto" w:sz="4" w:space="4"/>
+          <w:between w:val="none" w:color="auto" w:sz="0" w:space="0"/>
+        </w:pBdr>
+        <w:shd w:val="clear" w:color="auto" w:fill="C0C0C0"/>
+        <w:adjustRightInd w:val="0"/>
+        <w:spacing w:line="360" w:lineRule="atLeast"/>
+        <w:ind w:left="0" w:leftChars="0" w:firstLine="0" w:firstLineChars="0"/>
+        <w:jc w:val="left"/>
+        <w:textAlignment w:val="baseline"/>
+        <w:rPr>
+          <w:rFonts w:hint="eastAsia" w:ascii="Times New Roman" w:hAnsi="Times New Roman" w:cs="Times New Roman"/>
+          <w:lang w:val="en-US" w:eastAsia="zh-CN"/>
+        </w:rPr>
+      </w:pPr>
+    </w:p>
+    <w:p>
+      <w:pPr>
+        <w:widowControl w:val="0"/>
+        <w:numPr>
+          <w:ilvl w:val="0"/>
+          <w:numId w:val="0"/>
+        </w:numPr>
+        <w:pBdr>
+          <w:top w:val="single" w:color="auto" w:sz="4" w:space="1"/>
+          <w:left w:val="single" w:color="auto" w:sz="4" w:space="4"/>
+          <w:bottom w:val="single" w:color="auto" w:sz="4" w:space="1"/>
+          <w:right w:val="single" w:color="auto" w:sz="4" w:space="4"/>
+          <w:between w:val="none" w:color="auto" w:sz="0" w:space="0"/>
+        </w:pBdr>
+        <w:shd w:val="clear" w:color="auto" w:fill="C0C0C0"/>
+        <w:adjustRightInd w:val="0"/>
+        <w:spacing w:line="360" w:lineRule="atLeast"/>
+        <w:ind w:left="0" w:leftChars="0" w:firstLine="0" w:firstLineChars="0"/>
+        <w:jc w:val="left"/>
+        <w:textAlignment w:val="baseline"/>
+        <w:rPr>
+          <w:rFonts w:hint="eastAsia" w:ascii="Times New Roman" w:hAnsi="Times New Roman" w:cs="Times New Roman"/>
+          <w:lang w:val="en-US" w:eastAsia="zh-CN"/>
+        </w:rPr>
+      </w:pPr>
+      <w:r>
+        <w:rPr>
+          <w:rFonts w:hint="eastAsia" w:ascii="Times New Roman" w:hAnsi="Times New Roman" w:cs="Times New Roman"/>
+          <w:lang w:val="en-US" w:eastAsia="zh-CN"/>
+        </w:rPr>
+        <w:t>1.数据库配置：</w:t>
+      </w:r>
+    </w:p>
+    <w:p>
+      <w:pPr>
+        <w:widowControl w:val="0"/>
+        <w:numPr>
+          <w:ilvl w:val="0"/>
+          <w:numId w:val="0"/>
+        </w:numPr>
+        <w:pBdr>
+          <w:top w:val="single" w:color="auto" w:sz="4" w:space="1"/>
+          <w:left w:val="single" w:color="auto" w:sz="4" w:space="4"/>
+          <w:bottom w:val="single" w:color="auto" w:sz="4" w:space="1"/>
+          <w:right w:val="single" w:color="auto" w:sz="4" w:space="4"/>
+          <w:between w:val="none" w:color="auto" w:sz="0" w:space="0"/>
+        </w:pBdr>
+        <w:shd w:val="clear" w:color="auto" w:fill="C0C0C0"/>
+        <w:adjustRightInd w:val="0"/>
+        <w:spacing w:line="360" w:lineRule="atLeast"/>
+        <w:ind w:left="0" w:leftChars="0" w:firstLine="0" w:firstLineChars="0"/>
+        <w:jc w:val="left"/>
+        <w:textAlignment w:val="baseline"/>
+        <w:rPr>
+          <w:rFonts w:hint="eastAsia" w:ascii="Times New Roman" w:hAnsi="Times New Roman" w:cs="Times New Roman"/>
+          <w:lang w:val="en-US" w:eastAsia="zh-CN"/>
+        </w:rPr>
+      </w:pPr>
+      <w:r>
+        <w:rPr>
+          <w:rFonts w:hint="eastAsia" w:ascii="Times New Roman" w:hAnsi="Times New Roman" w:cs="Times New Roman"/>
+          <w:lang w:val="en-US" w:eastAsia="zh-CN"/>
+        </w:rPr>
+        <w:t>本地限制：localhost</w:t>
+      </w:r>
+    </w:p>
+    <w:p>
+      <w:pPr>
+        <w:widowControl w:val="0"/>
+        <w:numPr>
+          <w:ilvl w:val="0"/>
+          <w:numId w:val="0"/>
+        </w:numPr>
+        <w:pBdr>
+          <w:top w:val="single" w:color="auto" w:sz="4" w:space="1"/>
+          <w:left w:val="single" w:color="auto" w:sz="4" w:space="4"/>
+          <w:bottom w:val="single" w:color="auto" w:sz="4" w:space="1"/>
+          <w:right w:val="single" w:color="auto" w:sz="4" w:space="4"/>
+          <w:between w:val="none" w:color="auto" w:sz="0" w:space="0"/>
+        </w:pBdr>
+        <w:shd w:val="clear" w:color="auto" w:fill="C0C0C0"/>
+        <w:adjustRightInd w:val="0"/>
+        <w:spacing w:line="360" w:lineRule="atLeast"/>
+        <w:ind w:left="0" w:leftChars="0" w:firstLine="0" w:firstLineChars="0"/>
+        <w:jc w:val="left"/>
+        <w:textAlignment w:val="baseline"/>
+        <w:rPr>
+          <w:rFonts w:hint="eastAsia" w:ascii="Times New Roman" w:hAnsi="Times New Roman" w:cs="Times New Roman"/>
+          <w:lang w:val="en-US" w:eastAsia="zh-CN"/>
+        </w:rPr>
+      </w:pPr>
+      <w:r>
+        <w:rPr>
+          <w:rFonts w:hint="eastAsia" w:ascii="Times New Roman" w:hAnsi="Times New Roman" w:cs="Times New Roman"/>
+          <w:lang w:val="en-US" w:eastAsia="zh-CN"/>
+        </w:rPr>
+        <w:t>改成</w:t>
+      </w:r>
+    </w:p>
+    <w:p>
+      <w:pPr>
+        <w:widowControl w:val="0"/>
+        <w:numPr>
+          <w:ilvl w:val="0"/>
+          <w:numId w:val="0"/>
+        </w:numPr>
+        <w:pBdr>
+          <w:top w:val="single" w:color="auto" w:sz="4" w:space="1"/>
+          <w:left w:val="single" w:color="auto" w:sz="4" w:space="4"/>
+          <w:bottom w:val="single" w:color="auto" w:sz="4" w:space="1"/>
+          <w:right w:val="single" w:color="auto" w:sz="4" w:space="4"/>
+          <w:between w:val="none" w:color="auto" w:sz="0" w:space="0"/>
+        </w:pBdr>
+        <w:shd w:val="clear" w:color="auto" w:fill="C0C0C0"/>
+        <w:adjustRightInd w:val="0"/>
+        <w:spacing w:line="360" w:lineRule="atLeast"/>
+        <w:ind w:left="0" w:leftChars="0" w:firstLine="0" w:firstLineChars="0"/>
+        <w:jc w:val="left"/>
+        <w:textAlignment w:val="baseline"/>
+        <w:rPr>
+          <w:rFonts w:hint="eastAsia" w:ascii="Times New Roman" w:hAnsi="Times New Roman" w:cs="Times New Roman"/>
+          <w:lang w:val="en-US" w:eastAsia="zh-CN"/>
+        </w:rPr>
+      </w:pPr>
+      <w:r>
+        <w:rPr>
+          <w:rFonts w:hint="eastAsia" w:ascii="Times New Roman" w:hAnsi="Times New Roman" w:cs="Times New Roman"/>
+          <w:lang w:val="en-US" w:eastAsia="zh-CN"/>
+        </w:rPr>
+        <w:t xml:space="preserve">  6 $config['db']['master']['host'] = 'localhost';</w:t>
+      </w:r>
+    </w:p>
+    <w:p>
+      <w:pPr>
+        <w:widowControl w:val="0"/>
+        <w:numPr>
+          <w:ilvl w:val="0"/>
+          <w:numId w:val="0"/>
+        </w:numPr>
+        <w:pBdr>
+          <w:top w:val="single" w:color="auto" w:sz="4" w:space="1"/>
+          <w:left w:val="single" w:color="auto" w:sz="4" w:space="4"/>
+          <w:bottom w:val="single" w:color="auto" w:sz="4" w:space="1"/>
+          <w:right w:val="single" w:color="auto" w:sz="4" w:space="4"/>
+          <w:between w:val="none" w:color="auto" w:sz="0" w:space="0"/>
+        </w:pBdr>
+        <w:shd w:val="clear" w:color="auto" w:fill="C0C0C0"/>
+        <w:adjustRightInd w:val="0"/>
+        <w:spacing w:line="360" w:lineRule="atLeast"/>
+        <w:ind w:left="0" w:leftChars="0" w:firstLine="0" w:firstLineChars="0"/>
+        <w:jc w:val="left"/>
+        <w:textAlignment w:val="baseline"/>
+        <w:rPr>
+          <w:rFonts w:hint="eastAsia" w:ascii="Times New Roman" w:hAnsi="Times New Roman" w:cs="Times New Roman"/>
+          <w:lang w:val="en-US" w:eastAsia="zh-CN"/>
+        </w:rPr>
+      </w:pPr>
+      <w:bookmarkStart w:id="0" w:name="_GoBack"/>
+      <w:bookmarkEnd w:id="0"/>
+    </w:p>
+    <w:p>
+      <w:pPr>
+        <w:widowControl w:val="0"/>
+        <w:numPr>
+          <w:ilvl w:val="0"/>
+          <w:numId w:val="0"/>
+        </w:numPr>
+        <w:pBdr>
+          <w:top w:val="single" w:color="auto" w:sz="4" w:space="1"/>
+          <w:left w:val="single" w:color="auto" w:sz="4" w:space="4"/>
+          <w:bottom w:val="single" w:color="auto" w:sz="4" w:space="1"/>
+          <w:right w:val="single" w:color="auto" w:sz="4" w:space="4"/>
+          <w:between w:val="none" w:color="auto" w:sz="0" w:space="0"/>
+        </w:pBdr>
+        <w:shd w:val="clear" w:color="auto" w:fill="C0C0C0"/>
+        <w:adjustRightInd w:val="0"/>
+        <w:spacing w:line="360" w:lineRule="atLeast"/>
+        <w:ind w:left="0" w:leftChars="0" w:firstLine="0" w:firstLineChars="0"/>
+        <w:jc w:val="left"/>
+        <w:textAlignment w:val="baseline"/>
+        <w:rPr>
+          <w:rFonts w:hint="eastAsia" w:ascii="Times New Roman" w:hAnsi="Times New Roman" w:cs="Times New Roman"/>
+          <w:lang w:val="en-US" w:eastAsia="zh-CN"/>
+        </w:rPr>
+      </w:pPr>
+      <w:r>
+        <w:rPr>
+          <w:rFonts w:hint="eastAsia" w:ascii="Times New Roman" w:hAnsi="Times New Roman" w:cs="Times New Roman"/>
+          <w:lang w:val="en-US" w:eastAsia="zh-CN"/>
+        </w:rPr>
+        <w:t>2.代码更新问题</w:t>
+      </w:r>
+    </w:p>
+    <w:p>
+      <w:pPr>
+        <w:widowControl w:val="0"/>
+        <w:numPr>
+          <w:ilvl w:val="0"/>
+          <w:numId w:val="0"/>
+        </w:numPr>
+        <w:pBdr>
+          <w:top w:val="single" w:color="auto" w:sz="4" w:space="1"/>
+          <w:left w:val="single" w:color="auto" w:sz="4" w:space="4"/>
+          <w:bottom w:val="single" w:color="auto" w:sz="4" w:space="1"/>
+          <w:right w:val="single" w:color="auto" w:sz="4" w:space="4"/>
+          <w:between w:val="none" w:color="auto" w:sz="0" w:space="0"/>
+        </w:pBdr>
+        <w:shd w:val="clear" w:color="auto" w:fill="C0C0C0"/>
+        <w:adjustRightInd w:val="0"/>
+        <w:spacing w:line="360" w:lineRule="atLeast"/>
+        <w:ind w:left="0" w:leftChars="0" w:firstLine="0" w:firstLineChars="0"/>
+        <w:jc w:val="left"/>
+        <w:textAlignment w:val="baseline"/>
+        <w:rPr>
+          <w:rFonts w:hint="eastAsia" w:ascii="Times New Roman" w:hAnsi="Times New Roman" w:cs="Times New Roman"/>
+          <w:lang w:val="en-US" w:eastAsia="zh-CN"/>
+        </w:rPr>
+      </w:pPr>
+    </w:p>
+    <w:p>
+      <w:pPr>
+        <w:widowControl w:val="0"/>
+        <w:numPr>
+          <w:ilvl w:val="0"/>
+          <w:numId w:val="0"/>
+        </w:numPr>
+        <w:pBdr>
+          <w:top w:val="single" w:color="auto" w:sz="4" w:space="1"/>
+          <w:left w:val="single" w:color="auto" w:sz="4" w:space="4"/>
+          <w:bottom w:val="single" w:color="auto" w:sz="4" w:space="1"/>
+          <w:right w:val="single" w:color="auto" w:sz="4" w:space="4"/>
+          <w:between w:val="none" w:color="auto" w:sz="0" w:space="0"/>
+        </w:pBdr>
+        <w:shd w:val="clear" w:color="auto" w:fill="C0C0C0"/>
+        <w:adjustRightInd w:val="0"/>
+        <w:spacing w:line="360" w:lineRule="atLeast"/>
+        <w:ind w:left="0" w:leftChars="0" w:firstLine="0" w:firstLineChars="0"/>
+        <w:jc w:val="left"/>
+        <w:textAlignment w:val="baseline"/>
+        <w:rPr>
+          <w:rFonts w:hint="eastAsia" w:ascii="Times New Roman" w:hAnsi="Times New Roman" w:cs="Times New Roman"/>
+          <w:lang w:val="en-US" w:eastAsia="zh-CN"/>
+        </w:rPr>
+      </w:pPr>
+    </w:p>
+    <w:p>
+      <w:pPr>
+        <w:widowControl w:val="0"/>
+        <w:numPr>
+          <w:ilvl w:val="0"/>
+          <w:numId w:val="0"/>
+        </w:numPr>
+        <w:pBdr>
+          <w:top w:val="single" w:color="auto" w:sz="4" w:space="1"/>
+          <w:left w:val="single" w:color="auto" w:sz="4" w:space="4"/>
+          <w:bottom w:val="single" w:color="auto" w:sz="4" w:space="1"/>
+          <w:right w:val="single" w:color="auto" w:sz="4" w:space="4"/>
+          <w:between w:val="none" w:color="auto" w:sz="0" w:space="0"/>
+        </w:pBdr>
+        <w:shd w:val="clear" w:color="auto" w:fill="C0C0C0"/>
+        <w:adjustRightInd w:val="0"/>
+        <w:spacing w:line="360" w:lineRule="atLeast"/>
+        <w:ind w:left="0" w:leftChars="0" w:firstLine="0" w:firstLineChars="0"/>
+        <w:jc w:val="left"/>
+        <w:textAlignment w:val="baseline"/>
+        <w:rPr>
+          <w:rFonts w:hint="eastAsia" w:ascii="Times New Roman" w:hAnsi="Times New Roman" w:cs="Times New Roman"/>
+          <w:lang w:val="en-US" w:eastAsia="zh-CN"/>
+        </w:rPr>
+      </w:pPr>
+      <w:r>
+        <w:rPr>
+          <w:rFonts w:hint="eastAsia" w:ascii="Times New Roman" w:hAnsi="Times New Roman" w:cs="Times New Roman"/>
+          <w:lang w:val="en-US" w:eastAsia="zh-CN"/>
+        </w:rPr>
+        <w:t>nginx php error log 配置 查找500 错误</w:t>
+      </w:r>
+    </w:p>
+    <w:p>
+      <w:pPr>
+        <w:widowControl w:val="0"/>
+        <w:numPr>
+          <w:ilvl w:val="0"/>
+          <w:numId w:val="0"/>
+        </w:numPr>
+        <w:pBdr>
+          <w:top w:val="single" w:color="auto" w:sz="4" w:space="1"/>
+          <w:left w:val="single" w:color="auto" w:sz="4" w:space="4"/>
+          <w:bottom w:val="single" w:color="auto" w:sz="4" w:space="1"/>
+          <w:right w:val="single" w:color="auto" w:sz="4" w:space="4"/>
+          <w:between w:val="none" w:color="auto" w:sz="0" w:space="0"/>
+        </w:pBdr>
+        <w:shd w:val="clear" w:color="auto" w:fill="C0C0C0"/>
+        <w:adjustRightInd w:val="0"/>
+        <w:spacing w:line="360" w:lineRule="atLeast"/>
+        <w:ind w:left="0" w:leftChars="0" w:firstLine="0" w:firstLineChars="0"/>
+        <w:jc w:val="left"/>
+        <w:textAlignment w:val="baseline"/>
+        <w:rPr>
+          <w:rFonts w:hint="eastAsia" w:ascii="Times New Roman" w:hAnsi="Times New Roman" w:cs="Times New Roman"/>
+          <w:lang w:val="en-US" w:eastAsia="zh-CN"/>
+        </w:rPr>
+      </w:pPr>
+      <w:r>
+        <w:rPr>
+          <w:rFonts w:hint="eastAsia" w:ascii="Times New Roman" w:hAnsi="Times New Roman" w:cs="Times New Roman"/>
+          <w:lang w:val="en-US" w:eastAsia="zh-CN"/>
+        </w:rPr>
+        <w:t>http://blog.csdn.net/joshua1830/article/details/52217837</w:t>
+      </w:r>
+    </w:p>
+    <w:p>
+      <w:pPr>
+        <w:widowControl w:val="0"/>
+        <w:numPr>
+          <w:ilvl w:val="0"/>
+          <w:numId w:val="0"/>
+        </w:numPr>
+        <w:pBdr>
+          <w:top w:val="single" w:color="auto" w:sz="4" w:space="1"/>
+          <w:left w:val="single" w:color="auto" w:sz="4" w:space="4"/>
+          <w:bottom w:val="single" w:color="auto" w:sz="4" w:space="1"/>
+          <w:right w:val="single" w:color="auto" w:sz="4" w:space="4"/>
+          <w:between w:val="none" w:color="auto" w:sz="0" w:space="0"/>
+        </w:pBdr>
+        <w:shd w:val="clear" w:color="auto" w:fill="C0C0C0"/>
+        <w:adjustRightInd w:val="0"/>
+        <w:spacing w:line="360" w:lineRule="atLeast"/>
+        <w:ind w:left="0" w:leftChars="0" w:firstLine="0" w:firstLineChars="0"/>
+        <w:jc w:val="left"/>
+        <w:textAlignment w:val="baseline"/>
+        <w:rPr>
+          <w:rFonts w:hint="eastAsia" w:ascii="Times New Roman" w:hAnsi="Times New Roman" w:cs="Times New Roman"/>
+          <w:lang w:val="en-US" w:eastAsia="zh-CN"/>
+        </w:rPr>
+      </w:pPr>
+    </w:p>
+    <w:p>
+      <w:pPr>
+        <w:widowControl w:val="0"/>
+        <w:numPr>
+          <w:ilvl w:val="0"/>
+          <w:numId w:val="0"/>
+        </w:numPr>
+        <w:pBdr>
+          <w:top w:val="single" w:color="auto" w:sz="4" w:space="1"/>
+          <w:left w:val="single" w:color="auto" w:sz="4" w:space="4"/>
+          <w:bottom w:val="single" w:color="auto" w:sz="4" w:space="1"/>
+          <w:right w:val="single" w:color="auto" w:sz="4" w:space="4"/>
+          <w:between w:val="none" w:color="auto" w:sz="0" w:space="0"/>
+        </w:pBdr>
+        <w:shd w:val="clear" w:color="auto" w:fill="C0C0C0"/>
+        <w:adjustRightInd w:val="0"/>
+        <w:spacing w:line="360" w:lineRule="atLeast"/>
+        <w:ind w:left="0" w:leftChars="0" w:firstLine="0" w:firstLineChars="0"/>
+        <w:jc w:val="left"/>
+        <w:textAlignment w:val="baseline"/>
+        <w:rPr>
+          <w:rFonts w:hint="eastAsia" w:ascii="Times New Roman" w:hAnsi="Times New Roman" w:cs="Times New Roman"/>
+          <w:lang w:val="en-US" w:eastAsia="zh-CN"/>
+        </w:rPr>
+      </w:pPr>
+      <w:r>
+        <w:rPr>
+          <w:rFonts w:hint="eastAsia" w:ascii="Times New Roman" w:hAnsi="Times New Roman" w:cs="Times New Roman"/>
+          <w:lang w:val="en-US" w:eastAsia="zh-CN"/>
+        </w:rPr>
+        <w:t>php 500 错误调试</w:t>
+      </w:r>
+    </w:p>
+    <w:p>
+      <w:pPr>
+        <w:widowControl w:val="0"/>
+        <w:numPr>
+          <w:ilvl w:val="0"/>
+          <w:numId w:val="0"/>
+        </w:numPr>
+        <w:pBdr>
+          <w:top w:val="single" w:color="auto" w:sz="4" w:space="1"/>
+          <w:left w:val="single" w:color="auto" w:sz="4" w:space="4"/>
+          <w:bottom w:val="single" w:color="auto" w:sz="4" w:space="1"/>
+          <w:right w:val="single" w:color="auto" w:sz="4" w:space="4"/>
+          <w:between w:val="none" w:color="auto" w:sz="0" w:space="0"/>
+        </w:pBdr>
+        <w:shd w:val="clear" w:color="auto" w:fill="C0C0C0"/>
+        <w:adjustRightInd w:val="0"/>
+        <w:spacing w:line="360" w:lineRule="atLeast"/>
+        <w:ind w:left="0" w:leftChars="0" w:firstLine="0" w:firstLineChars="0"/>
+        <w:jc w:val="left"/>
+        <w:textAlignment w:val="baseline"/>
+        <w:rPr>
+          <w:rFonts w:hint="eastAsia" w:ascii="Times New Roman" w:hAnsi="Times New Roman" w:cs="Times New Roman"/>
+          <w:lang w:val="en-US" w:eastAsia="zh-CN"/>
+        </w:rPr>
+      </w:pPr>
+      <w:r>
+        <w:rPr>
+          <w:rFonts w:hint="eastAsia" w:ascii="Times New Roman" w:hAnsi="Times New Roman" w:cs="Times New Roman"/>
+          <w:lang w:val="en-US" w:eastAsia="zh-CN"/>
+        </w:rPr>
+        <w:t>http://blog.csdn.net/elves766/article/details/51902614</w:t>
+      </w:r>
+    </w:p>
+    <w:p>
+      <w:pPr>
+        <w:widowControl w:val="0"/>
+        <w:numPr>
+          <w:ilvl w:val="0"/>
+          <w:numId w:val="0"/>
+        </w:numPr>
+        <w:pBdr>
+          <w:top w:val="single" w:color="auto" w:sz="4" w:space="1"/>
+          <w:left w:val="single" w:color="auto" w:sz="4" w:space="4"/>
+          <w:bottom w:val="single" w:color="auto" w:sz="4" w:space="1"/>
+          <w:right w:val="single" w:color="auto" w:sz="4" w:space="4"/>
+          <w:between w:val="none" w:color="auto" w:sz="0" w:space="0"/>
+        </w:pBdr>
+        <w:shd w:val="clear" w:color="auto" w:fill="C0C0C0"/>
+        <w:adjustRightInd w:val="0"/>
+        <w:spacing w:line="360" w:lineRule="atLeast"/>
+        <w:ind w:left="0" w:leftChars="0" w:firstLine="0" w:firstLineChars="0"/>
+        <w:jc w:val="left"/>
+        <w:textAlignment w:val="baseline"/>
+        <w:rPr>
+          <w:rFonts w:hint="eastAsia" w:ascii="Times New Roman" w:hAnsi="Times New Roman" w:cs="Times New Roman"/>
+          <w:lang w:val="en-US" w:eastAsia="zh-CN"/>
+        </w:rPr>
+      </w:pPr>
+      <w:r>
+        <w:rPr>
+          <w:rFonts w:hint="eastAsia" w:ascii="Times New Roman" w:hAnsi="Times New Roman" w:cs="Times New Roman"/>
+          <w:lang w:val="en-US" w:eastAsia="zh-CN"/>
+        </w:rPr>
+        <w:t>error_reporting(E_ALL);</w:t>
+      </w:r>
+    </w:p>
+    <w:p>
+      <w:pPr>
+        <w:widowControl w:val="0"/>
+        <w:numPr>
+          <w:ilvl w:val="0"/>
+          <w:numId w:val="0"/>
+        </w:numPr>
+        <w:pBdr>
+          <w:top w:val="single" w:color="auto" w:sz="4" w:space="1"/>
+          <w:left w:val="single" w:color="auto" w:sz="4" w:space="4"/>
+          <w:bottom w:val="single" w:color="auto" w:sz="4" w:space="1"/>
+          <w:right w:val="single" w:color="auto" w:sz="4" w:space="4"/>
+          <w:between w:val="none" w:color="auto" w:sz="0" w:space="0"/>
+        </w:pBdr>
+        <w:shd w:val="clear" w:color="auto" w:fill="C0C0C0"/>
+        <w:adjustRightInd w:val="0"/>
+        <w:spacing w:line="360" w:lineRule="atLeast"/>
+        <w:ind w:left="0" w:leftChars="0" w:firstLine="0" w:firstLineChars="0"/>
+        <w:jc w:val="left"/>
+        <w:textAlignment w:val="baseline"/>
+        <w:rPr>
+          <w:rFonts w:hint="eastAsia" w:ascii="Times New Roman" w:hAnsi="Times New Roman" w:cs="Times New Roman"/>
+          <w:lang w:val="en-US" w:eastAsia="zh-CN"/>
+        </w:rPr>
+      </w:pPr>
+      <w:r>
+        <w:rPr>
+          <w:rFonts w:hint="eastAsia" w:ascii="Times New Roman" w:hAnsi="Times New Roman" w:cs="Times New Roman"/>
+          <w:lang w:val="en-US" w:eastAsia="zh-CN"/>
+        </w:rPr>
+        <w:t>ini_set("display_errors", 1);</w:t>
+      </w:r>
+    </w:p>
+    <w:p>
+      <w:pPr>
+        <w:pStyle w:val="2"/>
+        <w:rPr>
+          <w:rFonts w:hint="eastAsia" w:cs="宋体"/>
+          <w:b/>
+          <w:kern w:val="44"/>
+          <w:sz w:val="48"/>
+          <w:szCs w:val="48"/>
+          <w:lang w:val="en-US" w:eastAsia="zh-CN" w:bidi="ar"/>
+        </w:rPr>
+      </w:pPr>
+      <w:r>
+        <w:rPr>
+          <w:rFonts w:hint="eastAsia" w:ascii="宋体" w:hAnsi="宋体" w:eastAsia="宋体" w:cs="宋体"/>
+          <w:b/>
+          <w:kern w:val="44"/>
+          <w:sz w:val="48"/>
+          <w:szCs w:val="48"/>
+          <w:lang w:val="en-US" w:eastAsia="zh-CN" w:bidi="ar"/>
+        </w:rPr>
+        <w:t>201</w:t>
+      </w:r>
+      <w:r>
+        <w:rPr>
+          <w:rFonts w:hint="eastAsia" w:cs="宋体"/>
+          <w:b/>
+          <w:kern w:val="44"/>
+          <w:sz w:val="48"/>
+          <w:szCs w:val="48"/>
+          <w:lang w:val="en-US" w:eastAsia="zh-CN" w:bidi="ar"/>
+        </w:rPr>
         <w:t>80121</w:t>
       </w:r>
     </w:p>
@@ -4138,8 +4734,6 @@
           <w:lang w:val="en-US" w:eastAsia="zh-CN"/>
         </w:rPr>
       </w:pPr>
-      <w:bookmarkStart w:id="0" w:name="_GoBack"/>
-      <w:bookmarkEnd w:id="0"/>
     </w:p>
     <w:p>
       <w:pPr>
@@ -6062,12 +6656,6 @@
           </w:tblBorders>
           <w:shd w:val="clear" w:color="auto" w:fill="FFFFFF"/>
           <w:tblLayout w:type="fixed"/>
-          <w:tblCellMar>
-            <w:top w:w="0" w:type="dxa"/>
-            <w:left w:w="0" w:type="dxa"/>
-            <w:bottom w:w="0" w:type="dxa"/>
-            <w:right w:w="0" w:type="dxa"/>
-          </w:tblCellMar>
         </w:tblPrEx>
         <w:tc>
           <w:tcPr>
@@ -15230,6 +15818,12 @@
           </w:tblBorders>
           <w:shd w:val="clear" w:color="auto" w:fill="auto"/>
           <w:tblLayout w:type="fixed"/>
+          <w:tblCellMar>
+            <w:top w:w="15" w:type="dxa"/>
+            <w:left w:w="15" w:type="dxa"/>
+            <w:bottom w:w="15" w:type="dxa"/>
+            <w:right w:w="15" w:type="dxa"/>
+          </w:tblCellMar>
         </w:tblPrEx>
         <w:trPr>
           <w:tblCellSpacing w:w="0" w:type="dxa"/>
@@ -15313,8 +15907,13 @@
             <w:insideH w:val="outset" w:color="auto" w:sz="6" w:space="0"/>
             <w:insideV w:val="outset" w:color="auto" w:sz="6" w:space="0"/>
           </w:tblBorders>
-          <w:shd w:val="clear" w:color="auto" w:fill="auto"/>
           <w:tblLayout w:type="fixed"/>
+          <w:tblCellMar>
+            <w:top w:w="15" w:type="dxa"/>
+            <w:left w:w="15" w:type="dxa"/>
+            <w:bottom w:w="15" w:type="dxa"/>
+            <w:right w:w="15" w:type="dxa"/>
+          </w:tblCellMar>
         </w:tblPrEx>
         <w:trPr>
           <w:tblCellSpacing w:w="0" w:type="dxa"/>
@@ -15369,7 +15968,6 @@
             <w:insideH w:val="outset" w:color="auto" w:sz="6" w:space="0"/>
             <w:insideV w:val="outset" w:color="auto" w:sz="6" w:space="0"/>
           </w:tblBorders>
-          <w:shd w:val="clear" w:color="auto" w:fill="auto"/>
           <w:tblLayout w:type="fixed"/>
           <w:tblCellMar>
             <w:top w:w="15" w:type="dxa"/>
@@ -15582,7 +16180,6 @@
             <w:insideH w:val="outset" w:color="auto" w:sz="6" w:space="0"/>
             <w:insideV w:val="outset" w:color="auto" w:sz="6" w:space="0"/>
           </w:tblBorders>
-          <w:shd w:val="clear" w:color="auto" w:fill="auto"/>
           <w:tblLayout w:type="fixed"/>
           <w:tblCellMar>
             <w:top w:w="15" w:type="dxa"/>
@@ -15810,7 +16407,6 @@
             <w:insideH w:val="outset" w:color="auto" w:sz="6" w:space="0"/>
             <w:insideV w:val="outset" w:color="auto" w:sz="6" w:space="0"/>
           </w:tblBorders>
-          <w:shd w:val="clear" w:color="auto" w:fill="auto"/>
           <w:tblLayout w:type="fixed"/>
           <w:tblCellMar>
             <w:top w:w="15" w:type="dxa"/>
@@ -16038,7 +16634,6 @@
             <w:insideH w:val="outset" w:color="auto" w:sz="6" w:space="0"/>
             <w:insideV w:val="outset" w:color="auto" w:sz="6" w:space="0"/>
           </w:tblBorders>
-          <w:shd w:val="clear" w:color="auto" w:fill="auto"/>
           <w:tblLayout w:type="fixed"/>
           <w:tblCellMar>
             <w:top w:w="15" w:type="dxa"/>
@@ -16291,7 +16886,6 @@
             <w:insideH w:val="outset" w:color="auto" w:sz="6" w:space="0"/>
             <w:insideV w:val="outset" w:color="auto" w:sz="6" w:space="0"/>
           </w:tblBorders>
-          <w:shd w:val="clear" w:color="auto" w:fill="auto"/>
           <w:tblLayout w:type="fixed"/>
           <w:tblCellMar>
             <w:top w:w="15" w:type="dxa"/>
@@ -16544,7 +17138,6 @@
             <w:insideH w:val="outset" w:color="auto" w:sz="6" w:space="0"/>
             <w:insideV w:val="outset" w:color="auto" w:sz="6" w:space="0"/>
           </w:tblBorders>
-          <w:shd w:val="clear" w:color="auto" w:fill="auto"/>
           <w:tblLayout w:type="fixed"/>
           <w:tblCellMar>
             <w:top w:w="15" w:type="dxa"/>
@@ -16772,7 +17365,6 @@
             <w:insideH w:val="outset" w:color="auto" w:sz="6" w:space="0"/>
             <w:insideV w:val="outset" w:color="auto" w:sz="6" w:space="0"/>
           </w:tblBorders>
-          <w:shd w:val="clear" w:color="auto" w:fill="auto"/>
           <w:tblLayout w:type="fixed"/>
           <w:tblCellMar>
             <w:top w:w="15" w:type="dxa"/>
@@ -17000,7 +17592,6 @@
             <w:insideH w:val="outset" w:color="auto" w:sz="6" w:space="0"/>
             <w:insideV w:val="outset" w:color="auto" w:sz="6" w:space="0"/>
           </w:tblBorders>
-          <w:shd w:val="clear" w:color="auto" w:fill="auto"/>
           <w:tblLayout w:type="fixed"/>
           <w:tblCellMar>
             <w:top w:w="15" w:type="dxa"/>
@@ -41314,6 +41905,12 @@
           </w:tblBorders>
           <w:shd w:val="clear" w:color="auto" w:fill="FFFFFF"/>
           <w:tblLayout w:type="fixed"/>
+          <w:tblCellMar>
+            <w:top w:w="0" w:type="dxa"/>
+            <w:left w:w="0" w:type="dxa"/>
+            <w:bottom w:w="0" w:type="dxa"/>
+            <w:right w:w="0" w:type="dxa"/>
+          </w:tblCellMar>
         </w:tblPrEx>
         <w:tc>
           <w:tcPr>

--- a/doc/微橙微信开发日志20170901.docx
+++ b/doc/微橙微信开发日志20170901.docx
@@ -3125,6 +3125,19 @@
       <w:pPr>
         <w:pStyle w:val="2"/>
         <w:rPr>
+          <w:rFonts w:hint="eastAsia" w:ascii="宋体" w:hAnsi="宋体" w:eastAsia="宋体" w:cs="宋体"/>
+          <w:b/>
+          <w:kern w:val="44"/>
+          <w:sz w:val="48"/>
+          <w:szCs w:val="48"/>
+          <w:lang w:val="en-US" w:eastAsia="zh-CN" w:bidi="ar"/>
+        </w:rPr>
+      </w:pPr>
+    </w:p>
+    <w:p>
+      <w:pPr>
+        <w:pStyle w:val="2"/>
+        <w:rPr>
           <w:rFonts w:hint="eastAsia" w:cs="宋体"/>
           <w:b/>
           <w:kern w:val="44"/>
@@ -3186,198 +3199,219 @@
           <w:rFonts w:hint="eastAsia" w:ascii="Times New Roman" w:hAnsi="Times New Roman" w:cs="Times New Roman"/>
           <w:lang w:val="en-US" w:eastAsia="zh-CN"/>
         </w:rPr>
-        <w:t>数据库访问很慢，</w:t>
-      </w:r>
-    </w:p>
-    <w:p>
-      <w:pPr>
-        <w:widowControl w:val="0"/>
-        <w:numPr>
-          <w:ilvl w:val="0"/>
-          <w:numId w:val="0"/>
-        </w:numPr>
-        <w:pBdr>
-          <w:top w:val="single" w:color="auto" w:sz="4" w:space="1"/>
-          <w:left w:val="single" w:color="auto" w:sz="4" w:space="4"/>
-          <w:bottom w:val="single" w:color="auto" w:sz="4" w:space="1"/>
-          <w:right w:val="single" w:color="auto" w:sz="4" w:space="4"/>
-          <w:between w:val="none" w:color="auto" w:sz="0" w:space="0"/>
-        </w:pBdr>
-        <w:shd w:val="clear" w:color="auto" w:fill="C0C0C0"/>
-        <w:adjustRightInd w:val="0"/>
-        <w:spacing w:line="360" w:lineRule="atLeast"/>
-        <w:ind w:left="0" w:leftChars="0" w:firstLine="0" w:firstLineChars="0"/>
-        <w:jc w:val="left"/>
-        <w:textAlignment w:val="baseline"/>
-        <w:rPr>
-          <w:rFonts w:hint="eastAsia" w:ascii="Times New Roman" w:hAnsi="Times New Roman" w:cs="Times New Roman"/>
-          <w:lang w:val="en-US" w:eastAsia="zh-CN"/>
-        </w:rPr>
-      </w:pPr>
-      <w:r>
-        <w:rPr>
-          <w:rFonts w:hint="eastAsia" w:ascii="Times New Roman" w:hAnsi="Times New Roman" w:cs="Times New Roman"/>
-          <w:lang w:val="en-US" w:eastAsia="zh-CN"/>
-        </w:rPr>
-        <w:t>支付不了</w:t>
-      </w:r>
-    </w:p>
-    <w:p>
-      <w:pPr>
-        <w:widowControl w:val="0"/>
-        <w:numPr>
-          <w:ilvl w:val="0"/>
-          <w:numId w:val="0"/>
-        </w:numPr>
-        <w:pBdr>
-          <w:top w:val="single" w:color="auto" w:sz="4" w:space="1"/>
-          <w:left w:val="single" w:color="auto" w:sz="4" w:space="4"/>
-          <w:bottom w:val="single" w:color="auto" w:sz="4" w:space="1"/>
-          <w:right w:val="single" w:color="auto" w:sz="4" w:space="4"/>
-          <w:between w:val="none" w:color="auto" w:sz="0" w:space="0"/>
-        </w:pBdr>
-        <w:shd w:val="clear" w:color="auto" w:fill="C0C0C0"/>
-        <w:adjustRightInd w:val="0"/>
-        <w:spacing w:line="360" w:lineRule="atLeast"/>
-        <w:ind w:left="0" w:leftChars="0" w:firstLine="0" w:firstLineChars="0"/>
-        <w:jc w:val="left"/>
-        <w:textAlignment w:val="baseline"/>
-        <w:rPr>
-          <w:rFonts w:hint="eastAsia" w:ascii="Times New Roman" w:hAnsi="Times New Roman" w:cs="Times New Roman"/>
-          <w:lang w:val="en-US" w:eastAsia="zh-CN"/>
-        </w:rPr>
-      </w:pPr>
-    </w:p>
-    <w:p>
-      <w:pPr>
-        <w:widowControl w:val="0"/>
-        <w:numPr>
-          <w:ilvl w:val="0"/>
-          <w:numId w:val="0"/>
-        </w:numPr>
-        <w:pBdr>
-          <w:top w:val="single" w:color="auto" w:sz="4" w:space="1"/>
-          <w:left w:val="single" w:color="auto" w:sz="4" w:space="4"/>
-          <w:bottom w:val="single" w:color="auto" w:sz="4" w:space="1"/>
-          <w:right w:val="single" w:color="auto" w:sz="4" w:space="4"/>
-          <w:between w:val="none" w:color="auto" w:sz="0" w:space="0"/>
-        </w:pBdr>
-        <w:shd w:val="clear" w:color="auto" w:fill="C0C0C0"/>
-        <w:adjustRightInd w:val="0"/>
-        <w:spacing w:line="360" w:lineRule="atLeast"/>
-        <w:ind w:left="0" w:leftChars="0" w:firstLine="0" w:firstLineChars="0"/>
-        <w:jc w:val="left"/>
-        <w:textAlignment w:val="baseline"/>
-        <w:rPr>
-          <w:rFonts w:hint="eastAsia" w:ascii="Times New Roman" w:hAnsi="Times New Roman" w:cs="Times New Roman"/>
-          <w:lang w:val="en-US" w:eastAsia="zh-CN"/>
-        </w:rPr>
-      </w:pPr>
-      <w:r>
-        <w:rPr>
-          <w:rFonts w:hint="eastAsia" w:ascii="Times New Roman" w:hAnsi="Times New Roman" w:cs="Times New Roman"/>
-          <w:lang w:val="en-US" w:eastAsia="zh-CN"/>
-        </w:rPr>
-        <w:t>1.数据库配置：</w:t>
-      </w:r>
-    </w:p>
-    <w:p>
-      <w:pPr>
-        <w:widowControl w:val="0"/>
-        <w:numPr>
-          <w:ilvl w:val="0"/>
-          <w:numId w:val="0"/>
-        </w:numPr>
-        <w:pBdr>
-          <w:top w:val="single" w:color="auto" w:sz="4" w:space="1"/>
-          <w:left w:val="single" w:color="auto" w:sz="4" w:space="4"/>
-          <w:bottom w:val="single" w:color="auto" w:sz="4" w:space="1"/>
-          <w:right w:val="single" w:color="auto" w:sz="4" w:space="4"/>
-          <w:between w:val="none" w:color="auto" w:sz="0" w:space="0"/>
-        </w:pBdr>
-        <w:shd w:val="clear" w:color="auto" w:fill="C0C0C0"/>
-        <w:adjustRightInd w:val="0"/>
-        <w:spacing w:line="360" w:lineRule="atLeast"/>
-        <w:ind w:left="0" w:leftChars="0" w:firstLine="0" w:firstLineChars="0"/>
-        <w:jc w:val="left"/>
-        <w:textAlignment w:val="baseline"/>
-        <w:rPr>
-          <w:rFonts w:hint="eastAsia" w:ascii="Times New Roman" w:hAnsi="Times New Roman" w:cs="Times New Roman"/>
-          <w:lang w:val="en-US" w:eastAsia="zh-CN"/>
-        </w:rPr>
-      </w:pPr>
-      <w:r>
-        <w:rPr>
-          <w:rFonts w:hint="eastAsia" w:ascii="Times New Roman" w:hAnsi="Times New Roman" w:cs="Times New Roman"/>
-          <w:lang w:val="en-US" w:eastAsia="zh-CN"/>
-        </w:rPr>
-        <w:t>本地限制：localhost</w:t>
-      </w:r>
-    </w:p>
-    <w:p>
-      <w:pPr>
-        <w:widowControl w:val="0"/>
-        <w:numPr>
-          <w:ilvl w:val="0"/>
-          <w:numId w:val="0"/>
-        </w:numPr>
-        <w:pBdr>
-          <w:top w:val="single" w:color="auto" w:sz="4" w:space="1"/>
-          <w:left w:val="single" w:color="auto" w:sz="4" w:space="4"/>
-          <w:bottom w:val="single" w:color="auto" w:sz="4" w:space="1"/>
-          <w:right w:val="single" w:color="auto" w:sz="4" w:space="4"/>
-          <w:between w:val="none" w:color="auto" w:sz="0" w:space="0"/>
-        </w:pBdr>
-        <w:shd w:val="clear" w:color="auto" w:fill="C0C0C0"/>
-        <w:adjustRightInd w:val="0"/>
-        <w:spacing w:line="360" w:lineRule="atLeast"/>
-        <w:ind w:left="0" w:leftChars="0" w:firstLine="0" w:firstLineChars="0"/>
-        <w:jc w:val="left"/>
-        <w:textAlignment w:val="baseline"/>
-        <w:rPr>
-          <w:rFonts w:hint="eastAsia" w:ascii="Times New Roman" w:hAnsi="Times New Roman" w:cs="Times New Roman"/>
-          <w:lang w:val="en-US" w:eastAsia="zh-CN"/>
-        </w:rPr>
-      </w:pPr>
-      <w:r>
-        <w:rPr>
-          <w:rFonts w:hint="eastAsia" w:ascii="Times New Roman" w:hAnsi="Times New Roman" w:cs="Times New Roman"/>
-          <w:lang w:val="en-US" w:eastAsia="zh-CN"/>
-        </w:rPr>
-        <w:t>改成</w:t>
-      </w:r>
-    </w:p>
-    <w:p>
-      <w:pPr>
-        <w:widowControl w:val="0"/>
-        <w:numPr>
-          <w:ilvl w:val="0"/>
-          <w:numId w:val="0"/>
-        </w:numPr>
-        <w:pBdr>
-          <w:top w:val="single" w:color="auto" w:sz="4" w:space="1"/>
-          <w:left w:val="single" w:color="auto" w:sz="4" w:space="4"/>
-          <w:bottom w:val="single" w:color="auto" w:sz="4" w:space="1"/>
-          <w:right w:val="single" w:color="auto" w:sz="4" w:space="4"/>
-          <w:between w:val="none" w:color="auto" w:sz="0" w:space="0"/>
-        </w:pBdr>
-        <w:shd w:val="clear" w:color="auto" w:fill="C0C0C0"/>
-        <w:adjustRightInd w:val="0"/>
-        <w:spacing w:line="360" w:lineRule="atLeast"/>
-        <w:ind w:left="0" w:leftChars="0" w:firstLine="0" w:firstLineChars="0"/>
-        <w:jc w:val="left"/>
-        <w:textAlignment w:val="baseline"/>
-        <w:rPr>
-          <w:rFonts w:hint="eastAsia" w:ascii="Times New Roman" w:hAnsi="Times New Roman" w:cs="Times New Roman"/>
-          <w:lang w:val="en-US" w:eastAsia="zh-CN"/>
-        </w:rPr>
-      </w:pPr>
-      <w:r>
-        <w:rPr>
-          <w:rFonts w:hint="eastAsia" w:ascii="Times New Roman" w:hAnsi="Times New Roman" w:cs="Times New Roman"/>
-          <w:lang w:val="en-US" w:eastAsia="zh-CN"/>
-        </w:rPr>
-        <w:t xml:space="preserve">  6 $config['db']['master']['host'] = 'localhost';</w:t>
+        <w:fldChar w:fldCharType="begin"/>
+      </w:r>
+      <w:r>
+        <w:rPr>
+          <w:rFonts w:hint="eastAsia" w:ascii="Times New Roman" w:hAnsi="Times New Roman" w:cs="Times New Roman"/>
+          <w:lang w:val="en-US" w:eastAsia="zh-CN"/>
+        </w:rPr>
+        <w:instrText xml:space="preserve"> HYPERLINK "https://www.kancloud.cn/donknap/we7/134631" </w:instrText>
+      </w:r>
+      <w:r>
+        <w:rPr>
+          <w:rFonts w:hint="eastAsia" w:ascii="Times New Roman" w:hAnsi="Times New Roman" w:cs="Times New Roman"/>
+          <w:lang w:val="en-US" w:eastAsia="zh-CN"/>
+        </w:rPr>
+        <w:fldChar w:fldCharType="separate"/>
+      </w:r>
+      <w:r>
+        <w:rPr>
+          <w:rStyle w:val="9"/>
+          <w:rFonts w:hint="eastAsia" w:ascii="Times New Roman" w:hAnsi="Times New Roman" w:cs="Times New Roman"/>
+          <w:lang w:val="en-US" w:eastAsia="zh-CN"/>
+        </w:rPr>
+        <w:t>https://www.kancloud.cn/donknap/we7/134631</w:t>
+      </w:r>
+      <w:r>
+        <w:rPr>
+          <w:rFonts w:hint="eastAsia" w:ascii="Times New Roman" w:hAnsi="Times New Roman" w:cs="Times New Roman"/>
+          <w:lang w:val="en-US" w:eastAsia="zh-CN"/>
+        </w:rPr>
+        <w:fldChar w:fldCharType="end"/>
+      </w:r>
+    </w:p>
+    <w:p>
+      <w:pPr>
+        <w:widowControl w:val="0"/>
+        <w:numPr>
+          <w:ilvl w:val="0"/>
+          <w:numId w:val="0"/>
+        </w:numPr>
+        <w:pBdr>
+          <w:top w:val="single" w:color="auto" w:sz="4" w:space="1"/>
+          <w:left w:val="single" w:color="auto" w:sz="4" w:space="4"/>
+          <w:bottom w:val="single" w:color="auto" w:sz="4" w:space="1"/>
+          <w:right w:val="single" w:color="auto" w:sz="4" w:space="4"/>
+          <w:between w:val="none" w:color="auto" w:sz="0" w:space="0"/>
+        </w:pBdr>
+        <w:shd w:val="clear" w:color="auto" w:fill="C0C0C0"/>
+        <w:adjustRightInd w:val="0"/>
+        <w:spacing w:line="360" w:lineRule="atLeast"/>
+        <w:ind w:left="0" w:leftChars="0" w:firstLine="0" w:firstLineChars="0"/>
+        <w:jc w:val="left"/>
+        <w:textAlignment w:val="baseline"/>
+        <w:rPr>
+          <w:rFonts w:hint="eastAsia" w:ascii="Times New Roman" w:hAnsi="Times New Roman" w:cs="Times New Roman"/>
+          <w:lang w:val="en-US" w:eastAsia="zh-CN"/>
+        </w:rPr>
+      </w:pPr>
+    </w:p>
+    <w:p>
+      <w:pPr>
+        <w:widowControl w:val="0"/>
+        <w:numPr>
+          <w:ilvl w:val="0"/>
+          <w:numId w:val="0"/>
+        </w:numPr>
+        <w:pBdr>
+          <w:top w:val="single" w:color="auto" w:sz="4" w:space="1"/>
+          <w:left w:val="single" w:color="auto" w:sz="4" w:space="4"/>
+          <w:bottom w:val="single" w:color="auto" w:sz="4" w:space="1"/>
+          <w:right w:val="single" w:color="auto" w:sz="4" w:space="4"/>
+          <w:between w:val="none" w:color="auto" w:sz="0" w:space="0"/>
+        </w:pBdr>
+        <w:shd w:val="clear" w:color="auto" w:fill="C0C0C0"/>
+        <w:adjustRightInd w:val="0"/>
+        <w:spacing w:line="360" w:lineRule="atLeast"/>
+        <w:ind w:left="0" w:leftChars="0" w:firstLine="0" w:firstLineChars="0"/>
+        <w:jc w:val="left"/>
+        <w:textAlignment w:val="baseline"/>
+        <w:rPr>
+          <w:rFonts w:hint="eastAsia" w:ascii="Times New Roman" w:hAnsi="Times New Roman" w:cs="Times New Roman" w:eastAsiaTheme="minorEastAsia"/>
+          <w:lang w:val="en-US" w:eastAsia="zh-CN"/>
+        </w:rPr>
+      </w:pPr>
+      <w:r>
+        <w:rPr>
+          <w:rFonts w:hint="eastAsia" w:ascii="Times New Roman" w:hAnsi="Times New Roman" w:cs="Times New Roman"/>
+          <w:lang w:val="en-US" w:eastAsia="zh-CN"/>
+        </w:rPr>
+        <w:t>开发者模式</w:t>
+      </w:r>
+    </w:p>
+    <w:p>
+      <w:pPr>
+        <w:widowControl w:val="0"/>
+        <w:numPr>
+          <w:ilvl w:val="0"/>
+          <w:numId w:val="0"/>
+        </w:numPr>
+        <w:pBdr>
+          <w:top w:val="single" w:color="auto" w:sz="4" w:space="1"/>
+          <w:left w:val="single" w:color="auto" w:sz="4" w:space="4"/>
+          <w:bottom w:val="single" w:color="auto" w:sz="4" w:space="1"/>
+          <w:right w:val="single" w:color="auto" w:sz="4" w:space="4"/>
+          <w:between w:val="none" w:color="auto" w:sz="0" w:space="0"/>
+        </w:pBdr>
+        <w:shd w:val="clear" w:color="auto" w:fill="C0C0C0"/>
+        <w:adjustRightInd w:val="0"/>
+        <w:spacing w:line="360" w:lineRule="atLeast"/>
+        <w:ind w:left="0" w:leftChars="0" w:firstLine="0" w:firstLineChars="0"/>
+        <w:jc w:val="left"/>
+        <w:textAlignment w:val="baseline"/>
+        <w:rPr>
+          <w:rFonts w:hint="eastAsia" w:ascii="Times New Roman" w:hAnsi="Times New Roman" w:cs="Times New Roman"/>
+          <w:lang w:val="en-US" w:eastAsia="zh-CN"/>
+        </w:rPr>
+      </w:pPr>
+      <w:r>
+        <w:rPr>
+          <w:rFonts w:hint="eastAsia" w:ascii="Times New Roman" w:hAnsi="Times New Roman" w:cs="Times New Roman"/>
+          <w:lang w:val="en-US" w:eastAsia="zh-CN"/>
+        </w:rPr>
+        <w:fldChar w:fldCharType="begin"/>
+      </w:r>
+      <w:r>
+        <w:rPr>
+          <w:rFonts w:hint="eastAsia" w:ascii="Times New Roman" w:hAnsi="Times New Roman" w:cs="Times New Roman"/>
+          <w:lang w:val="en-US" w:eastAsia="zh-CN"/>
+        </w:rPr>
+        <w:instrText xml:space="preserve"> HYPERLINK "https://www.kancloud.cn/donknap/we7/134660" </w:instrText>
+      </w:r>
+      <w:r>
+        <w:rPr>
+          <w:rFonts w:hint="eastAsia" w:ascii="Times New Roman" w:hAnsi="Times New Roman" w:cs="Times New Roman"/>
+          <w:lang w:val="en-US" w:eastAsia="zh-CN"/>
+        </w:rPr>
+        <w:fldChar w:fldCharType="separate"/>
+      </w:r>
+      <w:r>
+        <w:rPr>
+          <w:rStyle w:val="9"/>
+          <w:rFonts w:hint="eastAsia" w:ascii="Times New Roman" w:hAnsi="Times New Roman" w:cs="Times New Roman"/>
+          <w:lang w:val="en-US" w:eastAsia="zh-CN"/>
+        </w:rPr>
+        <w:t>https://www.kancloud.cn/donknap/we7/134660</w:t>
+      </w:r>
+      <w:r>
+        <w:rPr>
+          <w:rFonts w:hint="eastAsia" w:ascii="Times New Roman" w:hAnsi="Times New Roman" w:cs="Times New Roman"/>
+          <w:lang w:val="en-US" w:eastAsia="zh-CN"/>
+        </w:rPr>
+        <w:fldChar w:fldCharType="end"/>
+      </w:r>
+    </w:p>
+    <w:p>
+      <w:pPr>
+        <w:widowControl w:val="0"/>
+        <w:numPr>
+          <w:ilvl w:val="0"/>
+          <w:numId w:val="0"/>
+        </w:numPr>
+        <w:pBdr>
+          <w:top w:val="single" w:color="auto" w:sz="4" w:space="1"/>
+          <w:left w:val="single" w:color="auto" w:sz="4" w:space="4"/>
+          <w:bottom w:val="single" w:color="auto" w:sz="4" w:space="1"/>
+          <w:right w:val="single" w:color="auto" w:sz="4" w:space="4"/>
+          <w:between w:val="none" w:color="auto" w:sz="0" w:space="0"/>
+        </w:pBdr>
+        <w:shd w:val="clear" w:color="auto" w:fill="C0C0C0"/>
+        <w:adjustRightInd w:val="0"/>
+        <w:spacing w:line="360" w:lineRule="atLeast"/>
+        <w:ind w:left="0" w:leftChars="0" w:firstLine="0" w:firstLineChars="0"/>
+        <w:jc w:val="left"/>
+        <w:textAlignment w:val="baseline"/>
+        <w:rPr>
+          <w:rFonts w:hint="eastAsia" w:ascii="Times New Roman" w:hAnsi="Times New Roman" w:cs="Times New Roman"/>
+          <w:lang w:val="en-US" w:eastAsia="zh-CN"/>
+        </w:rPr>
+      </w:pPr>
+      <w:r>
+        <w:rPr>
+          <w:rFonts w:hint="eastAsia" w:ascii="Times New Roman" w:hAnsi="Times New Roman" w:cs="Times New Roman"/>
+          <w:lang w:val="en-US" w:eastAsia="zh-CN"/>
+        </w:rPr>
+        <w:fldChar w:fldCharType="begin"/>
+      </w:r>
+      <w:r>
+        <w:rPr>
+          <w:rFonts w:hint="eastAsia" w:ascii="Times New Roman" w:hAnsi="Times New Roman" w:cs="Times New Roman"/>
+          <w:lang w:val="en-US" w:eastAsia="zh-CN"/>
+        </w:rPr>
+        <w:instrText xml:space="preserve"> HYPERLINK "http://blog.csdn.net/haibo0668/article/details/72781781" </w:instrText>
+      </w:r>
+      <w:r>
+        <w:rPr>
+          <w:rFonts w:hint="eastAsia" w:ascii="Times New Roman" w:hAnsi="Times New Roman" w:cs="Times New Roman"/>
+          <w:lang w:val="en-US" w:eastAsia="zh-CN"/>
+        </w:rPr>
+        <w:fldChar w:fldCharType="separate"/>
+      </w:r>
+      <w:r>
+        <w:rPr>
+          <w:rStyle w:val="9"/>
+          <w:rFonts w:hint="eastAsia" w:ascii="Times New Roman" w:hAnsi="Times New Roman" w:cs="Times New Roman"/>
+          <w:lang w:val="en-US" w:eastAsia="zh-CN"/>
+        </w:rPr>
+        <w:t>http://blog.csdn.net/haibo0668/article/details/72781781</w:t>
+      </w:r>
+      <w:r>
+        <w:rPr>
+          <w:rFonts w:hint="eastAsia" w:ascii="Times New Roman" w:hAnsi="Times New Roman" w:cs="Times New Roman"/>
+          <w:lang w:val="en-US" w:eastAsia="zh-CN"/>
+        </w:rPr>
+        <w:fldChar w:fldCharType="end"/>
       </w:r>
     </w:p>
     <w:p>
@@ -3407,6 +3441,480 @@
       </w:pPr>
       <w:bookmarkStart w:id="0" w:name="_GoBack"/>
       <w:bookmarkEnd w:id="0"/>
+    </w:p>
+    <w:p>
+      <w:pPr>
+        <w:pStyle w:val="6"/>
+        <w:keepNext w:val="0"/>
+        <w:keepLines w:val="0"/>
+        <w:widowControl/>
+        <w:suppressLineNumbers w:val="0"/>
+        <w:pBdr>
+          <w:top w:val="none" w:color="auto" w:sz="0" w:space="0"/>
+          <w:left w:val="none" w:color="auto" w:sz="0" w:space="0"/>
+          <w:bottom w:val="none" w:color="auto" w:sz="0" w:space="0"/>
+          <w:right w:val="none" w:color="auto" w:sz="0" w:space="0"/>
+        </w:pBdr>
+        <w:shd w:val="clear" w:fill="FFFFFF"/>
+        <w:spacing w:before="0" w:beforeAutospacing="0" w:after="0" w:afterAutospacing="0" w:line="360" w:lineRule="atLeast"/>
+        <w:ind w:left="0" w:right="0" w:firstLine="0"/>
+        <w:rPr>
+          <w:rFonts w:ascii="PingFang SC" w:hAnsi="PingFang SC" w:eastAsia="PingFang SC" w:cs="PingFang SC"/>
+          <w:b w:val="0"/>
+          <w:i w:val="0"/>
+          <w:caps w:val="0"/>
+          <w:color w:val="454545"/>
+          <w:spacing w:val="0"/>
+          <w:sz w:val="24"/>
+          <w:szCs w:val="24"/>
+        </w:rPr>
+      </w:pPr>
+      <w:r>
+        <w:rPr>
+          <w:rFonts w:hint="default" w:ascii="PingFang SC" w:hAnsi="PingFang SC" w:eastAsia="PingFang SC" w:cs="PingFang SC"/>
+          <w:b w:val="0"/>
+          <w:i w:val="0"/>
+          <w:caps w:val="0"/>
+          <w:color w:val="454545"/>
+          <w:spacing w:val="0"/>
+          <w:sz w:val="24"/>
+          <w:szCs w:val="24"/>
+          <w:bdr w:val="none" w:color="auto" w:sz="0" w:space="0"/>
+          <w:shd w:val="clear" w:fill="FFFFFF"/>
+        </w:rPr>
+        <w:t>解决办法：</w:t>
+      </w:r>
+    </w:p>
+    <w:p>
+      <w:pPr>
+        <w:pStyle w:val="6"/>
+        <w:keepNext w:val="0"/>
+        <w:keepLines w:val="0"/>
+        <w:widowControl/>
+        <w:suppressLineNumbers w:val="0"/>
+        <w:pBdr>
+          <w:top w:val="none" w:color="auto" w:sz="0" w:space="0"/>
+          <w:left w:val="none" w:color="auto" w:sz="0" w:space="0"/>
+          <w:bottom w:val="none" w:color="auto" w:sz="0" w:space="0"/>
+          <w:right w:val="none" w:color="auto" w:sz="0" w:space="0"/>
+        </w:pBdr>
+        <w:shd w:val="clear" w:fill="FFFFFF"/>
+        <w:spacing w:before="0" w:beforeAutospacing="0" w:after="0" w:afterAutospacing="0" w:line="360" w:lineRule="atLeast"/>
+        <w:ind w:left="0" w:right="0" w:firstLine="0"/>
+        <w:rPr>
+          <w:rFonts w:hint="default" w:ascii="PingFang SC" w:hAnsi="PingFang SC" w:eastAsia="PingFang SC" w:cs="PingFang SC"/>
+          <w:b w:val="0"/>
+          <w:i w:val="0"/>
+          <w:caps w:val="0"/>
+          <w:color w:val="454545"/>
+          <w:spacing w:val="0"/>
+          <w:sz w:val="24"/>
+          <w:szCs w:val="24"/>
+        </w:rPr>
+      </w:pPr>
+      <w:r>
+        <w:rPr>
+          <w:rFonts w:hint="default" w:ascii="PingFang SC" w:hAnsi="PingFang SC" w:eastAsia="PingFang SC" w:cs="PingFang SC"/>
+          <w:b w:val="0"/>
+          <w:i w:val="0"/>
+          <w:caps w:val="0"/>
+          <w:color w:val="454545"/>
+          <w:spacing w:val="0"/>
+          <w:sz w:val="24"/>
+          <w:szCs w:val="24"/>
+          <w:bdr w:val="none" w:color="auto" w:sz="0" w:space="0"/>
+          <w:shd w:val="clear" w:fill="FFFFFF"/>
+        </w:rPr>
+        <w:t> 首先打开程序的开发模式：把问题显示出来</w:t>
+      </w:r>
+    </w:p>
+    <w:p>
+      <w:pPr>
+        <w:pStyle w:val="6"/>
+        <w:keepNext w:val="0"/>
+        <w:keepLines w:val="0"/>
+        <w:widowControl/>
+        <w:suppressLineNumbers w:val="0"/>
+        <w:pBdr>
+          <w:top w:val="none" w:color="auto" w:sz="0" w:space="0"/>
+          <w:left w:val="none" w:color="auto" w:sz="0" w:space="0"/>
+          <w:bottom w:val="none" w:color="auto" w:sz="0" w:space="0"/>
+          <w:right w:val="none" w:color="auto" w:sz="0" w:space="0"/>
+        </w:pBdr>
+        <w:shd w:val="clear" w:fill="FFFFFF"/>
+        <w:spacing w:before="0" w:beforeAutospacing="0" w:after="0" w:afterAutospacing="0" w:line="360" w:lineRule="atLeast"/>
+        <w:ind w:left="0" w:right="0" w:firstLine="0"/>
+        <w:rPr>
+          <w:rFonts w:hint="default" w:ascii="PingFang SC" w:hAnsi="PingFang SC" w:eastAsia="PingFang SC" w:cs="PingFang SC"/>
+          <w:b w:val="0"/>
+          <w:i w:val="0"/>
+          <w:caps w:val="0"/>
+          <w:color w:val="454545"/>
+          <w:spacing w:val="0"/>
+          <w:sz w:val="24"/>
+          <w:szCs w:val="24"/>
+        </w:rPr>
+      </w:pPr>
+      <w:r>
+        <w:rPr>
+          <w:rFonts w:hint="default" w:ascii="PingFang SC" w:hAnsi="PingFang SC" w:eastAsia="PingFang SC" w:cs="PingFang SC"/>
+          <w:b w:val="0"/>
+          <w:i w:val="0"/>
+          <w:caps w:val="0"/>
+          <w:color w:val="454545"/>
+          <w:spacing w:val="0"/>
+          <w:sz w:val="24"/>
+          <w:szCs w:val="24"/>
+          <w:bdr w:val="none" w:color="auto" w:sz="0" w:space="0"/>
+          <w:shd w:val="clear" w:fill="FFFFFF"/>
+        </w:rPr>
+        <w:t> 微擎目录/data/config.php里面的development值把0改成1</w:t>
+      </w:r>
+    </w:p>
+    <w:p>
+      <w:pPr>
+        <w:pStyle w:val="6"/>
+        <w:keepNext w:val="0"/>
+        <w:keepLines w:val="0"/>
+        <w:widowControl/>
+        <w:suppressLineNumbers w:val="0"/>
+        <w:pBdr>
+          <w:top w:val="none" w:color="auto" w:sz="0" w:space="0"/>
+          <w:left w:val="none" w:color="auto" w:sz="0" w:space="0"/>
+          <w:bottom w:val="none" w:color="auto" w:sz="0" w:space="0"/>
+          <w:right w:val="none" w:color="auto" w:sz="0" w:space="0"/>
+        </w:pBdr>
+        <w:shd w:val="clear" w:fill="FFFFFF"/>
+        <w:spacing w:before="0" w:beforeAutospacing="0" w:after="0" w:afterAutospacing="0" w:line="360" w:lineRule="atLeast"/>
+        <w:ind w:left="0" w:right="0" w:firstLine="0"/>
+        <w:rPr>
+          <w:rFonts w:hint="default" w:ascii="PingFang SC" w:hAnsi="PingFang SC" w:eastAsia="PingFang SC" w:cs="PingFang SC"/>
+          <w:b w:val="0"/>
+          <w:i w:val="0"/>
+          <w:caps w:val="0"/>
+          <w:color w:val="454545"/>
+          <w:spacing w:val="0"/>
+          <w:sz w:val="24"/>
+          <w:szCs w:val="24"/>
+        </w:rPr>
+      </w:pPr>
+      <w:r>
+        <w:rPr>
+          <w:rFonts w:hint="default" w:ascii="PingFang SC" w:hAnsi="PingFang SC" w:eastAsia="PingFang SC" w:cs="PingFang SC"/>
+          <w:b w:val="0"/>
+          <w:i w:val="0"/>
+          <w:caps w:val="0"/>
+          <w:color w:val="454545"/>
+          <w:spacing w:val="0"/>
+          <w:sz w:val="24"/>
+          <w:szCs w:val="24"/>
+          <w:bdr w:val="none" w:color="auto" w:sz="0" w:space="0"/>
+          <w:shd w:val="clear" w:fill="FFFFFF"/>
+        </w:rPr>
+        <w:t>  $config['setting']['development'] = 0; 值改为1；</w:t>
+      </w:r>
+    </w:p>
+    <w:p>
+      <w:pPr>
+        <w:widowControl w:val="0"/>
+        <w:numPr>
+          <w:ilvl w:val="0"/>
+          <w:numId w:val="0"/>
+        </w:numPr>
+        <w:pBdr>
+          <w:top w:val="single" w:color="auto" w:sz="4" w:space="1"/>
+          <w:left w:val="single" w:color="auto" w:sz="4" w:space="4"/>
+          <w:bottom w:val="single" w:color="auto" w:sz="4" w:space="1"/>
+          <w:right w:val="single" w:color="auto" w:sz="4" w:space="4"/>
+          <w:between w:val="none" w:color="auto" w:sz="0" w:space="0"/>
+        </w:pBdr>
+        <w:shd w:val="clear" w:color="auto" w:fill="C0C0C0"/>
+        <w:adjustRightInd w:val="0"/>
+        <w:spacing w:line="360" w:lineRule="atLeast"/>
+        <w:ind w:left="0" w:leftChars="0" w:firstLine="0" w:firstLineChars="0"/>
+        <w:jc w:val="left"/>
+        <w:textAlignment w:val="baseline"/>
+        <w:rPr>
+          <w:rFonts w:hint="eastAsia" w:ascii="Times New Roman" w:hAnsi="Times New Roman" w:cs="Times New Roman"/>
+          <w:lang w:val="en-US" w:eastAsia="zh-CN"/>
+        </w:rPr>
+      </w:pPr>
+    </w:p>
+    <w:p>
+      <w:pPr>
+        <w:widowControl w:val="0"/>
+        <w:numPr>
+          <w:ilvl w:val="0"/>
+          <w:numId w:val="0"/>
+        </w:numPr>
+        <w:pBdr>
+          <w:top w:val="single" w:color="auto" w:sz="4" w:space="1"/>
+          <w:left w:val="single" w:color="auto" w:sz="4" w:space="4"/>
+          <w:bottom w:val="single" w:color="auto" w:sz="4" w:space="1"/>
+          <w:right w:val="single" w:color="auto" w:sz="4" w:space="4"/>
+          <w:between w:val="none" w:color="auto" w:sz="0" w:space="0"/>
+        </w:pBdr>
+        <w:shd w:val="clear" w:color="auto" w:fill="C0C0C0"/>
+        <w:adjustRightInd w:val="0"/>
+        <w:spacing w:line="360" w:lineRule="atLeast"/>
+        <w:ind w:left="0" w:leftChars="0" w:firstLine="0" w:firstLineChars="0"/>
+        <w:jc w:val="left"/>
+        <w:textAlignment w:val="baseline"/>
+        <w:rPr>
+          <w:rFonts w:hint="eastAsia" w:ascii="Times New Roman" w:hAnsi="Times New Roman" w:cs="Times New Roman"/>
+          <w:lang w:val="en-US" w:eastAsia="zh-CN"/>
+        </w:rPr>
+      </w:pPr>
+    </w:p>
+    <w:p>
+      <w:pPr>
+        <w:widowControl w:val="0"/>
+        <w:numPr>
+          <w:ilvl w:val="0"/>
+          <w:numId w:val="0"/>
+        </w:numPr>
+        <w:pBdr>
+          <w:top w:val="single" w:color="auto" w:sz="4" w:space="1"/>
+          <w:left w:val="single" w:color="auto" w:sz="4" w:space="4"/>
+          <w:bottom w:val="single" w:color="auto" w:sz="4" w:space="1"/>
+          <w:right w:val="single" w:color="auto" w:sz="4" w:space="4"/>
+          <w:between w:val="none" w:color="auto" w:sz="0" w:space="0"/>
+        </w:pBdr>
+        <w:shd w:val="clear" w:color="auto" w:fill="C0C0C0"/>
+        <w:adjustRightInd w:val="0"/>
+        <w:spacing w:line="360" w:lineRule="atLeast"/>
+        <w:ind w:left="0" w:leftChars="0" w:firstLine="0" w:firstLineChars="0"/>
+        <w:jc w:val="left"/>
+        <w:textAlignment w:val="baseline"/>
+        <w:rPr>
+          <w:rFonts w:hint="eastAsia" w:ascii="Times New Roman" w:hAnsi="Times New Roman" w:cs="Times New Roman"/>
+          <w:lang w:val="en-US" w:eastAsia="zh-CN"/>
+        </w:rPr>
+      </w:pPr>
+      <w:r>
+        <w:rPr>
+          <w:rFonts w:hint="eastAsia" w:ascii="Times New Roman" w:hAnsi="Times New Roman" w:cs="Times New Roman"/>
+          <w:lang w:val="en-US" w:eastAsia="zh-CN"/>
+        </w:rPr>
+        <w:t>数据库访问很慢，</w:t>
+      </w:r>
+    </w:p>
+    <w:p>
+      <w:pPr>
+        <w:widowControl w:val="0"/>
+        <w:numPr>
+          <w:ilvl w:val="0"/>
+          <w:numId w:val="0"/>
+        </w:numPr>
+        <w:pBdr>
+          <w:top w:val="single" w:color="auto" w:sz="4" w:space="1"/>
+          <w:left w:val="single" w:color="auto" w:sz="4" w:space="4"/>
+          <w:bottom w:val="single" w:color="auto" w:sz="4" w:space="1"/>
+          <w:right w:val="single" w:color="auto" w:sz="4" w:space="4"/>
+          <w:between w:val="none" w:color="auto" w:sz="0" w:space="0"/>
+        </w:pBdr>
+        <w:shd w:val="clear" w:color="auto" w:fill="C0C0C0"/>
+        <w:adjustRightInd w:val="0"/>
+        <w:spacing w:line="360" w:lineRule="atLeast"/>
+        <w:ind w:left="0" w:leftChars="0" w:firstLine="0" w:firstLineChars="0"/>
+        <w:jc w:val="left"/>
+        <w:textAlignment w:val="baseline"/>
+        <w:rPr>
+          <w:rFonts w:hint="eastAsia" w:ascii="Times New Roman" w:hAnsi="Times New Roman" w:cs="Times New Roman"/>
+          <w:lang w:val="en-US" w:eastAsia="zh-CN"/>
+        </w:rPr>
+      </w:pPr>
+      <w:r>
+        <w:rPr>
+          <w:rFonts w:hint="eastAsia" w:ascii="Times New Roman" w:hAnsi="Times New Roman" w:cs="Times New Roman"/>
+          <w:lang w:val="en-US" w:eastAsia="zh-CN"/>
+        </w:rPr>
+        <w:t>支付不了</w:t>
+      </w:r>
+    </w:p>
+    <w:p>
+      <w:pPr>
+        <w:widowControl w:val="0"/>
+        <w:numPr>
+          <w:ilvl w:val="0"/>
+          <w:numId w:val="0"/>
+        </w:numPr>
+        <w:pBdr>
+          <w:top w:val="single" w:color="auto" w:sz="4" w:space="1"/>
+          <w:left w:val="single" w:color="auto" w:sz="4" w:space="4"/>
+          <w:bottom w:val="single" w:color="auto" w:sz="4" w:space="1"/>
+          <w:right w:val="single" w:color="auto" w:sz="4" w:space="4"/>
+          <w:between w:val="none" w:color="auto" w:sz="0" w:space="0"/>
+        </w:pBdr>
+        <w:shd w:val="clear" w:color="auto" w:fill="C0C0C0"/>
+        <w:adjustRightInd w:val="0"/>
+        <w:spacing w:line="360" w:lineRule="atLeast"/>
+        <w:ind w:left="0" w:leftChars="0" w:firstLine="0" w:firstLineChars="0"/>
+        <w:jc w:val="left"/>
+        <w:textAlignment w:val="baseline"/>
+        <w:rPr>
+          <w:rFonts w:hint="eastAsia" w:ascii="Times New Roman" w:hAnsi="Times New Roman" w:cs="Times New Roman"/>
+          <w:lang w:val="en-US" w:eastAsia="zh-CN"/>
+        </w:rPr>
+      </w:pPr>
+    </w:p>
+    <w:p>
+      <w:pPr>
+        <w:widowControl w:val="0"/>
+        <w:numPr>
+          <w:ilvl w:val="0"/>
+          <w:numId w:val="0"/>
+        </w:numPr>
+        <w:pBdr>
+          <w:top w:val="single" w:color="auto" w:sz="4" w:space="1"/>
+          <w:left w:val="single" w:color="auto" w:sz="4" w:space="4"/>
+          <w:bottom w:val="single" w:color="auto" w:sz="4" w:space="1"/>
+          <w:right w:val="single" w:color="auto" w:sz="4" w:space="4"/>
+          <w:between w:val="none" w:color="auto" w:sz="0" w:space="0"/>
+        </w:pBdr>
+        <w:shd w:val="clear" w:color="auto" w:fill="C0C0C0"/>
+        <w:adjustRightInd w:val="0"/>
+        <w:spacing w:line="360" w:lineRule="atLeast"/>
+        <w:ind w:left="0" w:leftChars="0" w:firstLine="0" w:firstLineChars="0"/>
+        <w:jc w:val="left"/>
+        <w:textAlignment w:val="baseline"/>
+        <w:rPr>
+          <w:rFonts w:hint="eastAsia" w:ascii="Times New Roman" w:hAnsi="Times New Roman" w:cs="Times New Roman"/>
+          <w:lang w:val="en-US" w:eastAsia="zh-CN"/>
+        </w:rPr>
+      </w:pPr>
+      <w:r>
+        <w:rPr>
+          <w:rFonts w:hint="eastAsia" w:ascii="Times New Roman" w:hAnsi="Times New Roman" w:cs="Times New Roman"/>
+          <w:lang w:val="en-US" w:eastAsia="zh-CN"/>
+        </w:rPr>
+        <w:t>1.数据库配置：</w:t>
+      </w:r>
+    </w:p>
+    <w:p>
+      <w:pPr>
+        <w:widowControl w:val="0"/>
+        <w:numPr>
+          <w:ilvl w:val="0"/>
+          <w:numId w:val="0"/>
+        </w:numPr>
+        <w:pBdr>
+          <w:top w:val="single" w:color="auto" w:sz="4" w:space="1"/>
+          <w:left w:val="single" w:color="auto" w:sz="4" w:space="4"/>
+          <w:bottom w:val="single" w:color="auto" w:sz="4" w:space="1"/>
+          <w:right w:val="single" w:color="auto" w:sz="4" w:space="4"/>
+          <w:between w:val="none" w:color="auto" w:sz="0" w:space="0"/>
+        </w:pBdr>
+        <w:shd w:val="clear" w:color="auto" w:fill="C0C0C0"/>
+        <w:adjustRightInd w:val="0"/>
+        <w:spacing w:line="360" w:lineRule="atLeast"/>
+        <w:ind w:left="0" w:leftChars="0" w:firstLine="0" w:firstLineChars="0"/>
+        <w:jc w:val="left"/>
+        <w:textAlignment w:val="baseline"/>
+        <w:rPr>
+          <w:rFonts w:hint="eastAsia" w:ascii="Times New Roman" w:hAnsi="Times New Roman" w:cs="Times New Roman"/>
+          <w:lang w:val="en-US" w:eastAsia="zh-CN"/>
+        </w:rPr>
+      </w:pPr>
+      <w:r>
+        <w:rPr>
+          <w:rFonts w:hint="eastAsia" w:ascii="Times New Roman" w:hAnsi="Times New Roman" w:cs="Times New Roman"/>
+          <w:lang w:val="en-US" w:eastAsia="zh-CN"/>
+        </w:rPr>
+        <w:t>本地限制：localhost</w:t>
+      </w:r>
+    </w:p>
+    <w:p>
+      <w:pPr>
+        <w:widowControl w:val="0"/>
+        <w:numPr>
+          <w:ilvl w:val="0"/>
+          <w:numId w:val="0"/>
+        </w:numPr>
+        <w:pBdr>
+          <w:top w:val="single" w:color="auto" w:sz="4" w:space="1"/>
+          <w:left w:val="single" w:color="auto" w:sz="4" w:space="4"/>
+          <w:bottom w:val="single" w:color="auto" w:sz="4" w:space="1"/>
+          <w:right w:val="single" w:color="auto" w:sz="4" w:space="4"/>
+          <w:between w:val="none" w:color="auto" w:sz="0" w:space="0"/>
+        </w:pBdr>
+        <w:shd w:val="clear" w:color="auto" w:fill="C0C0C0"/>
+        <w:adjustRightInd w:val="0"/>
+        <w:spacing w:line="360" w:lineRule="atLeast"/>
+        <w:ind w:left="0" w:leftChars="0" w:firstLine="0" w:firstLineChars="0"/>
+        <w:jc w:val="left"/>
+        <w:textAlignment w:val="baseline"/>
+        <w:rPr>
+          <w:rFonts w:hint="eastAsia" w:ascii="Times New Roman" w:hAnsi="Times New Roman" w:cs="Times New Roman"/>
+          <w:lang w:val="en-US" w:eastAsia="zh-CN"/>
+        </w:rPr>
+      </w:pPr>
+      <w:r>
+        <w:rPr>
+          <w:rFonts w:hint="eastAsia" w:ascii="Times New Roman" w:hAnsi="Times New Roman" w:cs="Times New Roman"/>
+          <w:lang w:val="en-US" w:eastAsia="zh-CN"/>
+        </w:rPr>
+        <w:t>改成</w:t>
+      </w:r>
+    </w:p>
+    <w:p>
+      <w:pPr>
+        <w:widowControl w:val="0"/>
+        <w:numPr>
+          <w:ilvl w:val="0"/>
+          <w:numId w:val="0"/>
+        </w:numPr>
+        <w:pBdr>
+          <w:top w:val="single" w:color="auto" w:sz="4" w:space="1"/>
+          <w:left w:val="single" w:color="auto" w:sz="4" w:space="4"/>
+          <w:bottom w:val="single" w:color="auto" w:sz="4" w:space="1"/>
+          <w:right w:val="single" w:color="auto" w:sz="4" w:space="4"/>
+          <w:between w:val="none" w:color="auto" w:sz="0" w:space="0"/>
+        </w:pBdr>
+        <w:shd w:val="clear" w:color="auto" w:fill="C0C0C0"/>
+        <w:adjustRightInd w:val="0"/>
+        <w:spacing w:line="360" w:lineRule="atLeast"/>
+        <w:ind w:left="0" w:leftChars="0" w:firstLine="0" w:firstLineChars="0"/>
+        <w:jc w:val="left"/>
+        <w:textAlignment w:val="baseline"/>
+        <w:rPr>
+          <w:rFonts w:hint="eastAsia" w:ascii="Times New Roman" w:hAnsi="Times New Roman" w:cs="Times New Roman"/>
+          <w:lang w:val="en-US" w:eastAsia="zh-CN"/>
+        </w:rPr>
+      </w:pPr>
+      <w:r>
+        <w:rPr>
+          <w:rFonts w:hint="eastAsia" w:ascii="Times New Roman" w:hAnsi="Times New Roman" w:cs="Times New Roman"/>
+          <w:lang w:val="en-US" w:eastAsia="zh-CN"/>
+        </w:rPr>
+        <w:t xml:space="preserve">  6 $config['db']['master']['host'] = 'localhost';</w:t>
+      </w:r>
+    </w:p>
+    <w:p>
+      <w:pPr>
+        <w:widowControl w:val="0"/>
+        <w:numPr>
+          <w:ilvl w:val="0"/>
+          <w:numId w:val="0"/>
+        </w:numPr>
+        <w:pBdr>
+          <w:top w:val="single" w:color="auto" w:sz="4" w:space="1"/>
+          <w:left w:val="single" w:color="auto" w:sz="4" w:space="4"/>
+          <w:bottom w:val="single" w:color="auto" w:sz="4" w:space="1"/>
+          <w:right w:val="single" w:color="auto" w:sz="4" w:space="4"/>
+          <w:between w:val="none" w:color="auto" w:sz="0" w:space="0"/>
+        </w:pBdr>
+        <w:shd w:val="clear" w:color="auto" w:fill="C0C0C0"/>
+        <w:adjustRightInd w:val="0"/>
+        <w:spacing w:line="360" w:lineRule="atLeast"/>
+        <w:ind w:left="0" w:leftChars="0" w:firstLine="0" w:firstLineChars="0"/>
+        <w:jc w:val="left"/>
+        <w:textAlignment w:val="baseline"/>
+        <w:rPr>
+          <w:rFonts w:hint="eastAsia" w:ascii="Times New Roman" w:hAnsi="Times New Roman" w:cs="Times New Roman"/>
+          <w:lang w:val="en-US" w:eastAsia="zh-CN"/>
+        </w:rPr>
+      </w:pPr>
     </w:p>
     <w:p>
       <w:pPr>
@@ -6656,6 +7164,12 @@
           </w:tblBorders>
           <w:shd w:val="clear" w:color="auto" w:fill="FFFFFF"/>
           <w:tblLayout w:type="fixed"/>
+          <w:tblCellMar>
+            <w:top w:w="0" w:type="dxa"/>
+            <w:left w:w="0" w:type="dxa"/>
+            <w:bottom w:w="0" w:type="dxa"/>
+            <w:right w:w="0" w:type="dxa"/>
+          </w:tblCellMar>
         </w:tblPrEx>
         <w:tc>
           <w:tcPr>
@@ -26171,12 +26685,6 @@
             <w:insideV w:val="none" w:color="auto" w:sz="0" w:space="0"/>
           </w:tblBorders>
           <w:tblLayout w:type="fixed"/>
-          <w:tblCellMar>
-            <w:top w:w="45" w:type="dxa"/>
-            <w:left w:w="45" w:type="dxa"/>
-            <w:bottom w:w="45" w:type="dxa"/>
-            <w:right w:w="45" w:type="dxa"/>
-          </w:tblCellMar>
         </w:tblPrEx>
         <w:trPr>
           <w:tblCellSpacing w:w="7" w:type="dxa"/>
@@ -26271,12 +26779,6 @@
             <w:insideV w:val="none" w:color="auto" w:sz="0" w:space="0"/>
           </w:tblBorders>
           <w:tblLayout w:type="fixed"/>
-          <w:tblCellMar>
-            <w:top w:w="45" w:type="dxa"/>
-            <w:left w:w="45" w:type="dxa"/>
-            <w:bottom w:w="45" w:type="dxa"/>
-            <w:right w:w="45" w:type="dxa"/>
-          </w:tblCellMar>
         </w:tblPrEx>
         <w:trPr>
           <w:tblCellSpacing w:w="7" w:type="dxa"/>
@@ -26572,12 +27074,6 @@
             <w:insideV w:val="none" w:color="auto" w:sz="0" w:space="0"/>
           </w:tblBorders>
           <w:tblLayout w:type="fixed"/>
-          <w:tblCellMar>
-            <w:top w:w="45" w:type="dxa"/>
-            <w:left w:w="45" w:type="dxa"/>
-            <w:bottom w:w="45" w:type="dxa"/>
-            <w:right w:w="45" w:type="dxa"/>
-          </w:tblCellMar>
         </w:tblPrEx>
         <w:trPr>
           <w:tblCellSpacing w:w="7" w:type="dxa"/>
@@ -26672,12 +27168,6 @@
             <w:insideV w:val="none" w:color="auto" w:sz="0" w:space="0"/>
           </w:tblBorders>
           <w:tblLayout w:type="fixed"/>
-          <w:tblCellMar>
-            <w:top w:w="45" w:type="dxa"/>
-            <w:left w:w="45" w:type="dxa"/>
-            <w:bottom w:w="45" w:type="dxa"/>
-            <w:right w:w="45" w:type="dxa"/>
-          </w:tblCellMar>
         </w:tblPrEx>
         <w:trPr>
           <w:tblCellSpacing w:w="7" w:type="dxa"/>
@@ -26787,12 +27277,6 @@
             <w:insideV w:val="none" w:color="auto" w:sz="0" w:space="0"/>
           </w:tblBorders>
           <w:tblLayout w:type="fixed"/>
-          <w:tblCellMar>
-            <w:top w:w="45" w:type="dxa"/>
-            <w:left w:w="45" w:type="dxa"/>
-            <w:bottom w:w="45" w:type="dxa"/>
-            <w:right w:w="45" w:type="dxa"/>
-          </w:tblCellMar>
         </w:tblPrEx>
         <w:trPr>
           <w:tblCellSpacing w:w="7" w:type="dxa"/>

--- a/doc/微橙微信开发日志20170901.docx
+++ b/doc/微橙微信开发日志20170901.docx
@@ -3133,6 +3133,129 @@
           <w:lang w:val="en-US" w:eastAsia="zh-CN" w:bidi="ar"/>
         </w:rPr>
       </w:pPr>
+      <w:r>
+        <w:rPr>
+          <w:rFonts w:hint="eastAsia" w:ascii="宋体" w:hAnsi="宋体" w:eastAsia="宋体" w:cs="宋体"/>
+          <w:b/>
+          <w:kern w:val="44"/>
+          <w:sz w:val="48"/>
+          <w:szCs w:val="48"/>
+          <w:lang w:val="en-US" w:eastAsia="zh-CN" w:bidi="ar"/>
+        </w:rPr>
+        <w:t>请在微信客户端打开链接</w:t>
+      </w:r>
+    </w:p>
+    <w:p>
+      <w:pPr>
+        <w:widowControl w:val="0"/>
+        <w:numPr>
+          <w:ilvl w:val="0"/>
+          <w:numId w:val="0"/>
+        </w:numPr>
+        <w:pBdr>
+          <w:top w:val="single" w:color="auto" w:sz="4" w:space="1"/>
+          <w:left w:val="single" w:color="auto" w:sz="4" w:space="4"/>
+          <w:bottom w:val="single" w:color="auto" w:sz="4" w:space="1"/>
+          <w:right w:val="single" w:color="auto" w:sz="4" w:space="4"/>
+          <w:between w:val="none" w:color="auto" w:sz="0" w:space="0"/>
+        </w:pBdr>
+        <w:shd w:val="clear" w:color="auto" w:fill="C0C0C0"/>
+        <w:adjustRightInd w:val="0"/>
+        <w:spacing w:line="360" w:lineRule="atLeast"/>
+        <w:ind w:left="0" w:leftChars="0" w:firstLine="0" w:firstLineChars="0"/>
+        <w:jc w:val="left"/>
+        <w:textAlignment w:val="baseline"/>
+        <w:rPr>
+          <w:rFonts w:hint="eastAsia" w:ascii="Times New Roman" w:hAnsi="Times New Roman" w:cs="Times New Roman"/>
+          <w:lang w:val="en-US" w:eastAsia="zh-CN"/>
+        </w:rPr>
+      </w:pPr>
+      <w:r>
+        <w:rPr>
+          <w:rFonts w:hint="eastAsia" w:ascii="Times New Roman" w:hAnsi="Times New Roman" w:cs="Times New Roman"/>
+          <w:lang w:val="en-US" w:eastAsia="zh-CN"/>
+        </w:rPr>
+        <w:t>D:\www\users\wc.jieqiangtec.com\addons\ewei_shopv2\core\model\member.php L350</w:t>
+      </w:r>
+    </w:p>
+    <w:p>
+      <w:pPr>
+        <w:widowControl w:val="0"/>
+        <w:numPr>
+          <w:ilvl w:val="0"/>
+          <w:numId w:val="0"/>
+        </w:numPr>
+        <w:pBdr>
+          <w:top w:val="single" w:color="auto" w:sz="4" w:space="1"/>
+          <w:left w:val="single" w:color="auto" w:sz="4" w:space="4"/>
+          <w:bottom w:val="single" w:color="auto" w:sz="4" w:space="1"/>
+          <w:right w:val="single" w:color="auto" w:sz="4" w:space="4"/>
+          <w:between w:val="none" w:color="auto" w:sz="0" w:space="0"/>
+        </w:pBdr>
+        <w:shd w:val="clear" w:color="auto" w:fill="C0C0C0"/>
+        <w:adjustRightInd w:val="0"/>
+        <w:spacing w:line="360" w:lineRule="atLeast"/>
+        <w:ind w:left="0" w:leftChars="0" w:firstLine="0" w:firstLineChars="0"/>
+        <w:jc w:val="left"/>
+        <w:textAlignment w:val="baseline"/>
+        <w:rPr>
+          <w:rFonts w:hint="eastAsia" w:ascii="Times New Roman" w:hAnsi="Times New Roman" w:cs="Times New Roman"/>
+          <w:lang w:val="en-US" w:eastAsia="zh-CN"/>
+        </w:rPr>
+      </w:pPr>
+      <w:r>
+        <w:drawing>
+          <wp:inline distT="0" distB="0" distL="114300" distR="114300">
+            <wp:extent cx="5273675" cy="1923415"/>
+            <wp:effectExtent l="0" t="0" r="3175" b="635"/>
+            <wp:docPr id="43" name="图片 4"/>
+            <wp:cNvGraphicFramePr>
+              <a:graphicFrameLocks xmlns:a="http://schemas.openxmlformats.org/drawingml/2006/main" noChangeAspect="1"/>
+            </wp:cNvGraphicFramePr>
+            <a:graphic xmlns:a="http://schemas.openxmlformats.org/drawingml/2006/main">
+              <a:graphicData uri="http://schemas.openxmlformats.org/drawingml/2006/picture">
+                <pic:pic xmlns:pic="http://schemas.openxmlformats.org/drawingml/2006/picture">
+                  <pic:nvPicPr>
+                    <pic:cNvPr id="43" name="图片 4"/>
+                    <pic:cNvPicPr>
+                      <a:picLocks noChangeAspect="1"/>
+                    </pic:cNvPicPr>
+                  </pic:nvPicPr>
+                  <pic:blipFill>
+                    <a:blip r:embed="rId9"/>
+                    <a:stretch>
+                      <a:fillRect/>
+                    </a:stretch>
+                  </pic:blipFill>
+                  <pic:spPr>
+                    <a:xfrm>
+                      <a:off x="0" y="0"/>
+                      <a:ext cx="5273675" cy="1923415"/>
+                    </a:xfrm>
+                    <a:prstGeom prst="rect">
+                      <a:avLst/>
+                    </a:prstGeom>
+                    <a:noFill/>
+                    <a:ln w="9525">
+                      <a:noFill/>
+                    </a:ln>
+                  </pic:spPr>
+                </pic:pic>
+              </a:graphicData>
+            </a:graphic>
+          </wp:inline>
+        </w:drawing>
+      </w:r>
+      <w:bookmarkStart w:id="0" w:name="_GoBack"/>
+      <w:bookmarkEnd w:id="0"/>
+    </w:p>
+    <w:p>
+      <w:pPr>
+        <w:rPr>
+          <w:rFonts w:hint="eastAsia"/>
+          <w:lang w:val="en-US" w:eastAsia="zh-CN"/>
+        </w:rPr>
+      </w:pPr>
     </w:p>
     <w:p>
       <w:pPr>
@@ -3439,8 +3562,6 @@
           <w:lang w:val="en-US" w:eastAsia="zh-CN"/>
         </w:rPr>
       </w:pPr>
-      <w:bookmarkStart w:id="0" w:name="_GoBack"/>
-      <w:bookmarkEnd w:id="0"/>
     </w:p>
     <w:p>
       <w:pPr>
@@ -3479,7 +3600,6 @@
           <w:spacing w:val="0"/>
           <w:sz w:val="24"/>
           <w:szCs w:val="24"/>
-          <w:bdr w:val="none" w:color="auto" w:sz="0" w:space="0"/>
           <w:shd w:val="clear" w:fill="FFFFFF"/>
         </w:rPr>
         <w:t>解决办法：</w:t>
@@ -3522,7 +3642,6 @@
           <w:spacing w:val="0"/>
           <w:sz w:val="24"/>
           <w:szCs w:val="24"/>
-          <w:bdr w:val="none" w:color="auto" w:sz="0" w:space="0"/>
           <w:shd w:val="clear" w:fill="FFFFFF"/>
         </w:rPr>
         <w:t> 首先打开程序的开发模式：把问题显示出来</w:t>
@@ -3565,7 +3684,6 @@
           <w:spacing w:val="0"/>
           <w:sz w:val="24"/>
           <w:szCs w:val="24"/>
-          <w:bdr w:val="none" w:color="auto" w:sz="0" w:space="0"/>
           <w:shd w:val="clear" w:fill="FFFFFF"/>
         </w:rPr>
         <w:t> 微擎目录/data/config.php里面的development值把0改成1</w:t>
@@ -3608,7 +3726,6 @@
           <w:spacing w:val="0"/>
           <w:sz w:val="24"/>
           <w:szCs w:val="24"/>
-          <w:bdr w:val="none" w:color="auto" w:sz="0" w:space="0"/>
           <w:shd w:val="clear" w:fill="FFFFFF"/>
         </w:rPr>
         <w:t>  $config['setting']['development'] = 0; 值改为1；</w:t>
@@ -5441,7 +5558,7 @@
                     </pic:cNvPicPr>
                   </pic:nvPicPr>
                   <pic:blipFill>
-                    <a:blip r:embed="rId9"/>
+                    <a:blip r:embed="rId10"/>
                     <a:stretch>
                       <a:fillRect/>
                     </a:stretch>
@@ -10454,7 +10571,7 @@
                     </pic:cNvPicPr>
                   </pic:nvPicPr>
                   <pic:blipFill>
-                    <a:blip r:embed="rId10"/>
+                    <a:blip r:embed="rId11"/>
                     <a:stretch>
                       <a:fillRect/>
                     </a:stretch>
@@ -16421,6 +16538,7 @@
             <w:insideH w:val="outset" w:color="auto" w:sz="6" w:space="0"/>
             <w:insideV w:val="outset" w:color="auto" w:sz="6" w:space="0"/>
           </w:tblBorders>
+          <w:shd w:val="clear" w:color="auto" w:fill="auto"/>
           <w:tblLayout w:type="fixed"/>
           <w:tblCellMar>
             <w:top w:w="15" w:type="dxa"/>
@@ -16482,6 +16600,7 @@
             <w:insideH w:val="outset" w:color="auto" w:sz="6" w:space="0"/>
             <w:insideV w:val="outset" w:color="auto" w:sz="6" w:space="0"/>
           </w:tblBorders>
+          <w:shd w:val="clear" w:color="auto" w:fill="auto"/>
           <w:tblLayout w:type="fixed"/>
           <w:tblCellMar>
             <w:top w:w="15" w:type="dxa"/>
@@ -16694,6 +16813,7 @@
             <w:insideH w:val="outset" w:color="auto" w:sz="6" w:space="0"/>
             <w:insideV w:val="outset" w:color="auto" w:sz="6" w:space="0"/>
           </w:tblBorders>
+          <w:shd w:val="clear" w:color="auto" w:fill="auto"/>
           <w:tblLayout w:type="fixed"/>
           <w:tblCellMar>
             <w:top w:w="15" w:type="dxa"/>
@@ -16921,6 +17041,7 @@
             <w:insideH w:val="outset" w:color="auto" w:sz="6" w:space="0"/>
             <w:insideV w:val="outset" w:color="auto" w:sz="6" w:space="0"/>
           </w:tblBorders>
+          <w:shd w:val="clear" w:color="auto" w:fill="auto"/>
           <w:tblLayout w:type="fixed"/>
           <w:tblCellMar>
             <w:top w:w="15" w:type="dxa"/>
@@ -17148,6 +17269,7 @@
             <w:insideH w:val="outset" w:color="auto" w:sz="6" w:space="0"/>
             <w:insideV w:val="outset" w:color="auto" w:sz="6" w:space="0"/>
           </w:tblBorders>
+          <w:shd w:val="clear" w:color="auto" w:fill="auto"/>
           <w:tblLayout w:type="fixed"/>
           <w:tblCellMar>
             <w:top w:w="15" w:type="dxa"/>
@@ -17400,6 +17522,7 @@
             <w:insideH w:val="outset" w:color="auto" w:sz="6" w:space="0"/>
             <w:insideV w:val="outset" w:color="auto" w:sz="6" w:space="0"/>
           </w:tblBorders>
+          <w:shd w:val="clear" w:color="auto" w:fill="auto"/>
           <w:tblLayout w:type="fixed"/>
           <w:tblCellMar>
             <w:top w:w="15" w:type="dxa"/>
@@ -17652,6 +17775,7 @@
             <w:insideH w:val="outset" w:color="auto" w:sz="6" w:space="0"/>
             <w:insideV w:val="outset" w:color="auto" w:sz="6" w:space="0"/>
           </w:tblBorders>
+          <w:shd w:val="clear" w:color="auto" w:fill="auto"/>
           <w:tblLayout w:type="fixed"/>
           <w:tblCellMar>
             <w:top w:w="15" w:type="dxa"/>
@@ -17879,6 +18003,7 @@
             <w:insideH w:val="outset" w:color="auto" w:sz="6" w:space="0"/>
             <w:insideV w:val="outset" w:color="auto" w:sz="6" w:space="0"/>
           </w:tblBorders>
+          <w:shd w:val="clear" w:color="auto" w:fill="auto"/>
           <w:tblLayout w:type="fixed"/>
           <w:tblCellMar>
             <w:top w:w="15" w:type="dxa"/>
@@ -18106,6 +18231,7 @@
             <w:insideH w:val="outset" w:color="auto" w:sz="6" w:space="0"/>
             <w:insideV w:val="outset" w:color="auto" w:sz="6" w:space="0"/>
           </w:tblBorders>
+          <w:shd w:val="clear" w:color="auto" w:fill="auto"/>
           <w:tblLayout w:type="fixed"/>
           <w:tblCellMar>
             <w:top w:w="15" w:type="dxa"/>
@@ -18647,7 +18773,7 @@
                     </pic:cNvPicPr>
                   </pic:nvPicPr>
                   <pic:blipFill>
-                    <a:blip r:embed="rId11"/>
+                    <a:blip r:embed="rId12"/>
                     <a:stretch>
                       <a:fillRect/>
                     </a:stretch>
@@ -18839,7 +18965,7 @@
                     </pic:cNvPicPr>
                   </pic:nvPicPr>
                   <pic:blipFill>
-                    <a:blip r:embed="rId12"/>
+                    <a:blip r:embed="rId13"/>
                     <a:stretch>
                       <a:fillRect/>
                     </a:stretch>
@@ -20739,7 +20865,7 @@
                     </pic:cNvPicPr>
                   </pic:nvPicPr>
                   <pic:blipFill>
-                    <a:blip r:embed="rId13"/>
+                    <a:blip r:embed="rId14"/>
                     <a:stretch>
                       <a:fillRect/>
                     </a:stretch>
@@ -20989,7 +21115,7 @@
                     </pic:cNvPicPr>
                   </pic:nvPicPr>
                   <pic:blipFill>
-                    <a:blip r:embed="rId11"/>
+                    <a:blip r:embed="rId12"/>
                     <a:stretch>
                       <a:fillRect/>
                     </a:stretch>
@@ -21176,7 +21302,7 @@
                     </pic:cNvPicPr>
                   </pic:nvPicPr>
                   <pic:blipFill>
-                    <a:blip r:embed="rId12"/>
+                    <a:blip r:embed="rId13"/>
                     <a:stretch>
                       <a:fillRect/>
                     </a:stretch>
@@ -21530,7 +21656,7 @@
                     </pic:cNvPicPr>
                   </pic:nvPicPr>
                   <pic:blipFill>
-                    <a:blip r:embed="rId14"/>
+                    <a:blip r:embed="rId15"/>
                     <a:stretch>
                       <a:fillRect/>
                     </a:stretch>
@@ -22778,7 +22904,7 @@
                     </pic:cNvPicPr>
                   </pic:nvPicPr>
                   <pic:blipFill>
-                    <a:blip r:embed="rId15"/>
+                    <a:blip r:embed="rId16"/>
                     <a:stretch>
                       <a:fillRect/>
                     </a:stretch>
@@ -22858,7 +22984,7 @@
                     </pic:cNvPicPr>
                   </pic:nvPicPr>
                   <pic:blipFill>
-                    <a:blip r:embed="rId16"/>
+                    <a:blip r:embed="rId17"/>
                     <a:stretch>
                       <a:fillRect/>
                     </a:stretch>
@@ -23327,7 +23453,7 @@
                     </pic:cNvPicPr>
                   </pic:nvPicPr>
                   <pic:blipFill>
-                    <a:blip r:embed="rId17"/>
+                    <a:blip r:embed="rId18"/>
                     <a:stretch>
                       <a:fillRect/>
                     </a:stretch>
@@ -23593,7 +23719,7 @@
                     </pic:cNvPicPr>
                   </pic:nvPicPr>
                   <pic:blipFill>
-                    <a:blip r:embed="rId18"/>
+                    <a:blip r:embed="rId19"/>
                     <a:stretch>
                       <a:fillRect/>
                     </a:stretch>
@@ -23783,7 +23909,7 @@
                     </pic:cNvPicPr>
                   </pic:nvPicPr>
                   <pic:blipFill>
-                    <a:blip r:embed="rId19"/>
+                    <a:blip r:embed="rId20"/>
                     <a:stretch>
                       <a:fillRect/>
                     </a:stretch>
@@ -23914,7 +24040,7 @@
                     </pic:cNvPicPr>
                   </pic:nvPicPr>
                   <pic:blipFill>
-                    <a:blip r:embed="rId20"/>
+                    <a:blip r:embed="rId21"/>
                     <a:stretch>
                       <a:fillRect/>
                     </a:stretch>
@@ -25450,7 +25576,7 @@
                     </pic:cNvPicPr>
                   </pic:nvPicPr>
                   <pic:blipFill>
-                    <a:blip r:embed="rId21"/>
+                    <a:blip r:embed="rId22"/>
                     <a:stretch>
                       <a:fillRect/>
                     </a:stretch>
@@ -25549,7 +25675,7 @@
                     </pic:cNvPicPr>
                   </pic:nvPicPr>
                   <pic:blipFill>
-                    <a:blip r:embed="rId22"/>
+                    <a:blip r:embed="rId23"/>
                     <a:stretch>
                       <a:fillRect/>
                     </a:stretch>
@@ -25674,7 +25800,7 @@
                     </pic:cNvPicPr>
                   </pic:nvPicPr>
                   <pic:blipFill>
-                    <a:blip r:embed="rId23"/>
+                    <a:blip r:embed="rId24"/>
                     <a:stretch>
                       <a:fillRect/>
                     </a:stretch>
@@ -26375,7 +26501,7 @@
                     </pic:cNvPicPr>
                   </pic:nvPicPr>
                   <pic:blipFill>
-                    <a:blip r:embed="rId24"/>
+                    <a:blip r:embed="rId25"/>
                     <a:stretch>
                       <a:fillRect/>
                     </a:stretch>
@@ -26440,7 +26566,7 @@
                     </pic:cNvPicPr>
                   </pic:nvPicPr>
                   <pic:blipFill>
-                    <a:blip r:embed="rId25"/>
+                    <a:blip r:embed="rId26"/>
                     <a:stretch>
                       <a:fillRect/>
                     </a:stretch>
@@ -26685,6 +26811,12 @@
             <w:insideV w:val="none" w:color="auto" w:sz="0" w:space="0"/>
           </w:tblBorders>
           <w:tblLayout w:type="fixed"/>
+          <w:tblCellMar>
+            <w:top w:w="45" w:type="dxa"/>
+            <w:left w:w="45" w:type="dxa"/>
+            <w:bottom w:w="45" w:type="dxa"/>
+            <w:right w:w="45" w:type="dxa"/>
+          </w:tblCellMar>
         </w:tblPrEx>
         <w:trPr>
           <w:tblCellSpacing w:w="7" w:type="dxa"/>
@@ -26779,6 +26911,12 @@
             <w:insideV w:val="none" w:color="auto" w:sz="0" w:space="0"/>
           </w:tblBorders>
           <w:tblLayout w:type="fixed"/>
+          <w:tblCellMar>
+            <w:top w:w="45" w:type="dxa"/>
+            <w:left w:w="45" w:type="dxa"/>
+            <w:bottom w:w="45" w:type="dxa"/>
+            <w:right w:w="45" w:type="dxa"/>
+          </w:tblCellMar>
         </w:tblPrEx>
         <w:trPr>
           <w:tblCellSpacing w:w="7" w:type="dxa"/>
@@ -26833,7 +26971,7 @@
                   <wp:extent cx="152400" cy="152400"/>
                   <wp:effectExtent l="0" t="0" r="0" b="0"/>
                   <wp:docPr id="23" name="图片 4" descr="IMG_256">
-                    <a:hlinkClick xmlns:a="http://schemas.openxmlformats.org/drawingml/2006/main" r:id="rId26" tooltip="点击此处查看提示信息"/>
+                    <a:hlinkClick xmlns:a="http://schemas.openxmlformats.org/drawingml/2006/main" r:id="rId27" tooltip="点击此处查看提示信息"/>
                   </wp:docPr>
                   <wp:cNvGraphicFramePr>
                     <a:graphicFrameLocks xmlns:a="http://schemas.openxmlformats.org/drawingml/2006/main" noChangeAspect="1"/>
@@ -26848,7 +26986,7 @@
                           </pic:cNvPicPr>
                         </pic:nvPicPr>
                         <pic:blipFill>
-                          <a:blip r:embed="rId27"/>
+                          <a:blip r:embed="rId28"/>
                           <a:stretch>
                             <a:fillRect/>
                           </a:stretch>
@@ -27074,6 +27212,12 @@
             <w:insideV w:val="none" w:color="auto" w:sz="0" w:space="0"/>
           </w:tblBorders>
           <w:tblLayout w:type="fixed"/>
+          <w:tblCellMar>
+            <w:top w:w="45" w:type="dxa"/>
+            <w:left w:w="45" w:type="dxa"/>
+            <w:bottom w:w="45" w:type="dxa"/>
+            <w:right w:w="45" w:type="dxa"/>
+          </w:tblCellMar>
         </w:tblPrEx>
         <w:trPr>
           <w:tblCellSpacing w:w="7" w:type="dxa"/>
@@ -27168,6 +27312,12 @@
             <w:insideV w:val="none" w:color="auto" w:sz="0" w:space="0"/>
           </w:tblBorders>
           <w:tblLayout w:type="fixed"/>
+          <w:tblCellMar>
+            <w:top w:w="45" w:type="dxa"/>
+            <w:left w:w="45" w:type="dxa"/>
+            <w:bottom w:w="45" w:type="dxa"/>
+            <w:right w:w="45" w:type="dxa"/>
+          </w:tblCellMar>
         </w:tblPrEx>
         <w:trPr>
           <w:tblCellSpacing w:w="7" w:type="dxa"/>
@@ -27277,6 +27427,12 @@
             <w:insideV w:val="none" w:color="auto" w:sz="0" w:space="0"/>
           </w:tblBorders>
           <w:tblLayout w:type="fixed"/>
+          <w:tblCellMar>
+            <w:top w:w="45" w:type="dxa"/>
+            <w:left w:w="45" w:type="dxa"/>
+            <w:bottom w:w="45" w:type="dxa"/>
+            <w:right w:w="45" w:type="dxa"/>
+          </w:tblCellMar>
         </w:tblPrEx>
         <w:trPr>
           <w:tblCellSpacing w:w="7" w:type="dxa"/>
@@ -29883,7 +30039,7 @@
                     </pic:cNvPicPr>
                   </pic:nvPicPr>
                   <pic:blipFill>
-                    <a:blip r:embed="rId28"/>
+                    <a:blip r:embed="rId29"/>
                     <a:stretch>
                       <a:fillRect/>
                     </a:stretch>
@@ -30569,7 +30725,7 @@
                     </pic:cNvPicPr>
                   </pic:nvPicPr>
                   <pic:blipFill>
-                    <a:blip r:embed="rId29"/>
+                    <a:blip r:embed="rId30"/>
                     <a:stretch>
                       <a:fillRect/>
                     </a:stretch>
@@ -33282,7 +33438,7 @@
                     </pic:cNvPicPr>
                   </pic:nvPicPr>
                   <pic:blipFill>
-                    <a:blip r:embed="rId30"/>
+                    <a:blip r:embed="rId31"/>
                     <a:stretch>
                       <a:fillRect/>
                     </a:stretch>
@@ -33939,7 +34095,7 @@
                     </pic:cNvPicPr>
                   </pic:nvPicPr>
                   <pic:blipFill>
-                    <a:blip r:embed="rId31"/>
+                    <a:blip r:embed="rId32"/>
                     <a:stretch>
                       <a:fillRect/>
                     </a:stretch>
@@ -34158,7 +34314,7 @@
                     </pic:cNvPicPr>
                   </pic:nvPicPr>
                   <pic:blipFill>
-                    <a:blip r:embed="rId32"/>
+                    <a:blip r:embed="rId33"/>
                     <a:stretch>
                       <a:fillRect/>
                     </a:stretch>
@@ -34347,7 +34503,7 @@
                     </pic:cNvPicPr>
                   </pic:nvPicPr>
                   <pic:blipFill>
-                    <a:blip r:embed="rId33"/>
+                    <a:blip r:embed="rId34"/>
                     <a:stretch>
                       <a:fillRect/>
                     </a:stretch>
@@ -35656,7 +35812,7 @@
                     </pic:cNvPicPr>
                   </pic:nvPicPr>
                   <pic:blipFill>
-                    <a:blip r:embed="rId34"/>
+                    <a:blip r:embed="rId35"/>
                     <a:stretch>
                       <a:fillRect/>
                     </a:stretch>
@@ -37418,7 +37574,7 @@
                     </pic:cNvPicPr>
                   </pic:nvPicPr>
                   <pic:blipFill>
-                    <a:blip r:embed="rId35"/>
+                    <a:blip r:embed="rId36"/>
                     <a:stretch>
                       <a:fillRect/>
                     </a:stretch>
@@ -37762,7 +37918,7 @@
                     </pic:cNvPicPr>
                   </pic:nvPicPr>
                   <pic:blipFill>
-                    <a:blip r:embed="rId36"/>
+                    <a:blip r:embed="rId37"/>
                     <a:stretch>
                       <a:fillRect/>
                     </a:stretch>
@@ -38955,7 +39111,7 @@
                     </pic:cNvPicPr>
                   </pic:nvPicPr>
                   <pic:blipFill>
-                    <a:blip r:embed="rId37"/>
+                    <a:blip r:embed="rId38"/>
                     <a:stretch>
                       <a:fillRect/>
                     </a:stretch>
@@ -39210,7 +39366,7 @@
                     </pic:cNvPicPr>
                   </pic:nvPicPr>
                   <pic:blipFill>
-                    <a:blip r:embed="rId38"/>
+                    <a:blip r:embed="rId39"/>
                     <a:stretch>
                       <a:fillRect/>
                     </a:stretch>
@@ -39328,7 +39484,7 @@
                     </pic:cNvPicPr>
                   </pic:nvPicPr>
                   <pic:blipFill>
-                    <a:blip r:embed="rId39"/>
+                    <a:blip r:embed="rId40"/>
                     <a:stretch>
                       <a:fillRect/>
                     </a:stretch>
@@ -39736,7 +39892,7 @@
                     </pic:cNvPicPr>
                   </pic:nvPicPr>
                   <pic:blipFill>
-                    <a:blip r:embed="rId40"/>
+                    <a:blip r:embed="rId41"/>
                     <a:stretch>
                       <a:fillRect/>
                     </a:stretch>
@@ -42389,12 +42545,6 @@
           </w:tblBorders>
           <w:shd w:val="clear" w:color="auto" w:fill="FFFFFF"/>
           <w:tblLayout w:type="fixed"/>
-          <w:tblCellMar>
-            <w:top w:w="0" w:type="dxa"/>
-            <w:left w:w="0" w:type="dxa"/>
-            <w:bottom w:w="0" w:type="dxa"/>
-            <w:right w:w="0" w:type="dxa"/>
-          </w:tblCellMar>
         </w:tblPrEx>
         <w:tc>
           <w:tcPr>
@@ -43573,7 +43723,7 @@
                     </pic:cNvPicPr>
                   </pic:nvPicPr>
                   <pic:blipFill>
-                    <a:blip r:embed="rId41"/>
+                    <a:blip r:embed="rId42"/>
                     <a:stretch>
                       <a:fillRect/>
                     </a:stretch>
@@ -43774,7 +43924,7 @@
                     </pic:cNvPicPr>
                   </pic:nvPicPr>
                   <pic:blipFill>
-                    <a:blip r:embed="rId42"/>
+                    <a:blip r:embed="rId43"/>
                     <a:stretch>
                       <a:fillRect/>
                     </a:stretch>
@@ -44616,7 +44766,7 @@
                     </pic:cNvPicPr>
                   </pic:nvPicPr>
                   <pic:blipFill>
-                    <a:blip r:embed="rId43"/>
+                    <a:blip r:embed="rId44"/>
                     <a:stretch>
                       <a:fillRect/>
                     </a:stretch>
@@ -51880,7 +52030,7 @@
                     </pic:cNvPicPr>
                   </pic:nvPicPr>
                   <pic:blipFill>
-                    <a:blip r:embed="rId44"/>
+                    <a:blip r:embed="rId45"/>
                     <a:stretch>
                       <a:fillRect/>
                     </a:stretch>
